--- a/三下/資訊系統專題/資訊系統專題/無人商店.docx
+++ b/三下/資訊系統專題/資訊系統專題/無人商店.docx
@@ -352,6 +352,18 @@
         <w:spacing w:line="480" w:lineRule="auto"/>
         <w:jc w:val="center"/>
         <w:rPr>
+          <w:rFonts w:ascii="標楷體" w:eastAsia="標楷體" w:hAnsi="標楷體" w:hint="eastAsia"/>
+          <w:b/>
+          <w:sz w:val="40"/>
+          <w:szCs w:val="40"/>
+        </w:rPr>
+      </w:pPr>
+    </w:p>
+    <w:p>
+      <w:pPr>
+        <w:spacing w:line="480" w:lineRule="auto"/>
+        <w:jc w:val="center"/>
+        <w:rPr>
           <w:rFonts w:ascii="標楷體" w:eastAsia="標楷體" w:hAnsi="標楷體"/>
           <w:b/>
           <w:sz w:val="40"/>
@@ -820,103 +832,394 @@
         </w:rPr>
         <w:t>106</w:t>
       </w:r>
+      <w:r>
+        <w:rPr>
+          <w:rFonts w:ascii="標楷體" w:eastAsia="標楷體" w:hAnsi="標楷體" w:hint="eastAsia"/>
+          <w:b/>
+          <w:sz w:val="40"/>
+          <w:szCs w:val="40"/>
+        </w:rPr>
+        <w:t>年</w:t>
+      </w:r>
+      <w:r>
+        <w:rPr>
+          <w:rFonts w:ascii="標楷體" w:eastAsia="標楷體" w:hAnsi="標楷體" w:hint="eastAsia"/>
+          <w:b/>
+          <w:sz w:val="40"/>
+          <w:szCs w:val="40"/>
+        </w:rPr>
+        <w:t xml:space="preserve"> </w:t>
+      </w:r>
+      <w:r>
+        <w:rPr>
+          <w:rFonts w:ascii="Times New Roman" w:eastAsia="標楷體" w:hAnsi="Times New Roman" w:cs="Times New Roman"/>
+          <w:b/>
+          <w:sz w:val="40"/>
+          <w:szCs w:val="40"/>
+        </w:rPr>
+        <w:t>5</w:t>
+      </w:r>
+      <w:r>
+        <w:rPr>
+          <w:rFonts w:ascii="Times New Roman" w:eastAsia="標楷體" w:hAnsi="Times New Roman" w:cs="Times New Roman" w:hint="eastAsia"/>
+          <w:b/>
+          <w:sz w:val="40"/>
+          <w:szCs w:val="40"/>
+        </w:rPr>
+        <w:t xml:space="preserve"> </w:t>
+      </w:r>
+      <w:r>
+        <w:rPr>
+          <w:rFonts w:ascii="標楷體" w:eastAsia="標楷體" w:hAnsi="標楷體" w:hint="eastAsia"/>
+          <w:b/>
+          <w:sz w:val="40"/>
+          <w:szCs w:val="40"/>
+        </w:rPr>
+        <w:t>月</w:t>
+      </w:r>
+    </w:p>
+    <w:p>
+      <w:pPr>
+        <w:spacing w:afterLines="50" w:after="180" w:line="480" w:lineRule="exact"/>
+        <w:jc w:val="center"/>
+        <w:rPr>
+          <w:rFonts w:ascii="標楷體" w:eastAsia="標楷體" w:hAnsi="標楷體"/>
+          <w:b/>
+          <w:sz w:val="36"/>
+          <w:szCs w:val="36"/>
+        </w:rPr>
+      </w:pPr>
+      <w:r>
+        <w:rPr>
+          <w:rFonts w:ascii="標楷體" w:eastAsia="標楷體" w:hAnsi="標楷體" w:hint="eastAsia"/>
+          <w:b/>
+          <w:sz w:val="36"/>
+          <w:szCs w:val="36"/>
+        </w:rPr>
+        <w:lastRenderedPageBreak/>
+        <w:t>無人商店</w:t>
+      </w:r>
+    </w:p>
+    <w:p>
+      <w:pPr>
+        <w:spacing w:afterLines="50" w:after="180" w:line="480" w:lineRule="exact"/>
+        <w:jc w:val="center"/>
+        <w:rPr>
+          <w:rFonts w:ascii="標楷體" w:eastAsia="標楷體" w:hAnsi="標楷體"/>
+          <w:b/>
+          <w:sz w:val="32"/>
+          <w:szCs w:val="32"/>
+        </w:rPr>
+      </w:pPr>
+      <w:r>
+        <w:rPr>
+          <w:rFonts w:ascii="標楷體" w:eastAsia="標楷體" w:hAnsi="標楷體" w:hint="eastAsia"/>
+          <w:b/>
+          <w:sz w:val="32"/>
+          <w:szCs w:val="32"/>
+        </w:rPr>
+        <w:t>專題學生：陳宥睿、黃姵瑄、邱郁涵</w:t>
+      </w:r>
+    </w:p>
+    <w:p>
+      <w:pPr>
+        <w:spacing w:afterLines="50" w:after="180" w:line="480" w:lineRule="exact"/>
+        <w:jc w:val="center"/>
+        <w:rPr>
+          <w:rFonts w:ascii="標楷體" w:eastAsia="標楷體" w:hAnsi="標楷體"/>
+          <w:b/>
+          <w:sz w:val="32"/>
+          <w:szCs w:val="32"/>
+        </w:rPr>
+      </w:pPr>
+      <w:r>
+        <w:rPr>
+          <w:rFonts w:ascii="標楷體" w:eastAsia="標楷體" w:hAnsi="標楷體" w:hint="eastAsia"/>
+          <w:b/>
+          <w:sz w:val="32"/>
+          <w:szCs w:val="32"/>
+        </w:rPr>
+        <w:t>指導教授：洪敏雄 博士</w:t>
+      </w:r>
+    </w:p>
+    <w:p>
+      <w:pPr>
+        <w:spacing w:afterLines="50" w:after="180" w:line="480" w:lineRule="exact"/>
+        <w:jc w:val="center"/>
+        <w:rPr>
+          <w:rFonts w:ascii="標楷體" w:eastAsia="標楷體" w:hAnsi="標楷體"/>
+          <w:b/>
+          <w:sz w:val="28"/>
+          <w:szCs w:val="28"/>
+        </w:rPr>
+      </w:pPr>
+      <w:r>
+        <w:rPr>
+          <w:rFonts w:ascii="標楷體" w:eastAsia="標楷體" w:hAnsi="標楷體" w:hint="eastAsia"/>
+          <w:b/>
+          <w:sz w:val="28"/>
+          <w:szCs w:val="28"/>
+        </w:rPr>
+        <w:t>中國文化大學 資訊工程學系</w:t>
+      </w:r>
+    </w:p>
+    <w:p>
+      <w:pPr>
+        <w:spacing w:line="360" w:lineRule="auto"/>
+        <w:jc w:val="center"/>
+        <w:rPr>
+          <w:rFonts w:ascii="標楷體" w:eastAsia="標楷體" w:hAnsi="標楷體" w:hint="eastAsia"/>
+          <w:b/>
+          <w:sz w:val="32"/>
+          <w:szCs w:val="32"/>
+        </w:rPr>
+      </w:pPr>
+      <w:r>
+        <w:rPr>
+          <w:rFonts w:ascii="標楷體" w:eastAsia="標楷體" w:hAnsi="標楷體" w:hint="eastAsia"/>
+          <w:b/>
+          <w:sz w:val="32"/>
+          <w:szCs w:val="32"/>
+        </w:rPr>
+        <w:t>摘要</w:t>
+      </w:r>
+    </w:p>
+    <w:p>
+      <w:pPr>
+        <w:spacing w:afterLines="600" w:after="2160" w:line="360" w:lineRule="auto"/>
+        <w:ind w:firstLineChars="200" w:firstLine="560"/>
+        <w:jc w:val="both"/>
+        <w:rPr>
+          <w:rFonts w:ascii="標楷體" w:eastAsia="標楷體" w:hAnsi="標楷體"/>
+          <w:sz w:val="28"/>
+          <w:szCs w:val="28"/>
+        </w:rPr>
+      </w:pPr>
+      <w:r>
+        <w:rPr>
+          <w:rFonts w:ascii="標楷體" w:eastAsia="標楷體" w:hAnsi="標楷體" w:hint="eastAsia"/>
+          <w:sz w:val="28"/>
+          <w:szCs w:val="28"/>
+        </w:rPr>
+        <w:t>隨著無人商店普及的趨勢</w:t>
+      </w:r>
+    </w:p>
+    <w:p>
+      <w:pPr>
+        <w:adjustRightInd w:val="0"/>
+        <w:spacing w:line="480" w:lineRule="exact"/>
+        <w:ind w:left="1205" w:hangingChars="430" w:hanging="1205"/>
+        <w:jc w:val="both"/>
+        <w:rPr>
+          <w:rFonts w:ascii="標楷體" w:eastAsia="標楷體" w:hAnsi="標楷體" w:hint="eastAsia"/>
+          <w:sz w:val="28"/>
+          <w:szCs w:val="28"/>
+        </w:rPr>
+      </w:pPr>
+      <w:r>
+        <w:rPr>
+          <w:rFonts w:ascii="標楷體" w:eastAsia="標楷體" w:hAnsi="標楷體" w:hint="eastAsia"/>
+          <w:b/>
+          <w:sz w:val="28"/>
+          <w:szCs w:val="28"/>
+        </w:rPr>
+        <w:t>關鍵詞</w:t>
+      </w:r>
+      <w:r>
+        <w:rPr>
+          <w:rFonts w:ascii="標楷體" w:eastAsia="標楷體" w:hAnsi="標楷體" w:hint="eastAsia"/>
+          <w:sz w:val="28"/>
+          <w:szCs w:val="28"/>
+        </w:rPr>
+        <w:t>：物聯網</w:t>
+      </w:r>
+      <w:r>
+        <w:rPr>
+          <w:rFonts w:ascii="標楷體" w:eastAsia="標楷體" w:hAnsi="標楷體" w:hint="eastAsia"/>
+          <w:sz w:val="28"/>
+          <w:szCs w:val="28"/>
+        </w:rPr>
+        <w:t>、設備監控系統、新營運模式</w:t>
+      </w:r>
+    </w:p>
+    <w:p>
+      <w:pPr>
+        <w:spacing w:beforeLines="50" w:before="180" w:line="360" w:lineRule="auto"/>
+        <w:jc w:val="right"/>
+        <w:rPr>
+          <w:rFonts w:ascii="標楷體" w:eastAsia="標楷體" w:hAnsi="標楷體"/>
+          <w:b/>
+          <w:sz w:val="28"/>
+          <w:szCs w:val="28"/>
+        </w:rPr>
+      </w:pPr>
+      <w:r>
+        <w:rPr>
+          <w:rFonts w:ascii="標楷體" w:eastAsia="標楷體" w:hAnsi="標楷體" w:hint="eastAsia"/>
+          <w:b/>
+          <w:sz w:val="28"/>
+          <w:szCs w:val="28"/>
+        </w:rPr>
+        <w:t>指導教授__________(簽名)</w:t>
+      </w:r>
+    </w:p>
+    <w:p>
+      <w:pPr>
+        <w:spacing w:beforeLines="50" w:before="180" w:line="360" w:lineRule="auto"/>
+        <w:jc w:val="right"/>
+        <w:rPr>
+          <w:rFonts w:ascii="標楷體" w:eastAsia="標楷體" w:hAnsi="標楷體"/>
+          <w:b/>
+          <w:sz w:val="28"/>
+          <w:szCs w:val="28"/>
+        </w:rPr>
+      </w:pPr>
+    </w:p>
+    <w:p>
+      <w:pPr>
+        <w:spacing w:beforeLines="50" w:before="180" w:line="360" w:lineRule="auto"/>
+        <w:jc w:val="right"/>
+        <w:rPr>
+          <w:rFonts w:ascii="標楷體" w:eastAsia="標楷體" w:hAnsi="標楷體"/>
+          <w:b/>
+          <w:sz w:val="28"/>
+          <w:szCs w:val="28"/>
+        </w:rPr>
+      </w:pPr>
+    </w:p>
+    <w:p>
+      <w:pPr>
+        <w:spacing w:beforeLines="50" w:before="180" w:line="360" w:lineRule="auto"/>
+        <w:jc w:val="right"/>
+        <w:rPr>
+          <w:rFonts w:ascii="標楷體" w:eastAsia="標楷體" w:hAnsi="標楷體"/>
+          <w:b/>
+          <w:sz w:val="28"/>
+          <w:szCs w:val="28"/>
+        </w:rPr>
+      </w:pPr>
+    </w:p>
+    <w:p>
+      <w:pPr>
+        <w:spacing w:beforeLines="50" w:before="180" w:line="360" w:lineRule="auto"/>
+        <w:jc w:val="right"/>
+        <w:rPr>
+          <w:rFonts w:ascii="標楷體" w:eastAsia="標楷體" w:hAnsi="標楷體"/>
+          <w:b/>
+          <w:sz w:val="28"/>
+          <w:szCs w:val="28"/>
+        </w:rPr>
+      </w:pPr>
+    </w:p>
+    <w:p>
+      <w:pPr>
+        <w:spacing w:beforeLines="50" w:before="180" w:line="360" w:lineRule="auto"/>
+        <w:jc w:val="right"/>
+        <w:rPr>
+          <w:rFonts w:ascii="標楷體" w:eastAsia="標楷體" w:hAnsi="標楷體"/>
+          <w:b/>
+          <w:sz w:val="28"/>
+          <w:szCs w:val="28"/>
+        </w:rPr>
+      </w:pPr>
+    </w:p>
+    <w:p>
+      <w:pPr>
+        <w:spacing w:beforeLines="50" w:before="180" w:line="360" w:lineRule="auto"/>
+        <w:jc w:val="right"/>
+        <w:rPr>
+          <w:rFonts w:ascii="標楷體" w:eastAsia="標楷體" w:hAnsi="標楷體"/>
+          <w:b/>
+          <w:sz w:val="28"/>
+          <w:szCs w:val="28"/>
+        </w:rPr>
+      </w:pPr>
+    </w:p>
+    <w:p>
+      <w:pPr>
+        <w:spacing w:beforeLines="50" w:before="180" w:line="360" w:lineRule="auto"/>
+        <w:jc w:val="right"/>
+        <w:rPr>
+          <w:rFonts w:ascii="標楷體" w:eastAsia="標楷體" w:hAnsi="標楷體"/>
+          <w:b/>
+          <w:sz w:val="28"/>
+          <w:szCs w:val="28"/>
+        </w:rPr>
+      </w:pPr>
+    </w:p>
+    <w:p>
+      <w:pPr>
+        <w:spacing w:beforeLines="50" w:before="180" w:line="360" w:lineRule="auto"/>
+        <w:jc w:val="right"/>
+        <w:rPr>
+          <w:rFonts w:ascii="標楷體" w:eastAsia="標楷體" w:hAnsi="標楷體"/>
+          <w:b/>
+          <w:sz w:val="28"/>
+          <w:szCs w:val="28"/>
+        </w:rPr>
+      </w:pPr>
+    </w:p>
+    <w:p>
+      <w:pPr>
+        <w:spacing w:beforeLines="50" w:before="180" w:line="360" w:lineRule="auto"/>
+        <w:jc w:val="right"/>
+        <w:rPr>
+          <w:rFonts w:ascii="標楷體" w:eastAsia="標楷體" w:hAnsi="標楷體"/>
+          <w:b/>
+          <w:sz w:val="28"/>
+          <w:szCs w:val="28"/>
+        </w:rPr>
+      </w:pPr>
+    </w:p>
+    <w:p>
+      <w:pPr>
+        <w:spacing w:beforeLines="50" w:before="180" w:line="360" w:lineRule="auto"/>
+        <w:jc w:val="right"/>
+        <w:rPr>
+          <w:rFonts w:ascii="標楷體" w:eastAsia="標楷體" w:hAnsi="標楷體"/>
+          <w:b/>
+          <w:sz w:val="28"/>
+          <w:szCs w:val="28"/>
+        </w:rPr>
+      </w:pPr>
+    </w:p>
+    <w:p>
+      <w:pPr>
+        <w:spacing w:beforeLines="50" w:before="180" w:line="360" w:lineRule="auto"/>
+        <w:jc w:val="right"/>
+        <w:rPr>
+          <w:rFonts w:ascii="標楷體" w:eastAsia="標楷體" w:hAnsi="標楷體"/>
+          <w:b/>
+          <w:sz w:val="28"/>
+          <w:szCs w:val="28"/>
+        </w:rPr>
+      </w:pPr>
+    </w:p>
+    <w:p>
+      <w:pPr>
+        <w:spacing w:beforeLines="50" w:before="180" w:line="360" w:lineRule="auto"/>
+        <w:jc w:val="right"/>
+        <w:rPr>
+          <w:rFonts w:ascii="標楷體" w:eastAsia="標楷體" w:hAnsi="標楷體"/>
+          <w:b/>
+          <w:sz w:val="28"/>
+          <w:szCs w:val="28"/>
+        </w:rPr>
+      </w:pPr>
+    </w:p>
+    <w:p>
+      <w:pPr>
+        <w:spacing w:beforeLines="50" w:before="180" w:line="360" w:lineRule="auto"/>
+        <w:jc w:val="right"/>
+        <w:rPr>
+          <w:rFonts w:ascii="標楷體" w:eastAsia="標楷體" w:hAnsi="標楷體" w:hint="eastAsia"/>
+          <w:b/>
+          <w:sz w:val="28"/>
+          <w:szCs w:val="28"/>
+        </w:rPr>
+      </w:pPr>
       <w:bookmarkStart w:id="0" w:name="_GoBack"/>
       <w:bookmarkEnd w:id="0"/>
-      <w:r>
-        <w:rPr>
-          <w:rFonts w:ascii="標楷體" w:eastAsia="標楷體" w:hAnsi="標楷體" w:hint="eastAsia"/>
-          <w:b/>
-          <w:sz w:val="40"/>
-          <w:szCs w:val="40"/>
-        </w:rPr>
-        <w:t>年</w:t>
-      </w:r>
-      <w:r>
-        <w:rPr>
-          <w:rFonts w:ascii="標楷體" w:eastAsia="標楷體" w:hAnsi="標楷體" w:hint="eastAsia"/>
-          <w:b/>
-          <w:sz w:val="40"/>
-          <w:szCs w:val="40"/>
-        </w:rPr>
-        <w:t xml:space="preserve"> </w:t>
-      </w:r>
-      <w:r>
-        <w:rPr>
-          <w:rFonts w:ascii="Times New Roman" w:eastAsia="標楷體" w:hAnsi="Times New Roman" w:cs="Times New Roman"/>
-          <w:b/>
-          <w:sz w:val="40"/>
-          <w:szCs w:val="40"/>
-        </w:rPr>
-        <w:t>5</w:t>
-      </w:r>
-      <w:r>
-        <w:rPr>
-          <w:rFonts w:ascii="Times New Roman" w:eastAsia="標楷體" w:hAnsi="Times New Roman" w:cs="Times New Roman" w:hint="eastAsia"/>
-          <w:b/>
-          <w:sz w:val="40"/>
-          <w:szCs w:val="40"/>
-        </w:rPr>
-        <w:t xml:space="preserve"> </w:t>
-      </w:r>
-      <w:r>
-        <w:rPr>
-          <w:rFonts w:ascii="標楷體" w:eastAsia="標楷體" w:hAnsi="標楷體" w:hint="eastAsia"/>
-          <w:b/>
-          <w:sz w:val="40"/>
-          <w:szCs w:val="40"/>
-        </w:rPr>
-        <w:t>月</w:t>
-      </w:r>
-    </w:p>
-    <w:p>
-      <w:pPr>
-        <w:rPr>
-          <w:rFonts w:ascii="標楷體" w:eastAsia="標楷體" w:hAnsi="標楷體"/>
-          <w:b/>
-          <w:sz w:val="40"/>
-          <w:szCs w:val="40"/>
-        </w:rPr>
-      </w:pPr>
-    </w:p>
-    <w:p>
-      <w:pPr>
-        <w:rPr>
-          <w:rFonts w:ascii="標楷體" w:eastAsia="標楷體" w:hAnsi="標楷體"/>
-          <w:b/>
-          <w:sz w:val="40"/>
-          <w:szCs w:val="40"/>
-        </w:rPr>
-      </w:pPr>
-    </w:p>
-    <w:p>
-      <w:pPr>
-        <w:rPr>
-          <w:rFonts w:ascii="標楷體" w:eastAsia="標楷體" w:hAnsi="標楷體"/>
-          <w:b/>
-          <w:sz w:val="40"/>
-          <w:szCs w:val="40"/>
-        </w:rPr>
-      </w:pPr>
-    </w:p>
-    <w:p>
-      <w:pPr>
-        <w:rPr>
-          <w:rFonts w:ascii="標楷體" w:eastAsia="標楷體" w:hAnsi="標楷體"/>
-          <w:b/>
-          <w:sz w:val="40"/>
-          <w:szCs w:val="40"/>
-        </w:rPr>
-      </w:pPr>
-    </w:p>
-    <w:p>
-      <w:pPr>
-        <w:rPr>
-          <w:rFonts w:ascii="標楷體" w:eastAsia="標楷體" w:hAnsi="標楷體" w:hint="eastAsia"/>
-          <w:b/>
-          <w:sz w:val="40"/>
-          <w:szCs w:val="40"/>
-        </w:rPr>
-      </w:pPr>
     </w:p>
     <w:sectPr>
       <w:pgSz w:w="11906" w:h="16838"/>

--- a/三下/資訊系統專題/資訊系統專題/無人商店.docx
+++ b/三下/資訊系統專題/資訊系統專題/無人商店.docx
@@ -1,6 +1,6 @@
 
 <file path=word/document.xml><?xml version="1.0" encoding="utf-8"?>
-<w:document xmlns:wpc="http://schemas.microsoft.com/office/word/2010/wordprocessingCanvas" xmlns:cx="http://schemas.microsoft.com/office/drawing/2014/chartex" xmlns:cx1="http://schemas.microsoft.com/office/drawing/2015/9/8/chartex" xmlns:mc="http://schemas.openxmlformats.org/markup-compatibility/2006" xmlns:o="urn:schemas-microsoft-com:office:office" xmlns:r="http://schemas.openxmlformats.org/officeDocument/2006/relationships" xmlns:m="http://schemas.openxmlformats.org/officeDocument/2006/math" xmlns:v="urn:schemas-microsoft-com:vml" xmlns:wp14="http://schemas.microsoft.com/office/word/2010/wordprocessingDrawing" xmlns:wp="http://schemas.openxmlformats.org/drawingml/2006/wordprocessingDrawing" xmlns:w10="urn:schemas-microsoft-com:office:word" xmlns:w="http://schemas.openxmlformats.org/wordprocessingml/2006/main" xmlns:w14="http://schemas.microsoft.com/office/word/2010/wordml" xmlns:w15="http://schemas.microsoft.com/office/word/2012/wordml" xmlns:w16se="http://schemas.microsoft.com/office/word/2015/wordml/symex" xmlns:wpg="http://schemas.microsoft.com/office/word/2010/wordprocessingGroup" xmlns:wpi="http://schemas.microsoft.com/office/word/2010/wordprocessingInk" xmlns:wne="http://schemas.microsoft.com/office/word/2006/wordml" xmlns:wps="http://schemas.microsoft.com/office/word/2010/wordprocessingShape" mc:Ignorable="w14 w15 w16se wp14">
+<w:document xmlns:wpc="http://schemas.microsoft.com/office/word/2010/wordprocessingCanvas" xmlns:cx="http://schemas.microsoft.com/office/drawing/2014/chartex" xmlns:mc="http://schemas.openxmlformats.org/markup-compatibility/2006" xmlns:o="urn:schemas-microsoft-com:office:office" xmlns:r="http://schemas.openxmlformats.org/officeDocument/2006/relationships" xmlns:m="http://schemas.openxmlformats.org/officeDocument/2006/math" xmlns:v="urn:schemas-microsoft-com:vml" xmlns:wp14="http://schemas.microsoft.com/office/word/2010/wordprocessingDrawing" xmlns:wp="http://schemas.openxmlformats.org/drawingml/2006/wordprocessingDrawing" xmlns:w10="urn:schemas-microsoft-com:office:word" xmlns:w="http://schemas.openxmlformats.org/wordprocessingml/2006/main" xmlns:w14="http://schemas.microsoft.com/office/word/2010/wordml" xmlns:w15="http://schemas.microsoft.com/office/word/2012/wordml" xmlns:w16se="http://schemas.microsoft.com/office/word/2015/wordml/symex" xmlns:wpg="http://schemas.microsoft.com/office/word/2010/wordprocessingGroup" xmlns:wpi="http://schemas.microsoft.com/office/word/2010/wordprocessingInk" xmlns:wne="http://schemas.microsoft.com/office/word/2006/wordml" xmlns:wps="http://schemas.microsoft.com/office/word/2010/wordprocessingShape" mc:Ignorable="w14 w15 w16se wp14">
   <w:body>
     <w:p>
       <w:pPr>
@@ -352,7 +352,7 @@
         <w:spacing w:line="480" w:lineRule="auto"/>
         <w:jc w:val="center"/>
         <w:rPr>
-          <w:rFonts w:ascii="標楷體" w:eastAsia="標楷體" w:hAnsi="標楷體" w:hint="eastAsia"/>
+          <w:rFonts w:ascii="標楷體" w:eastAsia="標楷體" w:hAnsi="標楷體"/>
           <w:b/>
           <w:sz w:val="40"/>
           <w:szCs w:val="40"/>
@@ -388,7 +388,7 @@
         <w:spacing w:line="480" w:lineRule="auto"/>
         <w:jc w:val="center"/>
         <w:rPr>
-          <w:rFonts w:ascii="標楷體" w:eastAsia="標楷體" w:hAnsi="標楷體" w:hint="eastAsia"/>
+          <w:rFonts w:ascii="標楷體" w:eastAsia="標楷體" w:hAnsi="標楷體"/>
           <w:b/>
           <w:sz w:val="40"/>
           <w:szCs w:val="40"/>
@@ -433,7 +433,7 @@
         <w:spacing w:line="480" w:lineRule="auto"/>
         <w:jc w:val="center"/>
         <w:rPr>
-          <w:rFonts w:ascii="標楷體" w:eastAsia="標楷體" w:hAnsi="標楷體" w:hint="eastAsia"/>
+          <w:rFonts w:ascii="標楷體" w:eastAsia="標楷體" w:hAnsi="標楷體"/>
           <w:b/>
           <w:sz w:val="40"/>
           <w:szCs w:val="40"/>
@@ -733,7 +733,7 @@
         <w:spacing w:line="480" w:lineRule="auto"/>
         <w:jc w:val="center"/>
         <w:rPr>
-          <w:rFonts w:ascii="標楷體" w:eastAsia="標楷體" w:hAnsi="標楷體" w:hint="eastAsia"/>
+          <w:rFonts w:ascii="標楷體" w:eastAsia="標楷體" w:hAnsi="標楷體"/>
           <w:b/>
           <w:sz w:val="40"/>
           <w:szCs w:val="40"/>
@@ -899,6 +899,8 @@
         <w:lastRenderedPageBreak/>
         <w:t>無人商店</w:t>
       </w:r>
+      <w:bookmarkStart w:id="0" w:name="_GoBack"/>
+      <w:bookmarkEnd w:id="0"/>
     </w:p>
     <w:p>
       <w:pPr>
@@ -968,7 +970,7 @@
         <w:spacing w:line="360" w:lineRule="auto"/>
         <w:jc w:val="center"/>
         <w:rPr>
-          <w:rFonts w:ascii="標楷體" w:eastAsia="標楷體" w:hAnsi="標楷體" w:hint="eastAsia"/>
+          <w:rFonts w:ascii="標楷體" w:eastAsia="標楷體" w:hAnsi="標楷體"/>
           <w:b/>
           <w:sz w:val="32"/>
           <w:szCs w:val="32"/>
@@ -1001,7 +1003,29 @@
           <w:sz w:val="28"/>
           <w:szCs w:val="28"/>
         </w:rPr>
-        <w:t>隨著無人商店普及的趨勢</w:t>
+        <w:t>隨著科技日新月異</w:t>
+      </w:r>
+      <w:r>
+        <w:rPr>
+          <w:rFonts w:ascii="標楷體" w:eastAsia="標楷體" w:hAnsi="標楷體" w:hint="eastAsia"/>
+          <w:sz w:val="28"/>
+          <w:szCs w:val="28"/>
+        </w:rPr>
+        <w:t>，</w:t>
+      </w:r>
+      <w:r>
+        <w:rPr>
+          <w:rFonts w:ascii="標楷體" w:eastAsia="標楷體" w:hAnsi="標楷體" w:hint="eastAsia"/>
+          <w:sz w:val="28"/>
+          <w:szCs w:val="28"/>
+        </w:rPr>
+        <w:t>，</w:t>
+      </w:r>
+      <w:r>
+        <w:rPr>
+          <w:rStyle w:val="a9"/>
+        </w:rPr>
+        <w:commentReference w:id="1"/>
       </w:r>
     </w:p>
     <w:p>
@@ -1011,7 +1035,7 @@
         <w:ind w:left="1205" w:hangingChars="430" w:hanging="1205"/>
         <w:jc w:val="both"/>
         <w:rPr>
-          <w:rFonts w:ascii="標楷體" w:eastAsia="標楷體" w:hAnsi="標楷體" w:hint="eastAsia"/>
+          <w:rFonts w:ascii="標楷體" w:eastAsia="標楷體" w:hAnsi="標楷體"/>
           <w:sz w:val="28"/>
           <w:szCs w:val="28"/>
         </w:rPr>
@@ -1212,14 +1236,12 @@
         <w:spacing w:beforeLines="50" w:before="180" w:line="360" w:lineRule="auto"/>
         <w:jc w:val="right"/>
         <w:rPr>
-          <w:rFonts w:ascii="標楷體" w:eastAsia="標楷體" w:hAnsi="標楷體" w:hint="eastAsia"/>
-          <w:b/>
-          <w:sz w:val="28"/>
-          <w:szCs w:val="28"/>
-        </w:rPr>
-      </w:pPr>
-      <w:bookmarkStart w:id="0" w:name="_GoBack"/>
-      <w:bookmarkEnd w:id="0"/>
+          <w:rFonts w:ascii="標楷體" w:eastAsia="標楷體" w:hAnsi="標楷體"/>
+          <w:b/>
+          <w:sz w:val="28"/>
+          <w:szCs w:val="28"/>
+        </w:rPr>
+      </w:pPr>
     </w:p>
     <w:sectPr>
       <w:pgSz w:w="11906" w:h="16838"/>
@@ -1231,8 +1253,36 @@
 </w:document>
 </file>
 
+<file path=word/comments.xml><?xml version="1.0" encoding="utf-8"?>
+<w:comments xmlns:wpc="http://schemas.microsoft.com/office/word/2010/wordprocessingCanvas" xmlns:cx="http://schemas.microsoft.com/office/drawing/2014/chartex" xmlns:mc="http://schemas.openxmlformats.org/markup-compatibility/2006" xmlns:o="urn:schemas-microsoft-com:office:office" xmlns:r="http://schemas.openxmlformats.org/officeDocument/2006/relationships" xmlns:m="http://schemas.openxmlformats.org/officeDocument/2006/math" xmlns:v="urn:schemas-microsoft-com:vml" xmlns:wp14="http://schemas.microsoft.com/office/word/2010/wordprocessingDrawing" xmlns:wp="http://schemas.openxmlformats.org/drawingml/2006/wordprocessingDrawing" xmlns:w10="urn:schemas-microsoft-com:office:word" xmlns:w="http://schemas.openxmlformats.org/wordprocessingml/2006/main" xmlns:w14="http://schemas.microsoft.com/office/word/2010/wordml" xmlns:w15="http://schemas.microsoft.com/office/word/2012/wordml" xmlns:w16se="http://schemas.microsoft.com/office/word/2015/wordml/symex" xmlns:wpg="http://schemas.microsoft.com/office/word/2010/wordprocessingGroup" xmlns:wpi="http://schemas.microsoft.com/office/word/2010/wordprocessingInk" xmlns:wne="http://schemas.microsoft.com/office/word/2006/wordml" xmlns:wps="http://schemas.microsoft.com/office/word/2010/wordprocessingShape" mc:Ignorable="w14 w15 w16se wp14">
+  <w:comment w:id="1" w:author="E901" w:date="2019-05-13T17:13:00Z" w:initials="E">
+    <w:p>
+      <w:pPr>
+        <w:pStyle w:val="aa"/>
+        <w:ind w:leftChars="200" w:left="480"/>
+      </w:pPr>
+      <w:r>
+        <w:rPr>
+          <w:rStyle w:val="a9"/>
+        </w:rPr>
+        <w:annotationRef/>
+      </w:r>
+      <w:r>
+        <w:t>‘</w:t>
+      </w:r>
+    </w:p>
+  </w:comment>
+</w:comments>
+</file>
+
+<file path=word/commentsExtended.xml><?xml version="1.0" encoding="utf-8"?>
+<w15:commentsEx xmlns:wpc="http://schemas.microsoft.com/office/word/2010/wordprocessingCanvas" xmlns:cx="http://schemas.microsoft.com/office/drawing/2014/chartex" xmlns:mc="http://schemas.openxmlformats.org/markup-compatibility/2006" xmlns:o="urn:schemas-microsoft-com:office:office" xmlns:r="http://schemas.openxmlformats.org/officeDocument/2006/relationships" xmlns:m="http://schemas.openxmlformats.org/officeDocument/2006/math" xmlns:v="urn:schemas-microsoft-com:vml" xmlns:wp14="http://schemas.microsoft.com/office/word/2010/wordprocessingDrawing" xmlns:wp="http://schemas.openxmlformats.org/drawingml/2006/wordprocessingDrawing" xmlns:w10="urn:schemas-microsoft-com:office:word" xmlns:w="http://schemas.openxmlformats.org/wordprocessingml/2006/main" xmlns:w14="http://schemas.microsoft.com/office/word/2010/wordml" xmlns:w15="http://schemas.microsoft.com/office/word/2012/wordml" xmlns:w16se="http://schemas.microsoft.com/office/word/2015/wordml/symex" xmlns:wpg="http://schemas.microsoft.com/office/word/2010/wordprocessingGroup" xmlns:wpi="http://schemas.microsoft.com/office/word/2010/wordprocessingInk" xmlns:wne="http://schemas.microsoft.com/office/word/2006/wordml" xmlns:wps="http://schemas.microsoft.com/office/word/2010/wordprocessingShape" mc:Ignorable="w14 w15 w16se wp14">
+  <w15:commentEx w15:paraId="25FC25B2" w15:done="0"/>
+</w15:commentsEx>
+</file>
+
 <file path=word/endnotes.xml><?xml version="1.0" encoding="utf-8"?>
-<w:endnotes xmlns:wpc="http://schemas.microsoft.com/office/word/2010/wordprocessingCanvas" xmlns:cx="http://schemas.microsoft.com/office/drawing/2014/chartex" xmlns:cx1="http://schemas.microsoft.com/office/drawing/2015/9/8/chartex" xmlns:mc="http://schemas.openxmlformats.org/markup-compatibility/2006" xmlns:o="urn:schemas-microsoft-com:office:office" xmlns:r="http://schemas.openxmlformats.org/officeDocument/2006/relationships" xmlns:m="http://schemas.openxmlformats.org/officeDocument/2006/math" xmlns:v="urn:schemas-microsoft-com:vml" xmlns:wp14="http://schemas.microsoft.com/office/word/2010/wordprocessingDrawing" xmlns:wp="http://schemas.openxmlformats.org/drawingml/2006/wordprocessingDrawing" xmlns:w10="urn:schemas-microsoft-com:office:word" xmlns:w="http://schemas.openxmlformats.org/wordprocessingml/2006/main" xmlns:w14="http://schemas.microsoft.com/office/word/2010/wordml" xmlns:w15="http://schemas.microsoft.com/office/word/2012/wordml" xmlns:w16se="http://schemas.microsoft.com/office/word/2015/wordml/symex" xmlns:wpg="http://schemas.microsoft.com/office/word/2010/wordprocessingGroup" xmlns:wpi="http://schemas.microsoft.com/office/word/2010/wordprocessingInk" xmlns:wne="http://schemas.microsoft.com/office/word/2006/wordml" xmlns:wps="http://schemas.microsoft.com/office/word/2010/wordprocessingShape" mc:Ignorable="w14 w15 w16se wp14">
+<w:endnotes xmlns:wpc="http://schemas.microsoft.com/office/word/2010/wordprocessingCanvas" xmlns:cx="http://schemas.microsoft.com/office/drawing/2014/chartex" xmlns:mc="http://schemas.openxmlformats.org/markup-compatibility/2006" xmlns:o="urn:schemas-microsoft-com:office:office" xmlns:r="http://schemas.openxmlformats.org/officeDocument/2006/relationships" xmlns:m="http://schemas.openxmlformats.org/officeDocument/2006/math" xmlns:v="urn:schemas-microsoft-com:vml" xmlns:wp14="http://schemas.microsoft.com/office/word/2010/wordprocessingDrawing" xmlns:wp="http://schemas.openxmlformats.org/drawingml/2006/wordprocessingDrawing" xmlns:w10="urn:schemas-microsoft-com:office:word" xmlns:w="http://schemas.openxmlformats.org/wordprocessingml/2006/main" xmlns:w14="http://schemas.microsoft.com/office/word/2010/wordml" xmlns:w15="http://schemas.microsoft.com/office/word/2012/wordml" xmlns:w16se="http://schemas.microsoft.com/office/word/2015/wordml/symex" xmlns:wpg="http://schemas.microsoft.com/office/word/2010/wordprocessingGroup" xmlns:wpi="http://schemas.microsoft.com/office/word/2010/wordprocessingInk" xmlns:wne="http://schemas.microsoft.com/office/word/2006/wordml" xmlns:wps="http://schemas.microsoft.com/office/word/2010/wordprocessingShape" mc:Ignorable="w14 w15 w16se wp14">
   <w:endnote w:type="separator" w:id="-1">
     <w:p>
       <w:r>
@@ -1251,7 +1301,7 @@
 </file>
 
 <file path=word/footnotes.xml><?xml version="1.0" encoding="utf-8"?>
-<w:footnotes xmlns:wpc="http://schemas.microsoft.com/office/word/2010/wordprocessingCanvas" xmlns:cx="http://schemas.microsoft.com/office/drawing/2014/chartex" xmlns:cx1="http://schemas.microsoft.com/office/drawing/2015/9/8/chartex" xmlns:mc="http://schemas.openxmlformats.org/markup-compatibility/2006" xmlns:o="urn:schemas-microsoft-com:office:office" xmlns:r="http://schemas.openxmlformats.org/officeDocument/2006/relationships" xmlns:m="http://schemas.openxmlformats.org/officeDocument/2006/math" xmlns:v="urn:schemas-microsoft-com:vml" xmlns:wp14="http://schemas.microsoft.com/office/word/2010/wordprocessingDrawing" xmlns:wp="http://schemas.openxmlformats.org/drawingml/2006/wordprocessingDrawing" xmlns:w10="urn:schemas-microsoft-com:office:word" xmlns:w="http://schemas.openxmlformats.org/wordprocessingml/2006/main" xmlns:w14="http://schemas.microsoft.com/office/word/2010/wordml" xmlns:w15="http://schemas.microsoft.com/office/word/2012/wordml" xmlns:w16se="http://schemas.microsoft.com/office/word/2015/wordml/symex" xmlns:wpg="http://schemas.microsoft.com/office/word/2010/wordprocessingGroup" xmlns:wpi="http://schemas.microsoft.com/office/word/2010/wordprocessingInk" xmlns:wne="http://schemas.microsoft.com/office/word/2006/wordml" xmlns:wps="http://schemas.microsoft.com/office/word/2010/wordprocessingShape" mc:Ignorable="w14 w15 w16se wp14">
+<w:footnotes xmlns:wpc="http://schemas.microsoft.com/office/word/2010/wordprocessingCanvas" xmlns:cx="http://schemas.microsoft.com/office/drawing/2014/chartex" xmlns:mc="http://schemas.openxmlformats.org/markup-compatibility/2006" xmlns:o="urn:schemas-microsoft-com:office:office" xmlns:r="http://schemas.openxmlformats.org/officeDocument/2006/relationships" xmlns:m="http://schemas.openxmlformats.org/officeDocument/2006/math" xmlns:v="urn:schemas-microsoft-com:vml" xmlns:wp14="http://schemas.microsoft.com/office/word/2010/wordprocessingDrawing" xmlns:wp="http://schemas.openxmlformats.org/drawingml/2006/wordprocessingDrawing" xmlns:w10="urn:schemas-microsoft-com:office:word" xmlns:w="http://schemas.openxmlformats.org/wordprocessingml/2006/main" xmlns:w14="http://schemas.microsoft.com/office/word/2010/wordml" xmlns:w15="http://schemas.microsoft.com/office/word/2012/wordml" xmlns:w16se="http://schemas.microsoft.com/office/word/2015/wordml/symex" xmlns:wpg="http://schemas.microsoft.com/office/word/2010/wordprocessingGroup" xmlns:wpi="http://schemas.microsoft.com/office/word/2010/wordprocessingInk" xmlns:wne="http://schemas.microsoft.com/office/word/2006/wordml" xmlns:wps="http://schemas.microsoft.com/office/word/2010/wordprocessingShape" mc:Ignorable="w14 w15 w16se wp14">
   <w:footnote w:type="separator" w:id="-1">
     <w:p>
       <w:r>
@@ -1267,6 +1317,14 @@
     </w:p>
   </w:footnote>
 </w:footnotes>
+</file>
+
+<file path=word/people.xml><?xml version="1.0" encoding="utf-8"?>
+<w15:people xmlns:wpc="http://schemas.microsoft.com/office/word/2010/wordprocessingCanvas" xmlns:cx="http://schemas.microsoft.com/office/drawing/2014/chartex" xmlns:mc="http://schemas.openxmlformats.org/markup-compatibility/2006" xmlns:o="urn:schemas-microsoft-com:office:office" xmlns:r="http://schemas.openxmlformats.org/officeDocument/2006/relationships" xmlns:m="http://schemas.openxmlformats.org/officeDocument/2006/math" xmlns:v="urn:schemas-microsoft-com:vml" xmlns:wp14="http://schemas.microsoft.com/office/word/2010/wordprocessingDrawing" xmlns:wp="http://schemas.openxmlformats.org/drawingml/2006/wordprocessingDrawing" xmlns:w10="urn:schemas-microsoft-com:office:word" xmlns:w="http://schemas.openxmlformats.org/wordprocessingml/2006/main" xmlns:w14="http://schemas.microsoft.com/office/word/2010/wordml" xmlns:w15="http://schemas.microsoft.com/office/word/2012/wordml" xmlns:w16se="http://schemas.microsoft.com/office/word/2015/wordml/symex" xmlns:wpg="http://schemas.microsoft.com/office/word/2010/wordprocessingGroup" xmlns:wpi="http://schemas.microsoft.com/office/word/2010/wordprocessingInk" xmlns:wne="http://schemas.microsoft.com/office/word/2006/wordml" xmlns:wps="http://schemas.microsoft.com/office/word/2010/wordprocessingShape" mc:Ignorable="w14 w15 w16se wp14">
+  <w15:person w15:author="E901">
+    <w15:presenceInfo w15:providerId="None" w15:userId="E901"/>
+  </w15:person>
+</w15:people>
 </file>
 
 <file path=word/styles.xml><?xml version="1.0" encoding="utf-8"?>
@@ -1771,6 +1829,88 @@
     <w:semiHidden/>
     <w:rsid w:val="00A933DC"/>
   </w:style>
+  <w:style w:type="character" w:styleId="a9">
+    <w:name w:val="annotation reference"/>
+    <w:basedOn w:val="a0"/>
+    <w:uiPriority w:val="99"/>
+    <w:semiHidden/>
+    <w:unhideWhenUsed/>
+    <w:rsid w:val="00B826AC"/>
+    <w:rPr>
+      <w:sz w:val="18"/>
+      <w:szCs w:val="18"/>
+    </w:rPr>
+  </w:style>
+  <w:style w:type="paragraph" w:styleId="aa">
+    <w:name w:val="annotation text"/>
+    <w:basedOn w:val="a"/>
+    <w:link w:val="ab"/>
+    <w:uiPriority w:val="99"/>
+    <w:semiHidden/>
+    <w:unhideWhenUsed/>
+    <w:rsid w:val="00B826AC"/>
+  </w:style>
+  <w:style w:type="character" w:customStyle="1" w:styleId="ab">
+    <w:name w:val="註解文字 字元"/>
+    <w:basedOn w:val="a0"/>
+    <w:link w:val="aa"/>
+    <w:uiPriority w:val="99"/>
+    <w:semiHidden/>
+    <w:rsid w:val="00B826AC"/>
+  </w:style>
+  <w:style w:type="paragraph" w:styleId="ac">
+    <w:name w:val="annotation subject"/>
+    <w:basedOn w:val="aa"/>
+    <w:next w:val="aa"/>
+    <w:link w:val="ad"/>
+    <w:uiPriority w:val="99"/>
+    <w:semiHidden/>
+    <w:unhideWhenUsed/>
+    <w:rsid w:val="00B826AC"/>
+    <w:rPr>
+      <w:b/>
+      <w:bCs/>
+    </w:rPr>
+  </w:style>
+  <w:style w:type="character" w:customStyle="1" w:styleId="ad">
+    <w:name w:val="註解主旨 字元"/>
+    <w:basedOn w:val="ab"/>
+    <w:link w:val="ac"/>
+    <w:uiPriority w:val="99"/>
+    <w:semiHidden/>
+    <w:rsid w:val="00B826AC"/>
+    <w:rPr>
+      <w:b/>
+      <w:bCs/>
+    </w:rPr>
+  </w:style>
+  <w:style w:type="paragraph" w:styleId="ae">
+    <w:name w:val="Balloon Text"/>
+    <w:basedOn w:val="a"/>
+    <w:link w:val="af"/>
+    <w:uiPriority w:val="99"/>
+    <w:semiHidden/>
+    <w:unhideWhenUsed/>
+    <w:rsid w:val="00B826AC"/>
+    <w:rPr>
+      <w:rFonts w:asciiTheme="majorHAnsi" w:eastAsiaTheme="majorEastAsia" w:hAnsiTheme="majorHAnsi" w:cstheme="majorBidi"/>
+      <w:sz w:val="18"/>
+      <w:szCs w:val="18"/>
+    </w:rPr>
+  </w:style>
+  <w:style w:type="character" w:customStyle="1" w:styleId="af">
+    <w:name w:val="註解方塊文字 字元"/>
+    <w:basedOn w:val="a0"/>
+    <w:link w:val="ae"/>
+    <w:uiPriority w:val="99"/>
+    <w:semiHidden/>
+    <w:rsid w:val="00B826AC"/>
+    <w:rPr>
+      <w:rFonts w:asciiTheme="majorHAnsi" w:eastAsiaTheme="majorEastAsia" w:hAnsiTheme="majorHAnsi" w:cstheme="majorBidi"/>
+      <w:sz w:val="18"/>
+      <w:szCs w:val="18"/>
+    </w:rPr>
+  </w:style>
 </w:styles>
 </file>
 

--- a/三下/資訊系統專題/資訊系統專題/無人商店.docx
+++ b/三下/資訊系統專題/資訊系統專題/無人商店.docx
@@ -1,6 +1,6 @@
 
 <file path=word/document.xml><?xml version="1.0" encoding="utf-8"?>
-<w:document xmlns:wpc="http://schemas.microsoft.com/office/word/2010/wordprocessingCanvas" xmlns:cx="http://schemas.microsoft.com/office/drawing/2014/chartex" xmlns:mc="http://schemas.openxmlformats.org/markup-compatibility/2006" xmlns:o="urn:schemas-microsoft-com:office:office" xmlns:r="http://schemas.openxmlformats.org/officeDocument/2006/relationships" xmlns:m="http://schemas.openxmlformats.org/officeDocument/2006/math" xmlns:v="urn:schemas-microsoft-com:vml" xmlns:wp14="http://schemas.microsoft.com/office/word/2010/wordprocessingDrawing" xmlns:wp="http://schemas.openxmlformats.org/drawingml/2006/wordprocessingDrawing" xmlns:w10="urn:schemas-microsoft-com:office:word" xmlns:w="http://schemas.openxmlformats.org/wordprocessingml/2006/main" xmlns:w14="http://schemas.microsoft.com/office/word/2010/wordml" xmlns:w15="http://schemas.microsoft.com/office/word/2012/wordml" xmlns:w16se="http://schemas.microsoft.com/office/word/2015/wordml/symex" xmlns:wpg="http://schemas.microsoft.com/office/word/2010/wordprocessingGroup" xmlns:wpi="http://schemas.microsoft.com/office/word/2010/wordprocessingInk" xmlns:wne="http://schemas.microsoft.com/office/word/2006/wordml" xmlns:wps="http://schemas.microsoft.com/office/word/2010/wordprocessingShape" mc:Ignorable="w14 w15 w16se wp14">
+<w:document xmlns:wpc="http://schemas.microsoft.com/office/word/2010/wordprocessingCanvas" xmlns:cx="http://schemas.microsoft.com/office/drawing/2014/chartex" xmlns:cx1="http://schemas.microsoft.com/office/drawing/2015/9/8/chartex" xmlns:mc="http://schemas.openxmlformats.org/markup-compatibility/2006" xmlns:o="urn:schemas-microsoft-com:office:office" xmlns:r="http://schemas.openxmlformats.org/officeDocument/2006/relationships" xmlns:m="http://schemas.openxmlformats.org/officeDocument/2006/math" xmlns:v="urn:schemas-microsoft-com:vml" xmlns:wp14="http://schemas.microsoft.com/office/word/2010/wordprocessingDrawing" xmlns:wp="http://schemas.openxmlformats.org/drawingml/2006/wordprocessingDrawing" xmlns:w10="urn:schemas-microsoft-com:office:word" xmlns:w="http://schemas.openxmlformats.org/wordprocessingml/2006/main" xmlns:w14="http://schemas.microsoft.com/office/word/2010/wordml" xmlns:w15="http://schemas.microsoft.com/office/word/2012/wordml" xmlns:w16se="http://schemas.microsoft.com/office/word/2015/wordml/symex" xmlns:wpg="http://schemas.microsoft.com/office/word/2010/wordprocessingGroup" xmlns:wpi="http://schemas.microsoft.com/office/word/2010/wordprocessingInk" xmlns:wne="http://schemas.microsoft.com/office/word/2006/wordml" xmlns:wps="http://schemas.microsoft.com/office/word/2010/wordprocessingShape" mc:Ignorable="w14 w15 w16se wp14">
   <w:body>
     <w:p>
       <w:pPr>
@@ -899,8 +899,6 @@
         <w:lastRenderedPageBreak/>
         <w:t>無人商店</w:t>
       </w:r>
-      <w:bookmarkStart w:id="0" w:name="_GoBack"/>
-      <w:bookmarkEnd w:id="0"/>
     </w:p>
     <w:p>
       <w:pPr>
@@ -1003,7 +1001,7 @@
           <w:sz w:val="28"/>
           <w:szCs w:val="28"/>
         </w:rPr>
-        <w:t>隨著科技日新月異</w:t>
+        <w:t>隨著資訊與網路科技的快速發展</w:t>
       </w:r>
       <w:r>
         <w:rPr>
@@ -1019,14 +1017,82 @@
           <w:sz w:val="28"/>
           <w:szCs w:val="28"/>
         </w:rPr>
+        <w:t>電子商務迅速興起，</w:t>
+      </w:r>
+      <w:r>
+        <w:rPr>
+          <w:rFonts w:ascii="標楷體" w:eastAsia="標楷體" w:hAnsi="標楷體" w:hint="eastAsia"/>
+          <w:sz w:val="28"/>
+          <w:szCs w:val="28"/>
+        </w:rPr>
+        <w:t>消費</w:t>
+      </w:r>
+      <w:r>
+        <w:rPr>
+          <w:rFonts w:ascii="標楷體" w:eastAsia="標楷體" w:hAnsi="標楷體" w:hint="eastAsia"/>
+          <w:sz w:val="28"/>
+          <w:szCs w:val="28"/>
+        </w:rPr>
+        <w:t>管道變得更加多</w:t>
+      </w:r>
+      <w:r>
+        <w:rPr>
+          <w:rFonts w:ascii="標楷體" w:eastAsia="標楷體" w:hAnsi="標楷體" w:hint="eastAsia"/>
+          <w:sz w:val="28"/>
+          <w:szCs w:val="28"/>
+        </w:rPr>
+        <w:t>元，消費型態也在逐漸轉變，使得實體通路變得</w:t>
+      </w:r>
+      <w:r>
+        <w:rPr>
+          <w:rFonts w:ascii="標楷體" w:eastAsia="標楷體" w:hAnsi="標楷體" w:hint="eastAsia"/>
+          <w:sz w:val="28"/>
+          <w:szCs w:val="28"/>
+        </w:rPr>
+        <w:t>不再主流</w:t>
+      </w:r>
+      <w:r>
+        <w:rPr>
+          <w:rFonts w:ascii="標楷體" w:eastAsia="標楷體" w:hAnsi="標楷體" w:hint="eastAsia"/>
+          <w:sz w:val="28"/>
+          <w:szCs w:val="28"/>
+        </w:rPr>
         <w:t>，</w:t>
       </w:r>
       <w:r>
         <w:rPr>
-          <w:rStyle w:val="a9"/>
-        </w:rPr>
-        <w:commentReference w:id="1"/>
-      </w:r>
+          <w:rFonts w:ascii="標楷體" w:eastAsia="標楷體" w:hAnsi="標楷體" w:hint="eastAsia"/>
+          <w:sz w:val="28"/>
+          <w:szCs w:val="28"/>
+        </w:rPr>
+        <w:t>舊的商業模式不再適用，零售物流業</w:t>
+      </w:r>
+      <w:r>
+        <w:rPr>
+          <w:rFonts w:ascii="標楷體" w:eastAsia="標楷體" w:hAnsi="標楷體" w:hint="eastAsia"/>
+          <w:sz w:val="28"/>
+          <w:szCs w:val="28"/>
+        </w:rPr>
+        <w:t>將面臨新的改革。我們的專題想要研究</w:t>
+      </w:r>
+      <w:r>
+        <w:rPr>
+          <w:rFonts w:ascii="標楷體" w:eastAsia="標楷體" w:hAnsi="標楷體" w:hint="eastAsia"/>
+          <w:sz w:val="28"/>
+          <w:szCs w:val="28"/>
+        </w:rPr>
+        <w:t>新的零售模式——無人商店。無人商店的風潮襲捲全球，中、美、日韓</w:t>
+      </w:r>
+      <w:r>
+        <w:rPr>
+          <w:rFonts w:ascii="標楷體" w:eastAsia="標楷體" w:hAnsi="標楷體" w:hint="eastAsia"/>
+          <w:sz w:val="28"/>
+          <w:szCs w:val="28"/>
+        </w:rPr>
+        <w:t>，像是電商龍頭阿里巴巴的「淘咖啡」、</w:t>
+      </w:r>
+      <w:bookmarkStart w:id="0" w:name="_GoBack"/>
+      <w:bookmarkEnd w:id="0"/>
     </w:p>
     <w:p>
       <w:pPr>
@@ -1253,36 +1319,8 @@
 </w:document>
 </file>
 
-<file path=word/comments.xml><?xml version="1.0" encoding="utf-8"?>
-<w:comments xmlns:wpc="http://schemas.microsoft.com/office/word/2010/wordprocessingCanvas" xmlns:cx="http://schemas.microsoft.com/office/drawing/2014/chartex" xmlns:mc="http://schemas.openxmlformats.org/markup-compatibility/2006" xmlns:o="urn:schemas-microsoft-com:office:office" xmlns:r="http://schemas.openxmlformats.org/officeDocument/2006/relationships" xmlns:m="http://schemas.openxmlformats.org/officeDocument/2006/math" xmlns:v="urn:schemas-microsoft-com:vml" xmlns:wp14="http://schemas.microsoft.com/office/word/2010/wordprocessingDrawing" xmlns:wp="http://schemas.openxmlformats.org/drawingml/2006/wordprocessingDrawing" xmlns:w10="urn:schemas-microsoft-com:office:word" xmlns:w="http://schemas.openxmlformats.org/wordprocessingml/2006/main" xmlns:w14="http://schemas.microsoft.com/office/word/2010/wordml" xmlns:w15="http://schemas.microsoft.com/office/word/2012/wordml" xmlns:w16se="http://schemas.microsoft.com/office/word/2015/wordml/symex" xmlns:wpg="http://schemas.microsoft.com/office/word/2010/wordprocessingGroup" xmlns:wpi="http://schemas.microsoft.com/office/word/2010/wordprocessingInk" xmlns:wne="http://schemas.microsoft.com/office/word/2006/wordml" xmlns:wps="http://schemas.microsoft.com/office/word/2010/wordprocessingShape" mc:Ignorable="w14 w15 w16se wp14">
-  <w:comment w:id="1" w:author="E901" w:date="2019-05-13T17:13:00Z" w:initials="E">
-    <w:p>
-      <w:pPr>
-        <w:pStyle w:val="aa"/>
-        <w:ind w:leftChars="200" w:left="480"/>
-      </w:pPr>
-      <w:r>
-        <w:rPr>
-          <w:rStyle w:val="a9"/>
-        </w:rPr>
-        <w:annotationRef/>
-      </w:r>
-      <w:r>
-        <w:t>‘</w:t>
-      </w:r>
-    </w:p>
-  </w:comment>
-</w:comments>
-</file>
-
-<file path=word/commentsExtended.xml><?xml version="1.0" encoding="utf-8"?>
-<w15:commentsEx xmlns:wpc="http://schemas.microsoft.com/office/word/2010/wordprocessingCanvas" xmlns:cx="http://schemas.microsoft.com/office/drawing/2014/chartex" xmlns:mc="http://schemas.openxmlformats.org/markup-compatibility/2006" xmlns:o="urn:schemas-microsoft-com:office:office" xmlns:r="http://schemas.openxmlformats.org/officeDocument/2006/relationships" xmlns:m="http://schemas.openxmlformats.org/officeDocument/2006/math" xmlns:v="urn:schemas-microsoft-com:vml" xmlns:wp14="http://schemas.microsoft.com/office/word/2010/wordprocessingDrawing" xmlns:wp="http://schemas.openxmlformats.org/drawingml/2006/wordprocessingDrawing" xmlns:w10="urn:schemas-microsoft-com:office:word" xmlns:w="http://schemas.openxmlformats.org/wordprocessingml/2006/main" xmlns:w14="http://schemas.microsoft.com/office/word/2010/wordml" xmlns:w15="http://schemas.microsoft.com/office/word/2012/wordml" xmlns:w16se="http://schemas.microsoft.com/office/word/2015/wordml/symex" xmlns:wpg="http://schemas.microsoft.com/office/word/2010/wordprocessingGroup" xmlns:wpi="http://schemas.microsoft.com/office/word/2010/wordprocessingInk" xmlns:wne="http://schemas.microsoft.com/office/word/2006/wordml" xmlns:wps="http://schemas.microsoft.com/office/word/2010/wordprocessingShape" mc:Ignorable="w14 w15 w16se wp14">
-  <w15:commentEx w15:paraId="25FC25B2" w15:done="0"/>
-</w15:commentsEx>
-</file>
-
 <file path=word/endnotes.xml><?xml version="1.0" encoding="utf-8"?>
-<w:endnotes xmlns:wpc="http://schemas.microsoft.com/office/word/2010/wordprocessingCanvas" xmlns:cx="http://schemas.microsoft.com/office/drawing/2014/chartex" xmlns:mc="http://schemas.openxmlformats.org/markup-compatibility/2006" xmlns:o="urn:schemas-microsoft-com:office:office" xmlns:r="http://schemas.openxmlformats.org/officeDocument/2006/relationships" xmlns:m="http://schemas.openxmlformats.org/officeDocument/2006/math" xmlns:v="urn:schemas-microsoft-com:vml" xmlns:wp14="http://schemas.microsoft.com/office/word/2010/wordprocessingDrawing" xmlns:wp="http://schemas.openxmlformats.org/drawingml/2006/wordprocessingDrawing" xmlns:w10="urn:schemas-microsoft-com:office:word" xmlns:w="http://schemas.openxmlformats.org/wordprocessingml/2006/main" xmlns:w14="http://schemas.microsoft.com/office/word/2010/wordml" xmlns:w15="http://schemas.microsoft.com/office/word/2012/wordml" xmlns:w16se="http://schemas.microsoft.com/office/word/2015/wordml/symex" xmlns:wpg="http://schemas.microsoft.com/office/word/2010/wordprocessingGroup" xmlns:wpi="http://schemas.microsoft.com/office/word/2010/wordprocessingInk" xmlns:wne="http://schemas.microsoft.com/office/word/2006/wordml" xmlns:wps="http://schemas.microsoft.com/office/word/2010/wordprocessingShape" mc:Ignorable="w14 w15 w16se wp14">
+<w:endnotes xmlns:wpc="http://schemas.microsoft.com/office/word/2010/wordprocessingCanvas" xmlns:cx="http://schemas.microsoft.com/office/drawing/2014/chartex" xmlns:cx1="http://schemas.microsoft.com/office/drawing/2015/9/8/chartex" xmlns:mc="http://schemas.openxmlformats.org/markup-compatibility/2006" xmlns:o="urn:schemas-microsoft-com:office:office" xmlns:r="http://schemas.openxmlformats.org/officeDocument/2006/relationships" xmlns:m="http://schemas.openxmlformats.org/officeDocument/2006/math" xmlns:v="urn:schemas-microsoft-com:vml" xmlns:wp14="http://schemas.microsoft.com/office/word/2010/wordprocessingDrawing" xmlns:wp="http://schemas.openxmlformats.org/drawingml/2006/wordprocessingDrawing" xmlns:w10="urn:schemas-microsoft-com:office:word" xmlns:w="http://schemas.openxmlformats.org/wordprocessingml/2006/main" xmlns:w14="http://schemas.microsoft.com/office/word/2010/wordml" xmlns:w15="http://schemas.microsoft.com/office/word/2012/wordml" xmlns:w16se="http://schemas.microsoft.com/office/word/2015/wordml/symex" xmlns:wpg="http://schemas.microsoft.com/office/word/2010/wordprocessingGroup" xmlns:wpi="http://schemas.microsoft.com/office/word/2010/wordprocessingInk" xmlns:wne="http://schemas.microsoft.com/office/word/2006/wordml" xmlns:wps="http://schemas.microsoft.com/office/word/2010/wordprocessingShape" mc:Ignorable="w14 w15 w16se wp14">
   <w:endnote w:type="separator" w:id="-1">
     <w:p>
       <w:r>
@@ -1301,7 +1339,7 @@
 </file>
 
 <file path=word/footnotes.xml><?xml version="1.0" encoding="utf-8"?>
-<w:footnotes xmlns:wpc="http://schemas.microsoft.com/office/word/2010/wordprocessingCanvas" xmlns:cx="http://schemas.microsoft.com/office/drawing/2014/chartex" xmlns:mc="http://schemas.openxmlformats.org/markup-compatibility/2006" xmlns:o="urn:schemas-microsoft-com:office:office" xmlns:r="http://schemas.openxmlformats.org/officeDocument/2006/relationships" xmlns:m="http://schemas.openxmlformats.org/officeDocument/2006/math" xmlns:v="urn:schemas-microsoft-com:vml" xmlns:wp14="http://schemas.microsoft.com/office/word/2010/wordprocessingDrawing" xmlns:wp="http://schemas.openxmlformats.org/drawingml/2006/wordprocessingDrawing" xmlns:w10="urn:schemas-microsoft-com:office:word" xmlns:w="http://schemas.openxmlformats.org/wordprocessingml/2006/main" xmlns:w14="http://schemas.microsoft.com/office/word/2010/wordml" xmlns:w15="http://schemas.microsoft.com/office/word/2012/wordml" xmlns:w16se="http://schemas.microsoft.com/office/word/2015/wordml/symex" xmlns:wpg="http://schemas.microsoft.com/office/word/2010/wordprocessingGroup" xmlns:wpi="http://schemas.microsoft.com/office/word/2010/wordprocessingInk" xmlns:wne="http://schemas.microsoft.com/office/word/2006/wordml" xmlns:wps="http://schemas.microsoft.com/office/word/2010/wordprocessingShape" mc:Ignorable="w14 w15 w16se wp14">
+<w:footnotes xmlns:wpc="http://schemas.microsoft.com/office/word/2010/wordprocessingCanvas" xmlns:cx="http://schemas.microsoft.com/office/drawing/2014/chartex" xmlns:cx1="http://schemas.microsoft.com/office/drawing/2015/9/8/chartex" xmlns:mc="http://schemas.openxmlformats.org/markup-compatibility/2006" xmlns:o="urn:schemas-microsoft-com:office:office" xmlns:r="http://schemas.openxmlformats.org/officeDocument/2006/relationships" xmlns:m="http://schemas.openxmlformats.org/officeDocument/2006/math" xmlns:v="urn:schemas-microsoft-com:vml" xmlns:wp14="http://schemas.microsoft.com/office/word/2010/wordprocessingDrawing" xmlns:wp="http://schemas.openxmlformats.org/drawingml/2006/wordprocessingDrawing" xmlns:w10="urn:schemas-microsoft-com:office:word" xmlns:w="http://schemas.openxmlformats.org/wordprocessingml/2006/main" xmlns:w14="http://schemas.microsoft.com/office/word/2010/wordml" xmlns:w15="http://schemas.microsoft.com/office/word/2012/wordml" xmlns:w16se="http://schemas.microsoft.com/office/word/2015/wordml/symex" xmlns:wpg="http://schemas.microsoft.com/office/word/2010/wordprocessingGroup" xmlns:wpi="http://schemas.microsoft.com/office/word/2010/wordprocessingInk" xmlns:wne="http://schemas.microsoft.com/office/word/2006/wordml" xmlns:wps="http://schemas.microsoft.com/office/word/2010/wordprocessingShape" mc:Ignorable="w14 w15 w16se wp14">
   <w:footnote w:type="separator" w:id="-1">
     <w:p>
       <w:r>
@@ -1317,14 +1355,6 @@
     </w:p>
   </w:footnote>
 </w:footnotes>
-</file>
-
-<file path=word/people.xml><?xml version="1.0" encoding="utf-8"?>
-<w15:people xmlns:wpc="http://schemas.microsoft.com/office/word/2010/wordprocessingCanvas" xmlns:cx="http://schemas.microsoft.com/office/drawing/2014/chartex" xmlns:mc="http://schemas.openxmlformats.org/markup-compatibility/2006" xmlns:o="urn:schemas-microsoft-com:office:office" xmlns:r="http://schemas.openxmlformats.org/officeDocument/2006/relationships" xmlns:m="http://schemas.openxmlformats.org/officeDocument/2006/math" xmlns:v="urn:schemas-microsoft-com:vml" xmlns:wp14="http://schemas.microsoft.com/office/word/2010/wordprocessingDrawing" xmlns:wp="http://schemas.openxmlformats.org/drawingml/2006/wordprocessingDrawing" xmlns:w10="urn:schemas-microsoft-com:office:word" xmlns:w="http://schemas.openxmlformats.org/wordprocessingml/2006/main" xmlns:w14="http://schemas.microsoft.com/office/word/2010/wordml" xmlns:w15="http://schemas.microsoft.com/office/word/2012/wordml" xmlns:w16se="http://schemas.microsoft.com/office/word/2015/wordml/symex" xmlns:wpg="http://schemas.microsoft.com/office/word/2010/wordprocessingGroup" xmlns:wpi="http://schemas.microsoft.com/office/word/2010/wordprocessingInk" xmlns:wne="http://schemas.microsoft.com/office/word/2006/wordml" xmlns:wps="http://schemas.microsoft.com/office/word/2010/wordprocessingShape" mc:Ignorable="w14 w15 w16se wp14">
-  <w15:person w15:author="E901">
-    <w15:presenceInfo w15:providerId="None" w15:userId="E901"/>
-  </w15:person>
-</w15:people>
 </file>
 
 <file path=word/styles.xml><?xml version="1.0" encoding="utf-8"?>

--- a/三下/資訊系統專題/資訊系統專題/無人商店.docx
+++ b/三下/資訊系統專題/資訊系統專題/無人商店.docx
@@ -1,6 +1,6 @@
 
 <file path=word/document.xml><?xml version="1.0" encoding="utf-8"?>
-<w:document xmlns:wpc="http://schemas.microsoft.com/office/word/2010/wordprocessingCanvas" xmlns:cx="http://schemas.microsoft.com/office/drawing/2014/chartex" xmlns:cx1="http://schemas.microsoft.com/office/drawing/2015/9/8/chartex" xmlns:mc="http://schemas.openxmlformats.org/markup-compatibility/2006" xmlns:o="urn:schemas-microsoft-com:office:office" xmlns:r="http://schemas.openxmlformats.org/officeDocument/2006/relationships" xmlns:m="http://schemas.openxmlformats.org/officeDocument/2006/math" xmlns:v="urn:schemas-microsoft-com:vml" xmlns:wp14="http://schemas.microsoft.com/office/word/2010/wordprocessingDrawing" xmlns:wp="http://schemas.openxmlformats.org/drawingml/2006/wordprocessingDrawing" xmlns:w10="urn:schemas-microsoft-com:office:word" xmlns:w="http://schemas.openxmlformats.org/wordprocessingml/2006/main" xmlns:w14="http://schemas.microsoft.com/office/word/2010/wordml" xmlns:w15="http://schemas.microsoft.com/office/word/2012/wordml" xmlns:w16se="http://schemas.microsoft.com/office/word/2015/wordml/symex" xmlns:wpg="http://schemas.microsoft.com/office/word/2010/wordprocessingGroup" xmlns:wpi="http://schemas.microsoft.com/office/word/2010/wordprocessingInk" xmlns:wne="http://schemas.microsoft.com/office/word/2006/wordml" xmlns:wps="http://schemas.microsoft.com/office/word/2010/wordprocessingShape" mc:Ignorable="w14 w15 w16se wp14">
+<w:document xmlns:wpc="http://schemas.microsoft.com/office/word/2010/wordprocessingCanvas" xmlns:cx="http://schemas.microsoft.com/office/drawing/2014/chartex" xmlns:mc="http://schemas.openxmlformats.org/markup-compatibility/2006" xmlns:o="urn:schemas-microsoft-com:office:office" xmlns:r="http://schemas.openxmlformats.org/officeDocument/2006/relationships" xmlns:m="http://schemas.openxmlformats.org/officeDocument/2006/math" xmlns:v="urn:schemas-microsoft-com:vml" xmlns:wp14="http://schemas.microsoft.com/office/word/2010/wordprocessingDrawing" xmlns:wp="http://schemas.openxmlformats.org/drawingml/2006/wordprocessingDrawing" xmlns:w10="urn:schemas-microsoft-com:office:word" xmlns:w="http://schemas.openxmlformats.org/wordprocessingml/2006/main" xmlns:w14="http://schemas.microsoft.com/office/word/2010/wordml" xmlns:w15="http://schemas.microsoft.com/office/word/2012/wordml" xmlns:w16se="http://schemas.microsoft.com/office/word/2015/wordml/symex" xmlns:wpg="http://schemas.microsoft.com/office/word/2010/wordprocessingGroup" xmlns:wpi="http://schemas.microsoft.com/office/word/2010/wordprocessingInk" xmlns:wne="http://schemas.microsoft.com/office/word/2006/wordml" xmlns:wps="http://schemas.microsoft.com/office/word/2010/wordprocessingShape" mc:Ignorable="w14 w15 w16se wp14">
   <w:body>
     <w:p>
       <w:pPr>
@@ -1017,39 +1017,55 @@
           <w:sz w:val="28"/>
           <w:szCs w:val="28"/>
         </w:rPr>
-        <w:t>電子商務迅速興起，</w:t>
-      </w:r>
-      <w:r>
-        <w:rPr>
-          <w:rFonts w:ascii="標楷體" w:eastAsia="標楷體" w:hAnsi="標楷體" w:hint="eastAsia"/>
-          <w:sz w:val="28"/>
-          <w:szCs w:val="28"/>
-        </w:rPr>
-        <w:t>消費</w:t>
-      </w:r>
-      <w:r>
-        <w:rPr>
-          <w:rFonts w:ascii="標楷體" w:eastAsia="標楷體" w:hAnsi="標楷體" w:hint="eastAsia"/>
-          <w:sz w:val="28"/>
-          <w:szCs w:val="28"/>
-        </w:rPr>
-        <w:t>管道變得更加多</w:t>
-      </w:r>
-      <w:r>
-        <w:rPr>
-          <w:rFonts w:ascii="標楷體" w:eastAsia="標楷體" w:hAnsi="標楷體" w:hint="eastAsia"/>
-          <w:sz w:val="28"/>
-          <w:szCs w:val="28"/>
-        </w:rPr>
-        <w:t>元，消費型態也在逐漸轉變，使得實體通路變得</w:t>
-      </w:r>
-      <w:r>
-        <w:rPr>
-          <w:rFonts w:ascii="標楷體" w:eastAsia="標楷體" w:hAnsi="標楷體" w:hint="eastAsia"/>
-          <w:sz w:val="28"/>
-          <w:szCs w:val="28"/>
-        </w:rPr>
-        <w:t>不再主流</w:t>
+        <w:t>電子商務迅速興起，消費型態的</w:t>
+      </w:r>
+      <w:r>
+        <w:rPr>
+          <w:rFonts w:ascii="標楷體" w:eastAsia="標楷體" w:hAnsi="標楷體" w:hint="eastAsia"/>
+          <w:sz w:val="28"/>
+          <w:szCs w:val="28"/>
+        </w:rPr>
+        <w:t>轉變，</w:t>
+      </w:r>
+      <w:r>
+        <w:rPr>
+          <w:rFonts w:ascii="標楷體" w:eastAsia="標楷體" w:hAnsi="標楷體" w:hint="eastAsia"/>
+          <w:sz w:val="28"/>
+          <w:szCs w:val="28"/>
+        </w:rPr>
+        <w:t>使得消費管道變得更加多元，</w:t>
+      </w:r>
+      <w:r>
+        <w:rPr>
+          <w:rFonts w:ascii="標楷體" w:eastAsia="標楷體" w:hAnsi="標楷體" w:hint="eastAsia"/>
+          <w:sz w:val="28"/>
+          <w:szCs w:val="28"/>
+        </w:rPr>
+        <w:t>實體通路變得</w:t>
+      </w:r>
+      <w:r>
+        <w:rPr>
+          <w:rFonts w:ascii="標楷體" w:eastAsia="標楷體" w:hAnsi="標楷體" w:hint="eastAsia"/>
+          <w:sz w:val="28"/>
+          <w:szCs w:val="28"/>
+        </w:rPr>
+        <w:t>不再</w:t>
+      </w:r>
+      <w:r>
+        <w:rPr>
+          <w:rFonts w:ascii="標楷體" w:eastAsia="標楷體" w:hAnsi="標楷體" w:hint="eastAsia"/>
+          <w:sz w:val="28"/>
+          <w:szCs w:val="28"/>
+        </w:rPr>
+        <w:t>是</w:t>
+      </w:r>
+      <w:r>
+        <w:rPr>
+          <w:rFonts w:ascii="標楷體" w:eastAsia="標楷體" w:hAnsi="標楷體" w:hint="eastAsia"/>
+          <w:sz w:val="28"/>
+          <w:szCs w:val="28"/>
+        </w:rPr>
+        <w:t>主流</w:t>
       </w:r>
       <w:r>
         <w:rPr>
@@ -1066,33 +1082,273 @@
           <w:szCs w:val="28"/>
         </w:rPr>
         <w:t>舊的商業模式不再適用，零售物流業</w:t>
-      </w:r>
-      <w:r>
-        <w:rPr>
-          <w:rFonts w:ascii="標楷體" w:eastAsia="標楷體" w:hAnsi="標楷體" w:hint="eastAsia"/>
-          <w:sz w:val="28"/>
-          <w:szCs w:val="28"/>
-        </w:rPr>
-        <w:t>將面臨新的改革。我們的專題想要研究</w:t>
-      </w:r>
-      <w:r>
-        <w:rPr>
-          <w:rFonts w:ascii="標楷體" w:eastAsia="標楷體" w:hAnsi="標楷體" w:hint="eastAsia"/>
-          <w:sz w:val="28"/>
-          <w:szCs w:val="28"/>
-        </w:rPr>
-        <w:t>新的零售模式——無人商店。無人商店的風潮襲捲全球，中、美、日韓</w:t>
-      </w:r>
-      <w:r>
-        <w:rPr>
-          <w:rFonts w:ascii="標楷體" w:eastAsia="標楷體" w:hAnsi="標楷體" w:hint="eastAsia"/>
-          <w:sz w:val="28"/>
-          <w:szCs w:val="28"/>
-        </w:rPr>
-        <w:t>，像是電商龍頭阿里巴巴的「淘咖啡」、</w:t>
       </w:r>
       <w:bookmarkStart w:id="0" w:name="_GoBack"/>
       <w:bookmarkEnd w:id="0"/>
+      <w:r>
+        <w:rPr>
+          <w:rFonts w:ascii="標楷體" w:eastAsia="標楷體" w:hAnsi="標楷體" w:hint="eastAsia"/>
+          <w:sz w:val="28"/>
+          <w:szCs w:val="28"/>
+        </w:rPr>
+        <w:t>將面臨新的改革。我們的專題想要研究</w:t>
+      </w:r>
+      <w:r>
+        <w:rPr>
+          <w:rFonts w:ascii="標楷體" w:eastAsia="標楷體" w:hAnsi="標楷體" w:hint="eastAsia"/>
+          <w:sz w:val="28"/>
+          <w:szCs w:val="28"/>
+        </w:rPr>
+        <w:t>新的零售模式——無人商店。無人商店的風潮襲捲全球</w:t>
+      </w:r>
+      <w:r>
+        <w:rPr>
+          <w:rFonts w:ascii="標楷體" w:eastAsia="標楷體" w:hAnsi="標楷體" w:hint="eastAsia"/>
+          <w:sz w:val="28"/>
+          <w:szCs w:val="28"/>
+        </w:rPr>
+        <w:t>，新革命性的零售商店所依靠進技術分為三大類：</w:t>
+      </w:r>
+      <w:r>
+        <w:rPr>
+          <w:rFonts w:ascii="Times New Roman" w:eastAsia="標楷體" w:hAnsi="Times New Roman" w:cs="Times New Roman"/>
+          <w:sz w:val="28"/>
+          <w:szCs w:val="28"/>
+        </w:rPr>
+        <w:t>AI</w:t>
+      </w:r>
+      <w:r>
+        <w:rPr>
+          <w:rFonts w:ascii="標楷體" w:eastAsia="標楷體" w:hAnsi="標楷體" w:hint="eastAsia"/>
+          <w:sz w:val="28"/>
+          <w:szCs w:val="28"/>
+        </w:rPr>
+        <w:t>人工智慧、</w:t>
+      </w:r>
+      <w:r>
+        <w:rPr>
+          <w:rFonts w:ascii="Times New Roman" w:eastAsia="標楷體" w:hAnsi="Times New Roman" w:cs="Times New Roman"/>
+          <w:sz w:val="28"/>
+          <w:szCs w:val="28"/>
+        </w:rPr>
+        <w:t>RFID</w:t>
+      </w:r>
+      <w:r>
+        <w:rPr>
+          <w:rFonts w:ascii="標楷體" w:eastAsia="標楷體" w:hAnsi="標楷體" w:hint="eastAsia"/>
+          <w:sz w:val="28"/>
+          <w:szCs w:val="28"/>
+        </w:rPr>
+        <w:t>無線射頻、自動販賣機。</w:t>
+      </w:r>
+      <w:r>
+        <w:rPr>
+          <w:rFonts w:ascii="標楷體" w:eastAsia="標楷體" w:hAnsi="標楷體" w:hint="eastAsia"/>
+          <w:sz w:val="28"/>
+          <w:szCs w:val="28"/>
+        </w:rPr>
+        <w:t>身為</w:t>
+      </w:r>
+      <w:r>
+        <w:rPr>
+          <w:rFonts w:ascii="標楷體" w:eastAsia="標楷體" w:hAnsi="標楷體" w:hint="eastAsia"/>
+          <w:sz w:val="28"/>
+          <w:szCs w:val="28"/>
+        </w:rPr>
+        <w:t>中、美兩大</w:t>
+      </w:r>
+      <w:r>
+        <w:rPr>
+          <w:rFonts w:ascii="標楷體" w:eastAsia="標楷體" w:hAnsi="標楷體" w:hint="eastAsia"/>
+          <w:sz w:val="28"/>
+          <w:szCs w:val="28"/>
+        </w:rPr>
+        <w:t>電商龍頭</w:t>
+      </w:r>
+      <w:r>
+        <w:rPr>
+          <w:rFonts w:ascii="標楷體" w:eastAsia="標楷體" w:hAnsi="標楷體" w:hint="eastAsia"/>
+          <w:sz w:val="28"/>
+          <w:szCs w:val="28"/>
+        </w:rPr>
+        <w:t>，亞馬遜與阿里巴巴皆</w:t>
+      </w:r>
+      <w:r>
+        <w:rPr>
+          <w:rFonts w:ascii="標楷體" w:eastAsia="標楷體" w:hAnsi="標楷體" w:hint="eastAsia"/>
+          <w:sz w:val="28"/>
+          <w:szCs w:val="28"/>
+        </w:rPr>
+        <w:t>已</w:t>
+      </w:r>
+      <w:r>
+        <w:rPr>
+          <w:rFonts w:ascii="標楷體" w:eastAsia="標楷體" w:hAnsi="標楷體" w:hint="eastAsia"/>
+          <w:sz w:val="28"/>
+          <w:szCs w:val="28"/>
+        </w:rPr>
+        <w:t>投入無人商店的市場，</w:t>
+      </w:r>
+      <w:r>
+        <w:rPr>
+          <w:rFonts w:ascii="標楷體" w:eastAsia="標楷體" w:hAnsi="標楷體" w:hint="eastAsia"/>
+          <w:sz w:val="28"/>
+          <w:szCs w:val="28"/>
+        </w:rPr>
+        <w:t>如</w:t>
+      </w:r>
+      <w:r>
+        <w:rPr>
+          <w:rFonts w:ascii="標楷體" w:eastAsia="標楷體" w:hAnsi="標楷體" w:hint="eastAsia"/>
+          <w:sz w:val="28"/>
+          <w:szCs w:val="28"/>
+        </w:rPr>
+        <w:t>亞馬遜的「</w:t>
+      </w:r>
+      <w:r>
+        <w:rPr>
+          <w:rFonts w:ascii="Times New Roman" w:eastAsia="標楷體" w:hAnsi="Times New Roman" w:cs="Times New Roman"/>
+          <w:sz w:val="28"/>
+          <w:szCs w:val="28"/>
+        </w:rPr>
+        <w:t>Amazon Go</w:t>
+      </w:r>
+      <w:r>
+        <w:rPr>
+          <w:rFonts w:ascii="標楷體" w:eastAsia="標楷體" w:hAnsi="標楷體" w:hint="eastAsia"/>
+          <w:sz w:val="28"/>
+          <w:szCs w:val="28"/>
+        </w:rPr>
+        <w:t>」、阿里巴巴的「淘咖啡」，</w:t>
+      </w:r>
+      <w:r>
+        <w:rPr>
+          <w:rFonts w:ascii="標楷體" w:eastAsia="標楷體" w:hAnsi="標楷體" w:hint="eastAsia"/>
+          <w:sz w:val="28"/>
+          <w:szCs w:val="28"/>
+        </w:rPr>
+        <w:t>而兩大</w:t>
+      </w:r>
+      <w:r>
+        <w:rPr>
+          <w:rFonts w:ascii="標楷體" w:eastAsia="標楷體" w:hAnsi="標楷體" w:hint="eastAsia"/>
+          <w:sz w:val="28"/>
+          <w:szCs w:val="28"/>
+        </w:rPr>
+        <w:t>電商所掌握的</w:t>
+      </w:r>
+      <w:r>
+        <w:rPr>
+          <w:rFonts w:ascii="標楷體" w:eastAsia="標楷體" w:hAnsi="標楷體" w:hint="eastAsia"/>
+          <w:sz w:val="28"/>
+          <w:szCs w:val="28"/>
+        </w:rPr>
+        <w:t>關鍵技術——</w:t>
+      </w:r>
+      <w:r>
+        <w:rPr>
+          <w:rFonts w:ascii="標楷體" w:eastAsia="標楷體" w:hAnsi="標楷體" w:hint="eastAsia"/>
+          <w:sz w:val="28"/>
+          <w:szCs w:val="28"/>
+        </w:rPr>
+        <w:t>如何偵測、蒐集、及分析消費者移動軌跡與消費行為為我們</w:t>
+      </w:r>
+      <w:r>
+        <w:rPr>
+          <w:rFonts w:ascii="標楷體" w:eastAsia="標楷體" w:hAnsi="標楷體" w:hint="eastAsia"/>
+          <w:sz w:val="28"/>
+          <w:szCs w:val="28"/>
+        </w:rPr>
+        <w:t>專題研究方向</w:t>
+      </w:r>
+      <w:r>
+        <w:rPr>
+          <w:rFonts w:ascii="標楷體" w:eastAsia="標楷體" w:hAnsi="標楷體" w:hint="eastAsia"/>
+          <w:sz w:val="28"/>
+          <w:szCs w:val="28"/>
+        </w:rPr>
+        <w:t>，</w:t>
+      </w:r>
+      <w:r>
+        <w:rPr>
+          <w:rFonts w:ascii="標楷體" w:eastAsia="標楷體" w:hAnsi="標楷體" w:hint="eastAsia"/>
+          <w:sz w:val="28"/>
+          <w:szCs w:val="28"/>
+        </w:rPr>
+        <w:t>研究</w:t>
+      </w:r>
+      <w:r>
+        <w:rPr>
+          <w:rFonts w:ascii="標楷體" w:eastAsia="標楷體" w:hAnsi="標楷體" w:hint="eastAsia"/>
+          <w:sz w:val="28"/>
+          <w:szCs w:val="28"/>
+        </w:rPr>
+        <w:t>其中的</w:t>
+      </w:r>
+      <w:r>
+        <w:rPr>
+          <w:rFonts w:ascii="標楷體" w:eastAsia="標楷體" w:hAnsi="標楷體" w:hint="eastAsia"/>
+          <w:sz w:val="28"/>
+          <w:szCs w:val="28"/>
+        </w:rPr>
+        <w:t>優勢</w:t>
+      </w:r>
+      <w:r>
+        <w:rPr>
+          <w:rFonts w:ascii="標楷體" w:eastAsia="標楷體" w:hAnsi="標楷體" w:hint="eastAsia"/>
+          <w:sz w:val="28"/>
+          <w:szCs w:val="28"/>
+        </w:rPr>
+        <w:t>和</w:t>
+      </w:r>
+      <w:r>
+        <w:rPr>
+          <w:rFonts w:ascii="標楷體" w:eastAsia="標楷體" w:hAnsi="標楷體" w:hint="eastAsia"/>
+          <w:sz w:val="28"/>
+          <w:szCs w:val="28"/>
+        </w:rPr>
+        <w:t>能掌握的</w:t>
+      </w:r>
+      <w:r>
+        <w:rPr>
+          <w:rFonts w:ascii="標楷體" w:eastAsia="標楷體" w:hAnsi="標楷體" w:hint="eastAsia"/>
+          <w:sz w:val="28"/>
+          <w:szCs w:val="28"/>
+        </w:rPr>
+        <w:t>技術</w:t>
+      </w:r>
+      <w:r>
+        <w:rPr>
+          <w:rFonts w:ascii="標楷體" w:eastAsia="標楷體" w:hAnsi="標楷體" w:hint="eastAsia"/>
+          <w:sz w:val="28"/>
+          <w:szCs w:val="28"/>
+        </w:rPr>
+        <w:t>，</w:t>
+      </w:r>
+      <w:r>
+        <w:rPr>
+          <w:rFonts w:ascii="標楷體" w:eastAsia="標楷體" w:hAnsi="標楷體" w:hint="eastAsia"/>
+          <w:sz w:val="28"/>
+          <w:szCs w:val="28"/>
+        </w:rPr>
+        <w:t>並找出符合我們自身</w:t>
+      </w:r>
+      <w:r>
+        <w:rPr>
+          <w:rFonts w:ascii="標楷體" w:eastAsia="標楷體" w:hAnsi="標楷體" w:hint="eastAsia"/>
+          <w:sz w:val="28"/>
+          <w:szCs w:val="28"/>
+        </w:rPr>
+        <w:t>能力</w:t>
+      </w:r>
+      <w:r>
+        <w:rPr>
+          <w:rFonts w:ascii="標楷體" w:eastAsia="標楷體" w:hAnsi="標楷體" w:hint="eastAsia"/>
+          <w:sz w:val="28"/>
+          <w:szCs w:val="28"/>
+        </w:rPr>
+        <w:t>所及的範圍進行簡單的實作。</w:t>
+      </w:r>
     </w:p>
     <w:p>
       <w:pPr>
@@ -1320,7 +1576,7 @@
 </file>
 
 <file path=word/endnotes.xml><?xml version="1.0" encoding="utf-8"?>
-<w:endnotes xmlns:wpc="http://schemas.microsoft.com/office/word/2010/wordprocessingCanvas" xmlns:cx="http://schemas.microsoft.com/office/drawing/2014/chartex" xmlns:cx1="http://schemas.microsoft.com/office/drawing/2015/9/8/chartex" xmlns:mc="http://schemas.openxmlformats.org/markup-compatibility/2006" xmlns:o="urn:schemas-microsoft-com:office:office" xmlns:r="http://schemas.openxmlformats.org/officeDocument/2006/relationships" xmlns:m="http://schemas.openxmlformats.org/officeDocument/2006/math" xmlns:v="urn:schemas-microsoft-com:vml" xmlns:wp14="http://schemas.microsoft.com/office/word/2010/wordprocessingDrawing" xmlns:wp="http://schemas.openxmlformats.org/drawingml/2006/wordprocessingDrawing" xmlns:w10="urn:schemas-microsoft-com:office:word" xmlns:w="http://schemas.openxmlformats.org/wordprocessingml/2006/main" xmlns:w14="http://schemas.microsoft.com/office/word/2010/wordml" xmlns:w15="http://schemas.microsoft.com/office/word/2012/wordml" xmlns:w16se="http://schemas.microsoft.com/office/word/2015/wordml/symex" xmlns:wpg="http://schemas.microsoft.com/office/word/2010/wordprocessingGroup" xmlns:wpi="http://schemas.microsoft.com/office/word/2010/wordprocessingInk" xmlns:wne="http://schemas.microsoft.com/office/word/2006/wordml" xmlns:wps="http://schemas.microsoft.com/office/word/2010/wordprocessingShape" mc:Ignorable="w14 w15 w16se wp14">
+<w:endnotes xmlns:wpc="http://schemas.microsoft.com/office/word/2010/wordprocessingCanvas" xmlns:cx="http://schemas.microsoft.com/office/drawing/2014/chartex" xmlns:mc="http://schemas.openxmlformats.org/markup-compatibility/2006" xmlns:o="urn:schemas-microsoft-com:office:office" xmlns:r="http://schemas.openxmlformats.org/officeDocument/2006/relationships" xmlns:m="http://schemas.openxmlformats.org/officeDocument/2006/math" xmlns:v="urn:schemas-microsoft-com:vml" xmlns:wp14="http://schemas.microsoft.com/office/word/2010/wordprocessingDrawing" xmlns:wp="http://schemas.openxmlformats.org/drawingml/2006/wordprocessingDrawing" xmlns:w10="urn:schemas-microsoft-com:office:word" xmlns:w="http://schemas.openxmlformats.org/wordprocessingml/2006/main" xmlns:w14="http://schemas.microsoft.com/office/word/2010/wordml" xmlns:w15="http://schemas.microsoft.com/office/word/2012/wordml" xmlns:w16se="http://schemas.microsoft.com/office/word/2015/wordml/symex" xmlns:wpg="http://schemas.microsoft.com/office/word/2010/wordprocessingGroup" xmlns:wpi="http://schemas.microsoft.com/office/word/2010/wordprocessingInk" xmlns:wne="http://schemas.microsoft.com/office/word/2006/wordml" xmlns:wps="http://schemas.microsoft.com/office/word/2010/wordprocessingShape" mc:Ignorable="w14 w15 w16se wp14">
   <w:endnote w:type="separator" w:id="-1">
     <w:p>
       <w:r>
@@ -1339,7 +1595,7 @@
 </file>
 
 <file path=word/footnotes.xml><?xml version="1.0" encoding="utf-8"?>
-<w:footnotes xmlns:wpc="http://schemas.microsoft.com/office/word/2010/wordprocessingCanvas" xmlns:cx="http://schemas.microsoft.com/office/drawing/2014/chartex" xmlns:cx1="http://schemas.microsoft.com/office/drawing/2015/9/8/chartex" xmlns:mc="http://schemas.openxmlformats.org/markup-compatibility/2006" xmlns:o="urn:schemas-microsoft-com:office:office" xmlns:r="http://schemas.openxmlformats.org/officeDocument/2006/relationships" xmlns:m="http://schemas.openxmlformats.org/officeDocument/2006/math" xmlns:v="urn:schemas-microsoft-com:vml" xmlns:wp14="http://schemas.microsoft.com/office/word/2010/wordprocessingDrawing" xmlns:wp="http://schemas.openxmlformats.org/drawingml/2006/wordprocessingDrawing" xmlns:w10="urn:schemas-microsoft-com:office:word" xmlns:w="http://schemas.openxmlformats.org/wordprocessingml/2006/main" xmlns:w14="http://schemas.microsoft.com/office/word/2010/wordml" xmlns:w15="http://schemas.microsoft.com/office/word/2012/wordml" xmlns:w16se="http://schemas.microsoft.com/office/word/2015/wordml/symex" xmlns:wpg="http://schemas.microsoft.com/office/word/2010/wordprocessingGroup" xmlns:wpi="http://schemas.microsoft.com/office/word/2010/wordprocessingInk" xmlns:wne="http://schemas.microsoft.com/office/word/2006/wordml" xmlns:wps="http://schemas.microsoft.com/office/word/2010/wordprocessingShape" mc:Ignorable="w14 w15 w16se wp14">
+<w:footnotes xmlns:wpc="http://schemas.microsoft.com/office/word/2010/wordprocessingCanvas" xmlns:cx="http://schemas.microsoft.com/office/drawing/2014/chartex" xmlns:mc="http://schemas.openxmlformats.org/markup-compatibility/2006" xmlns:o="urn:schemas-microsoft-com:office:office" xmlns:r="http://schemas.openxmlformats.org/officeDocument/2006/relationships" xmlns:m="http://schemas.openxmlformats.org/officeDocument/2006/math" xmlns:v="urn:schemas-microsoft-com:vml" xmlns:wp14="http://schemas.microsoft.com/office/word/2010/wordprocessingDrawing" xmlns:wp="http://schemas.openxmlformats.org/drawingml/2006/wordprocessingDrawing" xmlns:w10="urn:schemas-microsoft-com:office:word" xmlns:w="http://schemas.openxmlformats.org/wordprocessingml/2006/main" xmlns:w14="http://schemas.microsoft.com/office/word/2010/wordml" xmlns:w15="http://schemas.microsoft.com/office/word/2012/wordml" xmlns:w16se="http://schemas.microsoft.com/office/word/2015/wordml/symex" xmlns:wpg="http://schemas.microsoft.com/office/word/2010/wordprocessingGroup" xmlns:wpi="http://schemas.microsoft.com/office/word/2010/wordprocessingInk" xmlns:wne="http://schemas.microsoft.com/office/word/2006/wordml" xmlns:wps="http://schemas.microsoft.com/office/word/2010/wordprocessingShape" mc:Ignorable="w14 w15 w16se wp14">
   <w:footnote w:type="separator" w:id="-1">
     <w:p>
       <w:r>

--- a/三下/資訊系統專題/資訊系統專題/無人商店.docx
+++ b/三下/資訊系統專題/資訊系統專題/無人商店.docx
@@ -1,6 +1,6 @@
 
 <file path=word/document.xml><?xml version="1.0" encoding="utf-8"?>
-<w:document xmlns:wpc="http://schemas.microsoft.com/office/word/2010/wordprocessingCanvas" xmlns:cx="http://schemas.microsoft.com/office/drawing/2014/chartex" xmlns:mc="http://schemas.openxmlformats.org/markup-compatibility/2006" xmlns:o="urn:schemas-microsoft-com:office:office" xmlns:r="http://schemas.openxmlformats.org/officeDocument/2006/relationships" xmlns:m="http://schemas.openxmlformats.org/officeDocument/2006/math" xmlns:v="urn:schemas-microsoft-com:vml" xmlns:wp14="http://schemas.microsoft.com/office/word/2010/wordprocessingDrawing" xmlns:wp="http://schemas.openxmlformats.org/drawingml/2006/wordprocessingDrawing" xmlns:w10="urn:schemas-microsoft-com:office:word" xmlns:w="http://schemas.openxmlformats.org/wordprocessingml/2006/main" xmlns:w14="http://schemas.microsoft.com/office/word/2010/wordml" xmlns:w15="http://schemas.microsoft.com/office/word/2012/wordml" xmlns:w16se="http://schemas.microsoft.com/office/word/2015/wordml/symex" xmlns:wpg="http://schemas.microsoft.com/office/word/2010/wordprocessingGroup" xmlns:wpi="http://schemas.microsoft.com/office/word/2010/wordprocessingInk" xmlns:wne="http://schemas.microsoft.com/office/word/2006/wordml" xmlns:wps="http://schemas.microsoft.com/office/word/2010/wordprocessingShape" mc:Ignorable="w14 w15 w16se wp14">
+<w:document xmlns:wpc="http://schemas.microsoft.com/office/word/2010/wordprocessingCanvas" xmlns:cx="http://schemas.microsoft.com/office/drawing/2014/chartex" xmlns:cx1="http://schemas.microsoft.com/office/drawing/2015/9/8/chartex" xmlns:mc="http://schemas.openxmlformats.org/markup-compatibility/2006" xmlns:o="urn:schemas-microsoft-com:office:office" xmlns:r="http://schemas.openxmlformats.org/officeDocument/2006/relationships" xmlns:m="http://schemas.openxmlformats.org/officeDocument/2006/math" xmlns:v="urn:schemas-microsoft-com:vml" xmlns:wp14="http://schemas.microsoft.com/office/word/2010/wordprocessingDrawing" xmlns:wp="http://schemas.openxmlformats.org/drawingml/2006/wordprocessingDrawing" xmlns:w10="urn:schemas-microsoft-com:office:word" xmlns:w="http://schemas.openxmlformats.org/wordprocessingml/2006/main" xmlns:w14="http://schemas.microsoft.com/office/word/2010/wordml" xmlns:w15="http://schemas.microsoft.com/office/word/2012/wordml" xmlns:w16se="http://schemas.microsoft.com/office/word/2015/wordml/symex" xmlns:wpg="http://schemas.microsoft.com/office/word/2010/wordprocessingGroup" xmlns:wpi="http://schemas.microsoft.com/office/word/2010/wordprocessingInk" xmlns:wne="http://schemas.microsoft.com/office/word/2006/wordml" xmlns:wps="http://schemas.microsoft.com/office/word/2010/wordprocessingShape" mc:Ignorable="w14 w15 w16se wp14">
   <w:body>
     <w:p>
       <w:pPr>
@@ -1017,7 +1017,7 @@
           <w:sz w:val="28"/>
           <w:szCs w:val="28"/>
         </w:rPr>
-        <w:t>電子商務迅速興起，消費型態的</w:t>
+        <w:t>電子商務迅速崛起，消費型態</w:t>
       </w:r>
       <w:r>
         <w:rPr>
@@ -1083,8 +1083,6 @@
         </w:rPr>
         <w:t>舊的商業模式不再適用，零售物流業</w:t>
       </w:r>
-      <w:bookmarkStart w:id="0" w:name="_GoBack"/>
-      <w:bookmarkEnd w:id="0"/>
       <w:r>
         <w:rPr>
           <w:rFonts w:ascii="標楷體" w:eastAsia="標楷體" w:hAnsi="標楷體" w:hint="eastAsia"/>
@@ -1251,7 +1249,15 @@
           <w:sz w:val="28"/>
           <w:szCs w:val="28"/>
         </w:rPr>
-        <w:t>如何偵測、蒐集、及分析消費者移動軌跡與消費行為為我們</w:t>
+        <w:t>如何偵測、蒐集、及分析消費者移動軌跡及</w:t>
+      </w:r>
+      <w:r>
+        <w:rPr>
+          <w:rFonts w:ascii="標楷體" w:eastAsia="標楷體" w:hAnsi="標楷體" w:hint="eastAsia"/>
+          <w:sz w:val="28"/>
+          <w:szCs w:val="28"/>
+        </w:rPr>
+        <w:t>消費行為為我們</w:t>
       </w:r>
       <w:r>
         <w:rPr>
@@ -1283,7 +1289,15 @@
           <w:sz w:val="28"/>
           <w:szCs w:val="28"/>
         </w:rPr>
-        <w:t>其中的</w:t>
+        <w:t>各店商所</w:t>
+      </w:r>
+      <w:r>
+        <w:rPr>
+          <w:rFonts w:ascii="標楷體" w:eastAsia="標楷體" w:hAnsi="標楷體" w:hint="eastAsia"/>
+          <w:sz w:val="28"/>
+          <w:szCs w:val="28"/>
+        </w:rPr>
+        <w:t>掌握的</w:t>
       </w:r>
       <w:r>
         <w:rPr>
@@ -1299,22 +1313,6 @@
           <w:sz w:val="28"/>
           <w:szCs w:val="28"/>
         </w:rPr>
-        <w:t>和</w:t>
-      </w:r>
-      <w:r>
-        <w:rPr>
-          <w:rFonts w:ascii="標楷體" w:eastAsia="標楷體" w:hAnsi="標楷體" w:hint="eastAsia"/>
-          <w:sz w:val="28"/>
-          <w:szCs w:val="28"/>
-        </w:rPr>
-        <w:t>能掌握的</w:t>
-      </w:r>
-      <w:r>
-        <w:rPr>
-          <w:rFonts w:ascii="標楷體" w:eastAsia="標楷體" w:hAnsi="標楷體" w:hint="eastAsia"/>
-          <w:sz w:val="28"/>
-          <w:szCs w:val="28"/>
-        </w:rPr>
         <w:t>技術</w:t>
       </w:r>
       <w:r>
@@ -1331,7 +1329,23 @@
           <w:sz w:val="28"/>
           <w:szCs w:val="28"/>
         </w:rPr>
-        <w:t>並找出符合我們自身</w:t>
+        <w:t>且</w:t>
+      </w:r>
+      <w:r>
+        <w:rPr>
+          <w:rFonts w:ascii="標楷體" w:eastAsia="標楷體" w:hAnsi="標楷體" w:hint="eastAsia"/>
+          <w:sz w:val="28"/>
+          <w:szCs w:val="28"/>
+        </w:rPr>
+        <w:t>找出</w:t>
+      </w:r>
+      <w:r>
+        <w:rPr>
+          <w:rFonts w:ascii="標楷體" w:eastAsia="標楷體" w:hAnsi="標楷體" w:hint="eastAsia"/>
+          <w:sz w:val="28"/>
+          <w:szCs w:val="28"/>
+        </w:rPr>
+        <w:t>我們自身</w:t>
       </w:r>
       <w:r>
         <w:rPr>
@@ -1347,7 +1361,31 @@
           <w:sz w:val="28"/>
           <w:szCs w:val="28"/>
         </w:rPr>
-        <w:t>所及的範圍進行簡單的實作。</w:t>
+        <w:t>所及的</w:t>
+      </w:r>
+      <w:r>
+        <w:rPr>
+          <w:rFonts w:ascii="標楷體" w:eastAsia="標楷體" w:hAnsi="標楷體" w:hint="eastAsia"/>
+          <w:sz w:val="28"/>
+          <w:szCs w:val="28"/>
+        </w:rPr>
+        <w:t>領域</w:t>
+      </w:r>
+      <w:r>
+        <w:rPr>
+          <w:rFonts w:ascii="標楷體" w:eastAsia="標楷體" w:hAnsi="標楷體" w:hint="eastAsia"/>
+          <w:sz w:val="28"/>
+          <w:szCs w:val="28"/>
+        </w:rPr>
+        <w:t>來</w:t>
+      </w:r>
+      <w:r>
+        <w:rPr>
+          <w:rFonts w:ascii="標楷體" w:eastAsia="標楷體" w:hAnsi="標楷體" w:hint="eastAsia"/>
+          <w:sz w:val="28"/>
+          <w:szCs w:val="28"/>
+        </w:rPr>
+        <w:t>進行簡單的實作。</w:t>
       </w:r>
     </w:p>
     <w:p>
@@ -1411,28 +1449,163 @@
     </w:p>
     <w:p>
       <w:pPr>
-        <w:spacing w:beforeLines="50" w:before="180" w:line="360" w:lineRule="auto"/>
-        <w:jc w:val="right"/>
-        <w:rPr>
-          <w:rFonts w:ascii="標楷體" w:eastAsia="標楷體" w:hAnsi="標楷體"/>
-          <w:b/>
-          <w:sz w:val="28"/>
-          <w:szCs w:val="28"/>
-        </w:rPr>
-      </w:pPr>
-    </w:p>
-    <w:p>
-      <w:pPr>
-        <w:spacing w:beforeLines="50" w:before="180" w:line="360" w:lineRule="auto"/>
-        <w:jc w:val="right"/>
-        <w:rPr>
-          <w:rFonts w:ascii="標楷體" w:eastAsia="標楷體" w:hAnsi="標楷體"/>
-          <w:b/>
-          <w:sz w:val="28"/>
-          <w:szCs w:val="28"/>
-        </w:rPr>
-      </w:pPr>
-    </w:p>
+        <w:wordWrap w:val="0"/>
+        <w:spacing w:afterLines="50" w:after="180"/>
+        <w:jc w:val="center"/>
+        <w:rPr>
+          <w:rFonts w:ascii="Times New Roman" w:eastAsia="標楷體" w:hAnsi="Times New Roman" w:cs="Times New Roman"/>
+          <w:b/>
+          <w:sz w:val="36"/>
+          <w:szCs w:val="36"/>
+        </w:rPr>
+      </w:pPr>
+      <w:r>
+        <w:rPr>
+          <w:rFonts w:ascii="Times New Roman" w:eastAsia="標楷體" w:hAnsi="Times New Roman" w:cs="Times New Roman"/>
+          <w:b/>
+          <w:sz w:val="36"/>
+          <w:szCs w:val="36"/>
+        </w:rPr>
+        <w:lastRenderedPageBreak/>
+        <w:t xml:space="preserve">Unmaned </w:t>
+      </w:r>
+      <w:r>
+        <w:rPr>
+          <w:rFonts w:ascii="Times New Roman" w:eastAsia="標楷體" w:hAnsi="Times New Roman" w:cs="Times New Roman"/>
+          <w:b/>
+          <w:sz w:val="36"/>
+          <w:szCs w:val="36"/>
+        </w:rPr>
+        <w:t>Store</w:t>
+      </w:r>
+    </w:p>
+    <w:p>
+      <w:pPr>
+        <w:jc w:val="center"/>
+        <w:rPr>
+          <w:rFonts w:ascii="標楷體" w:eastAsia="標楷體" w:hAnsi="標楷體"/>
+          <w:b/>
+          <w:sz w:val="28"/>
+          <w:szCs w:val="28"/>
+        </w:rPr>
+      </w:pPr>
+      <w:bookmarkStart w:id="0" w:name="_GoBack"/>
+      <w:r>
+        <w:rPr>
+          <w:rFonts w:ascii="標楷體" w:eastAsia="標楷體" w:hAnsi="標楷體"/>
+          <w:b/>
+          <w:sz w:val="28"/>
+          <w:szCs w:val="28"/>
+        </w:rPr>
+        <w:t>S</w:t>
+      </w:r>
+      <w:r>
+        <w:rPr>
+          <w:rFonts w:ascii="標楷體" w:eastAsia="標楷體" w:hAnsi="標楷體" w:hint="eastAsia"/>
+          <w:b/>
+          <w:sz w:val="28"/>
+          <w:szCs w:val="28"/>
+        </w:rPr>
+        <w:t>tudent</w:t>
+      </w:r>
+      <w:r>
+        <w:rPr>
+          <w:rFonts w:ascii="標楷體" w:eastAsia="標楷體" w:hAnsi="標楷體"/>
+          <w:b/>
+          <w:sz w:val="28"/>
+          <w:szCs w:val="28"/>
+        </w:rPr>
+        <w:t>:You-Rui Chen</w:t>
+      </w:r>
+      <w:r>
+        <w:rPr>
+          <w:rFonts w:ascii="標楷體" w:eastAsia="標楷體" w:hAnsi="標楷體" w:hint="eastAsia"/>
+          <w:b/>
+          <w:sz w:val="28"/>
+          <w:szCs w:val="28"/>
+        </w:rPr>
+        <w:t xml:space="preserve">, Pei-Xuan Huang, </w:t>
+      </w:r>
+      <w:r>
+        <w:rPr>
+          <w:rFonts w:ascii="標楷體" w:eastAsia="標楷體" w:hAnsi="標楷體"/>
+          <w:b/>
+          <w:sz w:val="28"/>
+          <w:szCs w:val="28"/>
+        </w:rPr>
+        <w:t>Yu-Han Chiu</w:t>
+      </w:r>
+    </w:p>
+    <w:p>
+      <w:pPr>
+        <w:jc w:val="center"/>
+        <w:rPr>
+          <w:rFonts w:ascii="標楷體" w:eastAsia="標楷體" w:hAnsi="標楷體"/>
+          <w:b/>
+          <w:sz w:val="28"/>
+          <w:szCs w:val="28"/>
+        </w:rPr>
+      </w:pPr>
+      <w:r>
+        <w:rPr>
+          <w:rFonts w:ascii="標楷體" w:eastAsia="標楷體" w:hAnsi="標楷體"/>
+          <w:b/>
+          <w:sz w:val="28"/>
+          <w:szCs w:val="28"/>
+        </w:rPr>
+        <w:t>Advisor: Prof. Min-Xiong Hong</w:t>
+      </w:r>
+    </w:p>
+    <w:p>
+      <w:pPr>
+        <w:jc w:val="center"/>
+        <w:rPr>
+          <w:rFonts w:ascii="標楷體" w:eastAsia="標楷體" w:hAnsi="標楷體"/>
+          <w:b/>
+          <w:sz w:val="28"/>
+          <w:szCs w:val="28"/>
+        </w:rPr>
+      </w:pPr>
+      <w:r>
+        <w:rPr>
+          <w:rFonts w:ascii="標楷體" w:eastAsia="標楷體" w:hAnsi="標楷體"/>
+          <w:b/>
+          <w:sz w:val="28"/>
+          <w:szCs w:val="28"/>
+        </w:rPr>
+        <w:t>Department of Computer Science and In</w:t>
+      </w:r>
+      <w:r>
+        <w:rPr>
+          <w:rFonts w:ascii="標楷體" w:eastAsia="標楷體" w:hAnsi="標楷體"/>
+          <w:b/>
+          <w:sz w:val="28"/>
+          <w:szCs w:val="28"/>
+        </w:rPr>
+        <w:t>formation Engineering</w:t>
+      </w:r>
+    </w:p>
+    <w:p>
+      <w:pPr>
+        <w:jc w:val="center"/>
+        <w:rPr>
+          <w:rFonts w:ascii="標楷體" w:eastAsia="標楷體" w:hAnsi="標楷體"/>
+          <w:b/>
+          <w:sz w:val="28"/>
+          <w:szCs w:val="28"/>
+        </w:rPr>
+      </w:pPr>
+      <w:r>
+        <w:rPr>
+          <w:rFonts w:ascii="標楷體" w:eastAsia="標楷體" w:hAnsi="標楷體"/>
+          <w:b/>
+          <w:sz w:val="28"/>
+          <w:szCs w:val="28"/>
+        </w:rPr>
+        <w:t>Chinese Culture University</w:t>
+      </w:r>
+    </w:p>
+    <w:bookmarkEnd w:id="0"/>
     <w:p>
       <w:pPr>
         <w:spacing w:beforeLines="50" w:before="180" w:line="360" w:lineRule="auto"/>
@@ -1576,7 +1749,7 @@
 </file>
 
 <file path=word/endnotes.xml><?xml version="1.0" encoding="utf-8"?>
-<w:endnotes xmlns:wpc="http://schemas.microsoft.com/office/word/2010/wordprocessingCanvas" xmlns:cx="http://schemas.microsoft.com/office/drawing/2014/chartex" xmlns:mc="http://schemas.openxmlformats.org/markup-compatibility/2006" xmlns:o="urn:schemas-microsoft-com:office:office" xmlns:r="http://schemas.openxmlformats.org/officeDocument/2006/relationships" xmlns:m="http://schemas.openxmlformats.org/officeDocument/2006/math" xmlns:v="urn:schemas-microsoft-com:vml" xmlns:wp14="http://schemas.microsoft.com/office/word/2010/wordprocessingDrawing" xmlns:wp="http://schemas.openxmlformats.org/drawingml/2006/wordprocessingDrawing" xmlns:w10="urn:schemas-microsoft-com:office:word" xmlns:w="http://schemas.openxmlformats.org/wordprocessingml/2006/main" xmlns:w14="http://schemas.microsoft.com/office/word/2010/wordml" xmlns:w15="http://schemas.microsoft.com/office/word/2012/wordml" xmlns:w16se="http://schemas.microsoft.com/office/word/2015/wordml/symex" xmlns:wpg="http://schemas.microsoft.com/office/word/2010/wordprocessingGroup" xmlns:wpi="http://schemas.microsoft.com/office/word/2010/wordprocessingInk" xmlns:wne="http://schemas.microsoft.com/office/word/2006/wordml" xmlns:wps="http://schemas.microsoft.com/office/word/2010/wordprocessingShape" mc:Ignorable="w14 w15 w16se wp14">
+<w:endnotes xmlns:wpc="http://schemas.microsoft.com/office/word/2010/wordprocessingCanvas" xmlns:cx="http://schemas.microsoft.com/office/drawing/2014/chartex" xmlns:cx1="http://schemas.microsoft.com/office/drawing/2015/9/8/chartex" xmlns:mc="http://schemas.openxmlformats.org/markup-compatibility/2006" xmlns:o="urn:schemas-microsoft-com:office:office" xmlns:r="http://schemas.openxmlformats.org/officeDocument/2006/relationships" xmlns:m="http://schemas.openxmlformats.org/officeDocument/2006/math" xmlns:v="urn:schemas-microsoft-com:vml" xmlns:wp14="http://schemas.microsoft.com/office/word/2010/wordprocessingDrawing" xmlns:wp="http://schemas.openxmlformats.org/drawingml/2006/wordprocessingDrawing" xmlns:w10="urn:schemas-microsoft-com:office:word" xmlns:w="http://schemas.openxmlformats.org/wordprocessingml/2006/main" xmlns:w14="http://schemas.microsoft.com/office/word/2010/wordml" xmlns:w15="http://schemas.microsoft.com/office/word/2012/wordml" xmlns:w16se="http://schemas.microsoft.com/office/word/2015/wordml/symex" xmlns:wpg="http://schemas.microsoft.com/office/word/2010/wordprocessingGroup" xmlns:wpi="http://schemas.microsoft.com/office/word/2010/wordprocessingInk" xmlns:wne="http://schemas.microsoft.com/office/word/2006/wordml" xmlns:wps="http://schemas.microsoft.com/office/word/2010/wordprocessingShape" mc:Ignorable="w14 w15 w16se wp14">
   <w:endnote w:type="separator" w:id="-1">
     <w:p>
       <w:r>
@@ -1595,7 +1768,7 @@
 </file>
 
 <file path=word/footnotes.xml><?xml version="1.0" encoding="utf-8"?>
-<w:footnotes xmlns:wpc="http://schemas.microsoft.com/office/word/2010/wordprocessingCanvas" xmlns:cx="http://schemas.microsoft.com/office/drawing/2014/chartex" xmlns:mc="http://schemas.openxmlformats.org/markup-compatibility/2006" xmlns:o="urn:schemas-microsoft-com:office:office" xmlns:r="http://schemas.openxmlformats.org/officeDocument/2006/relationships" xmlns:m="http://schemas.openxmlformats.org/officeDocument/2006/math" xmlns:v="urn:schemas-microsoft-com:vml" xmlns:wp14="http://schemas.microsoft.com/office/word/2010/wordprocessingDrawing" xmlns:wp="http://schemas.openxmlformats.org/drawingml/2006/wordprocessingDrawing" xmlns:w10="urn:schemas-microsoft-com:office:word" xmlns:w="http://schemas.openxmlformats.org/wordprocessingml/2006/main" xmlns:w14="http://schemas.microsoft.com/office/word/2010/wordml" xmlns:w15="http://schemas.microsoft.com/office/word/2012/wordml" xmlns:w16se="http://schemas.microsoft.com/office/word/2015/wordml/symex" xmlns:wpg="http://schemas.microsoft.com/office/word/2010/wordprocessingGroup" xmlns:wpi="http://schemas.microsoft.com/office/word/2010/wordprocessingInk" xmlns:wne="http://schemas.microsoft.com/office/word/2006/wordml" xmlns:wps="http://schemas.microsoft.com/office/word/2010/wordprocessingShape" mc:Ignorable="w14 w15 w16se wp14">
+<w:footnotes xmlns:wpc="http://schemas.microsoft.com/office/word/2010/wordprocessingCanvas" xmlns:cx="http://schemas.microsoft.com/office/drawing/2014/chartex" xmlns:cx1="http://schemas.microsoft.com/office/drawing/2015/9/8/chartex" xmlns:mc="http://schemas.openxmlformats.org/markup-compatibility/2006" xmlns:o="urn:schemas-microsoft-com:office:office" xmlns:r="http://schemas.openxmlformats.org/officeDocument/2006/relationships" xmlns:m="http://schemas.openxmlformats.org/officeDocument/2006/math" xmlns:v="urn:schemas-microsoft-com:vml" xmlns:wp14="http://schemas.microsoft.com/office/word/2010/wordprocessingDrawing" xmlns:wp="http://schemas.openxmlformats.org/drawingml/2006/wordprocessingDrawing" xmlns:w10="urn:schemas-microsoft-com:office:word" xmlns:w="http://schemas.openxmlformats.org/wordprocessingml/2006/main" xmlns:w14="http://schemas.microsoft.com/office/word/2010/wordml" xmlns:w15="http://schemas.microsoft.com/office/word/2012/wordml" xmlns:w16se="http://schemas.microsoft.com/office/word/2015/wordml/symex" xmlns:wpg="http://schemas.microsoft.com/office/word/2010/wordprocessingGroup" xmlns:wpi="http://schemas.microsoft.com/office/word/2010/wordprocessingInk" xmlns:wne="http://schemas.microsoft.com/office/word/2006/wordml" xmlns:wps="http://schemas.microsoft.com/office/word/2010/wordprocessingShape" mc:Ignorable="w14 w15 w16se wp14">
   <w:footnote w:type="separator" w:id="-1">
     <w:p>
       <w:r>

--- a/三下/資訊系統專題/資訊系統專題/無人商店.docx
+++ b/三下/資訊系統專題/資訊系統專題/無人商店.docx
@@ -1423,7 +1423,15 @@
           <w:sz w:val="28"/>
           <w:szCs w:val="28"/>
         </w:rPr>
-        <w:t>、設備監控系統、新營運模式</w:t>
+        <w:t>、RFID</w:t>
+      </w:r>
+      <w:r>
+        <w:rPr>
+          <w:rFonts w:ascii="標楷體" w:eastAsia="標楷體" w:hAnsi="標楷體" w:hint="eastAsia"/>
+          <w:sz w:val="28"/>
+          <w:szCs w:val="28"/>
+        </w:rPr>
+        <w:t>、新營運模式</w:t>
       </w:r>
     </w:p>
     <w:p>
@@ -1483,17 +1491,18 @@
       <w:pPr>
         <w:jc w:val="center"/>
         <w:rPr>
-          <w:rFonts w:ascii="標楷體" w:eastAsia="標楷體" w:hAnsi="標楷體"/>
-          <w:b/>
-          <w:sz w:val="28"/>
-          <w:szCs w:val="28"/>
-        </w:rPr>
-      </w:pPr>
-      <w:bookmarkStart w:id="0" w:name="_GoBack"/>
-      <w:r>
-        <w:rPr>
-          <w:rFonts w:ascii="標楷體" w:eastAsia="標楷體" w:hAnsi="標楷體"/>
-          <w:b/>
+          <w:rFonts w:ascii="Times New Roman" w:eastAsia="標楷體" w:hAnsi="Times New Roman" w:cs="Times New Roman"/>
+          <w:b/>
+          <w:kern w:val="16"/>
+          <w:sz w:val="28"/>
+          <w:szCs w:val="28"/>
+        </w:rPr>
+      </w:pPr>
+      <w:r>
+        <w:rPr>
+          <w:rFonts w:ascii="Times New Roman" w:eastAsia="標楷體" w:hAnsi="Times New Roman" w:cs="Times New Roman"/>
+          <w:b/>
+          <w:kern w:val="16"/>
           <w:sz w:val="28"/>
           <w:szCs w:val="28"/>
         </w:rPr>
@@ -1501,8 +1510,9 @@
       </w:r>
       <w:r>
         <w:rPr>
-          <w:rFonts w:ascii="標楷體" w:eastAsia="標楷體" w:hAnsi="標楷體" w:hint="eastAsia"/>
-          <w:b/>
+          <w:rFonts w:ascii="Times New Roman" w:eastAsia="標楷體" w:hAnsi="Times New Roman" w:cs="Times New Roman" w:hint="eastAsia"/>
+          <w:b/>
+          <w:kern w:val="16"/>
           <w:sz w:val="28"/>
           <w:szCs w:val="28"/>
         </w:rPr>
@@ -1510,8 +1520,9 @@
       </w:r>
       <w:r>
         <w:rPr>
-          <w:rFonts w:ascii="標楷體" w:eastAsia="標楷體" w:hAnsi="標楷體"/>
-          <w:b/>
+          <w:rFonts w:ascii="Times New Roman" w:eastAsia="標楷體" w:hAnsi="Times New Roman" w:cs="Times New Roman"/>
+          <w:b/>
+          <w:kern w:val="16"/>
           <w:sz w:val="28"/>
           <w:szCs w:val="28"/>
         </w:rPr>
@@ -1519,8 +1530,9 @@
       </w:r>
       <w:r>
         <w:rPr>
-          <w:rFonts w:ascii="標楷體" w:eastAsia="標楷體" w:hAnsi="標楷體" w:hint="eastAsia"/>
-          <w:b/>
+          <w:rFonts w:ascii="Times New Roman" w:eastAsia="標楷體" w:hAnsi="Times New Roman" w:cs="Times New Roman" w:hint="eastAsia"/>
+          <w:b/>
+          <w:kern w:val="16"/>
           <w:sz w:val="28"/>
           <w:szCs w:val="28"/>
         </w:rPr>
@@ -1528,8 +1540,9 @@
       </w:r>
       <w:r>
         <w:rPr>
-          <w:rFonts w:ascii="標楷體" w:eastAsia="標楷體" w:hAnsi="標楷體"/>
-          <w:b/>
+          <w:rFonts w:ascii="Times New Roman" w:eastAsia="標楷體" w:hAnsi="Times New Roman" w:cs="Times New Roman"/>
+          <w:b/>
+          <w:kern w:val="16"/>
           <w:sz w:val="28"/>
           <w:szCs w:val="28"/>
         </w:rPr>
@@ -1540,16 +1553,18 @@
       <w:pPr>
         <w:jc w:val="center"/>
         <w:rPr>
-          <w:rFonts w:ascii="標楷體" w:eastAsia="標楷體" w:hAnsi="標楷體"/>
-          <w:b/>
-          <w:sz w:val="28"/>
-          <w:szCs w:val="28"/>
-        </w:rPr>
-      </w:pPr>
-      <w:r>
-        <w:rPr>
-          <w:rFonts w:ascii="標楷體" w:eastAsia="標楷體" w:hAnsi="標楷體"/>
-          <w:b/>
+          <w:rFonts w:ascii="Times New Roman" w:eastAsia="標楷體" w:hAnsi="Times New Roman" w:cs="Times New Roman"/>
+          <w:b/>
+          <w:kern w:val="16"/>
+          <w:sz w:val="28"/>
+          <w:szCs w:val="28"/>
+        </w:rPr>
+      </w:pPr>
+      <w:r>
+        <w:rPr>
+          <w:rFonts w:ascii="Times New Roman" w:eastAsia="標楷體" w:hAnsi="Times New Roman" w:cs="Times New Roman"/>
+          <w:b/>
+          <w:kern w:val="16"/>
           <w:sz w:val="28"/>
           <w:szCs w:val="28"/>
         </w:rPr>
@@ -1560,16 +1575,18 @@
       <w:pPr>
         <w:jc w:val="center"/>
         <w:rPr>
-          <w:rFonts w:ascii="標楷體" w:eastAsia="標楷體" w:hAnsi="標楷體"/>
-          <w:b/>
-          <w:sz w:val="28"/>
-          <w:szCs w:val="28"/>
-        </w:rPr>
-      </w:pPr>
-      <w:r>
-        <w:rPr>
-          <w:rFonts w:ascii="標楷體" w:eastAsia="標楷體" w:hAnsi="標楷體"/>
-          <w:b/>
+          <w:rFonts w:ascii="Times New Roman" w:eastAsia="標楷體" w:hAnsi="Times New Roman" w:cs="Times New Roman"/>
+          <w:b/>
+          <w:kern w:val="16"/>
+          <w:sz w:val="28"/>
+          <w:szCs w:val="28"/>
+        </w:rPr>
+      </w:pPr>
+      <w:r>
+        <w:rPr>
+          <w:rFonts w:ascii="Times New Roman" w:eastAsia="標楷體" w:hAnsi="Times New Roman" w:cs="Times New Roman"/>
+          <w:b/>
+          <w:kern w:val="16"/>
           <w:sz w:val="28"/>
           <w:szCs w:val="28"/>
         </w:rPr>
@@ -1577,8 +1594,9 @@
       </w:r>
       <w:r>
         <w:rPr>
-          <w:rFonts w:ascii="標楷體" w:eastAsia="標楷體" w:hAnsi="標楷體"/>
-          <w:b/>
+          <w:rFonts w:ascii="Times New Roman" w:eastAsia="標楷體" w:hAnsi="Times New Roman" w:cs="Times New Roman"/>
+          <w:b/>
+          <w:kern w:val="16"/>
           <w:sz w:val="28"/>
           <w:szCs w:val="28"/>
         </w:rPr>
@@ -1589,23 +1607,236 @@
       <w:pPr>
         <w:jc w:val="center"/>
         <w:rPr>
-          <w:rFonts w:ascii="標楷體" w:eastAsia="標楷體" w:hAnsi="標楷體"/>
-          <w:b/>
-          <w:sz w:val="28"/>
-          <w:szCs w:val="28"/>
-        </w:rPr>
-      </w:pPr>
-      <w:r>
-        <w:rPr>
-          <w:rFonts w:ascii="標楷體" w:eastAsia="標楷體" w:hAnsi="標楷體"/>
-          <w:b/>
+          <w:rFonts w:ascii="Times New Roman" w:eastAsia="標楷體" w:hAnsi="Times New Roman" w:cs="Times New Roman"/>
+          <w:b/>
+          <w:kern w:val="16"/>
+          <w:sz w:val="28"/>
+          <w:szCs w:val="28"/>
+        </w:rPr>
+      </w:pPr>
+      <w:r>
+        <w:rPr>
+          <w:rFonts w:ascii="Times New Roman" w:eastAsia="標楷體" w:hAnsi="Times New Roman" w:cs="Times New Roman"/>
+          <w:b/>
+          <w:kern w:val="16"/>
           <w:sz w:val="28"/>
           <w:szCs w:val="28"/>
         </w:rPr>
         <w:t>Chinese Culture University</w:t>
       </w:r>
     </w:p>
-    <w:bookmarkEnd w:id="0"/>
+    <w:p>
+      <w:pPr>
+        <w:pStyle w:val="1"/>
+        <w:numPr>
+          <w:ilvl w:val="0"/>
+          <w:numId w:val="0"/>
+        </w:numPr>
+        <w:spacing w:before="0" w:afterLines="0" w:after="0" w:line="240" w:lineRule="auto"/>
+        <w:rPr>
+          <w:rFonts w:ascii="Times New Roman" w:eastAsia="標楷體" w:hAnsi="Times New Roman" w:cs="Times New Roman"/>
+          <w:caps/>
+          <w:sz w:val="32"/>
+          <w:szCs w:val="32"/>
+        </w:rPr>
+      </w:pPr>
+      <w:bookmarkStart w:id="0" w:name="_Toc323477907"/>
+      <w:bookmarkStart w:id="1" w:name="_Toc323478020"/>
+      <w:bookmarkStart w:id="2" w:name="_Toc482952151"/>
+      <w:r>
+        <w:rPr>
+          <w:rFonts w:ascii="Times New Roman" w:eastAsia="標楷體" w:hAnsi="Times New Roman" w:cs="Times New Roman"/>
+          <w:caps/>
+          <w:sz w:val="32"/>
+          <w:szCs w:val="32"/>
+        </w:rPr>
+        <w:t>Abstract</w:t>
+      </w:r>
+      <w:bookmarkEnd w:id="0"/>
+      <w:bookmarkEnd w:id="1"/>
+      <w:bookmarkEnd w:id="2"/>
+    </w:p>
+    <w:p>
+      <w:pPr>
+        <w:spacing w:afterLines="600" w:after="2160" w:line="480" w:lineRule="exact"/>
+        <w:ind w:firstLineChars="200" w:firstLine="560"/>
+        <w:jc w:val="both"/>
+        <w:rPr>
+          <w:rFonts w:ascii="Times New Roman" w:eastAsia="標楷體" w:hAnsi="Times New Roman" w:cs="Times New Roman"/>
+          <w:sz w:val="28"/>
+          <w:szCs w:val="28"/>
+        </w:rPr>
+      </w:pPr>
+      <w:r>
+        <w:rPr>
+          <w:rFonts w:ascii="Times New Roman" w:eastAsia="標楷體" w:hAnsi="Times New Roman" w:cs="Times New Roman"/>
+          <w:sz w:val="28"/>
+          <w:szCs w:val="28"/>
+        </w:rPr>
+        <w:t xml:space="preserve">With the rapid development of information and network technology, the rapid rise of e-commerce and the shift in consumption patterns have made the consumption pipeline more diversified, the physical channel has become less mainstream, and the old business model is </w:t>
+      </w:r>
+      <w:r>
+        <w:rPr>
+          <w:rFonts w:ascii="Times New Roman" w:eastAsia="標楷體" w:hAnsi="Times New Roman" w:cs="Times New Roman"/>
+          <w:sz w:val="28"/>
+          <w:szCs w:val="28"/>
+        </w:rPr>
+        <w:t>no longer applicable. Retail</w:t>
+      </w:r>
+      <w:r>
+        <w:rPr>
+          <w:rFonts w:ascii="Times New Roman" w:eastAsia="標楷體" w:hAnsi="Times New Roman" w:cs="Times New Roman"/>
+          <w:sz w:val="28"/>
+          <w:szCs w:val="28"/>
+        </w:rPr>
+        <w:t xml:space="preserve"> logistics industry will face new reforms, and our topic is to study new retail models</w:t>
+      </w:r>
+      <w:r>
+        <w:rPr>
+          <w:rFonts w:ascii="Times New Roman" w:eastAsia="標楷體" w:hAnsi="Times New Roman" w:cs="Times New Roman"/>
+          <w:sz w:val="28"/>
+          <w:szCs w:val="28"/>
+        </w:rPr>
+        <w:t xml:space="preserve"> </w:t>
+      </w:r>
+      <w:r>
+        <w:rPr>
+          <w:rFonts w:ascii="Times New Roman" w:eastAsia="標楷體" w:hAnsi="Times New Roman" w:cs="Times New Roman"/>
+          <w:sz w:val="28"/>
+          <w:szCs w:val="28"/>
+        </w:rPr>
+        <w:t>—</w:t>
+      </w:r>
+      <w:r>
+        <w:rPr>
+          <w:rFonts w:ascii="Times New Roman" w:eastAsia="標楷體" w:hAnsi="Times New Roman" w:cs="Times New Roman"/>
+          <w:sz w:val="28"/>
+          <w:szCs w:val="28"/>
+        </w:rPr>
+        <w:t xml:space="preserve"> </w:t>
+      </w:r>
+      <w:r>
+        <w:rPr>
+          <w:rFonts w:ascii="Times New Roman" w:eastAsia="標楷體" w:hAnsi="Times New Roman" w:cs="Times New Roman"/>
+          <w:sz w:val="28"/>
+          <w:szCs w:val="28"/>
+        </w:rPr>
+        <w:t>unmanned stores.</w:t>
+      </w:r>
+      <w:r>
+        <w:t xml:space="preserve"> </w:t>
+      </w:r>
+      <w:r>
+        <w:rPr>
+          <w:rFonts w:ascii="Times New Roman" w:eastAsia="標楷體" w:hAnsi="Times New Roman" w:cs="Times New Roman"/>
+          <w:sz w:val="28"/>
+          <w:szCs w:val="28"/>
+        </w:rPr>
+        <w:t>The trend of unmanned stores is sweeping the world, and the new revolutionary retail stores rely on technology to fall into three categories: AI artificial intelligence, RFID radios, and vending machines. As the two major e-commerce leaders in China and the United States, Amazon and Alibaba have invested in the market of unmanned stores, such as Amazon's "Amazon Go" and Alibaba's "</w:t>
+      </w:r>
+      <w:r>
+        <w:rPr>
+          <w:rFonts w:ascii="Times New Roman" w:eastAsia="標楷體" w:hAnsi="Times New Roman" w:cs="Times New Roman" w:hint="eastAsia"/>
+          <w:sz w:val="28"/>
+          <w:szCs w:val="28"/>
+        </w:rPr>
+        <w:t>Tao</w:t>
+      </w:r>
+      <w:r>
+        <w:rPr>
+          <w:rFonts w:ascii="Times New Roman" w:eastAsia="標楷體" w:hAnsi="Times New Roman" w:cs="Times New Roman"/>
+          <w:sz w:val="28"/>
+          <w:szCs w:val="28"/>
+        </w:rPr>
+        <w:t xml:space="preserve"> Coffee", and the key technologies mastered by the two e-commerce companies </w:t>
+      </w:r>
+      <w:r>
+        <w:rPr>
+          <w:rFonts w:ascii="Times New Roman" w:eastAsia="標楷體" w:hAnsi="Times New Roman" w:cs="Times New Roman"/>
+          <w:sz w:val="28"/>
+          <w:szCs w:val="28"/>
+        </w:rPr>
+        <w:t>—</w:t>
+      </w:r>
+      <w:r>
+        <w:rPr>
+          <w:rFonts w:ascii="Times New Roman" w:eastAsia="標楷體" w:hAnsi="Times New Roman" w:cs="Times New Roman"/>
+          <w:sz w:val="28"/>
+          <w:szCs w:val="28"/>
+        </w:rPr>
+        <w:t xml:space="preserve"> How to detect, collect, and analyze consumer movement trajectories and consumer behaviors as our special research direction, </w:t>
+      </w:r>
+      <w:r>
+        <w:rPr>
+          <w:rFonts w:ascii="Times New Roman" w:eastAsia="標楷體" w:hAnsi="Times New Roman" w:cs="Times New Roman"/>
+          <w:sz w:val="28"/>
+          <w:szCs w:val="28"/>
+        </w:rPr>
+        <w:t>Study the superior technologies mastered by each store and find out the areas in which we can work to make simple implementation</w:t>
+      </w:r>
+      <w:bookmarkStart w:id="3" w:name="_GoBack"/>
+      <w:bookmarkEnd w:id="3"/>
+      <w:r>
+        <w:rPr>
+          <w:rFonts w:ascii="Times New Roman" w:eastAsia="標楷體" w:hAnsi="Times New Roman" w:cs="Times New Roman"/>
+          <w:sz w:val="28"/>
+          <w:szCs w:val="28"/>
+        </w:rPr>
+        <w:t>.</w:t>
+      </w:r>
+    </w:p>
+    <w:p>
+      <w:pPr>
+        <w:spacing w:beforeLines="100" w:before="360"/>
+        <w:ind w:left="1401" w:hangingChars="500" w:hanging="1401"/>
+        <w:jc w:val="both"/>
+        <w:rPr>
+          <w:rFonts w:ascii="Times New Roman" w:eastAsia="標楷體" w:hAnsi="Times New Roman" w:cs="Times New Roman"/>
+        </w:rPr>
+      </w:pPr>
+      <w:r>
+        <w:rPr>
+          <w:rFonts w:ascii="Times New Roman" w:eastAsia="標楷體" w:hAnsi="Times New Roman" w:cs="Times New Roman"/>
+          <w:b/>
+          <w:sz w:val="28"/>
+          <w:szCs w:val="28"/>
+        </w:rPr>
+        <w:t>Keywords:</w:t>
+      </w:r>
+      <w:r>
+        <w:rPr>
+          <w:rFonts w:ascii="Times New Roman" w:eastAsia="標楷體" w:hAnsi="Times New Roman" w:cs="Times New Roman" w:hint="eastAsia"/>
+          <w:b/>
+          <w:sz w:val="28"/>
+          <w:szCs w:val="28"/>
+        </w:rPr>
+        <w:t xml:space="preserve"> </w:t>
+      </w:r>
+      <w:r>
+        <w:rPr>
+          <w:rFonts w:ascii="Times New Roman" w:eastAsia="標楷體" w:hAnsi="Times New Roman" w:cs="Times New Roman"/>
+          <w:sz w:val="28"/>
+          <w:szCs w:val="28"/>
+        </w:rPr>
+        <w:t>Cloud Compu</w:t>
+      </w:r>
+      <w:r>
+        <w:rPr>
+          <w:rFonts w:ascii="Times New Roman" w:eastAsia="標楷體" w:hAnsi="Times New Roman" w:cs="Times New Roman"/>
+          <w:sz w:val="28"/>
+          <w:szCs w:val="28"/>
+        </w:rPr>
+        <w:t>ting, Internet of Things</w:t>
+      </w:r>
+      <w:r>
+        <w:rPr>
+          <w:rFonts w:ascii="Times New Roman" w:eastAsia="標楷體" w:hAnsi="Times New Roman" w:cs="Times New Roman"/>
+          <w:sz w:val="28"/>
+          <w:szCs w:val="28"/>
+        </w:rPr>
+        <w:t>, RFID, New Business Model</w:t>
+      </w:r>
+    </w:p>
     <w:p>
       <w:pPr>
         <w:spacing w:beforeLines="50" w:before="180" w:line="360" w:lineRule="auto"/>
@@ -1623,7 +1854,7 @@
         <w:spacing w:beforeLines="50" w:before="180" w:line="360" w:lineRule="auto"/>
         <w:jc w:val="right"/>
         <w:rPr>
-          <w:rFonts w:ascii="標楷體" w:eastAsia="標楷體" w:hAnsi="標楷體"/>
+          <w:rFonts w:ascii="標楷體" w:eastAsia="標楷體" w:hAnsi="標楷體" w:hint="eastAsia"/>
           <w:b/>
           <w:sz w:val="28"/>
           <w:szCs w:val="28"/>
@@ -1784,6 +2015,147 @@
     </w:p>
   </w:footnote>
 </w:footnotes>
+</file>
+
+<file path=word/numbering.xml><?xml version="1.0" encoding="utf-8"?>
+<w:numbering xmlns:wpc="http://schemas.microsoft.com/office/word/2010/wordprocessingCanvas" xmlns:cx="http://schemas.microsoft.com/office/drawing/2014/chartex" xmlns:cx1="http://schemas.microsoft.com/office/drawing/2015/9/8/chartex" xmlns:mc="http://schemas.openxmlformats.org/markup-compatibility/2006" xmlns:o="urn:schemas-microsoft-com:office:office" xmlns:r="http://schemas.openxmlformats.org/officeDocument/2006/relationships" xmlns:m="http://schemas.openxmlformats.org/officeDocument/2006/math" xmlns:v="urn:schemas-microsoft-com:vml" xmlns:wp14="http://schemas.microsoft.com/office/word/2010/wordprocessingDrawing" xmlns:wp="http://schemas.openxmlformats.org/drawingml/2006/wordprocessingDrawing" xmlns:w10="urn:schemas-microsoft-com:office:word" xmlns:w="http://schemas.openxmlformats.org/wordprocessingml/2006/main" xmlns:w14="http://schemas.microsoft.com/office/word/2010/wordml" xmlns:w15="http://schemas.microsoft.com/office/word/2012/wordml" xmlns:w16se="http://schemas.microsoft.com/office/word/2015/wordml/symex" xmlns:wpg="http://schemas.microsoft.com/office/word/2010/wordprocessingGroup" xmlns:wpi="http://schemas.microsoft.com/office/word/2010/wordprocessingInk" xmlns:wne="http://schemas.microsoft.com/office/word/2006/wordml" xmlns:wps="http://schemas.microsoft.com/office/word/2010/wordprocessingShape" mc:Ignorable="w14 w15 w16se wp14">
+  <w:abstractNum w:abstractNumId="0" w15:restartNumberingAfterBreak="0">
+    <w:nsid w:val="22431627"/>
+    <w:multiLevelType w:val="multilevel"/>
+    <w:tmpl w:val="A516CC78"/>
+    <w:lvl w:ilvl="0">
+      <w:start w:val="1"/>
+      <w:numFmt w:val="decimal"/>
+      <w:pStyle w:val="1"/>
+      <w:suff w:val="space"/>
+      <w:lvlText w:val="第 %1 章"/>
+      <w:lvlJc w:val="center"/>
+      <w:pPr>
+        <w:ind w:left="425" w:hanging="425"/>
+      </w:pPr>
+      <w:rPr>
+        <w:rFonts w:ascii="Times New Roman" w:eastAsia="標楷體" w:hAnsi="Times New Roman" w:hint="default"/>
+        <w:b/>
+        <w:i w:val="0"/>
+        <w:sz w:val="40"/>
+      </w:rPr>
+    </w:lvl>
+    <w:lvl w:ilvl="1">
+      <w:start w:val="1"/>
+      <w:numFmt w:val="none"/>
+      <w:suff w:val="nothing"/>
+      <w:lvlText w:val=""/>
+      <w:lvlJc w:val="left"/>
+      <w:pPr>
+        <w:ind w:left="0" w:firstLine="0"/>
+      </w:pPr>
+      <w:rPr>
+        <w:rFonts w:hint="eastAsia"/>
+      </w:rPr>
+    </w:lvl>
+    <w:lvl w:ilvl="2">
+      <w:start w:val="1"/>
+      <w:numFmt w:val="none"/>
+      <w:pStyle w:val="3"/>
+      <w:suff w:val="nothing"/>
+      <w:lvlText w:val=""/>
+      <w:lvlJc w:val="left"/>
+      <w:pPr>
+        <w:ind w:left="0" w:firstLine="0"/>
+      </w:pPr>
+      <w:rPr>
+        <w:rFonts w:hint="eastAsia"/>
+      </w:rPr>
+    </w:lvl>
+    <w:lvl w:ilvl="3">
+      <w:start w:val="1"/>
+      <w:numFmt w:val="none"/>
+      <w:pStyle w:val="4"/>
+      <w:suff w:val="nothing"/>
+      <w:lvlText w:val=""/>
+      <w:lvlJc w:val="left"/>
+      <w:pPr>
+        <w:ind w:left="0" w:firstLine="0"/>
+      </w:pPr>
+      <w:rPr>
+        <w:rFonts w:hint="eastAsia"/>
+      </w:rPr>
+    </w:lvl>
+    <w:lvl w:ilvl="4">
+      <w:start w:val="1"/>
+      <w:numFmt w:val="none"/>
+      <w:pStyle w:val="5"/>
+      <w:suff w:val="nothing"/>
+      <w:lvlText w:val=""/>
+      <w:lvlJc w:val="left"/>
+      <w:pPr>
+        <w:ind w:left="0" w:firstLine="0"/>
+      </w:pPr>
+      <w:rPr>
+        <w:rFonts w:hint="eastAsia"/>
+      </w:rPr>
+    </w:lvl>
+    <w:lvl w:ilvl="5">
+      <w:start w:val="1"/>
+      <w:numFmt w:val="none"/>
+      <w:pStyle w:val="6"/>
+      <w:suff w:val="nothing"/>
+      <w:lvlText w:val=""/>
+      <w:lvlJc w:val="left"/>
+      <w:pPr>
+        <w:ind w:left="0" w:firstLine="0"/>
+      </w:pPr>
+      <w:rPr>
+        <w:rFonts w:hint="eastAsia"/>
+      </w:rPr>
+    </w:lvl>
+    <w:lvl w:ilvl="6">
+      <w:start w:val="1"/>
+      <w:numFmt w:val="none"/>
+      <w:pStyle w:val="7"/>
+      <w:suff w:val="nothing"/>
+      <w:lvlText w:val=""/>
+      <w:lvlJc w:val="left"/>
+      <w:pPr>
+        <w:ind w:left="0" w:firstLine="0"/>
+      </w:pPr>
+      <w:rPr>
+        <w:rFonts w:hint="eastAsia"/>
+      </w:rPr>
+    </w:lvl>
+    <w:lvl w:ilvl="7">
+      <w:start w:val="1"/>
+      <w:numFmt w:val="none"/>
+      <w:pStyle w:val="8"/>
+      <w:suff w:val="nothing"/>
+      <w:lvlText w:val=""/>
+      <w:lvlJc w:val="left"/>
+      <w:pPr>
+        <w:ind w:left="0" w:firstLine="0"/>
+      </w:pPr>
+      <w:rPr>
+        <w:rFonts w:hint="eastAsia"/>
+      </w:rPr>
+    </w:lvl>
+    <w:lvl w:ilvl="8">
+      <w:start w:val="1"/>
+      <w:numFmt w:val="none"/>
+      <w:pStyle w:val="9"/>
+      <w:suff w:val="nothing"/>
+      <w:lvlText w:val=""/>
+      <w:lvlJc w:val="left"/>
+      <w:pPr>
+        <w:ind w:left="0" w:firstLine="0"/>
+      </w:pPr>
+      <w:rPr>
+        <w:rFonts w:hint="eastAsia"/>
+      </w:rPr>
+    </w:lvl>
+  </w:abstractNum>
+  <w:num w:numId="1">
+    <w:abstractNumId w:val="0"/>
+  </w:num>
+</w:numbering>
 </file>
 
 <file path=word/styles.xml><?xml version="1.0" encoding="utf-8"?>
@@ -2180,6 +2552,224 @@
       <w:widowControl w:val="0"/>
     </w:pPr>
   </w:style>
+  <w:style w:type="paragraph" w:styleId="1">
+    <w:name w:val="heading 1"/>
+    <w:basedOn w:val="a"/>
+    <w:next w:val="a"/>
+    <w:link w:val="10"/>
+    <w:uiPriority w:val="9"/>
+    <w:qFormat/>
+    <w:rsid w:val="00BC559A"/>
+    <w:pPr>
+      <w:keepNext/>
+      <w:numPr>
+        <w:numId w:val="1"/>
+      </w:numPr>
+      <w:spacing w:before="180" w:afterLines="100" w:after="180" w:line="720" w:lineRule="auto"/>
+      <w:jc w:val="center"/>
+      <w:outlineLvl w:val="0"/>
+    </w:pPr>
+    <w:rPr>
+      <w:rFonts w:asciiTheme="majorHAnsi" w:eastAsiaTheme="majorEastAsia" w:hAnsiTheme="majorHAnsi" w:cstheme="majorBidi"/>
+      <w:b/>
+      <w:bCs/>
+      <w:kern w:val="52"/>
+      <w:sz w:val="52"/>
+      <w:szCs w:val="52"/>
+    </w:rPr>
+  </w:style>
+  <w:style w:type="paragraph" w:styleId="3">
+    <w:name w:val="heading 3"/>
+    <w:basedOn w:val="a"/>
+    <w:next w:val="a"/>
+    <w:link w:val="30"/>
+    <w:uiPriority w:val="9"/>
+    <w:unhideWhenUsed/>
+    <w:qFormat/>
+    <w:rsid w:val="00BC559A"/>
+    <w:pPr>
+      <w:keepNext/>
+      <w:numPr>
+        <w:ilvl w:val="2"/>
+        <w:numId w:val="1"/>
+      </w:numPr>
+      <w:spacing w:afterLines="100" w:line="720" w:lineRule="auto"/>
+      <w:jc w:val="center"/>
+      <w:outlineLvl w:val="2"/>
+    </w:pPr>
+    <w:rPr>
+      <w:rFonts w:asciiTheme="majorHAnsi" w:eastAsiaTheme="majorEastAsia" w:hAnsiTheme="majorHAnsi" w:cstheme="majorBidi"/>
+      <w:b/>
+      <w:bCs/>
+      <w:sz w:val="36"/>
+      <w:szCs w:val="36"/>
+    </w:rPr>
+  </w:style>
+  <w:style w:type="paragraph" w:styleId="4">
+    <w:name w:val="heading 4"/>
+    <w:basedOn w:val="a"/>
+    <w:next w:val="a"/>
+    <w:link w:val="40"/>
+    <w:uiPriority w:val="9"/>
+    <w:semiHidden/>
+    <w:unhideWhenUsed/>
+    <w:qFormat/>
+    <w:rsid w:val="00BC559A"/>
+    <w:pPr>
+      <w:keepNext/>
+      <w:numPr>
+        <w:ilvl w:val="3"/>
+        <w:numId w:val="1"/>
+      </w:numPr>
+      <w:spacing w:afterLines="100" w:line="720" w:lineRule="auto"/>
+      <w:jc w:val="center"/>
+      <w:outlineLvl w:val="3"/>
+    </w:pPr>
+    <w:rPr>
+      <w:rFonts w:asciiTheme="majorHAnsi" w:eastAsiaTheme="majorEastAsia" w:hAnsiTheme="majorHAnsi" w:cstheme="majorBidi"/>
+      <w:sz w:val="36"/>
+      <w:szCs w:val="36"/>
+    </w:rPr>
+  </w:style>
+  <w:style w:type="paragraph" w:styleId="5">
+    <w:name w:val="heading 5"/>
+    <w:basedOn w:val="a"/>
+    <w:next w:val="a"/>
+    <w:link w:val="50"/>
+    <w:uiPriority w:val="9"/>
+    <w:semiHidden/>
+    <w:unhideWhenUsed/>
+    <w:qFormat/>
+    <w:rsid w:val="00BC559A"/>
+    <w:pPr>
+      <w:keepNext/>
+      <w:numPr>
+        <w:ilvl w:val="4"/>
+        <w:numId w:val="1"/>
+      </w:numPr>
+      <w:spacing w:afterLines="100" w:line="720" w:lineRule="auto"/>
+      <w:ind w:leftChars="200" w:left="200"/>
+      <w:jc w:val="center"/>
+      <w:outlineLvl w:val="4"/>
+    </w:pPr>
+    <w:rPr>
+      <w:rFonts w:asciiTheme="majorHAnsi" w:eastAsiaTheme="majorEastAsia" w:hAnsiTheme="majorHAnsi" w:cstheme="majorBidi"/>
+      <w:b/>
+      <w:bCs/>
+      <w:sz w:val="36"/>
+      <w:szCs w:val="36"/>
+    </w:rPr>
+  </w:style>
+  <w:style w:type="paragraph" w:styleId="6">
+    <w:name w:val="heading 6"/>
+    <w:basedOn w:val="a"/>
+    <w:next w:val="a"/>
+    <w:link w:val="60"/>
+    <w:uiPriority w:val="9"/>
+    <w:semiHidden/>
+    <w:unhideWhenUsed/>
+    <w:qFormat/>
+    <w:rsid w:val="00BC559A"/>
+    <w:pPr>
+      <w:keepNext/>
+      <w:numPr>
+        <w:ilvl w:val="5"/>
+        <w:numId w:val="1"/>
+      </w:numPr>
+      <w:spacing w:afterLines="100" w:line="720" w:lineRule="auto"/>
+      <w:ind w:leftChars="200" w:left="200"/>
+      <w:jc w:val="center"/>
+      <w:outlineLvl w:val="5"/>
+    </w:pPr>
+    <w:rPr>
+      <w:rFonts w:asciiTheme="majorHAnsi" w:eastAsiaTheme="majorEastAsia" w:hAnsiTheme="majorHAnsi" w:cstheme="majorBidi"/>
+      <w:sz w:val="36"/>
+      <w:szCs w:val="36"/>
+    </w:rPr>
+  </w:style>
+  <w:style w:type="paragraph" w:styleId="7">
+    <w:name w:val="heading 7"/>
+    <w:basedOn w:val="a"/>
+    <w:next w:val="a"/>
+    <w:link w:val="70"/>
+    <w:uiPriority w:val="9"/>
+    <w:semiHidden/>
+    <w:unhideWhenUsed/>
+    <w:qFormat/>
+    <w:rsid w:val="00BC559A"/>
+    <w:pPr>
+      <w:keepNext/>
+      <w:numPr>
+        <w:ilvl w:val="6"/>
+        <w:numId w:val="1"/>
+      </w:numPr>
+      <w:spacing w:afterLines="100" w:line="720" w:lineRule="auto"/>
+      <w:ind w:leftChars="400" w:left="400"/>
+      <w:jc w:val="center"/>
+      <w:outlineLvl w:val="6"/>
+    </w:pPr>
+    <w:rPr>
+      <w:rFonts w:asciiTheme="majorHAnsi" w:eastAsiaTheme="majorEastAsia" w:hAnsiTheme="majorHAnsi" w:cstheme="majorBidi"/>
+      <w:b/>
+      <w:bCs/>
+      <w:sz w:val="36"/>
+      <w:szCs w:val="36"/>
+    </w:rPr>
+  </w:style>
+  <w:style w:type="paragraph" w:styleId="8">
+    <w:name w:val="heading 8"/>
+    <w:basedOn w:val="a"/>
+    <w:next w:val="a"/>
+    <w:link w:val="80"/>
+    <w:uiPriority w:val="9"/>
+    <w:semiHidden/>
+    <w:unhideWhenUsed/>
+    <w:qFormat/>
+    <w:rsid w:val="00BC559A"/>
+    <w:pPr>
+      <w:keepNext/>
+      <w:numPr>
+        <w:ilvl w:val="7"/>
+        <w:numId w:val="1"/>
+      </w:numPr>
+      <w:spacing w:afterLines="100" w:line="720" w:lineRule="auto"/>
+      <w:ind w:leftChars="400" w:left="400"/>
+      <w:jc w:val="center"/>
+      <w:outlineLvl w:val="7"/>
+    </w:pPr>
+    <w:rPr>
+      <w:rFonts w:asciiTheme="majorHAnsi" w:eastAsiaTheme="majorEastAsia" w:hAnsiTheme="majorHAnsi" w:cstheme="majorBidi"/>
+      <w:sz w:val="36"/>
+      <w:szCs w:val="36"/>
+    </w:rPr>
+  </w:style>
+  <w:style w:type="paragraph" w:styleId="9">
+    <w:name w:val="heading 9"/>
+    <w:basedOn w:val="a"/>
+    <w:next w:val="a"/>
+    <w:link w:val="90"/>
+    <w:uiPriority w:val="9"/>
+    <w:semiHidden/>
+    <w:unhideWhenUsed/>
+    <w:qFormat/>
+    <w:rsid w:val="00BC559A"/>
+    <w:pPr>
+      <w:keepNext/>
+      <w:numPr>
+        <w:ilvl w:val="8"/>
+        <w:numId w:val="1"/>
+      </w:numPr>
+      <w:spacing w:afterLines="100" w:line="720" w:lineRule="auto"/>
+      <w:ind w:leftChars="400" w:left="400"/>
+      <w:jc w:val="center"/>
+      <w:outlineLvl w:val="8"/>
+    </w:pPr>
+    <w:rPr>
+      <w:rFonts w:asciiTheme="majorHAnsi" w:eastAsiaTheme="majorEastAsia" w:hAnsiTheme="majorHAnsi" w:cstheme="majorBidi"/>
+      <w:sz w:val="36"/>
+      <w:szCs w:val="36"/>
+    </w:rPr>
+  </w:style>
   <w:style w:type="character" w:default="1" w:styleId="a0">
     <w:name w:val="Default Paragraph Font"/>
     <w:uiPriority w:val="1"/>
@@ -2368,6 +2958,117 @@
       <w:rFonts w:asciiTheme="majorHAnsi" w:eastAsiaTheme="majorEastAsia" w:hAnsiTheme="majorHAnsi" w:cstheme="majorBidi"/>
       <w:sz w:val="18"/>
       <w:szCs w:val="18"/>
+    </w:rPr>
+  </w:style>
+  <w:style w:type="character" w:customStyle="1" w:styleId="10">
+    <w:name w:val="標題 1 字元"/>
+    <w:basedOn w:val="a0"/>
+    <w:link w:val="1"/>
+    <w:uiPriority w:val="9"/>
+    <w:rsid w:val="00BC559A"/>
+    <w:rPr>
+      <w:rFonts w:asciiTheme="majorHAnsi" w:eastAsiaTheme="majorEastAsia" w:hAnsiTheme="majorHAnsi" w:cstheme="majorBidi"/>
+      <w:b/>
+      <w:bCs/>
+      <w:kern w:val="52"/>
+      <w:sz w:val="52"/>
+      <w:szCs w:val="52"/>
+    </w:rPr>
+  </w:style>
+  <w:style w:type="character" w:customStyle="1" w:styleId="30">
+    <w:name w:val="標題 3 字元"/>
+    <w:basedOn w:val="a0"/>
+    <w:link w:val="3"/>
+    <w:uiPriority w:val="9"/>
+    <w:rsid w:val="00BC559A"/>
+    <w:rPr>
+      <w:rFonts w:asciiTheme="majorHAnsi" w:eastAsiaTheme="majorEastAsia" w:hAnsiTheme="majorHAnsi" w:cstheme="majorBidi"/>
+      <w:b/>
+      <w:bCs/>
+      <w:sz w:val="36"/>
+      <w:szCs w:val="36"/>
+    </w:rPr>
+  </w:style>
+  <w:style w:type="character" w:customStyle="1" w:styleId="40">
+    <w:name w:val="標題 4 字元"/>
+    <w:basedOn w:val="a0"/>
+    <w:link w:val="4"/>
+    <w:uiPriority w:val="9"/>
+    <w:semiHidden/>
+    <w:rsid w:val="00BC559A"/>
+    <w:rPr>
+      <w:rFonts w:asciiTheme="majorHAnsi" w:eastAsiaTheme="majorEastAsia" w:hAnsiTheme="majorHAnsi" w:cstheme="majorBidi"/>
+      <w:sz w:val="36"/>
+      <w:szCs w:val="36"/>
+    </w:rPr>
+  </w:style>
+  <w:style w:type="character" w:customStyle="1" w:styleId="50">
+    <w:name w:val="標題 5 字元"/>
+    <w:basedOn w:val="a0"/>
+    <w:link w:val="5"/>
+    <w:uiPriority w:val="9"/>
+    <w:semiHidden/>
+    <w:rsid w:val="00BC559A"/>
+    <w:rPr>
+      <w:rFonts w:asciiTheme="majorHAnsi" w:eastAsiaTheme="majorEastAsia" w:hAnsiTheme="majorHAnsi" w:cstheme="majorBidi"/>
+      <w:b/>
+      <w:bCs/>
+      <w:sz w:val="36"/>
+      <w:szCs w:val="36"/>
+    </w:rPr>
+  </w:style>
+  <w:style w:type="character" w:customStyle="1" w:styleId="60">
+    <w:name w:val="標題 6 字元"/>
+    <w:basedOn w:val="a0"/>
+    <w:link w:val="6"/>
+    <w:uiPriority w:val="9"/>
+    <w:semiHidden/>
+    <w:rsid w:val="00BC559A"/>
+    <w:rPr>
+      <w:rFonts w:asciiTheme="majorHAnsi" w:eastAsiaTheme="majorEastAsia" w:hAnsiTheme="majorHAnsi" w:cstheme="majorBidi"/>
+      <w:sz w:val="36"/>
+      <w:szCs w:val="36"/>
+    </w:rPr>
+  </w:style>
+  <w:style w:type="character" w:customStyle="1" w:styleId="70">
+    <w:name w:val="標題 7 字元"/>
+    <w:basedOn w:val="a0"/>
+    <w:link w:val="7"/>
+    <w:uiPriority w:val="9"/>
+    <w:semiHidden/>
+    <w:rsid w:val="00BC559A"/>
+    <w:rPr>
+      <w:rFonts w:asciiTheme="majorHAnsi" w:eastAsiaTheme="majorEastAsia" w:hAnsiTheme="majorHAnsi" w:cstheme="majorBidi"/>
+      <w:b/>
+      <w:bCs/>
+      <w:sz w:val="36"/>
+      <w:szCs w:val="36"/>
+    </w:rPr>
+  </w:style>
+  <w:style w:type="character" w:customStyle="1" w:styleId="80">
+    <w:name w:val="標題 8 字元"/>
+    <w:basedOn w:val="a0"/>
+    <w:link w:val="8"/>
+    <w:uiPriority w:val="9"/>
+    <w:semiHidden/>
+    <w:rsid w:val="00BC559A"/>
+    <w:rPr>
+      <w:rFonts w:asciiTheme="majorHAnsi" w:eastAsiaTheme="majorEastAsia" w:hAnsiTheme="majorHAnsi" w:cstheme="majorBidi"/>
+      <w:sz w:val="36"/>
+      <w:szCs w:val="36"/>
+    </w:rPr>
+  </w:style>
+  <w:style w:type="character" w:customStyle="1" w:styleId="90">
+    <w:name w:val="標題 9 字元"/>
+    <w:basedOn w:val="a0"/>
+    <w:link w:val="9"/>
+    <w:uiPriority w:val="9"/>
+    <w:semiHidden/>
+    <w:rsid w:val="00BC559A"/>
+    <w:rPr>
+      <w:rFonts w:asciiTheme="majorHAnsi" w:eastAsiaTheme="majorEastAsia" w:hAnsiTheme="majorHAnsi" w:cstheme="majorBidi"/>
+      <w:sz w:val="36"/>
+      <w:szCs w:val="36"/>
     </w:rPr>
   </w:style>
 </w:styles>

--- a/三下/資訊系統專題/資訊系統專題/無人商店.docx
+++ b/三下/資訊系統專題/資訊系統專題/無人商店.docx
@@ -1774,8 +1774,6 @@
         </w:rPr>
         <w:t>Study the superior technologies mastered by each store and find out the areas in which we can work to make simple implementation</w:t>
       </w:r>
-      <w:bookmarkStart w:id="3" w:name="_GoBack"/>
-      <w:bookmarkEnd w:id="3"/>
       <w:r>
         <w:rPr>
           <w:rFonts w:ascii="Times New Roman" w:eastAsia="標楷體" w:hAnsi="Times New Roman" w:cs="Times New Roman"/>
@@ -1839,135 +1837,102 @@
     </w:p>
     <w:p>
       <w:pPr>
-        <w:spacing w:beforeLines="50" w:before="180" w:line="360" w:lineRule="auto"/>
-        <w:jc w:val="right"/>
+        <w:pStyle w:val="1"/>
+        <w:spacing w:beforeLines="100" w:before="360" w:after="360" w:line="240" w:lineRule="auto"/>
+        <w:ind w:left="0" w:firstLine="0"/>
+        <w:rPr>
+          <w:rFonts w:ascii="Times New Roman" w:eastAsia="標楷體" w:hAnsi="Times New Roman"/>
+          <w:sz w:val="40"/>
+        </w:rPr>
+      </w:pPr>
+      <w:commentRangeStart w:id="3"/>
+      <w:r>
+        <w:rPr>
+          <w:rFonts w:ascii="Times New Roman" w:eastAsia="標楷體" w:hAnsi="Times New Roman" w:hint="eastAsia"/>
+          <w:sz w:val="40"/>
+        </w:rPr>
+        <w:lastRenderedPageBreak/>
+        <w:t>研究動機與目的</w:t>
+      </w:r>
+      <w:commentRangeEnd w:id="3"/>
+      <w:r>
+        <w:rPr>
+          <w:rStyle w:val="a9"/>
+          <w:rFonts w:ascii="Times New Roman" w:eastAsia="新細明體" w:hAnsi="Times New Roman" w:cs="Times New Roman"/>
+          <w:b w:val="0"/>
+          <w:bCs w:val="0"/>
+          <w:kern w:val="2"/>
+        </w:rPr>
+        <w:commentReference w:id="3"/>
+      </w:r>
+    </w:p>
+    <w:p>
+      <w:pPr>
+        <w:pStyle w:val="2"/>
+        <w:numPr>
+          <w:ilvl w:val="1"/>
+          <w:numId w:val="3"/>
+        </w:numPr>
+        <w:spacing w:afterLines="50" w:after="180" w:line="240" w:lineRule="auto"/>
+        <w:ind w:leftChars="200" w:left="1201" w:hangingChars="200" w:hanging="721"/>
+        <w:jc w:val="both"/>
+        <w:rPr>
+          <w:rFonts w:ascii="Times New Roman" w:eastAsia="標楷體" w:hAnsi="Times New Roman"/>
+          <w:sz w:val="36"/>
+          <w:szCs w:val="36"/>
+        </w:rPr>
+      </w:pPr>
+      <w:bookmarkStart w:id="4" w:name="_Toc482952155"/>
+      <w:commentRangeStart w:id="5"/>
+      <w:r>
+        <w:rPr>
+          <w:rFonts w:ascii="Times New Roman" w:eastAsia="標楷體" w:hAnsi="Times New Roman" w:hint="eastAsia"/>
+          <w:sz w:val="36"/>
+          <w:szCs w:val="36"/>
+        </w:rPr>
+        <w:t>研究動機</w:t>
+      </w:r>
+      <w:bookmarkEnd w:id="4"/>
+      <w:commentRangeEnd w:id="5"/>
+      <w:r>
+        <w:rPr>
+          <w:rStyle w:val="a9"/>
+          <w:rFonts w:ascii="Times New Roman" w:eastAsia="新細明體" w:hAnsi="Times New Roman" w:cs="Times New Roman"/>
+          <w:b w:val="0"/>
+          <w:bCs w:val="0"/>
+        </w:rPr>
+        <w:commentReference w:id="5"/>
+      </w:r>
+    </w:p>
+    <w:p>
+      <w:pPr>
+        <w:spacing w:afterLines="600" w:after="2160" w:line="480" w:lineRule="exact"/>
+        <w:ind w:firstLineChars="200" w:firstLine="560"/>
+        <w:jc w:val="both"/>
         <w:rPr>
           <w:rFonts w:ascii="標楷體" w:eastAsia="標楷體" w:hAnsi="標楷體"/>
-          <w:b/>
-          <w:sz w:val="28"/>
-          <w:szCs w:val="28"/>
-        </w:rPr>
-      </w:pPr>
-    </w:p>
-    <w:p>
-      <w:pPr>
-        <w:spacing w:beforeLines="50" w:before="180" w:line="360" w:lineRule="auto"/>
-        <w:jc w:val="right"/>
-        <w:rPr>
-          <w:rFonts w:ascii="標楷體" w:eastAsia="標楷體" w:hAnsi="標楷體" w:hint="eastAsia"/>
-          <w:b/>
-          <w:sz w:val="28"/>
-          <w:szCs w:val="28"/>
-        </w:rPr>
-      </w:pPr>
-    </w:p>
-    <w:p>
-      <w:pPr>
-        <w:spacing w:beforeLines="50" w:before="180" w:line="360" w:lineRule="auto"/>
-        <w:jc w:val="right"/>
-        <w:rPr>
-          <w:rFonts w:ascii="標楷體" w:eastAsia="標楷體" w:hAnsi="標楷體"/>
-          <w:b/>
-          <w:sz w:val="28"/>
-          <w:szCs w:val="28"/>
-        </w:rPr>
-      </w:pPr>
-    </w:p>
-    <w:p>
-      <w:pPr>
-        <w:spacing w:beforeLines="50" w:before="180" w:line="360" w:lineRule="auto"/>
-        <w:jc w:val="right"/>
-        <w:rPr>
-          <w:rFonts w:ascii="標楷體" w:eastAsia="標楷體" w:hAnsi="標楷體"/>
-          <w:b/>
-          <w:sz w:val="28"/>
-          <w:szCs w:val="28"/>
-        </w:rPr>
-      </w:pPr>
-    </w:p>
-    <w:p>
-      <w:pPr>
-        <w:spacing w:beforeLines="50" w:before="180" w:line="360" w:lineRule="auto"/>
-        <w:jc w:val="right"/>
-        <w:rPr>
-          <w:rFonts w:ascii="標楷體" w:eastAsia="標楷體" w:hAnsi="標楷體"/>
-          <w:b/>
-          <w:sz w:val="28"/>
-          <w:szCs w:val="28"/>
-        </w:rPr>
-      </w:pPr>
-    </w:p>
-    <w:p>
-      <w:pPr>
-        <w:spacing w:beforeLines="50" w:before="180" w:line="360" w:lineRule="auto"/>
-        <w:jc w:val="right"/>
-        <w:rPr>
-          <w:rFonts w:ascii="標楷體" w:eastAsia="標楷體" w:hAnsi="標楷體"/>
-          <w:b/>
-          <w:sz w:val="28"/>
-          <w:szCs w:val="28"/>
-        </w:rPr>
-      </w:pPr>
-    </w:p>
-    <w:p>
-      <w:pPr>
-        <w:spacing w:beforeLines="50" w:before="180" w:line="360" w:lineRule="auto"/>
-        <w:jc w:val="right"/>
-        <w:rPr>
-          <w:rFonts w:ascii="標楷體" w:eastAsia="標楷體" w:hAnsi="標楷體"/>
-          <w:b/>
-          <w:sz w:val="28"/>
-          <w:szCs w:val="28"/>
-        </w:rPr>
-      </w:pPr>
-    </w:p>
-    <w:p>
-      <w:pPr>
-        <w:spacing w:beforeLines="50" w:before="180" w:line="360" w:lineRule="auto"/>
-        <w:jc w:val="right"/>
-        <w:rPr>
-          <w:rFonts w:ascii="標楷體" w:eastAsia="標楷體" w:hAnsi="標楷體"/>
-          <w:b/>
-          <w:sz w:val="28"/>
-          <w:szCs w:val="28"/>
-        </w:rPr>
-      </w:pPr>
-    </w:p>
-    <w:p>
-      <w:pPr>
-        <w:spacing w:beforeLines="50" w:before="180" w:line="360" w:lineRule="auto"/>
-        <w:jc w:val="right"/>
-        <w:rPr>
-          <w:rFonts w:ascii="標楷體" w:eastAsia="標楷體" w:hAnsi="標楷體"/>
-          <w:b/>
-          <w:sz w:val="28"/>
-          <w:szCs w:val="28"/>
-        </w:rPr>
-      </w:pPr>
-    </w:p>
-    <w:p>
-      <w:pPr>
-        <w:spacing w:beforeLines="50" w:before="180" w:line="360" w:lineRule="auto"/>
-        <w:jc w:val="right"/>
-        <w:rPr>
-          <w:rFonts w:ascii="標楷體" w:eastAsia="標楷體" w:hAnsi="標楷體"/>
-          <w:b/>
-          <w:sz w:val="28"/>
-          <w:szCs w:val="28"/>
-        </w:rPr>
-      </w:pPr>
-    </w:p>
-    <w:p>
-      <w:pPr>
-        <w:spacing w:beforeLines="50" w:before="180" w:line="360" w:lineRule="auto"/>
-        <w:jc w:val="right"/>
-        <w:rPr>
-          <w:rFonts w:ascii="標楷體" w:eastAsia="標楷體" w:hAnsi="標楷體"/>
-          <w:b/>
-          <w:sz w:val="28"/>
-          <w:szCs w:val="28"/>
-        </w:rPr>
-      </w:pPr>
+          <w:sz w:val="28"/>
+          <w:szCs w:val="28"/>
+        </w:rPr>
+      </w:pPr>
+      <w:bookmarkStart w:id="6" w:name="_GoBack"/>
+      <w:r>
+        <w:rPr>
+          <w:rFonts w:ascii="標楷體" w:eastAsia="標楷體" w:hAnsi="標楷體" w:hint="eastAsia"/>
+          <w:sz w:val="28"/>
+          <w:szCs w:val="28"/>
+        </w:rPr>
+        <w:t>上我們從業師</w:t>
+      </w:r>
+      <w:r>
+        <w:rPr>
+          <w:rFonts w:ascii="標楷體" w:eastAsia="標楷體" w:hAnsi="標楷體" w:hint="eastAsia"/>
+          <w:sz w:val="28"/>
+          <w:szCs w:val="28"/>
+        </w:rPr>
+        <w:t>身上</w:t>
+      </w:r>
+      <w:bookmarkEnd w:id="6"/>
     </w:p>
     <w:sectPr>
       <w:pgSz w:w="11906" w:h="16838"/>
@@ -1979,6 +1944,1017 @@
 </w:document>
 </file>
 
+<file path=word/comments.xml><?xml version="1.0" encoding="utf-8"?>
+<w:comments xmlns:wpc="http://schemas.microsoft.com/office/word/2010/wordprocessingCanvas" xmlns:cx="http://schemas.microsoft.com/office/drawing/2014/chartex" xmlns:cx1="http://schemas.microsoft.com/office/drawing/2015/9/8/chartex" xmlns:mc="http://schemas.openxmlformats.org/markup-compatibility/2006" xmlns:o="urn:schemas-microsoft-com:office:office" xmlns:r="http://schemas.openxmlformats.org/officeDocument/2006/relationships" xmlns:m="http://schemas.openxmlformats.org/officeDocument/2006/math" xmlns:v="urn:schemas-microsoft-com:vml" xmlns:wp14="http://schemas.microsoft.com/office/word/2010/wordprocessingDrawing" xmlns:wp="http://schemas.openxmlformats.org/drawingml/2006/wordprocessingDrawing" xmlns:w10="urn:schemas-microsoft-com:office:word" xmlns:w="http://schemas.openxmlformats.org/wordprocessingml/2006/main" xmlns:w14="http://schemas.microsoft.com/office/word/2010/wordml" xmlns:w15="http://schemas.microsoft.com/office/word/2012/wordml" xmlns:w16se="http://schemas.microsoft.com/office/word/2015/wordml/symex" xmlns:wpg="http://schemas.microsoft.com/office/word/2010/wordprocessingGroup" xmlns:wpi="http://schemas.microsoft.com/office/word/2010/wordprocessingInk" xmlns:wne="http://schemas.microsoft.com/office/word/2006/wordml" xmlns:wps="http://schemas.microsoft.com/office/word/2010/wordprocessingShape" mc:Ignorable="w14 w15 w16se wp14">
+  <w:comment w:id="3" w:author="A1250381" w:date="2017-05-19T17:21:00Z" w:initials="A">
+    <w:p>
+      <w:pPr>
+        <w:pStyle w:val="aa"/>
+        <w:spacing w:after="240"/>
+      </w:pPr>
+      <w:r>
+        <w:rPr>
+          <w:rStyle w:val="a9"/>
+        </w:rPr>
+        <w:annotationRef/>
+      </w:r>
+      <w:r>
+        <w:rPr>
+          <w:rFonts w:hint="eastAsia"/>
+        </w:rPr>
+        <w:t>標題</w:t>
+      </w:r>
+      <w:r>
+        <w:rPr>
+          <w:rFonts w:hint="eastAsia"/>
+        </w:rPr>
+        <w:t>1</w:t>
+      </w:r>
+    </w:p>
+    <w:p>
+      <w:pPr>
+        <w:pStyle w:val="aa"/>
+        <w:spacing w:after="240"/>
+      </w:pPr>
+      <w:r>
+        <w:rPr>
+          <w:rStyle w:val="a9"/>
+        </w:rPr>
+        <w:annotationRef/>
+      </w:r>
+      <w:r>
+        <w:rPr>
+          <w:rStyle w:val="a9"/>
+        </w:rPr>
+        <w:annotationRef/>
+      </w:r>
+      <w:r>
+        <w:rPr>
+          <w:rStyle w:val="a9"/>
+        </w:rPr>
+        <w:annotationRef/>
+      </w:r>
+      <w:r>
+        <w:rPr>
+          <w:rStyle w:val="a9"/>
+        </w:rPr>
+        <w:annotationRef/>
+      </w:r>
+      <w:r>
+        <w:rPr>
+          <w:rStyle w:val="a9"/>
+        </w:rPr>
+        <w:annotationRef/>
+      </w:r>
+      <w:r>
+        <w:rPr>
+          <w:rStyle w:val="a9"/>
+        </w:rPr>
+        <w:annotationRef/>
+      </w:r>
+      <w:r>
+        <w:rPr>
+          <w:rStyle w:val="a9"/>
+        </w:rPr>
+        <w:annotationRef/>
+      </w:r>
+      <w:r>
+        <w:rPr>
+          <w:rStyle w:val="a9"/>
+        </w:rPr>
+        <w:annotationRef/>
+      </w:r>
+      <w:r>
+        <w:rPr>
+          <w:rStyle w:val="a9"/>
+        </w:rPr>
+        <w:annotationRef/>
+      </w:r>
+      <w:r>
+        <w:rPr>
+          <w:rStyle w:val="a9"/>
+        </w:rPr>
+        <w:annotationRef/>
+      </w:r>
+      <w:r>
+        <w:rPr>
+          <w:rStyle w:val="a9"/>
+        </w:rPr>
+        <w:annotationRef/>
+      </w:r>
+      <w:r>
+        <w:rPr>
+          <w:rStyle w:val="a9"/>
+        </w:rPr>
+        <w:annotationRef/>
+      </w:r>
+      <w:r>
+        <w:rPr>
+          <w:rFonts w:hint="eastAsia"/>
+        </w:rPr>
+        <w:t>段落</w:t>
+      </w:r>
+      <w:r>
+        <w:rPr>
+          <w:rFonts w:hint="eastAsia"/>
+        </w:rPr>
+        <w:t xml:space="preserve">: </w:t>
+      </w:r>
+    </w:p>
+    <w:p>
+      <w:pPr>
+        <w:pStyle w:val="aa"/>
+        <w:spacing w:after="240"/>
+      </w:pPr>
+      <w:r>
+        <w:rPr>
+          <w:rFonts w:hint="eastAsia"/>
+        </w:rPr>
+        <w:t xml:space="preserve">    </w:t>
+      </w:r>
+      <w:r>
+        <w:rPr>
+          <w:rFonts w:hint="eastAsia"/>
+        </w:rPr>
+        <w:t>對齊方式</w:t>
+      </w:r>
+      <w:r>
+        <w:rPr>
+          <w:rFonts w:hint="eastAsia"/>
+        </w:rPr>
+        <w:t xml:space="preserve">: </w:t>
+      </w:r>
+    </w:p>
+    <w:p>
+      <w:pPr>
+        <w:pStyle w:val="aa"/>
+        <w:spacing w:after="240"/>
+      </w:pPr>
+      <w:r>
+        <w:rPr>
+          <w:rFonts w:hint="eastAsia"/>
+        </w:rPr>
+        <w:t xml:space="preserve">        </w:t>
+      </w:r>
+      <w:r>
+        <w:rPr>
+          <w:rFonts w:hint="eastAsia"/>
+        </w:rPr>
+        <w:t>置中對齊</w:t>
+      </w:r>
+      <w:r>
+        <w:rPr>
+          <w:rFonts w:hint="eastAsia"/>
+        </w:rPr>
+        <w:t xml:space="preserve"> </w:t>
+      </w:r>
+    </w:p>
+    <w:p>
+      <w:pPr>
+        <w:pStyle w:val="aa"/>
+        <w:spacing w:after="240"/>
+      </w:pPr>
+      <w:r>
+        <w:rPr>
+          <w:rFonts w:hint="eastAsia"/>
+        </w:rPr>
+        <w:t xml:space="preserve">    </w:t>
+      </w:r>
+      <w:r>
+        <w:rPr>
+          <w:rFonts w:hint="eastAsia"/>
+        </w:rPr>
+        <w:t>縮排</w:t>
+      </w:r>
+      <w:r>
+        <w:rPr>
+          <w:rFonts w:hint="eastAsia"/>
+        </w:rPr>
+        <w:t xml:space="preserve">: </w:t>
+      </w:r>
+    </w:p>
+    <w:p>
+      <w:pPr>
+        <w:pStyle w:val="aa"/>
+        <w:spacing w:after="240"/>
+      </w:pPr>
+      <w:r>
+        <w:rPr>
+          <w:rFonts w:hint="eastAsia"/>
+        </w:rPr>
+        <w:t xml:space="preserve">        </w:t>
+      </w:r>
+      <w:r>
+        <w:rPr>
+          <w:rFonts w:hint="eastAsia"/>
+        </w:rPr>
+        <w:t>勾選</w:t>
+      </w:r>
+      <w:r>
+        <w:rPr>
+          <w:rFonts w:hint="eastAsia"/>
+        </w:rPr>
+        <w:t xml:space="preserve"> </w:t>
+      </w:r>
+      <w:r>
+        <w:rPr>
+          <w:rFonts w:hint="eastAsia"/>
+        </w:rPr>
+        <w:t>文件格線，自動調整右側縮排</w:t>
+      </w:r>
+      <w:r>
+        <w:rPr>
+          <w:rFonts w:hint="eastAsia"/>
+        </w:rPr>
+        <w:t xml:space="preserve"> </w:t>
+      </w:r>
+    </w:p>
+    <w:p>
+      <w:pPr>
+        <w:pStyle w:val="aa"/>
+        <w:spacing w:after="240"/>
+      </w:pPr>
+      <w:r>
+        <w:rPr>
+          <w:rFonts w:hint="eastAsia"/>
+        </w:rPr>
+        <w:t xml:space="preserve">    </w:t>
+      </w:r>
+      <w:r>
+        <w:rPr>
+          <w:rFonts w:hint="eastAsia"/>
+        </w:rPr>
+        <w:t>段落間距</w:t>
+      </w:r>
+      <w:r>
+        <w:rPr>
+          <w:rFonts w:hint="eastAsia"/>
+        </w:rPr>
+        <w:t>:</w:t>
+      </w:r>
+    </w:p>
+    <w:p>
+      <w:pPr>
+        <w:pStyle w:val="aa"/>
+        <w:spacing w:after="240"/>
+      </w:pPr>
+      <w:r>
+        <w:rPr>
+          <w:rFonts w:hint="eastAsia"/>
+        </w:rPr>
+        <w:t xml:space="preserve">        </w:t>
+      </w:r>
+      <w:r>
+        <w:rPr>
+          <w:rFonts w:hint="eastAsia"/>
+        </w:rPr>
+        <w:t>前段</w:t>
+      </w:r>
+      <w:r>
+        <w:rPr>
+          <w:rFonts w:hint="eastAsia"/>
+        </w:rPr>
+        <w:t>: 1</w:t>
+      </w:r>
+      <w:r>
+        <w:rPr>
+          <w:rFonts w:hint="eastAsia"/>
+        </w:rPr>
+        <w:t>行</w:t>
+      </w:r>
+    </w:p>
+    <w:p>
+      <w:pPr>
+        <w:pStyle w:val="aa"/>
+        <w:spacing w:after="240"/>
+      </w:pPr>
+      <w:r>
+        <w:rPr>
+          <w:rFonts w:hint="eastAsia"/>
+        </w:rPr>
+        <w:t xml:space="preserve">        </w:t>
+      </w:r>
+      <w:r>
+        <w:rPr>
+          <w:rFonts w:hint="eastAsia"/>
+        </w:rPr>
+        <w:t>後段</w:t>
+      </w:r>
+      <w:r>
+        <w:rPr>
+          <w:rFonts w:hint="eastAsia"/>
+        </w:rPr>
+        <w:t>: 1</w:t>
+      </w:r>
+      <w:r>
+        <w:rPr>
+          <w:rFonts w:hint="eastAsia"/>
+        </w:rPr>
+        <w:t>行</w:t>
+      </w:r>
+    </w:p>
+    <w:p>
+      <w:pPr>
+        <w:pStyle w:val="aa"/>
+        <w:spacing w:after="240"/>
+      </w:pPr>
+      <w:r>
+        <w:rPr>
+          <w:rFonts w:hint="eastAsia"/>
+        </w:rPr>
+        <w:t xml:space="preserve">        </w:t>
+      </w:r>
+      <w:r>
+        <w:rPr>
+          <w:rFonts w:hint="eastAsia"/>
+        </w:rPr>
+        <w:t>行距</w:t>
+      </w:r>
+      <w:r>
+        <w:rPr>
+          <w:rFonts w:hint="eastAsia"/>
+        </w:rPr>
+        <w:t xml:space="preserve">: </w:t>
+      </w:r>
+      <w:r>
+        <w:rPr>
+          <w:rFonts w:hint="eastAsia"/>
+        </w:rPr>
+        <w:t>單行間距</w:t>
+      </w:r>
+    </w:p>
+    <w:p>
+      <w:pPr>
+        <w:pStyle w:val="aa"/>
+        <w:spacing w:after="240"/>
+      </w:pPr>
+      <w:r>
+        <w:rPr>
+          <w:rFonts w:hint="eastAsia"/>
+        </w:rPr>
+        <w:t xml:space="preserve">        </w:t>
+      </w:r>
+      <w:r>
+        <w:rPr>
+          <w:rFonts w:hint="eastAsia"/>
+        </w:rPr>
+        <w:t>勾選</w:t>
+      </w:r>
+      <w:r>
+        <w:rPr>
+          <w:rFonts w:hint="eastAsia"/>
+        </w:rPr>
+        <w:t xml:space="preserve"> </w:t>
+      </w:r>
+      <w:r>
+        <w:rPr>
+          <w:rFonts w:hint="eastAsia"/>
+        </w:rPr>
+        <w:t>文件格線，貼齊格線</w:t>
+      </w:r>
+    </w:p>
+    <w:p>
+      <w:pPr>
+        <w:pStyle w:val="aa"/>
+        <w:spacing w:after="240"/>
+      </w:pPr>
+      <w:r>
+        <w:rPr>
+          <w:rFonts w:hint="eastAsia"/>
+        </w:rPr>
+        <w:t>字型</w:t>
+      </w:r>
+      <w:r>
+        <w:rPr>
+          <w:rFonts w:hint="eastAsia"/>
+        </w:rPr>
+        <w:t xml:space="preserve">: </w:t>
+      </w:r>
+    </w:p>
+    <w:p>
+      <w:pPr>
+        <w:pStyle w:val="aa"/>
+        <w:spacing w:after="240"/>
+      </w:pPr>
+      <w:r>
+        <w:rPr>
+          <w:rFonts w:hint="eastAsia"/>
+        </w:rPr>
+        <w:t xml:space="preserve">    </w:t>
+      </w:r>
+      <w:r>
+        <w:rPr>
+          <w:rFonts w:hint="eastAsia"/>
+        </w:rPr>
+        <w:t>中文字型</w:t>
+      </w:r>
+      <w:r>
+        <w:rPr>
+          <w:rFonts w:hint="eastAsia"/>
+        </w:rPr>
+        <w:t xml:space="preserve">: </w:t>
+      </w:r>
+      <w:r>
+        <w:rPr>
+          <w:rFonts w:hint="eastAsia"/>
+        </w:rPr>
+        <w:t>標楷體</w:t>
+      </w:r>
+    </w:p>
+    <w:p>
+      <w:pPr>
+        <w:pStyle w:val="aa"/>
+        <w:spacing w:after="240"/>
+      </w:pPr>
+      <w:r>
+        <w:rPr>
+          <w:rFonts w:hint="eastAsia"/>
+        </w:rPr>
+        <w:t xml:space="preserve">    </w:t>
+      </w:r>
+      <w:r>
+        <w:rPr>
+          <w:rFonts w:hint="eastAsia"/>
+        </w:rPr>
+        <w:t>字型</w:t>
+      </w:r>
+      <w:r>
+        <w:rPr>
+          <w:rFonts w:hint="eastAsia"/>
+        </w:rPr>
+        <w:t xml:space="preserve">:  </w:t>
+      </w:r>
+      <w:r>
+        <w:t>Times New Roman</w:t>
+      </w:r>
+    </w:p>
+    <w:p>
+      <w:pPr>
+        <w:pStyle w:val="aa"/>
+        <w:spacing w:after="240"/>
+      </w:pPr>
+      <w:r>
+        <w:rPr>
+          <w:rFonts w:hint="eastAsia"/>
+        </w:rPr>
+        <w:t xml:space="preserve">    </w:t>
+      </w:r>
+      <w:r>
+        <w:rPr>
+          <w:rFonts w:hint="eastAsia"/>
+        </w:rPr>
+        <w:t>字型樣式</w:t>
+      </w:r>
+      <w:r>
+        <w:rPr>
+          <w:rFonts w:hint="eastAsia"/>
+        </w:rPr>
+        <w:t xml:space="preserve">: </w:t>
+      </w:r>
+      <w:r>
+        <w:rPr>
+          <w:rFonts w:hint="eastAsia"/>
+        </w:rPr>
+        <w:t>粗體</w:t>
+      </w:r>
+    </w:p>
+    <w:p>
+      <w:pPr>
+        <w:pStyle w:val="aa"/>
+        <w:spacing w:after="240"/>
+      </w:pPr>
+      <w:r>
+        <w:t xml:space="preserve">    </w:t>
+      </w:r>
+      <w:r>
+        <w:rPr>
+          <w:rFonts w:hint="eastAsia"/>
+        </w:rPr>
+        <w:t>大小</w:t>
+      </w:r>
+      <w:r>
+        <w:rPr>
+          <w:rFonts w:hint="eastAsia"/>
+        </w:rPr>
+        <w:t>: 20</w:t>
+      </w:r>
+    </w:p>
+  </w:comment>
+  <w:comment w:id="5" w:author="A1250381" w:date="2017-05-19T17:22:00Z" w:initials="A">
+    <w:p>
+      <w:pPr>
+        <w:pStyle w:val="aa"/>
+        <w:spacing w:after="240"/>
+      </w:pPr>
+      <w:r>
+        <w:rPr>
+          <w:rStyle w:val="a9"/>
+        </w:rPr>
+        <w:annotationRef/>
+      </w:r>
+      <w:r>
+        <w:rPr>
+          <w:rStyle w:val="a9"/>
+        </w:rPr>
+        <w:annotationRef/>
+      </w:r>
+      <w:r>
+        <w:rPr>
+          <w:rFonts w:hint="eastAsia"/>
+        </w:rPr>
+        <w:t>標題</w:t>
+      </w:r>
+      <w:r>
+        <w:rPr>
+          <w:rFonts w:hint="eastAsia"/>
+        </w:rPr>
+        <w:t>2</w:t>
+      </w:r>
+    </w:p>
+    <w:p>
+      <w:pPr>
+        <w:pStyle w:val="aa"/>
+        <w:spacing w:after="240"/>
+      </w:pPr>
+      <w:r>
+        <w:rPr>
+          <w:rStyle w:val="a9"/>
+        </w:rPr>
+        <w:annotationRef/>
+      </w:r>
+      <w:r>
+        <w:rPr>
+          <w:rStyle w:val="a9"/>
+        </w:rPr>
+        <w:annotationRef/>
+      </w:r>
+      <w:r>
+        <w:rPr>
+          <w:rStyle w:val="a9"/>
+        </w:rPr>
+        <w:annotationRef/>
+      </w:r>
+      <w:r>
+        <w:rPr>
+          <w:rStyle w:val="a9"/>
+        </w:rPr>
+        <w:annotationRef/>
+      </w:r>
+      <w:r>
+        <w:rPr>
+          <w:rStyle w:val="a9"/>
+        </w:rPr>
+        <w:annotationRef/>
+      </w:r>
+      <w:r>
+        <w:rPr>
+          <w:rStyle w:val="a9"/>
+        </w:rPr>
+        <w:annotationRef/>
+      </w:r>
+      <w:r>
+        <w:rPr>
+          <w:rStyle w:val="a9"/>
+        </w:rPr>
+        <w:annotationRef/>
+      </w:r>
+      <w:r>
+        <w:rPr>
+          <w:rStyle w:val="a9"/>
+        </w:rPr>
+        <w:annotationRef/>
+      </w:r>
+      <w:r>
+        <w:rPr>
+          <w:rStyle w:val="a9"/>
+        </w:rPr>
+        <w:annotationRef/>
+      </w:r>
+      <w:r>
+        <w:rPr>
+          <w:rStyle w:val="a9"/>
+        </w:rPr>
+        <w:annotationRef/>
+      </w:r>
+      <w:r>
+        <w:rPr>
+          <w:rStyle w:val="a9"/>
+        </w:rPr>
+        <w:annotationRef/>
+      </w:r>
+      <w:r>
+        <w:rPr>
+          <w:rStyle w:val="a9"/>
+        </w:rPr>
+        <w:annotationRef/>
+      </w:r>
+      <w:r>
+        <w:rPr>
+          <w:rFonts w:hint="eastAsia"/>
+        </w:rPr>
+        <w:t>段落</w:t>
+      </w:r>
+      <w:r>
+        <w:rPr>
+          <w:rFonts w:hint="eastAsia"/>
+        </w:rPr>
+        <w:t xml:space="preserve">: </w:t>
+      </w:r>
+    </w:p>
+    <w:p>
+      <w:pPr>
+        <w:pStyle w:val="aa"/>
+        <w:spacing w:after="240"/>
+      </w:pPr>
+      <w:r>
+        <w:rPr>
+          <w:rFonts w:hint="eastAsia"/>
+        </w:rPr>
+        <w:t xml:space="preserve">    </w:t>
+      </w:r>
+      <w:r>
+        <w:rPr>
+          <w:rFonts w:hint="eastAsia"/>
+        </w:rPr>
+        <w:t>對齊方式</w:t>
+      </w:r>
+      <w:r>
+        <w:rPr>
+          <w:rFonts w:hint="eastAsia"/>
+        </w:rPr>
+        <w:t xml:space="preserve">: </w:t>
+      </w:r>
+    </w:p>
+    <w:p>
+      <w:pPr>
+        <w:pStyle w:val="aa"/>
+        <w:spacing w:after="240"/>
+      </w:pPr>
+      <w:r>
+        <w:rPr>
+          <w:rFonts w:hint="eastAsia"/>
+        </w:rPr>
+        <w:t xml:space="preserve">        </w:t>
+      </w:r>
+      <w:r>
+        <w:rPr>
+          <w:rFonts w:hint="eastAsia"/>
+        </w:rPr>
+        <w:t>左右對齊</w:t>
+      </w:r>
+      <w:r>
+        <w:rPr>
+          <w:rFonts w:hint="eastAsia"/>
+        </w:rPr>
+        <w:t xml:space="preserve"> </w:t>
+      </w:r>
+    </w:p>
+    <w:p>
+      <w:pPr>
+        <w:pStyle w:val="aa"/>
+        <w:spacing w:after="240"/>
+      </w:pPr>
+      <w:r>
+        <w:rPr>
+          <w:rFonts w:hint="eastAsia"/>
+        </w:rPr>
+        <w:t xml:space="preserve">    </w:t>
+      </w:r>
+      <w:r>
+        <w:rPr>
+          <w:rFonts w:hint="eastAsia"/>
+        </w:rPr>
+        <w:t>縮排</w:t>
+      </w:r>
+      <w:r>
+        <w:rPr>
+          <w:rFonts w:hint="eastAsia"/>
+        </w:rPr>
+        <w:t xml:space="preserve">: </w:t>
+      </w:r>
+    </w:p>
+    <w:p>
+      <w:pPr>
+        <w:pStyle w:val="aa"/>
+        <w:spacing w:after="240"/>
+      </w:pPr>
+      <w:r>
+        <w:rPr>
+          <w:rFonts w:hint="eastAsia"/>
+        </w:rPr>
+        <w:t xml:space="preserve">        </w:t>
+      </w:r>
+      <w:r>
+        <w:rPr>
+          <w:rFonts w:hint="eastAsia"/>
+        </w:rPr>
+        <w:t>凸排</w:t>
+      </w:r>
+      <w:r>
+        <w:rPr>
+          <w:rFonts w:hint="eastAsia"/>
+        </w:rPr>
+        <w:t xml:space="preserve"> 2</w:t>
+      </w:r>
+      <w:r>
+        <w:rPr>
+          <w:rFonts w:hint="eastAsia"/>
+        </w:rPr>
+        <w:t>字元</w:t>
+      </w:r>
+    </w:p>
+    <w:p>
+      <w:pPr>
+        <w:pStyle w:val="aa"/>
+        <w:spacing w:after="240"/>
+      </w:pPr>
+      <w:r>
+        <w:rPr>
+          <w:rFonts w:hint="eastAsia"/>
+        </w:rPr>
+        <w:t xml:space="preserve">        </w:t>
+      </w:r>
+      <w:r>
+        <w:rPr>
+          <w:rFonts w:hint="eastAsia"/>
+        </w:rPr>
+        <w:t>勾選</w:t>
+      </w:r>
+      <w:r>
+        <w:rPr>
+          <w:rFonts w:hint="eastAsia"/>
+        </w:rPr>
+        <w:t xml:space="preserve"> </w:t>
+      </w:r>
+      <w:r>
+        <w:rPr>
+          <w:rFonts w:hint="eastAsia"/>
+        </w:rPr>
+        <w:t>文件格線，自動調整右側縮排</w:t>
+      </w:r>
+      <w:r>
+        <w:rPr>
+          <w:rFonts w:hint="eastAsia"/>
+        </w:rPr>
+        <w:t xml:space="preserve"> </w:t>
+      </w:r>
+    </w:p>
+    <w:p>
+      <w:pPr>
+        <w:pStyle w:val="aa"/>
+        <w:spacing w:after="240"/>
+      </w:pPr>
+      <w:r>
+        <w:rPr>
+          <w:rFonts w:hint="eastAsia"/>
+        </w:rPr>
+        <w:t xml:space="preserve">    </w:t>
+      </w:r>
+      <w:r>
+        <w:rPr>
+          <w:rFonts w:hint="eastAsia"/>
+        </w:rPr>
+        <w:t>段落間距</w:t>
+      </w:r>
+      <w:r>
+        <w:rPr>
+          <w:rFonts w:hint="eastAsia"/>
+        </w:rPr>
+        <w:t>:</w:t>
+      </w:r>
+    </w:p>
+    <w:p>
+      <w:pPr>
+        <w:pStyle w:val="aa"/>
+        <w:spacing w:after="240"/>
+      </w:pPr>
+      <w:r>
+        <w:rPr>
+          <w:rFonts w:hint="eastAsia"/>
+        </w:rPr>
+        <w:t xml:space="preserve">        </w:t>
+      </w:r>
+      <w:r>
+        <w:rPr>
+          <w:rFonts w:hint="eastAsia"/>
+        </w:rPr>
+        <w:t>後段</w:t>
+      </w:r>
+      <w:r>
+        <w:rPr>
+          <w:rFonts w:hint="eastAsia"/>
+        </w:rPr>
+        <w:t>: 0.5</w:t>
+      </w:r>
+      <w:r>
+        <w:rPr>
+          <w:rFonts w:hint="eastAsia"/>
+        </w:rPr>
+        <w:t>行</w:t>
+      </w:r>
+    </w:p>
+    <w:p>
+      <w:pPr>
+        <w:pStyle w:val="aa"/>
+        <w:spacing w:after="240"/>
+      </w:pPr>
+      <w:r>
+        <w:rPr>
+          <w:rFonts w:hint="eastAsia"/>
+        </w:rPr>
+        <w:t xml:space="preserve">        </w:t>
+      </w:r>
+      <w:r>
+        <w:rPr>
+          <w:rFonts w:hint="eastAsia"/>
+        </w:rPr>
+        <w:t>行距</w:t>
+      </w:r>
+      <w:r>
+        <w:rPr>
+          <w:rFonts w:hint="eastAsia"/>
+        </w:rPr>
+        <w:t xml:space="preserve">: </w:t>
+      </w:r>
+      <w:r>
+        <w:rPr>
+          <w:rFonts w:hint="eastAsia"/>
+        </w:rPr>
+        <w:t>單行間距</w:t>
+      </w:r>
+    </w:p>
+    <w:p>
+      <w:pPr>
+        <w:pStyle w:val="aa"/>
+        <w:spacing w:after="240"/>
+      </w:pPr>
+      <w:r>
+        <w:rPr>
+          <w:rFonts w:hint="eastAsia"/>
+        </w:rPr>
+        <w:t xml:space="preserve">        </w:t>
+      </w:r>
+      <w:r>
+        <w:rPr>
+          <w:rFonts w:hint="eastAsia"/>
+        </w:rPr>
+        <w:t>勾選</w:t>
+      </w:r>
+      <w:r>
+        <w:rPr>
+          <w:rFonts w:hint="eastAsia"/>
+        </w:rPr>
+        <w:t xml:space="preserve"> </w:t>
+      </w:r>
+      <w:r>
+        <w:rPr>
+          <w:rFonts w:hint="eastAsia"/>
+        </w:rPr>
+        <w:t>文件格線，貼齊格線</w:t>
+      </w:r>
+    </w:p>
+    <w:p>
+      <w:pPr>
+        <w:pStyle w:val="aa"/>
+        <w:spacing w:after="240"/>
+      </w:pPr>
+      <w:r>
+        <w:rPr>
+          <w:rFonts w:hint="eastAsia"/>
+        </w:rPr>
+        <w:t>字型</w:t>
+      </w:r>
+      <w:r>
+        <w:rPr>
+          <w:rFonts w:hint="eastAsia"/>
+        </w:rPr>
+        <w:t xml:space="preserve">: </w:t>
+      </w:r>
+    </w:p>
+    <w:p>
+      <w:pPr>
+        <w:pStyle w:val="aa"/>
+        <w:spacing w:after="240"/>
+      </w:pPr>
+      <w:r>
+        <w:rPr>
+          <w:rFonts w:hint="eastAsia"/>
+        </w:rPr>
+        <w:t xml:space="preserve">    </w:t>
+      </w:r>
+      <w:r>
+        <w:rPr>
+          <w:rFonts w:hint="eastAsia"/>
+        </w:rPr>
+        <w:t>中文字型</w:t>
+      </w:r>
+      <w:r>
+        <w:rPr>
+          <w:rFonts w:hint="eastAsia"/>
+        </w:rPr>
+        <w:t xml:space="preserve">: </w:t>
+      </w:r>
+      <w:r>
+        <w:rPr>
+          <w:rFonts w:hint="eastAsia"/>
+        </w:rPr>
+        <w:t>標楷體</w:t>
+      </w:r>
+    </w:p>
+    <w:p>
+      <w:pPr>
+        <w:pStyle w:val="aa"/>
+        <w:spacing w:after="240"/>
+      </w:pPr>
+      <w:r>
+        <w:rPr>
+          <w:rFonts w:hint="eastAsia"/>
+        </w:rPr>
+        <w:t xml:space="preserve">    </w:t>
+      </w:r>
+      <w:r>
+        <w:rPr>
+          <w:rFonts w:hint="eastAsia"/>
+        </w:rPr>
+        <w:t>字型</w:t>
+      </w:r>
+      <w:r>
+        <w:rPr>
+          <w:rFonts w:hint="eastAsia"/>
+        </w:rPr>
+        <w:t xml:space="preserve">:  </w:t>
+      </w:r>
+      <w:r>
+        <w:t>Times New Roman</w:t>
+      </w:r>
+    </w:p>
+    <w:p>
+      <w:pPr>
+        <w:pStyle w:val="aa"/>
+        <w:spacing w:after="240"/>
+      </w:pPr>
+      <w:r>
+        <w:rPr>
+          <w:rFonts w:hint="eastAsia"/>
+        </w:rPr>
+        <w:t xml:space="preserve">    </w:t>
+      </w:r>
+      <w:r>
+        <w:rPr>
+          <w:rFonts w:hint="eastAsia"/>
+        </w:rPr>
+        <w:t>字型樣式</w:t>
+      </w:r>
+      <w:r>
+        <w:rPr>
+          <w:rFonts w:hint="eastAsia"/>
+        </w:rPr>
+        <w:t xml:space="preserve">: </w:t>
+      </w:r>
+      <w:r>
+        <w:rPr>
+          <w:rFonts w:hint="eastAsia"/>
+        </w:rPr>
+        <w:t>粗體</w:t>
+      </w:r>
+    </w:p>
+    <w:p>
+      <w:pPr>
+        <w:pStyle w:val="aa"/>
+        <w:spacing w:after="240"/>
+      </w:pPr>
+      <w:r>
+        <w:t xml:space="preserve">    </w:t>
+      </w:r>
+      <w:r>
+        <w:rPr>
+          <w:rFonts w:hint="eastAsia"/>
+        </w:rPr>
+        <w:t>大小</w:t>
+      </w:r>
+      <w:r>
+        <w:rPr>
+          <w:rFonts w:hint="eastAsia"/>
+        </w:rPr>
+        <w:t>: 18</w:t>
+      </w:r>
+    </w:p>
+    <w:p>
+      <w:pPr>
+        <w:pStyle w:val="aa"/>
+      </w:pPr>
+    </w:p>
+  </w:comment>
+</w:comments>
+</file>
+
+<file path=word/commentsExtended.xml><?xml version="1.0" encoding="utf-8"?>
+<w15:commentsEx xmlns:wpc="http://schemas.microsoft.com/office/word/2010/wordprocessingCanvas" xmlns:cx="http://schemas.microsoft.com/office/drawing/2014/chartex" xmlns:cx1="http://schemas.microsoft.com/office/drawing/2015/9/8/chartex" xmlns:mc="http://schemas.openxmlformats.org/markup-compatibility/2006" xmlns:o="urn:schemas-microsoft-com:office:office" xmlns:r="http://schemas.openxmlformats.org/officeDocument/2006/relationships" xmlns:m="http://schemas.openxmlformats.org/officeDocument/2006/math" xmlns:v="urn:schemas-microsoft-com:vml" xmlns:wp14="http://schemas.microsoft.com/office/word/2010/wordprocessingDrawing" xmlns:wp="http://schemas.openxmlformats.org/drawingml/2006/wordprocessingDrawing" xmlns:w10="urn:schemas-microsoft-com:office:word" xmlns:w="http://schemas.openxmlformats.org/wordprocessingml/2006/main" xmlns:w14="http://schemas.microsoft.com/office/word/2010/wordml" xmlns:w15="http://schemas.microsoft.com/office/word/2012/wordml" xmlns:w16se="http://schemas.microsoft.com/office/word/2015/wordml/symex" xmlns:wpg="http://schemas.microsoft.com/office/word/2010/wordprocessingGroup" xmlns:wpi="http://schemas.microsoft.com/office/word/2010/wordprocessingInk" xmlns:wne="http://schemas.microsoft.com/office/word/2006/wordml" xmlns:wps="http://schemas.microsoft.com/office/word/2010/wordprocessingShape" mc:Ignorable="w14 w15 w16se wp14">
+  <w15:commentEx w15:paraId="79931B65" w15:done="0"/>
+  <w15:commentEx w15:paraId="519487E8" w15:done="0"/>
+</w15:commentsEx>
+</file>
+
 <file path=word/endnotes.xml><?xml version="1.0" encoding="utf-8"?>
 <w:endnotes xmlns:wpc="http://schemas.microsoft.com/office/word/2010/wordprocessingCanvas" xmlns:cx="http://schemas.microsoft.com/office/drawing/2014/chartex" xmlns:cx1="http://schemas.microsoft.com/office/drawing/2015/9/8/chartex" xmlns:mc="http://schemas.openxmlformats.org/markup-compatibility/2006" xmlns:o="urn:schemas-microsoft-com:office:office" xmlns:r="http://schemas.openxmlformats.org/officeDocument/2006/relationships" xmlns:m="http://schemas.openxmlformats.org/officeDocument/2006/math" xmlns:v="urn:schemas-microsoft-com:vml" xmlns:wp14="http://schemas.microsoft.com/office/word/2010/wordprocessingDrawing" xmlns:wp="http://schemas.openxmlformats.org/drawingml/2006/wordprocessingDrawing" xmlns:w10="urn:schemas-microsoft-com:office:word" xmlns:w="http://schemas.openxmlformats.org/wordprocessingml/2006/main" xmlns:w14="http://schemas.microsoft.com/office/word/2010/wordml" xmlns:w15="http://schemas.microsoft.com/office/word/2012/wordml" xmlns:w16se="http://schemas.microsoft.com/office/word/2015/wordml/symex" xmlns:wpg="http://schemas.microsoft.com/office/word/2010/wordprocessingGroup" xmlns:wpi="http://schemas.microsoft.com/office/word/2010/wordprocessingInk" xmlns:wne="http://schemas.microsoft.com/office/word/2006/wordml" xmlns:wps="http://schemas.microsoft.com/office/word/2010/wordprocessingShape" mc:Ignorable="w14 w15 w16se wp14">
   <w:endnote w:type="separator" w:id="-1">
@@ -2020,6 +2996,130 @@
 <file path=word/numbering.xml><?xml version="1.0" encoding="utf-8"?>
 <w:numbering xmlns:wpc="http://schemas.microsoft.com/office/word/2010/wordprocessingCanvas" xmlns:cx="http://schemas.microsoft.com/office/drawing/2014/chartex" xmlns:cx1="http://schemas.microsoft.com/office/drawing/2015/9/8/chartex" xmlns:mc="http://schemas.openxmlformats.org/markup-compatibility/2006" xmlns:o="urn:schemas-microsoft-com:office:office" xmlns:r="http://schemas.openxmlformats.org/officeDocument/2006/relationships" xmlns:m="http://schemas.openxmlformats.org/officeDocument/2006/math" xmlns:v="urn:schemas-microsoft-com:vml" xmlns:wp14="http://schemas.microsoft.com/office/word/2010/wordprocessingDrawing" xmlns:wp="http://schemas.openxmlformats.org/drawingml/2006/wordprocessingDrawing" xmlns:w10="urn:schemas-microsoft-com:office:word" xmlns:w="http://schemas.openxmlformats.org/wordprocessingml/2006/main" xmlns:w14="http://schemas.microsoft.com/office/word/2010/wordml" xmlns:w15="http://schemas.microsoft.com/office/word/2012/wordml" xmlns:w16se="http://schemas.microsoft.com/office/word/2015/wordml/symex" xmlns:wpg="http://schemas.microsoft.com/office/word/2010/wordprocessingGroup" xmlns:wpi="http://schemas.microsoft.com/office/word/2010/wordprocessingInk" xmlns:wne="http://schemas.microsoft.com/office/word/2006/wordml" xmlns:wps="http://schemas.microsoft.com/office/word/2010/wordprocessingShape" mc:Ignorable="w14 w15 w16se wp14">
   <w:abstractNum w:abstractNumId="0" w15:restartNumberingAfterBreak="0">
+    <w:nsid w:val="223F044B"/>
+    <w:multiLevelType w:val="multilevel"/>
+    <w:tmpl w:val="D3F862AE"/>
+    <w:lvl w:ilvl="0">
+      <w:start w:val="1"/>
+      <w:numFmt w:val="decimal"/>
+      <w:suff w:val="space"/>
+      <w:lvlText w:val="第 %1 章"/>
+      <w:lvlJc w:val="center"/>
+      <w:pPr>
+        <w:ind w:left="425" w:hanging="425"/>
+      </w:pPr>
+      <w:rPr>
+        <w:rFonts w:ascii="Times New Roman" w:eastAsia="標楷體" w:hAnsi="Times New Roman" w:hint="default"/>
+        <w:b/>
+        <w:i w:val="0"/>
+        <w:sz w:val="40"/>
+      </w:rPr>
+    </w:lvl>
+    <w:lvl w:ilvl="1">
+      <w:start w:val="1"/>
+      <w:numFmt w:val="decimal"/>
+      <w:lvlText w:val="1.%2"/>
+      <w:lvlJc w:val="left"/>
+      <w:pPr>
+        <w:ind w:left="0" w:firstLine="0"/>
+      </w:pPr>
+      <w:rPr>
+        <w:rFonts w:hint="eastAsia"/>
+      </w:rPr>
+    </w:lvl>
+    <w:lvl w:ilvl="2">
+      <w:start w:val="1"/>
+      <w:numFmt w:val="none"/>
+      <w:suff w:val="nothing"/>
+      <w:lvlText w:val=""/>
+      <w:lvlJc w:val="left"/>
+      <w:pPr>
+        <w:ind w:left="0" w:firstLine="0"/>
+      </w:pPr>
+      <w:rPr>
+        <w:rFonts w:hint="eastAsia"/>
+      </w:rPr>
+    </w:lvl>
+    <w:lvl w:ilvl="3">
+      <w:start w:val="1"/>
+      <w:numFmt w:val="none"/>
+      <w:suff w:val="nothing"/>
+      <w:lvlText w:val=""/>
+      <w:lvlJc w:val="left"/>
+      <w:pPr>
+        <w:ind w:left="0" w:firstLine="0"/>
+      </w:pPr>
+      <w:rPr>
+        <w:rFonts w:hint="eastAsia"/>
+      </w:rPr>
+    </w:lvl>
+    <w:lvl w:ilvl="4">
+      <w:start w:val="1"/>
+      <w:numFmt w:val="none"/>
+      <w:suff w:val="nothing"/>
+      <w:lvlText w:val=""/>
+      <w:lvlJc w:val="left"/>
+      <w:pPr>
+        <w:ind w:left="0" w:firstLine="0"/>
+      </w:pPr>
+      <w:rPr>
+        <w:rFonts w:hint="eastAsia"/>
+      </w:rPr>
+    </w:lvl>
+    <w:lvl w:ilvl="5">
+      <w:start w:val="1"/>
+      <w:numFmt w:val="none"/>
+      <w:suff w:val="nothing"/>
+      <w:lvlText w:val=""/>
+      <w:lvlJc w:val="left"/>
+      <w:pPr>
+        <w:ind w:left="0" w:firstLine="0"/>
+      </w:pPr>
+      <w:rPr>
+        <w:rFonts w:hint="eastAsia"/>
+      </w:rPr>
+    </w:lvl>
+    <w:lvl w:ilvl="6">
+      <w:start w:val="1"/>
+      <w:numFmt w:val="none"/>
+      <w:suff w:val="nothing"/>
+      <w:lvlText w:val=""/>
+      <w:lvlJc w:val="left"/>
+      <w:pPr>
+        <w:ind w:left="0" w:firstLine="0"/>
+      </w:pPr>
+      <w:rPr>
+        <w:rFonts w:hint="eastAsia"/>
+      </w:rPr>
+    </w:lvl>
+    <w:lvl w:ilvl="7">
+      <w:start w:val="1"/>
+      <w:numFmt w:val="none"/>
+      <w:suff w:val="nothing"/>
+      <w:lvlText w:val=""/>
+      <w:lvlJc w:val="left"/>
+      <w:pPr>
+        <w:ind w:left="0" w:firstLine="0"/>
+      </w:pPr>
+      <w:rPr>
+        <w:rFonts w:hint="eastAsia"/>
+      </w:rPr>
+    </w:lvl>
+    <w:lvl w:ilvl="8">
+      <w:start w:val="1"/>
+      <w:numFmt w:val="none"/>
+      <w:suff w:val="nothing"/>
+      <w:lvlText w:val=""/>
+      <w:lvlJc w:val="left"/>
+      <w:pPr>
+        <w:ind w:left="0" w:firstLine="0"/>
+      </w:pPr>
+      <w:rPr>
+        <w:rFonts w:hint="eastAsia"/>
+      </w:rPr>
+    </w:lvl>
+  </w:abstractNum>
+  <w:abstractNum w:abstractNumId="1" w15:restartNumberingAfterBreak="0">
     <w:nsid w:val="22431627"/>
     <w:multiLevelType w:val="multilevel"/>
     <w:tmpl w:val="A516CC78"/>
@@ -2152,10 +3252,113 @@
       </w:rPr>
     </w:lvl>
   </w:abstractNum>
+  <w:abstractNum w:abstractNumId="2" w15:restartNumberingAfterBreak="0">
+    <w:nsid w:val="68472E3D"/>
+    <w:multiLevelType w:val="hybridMultilevel"/>
+    <w:tmpl w:val="0C7E785E"/>
+    <w:lvl w:ilvl="0" w:tplc="D570A6BE">
+      <w:start w:val="1"/>
+      <w:numFmt w:val="decimal"/>
+      <w:lvlText w:val="3.%1"/>
+      <w:lvlJc w:val="left"/>
+      <w:pPr>
+        <w:ind w:left="480" w:hanging="480"/>
+      </w:pPr>
+      <w:rPr>
+        <w:rFonts w:hint="eastAsia"/>
+      </w:rPr>
+    </w:lvl>
+    <w:lvl w:ilvl="1" w:tplc="04090019" w:tentative="1">
+      <w:start w:val="1"/>
+      <w:numFmt w:val="ideographTraditional"/>
+      <w:lvlText w:val="%2、"/>
+      <w:lvlJc w:val="left"/>
+      <w:pPr>
+        <w:ind w:left="960" w:hanging="480"/>
+      </w:pPr>
+    </w:lvl>
+    <w:lvl w:ilvl="2" w:tplc="0409001B" w:tentative="1">
+      <w:start w:val="1"/>
+      <w:numFmt w:val="lowerRoman"/>
+      <w:lvlText w:val="%3."/>
+      <w:lvlJc w:val="right"/>
+      <w:pPr>
+        <w:ind w:left="1440" w:hanging="480"/>
+      </w:pPr>
+    </w:lvl>
+    <w:lvl w:ilvl="3" w:tplc="0409000F" w:tentative="1">
+      <w:start w:val="1"/>
+      <w:numFmt w:val="decimal"/>
+      <w:lvlText w:val="%4."/>
+      <w:lvlJc w:val="left"/>
+      <w:pPr>
+        <w:ind w:left="1920" w:hanging="480"/>
+      </w:pPr>
+    </w:lvl>
+    <w:lvl w:ilvl="4" w:tplc="04090019" w:tentative="1">
+      <w:start w:val="1"/>
+      <w:numFmt w:val="ideographTraditional"/>
+      <w:lvlText w:val="%5、"/>
+      <w:lvlJc w:val="left"/>
+      <w:pPr>
+        <w:ind w:left="2400" w:hanging="480"/>
+      </w:pPr>
+    </w:lvl>
+    <w:lvl w:ilvl="5" w:tplc="0409001B" w:tentative="1">
+      <w:start w:val="1"/>
+      <w:numFmt w:val="lowerRoman"/>
+      <w:lvlText w:val="%6."/>
+      <w:lvlJc w:val="right"/>
+      <w:pPr>
+        <w:ind w:left="2880" w:hanging="480"/>
+      </w:pPr>
+    </w:lvl>
+    <w:lvl w:ilvl="6" w:tplc="0409000F" w:tentative="1">
+      <w:start w:val="1"/>
+      <w:numFmt w:val="decimal"/>
+      <w:lvlText w:val="%7."/>
+      <w:lvlJc w:val="left"/>
+      <w:pPr>
+        <w:ind w:left="3360" w:hanging="480"/>
+      </w:pPr>
+    </w:lvl>
+    <w:lvl w:ilvl="7" w:tplc="04090019" w:tentative="1">
+      <w:start w:val="1"/>
+      <w:numFmt w:val="ideographTraditional"/>
+      <w:lvlText w:val="%8、"/>
+      <w:lvlJc w:val="left"/>
+      <w:pPr>
+        <w:ind w:left="3840" w:hanging="480"/>
+      </w:pPr>
+    </w:lvl>
+    <w:lvl w:ilvl="8" w:tplc="0409001B" w:tentative="1">
+      <w:start w:val="1"/>
+      <w:numFmt w:val="lowerRoman"/>
+      <w:lvlText w:val="%9."/>
+      <w:lvlJc w:val="right"/>
+      <w:pPr>
+        <w:ind w:left="4320" w:hanging="480"/>
+      </w:pPr>
+    </w:lvl>
+  </w:abstractNum>
   <w:num w:numId="1">
+    <w:abstractNumId w:val="1"/>
+  </w:num>
+  <w:num w:numId="2">
+    <w:abstractNumId w:val="2"/>
+  </w:num>
+  <w:num w:numId="3">
     <w:abstractNumId w:val="0"/>
   </w:num>
 </w:numbering>
+</file>
+
+<file path=word/people.xml><?xml version="1.0" encoding="utf-8"?>
+<w15:people xmlns:wpc="http://schemas.microsoft.com/office/word/2010/wordprocessingCanvas" xmlns:cx="http://schemas.microsoft.com/office/drawing/2014/chartex" xmlns:cx1="http://schemas.microsoft.com/office/drawing/2015/9/8/chartex" xmlns:mc="http://schemas.openxmlformats.org/markup-compatibility/2006" xmlns:o="urn:schemas-microsoft-com:office:office" xmlns:r="http://schemas.openxmlformats.org/officeDocument/2006/relationships" xmlns:m="http://schemas.openxmlformats.org/officeDocument/2006/math" xmlns:v="urn:schemas-microsoft-com:vml" xmlns:wp14="http://schemas.microsoft.com/office/word/2010/wordprocessingDrawing" xmlns:wp="http://schemas.openxmlformats.org/drawingml/2006/wordprocessingDrawing" xmlns:w10="urn:schemas-microsoft-com:office:word" xmlns:w="http://schemas.openxmlformats.org/wordprocessingml/2006/main" xmlns:w14="http://schemas.microsoft.com/office/word/2010/wordml" xmlns:w15="http://schemas.microsoft.com/office/word/2012/wordml" xmlns:w16se="http://schemas.microsoft.com/office/word/2015/wordml/symex" xmlns:wpg="http://schemas.microsoft.com/office/word/2010/wordprocessingGroup" xmlns:wpi="http://schemas.microsoft.com/office/word/2010/wordprocessingInk" xmlns:wne="http://schemas.microsoft.com/office/word/2006/wordml" xmlns:wps="http://schemas.microsoft.com/office/word/2010/wordprocessingShape" mc:Ignorable="w14 w15 w16se wp14">
+  <w15:person w15:author="A1250381">
+    <w15:presenceInfo w15:providerId="None" w15:userId="A1250381"/>
+  </w15:person>
+</w15:people>
 </file>
 
 <file path=word/styles.xml><?xml version="1.0" encoding="utf-8"?>
@@ -2578,6 +3781,28 @@
       <w:szCs w:val="52"/>
     </w:rPr>
   </w:style>
+  <w:style w:type="paragraph" w:styleId="2">
+    <w:name w:val="heading 2"/>
+    <w:basedOn w:val="a"/>
+    <w:next w:val="a"/>
+    <w:link w:val="20"/>
+    <w:uiPriority w:val="9"/>
+    <w:unhideWhenUsed/>
+    <w:qFormat/>
+    <w:rsid w:val="00B53FCF"/>
+    <w:pPr>
+      <w:keepNext/>
+      <w:spacing w:line="720" w:lineRule="auto"/>
+      <w:outlineLvl w:val="1"/>
+    </w:pPr>
+    <w:rPr>
+      <w:rFonts w:asciiTheme="majorHAnsi" w:eastAsiaTheme="majorEastAsia" w:hAnsiTheme="majorHAnsi" w:cstheme="majorBidi"/>
+      <w:b/>
+      <w:bCs/>
+      <w:sz w:val="48"/>
+      <w:szCs w:val="48"/>
+    </w:rPr>
+  </w:style>
   <w:style w:type="paragraph" w:styleId="3">
     <w:name w:val="heading 3"/>
     <w:basedOn w:val="a"/>
@@ -2648,7 +3873,6 @@
         <w:numId w:val="1"/>
       </w:numPr>
       <w:spacing w:afterLines="100" w:line="720" w:lineRule="auto"/>
-      <w:ind w:leftChars="200" w:left="200"/>
       <w:jc w:val="center"/>
       <w:outlineLvl w:val="4"/>
     </w:pPr>
@@ -2677,7 +3901,6 @@
         <w:numId w:val="1"/>
       </w:numPr>
       <w:spacing w:afterLines="100" w:line="720" w:lineRule="auto"/>
-      <w:ind w:leftChars="200" w:left="200"/>
       <w:jc w:val="center"/>
       <w:outlineLvl w:val="5"/>
     </w:pPr>
@@ -2704,7 +3927,6 @@
         <w:numId w:val="1"/>
       </w:numPr>
       <w:spacing w:afterLines="100" w:line="720" w:lineRule="auto"/>
-      <w:ind w:leftChars="400" w:left="400"/>
       <w:jc w:val="center"/>
       <w:outlineLvl w:val="6"/>
     </w:pPr>
@@ -2733,7 +3955,6 @@
         <w:numId w:val="1"/>
       </w:numPr>
       <w:spacing w:afterLines="100" w:line="720" w:lineRule="auto"/>
-      <w:ind w:leftChars="400" w:left="400"/>
       <w:jc w:val="center"/>
       <w:outlineLvl w:val="7"/>
     </w:pPr>
@@ -2760,7 +3981,6 @@
         <w:numId w:val="1"/>
       </w:numPr>
       <w:spacing w:afterLines="100" w:line="720" w:lineRule="auto"/>
-      <w:ind w:leftChars="400" w:left="400"/>
       <w:jc w:val="center"/>
       <w:outlineLvl w:val="8"/>
     </w:pPr>
@@ -3071,6 +4291,20 @@
       <w:szCs w:val="36"/>
     </w:rPr>
   </w:style>
+  <w:style w:type="character" w:customStyle="1" w:styleId="20">
+    <w:name w:val="標題 2 字元"/>
+    <w:basedOn w:val="a0"/>
+    <w:link w:val="2"/>
+    <w:uiPriority w:val="9"/>
+    <w:rsid w:val="00B53FCF"/>
+    <w:rPr>
+      <w:rFonts w:asciiTheme="majorHAnsi" w:eastAsiaTheme="majorEastAsia" w:hAnsiTheme="majorHAnsi" w:cstheme="majorBidi"/>
+      <w:b/>
+      <w:bCs/>
+      <w:sz w:val="48"/>
+      <w:szCs w:val="48"/>
+    </w:rPr>
+  </w:style>
 </w:styles>
 </file>
 

--- a/三下/資訊系統專題/資訊系統專題/無人商店.docx
+++ b/三下/資訊系統專題/資訊系統專題/無人商店.docx
@@ -1845,7 +1845,6 @@
           <w:sz w:val="40"/>
         </w:rPr>
       </w:pPr>
-      <w:commentRangeStart w:id="3"/>
       <w:r>
         <w:rPr>
           <w:rFonts w:ascii="Times New Roman" w:eastAsia="標楷體" w:hAnsi="Times New Roman" w:hint="eastAsia"/>
@@ -1853,17 +1852,6 @@
         </w:rPr>
         <w:lastRenderedPageBreak/>
         <w:t>研究動機與目的</w:t>
-      </w:r>
-      <w:commentRangeEnd w:id="3"/>
-      <w:r>
-        <w:rPr>
-          <w:rStyle w:val="a9"/>
-          <w:rFonts w:ascii="Times New Roman" w:eastAsia="新細明體" w:hAnsi="Times New Roman" w:cs="Times New Roman"/>
-          <w:b w:val="0"/>
-          <w:bCs w:val="0"/>
-          <w:kern w:val="2"/>
-        </w:rPr>
-        <w:commentReference w:id="3"/>
       </w:r>
     </w:p>
     <w:p>
@@ -1871,10 +1859,10 @@
         <w:pStyle w:val="2"/>
         <w:numPr>
           <w:ilvl w:val="1"/>
-          <w:numId w:val="3"/>
+          <w:numId w:val="4"/>
         </w:numPr>
-        <w:spacing w:afterLines="50" w:after="180" w:line="240" w:lineRule="auto"/>
-        <w:ind w:leftChars="200" w:left="1201" w:hangingChars="200" w:hanging="721"/>
+        <w:spacing w:beforeLines="100" w:before="360" w:afterLines="50" w:after="180" w:line="240" w:lineRule="auto"/>
+        <w:ind w:left="721" w:hangingChars="200" w:hanging="721"/>
         <w:jc w:val="both"/>
         <w:rPr>
           <w:rFonts w:ascii="Times New Roman" w:eastAsia="標楷體" w:hAnsi="Times New Roman"/>
@@ -1882,8 +1870,7 @@
           <w:szCs w:val="36"/>
         </w:rPr>
       </w:pPr>
-      <w:bookmarkStart w:id="4" w:name="_Toc482952155"/>
-      <w:commentRangeStart w:id="5"/>
+      <w:bookmarkStart w:id="3" w:name="_Toc482952155"/>
       <w:r>
         <w:rPr>
           <w:rFonts w:ascii="Times New Roman" w:eastAsia="標楷體" w:hAnsi="Times New Roman" w:hint="eastAsia"/>
@@ -1892,17 +1879,214 @@
         </w:rPr>
         <w:t>研究動機</w:t>
       </w:r>
+      <w:bookmarkEnd w:id="3"/>
+    </w:p>
+    <w:p>
+      <w:pPr>
+        <w:spacing w:after="120" w:line="480" w:lineRule="exact"/>
+        <w:ind w:firstLineChars="200" w:firstLine="560"/>
+        <w:jc w:val="both"/>
+        <w:rPr>
+          <w:rFonts w:ascii="標楷體" w:eastAsia="標楷體" w:hAnsi="標楷體"/>
+          <w:sz w:val="28"/>
+          <w:szCs w:val="28"/>
+        </w:rPr>
+      </w:pPr>
+      <w:r>
+        <w:rPr>
+          <w:rFonts w:ascii="標楷體" w:eastAsia="標楷體" w:hAnsi="標楷體" w:hint="eastAsia"/>
+          <w:sz w:val="28"/>
+          <w:szCs w:val="28"/>
+        </w:rPr>
+        <w:t>由於課程安排，課堂</w:t>
+      </w:r>
+      <w:r>
+        <w:rPr>
+          <w:rFonts w:ascii="標楷體" w:eastAsia="標楷體" w:hAnsi="標楷體" w:hint="eastAsia"/>
+          <w:sz w:val="28"/>
+          <w:szCs w:val="28"/>
+        </w:rPr>
+        <w:t>偶而會</w:t>
+      </w:r>
+      <w:r>
+        <w:rPr>
+          <w:rFonts w:ascii="標楷體" w:eastAsia="標楷體" w:hAnsi="標楷體" w:hint="eastAsia"/>
+          <w:sz w:val="28"/>
+          <w:szCs w:val="28"/>
+        </w:rPr>
+        <w:t>有</w:t>
+      </w:r>
+      <w:r>
+        <w:rPr>
+          <w:rFonts w:ascii="標楷體" w:eastAsia="標楷體" w:hAnsi="標楷體" w:hint="eastAsia"/>
+          <w:sz w:val="28"/>
+          <w:szCs w:val="28"/>
+        </w:rPr>
+        <w:t>業師來進行演講。</w:t>
+      </w:r>
+      <w:r>
+        <w:rPr>
+          <w:rFonts w:ascii="標楷體" w:eastAsia="標楷體" w:hAnsi="標楷體" w:hint="eastAsia"/>
+          <w:sz w:val="28"/>
+          <w:szCs w:val="28"/>
+        </w:rPr>
+        <w:t>在某一次的演講中，</w:t>
+      </w:r>
+      <w:r>
+        <w:rPr>
+          <w:rFonts w:ascii="標楷體" w:eastAsia="標楷體" w:hAnsi="標楷體" w:hint="eastAsia"/>
+          <w:sz w:val="28"/>
+          <w:szCs w:val="28"/>
+        </w:rPr>
+        <w:t>業師提到</w:t>
+      </w:r>
+      <w:r>
+        <w:rPr>
+          <w:rFonts w:ascii="標楷體" w:eastAsia="標楷體" w:hAnsi="標楷體" w:hint="eastAsia"/>
+          <w:sz w:val="28"/>
+          <w:szCs w:val="28"/>
+        </w:rPr>
+        <w:t>無人商店系統</w:t>
+      </w:r>
+      <w:r>
+        <w:rPr>
+          <w:rFonts w:ascii="標楷體" w:eastAsia="標楷體" w:hAnsi="標楷體" w:hint="eastAsia"/>
+          <w:sz w:val="28"/>
+          <w:szCs w:val="28"/>
+        </w:rPr>
+        <w:t>——</w:t>
+      </w:r>
+      <w:r>
+        <w:rPr>
+          <w:rFonts w:ascii="標楷體" w:eastAsia="標楷體" w:hAnsi="標楷體" w:hint="eastAsia"/>
+          <w:sz w:val="28"/>
+          <w:szCs w:val="28"/>
+        </w:rPr>
+        <w:t>Amazon GO</w:t>
+      </w:r>
+      <w:r>
+        <w:rPr>
+          <w:rFonts w:ascii="標楷體" w:eastAsia="標楷體" w:hAnsi="標楷體" w:hint="eastAsia"/>
+          <w:sz w:val="28"/>
+          <w:szCs w:val="28"/>
+        </w:rPr>
+        <w:t>，</w:t>
+      </w:r>
+      <w:r>
+        <w:rPr>
+          <w:rFonts w:ascii="標楷體" w:eastAsia="標楷體" w:hAnsi="標楷體" w:hint="eastAsia"/>
+          <w:sz w:val="28"/>
+          <w:szCs w:val="28"/>
+        </w:rPr>
+        <w:t>引起我們的</w:t>
+      </w:r>
+      <w:r>
+        <w:rPr>
+          <w:rFonts w:ascii="標楷體" w:eastAsia="標楷體" w:hAnsi="標楷體" w:hint="eastAsia"/>
+          <w:sz w:val="28"/>
+          <w:szCs w:val="28"/>
+        </w:rPr>
+        <w:t>興趣</w:t>
+      </w:r>
+      <w:r>
+        <w:rPr>
+          <w:rFonts w:ascii="標楷體" w:eastAsia="標楷體" w:hAnsi="標楷體" w:hint="eastAsia"/>
+          <w:sz w:val="28"/>
+          <w:szCs w:val="28"/>
+        </w:rPr>
+        <w:t>，想要深入探討這個系統，了解它是如何運作</w:t>
+      </w:r>
+      <w:r>
+        <w:rPr>
+          <w:rFonts w:ascii="標楷體" w:eastAsia="標楷體" w:hAnsi="標楷體" w:hint="eastAsia"/>
+          <w:sz w:val="28"/>
+          <w:szCs w:val="28"/>
+        </w:rPr>
+        <w:t>。</w:t>
+      </w:r>
+      <w:r>
+        <w:rPr>
+          <w:rFonts w:ascii="標楷體" w:eastAsia="標楷體" w:hAnsi="標楷體" w:hint="eastAsia"/>
+          <w:sz w:val="28"/>
+          <w:szCs w:val="28"/>
+        </w:rPr>
+        <w:t>因此</w:t>
+      </w:r>
+      <w:r>
+        <w:rPr>
+          <w:rFonts w:ascii="標楷體" w:eastAsia="標楷體" w:hAnsi="標楷體" w:hint="eastAsia"/>
+          <w:sz w:val="28"/>
+          <w:szCs w:val="28"/>
+        </w:rPr>
+        <w:t>，</w:t>
+      </w:r>
+      <w:r>
+        <w:rPr>
+          <w:rFonts w:ascii="標楷體" w:eastAsia="標楷體" w:hAnsi="標楷體" w:hint="eastAsia"/>
+          <w:sz w:val="28"/>
+          <w:szCs w:val="28"/>
+        </w:rPr>
+        <w:t>我們也想要</w:t>
+      </w:r>
+      <w:r>
+        <w:rPr>
+          <w:rFonts w:ascii="標楷體" w:eastAsia="標楷體" w:hAnsi="標楷體" w:hint="eastAsia"/>
+          <w:sz w:val="28"/>
+          <w:szCs w:val="28"/>
+        </w:rPr>
+        <w:t>做出</w:t>
+      </w:r>
+      <w:r>
+        <w:rPr>
+          <w:rFonts w:ascii="標楷體" w:eastAsia="標楷體" w:hAnsi="標楷體" w:hint="eastAsia"/>
+          <w:sz w:val="28"/>
+          <w:szCs w:val="28"/>
+        </w:rPr>
+        <w:t>一套屬於自己的</w:t>
+      </w:r>
+      <w:r>
+        <w:rPr>
+          <w:rFonts w:ascii="標楷體" w:eastAsia="標楷體" w:hAnsi="標楷體" w:hint="eastAsia"/>
+          <w:sz w:val="28"/>
+          <w:szCs w:val="28"/>
+        </w:rPr>
+        <w:t>無人商店</w:t>
+      </w:r>
+      <w:r>
+        <w:rPr>
+          <w:rFonts w:ascii="標楷體" w:eastAsia="標楷體" w:hAnsi="標楷體" w:hint="eastAsia"/>
+          <w:sz w:val="28"/>
+          <w:szCs w:val="28"/>
+        </w:rPr>
+        <w:t>系統。</w:t>
+      </w:r>
+    </w:p>
+    <w:p>
+      <w:pPr>
+        <w:pStyle w:val="2"/>
+        <w:numPr>
+          <w:ilvl w:val="1"/>
+          <w:numId w:val="4"/>
+        </w:numPr>
+        <w:spacing w:beforeLines="100" w:before="360" w:afterLines="50" w:after="180" w:line="240" w:lineRule="auto"/>
+        <w:ind w:left="721" w:hangingChars="200" w:hanging="721"/>
+        <w:jc w:val="both"/>
+        <w:rPr>
+          <w:rFonts w:ascii="Times New Roman" w:eastAsia="標楷體" w:hAnsi="Times New Roman"/>
+          <w:sz w:val="36"/>
+          <w:szCs w:val="36"/>
+        </w:rPr>
+      </w:pPr>
+      <w:bookmarkStart w:id="4" w:name="_Toc482952156"/>
+      <w:r>
+        <w:rPr>
+          <w:rFonts w:ascii="Times New Roman" w:eastAsia="標楷體" w:hAnsi="Times New Roman" w:hint="eastAsia"/>
+          <w:sz w:val="36"/>
+          <w:szCs w:val="36"/>
+        </w:rPr>
+        <w:t>研究目的</w:t>
+      </w:r>
       <w:bookmarkEnd w:id="4"/>
-      <w:commentRangeEnd w:id="5"/>
-      <w:r>
-        <w:rPr>
-          <w:rStyle w:val="a9"/>
-          <w:rFonts w:ascii="Times New Roman" w:eastAsia="新細明體" w:hAnsi="Times New Roman" w:cs="Times New Roman"/>
-          <w:b w:val="0"/>
-          <w:bCs w:val="0"/>
-        </w:rPr>
-        <w:commentReference w:id="5"/>
-      </w:r>
     </w:p>
     <w:p>
       <w:pPr>
@@ -1910,29 +2094,21 @@
         <w:ind w:firstLineChars="200" w:firstLine="560"/>
         <w:jc w:val="both"/>
         <w:rPr>
-          <w:rFonts w:ascii="標楷體" w:eastAsia="標楷體" w:hAnsi="標楷體"/>
-          <w:sz w:val="28"/>
-          <w:szCs w:val="28"/>
-        </w:rPr>
-      </w:pPr>
-      <w:bookmarkStart w:id="6" w:name="_GoBack"/>
-      <w:r>
-        <w:rPr>
-          <w:rFonts w:ascii="標楷體" w:eastAsia="標楷體" w:hAnsi="標楷體" w:hint="eastAsia"/>
-          <w:sz w:val="28"/>
-          <w:szCs w:val="28"/>
-        </w:rPr>
-        <w:t>上我們從業師</w:t>
-      </w:r>
-      <w:r>
-        <w:rPr>
-          <w:rFonts w:ascii="標楷體" w:eastAsia="標楷體" w:hAnsi="標楷體" w:hint="eastAsia"/>
-          <w:sz w:val="28"/>
-          <w:szCs w:val="28"/>
-        </w:rPr>
-        <w:t>身上</w:t>
-      </w:r>
-      <w:bookmarkEnd w:id="6"/>
+          <w:rFonts w:ascii="標楷體" w:eastAsia="標楷體" w:hAnsi="標楷體" w:hint="eastAsia"/>
+          <w:sz w:val="28"/>
+          <w:szCs w:val="28"/>
+        </w:rPr>
+      </w:pPr>
+      <w:r>
+        <w:rPr>
+          <w:rFonts w:ascii="標楷體" w:eastAsia="標楷體" w:hAnsi="標楷體" w:hint="eastAsia"/>
+          <w:sz w:val="28"/>
+          <w:szCs w:val="28"/>
+        </w:rPr>
+        <w:t>本研透過理論與應用實務之分析</w:t>
+      </w:r>
+      <w:bookmarkStart w:id="5" w:name="_GoBack"/>
+      <w:bookmarkEnd w:id="5"/>
     </w:p>
     <w:sectPr>
       <w:pgSz w:w="11906" w:h="16838"/>
@@ -1942,1017 +2118,6 @@
     </w:sectPr>
   </w:body>
 </w:document>
-</file>
-
-<file path=word/comments.xml><?xml version="1.0" encoding="utf-8"?>
-<w:comments xmlns:wpc="http://schemas.microsoft.com/office/word/2010/wordprocessingCanvas" xmlns:cx="http://schemas.microsoft.com/office/drawing/2014/chartex" xmlns:cx1="http://schemas.microsoft.com/office/drawing/2015/9/8/chartex" xmlns:mc="http://schemas.openxmlformats.org/markup-compatibility/2006" xmlns:o="urn:schemas-microsoft-com:office:office" xmlns:r="http://schemas.openxmlformats.org/officeDocument/2006/relationships" xmlns:m="http://schemas.openxmlformats.org/officeDocument/2006/math" xmlns:v="urn:schemas-microsoft-com:vml" xmlns:wp14="http://schemas.microsoft.com/office/word/2010/wordprocessingDrawing" xmlns:wp="http://schemas.openxmlformats.org/drawingml/2006/wordprocessingDrawing" xmlns:w10="urn:schemas-microsoft-com:office:word" xmlns:w="http://schemas.openxmlformats.org/wordprocessingml/2006/main" xmlns:w14="http://schemas.microsoft.com/office/word/2010/wordml" xmlns:w15="http://schemas.microsoft.com/office/word/2012/wordml" xmlns:w16se="http://schemas.microsoft.com/office/word/2015/wordml/symex" xmlns:wpg="http://schemas.microsoft.com/office/word/2010/wordprocessingGroup" xmlns:wpi="http://schemas.microsoft.com/office/word/2010/wordprocessingInk" xmlns:wne="http://schemas.microsoft.com/office/word/2006/wordml" xmlns:wps="http://schemas.microsoft.com/office/word/2010/wordprocessingShape" mc:Ignorable="w14 w15 w16se wp14">
-  <w:comment w:id="3" w:author="A1250381" w:date="2017-05-19T17:21:00Z" w:initials="A">
-    <w:p>
-      <w:pPr>
-        <w:pStyle w:val="aa"/>
-        <w:spacing w:after="240"/>
-      </w:pPr>
-      <w:r>
-        <w:rPr>
-          <w:rStyle w:val="a9"/>
-        </w:rPr>
-        <w:annotationRef/>
-      </w:r>
-      <w:r>
-        <w:rPr>
-          <w:rFonts w:hint="eastAsia"/>
-        </w:rPr>
-        <w:t>標題</w:t>
-      </w:r>
-      <w:r>
-        <w:rPr>
-          <w:rFonts w:hint="eastAsia"/>
-        </w:rPr>
-        <w:t>1</w:t>
-      </w:r>
-    </w:p>
-    <w:p>
-      <w:pPr>
-        <w:pStyle w:val="aa"/>
-        <w:spacing w:after="240"/>
-      </w:pPr>
-      <w:r>
-        <w:rPr>
-          <w:rStyle w:val="a9"/>
-        </w:rPr>
-        <w:annotationRef/>
-      </w:r>
-      <w:r>
-        <w:rPr>
-          <w:rStyle w:val="a9"/>
-        </w:rPr>
-        <w:annotationRef/>
-      </w:r>
-      <w:r>
-        <w:rPr>
-          <w:rStyle w:val="a9"/>
-        </w:rPr>
-        <w:annotationRef/>
-      </w:r>
-      <w:r>
-        <w:rPr>
-          <w:rStyle w:val="a9"/>
-        </w:rPr>
-        <w:annotationRef/>
-      </w:r>
-      <w:r>
-        <w:rPr>
-          <w:rStyle w:val="a9"/>
-        </w:rPr>
-        <w:annotationRef/>
-      </w:r>
-      <w:r>
-        <w:rPr>
-          <w:rStyle w:val="a9"/>
-        </w:rPr>
-        <w:annotationRef/>
-      </w:r>
-      <w:r>
-        <w:rPr>
-          <w:rStyle w:val="a9"/>
-        </w:rPr>
-        <w:annotationRef/>
-      </w:r>
-      <w:r>
-        <w:rPr>
-          <w:rStyle w:val="a9"/>
-        </w:rPr>
-        <w:annotationRef/>
-      </w:r>
-      <w:r>
-        <w:rPr>
-          <w:rStyle w:val="a9"/>
-        </w:rPr>
-        <w:annotationRef/>
-      </w:r>
-      <w:r>
-        <w:rPr>
-          <w:rStyle w:val="a9"/>
-        </w:rPr>
-        <w:annotationRef/>
-      </w:r>
-      <w:r>
-        <w:rPr>
-          <w:rStyle w:val="a9"/>
-        </w:rPr>
-        <w:annotationRef/>
-      </w:r>
-      <w:r>
-        <w:rPr>
-          <w:rStyle w:val="a9"/>
-        </w:rPr>
-        <w:annotationRef/>
-      </w:r>
-      <w:r>
-        <w:rPr>
-          <w:rFonts w:hint="eastAsia"/>
-        </w:rPr>
-        <w:t>段落</w:t>
-      </w:r>
-      <w:r>
-        <w:rPr>
-          <w:rFonts w:hint="eastAsia"/>
-        </w:rPr>
-        <w:t xml:space="preserve">: </w:t>
-      </w:r>
-    </w:p>
-    <w:p>
-      <w:pPr>
-        <w:pStyle w:val="aa"/>
-        <w:spacing w:after="240"/>
-      </w:pPr>
-      <w:r>
-        <w:rPr>
-          <w:rFonts w:hint="eastAsia"/>
-        </w:rPr>
-        <w:t xml:space="preserve">    </w:t>
-      </w:r>
-      <w:r>
-        <w:rPr>
-          <w:rFonts w:hint="eastAsia"/>
-        </w:rPr>
-        <w:t>對齊方式</w:t>
-      </w:r>
-      <w:r>
-        <w:rPr>
-          <w:rFonts w:hint="eastAsia"/>
-        </w:rPr>
-        <w:t xml:space="preserve">: </w:t>
-      </w:r>
-    </w:p>
-    <w:p>
-      <w:pPr>
-        <w:pStyle w:val="aa"/>
-        <w:spacing w:after="240"/>
-      </w:pPr>
-      <w:r>
-        <w:rPr>
-          <w:rFonts w:hint="eastAsia"/>
-        </w:rPr>
-        <w:t xml:space="preserve">        </w:t>
-      </w:r>
-      <w:r>
-        <w:rPr>
-          <w:rFonts w:hint="eastAsia"/>
-        </w:rPr>
-        <w:t>置中對齊</w:t>
-      </w:r>
-      <w:r>
-        <w:rPr>
-          <w:rFonts w:hint="eastAsia"/>
-        </w:rPr>
-        <w:t xml:space="preserve"> </w:t>
-      </w:r>
-    </w:p>
-    <w:p>
-      <w:pPr>
-        <w:pStyle w:val="aa"/>
-        <w:spacing w:after="240"/>
-      </w:pPr>
-      <w:r>
-        <w:rPr>
-          <w:rFonts w:hint="eastAsia"/>
-        </w:rPr>
-        <w:t xml:space="preserve">    </w:t>
-      </w:r>
-      <w:r>
-        <w:rPr>
-          <w:rFonts w:hint="eastAsia"/>
-        </w:rPr>
-        <w:t>縮排</w:t>
-      </w:r>
-      <w:r>
-        <w:rPr>
-          <w:rFonts w:hint="eastAsia"/>
-        </w:rPr>
-        <w:t xml:space="preserve">: </w:t>
-      </w:r>
-    </w:p>
-    <w:p>
-      <w:pPr>
-        <w:pStyle w:val="aa"/>
-        <w:spacing w:after="240"/>
-      </w:pPr>
-      <w:r>
-        <w:rPr>
-          <w:rFonts w:hint="eastAsia"/>
-        </w:rPr>
-        <w:t xml:space="preserve">        </w:t>
-      </w:r>
-      <w:r>
-        <w:rPr>
-          <w:rFonts w:hint="eastAsia"/>
-        </w:rPr>
-        <w:t>勾選</w:t>
-      </w:r>
-      <w:r>
-        <w:rPr>
-          <w:rFonts w:hint="eastAsia"/>
-        </w:rPr>
-        <w:t xml:space="preserve"> </w:t>
-      </w:r>
-      <w:r>
-        <w:rPr>
-          <w:rFonts w:hint="eastAsia"/>
-        </w:rPr>
-        <w:t>文件格線，自動調整右側縮排</w:t>
-      </w:r>
-      <w:r>
-        <w:rPr>
-          <w:rFonts w:hint="eastAsia"/>
-        </w:rPr>
-        <w:t xml:space="preserve"> </w:t>
-      </w:r>
-    </w:p>
-    <w:p>
-      <w:pPr>
-        <w:pStyle w:val="aa"/>
-        <w:spacing w:after="240"/>
-      </w:pPr>
-      <w:r>
-        <w:rPr>
-          <w:rFonts w:hint="eastAsia"/>
-        </w:rPr>
-        <w:t xml:space="preserve">    </w:t>
-      </w:r>
-      <w:r>
-        <w:rPr>
-          <w:rFonts w:hint="eastAsia"/>
-        </w:rPr>
-        <w:t>段落間距</w:t>
-      </w:r>
-      <w:r>
-        <w:rPr>
-          <w:rFonts w:hint="eastAsia"/>
-        </w:rPr>
-        <w:t>:</w:t>
-      </w:r>
-    </w:p>
-    <w:p>
-      <w:pPr>
-        <w:pStyle w:val="aa"/>
-        <w:spacing w:after="240"/>
-      </w:pPr>
-      <w:r>
-        <w:rPr>
-          <w:rFonts w:hint="eastAsia"/>
-        </w:rPr>
-        <w:t xml:space="preserve">        </w:t>
-      </w:r>
-      <w:r>
-        <w:rPr>
-          <w:rFonts w:hint="eastAsia"/>
-        </w:rPr>
-        <w:t>前段</w:t>
-      </w:r>
-      <w:r>
-        <w:rPr>
-          <w:rFonts w:hint="eastAsia"/>
-        </w:rPr>
-        <w:t>: 1</w:t>
-      </w:r>
-      <w:r>
-        <w:rPr>
-          <w:rFonts w:hint="eastAsia"/>
-        </w:rPr>
-        <w:t>行</w:t>
-      </w:r>
-    </w:p>
-    <w:p>
-      <w:pPr>
-        <w:pStyle w:val="aa"/>
-        <w:spacing w:after="240"/>
-      </w:pPr>
-      <w:r>
-        <w:rPr>
-          <w:rFonts w:hint="eastAsia"/>
-        </w:rPr>
-        <w:t xml:space="preserve">        </w:t>
-      </w:r>
-      <w:r>
-        <w:rPr>
-          <w:rFonts w:hint="eastAsia"/>
-        </w:rPr>
-        <w:t>後段</w:t>
-      </w:r>
-      <w:r>
-        <w:rPr>
-          <w:rFonts w:hint="eastAsia"/>
-        </w:rPr>
-        <w:t>: 1</w:t>
-      </w:r>
-      <w:r>
-        <w:rPr>
-          <w:rFonts w:hint="eastAsia"/>
-        </w:rPr>
-        <w:t>行</w:t>
-      </w:r>
-    </w:p>
-    <w:p>
-      <w:pPr>
-        <w:pStyle w:val="aa"/>
-        <w:spacing w:after="240"/>
-      </w:pPr>
-      <w:r>
-        <w:rPr>
-          <w:rFonts w:hint="eastAsia"/>
-        </w:rPr>
-        <w:t xml:space="preserve">        </w:t>
-      </w:r>
-      <w:r>
-        <w:rPr>
-          <w:rFonts w:hint="eastAsia"/>
-        </w:rPr>
-        <w:t>行距</w:t>
-      </w:r>
-      <w:r>
-        <w:rPr>
-          <w:rFonts w:hint="eastAsia"/>
-        </w:rPr>
-        <w:t xml:space="preserve">: </w:t>
-      </w:r>
-      <w:r>
-        <w:rPr>
-          <w:rFonts w:hint="eastAsia"/>
-        </w:rPr>
-        <w:t>單行間距</w:t>
-      </w:r>
-    </w:p>
-    <w:p>
-      <w:pPr>
-        <w:pStyle w:val="aa"/>
-        <w:spacing w:after="240"/>
-      </w:pPr>
-      <w:r>
-        <w:rPr>
-          <w:rFonts w:hint="eastAsia"/>
-        </w:rPr>
-        <w:t xml:space="preserve">        </w:t>
-      </w:r>
-      <w:r>
-        <w:rPr>
-          <w:rFonts w:hint="eastAsia"/>
-        </w:rPr>
-        <w:t>勾選</w:t>
-      </w:r>
-      <w:r>
-        <w:rPr>
-          <w:rFonts w:hint="eastAsia"/>
-        </w:rPr>
-        <w:t xml:space="preserve"> </w:t>
-      </w:r>
-      <w:r>
-        <w:rPr>
-          <w:rFonts w:hint="eastAsia"/>
-        </w:rPr>
-        <w:t>文件格線，貼齊格線</w:t>
-      </w:r>
-    </w:p>
-    <w:p>
-      <w:pPr>
-        <w:pStyle w:val="aa"/>
-        <w:spacing w:after="240"/>
-      </w:pPr>
-      <w:r>
-        <w:rPr>
-          <w:rFonts w:hint="eastAsia"/>
-        </w:rPr>
-        <w:t>字型</w:t>
-      </w:r>
-      <w:r>
-        <w:rPr>
-          <w:rFonts w:hint="eastAsia"/>
-        </w:rPr>
-        <w:t xml:space="preserve">: </w:t>
-      </w:r>
-    </w:p>
-    <w:p>
-      <w:pPr>
-        <w:pStyle w:val="aa"/>
-        <w:spacing w:after="240"/>
-      </w:pPr>
-      <w:r>
-        <w:rPr>
-          <w:rFonts w:hint="eastAsia"/>
-        </w:rPr>
-        <w:t xml:space="preserve">    </w:t>
-      </w:r>
-      <w:r>
-        <w:rPr>
-          <w:rFonts w:hint="eastAsia"/>
-        </w:rPr>
-        <w:t>中文字型</w:t>
-      </w:r>
-      <w:r>
-        <w:rPr>
-          <w:rFonts w:hint="eastAsia"/>
-        </w:rPr>
-        <w:t xml:space="preserve">: </w:t>
-      </w:r>
-      <w:r>
-        <w:rPr>
-          <w:rFonts w:hint="eastAsia"/>
-        </w:rPr>
-        <w:t>標楷體</w:t>
-      </w:r>
-    </w:p>
-    <w:p>
-      <w:pPr>
-        <w:pStyle w:val="aa"/>
-        <w:spacing w:after="240"/>
-      </w:pPr>
-      <w:r>
-        <w:rPr>
-          <w:rFonts w:hint="eastAsia"/>
-        </w:rPr>
-        <w:t xml:space="preserve">    </w:t>
-      </w:r>
-      <w:r>
-        <w:rPr>
-          <w:rFonts w:hint="eastAsia"/>
-        </w:rPr>
-        <w:t>字型</w:t>
-      </w:r>
-      <w:r>
-        <w:rPr>
-          <w:rFonts w:hint="eastAsia"/>
-        </w:rPr>
-        <w:t xml:space="preserve">:  </w:t>
-      </w:r>
-      <w:r>
-        <w:t>Times New Roman</w:t>
-      </w:r>
-    </w:p>
-    <w:p>
-      <w:pPr>
-        <w:pStyle w:val="aa"/>
-        <w:spacing w:after="240"/>
-      </w:pPr>
-      <w:r>
-        <w:rPr>
-          <w:rFonts w:hint="eastAsia"/>
-        </w:rPr>
-        <w:t xml:space="preserve">    </w:t>
-      </w:r>
-      <w:r>
-        <w:rPr>
-          <w:rFonts w:hint="eastAsia"/>
-        </w:rPr>
-        <w:t>字型樣式</w:t>
-      </w:r>
-      <w:r>
-        <w:rPr>
-          <w:rFonts w:hint="eastAsia"/>
-        </w:rPr>
-        <w:t xml:space="preserve">: </w:t>
-      </w:r>
-      <w:r>
-        <w:rPr>
-          <w:rFonts w:hint="eastAsia"/>
-        </w:rPr>
-        <w:t>粗體</w:t>
-      </w:r>
-    </w:p>
-    <w:p>
-      <w:pPr>
-        <w:pStyle w:val="aa"/>
-        <w:spacing w:after="240"/>
-      </w:pPr>
-      <w:r>
-        <w:t xml:space="preserve">    </w:t>
-      </w:r>
-      <w:r>
-        <w:rPr>
-          <w:rFonts w:hint="eastAsia"/>
-        </w:rPr>
-        <w:t>大小</w:t>
-      </w:r>
-      <w:r>
-        <w:rPr>
-          <w:rFonts w:hint="eastAsia"/>
-        </w:rPr>
-        <w:t>: 20</w:t>
-      </w:r>
-    </w:p>
-  </w:comment>
-  <w:comment w:id="5" w:author="A1250381" w:date="2017-05-19T17:22:00Z" w:initials="A">
-    <w:p>
-      <w:pPr>
-        <w:pStyle w:val="aa"/>
-        <w:spacing w:after="240"/>
-      </w:pPr>
-      <w:r>
-        <w:rPr>
-          <w:rStyle w:val="a9"/>
-        </w:rPr>
-        <w:annotationRef/>
-      </w:r>
-      <w:r>
-        <w:rPr>
-          <w:rStyle w:val="a9"/>
-        </w:rPr>
-        <w:annotationRef/>
-      </w:r>
-      <w:r>
-        <w:rPr>
-          <w:rFonts w:hint="eastAsia"/>
-        </w:rPr>
-        <w:t>標題</w:t>
-      </w:r>
-      <w:r>
-        <w:rPr>
-          <w:rFonts w:hint="eastAsia"/>
-        </w:rPr>
-        <w:t>2</w:t>
-      </w:r>
-    </w:p>
-    <w:p>
-      <w:pPr>
-        <w:pStyle w:val="aa"/>
-        <w:spacing w:after="240"/>
-      </w:pPr>
-      <w:r>
-        <w:rPr>
-          <w:rStyle w:val="a9"/>
-        </w:rPr>
-        <w:annotationRef/>
-      </w:r>
-      <w:r>
-        <w:rPr>
-          <w:rStyle w:val="a9"/>
-        </w:rPr>
-        <w:annotationRef/>
-      </w:r>
-      <w:r>
-        <w:rPr>
-          <w:rStyle w:val="a9"/>
-        </w:rPr>
-        <w:annotationRef/>
-      </w:r>
-      <w:r>
-        <w:rPr>
-          <w:rStyle w:val="a9"/>
-        </w:rPr>
-        <w:annotationRef/>
-      </w:r>
-      <w:r>
-        <w:rPr>
-          <w:rStyle w:val="a9"/>
-        </w:rPr>
-        <w:annotationRef/>
-      </w:r>
-      <w:r>
-        <w:rPr>
-          <w:rStyle w:val="a9"/>
-        </w:rPr>
-        <w:annotationRef/>
-      </w:r>
-      <w:r>
-        <w:rPr>
-          <w:rStyle w:val="a9"/>
-        </w:rPr>
-        <w:annotationRef/>
-      </w:r>
-      <w:r>
-        <w:rPr>
-          <w:rStyle w:val="a9"/>
-        </w:rPr>
-        <w:annotationRef/>
-      </w:r>
-      <w:r>
-        <w:rPr>
-          <w:rStyle w:val="a9"/>
-        </w:rPr>
-        <w:annotationRef/>
-      </w:r>
-      <w:r>
-        <w:rPr>
-          <w:rStyle w:val="a9"/>
-        </w:rPr>
-        <w:annotationRef/>
-      </w:r>
-      <w:r>
-        <w:rPr>
-          <w:rStyle w:val="a9"/>
-        </w:rPr>
-        <w:annotationRef/>
-      </w:r>
-      <w:r>
-        <w:rPr>
-          <w:rStyle w:val="a9"/>
-        </w:rPr>
-        <w:annotationRef/>
-      </w:r>
-      <w:r>
-        <w:rPr>
-          <w:rFonts w:hint="eastAsia"/>
-        </w:rPr>
-        <w:t>段落</w:t>
-      </w:r>
-      <w:r>
-        <w:rPr>
-          <w:rFonts w:hint="eastAsia"/>
-        </w:rPr>
-        <w:t xml:space="preserve">: </w:t>
-      </w:r>
-    </w:p>
-    <w:p>
-      <w:pPr>
-        <w:pStyle w:val="aa"/>
-        <w:spacing w:after="240"/>
-      </w:pPr>
-      <w:r>
-        <w:rPr>
-          <w:rFonts w:hint="eastAsia"/>
-        </w:rPr>
-        <w:t xml:space="preserve">    </w:t>
-      </w:r>
-      <w:r>
-        <w:rPr>
-          <w:rFonts w:hint="eastAsia"/>
-        </w:rPr>
-        <w:t>對齊方式</w:t>
-      </w:r>
-      <w:r>
-        <w:rPr>
-          <w:rFonts w:hint="eastAsia"/>
-        </w:rPr>
-        <w:t xml:space="preserve">: </w:t>
-      </w:r>
-    </w:p>
-    <w:p>
-      <w:pPr>
-        <w:pStyle w:val="aa"/>
-        <w:spacing w:after="240"/>
-      </w:pPr>
-      <w:r>
-        <w:rPr>
-          <w:rFonts w:hint="eastAsia"/>
-        </w:rPr>
-        <w:t xml:space="preserve">        </w:t>
-      </w:r>
-      <w:r>
-        <w:rPr>
-          <w:rFonts w:hint="eastAsia"/>
-        </w:rPr>
-        <w:t>左右對齊</w:t>
-      </w:r>
-      <w:r>
-        <w:rPr>
-          <w:rFonts w:hint="eastAsia"/>
-        </w:rPr>
-        <w:t xml:space="preserve"> </w:t>
-      </w:r>
-    </w:p>
-    <w:p>
-      <w:pPr>
-        <w:pStyle w:val="aa"/>
-        <w:spacing w:after="240"/>
-      </w:pPr>
-      <w:r>
-        <w:rPr>
-          <w:rFonts w:hint="eastAsia"/>
-        </w:rPr>
-        <w:t xml:space="preserve">    </w:t>
-      </w:r>
-      <w:r>
-        <w:rPr>
-          <w:rFonts w:hint="eastAsia"/>
-        </w:rPr>
-        <w:t>縮排</w:t>
-      </w:r>
-      <w:r>
-        <w:rPr>
-          <w:rFonts w:hint="eastAsia"/>
-        </w:rPr>
-        <w:t xml:space="preserve">: </w:t>
-      </w:r>
-    </w:p>
-    <w:p>
-      <w:pPr>
-        <w:pStyle w:val="aa"/>
-        <w:spacing w:after="240"/>
-      </w:pPr>
-      <w:r>
-        <w:rPr>
-          <w:rFonts w:hint="eastAsia"/>
-        </w:rPr>
-        <w:t xml:space="preserve">        </w:t>
-      </w:r>
-      <w:r>
-        <w:rPr>
-          <w:rFonts w:hint="eastAsia"/>
-        </w:rPr>
-        <w:t>凸排</w:t>
-      </w:r>
-      <w:r>
-        <w:rPr>
-          <w:rFonts w:hint="eastAsia"/>
-        </w:rPr>
-        <w:t xml:space="preserve"> 2</w:t>
-      </w:r>
-      <w:r>
-        <w:rPr>
-          <w:rFonts w:hint="eastAsia"/>
-        </w:rPr>
-        <w:t>字元</w:t>
-      </w:r>
-    </w:p>
-    <w:p>
-      <w:pPr>
-        <w:pStyle w:val="aa"/>
-        <w:spacing w:after="240"/>
-      </w:pPr>
-      <w:r>
-        <w:rPr>
-          <w:rFonts w:hint="eastAsia"/>
-        </w:rPr>
-        <w:t xml:space="preserve">        </w:t>
-      </w:r>
-      <w:r>
-        <w:rPr>
-          <w:rFonts w:hint="eastAsia"/>
-        </w:rPr>
-        <w:t>勾選</w:t>
-      </w:r>
-      <w:r>
-        <w:rPr>
-          <w:rFonts w:hint="eastAsia"/>
-        </w:rPr>
-        <w:t xml:space="preserve"> </w:t>
-      </w:r>
-      <w:r>
-        <w:rPr>
-          <w:rFonts w:hint="eastAsia"/>
-        </w:rPr>
-        <w:t>文件格線，自動調整右側縮排</w:t>
-      </w:r>
-      <w:r>
-        <w:rPr>
-          <w:rFonts w:hint="eastAsia"/>
-        </w:rPr>
-        <w:t xml:space="preserve"> </w:t>
-      </w:r>
-    </w:p>
-    <w:p>
-      <w:pPr>
-        <w:pStyle w:val="aa"/>
-        <w:spacing w:after="240"/>
-      </w:pPr>
-      <w:r>
-        <w:rPr>
-          <w:rFonts w:hint="eastAsia"/>
-        </w:rPr>
-        <w:t xml:space="preserve">    </w:t>
-      </w:r>
-      <w:r>
-        <w:rPr>
-          <w:rFonts w:hint="eastAsia"/>
-        </w:rPr>
-        <w:t>段落間距</w:t>
-      </w:r>
-      <w:r>
-        <w:rPr>
-          <w:rFonts w:hint="eastAsia"/>
-        </w:rPr>
-        <w:t>:</w:t>
-      </w:r>
-    </w:p>
-    <w:p>
-      <w:pPr>
-        <w:pStyle w:val="aa"/>
-        <w:spacing w:after="240"/>
-      </w:pPr>
-      <w:r>
-        <w:rPr>
-          <w:rFonts w:hint="eastAsia"/>
-        </w:rPr>
-        <w:t xml:space="preserve">        </w:t>
-      </w:r>
-      <w:r>
-        <w:rPr>
-          <w:rFonts w:hint="eastAsia"/>
-        </w:rPr>
-        <w:t>後段</w:t>
-      </w:r>
-      <w:r>
-        <w:rPr>
-          <w:rFonts w:hint="eastAsia"/>
-        </w:rPr>
-        <w:t>: 0.5</w:t>
-      </w:r>
-      <w:r>
-        <w:rPr>
-          <w:rFonts w:hint="eastAsia"/>
-        </w:rPr>
-        <w:t>行</w:t>
-      </w:r>
-    </w:p>
-    <w:p>
-      <w:pPr>
-        <w:pStyle w:val="aa"/>
-        <w:spacing w:after="240"/>
-      </w:pPr>
-      <w:r>
-        <w:rPr>
-          <w:rFonts w:hint="eastAsia"/>
-        </w:rPr>
-        <w:t xml:space="preserve">        </w:t>
-      </w:r>
-      <w:r>
-        <w:rPr>
-          <w:rFonts w:hint="eastAsia"/>
-        </w:rPr>
-        <w:t>行距</w:t>
-      </w:r>
-      <w:r>
-        <w:rPr>
-          <w:rFonts w:hint="eastAsia"/>
-        </w:rPr>
-        <w:t xml:space="preserve">: </w:t>
-      </w:r>
-      <w:r>
-        <w:rPr>
-          <w:rFonts w:hint="eastAsia"/>
-        </w:rPr>
-        <w:t>單行間距</w:t>
-      </w:r>
-    </w:p>
-    <w:p>
-      <w:pPr>
-        <w:pStyle w:val="aa"/>
-        <w:spacing w:after="240"/>
-      </w:pPr>
-      <w:r>
-        <w:rPr>
-          <w:rFonts w:hint="eastAsia"/>
-        </w:rPr>
-        <w:t xml:space="preserve">        </w:t>
-      </w:r>
-      <w:r>
-        <w:rPr>
-          <w:rFonts w:hint="eastAsia"/>
-        </w:rPr>
-        <w:t>勾選</w:t>
-      </w:r>
-      <w:r>
-        <w:rPr>
-          <w:rFonts w:hint="eastAsia"/>
-        </w:rPr>
-        <w:t xml:space="preserve"> </w:t>
-      </w:r>
-      <w:r>
-        <w:rPr>
-          <w:rFonts w:hint="eastAsia"/>
-        </w:rPr>
-        <w:t>文件格線，貼齊格線</w:t>
-      </w:r>
-    </w:p>
-    <w:p>
-      <w:pPr>
-        <w:pStyle w:val="aa"/>
-        <w:spacing w:after="240"/>
-      </w:pPr>
-      <w:r>
-        <w:rPr>
-          <w:rFonts w:hint="eastAsia"/>
-        </w:rPr>
-        <w:t>字型</w:t>
-      </w:r>
-      <w:r>
-        <w:rPr>
-          <w:rFonts w:hint="eastAsia"/>
-        </w:rPr>
-        <w:t xml:space="preserve">: </w:t>
-      </w:r>
-    </w:p>
-    <w:p>
-      <w:pPr>
-        <w:pStyle w:val="aa"/>
-        <w:spacing w:after="240"/>
-      </w:pPr>
-      <w:r>
-        <w:rPr>
-          <w:rFonts w:hint="eastAsia"/>
-        </w:rPr>
-        <w:t xml:space="preserve">    </w:t>
-      </w:r>
-      <w:r>
-        <w:rPr>
-          <w:rFonts w:hint="eastAsia"/>
-        </w:rPr>
-        <w:t>中文字型</w:t>
-      </w:r>
-      <w:r>
-        <w:rPr>
-          <w:rFonts w:hint="eastAsia"/>
-        </w:rPr>
-        <w:t xml:space="preserve">: </w:t>
-      </w:r>
-      <w:r>
-        <w:rPr>
-          <w:rFonts w:hint="eastAsia"/>
-        </w:rPr>
-        <w:t>標楷體</w:t>
-      </w:r>
-    </w:p>
-    <w:p>
-      <w:pPr>
-        <w:pStyle w:val="aa"/>
-        <w:spacing w:after="240"/>
-      </w:pPr>
-      <w:r>
-        <w:rPr>
-          <w:rFonts w:hint="eastAsia"/>
-        </w:rPr>
-        <w:t xml:space="preserve">    </w:t>
-      </w:r>
-      <w:r>
-        <w:rPr>
-          <w:rFonts w:hint="eastAsia"/>
-        </w:rPr>
-        <w:t>字型</w:t>
-      </w:r>
-      <w:r>
-        <w:rPr>
-          <w:rFonts w:hint="eastAsia"/>
-        </w:rPr>
-        <w:t xml:space="preserve">:  </w:t>
-      </w:r>
-      <w:r>
-        <w:t>Times New Roman</w:t>
-      </w:r>
-    </w:p>
-    <w:p>
-      <w:pPr>
-        <w:pStyle w:val="aa"/>
-        <w:spacing w:after="240"/>
-      </w:pPr>
-      <w:r>
-        <w:rPr>
-          <w:rFonts w:hint="eastAsia"/>
-        </w:rPr>
-        <w:t xml:space="preserve">    </w:t>
-      </w:r>
-      <w:r>
-        <w:rPr>
-          <w:rFonts w:hint="eastAsia"/>
-        </w:rPr>
-        <w:t>字型樣式</w:t>
-      </w:r>
-      <w:r>
-        <w:rPr>
-          <w:rFonts w:hint="eastAsia"/>
-        </w:rPr>
-        <w:t xml:space="preserve">: </w:t>
-      </w:r>
-      <w:r>
-        <w:rPr>
-          <w:rFonts w:hint="eastAsia"/>
-        </w:rPr>
-        <w:t>粗體</w:t>
-      </w:r>
-    </w:p>
-    <w:p>
-      <w:pPr>
-        <w:pStyle w:val="aa"/>
-        <w:spacing w:after="240"/>
-      </w:pPr>
-      <w:r>
-        <w:t xml:space="preserve">    </w:t>
-      </w:r>
-      <w:r>
-        <w:rPr>
-          <w:rFonts w:hint="eastAsia"/>
-        </w:rPr>
-        <w:t>大小</w:t>
-      </w:r>
-      <w:r>
-        <w:rPr>
-          <w:rFonts w:hint="eastAsia"/>
-        </w:rPr>
-        <w:t>: 18</w:t>
-      </w:r>
-    </w:p>
-    <w:p>
-      <w:pPr>
-        <w:pStyle w:val="aa"/>
-      </w:pPr>
-    </w:p>
-  </w:comment>
-</w:comments>
-</file>
-
-<file path=word/commentsExtended.xml><?xml version="1.0" encoding="utf-8"?>
-<w15:commentsEx xmlns:wpc="http://schemas.microsoft.com/office/word/2010/wordprocessingCanvas" xmlns:cx="http://schemas.microsoft.com/office/drawing/2014/chartex" xmlns:cx1="http://schemas.microsoft.com/office/drawing/2015/9/8/chartex" xmlns:mc="http://schemas.openxmlformats.org/markup-compatibility/2006" xmlns:o="urn:schemas-microsoft-com:office:office" xmlns:r="http://schemas.openxmlformats.org/officeDocument/2006/relationships" xmlns:m="http://schemas.openxmlformats.org/officeDocument/2006/math" xmlns:v="urn:schemas-microsoft-com:vml" xmlns:wp14="http://schemas.microsoft.com/office/word/2010/wordprocessingDrawing" xmlns:wp="http://schemas.openxmlformats.org/drawingml/2006/wordprocessingDrawing" xmlns:w10="urn:schemas-microsoft-com:office:word" xmlns:w="http://schemas.openxmlformats.org/wordprocessingml/2006/main" xmlns:w14="http://schemas.microsoft.com/office/word/2010/wordml" xmlns:w15="http://schemas.microsoft.com/office/word/2012/wordml" xmlns:w16se="http://schemas.microsoft.com/office/word/2015/wordml/symex" xmlns:wpg="http://schemas.microsoft.com/office/word/2010/wordprocessingGroup" xmlns:wpi="http://schemas.microsoft.com/office/word/2010/wordprocessingInk" xmlns:wne="http://schemas.microsoft.com/office/word/2006/wordml" xmlns:wps="http://schemas.microsoft.com/office/word/2010/wordprocessingShape" mc:Ignorable="w14 w15 w16se wp14">
-  <w15:commentEx w15:paraId="79931B65" w15:done="0"/>
-  <w15:commentEx w15:paraId="519487E8" w15:done="0"/>
-</w15:commentsEx>
 </file>
 
 <file path=word/endnotes.xml><?xml version="1.0" encoding="utf-8"?>
@@ -3253,6 +2418,130 @@
     </w:lvl>
   </w:abstractNum>
   <w:abstractNum w:abstractNumId="2" w15:restartNumberingAfterBreak="0">
+    <w:nsid w:val="5DEF6A0E"/>
+    <w:multiLevelType w:val="multilevel"/>
+    <w:tmpl w:val="C7B88584"/>
+    <w:lvl w:ilvl="0">
+      <w:start w:val="1"/>
+      <w:numFmt w:val="decimal"/>
+      <w:suff w:val="space"/>
+      <w:lvlText w:val="第 %1 章"/>
+      <w:lvlJc w:val="center"/>
+      <w:pPr>
+        <w:ind w:left="425" w:hanging="425"/>
+      </w:pPr>
+      <w:rPr>
+        <w:rFonts w:ascii="Times New Roman" w:eastAsia="標楷體" w:hAnsi="Times New Roman" w:hint="default"/>
+        <w:b/>
+        <w:i w:val="0"/>
+        <w:sz w:val="40"/>
+      </w:rPr>
+    </w:lvl>
+    <w:lvl w:ilvl="1">
+      <w:start w:val="1"/>
+      <w:numFmt w:val="decimal"/>
+      <w:lvlText w:val="1.%2"/>
+      <w:lvlJc w:val="left"/>
+      <w:pPr>
+        <w:ind w:left="0" w:firstLine="0"/>
+      </w:pPr>
+      <w:rPr>
+        <w:rFonts w:hint="eastAsia"/>
+      </w:rPr>
+    </w:lvl>
+    <w:lvl w:ilvl="2">
+      <w:start w:val="1"/>
+      <w:numFmt w:val="none"/>
+      <w:suff w:val="nothing"/>
+      <w:lvlText w:val=""/>
+      <w:lvlJc w:val="left"/>
+      <w:pPr>
+        <w:ind w:left="0" w:firstLine="0"/>
+      </w:pPr>
+      <w:rPr>
+        <w:rFonts w:hint="eastAsia"/>
+      </w:rPr>
+    </w:lvl>
+    <w:lvl w:ilvl="3">
+      <w:start w:val="1"/>
+      <w:numFmt w:val="none"/>
+      <w:suff w:val="nothing"/>
+      <w:lvlText w:val=""/>
+      <w:lvlJc w:val="left"/>
+      <w:pPr>
+        <w:ind w:left="0" w:firstLine="0"/>
+      </w:pPr>
+      <w:rPr>
+        <w:rFonts w:hint="eastAsia"/>
+      </w:rPr>
+    </w:lvl>
+    <w:lvl w:ilvl="4">
+      <w:start w:val="1"/>
+      <w:numFmt w:val="none"/>
+      <w:suff w:val="nothing"/>
+      <w:lvlText w:val=""/>
+      <w:lvlJc w:val="left"/>
+      <w:pPr>
+        <w:ind w:left="0" w:firstLine="0"/>
+      </w:pPr>
+      <w:rPr>
+        <w:rFonts w:hint="eastAsia"/>
+      </w:rPr>
+    </w:lvl>
+    <w:lvl w:ilvl="5">
+      <w:start w:val="1"/>
+      <w:numFmt w:val="none"/>
+      <w:suff w:val="nothing"/>
+      <w:lvlText w:val=""/>
+      <w:lvlJc w:val="left"/>
+      <w:pPr>
+        <w:ind w:left="0" w:firstLine="0"/>
+      </w:pPr>
+      <w:rPr>
+        <w:rFonts w:hint="eastAsia"/>
+      </w:rPr>
+    </w:lvl>
+    <w:lvl w:ilvl="6">
+      <w:start w:val="1"/>
+      <w:numFmt w:val="none"/>
+      <w:suff w:val="nothing"/>
+      <w:lvlText w:val=""/>
+      <w:lvlJc w:val="left"/>
+      <w:pPr>
+        <w:ind w:left="0" w:firstLine="0"/>
+      </w:pPr>
+      <w:rPr>
+        <w:rFonts w:hint="eastAsia"/>
+      </w:rPr>
+    </w:lvl>
+    <w:lvl w:ilvl="7">
+      <w:start w:val="1"/>
+      <w:numFmt w:val="none"/>
+      <w:suff w:val="nothing"/>
+      <w:lvlText w:val=""/>
+      <w:lvlJc w:val="left"/>
+      <w:pPr>
+        <w:ind w:left="0" w:firstLine="0"/>
+      </w:pPr>
+      <w:rPr>
+        <w:rFonts w:hint="eastAsia"/>
+      </w:rPr>
+    </w:lvl>
+    <w:lvl w:ilvl="8">
+      <w:start w:val="1"/>
+      <w:numFmt w:val="none"/>
+      <w:suff w:val="nothing"/>
+      <w:lvlText w:val=""/>
+      <w:lvlJc w:val="left"/>
+      <w:pPr>
+        <w:ind w:left="0" w:firstLine="0"/>
+      </w:pPr>
+      <w:rPr>
+        <w:rFonts w:hint="eastAsia"/>
+      </w:rPr>
+    </w:lvl>
+  </w:abstractNum>
+  <w:abstractNum w:abstractNumId="3" w15:restartNumberingAfterBreak="0">
     <w:nsid w:val="68472E3D"/>
     <w:multiLevelType w:val="hybridMultilevel"/>
     <w:tmpl w:val="0C7E785E"/>
@@ -3345,20 +2634,15 @@
     <w:abstractNumId w:val="1"/>
   </w:num>
   <w:num w:numId="2">
-    <w:abstractNumId w:val="2"/>
+    <w:abstractNumId w:val="3"/>
   </w:num>
   <w:num w:numId="3">
     <w:abstractNumId w:val="0"/>
   </w:num>
+  <w:num w:numId="4">
+    <w:abstractNumId w:val="2"/>
+  </w:num>
 </w:numbering>
-</file>
-
-<file path=word/people.xml><?xml version="1.0" encoding="utf-8"?>
-<w15:people xmlns:wpc="http://schemas.microsoft.com/office/word/2010/wordprocessingCanvas" xmlns:cx="http://schemas.microsoft.com/office/drawing/2014/chartex" xmlns:cx1="http://schemas.microsoft.com/office/drawing/2015/9/8/chartex" xmlns:mc="http://schemas.openxmlformats.org/markup-compatibility/2006" xmlns:o="urn:schemas-microsoft-com:office:office" xmlns:r="http://schemas.openxmlformats.org/officeDocument/2006/relationships" xmlns:m="http://schemas.openxmlformats.org/officeDocument/2006/math" xmlns:v="urn:schemas-microsoft-com:vml" xmlns:wp14="http://schemas.microsoft.com/office/word/2010/wordprocessingDrawing" xmlns:wp="http://schemas.openxmlformats.org/drawingml/2006/wordprocessingDrawing" xmlns:w10="urn:schemas-microsoft-com:office:word" xmlns:w="http://schemas.openxmlformats.org/wordprocessingml/2006/main" xmlns:w14="http://schemas.microsoft.com/office/word/2010/wordml" xmlns:w15="http://schemas.microsoft.com/office/word/2012/wordml" xmlns:w16se="http://schemas.microsoft.com/office/word/2015/wordml/symex" xmlns:wpg="http://schemas.microsoft.com/office/word/2010/wordprocessingGroup" xmlns:wpi="http://schemas.microsoft.com/office/word/2010/wordprocessingInk" xmlns:wne="http://schemas.microsoft.com/office/word/2006/wordml" xmlns:wps="http://schemas.microsoft.com/office/word/2010/wordprocessingShape" mc:Ignorable="w14 w15 w16se wp14">
-  <w15:person w15:author="A1250381">
-    <w15:presenceInfo w15:providerId="None" w15:userId="A1250381"/>
-  </w15:person>
-</w15:people>
 </file>
 
 <file path=word/styles.xml><?xml version="1.0" encoding="utf-8"?>

--- a/三下/資訊系統專題/資訊系統專題/無人商店.docx
+++ b/三下/資訊系統專題/資訊系統專題/無人商店.docx
@@ -1,6 +1,6 @@
 
 <file path=word/document.xml><?xml version="1.0" encoding="utf-8"?>
-<w:document xmlns:wpc="http://schemas.microsoft.com/office/word/2010/wordprocessingCanvas" xmlns:cx="http://schemas.microsoft.com/office/drawing/2014/chartex" xmlns:cx1="http://schemas.microsoft.com/office/drawing/2015/9/8/chartex" xmlns:mc="http://schemas.openxmlformats.org/markup-compatibility/2006" xmlns:o="urn:schemas-microsoft-com:office:office" xmlns:r="http://schemas.openxmlformats.org/officeDocument/2006/relationships" xmlns:m="http://schemas.openxmlformats.org/officeDocument/2006/math" xmlns:v="urn:schemas-microsoft-com:vml" xmlns:wp14="http://schemas.microsoft.com/office/word/2010/wordprocessingDrawing" xmlns:wp="http://schemas.openxmlformats.org/drawingml/2006/wordprocessingDrawing" xmlns:w10="urn:schemas-microsoft-com:office:word" xmlns:w="http://schemas.openxmlformats.org/wordprocessingml/2006/main" xmlns:w14="http://schemas.microsoft.com/office/word/2010/wordml" xmlns:w15="http://schemas.microsoft.com/office/word/2012/wordml" xmlns:w16se="http://schemas.microsoft.com/office/word/2015/wordml/symex" xmlns:wpg="http://schemas.microsoft.com/office/word/2010/wordprocessingGroup" xmlns:wpi="http://schemas.microsoft.com/office/word/2010/wordprocessingInk" xmlns:wne="http://schemas.microsoft.com/office/word/2006/wordml" xmlns:wps="http://schemas.microsoft.com/office/word/2010/wordprocessingShape" mc:Ignorable="w14 w15 w16se wp14">
+<w:document xmlns:wpc="http://schemas.microsoft.com/office/word/2010/wordprocessingCanvas" xmlns:cx="http://schemas.microsoft.com/office/drawing/2014/chartex" xmlns:mc="http://schemas.openxmlformats.org/markup-compatibility/2006" xmlns:o="urn:schemas-microsoft-com:office:office" xmlns:r="http://schemas.openxmlformats.org/officeDocument/2006/relationships" xmlns:m="http://schemas.openxmlformats.org/officeDocument/2006/math" xmlns:v="urn:schemas-microsoft-com:vml" xmlns:wp14="http://schemas.microsoft.com/office/word/2010/wordprocessingDrawing" xmlns:wp="http://schemas.openxmlformats.org/drawingml/2006/wordprocessingDrawing" xmlns:w10="urn:schemas-microsoft-com:office:word" xmlns:w="http://schemas.openxmlformats.org/wordprocessingml/2006/main" xmlns:w14="http://schemas.microsoft.com/office/word/2010/wordml" xmlns:w15="http://schemas.microsoft.com/office/word/2012/wordml" xmlns:w16se="http://schemas.microsoft.com/office/word/2015/wordml/symex" xmlns:wpg="http://schemas.microsoft.com/office/word/2010/wordprocessingGroup" xmlns:wpi="http://schemas.microsoft.com/office/word/2010/wordprocessingInk" xmlns:wne="http://schemas.microsoft.com/office/word/2006/wordml" xmlns:wps="http://schemas.microsoft.com/office/word/2010/wordprocessingShape" mc:Ignorable="w14 w15 w16se wp14">
   <w:body>
     <w:p>
       <w:pPr>
@@ -1950,7 +1950,7 @@
       </w:r>
       <w:r>
         <w:rPr>
-          <w:rFonts w:ascii="標楷體" w:eastAsia="標楷體" w:hAnsi="標楷體" w:hint="eastAsia"/>
+          <w:rFonts w:ascii="Times New Roman" w:eastAsia="標楷體" w:hAnsi="Times New Roman" w:cs="Times New Roman"/>
           <w:sz w:val="28"/>
           <w:szCs w:val="28"/>
         </w:rPr>
@@ -1958,7 +1958,7 @@
       </w:r>
       <w:r>
         <w:rPr>
-          <w:rFonts w:ascii="標楷體" w:eastAsia="標楷體" w:hAnsi="標楷體" w:hint="eastAsia"/>
+          <w:rFonts w:ascii="Times New Roman" w:eastAsia="標楷體" w:hAnsi="Times New Roman" w:cs="Times New Roman"/>
           <w:sz w:val="28"/>
           <w:szCs w:val="28"/>
         </w:rPr>
@@ -2090,6 +2090,235 @@
     </w:p>
     <w:p>
       <w:pPr>
+        <w:spacing w:after="120" w:line="480" w:lineRule="exact"/>
+        <w:ind w:firstLineChars="200" w:firstLine="560"/>
+        <w:jc w:val="both"/>
+        <w:rPr>
+          <w:rFonts w:ascii="標楷體" w:eastAsia="標楷體" w:hAnsi="標楷體"/>
+          <w:sz w:val="28"/>
+          <w:szCs w:val="28"/>
+        </w:rPr>
+      </w:pPr>
+      <w:r>
+        <w:rPr>
+          <w:rFonts w:ascii="標楷體" w:eastAsia="標楷體" w:hAnsi="標楷體" w:hint="eastAsia"/>
+          <w:sz w:val="28"/>
+          <w:szCs w:val="28"/>
+        </w:rPr>
+        <w:t>本研</w:t>
+      </w:r>
+      <w:r>
+        <w:rPr>
+          <w:rFonts w:ascii="標楷體" w:eastAsia="標楷體" w:hAnsi="標楷體" w:hint="eastAsia"/>
+          <w:sz w:val="28"/>
+          <w:szCs w:val="28"/>
+        </w:rPr>
+        <w:t>究</w:t>
+      </w:r>
+      <w:r>
+        <w:rPr>
+          <w:rFonts w:ascii="標楷體" w:eastAsia="標楷體" w:hAnsi="標楷體" w:hint="eastAsia"/>
+          <w:sz w:val="28"/>
+          <w:szCs w:val="28"/>
+        </w:rPr>
+        <w:t>透過</w:t>
+      </w:r>
+      <w:r>
+        <w:rPr>
+          <w:rFonts w:ascii="標楷體" w:eastAsia="標楷體" w:hAnsi="標楷體" w:hint="eastAsia"/>
+          <w:sz w:val="28"/>
+          <w:szCs w:val="28"/>
+        </w:rPr>
+        <w:t>日前所學及所知技術來達成目標</w:t>
+      </w:r>
+      <w:r>
+        <w:rPr>
+          <w:rFonts w:ascii="標楷體" w:eastAsia="標楷體" w:hAnsi="標楷體" w:hint="eastAsia"/>
+          <w:sz w:val="28"/>
+          <w:szCs w:val="28"/>
+        </w:rPr>
+        <w:t>，為了達到上述之目標，將未來發展規劃如下三大階段：</w:t>
+      </w:r>
+    </w:p>
+    <w:p>
+      <w:pPr>
+        <w:pStyle w:val="af0"/>
+        <w:numPr>
+          <w:ilvl w:val="0"/>
+          <w:numId w:val="5"/>
+        </w:numPr>
+        <w:ind w:leftChars="0" w:left="560" w:hangingChars="200" w:hanging="560"/>
+        <w:jc w:val="both"/>
+        <w:rPr>
+          <w:rFonts w:eastAsia="標楷體"/>
+          <w:sz w:val="28"/>
+          <w:szCs w:val="28"/>
+        </w:rPr>
+      </w:pPr>
+      <w:r>
+        <w:rPr>
+          <w:rFonts w:eastAsia="標楷體" w:hint="eastAsia"/>
+          <w:sz w:val="28"/>
+          <w:szCs w:val="28"/>
+        </w:rPr>
+        <w:t>使用</w:t>
+      </w:r>
+      <w:r>
+        <w:rPr>
+          <w:rFonts w:eastAsia="標楷體" w:hint="eastAsia"/>
+          <w:sz w:val="28"/>
+          <w:szCs w:val="28"/>
+        </w:rPr>
+        <w:t>RFID</w:t>
+      </w:r>
+    </w:p>
+    <w:p>
+      <w:pPr>
+        <w:pStyle w:val="af0"/>
+        <w:spacing w:after="120" w:line="480" w:lineRule="exact"/>
+        <w:ind w:leftChars="250" w:left="600" w:firstLineChars="200" w:firstLine="560"/>
+        <w:jc w:val="both"/>
+        <w:rPr>
+          <w:rFonts w:eastAsia="標楷體"/>
+          <w:sz w:val="28"/>
+          <w:szCs w:val="28"/>
+        </w:rPr>
+      </w:pPr>
+      <w:r>
+        <w:rPr>
+          <w:rFonts w:eastAsia="標楷體" w:hint="eastAsia"/>
+          <w:sz w:val="28"/>
+          <w:szCs w:val="28"/>
+        </w:rPr>
+        <w:t>可透過電腦硬體更新…。可透過電腦硬體更新…。可透過電腦硬體更新…。可透過電腦硬體更新…。</w:t>
+      </w:r>
+    </w:p>
+    <w:p>
+      <w:pPr>
+        <w:pStyle w:val="af0"/>
+        <w:numPr>
+          <w:ilvl w:val="0"/>
+          <w:numId w:val="5"/>
+        </w:numPr>
+        <w:ind w:leftChars="0" w:left="560" w:hangingChars="200" w:hanging="560"/>
+        <w:jc w:val="both"/>
+        <w:rPr>
+          <w:rFonts w:eastAsia="標楷體"/>
+          <w:sz w:val="28"/>
+          <w:szCs w:val="28"/>
+        </w:rPr>
+      </w:pPr>
+      <w:r>
+        <w:rPr>
+          <w:rFonts w:eastAsia="標楷體" w:hint="eastAsia"/>
+          <w:sz w:val="28"/>
+          <w:szCs w:val="28"/>
+        </w:rPr>
+        <w:t>APP</w:t>
+      </w:r>
+      <w:r>
+        <w:rPr>
+          <w:rFonts w:eastAsia="標楷體" w:hint="eastAsia"/>
+          <w:sz w:val="28"/>
+          <w:szCs w:val="28"/>
+        </w:rPr>
+        <w:t>開發</w:t>
+      </w:r>
+    </w:p>
+    <w:p>
+      <w:pPr>
+        <w:pStyle w:val="af0"/>
+        <w:spacing w:after="120" w:line="480" w:lineRule="exact"/>
+        <w:ind w:leftChars="250" w:left="600" w:firstLineChars="200" w:firstLine="560"/>
+        <w:jc w:val="both"/>
+        <w:rPr>
+          <w:rFonts w:eastAsia="標楷體"/>
+          <w:sz w:val="28"/>
+          <w:szCs w:val="28"/>
+        </w:rPr>
+      </w:pPr>
+      <w:r>
+        <w:rPr>
+          <w:rFonts w:eastAsia="標楷體" w:hint="eastAsia"/>
+          <w:sz w:val="28"/>
+          <w:szCs w:val="28"/>
+        </w:rPr>
+        <w:t>研究實施光纖速度…，…品質之提昇將會助益良多。光纖速度…，…品質之提昇將會助益良多。</w:t>
+      </w:r>
+    </w:p>
+    <w:p>
+      <w:pPr>
+        <w:pStyle w:val="af0"/>
+        <w:numPr>
+          <w:ilvl w:val="0"/>
+          <w:numId w:val="5"/>
+        </w:numPr>
+        <w:ind w:leftChars="0" w:left="560" w:hangingChars="200" w:hanging="560"/>
+        <w:jc w:val="both"/>
+        <w:rPr>
+          <w:rFonts w:eastAsia="標楷體"/>
+          <w:sz w:val="28"/>
+          <w:szCs w:val="28"/>
+        </w:rPr>
+      </w:pPr>
+      <w:r>
+        <w:rPr>
+          <w:rFonts w:eastAsia="標楷體"/>
+          <w:sz w:val="28"/>
+          <w:szCs w:val="28"/>
+        </w:rPr>
+        <w:t>增加對外頻寬</w:t>
+      </w:r>
+      <w:r>
+        <w:rPr>
+          <w:rFonts w:eastAsia="標楷體" w:hint="eastAsia"/>
+          <w:sz w:val="28"/>
+          <w:szCs w:val="28"/>
+        </w:rPr>
+        <w:t>MVC</w:t>
+      </w:r>
+      <w:bookmarkStart w:id="5" w:name="_GoBack"/>
+      <w:bookmarkEnd w:id="5"/>
+    </w:p>
+    <w:p>
+      <w:pPr>
+        <w:pStyle w:val="af0"/>
+        <w:spacing w:after="120" w:line="480" w:lineRule="exact"/>
+        <w:ind w:leftChars="250" w:left="600" w:firstLineChars="200" w:firstLine="560"/>
+        <w:jc w:val="both"/>
+        <w:rPr>
+          <w:rFonts w:eastAsia="標楷體"/>
+          <w:sz w:val="28"/>
+          <w:szCs w:val="28"/>
+        </w:rPr>
+      </w:pPr>
+      <w:r>
+        <w:rPr>
+          <w:rFonts w:eastAsia="標楷體" w:hint="eastAsia"/>
+          <w:sz w:val="28"/>
+          <w:szCs w:val="28"/>
+        </w:rPr>
+        <w:t>租用</w:t>
+      </w:r>
+      <w:r>
+        <w:rPr>
+          <w:rFonts w:eastAsia="標楷體" w:hint="eastAsia"/>
+          <w:sz w:val="28"/>
+          <w:szCs w:val="28"/>
+        </w:rPr>
+        <w:t>T3</w:t>
+      </w:r>
+      <w:r>
+        <w:rPr>
+          <w:rFonts w:eastAsia="標楷體" w:hint="eastAsia"/>
+          <w:sz w:val="28"/>
+          <w:szCs w:val="28"/>
+        </w:rPr>
+        <w:t>線，…。</w:t>
+      </w:r>
+    </w:p>
+    <w:p>
+      <w:pPr>
         <w:spacing w:afterLines="600" w:after="2160" w:line="480" w:lineRule="exact"/>
         <w:ind w:firstLineChars="200" w:firstLine="560"/>
         <w:jc w:val="both"/>
@@ -2099,16 +2328,6 @@
           <w:szCs w:val="28"/>
         </w:rPr>
       </w:pPr>
-      <w:r>
-        <w:rPr>
-          <w:rFonts w:ascii="標楷體" w:eastAsia="標楷體" w:hAnsi="標楷體" w:hint="eastAsia"/>
-          <w:sz w:val="28"/>
-          <w:szCs w:val="28"/>
-        </w:rPr>
-        <w:t>本研透過理論與應用實務之分析</w:t>
-      </w:r>
-      <w:bookmarkStart w:id="5" w:name="_GoBack"/>
-      <w:bookmarkEnd w:id="5"/>
     </w:p>
     <w:sectPr>
       <w:pgSz w:w="11906" w:h="16838"/>
@@ -2121,7 +2340,7 @@
 </file>
 
 <file path=word/endnotes.xml><?xml version="1.0" encoding="utf-8"?>
-<w:endnotes xmlns:wpc="http://schemas.microsoft.com/office/word/2010/wordprocessingCanvas" xmlns:cx="http://schemas.microsoft.com/office/drawing/2014/chartex" xmlns:cx1="http://schemas.microsoft.com/office/drawing/2015/9/8/chartex" xmlns:mc="http://schemas.openxmlformats.org/markup-compatibility/2006" xmlns:o="urn:schemas-microsoft-com:office:office" xmlns:r="http://schemas.openxmlformats.org/officeDocument/2006/relationships" xmlns:m="http://schemas.openxmlformats.org/officeDocument/2006/math" xmlns:v="urn:schemas-microsoft-com:vml" xmlns:wp14="http://schemas.microsoft.com/office/word/2010/wordprocessingDrawing" xmlns:wp="http://schemas.openxmlformats.org/drawingml/2006/wordprocessingDrawing" xmlns:w10="urn:schemas-microsoft-com:office:word" xmlns:w="http://schemas.openxmlformats.org/wordprocessingml/2006/main" xmlns:w14="http://schemas.microsoft.com/office/word/2010/wordml" xmlns:w15="http://schemas.microsoft.com/office/word/2012/wordml" xmlns:w16se="http://schemas.microsoft.com/office/word/2015/wordml/symex" xmlns:wpg="http://schemas.microsoft.com/office/word/2010/wordprocessingGroup" xmlns:wpi="http://schemas.microsoft.com/office/word/2010/wordprocessingInk" xmlns:wne="http://schemas.microsoft.com/office/word/2006/wordml" xmlns:wps="http://schemas.microsoft.com/office/word/2010/wordprocessingShape" mc:Ignorable="w14 w15 w16se wp14">
+<w:endnotes xmlns:wpc="http://schemas.microsoft.com/office/word/2010/wordprocessingCanvas" xmlns:cx="http://schemas.microsoft.com/office/drawing/2014/chartex" xmlns:mc="http://schemas.openxmlformats.org/markup-compatibility/2006" xmlns:o="urn:schemas-microsoft-com:office:office" xmlns:r="http://schemas.openxmlformats.org/officeDocument/2006/relationships" xmlns:m="http://schemas.openxmlformats.org/officeDocument/2006/math" xmlns:v="urn:schemas-microsoft-com:vml" xmlns:wp14="http://schemas.microsoft.com/office/word/2010/wordprocessingDrawing" xmlns:wp="http://schemas.openxmlformats.org/drawingml/2006/wordprocessingDrawing" xmlns:w10="urn:schemas-microsoft-com:office:word" xmlns:w="http://schemas.openxmlformats.org/wordprocessingml/2006/main" xmlns:w14="http://schemas.microsoft.com/office/word/2010/wordml" xmlns:w15="http://schemas.microsoft.com/office/word/2012/wordml" xmlns:w16se="http://schemas.microsoft.com/office/word/2015/wordml/symex" xmlns:wpg="http://schemas.microsoft.com/office/word/2010/wordprocessingGroup" xmlns:wpi="http://schemas.microsoft.com/office/word/2010/wordprocessingInk" xmlns:wne="http://schemas.microsoft.com/office/word/2006/wordml" xmlns:wps="http://schemas.microsoft.com/office/word/2010/wordprocessingShape" mc:Ignorable="w14 w15 w16se wp14">
   <w:endnote w:type="separator" w:id="-1">
     <w:p>
       <w:r>
@@ -2140,7 +2359,7 @@
 </file>
 
 <file path=word/footnotes.xml><?xml version="1.0" encoding="utf-8"?>
-<w:footnotes xmlns:wpc="http://schemas.microsoft.com/office/word/2010/wordprocessingCanvas" xmlns:cx="http://schemas.microsoft.com/office/drawing/2014/chartex" xmlns:cx1="http://schemas.microsoft.com/office/drawing/2015/9/8/chartex" xmlns:mc="http://schemas.openxmlformats.org/markup-compatibility/2006" xmlns:o="urn:schemas-microsoft-com:office:office" xmlns:r="http://schemas.openxmlformats.org/officeDocument/2006/relationships" xmlns:m="http://schemas.openxmlformats.org/officeDocument/2006/math" xmlns:v="urn:schemas-microsoft-com:vml" xmlns:wp14="http://schemas.microsoft.com/office/word/2010/wordprocessingDrawing" xmlns:wp="http://schemas.openxmlformats.org/drawingml/2006/wordprocessingDrawing" xmlns:w10="urn:schemas-microsoft-com:office:word" xmlns:w="http://schemas.openxmlformats.org/wordprocessingml/2006/main" xmlns:w14="http://schemas.microsoft.com/office/word/2010/wordml" xmlns:w15="http://schemas.microsoft.com/office/word/2012/wordml" xmlns:w16se="http://schemas.microsoft.com/office/word/2015/wordml/symex" xmlns:wpg="http://schemas.microsoft.com/office/word/2010/wordprocessingGroup" xmlns:wpi="http://schemas.microsoft.com/office/word/2010/wordprocessingInk" xmlns:wne="http://schemas.microsoft.com/office/word/2006/wordml" xmlns:wps="http://schemas.microsoft.com/office/word/2010/wordprocessingShape" mc:Ignorable="w14 w15 w16se wp14">
+<w:footnotes xmlns:wpc="http://schemas.microsoft.com/office/word/2010/wordprocessingCanvas" xmlns:cx="http://schemas.microsoft.com/office/drawing/2014/chartex" xmlns:mc="http://schemas.openxmlformats.org/markup-compatibility/2006" xmlns:o="urn:schemas-microsoft-com:office:office" xmlns:r="http://schemas.openxmlformats.org/officeDocument/2006/relationships" xmlns:m="http://schemas.openxmlformats.org/officeDocument/2006/math" xmlns:v="urn:schemas-microsoft-com:vml" xmlns:wp14="http://schemas.microsoft.com/office/word/2010/wordprocessingDrawing" xmlns:wp="http://schemas.openxmlformats.org/drawingml/2006/wordprocessingDrawing" xmlns:w10="urn:schemas-microsoft-com:office:word" xmlns:w="http://schemas.openxmlformats.org/wordprocessingml/2006/main" xmlns:w14="http://schemas.microsoft.com/office/word/2010/wordml" xmlns:w15="http://schemas.microsoft.com/office/word/2012/wordml" xmlns:w16se="http://schemas.microsoft.com/office/word/2015/wordml/symex" xmlns:wpg="http://schemas.microsoft.com/office/word/2010/wordprocessingGroup" xmlns:wpi="http://schemas.microsoft.com/office/word/2010/wordprocessingInk" xmlns:wne="http://schemas.microsoft.com/office/word/2006/wordml" xmlns:wps="http://schemas.microsoft.com/office/word/2010/wordprocessingShape" mc:Ignorable="w14 w15 w16se wp14">
   <w:footnote w:type="separator" w:id="-1">
     <w:p>
       <w:r>
@@ -2159,8 +2378,97 @@
 </file>
 
 <file path=word/numbering.xml><?xml version="1.0" encoding="utf-8"?>
-<w:numbering xmlns:wpc="http://schemas.microsoft.com/office/word/2010/wordprocessingCanvas" xmlns:cx="http://schemas.microsoft.com/office/drawing/2014/chartex" xmlns:cx1="http://schemas.microsoft.com/office/drawing/2015/9/8/chartex" xmlns:mc="http://schemas.openxmlformats.org/markup-compatibility/2006" xmlns:o="urn:schemas-microsoft-com:office:office" xmlns:r="http://schemas.openxmlformats.org/officeDocument/2006/relationships" xmlns:m="http://schemas.openxmlformats.org/officeDocument/2006/math" xmlns:v="urn:schemas-microsoft-com:vml" xmlns:wp14="http://schemas.microsoft.com/office/word/2010/wordprocessingDrawing" xmlns:wp="http://schemas.openxmlformats.org/drawingml/2006/wordprocessingDrawing" xmlns:w10="urn:schemas-microsoft-com:office:word" xmlns:w="http://schemas.openxmlformats.org/wordprocessingml/2006/main" xmlns:w14="http://schemas.microsoft.com/office/word/2010/wordml" xmlns:w15="http://schemas.microsoft.com/office/word/2012/wordml" xmlns:w16se="http://schemas.microsoft.com/office/word/2015/wordml/symex" xmlns:wpg="http://schemas.microsoft.com/office/word/2010/wordprocessingGroup" xmlns:wpi="http://schemas.microsoft.com/office/word/2010/wordprocessingInk" xmlns:wne="http://schemas.microsoft.com/office/word/2006/wordml" xmlns:wps="http://schemas.microsoft.com/office/word/2010/wordprocessingShape" mc:Ignorable="w14 w15 w16se wp14">
+<w:numbering xmlns:wpc="http://schemas.microsoft.com/office/word/2010/wordprocessingCanvas" xmlns:cx="http://schemas.microsoft.com/office/drawing/2014/chartex" xmlns:mc="http://schemas.openxmlformats.org/markup-compatibility/2006" xmlns:o="urn:schemas-microsoft-com:office:office" xmlns:r="http://schemas.openxmlformats.org/officeDocument/2006/relationships" xmlns:m="http://schemas.openxmlformats.org/officeDocument/2006/math" xmlns:v="urn:schemas-microsoft-com:vml" xmlns:wp14="http://schemas.microsoft.com/office/word/2010/wordprocessingDrawing" xmlns:wp="http://schemas.openxmlformats.org/drawingml/2006/wordprocessingDrawing" xmlns:w10="urn:schemas-microsoft-com:office:word" xmlns:w="http://schemas.openxmlformats.org/wordprocessingml/2006/main" xmlns:w14="http://schemas.microsoft.com/office/word/2010/wordml" xmlns:w15="http://schemas.microsoft.com/office/word/2012/wordml" xmlns:w16se="http://schemas.microsoft.com/office/word/2015/wordml/symex" xmlns:wpg="http://schemas.microsoft.com/office/word/2010/wordprocessingGroup" xmlns:wpi="http://schemas.microsoft.com/office/word/2010/wordprocessingInk" xmlns:wne="http://schemas.microsoft.com/office/word/2006/wordml" xmlns:wps="http://schemas.microsoft.com/office/word/2010/wordprocessingShape" mc:Ignorable="w14 w15 w16se wp14">
   <w:abstractNum w:abstractNumId="0" w15:restartNumberingAfterBreak="0">
+    <w:nsid w:val="0ECB29AB"/>
+    <w:multiLevelType w:val="hybridMultilevel"/>
+    <w:tmpl w:val="22880E5A"/>
+    <w:lvl w:ilvl="0" w:tplc="FF1695EE">
+      <w:start w:val="1"/>
+      <w:numFmt w:val="decimal"/>
+      <w:lvlText w:val="(%1)"/>
+      <w:lvlJc w:val="left"/>
+      <w:pPr>
+        <w:ind w:left="480" w:hanging="480"/>
+      </w:pPr>
+      <w:rPr>
+        <w:rFonts w:hint="default"/>
+      </w:rPr>
+    </w:lvl>
+    <w:lvl w:ilvl="1" w:tplc="04090019" w:tentative="1">
+      <w:start w:val="1"/>
+      <w:numFmt w:val="ideographTraditional"/>
+      <w:lvlText w:val="%2、"/>
+      <w:lvlJc w:val="left"/>
+      <w:pPr>
+        <w:ind w:left="960" w:hanging="480"/>
+      </w:pPr>
+    </w:lvl>
+    <w:lvl w:ilvl="2" w:tplc="0409001B" w:tentative="1">
+      <w:start w:val="1"/>
+      <w:numFmt w:val="lowerRoman"/>
+      <w:lvlText w:val="%3."/>
+      <w:lvlJc w:val="right"/>
+      <w:pPr>
+        <w:ind w:left="1440" w:hanging="480"/>
+      </w:pPr>
+    </w:lvl>
+    <w:lvl w:ilvl="3" w:tplc="0409000F" w:tentative="1">
+      <w:start w:val="1"/>
+      <w:numFmt w:val="decimal"/>
+      <w:lvlText w:val="%4."/>
+      <w:lvlJc w:val="left"/>
+      <w:pPr>
+        <w:ind w:left="1920" w:hanging="480"/>
+      </w:pPr>
+    </w:lvl>
+    <w:lvl w:ilvl="4" w:tplc="04090019" w:tentative="1">
+      <w:start w:val="1"/>
+      <w:numFmt w:val="ideographTraditional"/>
+      <w:lvlText w:val="%5、"/>
+      <w:lvlJc w:val="left"/>
+      <w:pPr>
+        <w:ind w:left="2400" w:hanging="480"/>
+      </w:pPr>
+    </w:lvl>
+    <w:lvl w:ilvl="5" w:tplc="0409001B" w:tentative="1">
+      <w:start w:val="1"/>
+      <w:numFmt w:val="lowerRoman"/>
+      <w:lvlText w:val="%6."/>
+      <w:lvlJc w:val="right"/>
+      <w:pPr>
+        <w:ind w:left="2880" w:hanging="480"/>
+      </w:pPr>
+    </w:lvl>
+    <w:lvl w:ilvl="6" w:tplc="0409000F" w:tentative="1">
+      <w:start w:val="1"/>
+      <w:numFmt w:val="decimal"/>
+      <w:lvlText w:val="%7."/>
+      <w:lvlJc w:val="left"/>
+      <w:pPr>
+        <w:ind w:left="3360" w:hanging="480"/>
+      </w:pPr>
+    </w:lvl>
+    <w:lvl w:ilvl="7" w:tplc="04090019" w:tentative="1">
+      <w:start w:val="1"/>
+      <w:numFmt w:val="ideographTraditional"/>
+      <w:lvlText w:val="%8、"/>
+      <w:lvlJc w:val="left"/>
+      <w:pPr>
+        <w:ind w:left="3840" w:hanging="480"/>
+      </w:pPr>
+    </w:lvl>
+    <w:lvl w:ilvl="8" w:tplc="0409001B" w:tentative="1">
+      <w:start w:val="1"/>
+      <w:numFmt w:val="lowerRoman"/>
+      <w:lvlText w:val="%9."/>
+      <w:lvlJc w:val="right"/>
+      <w:pPr>
+        <w:ind w:left="4320" w:hanging="480"/>
+      </w:pPr>
+    </w:lvl>
+  </w:abstractNum>
+  <w:abstractNum w:abstractNumId="1" w15:restartNumberingAfterBreak="0">
     <w:nsid w:val="223F044B"/>
     <w:multiLevelType w:val="multilevel"/>
     <w:tmpl w:val="D3F862AE"/>
@@ -2284,7 +2592,7 @@
       </w:rPr>
     </w:lvl>
   </w:abstractNum>
-  <w:abstractNum w:abstractNumId="1" w15:restartNumberingAfterBreak="0">
+  <w:abstractNum w:abstractNumId="2" w15:restartNumberingAfterBreak="0">
     <w:nsid w:val="22431627"/>
     <w:multiLevelType w:val="multilevel"/>
     <w:tmpl w:val="A516CC78"/>
@@ -2417,7 +2725,7 @@
       </w:rPr>
     </w:lvl>
   </w:abstractNum>
-  <w:abstractNum w:abstractNumId="2" w15:restartNumberingAfterBreak="0">
+  <w:abstractNum w:abstractNumId="3" w15:restartNumberingAfterBreak="0">
     <w:nsid w:val="5DEF6A0E"/>
     <w:multiLevelType w:val="multilevel"/>
     <w:tmpl w:val="C7B88584"/>
@@ -2541,7 +2849,7 @@
       </w:rPr>
     </w:lvl>
   </w:abstractNum>
-  <w:abstractNum w:abstractNumId="3" w15:restartNumberingAfterBreak="0">
+  <w:abstractNum w:abstractNumId="4" w15:restartNumberingAfterBreak="0">
     <w:nsid w:val="68472E3D"/>
     <w:multiLevelType w:val="hybridMultilevel"/>
     <w:tmpl w:val="0C7E785E"/>
@@ -2631,16 +2939,19 @@
     </w:lvl>
   </w:abstractNum>
   <w:num w:numId="1">
+    <w:abstractNumId w:val="2"/>
+  </w:num>
+  <w:num w:numId="2">
+    <w:abstractNumId w:val="4"/>
+  </w:num>
+  <w:num w:numId="3">
     <w:abstractNumId w:val="1"/>
   </w:num>
-  <w:num w:numId="2">
+  <w:num w:numId="4">
     <w:abstractNumId w:val="3"/>
   </w:num>
-  <w:num w:numId="3">
+  <w:num w:numId="5">
     <w:abstractNumId w:val="0"/>
-  </w:num>
-  <w:num w:numId="4">
-    <w:abstractNumId w:val="2"/>
   </w:num>
 </w:numbering>
 </file>
@@ -3589,6 +3900,20 @@
       <w:szCs w:val="48"/>
     </w:rPr>
   </w:style>
+  <w:style w:type="paragraph" w:styleId="af0">
+    <w:name w:val="List Paragraph"/>
+    <w:basedOn w:val="a"/>
+    <w:uiPriority w:val="34"/>
+    <w:qFormat/>
+    <w:rsid w:val="0062623B"/>
+    <w:pPr>
+      <w:ind w:leftChars="200" w:left="480"/>
+    </w:pPr>
+    <w:rPr>
+      <w:rFonts w:ascii="Times New Roman" w:eastAsia="新細明體" w:hAnsi="Times New Roman" w:cs="Times New Roman"/>
+      <w:szCs w:val="24"/>
+    </w:rPr>
+  </w:style>
 </w:styles>
 </file>
 
@@ -3851,4 +4176,16 @@
     </a:ext>
   </a:extLst>
 </a:theme>
+</file>
+
+<file path=customXml/item1.xml><?xml version="1.0" encoding="utf-8"?>
+<b:Sources xmlns:b="http://schemas.openxmlformats.org/officeDocument/2006/bibliography" xmlns="http://schemas.openxmlformats.org/officeDocument/2006/bibliography" SelectedStyle="\APASixthEditionOfficeOnline.xsl" StyleName="APA" Version="6"/>
+</file>
+
+<file path=customXml/itemProps1.xml><?xml version="1.0" encoding="utf-8"?>
+<ds:datastoreItem xmlns:ds="http://schemas.openxmlformats.org/officeDocument/2006/customXml" ds:itemID="{A3EF3D09-BEBD-4078-B31D-F1282F5A7779}">
+  <ds:schemaRefs>
+    <ds:schemaRef ds:uri="http://schemas.openxmlformats.org/officeDocument/2006/bibliography"/>
+  </ds:schemaRefs>
+</ds:datastoreItem>
 </file>
--- a/三下/資訊系統專題/資訊系統專題/無人商店.docx
+++ b/三下/資訊系統專題/資訊系統專題/無人商店.docx
@@ -1,6 +1,6 @@
 
 <file path=word/document.xml><?xml version="1.0" encoding="utf-8"?>
-<w:document xmlns:wpc="http://schemas.microsoft.com/office/word/2010/wordprocessingCanvas" xmlns:cx="http://schemas.microsoft.com/office/drawing/2014/chartex" xmlns:mc="http://schemas.openxmlformats.org/markup-compatibility/2006" xmlns:o="urn:schemas-microsoft-com:office:office" xmlns:r="http://schemas.openxmlformats.org/officeDocument/2006/relationships" xmlns:m="http://schemas.openxmlformats.org/officeDocument/2006/math" xmlns:v="urn:schemas-microsoft-com:vml" xmlns:wp14="http://schemas.microsoft.com/office/word/2010/wordprocessingDrawing" xmlns:wp="http://schemas.openxmlformats.org/drawingml/2006/wordprocessingDrawing" xmlns:w10="urn:schemas-microsoft-com:office:word" xmlns:w="http://schemas.openxmlformats.org/wordprocessingml/2006/main" xmlns:w14="http://schemas.microsoft.com/office/word/2010/wordml" xmlns:w15="http://schemas.microsoft.com/office/word/2012/wordml" xmlns:w16se="http://schemas.microsoft.com/office/word/2015/wordml/symex" xmlns:wpg="http://schemas.microsoft.com/office/word/2010/wordprocessingGroup" xmlns:wpi="http://schemas.microsoft.com/office/word/2010/wordprocessingInk" xmlns:wne="http://schemas.microsoft.com/office/word/2006/wordml" xmlns:wps="http://schemas.microsoft.com/office/word/2010/wordprocessingShape" mc:Ignorable="w14 w15 w16se wp14">
+<w:document xmlns:wpc="http://schemas.microsoft.com/office/word/2010/wordprocessingCanvas" xmlns:cx="http://schemas.microsoft.com/office/drawing/2014/chartex" xmlns:cx1="http://schemas.microsoft.com/office/drawing/2015/9/8/chartex" xmlns:mc="http://schemas.openxmlformats.org/markup-compatibility/2006" xmlns:o="urn:schemas-microsoft-com:office:office" xmlns:r="http://schemas.openxmlformats.org/officeDocument/2006/relationships" xmlns:m="http://schemas.openxmlformats.org/officeDocument/2006/math" xmlns:v="urn:schemas-microsoft-com:vml" xmlns:wp14="http://schemas.microsoft.com/office/word/2010/wordprocessingDrawing" xmlns:wp="http://schemas.openxmlformats.org/drawingml/2006/wordprocessingDrawing" xmlns:w10="urn:schemas-microsoft-com:office:word" xmlns:w="http://schemas.openxmlformats.org/wordprocessingml/2006/main" xmlns:w14="http://schemas.microsoft.com/office/word/2010/wordml" xmlns:w15="http://schemas.microsoft.com/office/word/2012/wordml" xmlns:w16se="http://schemas.microsoft.com/office/word/2015/wordml/symex" xmlns:wpg="http://schemas.microsoft.com/office/word/2010/wordprocessingGroup" xmlns:wpi="http://schemas.microsoft.com/office/word/2010/wordprocessingInk" xmlns:wne="http://schemas.microsoft.com/office/word/2006/wordml" xmlns:wps="http://schemas.microsoft.com/office/word/2010/wordprocessingShape" mc:Ignorable="w14 w15 w16se wp14">
   <w:body>
     <w:p>
       <w:pPr>
@@ -2137,7 +2137,15 @@
           <w:sz w:val="28"/>
           <w:szCs w:val="28"/>
         </w:rPr>
-        <w:t>，為了達到上述之目標，將未來發展規劃如下三大階段：</w:t>
+        <w:t>，為了達到上述之目標，將使用三大軟印體如下</w:t>
+      </w:r>
+      <w:r>
+        <w:rPr>
+          <w:rFonts w:ascii="標楷體" w:eastAsia="標楷體" w:hAnsi="標楷體" w:hint="eastAsia"/>
+          <w:sz w:val="28"/>
+          <w:szCs w:val="28"/>
+        </w:rPr>
+        <w:t>：</w:t>
       </w:r>
     </w:p>
     <w:p>
@@ -2190,7 +2198,15 @@
           <w:sz w:val="28"/>
           <w:szCs w:val="28"/>
         </w:rPr>
-        <w:t>可透過電腦硬體更新…。可透過電腦硬體更新…。可透過電腦硬體更新…。可透過電腦硬體更新…。</w:t>
+        <w:t>透過</w:t>
+      </w:r>
+      <w:r>
+        <w:rPr>
+          <w:rFonts w:eastAsia="標楷體" w:hint="eastAsia"/>
+          <w:sz w:val="28"/>
+          <w:szCs w:val="28"/>
+        </w:rPr>
+        <w:t>可透過電腦硬體更新…。</w:t>
       </w:r>
     </w:p>
     <w:p>
@@ -2243,7 +2259,111 @@
           <w:sz w:val="28"/>
           <w:szCs w:val="28"/>
         </w:rPr>
-        <w:t>研究實施光纖速度…，…品質之提昇將會助益良多。光纖速度…，…品質之提昇將會助益良多。</w:t>
+        <w:t>使用</w:t>
+      </w:r>
+      <w:r>
+        <w:rPr>
+          <w:rFonts w:eastAsia="標楷體" w:hint="eastAsia"/>
+          <w:sz w:val="28"/>
+          <w:szCs w:val="28"/>
+        </w:rPr>
+        <w:t xml:space="preserve"> Android </w:t>
+      </w:r>
+      <w:r>
+        <w:rPr>
+          <w:rFonts w:eastAsia="標楷體"/>
+          <w:sz w:val="28"/>
+          <w:szCs w:val="28"/>
+        </w:rPr>
+        <w:t xml:space="preserve"> </w:t>
+      </w:r>
+      <w:r>
+        <w:rPr>
+          <w:rFonts w:eastAsia="標楷體" w:hint="eastAsia"/>
+          <w:sz w:val="28"/>
+          <w:szCs w:val="28"/>
+        </w:rPr>
+        <w:t>Studio</w:t>
+      </w:r>
+      <w:r>
+        <w:rPr>
+          <w:rFonts w:eastAsia="標楷體" w:hint="eastAsia"/>
+          <w:sz w:val="28"/>
+          <w:szCs w:val="28"/>
+        </w:rPr>
+        <w:t>開發</w:t>
+      </w:r>
+      <w:r>
+        <w:rPr>
+          <w:rFonts w:eastAsia="標楷體" w:hint="eastAsia"/>
+          <w:sz w:val="28"/>
+          <w:szCs w:val="28"/>
+        </w:rPr>
+        <w:t>APP</w:t>
+      </w:r>
+      <w:r>
+        <w:rPr>
+          <w:rFonts w:eastAsia="標楷體" w:hint="eastAsia"/>
+          <w:sz w:val="28"/>
+          <w:szCs w:val="28"/>
+        </w:rPr>
+        <w:t>，讓使用者直接在我們的</w:t>
+      </w:r>
+      <w:r>
+        <w:rPr>
+          <w:rFonts w:eastAsia="標楷體" w:hint="eastAsia"/>
+          <w:sz w:val="28"/>
+          <w:szCs w:val="28"/>
+        </w:rPr>
+        <w:t>APP</w:t>
+      </w:r>
+      <w:r>
+        <w:rPr>
+          <w:rFonts w:eastAsia="標楷體" w:hint="eastAsia"/>
+          <w:sz w:val="28"/>
+          <w:szCs w:val="28"/>
+        </w:rPr>
+        <w:t>掃</w:t>
+      </w:r>
+      <w:r>
+        <w:rPr>
+          <w:rFonts w:eastAsia="標楷體" w:hint="eastAsia"/>
+          <w:sz w:val="28"/>
+          <w:szCs w:val="28"/>
+        </w:rPr>
+        <w:t>QR code</w:t>
+      </w:r>
+      <w:r>
+        <w:rPr>
+          <w:rFonts w:eastAsia="標楷體" w:hint="eastAsia"/>
+          <w:sz w:val="28"/>
+          <w:szCs w:val="28"/>
+        </w:rPr>
+        <w:t>進行支付的動作</w:t>
+      </w:r>
+      <w:r>
+        <w:rPr>
+          <w:rFonts w:eastAsia="標楷體" w:hint="eastAsia"/>
+          <w:sz w:val="28"/>
+          <w:szCs w:val="28"/>
+        </w:rPr>
+        <w:t xml:space="preserve"> </w:t>
+      </w:r>
+      <w:r>
+        <w:rPr>
+          <w:rFonts w:eastAsia="標楷體" w:hint="eastAsia"/>
+          <w:sz w:val="28"/>
+          <w:szCs w:val="28"/>
+        </w:rPr>
+        <w:t>便利</w:t>
+      </w:r>
+      <w:r>
+        <w:rPr>
+          <w:rFonts w:eastAsia="標楷體" w:hint="eastAsia"/>
+          <w:sz w:val="28"/>
+          <w:szCs w:val="28"/>
+        </w:rPr>
+        <w:t>…品質之提昇將會助益良多。</w:t>
       </w:r>
     </w:p>
     <w:p>
@@ -2263,22 +2383,12 @@
       </w:pPr>
       <w:r>
         <w:rPr>
-          <w:rFonts w:eastAsia="標楷體"/>
-          <w:sz w:val="28"/>
-          <w:szCs w:val="28"/>
-        </w:rPr>
-        <w:t>增加對外頻寬</w:t>
-      </w:r>
-      <w:r>
-        <w:rPr>
           <w:rFonts w:eastAsia="標楷體" w:hint="eastAsia"/>
           <w:sz w:val="28"/>
           <w:szCs w:val="28"/>
         </w:rPr>
-        <w:t>MVC</w:t>
-      </w:r>
-      <w:bookmarkStart w:id="5" w:name="_GoBack"/>
-      <w:bookmarkEnd w:id="5"/>
+        <w:t>網站開發</w:t>
+      </w:r>
     </w:p>
     <w:p>
       <w:pPr>
@@ -2316,6 +2426,56 @@
         </w:rPr>
         <w:t>線，…。</w:t>
       </w:r>
+      <w:r>
+        <w:rPr>
+          <w:rFonts w:eastAsia="標楷體" w:hint="eastAsia"/>
+          <w:sz w:val="28"/>
+          <w:szCs w:val="28"/>
+        </w:rPr>
+        <w:t>使用</w:t>
+      </w:r>
+      <w:r>
+        <w:rPr>
+          <w:rFonts w:eastAsia="標楷體" w:hint="eastAsia"/>
+          <w:sz w:val="28"/>
+          <w:szCs w:val="28"/>
+        </w:rPr>
+        <w:t>ASP</w:t>
+      </w:r>
+      <w:bookmarkStart w:id="5" w:name="_GoBack"/>
+      <w:bookmarkEnd w:id="5"/>
+      <w:r>
+        <w:rPr>
+          <w:rFonts w:eastAsia="標楷體" w:hint="eastAsia"/>
+          <w:sz w:val="28"/>
+          <w:szCs w:val="28"/>
+        </w:rPr>
+        <w:t>.NET</w:t>
+      </w:r>
+      <w:r>
+        <w:rPr>
+          <w:rFonts w:eastAsia="標楷體" w:hint="eastAsia"/>
+          <w:sz w:val="28"/>
+          <w:szCs w:val="28"/>
+        </w:rPr>
+        <w:t>的</w:t>
+      </w:r>
+      <w:r>
+        <w:rPr>
+          <w:rFonts w:eastAsia="標楷體" w:hint="eastAsia"/>
+          <w:sz w:val="28"/>
+          <w:szCs w:val="28"/>
+        </w:rPr>
+        <w:t>MVC</w:t>
+      </w:r>
+      <w:r>
+        <w:rPr>
+          <w:rFonts w:eastAsia="標楷體" w:hint="eastAsia"/>
+          <w:sz w:val="28"/>
+          <w:szCs w:val="28"/>
+        </w:rPr>
+        <w:t>進行網站開發</w:t>
+      </w:r>
     </w:p>
     <w:p>
       <w:pPr>
@@ -2323,7 +2483,7 @@
         <w:ind w:firstLineChars="200" w:firstLine="560"/>
         <w:jc w:val="both"/>
         <w:rPr>
-          <w:rFonts w:ascii="標楷體" w:eastAsia="標楷體" w:hAnsi="標楷體" w:hint="eastAsia"/>
+          <w:rFonts w:ascii="標楷體" w:eastAsia="標楷體" w:hAnsi="標楷體"/>
           <w:sz w:val="28"/>
           <w:szCs w:val="28"/>
         </w:rPr>
@@ -2340,7 +2500,7 @@
 </file>
 
 <file path=word/endnotes.xml><?xml version="1.0" encoding="utf-8"?>
-<w:endnotes xmlns:wpc="http://schemas.microsoft.com/office/word/2010/wordprocessingCanvas" xmlns:cx="http://schemas.microsoft.com/office/drawing/2014/chartex" xmlns:mc="http://schemas.openxmlformats.org/markup-compatibility/2006" xmlns:o="urn:schemas-microsoft-com:office:office" xmlns:r="http://schemas.openxmlformats.org/officeDocument/2006/relationships" xmlns:m="http://schemas.openxmlformats.org/officeDocument/2006/math" xmlns:v="urn:schemas-microsoft-com:vml" xmlns:wp14="http://schemas.microsoft.com/office/word/2010/wordprocessingDrawing" xmlns:wp="http://schemas.openxmlformats.org/drawingml/2006/wordprocessingDrawing" xmlns:w10="urn:schemas-microsoft-com:office:word" xmlns:w="http://schemas.openxmlformats.org/wordprocessingml/2006/main" xmlns:w14="http://schemas.microsoft.com/office/word/2010/wordml" xmlns:w15="http://schemas.microsoft.com/office/word/2012/wordml" xmlns:w16se="http://schemas.microsoft.com/office/word/2015/wordml/symex" xmlns:wpg="http://schemas.microsoft.com/office/word/2010/wordprocessingGroup" xmlns:wpi="http://schemas.microsoft.com/office/word/2010/wordprocessingInk" xmlns:wne="http://schemas.microsoft.com/office/word/2006/wordml" xmlns:wps="http://schemas.microsoft.com/office/word/2010/wordprocessingShape" mc:Ignorable="w14 w15 w16se wp14">
+<w:endnotes xmlns:wpc="http://schemas.microsoft.com/office/word/2010/wordprocessingCanvas" xmlns:cx="http://schemas.microsoft.com/office/drawing/2014/chartex" xmlns:cx1="http://schemas.microsoft.com/office/drawing/2015/9/8/chartex" xmlns:mc="http://schemas.openxmlformats.org/markup-compatibility/2006" xmlns:o="urn:schemas-microsoft-com:office:office" xmlns:r="http://schemas.openxmlformats.org/officeDocument/2006/relationships" xmlns:m="http://schemas.openxmlformats.org/officeDocument/2006/math" xmlns:v="urn:schemas-microsoft-com:vml" xmlns:wp14="http://schemas.microsoft.com/office/word/2010/wordprocessingDrawing" xmlns:wp="http://schemas.openxmlformats.org/drawingml/2006/wordprocessingDrawing" xmlns:w10="urn:schemas-microsoft-com:office:word" xmlns:w="http://schemas.openxmlformats.org/wordprocessingml/2006/main" xmlns:w14="http://schemas.microsoft.com/office/word/2010/wordml" xmlns:w15="http://schemas.microsoft.com/office/word/2012/wordml" xmlns:w16se="http://schemas.microsoft.com/office/word/2015/wordml/symex" xmlns:wpg="http://schemas.microsoft.com/office/word/2010/wordprocessingGroup" xmlns:wpi="http://schemas.microsoft.com/office/word/2010/wordprocessingInk" xmlns:wne="http://schemas.microsoft.com/office/word/2006/wordml" xmlns:wps="http://schemas.microsoft.com/office/word/2010/wordprocessingShape" mc:Ignorable="w14 w15 w16se wp14">
   <w:endnote w:type="separator" w:id="-1">
     <w:p>
       <w:r>
@@ -2359,7 +2519,7 @@
 </file>
 
 <file path=word/footnotes.xml><?xml version="1.0" encoding="utf-8"?>
-<w:footnotes xmlns:wpc="http://schemas.microsoft.com/office/word/2010/wordprocessingCanvas" xmlns:cx="http://schemas.microsoft.com/office/drawing/2014/chartex" xmlns:mc="http://schemas.openxmlformats.org/markup-compatibility/2006" xmlns:o="urn:schemas-microsoft-com:office:office" xmlns:r="http://schemas.openxmlformats.org/officeDocument/2006/relationships" xmlns:m="http://schemas.openxmlformats.org/officeDocument/2006/math" xmlns:v="urn:schemas-microsoft-com:vml" xmlns:wp14="http://schemas.microsoft.com/office/word/2010/wordprocessingDrawing" xmlns:wp="http://schemas.openxmlformats.org/drawingml/2006/wordprocessingDrawing" xmlns:w10="urn:schemas-microsoft-com:office:word" xmlns:w="http://schemas.openxmlformats.org/wordprocessingml/2006/main" xmlns:w14="http://schemas.microsoft.com/office/word/2010/wordml" xmlns:w15="http://schemas.microsoft.com/office/word/2012/wordml" xmlns:w16se="http://schemas.microsoft.com/office/word/2015/wordml/symex" xmlns:wpg="http://schemas.microsoft.com/office/word/2010/wordprocessingGroup" xmlns:wpi="http://schemas.microsoft.com/office/word/2010/wordprocessingInk" xmlns:wne="http://schemas.microsoft.com/office/word/2006/wordml" xmlns:wps="http://schemas.microsoft.com/office/word/2010/wordprocessingShape" mc:Ignorable="w14 w15 w16se wp14">
+<w:footnotes xmlns:wpc="http://schemas.microsoft.com/office/word/2010/wordprocessingCanvas" xmlns:cx="http://schemas.microsoft.com/office/drawing/2014/chartex" xmlns:cx1="http://schemas.microsoft.com/office/drawing/2015/9/8/chartex" xmlns:mc="http://schemas.openxmlformats.org/markup-compatibility/2006" xmlns:o="urn:schemas-microsoft-com:office:office" xmlns:r="http://schemas.openxmlformats.org/officeDocument/2006/relationships" xmlns:m="http://schemas.openxmlformats.org/officeDocument/2006/math" xmlns:v="urn:schemas-microsoft-com:vml" xmlns:wp14="http://schemas.microsoft.com/office/word/2010/wordprocessingDrawing" xmlns:wp="http://schemas.openxmlformats.org/drawingml/2006/wordprocessingDrawing" xmlns:w10="urn:schemas-microsoft-com:office:word" xmlns:w="http://schemas.openxmlformats.org/wordprocessingml/2006/main" xmlns:w14="http://schemas.microsoft.com/office/word/2010/wordml" xmlns:w15="http://schemas.microsoft.com/office/word/2012/wordml" xmlns:w16se="http://schemas.microsoft.com/office/word/2015/wordml/symex" xmlns:wpg="http://schemas.microsoft.com/office/word/2010/wordprocessingGroup" xmlns:wpi="http://schemas.microsoft.com/office/word/2010/wordprocessingInk" xmlns:wne="http://schemas.microsoft.com/office/word/2006/wordml" xmlns:wps="http://schemas.microsoft.com/office/word/2010/wordprocessingShape" mc:Ignorable="w14 w15 w16se wp14">
   <w:footnote w:type="separator" w:id="-1">
     <w:p>
       <w:r>
@@ -2378,7 +2538,7 @@
 </file>
 
 <file path=word/numbering.xml><?xml version="1.0" encoding="utf-8"?>
-<w:numbering xmlns:wpc="http://schemas.microsoft.com/office/word/2010/wordprocessingCanvas" xmlns:cx="http://schemas.microsoft.com/office/drawing/2014/chartex" xmlns:mc="http://schemas.openxmlformats.org/markup-compatibility/2006" xmlns:o="urn:schemas-microsoft-com:office:office" xmlns:r="http://schemas.openxmlformats.org/officeDocument/2006/relationships" xmlns:m="http://schemas.openxmlformats.org/officeDocument/2006/math" xmlns:v="urn:schemas-microsoft-com:vml" xmlns:wp14="http://schemas.microsoft.com/office/word/2010/wordprocessingDrawing" xmlns:wp="http://schemas.openxmlformats.org/drawingml/2006/wordprocessingDrawing" xmlns:w10="urn:schemas-microsoft-com:office:word" xmlns:w="http://schemas.openxmlformats.org/wordprocessingml/2006/main" xmlns:w14="http://schemas.microsoft.com/office/word/2010/wordml" xmlns:w15="http://schemas.microsoft.com/office/word/2012/wordml" xmlns:w16se="http://schemas.microsoft.com/office/word/2015/wordml/symex" xmlns:wpg="http://schemas.microsoft.com/office/word/2010/wordprocessingGroup" xmlns:wpi="http://schemas.microsoft.com/office/word/2010/wordprocessingInk" xmlns:wne="http://schemas.microsoft.com/office/word/2006/wordml" xmlns:wps="http://schemas.microsoft.com/office/word/2010/wordprocessingShape" mc:Ignorable="w14 w15 w16se wp14">
+<w:numbering xmlns:wpc="http://schemas.microsoft.com/office/word/2010/wordprocessingCanvas" xmlns:cx="http://schemas.microsoft.com/office/drawing/2014/chartex" xmlns:cx1="http://schemas.microsoft.com/office/drawing/2015/9/8/chartex" xmlns:mc="http://schemas.openxmlformats.org/markup-compatibility/2006" xmlns:o="urn:schemas-microsoft-com:office:office" xmlns:r="http://schemas.openxmlformats.org/officeDocument/2006/relationships" xmlns:m="http://schemas.openxmlformats.org/officeDocument/2006/math" xmlns:v="urn:schemas-microsoft-com:vml" xmlns:wp14="http://schemas.microsoft.com/office/word/2010/wordprocessingDrawing" xmlns:wp="http://schemas.openxmlformats.org/drawingml/2006/wordprocessingDrawing" xmlns:w10="urn:schemas-microsoft-com:office:word" xmlns:w="http://schemas.openxmlformats.org/wordprocessingml/2006/main" xmlns:w14="http://schemas.microsoft.com/office/word/2010/wordml" xmlns:w15="http://schemas.microsoft.com/office/word/2012/wordml" xmlns:w16se="http://schemas.microsoft.com/office/word/2015/wordml/symex" xmlns:wpg="http://schemas.microsoft.com/office/word/2010/wordprocessingGroup" xmlns:wpi="http://schemas.microsoft.com/office/word/2010/wordprocessingInk" xmlns:wne="http://schemas.microsoft.com/office/word/2006/wordml" xmlns:wps="http://schemas.microsoft.com/office/word/2010/wordprocessingShape" mc:Ignorable="w14 w15 w16se wp14">
   <w:abstractNum w:abstractNumId="0" w15:restartNumberingAfterBreak="0">
     <w:nsid w:val="0ECB29AB"/>
     <w:multiLevelType w:val="hybridMultilevel"/>
@@ -4183,7 +4343,7 @@
 </file>
 
 <file path=customXml/itemProps1.xml><?xml version="1.0" encoding="utf-8"?>
-<ds:datastoreItem xmlns:ds="http://schemas.openxmlformats.org/officeDocument/2006/customXml" ds:itemID="{A3EF3D09-BEBD-4078-B31D-F1282F5A7779}">
+<ds:datastoreItem xmlns:ds="http://schemas.openxmlformats.org/officeDocument/2006/customXml" ds:itemID="{94EEF459-4EB4-42D1-B72D-4785D45C4521}">
   <ds:schemaRefs>
     <ds:schemaRef ds:uri="http://schemas.openxmlformats.org/officeDocument/2006/bibliography"/>
   </ds:schemaRefs>

--- a/三下/資訊系統專題/資訊系統專題/無人商店.docx
+++ b/三下/資訊系統專題/資訊系統專題/無人商店.docx
@@ -2198,7 +2198,7 @@
           <w:sz w:val="28"/>
           <w:szCs w:val="28"/>
         </w:rPr>
-        <w:t>透過</w:t>
+        <w:t>透過無線電訊號識別特定目標並讀寫相關數據</w:t>
       </w:r>
       <w:r>
         <w:rPr>
@@ -2206,7 +2206,39 @@
           <w:sz w:val="28"/>
           <w:szCs w:val="28"/>
         </w:rPr>
-        <w:t>可透過電腦硬體更新…。</w:t>
+        <w:t>，</w:t>
+      </w:r>
+      <w:r>
+        <w:rPr>
+          <w:rFonts w:eastAsia="標楷體" w:hint="eastAsia"/>
+          <w:sz w:val="28"/>
+          <w:szCs w:val="28"/>
+        </w:rPr>
+        <w:t>並將</w:t>
+      </w:r>
+      <w:r>
+        <w:rPr>
+          <w:rFonts w:eastAsia="標楷體" w:hint="eastAsia"/>
+          <w:sz w:val="28"/>
+          <w:szCs w:val="28"/>
+        </w:rPr>
+        <w:t>數據內容紀錄</w:t>
+      </w:r>
+      <w:r>
+        <w:rPr>
+          <w:rFonts w:eastAsia="標楷體" w:hint="eastAsia"/>
+          <w:sz w:val="28"/>
+          <w:szCs w:val="28"/>
+        </w:rPr>
+        <w:t>在我</w:t>
+      </w:r>
+      <w:r>
+        <w:rPr>
+          <w:rFonts w:eastAsia="標楷體" w:hint="eastAsia"/>
+          <w:sz w:val="28"/>
+          <w:szCs w:val="28"/>
+        </w:rPr>
+        <w:t>們的資料庫</w:t>
       </w:r>
     </w:p>
     <w:p>
@@ -2307,7 +2339,7 @@
           <w:sz w:val="28"/>
           <w:szCs w:val="28"/>
         </w:rPr>
-        <w:t>，讓使用者直接在我們的</w:t>
+        <w:t>，讓使用者</w:t>
       </w:r>
       <w:r>
         <w:rPr>
@@ -2315,6 +2347,14 @@
           <w:sz w:val="28"/>
           <w:szCs w:val="28"/>
         </w:rPr>
+        <w:t>在我們的</w:t>
+      </w:r>
+      <w:r>
+        <w:rPr>
+          <w:rFonts w:eastAsia="標楷體" w:hint="eastAsia"/>
+          <w:sz w:val="28"/>
+          <w:szCs w:val="28"/>
+        </w:rPr>
         <w:t>APP</w:t>
       </w:r>
       <w:r>
@@ -2331,6 +2371,14 @@
           <w:sz w:val="28"/>
           <w:szCs w:val="28"/>
         </w:rPr>
+        <w:t>屏幕上的</w:t>
+      </w:r>
+      <w:r>
+        <w:rPr>
+          <w:rFonts w:eastAsia="標楷體" w:hint="eastAsia"/>
+          <w:sz w:val="28"/>
+          <w:szCs w:val="28"/>
+        </w:rPr>
         <w:t>QR code</w:t>
       </w:r>
       <w:r>
@@ -2339,7 +2387,7 @@
           <w:sz w:val="28"/>
           <w:szCs w:val="28"/>
         </w:rPr>
-        <w:t>進行支付的動作</w:t>
+        <w:t>進行支付</w:t>
       </w:r>
       <w:r>
         <w:rPr>
@@ -2347,23 +2395,7 @@
           <w:sz w:val="28"/>
           <w:szCs w:val="28"/>
         </w:rPr>
-        <w:t xml:space="preserve"> </w:t>
-      </w:r>
-      <w:r>
-        <w:rPr>
-          <w:rFonts w:eastAsia="標楷體" w:hint="eastAsia"/>
-          <w:sz w:val="28"/>
-          <w:szCs w:val="28"/>
-        </w:rPr>
-        <w:t>便利</w:t>
-      </w:r>
-      <w:r>
-        <w:rPr>
-          <w:rFonts w:eastAsia="標楷體" w:hint="eastAsia"/>
-          <w:sz w:val="28"/>
-          <w:szCs w:val="28"/>
-        </w:rPr>
-        <w:t>…品質之提昇將會助益良多。</w:t>
+        <w:t>動作</w:t>
       </w:r>
     </w:p>
     <w:p>
@@ -2408,7 +2440,7 @@
           <w:sz w:val="28"/>
           <w:szCs w:val="28"/>
         </w:rPr>
-        <w:t>租用</w:t>
+        <w:t>使用</w:t>
       </w:r>
       <w:r>
         <w:rPr>
@@ -2416,7 +2448,7 @@
           <w:sz w:val="28"/>
           <w:szCs w:val="28"/>
         </w:rPr>
-        <w:t>T3</w:t>
+        <w:t>ASP.NET</w:t>
       </w:r>
       <w:r>
         <w:rPr>
@@ -2424,7 +2456,7 @@
           <w:sz w:val="28"/>
           <w:szCs w:val="28"/>
         </w:rPr>
-        <w:t>線，…。</w:t>
+        <w:t>的</w:t>
       </w:r>
       <w:r>
         <w:rPr>
@@ -2432,7 +2464,7 @@
           <w:sz w:val="28"/>
           <w:szCs w:val="28"/>
         </w:rPr>
-        <w:t>使用</w:t>
+        <w:t>MVC</w:t>
       </w:r>
       <w:r>
         <w:rPr>
@@ -2440,17 +2472,15 @@
           <w:sz w:val="28"/>
           <w:szCs w:val="28"/>
         </w:rPr>
-        <w:t>ASP</w:t>
-      </w:r>
-      <w:bookmarkStart w:id="5" w:name="_GoBack"/>
-      <w:bookmarkEnd w:id="5"/>
+        <w:t>進行網站開發</w:t>
+      </w:r>
       <w:r>
         <w:rPr>
           <w:rFonts w:eastAsia="標楷體" w:hint="eastAsia"/>
           <w:sz w:val="28"/>
           <w:szCs w:val="28"/>
         </w:rPr>
-        <w:t>.NET</w:t>
+        <w:t>，動態連接使用者所購買的品項並計算顯示</w:t>
       </w:r>
       <w:r>
         <w:rPr>
@@ -2458,23 +2488,7 @@
           <w:sz w:val="28"/>
           <w:szCs w:val="28"/>
         </w:rPr>
-        <w:t>的</w:t>
-      </w:r>
-      <w:r>
-        <w:rPr>
-          <w:rFonts w:eastAsia="標楷體" w:hint="eastAsia"/>
-          <w:sz w:val="28"/>
-          <w:szCs w:val="28"/>
-        </w:rPr>
-        <w:t>MVC</w:t>
-      </w:r>
-      <w:r>
-        <w:rPr>
-          <w:rFonts w:eastAsia="標楷體" w:hint="eastAsia"/>
-          <w:sz w:val="28"/>
-          <w:szCs w:val="28"/>
-        </w:rPr>
-        <w:t>進行網站開發</w:t>
+        <w:t>QR code</w:t>
       </w:r>
     </w:p>
     <w:p>
@@ -2488,6 +2502,41 @@
           <w:szCs w:val="28"/>
         </w:rPr>
       </w:pPr>
+    </w:p>
+    <w:p>
+      <w:pPr>
+        <w:pStyle w:val="1"/>
+        <w:spacing w:beforeLines="100" w:before="360" w:after="360" w:line="240" w:lineRule="auto"/>
+        <w:ind w:left="0" w:firstLine="0"/>
+        <w:rPr>
+          <w:rFonts w:ascii="Times New Roman" w:eastAsia="標楷體" w:hAnsi="Times New Roman"/>
+          <w:sz w:val="40"/>
+        </w:rPr>
+      </w:pPr>
+      <w:bookmarkStart w:id="5" w:name="_Toc482952157"/>
+      <w:r>
+        <w:rPr>
+          <w:rFonts w:ascii="Times New Roman" w:eastAsia="標楷體" w:hAnsi="Times New Roman" w:hint="eastAsia"/>
+          <w:sz w:val="40"/>
+        </w:rPr>
+        <w:lastRenderedPageBreak/>
+        <w:t>文獻探討</w:t>
+      </w:r>
+      <w:bookmarkEnd w:id="5"/>
+    </w:p>
+    <w:p>
+      <w:pPr>
+        <w:spacing w:afterLines="600" w:after="2160" w:line="480" w:lineRule="exact"/>
+        <w:ind w:firstLineChars="200" w:firstLine="560"/>
+        <w:jc w:val="both"/>
+        <w:rPr>
+          <w:rFonts w:ascii="標楷體" w:eastAsia="標楷體" w:hAnsi="標楷體" w:hint="eastAsia"/>
+          <w:sz w:val="28"/>
+          <w:szCs w:val="28"/>
+        </w:rPr>
+      </w:pPr>
+      <w:bookmarkStart w:id="6" w:name="_GoBack"/>
+      <w:bookmarkEnd w:id="6"/>
     </w:p>
     <w:sectPr>
       <w:pgSz w:w="11906" w:h="16838"/>
@@ -4343,7 +4392,7 @@
 </file>
 
 <file path=customXml/itemProps1.xml><?xml version="1.0" encoding="utf-8"?>
-<ds:datastoreItem xmlns:ds="http://schemas.openxmlformats.org/officeDocument/2006/customXml" ds:itemID="{94EEF459-4EB4-42D1-B72D-4785D45C4521}">
+<ds:datastoreItem xmlns:ds="http://schemas.openxmlformats.org/officeDocument/2006/customXml" ds:itemID="{D68BD9EC-638A-4D64-9DA8-49B489EE0D85}">
   <ds:schemaRefs>
     <ds:schemaRef ds:uri="http://schemas.openxmlformats.org/officeDocument/2006/bibliography"/>
   </ds:schemaRefs>

--- a/三下/資訊系統專題/資訊系統專題/無人商店.docx
+++ b/三下/資訊系統專題/資訊系統專題/無人商店.docx
@@ -2526,17 +2526,43 @@
     </w:p>
     <w:p>
       <w:pPr>
-        <w:spacing w:afterLines="600" w:after="2160" w:line="480" w:lineRule="exact"/>
-        <w:ind w:firstLineChars="200" w:firstLine="560"/>
+        <w:pStyle w:val="2"/>
+        <w:numPr>
+          <w:ilvl w:val="1"/>
+          <w:numId w:val="4"/>
+        </w:numPr>
+        <w:spacing w:beforeLines="100" w:before="360" w:afterLines="50" w:after="180" w:line="240" w:lineRule="auto"/>
+        <w:ind w:left="721" w:hangingChars="200" w:hanging="721"/>
         <w:jc w:val="both"/>
         <w:rPr>
-          <w:rFonts w:ascii="標楷體" w:eastAsia="標楷體" w:hAnsi="標楷體" w:hint="eastAsia"/>
-          <w:sz w:val="28"/>
-          <w:szCs w:val="28"/>
+          <w:rFonts w:ascii="Times New Roman" w:eastAsia="標楷體" w:hAnsi="Times New Roman"/>
+          <w:sz w:val="36"/>
+          <w:szCs w:val="36"/>
         </w:rPr>
       </w:pPr>
       <w:bookmarkStart w:id="6" w:name="_GoBack"/>
-      <w:bookmarkEnd w:id="6"/>
+      <w:r>
+        <w:rPr>
+          <w:rFonts w:ascii="Times New Roman" w:eastAsia="標楷體" w:hAnsi="Times New Roman" w:hint="eastAsia"/>
+          <w:sz w:val="36"/>
+          <w:szCs w:val="36"/>
+        </w:rPr>
+        <w:t>研究動機</w:t>
+      </w:r>
+    </w:p>
+    <w:bookmarkEnd w:id="6"/>
+    <w:p>
+      <w:pPr>
+        <w:pStyle w:val="2"/>
+        <w:spacing w:beforeLines="100" w:before="360" w:afterLines="50" w:after="180" w:line="240" w:lineRule="auto"/>
+        <w:ind w:left="721" w:hangingChars="200" w:hanging="721"/>
+        <w:jc w:val="both"/>
+        <w:rPr>
+          <w:rFonts w:ascii="Times New Roman" w:eastAsia="標楷體" w:hAnsi="Times New Roman"/>
+          <w:sz w:val="36"/>
+          <w:szCs w:val="36"/>
+        </w:rPr>
+      </w:pPr>
     </w:p>
     <w:sectPr>
       <w:pgSz w:w="11906" w:h="16838"/>
@@ -4392,7 +4418,7 @@
 </file>
 
 <file path=customXml/itemProps1.xml><?xml version="1.0" encoding="utf-8"?>
-<ds:datastoreItem xmlns:ds="http://schemas.openxmlformats.org/officeDocument/2006/customXml" ds:itemID="{D68BD9EC-638A-4D64-9DA8-49B489EE0D85}">
+<ds:datastoreItem xmlns:ds="http://schemas.openxmlformats.org/officeDocument/2006/customXml" ds:itemID="{3BAEDE50-13EE-4033-B236-BD0870E1CCEC}">
   <ds:schemaRefs>
     <ds:schemaRef ds:uri="http://schemas.openxmlformats.org/officeDocument/2006/bibliography"/>
   </ds:schemaRefs>

--- a/三下/資訊系統專題/資訊系統專題/無人商店.docx
+++ b/三下/資訊系統專題/資訊系統專題/無人商店.docx
@@ -950,7 +950,47 @@
           <w:sz w:val="32"/>
           <w:szCs w:val="32"/>
         </w:rPr>
-        <w:t>、黃姵瑄、邱郁涵</w:t>
+        <w:t>、黃</w:t>
+      </w:r>
+      <w:proofErr w:type="gramStart"/>
+      <w:r>
+        <w:rPr>
+          <w:rFonts w:ascii="標楷體" w:eastAsia="標楷體" w:hAnsi="標楷體" w:hint="eastAsia"/>
+          <w:b/>
+          <w:sz w:val="32"/>
+          <w:szCs w:val="32"/>
+        </w:rPr>
+        <w:t>姵瑄</w:t>
+      </w:r>
+      <w:proofErr w:type="gramEnd"/>
+      <w:r>
+        <w:rPr>
+          <w:rFonts w:ascii="標楷體" w:eastAsia="標楷體" w:hAnsi="標楷體" w:hint="eastAsia"/>
+          <w:b/>
+          <w:sz w:val="32"/>
+          <w:szCs w:val="32"/>
+        </w:rPr>
+        <w:t>、</w:t>
+      </w:r>
+      <w:proofErr w:type="gramStart"/>
+      <w:r>
+        <w:rPr>
+          <w:rFonts w:ascii="標楷體" w:eastAsia="標楷體" w:hAnsi="標楷體" w:hint="eastAsia"/>
+          <w:b/>
+          <w:sz w:val="32"/>
+          <w:szCs w:val="32"/>
+        </w:rPr>
+        <w:t>邱郁</w:t>
+      </w:r>
+      <w:proofErr w:type="gramEnd"/>
+      <w:r>
+        <w:rPr>
+          <w:rFonts w:ascii="標楷體" w:eastAsia="標楷體" w:hAnsi="標楷體" w:hint="eastAsia"/>
+          <w:b/>
+          <w:sz w:val="32"/>
+          <w:szCs w:val="32"/>
+        </w:rPr>
+        <w:t>涵</w:t>
       </w:r>
     </w:p>
     <w:p>
@@ -2522,55 +2562,13 @@
         </w:rPr>
         <w:t>APP</w:t>
       </w:r>
-      <w:proofErr w:type="gramStart"/>
       <w:r>
         <w:rPr>
           <w:rFonts w:eastAsia="標楷體" w:hint="eastAsia"/>
           <w:sz w:val="28"/>
           <w:szCs w:val="28"/>
         </w:rPr>
-        <w:t>掃</w:t>
-      </w:r>
-      <w:r>
-        <w:rPr>
-          <w:rFonts w:eastAsia="標楷體" w:hint="eastAsia"/>
-          <w:sz w:val="28"/>
-          <w:szCs w:val="28"/>
-        </w:rPr>
-        <w:t>屏幕</w:t>
-      </w:r>
-      <w:proofErr w:type="gramEnd"/>
-      <w:r>
-        <w:rPr>
-          <w:rFonts w:eastAsia="標楷體" w:hint="eastAsia"/>
-          <w:sz w:val="28"/>
-          <w:szCs w:val="28"/>
-        </w:rPr>
-        <w:t>上的</w:t>
-      </w:r>
-      <w:r>
-        <w:rPr>
-          <w:rFonts w:eastAsia="標楷體" w:hint="eastAsia"/>
-          <w:sz w:val="28"/>
-          <w:szCs w:val="28"/>
-        </w:rPr>
-        <w:t>QR code</w:t>
-      </w:r>
-      <w:r>
-        <w:rPr>
-          <w:rFonts w:eastAsia="標楷體" w:hint="eastAsia"/>
-          <w:sz w:val="28"/>
-          <w:szCs w:val="28"/>
-        </w:rPr>
-        <w:t>進行支付</w:t>
-      </w:r>
-      <w:r>
-        <w:rPr>
-          <w:rFonts w:eastAsia="標楷體" w:hint="eastAsia"/>
-          <w:sz w:val="28"/>
-          <w:szCs w:val="28"/>
-        </w:rPr>
-        <w:t>動作</w:t>
+        <w:t>進行查帳等目的</w:t>
       </w:r>
     </w:p>
     <w:p>
@@ -2647,6 +2645,14 @@
           <w:sz w:val="28"/>
           <w:szCs w:val="28"/>
         </w:rPr>
+        <w:t>架構</w:t>
+      </w:r>
+      <w:r>
+        <w:rPr>
+          <w:rFonts w:eastAsia="標楷體" w:hint="eastAsia"/>
+          <w:sz w:val="28"/>
+          <w:szCs w:val="28"/>
+        </w:rPr>
         <w:t>進行網站開發</w:t>
       </w:r>
       <w:r>
@@ -2680,7 +2686,23 @@
           <w:sz w:val="28"/>
           <w:szCs w:val="28"/>
         </w:rPr>
-        <w:t>品項並顯示</w:t>
+        <w:t>品項</w:t>
+      </w:r>
+      <w:r>
+        <w:rPr>
+          <w:rFonts w:eastAsia="標楷體" w:hint="eastAsia"/>
+          <w:sz w:val="28"/>
+          <w:szCs w:val="28"/>
+        </w:rPr>
+        <w:t>並</w:t>
+      </w:r>
+      <w:r>
+        <w:rPr>
+          <w:rFonts w:eastAsia="標楷體" w:hint="eastAsia"/>
+          <w:sz w:val="28"/>
+          <w:szCs w:val="28"/>
+        </w:rPr>
+        <w:t>顯示</w:t>
       </w:r>
       <w:proofErr w:type="gramEnd"/>
       <w:r>
@@ -2690,6 +2712,38 @@
           <w:szCs w:val="28"/>
         </w:rPr>
         <w:t>QR code</w:t>
+      </w:r>
+      <w:r>
+        <w:rPr>
+          <w:rFonts w:eastAsia="標楷體" w:hint="eastAsia"/>
+          <w:sz w:val="28"/>
+          <w:szCs w:val="28"/>
+        </w:rPr>
+        <w:t>與屏幕上，讓使用者掃</w:t>
+      </w:r>
+      <w:r>
+        <w:rPr>
+          <w:rFonts w:eastAsia="標楷體" w:hint="eastAsia"/>
+          <w:sz w:val="28"/>
+          <w:szCs w:val="28"/>
+        </w:rPr>
+        <w:t xml:space="preserve"> QR </w:t>
+      </w:r>
+      <w:r>
+        <w:rPr>
+          <w:rFonts w:eastAsia="標楷體"/>
+          <w:sz w:val="28"/>
+          <w:szCs w:val="28"/>
+        </w:rPr>
+        <w:t xml:space="preserve">code </w:t>
+      </w:r>
+      <w:r>
+        <w:rPr>
+          <w:rFonts w:eastAsia="標楷體" w:hint="eastAsia"/>
+          <w:sz w:val="28"/>
+          <w:szCs w:val="28"/>
+        </w:rPr>
+        <w:t>付款。</w:t>
       </w:r>
     </w:p>
     <w:p>
@@ -2738,7 +2792,6 @@
       </w:pPr>
       <w:bookmarkStart w:id="6" w:name="_Toc323477915"/>
       <w:bookmarkStart w:id="7" w:name="_Toc323478028"/>
-      <w:commentRangeStart w:id="8"/>
       <w:proofErr w:type="gramStart"/>
       <w:r>
         <w:rPr>
@@ -2763,23 +2816,7 @@
           <w:sz w:val="28"/>
           <w:szCs w:val="28"/>
         </w:rPr>
-        <w:t>章所述之研究動機與目的，我們對目前已有之網路技術進行研究</w:t>
-      </w:r>
-      <w:commentRangeEnd w:id="8"/>
-      <w:r>
-        <w:rPr>
-          <w:rStyle w:val="a9"/>
-          <w:rFonts w:ascii="Times New Roman" w:eastAsia="新細明體" w:hAnsi="Times New Roman" w:cs="Times New Roman"/>
-        </w:rPr>
-        <w:commentReference w:id="8"/>
-      </w:r>
-      <w:r>
-        <w:rPr>
-          <w:rFonts w:ascii="Times New Roman" w:eastAsia="標楷體" w:hAnsi="Times New Roman" w:hint="eastAsia"/>
-          <w:sz w:val="28"/>
-          <w:szCs w:val="28"/>
-        </w:rPr>
-        <w:t>，而目前當代的</w:t>
+        <w:t>章所述之研究動機與目的，我們對目前已有之網路技術進行研究，而目前當代的</w:t>
       </w:r>
       <w:r>
         <w:rPr>
@@ -2830,9 +2867,9 @@
           <w:szCs w:val="36"/>
         </w:rPr>
       </w:pPr>
-      <w:bookmarkStart w:id="9" w:name="_Toc323477916"/>
-      <w:bookmarkStart w:id="10" w:name="_Toc323478029"/>
-      <w:bookmarkStart w:id="11" w:name="_Toc482952159"/>
+      <w:bookmarkStart w:id="8" w:name="_Toc323477916"/>
+      <w:bookmarkStart w:id="9" w:name="_Toc323478029"/>
+      <w:bookmarkStart w:id="10" w:name="_Toc482952159"/>
       <w:proofErr w:type="gramStart"/>
       <w:r>
         <w:rPr>
@@ -2850,9 +2887,9 @@
         </w:rPr>
         <w:t>網</w:t>
       </w:r>
+      <w:bookmarkEnd w:id="8"/>
       <w:bookmarkEnd w:id="9"/>
       <w:bookmarkEnd w:id="10"/>
-      <w:bookmarkEnd w:id="11"/>
       <w:proofErr w:type="gramEnd"/>
     </w:p>
     <w:p>
@@ -2906,7 +2943,7 @@
           <w:sz w:val="28"/>
           <w:szCs w:val="28"/>
         </w:rPr>
-        <w:t>依賴大量的技術得以成形，如將裝置連線到</w:t>
+        <w:t>依賴大量的技術得以成形，</w:t>
       </w:r>
       <w:r>
         <w:rPr>
@@ -2914,6 +2951,22 @@
           <w:sz w:val="28"/>
           <w:szCs w:val="28"/>
         </w:rPr>
+        <w:t>例</w:t>
+      </w:r>
+      <w:r>
+        <w:rPr>
+          <w:rFonts w:ascii="Times New Roman" w:eastAsia="標楷體" w:hAnsi="Times New Roman" w:hint="eastAsia"/>
+          <w:sz w:val="28"/>
+          <w:szCs w:val="28"/>
+        </w:rPr>
+        <w:t>如將裝置連線到</w:t>
+      </w:r>
+      <w:r>
+        <w:rPr>
+          <w:rFonts w:ascii="Times New Roman" w:eastAsia="標楷體" w:hAnsi="Times New Roman" w:hint="eastAsia"/>
+          <w:sz w:val="28"/>
+          <w:szCs w:val="28"/>
+        </w:rPr>
         <w:t>網際網路應用</w:t>
       </w:r>
       <w:r>
@@ -2954,6 +3007,14 @@
           <w:sz w:val="28"/>
           <w:szCs w:val="28"/>
         </w:rPr>
+        <w:t>技術</w:t>
+      </w:r>
+      <w:r>
+        <w:rPr>
+          <w:rFonts w:ascii="Times New Roman" w:eastAsia="標楷體" w:hAnsi="Times New Roman" w:hint="eastAsia"/>
+          <w:sz w:val="28"/>
+          <w:szCs w:val="28"/>
+        </w:rPr>
         <w:t>、</w:t>
       </w:r>
       <w:r>
@@ -2962,7 +3023,7 @@
           <w:sz w:val="28"/>
           <w:szCs w:val="28"/>
         </w:rPr>
-        <w:t>大數據管理工具</w:t>
+        <w:t>大數據管理</w:t>
       </w:r>
       <w:r>
         <w:rPr>
@@ -2970,7 +3031,7 @@
           <w:sz w:val="28"/>
           <w:szCs w:val="28"/>
         </w:rPr>
-        <w:t>、預測分析、</w:t>
+        <w:t>技術</w:t>
       </w:r>
       <w:r>
         <w:rPr>
@@ -2978,6 +3039,30 @@
           <w:sz w:val="28"/>
           <w:szCs w:val="28"/>
         </w:rPr>
+        <w:t>、預測分析</w:t>
+      </w:r>
+      <w:r>
+        <w:rPr>
+          <w:rFonts w:ascii="Times New Roman" w:eastAsia="標楷體" w:hAnsi="Times New Roman" w:hint="eastAsia"/>
+          <w:sz w:val="28"/>
+          <w:szCs w:val="28"/>
+        </w:rPr>
+        <w:t>技術</w:t>
+      </w:r>
+      <w:r>
+        <w:rPr>
+          <w:rFonts w:ascii="Times New Roman" w:eastAsia="標楷體" w:hAnsi="Times New Roman" w:hint="eastAsia"/>
+          <w:sz w:val="28"/>
+          <w:szCs w:val="28"/>
+        </w:rPr>
+        <w:t>、</w:t>
+      </w:r>
+      <w:r>
+        <w:rPr>
+          <w:rFonts w:ascii="Times New Roman" w:eastAsia="標楷體" w:hAnsi="Times New Roman" w:hint="eastAsia"/>
+          <w:sz w:val="28"/>
+          <w:szCs w:val="28"/>
+        </w:rPr>
         <w:t>AI</w:t>
       </w:r>
       <w:r>
@@ -2986,7 +3071,7 @@
           <w:sz w:val="28"/>
           <w:szCs w:val="28"/>
         </w:rPr>
-        <w:t>和機器學習、雲端以及無線射頻（</w:t>
+        <w:t>和機器學習</w:t>
       </w:r>
       <w:r>
         <w:rPr>
@@ -2994,6 +3079,22 @@
           <w:sz w:val="28"/>
           <w:szCs w:val="28"/>
         </w:rPr>
+        <w:t>技術</w:t>
+      </w:r>
+      <w:r>
+        <w:rPr>
+          <w:rFonts w:ascii="Times New Roman" w:eastAsia="標楷體" w:hAnsi="Times New Roman" w:hint="eastAsia"/>
+          <w:sz w:val="28"/>
+          <w:szCs w:val="28"/>
+        </w:rPr>
+        <w:t>、雲端以及無線射頻（</w:t>
+      </w:r>
+      <w:r>
+        <w:rPr>
+          <w:rFonts w:ascii="Times New Roman" w:eastAsia="標楷體" w:hAnsi="Times New Roman" w:hint="eastAsia"/>
+          <w:sz w:val="28"/>
+          <w:szCs w:val="28"/>
+        </w:rPr>
         <w:t>RFID</w:t>
       </w:r>
       <w:r>
@@ -3010,83 +3111,15 @@
           <w:sz w:val="28"/>
           <w:szCs w:val="28"/>
         </w:rPr>
+        <w:t>技術</w:t>
+      </w:r>
+      <w:r>
+        <w:rPr>
+          <w:rFonts w:ascii="Times New Roman" w:eastAsia="標楷體" w:hAnsi="Times New Roman" w:hint="eastAsia"/>
+          <w:sz w:val="28"/>
+          <w:szCs w:val="28"/>
+        </w:rPr>
         <w:t>…等。</w:t>
-      </w:r>
-      <w:proofErr w:type="gramStart"/>
-      <w:r>
-        <w:rPr>
-          <w:rFonts w:ascii="Times New Roman" w:eastAsia="標楷體" w:hAnsi="Times New Roman" w:hint="eastAsia"/>
-          <w:sz w:val="28"/>
-          <w:szCs w:val="28"/>
-        </w:rPr>
-        <w:t>透</w:t>
-      </w:r>
-      <w:r>
-        <w:rPr>
-          <w:rFonts w:ascii="Times New Roman" w:eastAsia="標楷體" w:hAnsi="Times New Roman" w:hint="eastAsia"/>
-          <w:sz w:val="28"/>
-          <w:szCs w:val="28"/>
-        </w:rPr>
-        <w:t>過物聯網</w:t>
-      </w:r>
-      <w:proofErr w:type="gramEnd"/>
-      <w:r>
-        <w:rPr>
-          <w:rFonts w:ascii="Times New Roman" w:eastAsia="標楷體" w:hAnsi="Times New Roman" w:hint="eastAsia"/>
-          <w:sz w:val="28"/>
-          <w:szCs w:val="28"/>
-        </w:rPr>
-        <w:t>，讓使用端</w:t>
-      </w:r>
-      <w:bookmarkStart w:id="12" w:name="_GoBack"/>
-      <w:bookmarkEnd w:id="12"/>
-      <w:r>
-        <w:rPr>
-          <w:rFonts w:ascii="Times New Roman" w:eastAsia="標楷體" w:hAnsi="Times New Roman" w:hint="eastAsia"/>
-          <w:sz w:val="28"/>
-          <w:szCs w:val="28"/>
-        </w:rPr>
-        <w:t>對機器、裝置、人員進行集中管理、控制</w:t>
-      </w:r>
-      <w:r>
-        <w:rPr>
-          <w:rFonts w:ascii="Times New Roman" w:eastAsia="標楷體" w:hAnsi="Times New Roman" w:hint="eastAsia"/>
-          <w:sz w:val="28"/>
-          <w:szCs w:val="28"/>
-        </w:rPr>
-        <w:t>，也可以對家庭</w:t>
-      </w:r>
-      <w:r>
-        <w:rPr>
-          <w:rFonts w:ascii="Times New Roman" w:eastAsia="標楷體" w:hAnsi="Times New Roman" w:hint="eastAsia"/>
-          <w:sz w:val="28"/>
-          <w:szCs w:val="28"/>
-        </w:rPr>
-        <w:t>裝置、汽車進行遙控，及搜尋位置、防止物品被盜等，類似</w:t>
-      </w:r>
-      <w:r>
-        <w:rPr>
-          <w:rFonts w:ascii="Times New Roman" w:eastAsia="標楷體" w:hAnsi="Times New Roman" w:hint="eastAsia"/>
-          <w:sz w:val="28"/>
-          <w:szCs w:val="28"/>
-        </w:rPr>
-        <w:t>自動化操控系統</w:t>
-      </w:r>
-      <w:r>
-        <w:rPr>
-          <w:rFonts w:ascii="Times New Roman" w:eastAsia="標楷體" w:hAnsi="Times New Roman" w:hint="eastAsia"/>
-          <w:sz w:val="28"/>
-          <w:szCs w:val="28"/>
-        </w:rPr>
-        <w:t>。</w:t>
-      </w:r>
-      <w:r>
-        <w:rPr>
-          <w:rFonts w:ascii="Times New Roman" w:eastAsia="標楷體" w:hAnsi="Times New Roman" w:hint="eastAsia"/>
-          <w:sz w:val="28"/>
-          <w:szCs w:val="28"/>
-        </w:rPr>
-        <w:t>並透過蒐集</w:t>
       </w:r>
     </w:p>
     <w:p>
@@ -3095,10 +3128,232 @@
         <w:ind w:firstLineChars="200" w:firstLine="560"/>
         <w:jc w:val="both"/>
         <w:rPr>
+          <w:rFonts w:ascii="Times New Roman" w:eastAsia="標楷體" w:hAnsi="Times New Roman"/>
+          <w:sz w:val="28"/>
+          <w:szCs w:val="28"/>
+        </w:rPr>
+      </w:pPr>
+      <w:proofErr w:type="gramStart"/>
+      <w:r>
+        <w:rPr>
           <w:rFonts w:ascii="Times New Roman" w:eastAsia="標楷體" w:hAnsi="Times New Roman" w:hint="eastAsia"/>
           <w:sz w:val="28"/>
           <w:szCs w:val="28"/>
         </w:rPr>
+        <w:t>透</w:t>
+      </w:r>
+      <w:r>
+        <w:rPr>
+          <w:rFonts w:ascii="Times New Roman" w:eastAsia="標楷體" w:hAnsi="Times New Roman" w:hint="eastAsia"/>
+          <w:sz w:val="28"/>
+          <w:szCs w:val="28"/>
+        </w:rPr>
+        <w:t>過物聯網</w:t>
+      </w:r>
+      <w:proofErr w:type="gramEnd"/>
+      <w:r>
+        <w:rPr>
+          <w:rFonts w:ascii="Times New Roman" w:eastAsia="標楷體" w:hAnsi="Times New Roman" w:hint="eastAsia"/>
+          <w:sz w:val="28"/>
+          <w:szCs w:val="28"/>
+        </w:rPr>
+        <w:t>，讓</w:t>
+      </w:r>
+      <w:r>
+        <w:rPr>
+          <w:rFonts w:ascii="Times New Roman" w:eastAsia="標楷體" w:hAnsi="Times New Roman" w:hint="eastAsia"/>
+          <w:sz w:val="28"/>
+          <w:szCs w:val="28"/>
+        </w:rPr>
+        <w:t>服務</w:t>
+      </w:r>
+      <w:r>
+        <w:rPr>
+          <w:rFonts w:ascii="Times New Roman" w:eastAsia="標楷體" w:hAnsi="Times New Roman" w:hint="eastAsia"/>
+          <w:sz w:val="28"/>
+          <w:szCs w:val="28"/>
+        </w:rPr>
+        <w:t>端對</w:t>
+      </w:r>
+      <w:r>
+        <w:rPr>
+          <w:rFonts w:ascii="Times New Roman" w:eastAsia="標楷體" w:hAnsi="Times New Roman" w:hint="eastAsia"/>
+          <w:sz w:val="28"/>
+          <w:szCs w:val="28"/>
+        </w:rPr>
+        <w:t>裝置</w:t>
+      </w:r>
+      <w:r>
+        <w:rPr>
+          <w:rFonts w:ascii="Times New Roman" w:eastAsia="標楷體" w:hAnsi="Times New Roman" w:hint="eastAsia"/>
+          <w:sz w:val="28"/>
+          <w:szCs w:val="28"/>
+        </w:rPr>
+        <w:t>、</w:t>
+      </w:r>
+      <w:r>
+        <w:rPr>
+          <w:rFonts w:ascii="Times New Roman" w:eastAsia="標楷體" w:hAnsi="Times New Roman" w:hint="eastAsia"/>
+          <w:sz w:val="28"/>
+          <w:szCs w:val="28"/>
+        </w:rPr>
+        <w:t>機器</w:t>
+      </w:r>
+      <w:r>
+        <w:rPr>
+          <w:rFonts w:ascii="Times New Roman" w:eastAsia="標楷體" w:hAnsi="Times New Roman" w:hint="eastAsia"/>
+          <w:sz w:val="28"/>
+          <w:szCs w:val="28"/>
+        </w:rPr>
+        <w:t>、</w:t>
+      </w:r>
+      <w:r>
+        <w:rPr>
+          <w:rFonts w:ascii="Times New Roman" w:eastAsia="標楷體" w:hAnsi="Times New Roman" w:hint="eastAsia"/>
+          <w:sz w:val="28"/>
+          <w:szCs w:val="28"/>
+        </w:rPr>
+        <w:t>及</w:t>
+      </w:r>
+      <w:r>
+        <w:rPr>
+          <w:rFonts w:ascii="Times New Roman" w:eastAsia="標楷體" w:hAnsi="Times New Roman" w:hint="eastAsia"/>
+          <w:sz w:val="28"/>
+          <w:szCs w:val="28"/>
+        </w:rPr>
+        <w:t>人員進行</w:t>
+      </w:r>
+      <w:r>
+        <w:rPr>
+          <w:rFonts w:ascii="Times New Roman" w:eastAsia="標楷體" w:hAnsi="Times New Roman" w:hint="eastAsia"/>
+          <w:sz w:val="28"/>
+          <w:szCs w:val="28"/>
+        </w:rPr>
+        <w:t>控管</w:t>
+      </w:r>
+      <w:r>
+        <w:rPr>
+          <w:rFonts w:ascii="Times New Roman" w:eastAsia="標楷體" w:hAnsi="Times New Roman" w:hint="eastAsia"/>
+          <w:sz w:val="28"/>
+          <w:szCs w:val="28"/>
+        </w:rPr>
+        <w:t>，也可以對家庭</w:t>
+      </w:r>
+      <w:r>
+        <w:rPr>
+          <w:rFonts w:ascii="Times New Roman" w:eastAsia="標楷體" w:hAnsi="Times New Roman" w:hint="eastAsia"/>
+          <w:sz w:val="28"/>
+          <w:szCs w:val="28"/>
+        </w:rPr>
+        <w:t>設備和</w:t>
+      </w:r>
+      <w:r>
+        <w:rPr>
+          <w:rFonts w:ascii="Times New Roman" w:eastAsia="標楷體" w:hAnsi="Times New Roman" w:hint="eastAsia"/>
+          <w:sz w:val="28"/>
+          <w:szCs w:val="28"/>
+        </w:rPr>
+        <w:t>汽機車</w:t>
+      </w:r>
+      <w:r>
+        <w:rPr>
+          <w:rFonts w:ascii="Times New Roman" w:eastAsia="標楷體" w:hAnsi="Times New Roman" w:hint="eastAsia"/>
+          <w:sz w:val="28"/>
+          <w:szCs w:val="28"/>
+        </w:rPr>
+        <w:t>進行遙控</w:t>
+      </w:r>
+      <w:r>
+        <w:rPr>
+          <w:rFonts w:ascii="Times New Roman" w:eastAsia="標楷體" w:hAnsi="Times New Roman" w:hint="eastAsia"/>
+          <w:sz w:val="28"/>
+          <w:szCs w:val="28"/>
+        </w:rPr>
+        <w:t>、</w:t>
+      </w:r>
+      <w:r>
+        <w:rPr>
+          <w:rFonts w:ascii="Times New Roman" w:eastAsia="標楷體" w:hAnsi="Times New Roman" w:hint="eastAsia"/>
+          <w:sz w:val="28"/>
+          <w:szCs w:val="28"/>
+        </w:rPr>
+        <w:t>搜尋位置、防止物品被盜等</w:t>
+      </w:r>
+      <w:r>
+        <w:rPr>
+          <w:rFonts w:ascii="Times New Roman" w:eastAsia="標楷體" w:hAnsi="Times New Roman" w:hint="eastAsia"/>
+          <w:sz w:val="28"/>
+          <w:szCs w:val="28"/>
+        </w:rPr>
+        <w:t>，</w:t>
+      </w:r>
+      <w:r>
+        <w:rPr>
+          <w:rFonts w:ascii="Times New Roman" w:eastAsia="標楷體" w:hAnsi="Times New Roman" w:hint="eastAsia"/>
+          <w:sz w:val="28"/>
+          <w:szCs w:val="28"/>
+        </w:rPr>
+        <w:t>類似</w:t>
+      </w:r>
+      <w:r>
+        <w:rPr>
+          <w:rFonts w:ascii="Times New Roman" w:eastAsia="標楷體" w:hAnsi="Times New Roman" w:hint="eastAsia"/>
+          <w:sz w:val="28"/>
+          <w:szCs w:val="28"/>
+        </w:rPr>
+        <w:t>自動化操控系統</w:t>
+      </w:r>
+      <w:r>
+        <w:rPr>
+          <w:rFonts w:ascii="Times New Roman" w:eastAsia="標楷體" w:hAnsi="Times New Roman" w:hint="eastAsia"/>
+          <w:sz w:val="28"/>
+          <w:szCs w:val="28"/>
+        </w:rPr>
+        <w:t>。</w:t>
+      </w:r>
+      <w:r>
+        <w:rPr>
+          <w:rFonts w:ascii="Times New Roman" w:eastAsia="標楷體" w:hAnsi="Times New Roman" w:hint="eastAsia"/>
+          <w:sz w:val="28"/>
+          <w:szCs w:val="28"/>
+        </w:rPr>
+        <w:t>並透過蒐集</w:t>
+      </w:r>
+      <w:r>
+        <w:rPr>
+          <w:rFonts w:ascii="Times New Roman" w:eastAsia="標楷體" w:hAnsi="Times New Roman" w:hint="eastAsia"/>
+          <w:sz w:val="28"/>
+          <w:szCs w:val="28"/>
+        </w:rPr>
+        <w:t>上述的數據，聚合成大數據，</w:t>
+      </w:r>
+      <w:r>
+        <w:rPr>
+          <w:rFonts w:ascii="Times New Roman" w:eastAsia="標楷體" w:hAnsi="Times New Roman" w:hint="eastAsia"/>
+          <w:sz w:val="28"/>
+          <w:szCs w:val="28"/>
+        </w:rPr>
+        <w:t>透過大量的數據分析，整合成有用的資訊，比如：</w:t>
+      </w:r>
+      <w:r>
+        <w:rPr>
+          <w:rFonts w:ascii="Times New Roman" w:eastAsia="標楷體" w:hAnsi="Times New Roman" w:hint="eastAsia"/>
+          <w:sz w:val="28"/>
+          <w:szCs w:val="28"/>
+        </w:rPr>
+        <w:t>如何設計車禍率低的道路、未來的都市該怎麼更新發展、及災害預測、犯罪防治、流行病控管…等。</w:t>
+      </w:r>
+    </w:p>
+    <w:p>
+      <w:pPr>
+        <w:spacing w:after="120"/>
+        <w:ind w:firstLineChars="200" w:firstLine="560"/>
+        <w:jc w:val="both"/>
+        <w:rPr>
+          <w:rFonts w:ascii="Times New Roman" w:eastAsia="標楷體" w:hAnsi="Times New Roman"/>
+          <w:sz w:val="28"/>
+          <w:szCs w:val="28"/>
+        </w:rPr>
       </w:pPr>
       <w:proofErr w:type="gramStart"/>
       <w:r>
@@ -3107,14 +3362,64 @@
           <w:sz w:val="28"/>
           <w:szCs w:val="28"/>
         </w:rPr>
-        <w:t>透過</w:t>
-      </w:r>
+        <w:t>物聯網</w:t>
+      </w:r>
+      <w:proofErr w:type="gramEnd"/>
       <w:r>
         <w:rPr>
           <w:rFonts w:ascii="Times New Roman" w:eastAsia="標楷體" w:hAnsi="Times New Roman" w:hint="eastAsia"/>
           <w:sz w:val="28"/>
           <w:szCs w:val="28"/>
         </w:rPr>
+        <w:t>的最終理想是讓現實世界走向數位化</w:t>
+      </w:r>
+      <w:r>
+        <w:rPr>
+          <w:rFonts w:ascii="Times New Roman" w:eastAsia="標楷體" w:hAnsi="Times New Roman" w:hint="eastAsia"/>
+          <w:sz w:val="28"/>
+          <w:szCs w:val="28"/>
+        </w:rPr>
+        <w:t>，</w:t>
+      </w:r>
+      <w:r>
+        <w:rPr>
+          <w:rFonts w:ascii="Times New Roman" w:eastAsia="標楷體" w:hAnsi="Times New Roman" w:hint="eastAsia"/>
+          <w:sz w:val="28"/>
+          <w:szCs w:val="28"/>
+        </w:rPr>
+        <w:t>讓分散的資訊聚合</w:t>
+      </w:r>
+      <w:r>
+        <w:rPr>
+          <w:rFonts w:ascii="Times New Roman" w:eastAsia="標楷體" w:hAnsi="Times New Roman" w:hint="eastAsia"/>
+          <w:sz w:val="28"/>
+          <w:szCs w:val="28"/>
+        </w:rPr>
+        <w:t>，</w:t>
+      </w:r>
+      <w:r>
+        <w:rPr>
+          <w:rFonts w:ascii="Times New Roman" w:eastAsia="標楷體" w:hAnsi="Times New Roman" w:hint="eastAsia"/>
+          <w:sz w:val="28"/>
+          <w:szCs w:val="28"/>
+        </w:rPr>
+        <w:t>搭建物與物的橋樑</w:t>
+      </w:r>
+      <w:r>
+        <w:rPr>
+          <w:rFonts w:ascii="Times New Roman" w:eastAsia="標楷體" w:hAnsi="Times New Roman" w:hint="eastAsia"/>
+          <w:sz w:val="28"/>
+          <w:szCs w:val="28"/>
+        </w:rPr>
+        <w:t>。</w:t>
+      </w:r>
+      <w:proofErr w:type="gramStart"/>
+      <w:r>
+        <w:rPr>
+          <w:rFonts w:ascii="Times New Roman" w:eastAsia="標楷體" w:hAnsi="Times New Roman" w:hint="eastAsia"/>
+          <w:sz w:val="28"/>
+          <w:szCs w:val="28"/>
+        </w:rPr>
         <w:t>物聯網</w:t>
       </w:r>
       <w:proofErr w:type="gramEnd"/>
@@ -3124,8 +3429,345 @@
           <w:sz w:val="28"/>
           <w:szCs w:val="28"/>
         </w:rPr>
-        <w:t>，</w:t>
-      </w:r>
+        <w:t>主要應用領域包括</w:t>
+      </w:r>
+      <w:r>
+        <w:rPr>
+          <w:rFonts w:ascii="Times New Roman" w:eastAsia="標楷體" w:hAnsi="Times New Roman" w:hint="eastAsia"/>
+          <w:sz w:val="28"/>
+          <w:szCs w:val="28"/>
+        </w:rPr>
+        <w:t>：</w:t>
+      </w:r>
+      <w:r>
+        <w:rPr>
+          <w:rFonts w:ascii="Times New Roman" w:eastAsia="標楷體" w:hAnsi="Times New Roman" w:hint="eastAsia"/>
+          <w:sz w:val="28"/>
+          <w:szCs w:val="28"/>
+        </w:rPr>
+        <w:t>運輸物流領域、工業製造、健康醫療等。我們的專題主要使用</w:t>
+      </w:r>
+      <w:proofErr w:type="gramStart"/>
+      <w:r>
+        <w:rPr>
+          <w:rFonts w:ascii="Times New Roman" w:eastAsia="標楷體" w:hAnsi="Times New Roman" w:hint="eastAsia"/>
+          <w:sz w:val="28"/>
+          <w:szCs w:val="28"/>
+        </w:rPr>
+        <w:t>到物聯網</w:t>
+      </w:r>
+      <w:proofErr w:type="gramEnd"/>
+      <w:r>
+        <w:rPr>
+          <w:rFonts w:ascii="Times New Roman" w:eastAsia="標楷體" w:hAnsi="Times New Roman" w:hint="eastAsia"/>
+          <w:sz w:val="28"/>
+          <w:szCs w:val="28"/>
+        </w:rPr>
+        <w:t>技術之</w:t>
+      </w:r>
+      <w:proofErr w:type="gramStart"/>
+      <w:r>
+        <w:rPr>
+          <w:rFonts w:ascii="Times New Roman" w:eastAsia="標楷體" w:hAnsi="Times New Roman" w:hint="eastAsia"/>
+          <w:sz w:val="28"/>
+          <w:szCs w:val="28"/>
+        </w:rPr>
+        <w:t>一</w:t>
+      </w:r>
+      <w:proofErr w:type="gramEnd"/>
+      <w:r>
+        <w:rPr>
+          <w:rFonts w:ascii="Times New Roman" w:eastAsia="標楷體" w:hAnsi="Times New Roman" w:hint="eastAsia"/>
+          <w:sz w:val="28"/>
+          <w:szCs w:val="28"/>
+        </w:rPr>
+        <w:t>的</w:t>
+      </w:r>
+      <w:r>
+        <w:rPr>
+          <w:rFonts w:ascii="Times New Roman" w:eastAsia="標楷體" w:hAnsi="Times New Roman" w:hint="eastAsia"/>
+          <w:sz w:val="28"/>
+          <w:szCs w:val="28"/>
+        </w:rPr>
+        <w:t>RFID</w:t>
+      </w:r>
+      <w:r>
+        <w:rPr>
+          <w:rFonts w:ascii="Times New Roman" w:eastAsia="標楷體" w:hAnsi="Times New Roman" w:hint="eastAsia"/>
+          <w:sz w:val="28"/>
+          <w:szCs w:val="28"/>
+        </w:rPr>
+        <w:t>來進行實作。</w:t>
+      </w:r>
+    </w:p>
+    <w:p>
+      <w:pPr>
+        <w:pStyle w:val="2"/>
+        <w:numPr>
+          <w:ilvl w:val="1"/>
+          <w:numId w:val="6"/>
+        </w:numPr>
+        <w:spacing w:beforeLines="100" w:before="360" w:afterLines="50" w:after="180" w:line="240" w:lineRule="auto"/>
+        <w:ind w:left="721" w:hangingChars="200" w:hanging="721"/>
+        <w:jc w:val="both"/>
+        <w:rPr>
+          <w:rFonts w:ascii="Times New Roman" w:eastAsia="標楷體" w:hAnsi="Times New Roman"/>
+          <w:sz w:val="36"/>
+          <w:szCs w:val="36"/>
+        </w:rPr>
+      </w:pPr>
+      <w:r>
+        <w:rPr>
+          <w:rFonts w:ascii="Times New Roman" w:eastAsia="標楷體" w:hAnsi="Times New Roman" w:hint="eastAsia"/>
+          <w:sz w:val="36"/>
+          <w:szCs w:val="36"/>
+        </w:rPr>
+        <w:lastRenderedPageBreak/>
+        <w:t>APP</w:t>
+      </w:r>
+      <w:r>
+        <w:rPr>
+          <w:rFonts w:ascii="Times New Roman" w:eastAsia="標楷體" w:hAnsi="Times New Roman" w:hint="eastAsia"/>
+          <w:sz w:val="36"/>
+          <w:szCs w:val="36"/>
+        </w:rPr>
+        <w:t>開發平台</w:t>
+      </w:r>
+      <w:r>
+        <w:rPr>
+          <w:rFonts w:ascii="Times New Roman" w:eastAsia="標楷體" w:hAnsi="Times New Roman" w:hint="eastAsia"/>
+          <w:sz w:val="36"/>
+          <w:szCs w:val="36"/>
+        </w:rPr>
+        <w:t>Android Studio</w:t>
+      </w:r>
+      <w:bookmarkStart w:id="11" w:name="_GoBack"/>
+      <w:bookmarkEnd w:id="11"/>
+    </w:p>
+    <w:p>
+      <w:pPr>
+        <w:spacing w:after="120"/>
+        <w:ind w:firstLineChars="200" w:firstLine="560"/>
+        <w:jc w:val="both"/>
+        <w:rPr>
+          <w:rFonts w:ascii="Times New Roman" w:eastAsia="標楷體" w:hAnsi="Times New Roman"/>
+          <w:sz w:val="28"/>
+          <w:szCs w:val="28"/>
+        </w:rPr>
+      </w:pPr>
+      <w:proofErr w:type="gramStart"/>
+      <w:r>
+        <w:rPr>
+          <w:rFonts w:ascii="Times New Roman" w:eastAsia="標楷體" w:hAnsi="Times New Roman" w:hint="eastAsia"/>
+          <w:sz w:val="28"/>
+          <w:szCs w:val="28"/>
+        </w:rPr>
+        <w:t>物聯網</w:t>
+      </w:r>
+      <w:proofErr w:type="gramEnd"/>
+      <w:r>
+        <w:rPr>
+          <w:rFonts w:ascii="Times New Roman" w:eastAsia="標楷體" w:hAnsi="Times New Roman" w:hint="eastAsia"/>
+          <w:sz w:val="28"/>
+          <w:szCs w:val="28"/>
+        </w:rPr>
+        <w:t>是傳統電信、網際網路等資訊乘載體，讓所有能行使獨立功能的裝置設備實現互相聯通的網路，需要依賴大量的技術得以成形，例如將裝置連線到網際網路應用程式介面（</w:t>
+      </w:r>
+      <w:r>
+        <w:rPr>
+          <w:rFonts w:ascii="Times New Roman" w:eastAsia="標楷體" w:hAnsi="Times New Roman" w:hint="eastAsia"/>
+          <w:sz w:val="28"/>
+          <w:szCs w:val="28"/>
+        </w:rPr>
+        <w:t>API</w:t>
+      </w:r>
+      <w:r>
+        <w:rPr>
+          <w:rFonts w:ascii="Times New Roman" w:eastAsia="標楷體" w:hAnsi="Times New Roman" w:hint="eastAsia"/>
+          <w:sz w:val="28"/>
+          <w:szCs w:val="28"/>
+        </w:rPr>
+        <w:t>）技術、大數據管理技術、預測分析技術、</w:t>
+      </w:r>
+      <w:r>
+        <w:rPr>
+          <w:rFonts w:ascii="Times New Roman" w:eastAsia="標楷體" w:hAnsi="Times New Roman" w:hint="eastAsia"/>
+          <w:sz w:val="28"/>
+          <w:szCs w:val="28"/>
+        </w:rPr>
+        <w:t>AI</w:t>
+      </w:r>
+      <w:r>
+        <w:rPr>
+          <w:rFonts w:ascii="Times New Roman" w:eastAsia="標楷體" w:hAnsi="Times New Roman" w:hint="eastAsia"/>
+          <w:sz w:val="28"/>
+          <w:szCs w:val="28"/>
+        </w:rPr>
+        <w:t>和機器學習技術、雲端以及無線射頻（</w:t>
+      </w:r>
+      <w:r>
+        <w:rPr>
+          <w:rFonts w:ascii="Times New Roman" w:eastAsia="標楷體" w:hAnsi="Times New Roman" w:hint="eastAsia"/>
+          <w:sz w:val="28"/>
+          <w:szCs w:val="28"/>
+        </w:rPr>
+        <w:t>RFID</w:t>
+      </w:r>
+      <w:r>
+        <w:rPr>
+          <w:rFonts w:ascii="Times New Roman" w:eastAsia="標楷體" w:hAnsi="Times New Roman" w:hint="eastAsia"/>
+          <w:sz w:val="28"/>
+          <w:szCs w:val="28"/>
+        </w:rPr>
+        <w:t>）技術…等。</w:t>
+      </w:r>
+    </w:p>
+    <w:p>
+      <w:pPr>
+        <w:spacing w:after="120"/>
+        <w:ind w:firstLineChars="200" w:firstLine="560"/>
+        <w:jc w:val="both"/>
+        <w:rPr>
+          <w:rFonts w:ascii="Times New Roman" w:eastAsia="標楷體" w:hAnsi="Times New Roman"/>
+          <w:sz w:val="28"/>
+          <w:szCs w:val="28"/>
+        </w:rPr>
+      </w:pPr>
+      <w:proofErr w:type="gramStart"/>
+      <w:r>
+        <w:rPr>
+          <w:rFonts w:ascii="Times New Roman" w:eastAsia="標楷體" w:hAnsi="Times New Roman" w:hint="eastAsia"/>
+          <w:sz w:val="28"/>
+          <w:szCs w:val="28"/>
+        </w:rPr>
+        <w:t>透過物聯網</w:t>
+      </w:r>
+      <w:proofErr w:type="gramEnd"/>
+      <w:r>
+        <w:rPr>
+          <w:rFonts w:ascii="Times New Roman" w:eastAsia="標楷體" w:hAnsi="Times New Roman" w:hint="eastAsia"/>
+          <w:sz w:val="28"/>
+          <w:szCs w:val="28"/>
+        </w:rPr>
+        <w:t>，讓服務端對裝置、機器、及人員進行控管，也可以對家庭設備和汽機車進行遙控、搜尋位置、防止物品被盜等，類似自動化操控系統。並透過蒐集上述的數據，聚合成大數據，透過大量的數據分析，整合成有用的資訊，比如：如何設計車禍率低的道路、未來的都市該怎麼更新發展、及災害預測、犯罪防治、流行病控管…等。</w:t>
+      </w:r>
+    </w:p>
+    <w:p>
+      <w:pPr>
+        <w:spacing w:after="120"/>
+        <w:ind w:firstLineChars="200" w:firstLine="560"/>
+        <w:jc w:val="both"/>
+        <w:rPr>
+          <w:rFonts w:ascii="Times New Roman" w:eastAsia="標楷體" w:hAnsi="Times New Roman"/>
+          <w:sz w:val="28"/>
+          <w:szCs w:val="28"/>
+        </w:rPr>
+      </w:pPr>
+      <w:proofErr w:type="gramStart"/>
+      <w:r>
+        <w:rPr>
+          <w:rFonts w:ascii="Times New Roman" w:eastAsia="標楷體" w:hAnsi="Times New Roman" w:hint="eastAsia"/>
+          <w:sz w:val="28"/>
+          <w:szCs w:val="28"/>
+        </w:rPr>
+        <w:t>物聯網</w:t>
+      </w:r>
+      <w:proofErr w:type="gramEnd"/>
+      <w:r>
+        <w:rPr>
+          <w:rFonts w:ascii="Times New Roman" w:eastAsia="標楷體" w:hAnsi="Times New Roman" w:hint="eastAsia"/>
+          <w:sz w:val="28"/>
+          <w:szCs w:val="28"/>
+        </w:rPr>
+        <w:t>的最終理想是讓現實世界走向數位化，讓分散的資訊聚合，搭建物與物的橋樑。</w:t>
+      </w:r>
+      <w:proofErr w:type="gramStart"/>
+      <w:r>
+        <w:rPr>
+          <w:rFonts w:ascii="Times New Roman" w:eastAsia="標楷體" w:hAnsi="Times New Roman" w:hint="eastAsia"/>
+          <w:sz w:val="28"/>
+          <w:szCs w:val="28"/>
+        </w:rPr>
+        <w:t>物聯網</w:t>
+      </w:r>
+      <w:proofErr w:type="gramEnd"/>
+      <w:r>
+        <w:rPr>
+          <w:rFonts w:ascii="Times New Roman" w:eastAsia="標楷體" w:hAnsi="Times New Roman" w:hint="eastAsia"/>
+          <w:sz w:val="28"/>
+          <w:szCs w:val="28"/>
+        </w:rPr>
+        <w:t>主要應用領域包括：運輸物流領域、工業製造、健康醫療等。我們的專題主要使用</w:t>
+      </w:r>
+      <w:proofErr w:type="gramStart"/>
+      <w:r>
+        <w:rPr>
+          <w:rFonts w:ascii="Times New Roman" w:eastAsia="標楷體" w:hAnsi="Times New Roman" w:hint="eastAsia"/>
+          <w:sz w:val="28"/>
+          <w:szCs w:val="28"/>
+        </w:rPr>
+        <w:t>到物聯網</w:t>
+      </w:r>
+      <w:proofErr w:type="gramEnd"/>
+      <w:r>
+        <w:rPr>
+          <w:rFonts w:ascii="Times New Roman" w:eastAsia="標楷體" w:hAnsi="Times New Roman" w:hint="eastAsia"/>
+          <w:sz w:val="28"/>
+          <w:szCs w:val="28"/>
+        </w:rPr>
+        <w:t>技術之</w:t>
+      </w:r>
+      <w:proofErr w:type="gramStart"/>
+      <w:r>
+        <w:rPr>
+          <w:rFonts w:ascii="Times New Roman" w:eastAsia="標楷體" w:hAnsi="Times New Roman" w:hint="eastAsia"/>
+          <w:sz w:val="28"/>
+          <w:szCs w:val="28"/>
+        </w:rPr>
+        <w:t>一</w:t>
+      </w:r>
+      <w:proofErr w:type="gramEnd"/>
+      <w:r>
+        <w:rPr>
+          <w:rFonts w:ascii="Times New Roman" w:eastAsia="標楷體" w:hAnsi="Times New Roman" w:hint="eastAsia"/>
+          <w:sz w:val="28"/>
+          <w:szCs w:val="28"/>
+        </w:rPr>
+        <w:t>的</w:t>
+      </w:r>
+      <w:r>
+        <w:rPr>
+          <w:rFonts w:ascii="Times New Roman" w:eastAsia="標楷體" w:hAnsi="Times New Roman" w:hint="eastAsia"/>
+          <w:sz w:val="28"/>
+          <w:szCs w:val="28"/>
+        </w:rPr>
+        <w:t>RFID</w:t>
+      </w:r>
+      <w:r>
+        <w:rPr>
+          <w:rFonts w:ascii="Times New Roman" w:eastAsia="標楷體" w:hAnsi="Times New Roman" w:hint="eastAsia"/>
+          <w:sz w:val="28"/>
+          <w:szCs w:val="28"/>
+        </w:rPr>
+        <w:t>來進行實作。</w:t>
+      </w:r>
+    </w:p>
+    <w:p>
+      <w:pPr>
+        <w:pStyle w:val="2"/>
+        <w:numPr>
+          <w:ilvl w:val="1"/>
+          <w:numId w:val="6"/>
+        </w:numPr>
+        <w:spacing w:beforeLines="100" w:before="360" w:afterLines="50" w:after="180" w:line="240" w:lineRule="auto"/>
+        <w:ind w:left="721" w:hangingChars="200" w:hanging="721"/>
+        <w:jc w:val="both"/>
+        <w:rPr>
+          <w:rFonts w:ascii="Times New Roman" w:eastAsia="標楷體" w:hAnsi="Times New Roman" w:hint="eastAsia"/>
+          <w:sz w:val="36"/>
+          <w:szCs w:val="36"/>
+        </w:rPr>
+      </w:pPr>
     </w:p>
     <w:bookmarkEnd w:id="6"/>
     <w:bookmarkEnd w:id="7"/>
@@ -3144,7 +3786,7 @@
           <w:szCs w:val="28"/>
         </w:rPr>
       </w:pPr>
-      <w:commentRangeStart w:id="13"/>
+      <w:commentRangeStart w:id="12"/>
       <w:r>
         <w:rPr>
           <w:rFonts w:eastAsia="標楷體"/>
@@ -3153,12 +3795,12 @@
         </w:rPr>
         <w:t>價格上</w:t>
       </w:r>
-      <w:commentRangeEnd w:id="13"/>
+      <w:commentRangeEnd w:id="12"/>
       <w:r>
         <w:rPr>
           <w:rStyle w:val="a9"/>
         </w:rPr>
-        <w:commentReference w:id="13"/>
+        <w:commentReference w:id="12"/>
       </w:r>
     </w:p>
     <w:p>
@@ -3173,14 +3815,14 @@
           <w:szCs w:val="28"/>
         </w:rPr>
       </w:pPr>
-      <w:commentRangeStart w:id="14"/>
+      <w:commentRangeStart w:id="13"/>
       <w:r>
         <w:rPr>
           <w:rFonts w:eastAsia="標楷體"/>
           <w:sz w:val="28"/>
           <w:szCs w:val="28"/>
         </w:rPr>
-        <w:t>本研究以臺北市立圖書館為個案，研究對象分自兩方著手，一為顧客群，二為臺北市立圖書館館方。</w:t>
+        <w:t>本研究以臺北市立圖書館為個案，研究對象分自兩方著手，</w:t>
       </w:r>
       <w:r>
         <w:rPr>
@@ -3188,14 +3830,23 @@
           <w:sz w:val="28"/>
           <w:szCs w:val="28"/>
         </w:rPr>
+        <w:lastRenderedPageBreak/>
+        <w:t>一為顧客群，二為臺北市立圖書館館方。</w:t>
+      </w:r>
+      <w:r>
+        <w:rPr>
+          <w:rFonts w:eastAsia="標楷體"/>
+          <w:sz w:val="28"/>
+          <w:szCs w:val="28"/>
+        </w:rPr>
         <w:t>……</w:t>
       </w:r>
-      <w:commentRangeEnd w:id="14"/>
+      <w:commentRangeEnd w:id="13"/>
       <w:r>
         <w:rPr>
           <w:rStyle w:val="a9"/>
         </w:rPr>
-        <w:commentReference w:id="14"/>
+        <w:commentReference w:id="13"/>
       </w:r>
     </w:p>
     <w:p>
@@ -3332,7 +3983,6 @@
           <w:sz w:val="28"/>
           <w:szCs w:val="28"/>
         </w:rPr>
-        <w:lastRenderedPageBreak/>
         <w:t>其他考量</w:t>
       </w:r>
     </w:p>
@@ -3428,8 +4078,8 @@
           <w:szCs w:val="40"/>
         </w:rPr>
       </w:pPr>
-      <w:bookmarkStart w:id="15" w:name="_Toc482952160"/>
-      <w:commentRangeStart w:id="16"/>
+      <w:bookmarkStart w:id="14" w:name="_Toc482952160"/>
+      <w:commentRangeStart w:id="15"/>
       <w:r>
         <w:rPr>
           <w:rFonts w:ascii="Times New Roman" w:eastAsia="標楷體" w:hAnsi="Times New Roman" w:cs="Arial" w:hint="eastAsia"/>
@@ -3438,8 +4088,8 @@
         </w:rPr>
         <w:t>研究內容、方法與工作項目</w:t>
       </w:r>
-      <w:bookmarkEnd w:id="15"/>
-      <w:commentRangeEnd w:id="16"/>
+      <w:bookmarkEnd w:id="14"/>
+      <w:commentRangeEnd w:id="15"/>
       <w:r>
         <w:rPr>
           <w:rStyle w:val="a9"/>
@@ -3448,7 +4098,7 @@
           <w:bCs w:val="0"/>
           <w:kern w:val="2"/>
         </w:rPr>
-        <w:commentReference w:id="16"/>
+        <w:commentReference w:id="15"/>
       </w:r>
     </w:p>
     <w:p>
@@ -3464,7 +4114,7 @@
           <w:szCs w:val="28"/>
         </w:rPr>
       </w:pPr>
-      <w:commentRangeStart w:id="17"/>
+      <w:commentRangeStart w:id="16"/>
       <w:r>
         <w:rPr>
           <w:rFonts w:eastAsia="標楷體" w:cs="Arial" w:hint="eastAsia"/>
@@ -3511,12 +4161,12 @@
         </w:rPr>
         <w:t>品牌、服務品牌…，本研究整理…之概念架構</w:t>
       </w:r>
-      <w:commentRangeEnd w:id="17"/>
+      <w:commentRangeEnd w:id="16"/>
       <w:r>
         <w:rPr>
           <w:rStyle w:val="a9"/>
         </w:rPr>
-        <w:commentReference w:id="17"/>
+        <w:commentReference w:id="16"/>
       </w:r>
       <w:r>
         <w:rPr>
@@ -3604,10 +4254,10 @@
           <w:szCs w:val="36"/>
         </w:rPr>
       </w:pPr>
-      <w:bookmarkStart w:id="18" w:name="_Toc323477918"/>
-      <w:bookmarkStart w:id="19" w:name="_Toc323478031"/>
-      <w:bookmarkStart w:id="20" w:name="_Toc482952161"/>
-      <w:commentRangeStart w:id="21"/>
+      <w:bookmarkStart w:id="17" w:name="_Toc323477918"/>
+      <w:bookmarkStart w:id="18" w:name="_Toc323478031"/>
+      <w:bookmarkStart w:id="19" w:name="_Toc482952161"/>
+      <w:commentRangeStart w:id="20"/>
       <w:r>
         <w:rPr>
           <w:rFonts w:ascii="Times New Roman" w:eastAsia="標楷體" w:hAnsi="Times New Roman"/>
@@ -3616,10 +4266,10 @@
         </w:rPr>
         <w:t>軟體發展設計</w:t>
       </w:r>
+      <w:bookmarkEnd w:id="17"/>
       <w:bookmarkEnd w:id="18"/>
       <w:bookmarkEnd w:id="19"/>
-      <w:bookmarkEnd w:id="20"/>
-      <w:commentRangeEnd w:id="21"/>
+      <w:commentRangeEnd w:id="20"/>
       <w:r>
         <w:rPr>
           <w:rStyle w:val="a9"/>
@@ -3627,7 +4277,7 @@
           <w:b w:val="0"/>
           <w:bCs w:val="0"/>
         </w:rPr>
-        <w:commentReference w:id="21"/>
+        <w:commentReference w:id="20"/>
       </w:r>
     </w:p>
     <w:p>
@@ -3643,7 +4293,7 @@
           <w:szCs w:val="28"/>
         </w:rPr>
       </w:pPr>
-      <w:commentRangeStart w:id="22"/>
+      <w:commentRangeStart w:id="21"/>
       <w:r>
         <w:rPr>
           <w:rFonts w:eastAsia="標楷體" w:cs="Arial" w:hint="eastAsia"/>
@@ -3715,11 +4365,19 @@
           <w:sz w:val="28"/>
           <w:szCs w:val="28"/>
         </w:rPr>
-        <w:t>……</w:t>
+        <w:t>…</w:t>
       </w:r>
       <w:proofErr w:type="gramEnd"/>
       <w:r>
         <w:rPr>
+          <w:rFonts w:eastAsia="標楷體" w:cs="Arial"/>
+          <w:sz w:val="28"/>
+          <w:szCs w:val="28"/>
+        </w:rPr>
+        <w:t>…</w:t>
+      </w:r>
+      <w:r>
+        <w:rPr>
           <w:rFonts w:eastAsia="標楷體" w:cs="Arial" w:hint="eastAsia"/>
           <w:sz w:val="28"/>
           <w:szCs w:val="28"/>
@@ -3742,12 +4400,12 @@
         </w:rPr>
         <w:t>說明</w:t>
       </w:r>
-      <w:commentRangeEnd w:id="22"/>
+      <w:commentRangeEnd w:id="21"/>
       <w:r>
         <w:rPr>
           <w:rStyle w:val="a9"/>
         </w:rPr>
-        <w:commentReference w:id="22"/>
+        <w:commentReference w:id="21"/>
       </w:r>
     </w:p>
     <w:p>
@@ -3818,8 +4476,8 @@
           <w:szCs w:val="28"/>
         </w:rPr>
       </w:pPr>
-      <w:bookmarkStart w:id="23" w:name="_Toc482955472"/>
-      <w:commentRangeStart w:id="24"/>
+      <w:bookmarkStart w:id="22" w:name="_Toc482955472"/>
+      <w:commentRangeStart w:id="23"/>
       <w:r>
         <w:rPr>
           <w:rFonts w:ascii="Times New Roman" w:eastAsia="標楷體" w:hAnsi="Times New Roman" w:cs="Times New Roman" w:hint="eastAsia"/>
@@ -3829,13 +4487,13 @@
         </w:rPr>
         <w:t>圖</w:t>
       </w:r>
-      <w:commentRangeEnd w:id="24"/>
+      <w:commentRangeEnd w:id="23"/>
       <w:r>
         <w:rPr>
           <w:rStyle w:val="a9"/>
           <w:rFonts w:ascii="Times New Roman" w:eastAsia="新細明體" w:hAnsi="Times New Roman" w:cs="Times New Roman"/>
         </w:rPr>
-        <w:commentReference w:id="24"/>
+        <w:commentReference w:id="23"/>
       </w:r>
       <w:r>
         <w:rPr>
@@ -4001,7 +4659,7 @@
         </w:rPr>
         <w:fldChar w:fldCharType="end"/>
       </w:r>
-      <w:commentRangeStart w:id="25"/>
+      <w:commentRangeStart w:id="24"/>
       <w:r>
         <w:rPr>
           <w:rFonts w:ascii="Times New Roman" w:eastAsia="標楷體" w:hAnsi="Times New Roman" w:hint="eastAsia"/>
@@ -4011,14 +4669,14 @@
         </w:rPr>
         <w:t>圖書館品牌經營示意圖</w:t>
       </w:r>
-      <w:bookmarkEnd w:id="23"/>
-      <w:commentRangeEnd w:id="25"/>
+      <w:bookmarkEnd w:id="22"/>
+      <w:commentRangeEnd w:id="24"/>
       <w:r>
         <w:rPr>
           <w:rStyle w:val="a9"/>
           <w:rFonts w:ascii="Times New Roman" w:eastAsia="新細明體" w:hAnsi="Times New Roman" w:cs="Times New Roman"/>
         </w:rPr>
-        <w:commentReference w:id="25"/>
+        <w:commentReference w:id="24"/>
       </w:r>
     </w:p>
     <w:p>
@@ -4058,8 +4716,8 @@
           <w:szCs w:val="32"/>
         </w:rPr>
       </w:pPr>
-      <w:bookmarkStart w:id="26" w:name="_Toc482952162"/>
-      <w:commentRangeStart w:id="27"/>
+      <w:bookmarkStart w:id="25" w:name="_Toc482952162"/>
+      <w:commentRangeStart w:id="26"/>
       <w:r>
         <w:rPr>
           <w:rFonts w:ascii="Times New Roman" w:eastAsia="標楷體" w:hAnsi="Times New Roman" w:hint="eastAsia"/>
@@ -4069,8 +4727,8 @@
         <w:lastRenderedPageBreak/>
         <w:t>簡介</w:t>
       </w:r>
-      <w:bookmarkEnd w:id="26"/>
-      <w:commentRangeEnd w:id="27"/>
+      <w:bookmarkEnd w:id="25"/>
+      <w:commentRangeEnd w:id="26"/>
       <w:r>
         <w:rPr>
           <w:rStyle w:val="a9"/>
@@ -4078,7 +4736,7 @@
           <w:b w:val="0"/>
           <w:bCs w:val="0"/>
         </w:rPr>
-        <w:commentReference w:id="27"/>
+        <w:commentReference w:id="26"/>
       </w:r>
     </w:p>
     <w:p>
@@ -4094,7 +4752,7 @@
           <w:szCs w:val="28"/>
         </w:rPr>
       </w:pPr>
-      <w:commentRangeStart w:id="28"/>
+      <w:commentRangeStart w:id="27"/>
       <w:r>
         <w:rPr>
           <w:rFonts w:eastAsia="標楷體" w:cs="Arial" w:hint="eastAsia"/>
@@ -4135,6 +4793,22 @@
           <w:sz w:val="28"/>
           <w:szCs w:val="28"/>
         </w:rPr>
+        <w:t>……</w:t>
+      </w:r>
+      <w:r>
+        <w:rPr>
+          <w:rFonts w:eastAsia="標楷體" w:cs="Arial" w:hint="eastAsia"/>
+          <w:sz w:val="28"/>
+          <w:szCs w:val="28"/>
+        </w:rPr>
+        <w:t>。分為目的、範圍、名詞解釋、參考資料</w:t>
+      </w:r>
+      <w:r>
+        <w:rPr>
+          <w:rFonts w:eastAsia="標楷體" w:cs="Arial"/>
+          <w:sz w:val="28"/>
+          <w:szCs w:val="28"/>
+        </w:rPr>
         <w:t>…</w:t>
       </w:r>
       <w:proofErr w:type="gramStart"/>
@@ -4153,40 +4827,14 @@
           <w:sz w:val="28"/>
           <w:szCs w:val="28"/>
         </w:rPr>
-        <w:t>。分為目的、範圍、名詞解釋、參考資料</w:t>
-      </w:r>
-      <w:r>
-        <w:rPr>
-          <w:rFonts w:eastAsia="標楷體" w:cs="Arial"/>
-          <w:sz w:val="28"/>
-          <w:szCs w:val="28"/>
-        </w:rPr>
-        <w:t>…</w:t>
-      </w:r>
-      <w:proofErr w:type="gramStart"/>
-      <w:r>
-        <w:rPr>
-          <w:rFonts w:eastAsia="標楷體" w:cs="Arial"/>
-          <w:sz w:val="28"/>
-          <w:szCs w:val="28"/>
-        </w:rPr>
-        <w:t>…</w:t>
-      </w:r>
-      <w:proofErr w:type="gramEnd"/>
-      <w:r>
-        <w:rPr>
-          <w:rFonts w:eastAsia="標楷體" w:cs="Arial" w:hint="eastAsia"/>
-          <w:sz w:val="28"/>
-          <w:szCs w:val="28"/>
-        </w:rPr>
         <w:t>。</w:t>
       </w:r>
-      <w:commentRangeEnd w:id="28"/>
+      <w:commentRangeEnd w:id="27"/>
       <w:r>
         <w:rPr>
           <w:rStyle w:val="a9"/>
         </w:rPr>
-        <w:commentReference w:id="28"/>
+        <w:commentReference w:id="27"/>
       </w:r>
     </w:p>
     <w:p>
@@ -4204,7 +4852,7 @@
           <w:szCs w:val="28"/>
         </w:rPr>
       </w:pPr>
-      <w:commentRangeStart w:id="29"/>
+      <w:commentRangeStart w:id="28"/>
       <w:r>
         <w:rPr>
           <w:rFonts w:eastAsia="標楷體" w:hint="eastAsia"/>
@@ -4213,12 +4861,12 @@
         </w:rPr>
         <w:t>目的</w:t>
       </w:r>
-      <w:commentRangeEnd w:id="29"/>
+      <w:commentRangeEnd w:id="28"/>
       <w:r>
         <w:rPr>
           <w:rStyle w:val="a9"/>
         </w:rPr>
-        <w:commentReference w:id="29"/>
+        <w:commentReference w:id="28"/>
       </w:r>
     </w:p>
     <w:p>
@@ -4233,7 +4881,7 @@
           <w:szCs w:val="28"/>
         </w:rPr>
       </w:pPr>
-      <w:commentRangeStart w:id="30"/>
+      <w:commentRangeStart w:id="29"/>
       <w:r>
         <w:rPr>
           <w:rFonts w:eastAsia="標楷體" w:hint="eastAsia"/>
@@ -4258,7 +4906,7 @@
           <w:sz w:val="28"/>
           <w:szCs w:val="28"/>
         </w:rPr>
-        <w:t>為個案，研究對象分自兩方著手，一為顧客群，二為…</w:t>
+        <w:t>為個案，研究對象分自兩方著手，一為顧客群，二為……。系統的目的為…</w:t>
       </w:r>
       <w:proofErr w:type="gramStart"/>
       <w:r>
@@ -4276,32 +4924,14 @@
           <w:sz w:val="28"/>
           <w:szCs w:val="28"/>
         </w:rPr>
-        <w:t>。系統的目的為…</w:t>
-      </w:r>
-      <w:proofErr w:type="gramStart"/>
-      <w:r>
-        <w:rPr>
-          <w:rFonts w:eastAsia="標楷體" w:hint="eastAsia"/>
-          <w:sz w:val="28"/>
-          <w:szCs w:val="28"/>
-        </w:rPr>
-        <w:t>…</w:t>
-      </w:r>
-      <w:proofErr w:type="gramEnd"/>
-      <w:r>
-        <w:rPr>
-          <w:rFonts w:eastAsia="標楷體" w:hint="eastAsia"/>
-          <w:sz w:val="28"/>
-          <w:szCs w:val="28"/>
-        </w:rPr>
         <w:t>。</w:t>
       </w:r>
-      <w:commentRangeEnd w:id="30"/>
+      <w:commentRangeEnd w:id="29"/>
       <w:r>
         <w:rPr>
           <w:rStyle w:val="a9"/>
         </w:rPr>
-        <w:commentReference w:id="30"/>
+        <w:commentReference w:id="29"/>
       </w:r>
     </w:p>
     <w:p>
@@ -4364,133 +4994,7 @@
           <w:sz w:val="28"/>
           <w:szCs w:val="28"/>
         </w:rPr>
-        <w:t>設計結構…</w:t>
-      </w:r>
-      <w:proofErr w:type="gramStart"/>
-      <w:r>
-        <w:rPr>
-          <w:rFonts w:eastAsia="標楷體" w:hint="eastAsia"/>
-          <w:sz w:val="28"/>
-          <w:szCs w:val="28"/>
-        </w:rPr>
-        <w:t>…</w:t>
-      </w:r>
-      <w:proofErr w:type="gramEnd"/>
-      <w:r>
-        <w:rPr>
-          <w:rFonts w:eastAsia="標楷體" w:hint="eastAsia"/>
-          <w:sz w:val="28"/>
-          <w:szCs w:val="28"/>
-        </w:rPr>
-        <w:t>，…</w:t>
-      </w:r>
-      <w:proofErr w:type="gramStart"/>
-      <w:r>
-        <w:rPr>
-          <w:rFonts w:eastAsia="標楷體" w:hint="eastAsia"/>
-          <w:sz w:val="28"/>
-          <w:szCs w:val="28"/>
-        </w:rPr>
-        <w:t>…</w:t>
-      </w:r>
-      <w:proofErr w:type="gramEnd"/>
-      <w:r>
-        <w:rPr>
-          <w:rFonts w:eastAsia="標楷體" w:hint="eastAsia"/>
-          <w:sz w:val="28"/>
-          <w:szCs w:val="28"/>
-        </w:rPr>
-        <w:t>研究…</w:t>
-      </w:r>
-      <w:proofErr w:type="gramStart"/>
-      <w:r>
-        <w:rPr>
-          <w:rFonts w:eastAsia="標楷體" w:hint="eastAsia"/>
-          <w:sz w:val="28"/>
-          <w:szCs w:val="28"/>
-        </w:rPr>
-        <w:t>…</w:t>
-      </w:r>
-      <w:proofErr w:type="gramEnd"/>
-      <w:r>
-        <w:rPr>
-          <w:rFonts w:eastAsia="標楷體" w:hint="eastAsia"/>
-          <w:sz w:val="28"/>
-          <w:szCs w:val="28"/>
-        </w:rPr>
-        <w:t>亦能…</w:t>
-      </w:r>
-      <w:proofErr w:type="gramStart"/>
-      <w:r>
-        <w:rPr>
-          <w:rFonts w:eastAsia="標楷體" w:hint="eastAsia"/>
-          <w:sz w:val="28"/>
-          <w:szCs w:val="28"/>
-        </w:rPr>
-        <w:t>…</w:t>
-      </w:r>
-      <w:proofErr w:type="gramEnd"/>
-      <w:r>
-        <w:rPr>
-          <w:rFonts w:eastAsia="標楷體" w:hint="eastAsia"/>
-          <w:sz w:val="28"/>
-          <w:szCs w:val="28"/>
-        </w:rPr>
-        <w:t>相互互動…</w:t>
-      </w:r>
-      <w:proofErr w:type="gramStart"/>
-      <w:r>
-        <w:rPr>
-          <w:rFonts w:eastAsia="標楷體" w:hint="eastAsia"/>
-          <w:sz w:val="28"/>
-          <w:szCs w:val="28"/>
-        </w:rPr>
-        <w:t>…</w:t>
-      </w:r>
-      <w:proofErr w:type="gramEnd"/>
-      <w:r>
-        <w:rPr>
-          <w:rFonts w:eastAsia="標楷體" w:hint="eastAsia"/>
-          <w:sz w:val="28"/>
-          <w:szCs w:val="28"/>
-        </w:rPr>
-        <w:t>系統環境範圍…</w:t>
-      </w:r>
-      <w:proofErr w:type="gramStart"/>
-      <w:r>
-        <w:rPr>
-          <w:rFonts w:eastAsia="標楷體" w:hint="eastAsia"/>
-          <w:sz w:val="28"/>
-          <w:szCs w:val="28"/>
-        </w:rPr>
-        <w:t>…</w:t>
-      </w:r>
-      <w:proofErr w:type="gramEnd"/>
-      <w:r>
-        <w:rPr>
-          <w:rFonts w:eastAsia="標楷體" w:hint="eastAsia"/>
-          <w:sz w:val="28"/>
-          <w:szCs w:val="28"/>
-        </w:rPr>
-        <w:t>資料管理範圍…</w:t>
-      </w:r>
-      <w:proofErr w:type="gramStart"/>
-      <w:r>
-        <w:rPr>
-          <w:rFonts w:eastAsia="標楷體" w:hint="eastAsia"/>
-          <w:sz w:val="28"/>
-          <w:szCs w:val="28"/>
-        </w:rPr>
-        <w:t>…</w:t>
-      </w:r>
-      <w:proofErr w:type="gramEnd"/>
-      <w:r>
-        <w:rPr>
-          <w:rFonts w:eastAsia="標楷體" w:hint="eastAsia"/>
-          <w:sz w:val="28"/>
-          <w:szCs w:val="28"/>
-        </w:rPr>
-        <w:t>，如圖</w:t>
+        <w:t>設計結構……，……研究……亦能……相互互動……系統環境範圍……資料管理範圍……，如圖</w:t>
       </w:r>
       <w:r>
         <w:rPr>
@@ -4569,61 +5073,7 @@
           <w:sz w:val="28"/>
           <w:szCs w:val="28"/>
         </w:rPr>
-        <w:t>解釋較艱深的名詞以便…</w:t>
-      </w:r>
-      <w:proofErr w:type="gramStart"/>
-      <w:r>
-        <w:rPr>
-          <w:rFonts w:eastAsia="標楷體" w:hint="eastAsia"/>
-          <w:sz w:val="28"/>
-          <w:szCs w:val="28"/>
-        </w:rPr>
-        <w:t>…</w:t>
-      </w:r>
-      <w:proofErr w:type="gramEnd"/>
-      <w:r>
-        <w:rPr>
-          <w:rFonts w:eastAsia="標楷體" w:hint="eastAsia"/>
-          <w:sz w:val="28"/>
-          <w:szCs w:val="28"/>
-        </w:rPr>
-        <w:t>者在進行訪談過程中，亦能因…</w:t>
-      </w:r>
-      <w:proofErr w:type="gramStart"/>
-      <w:r>
-        <w:rPr>
-          <w:rFonts w:eastAsia="標楷體" w:hint="eastAsia"/>
-          <w:sz w:val="28"/>
-          <w:szCs w:val="28"/>
-        </w:rPr>
-        <w:t>…</w:t>
-      </w:r>
-      <w:proofErr w:type="gramEnd"/>
-      <w:r>
-        <w:rPr>
-          <w:rFonts w:eastAsia="標楷體" w:hint="eastAsia"/>
-          <w:sz w:val="28"/>
-          <w:szCs w:val="28"/>
-        </w:rPr>
-        <w:t>回應…</w:t>
-      </w:r>
-      <w:proofErr w:type="gramStart"/>
-      <w:r>
-        <w:rPr>
-          <w:rFonts w:eastAsia="標楷體" w:hint="eastAsia"/>
-          <w:sz w:val="28"/>
-          <w:szCs w:val="28"/>
-        </w:rPr>
-        <w:t>…</w:t>
-      </w:r>
-      <w:proofErr w:type="gramEnd"/>
-      <w:r>
-        <w:rPr>
-          <w:rFonts w:eastAsia="標楷體" w:hint="eastAsia"/>
-          <w:sz w:val="28"/>
-          <w:szCs w:val="28"/>
-        </w:rPr>
-        <w:t>。</w:t>
+        <w:t>解釋較艱深的名詞以便……者在進行訪談過程中，亦能因……回應……。</w:t>
       </w:r>
     </w:p>
     <w:p>
@@ -4642,7 +5092,7 @@
           <w:szCs w:val="32"/>
         </w:rPr>
       </w:pPr>
-      <w:bookmarkStart w:id="31" w:name="_Toc482952163"/>
+      <w:bookmarkStart w:id="30" w:name="_Toc482952163"/>
       <w:r>
         <w:rPr>
           <w:rFonts w:ascii="Times New Roman" w:eastAsia="標楷體" w:hAnsi="Times New Roman" w:hint="eastAsia"/>
@@ -4651,7 +5101,7 @@
         </w:rPr>
         <w:t>系統概述</w:t>
       </w:r>
-      <w:bookmarkEnd w:id="31"/>
+      <w:bookmarkEnd w:id="30"/>
     </w:p>
     <w:p>
       <w:pPr>
@@ -4706,25 +5156,31 @@
           <w:sz w:val="28"/>
           <w:szCs w:val="28"/>
         </w:rPr>
-        <w:t>…</w:t>
-      </w:r>
-      <w:proofErr w:type="gramStart"/>
+        <w:t>……</w:t>
+      </w:r>
+      <w:r>
+        <w:rPr>
+          <w:rFonts w:eastAsia="標楷體" w:cs="Arial" w:hint="eastAsia"/>
+          <w:sz w:val="28"/>
+          <w:szCs w:val="28"/>
+        </w:rPr>
+        <w:t>、</w:t>
+      </w:r>
       <w:r>
         <w:rPr>
           <w:rFonts w:eastAsia="標楷體" w:cs="Arial"/>
           <w:sz w:val="28"/>
           <w:szCs w:val="28"/>
         </w:rPr>
-        <w:t>…</w:t>
-      </w:r>
-      <w:proofErr w:type="gramEnd"/>
+        <w:t>……</w:t>
+      </w:r>
       <w:r>
         <w:rPr>
           <w:rFonts w:eastAsia="標楷體" w:cs="Arial" w:hint="eastAsia"/>
           <w:sz w:val="28"/>
           <w:szCs w:val="28"/>
         </w:rPr>
-        <w:t>、</w:t>
+        <w:t>使用者特性</w:t>
       </w:r>
       <w:r>
         <w:rPr>
@@ -4732,25 +5188,31 @@
           <w:sz w:val="28"/>
           <w:szCs w:val="28"/>
         </w:rPr>
-        <w:t>…</w:t>
-      </w:r>
-      <w:proofErr w:type="gramStart"/>
+        <w:t>……</w:t>
+      </w:r>
+      <w:r>
+        <w:rPr>
+          <w:rFonts w:eastAsia="標楷體" w:cs="Arial" w:hint="eastAsia"/>
+          <w:sz w:val="28"/>
+          <w:szCs w:val="28"/>
+        </w:rPr>
+        <w:t>、系統限制</w:t>
+      </w:r>
       <w:r>
         <w:rPr>
           <w:rFonts w:eastAsia="標楷體" w:cs="Arial"/>
           <w:sz w:val="28"/>
           <w:szCs w:val="28"/>
         </w:rPr>
-        <w:t>…</w:t>
-      </w:r>
-      <w:proofErr w:type="gramEnd"/>
+        <w:t>……</w:t>
+      </w:r>
       <w:r>
         <w:rPr>
           <w:rFonts w:eastAsia="標楷體" w:cs="Arial" w:hint="eastAsia"/>
           <w:sz w:val="28"/>
           <w:szCs w:val="28"/>
         </w:rPr>
-        <w:t>使用者特性</w:t>
+        <w:t>，分為兩個部分</w:t>
       </w:r>
       <w:r>
         <w:rPr>
@@ -4758,96 +5220,24 @@
           <w:sz w:val="28"/>
           <w:szCs w:val="28"/>
         </w:rPr>
-        <w:t>…</w:t>
-      </w:r>
-      <w:proofErr w:type="gramStart"/>
+        <w:t>……</w:t>
+      </w:r>
+      <w:r>
+        <w:rPr>
+          <w:rFonts w:eastAsia="標楷體" w:cs="Arial" w:hint="eastAsia"/>
+          <w:sz w:val="28"/>
+          <w:szCs w:val="28"/>
+        </w:rPr>
+        <w:t>，第一部分為深度</w:t>
+      </w:r>
       <w:r>
         <w:rPr>
           <w:rFonts w:eastAsia="標楷體" w:cs="Arial"/>
           <w:sz w:val="28"/>
           <w:szCs w:val="28"/>
         </w:rPr>
-        <w:t>…</w:t>
-      </w:r>
-      <w:proofErr w:type="gramEnd"/>
-      <w:r>
-        <w:rPr>
-          <w:rFonts w:eastAsia="標楷體" w:cs="Arial" w:hint="eastAsia"/>
-          <w:sz w:val="28"/>
-          <w:szCs w:val="28"/>
-        </w:rPr>
-        <w:t>、系統限制</w:t>
-      </w:r>
-      <w:r>
-        <w:rPr>
-          <w:rFonts w:eastAsia="標楷體" w:cs="Arial"/>
-          <w:sz w:val="28"/>
-          <w:szCs w:val="28"/>
-        </w:rPr>
-        <w:t>…</w:t>
-      </w:r>
-      <w:proofErr w:type="gramStart"/>
-      <w:r>
-        <w:rPr>
-          <w:rFonts w:eastAsia="標楷體" w:cs="Arial"/>
-          <w:sz w:val="28"/>
-          <w:szCs w:val="28"/>
-        </w:rPr>
-        <w:t>…</w:t>
-      </w:r>
-      <w:proofErr w:type="gramEnd"/>
-      <w:r>
-        <w:rPr>
-          <w:rFonts w:eastAsia="標楷體" w:cs="Arial" w:hint="eastAsia"/>
-          <w:sz w:val="28"/>
-          <w:szCs w:val="28"/>
-        </w:rPr>
-        <w:t>，分為兩個部分</w:t>
-      </w:r>
-      <w:r>
-        <w:rPr>
-          <w:rFonts w:eastAsia="標楷體" w:cs="Arial"/>
-          <w:sz w:val="28"/>
-          <w:szCs w:val="28"/>
-        </w:rPr>
-        <w:t>…</w:t>
-      </w:r>
-      <w:proofErr w:type="gramStart"/>
-      <w:r>
-        <w:rPr>
-          <w:rFonts w:eastAsia="標楷體" w:cs="Arial"/>
-          <w:sz w:val="28"/>
-          <w:szCs w:val="28"/>
-        </w:rPr>
-        <w:t>…</w:t>
-      </w:r>
-      <w:proofErr w:type="gramEnd"/>
-      <w:r>
-        <w:rPr>
-          <w:rFonts w:eastAsia="標楷體" w:cs="Arial" w:hint="eastAsia"/>
-          <w:sz w:val="28"/>
-          <w:szCs w:val="28"/>
-        </w:rPr>
-        <w:t>，第一部分為深度</w:t>
-      </w:r>
-      <w:r>
-        <w:rPr>
-          <w:rFonts w:eastAsia="標楷體" w:cs="Arial"/>
-          <w:sz w:val="28"/>
-          <w:szCs w:val="28"/>
-        </w:rPr>
-        <w:t>…</w:t>
-      </w:r>
-      <w:proofErr w:type="gramStart"/>
-      <w:r>
-        <w:rPr>
-          <w:rFonts w:eastAsia="標楷體" w:cs="Arial"/>
-          <w:sz w:val="28"/>
-          <w:szCs w:val="28"/>
-        </w:rPr>
-        <w:t>…</w:t>
-      </w:r>
-      <w:proofErr w:type="gramEnd"/>
+        <w:t>……</w:t>
+      </w:r>
       <w:r>
         <w:rPr>
           <w:rFonts w:eastAsia="標楷體" w:cs="Arial" w:hint="eastAsia"/>
@@ -4943,7 +5333,7 @@
           <w:sz w:val="28"/>
           <w:szCs w:val="28"/>
         </w:rPr>
-        <w:t>設計…</w:t>
+        <w:t>設計……系統架構為……之系統。…</w:t>
       </w:r>
       <w:proofErr w:type="gramStart"/>
       <w:r>
@@ -4961,61 +5351,7 @@
           <w:sz w:val="28"/>
           <w:szCs w:val="28"/>
         </w:rPr>
-        <w:t>系統架構為…</w:t>
-      </w:r>
-      <w:proofErr w:type="gramStart"/>
-      <w:r>
-        <w:rPr>
-          <w:rFonts w:eastAsia="標楷體" w:hint="eastAsia"/>
-          <w:sz w:val="28"/>
-          <w:szCs w:val="28"/>
-        </w:rPr>
-        <w:t>…</w:t>
-      </w:r>
-      <w:proofErr w:type="gramEnd"/>
-      <w:r>
-        <w:rPr>
-          <w:rFonts w:eastAsia="標楷體" w:hint="eastAsia"/>
-          <w:sz w:val="28"/>
-          <w:szCs w:val="28"/>
-        </w:rPr>
-        <w:t>之系統。…</w:t>
-      </w:r>
-      <w:proofErr w:type="gramStart"/>
-      <w:r>
-        <w:rPr>
-          <w:rFonts w:eastAsia="標楷體" w:hint="eastAsia"/>
-          <w:sz w:val="28"/>
-          <w:szCs w:val="28"/>
-        </w:rPr>
-        <w:t>…</w:t>
-      </w:r>
-      <w:proofErr w:type="gramEnd"/>
-      <w:r>
-        <w:rPr>
-          <w:rFonts w:eastAsia="標楷體" w:hint="eastAsia"/>
-          <w:sz w:val="28"/>
-          <w:szCs w:val="28"/>
-        </w:rPr>
-        <w:t>此系統的特質在於…</w:t>
-      </w:r>
-      <w:proofErr w:type="gramStart"/>
-      <w:r>
-        <w:rPr>
-          <w:rFonts w:eastAsia="標楷體" w:hint="eastAsia"/>
-          <w:sz w:val="28"/>
-          <w:szCs w:val="28"/>
-        </w:rPr>
-        <w:t>…</w:t>
-      </w:r>
-      <w:proofErr w:type="gramEnd"/>
-      <w:r>
-        <w:rPr>
-          <w:rFonts w:eastAsia="標楷體" w:hint="eastAsia"/>
-          <w:sz w:val="28"/>
-          <w:szCs w:val="28"/>
-        </w:rPr>
-        <w:t>。</w:t>
+        <w:t>此系統的特質在於……。</w:t>
       </w:r>
     </w:p>
     <w:p>
@@ -5078,7 +5414,7 @@
           <w:sz w:val="28"/>
           <w:szCs w:val="28"/>
         </w:rPr>
-        <w:t>設計之系統…</w:t>
+        <w:t>設計之系統……有以下所描述之功能，分別條</w:t>
       </w:r>
       <w:proofErr w:type="gramStart"/>
       <w:r>
@@ -5087,7 +5423,7 @@
           <w:sz w:val="28"/>
           <w:szCs w:val="28"/>
         </w:rPr>
-        <w:t>…</w:t>
+        <w:t>列</w:t>
       </w:r>
       <w:proofErr w:type="gramEnd"/>
       <w:r>
@@ -5096,25 +5432,7 @@
           <w:sz w:val="28"/>
           <w:szCs w:val="28"/>
         </w:rPr>
-        <w:t>有以下所描述之功能，分別條</w:t>
-      </w:r>
-      <w:proofErr w:type="gramStart"/>
-      <w:r>
-        <w:rPr>
-          <w:rFonts w:eastAsia="標楷體" w:hint="eastAsia"/>
-          <w:sz w:val="28"/>
-          <w:szCs w:val="28"/>
-        </w:rPr>
-        <w:t>列如</w:t>
-      </w:r>
-      <w:proofErr w:type="gramEnd"/>
-      <w:r>
-        <w:rPr>
-          <w:rFonts w:eastAsia="標楷體" w:hint="eastAsia"/>
-          <w:sz w:val="28"/>
-          <w:szCs w:val="28"/>
-        </w:rPr>
-        <w:t>下：</w:t>
+        <w:t>如下：</w:t>
       </w:r>
     </w:p>
     <w:p>
@@ -5284,7 +5602,7 @@
           <w:szCs w:val="28"/>
         </w:rPr>
       </w:pPr>
-      <w:bookmarkStart w:id="32" w:name="_Toc482955473"/>
+      <w:bookmarkStart w:id="31" w:name="_Toc482955473"/>
       <w:r>
         <w:rPr>
           <w:rFonts w:eastAsia="標楷體" w:hint="eastAsia"/>
@@ -5467,7 +5785,7 @@
         </w:rPr>
         <w:t>系統架構圖</w:t>
       </w:r>
-      <w:bookmarkEnd w:id="32"/>
+      <w:bookmarkEnd w:id="31"/>
     </w:p>
     <w:p>
       <w:pPr>
@@ -5616,7 +5934,7 @@
           <w:szCs w:val="32"/>
         </w:rPr>
       </w:pPr>
-      <w:bookmarkStart w:id="33" w:name="_Toc482952164"/>
+      <w:bookmarkStart w:id="32" w:name="_Toc482952164"/>
       <w:r>
         <w:rPr>
           <w:rFonts w:ascii="Times New Roman" w:eastAsia="標楷體" w:hAnsi="Times New Roman" w:hint="eastAsia"/>
@@ -5625,7 +5943,7 @@
         </w:rPr>
         <w:t>軟體發展</w:t>
       </w:r>
-      <w:bookmarkEnd w:id="33"/>
+      <w:bookmarkEnd w:id="32"/>
     </w:p>
     <w:p>
       <w:pPr>
@@ -5960,7 +6278,7 @@
           <w:sz w:val="28"/>
           <w:szCs w:val="28"/>
         </w:rPr>
-        <w:t>設計…</w:t>
+        <w:t>設計……本專案的組織圖。…</w:t>
       </w:r>
       <w:proofErr w:type="gramStart"/>
       <w:r>
@@ -5978,61 +6296,7 @@
           <w:sz w:val="28"/>
           <w:szCs w:val="28"/>
         </w:rPr>
-        <w:t>本專案的組織圖。…</w:t>
-      </w:r>
-      <w:proofErr w:type="gramStart"/>
-      <w:r>
-        <w:rPr>
-          <w:rFonts w:eastAsia="標楷體" w:hint="eastAsia"/>
-          <w:sz w:val="28"/>
-          <w:szCs w:val="28"/>
-        </w:rPr>
-        <w:t>…</w:t>
-      </w:r>
-      <w:proofErr w:type="gramEnd"/>
-      <w:r>
-        <w:rPr>
-          <w:rFonts w:eastAsia="標楷體" w:hint="eastAsia"/>
-          <w:sz w:val="28"/>
-          <w:szCs w:val="28"/>
-        </w:rPr>
-        <w:t>此…</w:t>
-      </w:r>
-      <w:proofErr w:type="gramStart"/>
-      <w:r>
-        <w:rPr>
-          <w:rFonts w:eastAsia="標楷體" w:hint="eastAsia"/>
-          <w:sz w:val="28"/>
-          <w:szCs w:val="28"/>
-        </w:rPr>
-        <w:t>…</w:t>
-      </w:r>
-      <w:proofErr w:type="gramEnd"/>
-      <w:r>
-        <w:rPr>
-          <w:rFonts w:eastAsia="標楷體" w:hint="eastAsia"/>
-          <w:sz w:val="28"/>
-          <w:szCs w:val="28"/>
-        </w:rPr>
-        <w:t>的特質在於…</w:t>
-      </w:r>
-      <w:proofErr w:type="gramStart"/>
-      <w:r>
-        <w:rPr>
-          <w:rFonts w:eastAsia="標楷體" w:hint="eastAsia"/>
-          <w:sz w:val="28"/>
-          <w:szCs w:val="28"/>
-        </w:rPr>
-        <w:t>…</w:t>
-      </w:r>
-      <w:proofErr w:type="gramEnd"/>
-      <w:r>
-        <w:rPr>
-          <w:rFonts w:eastAsia="標楷體" w:hint="eastAsia"/>
-          <w:sz w:val="28"/>
-          <w:szCs w:val="28"/>
-        </w:rPr>
-        <w:t>。</w:t>
+        <w:t>此……的特質在於……。</w:t>
       </w:r>
     </w:p>
     <w:p>
@@ -6096,7 +6360,7 @@
           <w:sz w:val="28"/>
           <w:szCs w:val="28"/>
         </w:rPr>
-        <w:t>設計…</w:t>
+        <w:t>設計……系統架構為……之系統。…</w:t>
       </w:r>
       <w:proofErr w:type="gramStart"/>
       <w:r>
@@ -6114,61 +6378,7 @@
           <w:sz w:val="28"/>
           <w:szCs w:val="28"/>
         </w:rPr>
-        <w:t>系統架構為…</w:t>
-      </w:r>
-      <w:proofErr w:type="gramStart"/>
-      <w:r>
-        <w:rPr>
-          <w:rFonts w:eastAsia="標楷體" w:cs="Arial" w:hint="eastAsia"/>
-          <w:sz w:val="28"/>
-          <w:szCs w:val="28"/>
-        </w:rPr>
-        <w:t>…</w:t>
-      </w:r>
-      <w:proofErr w:type="gramEnd"/>
-      <w:r>
-        <w:rPr>
-          <w:rFonts w:eastAsia="標楷體" w:cs="Arial" w:hint="eastAsia"/>
-          <w:sz w:val="28"/>
-          <w:szCs w:val="28"/>
-        </w:rPr>
-        <w:t>之系統。…</w:t>
-      </w:r>
-      <w:proofErr w:type="gramStart"/>
-      <w:r>
-        <w:rPr>
-          <w:rFonts w:eastAsia="標楷體" w:cs="Arial" w:hint="eastAsia"/>
-          <w:sz w:val="28"/>
-          <w:szCs w:val="28"/>
-        </w:rPr>
-        <w:t>…</w:t>
-      </w:r>
-      <w:proofErr w:type="gramEnd"/>
-      <w:r>
-        <w:rPr>
-          <w:rFonts w:eastAsia="標楷體" w:cs="Arial" w:hint="eastAsia"/>
-          <w:sz w:val="28"/>
-          <w:szCs w:val="28"/>
-        </w:rPr>
-        <w:t>此系統的特質在於…</w:t>
-      </w:r>
-      <w:proofErr w:type="gramStart"/>
-      <w:r>
-        <w:rPr>
-          <w:rFonts w:eastAsia="標楷體" w:cs="Arial" w:hint="eastAsia"/>
-          <w:sz w:val="28"/>
-          <w:szCs w:val="28"/>
-        </w:rPr>
-        <w:t>…</w:t>
-      </w:r>
-      <w:proofErr w:type="gramEnd"/>
-      <w:r>
-        <w:rPr>
-          <w:rFonts w:eastAsia="標楷體" w:cs="Arial" w:hint="eastAsia"/>
-          <w:sz w:val="28"/>
-          <w:szCs w:val="28"/>
-        </w:rPr>
-        <w:t>。</w:t>
+        <w:t>此系統的特質在於……。</w:t>
       </w:r>
     </w:p>
     <w:p>
@@ -6188,7 +6398,7 @@
           <w:szCs w:val="28"/>
         </w:rPr>
       </w:pPr>
-      <w:commentRangeStart w:id="34"/>
+      <w:commentRangeStart w:id="33"/>
       <w:r>
         <w:rPr>
           <w:rFonts w:eastAsia="標楷體" w:cs="Arial" w:hint="eastAsia"/>
@@ -6197,12 +6407,12 @@
         </w:rPr>
         <w:t>電腦硬體資源</w:t>
       </w:r>
-      <w:commentRangeEnd w:id="34"/>
+      <w:commentRangeEnd w:id="33"/>
       <w:r>
         <w:rPr>
           <w:rStyle w:val="a9"/>
         </w:rPr>
-        <w:commentReference w:id="34"/>
+        <w:commentReference w:id="33"/>
       </w:r>
     </w:p>
     <w:p>
@@ -6222,7 +6432,7 @@
           <w:szCs w:val="28"/>
         </w:rPr>
       </w:pPr>
-      <w:commentRangeStart w:id="35"/>
+      <w:commentRangeStart w:id="34"/>
       <w:r>
         <w:rPr>
           <w:rFonts w:eastAsia="標楷體" w:cs="Arial" w:hint="eastAsia"/>
@@ -6231,12 +6441,12 @@
         </w:rPr>
         <w:t>硬碟</w:t>
       </w:r>
-      <w:commentRangeEnd w:id="35"/>
+      <w:commentRangeEnd w:id="34"/>
       <w:r>
         <w:rPr>
           <w:rStyle w:val="a9"/>
         </w:rPr>
-        <w:commentReference w:id="35"/>
+        <w:commentReference w:id="34"/>
       </w:r>
     </w:p>
     <w:p>
@@ -6252,7 +6462,7 @@
           <w:szCs w:val="28"/>
         </w:rPr>
       </w:pPr>
-      <w:commentRangeStart w:id="36"/>
+      <w:commentRangeStart w:id="35"/>
       <w:r>
         <w:rPr>
           <w:rFonts w:eastAsia="標楷體" w:cs="Arial" w:hint="eastAsia"/>
@@ -6349,12 +6559,12 @@
         </w:rPr>
         <w:t>的隨身硬碟。</w:t>
       </w:r>
-      <w:commentRangeEnd w:id="36"/>
+      <w:commentRangeEnd w:id="35"/>
       <w:r>
         <w:rPr>
           <w:rStyle w:val="a9"/>
         </w:rPr>
-        <w:commentReference w:id="36"/>
+        <w:commentReference w:id="35"/>
       </w:r>
     </w:p>
     <w:p>
@@ -6657,7 +6867,7 @@
           <w:sz w:val="28"/>
           <w:szCs w:val="28"/>
         </w:rPr>
-        <w:t>系統架構為…</w:t>
+        <w:t>系統架構為……之系統。…</w:t>
       </w:r>
       <w:proofErr w:type="gramStart"/>
       <w:r>
@@ -6675,43 +6885,7 @@
           <w:sz w:val="28"/>
           <w:szCs w:val="28"/>
         </w:rPr>
-        <w:t>之系統。…</w:t>
-      </w:r>
-      <w:proofErr w:type="gramStart"/>
-      <w:r>
-        <w:rPr>
-          <w:rFonts w:eastAsia="標楷體" w:hint="eastAsia"/>
-          <w:sz w:val="28"/>
-          <w:szCs w:val="28"/>
-        </w:rPr>
-        <w:t>…</w:t>
-      </w:r>
-      <w:proofErr w:type="gramEnd"/>
-      <w:r>
-        <w:rPr>
-          <w:rFonts w:eastAsia="標楷體" w:hint="eastAsia"/>
-          <w:sz w:val="28"/>
-          <w:szCs w:val="28"/>
-        </w:rPr>
-        <w:t>此系統的特質在於…</w:t>
-      </w:r>
-      <w:proofErr w:type="gramStart"/>
-      <w:r>
-        <w:rPr>
-          <w:rFonts w:eastAsia="標楷體" w:hint="eastAsia"/>
-          <w:sz w:val="28"/>
-          <w:szCs w:val="28"/>
-        </w:rPr>
-        <w:t>…</w:t>
-      </w:r>
-      <w:proofErr w:type="gramEnd"/>
-      <w:r>
-        <w:rPr>
-          <w:rFonts w:eastAsia="標楷體" w:hint="eastAsia"/>
-          <w:sz w:val="28"/>
-          <w:szCs w:val="28"/>
-        </w:rPr>
-        <w:t>。因軟體發展之需要，本專案所採用之標準。</w:t>
+        <w:t>此系統的特質在於……。因軟體發展之需要，本專案所採用之標準。</w:t>
       </w:r>
     </w:p>
     <w:p>
@@ -6780,7 +6954,7 @@
           <w:sz w:val="28"/>
           <w:szCs w:val="28"/>
         </w:rPr>
-        <w:t>…………</w:t>
+        <w:t>…</w:t>
       </w:r>
       <w:proofErr w:type="gramEnd"/>
       <w:r>
@@ -6789,79 +6963,7 @@
           <w:sz w:val="28"/>
           <w:szCs w:val="28"/>
         </w:rPr>
-        <w:t>設…</w:t>
-      </w:r>
-      <w:proofErr w:type="gramStart"/>
-      <w:r>
-        <w:rPr>
-          <w:rFonts w:eastAsia="標楷體" w:hint="eastAsia"/>
-          <w:sz w:val="28"/>
-          <w:szCs w:val="28"/>
-        </w:rPr>
-        <w:t>………</w:t>
-      </w:r>
-      <w:proofErr w:type="gramEnd"/>
-      <w:r>
-        <w:rPr>
-          <w:rFonts w:eastAsia="標楷體" w:hint="eastAsia"/>
-          <w:sz w:val="28"/>
-          <w:szCs w:val="28"/>
-        </w:rPr>
-        <w:t>計…</w:t>
-      </w:r>
-      <w:proofErr w:type="gramStart"/>
-      <w:r>
-        <w:rPr>
-          <w:rFonts w:eastAsia="標楷體" w:hint="eastAsia"/>
-          <w:sz w:val="28"/>
-          <w:szCs w:val="28"/>
-        </w:rPr>
-        <w:t>………</w:t>
-      </w:r>
-      <w:proofErr w:type="gramEnd"/>
-      <w:r>
-        <w:rPr>
-          <w:rFonts w:eastAsia="標楷體" w:hint="eastAsia"/>
-          <w:sz w:val="28"/>
-          <w:szCs w:val="28"/>
-        </w:rPr>
-        <w:t>系…</w:t>
-      </w:r>
-      <w:proofErr w:type="gramStart"/>
-      <w:r>
-        <w:rPr>
-          <w:rFonts w:eastAsia="標楷體" w:hint="eastAsia"/>
-          <w:sz w:val="28"/>
-          <w:szCs w:val="28"/>
-        </w:rPr>
-        <w:t>…………………</w:t>
-      </w:r>
-      <w:proofErr w:type="gramEnd"/>
-      <w:r>
-        <w:rPr>
-          <w:rFonts w:eastAsia="標楷體" w:hint="eastAsia"/>
-          <w:sz w:val="28"/>
-          <w:szCs w:val="28"/>
-        </w:rPr>
-        <w:t>統…</w:t>
-      </w:r>
-      <w:proofErr w:type="gramStart"/>
-      <w:r>
-        <w:rPr>
-          <w:rFonts w:eastAsia="標楷體" w:hint="eastAsia"/>
-          <w:sz w:val="28"/>
-          <w:szCs w:val="28"/>
-        </w:rPr>
-        <w:t>………</w:t>
-      </w:r>
-      <w:proofErr w:type="gramEnd"/>
-      <w:r>
-        <w:rPr>
-          <w:rFonts w:eastAsia="標楷體" w:hint="eastAsia"/>
-          <w:sz w:val="28"/>
-          <w:szCs w:val="28"/>
-        </w:rPr>
-        <w:t>…………架……………………構……………………為……………………之……………………。</w:t>
+        <w:t>………設…………計…………系……………………統……………………架……………………構……………………為……………………之……………………。</w:t>
       </w:r>
     </w:p>
     <w:p>
@@ -6891,7 +6993,7 @@
           <w:sz w:val="28"/>
           <w:szCs w:val="28"/>
         </w:rPr>
-        <w:t>…………………</w:t>
+        <w:t>…</w:t>
       </w:r>
       <w:proofErr w:type="gramEnd"/>
       <w:r>
@@ -6900,7 +7002,7 @@
           <w:sz w:val="28"/>
           <w:szCs w:val="28"/>
         </w:rPr>
-        <w:t>統…</w:t>
+        <w:t>………………統……………………。…</w:t>
       </w:r>
       <w:proofErr w:type="gramStart"/>
       <w:r>
@@ -6909,7 +7011,7 @@
           <w:sz w:val="28"/>
           <w:szCs w:val="28"/>
         </w:rPr>
-        <w:t>…………………</w:t>
+        <w:t>…</w:t>
       </w:r>
       <w:proofErr w:type="gramEnd"/>
       <w:r>
@@ -6918,79 +7020,7 @@
           <w:sz w:val="28"/>
           <w:szCs w:val="28"/>
         </w:rPr>
-        <w:t>。…</w:t>
-      </w:r>
-      <w:proofErr w:type="gramStart"/>
-      <w:r>
-        <w:rPr>
-          <w:rFonts w:eastAsia="標楷體" w:hint="eastAsia"/>
-          <w:sz w:val="28"/>
-          <w:szCs w:val="28"/>
-        </w:rPr>
-        <w:t>……………</w:t>
-      </w:r>
-      <w:proofErr w:type="gramEnd"/>
-      <w:r>
-        <w:rPr>
-          <w:rFonts w:eastAsia="標楷體" w:hint="eastAsia"/>
-          <w:sz w:val="28"/>
-          <w:szCs w:val="28"/>
-        </w:rPr>
-        <w:t>此…</w:t>
-      </w:r>
-      <w:proofErr w:type="gramStart"/>
-      <w:r>
-        <w:rPr>
-          <w:rFonts w:eastAsia="標楷體" w:hint="eastAsia"/>
-          <w:sz w:val="28"/>
-          <w:szCs w:val="28"/>
-        </w:rPr>
-        <w:t>…………………</w:t>
-      </w:r>
-      <w:proofErr w:type="gramEnd"/>
-      <w:r>
-        <w:rPr>
-          <w:rFonts w:eastAsia="標楷體" w:hint="eastAsia"/>
-          <w:sz w:val="28"/>
-          <w:szCs w:val="28"/>
-        </w:rPr>
-        <w:t>系…</w:t>
-      </w:r>
-      <w:proofErr w:type="gramStart"/>
-      <w:r>
-        <w:rPr>
-          <w:rFonts w:eastAsia="標楷體" w:hint="eastAsia"/>
-          <w:sz w:val="28"/>
-          <w:szCs w:val="28"/>
-        </w:rPr>
-        <w:t>…………………</w:t>
-      </w:r>
-      <w:proofErr w:type="gramEnd"/>
-      <w:r>
-        <w:rPr>
-          <w:rFonts w:eastAsia="標楷體" w:hint="eastAsia"/>
-          <w:sz w:val="28"/>
-          <w:szCs w:val="28"/>
-        </w:rPr>
-        <w:t>統…</w:t>
-      </w:r>
-      <w:proofErr w:type="gramStart"/>
-      <w:r>
-        <w:rPr>
-          <w:rFonts w:eastAsia="標楷體" w:hint="eastAsia"/>
-          <w:sz w:val="28"/>
-          <w:szCs w:val="28"/>
-        </w:rPr>
-        <w:t>…</w:t>
-      </w:r>
-      <w:proofErr w:type="gramEnd"/>
-      <w:r>
-        <w:rPr>
-          <w:rFonts w:eastAsia="標楷體" w:hint="eastAsia"/>
-          <w:sz w:val="28"/>
-          <w:szCs w:val="28"/>
-        </w:rPr>
-        <w:t>………………的…………。</w:t>
+        <w:t>…………此……………………系……………………統……………………的…………。</w:t>
       </w:r>
     </w:p>
     <w:p>
@@ -7020,7 +7050,7 @@
           <w:sz w:val="28"/>
           <w:szCs w:val="28"/>
         </w:rPr>
-        <w:t>………………………</w:t>
+        <w:t>…</w:t>
       </w:r>
       <w:proofErr w:type="gramEnd"/>
       <w:r>
@@ -7029,43 +7059,7 @@
           <w:sz w:val="28"/>
           <w:szCs w:val="28"/>
         </w:rPr>
-        <w:t>質…</w:t>
-      </w:r>
-      <w:proofErr w:type="gramStart"/>
-      <w:r>
-        <w:rPr>
-          <w:rFonts w:eastAsia="標楷體" w:hint="eastAsia"/>
-          <w:sz w:val="28"/>
-          <w:szCs w:val="28"/>
-        </w:rPr>
-        <w:t>…………………</w:t>
-      </w:r>
-      <w:proofErr w:type="gramEnd"/>
-      <w:r>
-        <w:rPr>
-          <w:rFonts w:eastAsia="標楷體" w:hint="eastAsia"/>
-          <w:sz w:val="28"/>
-          <w:szCs w:val="28"/>
-        </w:rPr>
-        <w:t>在…</w:t>
-      </w:r>
-      <w:proofErr w:type="gramStart"/>
-      <w:r>
-        <w:rPr>
-          <w:rFonts w:eastAsia="標楷體" w:hint="eastAsia"/>
-          <w:sz w:val="28"/>
-          <w:szCs w:val="28"/>
-        </w:rPr>
-        <w:t>…………</w:t>
-      </w:r>
-      <w:proofErr w:type="gramEnd"/>
-      <w:r>
-        <w:rPr>
-          <w:rFonts w:eastAsia="標楷體" w:hint="eastAsia"/>
-          <w:sz w:val="28"/>
-          <w:szCs w:val="28"/>
-        </w:rPr>
-        <w:t>……………於…………………………的……………………</w:t>
+        <w:t>……………………質……………………在…………………………於…………………………的……………………</w:t>
       </w:r>
     </w:p>
     <w:p>
@@ -7095,7 +7089,7 @@
           <w:sz w:val="28"/>
           <w:szCs w:val="28"/>
         </w:rPr>
-        <w:t>…………………</w:t>
+        <w:t>…</w:t>
       </w:r>
       <w:proofErr w:type="gramEnd"/>
       <w:r>
@@ -7104,25 +7098,7 @@
           <w:sz w:val="28"/>
           <w:szCs w:val="28"/>
         </w:rPr>
-        <w:t>與…</w:t>
-      </w:r>
-      <w:proofErr w:type="gramStart"/>
-      <w:r>
-        <w:rPr>
-          <w:rFonts w:eastAsia="標楷體" w:hint="eastAsia"/>
-          <w:sz w:val="28"/>
-          <w:szCs w:val="28"/>
-        </w:rPr>
-        <w:t>…………………</w:t>
-      </w:r>
-      <w:proofErr w:type="gramEnd"/>
-      <w:r>
-        <w:rPr>
-          <w:rFonts w:eastAsia="標楷體" w:hint="eastAsia"/>
-          <w:sz w:val="28"/>
-          <w:szCs w:val="28"/>
-        </w:rPr>
-        <w:t>。</w:t>
+        <w:t>………………與……………………。</w:t>
       </w:r>
     </w:p>
     <w:p>
@@ -7134,7 +7110,7 @@
           <w:sz w:val="28"/>
         </w:rPr>
       </w:pPr>
-      <w:bookmarkStart w:id="37" w:name="_Toc482955545"/>
+      <w:bookmarkStart w:id="36" w:name="_Toc482955545"/>
       <w:r>
         <w:rPr>
           <w:rFonts w:ascii="Times New Roman" w:eastAsia="標楷體" w:hAnsi="Times New Roman" w:cs="Arial" w:hint="eastAsia"/>
@@ -7216,7 +7192,7 @@
         </w:rPr>
         <w:fldChar w:fldCharType="end"/>
       </w:r>
-      <w:commentRangeStart w:id="38"/>
+      <w:commentRangeStart w:id="37"/>
       <w:r>
         <w:rPr>
           <w:rFonts w:ascii="Times New Roman" w:eastAsia="標楷體" w:hAnsi="Times New Roman" w:cs="Arial" w:hint="eastAsia"/>
@@ -7225,14 +7201,14 @@
         </w:rPr>
         <w:t>方法技術工具表</w:t>
       </w:r>
-      <w:bookmarkEnd w:id="37"/>
-      <w:commentRangeEnd w:id="38"/>
+      <w:bookmarkEnd w:id="36"/>
+      <w:commentRangeEnd w:id="37"/>
       <w:r>
         <w:rPr>
           <w:rStyle w:val="a9"/>
           <w:rFonts w:ascii="Times New Roman" w:eastAsia="新細明體" w:hAnsi="Times New Roman" w:cs="Times New Roman"/>
         </w:rPr>
-        <w:commentReference w:id="38"/>
+        <w:commentReference w:id="37"/>
       </w:r>
     </w:p>
     <w:tbl>
@@ -7936,7 +7912,7 @@
           <w:szCs w:val="20"/>
         </w:rPr>
       </w:pPr>
-      <w:commentRangeStart w:id="39"/>
+      <w:commentRangeStart w:id="38"/>
       <w:r>
         <w:rPr>
           <w:rFonts w:eastAsia="標楷體" w:cs="Arial" w:hint="eastAsia"/>
@@ -7958,12 +7934,12 @@
         </w:rPr>
         <w:t>)</w:t>
       </w:r>
-      <w:commentRangeEnd w:id="39"/>
+      <w:commentRangeEnd w:id="38"/>
       <w:r>
         <w:rPr>
           <w:rStyle w:val="a9"/>
         </w:rPr>
-        <w:commentReference w:id="39"/>
+        <w:commentReference w:id="38"/>
       </w:r>
       <w:r>
         <w:rPr>
@@ -7984,7 +7960,7 @@
           <w:sz w:val="28"/>
         </w:rPr>
       </w:pPr>
-      <w:commentRangeStart w:id="40"/>
+      <w:commentRangeStart w:id="39"/>
       <w:r>
         <w:rPr>
           <w:rFonts w:eastAsia="標楷體" w:cs="Arial" w:hint="eastAsia"/>
@@ -8034,12 +8010,12 @@
         </w:rPr>
         <w:t>)</w:t>
       </w:r>
-      <w:commentRangeEnd w:id="40"/>
+      <w:commentRangeEnd w:id="39"/>
       <w:r>
         <w:rPr>
           <w:rStyle w:val="a9"/>
         </w:rPr>
-        <w:commentReference w:id="40"/>
+        <w:commentReference w:id="39"/>
       </w:r>
     </w:p>
     <w:tbl>
@@ -8310,7 +8286,7 @@
           <w:szCs w:val="28"/>
         </w:rPr>
       </w:pPr>
-      <w:commentRangeStart w:id="41"/>
+      <w:commentRangeStart w:id="40"/>
       <w:r>
         <w:rPr>
           <w:rFonts w:eastAsia="標楷體" w:hint="eastAsia"/>
@@ -8353,12 +8329,12 @@
         </w:rPr>
         <w:t>。</w:t>
       </w:r>
-      <w:commentRangeEnd w:id="41"/>
+      <w:commentRangeEnd w:id="40"/>
       <w:r>
         <w:rPr>
           <w:rStyle w:val="a9"/>
         </w:rPr>
-        <w:commentReference w:id="41"/>
+        <w:commentReference w:id="40"/>
       </w:r>
     </w:p>
     <w:p>
@@ -8453,6 +8429,22 @@
           <w:sz w:val="28"/>
           <w:szCs w:val="28"/>
         </w:rPr>
+        <w:t>……</w:t>
+      </w:r>
+      <w:r>
+        <w:rPr>
+          <w:rFonts w:eastAsia="標楷體" w:hint="eastAsia"/>
+          <w:sz w:val="28"/>
+          <w:szCs w:val="28"/>
+        </w:rPr>
+        <w:t>之系統。</w:t>
+      </w:r>
+      <w:r>
+        <w:rPr>
+          <w:rFonts w:eastAsia="標楷體"/>
+          <w:sz w:val="28"/>
+          <w:szCs w:val="28"/>
+        </w:rPr>
         <w:t>…</w:t>
       </w:r>
       <w:proofErr w:type="gramStart"/>
@@ -8471,7 +8463,7 @@
           <w:sz w:val="28"/>
           <w:szCs w:val="28"/>
         </w:rPr>
-        <w:t>之系統。</w:t>
+        <w:t>此系統的查核在於</w:t>
       </w:r>
       <w:r>
         <w:rPr>
@@ -8479,44 +8471,8 @@
           <w:sz w:val="28"/>
           <w:szCs w:val="28"/>
         </w:rPr>
-        <w:t>…</w:t>
-      </w:r>
-      <w:proofErr w:type="gramStart"/>
-      <w:r>
-        <w:rPr>
-          <w:rFonts w:eastAsia="標楷體"/>
-          <w:sz w:val="28"/>
-          <w:szCs w:val="28"/>
-        </w:rPr>
-        <w:t>…</w:t>
-      </w:r>
-      <w:proofErr w:type="gramEnd"/>
-      <w:r>
-        <w:rPr>
-          <w:rFonts w:eastAsia="標楷體" w:hint="eastAsia"/>
-          <w:sz w:val="28"/>
-          <w:szCs w:val="28"/>
-        </w:rPr>
-        <w:t>此系統的查核在於</w:t>
-      </w:r>
-      <w:r>
-        <w:rPr>
-          <w:rFonts w:eastAsia="標楷體"/>
-          <w:sz w:val="28"/>
-          <w:szCs w:val="28"/>
-        </w:rPr>
-        <w:t>…</w:t>
-      </w:r>
-      <w:proofErr w:type="gramStart"/>
-      <w:r>
-        <w:rPr>
-          <w:rFonts w:eastAsia="標楷體"/>
-          <w:sz w:val="28"/>
-          <w:szCs w:val="28"/>
-        </w:rPr>
-        <w:t>…</w:t>
-      </w:r>
-      <w:proofErr w:type="gramEnd"/>
+        <w:t>……</w:t>
+      </w:r>
       <w:r>
         <w:rPr>
           <w:rFonts w:eastAsia="標楷體" w:hint="eastAsia"/>
@@ -8553,7 +8509,7 @@
           <w:sz w:val="28"/>
         </w:rPr>
       </w:pPr>
-      <w:bookmarkStart w:id="42" w:name="_Toc482955546"/>
+      <w:bookmarkStart w:id="41" w:name="_Toc482955546"/>
       <w:r>
         <w:rPr>
           <w:rFonts w:eastAsia="標楷體" w:cs="Arial" w:hint="eastAsia"/>
@@ -8634,7 +8590,7 @@
         </w:rPr>
         <w:t>軟體發展重要查核點與查核事項</w:t>
       </w:r>
-      <w:bookmarkEnd w:id="42"/>
+      <w:bookmarkEnd w:id="41"/>
     </w:p>
     <w:tbl>
       <w:tblPr>
@@ -9573,6 +9529,22 @@
           <w:sz w:val="28"/>
           <w:szCs w:val="28"/>
         </w:rPr>
+        <w:t>……</w:t>
+      </w:r>
+      <w:r>
+        <w:rPr>
+          <w:rFonts w:eastAsia="標楷體" w:hint="eastAsia"/>
+          <w:sz w:val="28"/>
+          <w:szCs w:val="28"/>
+        </w:rPr>
+        <w:t>之系統。</w:t>
+      </w:r>
+      <w:r>
+        <w:rPr>
+          <w:rFonts w:eastAsia="標楷體"/>
+          <w:sz w:val="28"/>
+          <w:szCs w:val="28"/>
+        </w:rPr>
         <w:t>…</w:t>
       </w:r>
       <w:proofErr w:type="gramStart"/>
@@ -9591,7 +9563,7 @@
           <w:sz w:val="28"/>
           <w:szCs w:val="28"/>
         </w:rPr>
-        <w:t>之系統。</w:t>
+        <w:t>此系統的交付日期在於</w:t>
       </w:r>
       <w:r>
         <w:rPr>
@@ -9599,44 +9571,8 @@
           <w:sz w:val="28"/>
           <w:szCs w:val="28"/>
         </w:rPr>
-        <w:t>…</w:t>
-      </w:r>
-      <w:proofErr w:type="gramStart"/>
-      <w:r>
-        <w:rPr>
-          <w:rFonts w:eastAsia="標楷體"/>
-          <w:sz w:val="28"/>
-          <w:szCs w:val="28"/>
-        </w:rPr>
-        <w:t>…</w:t>
-      </w:r>
-      <w:proofErr w:type="gramEnd"/>
-      <w:r>
-        <w:rPr>
-          <w:rFonts w:eastAsia="標楷體" w:hint="eastAsia"/>
-          <w:sz w:val="28"/>
-          <w:szCs w:val="28"/>
-        </w:rPr>
-        <w:t>此系統的交付日期在於</w:t>
-      </w:r>
-      <w:r>
-        <w:rPr>
-          <w:rFonts w:eastAsia="標楷體"/>
-          <w:sz w:val="28"/>
-          <w:szCs w:val="28"/>
-        </w:rPr>
-        <w:t>…</w:t>
-      </w:r>
-      <w:proofErr w:type="gramStart"/>
-      <w:r>
-        <w:rPr>
-          <w:rFonts w:eastAsia="標楷體"/>
-          <w:sz w:val="28"/>
-          <w:szCs w:val="28"/>
-        </w:rPr>
-        <w:t>…</w:t>
-      </w:r>
-      <w:proofErr w:type="gramEnd"/>
+        <w:t>……</w:t>
+      </w:r>
       <w:r>
         <w:rPr>
           <w:rFonts w:eastAsia="標楷體" w:hint="eastAsia"/>
@@ -10533,7 +10469,7 @@
           <w:szCs w:val="36"/>
         </w:rPr>
       </w:pPr>
-      <w:bookmarkStart w:id="43" w:name="_Toc482952165"/>
+      <w:bookmarkStart w:id="42" w:name="_Toc482952165"/>
       <w:r>
         <w:rPr>
           <w:rFonts w:ascii="Times New Roman" w:eastAsia="標楷體" w:hAnsi="Times New Roman"/>
@@ -10550,7 +10486,7 @@
         </w:rPr>
         <w:t>需求規格書</w:t>
       </w:r>
-      <w:bookmarkEnd w:id="43"/>
+      <w:bookmarkEnd w:id="42"/>
     </w:p>
     <w:p>
       <w:pPr>
@@ -10638,7 +10574,7 @@
           <w:szCs w:val="32"/>
         </w:rPr>
       </w:pPr>
-      <w:bookmarkStart w:id="44" w:name="_Toc482952166"/>
+      <w:bookmarkStart w:id="43" w:name="_Toc482952166"/>
       <w:r>
         <w:rPr>
           <w:rFonts w:ascii="Times New Roman" w:eastAsia="標楷體" w:hAnsi="Times New Roman" w:hint="eastAsia"/>
@@ -10647,7 +10583,7 @@
         </w:rPr>
         <w:t>簡介</w:t>
       </w:r>
-      <w:bookmarkEnd w:id="44"/>
+      <w:bookmarkEnd w:id="43"/>
     </w:p>
     <w:p>
       <w:pPr>
@@ -10702,18 +10638,8 @@
           <w:sz w:val="28"/>
           <w:szCs w:val="28"/>
         </w:rPr>
-        <w:t>…</w:t>
-      </w:r>
-      <w:proofErr w:type="gramStart"/>
-      <w:r>
-        <w:rPr>
-          <w:rFonts w:eastAsia="標楷體" w:cs="Arial"/>
-          <w:sz w:val="28"/>
-          <w:szCs w:val="28"/>
-        </w:rPr>
-        <w:t>…</w:t>
-      </w:r>
-      <w:proofErr w:type="gramEnd"/>
+        <w:t>……</w:t>
+      </w:r>
       <w:r>
         <w:rPr>
           <w:rFonts w:eastAsia="標楷體" w:cs="Arial" w:hint="eastAsia"/>
@@ -10884,18 +10810,8 @@
           <w:sz w:val="28"/>
           <w:szCs w:val="28"/>
         </w:rPr>
-        <w:t>…</w:t>
-      </w:r>
-      <w:proofErr w:type="gramStart"/>
-      <w:r>
-        <w:rPr>
-          <w:rFonts w:eastAsia="標楷體"/>
-          <w:sz w:val="28"/>
-          <w:szCs w:val="28"/>
-        </w:rPr>
-        <w:t>…</w:t>
-      </w:r>
-      <w:proofErr w:type="gramEnd"/>
+        <w:t>……</w:t>
+      </w:r>
       <w:r>
         <w:rPr>
           <w:rFonts w:eastAsia="標楷體" w:hint="eastAsia"/>
@@ -11092,25 +11008,49 @@
           <w:sz w:val="28"/>
           <w:szCs w:val="28"/>
         </w:rPr>
-        <w:t>解釋較</w:t>
+        <w:t>解釋較艱。大綱</w:t>
+      </w:r>
+      <w:r>
+        <w:rPr>
+          <w:rFonts w:eastAsia="標楷體"/>
+          <w:sz w:val="28"/>
+          <w:szCs w:val="28"/>
+        </w:rPr>
+        <w:t>…</w:t>
       </w:r>
       <w:proofErr w:type="gramStart"/>
       <w:r>
         <w:rPr>
+          <w:rFonts w:eastAsia="標楷體"/>
+          <w:sz w:val="28"/>
+          <w:szCs w:val="28"/>
+        </w:rPr>
+        <w:t>…</w:t>
+      </w:r>
+      <w:proofErr w:type="gramEnd"/>
+      <w:r>
+        <w:rPr>
           <w:rFonts w:eastAsia="標楷體" w:hint="eastAsia"/>
           <w:sz w:val="28"/>
           <w:szCs w:val="28"/>
         </w:rPr>
-        <w:t>艱</w:t>
-      </w:r>
-      <w:proofErr w:type="gramEnd"/>
+        <w:t>解釋較艱深的名詞以便</w:t>
+      </w:r>
+      <w:r>
+        <w:rPr>
+          <w:rFonts w:eastAsia="標楷體"/>
+          <w:sz w:val="28"/>
+          <w:szCs w:val="28"/>
+        </w:rPr>
+        <w:t>……</w:t>
+      </w:r>
       <w:r>
         <w:rPr>
           <w:rFonts w:eastAsia="標楷體" w:hint="eastAsia"/>
           <w:sz w:val="28"/>
           <w:szCs w:val="28"/>
         </w:rPr>
-        <w:t>。大綱</w:t>
+        <w:t>者在進行訪談過程中，亦能因</w:t>
       </w:r>
       <w:r>
         <w:rPr>
@@ -11118,96 +11058,24 @@
           <w:sz w:val="28"/>
           <w:szCs w:val="28"/>
         </w:rPr>
-        <w:t>…</w:t>
-      </w:r>
-      <w:proofErr w:type="gramStart"/>
+        <w:t>……</w:t>
+      </w:r>
+      <w:r>
+        <w:rPr>
+          <w:rFonts w:eastAsia="標楷體" w:hint="eastAsia"/>
+          <w:sz w:val="28"/>
+          <w:szCs w:val="28"/>
+        </w:rPr>
+        <w:t>回應</w:t>
+      </w:r>
       <w:r>
         <w:rPr>
           <w:rFonts w:eastAsia="標楷體"/>
           <w:sz w:val="28"/>
           <w:szCs w:val="28"/>
         </w:rPr>
-        <w:t>…</w:t>
-      </w:r>
-      <w:proofErr w:type="gramEnd"/>
-      <w:r>
-        <w:rPr>
-          <w:rFonts w:eastAsia="標楷體" w:hint="eastAsia"/>
-          <w:sz w:val="28"/>
-          <w:szCs w:val="28"/>
-        </w:rPr>
-        <w:t>解釋較艱深的名詞以便</w:t>
-      </w:r>
-      <w:r>
-        <w:rPr>
-          <w:rFonts w:eastAsia="標楷體"/>
-          <w:sz w:val="28"/>
-          <w:szCs w:val="28"/>
-        </w:rPr>
-        <w:t>…</w:t>
-      </w:r>
-      <w:proofErr w:type="gramStart"/>
-      <w:r>
-        <w:rPr>
-          <w:rFonts w:eastAsia="標楷體"/>
-          <w:sz w:val="28"/>
-          <w:szCs w:val="28"/>
-        </w:rPr>
-        <w:t>…</w:t>
-      </w:r>
-      <w:proofErr w:type="gramEnd"/>
-      <w:r>
-        <w:rPr>
-          <w:rFonts w:eastAsia="標楷體" w:hint="eastAsia"/>
-          <w:sz w:val="28"/>
-          <w:szCs w:val="28"/>
-        </w:rPr>
-        <w:t>者在進行訪談過程中，亦能因</w:t>
-      </w:r>
-      <w:r>
-        <w:rPr>
-          <w:rFonts w:eastAsia="標楷體"/>
-          <w:sz w:val="28"/>
-          <w:szCs w:val="28"/>
-        </w:rPr>
-        <w:t>…</w:t>
-      </w:r>
-      <w:proofErr w:type="gramStart"/>
-      <w:r>
-        <w:rPr>
-          <w:rFonts w:eastAsia="標楷體"/>
-          <w:sz w:val="28"/>
-          <w:szCs w:val="28"/>
-        </w:rPr>
-        <w:t>…</w:t>
-      </w:r>
-      <w:proofErr w:type="gramEnd"/>
-      <w:r>
-        <w:rPr>
-          <w:rFonts w:eastAsia="標楷體" w:hint="eastAsia"/>
-          <w:sz w:val="28"/>
-          <w:szCs w:val="28"/>
-        </w:rPr>
-        <w:t>回應</w:t>
-      </w:r>
-      <w:r>
-        <w:rPr>
-          <w:rFonts w:eastAsia="標楷體"/>
-          <w:sz w:val="28"/>
-          <w:szCs w:val="28"/>
-        </w:rPr>
-        <w:t>…</w:t>
-      </w:r>
-      <w:proofErr w:type="gramStart"/>
-      <w:r>
-        <w:rPr>
-          <w:rFonts w:eastAsia="標楷體"/>
-          <w:sz w:val="28"/>
-          <w:szCs w:val="28"/>
-        </w:rPr>
-        <w:t>…</w:t>
-      </w:r>
-      <w:proofErr w:type="gramEnd"/>
+        <w:t>……</w:t>
+      </w:r>
       <w:r>
         <w:rPr>
           <w:rFonts w:eastAsia="標楷體" w:hint="eastAsia"/>
@@ -11293,18 +11161,24 @@
           <w:sz w:val="28"/>
           <w:szCs w:val="28"/>
         </w:rPr>
-        <w:t>…</w:t>
-      </w:r>
-      <w:proofErr w:type="gramStart"/>
+        <w:t>……</w:t>
+      </w:r>
+      <w:r>
+        <w:rPr>
+          <w:rFonts w:eastAsia="標楷體" w:hint="eastAsia"/>
+          <w:sz w:val="28"/>
+          <w:szCs w:val="28"/>
+        </w:rPr>
+        <w:t>參考資料</w:t>
+      </w:r>
       <w:r>
         <w:rPr>
           <w:rFonts w:eastAsia="標楷體"/>
           <w:sz w:val="28"/>
           <w:szCs w:val="28"/>
         </w:rPr>
-        <w:t>…</w:t>
-      </w:r>
-      <w:proofErr w:type="gramEnd"/>
+        <w:t>……</w:t>
+      </w:r>
       <w:r>
         <w:rPr>
           <w:rFonts w:eastAsia="標楷體" w:hint="eastAsia"/>
@@ -11319,18 +11193,24 @@
           <w:sz w:val="28"/>
           <w:szCs w:val="28"/>
         </w:rPr>
-        <w:t>…</w:t>
-      </w:r>
-      <w:proofErr w:type="gramStart"/>
+        <w:t>……</w:t>
+      </w:r>
+      <w:r>
+        <w:rPr>
+          <w:rFonts w:eastAsia="標楷體" w:hint="eastAsia"/>
+          <w:sz w:val="28"/>
+          <w:szCs w:val="28"/>
+        </w:rPr>
+        <w:t>參考資料</w:t>
+      </w:r>
       <w:r>
         <w:rPr>
           <w:rFonts w:eastAsia="標楷體"/>
           <w:sz w:val="28"/>
           <w:szCs w:val="28"/>
         </w:rPr>
-        <w:t>…</w:t>
-      </w:r>
-      <w:proofErr w:type="gramEnd"/>
+        <w:t>……</w:t>
+      </w:r>
       <w:r>
         <w:rPr>
           <w:rFonts w:eastAsia="標楷體" w:hint="eastAsia"/>
@@ -11345,18 +11225,24 @@
           <w:sz w:val="28"/>
           <w:szCs w:val="28"/>
         </w:rPr>
-        <w:t>…</w:t>
-      </w:r>
-      <w:proofErr w:type="gramStart"/>
+        <w:t>……</w:t>
+      </w:r>
+      <w:r>
+        <w:rPr>
+          <w:rFonts w:eastAsia="標楷體" w:hint="eastAsia"/>
+          <w:sz w:val="28"/>
+          <w:szCs w:val="28"/>
+        </w:rPr>
+        <w:t>參考資料</w:t>
+      </w:r>
       <w:r>
         <w:rPr>
           <w:rFonts w:eastAsia="標楷體"/>
           <w:sz w:val="28"/>
           <w:szCs w:val="28"/>
         </w:rPr>
-        <w:t>…</w:t>
-      </w:r>
-      <w:proofErr w:type="gramEnd"/>
+        <w:t>……</w:t>
+      </w:r>
       <w:r>
         <w:rPr>
           <w:rFonts w:eastAsia="標楷體" w:hint="eastAsia"/>
@@ -11371,18 +11257,24 @@
           <w:sz w:val="28"/>
           <w:szCs w:val="28"/>
         </w:rPr>
-        <w:t>…</w:t>
-      </w:r>
-      <w:proofErr w:type="gramStart"/>
+        <w:t>……</w:t>
+      </w:r>
+      <w:r>
+        <w:rPr>
+          <w:rFonts w:eastAsia="標楷體" w:hint="eastAsia"/>
+          <w:sz w:val="28"/>
+          <w:szCs w:val="28"/>
+        </w:rPr>
+        <w:t>參考資料</w:t>
+      </w:r>
       <w:r>
         <w:rPr>
           <w:rFonts w:eastAsia="標楷體"/>
           <w:sz w:val="28"/>
           <w:szCs w:val="28"/>
         </w:rPr>
-        <w:t>…</w:t>
-      </w:r>
-      <w:proofErr w:type="gramEnd"/>
+        <w:t>……</w:t>
+      </w:r>
       <w:r>
         <w:rPr>
           <w:rFonts w:eastAsia="標楷體" w:hint="eastAsia"/>
@@ -11397,122 +11289,8 @@
           <w:sz w:val="28"/>
           <w:szCs w:val="28"/>
         </w:rPr>
-        <w:t>…</w:t>
-      </w:r>
-      <w:proofErr w:type="gramStart"/>
-      <w:r>
-        <w:rPr>
-          <w:rFonts w:eastAsia="標楷體"/>
-          <w:sz w:val="28"/>
-          <w:szCs w:val="28"/>
-        </w:rPr>
-        <w:t>…</w:t>
-      </w:r>
-      <w:proofErr w:type="gramEnd"/>
-      <w:r>
-        <w:rPr>
-          <w:rFonts w:eastAsia="標楷體" w:hint="eastAsia"/>
-          <w:sz w:val="28"/>
-          <w:szCs w:val="28"/>
-        </w:rPr>
-        <w:t>參考資料</w:t>
-      </w:r>
-      <w:r>
-        <w:rPr>
-          <w:rFonts w:eastAsia="標楷體"/>
-          <w:sz w:val="28"/>
-          <w:szCs w:val="28"/>
-        </w:rPr>
-        <w:t>…</w:t>
-      </w:r>
-      <w:proofErr w:type="gramStart"/>
-      <w:r>
-        <w:rPr>
-          <w:rFonts w:eastAsia="標楷體"/>
-          <w:sz w:val="28"/>
-          <w:szCs w:val="28"/>
-        </w:rPr>
-        <w:t>…</w:t>
-      </w:r>
-      <w:proofErr w:type="gramEnd"/>
-      <w:r>
-        <w:rPr>
-          <w:rFonts w:eastAsia="標楷體" w:hint="eastAsia"/>
-          <w:sz w:val="28"/>
-          <w:szCs w:val="28"/>
-        </w:rPr>
-        <w:t>參考資料</w:t>
-      </w:r>
-      <w:r>
-        <w:rPr>
-          <w:rFonts w:eastAsia="標楷體"/>
-          <w:sz w:val="28"/>
-          <w:szCs w:val="28"/>
-        </w:rPr>
-        <w:t>…</w:t>
-      </w:r>
-      <w:proofErr w:type="gramStart"/>
-      <w:r>
-        <w:rPr>
-          <w:rFonts w:eastAsia="標楷體"/>
-          <w:sz w:val="28"/>
-          <w:szCs w:val="28"/>
-        </w:rPr>
-        <w:t>…</w:t>
-      </w:r>
-      <w:proofErr w:type="gramEnd"/>
-      <w:r>
-        <w:rPr>
-          <w:rFonts w:eastAsia="標楷體" w:hint="eastAsia"/>
-          <w:sz w:val="28"/>
-          <w:szCs w:val="28"/>
-        </w:rPr>
-        <w:t>參考資料</w:t>
-      </w:r>
-      <w:r>
-        <w:rPr>
-          <w:rFonts w:eastAsia="標楷體"/>
-          <w:sz w:val="28"/>
-          <w:szCs w:val="28"/>
-        </w:rPr>
-        <w:t>…</w:t>
-      </w:r>
-      <w:proofErr w:type="gramStart"/>
-      <w:r>
-        <w:rPr>
-          <w:rFonts w:eastAsia="標楷體"/>
-          <w:sz w:val="28"/>
-          <w:szCs w:val="28"/>
-        </w:rPr>
-        <w:t>…</w:t>
-      </w:r>
-      <w:proofErr w:type="gramEnd"/>
-      <w:r>
-        <w:rPr>
-          <w:rFonts w:eastAsia="標楷體" w:hint="eastAsia"/>
-          <w:sz w:val="28"/>
-          <w:szCs w:val="28"/>
-        </w:rPr>
-        <w:t>參考資料</w:t>
-      </w:r>
-      <w:r>
-        <w:rPr>
-          <w:rFonts w:eastAsia="標楷體"/>
-          <w:sz w:val="28"/>
-          <w:szCs w:val="28"/>
-        </w:rPr>
-        <w:t>…</w:t>
-      </w:r>
-      <w:proofErr w:type="gramStart"/>
-      <w:r>
-        <w:rPr>
-          <w:rFonts w:eastAsia="標楷體"/>
-          <w:sz w:val="28"/>
-          <w:szCs w:val="28"/>
-        </w:rPr>
-        <w:t>…</w:t>
-      </w:r>
-      <w:proofErr w:type="gramEnd"/>
+        <w:t>……</w:t>
+      </w:r>
       <w:r>
         <w:rPr>
           <w:rFonts w:eastAsia="標楷體" w:hint="eastAsia"/>
@@ -11546,7 +11324,7 @@
           <w:szCs w:val="32"/>
         </w:rPr>
       </w:pPr>
-      <w:bookmarkStart w:id="45" w:name="_Toc482952167"/>
+      <w:bookmarkStart w:id="44" w:name="_Toc482952167"/>
       <w:r>
         <w:rPr>
           <w:rFonts w:ascii="Times New Roman" w:eastAsia="標楷體" w:hAnsi="Times New Roman" w:hint="eastAsia"/>
@@ -11555,7 +11333,7 @@
         </w:rPr>
         <w:t>一般性描述</w:t>
       </w:r>
-      <w:bookmarkEnd w:id="45"/>
+      <w:bookmarkEnd w:id="44"/>
     </w:p>
     <w:p>
       <w:pPr>
@@ -11610,25 +11388,31 @@
           <w:sz w:val="28"/>
           <w:szCs w:val="28"/>
         </w:rPr>
-        <w:t>…</w:t>
-      </w:r>
-      <w:proofErr w:type="gramStart"/>
+        <w:t>……</w:t>
+      </w:r>
+      <w:r>
+        <w:rPr>
+          <w:rFonts w:eastAsia="標楷體" w:cs="Arial" w:hint="eastAsia"/>
+          <w:sz w:val="28"/>
+          <w:szCs w:val="28"/>
+        </w:rPr>
+        <w:t>、</w:t>
+      </w:r>
       <w:r>
         <w:rPr>
           <w:rFonts w:eastAsia="標楷體" w:cs="Arial"/>
           <w:sz w:val="28"/>
           <w:szCs w:val="28"/>
         </w:rPr>
-        <w:t>…</w:t>
-      </w:r>
-      <w:proofErr w:type="gramEnd"/>
+        <w:t>……</w:t>
+      </w:r>
       <w:r>
         <w:rPr>
           <w:rFonts w:eastAsia="標楷體" w:cs="Arial" w:hint="eastAsia"/>
           <w:sz w:val="28"/>
           <w:szCs w:val="28"/>
         </w:rPr>
-        <w:t>、</w:t>
+        <w:t>使用者特性</w:t>
       </w:r>
       <w:r>
         <w:rPr>
@@ -11636,25 +11420,31 @@
           <w:sz w:val="28"/>
           <w:szCs w:val="28"/>
         </w:rPr>
-        <w:t>…</w:t>
-      </w:r>
-      <w:proofErr w:type="gramStart"/>
+        <w:t>……</w:t>
+      </w:r>
+      <w:r>
+        <w:rPr>
+          <w:rFonts w:eastAsia="標楷體" w:cs="Arial" w:hint="eastAsia"/>
+          <w:sz w:val="28"/>
+          <w:szCs w:val="28"/>
+        </w:rPr>
+        <w:t>、系統限制</w:t>
+      </w:r>
       <w:r>
         <w:rPr>
           <w:rFonts w:eastAsia="標楷體" w:cs="Arial"/>
           <w:sz w:val="28"/>
           <w:szCs w:val="28"/>
         </w:rPr>
-        <w:t>…</w:t>
-      </w:r>
-      <w:proofErr w:type="gramEnd"/>
+        <w:t>……</w:t>
+      </w:r>
       <w:r>
         <w:rPr>
           <w:rFonts w:eastAsia="標楷體" w:cs="Arial" w:hint="eastAsia"/>
           <w:sz w:val="28"/>
           <w:szCs w:val="28"/>
         </w:rPr>
-        <w:t>使用者特性</w:t>
+        <w:t>，分為兩個部分</w:t>
       </w:r>
       <w:r>
         <w:rPr>
@@ -11662,96 +11452,24 @@
           <w:sz w:val="28"/>
           <w:szCs w:val="28"/>
         </w:rPr>
-        <w:t>…</w:t>
-      </w:r>
-      <w:proofErr w:type="gramStart"/>
+        <w:t>……</w:t>
+      </w:r>
+      <w:r>
+        <w:rPr>
+          <w:rFonts w:eastAsia="標楷體" w:cs="Arial" w:hint="eastAsia"/>
+          <w:sz w:val="28"/>
+          <w:szCs w:val="28"/>
+        </w:rPr>
+        <w:t>，第一部分為深度</w:t>
+      </w:r>
       <w:r>
         <w:rPr>
           <w:rFonts w:eastAsia="標楷體" w:cs="Arial"/>
           <w:sz w:val="28"/>
           <w:szCs w:val="28"/>
         </w:rPr>
-        <w:t>…</w:t>
-      </w:r>
-      <w:proofErr w:type="gramEnd"/>
-      <w:r>
-        <w:rPr>
-          <w:rFonts w:eastAsia="標楷體" w:cs="Arial" w:hint="eastAsia"/>
-          <w:sz w:val="28"/>
-          <w:szCs w:val="28"/>
-        </w:rPr>
-        <w:t>、系統限制</w:t>
-      </w:r>
-      <w:r>
-        <w:rPr>
-          <w:rFonts w:eastAsia="標楷體" w:cs="Arial"/>
-          <w:sz w:val="28"/>
-          <w:szCs w:val="28"/>
-        </w:rPr>
-        <w:t>…</w:t>
-      </w:r>
-      <w:proofErr w:type="gramStart"/>
-      <w:r>
-        <w:rPr>
-          <w:rFonts w:eastAsia="標楷體" w:cs="Arial"/>
-          <w:sz w:val="28"/>
-          <w:szCs w:val="28"/>
-        </w:rPr>
-        <w:t>…</w:t>
-      </w:r>
-      <w:proofErr w:type="gramEnd"/>
-      <w:r>
-        <w:rPr>
-          <w:rFonts w:eastAsia="標楷體" w:cs="Arial" w:hint="eastAsia"/>
-          <w:sz w:val="28"/>
-          <w:szCs w:val="28"/>
-        </w:rPr>
-        <w:t>，分為兩個部分</w:t>
-      </w:r>
-      <w:r>
-        <w:rPr>
-          <w:rFonts w:eastAsia="標楷體" w:cs="Arial"/>
-          <w:sz w:val="28"/>
-          <w:szCs w:val="28"/>
-        </w:rPr>
-        <w:t>…</w:t>
-      </w:r>
-      <w:proofErr w:type="gramStart"/>
-      <w:r>
-        <w:rPr>
-          <w:rFonts w:eastAsia="標楷體" w:cs="Arial"/>
-          <w:sz w:val="28"/>
-          <w:szCs w:val="28"/>
-        </w:rPr>
-        <w:t>…</w:t>
-      </w:r>
-      <w:proofErr w:type="gramEnd"/>
-      <w:r>
-        <w:rPr>
-          <w:rFonts w:eastAsia="標楷體" w:cs="Arial" w:hint="eastAsia"/>
-          <w:sz w:val="28"/>
-          <w:szCs w:val="28"/>
-        </w:rPr>
-        <w:t>，第一部分為深度</w:t>
-      </w:r>
-      <w:r>
-        <w:rPr>
-          <w:rFonts w:eastAsia="標楷體" w:cs="Arial"/>
-          <w:sz w:val="28"/>
-          <w:szCs w:val="28"/>
-        </w:rPr>
-        <w:t>…</w:t>
-      </w:r>
-      <w:proofErr w:type="gramStart"/>
-      <w:r>
-        <w:rPr>
-          <w:rFonts w:eastAsia="標楷體" w:cs="Arial"/>
-          <w:sz w:val="28"/>
-          <w:szCs w:val="28"/>
-        </w:rPr>
-        <w:t>…</w:t>
-      </w:r>
-      <w:proofErr w:type="gramEnd"/>
+        <w:t>……</w:t>
+      </w:r>
       <w:r>
         <w:rPr>
           <w:rFonts w:eastAsia="標楷體" w:cs="Arial" w:hint="eastAsia"/>
@@ -11840,25 +11558,31 @@
           <w:sz w:val="28"/>
           <w:szCs w:val="28"/>
         </w:rPr>
-        <w:t>…</w:t>
-      </w:r>
-      <w:proofErr w:type="gramStart"/>
+        <w:t>……</w:t>
+      </w:r>
+      <w:r>
+        <w:rPr>
+          <w:rFonts w:eastAsia="標楷體" w:cs="Arial" w:hint="eastAsia"/>
+          <w:sz w:val="28"/>
+          <w:szCs w:val="28"/>
+        </w:rPr>
+        <w:t>、</w:t>
+      </w:r>
       <w:r>
         <w:rPr>
           <w:rFonts w:eastAsia="標楷體" w:cs="Arial"/>
           <w:sz w:val="28"/>
           <w:szCs w:val="28"/>
         </w:rPr>
-        <w:t>…</w:t>
-      </w:r>
-      <w:proofErr w:type="gramEnd"/>
+        <w:t>……</w:t>
+      </w:r>
       <w:r>
         <w:rPr>
           <w:rFonts w:eastAsia="標楷體" w:cs="Arial" w:hint="eastAsia"/>
           <w:sz w:val="28"/>
           <w:szCs w:val="28"/>
         </w:rPr>
-        <w:t>、</w:t>
+        <w:t>使用者特性</w:t>
       </w:r>
       <w:r>
         <w:rPr>
@@ -11866,70 +11590,24 @@
           <w:sz w:val="28"/>
           <w:szCs w:val="28"/>
         </w:rPr>
-        <w:t>…</w:t>
-      </w:r>
-      <w:proofErr w:type="gramStart"/>
+        <w:t>……</w:t>
+      </w:r>
+      <w:r>
+        <w:rPr>
+          <w:rFonts w:eastAsia="標楷體" w:cs="Arial" w:hint="eastAsia"/>
+          <w:sz w:val="28"/>
+          <w:szCs w:val="28"/>
+        </w:rPr>
+        <w:t>、系統限制</w:t>
+      </w:r>
       <w:r>
         <w:rPr>
           <w:rFonts w:eastAsia="標楷體" w:cs="Arial"/>
           <w:sz w:val="28"/>
           <w:szCs w:val="28"/>
         </w:rPr>
-        <w:t>…</w:t>
-      </w:r>
-      <w:proofErr w:type="gramEnd"/>
-      <w:r>
-        <w:rPr>
-          <w:rFonts w:eastAsia="標楷體" w:cs="Arial" w:hint="eastAsia"/>
-          <w:sz w:val="28"/>
-          <w:szCs w:val="28"/>
-        </w:rPr>
-        <w:t>使用者特性</w:t>
-      </w:r>
-      <w:r>
-        <w:rPr>
-          <w:rFonts w:eastAsia="標楷體" w:cs="Arial"/>
-          <w:sz w:val="28"/>
-          <w:szCs w:val="28"/>
-        </w:rPr>
-        <w:t>…</w:t>
-      </w:r>
-      <w:proofErr w:type="gramStart"/>
-      <w:r>
-        <w:rPr>
-          <w:rFonts w:eastAsia="標楷體" w:cs="Arial"/>
-          <w:sz w:val="28"/>
-          <w:szCs w:val="28"/>
-        </w:rPr>
-        <w:t>…</w:t>
-      </w:r>
-      <w:proofErr w:type="gramEnd"/>
-      <w:r>
-        <w:rPr>
-          <w:rFonts w:eastAsia="標楷體" w:cs="Arial" w:hint="eastAsia"/>
-          <w:sz w:val="28"/>
-          <w:szCs w:val="28"/>
-        </w:rPr>
-        <w:t>、系統限制</w:t>
-      </w:r>
-      <w:r>
-        <w:rPr>
-          <w:rFonts w:eastAsia="標楷體" w:cs="Arial"/>
-          <w:sz w:val="28"/>
-          <w:szCs w:val="28"/>
-        </w:rPr>
-        <w:t>…</w:t>
-      </w:r>
-      <w:proofErr w:type="gramStart"/>
-      <w:r>
-        <w:rPr>
-          <w:rFonts w:eastAsia="標楷體" w:cs="Arial"/>
-          <w:sz w:val="28"/>
-          <w:szCs w:val="28"/>
-        </w:rPr>
-        <w:t>…</w:t>
-      </w:r>
-      <w:proofErr w:type="gramEnd"/>
+        <w:t>……</w:t>
+      </w:r>
       <w:r>
         <w:rPr>
           <w:rFonts w:eastAsia="標楷體" w:cs="Arial" w:hint="eastAsia"/>
@@ -12031,6 +11709,22 @@
           <w:sz w:val="28"/>
           <w:szCs w:val="28"/>
         </w:rPr>
+        <w:t>……</w:t>
+      </w:r>
+      <w:r>
+        <w:rPr>
+          <w:rFonts w:eastAsia="標楷體" w:hint="eastAsia"/>
+          <w:sz w:val="28"/>
+          <w:szCs w:val="28"/>
+        </w:rPr>
+        <w:t>之系統。</w:t>
+      </w:r>
+      <w:r>
+        <w:rPr>
+          <w:rFonts w:eastAsia="標楷體"/>
+          <w:sz w:val="28"/>
+          <w:szCs w:val="28"/>
+        </w:rPr>
         <w:t>…</w:t>
       </w:r>
       <w:proofErr w:type="gramStart"/>
@@ -12049,7 +11743,7 @@
           <w:sz w:val="28"/>
           <w:szCs w:val="28"/>
         </w:rPr>
-        <w:t>之系統。</w:t>
+        <w:t>此系統的特色在於</w:t>
       </w:r>
       <w:r>
         <w:rPr>
@@ -12057,44 +11751,8 @@
           <w:sz w:val="28"/>
           <w:szCs w:val="28"/>
         </w:rPr>
-        <w:t>…</w:t>
-      </w:r>
-      <w:proofErr w:type="gramStart"/>
-      <w:r>
-        <w:rPr>
-          <w:rFonts w:eastAsia="標楷體"/>
-          <w:sz w:val="28"/>
-          <w:szCs w:val="28"/>
-        </w:rPr>
-        <w:t>…</w:t>
-      </w:r>
-      <w:proofErr w:type="gramEnd"/>
-      <w:r>
-        <w:rPr>
-          <w:rFonts w:eastAsia="標楷體" w:hint="eastAsia"/>
-          <w:sz w:val="28"/>
-          <w:szCs w:val="28"/>
-        </w:rPr>
-        <w:t>此系統的特色在於</w:t>
-      </w:r>
-      <w:r>
-        <w:rPr>
-          <w:rFonts w:eastAsia="標楷體"/>
-          <w:sz w:val="28"/>
-          <w:szCs w:val="28"/>
-        </w:rPr>
-        <w:t>…</w:t>
-      </w:r>
-      <w:proofErr w:type="gramStart"/>
-      <w:r>
-        <w:rPr>
-          <w:rFonts w:eastAsia="標楷體"/>
-          <w:sz w:val="28"/>
-          <w:szCs w:val="28"/>
-        </w:rPr>
-        <w:t>…</w:t>
-      </w:r>
-      <w:proofErr w:type="gramEnd"/>
+        <w:t>……</w:t>
+      </w:r>
       <w:r>
         <w:rPr>
           <w:rFonts w:eastAsia="標楷體" w:hint="eastAsia"/>
@@ -12173,16 +11831,24 @@
           <w:sz w:val="28"/>
           <w:szCs w:val="28"/>
         </w:rPr>
-        <w:t>…</w:t>
+        <w:t>……</w:t>
+      </w:r>
+      <w:r>
+        <w:rPr>
+          <w:rFonts w:eastAsia="標楷體" w:hint="eastAsia"/>
+          <w:sz w:val="28"/>
+          <w:szCs w:val="28"/>
+        </w:rPr>
+        <w:t>有以下所描述之功能，分別條</w:t>
       </w:r>
       <w:proofErr w:type="gramStart"/>
       <w:r>
         <w:rPr>
-          <w:rFonts w:eastAsia="標楷體"/>
-          <w:sz w:val="28"/>
-          <w:szCs w:val="28"/>
-        </w:rPr>
-        <w:t>…</w:t>
+          <w:rFonts w:eastAsia="標楷體" w:hint="eastAsia"/>
+          <w:sz w:val="28"/>
+          <w:szCs w:val="28"/>
+        </w:rPr>
+        <w:t>列</w:t>
       </w:r>
       <w:proofErr w:type="gramEnd"/>
       <w:r>
@@ -12191,25 +11857,7 @@
           <w:sz w:val="28"/>
           <w:szCs w:val="28"/>
         </w:rPr>
-        <w:t>有以下所描述之功能，分別條</w:t>
-      </w:r>
-      <w:proofErr w:type="gramStart"/>
-      <w:r>
-        <w:rPr>
-          <w:rFonts w:eastAsia="標楷體" w:hint="eastAsia"/>
-          <w:sz w:val="28"/>
-          <w:szCs w:val="28"/>
-        </w:rPr>
-        <w:t>列如</w:t>
-      </w:r>
-      <w:proofErr w:type="gramEnd"/>
-      <w:r>
-        <w:rPr>
-          <w:rFonts w:eastAsia="標楷體" w:hint="eastAsia"/>
-          <w:sz w:val="28"/>
-          <w:szCs w:val="28"/>
-        </w:rPr>
-        <w:t>下：</w:t>
+        <w:t>如下：</w:t>
       </w:r>
     </w:p>
     <w:p>
@@ -12402,7 +12050,7 @@
           <w:szCs w:val="32"/>
         </w:rPr>
       </w:pPr>
-      <w:bookmarkStart w:id="46" w:name="_Toc482952168"/>
+      <w:bookmarkStart w:id="45" w:name="_Toc482952168"/>
       <w:r>
         <w:rPr>
           <w:rFonts w:ascii="Times New Roman" w:eastAsia="標楷體" w:hAnsi="Times New Roman" w:hint="eastAsia"/>
@@ -12411,7 +12059,7 @@
         </w:rPr>
         <w:t>特別需求</w:t>
       </w:r>
-      <w:bookmarkEnd w:id="46"/>
+      <w:bookmarkEnd w:id="45"/>
     </w:p>
     <w:p>
       <w:pPr>
@@ -12505,7 +12153,7 @@
           <w:sz w:val="28"/>
           <w:szCs w:val="28"/>
         </w:rPr>
-        <w:t>設計…</w:t>
+        <w:t>設計……系統架構為……之系統。…</w:t>
       </w:r>
       <w:proofErr w:type="gramStart"/>
       <w:r>
@@ -12523,61 +12171,7 @@
           <w:sz w:val="28"/>
           <w:szCs w:val="28"/>
         </w:rPr>
-        <w:t>系統架構為…</w:t>
-      </w:r>
-      <w:proofErr w:type="gramStart"/>
-      <w:r>
-        <w:rPr>
-          <w:rFonts w:eastAsia="標楷體" w:hint="eastAsia"/>
-          <w:sz w:val="28"/>
-          <w:szCs w:val="28"/>
-        </w:rPr>
-        <w:t>…</w:t>
-      </w:r>
-      <w:proofErr w:type="gramEnd"/>
-      <w:r>
-        <w:rPr>
-          <w:rFonts w:eastAsia="標楷體" w:hint="eastAsia"/>
-          <w:sz w:val="28"/>
-          <w:szCs w:val="28"/>
-        </w:rPr>
-        <w:t>之系統。…</w:t>
-      </w:r>
-      <w:proofErr w:type="gramStart"/>
-      <w:r>
-        <w:rPr>
-          <w:rFonts w:eastAsia="標楷體" w:hint="eastAsia"/>
-          <w:sz w:val="28"/>
-          <w:szCs w:val="28"/>
-        </w:rPr>
-        <w:t>…</w:t>
-      </w:r>
-      <w:proofErr w:type="gramEnd"/>
-      <w:r>
-        <w:rPr>
-          <w:rFonts w:eastAsia="標楷體" w:hint="eastAsia"/>
-          <w:sz w:val="28"/>
-          <w:szCs w:val="28"/>
-        </w:rPr>
-        <w:t>此系統的特質在於…</w:t>
-      </w:r>
-      <w:proofErr w:type="gramStart"/>
-      <w:r>
-        <w:rPr>
-          <w:rFonts w:eastAsia="標楷體" w:hint="eastAsia"/>
-          <w:sz w:val="28"/>
-          <w:szCs w:val="28"/>
-        </w:rPr>
-        <w:t>…</w:t>
-      </w:r>
-      <w:proofErr w:type="gramEnd"/>
-      <w:r>
-        <w:rPr>
-          <w:rFonts w:eastAsia="標楷體" w:hint="eastAsia"/>
-          <w:sz w:val="28"/>
-          <w:szCs w:val="28"/>
-        </w:rPr>
-        <w:t>。</w:t>
+        <w:t>此系統的特質在於……。</w:t>
       </w:r>
     </w:p>
     <w:p>
@@ -12650,7 +12244,7 @@
           <w:rFonts w:eastAsia="標楷體"/>
         </w:rPr>
       </w:pPr>
-      <w:bookmarkStart w:id="47" w:name="_Toc322089819"/>
+      <w:bookmarkStart w:id="46" w:name="_Toc322089819"/>
       <w:r>
         <w:rPr>
           <w:rFonts w:eastAsia="標楷體" w:cs="Arial"/>
@@ -12712,7 +12306,7 @@
           <w:szCs w:val="28"/>
         </w:rPr>
       </w:pPr>
-      <w:bookmarkStart w:id="48" w:name="_Toc482955474"/>
+      <w:bookmarkStart w:id="47" w:name="_Toc482955474"/>
       <w:r>
         <w:rPr>
           <w:rFonts w:eastAsia="標楷體" w:cs="Arial" w:hint="eastAsia"/>
@@ -12875,8 +12469,8 @@
         </w:rPr>
         <w:t>主操作介面</w:t>
       </w:r>
+      <w:bookmarkEnd w:id="46"/>
       <w:bookmarkEnd w:id="47"/>
-      <w:bookmarkEnd w:id="48"/>
     </w:p>
     <w:p>
       <w:pPr>
@@ -12953,7 +12547,7 @@
           <w:sz w:val="28"/>
         </w:rPr>
       </w:pPr>
-      <w:bookmarkStart w:id="49" w:name="_Toc482955547"/>
+      <w:bookmarkStart w:id="48" w:name="_Toc482955547"/>
       <w:r>
         <w:rPr>
           <w:rFonts w:eastAsia="標楷體" w:cs="Arial" w:hint="eastAsia"/>
@@ -13059,7 +12653,7 @@
         </w:rPr>
         <w:t>顯示器介面資料項目表</w:t>
       </w:r>
-      <w:bookmarkEnd w:id="49"/>
+      <w:bookmarkEnd w:id="48"/>
     </w:p>
     <w:tbl>
       <w:tblPr>
@@ -13174,7 +12768,7 @@
                 <w:szCs w:val="28"/>
               </w:rPr>
             </w:pPr>
-            <w:commentRangeStart w:id="50"/>
+            <w:commentRangeStart w:id="49"/>
             <w:r>
               <w:rPr>
                 <w:rFonts w:ascii="Times New Roman" w:eastAsia="標楷體" w:hAnsi="Times New Roman" w:cs="Times New Roman" w:hint="eastAsia"/>
@@ -13183,13 +12777,13 @@
               </w:rPr>
               <w:t>設備測試訊息</w:t>
             </w:r>
-            <w:commentRangeEnd w:id="50"/>
+            <w:commentRangeEnd w:id="49"/>
             <w:r>
               <w:rPr>
                 <w:rStyle w:val="a9"/>
                 <w:rFonts w:ascii="Times New Roman" w:eastAsia="新細明體" w:hAnsi="Times New Roman" w:cs="Times New Roman"/>
               </w:rPr>
-              <w:commentReference w:id="50"/>
+              <w:commentReference w:id="49"/>
             </w:r>
           </w:p>
         </w:tc>
@@ -13653,7 +13247,7 @@
           <w:sz w:val="28"/>
         </w:rPr>
       </w:pPr>
-      <w:bookmarkStart w:id="51" w:name="_Toc482955475"/>
+      <w:bookmarkStart w:id="50" w:name="_Toc482955475"/>
       <w:r>
         <w:rPr>
           <w:rFonts w:eastAsia="標楷體" w:cs="Arial" w:hint="eastAsia"/>
@@ -13816,7 +13410,7 @@
         </w:rPr>
         <w:t>售票口主機傳送管理站主機資料項目</w:t>
       </w:r>
-      <w:bookmarkEnd w:id="51"/>
+      <w:bookmarkEnd w:id="50"/>
     </w:p>
     <w:p>
       <w:pPr>
@@ -13958,15 +13552,22 @@
           <w:rFonts w:eastAsia="標楷體" w:cs="Arial"/>
           <w:sz w:val="28"/>
         </w:rPr>
-        <w:t>…</w:t>
+        <w:t>……</w:t>
+      </w:r>
+      <w:r>
+        <w:rPr>
+          <w:rFonts w:eastAsia="標楷體" w:cs="Arial" w:hint="eastAsia"/>
+          <w:sz w:val="28"/>
+        </w:rPr>
+        <w:t>有以下所描述之功能，分別條</w:t>
       </w:r>
       <w:proofErr w:type="gramStart"/>
       <w:r>
         <w:rPr>
-          <w:rFonts w:eastAsia="標楷體" w:cs="Arial"/>
-          <w:sz w:val="28"/>
-        </w:rPr>
-        <w:t>…</w:t>
+          <w:rFonts w:eastAsia="標楷體" w:cs="Arial" w:hint="eastAsia"/>
+          <w:sz w:val="28"/>
+        </w:rPr>
+        <w:t>列</w:t>
       </w:r>
       <w:proofErr w:type="gramEnd"/>
       <w:r>
@@ -13974,23 +13575,7 @@
           <w:rFonts w:eastAsia="標楷體" w:cs="Arial" w:hint="eastAsia"/>
           <w:sz w:val="28"/>
         </w:rPr>
-        <w:t>有以下所描述之功能，分別條</w:t>
-      </w:r>
-      <w:proofErr w:type="gramStart"/>
-      <w:r>
-        <w:rPr>
-          <w:rFonts w:eastAsia="標楷體" w:cs="Arial" w:hint="eastAsia"/>
-          <w:sz w:val="28"/>
-        </w:rPr>
-        <w:t>列如</w:t>
-      </w:r>
-      <w:proofErr w:type="gramEnd"/>
-      <w:r>
-        <w:rPr>
-          <w:rFonts w:eastAsia="標楷體" w:cs="Arial" w:hint="eastAsia"/>
-          <w:sz w:val="28"/>
-        </w:rPr>
-        <w:t>下：</w:t>
+        <w:t>如下：</w:t>
       </w:r>
     </w:p>
     <w:p>
@@ -14202,7 +13787,7 @@
           <w:szCs w:val="20"/>
         </w:rPr>
       </w:pPr>
-      <w:bookmarkStart w:id="52" w:name="_Toc482955476"/>
+      <w:bookmarkStart w:id="51" w:name="_Toc482955476"/>
       <w:r>
         <w:rPr>
           <w:rFonts w:eastAsia="標楷體" w:cs="Arial" w:hint="eastAsia"/>
@@ -14385,7 +13970,7 @@
         </w:rPr>
         <w:t>處理程序描述</w:t>
       </w:r>
-      <w:bookmarkEnd w:id="52"/>
+      <w:bookmarkEnd w:id="51"/>
     </w:p>
     <w:p>
       <w:pPr>
@@ -14858,6 +14443,20 @@
           <w:rFonts w:eastAsia="標楷體" w:cs="Arial"/>
           <w:sz w:val="28"/>
         </w:rPr>
+        <w:t>……</w:t>
+      </w:r>
+      <w:r>
+        <w:rPr>
+          <w:rFonts w:eastAsia="標楷體" w:cs="Arial" w:hint="eastAsia"/>
+          <w:sz w:val="28"/>
+        </w:rPr>
+        <w:t>之系統。</w:t>
+      </w:r>
+      <w:r>
+        <w:rPr>
+          <w:rFonts w:eastAsia="標楷體" w:cs="Arial"/>
+          <w:sz w:val="28"/>
+        </w:rPr>
         <w:t>…</w:t>
       </w:r>
       <w:proofErr w:type="gramStart"/>
@@ -14874,47 +14473,15 @@
           <w:rFonts w:eastAsia="標楷體" w:cs="Arial" w:hint="eastAsia"/>
           <w:sz w:val="28"/>
         </w:rPr>
-        <w:t>之系統。</w:t>
+        <w:t>此系統的需求在於</w:t>
       </w:r>
       <w:r>
         <w:rPr>
           <w:rFonts w:eastAsia="標楷體" w:cs="Arial"/>
           <w:sz w:val="28"/>
         </w:rPr>
-        <w:t>…</w:t>
-      </w:r>
-      <w:proofErr w:type="gramStart"/>
-      <w:r>
-        <w:rPr>
-          <w:rFonts w:eastAsia="標楷體" w:cs="Arial"/>
-          <w:sz w:val="28"/>
-        </w:rPr>
-        <w:t>…</w:t>
-      </w:r>
-      <w:proofErr w:type="gramEnd"/>
-      <w:r>
-        <w:rPr>
-          <w:rFonts w:eastAsia="標楷體" w:cs="Arial" w:hint="eastAsia"/>
-          <w:sz w:val="28"/>
-        </w:rPr>
-        <w:t>此系統的需求在於</w:t>
-      </w:r>
-      <w:r>
-        <w:rPr>
-          <w:rFonts w:eastAsia="標楷體" w:cs="Arial"/>
-          <w:sz w:val="28"/>
-        </w:rPr>
-        <w:t>…</w:t>
-      </w:r>
-      <w:proofErr w:type="gramStart"/>
-      <w:r>
-        <w:rPr>
-          <w:rFonts w:eastAsia="標楷體" w:cs="Arial"/>
-          <w:sz w:val="28"/>
-        </w:rPr>
-        <w:t>…</w:t>
-      </w:r>
-      <w:proofErr w:type="gramEnd"/>
+        <w:t>……</w:t>
+      </w:r>
       <w:r>
         <w:rPr>
           <w:rFonts w:eastAsia="標楷體" w:cs="Arial" w:hint="eastAsia"/>
@@ -15439,7 +15006,7 @@
           <w:szCs w:val="32"/>
         </w:rPr>
       </w:pPr>
-      <w:bookmarkStart w:id="53" w:name="_Toc482952169"/>
+      <w:bookmarkStart w:id="52" w:name="_Toc482952169"/>
       <w:r>
         <w:rPr>
           <w:rFonts w:ascii="Times New Roman" w:eastAsia="標楷體" w:hAnsi="Times New Roman" w:hint="eastAsia"/>
@@ -15448,7 +15015,7 @@
         </w:rPr>
         <w:t>需求追溯</w:t>
       </w:r>
-      <w:bookmarkEnd w:id="53"/>
+      <w:bookmarkEnd w:id="52"/>
     </w:p>
     <w:p>
       <w:pPr>
@@ -15532,7 +15099,7 @@
           <w:szCs w:val="32"/>
         </w:rPr>
       </w:pPr>
-      <w:bookmarkStart w:id="54" w:name="_Toc482952170"/>
+      <w:bookmarkStart w:id="53" w:name="_Toc482952170"/>
       <w:r>
         <w:rPr>
           <w:rFonts w:ascii="Times New Roman" w:eastAsia="標楷體" w:hAnsi="Times New Roman" w:hint="eastAsia"/>
@@ -15541,7 +15108,7 @@
         </w:rPr>
         <w:t>鑑定需求</w:t>
       </w:r>
-      <w:bookmarkEnd w:id="54"/>
+      <w:bookmarkEnd w:id="53"/>
     </w:p>
     <w:p>
       <w:pPr>
@@ -15694,7 +15261,7 @@
           <w:szCs w:val="28"/>
         </w:rPr>
       </w:pPr>
-      <w:bookmarkStart w:id="55" w:name="_Toc482955477"/>
+      <w:bookmarkStart w:id="54" w:name="_Toc482955477"/>
       <w:r>
         <w:rPr>
           <w:rFonts w:eastAsia="標楷體" w:cs="Arial" w:hint="eastAsia"/>
@@ -15877,7 +15444,7 @@
         </w:rPr>
         <w:t>鑑定需求</w:t>
       </w:r>
-      <w:bookmarkEnd w:id="55"/>
+      <w:bookmarkEnd w:id="54"/>
     </w:p>
     <w:p>
       <w:pPr>
@@ -16015,7 +15582,7 @@
                 <w:b/>
               </w:rPr>
             </w:pPr>
-            <w:bookmarkStart w:id="56" w:name="_Toc482955548"/>
+            <w:bookmarkStart w:id="55" w:name="_Toc482955548"/>
             <w:r>
               <w:rPr>
                 <w:rFonts w:eastAsia="標楷體" w:hint="eastAsia"/>
@@ -16116,7 +15683,7 @@
               </w:rPr>
               <w:t>訪談大綱</w:t>
             </w:r>
-            <w:bookmarkEnd w:id="56"/>
+            <w:bookmarkEnd w:id="55"/>
           </w:p>
         </w:tc>
       </w:tr>
@@ -16503,7 +16070,7 @@
           <w:szCs w:val="36"/>
         </w:rPr>
       </w:pPr>
-      <w:bookmarkStart w:id="57" w:name="_Toc482952171"/>
+      <w:bookmarkStart w:id="56" w:name="_Toc482952171"/>
       <w:r>
         <w:rPr>
           <w:rFonts w:ascii="Times New Roman" w:eastAsia="標楷體" w:hAnsi="Times New Roman" w:hint="eastAsia"/>
@@ -16512,7 +16079,7 @@
         </w:rPr>
         <w:t>工作項目</w:t>
       </w:r>
-      <w:bookmarkEnd w:id="57"/>
+      <w:bookmarkEnd w:id="56"/>
     </w:p>
     <w:p>
       <w:pPr>
@@ -16963,7 +16530,7 @@
           <w:sz w:val="40"/>
         </w:rPr>
       </w:pPr>
-      <w:bookmarkStart w:id="58" w:name="_Toc482952172"/>
+      <w:bookmarkStart w:id="57" w:name="_Toc482952172"/>
       <w:r>
         <w:rPr>
           <w:rFonts w:ascii="Times New Roman" w:eastAsia="標楷體" w:hAnsi="Times New Roman" w:hint="eastAsia"/>
@@ -16972,7 +16539,7 @@
         <w:lastRenderedPageBreak/>
         <w:t>人力配置</w:t>
       </w:r>
-      <w:bookmarkEnd w:id="58"/>
+      <w:bookmarkEnd w:id="57"/>
     </w:p>
     <w:p>
       <w:pPr>
@@ -17045,7 +16612,7 @@
           <w:sz w:val="28"/>
         </w:rPr>
       </w:pPr>
-      <w:bookmarkStart w:id="59" w:name="_Toc322089631"/>
+      <w:bookmarkStart w:id="58" w:name="_Toc322089631"/>
       <w:r>
         <w:rPr>
           <w:rFonts w:eastAsia="標楷體" w:cs="Arial" w:hint="eastAsia"/>
@@ -17126,7 +16693,7 @@
         </w:rPr>
         <w:t>參與本項研究之人員及工作內容</w:t>
       </w:r>
-      <w:bookmarkEnd w:id="59"/>
+      <w:bookmarkEnd w:id="58"/>
     </w:p>
     <w:tbl>
       <w:tblPr>
@@ -17449,7 +17016,7 @@
           <w:sz w:val="40"/>
         </w:rPr>
       </w:pPr>
-      <w:bookmarkStart w:id="60" w:name="_Toc482952173"/>
+      <w:bookmarkStart w:id="59" w:name="_Toc482952173"/>
       <w:r>
         <w:rPr>
           <w:rFonts w:ascii="Times New Roman" w:eastAsia="標楷體" w:hAnsi="Times New Roman" w:hint="eastAsia"/>
@@ -17458,7 +17025,7 @@
         <w:lastRenderedPageBreak/>
         <w:t>預期成果</w:t>
       </w:r>
-      <w:bookmarkEnd w:id="60"/>
+      <w:bookmarkEnd w:id="59"/>
     </w:p>
     <w:p>
       <w:pPr>
@@ -17901,7 +17468,7 @@
           <w:sz w:val="40"/>
         </w:rPr>
       </w:pPr>
-      <w:bookmarkStart w:id="61" w:name="_Toc482952174"/>
+      <w:bookmarkStart w:id="60" w:name="_Toc482952174"/>
       <w:r>
         <w:rPr>
           <w:rFonts w:ascii="Times New Roman" w:eastAsia="標楷體" w:hAnsi="Times New Roman" w:hint="eastAsia"/>
@@ -17910,7 +17477,7 @@
         <w:lastRenderedPageBreak/>
         <w:t>執行進度</w:t>
       </w:r>
-      <w:bookmarkEnd w:id="61"/>
+      <w:bookmarkEnd w:id="60"/>
     </w:p>
     <w:p>
       <w:pPr>
@@ -18012,7 +17579,7 @@
           <w:sz w:val="28"/>
         </w:rPr>
       </w:pPr>
-      <w:bookmarkStart w:id="62" w:name="_Toc482955478"/>
+      <w:bookmarkStart w:id="61" w:name="_Toc482955478"/>
       <w:r>
         <w:rPr>
           <w:rFonts w:eastAsia="標楷體" w:cs="Arial" w:hint="eastAsia"/>
@@ -18173,7 +17740,7 @@
         </w:rPr>
         <w:t>執行進度甘特圖</w:t>
       </w:r>
-      <w:bookmarkEnd w:id="62"/>
+      <w:bookmarkEnd w:id="61"/>
     </w:p>
     <w:p>
       <w:pPr>
@@ -18188,8 +17755,8 @@
           <w:szCs w:val="52"/>
         </w:rPr>
       </w:pPr>
-      <w:bookmarkStart w:id="63" w:name="_Toc323477924"/>
-      <w:bookmarkStart w:id="64" w:name="_Toc323478037"/>
+      <w:bookmarkStart w:id="62" w:name="_Toc323477924"/>
+      <w:bookmarkStart w:id="63" w:name="_Toc323478037"/>
       <w:r>
         <w:rPr>
           <w:rFonts w:ascii="Times New Roman" w:eastAsia="標楷體" w:hAnsi="Times New Roman"/>
@@ -18212,7 +17779,7 @@
           <w:sz w:val="40"/>
         </w:rPr>
       </w:pPr>
-      <w:bookmarkStart w:id="65" w:name="_Toc482952175"/>
+      <w:bookmarkStart w:id="64" w:name="_Toc482952175"/>
       <w:r>
         <w:rPr>
           <w:rFonts w:ascii="Times New Roman" w:eastAsia="標楷體" w:hAnsi="Times New Roman" w:hint="eastAsia"/>
@@ -18221,11 +17788,11 @@
         <w:lastRenderedPageBreak/>
         <w:t>參考文獻</w:t>
       </w:r>
+      <w:bookmarkEnd w:id="62"/>
       <w:bookmarkEnd w:id="63"/>
       <w:bookmarkEnd w:id="64"/>
-      <w:bookmarkEnd w:id="65"/>
-    </w:p>
-    <w:commentRangeStart w:id="66"/>
+    </w:p>
+    <w:commentRangeStart w:id="65"/>
     <w:p>
       <w:pPr>
         <w:pStyle w:val="af0"/>
@@ -18258,7 +17825,7 @@
         </w:rPr>
         <w:fldChar w:fldCharType="separate"/>
       </w:r>
-      <w:bookmarkStart w:id="67" w:name="_ENREF_1"/>
+      <w:bookmarkStart w:id="66" w:name="_ENREF_1"/>
       <w:r>
         <w:rPr>
           <w:rFonts w:eastAsia="標楷體"/>
@@ -18315,7 +17882,7 @@
         </w:rPr>
         <w:t>90.</w:t>
       </w:r>
-      <w:bookmarkEnd w:id="67"/>
+      <w:bookmarkEnd w:id="66"/>
     </w:p>
     <w:p>
       <w:pPr>
@@ -18331,7 +17898,7 @@
           <w:noProof/>
         </w:rPr>
       </w:pPr>
-      <w:bookmarkStart w:id="68" w:name="_ENREF_2"/>
+      <w:bookmarkStart w:id="67" w:name="_ENREF_2"/>
       <w:r>
         <w:rPr>
           <w:rFonts w:eastAsia="標楷體"/>
@@ -18339,7 +17906,7 @@
         </w:rPr>
         <w:t>P. Galli, “Linux system management comes to the fore,” eWeek, vol. 20, no. 3, pp. 1, 2003.</w:t>
       </w:r>
-      <w:bookmarkEnd w:id="68"/>
+      <w:bookmarkEnd w:id="67"/>
     </w:p>
     <w:p>
       <w:pPr>
@@ -18355,7 +17922,7 @@
           <w:noProof/>
         </w:rPr>
       </w:pPr>
-      <w:bookmarkStart w:id="69" w:name="_ENREF_3"/>
+      <w:bookmarkStart w:id="68" w:name="_ENREF_3"/>
       <w:r>
         <w:rPr>
           <w:rFonts w:eastAsia="標楷體"/>
@@ -18363,7 +17930,7 @@
         </w:rPr>
         <w:t>M. John, “WORLD BUSINESS BRIEFING: SOFTWARE; DELL TO OFFER A LINUX SYSTEM,” New York Times, pp. 3, 2000.</w:t>
       </w:r>
-      <w:bookmarkEnd w:id="69"/>
+      <w:bookmarkEnd w:id="68"/>
     </w:p>
     <w:p>
       <w:pPr>
@@ -18379,7 +17946,7 @@
           <w:noProof/>
         </w:rPr>
       </w:pPr>
-      <w:bookmarkStart w:id="70" w:name="_ENREF_4"/>
+      <w:bookmarkStart w:id="69" w:name="_ENREF_4"/>
       <w:r>
         <w:rPr>
           <w:rFonts w:eastAsia="標楷體"/>
@@ -18387,7 +17954,7 @@
         </w:rPr>
         <w:t>J. Maher, E. Kaluski, C. Gerula et al., “Automated wireless network enhances STEMI patient triage, reduces door to intervention time, and improves patient outcome,” Cardiovascular Revascularization Medicine, vol. 10, no. 4, pp. 268-268, 2009.</w:t>
       </w:r>
-      <w:bookmarkEnd w:id="70"/>
+      <w:bookmarkEnd w:id="69"/>
     </w:p>
     <w:p>
       <w:pPr>
@@ -18403,7 +17970,7 @@
           <w:noProof/>
         </w:rPr>
       </w:pPr>
-      <w:bookmarkStart w:id="71" w:name="_ENREF_5"/>
+      <w:bookmarkStart w:id="70" w:name="_ENREF_5"/>
       <w:r>
         <w:rPr>
           <w:rFonts w:eastAsia="標楷體"/>
@@ -18460,7 +18027,7 @@
         </w:rPr>
         <w:t>90.</w:t>
       </w:r>
-      <w:bookmarkEnd w:id="71"/>
+      <w:bookmarkEnd w:id="70"/>
     </w:p>
     <w:p>
       <w:pPr>
@@ -18476,7 +18043,7 @@
           <w:noProof/>
         </w:rPr>
       </w:pPr>
-      <w:bookmarkStart w:id="72" w:name="_ENREF_6"/>
+      <w:bookmarkStart w:id="71" w:name="_ENREF_6"/>
       <w:r>
         <w:rPr>
           <w:rFonts w:eastAsia="標楷體"/>
@@ -18484,7 +18051,7 @@
         </w:rPr>
         <w:t>M. Neely, “Optimal pricing in a free market wireless network,” Wireless Networks (10220038), vol. 15, no. 7, pp. 901-915, 2009.</w:t>
       </w:r>
-      <w:bookmarkEnd w:id="72"/>
+      <w:bookmarkEnd w:id="71"/>
     </w:p>
     <w:p>
       <w:pPr>
@@ -18500,7 +18067,7 @@
           <w:noProof/>
         </w:rPr>
       </w:pPr>
-      <w:bookmarkStart w:id="73" w:name="_ENREF_7"/>
+      <w:bookmarkStart w:id="72" w:name="_ENREF_7"/>
       <w:r>
         <w:rPr>
           <w:rFonts w:eastAsia="標楷體"/>
@@ -18585,7 +18152,7 @@
         </w:rPr>
         <w:t>.</w:t>
       </w:r>
-      <w:bookmarkEnd w:id="73"/>
+      <w:bookmarkEnd w:id="72"/>
     </w:p>
     <w:p>
       <w:pPr>
@@ -18601,7 +18168,7 @@
           <w:noProof/>
         </w:rPr>
       </w:pPr>
-      <w:bookmarkStart w:id="74" w:name="_ENREF_8"/>
+      <w:bookmarkStart w:id="73" w:name="_ENREF_8"/>
       <w:r>
         <w:rPr>
           <w:rFonts w:eastAsia="標楷體"/>
@@ -18609,7 +18176,7 @@
         </w:rPr>
         <w:t>T. Wasserman, “Zsystems' Linux System Cracks $199 Price Tag,” Brandweek, vol. 41, pp. 20, 2000.</w:t>
       </w:r>
-      <w:bookmarkEnd w:id="74"/>
+      <w:bookmarkEnd w:id="73"/>
     </w:p>
     <w:p>
       <w:pPr>
@@ -18625,7 +18192,7 @@
           <w:noProof/>
         </w:rPr>
       </w:pPr>
-      <w:bookmarkStart w:id="75" w:name="_ENREF_9"/>
+      <w:bookmarkStart w:id="74" w:name="_ENREF_9"/>
       <w:r>
         <w:rPr>
           <w:rFonts w:eastAsia="標楷體"/>
@@ -18633,7 +18200,7 @@
         </w:rPr>
         <w:t>T. Wasserman, “Zsystems' Linux System Cracks $199 Price Tag,” Brandweek, vol. 41, no. 18, pp. 20, 2000.</w:t>
       </w:r>
-      <w:bookmarkEnd w:id="75"/>
+      <w:bookmarkEnd w:id="74"/>
     </w:p>
     <w:p>
       <w:pPr>
@@ -18650,13 +18217,13 @@
         </w:rPr>
         <w:fldChar w:fldCharType="end"/>
       </w:r>
-      <w:commentRangeEnd w:id="66"/>
+      <w:commentRangeEnd w:id="65"/>
       <w:r>
         <w:rPr>
           <w:rStyle w:val="a9"/>
           <w:rFonts w:ascii="Times New Roman" w:eastAsia="新細明體" w:hAnsi="Times New Roman" w:cs="Times New Roman"/>
         </w:rPr>
-        <w:commentReference w:id="66"/>
+        <w:commentReference w:id="65"/>
       </w:r>
     </w:p>
     <w:p>
@@ -18670,8 +18237,8 @@
           <w:szCs w:val="52"/>
         </w:rPr>
       </w:pPr>
-      <w:bookmarkStart w:id="76" w:name="_Toc323477925"/>
-      <w:bookmarkStart w:id="77" w:name="_Toc323478038"/>
+      <w:bookmarkStart w:id="75" w:name="_Toc323477925"/>
+      <w:bookmarkStart w:id="76" w:name="_Toc323478038"/>
       <w:r>
         <w:rPr>
           <w:rFonts w:ascii="Times New Roman" w:eastAsia="標楷體" w:hAnsi="Times New Roman"/>
@@ -18696,10 +18263,10 @@
           <w:sz w:val="40"/>
         </w:rPr>
       </w:pPr>
-      <w:bookmarkStart w:id="78" w:name="_Toc482952176"/>
+      <w:bookmarkStart w:id="77" w:name="_Toc482952176"/>
+      <w:bookmarkEnd w:id="75"/>
       <w:bookmarkEnd w:id="76"/>
-      <w:bookmarkEnd w:id="77"/>
-      <w:commentRangeStart w:id="79"/>
+      <w:commentRangeStart w:id="78"/>
       <w:r>
         <w:rPr>
           <w:rFonts w:ascii="Times New Roman" w:eastAsia="標楷體" w:hAnsi="Times New Roman" w:hint="eastAsia"/>
@@ -18709,8 +18276,8 @@
         <w:lastRenderedPageBreak/>
         <w:t>臺北市立圖書館曾淑賢館長訪談紀錄</w:t>
       </w:r>
-      <w:bookmarkEnd w:id="78"/>
-      <w:commentRangeEnd w:id="79"/>
+      <w:bookmarkEnd w:id="77"/>
+      <w:commentRangeEnd w:id="78"/>
       <w:r>
         <w:rPr>
           <w:rStyle w:val="a9"/>
@@ -18719,7 +18286,7 @@
           <w:bCs w:val="0"/>
           <w:kern w:val="2"/>
         </w:rPr>
-        <w:commentReference w:id="79"/>
+        <w:commentReference w:id="78"/>
       </w:r>
     </w:p>
     <w:p>
@@ -18987,8 +18554,8 @@
           <w:sz w:val="40"/>
         </w:rPr>
       </w:pPr>
-      <w:bookmarkStart w:id="80" w:name="_Toc482952177"/>
-      <w:commentRangeStart w:id="81"/>
+      <w:bookmarkStart w:id="79" w:name="_Toc482952177"/>
+      <w:commentRangeStart w:id="80"/>
       <w:r>
         <w:rPr>
           <w:rFonts w:ascii="Times New Roman" w:eastAsia="標楷體" w:hAnsi="Times New Roman" w:hint="eastAsia"/>
@@ -19012,8 +18579,8 @@
         </w:rPr>
         <w:t>品牌經營問卷【顧客篇】</w:t>
       </w:r>
-      <w:bookmarkEnd w:id="80"/>
-      <w:commentRangeEnd w:id="81"/>
+      <w:bookmarkEnd w:id="79"/>
+      <w:commentRangeEnd w:id="80"/>
       <w:r>
         <w:rPr>
           <w:rStyle w:val="a9"/>
@@ -19022,7 +18589,7 @@
           <w:bCs w:val="0"/>
           <w:kern w:val="2"/>
         </w:rPr>
-        <w:commentReference w:id="81"/>
+        <w:commentReference w:id="80"/>
       </w:r>
     </w:p>
     <w:p>
@@ -20611,7 +20178,7 @@
 
 <file path=word/comments.xml><?xml version="1.0" encoding="utf-8"?>
 <w:comments xmlns:wpc="http://schemas.microsoft.com/office/word/2010/wordprocessingCanvas" xmlns:cx="http://schemas.microsoft.com/office/drawing/2014/chartex" xmlns:cx1="http://schemas.microsoft.com/office/drawing/2015/9/8/chartex" xmlns:cx2="http://schemas.microsoft.com/office/drawing/2015/10/21/chartex" xmlns:cx3="http://schemas.microsoft.com/office/drawing/2016/5/9/chartex" xmlns:cx4="http://schemas.microsoft.com/office/drawing/2016/5/10/chartex" xmlns:cx5="http://schemas.microsoft.com/office/drawing/2016/5/11/chartex" xmlns:cx6="http://schemas.microsoft.com/office/drawing/2016/5/12/chartex" xmlns:cx7="http://schemas.microsoft.com/office/drawing/2016/5/13/chartex" xmlns:cx8="http://schemas.microsoft.com/office/drawing/2016/5/14/chartex" xmlns:mc="http://schemas.openxmlformats.org/markup-compatibility/2006" xmlns:aink="http://schemas.microsoft.com/office/drawing/2016/ink" xmlns:am3d="http://schemas.microsoft.com/office/drawing/2017/model3d" xmlns:o="urn:schemas-microsoft-com:office:office" xmlns:r="http://schemas.openxmlformats.org/officeDocument/2006/relationships" xmlns:m="http://schemas.openxmlformats.org/officeDocument/2006/math" xmlns:v="urn:schemas-microsoft-com:vml" xmlns:wp14="http://schemas.microsoft.com/office/word/2010/wordprocessingDrawing" xmlns:wp="http://schemas.openxmlformats.org/drawingml/2006/wordprocessingDrawing" xmlns:w10="urn:schemas-microsoft-com:office:word" xmlns:w="http://schemas.openxmlformats.org/wordprocessingml/2006/main" xmlns:w14="http://schemas.microsoft.com/office/word/2010/wordml" xmlns:w15="http://schemas.microsoft.com/office/word/2012/wordml" xmlns:w16cid="http://schemas.microsoft.com/office/word/2016/wordml/cid" xmlns:w16se="http://schemas.microsoft.com/office/word/2015/wordml/symex" xmlns:wpg="http://schemas.microsoft.com/office/word/2010/wordprocessingGroup" xmlns:wpi="http://schemas.microsoft.com/office/word/2010/wordprocessingInk" xmlns:wne="http://schemas.microsoft.com/office/word/2006/wordml" xmlns:wps="http://schemas.microsoft.com/office/word/2010/wordprocessingShape" mc:Ignorable="w14 w15 w16se w16cid wp14">
-  <w:comment w:id="8" w:author="A1250381" w:date="2017-05-19T17:33:00Z" w:initials="A">
+  <w:comment w:id="12" w:author="A1250381" w:date="2017-05-19T17:36:00Z" w:initials="A">
     <w:p>
       <w:pPr>
         <w:pStyle w:val="aa"/>
@@ -20632,7 +20199,32 @@
         <w:rPr>
           <w:rFonts w:hint="eastAsia"/>
         </w:rPr>
-        <w:t xml:space="preserve">2 </w:t>
+        <w:t>4</w:t>
+      </w:r>
+    </w:p>
+  </w:comment>
+  <w:comment w:id="13" w:author="A1250381" w:date="2017-05-19T17:35:00Z" w:initials="A">
+    <w:p>
+      <w:pPr>
+        <w:pStyle w:val="aa"/>
+      </w:pPr>
+      <w:r>
+        <w:rPr>
+          <w:rStyle w:val="a9"/>
+        </w:rPr>
+        <w:annotationRef/>
+      </w:r>
+      <w:r>
+        <w:rPr>
+          <w:rFonts w:hint="eastAsia"/>
+        </w:rPr>
+        <w:t>標題</w:t>
+      </w:r>
+      <w:r>
+        <w:rPr>
+          <w:rFonts w:hint="eastAsia"/>
+        </w:rPr>
+        <w:t xml:space="preserve">4 </w:t>
       </w:r>
       <w:r>
         <w:rPr>
@@ -20642,7 +20234,7 @@
       </w:r>
     </w:p>
   </w:comment>
-  <w:comment w:id="13" w:author="A1250381" w:date="2017-05-19T17:36:00Z" w:initials="A">
+  <w:comment w:id="15" w:author="A1250381" w:date="2017-05-19T17:35:00Z" w:initials="A">
     <w:p>
       <w:pPr>
         <w:pStyle w:val="aa"/>
@@ -20663,38 +20255,7 @@
         <w:rPr>
           <w:rFonts w:hint="eastAsia"/>
         </w:rPr>
-        <w:t>4</w:t>
-      </w:r>
-    </w:p>
-  </w:comment>
-  <w:comment w:id="14" w:author="A1250381" w:date="2017-05-19T17:35:00Z" w:initials="A">
-    <w:p>
-      <w:pPr>
-        <w:pStyle w:val="aa"/>
-      </w:pPr>
-      <w:r>
-        <w:rPr>
-          <w:rStyle w:val="a9"/>
-        </w:rPr>
-        <w:annotationRef/>
-      </w:r>
-      <w:r>
-        <w:rPr>
-          <w:rFonts w:hint="eastAsia"/>
-        </w:rPr>
-        <w:t>標題</w:t>
-      </w:r>
-      <w:r>
-        <w:rPr>
-          <w:rFonts w:hint="eastAsia"/>
-        </w:rPr>
-        <w:t xml:space="preserve">4 </w:t>
-      </w:r>
-      <w:r>
-        <w:rPr>
-          <w:rFonts w:hint="eastAsia"/>
-        </w:rPr>
-        <w:t>內文</w:t>
+        <w:t>1</w:t>
       </w:r>
     </w:p>
   </w:comment>
@@ -20719,11 +20280,17 @@
         <w:rPr>
           <w:rFonts w:hint="eastAsia"/>
         </w:rPr>
-        <w:t>1</w:t>
+        <w:t xml:space="preserve">1 </w:t>
+      </w:r>
+      <w:r>
+        <w:rPr>
+          <w:rFonts w:hint="eastAsia"/>
+        </w:rPr>
+        <w:t>內文</w:t>
       </w:r>
     </w:p>
   </w:comment>
-  <w:comment w:id="17" w:author="A1250381" w:date="2017-05-19T17:35:00Z" w:initials="A">
+  <w:comment w:id="20" w:author="A1250381" w:date="2017-05-19T17:36:00Z" w:initials="A">
     <w:p>
       <w:pPr>
         <w:pStyle w:val="aa"/>
@@ -20744,13 +20311,7 @@
         <w:rPr>
           <w:rFonts w:hint="eastAsia"/>
         </w:rPr>
-        <w:t xml:space="preserve">1 </w:t>
-      </w:r>
-      <w:r>
-        <w:rPr>
-          <w:rFonts w:hint="eastAsia"/>
-        </w:rPr>
-        <w:t>內文</w:t>
+        <w:t>2</w:t>
       </w:r>
     </w:p>
   </w:comment>
@@ -20775,42 +20336,17 @@
         <w:rPr>
           <w:rFonts w:hint="eastAsia"/>
         </w:rPr>
-        <w:t>2</w:t>
+        <w:t xml:space="preserve">2 </w:t>
+      </w:r>
+      <w:r>
+        <w:rPr>
+          <w:rFonts w:hint="eastAsia"/>
+        </w:rPr>
+        <w:t>內文</w:t>
       </w:r>
     </w:p>
   </w:comment>
-  <w:comment w:id="22" w:author="A1250381" w:date="2017-05-19T17:36:00Z" w:initials="A">
-    <w:p>
-      <w:pPr>
-        <w:pStyle w:val="aa"/>
-      </w:pPr>
-      <w:r>
-        <w:rPr>
-          <w:rStyle w:val="a9"/>
-        </w:rPr>
-        <w:annotationRef/>
-      </w:r>
-      <w:r>
-        <w:rPr>
-          <w:rFonts w:hint="eastAsia"/>
-        </w:rPr>
-        <w:t>標題</w:t>
-      </w:r>
-      <w:r>
-        <w:rPr>
-          <w:rFonts w:hint="eastAsia"/>
-        </w:rPr>
-        <w:t xml:space="preserve">2 </w:t>
-      </w:r>
-      <w:r>
-        <w:rPr>
-          <w:rFonts w:hint="eastAsia"/>
-        </w:rPr>
-        <w:t>內文</w:t>
-      </w:r>
-    </w:p>
-  </w:comment>
-  <w:comment w:id="24" w:author="A1250381" w:date="2017-05-19T17:37:00Z" w:initials="A">
+  <w:comment w:id="23" w:author="A1250381" w:date="2017-05-19T17:37:00Z" w:initials="A">
     <w:p>
       <w:pPr>
         <w:pStyle w:val="aa"/>
@@ -21306,7 +20842,7 @@
       </w:pPr>
     </w:p>
   </w:comment>
-  <w:comment w:id="25" w:author="A1250381" w:date="2017-05-19T17:39:00Z" w:initials="A">
+  <w:comment w:id="24" w:author="A1250381" w:date="2017-05-19T17:39:00Z" w:initials="A">
     <w:p>
       <w:pPr>
         <w:pStyle w:val="aa"/>
@@ -21791,7 +21327,7 @@
       </w:r>
     </w:p>
   </w:comment>
-  <w:comment w:id="27" w:author="A1250381" w:date="2017-05-19T17:39:00Z" w:initials="A">
+  <w:comment w:id="26" w:author="A1250381" w:date="2017-05-19T17:39:00Z" w:initials="A">
     <w:p>
       <w:pPr>
         <w:pStyle w:val="aa"/>
@@ -22372,7 +21908,7 @@
       </w:pPr>
     </w:p>
   </w:comment>
-  <w:comment w:id="28" w:author="A1250381" w:date="2017-05-19T17:45:00Z" w:initials="A">
+  <w:comment w:id="27" w:author="A1250381" w:date="2017-05-19T17:45:00Z" w:initials="A">
     <w:p>
       <w:pPr>
         <w:pStyle w:val="aa"/>
@@ -22944,6 +22480,31 @@
       </w:pPr>
     </w:p>
   </w:comment>
+  <w:comment w:id="28" w:author="A1250381" w:date="2017-05-19T17:45:00Z" w:initials="A">
+    <w:p>
+      <w:pPr>
+        <w:pStyle w:val="aa"/>
+      </w:pPr>
+      <w:r>
+        <w:rPr>
+          <w:rStyle w:val="a9"/>
+        </w:rPr>
+        <w:annotationRef/>
+      </w:r>
+      <w:r>
+        <w:rPr>
+          <w:rFonts w:hint="eastAsia"/>
+        </w:rPr>
+        <w:t>標題</w:t>
+      </w:r>
+      <w:r>
+        <w:rPr>
+          <w:rFonts w:hint="eastAsia"/>
+        </w:rPr>
+        <w:t>4</w:t>
+      </w:r>
+    </w:p>
+  </w:comment>
   <w:comment w:id="29" w:author="A1250381" w:date="2017-05-19T17:45:00Z" w:initials="A">
     <w:p>
       <w:pPr>
@@ -22965,42 +22526,17 @@
         <w:rPr>
           <w:rFonts w:hint="eastAsia"/>
         </w:rPr>
-        <w:t>4</w:t>
+        <w:t xml:space="preserve">4 </w:t>
+      </w:r>
+      <w:r>
+        <w:rPr>
+          <w:rFonts w:hint="eastAsia"/>
+        </w:rPr>
+        <w:t>內文</w:t>
       </w:r>
     </w:p>
   </w:comment>
-  <w:comment w:id="30" w:author="A1250381" w:date="2017-05-19T17:45:00Z" w:initials="A">
-    <w:p>
-      <w:pPr>
-        <w:pStyle w:val="aa"/>
-      </w:pPr>
-      <w:r>
-        <w:rPr>
-          <w:rStyle w:val="a9"/>
-        </w:rPr>
-        <w:annotationRef/>
-      </w:r>
-      <w:r>
-        <w:rPr>
-          <w:rFonts w:hint="eastAsia"/>
-        </w:rPr>
-        <w:t>標題</w:t>
-      </w:r>
-      <w:r>
-        <w:rPr>
-          <w:rFonts w:hint="eastAsia"/>
-        </w:rPr>
-        <w:t xml:space="preserve">4 </w:t>
-      </w:r>
-      <w:r>
-        <w:rPr>
-          <w:rFonts w:hint="eastAsia"/>
-        </w:rPr>
-        <w:t>內文</w:t>
-      </w:r>
-    </w:p>
-  </w:comment>
-  <w:comment w:id="34" w:author="A1250381" w:date="2017-05-19T17:53:00Z" w:initials="A">
+  <w:comment w:id="33" w:author="A1250381" w:date="2017-05-19T17:53:00Z" w:initials="A">
     <w:p>
       <w:pPr>
         <w:pStyle w:val="aa"/>
@@ -23562,7 +23098,7 @@
       </w:pPr>
     </w:p>
   </w:comment>
-  <w:comment w:id="35" w:author="A1250381" w:date="2017-05-19T17:54:00Z" w:initials="A">
+  <w:comment w:id="34" w:author="A1250381" w:date="2017-05-19T17:54:00Z" w:initials="A">
     <w:p>
       <w:pPr>
         <w:pStyle w:val="aa"/>
@@ -24115,7 +23651,7 @@
       </w:r>
     </w:p>
   </w:comment>
-  <w:comment w:id="36" w:author="A1250381" w:date="2017-05-19T17:55:00Z" w:initials="A">
+  <w:comment w:id="35" w:author="A1250381" w:date="2017-05-19T17:55:00Z" w:initials="A">
     <w:p>
       <w:pPr>
         <w:pStyle w:val="aa"/>
@@ -24677,7 +24213,7 @@
       </w:pPr>
     </w:p>
   </w:comment>
-  <w:comment w:id="38" w:author="A1250381" w:date="2017-05-19T17:55:00Z" w:initials="A">
+  <w:comment w:id="37" w:author="A1250381" w:date="2017-05-19T17:55:00Z" w:initials="A">
     <w:p>
       <w:pPr>
         <w:pStyle w:val="aa"/>
@@ -25199,7 +24735,7 @@
       </w:pPr>
     </w:p>
   </w:comment>
-  <w:comment w:id="39" w:author="A1250381" w:date="2017-05-19T17:56:00Z" w:initials="A">
+  <w:comment w:id="38" w:author="A1250381" w:date="2017-05-19T17:56:00Z" w:initials="A">
     <w:p>
       <w:pPr>
         <w:pStyle w:val="aa"/>
@@ -25714,38 +25250,38 @@
       </w:pPr>
     </w:p>
   </w:comment>
+  <w:comment w:id="39" w:author="A1250381" w:date="2017-05-19T17:58:00Z" w:initials="A">
+    <w:p>
+      <w:pPr>
+        <w:pStyle w:val="aa"/>
+      </w:pPr>
+      <w:r>
+        <w:rPr>
+          <w:rStyle w:val="a9"/>
+        </w:rPr>
+        <w:annotationRef/>
+      </w:r>
+      <w:r>
+        <w:rPr>
+          <w:rFonts w:hint="eastAsia"/>
+        </w:rPr>
+        <w:t>表</w:t>
+      </w:r>
+      <w:r>
+        <w:rPr>
+          <w:rFonts w:hint="eastAsia"/>
+        </w:rPr>
+        <w:t xml:space="preserve"> </w:t>
+      </w:r>
+      <w:r>
+        <w:rPr>
+          <w:rFonts w:hint="eastAsia"/>
+        </w:rPr>
+        <w:t>標號</w:t>
+      </w:r>
+    </w:p>
+  </w:comment>
   <w:comment w:id="40" w:author="A1250381" w:date="2017-05-19T17:58:00Z" w:initials="A">
-    <w:p>
-      <w:pPr>
-        <w:pStyle w:val="aa"/>
-      </w:pPr>
-      <w:r>
-        <w:rPr>
-          <w:rStyle w:val="a9"/>
-        </w:rPr>
-        <w:annotationRef/>
-      </w:r>
-      <w:r>
-        <w:rPr>
-          <w:rFonts w:hint="eastAsia"/>
-        </w:rPr>
-        <w:t>表</w:t>
-      </w:r>
-      <w:r>
-        <w:rPr>
-          <w:rFonts w:hint="eastAsia"/>
-        </w:rPr>
-        <w:t xml:space="preserve"> </w:t>
-      </w:r>
-      <w:r>
-        <w:rPr>
-          <w:rFonts w:hint="eastAsia"/>
-        </w:rPr>
-        <w:t>標號</w:t>
-      </w:r>
-    </w:p>
-  </w:comment>
-  <w:comment w:id="41" w:author="A1250381" w:date="2017-05-19T17:58:00Z" w:initials="A">
     <w:p>
       <w:pPr>
         <w:pStyle w:val="aa"/>
@@ -26415,7 +25951,7 @@
       </w:r>
     </w:p>
   </w:comment>
-  <w:comment w:id="50" w:author="A1250381" w:date="2017-05-19T18:01:00Z" w:initials="A">
+  <w:comment w:id="49" w:author="A1250381" w:date="2017-05-19T18:01:00Z" w:initials="A">
     <w:p>
       <w:pPr>
         <w:pStyle w:val="aa"/>
@@ -26457,7 +25993,7 @@
       </w:r>
     </w:p>
   </w:comment>
-  <w:comment w:id="66" w:author="A1250381" w:date="2017-05-19T18:03:00Z" w:initials="A">
+  <w:comment w:id="65" w:author="A1250381" w:date="2017-05-19T18:03:00Z" w:initials="A">
     <w:p>
       <w:pPr>
         <w:pStyle w:val="aa"/>
@@ -27007,7 +26543,7 @@
       </w:pPr>
     </w:p>
   </w:comment>
-  <w:comment w:id="79" w:author="A1250381" w:date="2017-05-19T18:04:00Z" w:initials="A">
+  <w:comment w:id="78" w:author="A1250381" w:date="2017-05-19T18:04:00Z" w:initials="A">
     <w:p>
       <w:pPr>
         <w:pStyle w:val="aa"/>
@@ -27032,7 +26568,7 @@
       </w:r>
     </w:p>
   </w:comment>
-  <w:comment w:id="81" w:author="A1250381" w:date="2017-05-19T18:05:00Z" w:initials="A">
+  <w:comment w:id="80" w:author="A1250381" w:date="2017-05-19T18:05:00Z" w:initials="A">
     <w:p>
       <w:pPr>
         <w:pStyle w:val="aa"/>
@@ -27062,7 +26598,6 @@
 
 <file path=word/commentsExtended.xml><?xml version="1.0" encoding="utf-8"?>
 <w15:commentsEx xmlns:wpc="http://schemas.microsoft.com/office/word/2010/wordprocessingCanvas" xmlns:cx="http://schemas.microsoft.com/office/drawing/2014/chartex" xmlns:cx1="http://schemas.microsoft.com/office/drawing/2015/9/8/chartex" xmlns:cx2="http://schemas.microsoft.com/office/drawing/2015/10/21/chartex" xmlns:cx3="http://schemas.microsoft.com/office/drawing/2016/5/9/chartex" xmlns:cx4="http://schemas.microsoft.com/office/drawing/2016/5/10/chartex" xmlns:cx5="http://schemas.microsoft.com/office/drawing/2016/5/11/chartex" xmlns:cx6="http://schemas.microsoft.com/office/drawing/2016/5/12/chartex" xmlns:cx7="http://schemas.microsoft.com/office/drawing/2016/5/13/chartex" xmlns:cx8="http://schemas.microsoft.com/office/drawing/2016/5/14/chartex" xmlns:mc="http://schemas.openxmlformats.org/markup-compatibility/2006" xmlns:aink="http://schemas.microsoft.com/office/drawing/2016/ink" xmlns:am3d="http://schemas.microsoft.com/office/drawing/2017/model3d" xmlns:o="urn:schemas-microsoft-com:office:office" xmlns:r="http://schemas.openxmlformats.org/officeDocument/2006/relationships" xmlns:m="http://schemas.openxmlformats.org/officeDocument/2006/math" xmlns:v="urn:schemas-microsoft-com:vml" xmlns:wp14="http://schemas.microsoft.com/office/word/2010/wordprocessingDrawing" xmlns:wp="http://schemas.openxmlformats.org/drawingml/2006/wordprocessingDrawing" xmlns:w10="urn:schemas-microsoft-com:office:word" xmlns:w="http://schemas.openxmlformats.org/wordprocessingml/2006/main" xmlns:w14="http://schemas.microsoft.com/office/word/2010/wordml" xmlns:w15="http://schemas.microsoft.com/office/word/2012/wordml" xmlns:w16cid="http://schemas.microsoft.com/office/word/2016/wordml/cid" xmlns:w16se="http://schemas.microsoft.com/office/word/2015/wordml/symex" xmlns:wpg="http://schemas.microsoft.com/office/word/2010/wordprocessingGroup" xmlns:wpi="http://schemas.microsoft.com/office/word/2010/wordprocessingInk" xmlns:wne="http://schemas.microsoft.com/office/word/2006/wordml" xmlns:wps="http://schemas.microsoft.com/office/word/2010/wordprocessingShape" mc:Ignorable="w14 w15 w16se w16cid wp14">
-  <w15:commentEx w15:paraId="2CF7297B" w15:done="0"/>
   <w15:commentEx w15:paraId="740752F3" w15:done="0"/>
   <w15:commentEx w15:paraId="58062EB6" w15:done="0"/>
   <w15:commentEx w15:paraId="00F8ADB3" w15:done="0"/>
@@ -27091,7 +26626,6 @@
 
 <file path=word/commentsIds.xml><?xml version="1.0" encoding="utf-8"?>
 <w16cid:commentsIds xmlns:wpc="http://schemas.microsoft.com/office/word/2010/wordprocessingCanvas" xmlns:cx="http://schemas.microsoft.com/office/drawing/2014/chartex" xmlns:cx1="http://schemas.microsoft.com/office/drawing/2015/9/8/chartex" xmlns:cx2="http://schemas.microsoft.com/office/drawing/2015/10/21/chartex" xmlns:cx3="http://schemas.microsoft.com/office/drawing/2016/5/9/chartex" xmlns:cx4="http://schemas.microsoft.com/office/drawing/2016/5/10/chartex" xmlns:cx5="http://schemas.microsoft.com/office/drawing/2016/5/11/chartex" xmlns:cx6="http://schemas.microsoft.com/office/drawing/2016/5/12/chartex" xmlns:cx7="http://schemas.microsoft.com/office/drawing/2016/5/13/chartex" xmlns:cx8="http://schemas.microsoft.com/office/drawing/2016/5/14/chartex" xmlns:mc="http://schemas.openxmlformats.org/markup-compatibility/2006" xmlns:aink="http://schemas.microsoft.com/office/drawing/2016/ink" xmlns:am3d="http://schemas.microsoft.com/office/drawing/2017/model3d" xmlns:o="urn:schemas-microsoft-com:office:office" xmlns:r="http://schemas.openxmlformats.org/officeDocument/2006/relationships" xmlns:m="http://schemas.openxmlformats.org/officeDocument/2006/math" xmlns:v="urn:schemas-microsoft-com:vml" xmlns:wp14="http://schemas.microsoft.com/office/word/2010/wordprocessingDrawing" xmlns:wp="http://schemas.openxmlformats.org/drawingml/2006/wordprocessingDrawing" xmlns:w10="urn:schemas-microsoft-com:office:word" xmlns:w="http://schemas.openxmlformats.org/wordprocessingml/2006/main" xmlns:w14="http://schemas.microsoft.com/office/word/2010/wordml" xmlns:w15="http://schemas.microsoft.com/office/word/2012/wordml" xmlns:w16cid="http://schemas.microsoft.com/office/word/2016/wordml/cid" xmlns:w16se="http://schemas.microsoft.com/office/word/2015/wordml/symex" xmlns:wpg="http://schemas.microsoft.com/office/word/2010/wordprocessingGroup" xmlns:wpi="http://schemas.microsoft.com/office/word/2010/wordprocessingInk" xmlns:wne="http://schemas.microsoft.com/office/word/2006/wordml" xmlns:wps="http://schemas.microsoft.com/office/word/2010/wordprocessingShape" mc:Ignorable="w14 w15 w16se w16cid wp14">
-  <w16cid:commentId w16cid:paraId="2CF7297B" w16cid:durableId="208AC070"/>
   <w16cid:commentId w16cid:paraId="740752F3" w16cid:durableId="208AC072"/>
   <w16cid:commentId w16cid:paraId="58062EB6" w16cid:durableId="208AC073"/>
   <w16cid:commentId w16cid:paraId="00F8ADB3" w16cid:durableId="208AC074"/>
@@ -30221,6 +29755,7 @@
     <w:lsdException w:name="HTML Sample" w:semiHidden="1" w:unhideWhenUsed="1"/>
     <w:lsdException w:name="HTML Typewriter" w:semiHidden="1" w:unhideWhenUsed="1"/>
     <w:lsdException w:name="HTML Variable" w:semiHidden="1" w:unhideWhenUsed="1"/>
+    <w:lsdException w:name="Normal Table" w:semiHidden="1" w:unhideWhenUsed="1"/>
     <w:lsdException w:name="annotation subject" w:semiHidden="1" w:unhideWhenUsed="1"/>
     <w:lsdException w:name="No List" w:semiHidden="1" w:unhideWhenUsed="1"/>
     <w:lsdException w:name="Outline List 1" w:semiHidden="1" w:unhideWhenUsed="1"/>
@@ -30264,8 +29799,10 @@
     <w:lsdException w:name="Table Elegant" w:semiHidden="1" w:unhideWhenUsed="1"/>
     <w:lsdException w:name="Table Professional" w:semiHidden="1" w:unhideWhenUsed="1"/>
     <w:lsdException w:name="Table Subtle 1" w:semiHidden="1" w:unhideWhenUsed="1"/>
+    <w:lsdException w:name="Table Subtle 2" w:semiHidden="1" w:unhideWhenUsed="1"/>
     <w:lsdException w:name="Table Web 1" w:semiHidden="1" w:unhideWhenUsed="1"/>
     <w:lsdException w:name="Table Web 2" w:semiHidden="1" w:unhideWhenUsed="1"/>
+    <w:lsdException w:name="Table Web 3" w:semiHidden="1" w:unhideWhenUsed="1"/>
     <w:lsdException w:name="Balloon Text" w:semiHidden="1" w:unhideWhenUsed="1"/>
     <w:lsdException w:name="Table Grid" w:uiPriority="0"/>
     <w:lsdException w:name="Table Theme" w:semiHidden="1" w:unhideWhenUsed="1"/>
@@ -31405,7 +30942,7 @@
 </file>
 
 <file path=customXml/itemProps1.xml><?xml version="1.0" encoding="utf-8"?>
-<ds:datastoreItem xmlns:ds="http://schemas.openxmlformats.org/officeDocument/2006/customXml" ds:itemID="{2463C597-5EE5-4649-A7D9-C603A0D81E22}">
+<ds:datastoreItem xmlns:ds="http://schemas.openxmlformats.org/officeDocument/2006/customXml" ds:itemID="{C7856C01-7BA1-466A-82B2-88CD7CD23629}">
   <ds:schemaRefs>
     <ds:schemaRef ds:uri="http://schemas.openxmlformats.org/officeDocument/2006/bibliography"/>
   </ds:schemaRefs>

--- a/三下/資訊系統專題/資訊系統專題/無人商店.docx
+++ b/三下/資訊系統專題/資訊系統專題/無人商店.docx
@@ -531,7 +531,6 @@
         </w:rPr>
         <w:t xml:space="preserve"> </w:t>
       </w:r>
-      <w:proofErr w:type="gramStart"/>
       <w:r>
         <w:rPr>
           <w:rFonts w:ascii="標楷體" w:eastAsia="標楷體" w:hAnsi="標楷體" w:hint="eastAsia"/>
@@ -541,7 +540,6 @@
         </w:rPr>
         <w:t>睿</w:t>
       </w:r>
-      <w:proofErr w:type="gramEnd"/>
     </w:p>
     <w:p>
       <w:pPr>
@@ -601,7 +599,6 @@
         </w:rPr>
         <w:t xml:space="preserve"> </w:t>
       </w:r>
-      <w:proofErr w:type="gramStart"/>
       <w:r>
         <w:rPr>
           <w:rFonts w:ascii="標楷體" w:eastAsia="標楷體" w:hAnsi="標楷體" w:hint="eastAsia"/>
@@ -611,7 +608,6 @@
         </w:rPr>
         <w:t>瑄</w:t>
       </w:r>
-      <w:proofErr w:type="gramEnd"/>
     </w:p>
     <w:p>
       <w:pPr>
@@ -653,7 +649,6 @@
         </w:rPr>
         <w:t xml:space="preserve"> </w:t>
       </w:r>
-      <w:proofErr w:type="gramStart"/>
       <w:r>
         <w:rPr>
           <w:rFonts w:ascii="標楷體" w:eastAsia="標楷體" w:hAnsi="標楷體" w:hint="eastAsia"/>
@@ -663,7 +658,6 @@
         </w:rPr>
         <w:t>郁</w:t>
       </w:r>
-      <w:proofErr w:type="gramEnd"/>
       <w:r>
         <w:rPr>
           <w:rFonts w:ascii="標楷體" w:eastAsia="標楷體" w:hAnsi="標楷體" w:hint="eastAsia"/>
@@ -940,7 +934,7 @@
           <w:sz w:val="32"/>
           <w:szCs w:val="32"/>
         </w:rPr>
-        <w:t>宥睿</w:t>
+        <w:t>宥</w:t>
       </w:r>
       <w:proofErr w:type="gramEnd"/>
       <w:r>
@@ -950,47 +944,7 @@
           <w:sz w:val="32"/>
           <w:szCs w:val="32"/>
         </w:rPr>
-        <w:t>、黃</w:t>
-      </w:r>
-      <w:proofErr w:type="gramStart"/>
-      <w:r>
-        <w:rPr>
-          <w:rFonts w:ascii="標楷體" w:eastAsia="標楷體" w:hAnsi="標楷體" w:hint="eastAsia"/>
-          <w:b/>
-          <w:sz w:val="32"/>
-          <w:szCs w:val="32"/>
-        </w:rPr>
-        <w:t>姵瑄</w:t>
-      </w:r>
-      <w:proofErr w:type="gramEnd"/>
-      <w:r>
-        <w:rPr>
-          <w:rFonts w:ascii="標楷體" w:eastAsia="標楷體" w:hAnsi="標楷體" w:hint="eastAsia"/>
-          <w:b/>
-          <w:sz w:val="32"/>
-          <w:szCs w:val="32"/>
-        </w:rPr>
-        <w:t>、</w:t>
-      </w:r>
-      <w:proofErr w:type="gramStart"/>
-      <w:r>
-        <w:rPr>
-          <w:rFonts w:ascii="標楷體" w:eastAsia="標楷體" w:hAnsi="標楷體" w:hint="eastAsia"/>
-          <w:b/>
-          <w:sz w:val="32"/>
-          <w:szCs w:val="32"/>
-        </w:rPr>
-        <w:t>邱郁</w:t>
-      </w:r>
-      <w:proofErr w:type="gramEnd"/>
-      <w:r>
-        <w:rPr>
-          <w:rFonts w:ascii="標楷體" w:eastAsia="標楷體" w:hAnsi="標楷體" w:hint="eastAsia"/>
-          <w:b/>
-          <w:sz w:val="32"/>
-          <w:szCs w:val="32"/>
-        </w:rPr>
-        <w:t>涵</w:t>
+        <w:t>睿、黃姵瑄、邱郁涵</w:t>
       </w:r>
     </w:p>
     <w:p>
@@ -1178,7 +1132,7 @@
           <w:sz w:val="28"/>
           <w:szCs w:val="28"/>
         </w:rPr>
-        <w:t>——</w:t>
+        <w:t>—</w:t>
       </w:r>
       <w:proofErr w:type="gramEnd"/>
       <w:r>
@@ -1187,7 +1141,7 @@
           <w:sz w:val="28"/>
           <w:szCs w:val="28"/>
         </w:rPr>
-        <w:t>無人商店。無人商店的風潮襲</w:t>
+        <w:t>—無人商店。無人商店的風潮襲</w:t>
       </w:r>
       <w:proofErr w:type="gramStart"/>
       <w:r>
@@ -1358,9 +1312,17 @@
           <w:sz w:val="28"/>
           <w:szCs w:val="28"/>
         </w:rPr>
-        <w:t>——</w:t>
+        <w:t>—</w:t>
       </w:r>
       <w:proofErr w:type="gramEnd"/>
+      <w:r>
+        <w:rPr>
+          <w:rFonts w:ascii="標楷體" w:eastAsia="標楷體" w:hAnsi="標楷體" w:hint="eastAsia"/>
+          <w:sz w:val="28"/>
+          <w:szCs w:val="28"/>
+        </w:rPr>
+        <w:t>—</w:t>
+      </w:r>
       <w:r>
         <w:rPr>
           <w:rFonts w:ascii="標楷體" w:eastAsia="標楷體" w:hAnsi="標楷體" w:hint="eastAsia"/>
@@ -2140,9 +2102,17 @@
           <w:sz w:val="28"/>
           <w:szCs w:val="28"/>
         </w:rPr>
-        <w:t>——</w:t>
+        <w:t>—</w:t>
       </w:r>
       <w:proofErr w:type="gramEnd"/>
+      <w:r>
+        <w:rPr>
+          <w:rFonts w:ascii="Times New Roman" w:eastAsia="標楷體" w:hAnsi="Times New Roman" w:cs="Times New Roman"/>
+          <w:sz w:val="28"/>
+          <w:szCs w:val="28"/>
+        </w:rPr>
+        <w:t>—</w:t>
+      </w:r>
       <w:r>
         <w:rPr>
           <w:rFonts w:ascii="Times New Roman" w:eastAsia="標楷體" w:hAnsi="Times New Roman" w:cs="Times New Roman"/>
@@ -3463,18 +3433,8 @@
           <w:sz w:val="28"/>
           <w:szCs w:val="28"/>
         </w:rPr>
-        <w:t>技術之</w:t>
-      </w:r>
-      <w:proofErr w:type="gramStart"/>
-      <w:r>
-        <w:rPr>
-          <w:rFonts w:ascii="Times New Roman" w:eastAsia="標楷體" w:hAnsi="Times New Roman" w:hint="eastAsia"/>
-          <w:sz w:val="28"/>
-          <w:szCs w:val="28"/>
-        </w:rPr>
-        <w:t>一</w:t>
-      </w:r>
-      <w:proofErr w:type="gramEnd"/>
+        <w:t>技術之一</w:t>
+      </w:r>
       <w:r>
         <w:rPr>
           <w:rFonts w:ascii="Times New Roman" w:eastAsia="標楷體" w:hAnsi="Times New Roman" w:hint="eastAsia"/>
@@ -3523,26 +3483,8 @@
           <w:szCs w:val="36"/>
         </w:rPr>
         <w:lastRenderedPageBreak/>
-        <w:t>APP</w:t>
-      </w:r>
-      <w:r>
-        <w:rPr>
-          <w:rFonts w:ascii="Times New Roman" w:eastAsia="標楷體" w:hAnsi="Times New Roman" w:hint="eastAsia"/>
-          <w:sz w:val="36"/>
-          <w:szCs w:val="36"/>
-        </w:rPr>
-        <w:t>開發平台</w:t>
-      </w:r>
-      <w:r>
-        <w:rPr>
-          <w:rFonts w:ascii="Times New Roman" w:eastAsia="標楷體" w:hAnsi="Times New Roman" w:hint="eastAsia"/>
-          <w:sz w:val="36"/>
-          <w:szCs w:val="36"/>
-        </w:rPr>
-        <w:t>Android Studio</w:t>
-      </w:r>
-      <w:bookmarkStart w:id="11" w:name="_GoBack"/>
-      <w:bookmarkEnd w:id="11"/>
+        <w:t>RFID</w:t>
+      </w:r>
     </w:p>
     <w:p>
       <w:pPr>
@@ -3555,6 +3497,86 @@
           <w:szCs w:val="28"/>
         </w:rPr>
       </w:pPr>
+      <w:r>
+        <w:rPr>
+          <w:rFonts w:ascii="Times New Roman" w:eastAsia="標楷體" w:hAnsi="Times New Roman" w:hint="eastAsia"/>
+          <w:sz w:val="28"/>
+          <w:szCs w:val="28"/>
+        </w:rPr>
+        <w:t>無線射頻辨識系統</w:t>
+      </w:r>
+      <w:r>
+        <w:rPr>
+          <w:rFonts w:ascii="Times New Roman" w:eastAsia="標楷體" w:hAnsi="Times New Roman" w:hint="eastAsia"/>
+          <w:sz w:val="28"/>
+          <w:szCs w:val="28"/>
+        </w:rPr>
+        <w:t>（</w:t>
+      </w:r>
+      <w:r>
+        <w:rPr>
+          <w:rFonts w:ascii="Times New Roman" w:eastAsia="標楷體" w:hAnsi="Times New Roman" w:hint="eastAsia"/>
+          <w:sz w:val="28"/>
+          <w:szCs w:val="28"/>
+        </w:rPr>
+        <w:t>Radio Frequency Identification</w:t>
+      </w:r>
+      <w:r>
+        <w:rPr>
+          <w:rFonts w:ascii="Times New Roman" w:eastAsia="標楷體" w:hAnsi="Times New Roman" w:hint="eastAsia"/>
+          <w:sz w:val="28"/>
+          <w:szCs w:val="28"/>
+        </w:rPr>
+        <w:t>，簡稱</w:t>
+      </w:r>
+      <w:r>
+        <w:rPr>
+          <w:rFonts w:ascii="Times New Roman" w:eastAsia="標楷體" w:hAnsi="Times New Roman" w:hint="eastAsia"/>
+          <w:sz w:val="28"/>
+          <w:szCs w:val="28"/>
+        </w:rPr>
+        <w:t>RFID</w:t>
+      </w:r>
+      <w:r>
+        <w:rPr>
+          <w:rFonts w:ascii="Times New Roman" w:eastAsia="標楷體" w:hAnsi="Times New Roman" w:hint="eastAsia"/>
+          <w:sz w:val="28"/>
+          <w:szCs w:val="28"/>
+        </w:rPr>
+        <w:t>）是一種「非接觸式」的自動識別技術</w:t>
+      </w:r>
+      <w:r>
+        <w:rPr>
+          <w:rFonts w:ascii="Times New Roman" w:eastAsia="標楷體" w:hAnsi="Times New Roman" w:hint="eastAsia"/>
+          <w:sz w:val="28"/>
+          <w:szCs w:val="28"/>
+        </w:rPr>
+        <w:t>。</w:t>
+      </w:r>
+      <w:r>
+        <w:rPr>
+          <w:rFonts w:ascii="Times New Roman" w:eastAsia="標楷體" w:hAnsi="Times New Roman" w:hint="eastAsia"/>
+          <w:sz w:val="28"/>
+          <w:szCs w:val="28"/>
+        </w:rPr>
+        <w:t>R</w:t>
+      </w:r>
+      <w:r>
+        <w:rPr>
+          <w:rFonts w:ascii="Times New Roman" w:eastAsia="標楷體" w:hAnsi="Times New Roman"/>
+          <w:sz w:val="28"/>
+          <w:szCs w:val="28"/>
+        </w:rPr>
+        <w:t>FID</w:t>
+      </w:r>
+      <w:r>
+        <w:rPr>
+          <w:rFonts w:ascii="Times New Roman" w:eastAsia="標楷體" w:hAnsi="Times New Roman" w:hint="eastAsia"/>
+          <w:sz w:val="28"/>
+          <w:szCs w:val="28"/>
+        </w:rPr>
+        <w:t>由兩種裝置組成</w:t>
+      </w:r>
       <w:proofErr w:type="gramStart"/>
       <w:r>
         <w:rPr>
@@ -3562,7 +3584,7 @@
           <w:sz w:val="28"/>
           <w:szCs w:val="28"/>
         </w:rPr>
-        <w:t>物聯網</w:t>
+        <w:t>—</w:t>
       </w:r>
       <w:proofErr w:type="gramEnd"/>
       <w:r>
@@ -3571,7 +3593,7 @@
           <w:sz w:val="28"/>
           <w:szCs w:val="28"/>
         </w:rPr>
-        <w:t>是傳統電信、網際網路等資訊乘載體，讓所有能行使獨立功能的裝置設備實現互相聯通的網路，需要依賴大量的技術得以成形，例如將裝置連線到網際網路應用程式介面（</w:t>
+        <w:t>電子標籤（</w:t>
       </w:r>
       <w:r>
         <w:rPr>
@@ -3579,7 +3601,7 @@
           <w:sz w:val="28"/>
           <w:szCs w:val="28"/>
         </w:rPr>
-        <w:t>API</w:t>
+        <w:t>Tag</w:t>
       </w:r>
       <w:r>
         <w:rPr>
@@ -3587,7 +3609,7 @@
           <w:sz w:val="28"/>
           <w:szCs w:val="28"/>
         </w:rPr>
-        <w:t>）技術、大數據管理技術、預測分析技術、</w:t>
+        <w:t>）</w:t>
       </w:r>
       <w:r>
         <w:rPr>
@@ -3595,7 +3617,7 @@
           <w:sz w:val="28"/>
           <w:szCs w:val="28"/>
         </w:rPr>
-        <w:t>AI</w:t>
+        <w:t>和讀取裝置（</w:t>
       </w:r>
       <w:r>
         <w:rPr>
@@ -3603,7 +3625,7 @@
           <w:sz w:val="28"/>
           <w:szCs w:val="28"/>
         </w:rPr>
-        <w:t>和機器學習技術、雲端以及無線射頻（</w:t>
+        <w:t>Reader</w:t>
       </w:r>
       <w:r>
         <w:rPr>
@@ -3611,7 +3633,7 @@
           <w:sz w:val="28"/>
           <w:szCs w:val="28"/>
         </w:rPr>
-        <w:t>RFID</w:t>
+        <w:t>）</w:t>
       </w:r>
       <w:r>
         <w:rPr>
@@ -3619,7 +3641,7 @@
           <w:sz w:val="28"/>
           <w:szCs w:val="28"/>
         </w:rPr>
-        <w:t>）技術…等。</w:t>
+        <w:t>。透過感測器發射的無線電波，就可以讀取電子標籤內儲存的資訊，辨識電子標籤所代表的人事物。</w:t>
       </w:r>
     </w:p>
     <w:p>
@@ -3633,23 +3655,103 @@
           <w:szCs w:val="28"/>
         </w:rPr>
       </w:pPr>
-      <w:proofErr w:type="gramStart"/>
       <w:r>
         <w:rPr>
           <w:rFonts w:ascii="Times New Roman" w:eastAsia="標楷體" w:hAnsi="Times New Roman" w:hint="eastAsia"/>
           <w:sz w:val="28"/>
           <w:szCs w:val="28"/>
         </w:rPr>
-        <w:t>透過物聯網</w:t>
-      </w:r>
-      <w:proofErr w:type="gramEnd"/>
+        <w:t>RFID</w:t>
+      </w:r>
       <w:r>
         <w:rPr>
           <w:rFonts w:ascii="Times New Roman" w:eastAsia="標楷體" w:hAnsi="Times New Roman" w:hint="eastAsia"/>
           <w:sz w:val="28"/>
           <w:szCs w:val="28"/>
         </w:rPr>
-        <w:t>，讓服務端對裝置、機器、及人員進行控管，也可以對家庭設備和汽機車進行遙控、搜尋位置、防止物品被盜等，類似自動化操控系統。並透過蒐集上述的數據，聚合成大數據，透過大量的數據分析，整合成有用的資訊，比如：如何設計車禍率低的道路、未來的都市該怎麼更新發展、及災害預測、犯罪防治、流行病控管…等。</w:t>
+        <w:t>的功能類似</w:t>
+      </w:r>
+      <w:r>
+        <w:rPr>
+          <w:rFonts w:ascii="Times New Roman" w:eastAsia="標楷體" w:hAnsi="Times New Roman" w:hint="eastAsia"/>
+          <w:sz w:val="28"/>
+          <w:szCs w:val="28"/>
+        </w:rPr>
+        <w:t>IC</w:t>
+      </w:r>
+      <w:r>
+        <w:rPr>
+          <w:rFonts w:ascii="Times New Roman" w:eastAsia="標楷體" w:hAnsi="Times New Roman" w:hint="eastAsia"/>
+          <w:sz w:val="28"/>
+          <w:szCs w:val="28"/>
+        </w:rPr>
+        <w:t>晶片卡或智慧卡，但記憶體容量更大，外觀尺寸也可以縮小許多，不僅可以用來取代固定式或接觸式識別標籤、商品條碼（</w:t>
+      </w:r>
+      <w:r>
+        <w:rPr>
+          <w:rFonts w:ascii="Times New Roman" w:eastAsia="標楷體" w:hAnsi="Times New Roman" w:hint="eastAsia"/>
+          <w:sz w:val="28"/>
+          <w:szCs w:val="28"/>
+        </w:rPr>
+        <w:t>Bar code</w:t>
+      </w:r>
+      <w:r>
+        <w:rPr>
+          <w:rFonts w:ascii="Times New Roman" w:eastAsia="標楷體" w:hAnsi="Times New Roman" w:hint="eastAsia"/>
+          <w:sz w:val="28"/>
+          <w:szCs w:val="28"/>
+        </w:rPr>
+        <w:t>）。更可以將</w:t>
+      </w:r>
+      <w:r>
+        <w:rPr>
+          <w:rFonts w:ascii="Times New Roman" w:eastAsia="標楷體" w:hAnsi="Times New Roman" w:hint="eastAsia"/>
+          <w:sz w:val="28"/>
+          <w:szCs w:val="28"/>
+        </w:rPr>
+        <w:t>RFID</w:t>
+      </w:r>
+      <w:r>
+        <w:rPr>
+          <w:rFonts w:ascii="Times New Roman" w:eastAsia="標楷體" w:hAnsi="Times New Roman" w:hint="eastAsia"/>
+          <w:sz w:val="28"/>
+          <w:szCs w:val="28"/>
+        </w:rPr>
+        <w:t>與電腦、資料庫系統、防火牆…等技術作結合，</w:t>
+      </w:r>
+      <w:r>
+        <w:rPr>
+          <w:rFonts w:ascii="Times New Roman" w:eastAsia="標楷體" w:hAnsi="Times New Roman" w:hint="eastAsia"/>
+          <w:sz w:val="28"/>
+          <w:szCs w:val="28"/>
+        </w:rPr>
+        <w:t>進而應用於倉儲管理、門禁管制，追蹤控制、交通運輸監控、生產自動化、電子票證、自動化識別…等各領域中。因此，</w:t>
+      </w:r>
+      <w:r>
+        <w:rPr>
+          <w:rFonts w:ascii="Times New Roman" w:eastAsia="標楷體" w:hAnsi="Times New Roman" w:hint="eastAsia"/>
+          <w:sz w:val="28"/>
+          <w:szCs w:val="28"/>
+        </w:rPr>
+        <w:t>RFID</w:t>
+      </w:r>
+      <w:r>
+        <w:rPr>
+          <w:rFonts w:ascii="Times New Roman" w:eastAsia="標楷體" w:hAnsi="Times New Roman" w:hint="eastAsia"/>
+          <w:sz w:val="28"/>
+          <w:szCs w:val="28"/>
+        </w:rPr>
+        <w:t>相關技術被廣泛應用於各領域已是指日可待</w:t>
+      </w:r>
+      <w:bookmarkStart w:id="11" w:name="_GoBack"/>
+      <w:bookmarkEnd w:id="11"/>
+      <w:r>
+        <w:rPr>
+          <w:rFonts w:ascii="Times New Roman" w:eastAsia="標楷體" w:hAnsi="Times New Roman" w:hint="eastAsia"/>
+          <w:sz w:val="28"/>
+          <w:szCs w:val="28"/>
+        </w:rPr>
+        <w:t>。</w:t>
       </w:r>
     </w:p>
     <w:p>
@@ -3715,25 +3817,7 @@
           <w:sz w:val="28"/>
           <w:szCs w:val="28"/>
         </w:rPr>
-        <w:t>技術之</w:t>
-      </w:r>
-      <w:proofErr w:type="gramStart"/>
-      <w:r>
-        <w:rPr>
-          <w:rFonts w:ascii="Times New Roman" w:eastAsia="標楷體" w:hAnsi="Times New Roman" w:hint="eastAsia"/>
-          <w:sz w:val="28"/>
-          <w:szCs w:val="28"/>
-        </w:rPr>
-        <w:t>一</w:t>
-      </w:r>
-      <w:proofErr w:type="gramEnd"/>
-      <w:r>
-        <w:rPr>
-          <w:rFonts w:ascii="Times New Roman" w:eastAsia="標楷體" w:hAnsi="Times New Roman" w:hint="eastAsia"/>
-          <w:sz w:val="28"/>
-          <w:szCs w:val="28"/>
-        </w:rPr>
-        <w:t>的</w:t>
+        <w:t>技術之一的</w:t>
       </w:r>
       <w:r>
         <w:rPr>
@@ -3768,6 +3852,30 @@
           <w:szCs w:val="36"/>
         </w:rPr>
       </w:pPr>
+      <w:r>
+        <w:rPr>
+          <w:rFonts w:ascii="Times New Roman" w:eastAsia="標楷體" w:hAnsi="Times New Roman" w:hint="eastAsia"/>
+          <w:sz w:val="36"/>
+          <w:szCs w:val="36"/>
+        </w:rPr>
+        <w:t>APP</w:t>
+      </w:r>
+      <w:r>
+        <w:rPr>
+          <w:rFonts w:ascii="Times New Roman" w:eastAsia="標楷體" w:hAnsi="Times New Roman" w:hint="eastAsia"/>
+          <w:sz w:val="36"/>
+          <w:szCs w:val="36"/>
+        </w:rPr>
+        <w:t>開發平台</w:t>
+      </w:r>
+      <w:r>
+        <w:rPr>
+          <w:rFonts w:ascii="Times New Roman" w:eastAsia="標楷體" w:hAnsi="Times New Roman" w:hint="eastAsia"/>
+          <w:sz w:val="36"/>
+          <w:szCs w:val="36"/>
+        </w:rPr>
+        <w:t>Android Studio</w:t>
+      </w:r>
     </w:p>
     <w:bookmarkEnd w:id="6"/>
     <w:bookmarkEnd w:id="7"/>
@@ -30942,7 +31050,7 @@
 </file>
 
 <file path=customXml/itemProps1.xml><?xml version="1.0" encoding="utf-8"?>
-<ds:datastoreItem xmlns:ds="http://schemas.openxmlformats.org/officeDocument/2006/customXml" ds:itemID="{C7856C01-7BA1-466A-82B2-88CD7CD23629}">
+<ds:datastoreItem xmlns:ds="http://schemas.openxmlformats.org/officeDocument/2006/customXml" ds:itemID="{D61D7AB1-295C-4E9D-9887-40AD806DBD66}">
   <ds:schemaRefs>
     <ds:schemaRef ds:uri="http://schemas.openxmlformats.org/officeDocument/2006/bibliography"/>
   </ds:schemaRefs>

--- a/三下/資訊系統專題/資訊系統專題/無人商店.docx
+++ b/三下/資訊系統專題/資訊系統專題/無人商店.docx
@@ -1,6 +1,6 @@
 
 <file path=word/document.xml><?xml version="1.0" encoding="utf-8"?>
-<w:document xmlns:wpc="http://schemas.microsoft.com/office/word/2010/wordprocessingCanvas" xmlns:cx="http://schemas.microsoft.com/office/drawing/2014/chartex" xmlns:cx1="http://schemas.microsoft.com/office/drawing/2015/9/8/chartex" xmlns:cx2="http://schemas.microsoft.com/office/drawing/2015/10/21/chartex" xmlns:cx3="http://schemas.microsoft.com/office/drawing/2016/5/9/chartex" xmlns:cx4="http://schemas.microsoft.com/office/drawing/2016/5/10/chartex" xmlns:cx5="http://schemas.microsoft.com/office/drawing/2016/5/11/chartex" xmlns:cx6="http://schemas.microsoft.com/office/drawing/2016/5/12/chartex" xmlns:cx7="http://schemas.microsoft.com/office/drawing/2016/5/13/chartex" xmlns:cx8="http://schemas.microsoft.com/office/drawing/2016/5/14/chartex" xmlns:mc="http://schemas.openxmlformats.org/markup-compatibility/2006" xmlns:aink="http://schemas.microsoft.com/office/drawing/2016/ink" xmlns:am3d="http://schemas.microsoft.com/office/drawing/2017/model3d" xmlns:o="urn:schemas-microsoft-com:office:office" xmlns:r="http://schemas.openxmlformats.org/officeDocument/2006/relationships" xmlns:m="http://schemas.openxmlformats.org/officeDocument/2006/math" xmlns:v="urn:schemas-microsoft-com:vml" xmlns:wp14="http://schemas.microsoft.com/office/word/2010/wordprocessingDrawing" xmlns:wp="http://schemas.openxmlformats.org/drawingml/2006/wordprocessingDrawing" xmlns:w10="urn:schemas-microsoft-com:office:word" xmlns:w="http://schemas.openxmlformats.org/wordprocessingml/2006/main" xmlns:w14="http://schemas.microsoft.com/office/word/2010/wordml" xmlns:w15="http://schemas.microsoft.com/office/word/2012/wordml" xmlns:w16cid="http://schemas.microsoft.com/office/word/2016/wordml/cid" xmlns:w16se="http://schemas.microsoft.com/office/word/2015/wordml/symex" xmlns:wpg="http://schemas.microsoft.com/office/word/2010/wordprocessingGroup" xmlns:wpi="http://schemas.microsoft.com/office/word/2010/wordprocessingInk" xmlns:wne="http://schemas.microsoft.com/office/word/2006/wordml" xmlns:wps="http://schemas.microsoft.com/office/word/2010/wordprocessingShape" mc:Ignorable="w14 w15 w16se w16cid wp14">
+<w:document xmlns:wpc="http://schemas.microsoft.com/office/word/2010/wordprocessingCanvas" xmlns:cx="http://schemas.microsoft.com/office/drawing/2014/chartex" xmlns:cx1="http://schemas.microsoft.com/office/drawing/2015/9/8/chartex" xmlns:mc="http://schemas.openxmlformats.org/markup-compatibility/2006" xmlns:o="urn:schemas-microsoft-com:office:office" xmlns:r="http://schemas.openxmlformats.org/officeDocument/2006/relationships" xmlns:m="http://schemas.openxmlformats.org/officeDocument/2006/math" xmlns:v="urn:schemas-microsoft-com:vml" xmlns:wp14="http://schemas.microsoft.com/office/word/2010/wordprocessingDrawing" xmlns:wp="http://schemas.openxmlformats.org/drawingml/2006/wordprocessingDrawing" xmlns:w10="urn:schemas-microsoft-com:office:word" xmlns:w="http://schemas.openxmlformats.org/wordprocessingml/2006/main" xmlns:w14="http://schemas.microsoft.com/office/word/2010/wordml" xmlns:w15="http://schemas.microsoft.com/office/word/2012/wordml" xmlns:w16se="http://schemas.microsoft.com/office/word/2015/wordml/symex" xmlns:wpg="http://schemas.microsoft.com/office/word/2010/wordprocessingGroup" xmlns:wpi="http://schemas.microsoft.com/office/word/2010/wordprocessingInk" xmlns:wne="http://schemas.microsoft.com/office/word/2006/wordml" xmlns:wps="http://schemas.microsoft.com/office/word/2010/wordprocessingShape" mc:Ignorable="w14 w15 w16se wp14">
   <w:body>
     <w:p>
       <w:pPr>
@@ -511,7 +511,6 @@
         </w:rPr>
         <w:t xml:space="preserve"> </w:t>
       </w:r>
-      <w:proofErr w:type="gramStart"/>
       <w:r>
         <w:rPr>
           <w:rFonts w:ascii="標楷體" w:eastAsia="標楷體" w:hAnsi="標楷體" w:hint="eastAsia"/>
@@ -521,7 +520,6 @@
         </w:rPr>
         <w:t>宥</w:t>
       </w:r>
-      <w:proofErr w:type="gramEnd"/>
       <w:r>
         <w:rPr>
           <w:rFonts w:ascii="標楷體" w:eastAsia="標楷體" w:hAnsi="標楷體" w:hint="eastAsia"/>
@@ -579,7 +577,6 @@
         </w:rPr>
         <w:t xml:space="preserve"> </w:t>
       </w:r>
-      <w:proofErr w:type="gramStart"/>
       <w:r>
         <w:rPr>
           <w:rFonts w:ascii="標楷體" w:eastAsia="標楷體" w:hAnsi="標楷體" w:hint="eastAsia"/>
@@ -589,7 +586,6 @@
         </w:rPr>
         <w:t>姵</w:t>
       </w:r>
-      <w:proofErr w:type="gramEnd"/>
       <w:r>
         <w:rPr>
           <w:rFonts w:ascii="標楷體" w:eastAsia="標楷體" w:hAnsi="標楷體" w:hint="eastAsia"/>
@@ -629,7 +625,6 @@
         </w:rPr>
         <w:t xml:space="preserve">          </w:t>
       </w:r>
-      <w:proofErr w:type="gramStart"/>
       <w:r>
         <w:rPr>
           <w:rFonts w:ascii="標楷體" w:eastAsia="標楷體" w:hAnsi="標楷體" w:hint="eastAsia"/>
@@ -639,7 +634,6 @@
         </w:rPr>
         <w:t>邱</w:t>
       </w:r>
-      <w:proofErr w:type="gramEnd"/>
       <w:r>
         <w:rPr>
           <w:rFonts w:ascii="標楷體" w:eastAsia="標楷體" w:hAnsi="標楷體" w:hint="eastAsia"/>
@@ -924,27 +918,7 @@
           <w:sz w:val="32"/>
           <w:szCs w:val="32"/>
         </w:rPr>
-        <w:t>專題學生：陳</w:t>
-      </w:r>
-      <w:proofErr w:type="gramStart"/>
-      <w:r>
-        <w:rPr>
-          <w:rFonts w:ascii="標楷體" w:eastAsia="標楷體" w:hAnsi="標楷體" w:hint="eastAsia"/>
-          <w:b/>
-          <w:sz w:val="32"/>
-          <w:szCs w:val="32"/>
-        </w:rPr>
-        <w:t>宥</w:t>
-      </w:r>
-      <w:proofErr w:type="gramEnd"/>
-      <w:r>
-        <w:rPr>
-          <w:rFonts w:ascii="標楷體" w:eastAsia="標楷體" w:hAnsi="標楷體" w:hint="eastAsia"/>
-          <w:b/>
-          <w:sz w:val="32"/>
-          <w:szCs w:val="32"/>
-        </w:rPr>
-        <w:t>睿、黃姵瑄、邱郁涵</w:t>
+        <w:t>專題學生：陳宥睿、黃姵瑄、邱郁涵</w:t>
       </w:r>
     </w:p>
     <w:p>
@@ -1123,43 +1097,55 @@
           <w:sz w:val="28"/>
           <w:szCs w:val="28"/>
         </w:rPr>
-        <w:t>新的零售模式</w:t>
-      </w:r>
-      <w:proofErr w:type="gramStart"/>
+        <w:t>新的零售模式——無人商店。無人商店的風潮襲捲全球</w:t>
+      </w:r>
       <w:r>
         <w:rPr>
           <w:rFonts w:ascii="標楷體" w:eastAsia="標楷體" w:hAnsi="標楷體" w:hint="eastAsia"/>
           <w:sz w:val="28"/>
           <w:szCs w:val="28"/>
         </w:rPr>
-        <w:t>—</w:t>
-      </w:r>
-      <w:proofErr w:type="gramEnd"/>
+        <w:t>，新革命性的零售商店所依靠進技術分為三大類：</w:t>
+      </w:r>
+      <w:r>
+        <w:rPr>
+          <w:rFonts w:ascii="Times New Roman" w:eastAsia="標楷體" w:hAnsi="Times New Roman" w:cs="Times New Roman"/>
+          <w:sz w:val="28"/>
+          <w:szCs w:val="28"/>
+        </w:rPr>
+        <w:t>AI</w:t>
+      </w:r>
       <w:r>
         <w:rPr>
           <w:rFonts w:ascii="標楷體" w:eastAsia="標楷體" w:hAnsi="標楷體" w:hint="eastAsia"/>
           <w:sz w:val="28"/>
           <w:szCs w:val="28"/>
         </w:rPr>
-        <w:t>—無人商店。無人商店的風潮襲</w:t>
-      </w:r>
-      <w:proofErr w:type="gramStart"/>
+        <w:t>人工智慧、</w:t>
+      </w:r>
+      <w:r>
+        <w:rPr>
+          <w:rFonts w:ascii="Times New Roman" w:eastAsia="標楷體" w:hAnsi="Times New Roman" w:cs="Times New Roman"/>
+          <w:sz w:val="28"/>
+          <w:szCs w:val="28"/>
+        </w:rPr>
+        <w:t>RFID</w:t>
+      </w:r>
       <w:r>
         <w:rPr>
           <w:rFonts w:ascii="標楷體" w:eastAsia="標楷體" w:hAnsi="標楷體" w:hint="eastAsia"/>
           <w:sz w:val="28"/>
           <w:szCs w:val="28"/>
         </w:rPr>
-        <w:t>捲</w:t>
-      </w:r>
-      <w:proofErr w:type="gramEnd"/>
+        <w:t>無線射頻、自動販賣機。</w:t>
+      </w:r>
       <w:r>
         <w:rPr>
           <w:rFonts w:ascii="標楷體" w:eastAsia="標楷體" w:hAnsi="標楷體" w:hint="eastAsia"/>
           <w:sz w:val="28"/>
           <w:szCs w:val="28"/>
         </w:rPr>
-        <w:t>全球</w:t>
+        <w:t>身為</w:t>
       </w:r>
       <w:r>
         <w:rPr>
@@ -1167,7 +1153,55 @@
           <w:sz w:val="28"/>
           <w:szCs w:val="28"/>
         </w:rPr>
-        <w:t>，新革命性的零售商店所依靠進技術分為三大類：</w:t>
+        <w:t>中、美兩大</w:t>
+      </w:r>
+      <w:r>
+        <w:rPr>
+          <w:rFonts w:ascii="標楷體" w:eastAsia="標楷體" w:hAnsi="標楷體" w:hint="eastAsia"/>
+          <w:sz w:val="28"/>
+          <w:szCs w:val="28"/>
+        </w:rPr>
+        <w:t>電商龍頭</w:t>
+      </w:r>
+      <w:r>
+        <w:rPr>
+          <w:rFonts w:ascii="標楷體" w:eastAsia="標楷體" w:hAnsi="標楷體" w:hint="eastAsia"/>
+          <w:sz w:val="28"/>
+          <w:szCs w:val="28"/>
+        </w:rPr>
+        <w:t>，亞馬遜與阿里巴巴皆</w:t>
+      </w:r>
+      <w:r>
+        <w:rPr>
+          <w:rFonts w:ascii="標楷體" w:eastAsia="標楷體" w:hAnsi="標楷體" w:hint="eastAsia"/>
+          <w:sz w:val="28"/>
+          <w:szCs w:val="28"/>
+        </w:rPr>
+        <w:t>已</w:t>
+      </w:r>
+      <w:r>
+        <w:rPr>
+          <w:rFonts w:ascii="標楷體" w:eastAsia="標楷體" w:hAnsi="標楷體" w:hint="eastAsia"/>
+          <w:sz w:val="28"/>
+          <w:szCs w:val="28"/>
+        </w:rPr>
+        <w:t>投入無人商店的市場，</w:t>
+      </w:r>
+      <w:r>
+        <w:rPr>
+          <w:rFonts w:ascii="標楷體" w:eastAsia="標楷體" w:hAnsi="標楷體" w:hint="eastAsia"/>
+          <w:sz w:val="28"/>
+          <w:szCs w:val="28"/>
+        </w:rPr>
+        <w:t>如</w:t>
+      </w:r>
+      <w:r>
+        <w:rPr>
+          <w:rFonts w:ascii="標楷體" w:eastAsia="標楷體" w:hAnsi="標楷體" w:hint="eastAsia"/>
+          <w:sz w:val="28"/>
+          <w:szCs w:val="28"/>
+        </w:rPr>
+        <w:t>亞馬遜的「</w:t>
       </w:r>
       <w:r>
         <w:rPr>
@@ -1175,7 +1209,7 @@
           <w:sz w:val="28"/>
           <w:szCs w:val="28"/>
         </w:rPr>
-        <w:t>AI</w:t>
+        <w:t>Amazon Go</w:t>
       </w:r>
       <w:r>
         <w:rPr>
@@ -1183,15 +1217,7 @@
           <w:sz w:val="28"/>
           <w:szCs w:val="28"/>
         </w:rPr>
-        <w:t>人工智慧、</w:t>
-      </w:r>
-      <w:r>
-        <w:rPr>
-          <w:rFonts w:ascii="Times New Roman" w:eastAsia="標楷體" w:hAnsi="Times New Roman" w:cs="Times New Roman"/>
-          <w:sz w:val="28"/>
-          <w:szCs w:val="28"/>
-        </w:rPr>
-        <w:t>RFID</w:t>
+        <w:t>」、阿里巴巴的「淘咖啡」，</w:t>
       </w:r>
       <w:r>
         <w:rPr>
@@ -1199,7 +1225,7 @@
           <w:sz w:val="28"/>
           <w:szCs w:val="28"/>
         </w:rPr>
-        <w:t>無線射頻、自動販賣機。</w:t>
+        <w:t>而兩大</w:t>
       </w:r>
       <w:r>
         <w:rPr>
@@ -1207,7 +1233,7 @@
           <w:sz w:val="28"/>
           <w:szCs w:val="28"/>
         </w:rPr>
-        <w:t>身為</w:t>
+        <w:t>電商所掌握的</w:t>
       </w:r>
       <w:r>
         <w:rPr>
@@ -1215,113 +1241,7 @@
           <w:sz w:val="28"/>
           <w:szCs w:val="28"/>
         </w:rPr>
-        <w:t>中、美兩大</w:t>
-      </w:r>
-      <w:r>
-        <w:rPr>
-          <w:rFonts w:ascii="標楷體" w:eastAsia="標楷體" w:hAnsi="標楷體" w:hint="eastAsia"/>
-          <w:sz w:val="28"/>
-          <w:szCs w:val="28"/>
-        </w:rPr>
-        <w:t>電商龍頭</w:t>
-      </w:r>
-      <w:r>
-        <w:rPr>
-          <w:rFonts w:ascii="標楷體" w:eastAsia="標楷體" w:hAnsi="標楷體" w:hint="eastAsia"/>
-          <w:sz w:val="28"/>
-          <w:szCs w:val="28"/>
-        </w:rPr>
-        <w:t>，亞馬遜與阿里巴巴皆</w:t>
-      </w:r>
-      <w:r>
-        <w:rPr>
-          <w:rFonts w:ascii="標楷體" w:eastAsia="標楷體" w:hAnsi="標楷體" w:hint="eastAsia"/>
-          <w:sz w:val="28"/>
-          <w:szCs w:val="28"/>
-        </w:rPr>
-        <w:t>已</w:t>
-      </w:r>
-      <w:r>
-        <w:rPr>
-          <w:rFonts w:ascii="標楷體" w:eastAsia="標楷體" w:hAnsi="標楷體" w:hint="eastAsia"/>
-          <w:sz w:val="28"/>
-          <w:szCs w:val="28"/>
-        </w:rPr>
-        <w:t>投入無人商店的市場，</w:t>
-      </w:r>
-      <w:r>
-        <w:rPr>
-          <w:rFonts w:ascii="標楷體" w:eastAsia="標楷體" w:hAnsi="標楷體" w:hint="eastAsia"/>
-          <w:sz w:val="28"/>
-          <w:szCs w:val="28"/>
-        </w:rPr>
-        <w:t>如</w:t>
-      </w:r>
-      <w:r>
-        <w:rPr>
-          <w:rFonts w:ascii="標楷體" w:eastAsia="標楷體" w:hAnsi="標楷體" w:hint="eastAsia"/>
-          <w:sz w:val="28"/>
-          <w:szCs w:val="28"/>
-        </w:rPr>
-        <w:t>亞馬遜的「</w:t>
-      </w:r>
-      <w:r>
-        <w:rPr>
-          <w:rFonts w:ascii="Times New Roman" w:eastAsia="標楷體" w:hAnsi="Times New Roman" w:cs="Times New Roman"/>
-          <w:sz w:val="28"/>
-          <w:szCs w:val="28"/>
-        </w:rPr>
-        <w:t>Amazon Go</w:t>
-      </w:r>
-      <w:r>
-        <w:rPr>
-          <w:rFonts w:ascii="標楷體" w:eastAsia="標楷體" w:hAnsi="標楷體" w:hint="eastAsia"/>
-          <w:sz w:val="28"/>
-          <w:szCs w:val="28"/>
-        </w:rPr>
-        <w:t>」、阿里巴巴的「淘咖啡」，</w:t>
-      </w:r>
-      <w:r>
-        <w:rPr>
-          <w:rFonts w:ascii="標楷體" w:eastAsia="標楷體" w:hAnsi="標楷體" w:hint="eastAsia"/>
-          <w:sz w:val="28"/>
-          <w:szCs w:val="28"/>
-        </w:rPr>
-        <w:t>而兩大</w:t>
-      </w:r>
-      <w:r>
-        <w:rPr>
-          <w:rFonts w:ascii="標楷體" w:eastAsia="標楷體" w:hAnsi="標楷體" w:hint="eastAsia"/>
-          <w:sz w:val="28"/>
-          <w:szCs w:val="28"/>
-        </w:rPr>
-        <w:t>電商所掌握的</w:t>
-      </w:r>
-      <w:r>
-        <w:rPr>
-          <w:rFonts w:ascii="標楷體" w:eastAsia="標楷體" w:hAnsi="標楷體" w:hint="eastAsia"/>
-          <w:sz w:val="28"/>
-          <w:szCs w:val="28"/>
-        </w:rPr>
-        <w:t>關鍵技術</w:t>
-      </w:r>
-      <w:proofErr w:type="gramStart"/>
-      <w:r>
-        <w:rPr>
-          <w:rFonts w:ascii="標楷體" w:eastAsia="標楷體" w:hAnsi="標楷體" w:hint="eastAsia"/>
-          <w:sz w:val="28"/>
-          <w:szCs w:val="28"/>
-        </w:rPr>
-        <w:t>—</w:t>
-      </w:r>
-      <w:proofErr w:type="gramEnd"/>
-      <w:r>
-        <w:rPr>
-          <w:rFonts w:ascii="標楷體" w:eastAsia="標楷體" w:hAnsi="標楷體" w:hint="eastAsia"/>
-          <w:sz w:val="28"/>
-          <w:szCs w:val="28"/>
-        </w:rPr>
-        <w:t>—</w:t>
+        <w:t>關鍵技術——</w:t>
       </w:r>
       <w:r>
         <w:rPr>
@@ -1495,18 +1415,8 @@
           <w:sz w:val="28"/>
           <w:szCs w:val="28"/>
         </w:rPr>
-        <w:t>：</w:t>
-      </w:r>
-      <w:proofErr w:type="gramStart"/>
-      <w:r>
-        <w:rPr>
-          <w:rFonts w:ascii="標楷體" w:eastAsia="標楷體" w:hAnsi="標楷體" w:hint="eastAsia"/>
-          <w:sz w:val="28"/>
-          <w:szCs w:val="28"/>
-        </w:rPr>
-        <w:t>物聯網</w:t>
-      </w:r>
-      <w:proofErr w:type="gramEnd"/>
+        <w:t>：物聯網</w:t>
+      </w:r>
       <w:r>
         <w:rPr>
           <w:rFonts w:ascii="標楷體" w:eastAsia="標楷體" w:hAnsi="標楷體" w:hint="eastAsia"/>
@@ -1557,7 +1467,6 @@
           <w:szCs w:val="36"/>
         </w:rPr>
       </w:pPr>
-      <w:proofErr w:type="spellStart"/>
       <w:r>
         <w:rPr>
           <w:rFonts w:ascii="Times New Roman" w:eastAsia="標楷體" w:hAnsi="Times New Roman" w:cs="Times New Roman"/>
@@ -1566,9 +1475,8 @@
           <w:szCs w:val="36"/>
         </w:rPr>
         <w:lastRenderedPageBreak/>
-        <w:t>Unmaned</w:t>
-      </w:r>
-      <w:proofErr w:type="spellEnd"/>
+        <w:t xml:space="preserve">Unmaned </w:t>
+      </w:r>
       <w:r>
         <w:rPr>
           <w:rFonts w:ascii="Times New Roman" w:eastAsia="標楷體" w:hAnsi="Times New Roman" w:cs="Times New Roman"/>
@@ -1576,16 +1484,69 @@
           <w:sz w:val="36"/>
           <w:szCs w:val="36"/>
         </w:rPr>
-        <w:t xml:space="preserve"> </w:t>
-      </w:r>
-      <w:r>
+        <w:t>Store</w:t>
+      </w:r>
+    </w:p>
+    <w:p>
+      <w:pPr>
+        <w:jc w:val="center"/>
         <w:rPr>
           <w:rFonts w:ascii="Times New Roman" w:eastAsia="標楷體" w:hAnsi="Times New Roman" w:cs="Times New Roman"/>
           <w:b/>
-          <w:sz w:val="36"/>
-          <w:szCs w:val="36"/>
-        </w:rPr>
-        <w:t>Store</w:t>
+          <w:kern w:val="16"/>
+          <w:sz w:val="28"/>
+          <w:szCs w:val="28"/>
+        </w:rPr>
+      </w:pPr>
+      <w:r>
+        <w:rPr>
+          <w:rFonts w:ascii="Times New Roman" w:eastAsia="標楷體" w:hAnsi="Times New Roman" w:cs="Times New Roman"/>
+          <w:b/>
+          <w:kern w:val="16"/>
+          <w:sz w:val="28"/>
+          <w:szCs w:val="28"/>
+        </w:rPr>
+        <w:t>S</w:t>
+      </w:r>
+      <w:r>
+        <w:rPr>
+          <w:rFonts w:ascii="Times New Roman" w:eastAsia="標楷體" w:hAnsi="Times New Roman" w:cs="Times New Roman" w:hint="eastAsia"/>
+          <w:b/>
+          <w:kern w:val="16"/>
+          <w:sz w:val="28"/>
+          <w:szCs w:val="28"/>
+        </w:rPr>
+        <w:t>tudent</w:t>
+      </w:r>
+      <w:r>
+        <w:rPr>
+          <w:rFonts w:ascii="Times New Roman" w:eastAsia="標楷體" w:hAnsi="Times New Roman" w:cs="Times New Roman"/>
+          <w:b/>
+          <w:kern w:val="16"/>
+          <w:sz w:val="28"/>
+          <w:szCs w:val="28"/>
+        </w:rPr>
+        <w:t>:You-Rui Chen</w:t>
+      </w:r>
+      <w:r>
+        <w:rPr>
+          <w:rFonts w:ascii="Times New Roman" w:eastAsia="標楷體" w:hAnsi="Times New Roman" w:cs="Times New Roman" w:hint="eastAsia"/>
+          <w:b/>
+          <w:kern w:val="16"/>
+          <w:sz w:val="28"/>
+          <w:szCs w:val="28"/>
+        </w:rPr>
+        <w:t xml:space="preserve">, Pei-Xuan Huang, </w:t>
+      </w:r>
+      <w:r>
+        <w:rPr>
+          <w:rFonts w:ascii="Times New Roman" w:eastAsia="標楷體" w:hAnsi="Times New Roman" w:cs="Times New Roman"/>
+          <w:b/>
+          <w:kern w:val="16"/>
+          <w:sz w:val="28"/>
+          <w:szCs w:val="28"/>
+        </w:rPr>
+        <w:t>Yu-Han Chiu</w:t>
       </w:r>
     </w:p>
     <w:p>
@@ -1599,8 +1560,6 @@
           <w:szCs w:val="28"/>
         </w:rPr>
       </w:pPr>
-      <w:proofErr w:type="spellStart"/>
-      <w:proofErr w:type="gramStart"/>
       <w:r>
         <w:rPr>
           <w:rFonts w:ascii="Times New Roman" w:eastAsia="標楷體" w:hAnsi="Times New Roman" w:cs="Times New Roman"/>
@@ -1609,113 +1568,7 @@
           <w:sz w:val="28"/>
           <w:szCs w:val="28"/>
         </w:rPr>
-        <w:t>S</w:t>
-      </w:r>
-      <w:r>
-        <w:rPr>
-          <w:rFonts w:ascii="Times New Roman" w:eastAsia="標楷體" w:hAnsi="Times New Roman" w:cs="Times New Roman" w:hint="eastAsia"/>
-          <w:b/>
-          <w:kern w:val="16"/>
-          <w:sz w:val="28"/>
-          <w:szCs w:val="28"/>
-        </w:rPr>
-        <w:t>tudent</w:t>
-      </w:r>
-      <w:r>
-        <w:rPr>
-          <w:rFonts w:ascii="Times New Roman" w:eastAsia="標楷體" w:hAnsi="Times New Roman" w:cs="Times New Roman"/>
-          <w:b/>
-          <w:kern w:val="16"/>
-          <w:sz w:val="28"/>
-          <w:szCs w:val="28"/>
-        </w:rPr>
-        <w:t>:You</w:t>
-      </w:r>
-      <w:proofErr w:type="gramEnd"/>
-      <w:r>
-        <w:rPr>
-          <w:rFonts w:ascii="Times New Roman" w:eastAsia="標楷體" w:hAnsi="Times New Roman" w:cs="Times New Roman"/>
-          <w:b/>
-          <w:kern w:val="16"/>
-          <w:sz w:val="28"/>
-          <w:szCs w:val="28"/>
-        </w:rPr>
-        <w:t>-Rui</w:t>
-      </w:r>
-      <w:proofErr w:type="spellEnd"/>
-      <w:r>
-        <w:rPr>
-          <w:rFonts w:ascii="Times New Roman" w:eastAsia="標楷體" w:hAnsi="Times New Roman" w:cs="Times New Roman"/>
-          <w:b/>
-          <w:kern w:val="16"/>
-          <w:sz w:val="28"/>
-          <w:szCs w:val="28"/>
-        </w:rPr>
-        <w:t xml:space="preserve"> Chen</w:t>
-      </w:r>
-      <w:r>
-        <w:rPr>
-          <w:rFonts w:ascii="Times New Roman" w:eastAsia="標楷體" w:hAnsi="Times New Roman" w:cs="Times New Roman" w:hint="eastAsia"/>
-          <w:b/>
-          <w:kern w:val="16"/>
-          <w:sz w:val="28"/>
-          <w:szCs w:val="28"/>
-        </w:rPr>
-        <w:t xml:space="preserve">, Pei-Xuan Huang, </w:t>
-      </w:r>
-      <w:r>
-        <w:rPr>
-          <w:rFonts w:ascii="Times New Roman" w:eastAsia="標楷體" w:hAnsi="Times New Roman" w:cs="Times New Roman"/>
-          <w:b/>
-          <w:kern w:val="16"/>
-          <w:sz w:val="28"/>
-          <w:szCs w:val="28"/>
-        </w:rPr>
-        <w:t>Yu-Han Chiu</w:t>
-      </w:r>
-    </w:p>
-    <w:p>
-      <w:pPr>
-        <w:jc w:val="center"/>
-        <w:rPr>
-          <w:rFonts w:ascii="Times New Roman" w:eastAsia="標楷體" w:hAnsi="Times New Roman" w:cs="Times New Roman"/>
-          <w:b/>
-          <w:kern w:val="16"/>
-          <w:sz w:val="28"/>
-          <w:szCs w:val="28"/>
-        </w:rPr>
-      </w:pPr>
-      <w:r>
-        <w:rPr>
-          <w:rFonts w:ascii="Times New Roman" w:eastAsia="標楷體" w:hAnsi="Times New Roman" w:cs="Times New Roman"/>
-          <w:b/>
-          <w:kern w:val="16"/>
-          <w:sz w:val="28"/>
-          <w:szCs w:val="28"/>
-        </w:rPr>
-        <w:t>Advisor: Prof. Min-</w:t>
-      </w:r>
-      <w:proofErr w:type="spellStart"/>
-      <w:r>
-        <w:rPr>
-          <w:rFonts w:ascii="Times New Roman" w:eastAsia="標楷體" w:hAnsi="Times New Roman" w:cs="Times New Roman"/>
-          <w:b/>
-          <w:kern w:val="16"/>
-          <w:sz w:val="28"/>
-          <w:szCs w:val="28"/>
-        </w:rPr>
-        <w:t>Xiong</w:t>
-      </w:r>
-      <w:proofErr w:type="spellEnd"/>
-      <w:r>
-        <w:rPr>
-          <w:rFonts w:ascii="Times New Roman" w:eastAsia="標楷體" w:hAnsi="Times New Roman" w:cs="Times New Roman"/>
-          <w:b/>
-          <w:kern w:val="16"/>
-          <w:sz w:val="28"/>
-          <w:szCs w:val="28"/>
-        </w:rPr>
-        <w:t xml:space="preserve"> Hong</w:t>
+        <w:t>Advisor: Prof. Min-Xiong Hong</w:t>
       </w:r>
     </w:p>
     <w:p>
@@ -2095,23 +1948,13 @@
         </w:rPr>
         <w:t>無人商店系統</w:t>
       </w:r>
-      <w:proofErr w:type="gramStart"/>
       <w:r>
         <w:rPr>
           <w:rFonts w:ascii="Times New Roman" w:eastAsia="標楷體" w:hAnsi="Times New Roman" w:cs="Times New Roman"/>
           <w:sz w:val="28"/>
           <w:szCs w:val="28"/>
         </w:rPr>
-        <w:t>—</w:t>
-      </w:r>
-      <w:proofErr w:type="gramEnd"/>
-      <w:r>
-        <w:rPr>
-          <w:rFonts w:ascii="Times New Roman" w:eastAsia="標楷體" w:hAnsi="Times New Roman" w:cs="Times New Roman"/>
-          <w:sz w:val="28"/>
-          <w:szCs w:val="28"/>
-        </w:rPr>
-        <w:t>—</w:t>
+        <w:t>——</w:t>
       </w:r>
       <w:r>
         <w:rPr>
@@ -2294,25 +2137,7 @@
           <w:sz w:val="28"/>
           <w:szCs w:val="28"/>
         </w:rPr>
-        <w:t>，為了達到上述之目標，將使用</w:t>
-      </w:r>
-      <w:proofErr w:type="gramStart"/>
-      <w:r>
-        <w:rPr>
-          <w:rFonts w:ascii="標楷體" w:eastAsia="標楷體" w:hAnsi="標楷體" w:hint="eastAsia"/>
-          <w:sz w:val="28"/>
-          <w:szCs w:val="28"/>
-        </w:rPr>
-        <w:t>三大軟印體</w:t>
-      </w:r>
-      <w:proofErr w:type="gramEnd"/>
-      <w:r>
-        <w:rPr>
-          <w:rFonts w:ascii="標楷體" w:eastAsia="標楷體" w:hAnsi="標楷體" w:hint="eastAsia"/>
-          <w:sz w:val="28"/>
-          <w:szCs w:val="28"/>
-        </w:rPr>
-        <w:t>如下</w:t>
+        <w:t>，為了達到上述之目標，將使用三大軟印體如下</w:t>
       </w:r>
       <w:r>
         <w:rPr>
@@ -2647,16 +2472,15 @@
           <w:sz w:val="28"/>
           <w:szCs w:val="28"/>
         </w:rPr>
-        <w:t>使用者所購買的</w:t>
-      </w:r>
-      <w:proofErr w:type="gramStart"/>
+        <w:t>使用者所購買的品項</w:t>
+      </w:r>
       <w:r>
         <w:rPr>
           <w:rFonts w:eastAsia="標楷體" w:hint="eastAsia"/>
           <w:sz w:val="28"/>
           <w:szCs w:val="28"/>
         </w:rPr>
-        <w:t>品項</w:t>
+        <w:t>並</w:t>
       </w:r>
       <w:r>
         <w:rPr>
@@ -2664,17 +2488,8 @@
           <w:sz w:val="28"/>
           <w:szCs w:val="28"/>
         </w:rPr>
-        <w:t>並</w:t>
-      </w:r>
-      <w:r>
-        <w:rPr>
-          <w:rFonts w:eastAsia="標楷體" w:hint="eastAsia"/>
-          <w:sz w:val="28"/>
-          <w:szCs w:val="28"/>
-        </w:rPr>
         <w:t>顯示</w:t>
       </w:r>
-      <w:proofErr w:type="gramEnd"/>
       <w:r>
         <w:rPr>
           <w:rFonts w:eastAsia="標楷體" w:hint="eastAsia"/>
@@ -2762,7 +2577,6 @@
       </w:pPr>
       <w:bookmarkStart w:id="6" w:name="_Toc323477915"/>
       <w:bookmarkStart w:id="7" w:name="_Toc323478028"/>
-      <w:proofErr w:type="gramStart"/>
       <w:r>
         <w:rPr>
           <w:rFonts w:ascii="Times New Roman" w:eastAsia="標楷體" w:hAnsi="Times New Roman" w:hint="eastAsia"/>
@@ -2779,7 +2593,6 @@
         </w:rPr>
         <w:t>1</w:t>
       </w:r>
-      <w:proofErr w:type="gramEnd"/>
       <w:r>
         <w:rPr>
           <w:rFonts w:ascii="Times New Roman" w:eastAsia="標楷體" w:hAnsi="Times New Roman" w:hint="eastAsia"/>
@@ -2840,7 +2653,6 @@
       <w:bookmarkStart w:id="8" w:name="_Toc323477916"/>
       <w:bookmarkStart w:id="9" w:name="_Toc323478029"/>
       <w:bookmarkStart w:id="10" w:name="_Toc482952159"/>
-      <w:proofErr w:type="gramStart"/>
       <w:r>
         <w:rPr>
           <w:rFonts w:ascii="Times New Roman" w:eastAsia="標楷體" w:hAnsi="Times New Roman" w:hint="eastAsia"/>
@@ -2860,7 +2672,6 @@
       <w:bookmarkEnd w:id="8"/>
       <w:bookmarkEnd w:id="9"/>
       <w:bookmarkEnd w:id="10"/>
-      <w:proofErr w:type="gramEnd"/>
     </w:p>
     <w:p>
       <w:pPr>
@@ -2873,7 +2684,6 @@
           <w:szCs w:val="28"/>
         </w:rPr>
       </w:pPr>
-      <w:proofErr w:type="gramStart"/>
       <w:r>
         <w:rPr>
           <w:rFonts w:ascii="Times New Roman" w:eastAsia="標楷體" w:hAnsi="Times New Roman" w:hint="eastAsia"/>
@@ -2882,7 +2692,6 @@
         </w:rPr>
         <w:t>物聯網</w:t>
       </w:r>
-      <w:proofErr w:type="gramEnd"/>
       <w:r>
         <w:rPr>
           <w:rFonts w:ascii="Times New Roman" w:eastAsia="標楷體" w:hAnsi="Times New Roman" w:hint="eastAsia"/>
@@ -3103,7 +2912,6 @@
           <w:szCs w:val="28"/>
         </w:rPr>
       </w:pPr>
-      <w:proofErr w:type="gramStart"/>
       <w:r>
         <w:rPr>
           <w:rFonts w:ascii="Times New Roman" w:eastAsia="標楷體" w:hAnsi="Times New Roman" w:hint="eastAsia"/>
@@ -3120,7 +2928,6 @@
         </w:rPr>
         <w:t>過物聯網</w:t>
       </w:r>
-      <w:proofErr w:type="gramEnd"/>
       <w:r>
         <w:rPr>
           <w:rFonts w:ascii="Times New Roman" w:eastAsia="標楷體" w:hAnsi="Times New Roman" w:hint="eastAsia"/>
@@ -3325,7 +3132,6 @@
           <w:szCs w:val="28"/>
         </w:rPr>
       </w:pPr>
-      <w:proofErr w:type="gramStart"/>
       <w:r>
         <w:rPr>
           <w:rFonts w:ascii="Times New Roman" w:eastAsia="標楷體" w:hAnsi="Times New Roman" w:hint="eastAsia"/>
@@ -3334,7 +3140,6 @@
         </w:rPr>
         <w:t>物聯網</w:t>
       </w:r>
-      <w:proofErr w:type="gramEnd"/>
       <w:r>
         <w:rPr>
           <w:rFonts w:ascii="Times New Roman" w:eastAsia="標楷體" w:hAnsi="Times New Roman" w:hint="eastAsia"/>
@@ -3381,25 +3186,23 @@
           <w:sz w:val="28"/>
           <w:szCs w:val="28"/>
         </w:rPr>
-        <w:t>。</w:t>
-      </w:r>
-      <w:proofErr w:type="gramStart"/>
+        <w:t>。物聯網</w:t>
+      </w:r>
       <w:r>
         <w:rPr>
           <w:rFonts w:ascii="Times New Roman" w:eastAsia="標楷體" w:hAnsi="Times New Roman" w:hint="eastAsia"/>
           <w:sz w:val="28"/>
           <w:szCs w:val="28"/>
         </w:rPr>
-        <w:t>物聯網</w:t>
-      </w:r>
-      <w:proofErr w:type="gramEnd"/>
+        <w:t>主要應用領域包括</w:t>
+      </w:r>
       <w:r>
         <w:rPr>
           <w:rFonts w:ascii="Times New Roman" w:eastAsia="標楷體" w:hAnsi="Times New Roman" w:hint="eastAsia"/>
           <w:sz w:val="28"/>
           <w:szCs w:val="28"/>
         </w:rPr>
-        <w:t>主要應用領域包括</w:t>
+        <w:t>：</w:t>
       </w:r>
       <w:r>
         <w:rPr>
@@ -3407,33 +3210,7 @@
           <w:sz w:val="28"/>
           <w:szCs w:val="28"/>
         </w:rPr>
-        <w:t>：</w:t>
-      </w:r>
-      <w:r>
-        <w:rPr>
-          <w:rFonts w:ascii="Times New Roman" w:eastAsia="標楷體" w:hAnsi="Times New Roman" w:hint="eastAsia"/>
-          <w:sz w:val="28"/>
-          <w:szCs w:val="28"/>
-        </w:rPr>
-        <w:t>運輸物流領域、工業製造、健康醫療等。我們的專題主要使用</w:t>
-      </w:r>
-      <w:proofErr w:type="gramStart"/>
-      <w:r>
-        <w:rPr>
-          <w:rFonts w:ascii="Times New Roman" w:eastAsia="標楷體" w:hAnsi="Times New Roman" w:hint="eastAsia"/>
-          <w:sz w:val="28"/>
-          <w:szCs w:val="28"/>
-        </w:rPr>
-        <w:t>到物聯網</w:t>
-      </w:r>
-      <w:proofErr w:type="gramEnd"/>
-      <w:r>
-        <w:rPr>
-          <w:rFonts w:ascii="Times New Roman" w:eastAsia="標楷體" w:hAnsi="Times New Roman" w:hint="eastAsia"/>
-          <w:sz w:val="28"/>
-          <w:szCs w:val="28"/>
-        </w:rPr>
-        <w:t>技術之一</w:t>
+        <w:t>運輸物流領域、工業製造、健康醫療等。我們的專題主要使用到物聯網技術之一</w:t>
       </w:r>
       <w:r>
         <w:rPr>
@@ -3577,16 +3354,14 @@
         </w:rPr>
         <w:t>由兩種裝置組成</w:t>
       </w:r>
-      <w:proofErr w:type="gramStart"/>
       <w:r>
         <w:rPr>
           <w:rFonts w:ascii="Times New Roman" w:eastAsia="標楷體" w:hAnsi="Times New Roman" w:hint="eastAsia"/>
           <w:sz w:val="28"/>
           <w:szCs w:val="28"/>
         </w:rPr>
-        <w:t>—</w:t>
-      </w:r>
-      <w:proofErr w:type="gramEnd"/>
+        <w:t>，</w:t>
+      </w:r>
       <w:r>
         <w:rPr>
           <w:rFonts w:ascii="Times New Roman" w:eastAsia="標楷體" w:hAnsi="Times New Roman" w:hint="eastAsia"/>
@@ -3641,7 +3416,65 @@
           <w:sz w:val="28"/>
           <w:szCs w:val="28"/>
         </w:rPr>
-        <w:t>。透過感測器發射的無線電波，就可以讀取電子標籤內儲存的資訊，辨識電子標籤所代表的人事物。</w:t>
+        <w:t>。</w:t>
+      </w:r>
+      <w:r>
+        <w:rPr>
+          <w:rFonts w:ascii="Times New Roman" w:eastAsia="標楷體" w:hAnsi="Times New Roman" w:hint="eastAsia"/>
+          <w:sz w:val="28"/>
+          <w:szCs w:val="28"/>
+        </w:rPr>
+        <w:t>工作原理如下，將電子標籤內嵌</w:t>
+      </w:r>
+      <w:r>
+        <w:rPr>
+          <w:rFonts w:ascii="Times New Roman" w:eastAsia="標楷體" w:hAnsi="Times New Roman" w:hint="eastAsia"/>
+          <w:sz w:val="28"/>
+          <w:szCs w:val="28"/>
+        </w:rPr>
+        <w:t>在商品中</w:t>
+      </w:r>
+      <w:r>
+        <w:rPr>
+          <w:rFonts w:ascii="Times New Roman" w:eastAsia="標楷體" w:hAnsi="Times New Roman" w:hint="eastAsia"/>
+          <w:sz w:val="28"/>
+          <w:szCs w:val="28"/>
+        </w:rPr>
+        <w:t>，</w:t>
+      </w:r>
+      <w:r>
+        <w:rPr>
+          <w:rFonts w:ascii="Times New Roman" w:eastAsia="標楷體" w:hAnsi="Times New Roman" w:hint="eastAsia"/>
+          <w:sz w:val="28"/>
+          <w:szCs w:val="28"/>
+        </w:rPr>
+        <w:t>透過</w:t>
+      </w:r>
+      <w:r>
+        <w:rPr>
+          <w:rFonts w:ascii="Times New Roman" w:eastAsia="標楷體" w:hAnsi="Times New Roman" w:hint="eastAsia"/>
+          <w:sz w:val="28"/>
+          <w:szCs w:val="28"/>
+        </w:rPr>
+        <w:t>無線電波的發射，將所需要資料傳到讀取器，利用射頻訊號通過空間耦合</w:t>
+      </w:r>
+      <w:r>
+        <w:rPr>
+          <w:rFonts w:ascii="Times New Roman" w:eastAsia="標楷體" w:hAnsi="Times New Roman" w:hint="eastAsia"/>
+          <w:sz w:val="28"/>
+          <w:szCs w:val="28"/>
+        </w:rPr>
+        <w:t>，</w:t>
+      </w:r>
+      <w:bookmarkStart w:id="11" w:name="_GoBack"/>
+      <w:bookmarkEnd w:id="11"/>
+      <w:r>
+        <w:rPr>
+          <w:rFonts w:ascii="Times New Roman" w:eastAsia="標楷體" w:hAnsi="Times New Roman" w:hint="eastAsia"/>
+          <w:sz w:val="28"/>
+          <w:szCs w:val="28"/>
+        </w:rPr>
+        <w:t>交變磁場或電磁場原理，實現無接觸傳遞，在由後端應用系統，進行資訊判讀、運用，而達到辨識目的。</w:t>
       </w:r>
     </w:p>
     <w:p>
@@ -3743,8 +3576,6 @@
         </w:rPr>
         <w:t>相關技術被廣泛應用於各領域已是指日可待</w:t>
       </w:r>
-      <w:bookmarkStart w:id="11" w:name="_GoBack"/>
-      <w:bookmarkEnd w:id="11"/>
       <w:r>
         <w:rPr>
           <w:rFonts w:ascii="Times New Roman" w:eastAsia="標楷體" w:hAnsi="Times New Roman" w:hint="eastAsia"/>
@@ -3760,64 +3591,50 @@
         <w:ind w:firstLineChars="200" w:firstLine="560"/>
         <w:jc w:val="both"/>
         <w:rPr>
-          <w:rFonts w:ascii="Times New Roman" w:eastAsia="標楷體" w:hAnsi="Times New Roman"/>
-          <w:sz w:val="28"/>
-          <w:szCs w:val="28"/>
-        </w:rPr>
-      </w:pPr>
-      <w:proofErr w:type="gramStart"/>
-      <w:r>
-        <w:rPr>
           <w:rFonts w:ascii="Times New Roman" w:eastAsia="標楷體" w:hAnsi="Times New Roman" w:hint="eastAsia"/>
           <w:sz w:val="28"/>
           <w:szCs w:val="28"/>
         </w:rPr>
-        <w:t>物聯網</w:t>
-      </w:r>
-      <w:proofErr w:type="gramEnd"/>
+      </w:pPr>
       <w:r>
         <w:rPr>
           <w:rFonts w:ascii="Times New Roman" w:eastAsia="標楷體" w:hAnsi="Times New Roman" w:hint="eastAsia"/>
           <w:sz w:val="28"/>
           <w:szCs w:val="28"/>
         </w:rPr>
-        <w:t>的最終理想是讓現實世界走向數位化，讓分散的資訊聚合，搭建物與物的橋樑。</w:t>
-      </w:r>
-      <w:proofErr w:type="gramStart"/>
+        <w:t>RFID</w:t>
+      </w:r>
       <w:r>
         <w:rPr>
           <w:rFonts w:ascii="Times New Roman" w:eastAsia="標楷體" w:hAnsi="Times New Roman" w:hint="eastAsia"/>
           <w:sz w:val="28"/>
           <w:szCs w:val="28"/>
         </w:rPr>
-        <w:t>物聯網</w:t>
-      </w:r>
-      <w:proofErr w:type="gramEnd"/>
+        <w:t>的電子標籤可分為主動式及被動式電子標籤，主動式的電子標籤較貴</w:t>
+      </w:r>
       <w:r>
         <w:rPr>
           <w:rFonts w:ascii="Times New Roman" w:eastAsia="標楷體" w:hAnsi="Times New Roman" w:hint="eastAsia"/>
           <w:sz w:val="28"/>
           <w:szCs w:val="28"/>
         </w:rPr>
-        <w:t>主要應用領域包括：運輸物流領域、工業製造、健康醫療等。我們的專題主要使用</w:t>
-      </w:r>
-      <w:proofErr w:type="gramStart"/>
+        <w:t>，因此</w:t>
+      </w:r>
       <w:r>
         <w:rPr>
           <w:rFonts w:ascii="Times New Roman" w:eastAsia="標楷體" w:hAnsi="Times New Roman" w:hint="eastAsia"/>
           <w:sz w:val="28"/>
           <w:szCs w:val="28"/>
         </w:rPr>
-        <w:t>到物聯網</w:t>
-      </w:r>
-      <w:proofErr w:type="gramEnd"/>
+        <w:t>我們採用被動式電子標籤，然</w:t>
+      </w:r>
       <w:r>
         <w:rPr>
           <w:rFonts w:ascii="Times New Roman" w:eastAsia="標楷體" w:hAnsi="Times New Roman" w:hint="eastAsia"/>
           <w:sz w:val="28"/>
           <w:szCs w:val="28"/>
         </w:rPr>
-        <w:t>技術之一的</w:t>
+        <w:t>而電子標籤又有分為可讀寫及唯讀的性質，我們採用可讀寫電子標籤作為追蹤管理，藉由讀取器傳送指令來改寫</w:t>
       </w:r>
       <w:r>
         <w:rPr>
@@ -3825,7 +3642,7 @@
           <w:sz w:val="28"/>
           <w:szCs w:val="28"/>
         </w:rPr>
-        <w:t>RFID</w:t>
+        <w:t>或清除更新</w:t>
       </w:r>
       <w:r>
         <w:rPr>
@@ -3833,7 +3650,31 @@
           <w:sz w:val="28"/>
           <w:szCs w:val="28"/>
         </w:rPr>
-        <w:t>來進行實作。</w:t>
+        <w:t>標籤內容（</w:t>
+      </w:r>
+      <w:r>
+        <w:rPr>
+          <w:rFonts w:ascii="Times New Roman" w:eastAsia="標楷體" w:hAnsi="Times New Roman" w:hint="eastAsia"/>
+          <w:sz w:val="28"/>
+          <w:szCs w:val="28"/>
+        </w:rPr>
+        <w:t>Tag</w:t>
+      </w:r>
+      <w:r>
+        <w:rPr>
+          <w:rFonts w:ascii="Times New Roman" w:eastAsia="標楷體" w:hAnsi="Times New Roman" w:hint="eastAsia"/>
+          <w:sz w:val="28"/>
+          <w:szCs w:val="28"/>
+        </w:rPr>
+        <w:t>），所以讀取器也算是寫卡機</w:t>
+      </w:r>
+      <w:r>
+        <w:rPr>
+          <w:rFonts w:ascii="Times New Roman" w:eastAsia="標楷體" w:hAnsi="Times New Roman" w:hint="eastAsia"/>
+          <w:sz w:val="28"/>
+          <w:szCs w:val="28"/>
+        </w:rPr>
+        <w:t>。</w:t>
       </w:r>
     </w:p>
     <w:p>
@@ -3847,17 +3688,18 @@
         <w:ind w:left="721" w:hangingChars="200" w:hanging="721"/>
         <w:jc w:val="both"/>
         <w:rPr>
+          <w:rFonts w:ascii="Times New Roman" w:eastAsia="標楷體" w:hAnsi="Times New Roman"/>
+          <w:sz w:val="36"/>
+          <w:szCs w:val="36"/>
+        </w:rPr>
+      </w:pPr>
+      <w:r>
+        <w:rPr>
           <w:rFonts w:ascii="Times New Roman" w:eastAsia="標楷體" w:hAnsi="Times New Roman" w:hint="eastAsia"/>
           <w:sz w:val="36"/>
           <w:szCs w:val="36"/>
         </w:rPr>
-      </w:pPr>
-      <w:r>
-        <w:rPr>
-          <w:rFonts w:ascii="Times New Roman" w:eastAsia="標楷體" w:hAnsi="Times New Roman" w:hint="eastAsia"/>
-          <w:sz w:val="36"/>
-          <w:szCs w:val="36"/>
-        </w:rPr>
+        <w:lastRenderedPageBreak/>
         <w:t>APP</w:t>
       </w:r>
       <w:r>
@@ -3930,16 +3772,7 @@
           <w:sz w:val="28"/>
           <w:szCs w:val="28"/>
         </w:rPr>
-        <w:t>本研究以臺北市立圖書館為個案，研究對象分自兩方著手，</w:t>
-      </w:r>
-      <w:r>
-        <w:rPr>
-          <w:rFonts w:eastAsia="標楷體"/>
-          <w:sz w:val="28"/>
-          <w:szCs w:val="28"/>
-        </w:rPr>
-        <w:lastRenderedPageBreak/>
-        <w:t>一為顧客群，二為臺北市立圖書館館方。</w:t>
+        <w:t>本研究以臺北市立圖書館為個案，研究對象分自兩方著手，一為顧客群，二為臺北市立圖書館館方。</w:t>
       </w:r>
       <w:r>
         <w:rPr>
@@ -3999,25 +3832,23 @@
           <w:sz w:val="28"/>
           <w:szCs w:val="28"/>
         </w:rPr>
-        <w:t>研究實施兼</w:t>
-      </w:r>
-      <w:proofErr w:type="gramStart"/>
+        <w:t>研究實施兼採質化與量化方式，分為兩個階段，第一階段為深度訪談臺北市立圖書館曾館長淑賢</w:t>
+      </w:r>
       <w:r>
         <w:rPr>
           <w:rFonts w:eastAsia="標楷體"/>
           <w:sz w:val="28"/>
           <w:szCs w:val="28"/>
         </w:rPr>
-        <w:t>採</w:t>
-      </w:r>
-      <w:proofErr w:type="gramEnd"/>
+        <w:t>[4]</w:t>
+      </w:r>
       <w:r>
         <w:rPr>
           <w:rFonts w:eastAsia="標楷體"/>
           <w:sz w:val="28"/>
           <w:szCs w:val="28"/>
         </w:rPr>
-        <w:t>質化與量化方式，分為兩個階段，第一階段為深度訪談臺北市立圖書館曾館長淑賢</w:t>
+        <w:t>，試圖瞭解高階經營者對於臺北市立圖書館品牌之認知與期許。第二階段為問卷施測</w:t>
       </w:r>
       <w:r>
         <w:rPr>
@@ -4025,34 +3856,8 @@
           <w:sz w:val="28"/>
           <w:szCs w:val="28"/>
         </w:rPr>
-        <w:t>[4]</w:t>
-      </w:r>
-      <w:r>
-        <w:rPr>
-          <w:rFonts w:eastAsia="標楷體"/>
-          <w:sz w:val="28"/>
-          <w:szCs w:val="28"/>
-        </w:rPr>
-        <w:t>，試圖瞭解高階經營者對於臺北市立圖書館品牌之認知與期許。第二階段為問卷施測</w:t>
-      </w:r>
-      <w:r>
-        <w:rPr>
-          <w:rFonts w:eastAsia="標楷體"/>
-          <w:sz w:val="28"/>
-          <w:szCs w:val="28"/>
-        </w:rPr>
-        <w:t>…</w:t>
-      </w:r>
-      <w:proofErr w:type="gramStart"/>
-      <w:r>
-        <w:rPr>
-          <w:rFonts w:eastAsia="標楷體"/>
-          <w:sz w:val="28"/>
-          <w:szCs w:val="28"/>
-        </w:rPr>
-        <w:t>…</w:t>
-      </w:r>
-      <w:proofErr w:type="gramEnd"/>
+        <w:t>……</w:t>
+      </w:r>
       <w:r>
         <w:rPr>
           <w:rFonts w:eastAsia="標楷體"/>
@@ -4112,25 +3917,23 @@
           <w:sz w:val="28"/>
           <w:szCs w:val="28"/>
         </w:rPr>
-        <w:t>研究實施兼</w:t>
-      </w:r>
-      <w:proofErr w:type="gramStart"/>
+        <w:t>研究實施兼採質化與量化方式，分為兩個階段，第一階段為深度訪談臺北市立圖書館曾館長淑賢，試圖瞭解高階經營者對於臺北市立圖書館品牌之認知與期許</w:t>
+      </w:r>
       <w:r>
         <w:rPr>
           <w:rFonts w:eastAsia="標楷體"/>
           <w:sz w:val="28"/>
           <w:szCs w:val="28"/>
         </w:rPr>
-        <w:t>採</w:t>
-      </w:r>
-      <w:proofErr w:type="gramEnd"/>
+        <w:t>[5]</w:t>
+      </w:r>
       <w:r>
         <w:rPr>
           <w:rFonts w:eastAsia="標楷體"/>
           <w:sz w:val="28"/>
           <w:szCs w:val="28"/>
         </w:rPr>
-        <w:t>質化與量化方式，分為兩個階段，第一階段為深度訪談臺北市立圖書館曾館長淑賢，試圖瞭解高階經營者對於臺北市立圖書館品牌之認知與期許</w:t>
+        <w:t>。第二階段為問卷施測</w:t>
       </w:r>
       <w:r>
         <w:rPr>
@@ -4138,34 +3941,8 @@
           <w:sz w:val="28"/>
           <w:szCs w:val="28"/>
         </w:rPr>
-        <w:t>[5]</w:t>
-      </w:r>
-      <w:r>
-        <w:rPr>
-          <w:rFonts w:eastAsia="標楷體"/>
-          <w:sz w:val="28"/>
-          <w:szCs w:val="28"/>
-        </w:rPr>
-        <w:t>。第二階段為問卷施測</w:t>
-      </w:r>
-      <w:r>
-        <w:rPr>
-          <w:rFonts w:eastAsia="標楷體"/>
-          <w:sz w:val="28"/>
-          <w:szCs w:val="28"/>
-        </w:rPr>
-        <w:t>…</w:t>
-      </w:r>
-      <w:proofErr w:type="gramStart"/>
-      <w:r>
-        <w:rPr>
-          <w:rFonts w:eastAsia="標楷體"/>
-          <w:sz w:val="28"/>
-          <w:szCs w:val="28"/>
-        </w:rPr>
-        <w:t>…</w:t>
-      </w:r>
-      <w:proofErr w:type="gramEnd"/>
+        <w:t>……</w:t>
+      </w:r>
       <w:r>
         <w:rPr>
           <w:rFonts w:eastAsia="標楷體"/>
@@ -4416,18 +4193,8 @@
           <w:sz w:val="28"/>
           <w:szCs w:val="28"/>
         </w:rPr>
-        <w:t>…</w:t>
-      </w:r>
-      <w:proofErr w:type="gramStart"/>
-      <w:r>
-        <w:rPr>
-          <w:rFonts w:eastAsia="標楷體" w:cs="Arial"/>
-          <w:sz w:val="28"/>
-          <w:szCs w:val="28"/>
-        </w:rPr>
-        <w:t>…</w:t>
-      </w:r>
-      <w:proofErr w:type="gramEnd"/>
+        <w:t>……</w:t>
+      </w:r>
       <w:r>
         <w:rPr>
           <w:rFonts w:eastAsia="標楷體" w:cs="Arial" w:hint="eastAsia"/>
@@ -4456,6 +4223,7 @@
           <w:sz w:val="28"/>
           <w:szCs w:val="28"/>
         </w:rPr>
+        <w:lastRenderedPageBreak/>
         <w:t>同時參酌圖書資訊學領域之相關文獻，</w:t>
       </w:r>
       <w:r>
@@ -4464,25 +4232,7 @@
           <w:sz w:val="28"/>
           <w:szCs w:val="28"/>
         </w:rPr>
-        <w:t>…</w:t>
-      </w:r>
-      <w:proofErr w:type="gramStart"/>
-      <w:r>
-        <w:rPr>
-          <w:rFonts w:eastAsia="標楷體" w:cs="Arial"/>
-          <w:sz w:val="28"/>
-          <w:szCs w:val="28"/>
-        </w:rPr>
-        <w:t>…</w:t>
-      </w:r>
-      <w:proofErr w:type="gramEnd"/>
-      <w:r>
-        <w:rPr>
-          <w:rFonts w:eastAsia="標楷體" w:cs="Arial"/>
-          <w:sz w:val="28"/>
-          <w:szCs w:val="28"/>
-        </w:rPr>
-        <w:t>…</w:t>
+        <w:t>………</w:t>
       </w:r>
       <w:r>
         <w:rPr>
@@ -4530,7 +4280,6 @@
           <w:noProof/>
           <w:szCs w:val="24"/>
         </w:rPr>
-        <w:lastRenderedPageBreak/>
         <w:drawing>
           <wp:inline distT="0" distB="0" distL="0" distR="0" wp14:anchorId="681449AC" wp14:editId="6D5B338F">
             <wp:extent cx="4280197" cy="2849880"/>
@@ -4547,7 +4296,7 @@
                     <pic:cNvPicPr/>
                   </pic:nvPicPr>
                   <pic:blipFill>
-                    <a:blip r:embed="rId11">
+                    <a:blip r:embed="rId10">
                       <a:extLst>
                         <a:ext uri="{28A0092B-C50C-407E-A947-70E740481C1C}">
                           <a14:useLocalDpi xmlns:a14="http://schemas.microsoft.com/office/drawing/2010/main" val="0"/>
@@ -4875,25 +4624,31 @@
           <w:sz w:val="28"/>
           <w:szCs w:val="28"/>
         </w:rPr>
-        <w:t>…</w:t>
-      </w:r>
-      <w:proofErr w:type="gramStart"/>
+        <w:t>……</w:t>
+      </w:r>
+      <w:r>
+        <w:rPr>
+          <w:rFonts w:eastAsia="標楷體" w:cs="Arial" w:hint="eastAsia"/>
+          <w:sz w:val="28"/>
+          <w:szCs w:val="28"/>
+        </w:rPr>
+        <w:t>為個案，研究對象分自兩方著手，一為顧客群，二為</w:t>
+      </w:r>
       <w:r>
         <w:rPr>
           <w:rFonts w:eastAsia="標楷體" w:cs="Arial"/>
           <w:sz w:val="28"/>
           <w:szCs w:val="28"/>
         </w:rPr>
-        <w:t>…</w:t>
-      </w:r>
-      <w:proofErr w:type="gramEnd"/>
+        <w:t>……</w:t>
+      </w:r>
       <w:r>
         <w:rPr>
           <w:rFonts w:eastAsia="標楷體" w:cs="Arial" w:hint="eastAsia"/>
           <w:sz w:val="28"/>
           <w:szCs w:val="28"/>
         </w:rPr>
-        <w:t>為個案，研究對象分自兩方著手，一為顧客群，二為</w:t>
+        <w:t>。分為目的、範圍、名詞解釋、參考資料</w:t>
       </w:r>
       <w:r>
         <w:rPr>
@@ -4903,32 +4658,6 @@
         </w:rPr>
         <w:t>……</w:t>
       </w:r>
-      <w:r>
-        <w:rPr>
-          <w:rFonts w:eastAsia="標楷體" w:cs="Arial" w:hint="eastAsia"/>
-          <w:sz w:val="28"/>
-          <w:szCs w:val="28"/>
-        </w:rPr>
-        <w:t>。分為目的、範圍、名詞解釋、參考資料</w:t>
-      </w:r>
-      <w:r>
-        <w:rPr>
-          <w:rFonts w:eastAsia="標楷體" w:cs="Arial"/>
-          <w:sz w:val="28"/>
-          <w:szCs w:val="28"/>
-        </w:rPr>
-        <w:t>…</w:t>
-      </w:r>
-      <w:proofErr w:type="gramStart"/>
-      <w:r>
-        <w:rPr>
-          <w:rFonts w:eastAsia="標楷體" w:cs="Arial"/>
-          <w:sz w:val="28"/>
-          <w:szCs w:val="28"/>
-        </w:rPr>
-        <w:t>…</w:t>
-      </w:r>
-      <w:proofErr w:type="gramEnd"/>
       <w:r>
         <w:rPr>
           <w:rFonts w:eastAsia="標楷體" w:cs="Arial" w:hint="eastAsia"/>
@@ -4996,43 +4725,7 @@
           <w:sz w:val="28"/>
           <w:szCs w:val="28"/>
         </w:rPr>
-        <w:t>本研究以…</w:t>
-      </w:r>
-      <w:proofErr w:type="gramStart"/>
-      <w:r>
-        <w:rPr>
-          <w:rFonts w:eastAsia="標楷體" w:hint="eastAsia"/>
-          <w:sz w:val="28"/>
-          <w:szCs w:val="28"/>
-        </w:rPr>
-        <w:t>…</w:t>
-      </w:r>
-      <w:proofErr w:type="gramEnd"/>
-      <w:r>
-        <w:rPr>
-          <w:rFonts w:eastAsia="標楷體" w:hint="eastAsia"/>
-          <w:sz w:val="28"/>
-          <w:szCs w:val="28"/>
-        </w:rPr>
-        <w:t>為個案，研究對象分自兩方著手，一為顧客群，二為……。系統的目的為…</w:t>
-      </w:r>
-      <w:proofErr w:type="gramStart"/>
-      <w:r>
-        <w:rPr>
-          <w:rFonts w:eastAsia="標楷體" w:hint="eastAsia"/>
-          <w:sz w:val="28"/>
-          <w:szCs w:val="28"/>
-        </w:rPr>
-        <w:t>…</w:t>
-      </w:r>
-      <w:proofErr w:type="gramEnd"/>
-      <w:r>
-        <w:rPr>
-          <w:rFonts w:eastAsia="標楷體" w:hint="eastAsia"/>
-          <w:sz w:val="28"/>
-          <w:szCs w:val="28"/>
-        </w:rPr>
-        <w:t>。</w:t>
+        <w:t>本研究以……為個案，研究對象分自兩方著手，一為顧客群，二為……。系統的目的為……。</w:t>
       </w:r>
       <w:commentRangeEnd w:id="29"/>
       <w:r>
@@ -5084,25 +4777,7 @@
           <w:sz w:val="28"/>
           <w:szCs w:val="28"/>
         </w:rPr>
-        <w:t>…</w:t>
-      </w:r>
-      <w:proofErr w:type="gramStart"/>
-      <w:r>
-        <w:rPr>
-          <w:rFonts w:eastAsia="標楷體" w:hint="eastAsia"/>
-          <w:sz w:val="28"/>
-          <w:szCs w:val="28"/>
-        </w:rPr>
-        <w:t>…</w:t>
-      </w:r>
-      <w:proofErr w:type="gramEnd"/>
-      <w:r>
-        <w:rPr>
-          <w:rFonts w:eastAsia="標楷體" w:hint="eastAsia"/>
-          <w:sz w:val="28"/>
-          <w:szCs w:val="28"/>
-        </w:rPr>
-        <w:t>設計結構……，……研究……亦能……相互互動……系統環境範圍……資料管理範圍……，如圖</w:t>
+        <w:t>……設計結構……，……研究……亦能……相互互動……系統環境範圍……資料管理範圍……，如圖</w:t>
       </w:r>
       <w:r>
         <w:rPr>
@@ -5163,25 +4838,7 @@
           <w:sz w:val="28"/>
           <w:szCs w:val="28"/>
         </w:rPr>
-        <w:t>大綱…</w:t>
-      </w:r>
-      <w:proofErr w:type="gramStart"/>
-      <w:r>
-        <w:rPr>
-          <w:rFonts w:eastAsia="標楷體" w:hint="eastAsia"/>
-          <w:sz w:val="28"/>
-          <w:szCs w:val="28"/>
-        </w:rPr>
-        <w:t>…</w:t>
-      </w:r>
-      <w:proofErr w:type="gramEnd"/>
-      <w:r>
-        <w:rPr>
-          <w:rFonts w:eastAsia="標楷體" w:hint="eastAsia"/>
-          <w:sz w:val="28"/>
-          <w:szCs w:val="28"/>
-        </w:rPr>
-        <w:t>解釋較艱深的名詞以便……者在進行訪談過程中，亦能因……回應……。</w:t>
+        <w:t>大綱……解釋較艱深的名詞以便……者在進行訪談過程中，亦能因……回應……。</w:t>
       </w:r>
     </w:p>
     <w:p>
@@ -5238,25 +4895,31 @@
           <w:sz w:val="28"/>
           <w:szCs w:val="28"/>
         </w:rPr>
-        <w:t>…</w:t>
-      </w:r>
-      <w:proofErr w:type="gramStart"/>
+        <w:t>……</w:t>
+      </w:r>
+      <w:r>
+        <w:rPr>
+          <w:rFonts w:eastAsia="標楷體" w:cs="Arial" w:hint="eastAsia"/>
+          <w:sz w:val="28"/>
+          <w:szCs w:val="28"/>
+        </w:rPr>
+        <w:t>、一般性系統功能</w:t>
+      </w:r>
       <w:r>
         <w:rPr>
           <w:rFonts w:eastAsia="標楷體" w:cs="Arial"/>
           <w:sz w:val="28"/>
           <w:szCs w:val="28"/>
         </w:rPr>
-        <w:t>…</w:t>
-      </w:r>
-      <w:proofErr w:type="gramEnd"/>
+        <w:t>……</w:t>
+      </w:r>
       <w:r>
         <w:rPr>
           <w:rFonts w:eastAsia="標楷體" w:cs="Arial" w:hint="eastAsia"/>
           <w:sz w:val="28"/>
           <w:szCs w:val="28"/>
         </w:rPr>
-        <w:t>、一般性系統功能</w:t>
+        <w:t>、</w:t>
       </w:r>
       <w:r>
         <w:rPr>
@@ -5272,7 +4935,7 @@
           <w:sz w:val="28"/>
           <w:szCs w:val="28"/>
         </w:rPr>
-        <w:t>、</w:t>
+        <w:t>使用者特性</w:t>
       </w:r>
       <w:r>
         <w:rPr>
@@ -5288,7 +4951,7 @@
           <w:sz w:val="28"/>
           <w:szCs w:val="28"/>
         </w:rPr>
-        <w:t>使用者特性</w:t>
+        <w:t>、系統限制</w:t>
       </w:r>
       <w:r>
         <w:rPr>
@@ -5304,7 +4967,7 @@
           <w:sz w:val="28"/>
           <w:szCs w:val="28"/>
         </w:rPr>
-        <w:t>、系統限制</w:t>
+        <w:t>，分為兩個部分</w:t>
       </w:r>
       <w:r>
         <w:rPr>
@@ -5320,7 +4983,7 @@
           <w:sz w:val="28"/>
           <w:szCs w:val="28"/>
         </w:rPr>
-        <w:t>，分為兩個部分</w:t>
+        <w:t>，第一部分為深度</w:t>
       </w:r>
       <w:r>
         <w:rPr>
@@ -5336,7 +4999,7 @@
           <w:sz w:val="28"/>
           <w:szCs w:val="28"/>
         </w:rPr>
-        <w:t>，第一部分為深度</w:t>
+        <w:t>之認知與期許。第二階段為</w:t>
       </w:r>
       <w:r>
         <w:rPr>
@@ -5346,32 +5009,6 @@
         </w:rPr>
         <w:t>……</w:t>
       </w:r>
-      <w:r>
-        <w:rPr>
-          <w:rFonts w:eastAsia="標楷體" w:cs="Arial" w:hint="eastAsia"/>
-          <w:sz w:val="28"/>
-          <w:szCs w:val="28"/>
-        </w:rPr>
-        <w:t>之認知與期許。第二階段為</w:t>
-      </w:r>
-      <w:r>
-        <w:rPr>
-          <w:rFonts w:eastAsia="標楷體" w:cs="Arial"/>
-          <w:sz w:val="28"/>
-          <w:szCs w:val="28"/>
-        </w:rPr>
-        <w:t>…</w:t>
-      </w:r>
-      <w:proofErr w:type="gramStart"/>
-      <w:r>
-        <w:rPr>
-          <w:rFonts w:eastAsia="標楷體" w:cs="Arial"/>
-          <w:sz w:val="28"/>
-          <w:szCs w:val="28"/>
-        </w:rPr>
-        <w:t>…</w:t>
-      </w:r>
-      <w:proofErr w:type="gramEnd"/>
       <w:r>
         <w:rPr>
           <w:rFonts w:eastAsia="標楷體" w:cs="Arial" w:hint="eastAsia"/>
@@ -5423,43 +5060,7 @@
           <w:sz w:val="28"/>
           <w:szCs w:val="28"/>
         </w:rPr>
-        <w:t>…</w:t>
-      </w:r>
-      <w:proofErr w:type="gramStart"/>
-      <w:r>
-        <w:rPr>
-          <w:rFonts w:eastAsia="標楷體" w:hint="eastAsia"/>
-          <w:sz w:val="28"/>
-          <w:szCs w:val="28"/>
-        </w:rPr>
-        <w:t>…</w:t>
-      </w:r>
-      <w:proofErr w:type="gramEnd"/>
-      <w:r>
-        <w:rPr>
-          <w:rFonts w:eastAsia="標楷體" w:hint="eastAsia"/>
-          <w:sz w:val="28"/>
-          <w:szCs w:val="28"/>
-        </w:rPr>
-        <w:t>設計……系統架構為……之系統。…</w:t>
-      </w:r>
-      <w:proofErr w:type="gramStart"/>
-      <w:r>
-        <w:rPr>
-          <w:rFonts w:eastAsia="標楷體" w:hint="eastAsia"/>
-          <w:sz w:val="28"/>
-          <w:szCs w:val="28"/>
-        </w:rPr>
-        <w:t>…</w:t>
-      </w:r>
-      <w:proofErr w:type="gramEnd"/>
-      <w:r>
-        <w:rPr>
-          <w:rFonts w:eastAsia="標楷體" w:hint="eastAsia"/>
-          <w:sz w:val="28"/>
-          <w:szCs w:val="28"/>
-        </w:rPr>
-        <w:t>此系統的特質在於……。</w:t>
+        <w:t>……設計……系統架構為……之系統。……此系統的特質在於……。</w:t>
       </w:r>
     </w:p>
     <w:p>
@@ -5504,43 +5105,7 @@
           <w:sz w:val="28"/>
           <w:szCs w:val="28"/>
         </w:rPr>
-        <w:t>…</w:t>
-      </w:r>
-      <w:proofErr w:type="gramStart"/>
-      <w:r>
-        <w:rPr>
-          <w:rFonts w:eastAsia="標楷體" w:hint="eastAsia"/>
-          <w:sz w:val="28"/>
-          <w:szCs w:val="28"/>
-        </w:rPr>
-        <w:t>…</w:t>
-      </w:r>
-      <w:proofErr w:type="gramEnd"/>
-      <w:r>
-        <w:rPr>
-          <w:rFonts w:eastAsia="標楷體" w:hint="eastAsia"/>
-          <w:sz w:val="28"/>
-          <w:szCs w:val="28"/>
-        </w:rPr>
-        <w:t>設計之系統……有以下所描述之功能，分別條</w:t>
-      </w:r>
-      <w:proofErr w:type="gramStart"/>
-      <w:r>
-        <w:rPr>
-          <w:rFonts w:eastAsia="標楷體" w:hint="eastAsia"/>
-          <w:sz w:val="28"/>
-          <w:szCs w:val="28"/>
-        </w:rPr>
-        <w:t>列</w:t>
-      </w:r>
-      <w:proofErr w:type="gramEnd"/>
-      <w:r>
-        <w:rPr>
-          <w:rFonts w:eastAsia="標楷體" w:hint="eastAsia"/>
-          <w:sz w:val="28"/>
-          <w:szCs w:val="28"/>
-        </w:rPr>
-        <w:t>如下：</w:t>
+        <w:t>……設計之系統……有以下所描述之功能，分別條列如下：</w:t>
       </w:r>
     </w:p>
     <w:p>
@@ -5605,25 +5170,7 @@
           <w:sz w:val="28"/>
           <w:szCs w:val="28"/>
         </w:rPr>
-        <w:t>…</w:t>
-      </w:r>
-      <w:proofErr w:type="gramStart"/>
-      <w:r>
-        <w:rPr>
-          <w:rFonts w:eastAsia="標楷體" w:hint="eastAsia"/>
-          <w:sz w:val="28"/>
-          <w:szCs w:val="28"/>
-        </w:rPr>
-        <w:t>…</w:t>
-      </w:r>
-      <w:proofErr w:type="gramEnd"/>
-      <w:r>
-        <w:rPr>
-          <w:rFonts w:eastAsia="標楷體" w:hint="eastAsia"/>
-          <w:sz w:val="28"/>
-          <w:szCs w:val="28"/>
-        </w:rPr>
-        <w:t>設計半結構式訪談大綱，以便研究者在進行訪談過程中亦能因受訪者回應而相互互動，如圖</w:t>
+        <w:t>……設計半結構式訪談大綱，以便研究者在進行訪談過程中亦能因受訪者回應而相互互動，如圖</w:t>
       </w:r>
       <w:r>
         <w:rPr>
@@ -5676,7 +5223,7 @@
                     <pic:cNvPicPr/>
                   </pic:nvPicPr>
                   <pic:blipFill>
-                    <a:blip r:embed="rId12" cstate="print"/>
+                    <a:blip r:embed="rId11" cstate="print"/>
                     <a:srcRect r="7714" b="10929"/>
                     <a:stretch>
                       <a:fillRect/>
@@ -5928,25 +5475,7 @@
           <w:sz w:val="28"/>
           <w:szCs w:val="28"/>
         </w:rPr>
-        <w:t>的系統架構圖，…</w:t>
-      </w:r>
-      <w:proofErr w:type="gramStart"/>
-      <w:r>
-        <w:rPr>
-          <w:rFonts w:ascii="Times New Roman" w:eastAsia="標楷體" w:hAnsi="Times New Roman" w:hint="eastAsia"/>
-          <w:sz w:val="28"/>
-          <w:szCs w:val="28"/>
-        </w:rPr>
-        <w:t>…</w:t>
-      </w:r>
-      <w:proofErr w:type="gramEnd"/>
-      <w:r>
-        <w:rPr>
-          <w:rFonts w:ascii="Times New Roman" w:eastAsia="標楷體" w:hAnsi="Times New Roman" w:hint="eastAsia"/>
-          <w:sz w:val="28"/>
-          <w:szCs w:val="28"/>
-        </w:rPr>
-        <w:t>。</w:t>
+        <w:t>的系統架構圖，……。</w:t>
       </w:r>
     </w:p>
     <w:p>
@@ -6368,43 +5897,7 @@
           <w:sz w:val="28"/>
           <w:szCs w:val="28"/>
         </w:rPr>
-        <w:t>…</w:t>
-      </w:r>
-      <w:proofErr w:type="gramStart"/>
-      <w:r>
-        <w:rPr>
-          <w:rFonts w:eastAsia="標楷體" w:hint="eastAsia"/>
-          <w:sz w:val="28"/>
-          <w:szCs w:val="28"/>
-        </w:rPr>
-        <w:t>…</w:t>
-      </w:r>
-      <w:proofErr w:type="gramEnd"/>
-      <w:r>
-        <w:rPr>
-          <w:rFonts w:eastAsia="標楷體" w:hint="eastAsia"/>
-          <w:sz w:val="28"/>
-          <w:szCs w:val="28"/>
-        </w:rPr>
-        <w:t>設計……本專案的組織圖。…</w:t>
-      </w:r>
-      <w:proofErr w:type="gramStart"/>
-      <w:r>
-        <w:rPr>
-          <w:rFonts w:eastAsia="標楷體" w:hint="eastAsia"/>
-          <w:sz w:val="28"/>
-          <w:szCs w:val="28"/>
-        </w:rPr>
-        <w:t>…</w:t>
-      </w:r>
-      <w:proofErr w:type="gramEnd"/>
-      <w:r>
-        <w:rPr>
-          <w:rFonts w:eastAsia="標楷體" w:hint="eastAsia"/>
-          <w:sz w:val="28"/>
-          <w:szCs w:val="28"/>
-        </w:rPr>
-        <w:t>此……的特質在於……。</w:t>
+        <w:t>……設計……本專案的組織圖。……此……的特質在於……。</w:t>
       </w:r>
     </w:p>
     <w:p>
@@ -6450,43 +5943,7 @@
           <w:sz w:val="28"/>
           <w:szCs w:val="28"/>
         </w:rPr>
-        <w:t>…</w:t>
-      </w:r>
-      <w:proofErr w:type="gramStart"/>
-      <w:r>
-        <w:rPr>
-          <w:rFonts w:eastAsia="標楷體" w:cs="Arial" w:hint="eastAsia"/>
-          <w:sz w:val="28"/>
-          <w:szCs w:val="28"/>
-        </w:rPr>
-        <w:t>…</w:t>
-      </w:r>
-      <w:proofErr w:type="gramEnd"/>
-      <w:r>
-        <w:rPr>
-          <w:rFonts w:eastAsia="標楷體" w:cs="Arial" w:hint="eastAsia"/>
-          <w:sz w:val="28"/>
-          <w:szCs w:val="28"/>
-        </w:rPr>
-        <w:t>設計……系統架構為……之系統。…</w:t>
-      </w:r>
-      <w:proofErr w:type="gramStart"/>
-      <w:r>
-        <w:rPr>
-          <w:rFonts w:eastAsia="標楷體" w:cs="Arial" w:hint="eastAsia"/>
-          <w:sz w:val="28"/>
-          <w:szCs w:val="28"/>
-        </w:rPr>
-        <w:t>…</w:t>
-      </w:r>
-      <w:proofErr w:type="gramEnd"/>
-      <w:r>
-        <w:rPr>
-          <w:rFonts w:eastAsia="標楷體" w:cs="Arial" w:hint="eastAsia"/>
-          <w:sz w:val="28"/>
-          <w:szCs w:val="28"/>
-        </w:rPr>
-        <w:t>此系統的特質在於……。</w:t>
+        <w:t>……設計……系統架構為……之系統。……此系統的特質在於……。</w:t>
       </w:r>
     </w:p>
     <w:p>
@@ -6957,43 +6414,7 @@
           <w:sz w:val="28"/>
           <w:szCs w:val="28"/>
         </w:rPr>
-        <w:t>得…設計…</w:t>
-      </w:r>
-      <w:proofErr w:type="gramStart"/>
-      <w:r>
-        <w:rPr>
-          <w:rFonts w:eastAsia="標楷體" w:hint="eastAsia"/>
-          <w:sz w:val="28"/>
-          <w:szCs w:val="28"/>
-        </w:rPr>
-        <w:t>…</w:t>
-      </w:r>
-      <w:proofErr w:type="gramEnd"/>
-      <w:r>
-        <w:rPr>
-          <w:rFonts w:eastAsia="標楷體" w:hint="eastAsia"/>
-          <w:sz w:val="28"/>
-          <w:szCs w:val="28"/>
-        </w:rPr>
-        <w:t>系統架構為……之系統。…</w:t>
-      </w:r>
-      <w:proofErr w:type="gramStart"/>
-      <w:r>
-        <w:rPr>
-          <w:rFonts w:eastAsia="標楷體" w:hint="eastAsia"/>
-          <w:sz w:val="28"/>
-          <w:szCs w:val="28"/>
-        </w:rPr>
-        <w:t>…</w:t>
-      </w:r>
-      <w:proofErr w:type="gramEnd"/>
-      <w:r>
-        <w:rPr>
-          <w:rFonts w:eastAsia="標楷體" w:hint="eastAsia"/>
-          <w:sz w:val="28"/>
-          <w:szCs w:val="28"/>
-        </w:rPr>
-        <w:t>此系統的特質在於……。因軟體發展之需要，本專案所採用之標準。</w:t>
+        <w:t>得…設計……系統架構為……之系統。……此系統的特質在於……。因軟體發展之需要，本專案所採用之標準。</w:t>
       </w:r>
     </w:p>
     <w:p>
@@ -7053,25 +6474,7 @@
           <w:sz w:val="28"/>
           <w:szCs w:val="28"/>
         </w:rPr>
-        <w:t>我…</w:t>
-      </w:r>
-      <w:proofErr w:type="gramStart"/>
-      <w:r>
-        <w:rPr>
-          <w:rFonts w:eastAsia="標楷體" w:hint="eastAsia"/>
-          <w:sz w:val="28"/>
-          <w:szCs w:val="28"/>
-        </w:rPr>
-        <w:t>…</w:t>
-      </w:r>
-      <w:proofErr w:type="gramEnd"/>
-      <w:r>
-        <w:rPr>
-          <w:rFonts w:eastAsia="標楷體" w:hint="eastAsia"/>
-          <w:sz w:val="28"/>
-          <w:szCs w:val="28"/>
-        </w:rPr>
-        <w:t>………設…………計…………系……………………統……………………架……………………構……………………為……………………之……………………。</w:t>
+        <w:t>我……………設…………計…………系……………………統……………………架……………………構……………………為……………………之……………………。</w:t>
       </w:r>
     </w:p>
     <w:p>
@@ -7092,43 +6495,7 @@
           <w:sz w:val="28"/>
           <w:szCs w:val="28"/>
         </w:rPr>
-        <w:t>系…</w:t>
-      </w:r>
-      <w:proofErr w:type="gramStart"/>
-      <w:r>
-        <w:rPr>
-          <w:rFonts w:eastAsia="標楷體" w:hint="eastAsia"/>
-          <w:sz w:val="28"/>
-          <w:szCs w:val="28"/>
-        </w:rPr>
-        <w:t>…</w:t>
-      </w:r>
-      <w:proofErr w:type="gramEnd"/>
-      <w:r>
-        <w:rPr>
-          <w:rFonts w:eastAsia="標楷體" w:hint="eastAsia"/>
-          <w:sz w:val="28"/>
-          <w:szCs w:val="28"/>
-        </w:rPr>
-        <w:t>………………統……………………。…</w:t>
-      </w:r>
-      <w:proofErr w:type="gramStart"/>
-      <w:r>
-        <w:rPr>
-          <w:rFonts w:eastAsia="標楷體" w:hint="eastAsia"/>
-          <w:sz w:val="28"/>
-          <w:szCs w:val="28"/>
-        </w:rPr>
-        <w:t>…</w:t>
-      </w:r>
-      <w:proofErr w:type="gramEnd"/>
-      <w:r>
-        <w:rPr>
-          <w:rFonts w:eastAsia="標楷體" w:hint="eastAsia"/>
-          <w:sz w:val="28"/>
-          <w:szCs w:val="28"/>
-        </w:rPr>
-        <w:t>…………此……………………系……………………統……………………的…………。</w:t>
+        <w:t>系……………………統……………………。………………此……………………系……………………統……………………的…………。</w:t>
       </w:r>
     </w:p>
     <w:p>
@@ -7149,25 +6516,7 @@
           <w:sz w:val="28"/>
           <w:szCs w:val="28"/>
         </w:rPr>
-        <w:t>特…</w:t>
-      </w:r>
-      <w:proofErr w:type="gramStart"/>
-      <w:r>
-        <w:rPr>
-          <w:rFonts w:eastAsia="標楷體" w:hint="eastAsia"/>
-          <w:sz w:val="28"/>
-          <w:szCs w:val="28"/>
-        </w:rPr>
-        <w:t>…</w:t>
-      </w:r>
-      <w:proofErr w:type="gramEnd"/>
-      <w:r>
-        <w:rPr>
-          <w:rFonts w:eastAsia="標楷體" w:hint="eastAsia"/>
-          <w:sz w:val="28"/>
-          <w:szCs w:val="28"/>
-        </w:rPr>
-        <w:t>……………………質……………………在…………………………於…………………………的……………………</w:t>
+        <w:t>特…………………………質……………………在…………………………於…………………………的……………………</w:t>
       </w:r>
     </w:p>
     <w:p>
@@ -7188,25 +6537,7 @@
           <w:sz w:val="28"/>
           <w:szCs w:val="28"/>
         </w:rPr>
-        <w:t>術…</w:t>
-      </w:r>
-      <w:proofErr w:type="gramStart"/>
-      <w:r>
-        <w:rPr>
-          <w:rFonts w:eastAsia="標楷體" w:hint="eastAsia"/>
-          <w:sz w:val="28"/>
-          <w:szCs w:val="28"/>
-        </w:rPr>
-        <w:t>…</w:t>
-      </w:r>
-      <w:proofErr w:type="gramEnd"/>
-      <w:r>
-        <w:rPr>
-          <w:rFonts w:eastAsia="標楷體" w:hint="eastAsia"/>
-          <w:sz w:val="28"/>
-          <w:szCs w:val="28"/>
-        </w:rPr>
-        <w:t>………………與……………………。</w:t>
+        <w:t>術……………………與……………………。</w:t>
       </w:r>
     </w:p>
     <w:p>
@@ -8417,18 +7748,8 @@
           <w:sz w:val="28"/>
           <w:szCs w:val="28"/>
         </w:rPr>
-        <w:t>…</w:t>
-      </w:r>
-      <w:proofErr w:type="gramStart"/>
-      <w:r>
-        <w:rPr>
-          <w:rFonts w:eastAsia="標楷體"/>
-          <w:sz w:val="28"/>
-          <w:szCs w:val="28"/>
-        </w:rPr>
-        <w:t>…</w:t>
-      </w:r>
-      <w:proofErr w:type="gramEnd"/>
+        <w:t>……</w:t>
+      </w:r>
       <w:r>
         <w:rPr>
           <w:rFonts w:eastAsia="標楷體" w:hint="eastAsia"/>
@@ -8511,25 +7832,31 @@
           <w:sz w:val="28"/>
           <w:szCs w:val="28"/>
         </w:rPr>
-        <w:t>…</w:t>
-      </w:r>
-      <w:proofErr w:type="gramStart"/>
+        <w:t>……</w:t>
+      </w:r>
+      <w:r>
+        <w:rPr>
+          <w:rFonts w:eastAsia="標楷體" w:hint="eastAsia"/>
+          <w:sz w:val="28"/>
+          <w:szCs w:val="28"/>
+        </w:rPr>
+        <w:t>系統架構為</w:t>
+      </w:r>
       <w:r>
         <w:rPr>
           <w:rFonts w:eastAsia="標楷體"/>
           <w:sz w:val="28"/>
           <w:szCs w:val="28"/>
         </w:rPr>
-        <w:t>…</w:t>
-      </w:r>
-      <w:proofErr w:type="gramEnd"/>
+        <w:t>……</w:t>
+      </w:r>
       <w:r>
         <w:rPr>
           <w:rFonts w:eastAsia="標楷體" w:hint="eastAsia"/>
           <w:sz w:val="28"/>
           <w:szCs w:val="28"/>
         </w:rPr>
-        <w:t>系統架構為</w:t>
+        <w:t>之系統。</w:t>
       </w:r>
       <w:r>
         <w:rPr>
@@ -8539,32 +7866,6 @@
         </w:rPr>
         <w:t>……</w:t>
       </w:r>
-      <w:r>
-        <w:rPr>
-          <w:rFonts w:eastAsia="標楷體" w:hint="eastAsia"/>
-          <w:sz w:val="28"/>
-          <w:szCs w:val="28"/>
-        </w:rPr>
-        <w:t>之系統。</w:t>
-      </w:r>
-      <w:r>
-        <w:rPr>
-          <w:rFonts w:eastAsia="標楷體"/>
-          <w:sz w:val="28"/>
-          <w:szCs w:val="28"/>
-        </w:rPr>
-        <w:t>…</w:t>
-      </w:r>
-      <w:proofErr w:type="gramStart"/>
-      <w:r>
-        <w:rPr>
-          <w:rFonts w:eastAsia="標楷體"/>
-          <w:sz w:val="28"/>
-          <w:szCs w:val="28"/>
-        </w:rPr>
-        <w:t>…</w:t>
-      </w:r>
-      <w:proofErr w:type="gramEnd"/>
       <w:r>
         <w:rPr>
           <w:rFonts w:eastAsia="標楷體" w:hint="eastAsia"/>
@@ -9611,25 +8912,31 @@
           <w:sz w:val="28"/>
           <w:szCs w:val="28"/>
         </w:rPr>
-        <w:t>…</w:t>
-      </w:r>
-      <w:proofErr w:type="gramStart"/>
+        <w:t>……</w:t>
+      </w:r>
+      <w:r>
+        <w:rPr>
+          <w:rFonts w:eastAsia="標楷體" w:hint="eastAsia"/>
+          <w:sz w:val="28"/>
+          <w:szCs w:val="28"/>
+        </w:rPr>
+        <w:t>系統架構為</w:t>
+      </w:r>
       <w:r>
         <w:rPr>
           <w:rFonts w:eastAsia="標楷體"/>
           <w:sz w:val="28"/>
           <w:szCs w:val="28"/>
         </w:rPr>
-        <w:t>…</w:t>
-      </w:r>
-      <w:proofErr w:type="gramEnd"/>
+        <w:t>……</w:t>
+      </w:r>
       <w:r>
         <w:rPr>
           <w:rFonts w:eastAsia="標楷體" w:hint="eastAsia"/>
           <w:sz w:val="28"/>
           <w:szCs w:val="28"/>
         </w:rPr>
-        <w:t>系統架構為</w:t>
+        <w:t>之系統。</w:t>
       </w:r>
       <w:r>
         <w:rPr>
@@ -9639,32 +8946,6 @@
         </w:rPr>
         <w:t>……</w:t>
       </w:r>
-      <w:r>
-        <w:rPr>
-          <w:rFonts w:eastAsia="標楷體" w:hint="eastAsia"/>
-          <w:sz w:val="28"/>
-          <w:szCs w:val="28"/>
-        </w:rPr>
-        <w:t>之系統。</w:t>
-      </w:r>
-      <w:r>
-        <w:rPr>
-          <w:rFonts w:eastAsia="標楷體"/>
-          <w:sz w:val="28"/>
-          <w:szCs w:val="28"/>
-        </w:rPr>
-        <w:t>…</w:t>
-      </w:r>
-      <w:proofErr w:type="gramStart"/>
-      <w:r>
-        <w:rPr>
-          <w:rFonts w:eastAsia="標楷體"/>
-          <w:sz w:val="28"/>
-          <w:szCs w:val="28"/>
-        </w:rPr>
-        <w:t>…</w:t>
-      </w:r>
-      <w:proofErr w:type="gramEnd"/>
       <w:r>
         <w:rPr>
           <w:rFonts w:eastAsia="標楷體" w:hint="eastAsia"/>
@@ -10623,18 +9904,8 @@
           <w:sz w:val="28"/>
           <w:szCs w:val="28"/>
         </w:rPr>
-        <w:t>…</w:t>
-      </w:r>
-      <w:proofErr w:type="gramStart"/>
-      <w:r>
-        <w:rPr>
-          <w:rFonts w:eastAsia="標楷體" w:cs="Arial"/>
-          <w:sz w:val="28"/>
-          <w:szCs w:val="28"/>
-        </w:rPr>
-        <w:t>…</w:t>
-      </w:r>
-      <w:proofErr w:type="gramEnd"/>
+        <w:t>……</w:t>
+      </w:r>
       <w:r>
         <w:rPr>
           <w:rFonts w:eastAsia="標楷體" w:cs="Arial" w:hint="eastAsia"/>
@@ -10720,25 +9991,31 @@
           <w:sz w:val="28"/>
           <w:szCs w:val="28"/>
         </w:rPr>
-        <w:t>…</w:t>
-      </w:r>
-      <w:proofErr w:type="gramStart"/>
+        <w:t>……</w:t>
+      </w:r>
+      <w:r>
+        <w:rPr>
+          <w:rFonts w:eastAsia="標楷體" w:cs="Arial" w:hint="eastAsia"/>
+          <w:sz w:val="28"/>
+          <w:szCs w:val="28"/>
+        </w:rPr>
+        <w:t>為個案，研究對象分自兩方著手，一為顧客群，二為</w:t>
+      </w:r>
       <w:r>
         <w:rPr>
           <w:rFonts w:eastAsia="標楷體" w:cs="Arial"/>
           <w:sz w:val="28"/>
           <w:szCs w:val="28"/>
         </w:rPr>
-        <w:t>…</w:t>
-      </w:r>
-      <w:proofErr w:type="gramEnd"/>
+        <w:t>……</w:t>
+      </w:r>
       <w:r>
         <w:rPr>
           <w:rFonts w:eastAsia="標楷體" w:cs="Arial" w:hint="eastAsia"/>
           <w:sz w:val="28"/>
           <w:szCs w:val="28"/>
         </w:rPr>
-        <w:t>為個案，研究對象分自兩方著手，一為顧客群，二為</w:t>
+        <w:t>。分為目的、範圍、名詞解釋、參考資料</w:t>
       </w:r>
       <w:r>
         <w:rPr>
@@ -10748,32 +10025,6 @@
         </w:rPr>
         <w:t>……</w:t>
       </w:r>
-      <w:r>
-        <w:rPr>
-          <w:rFonts w:eastAsia="標楷體" w:cs="Arial" w:hint="eastAsia"/>
-          <w:sz w:val="28"/>
-          <w:szCs w:val="28"/>
-        </w:rPr>
-        <w:t>。分為目的、範圍、名詞解釋、參考資料</w:t>
-      </w:r>
-      <w:r>
-        <w:rPr>
-          <w:rFonts w:eastAsia="標楷體" w:cs="Arial"/>
-          <w:sz w:val="28"/>
-          <w:szCs w:val="28"/>
-        </w:rPr>
-        <w:t>…</w:t>
-      </w:r>
-      <w:proofErr w:type="gramStart"/>
-      <w:r>
-        <w:rPr>
-          <w:rFonts w:eastAsia="標楷體" w:cs="Arial"/>
-          <w:sz w:val="28"/>
-          <w:szCs w:val="28"/>
-        </w:rPr>
-        <w:t>…</w:t>
-      </w:r>
-      <w:proofErr w:type="gramEnd"/>
       <w:r>
         <w:rPr>
           <w:rFonts w:eastAsia="標楷體" w:cs="Arial"/>
@@ -10892,25 +10143,31 @@
           <w:sz w:val="28"/>
           <w:szCs w:val="28"/>
         </w:rPr>
-        <w:t>…</w:t>
-      </w:r>
-      <w:proofErr w:type="gramStart"/>
+        <w:t>……</w:t>
+      </w:r>
+      <w:r>
+        <w:rPr>
+          <w:rFonts w:eastAsia="標楷體" w:hint="eastAsia"/>
+          <w:sz w:val="28"/>
+          <w:szCs w:val="28"/>
+        </w:rPr>
+        <w:t>為個案，研究對象分自兩方著手，一為顧客群，二為</w:t>
+      </w:r>
       <w:r>
         <w:rPr>
           <w:rFonts w:eastAsia="標楷體"/>
           <w:sz w:val="28"/>
           <w:szCs w:val="28"/>
         </w:rPr>
-        <w:t>…</w:t>
-      </w:r>
-      <w:proofErr w:type="gramEnd"/>
+        <w:t>……</w:t>
+      </w:r>
       <w:r>
         <w:rPr>
           <w:rFonts w:eastAsia="標楷體" w:hint="eastAsia"/>
           <w:sz w:val="28"/>
           <w:szCs w:val="28"/>
         </w:rPr>
-        <w:t>為個案，研究對象分自兩方著手，一為顧客群，二為</w:t>
+        <w:t>。系統的目的為</w:t>
       </w:r>
       <w:r>
         <w:rPr>
@@ -10920,32 +10177,6 @@
         </w:rPr>
         <w:t>……</w:t>
       </w:r>
-      <w:r>
-        <w:rPr>
-          <w:rFonts w:eastAsia="標楷體" w:hint="eastAsia"/>
-          <w:sz w:val="28"/>
-          <w:szCs w:val="28"/>
-        </w:rPr>
-        <w:t>。系統的目的為</w:t>
-      </w:r>
-      <w:r>
-        <w:rPr>
-          <w:rFonts w:eastAsia="標楷體"/>
-          <w:sz w:val="28"/>
-          <w:szCs w:val="28"/>
-        </w:rPr>
-        <w:t>…</w:t>
-      </w:r>
-      <w:proofErr w:type="gramStart"/>
-      <w:r>
-        <w:rPr>
-          <w:rFonts w:eastAsia="標楷體"/>
-          <w:sz w:val="28"/>
-          <w:szCs w:val="28"/>
-        </w:rPr>
-        <w:t>…</w:t>
-      </w:r>
-      <w:proofErr w:type="gramEnd"/>
       <w:r>
         <w:rPr>
           <w:rFonts w:eastAsia="標楷體" w:hint="eastAsia"/>
@@ -11098,44 +10329,24 @@
           <w:sz w:val="28"/>
           <w:szCs w:val="28"/>
         </w:rPr>
-        <w:t>…</w:t>
-      </w:r>
-      <w:proofErr w:type="gramStart"/>
+        <w:t>……</w:t>
+      </w:r>
+      <w:r>
+        <w:rPr>
+          <w:rFonts w:eastAsia="標楷體" w:hint="eastAsia"/>
+          <w:sz w:val="28"/>
+          <w:szCs w:val="28"/>
+        </w:rPr>
+        <w:t>解釋較艱。大綱</w:t>
+      </w:r>
       <w:r>
         <w:rPr>
           <w:rFonts w:eastAsia="標楷體"/>
           <w:sz w:val="28"/>
           <w:szCs w:val="28"/>
         </w:rPr>
-        <w:t>…</w:t>
-      </w:r>
-      <w:proofErr w:type="gramEnd"/>
-      <w:r>
-        <w:rPr>
-          <w:rFonts w:eastAsia="標楷體" w:hint="eastAsia"/>
-          <w:sz w:val="28"/>
-          <w:szCs w:val="28"/>
-        </w:rPr>
-        <w:t>解釋較艱。大綱</w:t>
-      </w:r>
-      <w:r>
-        <w:rPr>
-          <w:rFonts w:eastAsia="標楷體"/>
-          <w:sz w:val="28"/>
-          <w:szCs w:val="28"/>
-        </w:rPr>
-        <w:t>…</w:t>
-      </w:r>
-      <w:proofErr w:type="gramStart"/>
-      <w:r>
-        <w:rPr>
-          <w:rFonts w:eastAsia="標楷體"/>
-          <w:sz w:val="28"/>
-          <w:szCs w:val="28"/>
-        </w:rPr>
-        <w:t>…</w:t>
-      </w:r>
-      <w:proofErr w:type="gramEnd"/>
+        <w:t>……</w:t>
+      </w:r>
       <w:r>
         <w:rPr>
           <w:rFonts w:eastAsia="標楷體" w:hint="eastAsia"/>
@@ -11243,18 +10454,8 @@
           <w:sz w:val="28"/>
           <w:szCs w:val="28"/>
         </w:rPr>
-        <w:t>…</w:t>
-      </w:r>
-      <w:proofErr w:type="gramStart"/>
-      <w:r>
-        <w:rPr>
-          <w:rFonts w:eastAsia="標楷體"/>
-          <w:sz w:val="28"/>
-          <w:szCs w:val="28"/>
-        </w:rPr>
-        <w:t>…</w:t>
-      </w:r>
-      <w:proofErr w:type="gramEnd"/>
+        <w:t>……</w:t>
+      </w:r>
       <w:r>
         <w:rPr>
           <w:rFonts w:eastAsia="標楷體" w:hint="eastAsia"/>
@@ -11470,25 +10671,31 @@
           <w:sz w:val="28"/>
           <w:szCs w:val="28"/>
         </w:rPr>
-        <w:t>…</w:t>
-      </w:r>
-      <w:proofErr w:type="gramStart"/>
+        <w:t>……</w:t>
+      </w:r>
+      <w:r>
+        <w:rPr>
+          <w:rFonts w:eastAsia="標楷體" w:cs="Arial" w:hint="eastAsia"/>
+          <w:sz w:val="28"/>
+          <w:szCs w:val="28"/>
+        </w:rPr>
+        <w:t>、一般性系統功能</w:t>
+      </w:r>
       <w:r>
         <w:rPr>
           <w:rFonts w:eastAsia="標楷體" w:cs="Arial"/>
           <w:sz w:val="28"/>
           <w:szCs w:val="28"/>
         </w:rPr>
-        <w:t>…</w:t>
-      </w:r>
-      <w:proofErr w:type="gramEnd"/>
+        <w:t>……</w:t>
+      </w:r>
       <w:r>
         <w:rPr>
           <w:rFonts w:eastAsia="標楷體" w:cs="Arial" w:hint="eastAsia"/>
           <w:sz w:val="28"/>
           <w:szCs w:val="28"/>
         </w:rPr>
-        <w:t>、一般性系統功能</w:t>
+        <w:t>、</w:t>
       </w:r>
       <w:r>
         <w:rPr>
@@ -11504,7 +10711,7 @@
           <w:sz w:val="28"/>
           <w:szCs w:val="28"/>
         </w:rPr>
-        <w:t>、</w:t>
+        <w:t>使用者特性</w:t>
       </w:r>
       <w:r>
         <w:rPr>
@@ -11520,7 +10727,7 @@
           <w:sz w:val="28"/>
           <w:szCs w:val="28"/>
         </w:rPr>
-        <w:t>使用者特性</w:t>
+        <w:t>、系統限制</w:t>
       </w:r>
       <w:r>
         <w:rPr>
@@ -11536,7 +10743,7 @@
           <w:sz w:val="28"/>
           <w:szCs w:val="28"/>
         </w:rPr>
-        <w:t>、系統限制</w:t>
+        <w:t>，分為兩個部分</w:t>
       </w:r>
       <w:r>
         <w:rPr>
@@ -11552,7 +10759,7 @@
           <w:sz w:val="28"/>
           <w:szCs w:val="28"/>
         </w:rPr>
-        <w:t>，分為兩個部分</w:t>
+        <w:t>，第一部分為深度</w:t>
       </w:r>
       <w:r>
         <w:rPr>
@@ -11568,7 +10775,7 @@
           <w:sz w:val="28"/>
           <w:szCs w:val="28"/>
         </w:rPr>
-        <w:t>，第一部分為深度</w:t>
+        <w:t>之認知與期許。第二階段為</w:t>
       </w:r>
       <w:r>
         <w:rPr>
@@ -11578,32 +10785,6 @@
         </w:rPr>
         <w:t>……</w:t>
       </w:r>
-      <w:r>
-        <w:rPr>
-          <w:rFonts w:eastAsia="標楷體" w:cs="Arial" w:hint="eastAsia"/>
-          <w:sz w:val="28"/>
-          <w:szCs w:val="28"/>
-        </w:rPr>
-        <w:t>之認知與期許。第二階段為</w:t>
-      </w:r>
-      <w:r>
-        <w:rPr>
-          <w:rFonts w:eastAsia="標楷體" w:cs="Arial"/>
-          <w:sz w:val="28"/>
-          <w:szCs w:val="28"/>
-        </w:rPr>
-        <w:t>…</w:t>
-      </w:r>
-      <w:proofErr w:type="gramStart"/>
-      <w:r>
-        <w:rPr>
-          <w:rFonts w:eastAsia="標楷體" w:cs="Arial"/>
-          <w:sz w:val="28"/>
-          <w:szCs w:val="28"/>
-        </w:rPr>
-        <w:t>…</w:t>
-      </w:r>
-      <w:proofErr w:type="gramEnd"/>
       <w:r>
         <w:rPr>
           <w:rFonts w:eastAsia="標楷體" w:cs="Arial" w:hint="eastAsia"/>
@@ -11640,18 +10821,8 @@
           <w:sz w:val="28"/>
           <w:szCs w:val="28"/>
         </w:rPr>
-        <w:t>…</w:t>
-      </w:r>
-      <w:proofErr w:type="gramStart"/>
-      <w:r>
-        <w:rPr>
-          <w:rFonts w:eastAsia="標楷體" w:cs="Arial"/>
-          <w:sz w:val="28"/>
-          <w:szCs w:val="28"/>
-        </w:rPr>
-        <w:t>…</w:t>
-      </w:r>
-      <w:proofErr w:type="gramEnd"/>
+        <w:t>……</w:t>
+      </w:r>
       <w:r>
         <w:rPr>
           <w:rFonts w:eastAsia="標楷體" w:cs="Arial" w:hint="eastAsia"/>
@@ -11791,25 +10962,31 @@
           <w:sz w:val="28"/>
           <w:szCs w:val="28"/>
         </w:rPr>
-        <w:t>…</w:t>
-      </w:r>
-      <w:proofErr w:type="gramStart"/>
+        <w:t>……</w:t>
+      </w:r>
+      <w:r>
+        <w:rPr>
+          <w:rFonts w:eastAsia="標楷體" w:hint="eastAsia"/>
+          <w:sz w:val="28"/>
+          <w:szCs w:val="28"/>
+        </w:rPr>
+        <w:t>系統架構為</w:t>
+      </w:r>
       <w:r>
         <w:rPr>
           <w:rFonts w:eastAsia="標楷體"/>
           <w:sz w:val="28"/>
           <w:szCs w:val="28"/>
         </w:rPr>
-        <w:t>…</w:t>
-      </w:r>
-      <w:proofErr w:type="gramEnd"/>
+        <w:t>……</w:t>
+      </w:r>
       <w:r>
         <w:rPr>
           <w:rFonts w:eastAsia="標楷體" w:hint="eastAsia"/>
           <w:sz w:val="28"/>
           <w:szCs w:val="28"/>
         </w:rPr>
-        <w:t>系統架構為</w:t>
+        <w:t>之系統。</w:t>
       </w:r>
       <w:r>
         <w:rPr>
@@ -11819,32 +10996,6 @@
         </w:rPr>
         <w:t>……</w:t>
       </w:r>
-      <w:r>
-        <w:rPr>
-          <w:rFonts w:eastAsia="標楷體" w:hint="eastAsia"/>
-          <w:sz w:val="28"/>
-          <w:szCs w:val="28"/>
-        </w:rPr>
-        <w:t>之系統。</w:t>
-      </w:r>
-      <w:r>
-        <w:rPr>
-          <w:rFonts w:eastAsia="標楷體"/>
-          <w:sz w:val="28"/>
-          <w:szCs w:val="28"/>
-        </w:rPr>
-        <w:t>…</w:t>
-      </w:r>
-      <w:proofErr w:type="gramStart"/>
-      <w:r>
-        <w:rPr>
-          <w:rFonts w:eastAsia="標楷體"/>
-          <w:sz w:val="28"/>
-          <w:szCs w:val="28"/>
-        </w:rPr>
-        <w:t>…</w:t>
-      </w:r>
-      <w:proofErr w:type="gramEnd"/>
       <w:r>
         <w:rPr>
           <w:rFonts w:eastAsia="標楷體" w:hint="eastAsia"/>
@@ -11913,59 +11064,31 @@
           <w:szCs w:val="28"/>
         </w:rPr>
         <w:lastRenderedPageBreak/>
-        <w:t>…</w:t>
-      </w:r>
-      <w:proofErr w:type="gramStart"/>
+        <w:t>……</w:t>
+      </w:r>
+      <w:r>
+        <w:rPr>
+          <w:rFonts w:eastAsia="標楷體" w:hint="eastAsia"/>
+          <w:sz w:val="28"/>
+          <w:szCs w:val="28"/>
+        </w:rPr>
+        <w:t>設計之系統</w:t>
+      </w:r>
       <w:r>
         <w:rPr>
           <w:rFonts w:eastAsia="標楷體"/>
           <w:sz w:val="28"/>
           <w:szCs w:val="28"/>
         </w:rPr>
-        <w:t>…</w:t>
-      </w:r>
-      <w:proofErr w:type="gramEnd"/>
+        <w:t>……</w:t>
+      </w:r>
       <w:r>
         <w:rPr>
           <w:rFonts w:eastAsia="標楷體" w:hint="eastAsia"/>
           <w:sz w:val="28"/>
           <w:szCs w:val="28"/>
         </w:rPr>
-        <w:t>設計之系統</w:t>
-      </w:r>
-      <w:r>
-        <w:rPr>
-          <w:rFonts w:eastAsia="標楷體"/>
-          <w:sz w:val="28"/>
-          <w:szCs w:val="28"/>
-        </w:rPr>
-        <w:t>……</w:t>
-      </w:r>
-      <w:r>
-        <w:rPr>
-          <w:rFonts w:eastAsia="標楷體" w:hint="eastAsia"/>
-          <w:sz w:val="28"/>
-          <w:szCs w:val="28"/>
-        </w:rPr>
-        <w:t>有以下所描述之功能，分別條</w:t>
-      </w:r>
-      <w:proofErr w:type="gramStart"/>
-      <w:r>
-        <w:rPr>
-          <w:rFonts w:eastAsia="標楷體" w:hint="eastAsia"/>
-          <w:sz w:val="28"/>
-          <w:szCs w:val="28"/>
-        </w:rPr>
-        <w:t>列</w:t>
-      </w:r>
-      <w:proofErr w:type="gramEnd"/>
-      <w:r>
-        <w:rPr>
-          <w:rFonts w:eastAsia="標楷體" w:hint="eastAsia"/>
-          <w:sz w:val="28"/>
-          <w:szCs w:val="28"/>
-        </w:rPr>
-        <w:t>如下：</w:t>
+        <w:t>有以下所描述之功能，分別條列如下：</w:t>
       </w:r>
     </w:p>
     <w:p>
@@ -12010,18 +11133,8 @@
           <w:sz w:val="28"/>
           <w:szCs w:val="28"/>
         </w:rPr>
-        <w:t>…</w:t>
-      </w:r>
-      <w:proofErr w:type="gramStart"/>
-      <w:r>
-        <w:rPr>
-          <w:rFonts w:eastAsia="標楷體"/>
-          <w:sz w:val="28"/>
-          <w:szCs w:val="28"/>
-        </w:rPr>
-        <w:t>…</w:t>
-      </w:r>
-      <w:proofErr w:type="gramEnd"/>
+        <w:t>……</w:t>
+      </w:r>
       <w:r>
         <w:rPr>
           <w:rFonts w:eastAsia="標楷體" w:hint="eastAsia"/>
@@ -12097,18 +11210,8 @@
           <w:sz w:val="28"/>
           <w:szCs w:val="28"/>
         </w:rPr>
-        <w:t>…</w:t>
-      </w:r>
-      <w:proofErr w:type="gramStart"/>
-      <w:r>
-        <w:rPr>
-          <w:rFonts w:eastAsia="標楷體"/>
-          <w:sz w:val="28"/>
-          <w:szCs w:val="28"/>
-        </w:rPr>
-        <w:t>…</w:t>
-      </w:r>
-      <w:proofErr w:type="gramEnd"/>
+        <w:t>……</w:t>
+      </w:r>
       <w:r>
         <w:rPr>
           <w:rFonts w:eastAsia="標楷體" w:hint="eastAsia"/>
@@ -12243,43 +11346,7 @@
           <w:sz w:val="28"/>
           <w:szCs w:val="28"/>
         </w:rPr>
-        <w:t>…</w:t>
-      </w:r>
-      <w:proofErr w:type="gramStart"/>
-      <w:r>
-        <w:rPr>
-          <w:rFonts w:eastAsia="標楷體" w:hint="eastAsia"/>
-          <w:sz w:val="28"/>
-          <w:szCs w:val="28"/>
-        </w:rPr>
-        <w:t>…</w:t>
-      </w:r>
-      <w:proofErr w:type="gramEnd"/>
-      <w:r>
-        <w:rPr>
-          <w:rFonts w:eastAsia="標楷體" w:hint="eastAsia"/>
-          <w:sz w:val="28"/>
-          <w:szCs w:val="28"/>
-        </w:rPr>
-        <w:t>設計……系統架構為……之系統。…</w:t>
-      </w:r>
-      <w:proofErr w:type="gramStart"/>
-      <w:r>
-        <w:rPr>
-          <w:rFonts w:eastAsia="標楷體" w:hint="eastAsia"/>
-          <w:sz w:val="28"/>
-          <w:szCs w:val="28"/>
-        </w:rPr>
-        <w:t>…</w:t>
-      </w:r>
-      <w:proofErr w:type="gramEnd"/>
-      <w:r>
-        <w:rPr>
-          <w:rFonts w:eastAsia="標楷體" w:hint="eastAsia"/>
-          <w:sz w:val="28"/>
-          <w:szCs w:val="28"/>
-        </w:rPr>
-        <w:t>此系統的特質在於……。</w:t>
+        <w:t>……設計……系統架構為……之系統。……此系統的特質在於……。</w:t>
       </w:r>
     </w:p>
     <w:p>
@@ -12375,7 +11442,7 @@
                     <pic:cNvPicPr/>
                   </pic:nvPicPr>
                   <pic:blipFill>
-                    <a:blip r:embed="rId13">
+                    <a:blip r:embed="rId12">
                       <a:extLst>
                         <a:ext uri="{28A0092B-C50C-407E-A947-70E740481C1C}">
                           <a14:useLocalDpi xmlns:a14="http://schemas.microsoft.com/office/drawing/2010/main" val="0"/>
@@ -13315,7 +12382,7 @@
                     </pic:cNvPicPr>
                   </pic:nvPicPr>
                   <pic:blipFill rotWithShape="1">
-                    <a:blip r:embed="rId14" cstate="print"/>
+                    <a:blip r:embed="rId13" cstate="print"/>
                     <a:srcRect t="2766"/>
                     <a:stretch/>
                   </pic:blipFill>
@@ -13637,53 +12704,28 @@
           <w:rFonts w:eastAsia="標楷體" w:cs="Arial"/>
           <w:sz w:val="28"/>
         </w:rPr>
-        <w:t>…</w:t>
-      </w:r>
-      <w:proofErr w:type="gramStart"/>
+        <w:t>……</w:t>
+      </w:r>
+      <w:r>
+        <w:rPr>
+          <w:rFonts w:eastAsia="標楷體" w:cs="Arial" w:hint="eastAsia"/>
+          <w:sz w:val="28"/>
+        </w:rPr>
+        <w:t>設計之系統</w:t>
+      </w:r>
       <w:r>
         <w:rPr>
           <w:rFonts w:eastAsia="標楷體" w:cs="Arial"/>
           <w:sz w:val="28"/>
         </w:rPr>
-        <w:t>…</w:t>
-      </w:r>
-      <w:proofErr w:type="gramEnd"/>
+        <w:t>……</w:t>
+      </w:r>
       <w:r>
         <w:rPr>
           <w:rFonts w:eastAsia="標楷體" w:cs="Arial" w:hint="eastAsia"/>
           <w:sz w:val="28"/>
         </w:rPr>
-        <w:t>設計之系統</w:t>
-      </w:r>
-      <w:r>
-        <w:rPr>
-          <w:rFonts w:eastAsia="標楷體" w:cs="Arial"/>
-          <w:sz w:val="28"/>
-        </w:rPr>
-        <w:t>……</w:t>
-      </w:r>
-      <w:r>
-        <w:rPr>
-          <w:rFonts w:eastAsia="標楷體" w:cs="Arial" w:hint="eastAsia"/>
-          <w:sz w:val="28"/>
-        </w:rPr>
-        <w:t>有以下所描述之功能，分別條</w:t>
-      </w:r>
-      <w:proofErr w:type="gramStart"/>
-      <w:r>
-        <w:rPr>
-          <w:rFonts w:eastAsia="標楷體" w:cs="Arial" w:hint="eastAsia"/>
-          <w:sz w:val="28"/>
-        </w:rPr>
-        <w:t>列</w:t>
-      </w:r>
-      <w:proofErr w:type="gramEnd"/>
-      <w:r>
-        <w:rPr>
-          <w:rFonts w:eastAsia="標楷體" w:cs="Arial" w:hint="eastAsia"/>
-          <w:sz w:val="28"/>
-        </w:rPr>
-        <w:t>如下：</w:t>
+        <w:t>有以下所描述之功能，分別條列如下：</w:t>
       </w:r>
     </w:p>
     <w:p>
@@ -13853,7 +12895,7 @@
                     </pic:cNvPicPr>
                   </pic:nvPicPr>
                   <pic:blipFill>
-                    <a:blip r:embed="rId15" cstate="print"/>
+                    <a:blip r:embed="rId14" cstate="print"/>
                     <a:srcRect/>
                     <a:stretch>
                       <a:fillRect/>
@@ -14290,17 +13332,8 @@
           <w:rFonts w:eastAsia="標楷體" w:cs="Arial"/>
           <w:sz w:val="28"/>
         </w:rPr>
-        <w:t>…</w:t>
-      </w:r>
-      <w:proofErr w:type="gramStart"/>
-      <w:r>
-        <w:rPr>
-          <w:rFonts w:eastAsia="標楷體" w:cs="Arial"/>
-          <w:sz w:val="28"/>
-        </w:rPr>
-        <w:t>…</w:t>
-      </w:r>
-      <w:proofErr w:type="gramEnd"/>
+        <w:t>……</w:t>
+      </w:r>
       <w:r>
         <w:rPr>
           <w:rFonts w:eastAsia="標楷體" w:cs="Arial" w:hint="eastAsia"/>
@@ -14373,17 +13406,8 @@
           <w:rFonts w:eastAsia="標楷體" w:cs="Arial"/>
           <w:sz w:val="28"/>
         </w:rPr>
-        <w:t>…</w:t>
-      </w:r>
-      <w:proofErr w:type="gramStart"/>
-      <w:r>
-        <w:rPr>
-          <w:rFonts w:eastAsia="標楷體" w:cs="Arial"/>
-          <w:sz w:val="28"/>
-        </w:rPr>
-        <w:t>…</w:t>
-      </w:r>
-      <w:proofErr w:type="gramEnd"/>
+        <w:t>……</w:t>
+      </w:r>
       <w:r>
         <w:rPr>
           <w:rFonts w:eastAsia="標楷體" w:cs="Arial" w:hint="eastAsia"/>
@@ -14528,23 +13552,28 @@
           <w:rFonts w:eastAsia="標楷體" w:cs="Arial"/>
           <w:sz w:val="28"/>
         </w:rPr>
-        <w:t>…</w:t>
-      </w:r>
-      <w:proofErr w:type="gramStart"/>
+        <w:t>……</w:t>
+      </w:r>
+      <w:r>
+        <w:rPr>
+          <w:rFonts w:eastAsia="標楷體" w:cs="Arial" w:hint="eastAsia"/>
+          <w:sz w:val="28"/>
+        </w:rPr>
+        <w:t>系統架構為</w:t>
+      </w:r>
       <w:r>
         <w:rPr>
           <w:rFonts w:eastAsia="標楷體" w:cs="Arial"/>
           <w:sz w:val="28"/>
         </w:rPr>
-        <w:t>…</w:t>
-      </w:r>
-      <w:proofErr w:type="gramEnd"/>
+        <w:t>……</w:t>
+      </w:r>
       <w:r>
         <w:rPr>
           <w:rFonts w:eastAsia="標楷體" w:cs="Arial" w:hint="eastAsia"/>
           <w:sz w:val="28"/>
         </w:rPr>
-        <w:t>系統架構為</w:t>
+        <w:t>之系統。</w:t>
       </w:r>
       <w:r>
         <w:rPr>
@@ -14553,29 +13582,6 @@
         </w:rPr>
         <w:t>……</w:t>
       </w:r>
-      <w:r>
-        <w:rPr>
-          <w:rFonts w:eastAsia="標楷體" w:cs="Arial" w:hint="eastAsia"/>
-          <w:sz w:val="28"/>
-        </w:rPr>
-        <w:t>之系統。</w:t>
-      </w:r>
-      <w:r>
-        <w:rPr>
-          <w:rFonts w:eastAsia="標楷體" w:cs="Arial"/>
-          <w:sz w:val="28"/>
-        </w:rPr>
-        <w:t>…</w:t>
-      </w:r>
-      <w:proofErr w:type="gramStart"/>
-      <w:r>
-        <w:rPr>
-          <w:rFonts w:eastAsia="標楷體" w:cs="Arial"/>
-          <w:sz w:val="28"/>
-        </w:rPr>
-        <w:t>…</w:t>
-      </w:r>
-      <w:proofErr w:type="gramEnd"/>
       <w:r>
         <w:rPr>
           <w:rFonts w:eastAsia="標楷體" w:cs="Arial" w:hint="eastAsia"/>
@@ -14663,17 +13669,8 @@
           <w:rFonts w:eastAsia="標楷體" w:cs="Arial"/>
           <w:sz w:val="28"/>
         </w:rPr>
-        <w:t>…</w:t>
-      </w:r>
-      <w:proofErr w:type="gramStart"/>
-      <w:r>
-        <w:rPr>
-          <w:rFonts w:eastAsia="標楷體" w:cs="Arial"/>
-          <w:sz w:val="28"/>
-        </w:rPr>
-        <w:t>…</w:t>
-      </w:r>
-      <w:proofErr w:type="gramEnd"/>
+        <w:t>……</w:t>
+      </w:r>
       <w:r>
         <w:rPr>
           <w:rFonts w:eastAsia="標楷體" w:cs="Arial" w:hint="eastAsia"/>
@@ -14725,17 +13722,8 @@
           <w:rFonts w:eastAsia="標楷體" w:cs="Arial"/>
           <w:sz w:val="28"/>
         </w:rPr>
-        <w:t>…</w:t>
-      </w:r>
-      <w:proofErr w:type="gramStart"/>
-      <w:r>
-        <w:rPr>
-          <w:rFonts w:eastAsia="標楷體" w:cs="Arial"/>
-          <w:sz w:val="28"/>
-        </w:rPr>
-        <w:t>…</w:t>
-      </w:r>
-      <w:proofErr w:type="gramEnd"/>
+        <w:t>……</w:t>
+      </w:r>
       <w:r>
         <w:rPr>
           <w:rFonts w:eastAsia="標楷體" w:cs="Arial" w:hint="eastAsia"/>
@@ -14873,17 +13861,8 @@
           <w:rFonts w:eastAsia="標楷體" w:cs="Arial"/>
           <w:sz w:val="28"/>
         </w:rPr>
-        <w:t>…</w:t>
-      </w:r>
-      <w:proofErr w:type="gramStart"/>
-      <w:r>
-        <w:rPr>
-          <w:rFonts w:eastAsia="標楷體" w:cs="Arial"/>
-          <w:sz w:val="28"/>
-        </w:rPr>
-        <w:t>…</w:t>
-      </w:r>
-      <w:proofErr w:type="gramEnd"/>
+        <w:t>……</w:t>
+      </w:r>
       <w:r>
         <w:rPr>
           <w:rFonts w:eastAsia="標楷體" w:cs="Arial" w:hint="eastAsia"/>
@@ -14964,17 +13943,8 @@
           <w:rFonts w:eastAsia="標楷體" w:cs="Arial"/>
           <w:sz w:val="28"/>
         </w:rPr>
-        <w:t>…</w:t>
-      </w:r>
-      <w:proofErr w:type="gramStart"/>
-      <w:r>
-        <w:rPr>
-          <w:rFonts w:eastAsia="標楷體" w:cs="Arial"/>
-          <w:sz w:val="28"/>
-        </w:rPr>
-        <w:t>…</w:t>
-      </w:r>
-      <w:proofErr w:type="gramEnd"/>
+        <w:t>……</w:t>
+      </w:r>
       <w:r>
         <w:rPr>
           <w:rFonts w:eastAsia="標楷體" w:cs="Arial" w:hint="eastAsia"/>
@@ -15069,18 +14039,8 @@
           <w:sz w:val="28"/>
           <w:szCs w:val="28"/>
         </w:rPr>
-        <w:t>通訊協定：主機與各設備間</w:t>
-      </w:r>
-      <w:proofErr w:type="gramStart"/>
-      <w:r>
-        <w:rPr>
-          <w:rFonts w:eastAsia="標楷體" w:cs="Arial" w:hint="eastAsia"/>
-          <w:sz w:val="28"/>
-          <w:szCs w:val="28"/>
-        </w:rPr>
-        <w:t>採</w:t>
-      </w:r>
-      <w:proofErr w:type="gramEnd"/>
+        <w:t>通訊協定：主機與各設備間採</w:t>
+      </w:r>
       <w:r>
         <w:rPr>
           <w:rFonts w:eastAsia="標楷體" w:cs="Arial" w:hint="eastAsia"/>
@@ -15144,25 +14104,7 @@
           <w:sz w:val="28"/>
           <w:szCs w:val="28"/>
         </w:rPr>
-        <w:t>研究實施兼</w:t>
-      </w:r>
-      <w:proofErr w:type="gramStart"/>
-      <w:r>
-        <w:rPr>
-          <w:rFonts w:eastAsia="標楷體" w:cs="Arial" w:hint="eastAsia"/>
-          <w:sz w:val="28"/>
-          <w:szCs w:val="28"/>
-        </w:rPr>
-        <w:t>採</w:t>
-      </w:r>
-      <w:proofErr w:type="gramEnd"/>
-      <w:r>
-        <w:rPr>
-          <w:rFonts w:eastAsia="標楷體" w:cs="Arial" w:hint="eastAsia"/>
-          <w:sz w:val="28"/>
-          <w:szCs w:val="28"/>
-        </w:rPr>
-        <w:t>質化與量化方式，分為兩個階段，第一階段為深度訪談臺北市立圖書館曾館長淑賢，試圖瞭解高階經營者對於臺北市立圖書館品牌之認知與期許。第二階段為問卷施測</w:t>
+        <w:t>研究實施兼採質化與量化方式，分為兩個階段，第一階段為深度訪談臺北市立圖書館曾館長淑賢，試圖瞭解高階經營者對於臺北市立圖書館品牌之認知與期許。第二階段為問卷施測</w:t>
       </w:r>
       <w:r>
         <w:rPr>
@@ -15170,18 +14112,8 @@
           <w:sz w:val="28"/>
           <w:szCs w:val="28"/>
         </w:rPr>
-        <w:t>…</w:t>
-      </w:r>
-      <w:proofErr w:type="gramStart"/>
-      <w:r>
-        <w:rPr>
-          <w:rFonts w:eastAsia="標楷體" w:cs="Arial"/>
-          <w:sz w:val="28"/>
-          <w:szCs w:val="28"/>
-        </w:rPr>
-        <w:t>…</w:t>
-      </w:r>
-      <w:proofErr w:type="gramEnd"/>
+        <w:t>……</w:t>
+      </w:r>
       <w:r>
         <w:rPr>
           <w:rFonts w:eastAsia="標楷體" w:cs="Arial" w:hint="eastAsia"/>
@@ -15237,25 +14169,7 @@
           <w:sz w:val="28"/>
           <w:szCs w:val="28"/>
         </w:rPr>
-        <w:t>研究實施兼</w:t>
-      </w:r>
-      <w:proofErr w:type="gramStart"/>
-      <w:r>
-        <w:rPr>
-          <w:rFonts w:eastAsia="標楷體" w:cs="Arial" w:hint="eastAsia"/>
-          <w:sz w:val="28"/>
-          <w:szCs w:val="28"/>
-        </w:rPr>
-        <w:t>採</w:t>
-      </w:r>
-      <w:proofErr w:type="gramEnd"/>
-      <w:r>
-        <w:rPr>
-          <w:rFonts w:eastAsia="標楷體" w:cs="Arial" w:hint="eastAsia"/>
-          <w:sz w:val="28"/>
-          <w:szCs w:val="28"/>
-        </w:rPr>
-        <w:t>質化與量化方式，分為兩個階段，第一階段為深度訪談臺北市立圖書館曾館長淑賢，試圖瞭解高階經營者對於臺北市立圖書館品牌之認知與期許。第二階段為問卷施測</w:t>
+        <w:t>研究實施兼採質化與量化方式，分為兩個階段，第一階段為深度訪談臺北市立圖書館曾館長淑賢，試圖瞭解高階經營者對於臺北市立圖書館品牌之認知與期許。第二階段為問卷施測</w:t>
       </w:r>
       <w:r>
         <w:rPr>
@@ -15263,18 +14177,8 @@
           <w:sz w:val="28"/>
           <w:szCs w:val="28"/>
         </w:rPr>
-        <w:t>…</w:t>
-      </w:r>
-      <w:proofErr w:type="gramStart"/>
-      <w:r>
-        <w:rPr>
-          <w:rFonts w:eastAsia="標楷體" w:cs="Arial"/>
-          <w:sz w:val="28"/>
-          <w:szCs w:val="28"/>
-        </w:rPr>
-        <w:t>…</w:t>
-      </w:r>
-      <w:proofErr w:type="gramEnd"/>
+        <w:t>……</w:t>
+      </w:r>
       <w:r>
         <w:rPr>
           <w:rFonts w:eastAsia="標楷體" w:cs="Arial" w:hint="eastAsia"/>
@@ -15336,7 +14240,7 @@
                     <pic:cNvPicPr/>
                   </pic:nvPicPr>
                   <pic:blipFill>
-                    <a:blip r:embed="rId16" cstate="print"/>
+                    <a:blip r:embed="rId15" cstate="print"/>
                     <a:stretch>
                       <a:fillRect/>
                     </a:stretch>
@@ -15600,17 +14504,8 @@
           <w:rFonts w:ascii="Times New Roman" w:eastAsia="標楷體" w:hAnsi="Times New Roman" w:cs="Arial"/>
           <w:sz w:val="28"/>
         </w:rPr>
-        <w:t>…</w:t>
-      </w:r>
-      <w:proofErr w:type="gramStart"/>
-      <w:r>
-        <w:rPr>
-          <w:rFonts w:ascii="Times New Roman" w:eastAsia="標楷體" w:hAnsi="Times New Roman" w:cs="Arial"/>
-          <w:sz w:val="28"/>
-        </w:rPr>
-        <w:t>…</w:t>
-      </w:r>
-      <w:proofErr w:type="gramEnd"/>
+        <w:t>……</w:t>
+      </w:r>
       <w:r>
         <w:rPr>
           <w:rFonts w:ascii="Times New Roman" w:eastAsia="標楷體" w:hAnsi="Times New Roman" w:cs="Arial" w:hint="eastAsia"/>
@@ -15848,7 +14743,6 @@
                 <w:szCs w:val="28"/>
               </w:rPr>
             </w:pPr>
-            <w:proofErr w:type="gramStart"/>
             <w:r>
               <w:rPr>
                 <w:rFonts w:ascii="Times New Roman" w:hAnsi="Times New Roman" w:hint="eastAsia"/>
@@ -15857,7 +14751,6 @@
               </w:rPr>
               <w:t>題項</w:t>
             </w:r>
-            <w:proofErr w:type="gramEnd"/>
           </w:p>
         </w:tc>
         <w:tc>
@@ -16280,23 +15173,13 @@
           <w:szCs w:val="28"/>
         </w:rPr>
       </w:pPr>
-      <w:proofErr w:type="gramStart"/>
       <w:r>
         <w:rPr>
           <w:rFonts w:eastAsia="標楷體" w:hint="eastAsia"/>
           <w:sz w:val="28"/>
           <w:szCs w:val="28"/>
         </w:rPr>
-        <w:t>研</w:t>
-      </w:r>
-      <w:proofErr w:type="gramEnd"/>
-      <w:r>
-        <w:rPr>
-          <w:rFonts w:eastAsia="標楷體" w:hint="eastAsia"/>
-          <w:sz w:val="28"/>
-          <w:szCs w:val="28"/>
-        </w:rPr>
-        <w:t>讀與分析資料</w:t>
+        <w:t>研讀與分析資料</w:t>
       </w:r>
     </w:p>
     <w:p>
@@ -16319,40 +15202,15 @@
           <w:rFonts w:eastAsia="標楷體" w:cs="Arial" w:hint="eastAsia"/>
           <w:sz w:val="28"/>
         </w:rPr>
-        <w:t>研究實施兼</w:t>
-      </w:r>
-      <w:proofErr w:type="gramStart"/>
-      <w:r>
-        <w:rPr>
-          <w:rFonts w:eastAsia="標楷體" w:cs="Arial" w:hint="eastAsia"/>
-          <w:sz w:val="28"/>
-        </w:rPr>
-        <w:t>採</w:t>
-      </w:r>
-      <w:proofErr w:type="gramEnd"/>
-      <w:r>
-        <w:rPr>
-          <w:rFonts w:eastAsia="標楷體" w:cs="Arial" w:hint="eastAsia"/>
-          <w:sz w:val="28"/>
-        </w:rPr>
-        <w:t>質化與量化方式，分為兩個階段，第一階段為深度訪談臺北市立圖書館曾館長淑賢，試圖瞭解高階經營者對於臺北市立圖書館品牌之認知與期許。第二階段為問卷施測</w:t>
+        <w:t>研究實施兼採質化與量化方式，分為兩個階段，第一階段為深度訪談臺北市立圖書館曾館長淑賢，試圖瞭解高階經營者對於臺北市立圖書館品牌之認知與期許。第二階段為問卷施測</w:t>
       </w:r>
       <w:r>
         <w:rPr>
           <w:rFonts w:eastAsia="標楷體" w:cs="Arial"/>
           <w:sz w:val="28"/>
         </w:rPr>
-        <w:t>…</w:t>
-      </w:r>
-      <w:proofErr w:type="gramStart"/>
-      <w:r>
-        <w:rPr>
-          <w:rFonts w:eastAsia="標楷體" w:cs="Arial"/>
-          <w:sz w:val="28"/>
-        </w:rPr>
-        <w:t>…</w:t>
-      </w:r>
-      <w:proofErr w:type="gramEnd"/>
+        <w:t>……</w:t>
+      </w:r>
       <w:r>
         <w:rPr>
           <w:rFonts w:eastAsia="標楷體" w:cs="Arial" w:hint="eastAsia"/>
@@ -16478,40 +15336,15 @@
           <w:rFonts w:eastAsia="標楷體" w:cs="Arial" w:hint="eastAsia"/>
           <w:sz w:val="28"/>
         </w:rPr>
-        <w:t>研究實施兼</w:t>
-      </w:r>
-      <w:proofErr w:type="gramStart"/>
-      <w:r>
-        <w:rPr>
-          <w:rFonts w:eastAsia="標楷體" w:cs="Arial" w:hint="eastAsia"/>
-          <w:sz w:val="28"/>
-        </w:rPr>
-        <w:t>採</w:t>
-      </w:r>
-      <w:proofErr w:type="gramEnd"/>
-      <w:r>
-        <w:rPr>
-          <w:rFonts w:eastAsia="標楷體" w:cs="Arial" w:hint="eastAsia"/>
-          <w:sz w:val="28"/>
-        </w:rPr>
-        <w:t>質化與量化方式，分為兩個階段，第一階段為深度訪談臺北市立圖書館曾館長淑賢，試圖瞭解高階經營者對於臺北市立圖書館品牌之認知與期許。第二階段為問卷施測</w:t>
+        <w:t>研究實施兼採質化與量化方式，分為兩個階段，第一階段為深度訪談臺北市立圖書館曾館長淑賢，試圖瞭解高階經營者對於臺北市立圖書館品牌之認知與期許。第二階段為問卷施測</w:t>
       </w:r>
       <w:r>
         <w:rPr>
           <w:rFonts w:eastAsia="標楷體" w:cs="Arial"/>
           <w:sz w:val="28"/>
         </w:rPr>
-        <w:t>…</w:t>
-      </w:r>
-      <w:proofErr w:type="gramStart"/>
-      <w:r>
-        <w:rPr>
-          <w:rFonts w:eastAsia="標楷體" w:cs="Arial"/>
-          <w:sz w:val="28"/>
-        </w:rPr>
-        <w:t>…</w:t>
-      </w:r>
-      <w:proofErr w:type="gramEnd"/>
+        <w:t>……</w:t>
+      </w:r>
       <w:r>
         <w:rPr>
           <w:rFonts w:eastAsia="標楷體" w:cs="Arial" w:hint="eastAsia"/>
@@ -16564,40 +15397,15 @@
           <w:rFonts w:eastAsia="標楷體" w:cs="Arial" w:hint="eastAsia"/>
           <w:sz w:val="28"/>
         </w:rPr>
-        <w:t>研究實施兼</w:t>
-      </w:r>
-      <w:proofErr w:type="gramStart"/>
-      <w:r>
-        <w:rPr>
-          <w:rFonts w:eastAsia="標楷體" w:cs="Arial" w:hint="eastAsia"/>
-          <w:sz w:val="28"/>
-        </w:rPr>
-        <w:t>採</w:t>
-      </w:r>
-      <w:proofErr w:type="gramEnd"/>
-      <w:r>
-        <w:rPr>
-          <w:rFonts w:eastAsia="標楷體" w:cs="Arial" w:hint="eastAsia"/>
-          <w:sz w:val="28"/>
-        </w:rPr>
-        <w:t>質化與量化方式，分為兩個階段，第一階段為深度訪談臺北市立圖書館曾館長淑賢，試圖瞭解高階經營者對於臺北市立圖書館品牌之認知與期許。第二階段為問卷施測</w:t>
+        <w:t>研究實施兼採質化與量化方式，分為兩個階段，第一階段為深度訪談臺北市立圖書館曾館長淑賢，試圖瞭解高階經營者對於臺北市立圖書館品牌之認知與期許。第二階段為問卷施測</w:t>
       </w:r>
       <w:r>
         <w:rPr>
           <w:rFonts w:eastAsia="標楷體" w:cs="Arial"/>
           <w:sz w:val="28"/>
         </w:rPr>
-        <w:t>…</w:t>
-      </w:r>
-      <w:proofErr w:type="gramStart"/>
-      <w:r>
-        <w:rPr>
-          <w:rFonts w:eastAsia="標楷體" w:cs="Arial"/>
-          <w:sz w:val="28"/>
-        </w:rPr>
-        <w:t>…</w:t>
-      </w:r>
-      <w:proofErr w:type="gramEnd"/>
+        <w:t>……</w:t>
+      </w:r>
       <w:r>
         <w:rPr>
           <w:rFonts w:eastAsia="標楷體" w:cs="Arial" w:hint="eastAsia"/>
@@ -17074,18 +15882,8 @@
           <w:sz w:val="28"/>
           <w:szCs w:val="28"/>
         </w:rPr>
-        <w:t>…</w:t>
-      </w:r>
-      <w:proofErr w:type="gramStart"/>
-      <w:r>
-        <w:rPr>
-          <w:rFonts w:eastAsia="標楷體" w:cs="Arial"/>
-          <w:sz w:val="28"/>
-          <w:szCs w:val="28"/>
-        </w:rPr>
-        <w:t>…</w:t>
-      </w:r>
-      <w:proofErr w:type="gramEnd"/>
+        <w:t>……</w:t>
+      </w:r>
       <w:r>
         <w:rPr>
           <w:rFonts w:eastAsia="標楷體" w:cs="Arial" w:hint="eastAsia"/>
@@ -17282,44 +16080,16 @@
           <w:sz w:val="28"/>
           <w:szCs w:val="28"/>
         </w:rPr>
-        <w:t>研究實施兼</w:t>
-      </w:r>
-      <w:proofErr w:type="gramStart"/>
+        <w:t>研究實施兼採質化與量化方式，分為兩個階段，第一階段為深度訪談臺北市立圖書館曾館長淑賢，試圖瞭解高階經營者對於臺北市立圖書館品牌之認知與期許。第二階段為問卷施測</w:t>
+      </w:r>
       <w:r>
         <w:rPr>
           <w:rFonts w:eastAsia="標楷體"/>
           <w:sz w:val="28"/>
           <w:szCs w:val="28"/>
         </w:rPr>
-        <w:t>採</w:t>
-      </w:r>
-      <w:proofErr w:type="gramEnd"/>
-      <w:r>
-        <w:rPr>
-          <w:rFonts w:eastAsia="標楷體"/>
-          <w:sz w:val="28"/>
-          <w:szCs w:val="28"/>
-        </w:rPr>
-        <w:t>質化與量化方式，分為兩個階段，第一階段為深度訪談臺北市立圖書館曾館長淑賢，試圖瞭解高階經營者對於臺北市立圖書館品牌之認知與期許。第二階段為問卷施測</w:t>
-      </w:r>
-      <w:r>
-        <w:rPr>
-          <w:rFonts w:eastAsia="標楷體"/>
-          <w:sz w:val="28"/>
-          <w:szCs w:val="28"/>
-        </w:rPr>
-        <w:t>…</w:t>
-      </w:r>
-      <w:proofErr w:type="gramStart"/>
-      <w:r>
-        <w:rPr>
-          <w:rFonts w:eastAsia="標楷體"/>
-          <w:sz w:val="28"/>
-          <w:szCs w:val="28"/>
-        </w:rPr>
-        <w:t>…</w:t>
-      </w:r>
-      <w:proofErr w:type="gramEnd"/>
+        <w:t>……</w:t>
+      </w:r>
       <w:r>
         <w:rPr>
           <w:rFonts w:eastAsia="標楷體"/>
@@ -17432,25 +16202,7 @@
           <w:sz w:val="28"/>
           <w:szCs w:val="28"/>
         </w:rPr>
-        <w:t>研究實施兼</w:t>
-      </w:r>
-      <w:proofErr w:type="gramStart"/>
-      <w:r>
-        <w:rPr>
-          <w:rFonts w:eastAsia="標楷體"/>
-          <w:sz w:val="28"/>
-          <w:szCs w:val="28"/>
-        </w:rPr>
-        <w:t>採</w:t>
-      </w:r>
-      <w:proofErr w:type="gramEnd"/>
-      <w:r>
-        <w:rPr>
-          <w:rFonts w:eastAsia="標楷體"/>
-          <w:sz w:val="28"/>
-          <w:szCs w:val="28"/>
-        </w:rPr>
-        <w:t>質化與量化方式，分為兩個階段，第一階段為深度訪談臺北市立圖書館曾館長淑賢，試圖瞭解高階經營者對於臺北市立圖書館品牌之認知與期許</w:t>
+        <w:t>研究實施兼採質化與量化方式，分為兩個階段，第一階段為深度訪談臺北市立圖書館曾館長淑賢，試圖瞭解高階經營者對於臺北市立圖書館品牌之認知與期許</w:t>
       </w:r>
       <w:r>
         <w:rPr>
@@ -17524,18 +16276,8 @@
           <w:sz w:val="28"/>
           <w:szCs w:val="28"/>
         </w:rPr>
-        <w:t>…</w:t>
-      </w:r>
-      <w:proofErr w:type="gramStart"/>
-      <w:r>
-        <w:rPr>
-          <w:rFonts w:eastAsia="標楷體"/>
-          <w:sz w:val="28"/>
-          <w:szCs w:val="28"/>
-        </w:rPr>
-        <w:t>…</w:t>
-      </w:r>
-      <w:proofErr w:type="gramEnd"/>
+        <w:t>……</w:t>
+      </w:r>
       <w:r>
         <w:rPr>
           <w:rFonts w:eastAsia="標楷體"/>
@@ -17655,7 +16397,7 @@
                     <pic:cNvPicPr/>
                   </pic:nvPicPr>
                   <pic:blipFill>
-                    <a:blip r:embed="rId17" cstate="print"/>
+                    <a:blip r:embed="rId16" cstate="print"/>
                     <a:stretch>
                       <a:fillRect/>
                     </a:stretch>
@@ -18611,18 +17353,8 @@
           <w:iCs/>
           <w:szCs w:val="24"/>
         </w:rPr>
-        <w:t>…</w:t>
-      </w:r>
-      <w:proofErr w:type="gramStart"/>
-      <w:r>
-        <w:rPr>
-          <w:rFonts w:ascii="Times New Roman" w:eastAsia="標楷體" w:hAnsi="Times New Roman" w:cs="Times New Roman"/>
-          <w:iCs/>
-          <w:szCs w:val="24"/>
-        </w:rPr>
-        <w:t>…</w:t>
-      </w:r>
-      <w:proofErr w:type="gramEnd"/>
+        <w:t>……</w:t>
+      </w:r>
     </w:p>
     <w:p>
       <w:pPr>
@@ -18779,7 +17511,7 @@
               </wp:anchor>
             </w:drawing>
           </mc:Choice>
-          <mc:Fallback>
+          <mc:Fallback xmlns:w16cid="http://schemas.microsoft.com/office/word/2016/wordml/cid" xmlns:am3d="http://schemas.microsoft.com/office/drawing/2017/model3d" xmlns:aink="http://schemas.microsoft.com/office/drawing/2016/ink" xmlns:cx8="http://schemas.microsoft.com/office/drawing/2016/5/14/chartex" xmlns:cx7="http://schemas.microsoft.com/office/drawing/2016/5/13/chartex" xmlns:cx6="http://schemas.microsoft.com/office/drawing/2016/5/12/chartex" xmlns:cx5="http://schemas.microsoft.com/office/drawing/2016/5/11/chartex" xmlns:cx4="http://schemas.microsoft.com/office/drawing/2016/5/10/chartex" xmlns:cx3="http://schemas.microsoft.com/office/drawing/2016/5/9/chartex" xmlns:cx2="http://schemas.microsoft.com/office/drawing/2015/10/21/chartex">
             <w:pict>
               <v:shape w14:anchorId="4B0D27CF" id="AutoShape 93" o:spid="_x0000_s1026" style="position:absolute;margin-left:405pt;margin-top:8.3pt;width:18pt;height:18pt;z-index:251659264;visibility:visible;mso-wrap-style:square;mso-width-percent:0;mso-height-percent:0;mso-wrap-distance-left:9pt;mso-wrap-distance-top:0;mso-wrap-distance-right:9pt;mso-wrap-distance-bottom:0;mso-position-horizontal:absolute;mso-position-horizontal-relative:text;mso-position-vertical:absolute;mso-position-vertical-relative:text;mso-width-percent:0;mso-height-percent:0;mso-width-relative:page;mso-height-relative:page;v-text-anchor:top" coordsize="228600,228600" o:gfxdata="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" path="m,87317r87318,1l114300,r26982,87318l228600,87317r-70642,53965l184941,228599,114300,174634,43659,228599,70642,141282,,87317xe">
                 <v:stroke joinstyle="miter"/>
@@ -18857,7 +17589,7 @@
               </wp:anchor>
             </w:drawing>
           </mc:Choice>
-          <mc:Fallback>
+          <mc:Fallback xmlns:w16cid="http://schemas.microsoft.com/office/word/2016/wordml/cid" xmlns:am3d="http://schemas.microsoft.com/office/drawing/2017/model3d" xmlns:aink="http://schemas.microsoft.com/office/drawing/2016/ink" xmlns:cx8="http://schemas.microsoft.com/office/drawing/2016/5/14/chartex" xmlns:cx7="http://schemas.microsoft.com/office/drawing/2016/5/13/chartex" xmlns:cx6="http://schemas.microsoft.com/office/drawing/2016/5/12/chartex" xmlns:cx5="http://schemas.microsoft.com/office/drawing/2016/5/11/chartex" xmlns:cx4="http://schemas.microsoft.com/office/drawing/2016/5/10/chartex" xmlns:cx3="http://schemas.microsoft.com/office/drawing/2016/5/9/chartex" xmlns:cx2="http://schemas.microsoft.com/office/drawing/2015/10/21/chartex">
             <w:pict>
               <v:rect w14:anchorId="51D78B3D" id="Rectangle 92" o:spid="_x0000_s1026" style="position:absolute;margin-left:-9pt;margin-top:9pt;width:441pt;height:18pt;z-index:-251656192;visibility:visible;mso-wrap-style:square;mso-width-percent:0;mso-height-percent:0;mso-wrap-distance-left:9pt;mso-wrap-distance-top:0;mso-wrap-distance-right:9pt;mso-wrap-distance-bottom:0;mso-position-horizontal:absolute;mso-position-horizontal-relative:text;mso-position-vertical:absolute;mso-position-vertical-relative:text;mso-width-percent:0;mso-height-percent:0;mso-width-relative:page;mso-height-relative:page;v-text-anchor:top" o:gfxdata="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" fillcolor="black"/>
             </w:pict>
@@ -20158,25 +18890,7 @@
                 <w:b/>
                 <w:bCs/>
               </w:rPr>
-              <w:t>請問您是否擁有臺北市立圖書館的</w:t>
-            </w:r>
-            <w:proofErr w:type="gramStart"/>
-            <w:r>
-              <w:rPr>
-                <w:rFonts w:eastAsia="標楷體" w:hint="eastAsia"/>
-                <w:b/>
-                <w:bCs/>
-              </w:rPr>
-              <w:t>借閱證</w:t>
-            </w:r>
-            <w:proofErr w:type="gramEnd"/>
-            <w:r>
-              <w:rPr>
-                <w:rFonts w:eastAsia="標楷體" w:hint="eastAsia"/>
-                <w:b/>
-                <w:bCs/>
-              </w:rPr>
-              <w:t>？</w:t>
+              <w:t>請問您是否擁有臺北市立圖書館的借閱證？</w:t>
             </w:r>
           </w:p>
           <w:p>
@@ -20208,14 +18922,12 @@
               <w:tab/>
               <w:t xml:space="preserve">      </w:t>
             </w:r>
-            <w:proofErr w:type="gramStart"/>
             <w:r>
               <w:rPr>
                 <w:rFonts w:eastAsia="標楷體" w:hint="eastAsia"/>
               </w:rPr>
               <w:t>□否</w:t>
             </w:r>
-            <w:proofErr w:type="gramEnd"/>
           </w:p>
         </w:tc>
       </w:tr>
@@ -20285,7 +18997,7 @@
 </file>
 
 <file path=word/comments.xml><?xml version="1.0" encoding="utf-8"?>
-<w:comments xmlns:wpc="http://schemas.microsoft.com/office/word/2010/wordprocessingCanvas" xmlns:cx="http://schemas.microsoft.com/office/drawing/2014/chartex" xmlns:cx1="http://schemas.microsoft.com/office/drawing/2015/9/8/chartex" xmlns:cx2="http://schemas.microsoft.com/office/drawing/2015/10/21/chartex" xmlns:cx3="http://schemas.microsoft.com/office/drawing/2016/5/9/chartex" xmlns:cx4="http://schemas.microsoft.com/office/drawing/2016/5/10/chartex" xmlns:cx5="http://schemas.microsoft.com/office/drawing/2016/5/11/chartex" xmlns:cx6="http://schemas.microsoft.com/office/drawing/2016/5/12/chartex" xmlns:cx7="http://schemas.microsoft.com/office/drawing/2016/5/13/chartex" xmlns:cx8="http://schemas.microsoft.com/office/drawing/2016/5/14/chartex" xmlns:mc="http://schemas.openxmlformats.org/markup-compatibility/2006" xmlns:aink="http://schemas.microsoft.com/office/drawing/2016/ink" xmlns:am3d="http://schemas.microsoft.com/office/drawing/2017/model3d" xmlns:o="urn:schemas-microsoft-com:office:office" xmlns:r="http://schemas.openxmlformats.org/officeDocument/2006/relationships" xmlns:m="http://schemas.openxmlformats.org/officeDocument/2006/math" xmlns:v="urn:schemas-microsoft-com:vml" xmlns:wp14="http://schemas.microsoft.com/office/word/2010/wordprocessingDrawing" xmlns:wp="http://schemas.openxmlformats.org/drawingml/2006/wordprocessingDrawing" xmlns:w10="urn:schemas-microsoft-com:office:word" xmlns:w="http://schemas.openxmlformats.org/wordprocessingml/2006/main" xmlns:w14="http://schemas.microsoft.com/office/word/2010/wordml" xmlns:w15="http://schemas.microsoft.com/office/word/2012/wordml" xmlns:w16cid="http://schemas.microsoft.com/office/word/2016/wordml/cid" xmlns:w16se="http://schemas.microsoft.com/office/word/2015/wordml/symex" xmlns:wpg="http://schemas.microsoft.com/office/word/2010/wordprocessingGroup" xmlns:wpi="http://schemas.microsoft.com/office/word/2010/wordprocessingInk" xmlns:wne="http://schemas.microsoft.com/office/word/2006/wordml" xmlns:wps="http://schemas.microsoft.com/office/word/2010/wordprocessingShape" mc:Ignorable="w14 w15 w16se w16cid wp14">
+<w:comments xmlns:wpc="http://schemas.microsoft.com/office/word/2010/wordprocessingCanvas" xmlns:cx="http://schemas.microsoft.com/office/drawing/2014/chartex" xmlns:cx1="http://schemas.microsoft.com/office/drawing/2015/9/8/chartex" xmlns:mc="http://schemas.openxmlformats.org/markup-compatibility/2006" xmlns:o="urn:schemas-microsoft-com:office:office" xmlns:r="http://schemas.openxmlformats.org/officeDocument/2006/relationships" xmlns:m="http://schemas.openxmlformats.org/officeDocument/2006/math" xmlns:v="urn:schemas-microsoft-com:vml" xmlns:wp14="http://schemas.microsoft.com/office/word/2010/wordprocessingDrawing" xmlns:wp="http://schemas.openxmlformats.org/drawingml/2006/wordprocessingDrawing" xmlns:w10="urn:schemas-microsoft-com:office:word" xmlns:w="http://schemas.openxmlformats.org/wordprocessingml/2006/main" xmlns:w14="http://schemas.microsoft.com/office/word/2010/wordml" xmlns:w15="http://schemas.microsoft.com/office/word/2012/wordml" xmlns:w16se="http://schemas.microsoft.com/office/word/2015/wordml/symex" xmlns:wpg="http://schemas.microsoft.com/office/word/2010/wordprocessingGroup" xmlns:wpi="http://schemas.microsoft.com/office/word/2010/wordprocessingInk" xmlns:wne="http://schemas.microsoft.com/office/word/2006/wordml" xmlns:wps="http://schemas.microsoft.com/office/word/2010/wordprocessingShape" mc:Ignorable="w14 w15 w16se wp14">
   <w:comment w:id="12" w:author="A1250381" w:date="2017-05-19T17:36:00Z" w:initials="A">
     <w:p>
       <w:pPr>
@@ -20662,21 +19374,7 @@
         <w:rPr>
           <w:rFonts w:hint="eastAsia"/>
         </w:rPr>
-        <w:t>文件格線，自動調整</w:t>
-      </w:r>
-      <w:proofErr w:type="gramStart"/>
-      <w:r>
-        <w:rPr>
-          <w:rFonts w:hint="eastAsia"/>
-        </w:rPr>
-        <w:t>右側縮</w:t>
-      </w:r>
-      <w:proofErr w:type="gramEnd"/>
-      <w:r>
-        <w:rPr>
-          <w:rFonts w:hint="eastAsia"/>
-        </w:rPr>
-        <w:t>排</w:t>
+        <w:t>文件格線，自動調整右側縮排</w:t>
       </w:r>
       <w:r>
         <w:rPr>
@@ -20796,21 +19494,7 @@
         <w:rPr>
           <w:rFonts w:hint="eastAsia"/>
         </w:rPr>
-        <w:t>文件格線，</w:t>
-      </w:r>
-      <w:proofErr w:type="gramStart"/>
-      <w:r>
-        <w:rPr>
-          <w:rFonts w:hint="eastAsia"/>
-        </w:rPr>
-        <w:t>貼齊格</w:t>
-      </w:r>
-      <w:proofErr w:type="gramEnd"/>
-      <w:r>
-        <w:rPr>
-          <w:rFonts w:hint="eastAsia"/>
-        </w:rPr>
-        <w:t>線</w:t>
+        <w:t>文件格線，貼齊格線</w:t>
       </w:r>
     </w:p>
     <w:p>
@@ -21158,21 +19842,7 @@
         <w:rPr>
           <w:rFonts w:hint="eastAsia"/>
         </w:rPr>
-        <w:t>文件格線，自動調整</w:t>
-      </w:r>
-      <w:proofErr w:type="gramStart"/>
-      <w:r>
-        <w:rPr>
-          <w:rFonts w:hint="eastAsia"/>
-        </w:rPr>
-        <w:t>右側縮</w:t>
-      </w:r>
-      <w:proofErr w:type="gramEnd"/>
-      <w:r>
-        <w:rPr>
-          <w:rFonts w:hint="eastAsia"/>
-        </w:rPr>
-        <w:t>排</w:t>
+        <w:t>文件格線，自動調整右側縮排</w:t>
       </w:r>
       <w:r>
         <w:rPr>
@@ -21292,21 +19962,7 @@
         <w:rPr>
           <w:rFonts w:hint="eastAsia"/>
         </w:rPr>
-        <w:t>文件格線，</w:t>
-      </w:r>
-      <w:proofErr w:type="gramStart"/>
-      <w:r>
-        <w:rPr>
-          <w:rFonts w:hint="eastAsia"/>
-        </w:rPr>
-        <w:t>貼齊格</w:t>
-      </w:r>
-      <w:proofErr w:type="gramEnd"/>
-      <w:r>
-        <w:rPr>
-          <w:rFonts w:hint="eastAsia"/>
-        </w:rPr>
-        <w:t>線</w:t>
+        <w:t>文件格線，貼齊格線</w:t>
       </w:r>
     </w:p>
     <w:p>
@@ -21644,19 +20300,11 @@
         </w:rPr>
         <w:t xml:space="preserve">        </w:t>
       </w:r>
-      <w:proofErr w:type="gramStart"/>
-      <w:r>
-        <w:rPr>
-          <w:rFonts w:hint="eastAsia"/>
-        </w:rPr>
-        <w:t>凸</w:t>
-      </w:r>
-      <w:proofErr w:type="gramEnd"/>
-      <w:r>
-        <w:rPr>
-          <w:rFonts w:hint="eastAsia"/>
-        </w:rPr>
-        <w:t>排</w:t>
+      <w:r>
+        <w:rPr>
+          <w:rFonts w:hint="eastAsia"/>
+        </w:rPr>
+        <w:t>凸排</w:t>
       </w:r>
       <w:r>
         <w:rPr>
@@ -21698,21 +20346,7 @@
         <w:rPr>
           <w:rFonts w:hint="eastAsia"/>
         </w:rPr>
-        <w:t>文件格線，自動調整</w:t>
-      </w:r>
-      <w:proofErr w:type="gramStart"/>
-      <w:r>
-        <w:rPr>
-          <w:rFonts w:hint="eastAsia"/>
-        </w:rPr>
-        <w:t>右側縮</w:t>
-      </w:r>
-      <w:proofErr w:type="gramEnd"/>
-      <w:r>
-        <w:rPr>
-          <w:rFonts w:hint="eastAsia"/>
-        </w:rPr>
-        <w:t>排</w:t>
+        <w:t>文件格線，自動調整右側縮排</w:t>
       </w:r>
       <w:r>
         <w:rPr>
@@ -21862,21 +20496,7 @@
         <w:rPr>
           <w:rFonts w:hint="eastAsia"/>
         </w:rPr>
-        <w:t>文件格線，</w:t>
-      </w:r>
-      <w:proofErr w:type="gramStart"/>
-      <w:r>
-        <w:rPr>
-          <w:rFonts w:hint="eastAsia"/>
-        </w:rPr>
-        <w:t>貼齊格</w:t>
-      </w:r>
-      <w:proofErr w:type="gramEnd"/>
-      <w:r>
-        <w:rPr>
-          <w:rFonts w:hint="eastAsia"/>
-        </w:rPr>
-        <w:t>線</w:t>
+        <w:t>文件格線，貼齊格線</w:t>
       </w:r>
     </w:p>
     <w:p>
@@ -22283,21 +20903,7 @@
         <w:rPr>
           <w:rFonts w:hint="eastAsia"/>
         </w:rPr>
-        <w:t>文件格線，自動調整</w:t>
-      </w:r>
-      <w:proofErr w:type="gramStart"/>
-      <w:r>
-        <w:rPr>
-          <w:rFonts w:hint="eastAsia"/>
-        </w:rPr>
-        <w:t>右側縮</w:t>
-      </w:r>
-      <w:proofErr w:type="gramEnd"/>
-      <w:r>
-        <w:rPr>
-          <w:rFonts w:hint="eastAsia"/>
-        </w:rPr>
-        <w:t>排</w:t>
+        <w:t>文件格線，自動調整右側縮排</w:t>
       </w:r>
       <w:r>
         <w:rPr>
@@ -22429,21 +21035,7 @@
         <w:rPr>
           <w:rFonts w:hint="eastAsia"/>
         </w:rPr>
-        <w:t>文件格線，</w:t>
-      </w:r>
-      <w:proofErr w:type="gramStart"/>
-      <w:r>
-        <w:rPr>
-          <w:rFonts w:hint="eastAsia"/>
-        </w:rPr>
-        <w:t>貼齊格</w:t>
-      </w:r>
-      <w:proofErr w:type="gramEnd"/>
-      <w:r>
-        <w:rPr>
-          <w:rFonts w:hint="eastAsia"/>
-        </w:rPr>
-        <w:t>線</w:t>
+        <w:t>文件格線，貼齊格線</w:t>
       </w:r>
     </w:p>
     <w:p>
@@ -22889,19 +21481,11 @@
         </w:rPr>
         <w:t xml:space="preserve">        </w:t>
       </w:r>
-      <w:proofErr w:type="gramStart"/>
-      <w:r>
-        <w:rPr>
-          <w:rFonts w:hint="eastAsia"/>
-        </w:rPr>
-        <w:t>凸</w:t>
-      </w:r>
-      <w:proofErr w:type="gramEnd"/>
-      <w:r>
-        <w:rPr>
-          <w:rFonts w:hint="eastAsia"/>
-        </w:rPr>
-        <w:t>排</w:t>
+      <w:r>
+        <w:rPr>
+          <w:rFonts w:hint="eastAsia"/>
+        </w:rPr>
+        <w:t>凸排</w:t>
       </w:r>
       <w:r>
         <w:rPr>
@@ -22943,21 +21527,7 @@
         <w:rPr>
           <w:rFonts w:hint="eastAsia"/>
         </w:rPr>
-        <w:t>文件格線，自動調整</w:t>
-      </w:r>
-      <w:proofErr w:type="gramStart"/>
-      <w:r>
-        <w:rPr>
-          <w:rFonts w:hint="eastAsia"/>
-        </w:rPr>
-        <w:t>右側縮</w:t>
-      </w:r>
-      <w:proofErr w:type="gramEnd"/>
-      <w:r>
-        <w:rPr>
-          <w:rFonts w:hint="eastAsia"/>
-        </w:rPr>
-        <w:t>排</w:t>
+        <w:t>文件格線，自動調整右側縮排</w:t>
       </w:r>
       <w:r>
         <w:rPr>
@@ -23047,21 +21617,7 @@
         <w:rPr>
           <w:rFonts w:hint="eastAsia"/>
         </w:rPr>
-        <w:t>文件格線，</w:t>
-      </w:r>
-      <w:proofErr w:type="gramStart"/>
-      <w:r>
-        <w:rPr>
-          <w:rFonts w:hint="eastAsia"/>
-        </w:rPr>
-        <w:t>貼齊格</w:t>
-      </w:r>
-      <w:proofErr w:type="gramEnd"/>
-      <w:r>
-        <w:rPr>
-          <w:rFonts w:hint="eastAsia"/>
-        </w:rPr>
-        <w:t>線</w:t>
+        <w:t>文件格線，貼齊格線</w:t>
       </w:r>
     </w:p>
     <w:p>
@@ -23457,19 +22013,11 @@
         </w:rPr>
         <w:t xml:space="preserve">        </w:t>
       </w:r>
-      <w:proofErr w:type="gramStart"/>
-      <w:r>
-        <w:rPr>
-          <w:rFonts w:hint="eastAsia"/>
-        </w:rPr>
-        <w:t>凸</w:t>
-      </w:r>
-      <w:proofErr w:type="gramEnd"/>
-      <w:r>
-        <w:rPr>
-          <w:rFonts w:hint="eastAsia"/>
-        </w:rPr>
-        <w:t>排</w:t>
+      <w:r>
+        <w:rPr>
+          <w:rFonts w:hint="eastAsia"/>
+        </w:rPr>
+        <w:t>凸排</w:t>
       </w:r>
       <w:r>
         <w:rPr>
@@ -23511,21 +22059,7 @@
         <w:rPr>
           <w:rFonts w:hint="eastAsia"/>
         </w:rPr>
-        <w:t>文件格線，自動調整</w:t>
-      </w:r>
-      <w:proofErr w:type="gramStart"/>
-      <w:r>
-        <w:rPr>
-          <w:rFonts w:hint="eastAsia"/>
-        </w:rPr>
-        <w:t>右側縮</w:t>
-      </w:r>
-      <w:proofErr w:type="gramEnd"/>
-      <w:r>
-        <w:rPr>
-          <w:rFonts w:hint="eastAsia"/>
-        </w:rPr>
-        <w:t>排</w:t>
+        <w:t>文件格線，自動調整右側縮排</w:t>
       </w:r>
       <w:r>
         <w:rPr>
@@ -23615,21 +22149,7 @@
         <w:rPr>
           <w:rFonts w:hint="eastAsia"/>
         </w:rPr>
-        <w:t>文件格線，</w:t>
-      </w:r>
-      <w:proofErr w:type="gramStart"/>
-      <w:r>
-        <w:rPr>
-          <w:rFonts w:hint="eastAsia"/>
-        </w:rPr>
-        <w:t>貼齊格</w:t>
-      </w:r>
-      <w:proofErr w:type="gramEnd"/>
-      <w:r>
-        <w:rPr>
-          <w:rFonts w:hint="eastAsia"/>
-        </w:rPr>
-        <w:t>線</w:t>
+        <w:t>文件格線，貼齊格線</w:t>
       </w:r>
     </w:p>
     <w:p>
@@ -24068,21 +22588,7 @@
         <w:rPr>
           <w:rFonts w:hint="eastAsia"/>
         </w:rPr>
-        <w:t>文件格線，自動調整</w:t>
-      </w:r>
-      <w:proofErr w:type="gramStart"/>
-      <w:r>
-        <w:rPr>
-          <w:rFonts w:hint="eastAsia"/>
-        </w:rPr>
-        <w:t>右側縮</w:t>
-      </w:r>
-      <w:proofErr w:type="gramEnd"/>
-      <w:r>
-        <w:rPr>
-          <w:rFonts w:hint="eastAsia"/>
-        </w:rPr>
-        <w:t>排</w:t>
+        <w:t>文件格線，自動調整右側縮排</w:t>
       </w:r>
       <w:r>
         <w:rPr>
@@ -24172,21 +22678,7 @@
         <w:rPr>
           <w:rFonts w:hint="eastAsia"/>
         </w:rPr>
-        <w:t>文件格線，</w:t>
-      </w:r>
-      <w:proofErr w:type="gramStart"/>
-      <w:r>
-        <w:rPr>
-          <w:rFonts w:hint="eastAsia"/>
-        </w:rPr>
-        <w:t>貼齊格</w:t>
-      </w:r>
-      <w:proofErr w:type="gramEnd"/>
-      <w:r>
-        <w:rPr>
-          <w:rFonts w:hint="eastAsia"/>
-        </w:rPr>
-        <w:t>線</w:t>
+        <w:t>文件格線，貼齊格線</w:t>
       </w:r>
     </w:p>
     <w:p>
@@ -24555,21 +23047,7 @@
         <w:rPr>
           <w:rFonts w:hint="eastAsia"/>
         </w:rPr>
-        <w:t>文件格線，自動調整</w:t>
-      </w:r>
-      <w:proofErr w:type="gramStart"/>
-      <w:r>
-        <w:rPr>
-          <w:rFonts w:hint="eastAsia"/>
-        </w:rPr>
-        <w:t>右側縮</w:t>
-      </w:r>
-      <w:proofErr w:type="gramEnd"/>
-      <w:r>
-        <w:rPr>
-          <w:rFonts w:hint="eastAsia"/>
-        </w:rPr>
-        <w:t>排</w:t>
+        <w:t>文件格線，自動調整右側縮排</w:t>
       </w:r>
       <w:r>
         <w:rPr>
@@ -24689,21 +23167,7 @@
         <w:rPr>
           <w:rFonts w:hint="eastAsia"/>
         </w:rPr>
-        <w:t>文件格線，</w:t>
-      </w:r>
-      <w:proofErr w:type="gramStart"/>
-      <w:r>
-        <w:rPr>
-          <w:rFonts w:hint="eastAsia"/>
-        </w:rPr>
-        <w:t>貼齊格</w:t>
-      </w:r>
-      <w:proofErr w:type="gramEnd"/>
-      <w:r>
-        <w:rPr>
-          <w:rFonts w:hint="eastAsia"/>
-        </w:rPr>
-        <w:t>線</w:t>
+        <w:t>文件格線，貼齊格線</w:t>
       </w:r>
     </w:p>
     <w:p>
@@ -25083,21 +23547,7 @@
         <w:rPr>
           <w:rFonts w:hint="eastAsia"/>
         </w:rPr>
-        <w:t>文件格線，自動調整</w:t>
-      </w:r>
-      <w:proofErr w:type="gramStart"/>
-      <w:r>
-        <w:rPr>
-          <w:rFonts w:hint="eastAsia"/>
-        </w:rPr>
-        <w:t>右側縮</w:t>
-      </w:r>
-      <w:proofErr w:type="gramEnd"/>
-      <w:r>
-        <w:rPr>
-          <w:rFonts w:hint="eastAsia"/>
-        </w:rPr>
-        <w:t>排</w:t>
+        <w:t>文件格線，自動調整右側縮排</w:t>
       </w:r>
       <w:r>
         <w:rPr>
@@ -25199,21 +23649,7 @@
         <w:rPr>
           <w:rFonts w:hint="eastAsia"/>
         </w:rPr>
-        <w:t>文件格線，</w:t>
-      </w:r>
-      <w:proofErr w:type="gramStart"/>
-      <w:r>
-        <w:rPr>
-          <w:rFonts w:hint="eastAsia"/>
-        </w:rPr>
-        <w:t>貼齊格</w:t>
-      </w:r>
-      <w:proofErr w:type="gramEnd"/>
-      <w:r>
-        <w:rPr>
-          <w:rFonts w:hint="eastAsia"/>
-        </w:rPr>
-        <w:t>線</w:t>
+        <w:t>文件格線，貼齊格線</w:t>
       </w:r>
     </w:p>
     <w:p>
@@ -25704,21 +24140,7 @@
         <w:rPr>
           <w:rFonts w:hint="eastAsia"/>
         </w:rPr>
-        <w:t>文件格線，自動調整</w:t>
-      </w:r>
-      <w:proofErr w:type="gramStart"/>
-      <w:r>
-        <w:rPr>
-          <w:rFonts w:hint="eastAsia"/>
-        </w:rPr>
-        <w:t>右側縮</w:t>
-      </w:r>
-      <w:proofErr w:type="gramEnd"/>
-      <w:r>
-        <w:rPr>
-          <w:rFonts w:hint="eastAsia"/>
-        </w:rPr>
-        <w:t>排</w:t>
+        <w:t>文件格線，自動調整右側縮排</w:t>
       </w:r>
       <w:r>
         <w:rPr>
@@ -25856,21 +24278,7 @@
         <w:rPr>
           <w:rFonts w:hint="eastAsia"/>
         </w:rPr>
-        <w:t>文件格線，</w:t>
-      </w:r>
-      <w:proofErr w:type="gramStart"/>
-      <w:r>
-        <w:rPr>
-          <w:rFonts w:hint="eastAsia"/>
-        </w:rPr>
-        <w:t>貼齊格</w:t>
-      </w:r>
-      <w:proofErr w:type="gramEnd"/>
-      <w:r>
-        <w:rPr>
-          <w:rFonts w:hint="eastAsia"/>
-        </w:rPr>
-        <w:t>線</w:t>
+        <w:t>文件格線，貼齊格線</w:t>
       </w:r>
     </w:p>
     <w:p>
@@ -26317,19 +24725,11 @@
         </w:rPr>
         <w:t xml:space="preserve">        </w:t>
       </w:r>
-      <w:proofErr w:type="gramStart"/>
-      <w:r>
-        <w:rPr>
-          <w:rFonts w:hint="eastAsia"/>
-        </w:rPr>
-        <w:t>凸</w:t>
-      </w:r>
-      <w:proofErr w:type="gramEnd"/>
-      <w:r>
-        <w:rPr>
-          <w:rFonts w:hint="eastAsia"/>
-        </w:rPr>
-        <w:t>排</w:t>
+      <w:r>
+        <w:rPr>
+          <w:rFonts w:hint="eastAsia"/>
+        </w:rPr>
+        <w:t>凸排</w:t>
       </w:r>
       <w:r>
         <w:rPr>
@@ -26371,21 +24771,7 @@
         <w:rPr>
           <w:rFonts w:hint="eastAsia"/>
         </w:rPr>
-        <w:t>文件格線，自動調整</w:t>
-      </w:r>
-      <w:proofErr w:type="gramStart"/>
-      <w:r>
-        <w:rPr>
-          <w:rFonts w:hint="eastAsia"/>
-        </w:rPr>
-        <w:t>右側縮</w:t>
-      </w:r>
-      <w:proofErr w:type="gramEnd"/>
-      <w:r>
-        <w:rPr>
-          <w:rFonts w:hint="eastAsia"/>
-        </w:rPr>
-        <w:t>排</w:t>
+        <w:t>文件格線，自動調整右側縮排</w:t>
       </w:r>
       <w:r>
         <w:rPr>
@@ -26475,21 +24861,7 @@
         <w:rPr>
           <w:rFonts w:hint="eastAsia"/>
         </w:rPr>
-        <w:t>文件格線，</w:t>
-      </w:r>
-      <w:proofErr w:type="gramStart"/>
-      <w:r>
-        <w:rPr>
-          <w:rFonts w:hint="eastAsia"/>
-        </w:rPr>
-        <w:t>貼齊格</w:t>
-      </w:r>
-      <w:proofErr w:type="gramEnd"/>
-      <w:r>
-        <w:rPr>
-          <w:rFonts w:hint="eastAsia"/>
-        </w:rPr>
-        <w:t>線</w:t>
+        <w:t>文件格線，貼齊格線</w:t>
       </w:r>
     </w:p>
     <w:p>
@@ -26705,7 +25077,7 @@
 </file>
 
 <file path=word/commentsExtended.xml><?xml version="1.0" encoding="utf-8"?>
-<w15:commentsEx xmlns:wpc="http://schemas.microsoft.com/office/word/2010/wordprocessingCanvas" xmlns:cx="http://schemas.microsoft.com/office/drawing/2014/chartex" xmlns:cx1="http://schemas.microsoft.com/office/drawing/2015/9/8/chartex" xmlns:cx2="http://schemas.microsoft.com/office/drawing/2015/10/21/chartex" xmlns:cx3="http://schemas.microsoft.com/office/drawing/2016/5/9/chartex" xmlns:cx4="http://schemas.microsoft.com/office/drawing/2016/5/10/chartex" xmlns:cx5="http://schemas.microsoft.com/office/drawing/2016/5/11/chartex" xmlns:cx6="http://schemas.microsoft.com/office/drawing/2016/5/12/chartex" xmlns:cx7="http://schemas.microsoft.com/office/drawing/2016/5/13/chartex" xmlns:cx8="http://schemas.microsoft.com/office/drawing/2016/5/14/chartex" xmlns:mc="http://schemas.openxmlformats.org/markup-compatibility/2006" xmlns:aink="http://schemas.microsoft.com/office/drawing/2016/ink" xmlns:am3d="http://schemas.microsoft.com/office/drawing/2017/model3d" xmlns:o="urn:schemas-microsoft-com:office:office" xmlns:r="http://schemas.openxmlformats.org/officeDocument/2006/relationships" xmlns:m="http://schemas.openxmlformats.org/officeDocument/2006/math" xmlns:v="urn:schemas-microsoft-com:vml" xmlns:wp14="http://schemas.microsoft.com/office/word/2010/wordprocessingDrawing" xmlns:wp="http://schemas.openxmlformats.org/drawingml/2006/wordprocessingDrawing" xmlns:w10="urn:schemas-microsoft-com:office:word" xmlns:w="http://schemas.openxmlformats.org/wordprocessingml/2006/main" xmlns:w14="http://schemas.microsoft.com/office/word/2010/wordml" xmlns:w15="http://schemas.microsoft.com/office/word/2012/wordml" xmlns:w16cid="http://schemas.microsoft.com/office/word/2016/wordml/cid" xmlns:w16se="http://schemas.microsoft.com/office/word/2015/wordml/symex" xmlns:wpg="http://schemas.microsoft.com/office/word/2010/wordprocessingGroup" xmlns:wpi="http://schemas.microsoft.com/office/word/2010/wordprocessingInk" xmlns:wne="http://schemas.microsoft.com/office/word/2006/wordml" xmlns:wps="http://schemas.microsoft.com/office/word/2010/wordprocessingShape" mc:Ignorable="w14 w15 w16se w16cid wp14">
+<w15:commentsEx xmlns:wpc="http://schemas.microsoft.com/office/word/2010/wordprocessingCanvas" xmlns:cx="http://schemas.microsoft.com/office/drawing/2014/chartex" xmlns:cx1="http://schemas.microsoft.com/office/drawing/2015/9/8/chartex" xmlns:mc="http://schemas.openxmlformats.org/markup-compatibility/2006" xmlns:o="urn:schemas-microsoft-com:office:office" xmlns:r="http://schemas.openxmlformats.org/officeDocument/2006/relationships" xmlns:m="http://schemas.openxmlformats.org/officeDocument/2006/math" xmlns:v="urn:schemas-microsoft-com:vml" xmlns:wp14="http://schemas.microsoft.com/office/word/2010/wordprocessingDrawing" xmlns:wp="http://schemas.openxmlformats.org/drawingml/2006/wordprocessingDrawing" xmlns:w10="urn:schemas-microsoft-com:office:word" xmlns:w="http://schemas.openxmlformats.org/wordprocessingml/2006/main" xmlns:w14="http://schemas.microsoft.com/office/word/2010/wordml" xmlns:w15="http://schemas.microsoft.com/office/word/2012/wordml" xmlns:w16se="http://schemas.microsoft.com/office/word/2015/wordml/symex" xmlns:wpg="http://schemas.microsoft.com/office/word/2010/wordprocessingGroup" xmlns:wpi="http://schemas.microsoft.com/office/word/2010/wordprocessingInk" xmlns:wne="http://schemas.microsoft.com/office/word/2006/wordml" xmlns:wps="http://schemas.microsoft.com/office/word/2010/wordprocessingShape" mc:Ignorable="w14 w15 w16se wp14">
   <w15:commentEx w15:paraId="740752F3" w15:done="0"/>
   <w15:commentEx w15:paraId="58062EB6" w15:done="0"/>
   <w15:commentEx w15:paraId="00F8ADB3" w15:done="0"/>
@@ -26761,7 +25133,7 @@
 </file>
 
 <file path=word/endnotes.xml><?xml version="1.0" encoding="utf-8"?>
-<w:endnotes xmlns:wpc="http://schemas.microsoft.com/office/word/2010/wordprocessingCanvas" xmlns:cx="http://schemas.microsoft.com/office/drawing/2014/chartex" xmlns:cx1="http://schemas.microsoft.com/office/drawing/2015/9/8/chartex" xmlns:cx2="http://schemas.microsoft.com/office/drawing/2015/10/21/chartex" xmlns:cx3="http://schemas.microsoft.com/office/drawing/2016/5/9/chartex" xmlns:cx4="http://schemas.microsoft.com/office/drawing/2016/5/10/chartex" xmlns:cx5="http://schemas.microsoft.com/office/drawing/2016/5/11/chartex" xmlns:cx6="http://schemas.microsoft.com/office/drawing/2016/5/12/chartex" xmlns:cx7="http://schemas.microsoft.com/office/drawing/2016/5/13/chartex" xmlns:cx8="http://schemas.microsoft.com/office/drawing/2016/5/14/chartex" xmlns:mc="http://schemas.openxmlformats.org/markup-compatibility/2006" xmlns:aink="http://schemas.microsoft.com/office/drawing/2016/ink" xmlns:am3d="http://schemas.microsoft.com/office/drawing/2017/model3d" xmlns:o="urn:schemas-microsoft-com:office:office" xmlns:r="http://schemas.openxmlformats.org/officeDocument/2006/relationships" xmlns:m="http://schemas.openxmlformats.org/officeDocument/2006/math" xmlns:v="urn:schemas-microsoft-com:vml" xmlns:wp14="http://schemas.microsoft.com/office/word/2010/wordprocessingDrawing" xmlns:wp="http://schemas.openxmlformats.org/drawingml/2006/wordprocessingDrawing" xmlns:w10="urn:schemas-microsoft-com:office:word" xmlns:w="http://schemas.openxmlformats.org/wordprocessingml/2006/main" xmlns:w14="http://schemas.microsoft.com/office/word/2010/wordml" xmlns:w15="http://schemas.microsoft.com/office/word/2012/wordml" xmlns:w16cid="http://schemas.microsoft.com/office/word/2016/wordml/cid" xmlns:w16se="http://schemas.microsoft.com/office/word/2015/wordml/symex" xmlns:wpg="http://schemas.microsoft.com/office/word/2010/wordprocessingGroup" xmlns:wpi="http://schemas.microsoft.com/office/word/2010/wordprocessingInk" xmlns:wne="http://schemas.microsoft.com/office/word/2006/wordml" xmlns:wps="http://schemas.microsoft.com/office/word/2010/wordprocessingShape" mc:Ignorable="w14 w15 w16se w16cid wp14">
+<w:endnotes xmlns:wpc="http://schemas.microsoft.com/office/word/2010/wordprocessingCanvas" xmlns:cx="http://schemas.microsoft.com/office/drawing/2014/chartex" xmlns:cx1="http://schemas.microsoft.com/office/drawing/2015/9/8/chartex" xmlns:mc="http://schemas.openxmlformats.org/markup-compatibility/2006" xmlns:o="urn:schemas-microsoft-com:office:office" xmlns:r="http://schemas.openxmlformats.org/officeDocument/2006/relationships" xmlns:m="http://schemas.openxmlformats.org/officeDocument/2006/math" xmlns:v="urn:schemas-microsoft-com:vml" xmlns:wp14="http://schemas.microsoft.com/office/word/2010/wordprocessingDrawing" xmlns:wp="http://schemas.openxmlformats.org/drawingml/2006/wordprocessingDrawing" xmlns:w10="urn:schemas-microsoft-com:office:word" xmlns:w="http://schemas.openxmlformats.org/wordprocessingml/2006/main" xmlns:w14="http://schemas.microsoft.com/office/word/2010/wordml" xmlns:w15="http://schemas.microsoft.com/office/word/2012/wordml" xmlns:w16se="http://schemas.microsoft.com/office/word/2015/wordml/symex" xmlns:wpg="http://schemas.microsoft.com/office/word/2010/wordprocessingGroup" xmlns:wpi="http://schemas.microsoft.com/office/word/2010/wordprocessingInk" xmlns:wne="http://schemas.microsoft.com/office/word/2006/wordml" xmlns:wps="http://schemas.microsoft.com/office/word/2010/wordprocessingShape" mc:Ignorable="w14 w15 w16se wp14">
   <w:endnote w:type="separator" w:id="-1">
     <w:p>
       <w:r>
@@ -26780,7 +25152,7 @@
 </file>
 
 <file path=word/footnotes.xml><?xml version="1.0" encoding="utf-8"?>
-<w:footnotes xmlns:wpc="http://schemas.microsoft.com/office/word/2010/wordprocessingCanvas" xmlns:cx="http://schemas.microsoft.com/office/drawing/2014/chartex" xmlns:cx1="http://schemas.microsoft.com/office/drawing/2015/9/8/chartex" xmlns:cx2="http://schemas.microsoft.com/office/drawing/2015/10/21/chartex" xmlns:cx3="http://schemas.microsoft.com/office/drawing/2016/5/9/chartex" xmlns:cx4="http://schemas.microsoft.com/office/drawing/2016/5/10/chartex" xmlns:cx5="http://schemas.microsoft.com/office/drawing/2016/5/11/chartex" xmlns:cx6="http://schemas.microsoft.com/office/drawing/2016/5/12/chartex" xmlns:cx7="http://schemas.microsoft.com/office/drawing/2016/5/13/chartex" xmlns:cx8="http://schemas.microsoft.com/office/drawing/2016/5/14/chartex" xmlns:mc="http://schemas.openxmlformats.org/markup-compatibility/2006" xmlns:aink="http://schemas.microsoft.com/office/drawing/2016/ink" xmlns:am3d="http://schemas.microsoft.com/office/drawing/2017/model3d" xmlns:o="urn:schemas-microsoft-com:office:office" xmlns:r="http://schemas.openxmlformats.org/officeDocument/2006/relationships" xmlns:m="http://schemas.openxmlformats.org/officeDocument/2006/math" xmlns:v="urn:schemas-microsoft-com:vml" xmlns:wp14="http://schemas.microsoft.com/office/word/2010/wordprocessingDrawing" xmlns:wp="http://schemas.openxmlformats.org/drawingml/2006/wordprocessingDrawing" xmlns:w10="urn:schemas-microsoft-com:office:word" xmlns:w="http://schemas.openxmlformats.org/wordprocessingml/2006/main" xmlns:w14="http://schemas.microsoft.com/office/word/2010/wordml" xmlns:w15="http://schemas.microsoft.com/office/word/2012/wordml" xmlns:w16cid="http://schemas.microsoft.com/office/word/2016/wordml/cid" xmlns:w16se="http://schemas.microsoft.com/office/word/2015/wordml/symex" xmlns:wpg="http://schemas.microsoft.com/office/word/2010/wordprocessingGroup" xmlns:wpi="http://schemas.microsoft.com/office/word/2010/wordprocessingInk" xmlns:wne="http://schemas.microsoft.com/office/word/2006/wordml" xmlns:wps="http://schemas.microsoft.com/office/word/2010/wordprocessingShape" mc:Ignorable="w14 w15 w16se w16cid wp14">
+<w:footnotes xmlns:wpc="http://schemas.microsoft.com/office/word/2010/wordprocessingCanvas" xmlns:cx="http://schemas.microsoft.com/office/drawing/2014/chartex" xmlns:cx1="http://schemas.microsoft.com/office/drawing/2015/9/8/chartex" xmlns:mc="http://schemas.openxmlformats.org/markup-compatibility/2006" xmlns:o="urn:schemas-microsoft-com:office:office" xmlns:r="http://schemas.openxmlformats.org/officeDocument/2006/relationships" xmlns:m="http://schemas.openxmlformats.org/officeDocument/2006/math" xmlns:v="urn:schemas-microsoft-com:vml" xmlns:wp14="http://schemas.microsoft.com/office/word/2010/wordprocessingDrawing" xmlns:wp="http://schemas.openxmlformats.org/drawingml/2006/wordprocessingDrawing" xmlns:w10="urn:schemas-microsoft-com:office:word" xmlns:w="http://schemas.openxmlformats.org/wordprocessingml/2006/main" xmlns:w14="http://schemas.microsoft.com/office/word/2010/wordml" xmlns:w15="http://schemas.microsoft.com/office/word/2012/wordml" xmlns:w16se="http://schemas.microsoft.com/office/word/2015/wordml/symex" xmlns:wpg="http://schemas.microsoft.com/office/word/2010/wordprocessingGroup" xmlns:wpi="http://schemas.microsoft.com/office/word/2010/wordprocessingInk" xmlns:wne="http://schemas.microsoft.com/office/word/2006/wordml" xmlns:wps="http://schemas.microsoft.com/office/word/2010/wordprocessingShape" mc:Ignorable="w14 w15 w16se wp14">
   <w:footnote w:type="separator" w:id="-1">
     <w:p>
       <w:r>
@@ -26799,7 +25171,7 @@
 </file>
 
 <file path=word/numbering.xml><?xml version="1.0" encoding="utf-8"?>
-<w:numbering xmlns:wpc="http://schemas.microsoft.com/office/word/2010/wordprocessingCanvas" xmlns:cx="http://schemas.microsoft.com/office/drawing/2014/chartex" xmlns:cx1="http://schemas.microsoft.com/office/drawing/2015/9/8/chartex" xmlns:cx2="http://schemas.microsoft.com/office/drawing/2015/10/21/chartex" xmlns:cx3="http://schemas.microsoft.com/office/drawing/2016/5/9/chartex" xmlns:cx4="http://schemas.microsoft.com/office/drawing/2016/5/10/chartex" xmlns:cx5="http://schemas.microsoft.com/office/drawing/2016/5/11/chartex" xmlns:cx6="http://schemas.microsoft.com/office/drawing/2016/5/12/chartex" xmlns:cx7="http://schemas.microsoft.com/office/drawing/2016/5/13/chartex" xmlns:cx8="http://schemas.microsoft.com/office/drawing/2016/5/14/chartex" xmlns:mc="http://schemas.openxmlformats.org/markup-compatibility/2006" xmlns:aink="http://schemas.microsoft.com/office/drawing/2016/ink" xmlns:am3d="http://schemas.microsoft.com/office/drawing/2017/model3d" xmlns:o="urn:schemas-microsoft-com:office:office" xmlns:r="http://schemas.openxmlformats.org/officeDocument/2006/relationships" xmlns:m="http://schemas.openxmlformats.org/officeDocument/2006/math" xmlns:v="urn:schemas-microsoft-com:vml" xmlns:wp14="http://schemas.microsoft.com/office/word/2010/wordprocessingDrawing" xmlns:wp="http://schemas.openxmlformats.org/drawingml/2006/wordprocessingDrawing" xmlns:w10="urn:schemas-microsoft-com:office:word" xmlns:w="http://schemas.openxmlformats.org/wordprocessingml/2006/main" xmlns:w14="http://schemas.microsoft.com/office/word/2010/wordml" xmlns:w15="http://schemas.microsoft.com/office/word/2012/wordml" xmlns:w16cid="http://schemas.microsoft.com/office/word/2016/wordml/cid" xmlns:w16se="http://schemas.microsoft.com/office/word/2015/wordml/symex" xmlns:wpg="http://schemas.microsoft.com/office/word/2010/wordprocessingGroup" xmlns:wpi="http://schemas.microsoft.com/office/word/2010/wordprocessingInk" xmlns:wne="http://schemas.microsoft.com/office/word/2006/wordml" xmlns:wps="http://schemas.microsoft.com/office/word/2010/wordprocessingShape" mc:Ignorable="w14 w15 w16se w16cid wp14">
+<w:numbering xmlns:wpc="http://schemas.microsoft.com/office/word/2010/wordprocessingCanvas" xmlns:cx="http://schemas.microsoft.com/office/drawing/2014/chartex" xmlns:cx1="http://schemas.microsoft.com/office/drawing/2015/9/8/chartex" xmlns:mc="http://schemas.openxmlformats.org/markup-compatibility/2006" xmlns:o="urn:schemas-microsoft-com:office:office" xmlns:r="http://schemas.openxmlformats.org/officeDocument/2006/relationships" xmlns:m="http://schemas.openxmlformats.org/officeDocument/2006/math" xmlns:v="urn:schemas-microsoft-com:vml" xmlns:wp14="http://schemas.microsoft.com/office/word/2010/wordprocessingDrawing" xmlns:wp="http://schemas.openxmlformats.org/drawingml/2006/wordprocessingDrawing" xmlns:w10="urn:schemas-microsoft-com:office:word" xmlns:w="http://schemas.openxmlformats.org/wordprocessingml/2006/main" xmlns:w14="http://schemas.microsoft.com/office/word/2010/wordml" xmlns:w15="http://schemas.microsoft.com/office/word/2012/wordml" xmlns:w16se="http://schemas.microsoft.com/office/word/2015/wordml/symex" xmlns:wpg="http://schemas.microsoft.com/office/word/2010/wordprocessingGroup" xmlns:wpi="http://schemas.microsoft.com/office/word/2010/wordprocessingInk" xmlns:wne="http://schemas.microsoft.com/office/word/2006/wordml" xmlns:wps="http://schemas.microsoft.com/office/word/2010/wordprocessingShape" mc:Ignorable="w14 w15 w16se wp14">
   <w:abstractNum w:abstractNumId="0" w15:restartNumberingAfterBreak="0">
     <w:nsid w:val="00B31041"/>
     <w:multiLevelType w:val="hybridMultilevel"/>
@@ -29736,7 +28108,7 @@
 </file>
 
 <file path=word/people.xml><?xml version="1.0" encoding="utf-8"?>
-<w15:people xmlns:wpc="http://schemas.microsoft.com/office/word/2010/wordprocessingCanvas" xmlns:cx="http://schemas.microsoft.com/office/drawing/2014/chartex" xmlns:cx1="http://schemas.microsoft.com/office/drawing/2015/9/8/chartex" xmlns:cx2="http://schemas.microsoft.com/office/drawing/2015/10/21/chartex" xmlns:cx3="http://schemas.microsoft.com/office/drawing/2016/5/9/chartex" xmlns:cx4="http://schemas.microsoft.com/office/drawing/2016/5/10/chartex" xmlns:cx5="http://schemas.microsoft.com/office/drawing/2016/5/11/chartex" xmlns:cx6="http://schemas.microsoft.com/office/drawing/2016/5/12/chartex" xmlns:cx7="http://schemas.microsoft.com/office/drawing/2016/5/13/chartex" xmlns:cx8="http://schemas.microsoft.com/office/drawing/2016/5/14/chartex" xmlns:mc="http://schemas.openxmlformats.org/markup-compatibility/2006" xmlns:aink="http://schemas.microsoft.com/office/drawing/2016/ink" xmlns:am3d="http://schemas.microsoft.com/office/drawing/2017/model3d" xmlns:o="urn:schemas-microsoft-com:office:office" xmlns:r="http://schemas.openxmlformats.org/officeDocument/2006/relationships" xmlns:m="http://schemas.openxmlformats.org/officeDocument/2006/math" xmlns:v="urn:schemas-microsoft-com:vml" xmlns:wp14="http://schemas.microsoft.com/office/word/2010/wordprocessingDrawing" xmlns:wp="http://schemas.openxmlformats.org/drawingml/2006/wordprocessingDrawing" xmlns:w10="urn:schemas-microsoft-com:office:word" xmlns:w="http://schemas.openxmlformats.org/wordprocessingml/2006/main" xmlns:w14="http://schemas.microsoft.com/office/word/2010/wordml" xmlns:w15="http://schemas.microsoft.com/office/word/2012/wordml" xmlns:w16cid="http://schemas.microsoft.com/office/word/2016/wordml/cid" xmlns:w16se="http://schemas.microsoft.com/office/word/2015/wordml/symex" xmlns:wpg="http://schemas.microsoft.com/office/word/2010/wordprocessingGroup" xmlns:wpi="http://schemas.microsoft.com/office/word/2010/wordprocessingInk" xmlns:wne="http://schemas.microsoft.com/office/word/2006/wordml" xmlns:wps="http://schemas.microsoft.com/office/word/2010/wordprocessingShape" mc:Ignorable="w14 w15 w16se w16cid wp14">
+<w15:people xmlns:wpc="http://schemas.microsoft.com/office/word/2010/wordprocessingCanvas" xmlns:cx="http://schemas.microsoft.com/office/drawing/2014/chartex" xmlns:cx1="http://schemas.microsoft.com/office/drawing/2015/9/8/chartex" xmlns:mc="http://schemas.openxmlformats.org/markup-compatibility/2006" xmlns:o="urn:schemas-microsoft-com:office:office" xmlns:r="http://schemas.openxmlformats.org/officeDocument/2006/relationships" xmlns:m="http://schemas.openxmlformats.org/officeDocument/2006/math" xmlns:v="urn:schemas-microsoft-com:vml" xmlns:wp14="http://schemas.microsoft.com/office/word/2010/wordprocessingDrawing" xmlns:wp="http://schemas.openxmlformats.org/drawingml/2006/wordprocessingDrawing" xmlns:w10="urn:schemas-microsoft-com:office:word" xmlns:w="http://schemas.openxmlformats.org/wordprocessingml/2006/main" xmlns:w14="http://schemas.microsoft.com/office/word/2010/wordml" xmlns:w15="http://schemas.microsoft.com/office/word/2012/wordml" xmlns:w16se="http://schemas.microsoft.com/office/word/2015/wordml/symex" xmlns:wpg="http://schemas.microsoft.com/office/word/2010/wordprocessingGroup" xmlns:wpi="http://schemas.microsoft.com/office/word/2010/wordprocessingInk" xmlns:wne="http://schemas.microsoft.com/office/word/2006/wordml" xmlns:wps="http://schemas.microsoft.com/office/word/2010/wordprocessingShape" mc:Ignorable="w14 w15 w16se wp14">
   <w15:person w15:author="A1250381">
     <w15:presenceInfo w15:providerId="None" w15:userId="A1250381"/>
   </w15:person>
@@ -29744,7 +28116,7 @@
 </file>
 
 <file path=word/styles.xml><?xml version="1.0" encoding="utf-8"?>
-<w:styles xmlns:mc="http://schemas.openxmlformats.org/markup-compatibility/2006" xmlns:r="http://schemas.openxmlformats.org/officeDocument/2006/relationships" xmlns:w="http://schemas.openxmlformats.org/wordprocessingml/2006/main" xmlns:w14="http://schemas.microsoft.com/office/word/2010/wordml" xmlns:w15="http://schemas.microsoft.com/office/word/2012/wordml" xmlns:w16cid="http://schemas.microsoft.com/office/word/2016/wordml/cid" xmlns:w16se="http://schemas.microsoft.com/office/word/2015/wordml/symex" mc:Ignorable="w14 w15 w16se w16cid">
+<w:styles xmlns:mc="http://schemas.openxmlformats.org/markup-compatibility/2006" xmlns:r="http://schemas.openxmlformats.org/officeDocument/2006/relationships" xmlns:w="http://schemas.openxmlformats.org/wordprocessingml/2006/main" xmlns:w14="http://schemas.microsoft.com/office/word/2010/wordml" xmlns:w15="http://schemas.microsoft.com/office/word/2012/wordml" xmlns:w16se="http://schemas.microsoft.com/office/word/2015/wordml/symex" mc:Ignorable="w14 w15 w16se">
   <w:docDefaults>
     <w:rPrDefault>
       <w:rPr>
@@ -29757,7 +28129,7 @@
     </w:rPrDefault>
     <w:pPrDefault/>
   </w:docDefaults>
-  <w:latentStyles w:defLockedState="0" w:defUIPriority="99" w:defSemiHidden="0" w:defUnhideWhenUsed="0" w:defQFormat="0" w:count="375">
+  <w:latentStyles w:defLockedState="0" w:defUIPriority="99" w:defSemiHidden="0" w:defUnhideWhenUsed="0" w:defQFormat="0" w:count="371">
     <w:lsdException w:name="Normal" w:uiPriority="0" w:qFormat="1"/>
     <w:lsdException w:name="heading 1" w:uiPriority="9" w:qFormat="1"/>
     <w:lsdException w:name="heading 2" w:semiHidden="1" w:uiPriority="9" w:unhideWhenUsed="1" w:qFormat="1"/>
@@ -30129,10 +28501,6 @@
     <w:lsdException w:name="List Table 5 Dark Accent 6" w:uiPriority="50"/>
     <w:lsdException w:name="List Table 6 Colorful Accent 6" w:uiPriority="51"/>
     <w:lsdException w:name="List Table 7 Colorful Accent 6" w:uiPriority="52"/>
-    <w:lsdException w:name="Mention" w:semiHidden="1" w:unhideWhenUsed="1"/>
-    <w:lsdException w:name="Smart Hyperlink" w:semiHidden="1" w:unhideWhenUsed="1"/>
-    <w:lsdException w:name="Hashtag" w:semiHidden="1" w:unhideWhenUsed="1"/>
-    <w:lsdException w:name="Unresolved Mention" w:semiHidden="1" w:unhideWhenUsed="1"/>
   </w:latentStyles>
   <w:style w:type="paragraph" w:default="1" w:styleId="a">
     <w:name w:val="Normal"/>
@@ -31050,7 +29418,7 @@
 </file>
 
 <file path=customXml/itemProps1.xml><?xml version="1.0" encoding="utf-8"?>
-<ds:datastoreItem xmlns:ds="http://schemas.openxmlformats.org/officeDocument/2006/customXml" ds:itemID="{D61D7AB1-295C-4E9D-9887-40AD806DBD66}">
+<ds:datastoreItem xmlns:ds="http://schemas.openxmlformats.org/officeDocument/2006/customXml" ds:itemID="{E4177780-A0A1-40F6-9430-3BA4ADC06A9D}">
   <ds:schemaRefs>
     <ds:schemaRef ds:uri="http://schemas.openxmlformats.org/officeDocument/2006/bibliography"/>
   </ds:schemaRefs>

--- a/三下/資訊系統專題/資訊系統專題/無人商店.docx
+++ b/三下/資訊系統專題/資訊系統專題/無人商店.docx
@@ -3466,8 +3466,6 @@
         </w:rPr>
         <w:t>，</w:t>
       </w:r>
-      <w:bookmarkStart w:id="11" w:name="_GoBack"/>
-      <w:bookmarkEnd w:id="11"/>
       <w:r>
         <w:rPr>
           <w:rFonts w:ascii="Times New Roman" w:eastAsia="標楷體" w:hAnsi="Times New Roman" w:hint="eastAsia"/>
@@ -3591,7 +3589,7 @@
         <w:ind w:firstLineChars="200" w:firstLine="560"/>
         <w:jc w:val="both"/>
         <w:rPr>
-          <w:rFonts w:ascii="Times New Roman" w:eastAsia="標楷體" w:hAnsi="Times New Roman" w:hint="eastAsia"/>
+          <w:rFonts w:ascii="Times New Roman" w:eastAsia="標楷體" w:hAnsi="Times New Roman"/>
           <w:sz w:val="28"/>
           <w:szCs w:val="28"/>
         </w:rPr>
@@ -3736,7 +3734,7 @@
           <w:szCs w:val="28"/>
         </w:rPr>
       </w:pPr>
-      <w:commentRangeStart w:id="12"/>
+      <w:commentRangeStart w:id="11"/>
       <w:r>
         <w:rPr>
           <w:rFonts w:eastAsia="標楷體"/>
@@ -3745,12 +3743,12 @@
         </w:rPr>
         <w:t>價格上</w:t>
       </w:r>
-      <w:commentRangeEnd w:id="12"/>
+      <w:commentRangeEnd w:id="11"/>
       <w:r>
         <w:rPr>
           <w:rStyle w:val="a9"/>
         </w:rPr>
-        <w:commentReference w:id="12"/>
+        <w:commentReference w:id="11"/>
       </w:r>
     </w:p>
     <w:p>
@@ -3765,7 +3763,7 @@
           <w:szCs w:val="28"/>
         </w:rPr>
       </w:pPr>
-      <w:commentRangeStart w:id="13"/>
+      <w:commentRangeStart w:id="12"/>
       <w:r>
         <w:rPr>
           <w:rFonts w:eastAsia="標楷體"/>
@@ -3782,12 +3780,12 @@
         </w:rPr>
         <w:t>……</w:t>
       </w:r>
-      <w:commentRangeEnd w:id="13"/>
+      <w:commentRangeEnd w:id="12"/>
       <w:r>
         <w:rPr>
           <w:rStyle w:val="a9"/>
         </w:rPr>
-        <w:commentReference w:id="13"/>
+        <w:commentReference w:id="12"/>
       </w:r>
     </w:p>
     <w:p>
@@ -3963,8 +3961,8 @@
           <w:szCs w:val="40"/>
         </w:rPr>
       </w:pPr>
-      <w:bookmarkStart w:id="14" w:name="_Toc482952160"/>
-      <w:commentRangeStart w:id="15"/>
+      <w:bookmarkStart w:id="13" w:name="_Toc482952160"/>
+      <w:commentRangeStart w:id="14"/>
       <w:r>
         <w:rPr>
           <w:rFonts w:ascii="Times New Roman" w:eastAsia="標楷體" w:hAnsi="Times New Roman" w:cs="Arial" w:hint="eastAsia"/>
@@ -3973,8 +3971,8 @@
         </w:rPr>
         <w:t>研究內容、方法與工作項目</w:t>
       </w:r>
-      <w:bookmarkEnd w:id="14"/>
-      <w:commentRangeEnd w:id="15"/>
+      <w:bookmarkEnd w:id="13"/>
+      <w:commentRangeEnd w:id="14"/>
       <w:r>
         <w:rPr>
           <w:rStyle w:val="a9"/>
@@ -3983,7 +3981,7 @@
           <w:bCs w:val="0"/>
           <w:kern w:val="2"/>
         </w:rPr>
-        <w:commentReference w:id="15"/>
+        <w:commentReference w:id="14"/>
       </w:r>
     </w:p>
     <w:p>
@@ -3999,15 +3997,25 @@
           <w:szCs w:val="28"/>
         </w:rPr>
       </w:pPr>
+      <w:r>
+        <w:rPr>
+          <w:rFonts w:eastAsia="標楷體" w:cs="Arial" w:hint="eastAsia"/>
+          <w:sz w:val="28"/>
+          <w:szCs w:val="28"/>
+        </w:rPr>
+        <w:t>本研究</w:t>
+      </w:r>
+      <w:r>
+        <w:rPr>
+          <w:rFonts w:eastAsia="標楷體" w:cs="Arial" w:hint="eastAsia"/>
+          <w:sz w:val="28"/>
+          <w:szCs w:val="28"/>
+        </w:rPr>
+        <w:t>透過國內外無人商店架構之參考，架構出新一套的無人商店系統。</w:t>
+      </w:r>
+      <w:bookmarkStart w:id="15" w:name="_GoBack"/>
+      <w:bookmarkEnd w:id="15"/>
       <w:commentRangeStart w:id="16"/>
-      <w:r>
-        <w:rPr>
-          <w:rFonts w:eastAsia="標楷體" w:cs="Arial" w:hint="eastAsia"/>
-          <w:sz w:val="28"/>
-          <w:szCs w:val="28"/>
-        </w:rPr>
-        <w:t>觀諸本研究首先對現已開發之「…」之系統功能進行回顧與檢討，…所用方法為…，工作項目與流程…。</w:t>
-      </w:r>
     </w:p>
     <w:p>
       <w:pPr>
@@ -17511,7 +17519,7 @@
               </wp:anchor>
             </w:drawing>
           </mc:Choice>
-          <mc:Fallback xmlns:w16cid="http://schemas.microsoft.com/office/word/2016/wordml/cid" xmlns:am3d="http://schemas.microsoft.com/office/drawing/2017/model3d" xmlns:aink="http://schemas.microsoft.com/office/drawing/2016/ink" xmlns:cx8="http://schemas.microsoft.com/office/drawing/2016/5/14/chartex" xmlns:cx7="http://schemas.microsoft.com/office/drawing/2016/5/13/chartex" xmlns:cx6="http://schemas.microsoft.com/office/drawing/2016/5/12/chartex" xmlns:cx5="http://schemas.microsoft.com/office/drawing/2016/5/11/chartex" xmlns:cx4="http://schemas.microsoft.com/office/drawing/2016/5/10/chartex" xmlns:cx3="http://schemas.microsoft.com/office/drawing/2016/5/9/chartex" xmlns:cx2="http://schemas.microsoft.com/office/drawing/2015/10/21/chartex">
+          <mc:Fallback xmlns:cx2="http://schemas.microsoft.com/office/drawing/2015/10/21/chartex" xmlns:cx3="http://schemas.microsoft.com/office/drawing/2016/5/9/chartex" xmlns:cx4="http://schemas.microsoft.com/office/drawing/2016/5/10/chartex" xmlns:cx5="http://schemas.microsoft.com/office/drawing/2016/5/11/chartex" xmlns:cx6="http://schemas.microsoft.com/office/drawing/2016/5/12/chartex" xmlns:cx7="http://schemas.microsoft.com/office/drawing/2016/5/13/chartex" xmlns:cx8="http://schemas.microsoft.com/office/drawing/2016/5/14/chartex" xmlns:aink="http://schemas.microsoft.com/office/drawing/2016/ink" xmlns:am3d="http://schemas.microsoft.com/office/drawing/2017/model3d" xmlns:w16cid="http://schemas.microsoft.com/office/word/2016/wordml/cid">
             <w:pict>
               <v:shape w14:anchorId="4B0D27CF" id="AutoShape 93" o:spid="_x0000_s1026" style="position:absolute;margin-left:405pt;margin-top:8.3pt;width:18pt;height:18pt;z-index:251659264;visibility:visible;mso-wrap-style:square;mso-width-percent:0;mso-height-percent:0;mso-wrap-distance-left:9pt;mso-wrap-distance-top:0;mso-wrap-distance-right:9pt;mso-wrap-distance-bottom:0;mso-position-horizontal:absolute;mso-position-horizontal-relative:text;mso-position-vertical:absolute;mso-position-vertical-relative:text;mso-width-percent:0;mso-height-percent:0;mso-width-relative:page;mso-height-relative:page;v-text-anchor:top" coordsize="228600,228600" o:gfxdata="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" path="m,87317r87318,1l114300,r26982,87318l228600,87317r-70642,53965l184941,228599,114300,174634,43659,228599,70642,141282,,87317xe">
                 <v:stroke joinstyle="miter"/>
@@ -17589,7 +17597,7 @@
               </wp:anchor>
             </w:drawing>
           </mc:Choice>
-          <mc:Fallback xmlns:w16cid="http://schemas.microsoft.com/office/word/2016/wordml/cid" xmlns:am3d="http://schemas.microsoft.com/office/drawing/2017/model3d" xmlns:aink="http://schemas.microsoft.com/office/drawing/2016/ink" xmlns:cx8="http://schemas.microsoft.com/office/drawing/2016/5/14/chartex" xmlns:cx7="http://schemas.microsoft.com/office/drawing/2016/5/13/chartex" xmlns:cx6="http://schemas.microsoft.com/office/drawing/2016/5/12/chartex" xmlns:cx5="http://schemas.microsoft.com/office/drawing/2016/5/11/chartex" xmlns:cx4="http://schemas.microsoft.com/office/drawing/2016/5/10/chartex" xmlns:cx3="http://schemas.microsoft.com/office/drawing/2016/5/9/chartex" xmlns:cx2="http://schemas.microsoft.com/office/drawing/2015/10/21/chartex">
+          <mc:Fallback xmlns:cx2="http://schemas.microsoft.com/office/drawing/2015/10/21/chartex" xmlns:cx3="http://schemas.microsoft.com/office/drawing/2016/5/9/chartex" xmlns:cx4="http://schemas.microsoft.com/office/drawing/2016/5/10/chartex" xmlns:cx5="http://schemas.microsoft.com/office/drawing/2016/5/11/chartex" xmlns:cx6="http://schemas.microsoft.com/office/drawing/2016/5/12/chartex" xmlns:cx7="http://schemas.microsoft.com/office/drawing/2016/5/13/chartex" xmlns:cx8="http://schemas.microsoft.com/office/drawing/2016/5/14/chartex" xmlns:aink="http://schemas.microsoft.com/office/drawing/2016/ink" xmlns:am3d="http://schemas.microsoft.com/office/drawing/2017/model3d" xmlns:w16cid="http://schemas.microsoft.com/office/word/2016/wordml/cid">
             <w:pict>
               <v:rect w14:anchorId="51D78B3D" id="Rectangle 92" o:spid="_x0000_s1026" style="position:absolute;margin-left:-9pt;margin-top:9pt;width:441pt;height:18pt;z-index:-251656192;visibility:visible;mso-wrap-style:square;mso-width-percent:0;mso-height-percent:0;mso-wrap-distance-left:9pt;mso-wrap-distance-top:0;mso-wrap-distance-right:9pt;mso-wrap-distance-bottom:0;mso-position-horizontal:absolute;mso-position-horizontal-relative:text;mso-position-vertical:absolute;mso-position-vertical-relative:text;mso-width-percent:0;mso-height-percent:0;mso-width-relative:page;mso-height-relative:page;v-text-anchor:top" o:gfxdata="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" fillcolor="black"/>
             </w:pict>
@@ -18998,7 +19006,7 @@
 
 <file path=word/comments.xml><?xml version="1.0" encoding="utf-8"?>
 <w:comments xmlns:wpc="http://schemas.microsoft.com/office/word/2010/wordprocessingCanvas" xmlns:cx="http://schemas.microsoft.com/office/drawing/2014/chartex" xmlns:cx1="http://schemas.microsoft.com/office/drawing/2015/9/8/chartex" xmlns:mc="http://schemas.openxmlformats.org/markup-compatibility/2006" xmlns:o="urn:schemas-microsoft-com:office:office" xmlns:r="http://schemas.openxmlformats.org/officeDocument/2006/relationships" xmlns:m="http://schemas.openxmlformats.org/officeDocument/2006/math" xmlns:v="urn:schemas-microsoft-com:vml" xmlns:wp14="http://schemas.microsoft.com/office/word/2010/wordprocessingDrawing" xmlns:wp="http://schemas.openxmlformats.org/drawingml/2006/wordprocessingDrawing" xmlns:w10="urn:schemas-microsoft-com:office:word" xmlns:w="http://schemas.openxmlformats.org/wordprocessingml/2006/main" xmlns:w14="http://schemas.microsoft.com/office/word/2010/wordml" xmlns:w15="http://schemas.microsoft.com/office/word/2012/wordml" xmlns:w16se="http://schemas.microsoft.com/office/word/2015/wordml/symex" xmlns:wpg="http://schemas.microsoft.com/office/word/2010/wordprocessingGroup" xmlns:wpi="http://schemas.microsoft.com/office/word/2010/wordprocessingInk" xmlns:wne="http://schemas.microsoft.com/office/word/2006/wordml" xmlns:wps="http://schemas.microsoft.com/office/word/2010/wordprocessingShape" mc:Ignorable="w14 w15 w16se wp14">
-  <w:comment w:id="12" w:author="A1250381" w:date="2017-05-19T17:36:00Z" w:initials="A">
+  <w:comment w:id="11" w:author="A1250381" w:date="2017-05-19T17:36:00Z" w:initials="A">
     <w:p>
       <w:pPr>
         <w:pStyle w:val="aa"/>
@@ -19023,7 +19031,7 @@
       </w:r>
     </w:p>
   </w:comment>
-  <w:comment w:id="13" w:author="A1250381" w:date="2017-05-19T17:35:00Z" w:initials="A">
+  <w:comment w:id="12" w:author="A1250381" w:date="2017-05-19T17:35:00Z" w:initials="A">
     <w:p>
       <w:pPr>
         <w:pStyle w:val="aa"/>
@@ -19054,7 +19062,7 @@
       </w:r>
     </w:p>
   </w:comment>
-  <w:comment w:id="15" w:author="A1250381" w:date="2017-05-19T17:35:00Z" w:initials="A">
+  <w:comment w:id="14" w:author="A1250381" w:date="2017-05-19T17:35:00Z" w:initials="A">
     <w:p>
       <w:pPr>
         <w:pStyle w:val="aa"/>
@@ -29418,7 +29426,7 @@
 </file>
 
 <file path=customXml/itemProps1.xml><?xml version="1.0" encoding="utf-8"?>
-<ds:datastoreItem xmlns:ds="http://schemas.openxmlformats.org/officeDocument/2006/customXml" ds:itemID="{E4177780-A0A1-40F6-9430-3BA4ADC06A9D}">
+<ds:datastoreItem xmlns:ds="http://schemas.openxmlformats.org/officeDocument/2006/customXml" ds:itemID="{5EBB9D94-B7F4-43F1-948E-9358F4EB3036}">
   <ds:schemaRefs>
     <ds:schemaRef ds:uri="http://schemas.openxmlformats.org/officeDocument/2006/bibliography"/>
   </ds:schemaRefs>

--- a/三下/資訊系統專題/資訊系統專題/無人商店.docx
+++ b/三下/資訊系統專題/資訊系統專題/無人商店.docx
@@ -3956,180 +3956,21 @@
         <w:spacing w:beforeLines="100" w:before="360" w:after="360" w:line="240" w:lineRule="auto"/>
         <w:ind w:left="0" w:firstLine="0"/>
         <w:rPr>
-          <w:rFonts w:ascii="Times New Roman" w:eastAsia="標楷體" w:hAnsi="Times New Roman" w:cs="Arial"/>
-          <w:sz w:val="40"/>
-          <w:szCs w:val="40"/>
-        </w:rPr>
-      </w:pPr>
-      <w:bookmarkStart w:id="13" w:name="_Toc482952160"/>
-      <w:commentRangeStart w:id="14"/>
-      <w:r>
-        <w:rPr>
           <w:rFonts w:ascii="Times New Roman" w:eastAsia="標楷體" w:hAnsi="Times New Roman" w:cs="Arial" w:hint="eastAsia"/>
           <w:sz w:val="40"/>
           <w:szCs w:val="40"/>
         </w:rPr>
+      </w:pPr>
+      <w:bookmarkStart w:id="13" w:name="_Toc482952160"/>
+      <w:r>
+        <w:rPr>
+          <w:rFonts w:ascii="Times New Roman" w:eastAsia="標楷體" w:hAnsi="Times New Roman" w:cs="Arial" w:hint="eastAsia"/>
+          <w:sz w:val="40"/>
+          <w:szCs w:val="40"/>
+        </w:rPr>
         <w:t>研究內容、方法與工作項目</w:t>
       </w:r>
       <w:bookmarkEnd w:id="13"/>
-      <w:commentRangeEnd w:id="14"/>
-      <w:r>
-        <w:rPr>
-          <w:rStyle w:val="a9"/>
-          <w:rFonts w:ascii="Times New Roman" w:eastAsia="新細明體" w:hAnsi="Times New Roman" w:cs="Times New Roman"/>
-          <w:b w:val="0"/>
-          <w:bCs w:val="0"/>
-          <w:kern w:val="2"/>
-        </w:rPr>
-        <w:commentReference w:id="14"/>
-      </w:r>
-    </w:p>
-    <w:p>
-      <w:pPr>
-        <w:pStyle w:val="af1"/>
-        <w:snapToGrid/>
-        <w:spacing w:after="120" w:line="480" w:lineRule="exact"/>
-        <w:ind w:firstLine="560"/>
-        <w:jc w:val="both"/>
-        <w:rPr>
-          <w:rFonts w:eastAsia="標楷體" w:cs="Arial"/>
-          <w:sz w:val="28"/>
-          <w:szCs w:val="28"/>
-        </w:rPr>
-      </w:pPr>
-      <w:r>
-        <w:rPr>
-          <w:rFonts w:eastAsia="標楷體" w:cs="Arial" w:hint="eastAsia"/>
-          <w:sz w:val="28"/>
-          <w:szCs w:val="28"/>
-        </w:rPr>
-        <w:t>本研究</w:t>
-      </w:r>
-      <w:r>
-        <w:rPr>
-          <w:rFonts w:eastAsia="標楷體" w:cs="Arial" w:hint="eastAsia"/>
-          <w:sz w:val="28"/>
-          <w:szCs w:val="28"/>
-        </w:rPr>
-        <w:t>透過國內外無人商店架構之參考，架構出新一套的無人商店系統。</w:t>
-      </w:r>
-      <w:bookmarkStart w:id="15" w:name="_GoBack"/>
-      <w:bookmarkEnd w:id="15"/>
-      <w:commentRangeStart w:id="16"/>
-    </w:p>
-    <w:p>
-      <w:pPr>
-        <w:pStyle w:val="af1"/>
-        <w:snapToGrid/>
-        <w:spacing w:after="120" w:line="480" w:lineRule="exact"/>
-        <w:ind w:firstLine="560"/>
-        <w:jc w:val="both"/>
-        <w:rPr>
-          <w:rFonts w:eastAsia="標楷體" w:cs="Arial"/>
-          <w:sz w:val="28"/>
-          <w:szCs w:val="28"/>
-        </w:rPr>
-      </w:pPr>
-      <w:r>
-        <w:rPr>
-          <w:rFonts w:eastAsia="標楷體" w:cs="Arial" w:hint="eastAsia"/>
-          <w:sz w:val="28"/>
-          <w:szCs w:val="28"/>
-        </w:rPr>
-        <w:t>國內外企業界</w:t>
-      </w:r>
-      <w:r>
-        <w:rPr>
-          <w:rFonts w:eastAsia="標楷體" w:cs="Arial"/>
-          <w:sz w:val="28"/>
-          <w:szCs w:val="28"/>
-        </w:rPr>
-        <w:t>產品</w:t>
-      </w:r>
-      <w:r>
-        <w:rPr>
-          <w:rFonts w:eastAsia="標楷體" w:cs="Arial" w:hint="eastAsia"/>
-          <w:sz w:val="28"/>
-          <w:szCs w:val="28"/>
-        </w:rPr>
-        <w:t>品牌、服務品牌…，本研究整理…之概念架構</w:t>
-      </w:r>
-      <w:commentRangeEnd w:id="16"/>
-      <w:r>
-        <w:rPr>
-          <w:rStyle w:val="a9"/>
-        </w:rPr>
-        <w:commentReference w:id="16"/>
-      </w:r>
-      <w:r>
-        <w:rPr>
-          <w:rFonts w:eastAsia="標楷體" w:cs="Arial"/>
-          <w:sz w:val="28"/>
-          <w:szCs w:val="28"/>
-        </w:rPr>
-        <w:fldChar w:fldCharType="begin"/>
-      </w:r>
-      <w:r>
-        <w:rPr>
-          <w:rFonts w:eastAsia="標楷體" w:cs="Arial"/>
-          <w:sz w:val="28"/>
-          <w:szCs w:val="28"/>
-        </w:rPr>
-        <w:instrText xml:space="preserve"> ADDIN EN.CITE &lt;EndNote&gt;&lt;Cite&gt;&lt;Author&gt;Neely&lt;/Author&gt;&lt;Year&gt;2009&lt;/Year&gt;&lt;RecNum&gt;8&lt;/RecNum&gt;&lt;DisplayText&gt;[6]&lt;/DisplayText&gt;&lt;record&gt;&lt;rec-number&gt;8&lt;/rec-number&gt;&lt;foreign-keys&gt;&lt;key app="EN" db-id="9zrzvf05oxxwfjezaadxzz9idvwaxxvf5rxw"&gt;8&lt;/key&gt;&lt;/foreign-keys&gt;&lt;ref-type name="Journal Article"&gt;17&lt;/ref-type&gt;&lt;contributors&gt;&lt;authors&gt;&lt;author&gt;Neely, Michael&lt;/author&gt;&lt;/authors&gt;&lt;/contributors&gt;&lt;titles&gt;&lt;title&gt;Optimal pricing in a free market wireless network&lt;/title&gt;&lt;secondary-title&gt;Wireless Networks (10220038)&lt;/secondary-title&gt;&lt;/titles&gt;&lt;periodical&gt;&lt;full-title&gt;Wireless Networks (10220038)&lt;/full-title&gt;&lt;/periodical&gt;&lt;pages&gt;901-915&lt;/pages&gt;&lt;volume&gt;15&lt;/volume&gt;&lt;number&gt;7&lt;/number&gt;&lt;keywords&gt;&lt;keyword&gt;WIRELESS communication systems&lt;/keyword&gt;&lt;keyword&gt;FREE enterprise&lt;/keyword&gt;&lt;keyword&gt;COMPUTER networks&lt;/keyword&gt;&lt;keyword&gt;PROFIT&lt;/keyword&gt;&lt;keyword&gt;ROUTING (Computer network management)&lt;/keyword&gt;&lt;keyword&gt;Ad-hoc mobile&lt;/keyword&gt;&lt;keyword&gt;Control by pricing&lt;/keyword&gt;&lt;keyword&gt;Queueing analysis&lt;/keyword&gt;&lt;keyword&gt;Revenue maximization&lt;/keyword&gt;&lt;keyword&gt;Stochastic optimization&lt;/keyword&gt;&lt;/keywords&gt;&lt;dates&gt;&lt;year&gt;2009&lt;/year&gt;&lt;/dates&gt;&lt;isbn&gt;10220038&lt;/isbn&gt;&lt;work-type&gt;Article&lt;/work-type&gt;&lt;urls&gt;&lt;related-urls&gt;&lt;url&gt;http://search.ebscohost.com/login.aspx?direct=true&amp;amp;db=aph&amp;amp;AN=44312594&amp;amp;site=ehost-live&lt;/url&gt;&lt;/related-urls&gt;&lt;/urls&gt;&lt;electronic-resource-num&gt;10.1007/s11276-007-0083-0&lt;/electronic-resource-num&gt;&lt;remote-database-name&gt;aph&lt;/remote-database-name&gt;&lt;remote-database-provider&gt;EBSCOhost&lt;/remote-database-provider&gt;&lt;/record&gt;&lt;/Cite&gt;&lt;/EndNote&gt;</w:instrText>
-      </w:r>
-      <w:r>
-        <w:rPr>
-          <w:rFonts w:eastAsia="標楷體" w:cs="Arial"/>
-          <w:sz w:val="28"/>
-          <w:szCs w:val="28"/>
-        </w:rPr>
-        <w:fldChar w:fldCharType="separate"/>
-      </w:r>
-      <w:r>
-        <w:rPr>
-          <w:rFonts w:eastAsia="標楷體" w:cs="Arial"/>
-          <w:noProof/>
-          <w:sz w:val="28"/>
-          <w:szCs w:val="28"/>
-        </w:rPr>
-        <w:t>[</w:t>
-      </w:r>
-      <w:hyperlink w:anchor="_ENREF_6" w:tooltip="Neely, 2009 #8" w:history="1">
-        <w:r>
-          <w:rPr>
-            <w:rFonts w:eastAsia="標楷體" w:cs="Arial"/>
-            <w:noProof/>
-            <w:sz w:val="28"/>
-            <w:szCs w:val="28"/>
-          </w:rPr>
-          <w:t>6</w:t>
-        </w:r>
-      </w:hyperlink>
-      <w:r>
-        <w:rPr>
-          <w:rFonts w:eastAsia="標楷體" w:cs="Arial"/>
-          <w:noProof/>
-          <w:sz w:val="28"/>
-          <w:szCs w:val="28"/>
-        </w:rPr>
-        <w:t>]</w:t>
-      </w:r>
-      <w:r>
-        <w:rPr>
-          <w:rFonts w:eastAsia="標楷體" w:cs="Arial"/>
-          <w:sz w:val="28"/>
-          <w:szCs w:val="28"/>
-        </w:rPr>
-        <w:fldChar w:fldCharType="end"/>
-      </w:r>
-      <w:r>
-        <w:rPr>
-          <w:rFonts w:eastAsia="標楷體" w:cs="Arial" w:hint="eastAsia"/>
-          <w:sz w:val="28"/>
-          <w:szCs w:val="28"/>
-        </w:rPr>
-        <w:t>。</w:t>
-      </w:r>
     </w:p>
     <w:p>
       <w:pPr>
@@ -4147,10 +3988,9 @@
           <w:szCs w:val="36"/>
         </w:rPr>
       </w:pPr>
-      <w:bookmarkStart w:id="17" w:name="_Toc323477918"/>
-      <w:bookmarkStart w:id="18" w:name="_Toc323478031"/>
-      <w:bookmarkStart w:id="19" w:name="_Toc482952161"/>
-      <w:commentRangeStart w:id="20"/>
+      <w:bookmarkStart w:id="14" w:name="_Toc323477918"/>
+      <w:bookmarkStart w:id="15" w:name="_Toc323478031"/>
+      <w:bookmarkStart w:id="16" w:name="_Toc482952161"/>
       <w:r>
         <w:rPr>
           <w:rFonts w:ascii="Times New Roman" w:eastAsia="標楷體" w:hAnsi="Times New Roman"/>
@@ -4159,19 +3999,9 @@
         </w:rPr>
         <w:t>軟體發展設計</w:t>
       </w:r>
-      <w:bookmarkEnd w:id="17"/>
-      <w:bookmarkEnd w:id="18"/>
-      <w:bookmarkEnd w:id="19"/>
-      <w:commentRangeEnd w:id="20"/>
-      <w:r>
-        <w:rPr>
-          <w:rStyle w:val="a9"/>
-          <w:rFonts w:ascii="Times New Roman" w:eastAsia="新細明體" w:hAnsi="Times New Roman" w:cs="Times New Roman"/>
-          <w:b w:val="0"/>
-          <w:bCs w:val="0"/>
-        </w:rPr>
-        <w:commentReference w:id="20"/>
-      </w:r>
+      <w:bookmarkEnd w:id="14"/>
+      <w:bookmarkEnd w:id="15"/>
+      <w:bookmarkEnd w:id="16"/>
     </w:p>
     <w:p>
       <w:pPr>
@@ -4186,22 +4016,13 @@
           <w:szCs w:val="28"/>
         </w:rPr>
       </w:pPr>
-      <w:commentRangeStart w:id="21"/>
       <w:r>
         <w:rPr>
           <w:rFonts w:eastAsia="標楷體" w:cs="Arial" w:hint="eastAsia"/>
           <w:sz w:val="28"/>
           <w:szCs w:val="28"/>
         </w:rPr>
-        <w:t>本研究透過國內外討論企業組織、服務組織與非營利組織的品牌之文獻</w:t>
-      </w:r>
-      <w:r>
-        <w:rPr>
-          <w:rFonts w:eastAsia="標楷體" w:cs="Arial"/>
-          <w:sz w:val="28"/>
-          <w:szCs w:val="28"/>
-        </w:rPr>
-        <w:t>……</w:t>
+        <w:t>本</w:t>
       </w:r>
       <w:r>
         <w:rPr>
@@ -4209,360 +4030,15 @@
           <w:sz w:val="28"/>
           <w:szCs w:val="28"/>
         </w:rPr>
-        <w:t>.</w:t>
-      </w:r>
-    </w:p>
-    <w:p>
-      <w:pPr>
-        <w:pStyle w:val="af1"/>
-        <w:snapToGrid/>
-        <w:spacing w:after="120" w:line="480" w:lineRule="exact"/>
-        <w:ind w:firstLine="560"/>
-        <w:jc w:val="both"/>
-        <w:rPr>
-          <w:rFonts w:eastAsia="標楷體" w:cs="Arial"/>
-          <w:sz w:val="28"/>
-          <w:szCs w:val="28"/>
-        </w:rPr>
-      </w:pPr>
+        <w:t>研究透過國內外無人商店架構之參考，架構出新一套的無人商店系統</w:t>
+      </w:r>
       <w:r>
         <w:rPr>
           <w:rFonts w:eastAsia="標楷體" w:cs="Arial" w:hint="eastAsia"/>
           <w:sz w:val="28"/>
           <w:szCs w:val="28"/>
         </w:rPr>
-        <w:lastRenderedPageBreak/>
-        <w:t>同時參酌圖書資訊學領域之相關文獻，</w:t>
-      </w:r>
-      <w:r>
-        <w:rPr>
-          <w:rFonts w:eastAsia="標楷體" w:cs="Arial"/>
-          <w:sz w:val="28"/>
-          <w:szCs w:val="28"/>
-        </w:rPr>
-        <w:t>………</w:t>
-      </w:r>
-      <w:r>
-        <w:rPr>
-          <w:rFonts w:eastAsia="標楷體" w:cs="Arial" w:hint="eastAsia"/>
-          <w:sz w:val="28"/>
-          <w:szCs w:val="28"/>
-        </w:rPr>
-        <w:t>圖</w:t>
-      </w:r>
-      <w:r>
-        <w:rPr>
-          <w:rFonts w:eastAsia="標楷體" w:cs="Arial" w:hint="eastAsia"/>
-          <w:sz w:val="28"/>
-          <w:szCs w:val="28"/>
-        </w:rPr>
-        <w:t>3.1</w:t>
-      </w:r>
-      <w:r>
-        <w:rPr>
-          <w:rFonts w:eastAsia="標楷體" w:cs="Arial" w:hint="eastAsia"/>
-          <w:sz w:val="28"/>
-          <w:szCs w:val="28"/>
-        </w:rPr>
-        <w:t>說明</w:t>
-      </w:r>
-      <w:commentRangeEnd w:id="21"/>
-      <w:r>
-        <w:rPr>
-          <w:rStyle w:val="a9"/>
-        </w:rPr>
-        <w:commentReference w:id="21"/>
-      </w:r>
-    </w:p>
-    <w:p>
-      <w:pPr>
-        <w:keepNext/>
-        <w:spacing w:beforeLines="100" w:before="360"/>
-        <w:rPr>
-          <w:rFonts w:ascii="Times New Roman" w:eastAsia="標楷體" w:hAnsi="Times New Roman"/>
-        </w:rPr>
-      </w:pPr>
-      <w:r>
-        <w:rPr>
-          <w:rFonts w:ascii="Times New Roman" w:eastAsia="標楷體" w:hAnsi="Times New Roman"/>
-          <w:noProof/>
-          <w:szCs w:val="24"/>
-        </w:rPr>
-        <w:drawing>
-          <wp:inline distT="0" distB="0" distL="0" distR="0" wp14:anchorId="681449AC" wp14:editId="6D5B338F">
-            <wp:extent cx="4280197" cy="2849880"/>
-            <wp:effectExtent l="0" t="0" r="6350" b="7620"/>
-            <wp:docPr id="7" name="圖片 7"/>
-            <wp:cNvGraphicFramePr>
-              <a:graphicFrameLocks xmlns:a="http://schemas.openxmlformats.org/drawingml/2006/main" noChangeAspect="1"/>
-            </wp:cNvGraphicFramePr>
-            <a:graphic xmlns:a="http://schemas.openxmlformats.org/drawingml/2006/main">
-              <a:graphicData uri="http://schemas.openxmlformats.org/drawingml/2006/picture">
-                <pic:pic xmlns:pic="http://schemas.openxmlformats.org/drawingml/2006/picture">
-                  <pic:nvPicPr>
-                    <pic:cNvPr id="7" name="123.png"/>
-                    <pic:cNvPicPr/>
-                  </pic:nvPicPr>
-                  <pic:blipFill>
-                    <a:blip r:embed="rId10">
-                      <a:extLst>
-                        <a:ext uri="{28A0092B-C50C-407E-A947-70E740481C1C}">
-                          <a14:useLocalDpi xmlns:a14="http://schemas.microsoft.com/office/drawing/2010/main" val="0"/>
-                        </a:ext>
-                      </a:extLst>
-                    </a:blip>
-                    <a:stretch>
-                      <a:fillRect/>
-                    </a:stretch>
-                  </pic:blipFill>
-                  <pic:spPr>
-                    <a:xfrm>
-                      <a:off x="0" y="0"/>
-                      <a:ext cx="4294416" cy="2859347"/>
-                    </a:xfrm>
-                    <a:prstGeom prst="rect">
-                      <a:avLst/>
-                    </a:prstGeom>
-                  </pic:spPr>
-                </pic:pic>
-              </a:graphicData>
-            </a:graphic>
-          </wp:inline>
-        </w:drawing>
-      </w:r>
-    </w:p>
-    <w:p>
-      <w:pPr>
-        <w:spacing w:after="360"/>
-        <w:rPr>
-          <w:rFonts w:ascii="Times New Roman" w:eastAsia="標楷體" w:hAnsi="Times New Roman"/>
-          <w:b/>
-          <w:sz w:val="28"/>
-          <w:szCs w:val="28"/>
-        </w:rPr>
-      </w:pPr>
-      <w:bookmarkStart w:id="22" w:name="_Toc482955472"/>
-      <w:commentRangeStart w:id="23"/>
-      <w:r>
-        <w:rPr>
-          <w:rFonts w:ascii="Times New Roman" w:eastAsia="標楷體" w:hAnsi="Times New Roman" w:cs="Times New Roman" w:hint="eastAsia"/>
-          <w:b/>
-          <w:sz w:val="28"/>
-          <w:szCs w:val="28"/>
-        </w:rPr>
-        <w:t>圖</w:t>
-      </w:r>
-      <w:commentRangeEnd w:id="23"/>
-      <w:r>
-        <w:rPr>
-          <w:rStyle w:val="a9"/>
-          <w:rFonts w:ascii="Times New Roman" w:eastAsia="新細明體" w:hAnsi="Times New Roman" w:cs="Times New Roman"/>
-        </w:rPr>
-        <w:commentReference w:id="23"/>
-      </w:r>
-      <w:r>
-        <w:rPr>
-          <w:rFonts w:ascii="Times New Roman" w:eastAsia="標楷體" w:hAnsi="Times New Roman" w:cs="Times New Roman" w:hint="eastAsia"/>
-          <w:b/>
-          <w:sz w:val="28"/>
-          <w:szCs w:val="28"/>
-        </w:rPr>
-        <w:t xml:space="preserve"> </w:t>
-      </w:r>
-      <w:r>
-        <w:rPr>
-          <w:rFonts w:ascii="Times New Roman" w:eastAsia="標楷體" w:hAnsi="Times New Roman" w:cs="Times New Roman"/>
-          <w:b/>
-          <w:sz w:val="28"/>
-          <w:szCs w:val="28"/>
-        </w:rPr>
-        <w:fldChar w:fldCharType="begin"/>
-      </w:r>
-      <w:r>
-        <w:rPr>
-          <w:rFonts w:ascii="Times New Roman" w:eastAsia="標楷體" w:hAnsi="Times New Roman" w:cs="Times New Roman"/>
-          <w:b/>
-          <w:sz w:val="28"/>
-          <w:szCs w:val="28"/>
-        </w:rPr>
-        <w:instrText xml:space="preserve"> </w:instrText>
-      </w:r>
-      <w:r>
-        <w:rPr>
-          <w:rFonts w:ascii="Times New Roman" w:eastAsia="標楷體" w:hAnsi="Times New Roman" w:cs="Times New Roman" w:hint="eastAsia"/>
-          <w:b/>
-          <w:sz w:val="28"/>
-          <w:szCs w:val="28"/>
-        </w:rPr>
-        <w:instrText>STYLEREF 1 \s</w:instrText>
-      </w:r>
-      <w:r>
-        <w:rPr>
-          <w:rFonts w:ascii="Times New Roman" w:eastAsia="標楷體" w:hAnsi="Times New Roman" w:cs="Times New Roman"/>
-          <w:b/>
-          <w:sz w:val="28"/>
-          <w:szCs w:val="28"/>
-        </w:rPr>
-        <w:instrText xml:space="preserve"> </w:instrText>
-      </w:r>
-      <w:r>
-        <w:rPr>
-          <w:rFonts w:ascii="Times New Roman" w:eastAsia="標楷體" w:hAnsi="Times New Roman" w:cs="Times New Roman"/>
-          <w:b/>
-          <w:sz w:val="28"/>
-          <w:szCs w:val="28"/>
-        </w:rPr>
-        <w:fldChar w:fldCharType="separate"/>
-      </w:r>
-      <w:r>
-        <w:rPr>
-          <w:rFonts w:ascii="Times New Roman" w:eastAsia="標楷體" w:hAnsi="Times New Roman" w:cs="Times New Roman"/>
-          <w:b/>
-          <w:noProof/>
-          <w:sz w:val="28"/>
-          <w:szCs w:val="28"/>
-        </w:rPr>
-        <w:t>3</w:t>
-      </w:r>
-      <w:r>
-        <w:rPr>
-          <w:rFonts w:ascii="Times New Roman" w:eastAsia="標楷體" w:hAnsi="Times New Roman" w:cs="Times New Roman"/>
-          <w:b/>
-          <w:sz w:val="28"/>
-          <w:szCs w:val="28"/>
-        </w:rPr>
-        <w:fldChar w:fldCharType="end"/>
-      </w:r>
-      <w:r>
-        <w:rPr>
-          <w:rFonts w:ascii="Times New Roman" w:eastAsia="標楷體" w:hAnsi="Times New Roman" w:cs="Times New Roman"/>
-          <w:b/>
-          <w:sz w:val="28"/>
-          <w:szCs w:val="28"/>
-        </w:rPr>
-        <w:t>.</w:t>
-      </w:r>
-      <w:r>
-        <w:rPr>
-          <w:rFonts w:ascii="Times New Roman" w:eastAsia="標楷體" w:hAnsi="Times New Roman" w:cs="Times New Roman"/>
-          <w:b/>
-          <w:sz w:val="28"/>
-          <w:szCs w:val="28"/>
-        </w:rPr>
-        <w:fldChar w:fldCharType="begin"/>
-      </w:r>
-      <w:r>
-        <w:rPr>
-          <w:rFonts w:ascii="Times New Roman" w:eastAsia="標楷體" w:hAnsi="Times New Roman" w:cs="Times New Roman"/>
-          <w:b/>
-          <w:sz w:val="28"/>
-          <w:szCs w:val="28"/>
-        </w:rPr>
-        <w:instrText xml:space="preserve"> </w:instrText>
-      </w:r>
-      <w:r>
-        <w:rPr>
-          <w:rFonts w:ascii="Times New Roman" w:eastAsia="標楷體" w:hAnsi="Times New Roman" w:cs="Times New Roman" w:hint="eastAsia"/>
-          <w:b/>
-          <w:sz w:val="28"/>
-          <w:szCs w:val="28"/>
-        </w:rPr>
-        <w:instrText xml:space="preserve">SEQ </w:instrText>
-      </w:r>
-      <w:r>
-        <w:rPr>
-          <w:rFonts w:ascii="Times New Roman" w:eastAsia="標楷體" w:hAnsi="Times New Roman" w:cs="Times New Roman" w:hint="eastAsia"/>
-          <w:b/>
-          <w:sz w:val="28"/>
-          <w:szCs w:val="28"/>
-        </w:rPr>
-        <w:instrText>圖</w:instrText>
-      </w:r>
-      <w:r>
-        <w:rPr>
-          <w:rFonts w:ascii="Times New Roman" w:eastAsia="標楷體" w:hAnsi="Times New Roman" w:cs="Times New Roman" w:hint="eastAsia"/>
-          <w:b/>
-          <w:sz w:val="28"/>
-          <w:szCs w:val="28"/>
-        </w:rPr>
-        <w:instrText xml:space="preserve"> \* ARABIC \s 1</w:instrText>
-      </w:r>
-      <w:r>
-        <w:rPr>
-          <w:rFonts w:ascii="Times New Roman" w:eastAsia="標楷體" w:hAnsi="Times New Roman" w:cs="Times New Roman"/>
-          <w:b/>
-          <w:sz w:val="28"/>
-          <w:szCs w:val="28"/>
-        </w:rPr>
-        <w:instrText xml:space="preserve"> </w:instrText>
-      </w:r>
-      <w:r>
-        <w:rPr>
-          <w:rFonts w:ascii="Times New Roman" w:eastAsia="標楷體" w:hAnsi="Times New Roman" w:cs="Times New Roman"/>
-          <w:b/>
-          <w:sz w:val="28"/>
-          <w:szCs w:val="28"/>
-        </w:rPr>
-        <w:fldChar w:fldCharType="separate"/>
-      </w:r>
-      <w:r>
-        <w:rPr>
-          <w:rFonts w:ascii="Times New Roman" w:eastAsia="標楷體" w:hAnsi="Times New Roman" w:cs="Times New Roman"/>
-          <w:b/>
-          <w:noProof/>
-          <w:sz w:val="28"/>
-          <w:szCs w:val="28"/>
-        </w:rPr>
-        <w:t>1</w:t>
-      </w:r>
-      <w:r>
-        <w:rPr>
-          <w:rFonts w:ascii="Times New Roman" w:eastAsia="標楷體" w:hAnsi="Times New Roman" w:cs="Times New Roman"/>
-          <w:b/>
-          <w:sz w:val="28"/>
-          <w:szCs w:val="28"/>
-        </w:rPr>
-        <w:fldChar w:fldCharType="end"/>
-      </w:r>
-      <w:commentRangeStart w:id="24"/>
-      <w:r>
-        <w:rPr>
-          <w:rFonts w:ascii="Times New Roman" w:eastAsia="標楷體" w:hAnsi="Times New Roman" w:hint="eastAsia"/>
-          <w:b/>
-          <w:sz w:val="28"/>
-          <w:szCs w:val="28"/>
-        </w:rPr>
-        <w:t>圖書館品牌經營示意圖</w:t>
-      </w:r>
-      <w:bookmarkEnd w:id="22"/>
-      <w:commentRangeEnd w:id="24"/>
-      <w:r>
-        <w:rPr>
-          <w:rStyle w:val="a9"/>
-          <w:rFonts w:ascii="Times New Roman" w:eastAsia="新細明體" w:hAnsi="Times New Roman" w:cs="Times New Roman"/>
-        </w:rPr>
-        <w:commentReference w:id="24"/>
-      </w:r>
-    </w:p>
-    <w:p>
-      <w:pPr>
-        <w:widowControl/>
-        <w:spacing w:after="360"/>
-        <w:rPr>
-          <w:rFonts w:ascii="Times New Roman" w:eastAsia="標楷體" w:hAnsi="Times New Roman"/>
-          <w:b/>
-          <w:sz w:val="28"/>
-          <w:szCs w:val="28"/>
-        </w:rPr>
-      </w:pPr>
-      <w:r>
-        <w:rPr>
-          <w:rFonts w:ascii="Times New Roman" w:eastAsia="標楷體" w:hAnsi="Times New Roman"/>
-          <w:b/>
-          <w:sz w:val="28"/>
-          <w:szCs w:val="28"/>
-        </w:rPr>
-        <w:br w:type="page"/>
+        <w:t>。</w:t>
       </w:r>
     </w:p>
     <w:p>
@@ -4581,19 +4057,18 @@
           <w:szCs w:val="32"/>
         </w:rPr>
       </w:pPr>
-      <w:bookmarkStart w:id="25" w:name="_Toc482952162"/>
-      <w:commentRangeStart w:id="26"/>
+      <w:bookmarkStart w:id="17" w:name="_Toc482952162"/>
+      <w:commentRangeStart w:id="18"/>
       <w:r>
         <w:rPr>
           <w:rFonts w:ascii="Times New Roman" w:eastAsia="標楷體" w:hAnsi="Times New Roman" w:hint="eastAsia"/>
           <w:sz w:val="32"/>
           <w:szCs w:val="32"/>
         </w:rPr>
-        <w:lastRenderedPageBreak/>
         <w:t>簡介</w:t>
       </w:r>
-      <w:bookmarkEnd w:id="25"/>
-      <w:commentRangeEnd w:id="26"/>
+      <w:bookmarkEnd w:id="17"/>
+      <w:commentRangeEnd w:id="18"/>
       <w:r>
         <w:rPr>
           <w:rStyle w:val="a9"/>
@@ -4601,7 +4076,7 @@
           <w:b w:val="0"/>
           <w:bCs w:val="0"/>
         </w:rPr>
-        <w:commentReference w:id="26"/>
+        <w:commentReference w:id="18"/>
       </w:r>
     </w:p>
     <w:p>
@@ -4617,22 +4092,13 @@
           <w:szCs w:val="28"/>
         </w:rPr>
       </w:pPr>
-      <w:commentRangeStart w:id="27"/>
       <w:r>
         <w:rPr>
           <w:rFonts w:eastAsia="標楷體" w:cs="Arial" w:hint="eastAsia"/>
           <w:sz w:val="28"/>
           <w:szCs w:val="28"/>
         </w:rPr>
-        <w:t>本研究以</w:t>
-      </w:r>
-      <w:r>
-        <w:rPr>
-          <w:rFonts w:eastAsia="標楷體" w:cs="Arial"/>
-          <w:sz w:val="28"/>
-          <w:szCs w:val="28"/>
-        </w:rPr>
-        <w:t>……</w:t>
+        <w:t>本研究透過國內外</w:t>
       </w:r>
       <w:r>
         <w:rPr>
@@ -4640,15 +4106,7 @@
           <w:sz w:val="28"/>
           <w:szCs w:val="28"/>
         </w:rPr>
-        <w:t>為個案，研究對象分自兩方著手，一為顧客群，二為</w:t>
-      </w:r>
-      <w:r>
-        <w:rPr>
-          <w:rFonts w:eastAsia="標楷體" w:cs="Arial"/>
-          <w:sz w:val="28"/>
-          <w:szCs w:val="28"/>
-        </w:rPr>
-        <w:t>……</w:t>
+        <w:t>學術</w:t>
       </w:r>
       <w:r>
         <w:rPr>
@@ -4656,15 +4114,7 @@
           <w:sz w:val="28"/>
           <w:szCs w:val="28"/>
         </w:rPr>
-        <w:t>。分為目的、範圍、名詞解釋、參考資料</w:t>
-      </w:r>
-      <w:r>
-        <w:rPr>
-          <w:rFonts w:eastAsia="標楷體" w:cs="Arial"/>
-          <w:sz w:val="28"/>
-          <w:szCs w:val="28"/>
-        </w:rPr>
-        <w:t>……</w:t>
+        <w:t>文獻</w:t>
       </w:r>
       <w:r>
         <w:rPr>
@@ -4672,14 +4122,45 @@
           <w:sz w:val="28"/>
           <w:szCs w:val="28"/>
         </w:rPr>
-        <w:t>。</w:t>
-      </w:r>
-      <w:commentRangeEnd w:id="27"/>
+        <w:t>為例，開發出一套自己的無人商店系統。分為目的、計畫範圍、</w:t>
+      </w:r>
+      <w:r>
+        <w:rPr>
+          <w:rFonts w:eastAsia="標楷體" w:cs="Arial" w:hint="eastAsia"/>
+          <w:sz w:val="28"/>
+          <w:szCs w:val="28"/>
+        </w:rPr>
+        <w:t>RFID</w:t>
+      </w:r>
+      <w:r>
+        <w:rPr>
+          <w:rFonts w:eastAsia="標楷體" w:cs="Arial" w:hint="eastAsia"/>
+          <w:sz w:val="28"/>
+          <w:szCs w:val="28"/>
+        </w:rPr>
+        <w:t>系統、</w:t>
+      </w:r>
+      <w:r>
+        <w:rPr>
+          <w:rFonts w:eastAsia="標楷體" w:cs="Arial" w:hint="eastAsia"/>
+          <w:sz w:val="28"/>
+          <w:szCs w:val="28"/>
+        </w:rPr>
+        <w:t>APP</w:t>
+      </w:r>
+      <w:r>
+        <w:rPr>
+          <w:rFonts w:eastAsia="標楷體" w:cs="Arial" w:hint="eastAsia"/>
+          <w:sz w:val="28"/>
+          <w:szCs w:val="28"/>
+        </w:rPr>
+        <w:t>系統、網頁系統。</w:t>
+      </w:r>
       <w:r>
         <w:rPr>
           <w:rStyle w:val="a9"/>
         </w:rPr>
-        <w:commentReference w:id="27"/>
+        <w:commentReference w:id="19"/>
       </w:r>
     </w:p>
     <w:p>
@@ -4697,21 +4178,22 @@
           <w:szCs w:val="28"/>
         </w:rPr>
       </w:pPr>
-      <w:commentRangeStart w:id="28"/>
+      <w:commentRangeStart w:id="20"/>
       <w:r>
         <w:rPr>
           <w:rFonts w:eastAsia="標楷體" w:hint="eastAsia"/>
           <w:sz w:val="28"/>
           <w:szCs w:val="28"/>
         </w:rPr>
+        <w:lastRenderedPageBreak/>
         <w:t>目的</w:t>
       </w:r>
-      <w:commentRangeEnd w:id="28"/>
+      <w:commentRangeEnd w:id="20"/>
       <w:r>
         <w:rPr>
           <w:rStyle w:val="a9"/>
         </w:rPr>
-        <w:commentReference w:id="28"/>
+        <w:commentReference w:id="20"/>
       </w:r>
     </w:p>
     <w:p>
@@ -4726,21 +4208,29 @@
           <w:szCs w:val="28"/>
         </w:rPr>
       </w:pPr>
-      <w:commentRangeStart w:id="29"/>
+      <w:commentRangeStart w:id="21"/>
       <w:r>
         <w:rPr>
           <w:rFonts w:eastAsia="標楷體" w:hint="eastAsia"/>
           <w:sz w:val="28"/>
           <w:szCs w:val="28"/>
         </w:rPr>
-        <w:t>本研究以……為個案，研究對象分自兩方著手，一為顧客群，二為……。系統的目的為……。</w:t>
-      </w:r>
-      <w:commentRangeEnd w:id="29"/>
+        <w:t>本研究以</w:t>
+      </w:r>
+      <w:commentRangeEnd w:id="21"/>
       <w:r>
         <w:rPr>
           <w:rStyle w:val="a9"/>
         </w:rPr>
-        <w:commentReference w:id="29"/>
+        <w:commentReference w:id="21"/>
+      </w:r>
+      <w:r>
+        <w:rPr>
+          <w:rFonts w:eastAsia="標楷體" w:hint="eastAsia"/>
+          <w:sz w:val="28"/>
+          <w:szCs w:val="28"/>
+        </w:rPr>
+        <w:t>實作出一個無人商店為目標</w:t>
       </w:r>
     </w:p>
     <w:p>
@@ -4785,7 +4275,7 @@
           <w:sz w:val="28"/>
           <w:szCs w:val="28"/>
         </w:rPr>
-        <w:t>……設計結構……，……研究……亦能……相互互動……系統環境範圍……資料管理範圍……，如圖</w:t>
+        <w:t>本研究分為三大部分，</w:t>
       </w:r>
       <w:r>
         <w:rPr>
@@ -4793,7 +4283,7 @@
           <w:sz w:val="28"/>
           <w:szCs w:val="28"/>
         </w:rPr>
-        <w:t>3.1</w:t>
+        <w:t>RFID</w:t>
       </w:r>
       <w:r>
         <w:rPr>
@@ -4801,8 +4291,50 @@
           <w:sz w:val="28"/>
           <w:szCs w:val="28"/>
         </w:rPr>
-        <w:t>。</w:t>
-      </w:r>
+        <w:t>、手機</w:t>
+      </w:r>
+      <w:r>
+        <w:rPr>
+          <w:rFonts w:eastAsia="標楷體" w:hint="eastAsia"/>
+          <w:sz w:val="28"/>
+          <w:szCs w:val="28"/>
+        </w:rPr>
+        <w:t>APP</w:t>
+      </w:r>
+      <w:r>
+        <w:rPr>
+          <w:rFonts w:eastAsia="標楷體" w:hint="eastAsia"/>
+          <w:sz w:val="28"/>
+          <w:szCs w:val="28"/>
+        </w:rPr>
+        <w:t>、網頁系統，由</w:t>
+      </w:r>
+      <w:r>
+        <w:rPr>
+          <w:rFonts w:eastAsia="標楷體" w:hint="eastAsia"/>
+          <w:sz w:val="28"/>
+          <w:szCs w:val="28"/>
+        </w:rPr>
+        <w:t>讀取</w:t>
+      </w:r>
+      <w:r>
+        <w:rPr>
+          <w:rFonts w:eastAsia="標楷體" w:hint="eastAsia"/>
+          <w:sz w:val="28"/>
+          <w:szCs w:val="28"/>
+        </w:rPr>
+        <w:t>RFID</w:t>
+      </w:r>
+      <w:r>
+        <w:rPr>
+          <w:rFonts w:eastAsia="標楷體" w:hint="eastAsia"/>
+          <w:sz w:val="28"/>
+          <w:szCs w:val="28"/>
+        </w:rPr>
+        <w:t>，判斷資料為何，再由手機</w:t>
+      </w:r>
+      <w:bookmarkStart w:id="22" w:name="_GoBack"/>
+      <w:bookmarkEnd w:id="22"/>
     </w:p>
     <w:p>
       <w:pPr>
@@ -4865,7 +4397,7 @@
           <w:szCs w:val="32"/>
         </w:rPr>
       </w:pPr>
-      <w:bookmarkStart w:id="30" w:name="_Toc482952163"/>
+      <w:bookmarkStart w:id="23" w:name="_Toc482952163"/>
       <w:r>
         <w:rPr>
           <w:rFonts w:ascii="Times New Roman" w:eastAsia="標楷體" w:hAnsi="Times New Roman" w:hint="eastAsia"/>
@@ -4874,7 +4406,7 @@
         </w:rPr>
         <w:t>系統概述</w:t>
       </w:r>
-      <w:bookmarkEnd w:id="30"/>
+      <w:bookmarkEnd w:id="23"/>
     </w:p>
     <w:p>
       <w:pPr>
@@ -5231,7 +4763,7 @@
                     <pic:cNvPicPr/>
                   </pic:nvPicPr>
                   <pic:blipFill>
-                    <a:blip r:embed="rId11" cstate="print"/>
+                    <a:blip r:embed="rId10" cstate="print"/>
                     <a:srcRect r="7714" b="10929"/>
                     <a:stretch>
                       <a:fillRect/>
@@ -5265,7 +4797,7 @@
           <w:szCs w:val="28"/>
         </w:rPr>
       </w:pPr>
-      <w:bookmarkStart w:id="31" w:name="_Toc482955473"/>
+      <w:bookmarkStart w:id="24" w:name="_Toc482955473"/>
       <w:r>
         <w:rPr>
           <w:rFonts w:eastAsia="標楷體" w:hint="eastAsia"/>
@@ -5448,7 +4980,7 @@
         </w:rPr>
         <w:t>系統架構圖</w:t>
       </w:r>
-      <w:bookmarkEnd w:id="31"/>
+      <w:bookmarkEnd w:id="24"/>
     </w:p>
     <w:p>
       <w:pPr>
@@ -5579,7 +5111,7 @@
           <w:szCs w:val="32"/>
         </w:rPr>
       </w:pPr>
-      <w:bookmarkStart w:id="32" w:name="_Toc482952164"/>
+      <w:bookmarkStart w:id="25" w:name="_Toc482952164"/>
       <w:r>
         <w:rPr>
           <w:rFonts w:ascii="Times New Roman" w:eastAsia="標楷體" w:hAnsi="Times New Roman" w:hint="eastAsia"/>
@@ -5588,7 +5120,7 @@
         </w:rPr>
         <w:t>軟體發展</w:t>
       </w:r>
-      <w:bookmarkEnd w:id="32"/>
+      <w:bookmarkEnd w:id="25"/>
     </w:p>
     <w:p>
       <w:pPr>
@@ -5971,7 +5503,7 @@
           <w:szCs w:val="28"/>
         </w:rPr>
       </w:pPr>
-      <w:commentRangeStart w:id="33"/>
+      <w:commentRangeStart w:id="26"/>
       <w:r>
         <w:rPr>
           <w:rFonts w:eastAsia="標楷體" w:cs="Arial" w:hint="eastAsia"/>
@@ -5980,12 +5512,12 @@
         </w:rPr>
         <w:t>電腦硬體資源</w:t>
       </w:r>
-      <w:commentRangeEnd w:id="33"/>
+      <w:commentRangeEnd w:id="26"/>
       <w:r>
         <w:rPr>
           <w:rStyle w:val="a9"/>
         </w:rPr>
-        <w:commentReference w:id="33"/>
+        <w:commentReference w:id="26"/>
       </w:r>
     </w:p>
     <w:p>
@@ -6005,7 +5537,7 @@
           <w:szCs w:val="28"/>
         </w:rPr>
       </w:pPr>
-      <w:commentRangeStart w:id="34"/>
+      <w:commentRangeStart w:id="27"/>
       <w:r>
         <w:rPr>
           <w:rFonts w:eastAsia="標楷體" w:cs="Arial" w:hint="eastAsia"/>
@@ -6014,12 +5546,12 @@
         </w:rPr>
         <w:t>硬碟</w:t>
       </w:r>
-      <w:commentRangeEnd w:id="34"/>
+      <w:commentRangeEnd w:id="27"/>
       <w:r>
         <w:rPr>
           <w:rStyle w:val="a9"/>
         </w:rPr>
-        <w:commentReference w:id="34"/>
+        <w:commentReference w:id="27"/>
       </w:r>
     </w:p>
     <w:p>
@@ -6035,7 +5567,7 @@
           <w:szCs w:val="28"/>
         </w:rPr>
       </w:pPr>
-      <w:commentRangeStart w:id="35"/>
+      <w:commentRangeStart w:id="28"/>
       <w:r>
         <w:rPr>
           <w:rFonts w:eastAsia="標楷體" w:cs="Arial" w:hint="eastAsia"/>
@@ -6132,12 +5664,12 @@
         </w:rPr>
         <w:t>的隨身硬碟。</w:t>
       </w:r>
-      <w:commentRangeEnd w:id="35"/>
+      <w:commentRangeEnd w:id="28"/>
       <w:r>
         <w:rPr>
           <w:rStyle w:val="a9"/>
         </w:rPr>
-        <w:commentReference w:id="35"/>
+        <w:commentReference w:id="28"/>
       </w:r>
     </w:p>
     <w:p>
@@ -6557,7 +6089,7 @@
           <w:sz w:val="28"/>
         </w:rPr>
       </w:pPr>
-      <w:bookmarkStart w:id="36" w:name="_Toc482955545"/>
+      <w:bookmarkStart w:id="29" w:name="_Toc482955545"/>
       <w:r>
         <w:rPr>
           <w:rFonts w:ascii="Times New Roman" w:eastAsia="標楷體" w:hAnsi="Times New Roman" w:cs="Arial" w:hint="eastAsia"/>
@@ -6639,7 +6171,7 @@
         </w:rPr>
         <w:fldChar w:fldCharType="end"/>
       </w:r>
-      <w:commentRangeStart w:id="37"/>
+      <w:commentRangeStart w:id="30"/>
       <w:r>
         <w:rPr>
           <w:rFonts w:ascii="Times New Roman" w:eastAsia="標楷體" w:hAnsi="Times New Roman" w:cs="Arial" w:hint="eastAsia"/>
@@ -6648,14 +6180,14 @@
         </w:rPr>
         <w:t>方法技術工具表</w:t>
       </w:r>
-      <w:bookmarkEnd w:id="36"/>
-      <w:commentRangeEnd w:id="37"/>
+      <w:bookmarkEnd w:id="29"/>
+      <w:commentRangeEnd w:id="30"/>
       <w:r>
         <w:rPr>
           <w:rStyle w:val="a9"/>
           <w:rFonts w:ascii="Times New Roman" w:eastAsia="新細明體" w:hAnsi="Times New Roman" w:cs="Times New Roman"/>
         </w:rPr>
-        <w:commentReference w:id="37"/>
+        <w:commentReference w:id="30"/>
       </w:r>
     </w:p>
     <w:tbl>
@@ -7359,7 +6891,7 @@
           <w:szCs w:val="20"/>
         </w:rPr>
       </w:pPr>
-      <w:commentRangeStart w:id="38"/>
+      <w:commentRangeStart w:id="31"/>
       <w:r>
         <w:rPr>
           <w:rFonts w:eastAsia="標楷體" w:cs="Arial" w:hint="eastAsia"/>
@@ -7381,12 +6913,12 @@
         </w:rPr>
         <w:t>)</w:t>
       </w:r>
-      <w:commentRangeEnd w:id="38"/>
+      <w:commentRangeEnd w:id="31"/>
       <w:r>
         <w:rPr>
           <w:rStyle w:val="a9"/>
         </w:rPr>
-        <w:commentReference w:id="38"/>
+        <w:commentReference w:id="31"/>
       </w:r>
       <w:r>
         <w:rPr>
@@ -7407,7 +6939,7 @@
           <w:sz w:val="28"/>
         </w:rPr>
       </w:pPr>
-      <w:commentRangeStart w:id="39"/>
+      <w:commentRangeStart w:id="32"/>
       <w:r>
         <w:rPr>
           <w:rFonts w:eastAsia="標楷體" w:cs="Arial" w:hint="eastAsia"/>
@@ -7457,12 +6989,12 @@
         </w:rPr>
         <w:t>)</w:t>
       </w:r>
-      <w:commentRangeEnd w:id="39"/>
+      <w:commentRangeEnd w:id="32"/>
       <w:r>
         <w:rPr>
           <w:rStyle w:val="a9"/>
         </w:rPr>
-        <w:commentReference w:id="39"/>
+        <w:commentReference w:id="32"/>
       </w:r>
     </w:p>
     <w:tbl>
@@ -7733,7 +7265,7 @@
           <w:szCs w:val="28"/>
         </w:rPr>
       </w:pPr>
-      <w:commentRangeStart w:id="40"/>
+      <w:commentRangeStart w:id="33"/>
       <w:r>
         <w:rPr>
           <w:rFonts w:eastAsia="標楷體" w:hint="eastAsia"/>
@@ -7766,12 +7298,12 @@
         </w:rPr>
         <w:t>。</w:t>
       </w:r>
-      <w:commentRangeEnd w:id="40"/>
+      <w:commentRangeEnd w:id="33"/>
       <w:r>
         <w:rPr>
           <w:rStyle w:val="a9"/>
         </w:rPr>
-        <w:commentReference w:id="40"/>
+        <w:commentReference w:id="33"/>
       </w:r>
     </w:p>
     <w:p>
@@ -7926,7 +7458,7 @@
           <w:sz w:val="28"/>
         </w:rPr>
       </w:pPr>
-      <w:bookmarkStart w:id="41" w:name="_Toc482955546"/>
+      <w:bookmarkStart w:id="34" w:name="_Toc482955546"/>
       <w:r>
         <w:rPr>
           <w:rFonts w:eastAsia="標楷體" w:cs="Arial" w:hint="eastAsia"/>
@@ -8007,7 +7539,7 @@
         </w:rPr>
         <w:t>軟體發展重要查核點與查核事項</w:t>
       </w:r>
-      <w:bookmarkEnd w:id="41"/>
+      <w:bookmarkEnd w:id="34"/>
     </w:p>
     <w:tbl>
       <w:tblPr>
@@ -9866,7 +9398,7 @@
           <w:szCs w:val="36"/>
         </w:rPr>
       </w:pPr>
-      <w:bookmarkStart w:id="42" w:name="_Toc482952165"/>
+      <w:bookmarkStart w:id="35" w:name="_Toc482952165"/>
       <w:r>
         <w:rPr>
           <w:rFonts w:ascii="Times New Roman" w:eastAsia="標楷體" w:hAnsi="Times New Roman"/>
@@ -9883,7 +9415,7 @@
         </w:rPr>
         <w:t>需求規格書</w:t>
       </w:r>
-      <w:bookmarkEnd w:id="42"/>
+      <w:bookmarkEnd w:id="35"/>
     </w:p>
     <w:p>
       <w:pPr>
@@ -9961,7 +9493,7 @@
           <w:szCs w:val="32"/>
         </w:rPr>
       </w:pPr>
-      <w:bookmarkStart w:id="43" w:name="_Toc482952166"/>
+      <w:bookmarkStart w:id="36" w:name="_Toc482952166"/>
       <w:r>
         <w:rPr>
           <w:rFonts w:ascii="Times New Roman" w:eastAsia="標楷體" w:hAnsi="Times New Roman" w:hint="eastAsia"/>
@@ -9970,7 +9502,7 @@
         </w:rPr>
         <w:t>簡介</w:t>
       </w:r>
-      <w:bookmarkEnd w:id="43"/>
+      <w:bookmarkEnd w:id="36"/>
     </w:p>
     <w:p>
       <w:pPr>
@@ -10641,7 +10173,7 @@
           <w:szCs w:val="32"/>
         </w:rPr>
       </w:pPr>
-      <w:bookmarkStart w:id="44" w:name="_Toc482952167"/>
+      <w:bookmarkStart w:id="37" w:name="_Toc482952167"/>
       <w:r>
         <w:rPr>
           <w:rFonts w:ascii="Times New Roman" w:eastAsia="標楷體" w:hAnsi="Times New Roman" w:hint="eastAsia"/>
@@ -10650,7 +10182,7 @@
         </w:rPr>
         <w:t>一般性描述</w:t>
       </w:r>
-      <w:bookmarkEnd w:id="44"/>
+      <w:bookmarkEnd w:id="37"/>
     </w:p>
     <w:p>
       <w:pPr>
@@ -11269,7 +10801,7 @@
           <w:szCs w:val="32"/>
         </w:rPr>
       </w:pPr>
-      <w:bookmarkStart w:id="45" w:name="_Toc482952168"/>
+      <w:bookmarkStart w:id="38" w:name="_Toc482952168"/>
       <w:r>
         <w:rPr>
           <w:rFonts w:ascii="Times New Roman" w:eastAsia="標楷體" w:hAnsi="Times New Roman" w:hint="eastAsia"/>
@@ -11278,7 +10810,7 @@
         </w:rPr>
         <w:t>特別需求</w:t>
       </w:r>
-      <w:bookmarkEnd w:id="45"/>
+      <w:bookmarkEnd w:id="38"/>
     </w:p>
     <w:p>
       <w:pPr>
@@ -11427,7 +10959,7 @@
           <w:rFonts w:eastAsia="標楷體"/>
         </w:rPr>
       </w:pPr>
-      <w:bookmarkStart w:id="46" w:name="_Toc322089819"/>
+      <w:bookmarkStart w:id="39" w:name="_Toc322089819"/>
       <w:r>
         <w:rPr>
           <w:rFonts w:eastAsia="標楷體" w:cs="Arial"/>
@@ -11450,7 +10982,7 @@
                     <pic:cNvPicPr/>
                   </pic:nvPicPr>
                   <pic:blipFill>
-                    <a:blip r:embed="rId12">
+                    <a:blip r:embed="rId11">
                       <a:extLst>
                         <a:ext uri="{28A0092B-C50C-407E-A947-70E740481C1C}">
                           <a14:useLocalDpi xmlns:a14="http://schemas.microsoft.com/office/drawing/2010/main" val="0"/>
@@ -11489,7 +11021,7 @@
           <w:szCs w:val="28"/>
         </w:rPr>
       </w:pPr>
-      <w:bookmarkStart w:id="47" w:name="_Toc482955474"/>
+      <w:bookmarkStart w:id="40" w:name="_Toc482955474"/>
       <w:r>
         <w:rPr>
           <w:rFonts w:eastAsia="標楷體" w:cs="Arial" w:hint="eastAsia"/>
@@ -11652,8 +11184,8 @@
         </w:rPr>
         <w:t>主操作介面</w:t>
       </w:r>
-      <w:bookmarkEnd w:id="46"/>
-      <w:bookmarkEnd w:id="47"/>
+      <w:bookmarkEnd w:id="39"/>
+      <w:bookmarkEnd w:id="40"/>
     </w:p>
     <w:p>
       <w:pPr>
@@ -11730,7 +11262,7 @@
           <w:sz w:val="28"/>
         </w:rPr>
       </w:pPr>
-      <w:bookmarkStart w:id="48" w:name="_Toc482955547"/>
+      <w:bookmarkStart w:id="41" w:name="_Toc482955547"/>
       <w:r>
         <w:rPr>
           <w:rFonts w:eastAsia="標楷體" w:cs="Arial" w:hint="eastAsia"/>
@@ -11836,7 +11368,7 @@
         </w:rPr>
         <w:t>顯示器介面資料項目表</w:t>
       </w:r>
-      <w:bookmarkEnd w:id="48"/>
+      <w:bookmarkEnd w:id="41"/>
     </w:p>
     <w:tbl>
       <w:tblPr>
@@ -11951,7 +11483,7 @@
                 <w:szCs w:val="28"/>
               </w:rPr>
             </w:pPr>
-            <w:commentRangeStart w:id="49"/>
+            <w:commentRangeStart w:id="42"/>
             <w:r>
               <w:rPr>
                 <w:rFonts w:ascii="Times New Roman" w:eastAsia="標楷體" w:hAnsi="Times New Roman" w:cs="Times New Roman" w:hint="eastAsia"/>
@@ -11960,13 +11492,13 @@
               </w:rPr>
               <w:t>設備測試訊息</w:t>
             </w:r>
-            <w:commentRangeEnd w:id="49"/>
+            <w:commentRangeEnd w:id="42"/>
             <w:r>
               <w:rPr>
                 <w:rStyle w:val="a9"/>
                 <w:rFonts w:ascii="Times New Roman" w:eastAsia="新細明體" w:hAnsi="Times New Roman" w:cs="Times New Roman"/>
               </w:rPr>
-              <w:commentReference w:id="49"/>
+              <w:commentReference w:id="42"/>
             </w:r>
           </w:p>
         </w:tc>
@@ -12390,7 +11922,7 @@
                     </pic:cNvPicPr>
                   </pic:nvPicPr>
                   <pic:blipFill rotWithShape="1">
-                    <a:blip r:embed="rId13" cstate="print"/>
+                    <a:blip r:embed="rId12" cstate="print"/>
                     <a:srcRect t="2766"/>
                     <a:stretch/>
                   </pic:blipFill>
@@ -12430,7 +11962,7 @@
           <w:sz w:val="28"/>
         </w:rPr>
       </w:pPr>
-      <w:bookmarkStart w:id="50" w:name="_Toc482955475"/>
+      <w:bookmarkStart w:id="43" w:name="_Toc482955475"/>
       <w:r>
         <w:rPr>
           <w:rFonts w:eastAsia="標楷體" w:cs="Arial" w:hint="eastAsia"/>
@@ -12593,7 +12125,7 @@
         </w:rPr>
         <w:t>售票口主機傳送管理站主機資料項目</w:t>
       </w:r>
-      <w:bookmarkEnd w:id="50"/>
+      <w:bookmarkEnd w:id="43"/>
     </w:p>
     <w:p>
       <w:pPr>
@@ -12903,7 +12435,7 @@
                     </pic:cNvPicPr>
                   </pic:nvPicPr>
                   <pic:blipFill>
-                    <a:blip r:embed="rId14" cstate="print"/>
+                    <a:blip r:embed="rId13" cstate="print"/>
                     <a:srcRect/>
                     <a:stretch>
                       <a:fillRect/>
@@ -12945,7 +12477,7 @@
           <w:szCs w:val="20"/>
         </w:rPr>
       </w:pPr>
-      <w:bookmarkStart w:id="51" w:name="_Toc482955476"/>
+      <w:bookmarkStart w:id="44" w:name="_Toc482955476"/>
       <w:r>
         <w:rPr>
           <w:rFonts w:eastAsia="標楷體" w:cs="Arial" w:hint="eastAsia"/>
@@ -13128,7 +12660,7 @@
         </w:rPr>
         <w:t>處理程序描述</w:t>
       </w:r>
-      <w:bookmarkEnd w:id="51"/>
+      <w:bookmarkEnd w:id="44"/>
     </w:p>
     <w:p>
       <w:pPr>
@@ -14082,7 +13614,7 @@
           <w:szCs w:val="32"/>
         </w:rPr>
       </w:pPr>
-      <w:bookmarkStart w:id="52" w:name="_Toc482952169"/>
+      <w:bookmarkStart w:id="45" w:name="_Toc482952169"/>
       <w:r>
         <w:rPr>
           <w:rFonts w:ascii="Times New Roman" w:eastAsia="標楷體" w:hAnsi="Times New Roman" w:hint="eastAsia"/>
@@ -14091,7 +13623,7 @@
         </w:rPr>
         <w:t>需求追溯</w:t>
       </w:r>
-      <w:bookmarkEnd w:id="52"/>
+      <w:bookmarkEnd w:id="45"/>
     </w:p>
     <w:p>
       <w:pPr>
@@ -14147,7 +13679,7 @@
           <w:szCs w:val="32"/>
         </w:rPr>
       </w:pPr>
-      <w:bookmarkStart w:id="53" w:name="_Toc482952170"/>
+      <w:bookmarkStart w:id="46" w:name="_Toc482952170"/>
       <w:r>
         <w:rPr>
           <w:rFonts w:ascii="Times New Roman" w:eastAsia="標楷體" w:hAnsi="Times New Roman" w:hint="eastAsia"/>
@@ -14156,7 +13688,7 @@
         </w:rPr>
         <w:t>鑑定需求</w:t>
       </w:r>
-      <w:bookmarkEnd w:id="53"/>
+      <w:bookmarkEnd w:id="46"/>
     </w:p>
     <w:p>
       <w:pPr>
@@ -14248,7 +13780,7 @@
                     <pic:cNvPicPr/>
                   </pic:nvPicPr>
                   <pic:blipFill>
-                    <a:blip r:embed="rId15" cstate="print"/>
+                    <a:blip r:embed="rId14" cstate="print"/>
                     <a:stretch>
                       <a:fillRect/>
                     </a:stretch>
@@ -14281,7 +13813,7 @@
           <w:szCs w:val="28"/>
         </w:rPr>
       </w:pPr>
-      <w:bookmarkStart w:id="54" w:name="_Toc482955477"/>
+      <w:bookmarkStart w:id="47" w:name="_Toc482955477"/>
       <w:r>
         <w:rPr>
           <w:rFonts w:eastAsia="標楷體" w:cs="Arial" w:hint="eastAsia"/>
@@ -14464,7 +13996,7 @@
         </w:rPr>
         <w:t>鑑定需求</w:t>
       </w:r>
-      <w:bookmarkEnd w:id="54"/>
+      <w:bookmarkEnd w:id="47"/>
     </w:p>
     <w:p>
       <w:pPr>
@@ -14593,7 +14125,7 @@
                 <w:b/>
               </w:rPr>
             </w:pPr>
-            <w:bookmarkStart w:id="55" w:name="_Toc482955548"/>
+            <w:bookmarkStart w:id="48" w:name="_Toc482955548"/>
             <w:r>
               <w:rPr>
                 <w:rFonts w:eastAsia="標楷體" w:hint="eastAsia"/>
@@ -14694,7 +14226,7 @@
               </w:rPr>
               <w:t>訪談大綱</w:t>
             </w:r>
-            <w:bookmarkEnd w:id="55"/>
+            <w:bookmarkEnd w:id="48"/>
           </w:p>
         </w:tc>
       </w:tr>
@@ -15079,7 +14611,7 @@
           <w:szCs w:val="36"/>
         </w:rPr>
       </w:pPr>
-      <w:bookmarkStart w:id="56" w:name="_Toc482952171"/>
+      <w:bookmarkStart w:id="49" w:name="_Toc482952171"/>
       <w:r>
         <w:rPr>
           <w:rFonts w:ascii="Times New Roman" w:eastAsia="標楷體" w:hAnsi="Times New Roman" w:hint="eastAsia"/>
@@ -15088,7 +14620,7 @@
         </w:rPr>
         <w:t>工作項目</w:t>
       </w:r>
-      <w:bookmarkEnd w:id="56"/>
+      <w:bookmarkEnd w:id="49"/>
     </w:p>
     <w:p>
       <w:pPr>
@@ -15454,7 +14986,7 @@
           <w:sz w:val="40"/>
         </w:rPr>
       </w:pPr>
-      <w:bookmarkStart w:id="57" w:name="_Toc482952172"/>
+      <w:bookmarkStart w:id="50" w:name="_Toc482952172"/>
       <w:r>
         <w:rPr>
           <w:rFonts w:ascii="Times New Roman" w:eastAsia="標楷體" w:hAnsi="Times New Roman" w:hint="eastAsia"/>
@@ -15463,7 +14995,7 @@
         <w:lastRenderedPageBreak/>
         <w:t>人力配置</w:t>
       </w:r>
-      <w:bookmarkEnd w:id="57"/>
+      <w:bookmarkEnd w:id="50"/>
     </w:p>
     <w:p>
       <w:pPr>
@@ -15536,7 +15068,7 @@
           <w:sz w:val="28"/>
         </w:rPr>
       </w:pPr>
-      <w:bookmarkStart w:id="58" w:name="_Toc322089631"/>
+      <w:bookmarkStart w:id="51" w:name="_Toc322089631"/>
       <w:r>
         <w:rPr>
           <w:rFonts w:eastAsia="標楷體" w:cs="Arial" w:hint="eastAsia"/>
@@ -15617,7 +15149,7 @@
         </w:rPr>
         <w:t>參與本項研究之人員及工作內容</w:t>
       </w:r>
-      <w:bookmarkEnd w:id="58"/>
+      <w:bookmarkEnd w:id="51"/>
     </w:p>
     <w:tbl>
       <w:tblPr>
@@ -15930,7 +15462,7 @@
           <w:sz w:val="40"/>
         </w:rPr>
       </w:pPr>
-      <w:bookmarkStart w:id="59" w:name="_Toc482952173"/>
+      <w:bookmarkStart w:id="52" w:name="_Toc482952173"/>
       <w:r>
         <w:rPr>
           <w:rFonts w:ascii="Times New Roman" w:eastAsia="標楷體" w:hAnsi="Times New Roman" w:hint="eastAsia"/>
@@ -15939,7 +15471,7 @@
         <w:lastRenderedPageBreak/>
         <w:t>預期成果</w:t>
       </w:r>
-      <w:bookmarkEnd w:id="59"/>
+      <w:bookmarkEnd w:id="52"/>
     </w:p>
     <w:p>
       <w:pPr>
@@ -16326,7 +15858,7 @@
           <w:sz w:val="40"/>
         </w:rPr>
       </w:pPr>
-      <w:bookmarkStart w:id="60" w:name="_Toc482952174"/>
+      <w:bookmarkStart w:id="53" w:name="_Toc482952174"/>
       <w:r>
         <w:rPr>
           <w:rFonts w:ascii="Times New Roman" w:eastAsia="標楷體" w:hAnsi="Times New Roman" w:hint="eastAsia"/>
@@ -16335,7 +15867,7 @@
         <w:lastRenderedPageBreak/>
         <w:t>執行進度</w:t>
       </w:r>
-      <w:bookmarkEnd w:id="60"/>
+      <w:bookmarkEnd w:id="53"/>
     </w:p>
     <w:p>
       <w:pPr>
@@ -16405,7 +15937,7 @@
                     <pic:cNvPicPr/>
                   </pic:nvPicPr>
                   <pic:blipFill>
-                    <a:blip r:embed="rId16" cstate="print"/>
+                    <a:blip r:embed="rId15" cstate="print"/>
                     <a:stretch>
                       <a:fillRect/>
                     </a:stretch>
@@ -16437,7 +15969,7 @@
           <w:sz w:val="28"/>
         </w:rPr>
       </w:pPr>
-      <w:bookmarkStart w:id="61" w:name="_Toc482955478"/>
+      <w:bookmarkStart w:id="54" w:name="_Toc482955478"/>
       <w:r>
         <w:rPr>
           <w:rFonts w:eastAsia="標楷體" w:cs="Arial" w:hint="eastAsia"/>
@@ -16598,7 +16130,7 @@
         </w:rPr>
         <w:t>執行進度甘特圖</w:t>
       </w:r>
-      <w:bookmarkEnd w:id="61"/>
+      <w:bookmarkEnd w:id="54"/>
     </w:p>
     <w:p>
       <w:pPr>
@@ -16613,8 +16145,8 @@
           <w:szCs w:val="52"/>
         </w:rPr>
       </w:pPr>
-      <w:bookmarkStart w:id="62" w:name="_Toc323477924"/>
-      <w:bookmarkStart w:id="63" w:name="_Toc323478037"/>
+      <w:bookmarkStart w:id="55" w:name="_Toc323477924"/>
+      <w:bookmarkStart w:id="56" w:name="_Toc323478037"/>
       <w:r>
         <w:rPr>
           <w:rFonts w:ascii="Times New Roman" w:eastAsia="標楷體" w:hAnsi="Times New Roman"/>
@@ -16637,7 +16169,7 @@
           <w:sz w:val="40"/>
         </w:rPr>
       </w:pPr>
-      <w:bookmarkStart w:id="64" w:name="_Toc482952175"/>
+      <w:bookmarkStart w:id="57" w:name="_Toc482952175"/>
       <w:r>
         <w:rPr>
           <w:rFonts w:ascii="Times New Roman" w:eastAsia="標楷體" w:hAnsi="Times New Roman" w:hint="eastAsia"/>
@@ -16646,11 +16178,11 @@
         <w:lastRenderedPageBreak/>
         <w:t>參考文獻</w:t>
       </w:r>
-      <w:bookmarkEnd w:id="62"/>
-      <w:bookmarkEnd w:id="63"/>
-      <w:bookmarkEnd w:id="64"/>
-    </w:p>
-    <w:commentRangeStart w:id="65"/>
+      <w:bookmarkEnd w:id="55"/>
+      <w:bookmarkEnd w:id="56"/>
+      <w:bookmarkEnd w:id="57"/>
+    </w:p>
+    <w:commentRangeStart w:id="58"/>
     <w:p>
       <w:pPr>
         <w:pStyle w:val="af0"/>
@@ -16683,7 +16215,7 @@
         </w:rPr>
         <w:fldChar w:fldCharType="separate"/>
       </w:r>
-      <w:bookmarkStart w:id="66" w:name="_ENREF_1"/>
+      <w:bookmarkStart w:id="59" w:name="_ENREF_1"/>
       <w:r>
         <w:rPr>
           <w:rFonts w:eastAsia="標楷體"/>
@@ -16740,7 +16272,7 @@
         </w:rPr>
         <w:t>90.</w:t>
       </w:r>
-      <w:bookmarkEnd w:id="66"/>
+      <w:bookmarkEnd w:id="59"/>
     </w:p>
     <w:p>
       <w:pPr>
@@ -16756,7 +16288,7 @@
           <w:noProof/>
         </w:rPr>
       </w:pPr>
-      <w:bookmarkStart w:id="67" w:name="_ENREF_2"/>
+      <w:bookmarkStart w:id="60" w:name="_ENREF_2"/>
       <w:r>
         <w:rPr>
           <w:rFonts w:eastAsia="標楷體"/>
@@ -16764,7 +16296,7 @@
         </w:rPr>
         <w:t>P. Galli, “Linux system management comes to the fore,” eWeek, vol. 20, no. 3, pp. 1, 2003.</w:t>
       </w:r>
-      <w:bookmarkEnd w:id="67"/>
+      <w:bookmarkEnd w:id="60"/>
     </w:p>
     <w:p>
       <w:pPr>
@@ -16780,7 +16312,7 @@
           <w:noProof/>
         </w:rPr>
       </w:pPr>
-      <w:bookmarkStart w:id="68" w:name="_ENREF_3"/>
+      <w:bookmarkStart w:id="61" w:name="_ENREF_3"/>
       <w:r>
         <w:rPr>
           <w:rFonts w:eastAsia="標楷體"/>
@@ -16788,7 +16320,7 @@
         </w:rPr>
         <w:t>M. John, “WORLD BUSINESS BRIEFING: SOFTWARE; DELL TO OFFER A LINUX SYSTEM,” New York Times, pp. 3, 2000.</w:t>
       </w:r>
-      <w:bookmarkEnd w:id="68"/>
+      <w:bookmarkEnd w:id="61"/>
     </w:p>
     <w:p>
       <w:pPr>
@@ -16804,7 +16336,7 @@
           <w:noProof/>
         </w:rPr>
       </w:pPr>
-      <w:bookmarkStart w:id="69" w:name="_ENREF_4"/>
+      <w:bookmarkStart w:id="62" w:name="_ENREF_4"/>
       <w:r>
         <w:rPr>
           <w:rFonts w:eastAsia="標楷體"/>
@@ -16812,7 +16344,7 @@
         </w:rPr>
         <w:t>J. Maher, E. Kaluski, C. Gerula et al., “Automated wireless network enhances STEMI patient triage, reduces door to intervention time, and improves patient outcome,” Cardiovascular Revascularization Medicine, vol. 10, no. 4, pp. 268-268, 2009.</w:t>
       </w:r>
-      <w:bookmarkEnd w:id="69"/>
+      <w:bookmarkEnd w:id="62"/>
     </w:p>
     <w:p>
       <w:pPr>
@@ -16828,7 +16360,7 @@
           <w:noProof/>
         </w:rPr>
       </w:pPr>
-      <w:bookmarkStart w:id="70" w:name="_ENREF_5"/>
+      <w:bookmarkStart w:id="63" w:name="_ENREF_5"/>
       <w:r>
         <w:rPr>
           <w:rFonts w:eastAsia="標楷體"/>
@@ -16885,7 +16417,7 @@
         </w:rPr>
         <w:t>90.</w:t>
       </w:r>
-      <w:bookmarkEnd w:id="70"/>
+      <w:bookmarkEnd w:id="63"/>
     </w:p>
     <w:p>
       <w:pPr>
@@ -16901,7 +16433,7 @@
           <w:noProof/>
         </w:rPr>
       </w:pPr>
-      <w:bookmarkStart w:id="71" w:name="_ENREF_6"/>
+      <w:bookmarkStart w:id="64" w:name="_ENREF_6"/>
       <w:r>
         <w:rPr>
           <w:rFonts w:eastAsia="標楷體"/>
@@ -16909,7 +16441,7 @@
         </w:rPr>
         <w:t>M. Neely, “Optimal pricing in a free market wireless network,” Wireless Networks (10220038), vol. 15, no. 7, pp. 901-915, 2009.</w:t>
       </w:r>
-      <w:bookmarkEnd w:id="71"/>
+      <w:bookmarkEnd w:id="64"/>
     </w:p>
     <w:p>
       <w:pPr>
@@ -16925,7 +16457,7 @@
           <w:noProof/>
         </w:rPr>
       </w:pPr>
-      <w:bookmarkStart w:id="72" w:name="_ENREF_7"/>
+      <w:bookmarkStart w:id="65" w:name="_ENREF_7"/>
       <w:r>
         <w:rPr>
           <w:rFonts w:eastAsia="標楷體"/>
@@ -17010,7 +16542,7 @@
         </w:rPr>
         <w:t>.</w:t>
       </w:r>
-      <w:bookmarkEnd w:id="72"/>
+      <w:bookmarkEnd w:id="65"/>
     </w:p>
     <w:p>
       <w:pPr>
@@ -17026,7 +16558,7 @@
           <w:noProof/>
         </w:rPr>
       </w:pPr>
-      <w:bookmarkStart w:id="73" w:name="_ENREF_8"/>
+      <w:bookmarkStart w:id="66" w:name="_ENREF_8"/>
       <w:r>
         <w:rPr>
           <w:rFonts w:eastAsia="標楷體"/>
@@ -17034,7 +16566,7 @@
         </w:rPr>
         <w:t>T. Wasserman, “Zsystems' Linux System Cracks $199 Price Tag,” Brandweek, vol. 41, pp. 20, 2000.</w:t>
       </w:r>
-      <w:bookmarkEnd w:id="73"/>
+      <w:bookmarkEnd w:id="66"/>
     </w:p>
     <w:p>
       <w:pPr>
@@ -17050,7 +16582,7 @@
           <w:noProof/>
         </w:rPr>
       </w:pPr>
-      <w:bookmarkStart w:id="74" w:name="_ENREF_9"/>
+      <w:bookmarkStart w:id="67" w:name="_ENREF_9"/>
       <w:r>
         <w:rPr>
           <w:rFonts w:eastAsia="標楷體"/>
@@ -17058,7 +16590,7 @@
         </w:rPr>
         <w:t>T. Wasserman, “Zsystems' Linux System Cracks $199 Price Tag,” Brandweek, vol. 41, no. 18, pp. 20, 2000.</w:t>
       </w:r>
-      <w:bookmarkEnd w:id="74"/>
+      <w:bookmarkEnd w:id="67"/>
     </w:p>
     <w:p>
       <w:pPr>
@@ -17075,13 +16607,13 @@
         </w:rPr>
         <w:fldChar w:fldCharType="end"/>
       </w:r>
-      <w:commentRangeEnd w:id="65"/>
+      <w:commentRangeEnd w:id="58"/>
       <w:r>
         <w:rPr>
           <w:rStyle w:val="a9"/>
           <w:rFonts w:ascii="Times New Roman" w:eastAsia="新細明體" w:hAnsi="Times New Roman" w:cs="Times New Roman"/>
         </w:rPr>
-        <w:commentReference w:id="65"/>
+        <w:commentReference w:id="58"/>
       </w:r>
     </w:p>
     <w:p>
@@ -17095,8 +16627,8 @@
           <w:szCs w:val="52"/>
         </w:rPr>
       </w:pPr>
-      <w:bookmarkStart w:id="75" w:name="_Toc323477925"/>
-      <w:bookmarkStart w:id="76" w:name="_Toc323478038"/>
+      <w:bookmarkStart w:id="68" w:name="_Toc323477925"/>
+      <w:bookmarkStart w:id="69" w:name="_Toc323478038"/>
       <w:r>
         <w:rPr>
           <w:rFonts w:ascii="Times New Roman" w:eastAsia="標楷體" w:hAnsi="Times New Roman"/>
@@ -17121,10 +16653,10 @@
           <w:sz w:val="40"/>
         </w:rPr>
       </w:pPr>
-      <w:bookmarkStart w:id="77" w:name="_Toc482952176"/>
-      <w:bookmarkEnd w:id="75"/>
-      <w:bookmarkEnd w:id="76"/>
-      <w:commentRangeStart w:id="78"/>
+      <w:bookmarkStart w:id="70" w:name="_Toc482952176"/>
+      <w:bookmarkEnd w:id="68"/>
+      <w:bookmarkEnd w:id="69"/>
+      <w:commentRangeStart w:id="71"/>
       <w:r>
         <w:rPr>
           <w:rFonts w:ascii="Times New Roman" w:eastAsia="標楷體" w:hAnsi="Times New Roman" w:hint="eastAsia"/>
@@ -17134,8 +16666,8 @@
         <w:lastRenderedPageBreak/>
         <w:t>臺北市立圖書館曾淑賢館長訪談紀錄</w:t>
       </w:r>
-      <w:bookmarkEnd w:id="77"/>
-      <w:commentRangeEnd w:id="78"/>
+      <w:bookmarkEnd w:id="70"/>
+      <w:commentRangeEnd w:id="71"/>
       <w:r>
         <w:rPr>
           <w:rStyle w:val="a9"/>
@@ -17144,7 +16676,7 @@
           <w:bCs w:val="0"/>
           <w:kern w:val="2"/>
         </w:rPr>
-        <w:commentReference w:id="78"/>
+        <w:commentReference w:id="71"/>
       </w:r>
     </w:p>
     <w:p>
@@ -17402,8 +16934,8 @@
           <w:sz w:val="40"/>
         </w:rPr>
       </w:pPr>
-      <w:bookmarkStart w:id="79" w:name="_Toc482952177"/>
-      <w:commentRangeStart w:id="80"/>
+      <w:bookmarkStart w:id="72" w:name="_Toc482952177"/>
+      <w:commentRangeStart w:id="73"/>
       <w:r>
         <w:rPr>
           <w:rFonts w:ascii="Times New Roman" w:eastAsia="標楷體" w:hAnsi="Times New Roman" w:hint="eastAsia"/>
@@ -17427,8 +16959,8 @@
         </w:rPr>
         <w:t>品牌經營問卷【顧客篇】</w:t>
       </w:r>
-      <w:bookmarkEnd w:id="79"/>
-      <w:commentRangeEnd w:id="80"/>
+      <w:bookmarkEnd w:id="72"/>
+      <w:commentRangeEnd w:id="73"/>
       <w:r>
         <w:rPr>
           <w:rStyle w:val="a9"/>
@@ -17437,7 +16969,7 @@
           <w:bCs w:val="0"/>
           <w:kern w:val="2"/>
         </w:rPr>
-        <w:commentReference w:id="80"/>
+        <w:commentReference w:id="73"/>
       </w:r>
     </w:p>
     <w:p>
@@ -17519,7 +17051,7 @@
               </wp:anchor>
             </w:drawing>
           </mc:Choice>
-          <mc:Fallback xmlns:cx2="http://schemas.microsoft.com/office/drawing/2015/10/21/chartex" xmlns:cx3="http://schemas.microsoft.com/office/drawing/2016/5/9/chartex" xmlns:cx4="http://schemas.microsoft.com/office/drawing/2016/5/10/chartex" xmlns:cx5="http://schemas.microsoft.com/office/drawing/2016/5/11/chartex" xmlns:cx6="http://schemas.microsoft.com/office/drawing/2016/5/12/chartex" xmlns:cx7="http://schemas.microsoft.com/office/drawing/2016/5/13/chartex" xmlns:cx8="http://schemas.microsoft.com/office/drawing/2016/5/14/chartex" xmlns:aink="http://schemas.microsoft.com/office/drawing/2016/ink" xmlns:am3d="http://schemas.microsoft.com/office/drawing/2017/model3d" xmlns:w16cid="http://schemas.microsoft.com/office/word/2016/wordml/cid">
+          <mc:Fallback xmlns:w16cid="http://schemas.microsoft.com/office/word/2016/wordml/cid" xmlns:am3d="http://schemas.microsoft.com/office/drawing/2017/model3d" xmlns:aink="http://schemas.microsoft.com/office/drawing/2016/ink" xmlns:cx8="http://schemas.microsoft.com/office/drawing/2016/5/14/chartex" xmlns:cx7="http://schemas.microsoft.com/office/drawing/2016/5/13/chartex" xmlns:cx6="http://schemas.microsoft.com/office/drawing/2016/5/12/chartex" xmlns:cx5="http://schemas.microsoft.com/office/drawing/2016/5/11/chartex" xmlns:cx4="http://schemas.microsoft.com/office/drawing/2016/5/10/chartex" xmlns:cx3="http://schemas.microsoft.com/office/drawing/2016/5/9/chartex" xmlns:cx2="http://schemas.microsoft.com/office/drawing/2015/10/21/chartex">
             <w:pict>
               <v:shape w14:anchorId="4B0D27CF" id="AutoShape 93" o:spid="_x0000_s1026" style="position:absolute;margin-left:405pt;margin-top:8.3pt;width:18pt;height:18pt;z-index:251659264;visibility:visible;mso-wrap-style:square;mso-width-percent:0;mso-height-percent:0;mso-wrap-distance-left:9pt;mso-wrap-distance-top:0;mso-wrap-distance-right:9pt;mso-wrap-distance-bottom:0;mso-position-horizontal:absolute;mso-position-horizontal-relative:text;mso-position-vertical:absolute;mso-position-vertical-relative:text;mso-width-percent:0;mso-height-percent:0;mso-width-relative:page;mso-height-relative:page;v-text-anchor:top" coordsize="228600,228600" o:gfxdata="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" path="m,87317r87318,1l114300,r26982,87318l228600,87317r-70642,53965l184941,228599,114300,174634,43659,228599,70642,141282,,87317xe">
                 <v:stroke joinstyle="miter"/>
@@ -17597,7 +17129,7 @@
               </wp:anchor>
             </w:drawing>
           </mc:Choice>
-          <mc:Fallback xmlns:cx2="http://schemas.microsoft.com/office/drawing/2015/10/21/chartex" xmlns:cx3="http://schemas.microsoft.com/office/drawing/2016/5/9/chartex" xmlns:cx4="http://schemas.microsoft.com/office/drawing/2016/5/10/chartex" xmlns:cx5="http://schemas.microsoft.com/office/drawing/2016/5/11/chartex" xmlns:cx6="http://schemas.microsoft.com/office/drawing/2016/5/12/chartex" xmlns:cx7="http://schemas.microsoft.com/office/drawing/2016/5/13/chartex" xmlns:cx8="http://schemas.microsoft.com/office/drawing/2016/5/14/chartex" xmlns:aink="http://schemas.microsoft.com/office/drawing/2016/ink" xmlns:am3d="http://schemas.microsoft.com/office/drawing/2017/model3d" xmlns:w16cid="http://schemas.microsoft.com/office/word/2016/wordml/cid">
+          <mc:Fallback xmlns:w16cid="http://schemas.microsoft.com/office/word/2016/wordml/cid" xmlns:am3d="http://schemas.microsoft.com/office/drawing/2017/model3d" xmlns:aink="http://schemas.microsoft.com/office/drawing/2016/ink" xmlns:cx8="http://schemas.microsoft.com/office/drawing/2016/5/14/chartex" xmlns:cx7="http://schemas.microsoft.com/office/drawing/2016/5/13/chartex" xmlns:cx6="http://schemas.microsoft.com/office/drawing/2016/5/12/chartex" xmlns:cx5="http://schemas.microsoft.com/office/drawing/2016/5/11/chartex" xmlns:cx4="http://schemas.microsoft.com/office/drawing/2016/5/10/chartex" xmlns:cx3="http://schemas.microsoft.com/office/drawing/2016/5/9/chartex" xmlns:cx2="http://schemas.microsoft.com/office/drawing/2015/10/21/chartex">
             <w:pict>
               <v:rect w14:anchorId="51D78B3D" id="Rectangle 92" o:spid="_x0000_s1026" style="position:absolute;margin-left:-9pt;margin-top:9pt;width:441pt;height:18pt;z-index:-251656192;visibility:visible;mso-wrap-style:square;mso-width-percent:0;mso-height-percent:0;mso-wrap-distance-left:9pt;mso-wrap-distance-top:0;mso-wrap-distance-right:9pt;mso-wrap-distance-bottom:0;mso-position-horizontal:absolute;mso-position-horizontal-relative:text;mso-position-vertical:absolute;mso-position-vertical-relative:text;mso-width-percent:0;mso-height-percent:0;mso-width-relative:page;mso-height-relative:page;v-text-anchor:top" o:gfxdata="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" fillcolor="black"/>
             </w:pict>
@@ -19062,7 +18594,7 @@
       </w:r>
     </w:p>
   </w:comment>
-  <w:comment w:id="14" w:author="A1250381" w:date="2017-05-19T17:35:00Z" w:initials="A">
+  <w:comment w:id="18" w:author="A1250381" w:date="2017-05-19T17:39:00Z" w:initials="A">
     <w:p>
       <w:pPr>
         <w:pStyle w:val="aa"/>
@@ -19083,114 +18615,7 @@
         <w:rPr>
           <w:rFonts w:hint="eastAsia"/>
         </w:rPr>
-        <w:t>1</w:t>
-      </w:r>
-    </w:p>
-  </w:comment>
-  <w:comment w:id="16" w:author="A1250381" w:date="2017-05-19T17:35:00Z" w:initials="A">
-    <w:p>
-      <w:pPr>
-        <w:pStyle w:val="aa"/>
-      </w:pPr>
-      <w:r>
-        <w:rPr>
-          <w:rStyle w:val="a9"/>
-        </w:rPr>
-        <w:annotationRef/>
-      </w:r>
-      <w:r>
-        <w:rPr>
-          <w:rFonts w:hint="eastAsia"/>
-        </w:rPr>
-        <w:t>標題</w:t>
-      </w:r>
-      <w:r>
-        <w:rPr>
-          <w:rFonts w:hint="eastAsia"/>
-        </w:rPr>
-        <w:t xml:space="preserve">1 </w:t>
-      </w:r>
-      <w:r>
-        <w:rPr>
-          <w:rFonts w:hint="eastAsia"/>
-        </w:rPr>
-        <w:t>內文</w:t>
-      </w:r>
-    </w:p>
-  </w:comment>
-  <w:comment w:id="20" w:author="A1250381" w:date="2017-05-19T17:36:00Z" w:initials="A">
-    <w:p>
-      <w:pPr>
-        <w:pStyle w:val="aa"/>
-      </w:pPr>
-      <w:r>
-        <w:rPr>
-          <w:rStyle w:val="a9"/>
-        </w:rPr>
-        <w:annotationRef/>
-      </w:r>
-      <w:r>
-        <w:rPr>
-          <w:rFonts w:hint="eastAsia"/>
-        </w:rPr>
-        <w:t>標題</w:t>
-      </w:r>
-      <w:r>
-        <w:rPr>
-          <w:rFonts w:hint="eastAsia"/>
-        </w:rPr>
-        <w:t>2</w:t>
-      </w:r>
-    </w:p>
-  </w:comment>
-  <w:comment w:id="21" w:author="A1250381" w:date="2017-05-19T17:36:00Z" w:initials="A">
-    <w:p>
-      <w:pPr>
-        <w:pStyle w:val="aa"/>
-      </w:pPr>
-      <w:r>
-        <w:rPr>
-          <w:rStyle w:val="a9"/>
-        </w:rPr>
-        <w:annotationRef/>
-      </w:r>
-      <w:r>
-        <w:rPr>
-          <w:rFonts w:hint="eastAsia"/>
-        </w:rPr>
-        <w:t>標題</w:t>
-      </w:r>
-      <w:r>
-        <w:rPr>
-          <w:rFonts w:hint="eastAsia"/>
-        </w:rPr>
-        <w:t xml:space="preserve">2 </w:t>
-      </w:r>
-      <w:r>
-        <w:rPr>
-          <w:rFonts w:hint="eastAsia"/>
-        </w:rPr>
-        <w:t>內文</w:t>
-      </w:r>
-    </w:p>
-  </w:comment>
-  <w:comment w:id="23" w:author="A1250381" w:date="2017-05-19T17:37:00Z" w:initials="A">
-    <w:p>
-      <w:pPr>
-        <w:pStyle w:val="aa"/>
-      </w:pPr>
-      <w:r>
-        <w:rPr>
-          <w:rStyle w:val="a9"/>
-        </w:rPr>
-        <w:annotationRef/>
-      </w:r>
-      <w:r>
-        <w:rPr>
-          <w:rStyle w:val="a9"/>
-          <w:rFonts w:hint="eastAsia"/>
-        </w:rPr>
-        <w:t>圖片</w:t>
+        <w:t>3</w:t>
       </w:r>
     </w:p>
     <w:p>
@@ -19272,6 +18697,18 @@
       </w:r>
       <w:r>
         <w:rPr>
+          <w:rStyle w:val="a9"/>
+        </w:rPr>
+        <w:annotationRef/>
+      </w:r>
+      <w:r>
+        <w:rPr>
+          <w:rStyle w:val="a9"/>
+        </w:rPr>
+        <w:annotationRef/>
+      </w:r>
+      <w:r>
+        <w:rPr>
           <w:rFonts w:hint="eastAsia"/>
         </w:rPr>
         <w:t>段落</w:t>
@@ -19322,7 +18759,7 @@
         <w:rPr>
           <w:rFonts w:hint="eastAsia"/>
         </w:rPr>
-        <w:t>置中對齊</w:t>
+        <w:t>左右對齊</w:t>
       </w:r>
       <w:r>
         <w:rPr>
@@ -19370,25 +18807,19 @@
         <w:rPr>
           <w:rFonts w:hint="eastAsia"/>
         </w:rPr>
-        <w:t>勾選</w:t>
-      </w:r>
-      <w:r>
-        <w:rPr>
-          <w:rFonts w:hint="eastAsia"/>
-        </w:rPr>
-        <w:t xml:space="preserve"> </w:t>
-      </w:r>
-      <w:r>
-        <w:rPr>
-          <w:rFonts w:hint="eastAsia"/>
-        </w:rPr>
-        <w:t>文件格線，自動調整右側縮排</w:t>
-      </w:r>
-      <w:r>
-        <w:rPr>
-          <w:rFonts w:hint="eastAsia"/>
-        </w:rPr>
-        <w:t xml:space="preserve"> </w:t>
+        <w:t>凸排</w:t>
+      </w:r>
+      <w:r>
+        <w:rPr>
+          <w:rFonts w:hint="eastAsia"/>
+        </w:rPr>
+        <w:t xml:space="preserve"> 3</w:t>
+      </w:r>
+      <w:r>
+        <w:rPr>
+          <w:rFonts w:hint="eastAsia"/>
+        </w:rPr>
+        <w:t>字元</w:t>
       </w:r>
     </w:p>
     <w:p>
@@ -19400,19 +18831,31 @@
         <w:rPr>
           <w:rFonts w:hint="eastAsia"/>
         </w:rPr>
-        <w:t xml:space="preserve">    </w:t>
-      </w:r>
-      <w:r>
-        <w:rPr>
-          <w:rFonts w:hint="eastAsia"/>
-        </w:rPr>
-        <w:t>段落間距</w:t>
-      </w:r>
-      <w:r>
-        <w:rPr>
-          <w:rFonts w:hint="eastAsia"/>
-        </w:rPr>
-        <w:t>:</w:t>
+        <w:t xml:space="preserve">        </w:t>
+      </w:r>
+      <w:r>
+        <w:rPr>
+          <w:rFonts w:hint="eastAsia"/>
+        </w:rPr>
+        <w:t>勾選</w:t>
+      </w:r>
+      <w:r>
+        <w:rPr>
+          <w:rFonts w:hint="eastAsia"/>
+        </w:rPr>
+        <w:t xml:space="preserve"> </w:t>
+      </w:r>
+      <w:r>
+        <w:rPr>
+          <w:rFonts w:hint="eastAsia"/>
+        </w:rPr>
+        <w:t>文件格線，自動調整右側縮排</w:t>
+      </w:r>
+      <w:r>
+        <w:rPr>
+          <w:rFonts w:hint="eastAsia"/>
+        </w:rPr>
+        <w:t xml:space="preserve"> </w:t>
       </w:r>
     </w:p>
     <w:p>
@@ -19424,25 +18867,19 @@
         <w:rPr>
           <w:rFonts w:hint="eastAsia"/>
         </w:rPr>
-        <w:t xml:space="preserve">        </w:t>
-      </w:r>
-      <w:r>
-        <w:rPr>
-          <w:rFonts w:hint="eastAsia"/>
-        </w:rPr>
-        <w:t>前段</w:t>
-      </w:r>
-      <w:r>
-        <w:rPr>
-          <w:rFonts w:hint="eastAsia"/>
-        </w:rPr>
-        <w:t>:  1</w:t>
-      </w:r>
-      <w:r>
-        <w:rPr>
-          <w:rFonts w:hint="eastAsia"/>
-        </w:rPr>
-        <w:t>行</w:t>
+        <w:t xml:space="preserve">    </w:t>
+      </w:r>
+      <w:r>
+        <w:rPr>
+          <w:rFonts w:hint="eastAsia"/>
+        </w:rPr>
+        <w:t>段落間距</w:t>
+      </w:r>
+      <w:r>
+        <w:rPr>
+          <w:rFonts w:hint="eastAsia"/>
+        </w:rPr>
+        <w:t>:</w:t>
       </w:r>
     </w:p>
     <w:p>
@@ -19460,19 +18897,19 @@
         <w:rPr>
           <w:rFonts w:hint="eastAsia"/>
         </w:rPr>
-        <w:t>行距</w:t>
-      </w:r>
-      <w:r>
-        <w:rPr>
-          <w:rFonts w:hint="eastAsia"/>
-        </w:rPr>
-        <w:t xml:space="preserve">: </w:t>
-      </w:r>
-      <w:r>
-        <w:rPr>
-          <w:rFonts w:hint="eastAsia"/>
-        </w:rPr>
-        <w:t>單行間距</w:t>
+        <w:t>前段</w:t>
+      </w:r>
+      <w:r>
+        <w:rPr>
+          <w:rFonts w:hint="eastAsia"/>
+        </w:rPr>
+        <w:t>: 1</w:t>
+      </w:r>
+      <w:r>
+        <w:rPr>
+          <w:rFonts w:hint="eastAsia"/>
+        </w:rPr>
+        <w:t>行</w:t>
       </w:r>
     </w:p>
     <w:p>
@@ -19490,19 +18927,19 @@
         <w:rPr>
           <w:rFonts w:hint="eastAsia"/>
         </w:rPr>
-        <w:t>勾選</w:t>
-      </w:r>
-      <w:r>
-        <w:rPr>
-          <w:rFonts w:hint="eastAsia"/>
-        </w:rPr>
-        <w:t xml:space="preserve"> </w:t>
-      </w:r>
-      <w:r>
-        <w:rPr>
-          <w:rFonts w:hint="eastAsia"/>
-        </w:rPr>
-        <w:t>文件格線，貼齊格線</w:t>
+        <w:t>後段</w:t>
+      </w:r>
+      <w:r>
+        <w:rPr>
+          <w:rFonts w:hint="eastAsia"/>
+        </w:rPr>
+        <w:t>: 0.5</w:t>
+      </w:r>
+      <w:r>
+        <w:rPr>
+          <w:rFonts w:hint="eastAsia"/>
+        </w:rPr>
+        <w:t>行</w:t>
       </w:r>
     </w:p>
     <w:p>
@@ -19514,13 +18951,25 @@
         <w:rPr>
           <w:rFonts w:hint="eastAsia"/>
         </w:rPr>
-        <w:t>字型</w:t>
+        <w:t xml:space="preserve">        </w:t>
+      </w:r>
+      <w:r>
+        <w:rPr>
+          <w:rFonts w:hint="eastAsia"/>
+        </w:rPr>
+        <w:t>行距</w:t>
       </w:r>
       <w:r>
         <w:rPr>
           <w:rFonts w:hint="eastAsia"/>
         </w:rPr>
         <w:t xml:space="preserve">: </w:t>
+      </w:r>
+      <w:r>
+        <w:rPr>
+          <w:rFonts w:hint="eastAsia"/>
+        </w:rPr>
+        <w:t>單行間距</w:t>
       </w:r>
     </w:p>
     <w:p>
@@ -19532,25 +18981,25 @@
         <w:rPr>
           <w:rFonts w:hint="eastAsia"/>
         </w:rPr>
-        <w:t xml:space="preserve">    </w:t>
-      </w:r>
-      <w:r>
-        <w:rPr>
-          <w:rFonts w:hint="eastAsia"/>
-        </w:rPr>
-        <w:t>中文字型</w:t>
-      </w:r>
-      <w:r>
-        <w:rPr>
-          <w:rFonts w:hint="eastAsia"/>
-        </w:rPr>
-        <w:t xml:space="preserve">: </w:t>
-      </w:r>
-      <w:r>
-        <w:rPr>
-          <w:rFonts w:hint="eastAsia"/>
-        </w:rPr>
-        <w:t>標楷體</w:t>
+        <w:t xml:space="preserve">        </w:t>
+      </w:r>
+      <w:r>
+        <w:rPr>
+          <w:rFonts w:hint="eastAsia"/>
+        </w:rPr>
+        <w:t>勾選</w:t>
+      </w:r>
+      <w:r>
+        <w:rPr>
+          <w:rFonts w:hint="eastAsia"/>
+        </w:rPr>
+        <w:t xml:space="preserve"> </w:t>
+      </w:r>
+      <w:r>
+        <w:rPr>
+          <w:rFonts w:hint="eastAsia"/>
+        </w:rPr>
+        <w:t>文件格線，貼齊格線</w:t>
       </w:r>
     </w:p>
     <w:p>
@@ -19562,22 +19011,13 @@
         <w:rPr>
           <w:rFonts w:hint="eastAsia"/>
         </w:rPr>
-        <w:t xml:space="preserve">    </w:t>
-      </w:r>
-      <w:r>
-        <w:rPr>
-          <w:rFonts w:hint="eastAsia"/>
-        </w:rPr>
         <w:t>字型</w:t>
       </w:r>
       <w:r>
         <w:rPr>
           <w:rFonts w:hint="eastAsia"/>
         </w:rPr>
-        <w:t xml:space="preserve">:  </w:t>
-      </w:r>
-      <w:r>
-        <w:t>Times New Roman</w:t>
+        <w:t xml:space="preserve">: </w:t>
       </w:r>
     </w:p>
     <w:p>
@@ -19595,7 +19035,7 @@
         <w:rPr>
           <w:rFonts w:hint="eastAsia"/>
         </w:rPr>
-        <w:t>字型樣式</w:t>
+        <w:t>中文字型</w:t>
       </w:r>
       <w:r>
         <w:rPr>
@@ -19607,7 +19047,7 @@
         <w:rPr>
           <w:rFonts w:hint="eastAsia"/>
         </w:rPr>
-        <w:t>標準</w:t>
+        <w:t>標楷體</w:t>
       </w:r>
     </w:p>
     <w:p>
@@ -19616,49 +19056,25 @@
         <w:spacing w:after="240"/>
       </w:pPr>
       <w:r>
+        <w:rPr>
+          <w:rFonts w:hint="eastAsia"/>
+        </w:rPr>
         <w:t xml:space="preserve">    </w:t>
       </w:r>
       <w:r>
         <w:rPr>
           <w:rFonts w:hint="eastAsia"/>
         </w:rPr>
-        <w:t>大小</w:t>
-      </w:r>
-      <w:r>
-        <w:rPr>
-          <w:rFonts w:hint="eastAsia"/>
-        </w:rPr>
-        <w:t>: 14</w:t>
-      </w:r>
-    </w:p>
-    <w:p>
-      <w:pPr>
-        <w:pStyle w:val="aa"/>
-      </w:pPr>
-    </w:p>
-    <w:p>
-      <w:pPr>
-        <w:pStyle w:val="aa"/>
-      </w:pPr>
-    </w:p>
-  </w:comment>
-  <w:comment w:id="24" w:author="A1250381" w:date="2017-05-19T17:39:00Z" w:initials="A">
-    <w:p>
-      <w:pPr>
-        <w:pStyle w:val="aa"/>
-      </w:pPr>
-      <w:r>
-        <w:rPr>
-          <w:rStyle w:val="a9"/>
-        </w:rPr>
-        <w:annotationRef/>
-      </w:r>
-      <w:r>
-        <w:rPr>
-          <w:rStyle w:val="a9"/>
-          <w:rFonts w:hint="eastAsia"/>
-        </w:rPr>
-        <w:t>圖片標號</w:t>
+        <w:t>字型</w:t>
+      </w:r>
+      <w:r>
+        <w:rPr>
+          <w:rFonts w:hint="eastAsia"/>
+        </w:rPr>
+        <w:t xml:space="preserve">:  </w:t>
+      </w:r>
+      <w:r>
+        <w:t>Times New Roman</w:t>
       </w:r>
     </w:p>
     <w:p>
@@ -19668,87 +19084,27 @@
       </w:pPr>
       <w:r>
         <w:rPr>
-          <w:rStyle w:val="a9"/>
-        </w:rPr>
-        <w:annotationRef/>
-      </w:r>
-      <w:r>
-        <w:rPr>
-          <w:rStyle w:val="a9"/>
-        </w:rPr>
-        <w:annotationRef/>
-      </w:r>
-      <w:r>
-        <w:rPr>
-          <w:rStyle w:val="a9"/>
-        </w:rPr>
-        <w:annotationRef/>
-      </w:r>
-      <w:r>
-        <w:rPr>
-          <w:rStyle w:val="a9"/>
-        </w:rPr>
-        <w:annotationRef/>
-      </w:r>
-      <w:r>
-        <w:rPr>
-          <w:rStyle w:val="a9"/>
-        </w:rPr>
-        <w:annotationRef/>
-      </w:r>
-      <w:r>
-        <w:rPr>
-          <w:rStyle w:val="a9"/>
-        </w:rPr>
-        <w:annotationRef/>
-      </w:r>
-      <w:r>
-        <w:rPr>
-          <w:rStyle w:val="a9"/>
-        </w:rPr>
-        <w:annotationRef/>
-      </w:r>
-      <w:r>
-        <w:rPr>
-          <w:rStyle w:val="a9"/>
-        </w:rPr>
-        <w:annotationRef/>
-      </w:r>
-      <w:r>
-        <w:rPr>
-          <w:rStyle w:val="a9"/>
-        </w:rPr>
-        <w:annotationRef/>
-      </w:r>
-      <w:r>
-        <w:rPr>
-          <w:rStyle w:val="a9"/>
-        </w:rPr>
-        <w:annotationRef/>
-      </w:r>
-      <w:r>
-        <w:rPr>
-          <w:rStyle w:val="a9"/>
-        </w:rPr>
-        <w:annotationRef/>
-      </w:r>
-      <w:r>
-        <w:rPr>
-          <w:rStyle w:val="a9"/>
-        </w:rPr>
-        <w:annotationRef/>
-      </w:r>
-      <w:r>
-        <w:rPr>
-          <w:rFonts w:hint="eastAsia"/>
-        </w:rPr>
-        <w:t>段落</w:t>
+          <w:rFonts w:hint="eastAsia"/>
+        </w:rPr>
+        <w:t xml:space="preserve">    </w:t>
+      </w:r>
+      <w:r>
+        <w:rPr>
+          <w:rFonts w:hint="eastAsia"/>
+        </w:rPr>
+        <w:t>字型樣式</w:t>
       </w:r>
       <w:r>
         <w:rPr>
           <w:rFonts w:hint="eastAsia"/>
         </w:rPr>
         <w:t xml:space="preserve">: </w:t>
+      </w:r>
+      <w:r>
+        <w:rPr>
+          <w:rFonts w:hint="eastAsia"/>
+        </w:rPr>
+        <w:t>粗體</w:t>
       </w:r>
     </w:p>
     <w:p>
@@ -19757,22 +19113,66 @@
         <w:spacing w:after="240"/>
       </w:pPr>
       <w:r>
-        <w:rPr>
-          <w:rFonts w:hint="eastAsia"/>
-        </w:rPr>
         <w:t xml:space="preserve">    </w:t>
       </w:r>
       <w:r>
         <w:rPr>
           <w:rFonts w:hint="eastAsia"/>
         </w:rPr>
-        <w:t>對齊方式</w:t>
-      </w:r>
-      <w:r>
-        <w:rPr>
-          <w:rFonts w:hint="eastAsia"/>
-        </w:rPr>
-        <w:t xml:space="preserve">: </w:t>
+        <w:t>大小</w:t>
+      </w:r>
+      <w:r>
+        <w:rPr>
+          <w:rFonts w:hint="eastAsia"/>
+        </w:rPr>
+        <w:t>: 16</w:t>
+      </w:r>
+    </w:p>
+    <w:p>
+      <w:pPr>
+        <w:pStyle w:val="aa"/>
+      </w:pPr>
+    </w:p>
+    <w:p>
+      <w:pPr>
+        <w:pStyle w:val="aa"/>
+      </w:pPr>
+    </w:p>
+  </w:comment>
+  <w:comment w:id="19" w:author="A1250381" w:date="2017-05-19T17:45:00Z" w:initials="A">
+    <w:p>
+      <w:pPr>
+        <w:pStyle w:val="aa"/>
+      </w:pPr>
+      <w:r>
+        <w:rPr>
+          <w:rStyle w:val="a9"/>
+        </w:rPr>
+        <w:annotationRef/>
+      </w:r>
+      <w:r>
+        <w:rPr>
+          <w:rStyle w:val="a9"/>
+        </w:rPr>
+        <w:annotationRef/>
+      </w:r>
+      <w:r>
+        <w:rPr>
+          <w:rFonts w:hint="eastAsia"/>
+        </w:rPr>
+        <w:t>標題</w:t>
+      </w:r>
+      <w:r>
+        <w:rPr>
+          <w:rFonts w:hint="eastAsia"/>
+        </w:rPr>
+        <w:t xml:space="preserve">3 </w:t>
+      </w:r>
+      <w:r>
+        <w:rPr>
+          <w:rFonts w:hint="eastAsia"/>
+        </w:rPr>
+        <w:t>內文</w:t>
       </w:r>
     </w:p>
     <w:p>
@@ -19782,21 +19182,99 @@
       </w:pPr>
       <w:r>
         <w:rPr>
-          <w:rFonts w:hint="eastAsia"/>
-        </w:rPr>
-        <w:t xml:space="preserve">        </w:t>
-      </w:r>
-      <w:r>
-        <w:rPr>
-          <w:rFonts w:hint="eastAsia"/>
-        </w:rPr>
-        <w:t>置中對齊</w:t>
-      </w:r>
-      <w:r>
-        <w:rPr>
-          <w:rFonts w:hint="eastAsia"/>
-        </w:rPr>
-        <w:t xml:space="preserve"> </w:t>
+          <w:rStyle w:val="a9"/>
+        </w:rPr>
+        <w:annotationRef/>
+      </w:r>
+      <w:r>
+        <w:rPr>
+          <w:rStyle w:val="a9"/>
+        </w:rPr>
+        <w:annotationRef/>
+      </w:r>
+      <w:r>
+        <w:rPr>
+          <w:rStyle w:val="a9"/>
+        </w:rPr>
+        <w:annotationRef/>
+      </w:r>
+      <w:r>
+        <w:rPr>
+          <w:rStyle w:val="a9"/>
+        </w:rPr>
+        <w:annotationRef/>
+      </w:r>
+      <w:r>
+        <w:rPr>
+          <w:rStyle w:val="a9"/>
+        </w:rPr>
+        <w:annotationRef/>
+      </w:r>
+      <w:r>
+        <w:rPr>
+          <w:rStyle w:val="a9"/>
+        </w:rPr>
+        <w:annotationRef/>
+      </w:r>
+      <w:r>
+        <w:rPr>
+          <w:rStyle w:val="a9"/>
+        </w:rPr>
+        <w:annotationRef/>
+      </w:r>
+      <w:r>
+        <w:rPr>
+          <w:rStyle w:val="a9"/>
+        </w:rPr>
+        <w:annotationRef/>
+      </w:r>
+      <w:r>
+        <w:rPr>
+          <w:rStyle w:val="a9"/>
+        </w:rPr>
+        <w:annotationRef/>
+      </w:r>
+      <w:r>
+        <w:rPr>
+          <w:rStyle w:val="a9"/>
+        </w:rPr>
+        <w:annotationRef/>
+      </w:r>
+      <w:r>
+        <w:rPr>
+          <w:rStyle w:val="a9"/>
+        </w:rPr>
+        <w:annotationRef/>
+      </w:r>
+      <w:r>
+        <w:rPr>
+          <w:rStyle w:val="a9"/>
+        </w:rPr>
+        <w:annotationRef/>
+      </w:r>
+      <w:r>
+        <w:rPr>
+          <w:rStyle w:val="a9"/>
+        </w:rPr>
+        <w:annotationRef/>
+      </w:r>
+      <w:r>
+        <w:rPr>
+          <w:rStyle w:val="a9"/>
+        </w:rPr>
+        <w:annotationRef/>
+      </w:r>
+      <w:r>
+        <w:rPr>
+          <w:rFonts w:hint="eastAsia"/>
+        </w:rPr>
+        <w:t>段落</w:t>
+      </w:r>
+      <w:r>
+        <w:rPr>
+          <w:rFonts w:hint="eastAsia"/>
+        </w:rPr>
+        <w:t xml:space="preserve">: </w:t>
       </w:r>
     </w:p>
     <w:p>
@@ -19814,7 +19292,7 @@
         <w:rPr>
           <w:rFonts w:hint="eastAsia"/>
         </w:rPr>
-        <w:t>縮排</w:t>
+        <w:t>對齊方式</w:t>
       </w:r>
       <w:r>
         <w:rPr>
@@ -19838,19 +19316,7 @@
         <w:rPr>
           <w:rFonts w:hint="eastAsia"/>
         </w:rPr>
-        <w:t>勾選</w:t>
-      </w:r>
-      <w:r>
-        <w:rPr>
-          <w:rFonts w:hint="eastAsia"/>
-        </w:rPr>
-        <w:t xml:space="preserve"> </w:t>
-      </w:r>
-      <w:r>
-        <w:rPr>
-          <w:rFonts w:hint="eastAsia"/>
-        </w:rPr>
-        <w:t>文件格線，自動調整右側縮排</w:t>
+        <w:t>左右對齊</w:t>
       </w:r>
       <w:r>
         <w:rPr>
@@ -19874,13 +19340,13 @@
         <w:rPr>
           <w:rFonts w:hint="eastAsia"/>
         </w:rPr>
-        <w:t>段落間距</w:t>
-      </w:r>
-      <w:r>
-        <w:rPr>
-          <w:rFonts w:hint="eastAsia"/>
-        </w:rPr>
-        <w:t>:</w:t>
+        <w:t>縮排</w:t>
+      </w:r>
+      <w:r>
+        <w:rPr>
+          <w:rFonts w:hint="eastAsia"/>
+        </w:rPr>
+        <w:t xml:space="preserve">: </w:t>
       </w:r>
     </w:p>
     <w:p>
@@ -19898,19 +19364,19 @@
         <w:rPr>
           <w:rFonts w:hint="eastAsia"/>
         </w:rPr>
-        <w:t>後段</w:t>
-      </w:r>
-      <w:r>
-        <w:rPr>
-          <w:rFonts w:hint="eastAsia"/>
-        </w:rPr>
-        <w:t>:  1</w:t>
-      </w:r>
-      <w:r>
-        <w:rPr>
-          <w:rFonts w:hint="eastAsia"/>
-        </w:rPr>
-        <w:t>行</w:t>
+        <w:t>第一行</w:t>
+      </w:r>
+      <w:r>
+        <w:rPr>
+          <w:rFonts w:hint="eastAsia"/>
+        </w:rPr>
+        <w:t xml:space="preserve"> 2</w:t>
+      </w:r>
+      <w:r>
+        <w:rPr>
+          <w:rFonts w:hint="eastAsia"/>
+        </w:rPr>
+        <w:t>字元</w:t>
       </w:r>
     </w:p>
     <w:p>
@@ -19928,19 +19394,25 @@
         <w:rPr>
           <w:rFonts w:hint="eastAsia"/>
         </w:rPr>
-        <w:t>行距</w:t>
-      </w:r>
-      <w:r>
-        <w:rPr>
-          <w:rFonts w:hint="eastAsia"/>
-        </w:rPr>
-        <w:t xml:space="preserve">: </w:t>
-      </w:r>
-      <w:r>
-        <w:rPr>
-          <w:rFonts w:hint="eastAsia"/>
-        </w:rPr>
-        <w:t>單行間距</w:t>
+        <w:t>勾選</w:t>
+      </w:r>
+      <w:r>
+        <w:rPr>
+          <w:rFonts w:hint="eastAsia"/>
+        </w:rPr>
+        <w:t xml:space="preserve"> </w:t>
+      </w:r>
+      <w:r>
+        <w:rPr>
+          <w:rFonts w:hint="eastAsia"/>
+        </w:rPr>
+        <w:t>文件格線，自動調整右側縮排</w:t>
+      </w:r>
+      <w:r>
+        <w:rPr>
+          <w:rFonts w:hint="eastAsia"/>
+        </w:rPr>
+        <w:t xml:space="preserve"> </w:t>
       </w:r>
     </w:p>
     <w:p>
@@ -19952,25 +19424,19 @@
         <w:rPr>
           <w:rFonts w:hint="eastAsia"/>
         </w:rPr>
-        <w:t xml:space="preserve">        </w:t>
-      </w:r>
-      <w:r>
-        <w:rPr>
-          <w:rFonts w:hint="eastAsia"/>
-        </w:rPr>
-        <w:t>勾選</w:t>
-      </w:r>
-      <w:r>
-        <w:rPr>
-          <w:rFonts w:hint="eastAsia"/>
-        </w:rPr>
-        <w:t xml:space="preserve"> </w:t>
-      </w:r>
-      <w:r>
-        <w:rPr>
-          <w:rFonts w:hint="eastAsia"/>
-        </w:rPr>
-        <w:t>文件格線，貼齊格線</w:t>
+        <w:t xml:space="preserve">    </w:t>
+      </w:r>
+      <w:r>
+        <w:rPr>
+          <w:rFonts w:hint="eastAsia"/>
+        </w:rPr>
+        <w:t>段落間距</w:t>
+      </w:r>
+      <w:r>
+        <w:rPr>
+          <w:rFonts w:hint="eastAsia"/>
+        </w:rPr>
+        <w:t>:</w:t>
       </w:r>
     </w:p>
     <w:p>
@@ -19982,13 +19448,25 @@
         <w:rPr>
           <w:rFonts w:hint="eastAsia"/>
         </w:rPr>
-        <w:t>字型</w:t>
-      </w:r>
-      <w:r>
-        <w:rPr>
-          <w:rFonts w:hint="eastAsia"/>
-        </w:rPr>
-        <w:t xml:space="preserve">: </w:t>
+        <w:t xml:space="preserve">        </w:t>
+      </w:r>
+      <w:r>
+        <w:rPr>
+          <w:rFonts w:hint="eastAsia"/>
+        </w:rPr>
+        <w:t>後段</w:t>
+      </w:r>
+      <w:r>
+        <w:rPr>
+          <w:rFonts w:hint="eastAsia"/>
+        </w:rPr>
+        <w:t>: 6</w:t>
+      </w:r>
+      <w:r>
+        <w:rPr>
+          <w:rFonts w:hint="eastAsia"/>
+        </w:rPr>
+        <w:t>點</w:t>
       </w:r>
     </w:p>
     <w:p>
@@ -20000,13 +19478,13 @@
         <w:rPr>
           <w:rFonts w:hint="eastAsia"/>
         </w:rPr>
-        <w:t xml:space="preserve">    </w:t>
-      </w:r>
-      <w:r>
-        <w:rPr>
-          <w:rFonts w:hint="eastAsia"/>
-        </w:rPr>
-        <w:t>中文字型</w:t>
+        <w:t xml:space="preserve">        </w:t>
+      </w:r>
+      <w:r>
+        <w:rPr>
+          <w:rFonts w:hint="eastAsia"/>
+        </w:rPr>
+        <w:t>行距</w:t>
       </w:r>
       <w:r>
         <w:rPr>
@@ -20018,7 +19496,19 @@
         <w:rPr>
           <w:rFonts w:hint="eastAsia"/>
         </w:rPr>
-        <w:t>標楷體</w:t>
+        <w:t>固定行高</w:t>
+      </w:r>
+      <w:r>
+        <w:rPr>
+          <w:rFonts w:hint="eastAsia"/>
+        </w:rPr>
+        <w:t xml:space="preserve">  24</w:t>
+      </w:r>
+      <w:r>
+        <w:rPr>
+          <w:rFonts w:hint="eastAsia"/>
+        </w:rPr>
+        <w:t>點</w:t>
       </w:r>
     </w:p>
     <w:p>
@@ -20030,22 +19520,25 @@
         <w:rPr>
           <w:rFonts w:hint="eastAsia"/>
         </w:rPr>
-        <w:t xml:space="preserve">    </w:t>
-      </w:r>
-      <w:r>
-        <w:rPr>
-          <w:rFonts w:hint="eastAsia"/>
-        </w:rPr>
-        <w:t>字型</w:t>
-      </w:r>
-      <w:r>
-        <w:rPr>
-          <w:rFonts w:hint="eastAsia"/>
-        </w:rPr>
-        <w:t xml:space="preserve">:  </w:t>
-      </w:r>
-      <w:r>
-        <w:t>Times New Roman</w:t>
+        <w:t xml:space="preserve">        </w:t>
+      </w:r>
+      <w:r>
+        <w:rPr>
+          <w:rFonts w:hint="eastAsia"/>
+        </w:rPr>
+        <w:t>勾選</w:t>
+      </w:r>
+      <w:r>
+        <w:rPr>
+          <w:rFonts w:hint="eastAsia"/>
+        </w:rPr>
+        <w:t xml:space="preserve"> </w:t>
+      </w:r>
+      <w:r>
+        <w:rPr>
+          <w:rFonts w:hint="eastAsia"/>
+        </w:rPr>
+        <w:t>文件格線，貼齊格線</w:t>
       </w:r>
     </w:p>
     <w:p>
@@ -20057,70 +19550,13 @@
         <w:rPr>
           <w:rFonts w:hint="eastAsia"/>
         </w:rPr>
-        <w:t xml:space="preserve">    </w:t>
-      </w:r>
-      <w:r>
-        <w:rPr>
-          <w:rFonts w:hint="eastAsia"/>
-        </w:rPr>
-        <w:t>字型樣式</w:t>
+        <w:t>字型</w:t>
       </w:r>
       <w:r>
         <w:rPr>
           <w:rFonts w:hint="eastAsia"/>
         </w:rPr>
         <w:t xml:space="preserve">: </w:t>
-      </w:r>
-      <w:r>
-        <w:rPr>
-          <w:rFonts w:hint="eastAsia"/>
-        </w:rPr>
-        <w:t>粗體</w:t>
-      </w:r>
-    </w:p>
-    <w:p>
-      <w:pPr>
-        <w:pStyle w:val="aa"/>
-      </w:pPr>
-      <w:r>
-        <w:t xml:space="preserve">    </w:t>
-      </w:r>
-      <w:r>
-        <w:rPr>
-          <w:rFonts w:hint="eastAsia"/>
-        </w:rPr>
-        <w:t>大小</w:t>
-      </w:r>
-      <w:r>
-        <w:rPr>
-          <w:rFonts w:hint="eastAsia"/>
-        </w:rPr>
-        <w:t>: 14</w:t>
-      </w:r>
-    </w:p>
-  </w:comment>
-  <w:comment w:id="26" w:author="A1250381" w:date="2017-05-19T17:39:00Z" w:initials="A">
-    <w:p>
-      <w:pPr>
-        <w:pStyle w:val="aa"/>
-      </w:pPr>
-      <w:r>
-        <w:rPr>
-          <w:rStyle w:val="a9"/>
-        </w:rPr>
-        <w:annotationRef/>
-      </w:r>
-      <w:r>
-        <w:rPr>
-          <w:rFonts w:hint="eastAsia"/>
-        </w:rPr>
-        <w:t>標題</w:t>
-      </w:r>
-      <w:r>
-        <w:rPr>
-          <w:rFonts w:hint="eastAsia"/>
-        </w:rPr>
-        <w:t>3</w:t>
       </w:r>
     </w:p>
     <w:p>
@@ -20130,99 +19566,27 @@
       </w:pPr>
       <w:r>
         <w:rPr>
-          <w:rStyle w:val="a9"/>
-        </w:rPr>
-        <w:annotationRef/>
-      </w:r>
-      <w:r>
-        <w:rPr>
-          <w:rStyle w:val="a9"/>
-        </w:rPr>
-        <w:annotationRef/>
-      </w:r>
-      <w:r>
-        <w:rPr>
-          <w:rStyle w:val="a9"/>
-        </w:rPr>
-        <w:annotationRef/>
-      </w:r>
-      <w:r>
-        <w:rPr>
-          <w:rStyle w:val="a9"/>
-        </w:rPr>
-        <w:annotationRef/>
-      </w:r>
-      <w:r>
-        <w:rPr>
-          <w:rStyle w:val="a9"/>
-        </w:rPr>
-        <w:annotationRef/>
-      </w:r>
-      <w:r>
-        <w:rPr>
-          <w:rStyle w:val="a9"/>
-        </w:rPr>
-        <w:annotationRef/>
-      </w:r>
-      <w:r>
-        <w:rPr>
-          <w:rStyle w:val="a9"/>
-        </w:rPr>
-        <w:annotationRef/>
-      </w:r>
-      <w:r>
-        <w:rPr>
-          <w:rStyle w:val="a9"/>
-        </w:rPr>
-        <w:annotationRef/>
-      </w:r>
-      <w:r>
-        <w:rPr>
-          <w:rStyle w:val="a9"/>
-        </w:rPr>
-        <w:annotationRef/>
-      </w:r>
-      <w:r>
-        <w:rPr>
-          <w:rStyle w:val="a9"/>
-        </w:rPr>
-        <w:annotationRef/>
-      </w:r>
-      <w:r>
-        <w:rPr>
-          <w:rStyle w:val="a9"/>
-        </w:rPr>
-        <w:annotationRef/>
-      </w:r>
-      <w:r>
-        <w:rPr>
-          <w:rStyle w:val="a9"/>
-        </w:rPr>
-        <w:annotationRef/>
-      </w:r>
-      <w:r>
-        <w:rPr>
-          <w:rStyle w:val="a9"/>
-        </w:rPr>
-        <w:annotationRef/>
-      </w:r>
-      <w:r>
-        <w:rPr>
-          <w:rStyle w:val="a9"/>
-        </w:rPr>
-        <w:annotationRef/>
-      </w:r>
-      <w:r>
-        <w:rPr>
-          <w:rFonts w:hint="eastAsia"/>
-        </w:rPr>
-        <w:t>段落</w:t>
+          <w:rFonts w:hint="eastAsia"/>
+        </w:rPr>
+        <w:t xml:space="preserve">    </w:t>
+      </w:r>
+      <w:r>
+        <w:rPr>
+          <w:rFonts w:hint="eastAsia"/>
+        </w:rPr>
+        <w:t>中文字型</w:t>
       </w:r>
       <w:r>
         <w:rPr>
           <w:rFonts w:hint="eastAsia"/>
         </w:rPr>
         <w:t xml:space="preserve">: </w:t>
+      </w:r>
+      <w:r>
+        <w:rPr>
+          <w:rFonts w:hint="eastAsia"/>
+        </w:rPr>
+        <w:t>標楷體</w:t>
       </w:r>
     </w:p>
     <w:p>
@@ -20240,13 +19604,16 @@
         <w:rPr>
           <w:rFonts w:hint="eastAsia"/>
         </w:rPr>
-        <w:t>對齊方式</w:t>
-      </w:r>
-      <w:r>
-        <w:rPr>
-          <w:rFonts w:hint="eastAsia"/>
-        </w:rPr>
-        <w:t xml:space="preserve">: </w:t>
+        <w:t>字型</w:t>
+      </w:r>
+      <w:r>
+        <w:rPr>
+          <w:rFonts w:hint="eastAsia"/>
+        </w:rPr>
+        <w:t xml:space="preserve">:  </w:t>
+      </w:r>
+      <w:r>
+        <w:t>Times New Roman</w:t>
       </w:r>
     </w:p>
     <w:p>
@@ -20258,19 +19625,25 @@
         <w:rPr>
           <w:rFonts w:hint="eastAsia"/>
         </w:rPr>
-        <w:t xml:space="preserve">        </w:t>
-      </w:r>
-      <w:r>
-        <w:rPr>
-          <w:rFonts w:hint="eastAsia"/>
-        </w:rPr>
-        <w:t>左右對齊</w:t>
-      </w:r>
-      <w:r>
-        <w:rPr>
-          <w:rFonts w:hint="eastAsia"/>
-        </w:rPr>
-        <w:t xml:space="preserve"> </w:t>
+        <w:t xml:space="preserve">    </w:t>
+      </w:r>
+      <w:r>
+        <w:rPr>
+          <w:rFonts w:hint="eastAsia"/>
+        </w:rPr>
+        <w:t>字型樣式</w:t>
+      </w:r>
+      <w:r>
+        <w:rPr>
+          <w:rFonts w:hint="eastAsia"/>
+        </w:rPr>
+        <w:t xml:space="preserve">: </w:t>
+      </w:r>
+      <w:r>
+        <w:rPr>
+          <w:rFonts w:hint="eastAsia"/>
+        </w:rPr>
+        <w:t>標準</w:t>
       </w:r>
     </w:p>
     <w:p>
@@ -20279,22 +19652,121 @@
         <w:spacing w:after="240"/>
       </w:pPr>
       <w:r>
-        <w:rPr>
-          <w:rFonts w:hint="eastAsia"/>
-        </w:rPr>
         <w:t xml:space="preserve">    </w:t>
       </w:r>
       <w:r>
         <w:rPr>
           <w:rFonts w:hint="eastAsia"/>
         </w:rPr>
-        <w:t>縮排</w:t>
-      </w:r>
-      <w:r>
-        <w:rPr>
-          <w:rFonts w:hint="eastAsia"/>
-        </w:rPr>
-        <w:t xml:space="preserve">: </w:t>
+        <w:t>大小</w:t>
+      </w:r>
+      <w:r>
+        <w:rPr>
+          <w:rFonts w:hint="eastAsia"/>
+        </w:rPr>
+        <w:t>: 14</w:t>
+      </w:r>
+    </w:p>
+    <w:p>
+      <w:pPr>
+        <w:pStyle w:val="aa"/>
+      </w:pPr>
+    </w:p>
+    <w:p>
+      <w:pPr>
+        <w:pStyle w:val="aa"/>
+      </w:pPr>
+    </w:p>
+    <w:p>
+      <w:pPr>
+        <w:pStyle w:val="aa"/>
+      </w:pPr>
+    </w:p>
+  </w:comment>
+  <w:comment w:id="20" w:author="A1250381" w:date="2017-05-19T17:45:00Z" w:initials="A">
+    <w:p>
+      <w:pPr>
+        <w:pStyle w:val="aa"/>
+      </w:pPr>
+      <w:r>
+        <w:rPr>
+          <w:rStyle w:val="a9"/>
+        </w:rPr>
+        <w:annotationRef/>
+      </w:r>
+      <w:r>
+        <w:rPr>
+          <w:rFonts w:hint="eastAsia"/>
+        </w:rPr>
+        <w:t>標題</w:t>
+      </w:r>
+      <w:r>
+        <w:rPr>
+          <w:rFonts w:hint="eastAsia"/>
+        </w:rPr>
+        <w:t>4</w:t>
+      </w:r>
+    </w:p>
+  </w:comment>
+  <w:comment w:id="21" w:author="A1250381" w:date="2017-05-19T17:45:00Z" w:initials="A">
+    <w:p>
+      <w:pPr>
+        <w:pStyle w:val="aa"/>
+      </w:pPr>
+      <w:r>
+        <w:rPr>
+          <w:rStyle w:val="a9"/>
+        </w:rPr>
+        <w:annotationRef/>
+      </w:r>
+      <w:r>
+        <w:rPr>
+          <w:rFonts w:hint="eastAsia"/>
+        </w:rPr>
+        <w:t>標題</w:t>
+      </w:r>
+      <w:r>
+        <w:rPr>
+          <w:rFonts w:hint="eastAsia"/>
+        </w:rPr>
+        <w:t xml:space="preserve">4 </w:t>
+      </w:r>
+      <w:r>
+        <w:rPr>
+          <w:rFonts w:hint="eastAsia"/>
+        </w:rPr>
+        <w:t>內文</w:t>
+      </w:r>
+    </w:p>
+  </w:comment>
+  <w:comment w:id="26" w:author="A1250381" w:date="2017-05-19T17:53:00Z" w:initials="A">
+    <w:p>
+      <w:pPr>
+        <w:pStyle w:val="aa"/>
+      </w:pPr>
+      <w:r>
+        <w:rPr>
+          <w:rStyle w:val="a9"/>
+        </w:rPr>
+        <w:annotationRef/>
+      </w:r>
+      <w:r>
+        <w:rPr>
+          <w:rStyle w:val="a9"/>
+        </w:rPr>
+        <w:annotationRef/>
+      </w:r>
+      <w:r>
+        <w:rPr>
+          <w:rFonts w:hint="eastAsia"/>
+        </w:rPr>
+        <w:t>標題</w:t>
+      </w:r>
+      <w:r>
+        <w:rPr>
+          <w:rFonts w:hint="eastAsia"/>
+        </w:rPr>
+        <w:t>5</w:t>
       </w:r>
     </w:p>
     <w:p>
@@ -20304,27 +19776,99 @@
       </w:pPr>
       <w:r>
         <w:rPr>
-          <w:rFonts w:hint="eastAsia"/>
-        </w:rPr>
-        <w:t xml:space="preserve">        </w:t>
-      </w:r>
-      <w:r>
-        <w:rPr>
-          <w:rFonts w:hint="eastAsia"/>
-        </w:rPr>
-        <w:t>凸排</w:t>
-      </w:r>
-      <w:r>
-        <w:rPr>
-          <w:rFonts w:hint="eastAsia"/>
-        </w:rPr>
-        <w:t xml:space="preserve"> 3</w:t>
-      </w:r>
-      <w:r>
-        <w:rPr>
-          <w:rFonts w:hint="eastAsia"/>
-        </w:rPr>
-        <w:t>字元</w:t>
+          <w:rStyle w:val="a9"/>
+        </w:rPr>
+        <w:annotationRef/>
+      </w:r>
+      <w:r>
+        <w:rPr>
+          <w:rStyle w:val="a9"/>
+        </w:rPr>
+        <w:annotationRef/>
+      </w:r>
+      <w:r>
+        <w:rPr>
+          <w:rStyle w:val="a9"/>
+        </w:rPr>
+        <w:annotationRef/>
+      </w:r>
+      <w:r>
+        <w:rPr>
+          <w:rStyle w:val="a9"/>
+        </w:rPr>
+        <w:annotationRef/>
+      </w:r>
+      <w:r>
+        <w:rPr>
+          <w:rStyle w:val="a9"/>
+        </w:rPr>
+        <w:annotationRef/>
+      </w:r>
+      <w:r>
+        <w:rPr>
+          <w:rStyle w:val="a9"/>
+        </w:rPr>
+        <w:annotationRef/>
+      </w:r>
+      <w:r>
+        <w:rPr>
+          <w:rStyle w:val="a9"/>
+        </w:rPr>
+        <w:annotationRef/>
+      </w:r>
+      <w:r>
+        <w:rPr>
+          <w:rStyle w:val="a9"/>
+        </w:rPr>
+        <w:annotationRef/>
+      </w:r>
+      <w:r>
+        <w:rPr>
+          <w:rStyle w:val="a9"/>
+        </w:rPr>
+        <w:annotationRef/>
+      </w:r>
+      <w:r>
+        <w:rPr>
+          <w:rStyle w:val="a9"/>
+        </w:rPr>
+        <w:annotationRef/>
+      </w:r>
+      <w:r>
+        <w:rPr>
+          <w:rStyle w:val="a9"/>
+        </w:rPr>
+        <w:annotationRef/>
+      </w:r>
+      <w:r>
+        <w:rPr>
+          <w:rStyle w:val="a9"/>
+        </w:rPr>
+        <w:annotationRef/>
+      </w:r>
+      <w:r>
+        <w:rPr>
+          <w:rStyle w:val="a9"/>
+        </w:rPr>
+        <w:annotationRef/>
+      </w:r>
+      <w:r>
+        <w:rPr>
+          <w:rStyle w:val="a9"/>
+        </w:rPr>
+        <w:annotationRef/>
+      </w:r>
+      <w:r>
+        <w:rPr>
+          <w:rFonts w:hint="eastAsia"/>
+        </w:rPr>
+        <w:t>段落</w:t>
+      </w:r>
+      <w:r>
+        <w:rPr>
+          <w:rFonts w:hint="eastAsia"/>
+        </w:rPr>
+        <w:t xml:space="preserve">: </w:t>
       </w:r>
     </w:p>
     <w:p>
@@ -20336,31 +19880,19 @@
         <w:rPr>
           <w:rFonts w:hint="eastAsia"/>
         </w:rPr>
-        <w:t xml:space="preserve">        </w:t>
-      </w:r>
-      <w:r>
-        <w:rPr>
-          <w:rFonts w:hint="eastAsia"/>
-        </w:rPr>
-        <w:t>勾選</w:t>
-      </w:r>
-      <w:r>
-        <w:rPr>
-          <w:rFonts w:hint="eastAsia"/>
-        </w:rPr>
-        <w:t xml:space="preserve"> </w:t>
-      </w:r>
-      <w:r>
-        <w:rPr>
-          <w:rFonts w:hint="eastAsia"/>
-        </w:rPr>
-        <w:t>文件格線，自動調整右側縮排</w:t>
-      </w:r>
-      <w:r>
-        <w:rPr>
-          <w:rFonts w:hint="eastAsia"/>
-        </w:rPr>
-        <w:t xml:space="preserve"> </w:t>
+        <w:t xml:space="preserve">    </w:t>
+      </w:r>
+      <w:r>
+        <w:rPr>
+          <w:rFonts w:hint="eastAsia"/>
+        </w:rPr>
+        <w:t>對齊方式</w:t>
+      </w:r>
+      <w:r>
+        <w:rPr>
+          <w:rFonts w:hint="eastAsia"/>
+        </w:rPr>
+        <w:t xml:space="preserve">: </w:t>
       </w:r>
     </w:p>
     <w:p>
@@ -20372,19 +19904,19 @@
         <w:rPr>
           <w:rFonts w:hint="eastAsia"/>
         </w:rPr>
-        <w:t xml:space="preserve">    </w:t>
-      </w:r>
-      <w:r>
-        <w:rPr>
-          <w:rFonts w:hint="eastAsia"/>
-        </w:rPr>
-        <w:t>段落間距</w:t>
-      </w:r>
-      <w:r>
-        <w:rPr>
-          <w:rFonts w:hint="eastAsia"/>
-        </w:rPr>
-        <w:t>:</w:t>
+        <w:t xml:space="preserve">        </w:t>
+      </w:r>
+      <w:r>
+        <w:rPr>
+          <w:rFonts w:hint="eastAsia"/>
+        </w:rPr>
+        <w:t>左右對齊</w:t>
+      </w:r>
+      <w:r>
+        <w:rPr>
+          <w:rFonts w:hint="eastAsia"/>
+        </w:rPr>
+        <w:t xml:space="preserve"> </w:t>
       </w:r>
     </w:p>
     <w:p>
@@ -20396,25 +19928,19 @@
         <w:rPr>
           <w:rFonts w:hint="eastAsia"/>
         </w:rPr>
-        <w:t xml:space="preserve">        </w:t>
-      </w:r>
-      <w:r>
-        <w:rPr>
-          <w:rFonts w:hint="eastAsia"/>
-        </w:rPr>
-        <w:t>前段</w:t>
-      </w:r>
-      <w:r>
-        <w:rPr>
-          <w:rFonts w:hint="eastAsia"/>
-        </w:rPr>
-        <w:t>: 1</w:t>
-      </w:r>
-      <w:r>
-        <w:rPr>
-          <w:rFonts w:hint="eastAsia"/>
-        </w:rPr>
-        <w:t>行</w:t>
+        <w:t xml:space="preserve">    </w:t>
+      </w:r>
+      <w:r>
+        <w:rPr>
+          <w:rFonts w:hint="eastAsia"/>
+        </w:rPr>
+        <w:t>縮排</w:t>
+      </w:r>
+      <w:r>
+        <w:rPr>
+          <w:rFonts w:hint="eastAsia"/>
+        </w:rPr>
+        <w:t xml:space="preserve">: </w:t>
       </w:r>
     </w:p>
     <w:p>
@@ -20432,19 +19958,19 @@
         <w:rPr>
           <w:rFonts w:hint="eastAsia"/>
         </w:rPr>
-        <w:t>後段</w:t>
-      </w:r>
-      <w:r>
-        <w:rPr>
-          <w:rFonts w:hint="eastAsia"/>
-        </w:rPr>
-        <w:t>: 0.5</w:t>
-      </w:r>
-      <w:r>
-        <w:rPr>
-          <w:rFonts w:hint="eastAsia"/>
-        </w:rPr>
-        <w:t>行</w:t>
+        <w:t>左</w:t>
+      </w:r>
+      <w:r>
+        <w:rPr>
+          <w:rFonts w:hint="eastAsia"/>
+        </w:rPr>
+        <w:t>:  2.5</w:t>
+      </w:r>
+      <w:r>
+        <w:rPr>
+          <w:rFonts w:hint="eastAsia"/>
+        </w:rPr>
+        <w:t>字元</w:t>
       </w:r>
     </w:p>
     <w:p>
@@ -20462,19 +19988,19 @@
         <w:rPr>
           <w:rFonts w:hint="eastAsia"/>
         </w:rPr>
-        <w:t>行距</w:t>
-      </w:r>
-      <w:r>
-        <w:rPr>
-          <w:rFonts w:hint="eastAsia"/>
-        </w:rPr>
-        <w:t xml:space="preserve">: </w:t>
-      </w:r>
-      <w:r>
-        <w:rPr>
-          <w:rFonts w:hint="eastAsia"/>
-        </w:rPr>
-        <w:t>單行間距</w:t>
+        <w:t>凸排</w:t>
+      </w:r>
+      <w:r>
+        <w:rPr>
+          <w:rFonts w:hint="eastAsia"/>
+        </w:rPr>
+        <w:t xml:space="preserve"> 2</w:t>
+      </w:r>
+      <w:r>
+        <w:rPr>
+          <w:rFonts w:hint="eastAsia"/>
+        </w:rPr>
+        <w:t>字元</w:t>
       </w:r>
     </w:p>
     <w:p>
@@ -20504,7 +20030,13 @@
         <w:rPr>
           <w:rFonts w:hint="eastAsia"/>
         </w:rPr>
-        <w:t>文件格線，貼齊格線</w:t>
+        <w:t>文件格線，自動調整右側縮排</w:t>
+      </w:r>
+      <w:r>
+        <w:rPr>
+          <w:rFonts w:hint="eastAsia"/>
+        </w:rPr>
+        <w:t xml:space="preserve"> </w:t>
       </w:r>
     </w:p>
     <w:p>
@@ -20516,13 +20048,19 @@
         <w:rPr>
           <w:rFonts w:hint="eastAsia"/>
         </w:rPr>
-        <w:t>字型</w:t>
-      </w:r>
-      <w:r>
-        <w:rPr>
-          <w:rFonts w:hint="eastAsia"/>
-        </w:rPr>
-        <w:t xml:space="preserve">: </w:t>
+        <w:t xml:space="preserve">    </w:t>
+      </w:r>
+      <w:r>
+        <w:rPr>
+          <w:rFonts w:hint="eastAsia"/>
+        </w:rPr>
+        <w:t>段落間距</w:t>
+      </w:r>
+      <w:r>
+        <w:rPr>
+          <w:rFonts w:hint="eastAsia"/>
+        </w:rPr>
+        <w:t>:</w:t>
       </w:r>
     </w:p>
     <w:p>
@@ -20534,13 +20072,13 @@
         <w:rPr>
           <w:rFonts w:hint="eastAsia"/>
         </w:rPr>
-        <w:t xml:space="preserve">    </w:t>
-      </w:r>
-      <w:r>
-        <w:rPr>
-          <w:rFonts w:hint="eastAsia"/>
-        </w:rPr>
-        <w:t>中文字型</w:t>
+        <w:t xml:space="preserve">        </w:t>
+      </w:r>
+      <w:r>
+        <w:rPr>
+          <w:rFonts w:hint="eastAsia"/>
+        </w:rPr>
+        <w:t>行距</w:t>
       </w:r>
       <w:r>
         <w:rPr>
@@ -20552,7 +20090,7 @@
         <w:rPr>
           <w:rFonts w:hint="eastAsia"/>
         </w:rPr>
-        <w:t>標楷體</w:t>
+        <w:t>單行間距</w:t>
       </w:r>
     </w:p>
     <w:p>
@@ -20564,22 +20102,25 @@
         <w:rPr>
           <w:rFonts w:hint="eastAsia"/>
         </w:rPr>
-        <w:t xml:space="preserve">    </w:t>
-      </w:r>
-      <w:r>
-        <w:rPr>
-          <w:rFonts w:hint="eastAsia"/>
-        </w:rPr>
-        <w:t>字型</w:t>
-      </w:r>
-      <w:r>
-        <w:rPr>
-          <w:rFonts w:hint="eastAsia"/>
-        </w:rPr>
-        <w:t xml:space="preserve">:  </w:t>
-      </w:r>
-      <w:r>
-        <w:t>Times New Roman</w:t>
+        <w:t xml:space="preserve">        </w:t>
+      </w:r>
+      <w:r>
+        <w:rPr>
+          <w:rFonts w:hint="eastAsia"/>
+        </w:rPr>
+        <w:t>勾選</w:t>
+      </w:r>
+      <w:r>
+        <w:rPr>
+          <w:rFonts w:hint="eastAsia"/>
+        </w:rPr>
+        <w:t xml:space="preserve"> </w:t>
+      </w:r>
+      <w:r>
+        <w:rPr>
+          <w:rFonts w:hint="eastAsia"/>
+        </w:rPr>
+        <w:t>文件格線，貼齊格線</w:t>
       </w:r>
     </w:p>
     <w:p>
@@ -20591,25 +20132,13 @@
         <w:rPr>
           <w:rFonts w:hint="eastAsia"/>
         </w:rPr>
-        <w:t xml:space="preserve">    </w:t>
-      </w:r>
-      <w:r>
-        <w:rPr>
-          <w:rFonts w:hint="eastAsia"/>
-        </w:rPr>
-        <w:t>字型樣式</w:t>
+        <w:t>字型</w:t>
       </w:r>
       <w:r>
         <w:rPr>
           <w:rFonts w:hint="eastAsia"/>
         </w:rPr>
         <w:t xml:space="preserve">: </w:t>
-      </w:r>
-      <w:r>
-        <w:rPr>
-          <w:rFonts w:hint="eastAsia"/>
-        </w:rPr>
-        <w:t>粗體</w:t>
       </w:r>
     </w:p>
     <w:p>
@@ -20618,66 +20147,28 @@
         <w:spacing w:after="240"/>
       </w:pPr>
       <w:r>
+        <w:rPr>
+          <w:rFonts w:hint="eastAsia"/>
+        </w:rPr>
         <w:t xml:space="preserve">    </w:t>
       </w:r>
       <w:r>
         <w:rPr>
           <w:rFonts w:hint="eastAsia"/>
         </w:rPr>
-        <w:t>大小</w:t>
-      </w:r>
-      <w:r>
-        <w:rPr>
-          <w:rFonts w:hint="eastAsia"/>
-        </w:rPr>
-        <w:t>: 16</w:t>
-      </w:r>
-    </w:p>
-    <w:p>
-      <w:pPr>
-        <w:pStyle w:val="aa"/>
-      </w:pPr>
-    </w:p>
-    <w:p>
-      <w:pPr>
-        <w:pStyle w:val="aa"/>
-      </w:pPr>
-    </w:p>
-  </w:comment>
-  <w:comment w:id="27" w:author="A1250381" w:date="2017-05-19T17:45:00Z" w:initials="A">
-    <w:p>
-      <w:pPr>
-        <w:pStyle w:val="aa"/>
-      </w:pPr>
-      <w:r>
-        <w:rPr>
-          <w:rStyle w:val="a9"/>
-        </w:rPr>
-        <w:annotationRef/>
-      </w:r>
-      <w:r>
-        <w:rPr>
-          <w:rStyle w:val="a9"/>
-        </w:rPr>
-        <w:annotationRef/>
-      </w:r>
-      <w:r>
-        <w:rPr>
-          <w:rFonts w:hint="eastAsia"/>
-        </w:rPr>
-        <w:t>標題</w:t>
-      </w:r>
-      <w:r>
-        <w:rPr>
-          <w:rFonts w:hint="eastAsia"/>
-        </w:rPr>
-        <w:t xml:space="preserve">3 </w:t>
-      </w:r>
-      <w:r>
-        <w:rPr>
-          <w:rFonts w:hint="eastAsia"/>
-        </w:rPr>
-        <w:t>內文</w:t>
+        <w:t>中文字型</w:t>
+      </w:r>
+      <w:r>
+        <w:rPr>
+          <w:rFonts w:hint="eastAsia"/>
+        </w:rPr>
+        <w:t xml:space="preserve">: </w:t>
+      </w:r>
+      <w:r>
+        <w:rPr>
+          <w:rFonts w:hint="eastAsia"/>
+        </w:rPr>
+        <w:t>標楷體</w:t>
       </w:r>
     </w:p>
     <w:p>
@@ -20687,99 +20178,24 @@
       </w:pPr>
       <w:r>
         <w:rPr>
-          <w:rStyle w:val="a9"/>
-        </w:rPr>
-        <w:annotationRef/>
-      </w:r>
-      <w:r>
-        <w:rPr>
-          <w:rStyle w:val="a9"/>
-        </w:rPr>
-        <w:annotationRef/>
-      </w:r>
-      <w:r>
-        <w:rPr>
-          <w:rStyle w:val="a9"/>
-        </w:rPr>
-        <w:annotationRef/>
-      </w:r>
-      <w:r>
-        <w:rPr>
-          <w:rStyle w:val="a9"/>
-        </w:rPr>
-        <w:annotationRef/>
-      </w:r>
-      <w:r>
-        <w:rPr>
-          <w:rStyle w:val="a9"/>
-        </w:rPr>
-        <w:annotationRef/>
-      </w:r>
-      <w:r>
-        <w:rPr>
-          <w:rStyle w:val="a9"/>
-        </w:rPr>
-        <w:annotationRef/>
-      </w:r>
-      <w:r>
-        <w:rPr>
-          <w:rStyle w:val="a9"/>
-        </w:rPr>
-        <w:annotationRef/>
-      </w:r>
-      <w:r>
-        <w:rPr>
-          <w:rStyle w:val="a9"/>
-        </w:rPr>
-        <w:annotationRef/>
-      </w:r>
-      <w:r>
-        <w:rPr>
-          <w:rStyle w:val="a9"/>
-        </w:rPr>
-        <w:annotationRef/>
-      </w:r>
-      <w:r>
-        <w:rPr>
-          <w:rStyle w:val="a9"/>
-        </w:rPr>
-        <w:annotationRef/>
-      </w:r>
-      <w:r>
-        <w:rPr>
-          <w:rStyle w:val="a9"/>
-        </w:rPr>
-        <w:annotationRef/>
-      </w:r>
-      <w:r>
-        <w:rPr>
-          <w:rStyle w:val="a9"/>
-        </w:rPr>
-        <w:annotationRef/>
-      </w:r>
-      <w:r>
-        <w:rPr>
-          <w:rStyle w:val="a9"/>
-        </w:rPr>
-        <w:annotationRef/>
-      </w:r>
-      <w:r>
-        <w:rPr>
-          <w:rStyle w:val="a9"/>
-        </w:rPr>
-        <w:annotationRef/>
-      </w:r>
-      <w:r>
-        <w:rPr>
-          <w:rFonts w:hint="eastAsia"/>
-        </w:rPr>
-        <w:t>段落</w:t>
-      </w:r>
-      <w:r>
-        <w:rPr>
-          <w:rFonts w:hint="eastAsia"/>
-        </w:rPr>
-        <w:t xml:space="preserve">: </w:t>
+          <w:rFonts w:hint="eastAsia"/>
+        </w:rPr>
+        <w:t xml:space="preserve">    </w:t>
+      </w:r>
+      <w:r>
+        <w:rPr>
+          <w:rFonts w:hint="eastAsia"/>
+        </w:rPr>
+        <w:t>字型</w:t>
+      </w:r>
+      <w:r>
+        <w:rPr>
+          <w:rFonts w:hint="eastAsia"/>
+        </w:rPr>
+        <w:t xml:space="preserve">:  </w:t>
+      </w:r>
+      <w:r>
+        <w:t>Times New Roman</w:t>
       </w:r>
     </w:p>
     <w:p>
@@ -20797,13 +20213,19 @@
         <w:rPr>
           <w:rFonts w:hint="eastAsia"/>
         </w:rPr>
-        <w:t>對齊方式</w:t>
+        <w:t>字型樣式</w:t>
       </w:r>
       <w:r>
         <w:rPr>
           <w:rFonts w:hint="eastAsia"/>
         </w:rPr>
         <w:t xml:space="preserve">: </w:t>
+      </w:r>
+      <w:r>
+        <w:rPr>
+          <w:rFonts w:hint="eastAsia"/>
+        </w:rPr>
+        <w:t>標準</w:t>
       </w:r>
     </w:p>
     <w:p>
@@ -20812,22 +20234,71 @@
         <w:spacing w:after="240"/>
       </w:pPr>
       <w:r>
-        <w:rPr>
-          <w:rFonts w:hint="eastAsia"/>
-        </w:rPr>
-        <w:t xml:space="preserve">        </w:t>
-      </w:r>
-      <w:r>
-        <w:rPr>
-          <w:rFonts w:hint="eastAsia"/>
-        </w:rPr>
-        <w:t>左右對齊</w:t>
-      </w:r>
-      <w:r>
-        <w:rPr>
-          <w:rFonts w:hint="eastAsia"/>
-        </w:rPr>
-        <w:t xml:space="preserve"> </w:t>
+        <w:t xml:space="preserve">    </w:t>
+      </w:r>
+      <w:r>
+        <w:rPr>
+          <w:rFonts w:hint="eastAsia"/>
+        </w:rPr>
+        <w:t>大小</w:t>
+      </w:r>
+      <w:r>
+        <w:rPr>
+          <w:rFonts w:hint="eastAsia"/>
+        </w:rPr>
+        <w:t>: 14</w:t>
+      </w:r>
+    </w:p>
+    <w:p>
+      <w:pPr>
+        <w:pStyle w:val="aa"/>
+      </w:pPr>
+    </w:p>
+    <w:p>
+      <w:pPr>
+        <w:pStyle w:val="aa"/>
+      </w:pPr>
+    </w:p>
+    <w:p>
+      <w:pPr>
+        <w:pStyle w:val="aa"/>
+      </w:pPr>
+    </w:p>
+  </w:comment>
+  <w:comment w:id="27" w:author="A1250381" w:date="2017-05-19T17:54:00Z" w:initials="A">
+    <w:p>
+      <w:pPr>
+        <w:pStyle w:val="aa"/>
+      </w:pPr>
+      <w:r>
+        <w:rPr>
+          <w:rStyle w:val="a9"/>
+        </w:rPr>
+        <w:annotationRef/>
+      </w:r>
+      <w:r>
+        <w:rPr>
+          <w:rStyle w:val="a9"/>
+        </w:rPr>
+        <w:annotationRef/>
+      </w:r>
+      <w:r>
+        <w:rPr>
+          <w:rStyle w:val="a9"/>
+        </w:rPr>
+        <w:annotationRef/>
+      </w:r>
+      <w:r>
+        <w:rPr>
+          <w:rFonts w:hint="eastAsia"/>
+        </w:rPr>
+        <w:t>標題</w:t>
+      </w:r>
+      <w:r>
+        <w:rPr>
+          <w:rFonts w:hint="eastAsia"/>
+        </w:rPr>
+        <w:t>6</w:t>
       </w:r>
     </w:p>
     <w:p>
@@ -20837,15 +20308,93 @@
       </w:pPr>
       <w:r>
         <w:rPr>
-          <w:rFonts w:hint="eastAsia"/>
-        </w:rPr>
-        <w:t xml:space="preserve">    </w:t>
-      </w:r>
-      <w:r>
-        <w:rPr>
-          <w:rFonts w:hint="eastAsia"/>
-        </w:rPr>
-        <w:t>縮排</w:t>
+          <w:rStyle w:val="a9"/>
+        </w:rPr>
+        <w:annotationRef/>
+      </w:r>
+      <w:r>
+        <w:rPr>
+          <w:rStyle w:val="a9"/>
+        </w:rPr>
+        <w:annotationRef/>
+      </w:r>
+      <w:r>
+        <w:rPr>
+          <w:rStyle w:val="a9"/>
+        </w:rPr>
+        <w:annotationRef/>
+      </w:r>
+      <w:r>
+        <w:rPr>
+          <w:rStyle w:val="a9"/>
+        </w:rPr>
+        <w:annotationRef/>
+      </w:r>
+      <w:r>
+        <w:rPr>
+          <w:rStyle w:val="a9"/>
+        </w:rPr>
+        <w:annotationRef/>
+      </w:r>
+      <w:r>
+        <w:rPr>
+          <w:rStyle w:val="a9"/>
+        </w:rPr>
+        <w:annotationRef/>
+      </w:r>
+      <w:r>
+        <w:rPr>
+          <w:rStyle w:val="a9"/>
+        </w:rPr>
+        <w:annotationRef/>
+      </w:r>
+      <w:r>
+        <w:rPr>
+          <w:rStyle w:val="a9"/>
+        </w:rPr>
+        <w:annotationRef/>
+      </w:r>
+      <w:r>
+        <w:rPr>
+          <w:rStyle w:val="a9"/>
+        </w:rPr>
+        <w:annotationRef/>
+      </w:r>
+      <w:r>
+        <w:rPr>
+          <w:rStyle w:val="a9"/>
+        </w:rPr>
+        <w:annotationRef/>
+      </w:r>
+      <w:r>
+        <w:rPr>
+          <w:rStyle w:val="a9"/>
+        </w:rPr>
+        <w:annotationRef/>
+      </w:r>
+      <w:r>
+        <w:rPr>
+          <w:rStyle w:val="a9"/>
+        </w:rPr>
+        <w:annotationRef/>
+      </w:r>
+      <w:r>
+        <w:rPr>
+          <w:rStyle w:val="a9"/>
+        </w:rPr>
+        <w:annotationRef/>
+      </w:r>
+      <w:r>
+        <w:rPr>
+          <w:rStyle w:val="a9"/>
+        </w:rPr>
+        <w:annotationRef/>
+      </w:r>
+      <w:r>
+        <w:rPr>
+          <w:rFonts w:hint="eastAsia"/>
+        </w:rPr>
+        <w:t>段落</w:t>
       </w:r>
       <w:r>
         <w:rPr>
@@ -20863,25 +20412,19 @@
         <w:rPr>
           <w:rFonts w:hint="eastAsia"/>
         </w:rPr>
-        <w:t xml:space="preserve">        </w:t>
-      </w:r>
-      <w:r>
-        <w:rPr>
-          <w:rFonts w:hint="eastAsia"/>
-        </w:rPr>
-        <w:t>第一行</w:t>
-      </w:r>
-      <w:r>
-        <w:rPr>
-          <w:rFonts w:hint="eastAsia"/>
-        </w:rPr>
-        <w:t xml:space="preserve"> 2</w:t>
-      </w:r>
-      <w:r>
-        <w:rPr>
-          <w:rFonts w:hint="eastAsia"/>
-        </w:rPr>
-        <w:t>字元</w:t>
+        <w:t xml:space="preserve">    </w:t>
+      </w:r>
+      <w:r>
+        <w:rPr>
+          <w:rFonts w:hint="eastAsia"/>
+        </w:rPr>
+        <w:t>對齊方式</w:t>
+      </w:r>
+      <w:r>
+        <w:rPr>
+          <w:rFonts w:hint="eastAsia"/>
+        </w:rPr>
+        <w:t xml:space="preserve">: </w:t>
       </w:r>
     </w:p>
     <w:p>
@@ -20899,19 +20442,7 @@
         <w:rPr>
           <w:rFonts w:hint="eastAsia"/>
         </w:rPr>
-        <w:t>勾選</w:t>
-      </w:r>
-      <w:r>
-        <w:rPr>
-          <w:rFonts w:hint="eastAsia"/>
-        </w:rPr>
-        <w:t xml:space="preserve"> </w:t>
-      </w:r>
-      <w:r>
-        <w:rPr>
-          <w:rFonts w:hint="eastAsia"/>
-        </w:rPr>
-        <w:t>文件格線，自動調整右側縮排</w:t>
+        <w:t>左右對齊</w:t>
       </w:r>
       <w:r>
         <w:rPr>
@@ -20935,13 +20466,13 @@
         <w:rPr>
           <w:rFonts w:hint="eastAsia"/>
         </w:rPr>
-        <w:t>段落間距</w:t>
-      </w:r>
-      <w:r>
-        <w:rPr>
-          <w:rFonts w:hint="eastAsia"/>
-        </w:rPr>
-        <w:t>:</w:t>
+        <w:t>縮排</w:t>
+      </w:r>
+      <w:r>
+        <w:rPr>
+          <w:rFonts w:hint="eastAsia"/>
+        </w:rPr>
+        <w:t xml:space="preserve">: </w:t>
       </w:r>
     </w:p>
     <w:p>
@@ -20959,19 +20490,19 @@
         <w:rPr>
           <w:rFonts w:hint="eastAsia"/>
         </w:rPr>
-        <w:t>後段</w:t>
-      </w:r>
-      <w:r>
-        <w:rPr>
-          <w:rFonts w:hint="eastAsia"/>
-        </w:rPr>
-        <w:t>: 6</w:t>
-      </w:r>
-      <w:r>
-        <w:rPr>
-          <w:rFonts w:hint="eastAsia"/>
-        </w:rPr>
-        <w:t>點</w:t>
+        <w:t>左</w:t>
+      </w:r>
+      <w:r>
+        <w:rPr>
+          <w:rFonts w:hint="eastAsia"/>
+        </w:rPr>
+        <w:t>:  5</w:t>
+      </w:r>
+      <w:r>
+        <w:rPr>
+          <w:rFonts w:hint="eastAsia"/>
+        </w:rPr>
+        <w:t>字元</w:t>
       </w:r>
     </w:p>
     <w:p>
@@ -20989,31 +20520,19 @@
         <w:rPr>
           <w:rFonts w:hint="eastAsia"/>
         </w:rPr>
-        <w:t>行距</w:t>
-      </w:r>
-      <w:r>
-        <w:rPr>
-          <w:rFonts w:hint="eastAsia"/>
-        </w:rPr>
-        <w:t xml:space="preserve">: </w:t>
-      </w:r>
-      <w:r>
-        <w:rPr>
-          <w:rFonts w:hint="eastAsia"/>
-        </w:rPr>
-        <w:t>固定行高</w:t>
-      </w:r>
-      <w:r>
-        <w:rPr>
-          <w:rFonts w:hint="eastAsia"/>
-        </w:rPr>
-        <w:t xml:space="preserve">  24</w:t>
-      </w:r>
-      <w:r>
-        <w:rPr>
-          <w:rFonts w:hint="eastAsia"/>
-        </w:rPr>
-        <w:t>點</w:t>
+        <w:t>凸排</w:t>
+      </w:r>
+      <w:r>
+        <w:rPr>
+          <w:rFonts w:hint="eastAsia"/>
+        </w:rPr>
+        <w:t xml:space="preserve"> 2</w:t>
+      </w:r>
+      <w:r>
+        <w:rPr>
+          <w:rFonts w:hint="eastAsia"/>
+        </w:rPr>
+        <w:t>字元</w:t>
       </w:r>
     </w:p>
     <w:p>
@@ -21043,7 +20562,13 @@
         <w:rPr>
           <w:rFonts w:hint="eastAsia"/>
         </w:rPr>
-        <w:t>文件格線，貼齊格線</w:t>
+        <w:t>文件格線，自動調整右側縮排</w:t>
+      </w:r>
+      <w:r>
+        <w:rPr>
+          <w:rFonts w:hint="eastAsia"/>
+        </w:rPr>
+        <w:t xml:space="preserve"> </w:t>
       </w:r>
     </w:p>
     <w:p>
@@ -21055,13 +20580,19 @@
         <w:rPr>
           <w:rFonts w:hint="eastAsia"/>
         </w:rPr>
-        <w:t>字型</w:t>
-      </w:r>
-      <w:r>
-        <w:rPr>
-          <w:rFonts w:hint="eastAsia"/>
-        </w:rPr>
-        <w:t xml:space="preserve">: </w:t>
+        <w:t xml:space="preserve">    </w:t>
+      </w:r>
+      <w:r>
+        <w:rPr>
+          <w:rFonts w:hint="eastAsia"/>
+        </w:rPr>
+        <w:t>段落間距</w:t>
+      </w:r>
+      <w:r>
+        <w:rPr>
+          <w:rFonts w:hint="eastAsia"/>
+        </w:rPr>
+        <w:t>:</w:t>
       </w:r>
     </w:p>
     <w:p>
@@ -21073,13 +20604,13 @@
         <w:rPr>
           <w:rFonts w:hint="eastAsia"/>
         </w:rPr>
-        <w:t xml:space="preserve">    </w:t>
-      </w:r>
-      <w:r>
-        <w:rPr>
-          <w:rFonts w:hint="eastAsia"/>
-        </w:rPr>
-        <w:t>中文字型</w:t>
+        <w:t xml:space="preserve">        </w:t>
+      </w:r>
+      <w:r>
+        <w:rPr>
+          <w:rFonts w:hint="eastAsia"/>
+        </w:rPr>
+        <w:t>行距</w:t>
       </w:r>
       <w:r>
         <w:rPr>
@@ -21091,7 +20622,7 @@
         <w:rPr>
           <w:rFonts w:hint="eastAsia"/>
         </w:rPr>
-        <w:t>標楷體</w:t>
+        <w:t>單行間距</w:t>
       </w:r>
     </w:p>
     <w:p>
@@ -21103,22 +20634,25 @@
         <w:rPr>
           <w:rFonts w:hint="eastAsia"/>
         </w:rPr>
-        <w:t xml:space="preserve">    </w:t>
-      </w:r>
-      <w:r>
-        <w:rPr>
-          <w:rFonts w:hint="eastAsia"/>
-        </w:rPr>
-        <w:t>字型</w:t>
-      </w:r>
-      <w:r>
-        <w:rPr>
-          <w:rFonts w:hint="eastAsia"/>
-        </w:rPr>
-        <w:t xml:space="preserve">:  </w:t>
-      </w:r>
-      <w:r>
-        <w:t>Times New Roman</w:t>
+        <w:t xml:space="preserve">        </w:t>
+      </w:r>
+      <w:r>
+        <w:rPr>
+          <w:rFonts w:hint="eastAsia"/>
+        </w:rPr>
+        <w:t>勾選</w:t>
+      </w:r>
+      <w:r>
+        <w:rPr>
+          <w:rFonts w:hint="eastAsia"/>
+        </w:rPr>
+        <w:t xml:space="preserve"> </w:t>
+      </w:r>
+      <w:r>
+        <w:rPr>
+          <w:rFonts w:hint="eastAsia"/>
+        </w:rPr>
+        <w:t>文件格線，貼齊格線</w:t>
       </w:r>
     </w:p>
     <w:p>
@@ -21130,25 +20664,13 @@
         <w:rPr>
           <w:rFonts w:hint="eastAsia"/>
         </w:rPr>
-        <w:t xml:space="preserve">    </w:t>
-      </w:r>
-      <w:r>
-        <w:rPr>
-          <w:rFonts w:hint="eastAsia"/>
-        </w:rPr>
-        <w:t>字型樣式</w:t>
+        <w:t>字型</w:t>
       </w:r>
       <w:r>
         <w:rPr>
           <w:rFonts w:hint="eastAsia"/>
         </w:rPr>
         <w:t xml:space="preserve">: </w:t>
-      </w:r>
-      <w:r>
-        <w:rPr>
-          <w:rFonts w:hint="eastAsia"/>
-        </w:rPr>
-        <w:t>標準</w:t>
       </w:r>
     </w:p>
     <w:p>
@@ -21157,121 +20679,28 @@
         <w:spacing w:after="240"/>
       </w:pPr>
       <w:r>
+        <w:rPr>
+          <w:rFonts w:hint="eastAsia"/>
+        </w:rPr>
         <w:t xml:space="preserve">    </w:t>
       </w:r>
       <w:r>
         <w:rPr>
           <w:rFonts w:hint="eastAsia"/>
         </w:rPr>
-        <w:t>大小</w:t>
-      </w:r>
-      <w:r>
-        <w:rPr>
-          <w:rFonts w:hint="eastAsia"/>
-        </w:rPr>
-        <w:t>: 14</w:t>
-      </w:r>
-    </w:p>
-    <w:p>
-      <w:pPr>
-        <w:pStyle w:val="aa"/>
-      </w:pPr>
-    </w:p>
-    <w:p>
-      <w:pPr>
-        <w:pStyle w:val="aa"/>
-      </w:pPr>
-    </w:p>
-    <w:p>
-      <w:pPr>
-        <w:pStyle w:val="aa"/>
-      </w:pPr>
-    </w:p>
-  </w:comment>
-  <w:comment w:id="28" w:author="A1250381" w:date="2017-05-19T17:45:00Z" w:initials="A">
-    <w:p>
-      <w:pPr>
-        <w:pStyle w:val="aa"/>
-      </w:pPr>
-      <w:r>
-        <w:rPr>
-          <w:rStyle w:val="a9"/>
-        </w:rPr>
-        <w:annotationRef/>
-      </w:r>
-      <w:r>
-        <w:rPr>
-          <w:rFonts w:hint="eastAsia"/>
-        </w:rPr>
-        <w:t>標題</w:t>
-      </w:r>
-      <w:r>
-        <w:rPr>
-          <w:rFonts w:hint="eastAsia"/>
-        </w:rPr>
-        <w:t>4</w:t>
-      </w:r>
-    </w:p>
-  </w:comment>
-  <w:comment w:id="29" w:author="A1250381" w:date="2017-05-19T17:45:00Z" w:initials="A">
-    <w:p>
-      <w:pPr>
-        <w:pStyle w:val="aa"/>
-      </w:pPr>
-      <w:r>
-        <w:rPr>
-          <w:rStyle w:val="a9"/>
-        </w:rPr>
-        <w:annotationRef/>
-      </w:r>
-      <w:r>
-        <w:rPr>
-          <w:rFonts w:hint="eastAsia"/>
-        </w:rPr>
-        <w:t>標題</w:t>
-      </w:r>
-      <w:r>
-        <w:rPr>
-          <w:rFonts w:hint="eastAsia"/>
-        </w:rPr>
-        <w:t xml:space="preserve">4 </w:t>
-      </w:r>
-      <w:r>
-        <w:rPr>
-          <w:rFonts w:hint="eastAsia"/>
-        </w:rPr>
-        <w:t>內文</w:t>
-      </w:r>
-    </w:p>
-  </w:comment>
-  <w:comment w:id="33" w:author="A1250381" w:date="2017-05-19T17:53:00Z" w:initials="A">
-    <w:p>
-      <w:pPr>
-        <w:pStyle w:val="aa"/>
-      </w:pPr>
-      <w:r>
-        <w:rPr>
-          <w:rStyle w:val="a9"/>
-        </w:rPr>
-        <w:annotationRef/>
-      </w:r>
-      <w:r>
-        <w:rPr>
-          <w:rStyle w:val="a9"/>
-        </w:rPr>
-        <w:annotationRef/>
-      </w:r>
-      <w:r>
-        <w:rPr>
-          <w:rFonts w:hint="eastAsia"/>
-        </w:rPr>
-        <w:t>標題</w:t>
-      </w:r>
-      <w:r>
-        <w:rPr>
-          <w:rFonts w:hint="eastAsia"/>
-        </w:rPr>
-        <w:t>5</w:t>
+        <w:t>中文字型</w:t>
+      </w:r>
+      <w:r>
+        <w:rPr>
+          <w:rFonts w:hint="eastAsia"/>
+        </w:rPr>
+        <w:t xml:space="preserve">: </w:t>
+      </w:r>
+      <w:r>
+        <w:rPr>
+          <w:rFonts w:hint="eastAsia"/>
+        </w:rPr>
+        <w:t>標楷體</w:t>
       </w:r>
     </w:p>
     <w:p>
@@ -21281,99 +20710,24 @@
       </w:pPr>
       <w:r>
         <w:rPr>
-          <w:rStyle w:val="a9"/>
-        </w:rPr>
-        <w:annotationRef/>
-      </w:r>
-      <w:r>
-        <w:rPr>
-          <w:rStyle w:val="a9"/>
-        </w:rPr>
-        <w:annotationRef/>
-      </w:r>
-      <w:r>
-        <w:rPr>
-          <w:rStyle w:val="a9"/>
-        </w:rPr>
-        <w:annotationRef/>
-      </w:r>
-      <w:r>
-        <w:rPr>
-          <w:rStyle w:val="a9"/>
-        </w:rPr>
-        <w:annotationRef/>
-      </w:r>
-      <w:r>
-        <w:rPr>
-          <w:rStyle w:val="a9"/>
-        </w:rPr>
-        <w:annotationRef/>
-      </w:r>
-      <w:r>
-        <w:rPr>
-          <w:rStyle w:val="a9"/>
-        </w:rPr>
-        <w:annotationRef/>
-      </w:r>
-      <w:r>
-        <w:rPr>
-          <w:rStyle w:val="a9"/>
-        </w:rPr>
-        <w:annotationRef/>
-      </w:r>
-      <w:r>
-        <w:rPr>
-          <w:rStyle w:val="a9"/>
-        </w:rPr>
-        <w:annotationRef/>
-      </w:r>
-      <w:r>
-        <w:rPr>
-          <w:rStyle w:val="a9"/>
-        </w:rPr>
-        <w:annotationRef/>
-      </w:r>
-      <w:r>
-        <w:rPr>
-          <w:rStyle w:val="a9"/>
-        </w:rPr>
-        <w:annotationRef/>
-      </w:r>
-      <w:r>
-        <w:rPr>
-          <w:rStyle w:val="a9"/>
-        </w:rPr>
-        <w:annotationRef/>
-      </w:r>
-      <w:r>
-        <w:rPr>
-          <w:rStyle w:val="a9"/>
-        </w:rPr>
-        <w:annotationRef/>
-      </w:r>
-      <w:r>
-        <w:rPr>
-          <w:rStyle w:val="a9"/>
-        </w:rPr>
-        <w:annotationRef/>
-      </w:r>
-      <w:r>
-        <w:rPr>
-          <w:rStyle w:val="a9"/>
-        </w:rPr>
-        <w:annotationRef/>
-      </w:r>
-      <w:r>
-        <w:rPr>
-          <w:rFonts w:hint="eastAsia"/>
-        </w:rPr>
-        <w:t>段落</w:t>
-      </w:r>
-      <w:r>
-        <w:rPr>
-          <w:rFonts w:hint="eastAsia"/>
-        </w:rPr>
-        <w:t xml:space="preserve">: </w:t>
+          <w:rFonts w:hint="eastAsia"/>
+        </w:rPr>
+        <w:t xml:space="preserve">    </w:t>
+      </w:r>
+      <w:r>
+        <w:rPr>
+          <w:rFonts w:hint="eastAsia"/>
+        </w:rPr>
+        <w:t>字型</w:t>
+      </w:r>
+      <w:r>
+        <w:rPr>
+          <w:rFonts w:hint="eastAsia"/>
+        </w:rPr>
+        <w:t xml:space="preserve">:  </w:t>
+      </w:r>
+      <w:r>
+        <w:t>Times New Roman</w:t>
       </w:r>
     </w:p>
     <w:p>
@@ -21391,13 +20745,19 @@
         <w:rPr>
           <w:rFonts w:hint="eastAsia"/>
         </w:rPr>
-        <w:t>對齊方式</w:t>
+        <w:t>字型樣式</w:t>
       </w:r>
       <w:r>
         <w:rPr>
           <w:rFonts w:hint="eastAsia"/>
         </w:rPr>
         <w:t xml:space="preserve">: </w:t>
+      </w:r>
+      <w:r>
+        <w:rPr>
+          <w:rFonts w:hint="eastAsia"/>
+        </w:rPr>
+        <w:t>標準</w:t>
       </w:r>
     </w:p>
     <w:p>
@@ -21406,22 +20766,68 @@
         <w:spacing w:after="240"/>
       </w:pPr>
       <w:r>
-        <w:rPr>
-          <w:rFonts w:hint="eastAsia"/>
-        </w:rPr>
-        <w:t xml:space="preserve">        </w:t>
-      </w:r>
-      <w:r>
-        <w:rPr>
-          <w:rFonts w:hint="eastAsia"/>
-        </w:rPr>
-        <w:t>左右對齊</w:t>
-      </w:r>
-      <w:r>
-        <w:rPr>
-          <w:rFonts w:hint="eastAsia"/>
-        </w:rPr>
-        <w:t xml:space="preserve"> </w:t>
+        <w:t xml:space="preserve">    </w:t>
+      </w:r>
+      <w:r>
+        <w:rPr>
+          <w:rFonts w:hint="eastAsia"/>
+        </w:rPr>
+        <w:t>大小</w:t>
+      </w:r>
+      <w:r>
+        <w:rPr>
+          <w:rFonts w:hint="eastAsia"/>
+        </w:rPr>
+        <w:t>: 14</w:t>
+      </w:r>
+    </w:p>
+  </w:comment>
+  <w:comment w:id="28" w:author="A1250381" w:date="2017-05-19T17:55:00Z" w:initials="A">
+    <w:p>
+      <w:pPr>
+        <w:pStyle w:val="aa"/>
+      </w:pPr>
+      <w:r>
+        <w:rPr>
+          <w:rStyle w:val="a9"/>
+        </w:rPr>
+        <w:annotationRef/>
+      </w:r>
+      <w:r>
+        <w:rPr>
+          <w:rStyle w:val="a9"/>
+        </w:rPr>
+        <w:annotationRef/>
+      </w:r>
+      <w:r>
+        <w:rPr>
+          <w:rStyle w:val="a9"/>
+        </w:rPr>
+        <w:annotationRef/>
+      </w:r>
+      <w:r>
+        <w:rPr>
+          <w:rStyle w:val="a9"/>
+        </w:rPr>
+        <w:annotationRef/>
+      </w:r>
+      <w:r>
+        <w:rPr>
+          <w:rFonts w:hint="eastAsia"/>
+        </w:rPr>
+        <w:t>標題</w:t>
+      </w:r>
+      <w:r>
+        <w:rPr>
+          <w:rFonts w:hint="eastAsia"/>
+        </w:rPr>
+        <w:t xml:space="preserve">6 </w:t>
+      </w:r>
+      <w:r>
+        <w:rPr>
+          <w:rFonts w:hint="eastAsia"/>
+        </w:rPr>
+        <w:t>內文</w:t>
       </w:r>
     </w:p>
     <w:p>
@@ -21431,15 +20837,93 @@
       </w:pPr>
       <w:r>
         <w:rPr>
-          <w:rFonts w:hint="eastAsia"/>
-        </w:rPr>
-        <w:t xml:space="preserve">    </w:t>
-      </w:r>
-      <w:r>
-        <w:rPr>
-          <w:rFonts w:hint="eastAsia"/>
-        </w:rPr>
-        <w:t>縮排</w:t>
+          <w:rStyle w:val="a9"/>
+        </w:rPr>
+        <w:annotationRef/>
+      </w:r>
+      <w:r>
+        <w:rPr>
+          <w:rStyle w:val="a9"/>
+        </w:rPr>
+        <w:annotationRef/>
+      </w:r>
+      <w:r>
+        <w:rPr>
+          <w:rStyle w:val="a9"/>
+        </w:rPr>
+        <w:annotationRef/>
+      </w:r>
+      <w:r>
+        <w:rPr>
+          <w:rStyle w:val="a9"/>
+        </w:rPr>
+        <w:annotationRef/>
+      </w:r>
+      <w:r>
+        <w:rPr>
+          <w:rStyle w:val="a9"/>
+        </w:rPr>
+        <w:annotationRef/>
+      </w:r>
+      <w:r>
+        <w:rPr>
+          <w:rStyle w:val="a9"/>
+        </w:rPr>
+        <w:annotationRef/>
+      </w:r>
+      <w:r>
+        <w:rPr>
+          <w:rStyle w:val="a9"/>
+        </w:rPr>
+        <w:annotationRef/>
+      </w:r>
+      <w:r>
+        <w:rPr>
+          <w:rStyle w:val="a9"/>
+        </w:rPr>
+        <w:annotationRef/>
+      </w:r>
+      <w:r>
+        <w:rPr>
+          <w:rStyle w:val="a9"/>
+        </w:rPr>
+        <w:annotationRef/>
+      </w:r>
+      <w:r>
+        <w:rPr>
+          <w:rStyle w:val="a9"/>
+        </w:rPr>
+        <w:annotationRef/>
+      </w:r>
+      <w:r>
+        <w:rPr>
+          <w:rStyle w:val="a9"/>
+        </w:rPr>
+        <w:annotationRef/>
+      </w:r>
+      <w:r>
+        <w:rPr>
+          <w:rStyle w:val="a9"/>
+        </w:rPr>
+        <w:annotationRef/>
+      </w:r>
+      <w:r>
+        <w:rPr>
+          <w:rStyle w:val="a9"/>
+        </w:rPr>
+        <w:annotationRef/>
+      </w:r>
+      <w:r>
+        <w:rPr>
+          <w:rStyle w:val="a9"/>
+        </w:rPr>
+        <w:annotationRef/>
+      </w:r>
+      <w:r>
+        <w:rPr>
+          <w:rFonts w:hint="eastAsia"/>
+        </w:rPr>
+        <w:t>段落</w:t>
       </w:r>
       <w:r>
         <w:rPr>
@@ -21457,25 +20941,19 @@
         <w:rPr>
           <w:rFonts w:hint="eastAsia"/>
         </w:rPr>
-        <w:t xml:space="preserve">        </w:t>
-      </w:r>
-      <w:r>
-        <w:rPr>
-          <w:rFonts w:hint="eastAsia"/>
-        </w:rPr>
-        <w:t>左</w:t>
-      </w:r>
-      <w:r>
-        <w:rPr>
-          <w:rFonts w:hint="eastAsia"/>
-        </w:rPr>
-        <w:t>:  2.5</w:t>
-      </w:r>
-      <w:r>
-        <w:rPr>
-          <w:rFonts w:hint="eastAsia"/>
-        </w:rPr>
-        <w:t>字元</w:t>
+        <w:t xml:space="preserve">    </w:t>
+      </w:r>
+      <w:r>
+        <w:rPr>
+          <w:rFonts w:hint="eastAsia"/>
+        </w:rPr>
+        <w:t>對齊方式</w:t>
+      </w:r>
+      <w:r>
+        <w:rPr>
+          <w:rFonts w:hint="eastAsia"/>
+        </w:rPr>
+        <w:t xml:space="preserve">: </w:t>
       </w:r>
     </w:p>
     <w:p>
@@ -21493,19 +20971,13 @@
         <w:rPr>
           <w:rFonts w:hint="eastAsia"/>
         </w:rPr>
-        <w:t>凸排</w:t>
-      </w:r>
-      <w:r>
-        <w:rPr>
-          <w:rFonts w:hint="eastAsia"/>
-        </w:rPr>
-        <w:t xml:space="preserve"> 2</w:t>
-      </w:r>
-      <w:r>
-        <w:rPr>
-          <w:rFonts w:hint="eastAsia"/>
-        </w:rPr>
-        <w:t>字元</w:t>
+        <w:t>左右對齊</w:t>
+      </w:r>
+      <w:r>
+        <w:rPr>
+          <w:rFonts w:hint="eastAsia"/>
+        </w:rPr>
+        <w:t xml:space="preserve"> </w:t>
       </w:r>
     </w:p>
     <w:p>
@@ -21517,31 +20989,19 @@
         <w:rPr>
           <w:rFonts w:hint="eastAsia"/>
         </w:rPr>
-        <w:t xml:space="preserve">        </w:t>
-      </w:r>
-      <w:r>
-        <w:rPr>
-          <w:rFonts w:hint="eastAsia"/>
-        </w:rPr>
-        <w:t>勾選</w:t>
-      </w:r>
-      <w:r>
-        <w:rPr>
-          <w:rFonts w:hint="eastAsia"/>
-        </w:rPr>
-        <w:t xml:space="preserve"> </w:t>
-      </w:r>
-      <w:r>
-        <w:rPr>
-          <w:rFonts w:hint="eastAsia"/>
-        </w:rPr>
-        <w:t>文件格線，自動調整右側縮排</w:t>
-      </w:r>
-      <w:r>
-        <w:rPr>
-          <w:rFonts w:hint="eastAsia"/>
-        </w:rPr>
-        <w:t xml:space="preserve"> </w:t>
+        <w:t xml:space="preserve">    </w:t>
+      </w:r>
+      <w:r>
+        <w:rPr>
+          <w:rFonts w:hint="eastAsia"/>
+        </w:rPr>
+        <w:t>縮排</w:t>
+      </w:r>
+      <w:r>
+        <w:rPr>
+          <w:rFonts w:hint="eastAsia"/>
+        </w:rPr>
+        <w:t xml:space="preserve">: </w:t>
       </w:r>
     </w:p>
     <w:p>
@@ -21553,19 +21013,25 @@
         <w:rPr>
           <w:rFonts w:hint="eastAsia"/>
         </w:rPr>
-        <w:t xml:space="preserve">    </w:t>
-      </w:r>
-      <w:r>
-        <w:rPr>
-          <w:rFonts w:hint="eastAsia"/>
-        </w:rPr>
-        <w:t>段落間距</w:t>
-      </w:r>
-      <w:r>
-        <w:rPr>
-          <w:rFonts w:hint="eastAsia"/>
-        </w:rPr>
-        <w:t>:</w:t>
+        <w:t xml:space="preserve">        </w:t>
+      </w:r>
+      <w:r>
+        <w:rPr>
+          <w:rFonts w:hint="eastAsia"/>
+        </w:rPr>
+        <w:t>左</w:t>
+      </w:r>
+      <w:r>
+        <w:rPr>
+          <w:rFonts w:hint="eastAsia"/>
+        </w:rPr>
+        <w:t>:  7.5</w:t>
+      </w:r>
+      <w:r>
+        <w:rPr>
+          <w:rFonts w:hint="eastAsia"/>
+        </w:rPr>
+        <w:t>字元</w:t>
       </w:r>
     </w:p>
     <w:p>
@@ -21583,19 +21049,19 @@
         <w:rPr>
           <w:rFonts w:hint="eastAsia"/>
         </w:rPr>
-        <w:t>行距</w:t>
-      </w:r>
-      <w:r>
-        <w:rPr>
-          <w:rFonts w:hint="eastAsia"/>
-        </w:rPr>
-        <w:t xml:space="preserve">: </w:t>
-      </w:r>
-      <w:r>
-        <w:rPr>
-          <w:rFonts w:hint="eastAsia"/>
-        </w:rPr>
-        <w:t>單行間距</w:t>
+        <w:t>第一行</w:t>
+      </w:r>
+      <w:r>
+        <w:rPr>
+          <w:rFonts w:hint="eastAsia"/>
+        </w:rPr>
+        <w:t xml:space="preserve"> 2</w:t>
+      </w:r>
+      <w:r>
+        <w:rPr>
+          <w:rFonts w:hint="eastAsia"/>
+        </w:rPr>
+        <w:t>字元</w:t>
       </w:r>
     </w:p>
     <w:p>
@@ -21625,7 +21091,13 @@
         <w:rPr>
           <w:rFonts w:hint="eastAsia"/>
         </w:rPr>
-        <w:t>文件格線，貼齊格線</w:t>
+        <w:t>文件格線，自動調整右側縮排</w:t>
+      </w:r>
+      <w:r>
+        <w:rPr>
+          <w:rFonts w:hint="eastAsia"/>
+        </w:rPr>
+        <w:t xml:space="preserve"> </w:t>
       </w:r>
     </w:p>
     <w:p>
@@ -21637,13 +21109,19 @@
         <w:rPr>
           <w:rFonts w:hint="eastAsia"/>
         </w:rPr>
-        <w:t>字型</w:t>
-      </w:r>
-      <w:r>
-        <w:rPr>
-          <w:rFonts w:hint="eastAsia"/>
-        </w:rPr>
-        <w:t xml:space="preserve">: </w:t>
+        <w:t xml:space="preserve">    </w:t>
+      </w:r>
+      <w:r>
+        <w:rPr>
+          <w:rFonts w:hint="eastAsia"/>
+        </w:rPr>
+        <w:t>段落間距</w:t>
+      </w:r>
+      <w:r>
+        <w:rPr>
+          <w:rFonts w:hint="eastAsia"/>
+        </w:rPr>
+        <w:t>:</w:t>
       </w:r>
     </w:p>
     <w:p>
@@ -21655,13 +21133,13 @@
         <w:rPr>
           <w:rFonts w:hint="eastAsia"/>
         </w:rPr>
-        <w:t xml:space="preserve">    </w:t>
-      </w:r>
-      <w:r>
-        <w:rPr>
-          <w:rFonts w:hint="eastAsia"/>
-        </w:rPr>
-        <w:t>中文字型</w:t>
+        <w:t xml:space="preserve">        </w:t>
+      </w:r>
+      <w:r>
+        <w:rPr>
+          <w:rFonts w:hint="eastAsia"/>
+        </w:rPr>
+        <w:t>行距</w:t>
       </w:r>
       <w:r>
         <w:rPr>
@@ -21673,7 +21151,7 @@
         <w:rPr>
           <w:rFonts w:hint="eastAsia"/>
         </w:rPr>
-        <w:t>標楷體</w:t>
+        <w:t>單行間距</w:t>
       </w:r>
     </w:p>
     <w:p>
@@ -21685,22 +21163,25 @@
         <w:rPr>
           <w:rFonts w:hint="eastAsia"/>
         </w:rPr>
-        <w:t xml:space="preserve">    </w:t>
-      </w:r>
-      <w:r>
-        <w:rPr>
-          <w:rFonts w:hint="eastAsia"/>
-        </w:rPr>
-        <w:t>字型</w:t>
-      </w:r>
-      <w:r>
-        <w:rPr>
-          <w:rFonts w:hint="eastAsia"/>
-        </w:rPr>
-        <w:t xml:space="preserve">:  </w:t>
-      </w:r>
-      <w:r>
-        <w:t>Times New Roman</w:t>
+        <w:t xml:space="preserve">        </w:t>
+      </w:r>
+      <w:r>
+        <w:rPr>
+          <w:rFonts w:hint="eastAsia"/>
+        </w:rPr>
+        <w:t>勾選</w:t>
+      </w:r>
+      <w:r>
+        <w:rPr>
+          <w:rFonts w:hint="eastAsia"/>
+        </w:rPr>
+        <w:t xml:space="preserve"> </w:t>
+      </w:r>
+      <w:r>
+        <w:rPr>
+          <w:rFonts w:hint="eastAsia"/>
+        </w:rPr>
+        <w:t>文件格線，貼齊格線</w:t>
       </w:r>
     </w:p>
     <w:p>
@@ -21712,25 +21193,13 @@
         <w:rPr>
           <w:rFonts w:hint="eastAsia"/>
         </w:rPr>
-        <w:t xml:space="preserve">    </w:t>
-      </w:r>
-      <w:r>
-        <w:rPr>
-          <w:rFonts w:hint="eastAsia"/>
-        </w:rPr>
-        <w:t>字型樣式</w:t>
+        <w:t>字型</w:t>
       </w:r>
       <w:r>
         <w:rPr>
           <w:rFonts w:hint="eastAsia"/>
         </w:rPr>
         <w:t xml:space="preserve">: </w:t>
-      </w:r>
-      <w:r>
-        <w:rPr>
-          <w:rFonts w:hint="eastAsia"/>
-        </w:rPr>
-        <w:t>標準</w:t>
       </w:r>
     </w:p>
     <w:p>
@@ -21739,71 +21208,28 @@
         <w:spacing w:after="240"/>
       </w:pPr>
       <w:r>
+        <w:rPr>
+          <w:rFonts w:hint="eastAsia"/>
+        </w:rPr>
         <w:t xml:space="preserve">    </w:t>
       </w:r>
       <w:r>
         <w:rPr>
           <w:rFonts w:hint="eastAsia"/>
         </w:rPr>
-        <w:t>大小</w:t>
-      </w:r>
-      <w:r>
-        <w:rPr>
-          <w:rFonts w:hint="eastAsia"/>
-        </w:rPr>
-        <w:t>: 14</w:t>
-      </w:r>
-    </w:p>
-    <w:p>
-      <w:pPr>
-        <w:pStyle w:val="aa"/>
-      </w:pPr>
-    </w:p>
-    <w:p>
-      <w:pPr>
-        <w:pStyle w:val="aa"/>
-      </w:pPr>
-    </w:p>
-    <w:p>
-      <w:pPr>
-        <w:pStyle w:val="aa"/>
-      </w:pPr>
-    </w:p>
-  </w:comment>
-  <w:comment w:id="34" w:author="A1250381" w:date="2017-05-19T17:54:00Z" w:initials="A">
-    <w:p>
-      <w:pPr>
-        <w:pStyle w:val="aa"/>
-      </w:pPr>
-      <w:r>
-        <w:rPr>
-          <w:rStyle w:val="a9"/>
-        </w:rPr>
-        <w:annotationRef/>
-      </w:r>
-      <w:r>
-        <w:rPr>
-          <w:rStyle w:val="a9"/>
-        </w:rPr>
-        <w:annotationRef/>
-      </w:r>
-      <w:r>
-        <w:rPr>
-          <w:rStyle w:val="a9"/>
-        </w:rPr>
-        <w:annotationRef/>
-      </w:r>
-      <w:r>
-        <w:rPr>
-          <w:rFonts w:hint="eastAsia"/>
-        </w:rPr>
-        <w:t>標題</w:t>
-      </w:r>
-      <w:r>
-        <w:rPr>
-          <w:rFonts w:hint="eastAsia"/>
-        </w:rPr>
-        <w:t>6</w:t>
+        <w:t>中文字型</w:t>
+      </w:r>
+      <w:r>
+        <w:rPr>
+          <w:rFonts w:hint="eastAsia"/>
+        </w:rPr>
+        <w:t xml:space="preserve">: </w:t>
+      </w:r>
+      <w:r>
+        <w:rPr>
+          <w:rFonts w:hint="eastAsia"/>
+        </w:rPr>
+        <w:t>標楷體</w:t>
       </w:r>
     </w:p>
     <w:p>
@@ -21813,99 +21239,24 @@
       </w:pPr>
       <w:r>
         <w:rPr>
-          <w:rStyle w:val="a9"/>
-        </w:rPr>
-        <w:annotationRef/>
-      </w:r>
-      <w:r>
-        <w:rPr>
-          <w:rStyle w:val="a9"/>
-        </w:rPr>
-        <w:annotationRef/>
-      </w:r>
-      <w:r>
-        <w:rPr>
-          <w:rStyle w:val="a9"/>
-        </w:rPr>
-        <w:annotationRef/>
-      </w:r>
-      <w:r>
-        <w:rPr>
-          <w:rStyle w:val="a9"/>
-        </w:rPr>
-        <w:annotationRef/>
-      </w:r>
-      <w:r>
-        <w:rPr>
-          <w:rStyle w:val="a9"/>
-        </w:rPr>
-        <w:annotationRef/>
-      </w:r>
-      <w:r>
-        <w:rPr>
-          <w:rStyle w:val="a9"/>
-        </w:rPr>
-        <w:annotationRef/>
-      </w:r>
-      <w:r>
-        <w:rPr>
-          <w:rStyle w:val="a9"/>
-        </w:rPr>
-        <w:annotationRef/>
-      </w:r>
-      <w:r>
-        <w:rPr>
-          <w:rStyle w:val="a9"/>
-        </w:rPr>
-        <w:annotationRef/>
-      </w:r>
-      <w:r>
-        <w:rPr>
-          <w:rStyle w:val="a9"/>
-        </w:rPr>
-        <w:annotationRef/>
-      </w:r>
-      <w:r>
-        <w:rPr>
-          <w:rStyle w:val="a9"/>
-        </w:rPr>
-        <w:annotationRef/>
-      </w:r>
-      <w:r>
-        <w:rPr>
-          <w:rStyle w:val="a9"/>
-        </w:rPr>
-        <w:annotationRef/>
-      </w:r>
-      <w:r>
-        <w:rPr>
-          <w:rStyle w:val="a9"/>
-        </w:rPr>
-        <w:annotationRef/>
-      </w:r>
-      <w:r>
-        <w:rPr>
-          <w:rStyle w:val="a9"/>
-        </w:rPr>
-        <w:annotationRef/>
-      </w:r>
-      <w:r>
-        <w:rPr>
-          <w:rStyle w:val="a9"/>
-        </w:rPr>
-        <w:annotationRef/>
-      </w:r>
-      <w:r>
-        <w:rPr>
-          <w:rFonts w:hint="eastAsia"/>
-        </w:rPr>
-        <w:t>段落</w:t>
-      </w:r>
-      <w:r>
-        <w:rPr>
-          <w:rFonts w:hint="eastAsia"/>
-        </w:rPr>
-        <w:t xml:space="preserve">: </w:t>
+          <w:rFonts w:hint="eastAsia"/>
+        </w:rPr>
+        <w:t xml:space="preserve">    </w:t>
+      </w:r>
+      <w:r>
+        <w:rPr>
+          <w:rFonts w:hint="eastAsia"/>
+        </w:rPr>
+        <w:t>字型</w:t>
+      </w:r>
+      <w:r>
+        <w:rPr>
+          <w:rFonts w:hint="eastAsia"/>
+        </w:rPr>
+        <w:t xml:space="preserve">:  </w:t>
+      </w:r>
+      <w:r>
+        <w:t>Times New Roman</w:t>
       </w:r>
     </w:p>
     <w:p>
@@ -21923,13 +21274,19 @@
         <w:rPr>
           <w:rFonts w:hint="eastAsia"/>
         </w:rPr>
-        <w:t>對齊方式</w:t>
+        <w:t>字型樣式</w:t>
       </w:r>
       <w:r>
         <w:rPr>
           <w:rFonts w:hint="eastAsia"/>
         </w:rPr>
         <w:t xml:space="preserve">: </w:t>
+      </w:r>
+      <w:r>
+        <w:rPr>
+          <w:rFonts w:hint="eastAsia"/>
+        </w:rPr>
+        <w:t>標準</w:t>
       </w:r>
     </w:p>
     <w:p>
@@ -21938,22 +21295,58 @@
         <w:spacing w:after="240"/>
       </w:pPr>
       <w:r>
-        <w:rPr>
-          <w:rFonts w:hint="eastAsia"/>
-        </w:rPr>
-        <w:t xml:space="preserve">        </w:t>
-      </w:r>
-      <w:r>
-        <w:rPr>
-          <w:rFonts w:hint="eastAsia"/>
-        </w:rPr>
-        <w:t>左右對齊</w:t>
-      </w:r>
-      <w:r>
-        <w:rPr>
+        <w:t xml:space="preserve">    </w:t>
+      </w:r>
+      <w:r>
+        <w:rPr>
+          <w:rFonts w:hint="eastAsia"/>
+        </w:rPr>
+        <w:t>大小</w:t>
+      </w:r>
+      <w:r>
+        <w:rPr>
+          <w:rFonts w:hint="eastAsia"/>
+        </w:rPr>
+        <w:t>: 14</w:t>
+      </w:r>
+    </w:p>
+    <w:p>
+      <w:pPr>
+        <w:pStyle w:val="aa"/>
+      </w:pPr>
+    </w:p>
+  </w:comment>
+  <w:comment w:id="30" w:author="A1250381" w:date="2017-05-19T17:55:00Z" w:initials="A">
+    <w:p>
+      <w:pPr>
+        <w:pStyle w:val="aa"/>
+      </w:pPr>
+      <w:r>
+        <w:rPr>
+          <w:rStyle w:val="a9"/>
+        </w:rPr>
+        <w:annotationRef/>
+      </w:r>
+      <w:r>
+        <w:rPr>
+          <w:rStyle w:val="a9"/>
+          <w:rFonts w:hint="eastAsia"/>
+        </w:rPr>
+        <w:t>表</w:t>
+      </w:r>
+      <w:r>
+        <w:rPr>
+          <w:rStyle w:val="a9"/>
           <w:rFonts w:hint="eastAsia"/>
         </w:rPr>
         <w:t xml:space="preserve"> </w:t>
+      </w:r>
+      <w:r>
+        <w:rPr>
+          <w:rStyle w:val="a9"/>
+          <w:rFonts w:hint="eastAsia"/>
+        </w:rPr>
+        <w:t>標號</w:t>
       </w:r>
     </w:p>
     <w:p>
@@ -21963,15 +21356,93 @@
       </w:pPr>
       <w:r>
         <w:rPr>
-          <w:rFonts w:hint="eastAsia"/>
-        </w:rPr>
-        <w:t xml:space="preserve">    </w:t>
-      </w:r>
-      <w:r>
-        <w:rPr>
-          <w:rFonts w:hint="eastAsia"/>
-        </w:rPr>
-        <w:t>縮排</w:t>
+          <w:rStyle w:val="a9"/>
+        </w:rPr>
+        <w:annotationRef/>
+      </w:r>
+      <w:r>
+        <w:rPr>
+          <w:rStyle w:val="a9"/>
+        </w:rPr>
+        <w:annotationRef/>
+      </w:r>
+      <w:r>
+        <w:rPr>
+          <w:rStyle w:val="a9"/>
+        </w:rPr>
+        <w:annotationRef/>
+      </w:r>
+      <w:r>
+        <w:rPr>
+          <w:rStyle w:val="a9"/>
+        </w:rPr>
+        <w:annotationRef/>
+      </w:r>
+      <w:r>
+        <w:rPr>
+          <w:rStyle w:val="a9"/>
+        </w:rPr>
+        <w:annotationRef/>
+      </w:r>
+      <w:r>
+        <w:rPr>
+          <w:rStyle w:val="a9"/>
+        </w:rPr>
+        <w:annotationRef/>
+      </w:r>
+      <w:r>
+        <w:rPr>
+          <w:rStyle w:val="a9"/>
+        </w:rPr>
+        <w:annotationRef/>
+      </w:r>
+      <w:r>
+        <w:rPr>
+          <w:rStyle w:val="a9"/>
+        </w:rPr>
+        <w:annotationRef/>
+      </w:r>
+      <w:r>
+        <w:rPr>
+          <w:rStyle w:val="a9"/>
+        </w:rPr>
+        <w:annotationRef/>
+      </w:r>
+      <w:r>
+        <w:rPr>
+          <w:rStyle w:val="a9"/>
+        </w:rPr>
+        <w:annotationRef/>
+      </w:r>
+      <w:r>
+        <w:rPr>
+          <w:rStyle w:val="a9"/>
+        </w:rPr>
+        <w:annotationRef/>
+      </w:r>
+      <w:r>
+        <w:rPr>
+          <w:rStyle w:val="a9"/>
+        </w:rPr>
+        <w:annotationRef/>
+      </w:r>
+      <w:r>
+        <w:rPr>
+          <w:rStyle w:val="a9"/>
+        </w:rPr>
+        <w:annotationRef/>
+      </w:r>
+      <w:r>
+        <w:rPr>
+          <w:rStyle w:val="a9"/>
+        </w:rPr>
+        <w:annotationRef/>
+      </w:r>
+      <w:r>
+        <w:rPr>
+          <w:rFonts w:hint="eastAsia"/>
+        </w:rPr>
+        <w:t>段落</w:t>
       </w:r>
       <w:r>
         <w:rPr>
@@ -21989,25 +21460,19 @@
         <w:rPr>
           <w:rFonts w:hint="eastAsia"/>
         </w:rPr>
-        <w:t xml:space="preserve">        </w:t>
-      </w:r>
-      <w:r>
-        <w:rPr>
-          <w:rFonts w:hint="eastAsia"/>
-        </w:rPr>
-        <w:t>左</w:t>
-      </w:r>
-      <w:r>
-        <w:rPr>
-          <w:rFonts w:hint="eastAsia"/>
-        </w:rPr>
-        <w:t>:  5</w:t>
-      </w:r>
-      <w:r>
-        <w:rPr>
-          <w:rFonts w:hint="eastAsia"/>
-        </w:rPr>
-        <w:t>字元</w:t>
+        <w:t xml:space="preserve">    </w:t>
+      </w:r>
+      <w:r>
+        <w:rPr>
+          <w:rFonts w:hint="eastAsia"/>
+        </w:rPr>
+        <w:t>對齊方式</w:t>
+      </w:r>
+      <w:r>
+        <w:rPr>
+          <w:rFonts w:hint="eastAsia"/>
+        </w:rPr>
+        <w:t xml:space="preserve">: </w:t>
       </w:r>
     </w:p>
     <w:p>
@@ -22025,19 +21490,13 @@
         <w:rPr>
           <w:rFonts w:hint="eastAsia"/>
         </w:rPr>
-        <w:t>凸排</w:t>
-      </w:r>
-      <w:r>
-        <w:rPr>
-          <w:rFonts w:hint="eastAsia"/>
-        </w:rPr>
-        <w:t xml:space="preserve"> 2</w:t>
-      </w:r>
-      <w:r>
-        <w:rPr>
-          <w:rFonts w:hint="eastAsia"/>
-        </w:rPr>
-        <w:t>字元</w:t>
+        <w:t>左右對齊</w:t>
+      </w:r>
+      <w:r>
+        <w:rPr>
+          <w:rFonts w:hint="eastAsia"/>
+        </w:rPr>
+        <w:t xml:space="preserve"> </w:t>
       </w:r>
     </w:p>
     <w:p>
@@ -22049,31 +21508,19 @@
         <w:rPr>
           <w:rFonts w:hint="eastAsia"/>
         </w:rPr>
-        <w:t xml:space="preserve">        </w:t>
-      </w:r>
-      <w:r>
-        <w:rPr>
-          <w:rFonts w:hint="eastAsia"/>
-        </w:rPr>
-        <w:t>勾選</w:t>
-      </w:r>
-      <w:r>
-        <w:rPr>
-          <w:rFonts w:hint="eastAsia"/>
-        </w:rPr>
-        <w:t xml:space="preserve"> </w:t>
-      </w:r>
-      <w:r>
-        <w:rPr>
-          <w:rFonts w:hint="eastAsia"/>
-        </w:rPr>
-        <w:t>文件格線，自動調整右側縮排</w:t>
-      </w:r>
-      <w:r>
-        <w:rPr>
-          <w:rFonts w:hint="eastAsia"/>
-        </w:rPr>
-        <w:t xml:space="preserve"> </w:t>
+        <w:t xml:space="preserve">    </w:t>
+      </w:r>
+      <w:r>
+        <w:rPr>
+          <w:rFonts w:hint="eastAsia"/>
+        </w:rPr>
+        <w:t>縮排</w:t>
+      </w:r>
+      <w:r>
+        <w:rPr>
+          <w:rFonts w:hint="eastAsia"/>
+        </w:rPr>
+        <w:t xml:space="preserve">: </w:t>
       </w:r>
     </w:p>
     <w:p>
@@ -22085,19 +21532,31 @@
         <w:rPr>
           <w:rFonts w:hint="eastAsia"/>
         </w:rPr>
-        <w:t xml:space="preserve">    </w:t>
-      </w:r>
-      <w:r>
-        <w:rPr>
-          <w:rFonts w:hint="eastAsia"/>
-        </w:rPr>
-        <w:t>段落間距</w:t>
-      </w:r>
-      <w:r>
-        <w:rPr>
-          <w:rFonts w:hint="eastAsia"/>
-        </w:rPr>
-        <w:t>:</w:t>
+        <w:t xml:space="preserve">        </w:t>
+      </w:r>
+      <w:r>
+        <w:rPr>
+          <w:rFonts w:hint="eastAsia"/>
+        </w:rPr>
+        <w:t>勾選</w:t>
+      </w:r>
+      <w:r>
+        <w:rPr>
+          <w:rFonts w:hint="eastAsia"/>
+        </w:rPr>
+        <w:t xml:space="preserve"> </w:t>
+      </w:r>
+      <w:r>
+        <w:rPr>
+          <w:rFonts w:hint="eastAsia"/>
+        </w:rPr>
+        <w:t>文件格線，自動調整右側縮排</w:t>
+      </w:r>
+      <w:r>
+        <w:rPr>
+          <w:rFonts w:hint="eastAsia"/>
+        </w:rPr>
+        <w:t xml:space="preserve"> </w:t>
       </w:r>
     </w:p>
     <w:p>
@@ -22109,25 +21568,19 @@
         <w:rPr>
           <w:rFonts w:hint="eastAsia"/>
         </w:rPr>
-        <w:t xml:space="preserve">        </w:t>
-      </w:r>
-      <w:r>
-        <w:rPr>
-          <w:rFonts w:hint="eastAsia"/>
-        </w:rPr>
-        <w:t>行距</w:t>
-      </w:r>
-      <w:r>
-        <w:rPr>
-          <w:rFonts w:hint="eastAsia"/>
-        </w:rPr>
-        <w:t xml:space="preserve">: </w:t>
-      </w:r>
-      <w:r>
-        <w:rPr>
-          <w:rFonts w:hint="eastAsia"/>
-        </w:rPr>
-        <w:t>單行間距</w:t>
+        <w:t xml:space="preserve">    </w:t>
+      </w:r>
+      <w:r>
+        <w:rPr>
+          <w:rFonts w:hint="eastAsia"/>
+        </w:rPr>
+        <w:t>段落間距</w:t>
+      </w:r>
+      <w:r>
+        <w:rPr>
+          <w:rFonts w:hint="eastAsia"/>
+        </w:rPr>
+        <w:t>:</w:t>
       </w:r>
     </w:p>
     <w:p>
@@ -22145,19 +21598,19 @@
         <w:rPr>
           <w:rFonts w:hint="eastAsia"/>
         </w:rPr>
-        <w:t>勾選</w:t>
-      </w:r>
-      <w:r>
-        <w:rPr>
-          <w:rFonts w:hint="eastAsia"/>
-        </w:rPr>
-        <w:t xml:space="preserve"> </w:t>
-      </w:r>
-      <w:r>
-        <w:rPr>
-          <w:rFonts w:hint="eastAsia"/>
-        </w:rPr>
-        <w:t>文件格線，貼齊格線</w:t>
+        <w:t>前段</w:t>
+      </w:r>
+      <w:r>
+        <w:rPr>
+          <w:rFonts w:hint="eastAsia"/>
+        </w:rPr>
+        <w:t>: 1</w:t>
+      </w:r>
+      <w:r>
+        <w:rPr>
+          <w:rFonts w:hint="eastAsia"/>
+        </w:rPr>
+        <w:t>行</w:t>
       </w:r>
     </w:p>
     <w:p>
@@ -22169,13 +21622,25 @@
         <w:rPr>
           <w:rFonts w:hint="eastAsia"/>
         </w:rPr>
-        <w:t>字型</w:t>
+        <w:t xml:space="preserve">        </w:t>
+      </w:r>
+      <w:r>
+        <w:rPr>
+          <w:rFonts w:hint="eastAsia"/>
+        </w:rPr>
+        <w:t>行距</w:t>
       </w:r>
       <w:r>
         <w:rPr>
           <w:rFonts w:hint="eastAsia"/>
         </w:rPr>
         <w:t xml:space="preserve">: </w:t>
+      </w:r>
+      <w:r>
+        <w:rPr>
+          <w:rFonts w:hint="eastAsia"/>
+        </w:rPr>
+        <w:t>單行間距</w:t>
       </w:r>
     </w:p>
     <w:p>
@@ -22187,25 +21652,25 @@
         <w:rPr>
           <w:rFonts w:hint="eastAsia"/>
         </w:rPr>
-        <w:t xml:space="preserve">    </w:t>
-      </w:r>
-      <w:r>
-        <w:rPr>
-          <w:rFonts w:hint="eastAsia"/>
-        </w:rPr>
-        <w:t>中文字型</w:t>
-      </w:r>
-      <w:r>
-        <w:rPr>
-          <w:rFonts w:hint="eastAsia"/>
-        </w:rPr>
-        <w:t xml:space="preserve">: </w:t>
-      </w:r>
-      <w:r>
-        <w:rPr>
-          <w:rFonts w:hint="eastAsia"/>
-        </w:rPr>
-        <w:t>標楷體</w:t>
+        <w:t xml:space="preserve">        </w:t>
+      </w:r>
+      <w:r>
+        <w:rPr>
+          <w:rFonts w:hint="eastAsia"/>
+        </w:rPr>
+        <w:t>勾選</w:t>
+      </w:r>
+      <w:r>
+        <w:rPr>
+          <w:rFonts w:hint="eastAsia"/>
+        </w:rPr>
+        <w:t xml:space="preserve"> </w:t>
+      </w:r>
+      <w:r>
+        <w:rPr>
+          <w:rFonts w:hint="eastAsia"/>
+        </w:rPr>
+        <w:t>文件格線，貼齊格線</w:t>
       </w:r>
     </w:p>
     <w:p>
@@ -22217,22 +21682,13 @@
         <w:rPr>
           <w:rFonts w:hint="eastAsia"/>
         </w:rPr>
-        <w:t xml:space="preserve">    </w:t>
-      </w:r>
-      <w:r>
-        <w:rPr>
-          <w:rFonts w:hint="eastAsia"/>
-        </w:rPr>
         <w:t>字型</w:t>
       </w:r>
       <w:r>
         <w:rPr>
           <w:rFonts w:hint="eastAsia"/>
         </w:rPr>
-        <w:t xml:space="preserve">:  </w:t>
-      </w:r>
-      <w:r>
-        <w:t>Times New Roman</w:t>
+        <w:t xml:space="preserve">: </w:t>
       </w:r>
     </w:p>
     <w:p>
@@ -22250,7 +21706,7 @@
         <w:rPr>
           <w:rFonts w:hint="eastAsia"/>
         </w:rPr>
-        <w:t>字型樣式</w:t>
+        <w:t>中文字型</w:t>
       </w:r>
       <w:r>
         <w:rPr>
@@ -22262,7 +21718,7 @@
         <w:rPr>
           <w:rFonts w:hint="eastAsia"/>
         </w:rPr>
-        <w:t>標準</w:t>
+        <w:t>標楷體</w:t>
       </w:r>
     </w:p>
     <w:p>
@@ -22271,68 +21727,25 @@
         <w:spacing w:after="240"/>
       </w:pPr>
       <w:r>
+        <w:rPr>
+          <w:rFonts w:hint="eastAsia"/>
+        </w:rPr>
         <w:t xml:space="preserve">    </w:t>
       </w:r>
       <w:r>
         <w:rPr>
           <w:rFonts w:hint="eastAsia"/>
         </w:rPr>
-        <w:t>大小</w:t>
-      </w:r>
-      <w:r>
-        <w:rPr>
-          <w:rFonts w:hint="eastAsia"/>
-        </w:rPr>
-        <w:t>: 14</w:t>
-      </w:r>
-    </w:p>
-  </w:comment>
-  <w:comment w:id="35" w:author="A1250381" w:date="2017-05-19T17:55:00Z" w:initials="A">
-    <w:p>
-      <w:pPr>
-        <w:pStyle w:val="aa"/>
-      </w:pPr>
-      <w:r>
-        <w:rPr>
-          <w:rStyle w:val="a9"/>
-        </w:rPr>
-        <w:annotationRef/>
-      </w:r>
-      <w:r>
-        <w:rPr>
-          <w:rStyle w:val="a9"/>
-        </w:rPr>
-        <w:annotationRef/>
-      </w:r>
-      <w:r>
-        <w:rPr>
-          <w:rStyle w:val="a9"/>
-        </w:rPr>
-        <w:annotationRef/>
-      </w:r>
-      <w:r>
-        <w:rPr>
-          <w:rStyle w:val="a9"/>
-        </w:rPr>
-        <w:annotationRef/>
-      </w:r>
-      <w:r>
-        <w:rPr>
-          <w:rFonts w:hint="eastAsia"/>
-        </w:rPr>
-        <w:t>標題</w:t>
-      </w:r>
-      <w:r>
-        <w:rPr>
-          <w:rFonts w:hint="eastAsia"/>
-        </w:rPr>
-        <w:t xml:space="preserve">6 </w:t>
-      </w:r>
-      <w:r>
-        <w:rPr>
-          <w:rFonts w:hint="eastAsia"/>
-        </w:rPr>
-        <w:t>內文</w:t>
+        <w:t>字型</w:t>
+      </w:r>
+      <w:r>
+        <w:rPr>
+          <w:rFonts w:hint="eastAsia"/>
+        </w:rPr>
+        <w:t xml:space="preserve">:  </w:t>
+      </w:r>
+      <w:r>
+        <w:t>Times New Roman</w:t>
       </w:r>
     </w:p>
     <w:p>
@@ -22342,99 +21755,27 @@
       </w:pPr>
       <w:r>
         <w:rPr>
-          <w:rStyle w:val="a9"/>
-        </w:rPr>
-        <w:annotationRef/>
-      </w:r>
-      <w:r>
-        <w:rPr>
-          <w:rStyle w:val="a9"/>
-        </w:rPr>
-        <w:annotationRef/>
-      </w:r>
-      <w:r>
-        <w:rPr>
-          <w:rStyle w:val="a9"/>
-        </w:rPr>
-        <w:annotationRef/>
-      </w:r>
-      <w:r>
-        <w:rPr>
-          <w:rStyle w:val="a9"/>
-        </w:rPr>
-        <w:annotationRef/>
-      </w:r>
-      <w:r>
-        <w:rPr>
-          <w:rStyle w:val="a9"/>
-        </w:rPr>
-        <w:annotationRef/>
-      </w:r>
-      <w:r>
-        <w:rPr>
-          <w:rStyle w:val="a9"/>
-        </w:rPr>
-        <w:annotationRef/>
-      </w:r>
-      <w:r>
-        <w:rPr>
-          <w:rStyle w:val="a9"/>
-        </w:rPr>
-        <w:annotationRef/>
-      </w:r>
-      <w:r>
-        <w:rPr>
-          <w:rStyle w:val="a9"/>
-        </w:rPr>
-        <w:annotationRef/>
-      </w:r>
-      <w:r>
-        <w:rPr>
-          <w:rStyle w:val="a9"/>
-        </w:rPr>
-        <w:annotationRef/>
-      </w:r>
-      <w:r>
-        <w:rPr>
-          <w:rStyle w:val="a9"/>
-        </w:rPr>
-        <w:annotationRef/>
-      </w:r>
-      <w:r>
-        <w:rPr>
-          <w:rStyle w:val="a9"/>
-        </w:rPr>
-        <w:annotationRef/>
-      </w:r>
-      <w:r>
-        <w:rPr>
-          <w:rStyle w:val="a9"/>
-        </w:rPr>
-        <w:annotationRef/>
-      </w:r>
-      <w:r>
-        <w:rPr>
-          <w:rStyle w:val="a9"/>
-        </w:rPr>
-        <w:annotationRef/>
-      </w:r>
-      <w:r>
-        <w:rPr>
-          <w:rStyle w:val="a9"/>
-        </w:rPr>
-        <w:annotationRef/>
-      </w:r>
-      <w:r>
-        <w:rPr>
-          <w:rFonts w:hint="eastAsia"/>
-        </w:rPr>
-        <w:t>段落</w:t>
+          <w:rFonts w:hint="eastAsia"/>
+        </w:rPr>
+        <w:t xml:space="preserve">    </w:t>
+      </w:r>
+      <w:r>
+        <w:rPr>
+          <w:rFonts w:hint="eastAsia"/>
+        </w:rPr>
+        <w:t>字型樣式</w:t>
       </w:r>
       <w:r>
         <w:rPr>
           <w:rFonts w:hint="eastAsia"/>
         </w:rPr>
         <w:t xml:space="preserve">: </w:t>
+      </w:r>
+      <w:r>
+        <w:rPr>
+          <w:rFonts w:hint="eastAsia"/>
+        </w:rPr>
+        <w:t>標準</w:t>
       </w:r>
     </w:p>
     <w:p>
@@ -22443,22 +21784,69 @@
         <w:spacing w:after="240"/>
       </w:pPr>
       <w:r>
-        <w:rPr>
-          <w:rFonts w:hint="eastAsia"/>
-        </w:rPr>
         <w:t xml:space="preserve">    </w:t>
       </w:r>
       <w:r>
         <w:rPr>
           <w:rFonts w:hint="eastAsia"/>
         </w:rPr>
-        <w:t>對齊方式</w:t>
-      </w:r>
-      <w:r>
-        <w:rPr>
-          <w:rFonts w:hint="eastAsia"/>
-        </w:rPr>
-        <w:t xml:space="preserve">: </w:t>
+        <w:t>大小</w:t>
+      </w:r>
+      <w:r>
+        <w:rPr>
+          <w:rFonts w:hint="eastAsia"/>
+        </w:rPr>
+        <w:t>: 14</w:t>
+      </w:r>
+    </w:p>
+    <w:p>
+      <w:pPr>
+        <w:pStyle w:val="aa"/>
+      </w:pPr>
+    </w:p>
+    <w:p>
+      <w:pPr>
+        <w:pStyle w:val="aa"/>
+      </w:pPr>
+    </w:p>
+  </w:comment>
+  <w:comment w:id="31" w:author="A1250381" w:date="2017-05-19T17:56:00Z" w:initials="A">
+    <w:p>
+      <w:pPr>
+        <w:pStyle w:val="aa"/>
+      </w:pPr>
+      <w:r>
+        <w:rPr>
+          <w:rStyle w:val="a9"/>
+        </w:rPr>
+        <w:annotationRef/>
+      </w:r>
+      <w:r>
+        <w:rPr>
+          <w:rStyle w:val="a9"/>
+        </w:rPr>
+        <w:annotationRef/>
+      </w:r>
+      <w:r>
+        <w:rPr>
+          <w:rStyle w:val="a9"/>
+          <w:rFonts w:hint="eastAsia"/>
+        </w:rPr>
+        <w:t>表</w:t>
+      </w:r>
+      <w:r>
+        <w:rPr>
+          <w:rStyle w:val="a9"/>
+          <w:rFonts w:hint="eastAsia"/>
+        </w:rPr>
+        <w:t xml:space="preserve"> </w:t>
+      </w:r>
+      <w:r>
+        <w:rPr>
+          <w:rStyle w:val="a9"/>
+          <w:rFonts w:hint="eastAsia"/>
+        </w:rPr>
+        <w:t>待續</w:t>
       </w:r>
     </w:p>
     <w:p>
@@ -22468,21 +21856,99 @@
       </w:pPr>
       <w:r>
         <w:rPr>
-          <w:rFonts w:hint="eastAsia"/>
-        </w:rPr>
-        <w:t xml:space="preserve">        </w:t>
-      </w:r>
-      <w:r>
-        <w:rPr>
-          <w:rFonts w:hint="eastAsia"/>
-        </w:rPr>
-        <w:t>左右對齊</w:t>
-      </w:r>
-      <w:r>
-        <w:rPr>
-          <w:rFonts w:hint="eastAsia"/>
-        </w:rPr>
-        <w:t xml:space="preserve"> </w:t>
+          <w:rStyle w:val="a9"/>
+        </w:rPr>
+        <w:annotationRef/>
+      </w:r>
+      <w:r>
+        <w:rPr>
+          <w:rStyle w:val="a9"/>
+        </w:rPr>
+        <w:annotationRef/>
+      </w:r>
+      <w:r>
+        <w:rPr>
+          <w:rStyle w:val="a9"/>
+        </w:rPr>
+        <w:annotationRef/>
+      </w:r>
+      <w:r>
+        <w:rPr>
+          <w:rStyle w:val="a9"/>
+        </w:rPr>
+        <w:annotationRef/>
+      </w:r>
+      <w:r>
+        <w:rPr>
+          <w:rStyle w:val="a9"/>
+        </w:rPr>
+        <w:annotationRef/>
+      </w:r>
+      <w:r>
+        <w:rPr>
+          <w:rStyle w:val="a9"/>
+        </w:rPr>
+        <w:annotationRef/>
+      </w:r>
+      <w:r>
+        <w:rPr>
+          <w:rStyle w:val="a9"/>
+        </w:rPr>
+        <w:annotationRef/>
+      </w:r>
+      <w:r>
+        <w:rPr>
+          <w:rStyle w:val="a9"/>
+        </w:rPr>
+        <w:annotationRef/>
+      </w:r>
+      <w:r>
+        <w:rPr>
+          <w:rStyle w:val="a9"/>
+        </w:rPr>
+        <w:annotationRef/>
+      </w:r>
+      <w:r>
+        <w:rPr>
+          <w:rStyle w:val="a9"/>
+        </w:rPr>
+        <w:annotationRef/>
+      </w:r>
+      <w:r>
+        <w:rPr>
+          <w:rStyle w:val="a9"/>
+        </w:rPr>
+        <w:annotationRef/>
+      </w:r>
+      <w:r>
+        <w:rPr>
+          <w:rStyle w:val="a9"/>
+        </w:rPr>
+        <w:annotationRef/>
+      </w:r>
+      <w:r>
+        <w:rPr>
+          <w:rStyle w:val="a9"/>
+        </w:rPr>
+        <w:annotationRef/>
+      </w:r>
+      <w:r>
+        <w:rPr>
+          <w:rStyle w:val="a9"/>
+        </w:rPr>
+        <w:annotationRef/>
+      </w:r>
+      <w:r>
+        <w:rPr>
+          <w:rFonts w:hint="eastAsia"/>
+        </w:rPr>
+        <w:t>段落</w:t>
+      </w:r>
+      <w:r>
+        <w:rPr>
+          <w:rFonts w:hint="eastAsia"/>
+        </w:rPr>
+        <w:t xml:space="preserve">: </w:t>
       </w:r>
     </w:p>
     <w:p>
@@ -22500,7 +21966,7 @@
         <w:rPr>
           <w:rFonts w:hint="eastAsia"/>
         </w:rPr>
-        <w:t>縮排</w:t>
+        <w:t>對齊方式</w:t>
       </w:r>
       <w:r>
         <w:rPr>
@@ -22524,19 +21990,13 @@
         <w:rPr>
           <w:rFonts w:hint="eastAsia"/>
         </w:rPr>
-        <w:t>左</w:t>
-      </w:r>
-      <w:r>
-        <w:rPr>
-          <w:rFonts w:hint="eastAsia"/>
-        </w:rPr>
-        <w:t>:  7.5</w:t>
-      </w:r>
-      <w:r>
-        <w:rPr>
-          <w:rFonts w:hint="eastAsia"/>
-        </w:rPr>
-        <w:t>字元</w:t>
+        <w:t>靠右對齊</w:t>
+      </w:r>
+      <w:r>
+        <w:rPr>
+          <w:rFonts w:hint="eastAsia"/>
+        </w:rPr>
+        <w:t xml:space="preserve"> </w:t>
       </w:r>
     </w:p>
     <w:p>
@@ -22548,25 +22008,19 @@
         <w:rPr>
           <w:rFonts w:hint="eastAsia"/>
         </w:rPr>
-        <w:t xml:space="preserve">        </w:t>
-      </w:r>
-      <w:r>
-        <w:rPr>
-          <w:rFonts w:hint="eastAsia"/>
-        </w:rPr>
-        <w:t>第一行</w:t>
-      </w:r>
-      <w:r>
-        <w:rPr>
-          <w:rFonts w:hint="eastAsia"/>
-        </w:rPr>
-        <w:t xml:space="preserve"> 2</w:t>
-      </w:r>
-      <w:r>
-        <w:rPr>
-          <w:rFonts w:hint="eastAsia"/>
-        </w:rPr>
-        <w:t>字元</w:t>
+        <w:t xml:space="preserve">    </w:t>
+      </w:r>
+      <w:r>
+        <w:rPr>
+          <w:rFonts w:hint="eastAsia"/>
+        </w:rPr>
+        <w:t>縮排</w:t>
+      </w:r>
+      <w:r>
+        <w:rPr>
+          <w:rFonts w:hint="eastAsia"/>
+        </w:rPr>
+        <w:t xml:space="preserve">: </w:t>
       </w:r>
     </w:p>
     <w:p>
@@ -22656,7 +22110,19 @@
         <w:rPr>
           <w:rFonts w:hint="eastAsia"/>
         </w:rPr>
-        <w:t>單行間距</w:t>
+        <w:t>固定行高</w:t>
+      </w:r>
+      <w:r>
+        <w:rPr>
+          <w:rFonts w:hint="eastAsia"/>
+        </w:rPr>
+        <w:t xml:space="preserve">  24</w:t>
+      </w:r>
+      <w:r>
+        <w:rPr>
+          <w:rFonts w:hint="eastAsia"/>
+        </w:rPr>
+        <w:t>點</w:t>
       </w:r>
     </w:p>
     <w:p>
@@ -22820,8 +22286,18 @@
         <w:pStyle w:val="aa"/>
       </w:pPr>
     </w:p>
+    <w:p>
+      <w:pPr>
+        <w:pStyle w:val="aa"/>
+      </w:pPr>
+    </w:p>
+    <w:p>
+      <w:pPr>
+        <w:pStyle w:val="aa"/>
+      </w:pPr>
+    </w:p>
   </w:comment>
-  <w:comment w:id="37" w:author="A1250381" w:date="2017-05-19T17:55:00Z" w:initials="A">
+  <w:comment w:id="32" w:author="A1250381" w:date="2017-05-19T17:58:00Z" w:initials="A">
     <w:p>
       <w:pPr>
         <w:pStyle w:val="aa"/>
@@ -22834,24 +22310,178 @@
       </w:r>
       <w:r>
         <w:rPr>
+          <w:rFonts w:hint="eastAsia"/>
+        </w:rPr>
+        <w:t>表</w:t>
+      </w:r>
+      <w:r>
+        <w:rPr>
+          <w:rFonts w:hint="eastAsia"/>
+        </w:rPr>
+        <w:t xml:space="preserve"> </w:t>
+      </w:r>
+      <w:r>
+        <w:rPr>
+          <w:rFonts w:hint="eastAsia"/>
+        </w:rPr>
+        <w:t>標號</w:t>
+      </w:r>
+    </w:p>
+  </w:comment>
+  <w:comment w:id="33" w:author="A1250381" w:date="2017-05-19T17:58:00Z" w:initials="A">
+    <w:p>
+      <w:pPr>
+        <w:pStyle w:val="aa"/>
+      </w:pPr>
+      <w:r>
+        <w:rPr>
           <w:rStyle w:val="a9"/>
-          <w:rFonts w:hint="eastAsia"/>
-        </w:rPr>
-        <w:t>表</w:t>
-      </w:r>
+        </w:rPr>
+        <w:annotationRef/>
+      </w:r>
+      <w:r>
+        <w:rPr>
+          <w:rFonts w:hint="eastAsia"/>
+          <w:color w:val="FF0000"/>
+        </w:rPr>
+        <w:t>表後</w:t>
+      </w:r>
+      <w:r>
+        <w:rPr>
+          <w:rFonts w:hint="eastAsia"/>
+        </w:rPr>
+        <w:t xml:space="preserve"> </w:t>
+      </w:r>
+      <w:r>
+        <w:rPr>
+          <w:rFonts w:hint="eastAsia"/>
+        </w:rPr>
+        <w:t>標題</w:t>
+      </w:r>
+      <w:r>
+        <w:rPr>
+          <w:rFonts w:hint="eastAsia"/>
+        </w:rPr>
+        <w:t xml:space="preserve">4 </w:t>
+      </w:r>
+      <w:r>
+        <w:rPr>
+          <w:rFonts w:hint="eastAsia"/>
+        </w:rPr>
+        <w:t>內文</w:t>
+      </w:r>
+    </w:p>
+    <w:p>
+      <w:pPr>
+        <w:pStyle w:val="aa"/>
+      </w:pPr>
       <w:r>
         <w:rPr>
           <w:rStyle w:val="a9"/>
-          <w:rFonts w:hint="eastAsia"/>
-        </w:rPr>
-        <w:t xml:space="preserve"> </w:t>
+        </w:rPr>
+        <w:annotationRef/>
       </w:r>
       <w:r>
         <w:rPr>
           <w:rStyle w:val="a9"/>
-          <w:rFonts w:hint="eastAsia"/>
-        </w:rPr>
-        <w:t>標號</w:t>
+        </w:rPr>
+        <w:annotationRef/>
+      </w:r>
+      <w:r>
+        <w:rPr>
+          <w:rStyle w:val="a9"/>
+        </w:rPr>
+        <w:annotationRef/>
+      </w:r>
+      <w:r>
+        <w:rPr>
+          <w:rStyle w:val="a9"/>
+        </w:rPr>
+        <w:annotationRef/>
+      </w:r>
+      <w:r>
+        <w:rPr>
+          <w:rStyle w:val="a9"/>
+        </w:rPr>
+        <w:annotationRef/>
+      </w:r>
+      <w:r>
+        <w:rPr>
+          <w:rStyle w:val="a9"/>
+        </w:rPr>
+        <w:annotationRef/>
+      </w:r>
+      <w:r>
+        <w:rPr>
+          <w:rStyle w:val="a9"/>
+        </w:rPr>
+        <w:annotationRef/>
+      </w:r>
+      <w:r>
+        <w:rPr>
+          <w:rStyle w:val="a9"/>
+        </w:rPr>
+        <w:annotationRef/>
+      </w:r>
+      <w:r>
+        <w:rPr>
+          <w:rStyle w:val="a9"/>
+        </w:rPr>
+        <w:annotationRef/>
+      </w:r>
+      <w:r>
+        <w:rPr>
+          <w:rStyle w:val="a9"/>
+        </w:rPr>
+        <w:annotationRef/>
+      </w:r>
+      <w:r>
+        <w:rPr>
+          <w:rStyle w:val="a9"/>
+        </w:rPr>
+        <w:annotationRef/>
+      </w:r>
+      <w:r>
+        <w:rPr>
+          <w:rStyle w:val="a9"/>
+        </w:rPr>
+        <w:annotationRef/>
+      </w:r>
+      <w:r>
+        <w:rPr>
+          <w:rStyle w:val="a9"/>
+        </w:rPr>
+        <w:annotationRef/>
+      </w:r>
+      <w:r>
+        <w:rPr>
+          <w:rStyle w:val="a9"/>
+        </w:rPr>
+        <w:annotationRef/>
+      </w:r>
+      <w:r>
+        <w:rPr>
+          <w:rStyle w:val="a9"/>
+        </w:rPr>
+        <w:annotationRef/>
+      </w:r>
+      <w:r>
+        <w:rPr>
+          <w:rStyle w:val="a9"/>
+        </w:rPr>
+        <w:annotationRef/>
+      </w:r>
+      <w:r>
+        <w:rPr>
+          <w:rFonts w:hint="eastAsia"/>
+        </w:rPr>
+        <w:t>段落</w:t>
+      </w:r>
+      <w:r>
+        <w:rPr>
+          <w:rFonts w:hint="eastAsia"/>
+        </w:rPr>
+        <w:t xml:space="preserve">: </w:t>
       </w:r>
     </w:p>
     <w:p>
@@ -22861,93 +22491,15 @@
       </w:pPr>
       <w:r>
         <w:rPr>
-          <w:rStyle w:val="a9"/>
-        </w:rPr>
-        <w:annotationRef/>
-      </w:r>
-      <w:r>
-        <w:rPr>
-          <w:rStyle w:val="a9"/>
-        </w:rPr>
-        <w:annotationRef/>
-      </w:r>
-      <w:r>
-        <w:rPr>
-          <w:rStyle w:val="a9"/>
-        </w:rPr>
-        <w:annotationRef/>
-      </w:r>
-      <w:r>
-        <w:rPr>
-          <w:rStyle w:val="a9"/>
-        </w:rPr>
-        <w:annotationRef/>
-      </w:r>
-      <w:r>
-        <w:rPr>
-          <w:rStyle w:val="a9"/>
-        </w:rPr>
-        <w:annotationRef/>
-      </w:r>
-      <w:r>
-        <w:rPr>
-          <w:rStyle w:val="a9"/>
-        </w:rPr>
-        <w:annotationRef/>
-      </w:r>
-      <w:r>
-        <w:rPr>
-          <w:rStyle w:val="a9"/>
-        </w:rPr>
-        <w:annotationRef/>
-      </w:r>
-      <w:r>
-        <w:rPr>
-          <w:rStyle w:val="a9"/>
-        </w:rPr>
-        <w:annotationRef/>
-      </w:r>
-      <w:r>
-        <w:rPr>
-          <w:rStyle w:val="a9"/>
-        </w:rPr>
-        <w:annotationRef/>
-      </w:r>
-      <w:r>
-        <w:rPr>
-          <w:rStyle w:val="a9"/>
-        </w:rPr>
-        <w:annotationRef/>
-      </w:r>
-      <w:r>
-        <w:rPr>
-          <w:rStyle w:val="a9"/>
-        </w:rPr>
-        <w:annotationRef/>
-      </w:r>
-      <w:r>
-        <w:rPr>
-          <w:rStyle w:val="a9"/>
-        </w:rPr>
-        <w:annotationRef/>
-      </w:r>
-      <w:r>
-        <w:rPr>
-          <w:rStyle w:val="a9"/>
-        </w:rPr>
-        <w:annotationRef/>
-      </w:r>
-      <w:r>
-        <w:rPr>
-          <w:rStyle w:val="a9"/>
-        </w:rPr>
-        <w:annotationRef/>
-      </w:r>
-      <w:r>
-        <w:rPr>
-          <w:rFonts w:hint="eastAsia"/>
-        </w:rPr>
-        <w:t>段落</w:t>
+          <w:rFonts w:hint="eastAsia"/>
+        </w:rPr>
+        <w:t xml:space="preserve">    </w:t>
+      </w:r>
+      <w:r>
+        <w:rPr>
+          <w:rFonts w:hint="eastAsia"/>
+        </w:rPr>
+        <w:t>對齊方式</w:t>
       </w:r>
       <w:r>
         <w:rPr>
@@ -22965,19 +22517,19 @@
         <w:rPr>
           <w:rFonts w:hint="eastAsia"/>
         </w:rPr>
-        <w:t xml:space="preserve">    </w:t>
-      </w:r>
-      <w:r>
-        <w:rPr>
-          <w:rFonts w:hint="eastAsia"/>
-        </w:rPr>
-        <w:t>對齊方式</w:t>
-      </w:r>
-      <w:r>
-        <w:rPr>
-          <w:rFonts w:hint="eastAsia"/>
-        </w:rPr>
-        <w:t xml:space="preserve">: </w:t>
+        <w:t xml:space="preserve">        </w:t>
+      </w:r>
+      <w:r>
+        <w:rPr>
+          <w:rFonts w:hint="eastAsia"/>
+        </w:rPr>
+        <w:t>左右對齊</w:t>
+      </w:r>
+      <w:r>
+        <w:rPr>
+          <w:rFonts w:hint="eastAsia"/>
+        </w:rPr>
+        <w:t xml:space="preserve"> </w:t>
       </w:r>
     </w:p>
     <w:p>
@@ -22989,19 +22541,19 @@
         <w:rPr>
           <w:rFonts w:hint="eastAsia"/>
         </w:rPr>
-        <w:t xml:space="preserve">        </w:t>
-      </w:r>
-      <w:r>
-        <w:rPr>
-          <w:rFonts w:hint="eastAsia"/>
-        </w:rPr>
-        <w:t>左右對齊</w:t>
-      </w:r>
-      <w:r>
-        <w:rPr>
-          <w:rFonts w:hint="eastAsia"/>
-        </w:rPr>
-        <w:t xml:space="preserve"> </w:t>
+        <w:t xml:space="preserve">    </w:t>
+      </w:r>
+      <w:r>
+        <w:rPr>
+          <w:rFonts w:hint="eastAsia"/>
+        </w:rPr>
+        <w:t>縮排</w:t>
+      </w:r>
+      <w:r>
+        <w:rPr>
+          <w:rFonts w:hint="eastAsia"/>
+        </w:rPr>
+        <w:t xml:space="preserve">: </w:t>
       </w:r>
     </w:p>
     <w:p>
@@ -23013,19 +22565,25 @@
         <w:rPr>
           <w:rFonts w:hint="eastAsia"/>
         </w:rPr>
-        <w:t xml:space="preserve">    </w:t>
-      </w:r>
-      <w:r>
-        <w:rPr>
-          <w:rFonts w:hint="eastAsia"/>
-        </w:rPr>
-        <w:t>縮排</w:t>
-      </w:r>
-      <w:r>
-        <w:rPr>
-          <w:rFonts w:hint="eastAsia"/>
-        </w:rPr>
-        <w:t xml:space="preserve">: </w:t>
+        <w:t xml:space="preserve">        </w:t>
+      </w:r>
+      <w:r>
+        <w:rPr>
+          <w:rFonts w:hint="eastAsia"/>
+        </w:rPr>
+        <w:t>左</w:t>
+      </w:r>
+      <w:r>
+        <w:rPr>
+          <w:rFonts w:hint="eastAsia"/>
+        </w:rPr>
+        <w:t>: 2.5</w:t>
+      </w:r>
+      <w:r>
+        <w:rPr>
+          <w:rFonts w:hint="eastAsia"/>
+        </w:rPr>
+        <w:t>字元</w:t>
       </w:r>
     </w:p>
     <w:p>
@@ -23043,25 +22601,19 @@
         <w:rPr>
           <w:rFonts w:hint="eastAsia"/>
         </w:rPr>
-        <w:t>勾選</w:t>
-      </w:r>
-      <w:r>
-        <w:rPr>
-          <w:rFonts w:hint="eastAsia"/>
-        </w:rPr>
-        <w:t xml:space="preserve"> </w:t>
-      </w:r>
-      <w:r>
-        <w:rPr>
-          <w:rFonts w:hint="eastAsia"/>
-        </w:rPr>
-        <w:t>文件格線，自動調整右側縮排</w:t>
-      </w:r>
-      <w:r>
-        <w:rPr>
-          <w:rFonts w:hint="eastAsia"/>
-        </w:rPr>
-        <w:t xml:space="preserve"> </w:t>
+        <w:t>第一行</w:t>
+      </w:r>
+      <w:r>
+        <w:rPr>
+          <w:rFonts w:hint="eastAsia"/>
+        </w:rPr>
+        <w:t xml:space="preserve"> 2</w:t>
+      </w:r>
+      <w:r>
+        <w:rPr>
+          <w:rFonts w:hint="eastAsia"/>
+        </w:rPr>
+        <w:t>字元</w:t>
       </w:r>
     </w:p>
     <w:p>
@@ -23073,19 +22625,31 @@
         <w:rPr>
           <w:rFonts w:hint="eastAsia"/>
         </w:rPr>
-        <w:t xml:space="preserve">    </w:t>
-      </w:r>
-      <w:r>
-        <w:rPr>
-          <w:rFonts w:hint="eastAsia"/>
-        </w:rPr>
-        <w:t>段落間距</w:t>
-      </w:r>
-      <w:r>
-        <w:rPr>
-          <w:rFonts w:hint="eastAsia"/>
-        </w:rPr>
-        <w:t>:</w:t>
+        <w:t xml:space="preserve">        </w:t>
+      </w:r>
+      <w:r>
+        <w:rPr>
+          <w:rFonts w:hint="eastAsia"/>
+        </w:rPr>
+        <w:t>勾選</w:t>
+      </w:r>
+      <w:r>
+        <w:rPr>
+          <w:rFonts w:hint="eastAsia"/>
+        </w:rPr>
+        <w:t xml:space="preserve"> </w:t>
+      </w:r>
+      <w:r>
+        <w:rPr>
+          <w:rFonts w:hint="eastAsia"/>
+        </w:rPr>
+        <w:t>文件格線，自動調整右側縮排</w:t>
+      </w:r>
+      <w:r>
+        <w:rPr>
+          <w:rFonts w:hint="eastAsia"/>
+        </w:rPr>
+        <w:t xml:space="preserve"> </w:t>
       </w:r>
     </w:p>
     <w:p>
@@ -23097,31 +22661,28 @@
         <w:rPr>
           <w:rFonts w:hint="eastAsia"/>
         </w:rPr>
-        <w:t xml:space="preserve">        </w:t>
-      </w:r>
-      <w:r>
-        <w:rPr>
-          <w:rFonts w:hint="eastAsia"/>
-        </w:rPr>
-        <w:t>前段</w:t>
-      </w:r>
-      <w:r>
-        <w:rPr>
-          <w:rFonts w:hint="eastAsia"/>
-        </w:rPr>
-        <w:t>: 1</w:t>
-      </w:r>
-      <w:r>
-        <w:rPr>
-          <w:rFonts w:hint="eastAsia"/>
-        </w:rPr>
-        <w:t>行</w:t>
+        <w:t xml:space="preserve">    </w:t>
+      </w:r>
+      <w:r>
+        <w:rPr>
+          <w:rFonts w:hint="eastAsia"/>
+        </w:rPr>
+        <w:t>段落間距</w:t>
+      </w:r>
+      <w:r>
+        <w:rPr>
+          <w:rFonts w:hint="eastAsia"/>
+        </w:rPr>
+        <w:t>:</w:t>
       </w:r>
     </w:p>
     <w:p>
       <w:pPr>
         <w:pStyle w:val="aa"/>
         <w:spacing w:after="240"/>
+        <w:rPr>
+          <w:color w:val="FF0000"/>
+        </w:rPr>
       </w:pPr>
       <w:r>
         <w:rPr>
@@ -23132,20 +22693,23 @@
       <w:r>
         <w:rPr>
           <w:rFonts w:hint="eastAsia"/>
-        </w:rPr>
-        <w:t>行距</w:t>
-      </w:r>
-      <w:r>
-        <w:rPr>
-          <w:rFonts w:hint="eastAsia"/>
-        </w:rPr>
-        <w:t xml:space="preserve">: </w:t>
-      </w:r>
-      <w:r>
-        <w:rPr>
-          <w:rFonts w:hint="eastAsia"/>
-        </w:rPr>
-        <w:t>單行間距</w:t>
+          <w:color w:val="FF0000"/>
+        </w:rPr>
+        <w:t>前段</w:t>
+      </w:r>
+      <w:r>
+        <w:rPr>
+          <w:rFonts w:hint="eastAsia"/>
+          <w:color w:val="FF0000"/>
+        </w:rPr>
+        <w:t>: 1</w:t>
+      </w:r>
+      <w:r>
+        <w:rPr>
+          <w:rFonts w:hint="eastAsia"/>
+          <w:color w:val="FF0000"/>
+        </w:rPr>
+        <w:t>行</w:t>
       </w:r>
     </w:p>
     <w:p>
@@ -23163,19 +22727,31 @@
         <w:rPr>
           <w:rFonts w:hint="eastAsia"/>
         </w:rPr>
-        <w:t>勾選</w:t>
-      </w:r>
-      <w:r>
-        <w:rPr>
-          <w:rFonts w:hint="eastAsia"/>
-        </w:rPr>
-        <w:t xml:space="preserve"> </w:t>
-      </w:r>
-      <w:r>
-        <w:rPr>
-          <w:rFonts w:hint="eastAsia"/>
-        </w:rPr>
-        <w:t>文件格線，貼齊格線</w:t>
+        <w:t>行距</w:t>
+      </w:r>
+      <w:r>
+        <w:rPr>
+          <w:rFonts w:hint="eastAsia"/>
+        </w:rPr>
+        <w:t xml:space="preserve">: </w:t>
+      </w:r>
+      <w:r>
+        <w:rPr>
+          <w:rFonts w:hint="eastAsia"/>
+        </w:rPr>
+        <w:t>固定行高</w:t>
+      </w:r>
+      <w:r>
+        <w:rPr>
+          <w:rFonts w:hint="eastAsia"/>
+        </w:rPr>
+        <w:t xml:space="preserve">  24</w:t>
+      </w:r>
+      <w:r>
+        <w:rPr>
+          <w:rFonts w:hint="eastAsia"/>
+        </w:rPr>
+        <w:t>點</w:t>
       </w:r>
     </w:p>
     <w:p>
@@ -23187,13 +22763,25 @@
         <w:rPr>
           <w:rFonts w:hint="eastAsia"/>
         </w:rPr>
-        <w:t>字型</w:t>
-      </w:r>
-      <w:r>
-        <w:rPr>
-          <w:rFonts w:hint="eastAsia"/>
-        </w:rPr>
-        <w:t xml:space="preserve">: </w:t>
+        <w:t xml:space="preserve">        </w:t>
+      </w:r>
+      <w:r>
+        <w:rPr>
+          <w:rFonts w:hint="eastAsia"/>
+        </w:rPr>
+        <w:t>勾選</w:t>
+      </w:r>
+      <w:r>
+        <w:rPr>
+          <w:rFonts w:hint="eastAsia"/>
+        </w:rPr>
+        <w:t xml:space="preserve"> </w:t>
+      </w:r>
+      <w:r>
+        <w:rPr>
+          <w:rFonts w:hint="eastAsia"/>
+        </w:rPr>
+        <w:t>文件格線，貼齊格線</w:t>
       </w:r>
     </w:p>
     <w:p>
@@ -23205,25 +22793,13 @@
         <w:rPr>
           <w:rFonts w:hint="eastAsia"/>
         </w:rPr>
-        <w:t xml:space="preserve">    </w:t>
-      </w:r>
-      <w:r>
-        <w:rPr>
-          <w:rFonts w:hint="eastAsia"/>
-        </w:rPr>
-        <w:t>中文字型</w:t>
+        <w:t>字型</w:t>
       </w:r>
       <w:r>
         <w:rPr>
           <w:rFonts w:hint="eastAsia"/>
         </w:rPr>
         <w:t xml:space="preserve">: </w:t>
-      </w:r>
-      <w:r>
-        <w:rPr>
-          <w:rFonts w:hint="eastAsia"/>
-        </w:rPr>
-        <w:t>標楷體</w:t>
       </w:r>
     </w:p>
     <w:p>
@@ -23241,16 +22817,19 @@
         <w:rPr>
           <w:rFonts w:hint="eastAsia"/>
         </w:rPr>
-        <w:t>字型</w:t>
-      </w:r>
-      <w:r>
-        <w:rPr>
-          <w:rFonts w:hint="eastAsia"/>
-        </w:rPr>
-        <w:t xml:space="preserve">:  </w:t>
-      </w:r>
-      <w:r>
-        <w:t>Times New Roman</w:t>
+        <w:t>中文字型</w:t>
+      </w:r>
+      <w:r>
+        <w:rPr>
+          <w:rFonts w:hint="eastAsia"/>
+        </w:rPr>
+        <w:t xml:space="preserve">: </w:t>
+      </w:r>
+      <w:r>
+        <w:rPr>
+          <w:rFonts w:hint="eastAsia"/>
+        </w:rPr>
+        <w:t>標楷體</w:t>
       </w:r>
     </w:p>
     <w:p>
@@ -23268,19 +22847,16 @@
         <w:rPr>
           <w:rFonts w:hint="eastAsia"/>
         </w:rPr>
-        <w:t>字型樣式</w:t>
-      </w:r>
-      <w:r>
-        <w:rPr>
-          <w:rFonts w:hint="eastAsia"/>
-        </w:rPr>
-        <w:t xml:space="preserve">: </w:t>
-      </w:r>
-      <w:r>
-        <w:rPr>
-          <w:rFonts w:hint="eastAsia"/>
-        </w:rPr>
-        <w:t>標準</w:t>
+        <w:t>字型</w:t>
+      </w:r>
+      <w:r>
+        <w:rPr>
+          <w:rFonts w:hint="eastAsia"/>
+        </w:rPr>
+        <w:t xml:space="preserve">:  </w:t>
+      </w:r>
+      <w:r>
+        <w:t>Times New Roman</w:t>
       </w:r>
     </w:p>
     <w:p>
@@ -23289,69 +22865,28 @@
         <w:spacing w:after="240"/>
       </w:pPr>
       <w:r>
+        <w:rPr>
+          <w:rFonts w:hint="eastAsia"/>
+        </w:rPr>
         <w:t xml:space="preserve">    </w:t>
       </w:r>
       <w:r>
         <w:rPr>
           <w:rFonts w:hint="eastAsia"/>
         </w:rPr>
-        <w:t>大小</w:t>
-      </w:r>
-      <w:r>
-        <w:rPr>
-          <w:rFonts w:hint="eastAsia"/>
-        </w:rPr>
-        <w:t>: 14</w:t>
-      </w:r>
-    </w:p>
-    <w:p>
-      <w:pPr>
-        <w:pStyle w:val="aa"/>
-      </w:pPr>
-    </w:p>
-    <w:p>
-      <w:pPr>
-        <w:pStyle w:val="aa"/>
-      </w:pPr>
-    </w:p>
-  </w:comment>
-  <w:comment w:id="38" w:author="A1250381" w:date="2017-05-19T17:56:00Z" w:initials="A">
-    <w:p>
-      <w:pPr>
-        <w:pStyle w:val="aa"/>
-      </w:pPr>
-      <w:r>
-        <w:rPr>
-          <w:rStyle w:val="a9"/>
-        </w:rPr>
-        <w:annotationRef/>
-      </w:r>
-      <w:r>
-        <w:rPr>
-          <w:rStyle w:val="a9"/>
-        </w:rPr>
-        <w:annotationRef/>
-      </w:r>
-      <w:r>
-        <w:rPr>
-          <w:rStyle w:val="a9"/>
-          <w:rFonts w:hint="eastAsia"/>
-        </w:rPr>
-        <w:t>表</w:t>
-      </w:r>
-      <w:r>
-        <w:rPr>
-          <w:rStyle w:val="a9"/>
-          <w:rFonts w:hint="eastAsia"/>
-        </w:rPr>
-        <w:t xml:space="preserve"> </w:t>
-      </w:r>
-      <w:r>
-        <w:rPr>
-          <w:rStyle w:val="a9"/>
-          <w:rFonts w:hint="eastAsia"/>
-        </w:rPr>
-        <w:t>待續</w:t>
+        <w:t>字型樣式</w:t>
+      </w:r>
+      <w:r>
+        <w:rPr>
+          <w:rFonts w:hint="eastAsia"/>
+        </w:rPr>
+        <w:t xml:space="preserve">: </w:t>
+      </w:r>
+      <w:r>
+        <w:rPr>
+          <w:rFonts w:hint="eastAsia"/>
+        </w:rPr>
+        <w:t>標準</w:t>
       </w:r>
     </w:p>
     <w:p>
@@ -23360,6 +22895,87 @@
         <w:spacing w:after="240"/>
       </w:pPr>
       <w:r>
+        <w:t xml:space="preserve">    </w:t>
+      </w:r>
+      <w:r>
+        <w:rPr>
+          <w:rFonts w:hint="eastAsia"/>
+        </w:rPr>
+        <w:t>大小</w:t>
+      </w:r>
+      <w:r>
+        <w:rPr>
+          <w:rFonts w:hint="eastAsia"/>
+        </w:rPr>
+        <w:t>: 14</w:t>
+      </w:r>
+    </w:p>
+    <w:p>
+      <w:pPr>
+        <w:pStyle w:val="aa"/>
+      </w:pPr>
+      <w:r>
+        <w:rPr>
+          <w:rFonts w:hint="eastAsia"/>
+        </w:rPr>
+        <w:t>表後</w:t>
+      </w:r>
+      <w:r>
+        <w:rPr>
+          <w:rFonts w:hint="eastAsia"/>
+        </w:rPr>
+        <w:t xml:space="preserve"> </w:t>
+      </w:r>
+      <w:r>
+        <w:rPr>
+          <w:rFonts w:hint="eastAsia"/>
+        </w:rPr>
+        <w:t>的內文</w:t>
+      </w:r>
+      <w:r>
+        <w:rPr>
+          <w:rFonts w:hint="eastAsia"/>
+        </w:rPr>
+        <w:t xml:space="preserve"> </w:t>
+      </w:r>
+      <w:r>
+        <w:rPr>
+          <w:rFonts w:hint="eastAsia"/>
+        </w:rPr>
+        <w:t>要加</w:t>
+      </w:r>
+      <w:r>
+        <w:rPr>
+          <w:rFonts w:hint="eastAsia"/>
+        </w:rPr>
+        <w:t xml:space="preserve"> </w:t>
+      </w:r>
+      <w:r>
+        <w:rPr>
+          <w:rFonts w:hint="eastAsia"/>
+        </w:rPr>
+        <w:t>前段</w:t>
+      </w:r>
+      <w:r>
+        <w:rPr>
+          <w:rFonts w:hint="eastAsia"/>
+        </w:rPr>
+        <w:t>1</w:t>
+      </w:r>
+      <w:r>
+        <w:rPr>
+          <w:rFonts w:hint="eastAsia"/>
+        </w:rPr>
+        <w:t>行</w:t>
+      </w:r>
+    </w:p>
+  </w:comment>
+  <w:comment w:id="42" w:author="A1250381" w:date="2017-05-19T18:01:00Z" w:initials="A">
+    <w:p>
+      <w:pPr>
+        <w:pStyle w:val="aa"/>
+      </w:pPr>
+      <w:r>
         <w:rPr>
           <w:rStyle w:val="a9"/>
         </w:rPr>
@@ -23367,6 +22983,42 @@
       </w:r>
       <w:r>
         <w:rPr>
+          <w:rFonts w:hint="eastAsia"/>
+        </w:rPr>
+        <w:t>表內合併儲存格</w:t>
+      </w:r>
+    </w:p>
+    <w:p>
+      <w:pPr>
+        <w:pStyle w:val="aa"/>
+      </w:pPr>
+      <w:r>
+        <w:rPr>
+          <w:rFonts w:hint="eastAsia"/>
+        </w:rPr>
+        <w:t>表格內容</w:t>
+      </w:r>
+      <w:r>
+        <w:rPr>
+          <w:rFonts w:hint="eastAsia"/>
+        </w:rPr>
+        <w:t xml:space="preserve">: </w:t>
+      </w:r>
+      <w:r>
+        <w:rPr>
+          <w:rFonts w:hint="eastAsia"/>
+        </w:rPr>
+        <w:t>儲存格→置中</w:t>
+      </w:r>
+    </w:p>
+  </w:comment>
+  <w:comment w:id="58" w:author="A1250381" w:date="2017-05-19T18:03:00Z" w:initials="A">
+    <w:p>
+      <w:pPr>
+        <w:pStyle w:val="aa"/>
+      </w:pPr>
+      <w:r>
+        <w:rPr>
           <w:rStyle w:val="a9"/>
         </w:rPr>
         <w:annotationRef/>
@@ -23386,74 +23038,9 @@
       <w:r>
         <w:rPr>
           <w:rStyle w:val="a9"/>
-        </w:rPr>
-        <w:annotationRef/>
-      </w:r>
-      <w:r>
-        <w:rPr>
-          <w:rStyle w:val="a9"/>
-        </w:rPr>
-        <w:annotationRef/>
-      </w:r>
-      <w:r>
-        <w:rPr>
-          <w:rStyle w:val="a9"/>
-        </w:rPr>
-        <w:annotationRef/>
-      </w:r>
-      <w:r>
-        <w:rPr>
-          <w:rStyle w:val="a9"/>
-        </w:rPr>
-        <w:annotationRef/>
-      </w:r>
-      <w:r>
-        <w:rPr>
-          <w:rStyle w:val="a9"/>
-        </w:rPr>
-        <w:annotationRef/>
-      </w:r>
-      <w:r>
-        <w:rPr>
-          <w:rStyle w:val="a9"/>
-        </w:rPr>
-        <w:annotationRef/>
-      </w:r>
-      <w:r>
-        <w:rPr>
-          <w:rStyle w:val="a9"/>
-        </w:rPr>
-        <w:annotationRef/>
-      </w:r>
-      <w:r>
-        <w:rPr>
-          <w:rStyle w:val="a9"/>
-        </w:rPr>
-        <w:annotationRef/>
-      </w:r>
-      <w:r>
-        <w:rPr>
-          <w:rStyle w:val="a9"/>
-        </w:rPr>
-        <w:annotationRef/>
-      </w:r>
-      <w:r>
-        <w:rPr>
-          <w:rStyle w:val="a9"/>
-        </w:rPr>
-        <w:annotationRef/>
-      </w:r>
-      <w:r>
-        <w:rPr>
-          <w:rFonts w:hint="eastAsia"/>
-        </w:rPr>
-        <w:t>段落</w:t>
-      </w:r>
-      <w:r>
-        <w:rPr>
-          <w:rFonts w:hint="eastAsia"/>
-        </w:rPr>
-        <w:t xml:space="preserve">: </w:t>
+          <w:rFonts w:hint="eastAsia"/>
+        </w:rPr>
+        <w:t>參考文獻</w:t>
       </w:r>
     </w:p>
     <w:p>
@@ -23463,15 +23050,93 @@
       </w:pPr>
       <w:r>
         <w:rPr>
-          <w:rFonts w:hint="eastAsia"/>
-        </w:rPr>
-        <w:t xml:space="preserve">    </w:t>
-      </w:r>
-      <w:r>
-        <w:rPr>
-          <w:rFonts w:hint="eastAsia"/>
-        </w:rPr>
-        <w:t>對齊方式</w:t>
+          <w:rStyle w:val="a9"/>
+        </w:rPr>
+        <w:annotationRef/>
+      </w:r>
+      <w:r>
+        <w:rPr>
+          <w:rStyle w:val="a9"/>
+        </w:rPr>
+        <w:annotationRef/>
+      </w:r>
+      <w:r>
+        <w:rPr>
+          <w:rStyle w:val="a9"/>
+        </w:rPr>
+        <w:annotationRef/>
+      </w:r>
+      <w:r>
+        <w:rPr>
+          <w:rStyle w:val="a9"/>
+        </w:rPr>
+        <w:annotationRef/>
+      </w:r>
+      <w:r>
+        <w:rPr>
+          <w:rStyle w:val="a9"/>
+        </w:rPr>
+        <w:annotationRef/>
+      </w:r>
+      <w:r>
+        <w:rPr>
+          <w:rStyle w:val="a9"/>
+        </w:rPr>
+        <w:annotationRef/>
+      </w:r>
+      <w:r>
+        <w:rPr>
+          <w:rStyle w:val="a9"/>
+        </w:rPr>
+        <w:annotationRef/>
+      </w:r>
+      <w:r>
+        <w:rPr>
+          <w:rStyle w:val="a9"/>
+        </w:rPr>
+        <w:annotationRef/>
+      </w:r>
+      <w:r>
+        <w:rPr>
+          <w:rStyle w:val="a9"/>
+        </w:rPr>
+        <w:annotationRef/>
+      </w:r>
+      <w:r>
+        <w:rPr>
+          <w:rStyle w:val="a9"/>
+        </w:rPr>
+        <w:annotationRef/>
+      </w:r>
+      <w:r>
+        <w:rPr>
+          <w:rStyle w:val="a9"/>
+        </w:rPr>
+        <w:annotationRef/>
+      </w:r>
+      <w:r>
+        <w:rPr>
+          <w:rStyle w:val="a9"/>
+        </w:rPr>
+        <w:annotationRef/>
+      </w:r>
+      <w:r>
+        <w:rPr>
+          <w:rStyle w:val="a9"/>
+        </w:rPr>
+        <w:annotationRef/>
+      </w:r>
+      <w:r>
+        <w:rPr>
+          <w:rStyle w:val="a9"/>
+        </w:rPr>
+        <w:annotationRef/>
+      </w:r>
+      <w:r>
+        <w:rPr>
+          <w:rFonts w:hint="eastAsia"/>
+        </w:rPr>
+        <w:t>段落</w:t>
       </w:r>
       <w:r>
         <w:rPr>
@@ -23489,19 +23154,19 @@
         <w:rPr>
           <w:rFonts w:hint="eastAsia"/>
         </w:rPr>
-        <w:t xml:space="preserve">        </w:t>
-      </w:r>
-      <w:r>
-        <w:rPr>
-          <w:rFonts w:hint="eastAsia"/>
-        </w:rPr>
-        <w:t>靠右對齊</w:t>
-      </w:r>
-      <w:r>
-        <w:rPr>
-          <w:rFonts w:hint="eastAsia"/>
-        </w:rPr>
-        <w:t xml:space="preserve"> </w:t>
+        <w:t xml:space="preserve">    </w:t>
+      </w:r>
+      <w:r>
+        <w:rPr>
+          <w:rFonts w:hint="eastAsia"/>
+        </w:rPr>
+        <w:t>對齊方式</w:t>
+      </w:r>
+      <w:r>
+        <w:rPr>
+          <w:rFonts w:hint="eastAsia"/>
+        </w:rPr>
+        <w:t xml:space="preserve">: </w:t>
       </w:r>
     </w:p>
     <w:p>
@@ -23513,19 +23178,19 @@
         <w:rPr>
           <w:rFonts w:hint="eastAsia"/>
         </w:rPr>
-        <w:t xml:space="preserve">    </w:t>
-      </w:r>
-      <w:r>
-        <w:rPr>
-          <w:rFonts w:hint="eastAsia"/>
-        </w:rPr>
-        <w:t>縮排</w:t>
-      </w:r>
-      <w:r>
-        <w:rPr>
-          <w:rFonts w:hint="eastAsia"/>
-        </w:rPr>
-        <w:t xml:space="preserve">: </w:t>
+        <w:t xml:space="preserve">        </w:t>
+      </w:r>
+      <w:r>
+        <w:rPr>
+          <w:rFonts w:hint="eastAsia"/>
+        </w:rPr>
+        <w:t>左右對齊</w:t>
+      </w:r>
+      <w:r>
+        <w:rPr>
+          <w:rFonts w:hint="eastAsia"/>
+        </w:rPr>
+        <w:t xml:space="preserve"> </w:t>
       </w:r>
     </w:p>
     <w:p>
@@ -23537,31 +23202,19 @@
         <w:rPr>
           <w:rFonts w:hint="eastAsia"/>
         </w:rPr>
-        <w:t xml:space="preserve">        </w:t>
-      </w:r>
-      <w:r>
-        <w:rPr>
-          <w:rFonts w:hint="eastAsia"/>
-        </w:rPr>
-        <w:t>勾選</w:t>
-      </w:r>
-      <w:r>
-        <w:rPr>
-          <w:rFonts w:hint="eastAsia"/>
-        </w:rPr>
-        <w:t xml:space="preserve"> </w:t>
-      </w:r>
-      <w:r>
-        <w:rPr>
-          <w:rFonts w:hint="eastAsia"/>
-        </w:rPr>
-        <w:t>文件格線，自動調整右側縮排</w:t>
-      </w:r>
-      <w:r>
-        <w:rPr>
-          <w:rFonts w:hint="eastAsia"/>
-        </w:rPr>
-        <w:t xml:space="preserve"> </w:t>
+        <w:t xml:space="preserve">    </w:t>
+      </w:r>
+      <w:r>
+        <w:rPr>
+          <w:rFonts w:hint="eastAsia"/>
+        </w:rPr>
+        <w:t>縮排</w:t>
+      </w:r>
+      <w:r>
+        <w:rPr>
+          <w:rFonts w:hint="eastAsia"/>
+        </w:rPr>
+        <w:t xml:space="preserve">: </w:t>
       </w:r>
     </w:p>
     <w:p>
@@ -23573,19 +23226,25 @@
         <w:rPr>
           <w:rFonts w:hint="eastAsia"/>
         </w:rPr>
-        <w:t xml:space="preserve">    </w:t>
-      </w:r>
-      <w:r>
-        <w:rPr>
-          <w:rFonts w:hint="eastAsia"/>
-        </w:rPr>
-        <w:t>段落間距</w:t>
-      </w:r>
-      <w:r>
-        <w:rPr>
-          <w:rFonts w:hint="eastAsia"/>
-        </w:rPr>
-        <w:t>:</w:t>
+        <w:t xml:space="preserve">        </w:t>
+      </w:r>
+      <w:r>
+        <w:rPr>
+          <w:rFonts w:hint="eastAsia"/>
+        </w:rPr>
+        <w:t>凸排</w:t>
+      </w:r>
+      <w:r>
+        <w:rPr>
+          <w:rFonts w:hint="eastAsia"/>
+        </w:rPr>
+        <w:t xml:space="preserve">  2</w:t>
+      </w:r>
+      <w:r>
+        <w:rPr>
+          <w:rFonts w:hint="eastAsia"/>
+        </w:rPr>
+        <w:t>字元</w:t>
       </w:r>
     </w:p>
     <w:p>
@@ -23603,31 +23262,25 @@
         <w:rPr>
           <w:rFonts w:hint="eastAsia"/>
         </w:rPr>
-        <w:t>行距</w:t>
-      </w:r>
-      <w:r>
-        <w:rPr>
-          <w:rFonts w:hint="eastAsia"/>
-        </w:rPr>
-        <w:t xml:space="preserve">: </w:t>
-      </w:r>
-      <w:r>
-        <w:rPr>
-          <w:rFonts w:hint="eastAsia"/>
-        </w:rPr>
-        <w:t>固定行高</w:t>
-      </w:r>
-      <w:r>
-        <w:rPr>
-          <w:rFonts w:hint="eastAsia"/>
-        </w:rPr>
-        <w:t xml:space="preserve">  24</w:t>
-      </w:r>
-      <w:r>
-        <w:rPr>
-          <w:rFonts w:hint="eastAsia"/>
-        </w:rPr>
-        <w:t>點</w:t>
+        <w:t>勾選</w:t>
+      </w:r>
+      <w:r>
+        <w:rPr>
+          <w:rFonts w:hint="eastAsia"/>
+        </w:rPr>
+        <w:t xml:space="preserve"> </w:t>
+      </w:r>
+      <w:r>
+        <w:rPr>
+          <w:rFonts w:hint="eastAsia"/>
+        </w:rPr>
+        <w:t>文件格線，自動調整右側縮排</w:t>
+      </w:r>
+      <w:r>
+        <w:rPr>
+          <w:rFonts w:hint="eastAsia"/>
+        </w:rPr>
+        <w:t xml:space="preserve"> </w:t>
       </w:r>
     </w:p>
     <w:p>
@@ -23639,25 +23292,19 @@
         <w:rPr>
           <w:rFonts w:hint="eastAsia"/>
         </w:rPr>
-        <w:t xml:space="preserve">        </w:t>
-      </w:r>
-      <w:r>
-        <w:rPr>
-          <w:rFonts w:hint="eastAsia"/>
-        </w:rPr>
-        <w:t>勾選</w:t>
-      </w:r>
-      <w:r>
-        <w:rPr>
-          <w:rFonts w:hint="eastAsia"/>
-        </w:rPr>
-        <w:t xml:space="preserve"> </w:t>
-      </w:r>
-      <w:r>
-        <w:rPr>
-          <w:rFonts w:hint="eastAsia"/>
-        </w:rPr>
-        <w:t>文件格線，貼齊格線</w:t>
+        <w:t xml:space="preserve">    </w:t>
+      </w:r>
+      <w:r>
+        <w:rPr>
+          <w:rFonts w:hint="eastAsia"/>
+        </w:rPr>
+        <w:t>段落間距</w:t>
+      </w:r>
+      <w:r>
+        <w:rPr>
+          <w:rFonts w:hint="eastAsia"/>
+        </w:rPr>
+        <w:t>:</w:t>
       </w:r>
     </w:p>
     <w:p>
@@ -23669,13 +23316,25 @@
         <w:rPr>
           <w:rFonts w:hint="eastAsia"/>
         </w:rPr>
-        <w:t>字型</w:t>
+        <w:t xml:space="preserve">        </w:t>
+      </w:r>
+      <w:r>
+        <w:rPr>
+          <w:rFonts w:hint="eastAsia"/>
+        </w:rPr>
+        <w:t>行距</w:t>
       </w:r>
       <w:r>
         <w:rPr>
           <w:rFonts w:hint="eastAsia"/>
         </w:rPr>
         <w:t xml:space="preserve">: </w:t>
+      </w:r>
+      <w:r>
+        <w:rPr>
+          <w:rFonts w:hint="eastAsia"/>
+        </w:rPr>
+        <w:t>單行間距</w:t>
       </w:r>
     </w:p>
     <w:p>
@@ -23687,25 +23346,25 @@
         <w:rPr>
           <w:rFonts w:hint="eastAsia"/>
         </w:rPr>
-        <w:t xml:space="preserve">    </w:t>
-      </w:r>
-      <w:r>
-        <w:rPr>
-          <w:rFonts w:hint="eastAsia"/>
-        </w:rPr>
-        <w:t>中文字型</w:t>
-      </w:r>
-      <w:r>
-        <w:rPr>
-          <w:rFonts w:hint="eastAsia"/>
-        </w:rPr>
-        <w:t xml:space="preserve">: </w:t>
-      </w:r>
-      <w:r>
-        <w:rPr>
-          <w:rFonts w:hint="eastAsia"/>
-        </w:rPr>
-        <w:t>標楷體</w:t>
+        <w:t xml:space="preserve">        </w:t>
+      </w:r>
+      <w:r>
+        <w:rPr>
+          <w:rFonts w:hint="eastAsia"/>
+        </w:rPr>
+        <w:t>勾選</w:t>
+      </w:r>
+      <w:r>
+        <w:rPr>
+          <w:rFonts w:hint="eastAsia"/>
+        </w:rPr>
+        <w:t xml:space="preserve"> </w:t>
+      </w:r>
+      <w:r>
+        <w:rPr>
+          <w:rFonts w:hint="eastAsia"/>
+        </w:rPr>
+        <w:t>文件格線，貼齊格線</w:t>
       </w:r>
     </w:p>
     <w:p>
@@ -23717,22 +23376,13 @@
         <w:rPr>
           <w:rFonts w:hint="eastAsia"/>
         </w:rPr>
-        <w:t xml:space="preserve">    </w:t>
-      </w:r>
-      <w:r>
-        <w:rPr>
-          <w:rFonts w:hint="eastAsia"/>
-        </w:rPr>
         <w:t>字型</w:t>
       </w:r>
       <w:r>
         <w:rPr>
           <w:rFonts w:hint="eastAsia"/>
         </w:rPr>
-        <w:t xml:space="preserve">:  </w:t>
-      </w:r>
-      <w:r>
-        <w:t>Times New Roman</w:t>
+        <w:t xml:space="preserve">: </w:t>
       </w:r>
     </w:p>
     <w:p>
@@ -23750,7 +23400,7 @@
         <w:rPr>
           <w:rFonts w:hint="eastAsia"/>
         </w:rPr>
-        <w:t>字型樣式</w:t>
+        <w:t>中文字型</w:t>
       </w:r>
       <w:r>
         <w:rPr>
@@ -23762,7 +23412,7 @@
         <w:rPr>
           <w:rFonts w:hint="eastAsia"/>
         </w:rPr>
-        <w:t>標準</w:t>
+        <w:t>標楷體</w:t>
       </w:r>
     </w:p>
     <w:p>
@@ -23771,222 +23421,25 @@
         <w:spacing w:after="240"/>
       </w:pPr>
       <w:r>
+        <w:rPr>
+          <w:rFonts w:hint="eastAsia"/>
+        </w:rPr>
         <w:t xml:space="preserve">    </w:t>
       </w:r>
       <w:r>
         <w:rPr>
           <w:rFonts w:hint="eastAsia"/>
         </w:rPr>
-        <w:t>大小</w:t>
-      </w:r>
-      <w:r>
-        <w:rPr>
-          <w:rFonts w:hint="eastAsia"/>
-        </w:rPr>
-        <w:t>: 14</w:t>
-      </w:r>
-    </w:p>
-    <w:p>
-      <w:pPr>
-        <w:pStyle w:val="aa"/>
-      </w:pPr>
-    </w:p>
-    <w:p>
-      <w:pPr>
-        <w:pStyle w:val="aa"/>
-      </w:pPr>
-    </w:p>
-    <w:p>
-      <w:pPr>
-        <w:pStyle w:val="aa"/>
-      </w:pPr>
-    </w:p>
-  </w:comment>
-  <w:comment w:id="39" w:author="A1250381" w:date="2017-05-19T17:58:00Z" w:initials="A">
-    <w:p>
-      <w:pPr>
-        <w:pStyle w:val="aa"/>
-      </w:pPr>
-      <w:r>
-        <w:rPr>
-          <w:rStyle w:val="a9"/>
-        </w:rPr>
-        <w:annotationRef/>
-      </w:r>
-      <w:r>
-        <w:rPr>
-          <w:rFonts w:hint="eastAsia"/>
-        </w:rPr>
-        <w:t>表</w:t>
-      </w:r>
-      <w:r>
-        <w:rPr>
-          <w:rFonts w:hint="eastAsia"/>
-        </w:rPr>
-        <w:t xml:space="preserve"> </w:t>
-      </w:r>
-      <w:r>
-        <w:rPr>
-          <w:rFonts w:hint="eastAsia"/>
-        </w:rPr>
-        <w:t>標號</w:t>
-      </w:r>
-    </w:p>
-  </w:comment>
-  <w:comment w:id="40" w:author="A1250381" w:date="2017-05-19T17:58:00Z" w:initials="A">
-    <w:p>
-      <w:pPr>
-        <w:pStyle w:val="aa"/>
-      </w:pPr>
-      <w:r>
-        <w:rPr>
-          <w:rStyle w:val="a9"/>
-        </w:rPr>
-        <w:annotationRef/>
-      </w:r>
-      <w:r>
-        <w:rPr>
-          <w:rFonts w:hint="eastAsia"/>
-          <w:color w:val="FF0000"/>
-        </w:rPr>
-        <w:t>表後</w:t>
-      </w:r>
-      <w:r>
-        <w:rPr>
-          <w:rFonts w:hint="eastAsia"/>
-        </w:rPr>
-        <w:t xml:space="preserve"> </w:t>
-      </w:r>
-      <w:r>
-        <w:rPr>
-          <w:rFonts w:hint="eastAsia"/>
-        </w:rPr>
-        <w:t>標題</w:t>
-      </w:r>
-      <w:r>
-        <w:rPr>
-          <w:rFonts w:hint="eastAsia"/>
-        </w:rPr>
-        <w:t xml:space="preserve">4 </w:t>
-      </w:r>
-      <w:r>
-        <w:rPr>
-          <w:rFonts w:hint="eastAsia"/>
-        </w:rPr>
-        <w:t>內文</w:t>
-      </w:r>
-    </w:p>
-    <w:p>
-      <w:pPr>
-        <w:pStyle w:val="aa"/>
-      </w:pPr>
-      <w:r>
-        <w:rPr>
-          <w:rStyle w:val="a9"/>
-        </w:rPr>
-        <w:annotationRef/>
-      </w:r>
-      <w:r>
-        <w:rPr>
-          <w:rStyle w:val="a9"/>
-        </w:rPr>
-        <w:annotationRef/>
-      </w:r>
-      <w:r>
-        <w:rPr>
-          <w:rStyle w:val="a9"/>
-        </w:rPr>
-        <w:annotationRef/>
-      </w:r>
-      <w:r>
-        <w:rPr>
-          <w:rStyle w:val="a9"/>
-        </w:rPr>
-        <w:annotationRef/>
-      </w:r>
-      <w:r>
-        <w:rPr>
-          <w:rStyle w:val="a9"/>
-        </w:rPr>
-        <w:annotationRef/>
-      </w:r>
-      <w:r>
-        <w:rPr>
-          <w:rStyle w:val="a9"/>
-        </w:rPr>
-        <w:annotationRef/>
-      </w:r>
-      <w:r>
-        <w:rPr>
-          <w:rStyle w:val="a9"/>
-        </w:rPr>
-        <w:annotationRef/>
-      </w:r>
-      <w:r>
-        <w:rPr>
-          <w:rStyle w:val="a9"/>
-        </w:rPr>
-        <w:annotationRef/>
-      </w:r>
-      <w:r>
-        <w:rPr>
-          <w:rStyle w:val="a9"/>
-        </w:rPr>
-        <w:annotationRef/>
-      </w:r>
-      <w:r>
-        <w:rPr>
-          <w:rStyle w:val="a9"/>
-        </w:rPr>
-        <w:annotationRef/>
-      </w:r>
-      <w:r>
-        <w:rPr>
-          <w:rStyle w:val="a9"/>
-        </w:rPr>
-        <w:annotationRef/>
-      </w:r>
-      <w:r>
-        <w:rPr>
-          <w:rStyle w:val="a9"/>
-        </w:rPr>
-        <w:annotationRef/>
-      </w:r>
-      <w:r>
-        <w:rPr>
-          <w:rStyle w:val="a9"/>
-        </w:rPr>
-        <w:annotationRef/>
-      </w:r>
-      <w:r>
-        <w:rPr>
-          <w:rStyle w:val="a9"/>
-        </w:rPr>
-        <w:annotationRef/>
-      </w:r>
-      <w:r>
-        <w:rPr>
-          <w:rStyle w:val="a9"/>
-        </w:rPr>
-        <w:annotationRef/>
-      </w:r>
-      <w:r>
-        <w:rPr>
-          <w:rStyle w:val="a9"/>
-        </w:rPr>
-        <w:annotationRef/>
-      </w:r>
-      <w:r>
-        <w:rPr>
-          <w:rFonts w:hint="eastAsia"/>
-        </w:rPr>
-        <w:t>段落</w:t>
-      </w:r>
-      <w:r>
-        <w:rPr>
-          <w:rFonts w:hint="eastAsia"/>
-        </w:rPr>
-        <w:t xml:space="preserve">: </w:t>
+        <w:t>字型</w:t>
+      </w:r>
+      <w:r>
+        <w:rPr>
+          <w:rFonts w:hint="eastAsia"/>
+        </w:rPr>
+        <w:t xml:space="preserve">:  </w:t>
+      </w:r>
+      <w:r>
+        <w:t>Times New Roman</w:t>
       </w:r>
     </w:p>
     <w:p>
@@ -24004,13 +23457,19 @@
         <w:rPr>
           <w:rFonts w:hint="eastAsia"/>
         </w:rPr>
-        <w:t>對齊方式</w:t>
+        <w:t>字型樣式</w:t>
       </w:r>
       <w:r>
         <w:rPr>
           <w:rFonts w:hint="eastAsia"/>
         </w:rPr>
         <w:t xml:space="preserve">: </w:t>
+      </w:r>
+      <w:r>
+        <w:rPr>
+          <w:rFonts w:hint="eastAsia"/>
+        </w:rPr>
+        <w:t>標準</w:t>
       </w:r>
     </w:p>
     <w:p>
@@ -24019,447 +23478,70 @@
         <w:spacing w:after="240"/>
       </w:pPr>
       <w:r>
-        <w:rPr>
-          <w:rFonts w:hint="eastAsia"/>
-        </w:rPr>
-        <w:t xml:space="preserve">        </w:t>
-      </w:r>
-      <w:r>
-        <w:rPr>
-          <w:rFonts w:hint="eastAsia"/>
-        </w:rPr>
-        <w:t>左右對齊</w:t>
-      </w:r>
-      <w:r>
-        <w:rPr>
-          <w:rFonts w:hint="eastAsia"/>
-        </w:rPr>
-        <w:t xml:space="preserve"> </w:t>
+        <w:t xml:space="preserve">    </w:t>
+      </w:r>
+      <w:r>
+        <w:rPr>
+          <w:rFonts w:hint="eastAsia"/>
+        </w:rPr>
+        <w:t>大小</w:t>
+      </w:r>
+      <w:r>
+        <w:rPr>
+          <w:rFonts w:hint="eastAsia"/>
+        </w:rPr>
+        <w:t>: 12</w:t>
       </w:r>
     </w:p>
     <w:p>
       <w:pPr>
         <w:pStyle w:val="aa"/>
-        <w:spacing w:after="240"/>
-      </w:pPr>
-      <w:r>
-        <w:rPr>
-          <w:rFonts w:hint="eastAsia"/>
-        </w:rPr>
-        <w:t xml:space="preserve">    </w:t>
-      </w:r>
-      <w:r>
-        <w:rPr>
-          <w:rFonts w:hint="eastAsia"/>
-        </w:rPr>
-        <w:t>縮排</w:t>
-      </w:r>
-      <w:r>
-        <w:rPr>
-          <w:rFonts w:hint="eastAsia"/>
-        </w:rPr>
-        <w:t xml:space="preserve">: </w:t>
+      </w:pPr>
+      <w:r>
+        <w:rPr>
+          <w:rFonts w:hint="eastAsia"/>
+        </w:rPr>
+        <w:t xml:space="preserve">[1] </w:t>
+      </w:r>
+      <w:r>
+        <w:rPr>
+          <w:rFonts w:hint="eastAsia"/>
+        </w:rPr>
+        <w:t>請使用編號</w:t>
       </w:r>
     </w:p>
     <w:p>
       <w:pPr>
         <w:pStyle w:val="aa"/>
-        <w:spacing w:after="240"/>
-      </w:pPr>
-      <w:r>
-        <w:rPr>
-          <w:rFonts w:hint="eastAsia"/>
-        </w:rPr>
-        <w:t xml:space="preserve">        </w:t>
-      </w:r>
-      <w:r>
-        <w:rPr>
-          <w:rFonts w:hint="eastAsia"/>
-        </w:rPr>
-        <w:t>左</w:t>
-      </w:r>
-      <w:r>
-        <w:rPr>
-          <w:rFonts w:hint="eastAsia"/>
-        </w:rPr>
-        <w:t>: 2.5</w:t>
-      </w:r>
-      <w:r>
-        <w:rPr>
-          <w:rFonts w:hint="eastAsia"/>
-        </w:rPr>
-        <w:t>字元</w:t>
-      </w:r>
+      </w:pPr>
     </w:p>
     <w:p>
       <w:pPr>
         <w:pStyle w:val="aa"/>
-        <w:spacing w:after="240"/>
-      </w:pPr>
-      <w:r>
-        <w:rPr>
-          <w:rFonts w:hint="eastAsia"/>
-        </w:rPr>
-        <w:t xml:space="preserve">        </w:t>
-      </w:r>
-      <w:r>
-        <w:rPr>
-          <w:rFonts w:hint="eastAsia"/>
-        </w:rPr>
-        <w:t>第一行</w:t>
-      </w:r>
-      <w:r>
-        <w:rPr>
-          <w:rFonts w:hint="eastAsia"/>
-        </w:rPr>
-        <w:t xml:space="preserve"> 2</w:t>
-      </w:r>
-      <w:r>
-        <w:rPr>
-          <w:rFonts w:hint="eastAsia"/>
-        </w:rPr>
-        <w:t>字元</w:t>
-      </w:r>
+      </w:pPr>
     </w:p>
     <w:p>
       <w:pPr>
         <w:pStyle w:val="aa"/>
-        <w:spacing w:after="240"/>
-      </w:pPr>
-      <w:r>
-        <w:rPr>
-          <w:rFonts w:hint="eastAsia"/>
-        </w:rPr>
-        <w:t xml:space="preserve">        </w:t>
-      </w:r>
-      <w:r>
-        <w:rPr>
-          <w:rFonts w:hint="eastAsia"/>
-        </w:rPr>
-        <w:t>勾選</w:t>
-      </w:r>
-      <w:r>
-        <w:rPr>
-          <w:rFonts w:hint="eastAsia"/>
-        </w:rPr>
-        <w:t xml:space="preserve"> </w:t>
-      </w:r>
-      <w:r>
-        <w:rPr>
-          <w:rFonts w:hint="eastAsia"/>
-        </w:rPr>
-        <w:t>文件格線，自動調整右側縮排</w:t>
-      </w:r>
-      <w:r>
-        <w:rPr>
-          <w:rFonts w:hint="eastAsia"/>
-        </w:rPr>
-        <w:t xml:space="preserve"> </w:t>
-      </w:r>
-    </w:p>
+      </w:pPr>
+    </w:p>
+  </w:comment>
+  <w:comment w:id="71" w:author="A1250381" w:date="2017-05-19T18:04:00Z" w:initials="A">
     <w:p>
       <w:pPr>
         <w:pStyle w:val="aa"/>
-        <w:spacing w:after="240"/>
-      </w:pPr>
-      <w:r>
-        <w:rPr>
-          <w:rFonts w:hint="eastAsia"/>
-        </w:rPr>
-        <w:t xml:space="preserve">    </w:t>
-      </w:r>
-      <w:r>
-        <w:rPr>
-          <w:rFonts w:hint="eastAsia"/>
-        </w:rPr>
-        <w:t>段落間距</w:t>
-      </w:r>
-      <w:r>
-        <w:rPr>
-          <w:rFonts w:hint="eastAsia"/>
-        </w:rPr>
-        <w:t>:</w:t>
-      </w:r>
-    </w:p>
-    <w:p>
-      <w:pPr>
-        <w:pStyle w:val="aa"/>
-        <w:spacing w:after="240"/>
-        <w:rPr>
-          <w:color w:val="FF0000"/>
-        </w:rPr>
-      </w:pPr>
-      <w:r>
-        <w:rPr>
-          <w:rFonts w:hint="eastAsia"/>
-        </w:rPr>
-        <w:t xml:space="preserve">        </w:t>
-      </w:r>
-      <w:r>
-        <w:rPr>
-          <w:rFonts w:hint="eastAsia"/>
-          <w:color w:val="FF0000"/>
-        </w:rPr>
-        <w:t>前段</w:t>
-      </w:r>
-      <w:r>
-        <w:rPr>
-          <w:rFonts w:hint="eastAsia"/>
-          <w:color w:val="FF0000"/>
-        </w:rPr>
-        <w:t>: 1</w:t>
-      </w:r>
-      <w:r>
-        <w:rPr>
-          <w:rFonts w:hint="eastAsia"/>
-          <w:color w:val="FF0000"/>
-        </w:rPr>
-        <w:t>行</w:t>
-      </w:r>
-    </w:p>
-    <w:p>
-      <w:pPr>
-        <w:pStyle w:val="aa"/>
-        <w:spacing w:after="240"/>
-      </w:pPr>
-      <w:r>
-        <w:rPr>
-          <w:rFonts w:hint="eastAsia"/>
-        </w:rPr>
-        <w:t xml:space="preserve">        </w:t>
-      </w:r>
-      <w:r>
-        <w:rPr>
-          <w:rFonts w:hint="eastAsia"/>
-        </w:rPr>
-        <w:t>行距</w:t>
-      </w:r>
-      <w:r>
-        <w:rPr>
-          <w:rFonts w:hint="eastAsia"/>
-        </w:rPr>
-        <w:t xml:space="preserve">: </w:t>
-      </w:r>
-      <w:r>
-        <w:rPr>
-          <w:rFonts w:hint="eastAsia"/>
-        </w:rPr>
-        <w:t>固定行高</w:t>
-      </w:r>
-      <w:r>
-        <w:rPr>
-          <w:rFonts w:hint="eastAsia"/>
-        </w:rPr>
-        <w:t xml:space="preserve">  24</w:t>
-      </w:r>
-      <w:r>
-        <w:rPr>
-          <w:rFonts w:hint="eastAsia"/>
-        </w:rPr>
-        <w:t>點</w:t>
-      </w:r>
-    </w:p>
-    <w:p>
-      <w:pPr>
-        <w:pStyle w:val="aa"/>
-        <w:spacing w:after="240"/>
-      </w:pPr>
-      <w:r>
-        <w:rPr>
-          <w:rFonts w:hint="eastAsia"/>
-        </w:rPr>
-        <w:t xml:space="preserve">        </w:t>
-      </w:r>
-      <w:r>
-        <w:rPr>
-          <w:rFonts w:hint="eastAsia"/>
-        </w:rPr>
-        <w:t>勾選</w:t>
-      </w:r>
-      <w:r>
-        <w:rPr>
-          <w:rFonts w:hint="eastAsia"/>
-        </w:rPr>
-        <w:t xml:space="preserve"> </w:t>
-      </w:r>
-      <w:r>
-        <w:rPr>
-          <w:rFonts w:hint="eastAsia"/>
-        </w:rPr>
-        <w:t>文件格線，貼齊格線</w:t>
-      </w:r>
-    </w:p>
-    <w:p>
-      <w:pPr>
-        <w:pStyle w:val="aa"/>
-        <w:spacing w:after="240"/>
-      </w:pPr>
-      <w:r>
-        <w:rPr>
-          <w:rFonts w:hint="eastAsia"/>
-        </w:rPr>
-        <w:t>字型</w:t>
-      </w:r>
-      <w:r>
-        <w:rPr>
-          <w:rFonts w:hint="eastAsia"/>
-        </w:rPr>
-        <w:t xml:space="preserve">: </w:t>
-      </w:r>
-    </w:p>
-    <w:p>
-      <w:pPr>
-        <w:pStyle w:val="aa"/>
-        <w:spacing w:after="240"/>
-      </w:pPr>
-      <w:r>
-        <w:rPr>
-          <w:rFonts w:hint="eastAsia"/>
-        </w:rPr>
-        <w:t xml:space="preserve">    </w:t>
-      </w:r>
-      <w:r>
-        <w:rPr>
-          <w:rFonts w:hint="eastAsia"/>
-        </w:rPr>
-        <w:t>中文字型</w:t>
-      </w:r>
-      <w:r>
-        <w:rPr>
-          <w:rFonts w:hint="eastAsia"/>
-        </w:rPr>
-        <w:t xml:space="preserve">: </w:t>
-      </w:r>
-      <w:r>
-        <w:rPr>
-          <w:rFonts w:hint="eastAsia"/>
-        </w:rPr>
-        <w:t>標楷體</w:t>
-      </w:r>
-    </w:p>
-    <w:p>
-      <w:pPr>
-        <w:pStyle w:val="aa"/>
-        <w:spacing w:after="240"/>
-      </w:pPr>
-      <w:r>
-        <w:rPr>
-          <w:rFonts w:hint="eastAsia"/>
-        </w:rPr>
-        <w:t xml:space="preserve">    </w:t>
-      </w:r>
-      <w:r>
-        <w:rPr>
-          <w:rFonts w:hint="eastAsia"/>
-        </w:rPr>
-        <w:t>字型</w:t>
-      </w:r>
-      <w:r>
-        <w:rPr>
-          <w:rFonts w:hint="eastAsia"/>
-        </w:rPr>
-        <w:t xml:space="preserve">:  </w:t>
-      </w:r>
-      <w:r>
-        <w:t>Times New Roman</w:t>
-      </w:r>
-    </w:p>
-    <w:p>
-      <w:pPr>
-        <w:pStyle w:val="aa"/>
-        <w:spacing w:after="240"/>
-      </w:pPr>
-      <w:r>
-        <w:rPr>
-          <w:rFonts w:hint="eastAsia"/>
-        </w:rPr>
-        <w:t xml:space="preserve">    </w:t>
-      </w:r>
-      <w:r>
-        <w:rPr>
-          <w:rFonts w:hint="eastAsia"/>
-        </w:rPr>
-        <w:t>字型樣式</w:t>
-      </w:r>
-      <w:r>
-        <w:rPr>
-          <w:rFonts w:hint="eastAsia"/>
-        </w:rPr>
-        <w:t xml:space="preserve">: </w:t>
-      </w:r>
-      <w:r>
-        <w:rPr>
-          <w:rFonts w:hint="eastAsia"/>
-        </w:rPr>
-        <w:t>標準</w:t>
-      </w:r>
-    </w:p>
-    <w:p>
-      <w:pPr>
-        <w:pStyle w:val="aa"/>
-        <w:spacing w:after="240"/>
-      </w:pPr>
-      <w:r>
-        <w:t xml:space="preserve">    </w:t>
-      </w:r>
-      <w:r>
-        <w:rPr>
-          <w:rFonts w:hint="eastAsia"/>
-        </w:rPr>
-        <w:t>大小</w:t>
-      </w:r>
-      <w:r>
-        <w:rPr>
-          <w:rFonts w:hint="eastAsia"/>
-        </w:rPr>
-        <w:t>: 14</w:t>
-      </w:r>
-    </w:p>
-    <w:p>
-      <w:pPr>
-        <w:pStyle w:val="aa"/>
-      </w:pPr>
-      <w:r>
-        <w:rPr>
-          <w:rFonts w:hint="eastAsia"/>
-        </w:rPr>
-        <w:t>表後</w:t>
-      </w:r>
-      <w:r>
-        <w:rPr>
-          <w:rFonts w:hint="eastAsia"/>
-        </w:rPr>
-        <w:t xml:space="preserve"> </w:t>
-      </w:r>
-      <w:r>
-        <w:rPr>
-          <w:rFonts w:hint="eastAsia"/>
-        </w:rPr>
-        <w:t>的內文</w:t>
-      </w:r>
-      <w:r>
-        <w:rPr>
-          <w:rFonts w:hint="eastAsia"/>
-        </w:rPr>
-        <w:t xml:space="preserve"> </w:t>
-      </w:r>
-      <w:r>
-        <w:rPr>
-          <w:rFonts w:hint="eastAsia"/>
-        </w:rPr>
-        <w:t>要加</w:t>
-      </w:r>
-      <w:r>
-        <w:rPr>
-          <w:rFonts w:hint="eastAsia"/>
-        </w:rPr>
-        <w:t xml:space="preserve"> </w:t>
-      </w:r>
-      <w:r>
-        <w:rPr>
-          <w:rFonts w:hint="eastAsia"/>
-        </w:rPr>
-        <w:t>前段</w:t>
+      </w:pPr>
+      <w:r>
+        <w:rPr>
+          <w:rStyle w:val="a9"/>
+        </w:rPr>
+        <w:annotationRef/>
+      </w:r>
+      <w:r>
+        <w:rPr>
+          <w:rFonts w:hint="eastAsia"/>
+        </w:rPr>
+        <w:t>標題</w:t>
       </w:r>
       <w:r>
         <w:rPr>
@@ -24467,596 +23549,9 @@
         </w:rPr>
         <w:t>1</w:t>
       </w:r>
-      <w:r>
-        <w:rPr>
-          <w:rFonts w:hint="eastAsia"/>
-        </w:rPr>
-        <w:t>行</w:t>
-      </w:r>
     </w:p>
   </w:comment>
-  <w:comment w:id="49" w:author="A1250381" w:date="2017-05-19T18:01:00Z" w:initials="A">
-    <w:p>
-      <w:pPr>
-        <w:pStyle w:val="aa"/>
-      </w:pPr>
-      <w:r>
-        <w:rPr>
-          <w:rStyle w:val="a9"/>
-        </w:rPr>
-        <w:annotationRef/>
-      </w:r>
-      <w:r>
-        <w:rPr>
-          <w:rFonts w:hint="eastAsia"/>
-        </w:rPr>
-        <w:t>表內合併儲存格</w:t>
-      </w:r>
-    </w:p>
-    <w:p>
-      <w:pPr>
-        <w:pStyle w:val="aa"/>
-      </w:pPr>
-      <w:r>
-        <w:rPr>
-          <w:rFonts w:hint="eastAsia"/>
-        </w:rPr>
-        <w:t>表格內容</w:t>
-      </w:r>
-      <w:r>
-        <w:rPr>
-          <w:rFonts w:hint="eastAsia"/>
-        </w:rPr>
-        <w:t xml:space="preserve">: </w:t>
-      </w:r>
-      <w:r>
-        <w:rPr>
-          <w:rFonts w:hint="eastAsia"/>
-        </w:rPr>
-        <w:t>儲存格→置中</w:t>
-      </w:r>
-    </w:p>
-  </w:comment>
-  <w:comment w:id="65" w:author="A1250381" w:date="2017-05-19T18:03:00Z" w:initials="A">
-    <w:p>
-      <w:pPr>
-        <w:pStyle w:val="aa"/>
-      </w:pPr>
-      <w:r>
-        <w:rPr>
-          <w:rStyle w:val="a9"/>
-        </w:rPr>
-        <w:annotationRef/>
-      </w:r>
-      <w:r>
-        <w:rPr>
-          <w:rStyle w:val="a9"/>
-        </w:rPr>
-        <w:annotationRef/>
-      </w:r>
-      <w:r>
-        <w:rPr>
-          <w:rStyle w:val="a9"/>
-        </w:rPr>
-        <w:annotationRef/>
-      </w:r>
-      <w:r>
-        <w:rPr>
-          <w:rStyle w:val="a9"/>
-          <w:rFonts w:hint="eastAsia"/>
-        </w:rPr>
-        <w:t>參考文獻</w:t>
-      </w:r>
-    </w:p>
-    <w:p>
-      <w:pPr>
-        <w:pStyle w:val="aa"/>
-        <w:spacing w:after="240"/>
-      </w:pPr>
-      <w:r>
-        <w:rPr>
-          <w:rStyle w:val="a9"/>
-        </w:rPr>
-        <w:annotationRef/>
-      </w:r>
-      <w:r>
-        <w:rPr>
-          <w:rStyle w:val="a9"/>
-        </w:rPr>
-        <w:annotationRef/>
-      </w:r>
-      <w:r>
-        <w:rPr>
-          <w:rStyle w:val="a9"/>
-        </w:rPr>
-        <w:annotationRef/>
-      </w:r>
-      <w:r>
-        <w:rPr>
-          <w:rStyle w:val="a9"/>
-        </w:rPr>
-        <w:annotationRef/>
-      </w:r>
-      <w:r>
-        <w:rPr>
-          <w:rStyle w:val="a9"/>
-        </w:rPr>
-        <w:annotationRef/>
-      </w:r>
-      <w:r>
-        <w:rPr>
-          <w:rStyle w:val="a9"/>
-        </w:rPr>
-        <w:annotationRef/>
-      </w:r>
-      <w:r>
-        <w:rPr>
-          <w:rStyle w:val="a9"/>
-        </w:rPr>
-        <w:annotationRef/>
-      </w:r>
-      <w:r>
-        <w:rPr>
-          <w:rStyle w:val="a9"/>
-        </w:rPr>
-        <w:annotationRef/>
-      </w:r>
-      <w:r>
-        <w:rPr>
-          <w:rStyle w:val="a9"/>
-        </w:rPr>
-        <w:annotationRef/>
-      </w:r>
-      <w:r>
-        <w:rPr>
-          <w:rStyle w:val="a9"/>
-        </w:rPr>
-        <w:annotationRef/>
-      </w:r>
-      <w:r>
-        <w:rPr>
-          <w:rStyle w:val="a9"/>
-        </w:rPr>
-        <w:annotationRef/>
-      </w:r>
-      <w:r>
-        <w:rPr>
-          <w:rStyle w:val="a9"/>
-        </w:rPr>
-        <w:annotationRef/>
-      </w:r>
-      <w:r>
-        <w:rPr>
-          <w:rStyle w:val="a9"/>
-        </w:rPr>
-        <w:annotationRef/>
-      </w:r>
-      <w:r>
-        <w:rPr>
-          <w:rStyle w:val="a9"/>
-        </w:rPr>
-        <w:annotationRef/>
-      </w:r>
-      <w:r>
-        <w:rPr>
-          <w:rFonts w:hint="eastAsia"/>
-        </w:rPr>
-        <w:t>段落</w:t>
-      </w:r>
-      <w:r>
-        <w:rPr>
-          <w:rFonts w:hint="eastAsia"/>
-        </w:rPr>
-        <w:t xml:space="preserve">: </w:t>
-      </w:r>
-    </w:p>
-    <w:p>
-      <w:pPr>
-        <w:pStyle w:val="aa"/>
-        <w:spacing w:after="240"/>
-      </w:pPr>
-      <w:r>
-        <w:rPr>
-          <w:rFonts w:hint="eastAsia"/>
-        </w:rPr>
-        <w:t xml:space="preserve">    </w:t>
-      </w:r>
-      <w:r>
-        <w:rPr>
-          <w:rFonts w:hint="eastAsia"/>
-        </w:rPr>
-        <w:t>對齊方式</w:t>
-      </w:r>
-      <w:r>
-        <w:rPr>
-          <w:rFonts w:hint="eastAsia"/>
-        </w:rPr>
-        <w:t xml:space="preserve">: </w:t>
-      </w:r>
-    </w:p>
-    <w:p>
-      <w:pPr>
-        <w:pStyle w:val="aa"/>
-        <w:spacing w:after="240"/>
-      </w:pPr>
-      <w:r>
-        <w:rPr>
-          <w:rFonts w:hint="eastAsia"/>
-        </w:rPr>
-        <w:t xml:space="preserve">        </w:t>
-      </w:r>
-      <w:r>
-        <w:rPr>
-          <w:rFonts w:hint="eastAsia"/>
-        </w:rPr>
-        <w:t>左右對齊</w:t>
-      </w:r>
-      <w:r>
-        <w:rPr>
-          <w:rFonts w:hint="eastAsia"/>
-        </w:rPr>
-        <w:t xml:space="preserve"> </w:t>
-      </w:r>
-    </w:p>
-    <w:p>
-      <w:pPr>
-        <w:pStyle w:val="aa"/>
-        <w:spacing w:after="240"/>
-      </w:pPr>
-      <w:r>
-        <w:rPr>
-          <w:rFonts w:hint="eastAsia"/>
-        </w:rPr>
-        <w:t xml:space="preserve">    </w:t>
-      </w:r>
-      <w:r>
-        <w:rPr>
-          <w:rFonts w:hint="eastAsia"/>
-        </w:rPr>
-        <w:t>縮排</w:t>
-      </w:r>
-      <w:r>
-        <w:rPr>
-          <w:rFonts w:hint="eastAsia"/>
-        </w:rPr>
-        <w:t xml:space="preserve">: </w:t>
-      </w:r>
-    </w:p>
-    <w:p>
-      <w:pPr>
-        <w:pStyle w:val="aa"/>
-        <w:spacing w:after="240"/>
-      </w:pPr>
-      <w:r>
-        <w:rPr>
-          <w:rFonts w:hint="eastAsia"/>
-        </w:rPr>
-        <w:t xml:space="preserve">        </w:t>
-      </w:r>
-      <w:r>
-        <w:rPr>
-          <w:rFonts w:hint="eastAsia"/>
-        </w:rPr>
-        <w:t>凸排</w:t>
-      </w:r>
-      <w:r>
-        <w:rPr>
-          <w:rFonts w:hint="eastAsia"/>
-        </w:rPr>
-        <w:t xml:space="preserve">  2</w:t>
-      </w:r>
-      <w:r>
-        <w:rPr>
-          <w:rFonts w:hint="eastAsia"/>
-        </w:rPr>
-        <w:t>字元</w:t>
-      </w:r>
-    </w:p>
-    <w:p>
-      <w:pPr>
-        <w:pStyle w:val="aa"/>
-        <w:spacing w:after="240"/>
-      </w:pPr>
-      <w:r>
-        <w:rPr>
-          <w:rFonts w:hint="eastAsia"/>
-        </w:rPr>
-        <w:t xml:space="preserve">        </w:t>
-      </w:r>
-      <w:r>
-        <w:rPr>
-          <w:rFonts w:hint="eastAsia"/>
-        </w:rPr>
-        <w:t>勾選</w:t>
-      </w:r>
-      <w:r>
-        <w:rPr>
-          <w:rFonts w:hint="eastAsia"/>
-        </w:rPr>
-        <w:t xml:space="preserve"> </w:t>
-      </w:r>
-      <w:r>
-        <w:rPr>
-          <w:rFonts w:hint="eastAsia"/>
-        </w:rPr>
-        <w:t>文件格線，自動調整右側縮排</w:t>
-      </w:r>
-      <w:r>
-        <w:rPr>
-          <w:rFonts w:hint="eastAsia"/>
-        </w:rPr>
-        <w:t xml:space="preserve"> </w:t>
-      </w:r>
-    </w:p>
-    <w:p>
-      <w:pPr>
-        <w:pStyle w:val="aa"/>
-        <w:spacing w:after="240"/>
-      </w:pPr>
-      <w:r>
-        <w:rPr>
-          <w:rFonts w:hint="eastAsia"/>
-        </w:rPr>
-        <w:t xml:space="preserve">    </w:t>
-      </w:r>
-      <w:r>
-        <w:rPr>
-          <w:rFonts w:hint="eastAsia"/>
-        </w:rPr>
-        <w:t>段落間距</w:t>
-      </w:r>
-      <w:r>
-        <w:rPr>
-          <w:rFonts w:hint="eastAsia"/>
-        </w:rPr>
-        <w:t>:</w:t>
-      </w:r>
-    </w:p>
-    <w:p>
-      <w:pPr>
-        <w:pStyle w:val="aa"/>
-        <w:spacing w:after="240"/>
-      </w:pPr>
-      <w:r>
-        <w:rPr>
-          <w:rFonts w:hint="eastAsia"/>
-        </w:rPr>
-        <w:t xml:space="preserve">        </w:t>
-      </w:r>
-      <w:r>
-        <w:rPr>
-          <w:rFonts w:hint="eastAsia"/>
-        </w:rPr>
-        <w:t>行距</w:t>
-      </w:r>
-      <w:r>
-        <w:rPr>
-          <w:rFonts w:hint="eastAsia"/>
-        </w:rPr>
-        <w:t xml:space="preserve">: </w:t>
-      </w:r>
-      <w:r>
-        <w:rPr>
-          <w:rFonts w:hint="eastAsia"/>
-        </w:rPr>
-        <w:t>單行間距</w:t>
-      </w:r>
-    </w:p>
-    <w:p>
-      <w:pPr>
-        <w:pStyle w:val="aa"/>
-        <w:spacing w:after="240"/>
-      </w:pPr>
-      <w:r>
-        <w:rPr>
-          <w:rFonts w:hint="eastAsia"/>
-        </w:rPr>
-        <w:t xml:space="preserve">        </w:t>
-      </w:r>
-      <w:r>
-        <w:rPr>
-          <w:rFonts w:hint="eastAsia"/>
-        </w:rPr>
-        <w:t>勾選</w:t>
-      </w:r>
-      <w:r>
-        <w:rPr>
-          <w:rFonts w:hint="eastAsia"/>
-        </w:rPr>
-        <w:t xml:space="preserve"> </w:t>
-      </w:r>
-      <w:r>
-        <w:rPr>
-          <w:rFonts w:hint="eastAsia"/>
-        </w:rPr>
-        <w:t>文件格線，貼齊格線</w:t>
-      </w:r>
-    </w:p>
-    <w:p>
-      <w:pPr>
-        <w:pStyle w:val="aa"/>
-        <w:spacing w:after="240"/>
-      </w:pPr>
-      <w:r>
-        <w:rPr>
-          <w:rFonts w:hint="eastAsia"/>
-        </w:rPr>
-        <w:t>字型</w:t>
-      </w:r>
-      <w:r>
-        <w:rPr>
-          <w:rFonts w:hint="eastAsia"/>
-        </w:rPr>
-        <w:t xml:space="preserve">: </w:t>
-      </w:r>
-    </w:p>
-    <w:p>
-      <w:pPr>
-        <w:pStyle w:val="aa"/>
-        <w:spacing w:after="240"/>
-      </w:pPr>
-      <w:r>
-        <w:rPr>
-          <w:rFonts w:hint="eastAsia"/>
-        </w:rPr>
-        <w:t xml:space="preserve">    </w:t>
-      </w:r>
-      <w:r>
-        <w:rPr>
-          <w:rFonts w:hint="eastAsia"/>
-        </w:rPr>
-        <w:t>中文字型</w:t>
-      </w:r>
-      <w:r>
-        <w:rPr>
-          <w:rFonts w:hint="eastAsia"/>
-        </w:rPr>
-        <w:t xml:space="preserve">: </w:t>
-      </w:r>
-      <w:r>
-        <w:rPr>
-          <w:rFonts w:hint="eastAsia"/>
-        </w:rPr>
-        <w:t>標楷體</w:t>
-      </w:r>
-    </w:p>
-    <w:p>
-      <w:pPr>
-        <w:pStyle w:val="aa"/>
-        <w:spacing w:after="240"/>
-      </w:pPr>
-      <w:r>
-        <w:rPr>
-          <w:rFonts w:hint="eastAsia"/>
-        </w:rPr>
-        <w:t xml:space="preserve">    </w:t>
-      </w:r>
-      <w:r>
-        <w:rPr>
-          <w:rFonts w:hint="eastAsia"/>
-        </w:rPr>
-        <w:t>字型</w:t>
-      </w:r>
-      <w:r>
-        <w:rPr>
-          <w:rFonts w:hint="eastAsia"/>
-        </w:rPr>
-        <w:t xml:space="preserve">:  </w:t>
-      </w:r>
-      <w:r>
-        <w:t>Times New Roman</w:t>
-      </w:r>
-    </w:p>
-    <w:p>
-      <w:pPr>
-        <w:pStyle w:val="aa"/>
-        <w:spacing w:after="240"/>
-      </w:pPr>
-      <w:r>
-        <w:rPr>
-          <w:rFonts w:hint="eastAsia"/>
-        </w:rPr>
-        <w:t xml:space="preserve">    </w:t>
-      </w:r>
-      <w:r>
-        <w:rPr>
-          <w:rFonts w:hint="eastAsia"/>
-        </w:rPr>
-        <w:t>字型樣式</w:t>
-      </w:r>
-      <w:r>
-        <w:rPr>
-          <w:rFonts w:hint="eastAsia"/>
-        </w:rPr>
-        <w:t xml:space="preserve">: </w:t>
-      </w:r>
-      <w:r>
-        <w:rPr>
-          <w:rFonts w:hint="eastAsia"/>
-        </w:rPr>
-        <w:t>標準</w:t>
-      </w:r>
-    </w:p>
-    <w:p>
-      <w:pPr>
-        <w:pStyle w:val="aa"/>
-        <w:spacing w:after="240"/>
-      </w:pPr>
-      <w:r>
-        <w:t xml:space="preserve">    </w:t>
-      </w:r>
-      <w:r>
-        <w:rPr>
-          <w:rFonts w:hint="eastAsia"/>
-        </w:rPr>
-        <w:t>大小</w:t>
-      </w:r>
-      <w:r>
-        <w:rPr>
-          <w:rFonts w:hint="eastAsia"/>
-        </w:rPr>
-        <w:t>: 12</w:t>
-      </w:r>
-    </w:p>
-    <w:p>
-      <w:pPr>
-        <w:pStyle w:val="aa"/>
-      </w:pPr>
-      <w:r>
-        <w:rPr>
-          <w:rFonts w:hint="eastAsia"/>
-        </w:rPr>
-        <w:t xml:space="preserve">[1] </w:t>
-      </w:r>
-      <w:r>
-        <w:rPr>
-          <w:rFonts w:hint="eastAsia"/>
-        </w:rPr>
-        <w:t>請使用編號</w:t>
-      </w:r>
-    </w:p>
-    <w:p>
-      <w:pPr>
-        <w:pStyle w:val="aa"/>
-      </w:pPr>
-    </w:p>
-    <w:p>
-      <w:pPr>
-        <w:pStyle w:val="aa"/>
-      </w:pPr>
-    </w:p>
-    <w:p>
-      <w:pPr>
-        <w:pStyle w:val="aa"/>
-      </w:pPr>
-    </w:p>
-  </w:comment>
-  <w:comment w:id="78" w:author="A1250381" w:date="2017-05-19T18:04:00Z" w:initials="A">
-    <w:p>
-      <w:pPr>
-        <w:pStyle w:val="aa"/>
-      </w:pPr>
-      <w:r>
-        <w:rPr>
-          <w:rStyle w:val="a9"/>
-        </w:rPr>
-        <w:annotationRef/>
-      </w:r>
-      <w:r>
-        <w:rPr>
-          <w:rFonts w:hint="eastAsia"/>
-        </w:rPr>
-        <w:t>標題</w:t>
-      </w:r>
-      <w:r>
-        <w:rPr>
-          <w:rFonts w:hint="eastAsia"/>
-        </w:rPr>
-        <w:t>1</w:t>
-      </w:r>
-    </w:p>
-  </w:comment>
-  <w:comment w:id="80" w:author="A1250381" w:date="2017-05-19T18:05:00Z" w:initials="A">
+  <w:comment w:id="73" w:author="A1250381" w:date="2017-05-19T18:05:00Z" w:initials="A">
     <w:p>
       <w:pPr>
         <w:pStyle w:val="aa"/>
@@ -25088,12 +23583,6 @@
 <w15:commentsEx xmlns:wpc="http://schemas.microsoft.com/office/word/2010/wordprocessingCanvas" xmlns:cx="http://schemas.microsoft.com/office/drawing/2014/chartex" xmlns:cx1="http://schemas.microsoft.com/office/drawing/2015/9/8/chartex" xmlns:mc="http://schemas.openxmlformats.org/markup-compatibility/2006" xmlns:o="urn:schemas-microsoft-com:office:office" xmlns:r="http://schemas.openxmlformats.org/officeDocument/2006/relationships" xmlns:m="http://schemas.openxmlformats.org/officeDocument/2006/math" xmlns:v="urn:schemas-microsoft-com:vml" xmlns:wp14="http://schemas.microsoft.com/office/word/2010/wordprocessingDrawing" xmlns:wp="http://schemas.openxmlformats.org/drawingml/2006/wordprocessingDrawing" xmlns:w10="urn:schemas-microsoft-com:office:word" xmlns:w="http://schemas.openxmlformats.org/wordprocessingml/2006/main" xmlns:w14="http://schemas.microsoft.com/office/word/2010/wordml" xmlns:w15="http://schemas.microsoft.com/office/word/2012/wordml" xmlns:w16se="http://schemas.microsoft.com/office/word/2015/wordml/symex" xmlns:wpg="http://schemas.microsoft.com/office/word/2010/wordprocessingGroup" xmlns:wpi="http://schemas.microsoft.com/office/word/2010/wordprocessingInk" xmlns:wne="http://schemas.microsoft.com/office/word/2006/wordml" xmlns:wps="http://schemas.microsoft.com/office/word/2010/wordprocessingShape" mc:Ignorable="w14 w15 w16se wp14">
   <w15:commentEx w15:paraId="740752F3" w15:done="0"/>
   <w15:commentEx w15:paraId="58062EB6" w15:done="0"/>
-  <w15:commentEx w15:paraId="00F8ADB3" w15:done="0"/>
-  <w15:commentEx w15:paraId="5F2C5A7B" w15:done="0"/>
-  <w15:commentEx w15:paraId="43981234" w15:done="0"/>
-  <w15:commentEx w15:paraId="3BFF1AF3" w15:done="0"/>
-  <w15:commentEx w15:paraId="501062BB" w15:done="0"/>
-  <w15:commentEx w15:paraId="3C7F9DC7" w15:done="0"/>
   <w15:commentEx w15:paraId="147E8191" w15:done="0"/>
   <w15:commentEx w15:paraId="6EC784C3" w15:done="0"/>
   <w15:commentEx w15:paraId="773D16C9" w15:done="0"/>
@@ -29426,7 +27915,7 @@
 </file>
 
 <file path=customXml/itemProps1.xml><?xml version="1.0" encoding="utf-8"?>
-<ds:datastoreItem xmlns:ds="http://schemas.openxmlformats.org/officeDocument/2006/customXml" ds:itemID="{5EBB9D94-B7F4-43F1-948E-9358F4EB3036}">
+<ds:datastoreItem xmlns:ds="http://schemas.openxmlformats.org/officeDocument/2006/customXml" ds:itemID="{537387BB-EE5D-45B4-A233-40766D45AD49}">
   <ds:schemaRefs>
     <ds:schemaRef ds:uri="http://schemas.openxmlformats.org/officeDocument/2006/bibliography"/>
   </ds:schemaRefs>

--- a/三下/資訊系統專題/資訊系統專題/無人商店.docx
+++ b/三下/資訊系統專題/資訊系統專題/無人商店.docx
@@ -1,6 +1,6 @@
 
 <file path=word/document.xml><?xml version="1.0" encoding="utf-8"?>
-<w:document xmlns:wpc="http://schemas.microsoft.com/office/word/2010/wordprocessingCanvas" xmlns:cx="http://schemas.microsoft.com/office/drawing/2014/chartex" xmlns:cx1="http://schemas.microsoft.com/office/drawing/2015/9/8/chartex" xmlns:mc="http://schemas.openxmlformats.org/markup-compatibility/2006" xmlns:o="urn:schemas-microsoft-com:office:office" xmlns:r="http://schemas.openxmlformats.org/officeDocument/2006/relationships" xmlns:m="http://schemas.openxmlformats.org/officeDocument/2006/math" xmlns:v="urn:schemas-microsoft-com:vml" xmlns:wp14="http://schemas.microsoft.com/office/word/2010/wordprocessingDrawing" xmlns:wp="http://schemas.openxmlformats.org/drawingml/2006/wordprocessingDrawing" xmlns:w10="urn:schemas-microsoft-com:office:word" xmlns:w="http://schemas.openxmlformats.org/wordprocessingml/2006/main" xmlns:w14="http://schemas.microsoft.com/office/word/2010/wordml" xmlns:w15="http://schemas.microsoft.com/office/word/2012/wordml" xmlns:w16se="http://schemas.microsoft.com/office/word/2015/wordml/symex" xmlns:wpg="http://schemas.microsoft.com/office/word/2010/wordprocessingGroup" xmlns:wpi="http://schemas.microsoft.com/office/word/2010/wordprocessingInk" xmlns:wne="http://schemas.microsoft.com/office/word/2006/wordml" xmlns:wps="http://schemas.microsoft.com/office/word/2010/wordprocessingShape" mc:Ignorable="w14 w15 w16se wp14">
+<w:document xmlns:wpc="http://schemas.microsoft.com/office/word/2010/wordprocessingCanvas" xmlns:cx="http://schemas.microsoft.com/office/drawing/2014/chartex" xmlns:mc="http://schemas.openxmlformats.org/markup-compatibility/2006" xmlns:o="urn:schemas-microsoft-com:office:office" xmlns:r="http://schemas.openxmlformats.org/officeDocument/2006/relationships" xmlns:m="http://schemas.openxmlformats.org/officeDocument/2006/math" xmlns:v="urn:schemas-microsoft-com:vml" xmlns:wp14="http://schemas.microsoft.com/office/word/2010/wordprocessingDrawing" xmlns:wp="http://schemas.openxmlformats.org/drawingml/2006/wordprocessingDrawing" xmlns:w10="urn:schemas-microsoft-com:office:word" xmlns:w="http://schemas.openxmlformats.org/wordprocessingml/2006/main" xmlns:w14="http://schemas.microsoft.com/office/word/2010/wordml" xmlns:w15="http://schemas.microsoft.com/office/word/2012/wordml" xmlns:w16se="http://schemas.microsoft.com/office/word/2015/wordml/symex" xmlns:wpg="http://schemas.microsoft.com/office/word/2010/wordprocessingGroup" xmlns:wpi="http://schemas.microsoft.com/office/word/2010/wordprocessingInk" xmlns:wne="http://schemas.microsoft.com/office/word/2006/wordml" xmlns:wps="http://schemas.microsoft.com/office/word/2010/wordprocessingShape" mc:Ignorable="w14 w15 w16se wp14">
   <w:body>
     <w:p>
       <w:pPr>
@@ -3675,6 +3675,8 @@
         <w:t>。</w:t>
       </w:r>
     </w:p>
+    <w:bookmarkEnd w:id="6"/>
+    <w:bookmarkEnd w:id="7"/>
     <w:p>
       <w:pPr>
         <w:pStyle w:val="2"/>
@@ -3683,7 +3685,6 @@
           <w:numId w:val="6"/>
         </w:numPr>
         <w:spacing w:beforeLines="100" w:before="360" w:afterLines="50" w:after="180" w:line="240" w:lineRule="auto"/>
-        <w:ind w:left="721" w:hangingChars="200" w:hanging="721"/>
         <w:jc w:val="both"/>
         <w:rPr>
           <w:rFonts w:ascii="Times New Roman" w:eastAsia="標楷體" w:hAnsi="Times New Roman"/>
@@ -3717,38 +3718,244 @@
         <w:t>Android Studio</w:t>
       </w:r>
     </w:p>
-    <w:bookmarkEnd w:id="6"/>
-    <w:bookmarkEnd w:id="7"/>
-    <w:p>
-      <w:pPr>
-        <w:pStyle w:val="af0"/>
+    <w:p>
+      <w:pPr>
+        <w:spacing w:after="120"/>
+        <w:ind w:firstLineChars="200" w:firstLine="560"/>
+        <w:jc w:val="both"/>
+        <w:rPr>
+          <w:rFonts w:ascii="Times New Roman" w:eastAsia="標楷體" w:hAnsi="Times New Roman"/>
+          <w:sz w:val="28"/>
+          <w:szCs w:val="28"/>
+        </w:rPr>
+      </w:pPr>
+      <w:r>
+        <w:rPr>
+          <w:rFonts w:ascii="Times New Roman" w:eastAsia="標楷體" w:hAnsi="Times New Roman" w:hint="eastAsia"/>
+          <w:sz w:val="28"/>
+          <w:szCs w:val="28"/>
+        </w:rPr>
+        <w:t>無線射頻辨識系統（</w:t>
+      </w:r>
+      <w:r>
+        <w:rPr>
+          <w:rFonts w:ascii="Times New Roman" w:eastAsia="標楷體" w:hAnsi="Times New Roman" w:hint="eastAsia"/>
+          <w:sz w:val="28"/>
+          <w:szCs w:val="28"/>
+        </w:rPr>
+        <w:t>Radio Frequency Identification</w:t>
+      </w:r>
+      <w:r>
+        <w:rPr>
+          <w:rFonts w:ascii="Times New Roman" w:eastAsia="標楷體" w:hAnsi="Times New Roman" w:hint="eastAsia"/>
+          <w:sz w:val="28"/>
+          <w:szCs w:val="28"/>
+        </w:rPr>
+        <w:t>，簡稱</w:t>
+      </w:r>
+      <w:r>
+        <w:rPr>
+          <w:rFonts w:ascii="Times New Roman" w:eastAsia="標楷體" w:hAnsi="Times New Roman" w:hint="eastAsia"/>
+          <w:sz w:val="28"/>
+          <w:szCs w:val="28"/>
+        </w:rPr>
+        <w:t>RFID</w:t>
+      </w:r>
+      <w:r>
+        <w:rPr>
+          <w:rFonts w:ascii="Times New Roman" w:eastAsia="標楷體" w:hAnsi="Times New Roman" w:hint="eastAsia"/>
+          <w:sz w:val="28"/>
+          <w:szCs w:val="28"/>
+        </w:rPr>
+        <w:t>）是一種「非接觸式」的自動識別技術。</w:t>
+      </w:r>
+      <w:r>
+        <w:rPr>
+          <w:rFonts w:ascii="Times New Roman" w:eastAsia="標楷體" w:hAnsi="Times New Roman" w:hint="eastAsia"/>
+          <w:sz w:val="28"/>
+          <w:szCs w:val="28"/>
+        </w:rPr>
+        <w:t>R</w:t>
+      </w:r>
+      <w:r>
+        <w:rPr>
+          <w:rFonts w:ascii="Times New Roman" w:eastAsia="標楷體" w:hAnsi="Times New Roman"/>
+          <w:sz w:val="28"/>
+          <w:szCs w:val="28"/>
+        </w:rPr>
+        <w:t>FID</w:t>
+      </w:r>
+      <w:r>
+        <w:rPr>
+          <w:rFonts w:ascii="Times New Roman" w:eastAsia="標楷體" w:hAnsi="Times New Roman" w:hint="eastAsia"/>
+          <w:sz w:val="28"/>
+          <w:szCs w:val="28"/>
+        </w:rPr>
+        <w:t>由兩種裝置組成，電子標籤（</w:t>
+      </w:r>
+      <w:r>
+        <w:rPr>
+          <w:rFonts w:ascii="Times New Roman" w:eastAsia="標楷體" w:hAnsi="Times New Roman" w:hint="eastAsia"/>
+          <w:sz w:val="28"/>
+          <w:szCs w:val="28"/>
+        </w:rPr>
+        <w:t>Tag</w:t>
+      </w:r>
+      <w:r>
+        <w:rPr>
+          <w:rFonts w:ascii="Times New Roman" w:eastAsia="標楷體" w:hAnsi="Times New Roman" w:hint="eastAsia"/>
+          <w:sz w:val="28"/>
+          <w:szCs w:val="28"/>
+        </w:rPr>
+        <w:t>）和讀取裝置（</w:t>
+      </w:r>
+      <w:r>
+        <w:rPr>
+          <w:rFonts w:ascii="Times New Roman" w:eastAsia="標楷體" w:hAnsi="Times New Roman" w:hint="eastAsia"/>
+          <w:sz w:val="28"/>
+          <w:szCs w:val="28"/>
+        </w:rPr>
+        <w:t>Reader</w:t>
+      </w:r>
+      <w:r>
+        <w:rPr>
+          <w:rFonts w:ascii="Times New Roman" w:eastAsia="標楷體" w:hAnsi="Times New Roman" w:hint="eastAsia"/>
+          <w:sz w:val="28"/>
+          <w:szCs w:val="28"/>
+        </w:rPr>
+        <w:t>）。工作原理如下，將電子標籤內嵌在商品中，透過無線電波的發射，將所需要資料傳到讀取器，利用射頻訊號通過空間耦合，交變磁場或電磁場原理，實現無接觸傳遞，在由後端應用系統，進行資訊判讀、運用，而達到辨識目的。</w:t>
+      </w:r>
+    </w:p>
+    <w:p>
+      <w:pPr>
+        <w:pStyle w:val="2"/>
         <w:numPr>
-          <w:ilvl w:val="0"/>
-          <w:numId w:val="7"/>
+          <w:ilvl w:val="1"/>
+          <w:numId w:val="6"/>
         </w:numPr>
-        <w:ind w:leftChars="0" w:left="560" w:hangingChars="200" w:hanging="560"/>
+        <w:spacing w:beforeLines="100" w:before="360" w:afterLines="50" w:after="180" w:line="240" w:lineRule="auto"/>
         <w:jc w:val="both"/>
         <w:rPr>
-          <w:rFonts w:eastAsia="標楷體"/>
-          <w:sz w:val="28"/>
-          <w:szCs w:val="28"/>
-        </w:rPr>
-      </w:pPr>
-      <w:commentRangeStart w:id="11"/>
-      <w:r>
-        <w:rPr>
-          <w:rFonts w:eastAsia="標楷體"/>
-          <w:sz w:val="28"/>
-          <w:szCs w:val="28"/>
-        </w:rPr>
-        <w:t>價格上</w:t>
-      </w:r>
-      <w:commentRangeEnd w:id="11"/>
-      <w:r>
-        <w:rPr>
-          <w:rStyle w:val="a9"/>
-        </w:rPr>
-        <w:commentReference w:id="11"/>
+          <w:rFonts w:ascii="Times New Roman" w:eastAsia="標楷體" w:hAnsi="Times New Roman"/>
+          <w:sz w:val="36"/>
+          <w:szCs w:val="36"/>
+        </w:rPr>
+      </w:pPr>
+      <w:r>
+        <w:rPr>
+          <w:rFonts w:ascii="Times New Roman" w:eastAsia="標楷體" w:hAnsi="Times New Roman" w:hint="eastAsia"/>
+          <w:sz w:val="36"/>
+          <w:szCs w:val="36"/>
+        </w:rPr>
+        <w:t>MVC</w:t>
+      </w:r>
+    </w:p>
+    <w:p>
+      <w:pPr>
+        <w:spacing w:after="120"/>
+        <w:ind w:firstLineChars="200" w:firstLine="560"/>
+        <w:jc w:val="both"/>
+        <w:rPr>
+          <w:rFonts w:ascii="Times New Roman" w:eastAsia="標楷體" w:hAnsi="Times New Roman"/>
+          <w:sz w:val="28"/>
+          <w:szCs w:val="28"/>
+        </w:rPr>
+      </w:pPr>
+      <w:r>
+        <w:rPr>
+          <w:rFonts w:ascii="Times New Roman" w:eastAsia="標楷體" w:hAnsi="Times New Roman" w:hint="eastAsia"/>
+          <w:sz w:val="28"/>
+          <w:szCs w:val="28"/>
+        </w:rPr>
+        <w:t>無線射頻辨識系統（</w:t>
+      </w:r>
+      <w:r>
+        <w:rPr>
+          <w:rFonts w:ascii="Times New Roman" w:eastAsia="標楷體" w:hAnsi="Times New Roman" w:hint="eastAsia"/>
+          <w:sz w:val="28"/>
+          <w:szCs w:val="28"/>
+        </w:rPr>
+        <w:t>Radio Frequency Identification</w:t>
+      </w:r>
+      <w:r>
+        <w:rPr>
+          <w:rFonts w:ascii="Times New Roman" w:eastAsia="標楷體" w:hAnsi="Times New Roman" w:hint="eastAsia"/>
+          <w:sz w:val="28"/>
+          <w:szCs w:val="28"/>
+        </w:rPr>
+        <w:t>，簡稱</w:t>
+      </w:r>
+      <w:r>
+        <w:rPr>
+          <w:rFonts w:ascii="Times New Roman" w:eastAsia="標楷體" w:hAnsi="Times New Roman" w:hint="eastAsia"/>
+          <w:sz w:val="28"/>
+          <w:szCs w:val="28"/>
+        </w:rPr>
+        <w:t>RFID</w:t>
+      </w:r>
+      <w:r>
+        <w:rPr>
+          <w:rFonts w:ascii="Times New Roman" w:eastAsia="標楷體" w:hAnsi="Times New Roman" w:hint="eastAsia"/>
+          <w:sz w:val="28"/>
+          <w:szCs w:val="28"/>
+        </w:rPr>
+        <w:t>）是一種「非接觸式」的自動識別技術。</w:t>
+      </w:r>
+      <w:r>
+        <w:rPr>
+          <w:rFonts w:ascii="Times New Roman" w:eastAsia="標楷體" w:hAnsi="Times New Roman" w:hint="eastAsia"/>
+          <w:sz w:val="28"/>
+          <w:szCs w:val="28"/>
+        </w:rPr>
+        <w:t>R</w:t>
+      </w:r>
+      <w:r>
+        <w:rPr>
+          <w:rFonts w:ascii="Times New Roman" w:eastAsia="標楷體" w:hAnsi="Times New Roman"/>
+          <w:sz w:val="28"/>
+          <w:szCs w:val="28"/>
+        </w:rPr>
+        <w:t>FID</w:t>
+      </w:r>
+      <w:r>
+        <w:rPr>
+          <w:rFonts w:ascii="Times New Roman" w:eastAsia="標楷體" w:hAnsi="Times New Roman" w:hint="eastAsia"/>
+          <w:sz w:val="28"/>
+          <w:szCs w:val="28"/>
+        </w:rPr>
+        <w:t>由兩種裝置組成，電子標籤（</w:t>
+      </w:r>
+      <w:r>
+        <w:rPr>
+          <w:rFonts w:ascii="Times New Roman" w:eastAsia="標楷體" w:hAnsi="Times New Roman" w:hint="eastAsia"/>
+          <w:sz w:val="28"/>
+          <w:szCs w:val="28"/>
+        </w:rPr>
+        <w:t>Tag</w:t>
+      </w:r>
+      <w:r>
+        <w:rPr>
+          <w:rFonts w:ascii="Times New Roman" w:eastAsia="標楷體" w:hAnsi="Times New Roman" w:hint="eastAsia"/>
+          <w:sz w:val="28"/>
+          <w:szCs w:val="28"/>
+        </w:rPr>
+        <w:t>）和讀取裝置（</w:t>
+      </w:r>
+      <w:r>
+        <w:rPr>
+          <w:rFonts w:ascii="Times New Roman" w:eastAsia="標楷體" w:hAnsi="Times New Roman" w:hint="eastAsia"/>
+          <w:sz w:val="28"/>
+          <w:szCs w:val="28"/>
+        </w:rPr>
+        <w:t>Reader</w:t>
+      </w:r>
+      <w:r>
+        <w:rPr>
+          <w:rFonts w:ascii="Times New Roman" w:eastAsia="標楷體" w:hAnsi="Times New Roman" w:hint="eastAsia"/>
+          <w:sz w:val="28"/>
+          <w:szCs w:val="28"/>
+        </w:rPr>
+        <w:t>）。工作原理如下，將電子標籤內嵌在商品中，透過無線電波的發射，將所需要資料傳到讀取器，利用射頻訊號通過空間耦合，交變磁場或電磁場原理，實現無接觸傳遞，在由後端應用系統，進行資訊判讀、運用，而達到辨識目的。</w:t>
       </w:r>
     </w:p>
     <w:p>
@@ -3763,192 +3970,6 @@
           <w:szCs w:val="28"/>
         </w:rPr>
       </w:pPr>
-      <w:commentRangeStart w:id="12"/>
-      <w:r>
-        <w:rPr>
-          <w:rFonts w:eastAsia="標楷體"/>
-          <w:sz w:val="28"/>
-          <w:szCs w:val="28"/>
-        </w:rPr>
-        <w:t>本研究以臺北市立圖書館為個案，研究對象分自兩方著手，一為顧客群，二為臺北市立圖書館館方。</w:t>
-      </w:r>
-      <w:r>
-        <w:rPr>
-          <w:rFonts w:eastAsia="標楷體"/>
-          <w:sz w:val="28"/>
-          <w:szCs w:val="28"/>
-        </w:rPr>
-        <w:t>……</w:t>
-      </w:r>
-      <w:commentRangeEnd w:id="12"/>
-      <w:r>
-        <w:rPr>
-          <w:rStyle w:val="a9"/>
-        </w:rPr>
-        <w:commentReference w:id="12"/>
-      </w:r>
-    </w:p>
-    <w:p>
-      <w:pPr>
-        <w:pStyle w:val="af0"/>
-        <w:numPr>
-          <w:ilvl w:val="0"/>
-          <w:numId w:val="7"/>
-        </w:numPr>
-        <w:ind w:leftChars="0" w:left="560" w:hangingChars="200" w:hanging="560"/>
-        <w:jc w:val="both"/>
-        <w:rPr>
-          <w:rFonts w:eastAsia="標楷體"/>
-          <w:sz w:val="28"/>
-          <w:szCs w:val="28"/>
-        </w:rPr>
-      </w:pPr>
-      <w:r>
-        <w:rPr>
-          <w:rFonts w:eastAsia="標楷體"/>
-          <w:sz w:val="28"/>
-          <w:szCs w:val="28"/>
-        </w:rPr>
-        <w:t>速度上</w:t>
-      </w:r>
-    </w:p>
-    <w:p>
-      <w:pPr>
-        <w:pStyle w:val="af0"/>
-        <w:spacing w:after="120" w:line="480" w:lineRule="exact"/>
-        <w:ind w:leftChars="250" w:left="600" w:firstLineChars="200" w:firstLine="560"/>
-        <w:jc w:val="both"/>
-        <w:rPr>
-          <w:rFonts w:eastAsia="標楷體"/>
-          <w:sz w:val="28"/>
-          <w:szCs w:val="28"/>
-        </w:rPr>
-      </w:pPr>
-      <w:r>
-        <w:rPr>
-          <w:rFonts w:eastAsia="標楷體"/>
-          <w:sz w:val="28"/>
-          <w:szCs w:val="28"/>
-        </w:rPr>
-        <w:t>研究實施兼採質化與量化方式，分為兩個階段，第一階段為深度訪談臺北市立圖書館曾館長淑賢</w:t>
-      </w:r>
-      <w:r>
-        <w:rPr>
-          <w:rFonts w:eastAsia="標楷體"/>
-          <w:sz w:val="28"/>
-          <w:szCs w:val="28"/>
-        </w:rPr>
-        <w:t>[4]</w:t>
-      </w:r>
-      <w:r>
-        <w:rPr>
-          <w:rFonts w:eastAsia="標楷體"/>
-          <w:sz w:val="28"/>
-          <w:szCs w:val="28"/>
-        </w:rPr>
-        <w:t>，試圖瞭解高階經營者對於臺北市立圖書館品牌之認知與期許。第二階段為問卷施測</w:t>
-      </w:r>
-      <w:r>
-        <w:rPr>
-          <w:rFonts w:eastAsia="標楷體"/>
-          <w:sz w:val="28"/>
-          <w:szCs w:val="28"/>
-        </w:rPr>
-        <w:t>……</w:t>
-      </w:r>
-      <w:r>
-        <w:rPr>
-          <w:rFonts w:eastAsia="標楷體"/>
-          <w:sz w:val="28"/>
-          <w:szCs w:val="28"/>
-        </w:rPr>
-        <w:t>。</w:t>
-      </w:r>
-      <w:r>
-        <w:rPr>
-          <w:rFonts w:eastAsia="標楷體"/>
-          <w:sz w:val="28"/>
-          <w:szCs w:val="28"/>
-        </w:rPr>
-        <w:t>[5]</w:t>
-      </w:r>
-    </w:p>
-    <w:p>
-      <w:pPr>
-        <w:pStyle w:val="af0"/>
-        <w:numPr>
-          <w:ilvl w:val="0"/>
-          <w:numId w:val="7"/>
-        </w:numPr>
-        <w:ind w:leftChars="0" w:left="560" w:hangingChars="200" w:hanging="560"/>
-        <w:jc w:val="both"/>
-        <w:rPr>
-          <w:rFonts w:eastAsia="標楷體"/>
-          <w:sz w:val="28"/>
-          <w:szCs w:val="28"/>
-        </w:rPr>
-      </w:pPr>
-      <w:r>
-        <w:rPr>
-          <w:rFonts w:eastAsia="標楷體"/>
-          <w:sz w:val="28"/>
-          <w:szCs w:val="28"/>
-        </w:rPr>
-        <w:t>其他考量</w:t>
-      </w:r>
-    </w:p>
-    <w:p>
-      <w:pPr>
-        <w:pStyle w:val="af0"/>
-        <w:spacing w:after="120" w:line="480" w:lineRule="exact"/>
-        <w:ind w:leftChars="250" w:left="600" w:firstLineChars="200" w:firstLine="560"/>
-        <w:jc w:val="both"/>
-        <w:rPr>
-          <w:rFonts w:eastAsia="標楷體"/>
-          <w:sz w:val="28"/>
-          <w:szCs w:val="28"/>
-        </w:rPr>
-      </w:pPr>
-      <w:r>
-        <w:rPr>
-          <w:rFonts w:eastAsia="標楷體"/>
-          <w:sz w:val="28"/>
-          <w:szCs w:val="28"/>
-        </w:rPr>
-        <w:t>研究實施兼採質化與量化方式，分為兩個階段，第一階段為深度訪談臺北市立圖書館曾館長淑賢，試圖瞭解高階經營者對於臺北市立圖書館品牌之認知與期許</w:t>
-      </w:r>
-      <w:r>
-        <w:rPr>
-          <w:rFonts w:eastAsia="標楷體"/>
-          <w:sz w:val="28"/>
-          <w:szCs w:val="28"/>
-        </w:rPr>
-        <w:t>[5]</w:t>
-      </w:r>
-      <w:r>
-        <w:rPr>
-          <w:rFonts w:eastAsia="標楷體"/>
-          <w:sz w:val="28"/>
-          <w:szCs w:val="28"/>
-        </w:rPr>
-        <w:t>。第二階段為問卷施測</w:t>
-      </w:r>
-      <w:r>
-        <w:rPr>
-          <w:rFonts w:eastAsia="標楷體"/>
-          <w:sz w:val="28"/>
-          <w:szCs w:val="28"/>
-        </w:rPr>
-        <w:t>……</w:t>
-      </w:r>
-      <w:r>
-        <w:rPr>
-          <w:rFonts w:eastAsia="標楷體"/>
-          <w:sz w:val="28"/>
-          <w:szCs w:val="28"/>
-        </w:rPr>
-        <w:t> </w:t>
-      </w:r>
     </w:p>
     <w:p>
       <w:pPr>
@@ -3956,21 +3977,22 @@
         <w:spacing w:beforeLines="100" w:before="360" w:after="360" w:line="240" w:lineRule="auto"/>
         <w:ind w:left="0" w:firstLine="0"/>
         <w:rPr>
+          <w:rFonts w:ascii="Times New Roman" w:eastAsia="標楷體" w:hAnsi="Times New Roman" w:cs="Arial"/>
+          <w:sz w:val="40"/>
+          <w:szCs w:val="40"/>
+        </w:rPr>
+      </w:pPr>
+      <w:bookmarkStart w:id="11" w:name="_Toc482952160"/>
+      <w:r>
+        <w:rPr>
           <w:rFonts w:ascii="Times New Roman" w:eastAsia="標楷體" w:hAnsi="Times New Roman" w:cs="Arial" w:hint="eastAsia"/>
           <w:sz w:val="40"/>
           <w:szCs w:val="40"/>
         </w:rPr>
-      </w:pPr>
-      <w:bookmarkStart w:id="13" w:name="_Toc482952160"/>
-      <w:r>
-        <w:rPr>
-          <w:rFonts w:ascii="Times New Roman" w:eastAsia="標楷體" w:hAnsi="Times New Roman" w:cs="Arial" w:hint="eastAsia"/>
-          <w:sz w:val="40"/>
-          <w:szCs w:val="40"/>
-        </w:rPr>
+        <w:lastRenderedPageBreak/>
         <w:t>研究內容、方法與工作項目</w:t>
       </w:r>
-      <w:bookmarkEnd w:id="13"/>
+      <w:bookmarkEnd w:id="11"/>
     </w:p>
     <w:p>
       <w:pPr>
@@ -3988,9 +4010,9 @@
           <w:szCs w:val="36"/>
         </w:rPr>
       </w:pPr>
-      <w:bookmarkStart w:id="14" w:name="_Toc323477918"/>
-      <w:bookmarkStart w:id="15" w:name="_Toc323478031"/>
-      <w:bookmarkStart w:id="16" w:name="_Toc482952161"/>
+      <w:bookmarkStart w:id="12" w:name="_Toc323477918"/>
+      <w:bookmarkStart w:id="13" w:name="_Toc323478031"/>
+      <w:bookmarkStart w:id="14" w:name="_Toc482952161"/>
       <w:r>
         <w:rPr>
           <w:rFonts w:ascii="Times New Roman" w:eastAsia="標楷體" w:hAnsi="Times New Roman"/>
@@ -3999,9 +4021,9 @@
         </w:rPr>
         <w:t>軟體發展設計</w:t>
       </w:r>
+      <w:bookmarkEnd w:id="12"/>
+      <w:bookmarkEnd w:id="13"/>
       <w:bookmarkEnd w:id="14"/>
-      <w:bookmarkEnd w:id="15"/>
-      <w:bookmarkEnd w:id="16"/>
     </w:p>
     <w:p>
       <w:pPr>
@@ -4022,23 +4044,7 @@
           <w:sz w:val="28"/>
           <w:szCs w:val="28"/>
         </w:rPr>
-        <w:t>本</w:t>
-      </w:r>
-      <w:r>
-        <w:rPr>
-          <w:rFonts w:eastAsia="標楷體" w:cs="Arial" w:hint="eastAsia"/>
-          <w:sz w:val="28"/>
-          <w:szCs w:val="28"/>
-        </w:rPr>
-        <w:t>研究透過國內外無人商店架構之參考，架構出新一套的無人商店系統</w:t>
-      </w:r>
-      <w:r>
-        <w:rPr>
-          <w:rFonts w:eastAsia="標楷體" w:cs="Arial" w:hint="eastAsia"/>
-          <w:sz w:val="28"/>
-          <w:szCs w:val="28"/>
-        </w:rPr>
-        <w:t>。</w:t>
+        <w:t>本研究透過國內外無人商店架構之參考，架構出新一套的無人商店系統。</w:t>
       </w:r>
     </w:p>
     <w:p>
@@ -4057,8 +4063,8 @@
           <w:szCs w:val="32"/>
         </w:rPr>
       </w:pPr>
-      <w:bookmarkStart w:id="17" w:name="_Toc482952162"/>
-      <w:commentRangeStart w:id="18"/>
+      <w:bookmarkStart w:id="15" w:name="_Toc482952162"/>
+      <w:commentRangeStart w:id="16"/>
       <w:r>
         <w:rPr>
           <w:rFonts w:ascii="Times New Roman" w:eastAsia="標楷體" w:hAnsi="Times New Roman" w:hint="eastAsia"/>
@@ -4067,8 +4073,8 @@
         </w:rPr>
         <w:t>簡介</w:t>
       </w:r>
-      <w:bookmarkEnd w:id="17"/>
-      <w:commentRangeEnd w:id="18"/>
+      <w:bookmarkEnd w:id="15"/>
+      <w:commentRangeEnd w:id="16"/>
       <w:r>
         <w:rPr>
           <w:rStyle w:val="a9"/>
@@ -4076,7 +4082,7 @@
           <w:b w:val="0"/>
           <w:bCs w:val="0"/>
         </w:rPr>
-        <w:commentReference w:id="18"/>
+        <w:commentReference w:id="16"/>
       </w:r>
     </w:p>
     <w:p>
@@ -4160,7 +4166,7 @@
         <w:rPr>
           <w:rStyle w:val="a9"/>
         </w:rPr>
-        <w:commentReference w:id="19"/>
+        <w:commentReference w:id="17"/>
       </w:r>
     </w:p>
     <w:p>
@@ -4178,22 +4184,21 @@
           <w:szCs w:val="28"/>
         </w:rPr>
       </w:pPr>
-      <w:commentRangeStart w:id="20"/>
+      <w:commentRangeStart w:id="18"/>
       <w:r>
         <w:rPr>
           <w:rFonts w:eastAsia="標楷體" w:hint="eastAsia"/>
           <w:sz w:val="28"/>
           <w:szCs w:val="28"/>
         </w:rPr>
-        <w:lastRenderedPageBreak/>
         <w:t>目的</w:t>
       </w:r>
-      <w:commentRangeEnd w:id="20"/>
+      <w:commentRangeEnd w:id="18"/>
       <w:r>
         <w:rPr>
           <w:rStyle w:val="a9"/>
         </w:rPr>
-        <w:commentReference w:id="20"/>
+        <w:commentReference w:id="18"/>
       </w:r>
     </w:p>
     <w:p>
@@ -4208,7 +4213,7 @@
           <w:szCs w:val="28"/>
         </w:rPr>
       </w:pPr>
-      <w:commentRangeStart w:id="21"/>
+      <w:commentRangeStart w:id="19"/>
       <w:r>
         <w:rPr>
           <w:rFonts w:eastAsia="標楷體" w:hint="eastAsia"/>
@@ -4217,12 +4222,12 @@
         </w:rPr>
         <w:t>本研究以</w:t>
       </w:r>
-      <w:commentRangeEnd w:id="21"/>
+      <w:commentRangeEnd w:id="19"/>
       <w:r>
         <w:rPr>
           <w:rStyle w:val="a9"/>
         </w:rPr>
-        <w:commentReference w:id="21"/>
+        <w:commentReference w:id="19"/>
       </w:r>
       <w:r>
         <w:rPr>
@@ -4333,8 +4338,22 @@
         </w:rPr>
         <w:t>，判斷資料為何，再由手機</w:t>
       </w:r>
-      <w:bookmarkStart w:id="22" w:name="_GoBack"/>
-      <w:bookmarkEnd w:id="22"/>
+      <w:r>
+        <w:rPr>
+          <w:rFonts w:eastAsia="標楷體" w:hint="eastAsia"/>
+          <w:sz w:val="28"/>
+          <w:szCs w:val="28"/>
+        </w:rPr>
+        <w:t>去登入網頁端去做結帳</w:t>
+      </w:r>
+      <w:r>
+        <w:rPr>
+          <w:rFonts w:eastAsia="標楷體" w:hint="eastAsia"/>
+          <w:sz w:val="28"/>
+          <w:szCs w:val="28"/>
+        </w:rPr>
+        <w:t>。</w:t>
+      </w:r>
     </w:p>
     <w:p>
       <w:pPr>
@@ -4397,7 +4416,7 @@
           <w:szCs w:val="32"/>
         </w:rPr>
       </w:pPr>
-      <w:bookmarkStart w:id="23" w:name="_Toc482952163"/>
+      <w:bookmarkStart w:id="20" w:name="_Toc482952163"/>
       <w:r>
         <w:rPr>
           <w:rFonts w:ascii="Times New Roman" w:eastAsia="標楷體" w:hAnsi="Times New Roman" w:hint="eastAsia"/>
@@ -4406,7 +4425,7 @@
         </w:rPr>
         <w:t>系統概述</w:t>
       </w:r>
-      <w:bookmarkEnd w:id="23"/>
+      <w:bookmarkEnd w:id="20"/>
     </w:p>
     <w:p>
       <w:pPr>
@@ -4427,15 +4446,7 @@
           <w:sz w:val="28"/>
           <w:szCs w:val="28"/>
         </w:rPr>
-        <w:t>研究實體系統描述</w:t>
-      </w:r>
-      <w:r>
-        <w:rPr>
-          <w:rFonts w:eastAsia="標楷體" w:cs="Arial"/>
-          <w:sz w:val="28"/>
-          <w:szCs w:val="28"/>
-        </w:rPr>
-        <w:t>……</w:t>
+        <w:t>本文旨在說明「</w:t>
       </w:r>
       <w:r>
         <w:rPr>
@@ -4443,15 +4454,7 @@
           <w:sz w:val="28"/>
           <w:szCs w:val="28"/>
         </w:rPr>
-        <w:t>、一般性系統功能</w:t>
-      </w:r>
-      <w:r>
-        <w:rPr>
-          <w:rFonts w:eastAsia="標楷體" w:cs="Arial"/>
-          <w:sz w:val="28"/>
-          <w:szCs w:val="28"/>
-        </w:rPr>
-        <w:t>……</w:t>
+        <w:t>無人商店」之系統目標、系統範圍、系統架構、軟體架構</w:t>
       </w:r>
       <w:r>
         <w:rPr>
@@ -4459,104 +4462,26 @@
           <w:sz w:val="28"/>
           <w:szCs w:val="28"/>
         </w:rPr>
-        <w:t>、</w:t>
-      </w:r>
-      <w:r>
-        <w:rPr>
-          <w:rFonts w:eastAsia="標楷體" w:cs="Arial"/>
-          <w:sz w:val="28"/>
-          <w:szCs w:val="28"/>
-        </w:rPr>
-        <w:t>……</w:t>
-      </w:r>
-      <w:r>
+        <w:t>。</w:t>
+      </w:r>
+      <w:bookmarkStart w:id="21" w:name="_GoBack"/>
+      <w:bookmarkEnd w:id="21"/>
+    </w:p>
+    <w:p>
+      <w:pPr>
+        <w:pStyle w:val="af1"/>
+        <w:snapToGrid/>
+        <w:spacing w:after="120" w:line="480" w:lineRule="exact"/>
+        <w:ind w:firstLine="560"/>
+        <w:jc w:val="both"/>
         <w:rPr>
           <w:rFonts w:eastAsia="標楷體" w:cs="Arial" w:hint="eastAsia"/>
-          <w:sz w:val="28"/>
-          <w:szCs w:val="28"/>
-        </w:rPr>
-        <w:t>使用者特性</w:t>
-      </w:r>
-      <w:r>
-        <w:rPr>
-          <w:rFonts w:eastAsia="標楷體" w:cs="Arial"/>
-          <w:sz w:val="28"/>
-          <w:szCs w:val="28"/>
-        </w:rPr>
-        <w:t>……</w:t>
-      </w:r>
-      <w:r>
-        <w:rPr>
-          <w:rFonts w:eastAsia="標楷體" w:cs="Arial" w:hint="eastAsia"/>
-          <w:sz w:val="28"/>
-          <w:szCs w:val="28"/>
-        </w:rPr>
-        <w:t>、系統限制</w:t>
-      </w:r>
-      <w:r>
-        <w:rPr>
-          <w:rFonts w:eastAsia="標楷體" w:cs="Arial"/>
-          <w:sz w:val="28"/>
-          <w:szCs w:val="28"/>
-        </w:rPr>
-        <w:t>……</w:t>
-      </w:r>
-      <w:r>
-        <w:rPr>
-          <w:rFonts w:eastAsia="標楷體" w:cs="Arial" w:hint="eastAsia"/>
-          <w:sz w:val="28"/>
-          <w:szCs w:val="28"/>
-        </w:rPr>
-        <w:t>，分為兩個部分</w:t>
-      </w:r>
-      <w:r>
-        <w:rPr>
-          <w:rFonts w:eastAsia="標楷體" w:cs="Arial"/>
-          <w:sz w:val="28"/>
-          <w:szCs w:val="28"/>
-        </w:rPr>
-        <w:t>……</w:t>
-      </w:r>
-      <w:r>
-        <w:rPr>
-          <w:rFonts w:eastAsia="標楷體" w:cs="Arial" w:hint="eastAsia"/>
-          <w:sz w:val="28"/>
-          <w:szCs w:val="28"/>
-        </w:rPr>
-        <w:t>，第一部分為深度</w:t>
-      </w:r>
-      <w:r>
-        <w:rPr>
-          <w:rFonts w:eastAsia="標楷體" w:cs="Arial"/>
-          <w:sz w:val="28"/>
-          <w:szCs w:val="28"/>
-        </w:rPr>
-        <w:t>……</w:t>
-      </w:r>
-      <w:r>
-        <w:rPr>
-          <w:rFonts w:eastAsia="標楷體" w:cs="Arial" w:hint="eastAsia"/>
-          <w:sz w:val="28"/>
-          <w:szCs w:val="28"/>
-        </w:rPr>
-        <w:t>之認知與期許。第二階段為</w:t>
-      </w:r>
-      <w:r>
-        <w:rPr>
-          <w:rFonts w:eastAsia="標楷體" w:cs="Arial"/>
-          <w:sz w:val="28"/>
-          <w:szCs w:val="28"/>
-        </w:rPr>
-        <w:t>……</w:t>
-      </w:r>
-      <w:r>
-        <w:rPr>
-          <w:rFonts w:eastAsia="標楷體" w:cs="Arial" w:hint="eastAsia"/>
-          <w:sz w:val="28"/>
-          <w:szCs w:val="28"/>
-        </w:rPr>
-        <w:t>。</w:t>
-      </w:r>
+          <w:vanish/>
+          <w:sz w:val="28"/>
+          <w:szCs w:val="28"/>
+          <w:specVanish/>
+        </w:rPr>
+      </w:pPr>
     </w:p>
     <w:p>
       <w:pPr>
@@ -4575,6 +4500,14 @@
       </w:pPr>
       <w:r>
         <w:rPr>
+          <w:rFonts w:eastAsia="標楷體"/>
+          <w:sz w:val="28"/>
+          <w:szCs w:val="28"/>
+        </w:rPr>
+        <w:t xml:space="preserve"> </w:t>
+      </w:r>
+      <w:r>
+        <w:rPr>
           <w:rFonts w:eastAsia="標楷體" w:hint="eastAsia"/>
           <w:sz w:val="28"/>
           <w:szCs w:val="28"/>
@@ -4600,7 +4533,16 @@
           <w:sz w:val="28"/>
           <w:szCs w:val="28"/>
         </w:rPr>
-        <w:t>……設計……系統架構為……之系統。……此系統的特質在於……。</w:t>
+        <w:t>……設計……系統架構為……之系統。……此系統的特質在</w:t>
+      </w:r>
+      <w:r>
+        <w:rPr>
+          <w:rFonts w:eastAsia="標楷體" w:hint="eastAsia"/>
+          <w:sz w:val="28"/>
+          <w:szCs w:val="28"/>
+        </w:rPr>
+        <w:lastRenderedPageBreak/>
+        <w:t>於……。</w:t>
       </w:r>
     </w:p>
     <w:p>
@@ -4797,7 +4739,7 @@
           <w:szCs w:val="28"/>
         </w:rPr>
       </w:pPr>
-      <w:bookmarkStart w:id="24" w:name="_Toc482955473"/>
+      <w:bookmarkStart w:id="22" w:name="_Toc482955473"/>
       <w:r>
         <w:rPr>
           <w:rFonts w:eastAsia="標楷體" w:hint="eastAsia"/>
@@ -4980,7 +4922,7 @@
         </w:rPr>
         <w:t>系統架構圖</w:t>
       </w:r>
-      <w:bookmarkEnd w:id="24"/>
+      <w:bookmarkEnd w:id="22"/>
     </w:p>
     <w:p>
       <w:pPr>
@@ -5111,7 +5053,7 @@
           <w:szCs w:val="32"/>
         </w:rPr>
       </w:pPr>
-      <w:bookmarkStart w:id="25" w:name="_Toc482952164"/>
+      <w:bookmarkStart w:id="23" w:name="_Toc482952164"/>
       <w:r>
         <w:rPr>
           <w:rFonts w:ascii="Times New Roman" w:eastAsia="標楷體" w:hAnsi="Times New Roman" w:hint="eastAsia"/>
@@ -5120,7 +5062,7 @@
         </w:rPr>
         <w:t>軟體發展</w:t>
       </w:r>
-      <w:bookmarkEnd w:id="25"/>
+      <w:bookmarkEnd w:id="23"/>
     </w:p>
     <w:p>
       <w:pPr>
@@ -5503,7 +5445,7 @@
           <w:szCs w:val="28"/>
         </w:rPr>
       </w:pPr>
-      <w:commentRangeStart w:id="26"/>
+      <w:commentRangeStart w:id="24"/>
       <w:r>
         <w:rPr>
           <w:rFonts w:eastAsia="標楷體" w:cs="Arial" w:hint="eastAsia"/>
@@ -5512,12 +5454,12 @@
         </w:rPr>
         <w:t>電腦硬體資源</w:t>
       </w:r>
-      <w:commentRangeEnd w:id="26"/>
+      <w:commentRangeEnd w:id="24"/>
       <w:r>
         <w:rPr>
           <w:rStyle w:val="a9"/>
         </w:rPr>
-        <w:commentReference w:id="26"/>
+        <w:commentReference w:id="24"/>
       </w:r>
     </w:p>
     <w:p>
@@ -5537,7 +5479,7 @@
           <w:szCs w:val="28"/>
         </w:rPr>
       </w:pPr>
-      <w:commentRangeStart w:id="27"/>
+      <w:commentRangeStart w:id="25"/>
       <w:r>
         <w:rPr>
           <w:rFonts w:eastAsia="標楷體" w:cs="Arial" w:hint="eastAsia"/>
@@ -5546,12 +5488,12 @@
         </w:rPr>
         <w:t>硬碟</w:t>
       </w:r>
-      <w:commentRangeEnd w:id="27"/>
+      <w:commentRangeEnd w:id="25"/>
       <w:r>
         <w:rPr>
           <w:rStyle w:val="a9"/>
         </w:rPr>
-        <w:commentReference w:id="27"/>
+        <w:commentReference w:id="25"/>
       </w:r>
     </w:p>
     <w:p>
@@ -5567,7 +5509,7 @@
           <w:szCs w:val="28"/>
         </w:rPr>
       </w:pPr>
-      <w:commentRangeStart w:id="28"/>
+      <w:commentRangeStart w:id="26"/>
       <w:r>
         <w:rPr>
           <w:rFonts w:eastAsia="標楷體" w:cs="Arial" w:hint="eastAsia"/>
@@ -5664,12 +5606,12 @@
         </w:rPr>
         <w:t>的隨身硬碟。</w:t>
       </w:r>
-      <w:commentRangeEnd w:id="28"/>
+      <w:commentRangeEnd w:id="26"/>
       <w:r>
         <w:rPr>
           <w:rStyle w:val="a9"/>
         </w:rPr>
-        <w:commentReference w:id="28"/>
+        <w:commentReference w:id="26"/>
       </w:r>
     </w:p>
     <w:p>
@@ -6089,7 +6031,7 @@
           <w:sz w:val="28"/>
         </w:rPr>
       </w:pPr>
-      <w:bookmarkStart w:id="29" w:name="_Toc482955545"/>
+      <w:bookmarkStart w:id="27" w:name="_Toc482955545"/>
       <w:r>
         <w:rPr>
           <w:rFonts w:ascii="Times New Roman" w:eastAsia="標楷體" w:hAnsi="Times New Roman" w:cs="Arial" w:hint="eastAsia"/>
@@ -6171,7 +6113,7 @@
         </w:rPr>
         <w:fldChar w:fldCharType="end"/>
       </w:r>
-      <w:commentRangeStart w:id="30"/>
+      <w:commentRangeStart w:id="28"/>
       <w:r>
         <w:rPr>
           <w:rFonts w:ascii="Times New Roman" w:eastAsia="標楷體" w:hAnsi="Times New Roman" w:cs="Arial" w:hint="eastAsia"/>
@@ -6180,14 +6122,14 @@
         </w:rPr>
         <w:t>方法技術工具表</w:t>
       </w:r>
-      <w:bookmarkEnd w:id="29"/>
-      <w:commentRangeEnd w:id="30"/>
+      <w:bookmarkEnd w:id="27"/>
+      <w:commentRangeEnd w:id="28"/>
       <w:r>
         <w:rPr>
           <w:rStyle w:val="a9"/>
           <w:rFonts w:ascii="Times New Roman" w:eastAsia="新細明體" w:hAnsi="Times New Roman" w:cs="Times New Roman"/>
         </w:rPr>
-        <w:commentReference w:id="30"/>
+        <w:commentReference w:id="28"/>
       </w:r>
     </w:p>
     <w:tbl>
@@ -6891,7 +6833,7 @@
           <w:szCs w:val="20"/>
         </w:rPr>
       </w:pPr>
-      <w:commentRangeStart w:id="31"/>
+      <w:commentRangeStart w:id="29"/>
       <w:r>
         <w:rPr>
           <w:rFonts w:eastAsia="標楷體" w:cs="Arial" w:hint="eastAsia"/>
@@ -6913,12 +6855,12 @@
         </w:rPr>
         <w:t>)</w:t>
       </w:r>
-      <w:commentRangeEnd w:id="31"/>
+      <w:commentRangeEnd w:id="29"/>
       <w:r>
         <w:rPr>
           <w:rStyle w:val="a9"/>
         </w:rPr>
-        <w:commentReference w:id="31"/>
+        <w:commentReference w:id="29"/>
       </w:r>
       <w:r>
         <w:rPr>
@@ -6939,7 +6881,7 @@
           <w:sz w:val="28"/>
         </w:rPr>
       </w:pPr>
-      <w:commentRangeStart w:id="32"/>
+      <w:commentRangeStart w:id="30"/>
       <w:r>
         <w:rPr>
           <w:rFonts w:eastAsia="標楷體" w:cs="Arial" w:hint="eastAsia"/>
@@ -6989,12 +6931,12 @@
         </w:rPr>
         <w:t>)</w:t>
       </w:r>
-      <w:commentRangeEnd w:id="32"/>
+      <w:commentRangeEnd w:id="30"/>
       <w:r>
         <w:rPr>
           <w:rStyle w:val="a9"/>
         </w:rPr>
-        <w:commentReference w:id="32"/>
+        <w:commentReference w:id="30"/>
       </w:r>
     </w:p>
     <w:tbl>
@@ -7265,7 +7207,7 @@
           <w:szCs w:val="28"/>
         </w:rPr>
       </w:pPr>
-      <w:commentRangeStart w:id="33"/>
+      <w:commentRangeStart w:id="31"/>
       <w:r>
         <w:rPr>
           <w:rFonts w:eastAsia="標楷體" w:hint="eastAsia"/>
@@ -7298,12 +7240,12 @@
         </w:rPr>
         <w:t>。</w:t>
       </w:r>
-      <w:commentRangeEnd w:id="33"/>
+      <w:commentRangeEnd w:id="31"/>
       <w:r>
         <w:rPr>
           <w:rStyle w:val="a9"/>
         </w:rPr>
-        <w:commentReference w:id="33"/>
+        <w:commentReference w:id="31"/>
       </w:r>
     </w:p>
     <w:p>
@@ -7458,7 +7400,7 @@
           <w:sz w:val="28"/>
         </w:rPr>
       </w:pPr>
-      <w:bookmarkStart w:id="34" w:name="_Toc482955546"/>
+      <w:bookmarkStart w:id="32" w:name="_Toc482955546"/>
       <w:r>
         <w:rPr>
           <w:rFonts w:eastAsia="標楷體" w:cs="Arial" w:hint="eastAsia"/>
@@ -7539,7 +7481,7 @@
         </w:rPr>
         <w:t>軟體發展重要查核點與查核事項</w:t>
       </w:r>
-      <w:bookmarkEnd w:id="34"/>
+      <w:bookmarkEnd w:id="32"/>
     </w:p>
     <w:tbl>
       <w:tblPr>
@@ -9398,7 +9340,7 @@
           <w:szCs w:val="36"/>
         </w:rPr>
       </w:pPr>
-      <w:bookmarkStart w:id="35" w:name="_Toc482952165"/>
+      <w:bookmarkStart w:id="33" w:name="_Toc482952165"/>
       <w:r>
         <w:rPr>
           <w:rFonts w:ascii="Times New Roman" w:eastAsia="標楷體" w:hAnsi="Times New Roman"/>
@@ -9415,7 +9357,7 @@
         </w:rPr>
         <w:t>需求規格書</w:t>
       </w:r>
-      <w:bookmarkEnd w:id="35"/>
+      <w:bookmarkEnd w:id="33"/>
     </w:p>
     <w:p>
       <w:pPr>
@@ -9493,7 +9435,7 @@
           <w:szCs w:val="32"/>
         </w:rPr>
       </w:pPr>
-      <w:bookmarkStart w:id="36" w:name="_Toc482952166"/>
+      <w:bookmarkStart w:id="34" w:name="_Toc482952166"/>
       <w:r>
         <w:rPr>
           <w:rFonts w:ascii="Times New Roman" w:eastAsia="標楷體" w:hAnsi="Times New Roman" w:hint="eastAsia"/>
@@ -9502,7 +9444,7 @@
         </w:rPr>
         <w:t>簡介</w:t>
       </w:r>
-      <w:bookmarkEnd w:id="36"/>
+      <w:bookmarkEnd w:id="34"/>
     </w:p>
     <w:p>
       <w:pPr>
@@ -10173,7 +10115,7 @@
           <w:szCs w:val="32"/>
         </w:rPr>
       </w:pPr>
-      <w:bookmarkStart w:id="37" w:name="_Toc482952167"/>
+      <w:bookmarkStart w:id="35" w:name="_Toc482952167"/>
       <w:r>
         <w:rPr>
           <w:rFonts w:ascii="Times New Roman" w:eastAsia="標楷體" w:hAnsi="Times New Roman" w:hint="eastAsia"/>
@@ -10182,7 +10124,7 @@
         </w:rPr>
         <w:t>一般性描述</w:t>
       </w:r>
-      <w:bookmarkEnd w:id="37"/>
+      <w:bookmarkEnd w:id="35"/>
     </w:p>
     <w:p>
       <w:pPr>
@@ -10801,7 +10743,7 @@
           <w:szCs w:val="32"/>
         </w:rPr>
       </w:pPr>
-      <w:bookmarkStart w:id="38" w:name="_Toc482952168"/>
+      <w:bookmarkStart w:id="36" w:name="_Toc482952168"/>
       <w:r>
         <w:rPr>
           <w:rFonts w:ascii="Times New Roman" w:eastAsia="標楷體" w:hAnsi="Times New Roman" w:hint="eastAsia"/>
@@ -10810,7 +10752,7 @@
         </w:rPr>
         <w:t>特別需求</w:t>
       </w:r>
-      <w:bookmarkEnd w:id="38"/>
+      <w:bookmarkEnd w:id="36"/>
     </w:p>
     <w:p>
       <w:pPr>
@@ -10959,7 +10901,7 @@
           <w:rFonts w:eastAsia="標楷體"/>
         </w:rPr>
       </w:pPr>
-      <w:bookmarkStart w:id="39" w:name="_Toc322089819"/>
+      <w:bookmarkStart w:id="37" w:name="_Toc322089819"/>
       <w:r>
         <w:rPr>
           <w:rFonts w:eastAsia="標楷體" w:cs="Arial"/>
@@ -11021,7 +10963,7 @@
           <w:szCs w:val="28"/>
         </w:rPr>
       </w:pPr>
-      <w:bookmarkStart w:id="40" w:name="_Toc482955474"/>
+      <w:bookmarkStart w:id="38" w:name="_Toc482955474"/>
       <w:r>
         <w:rPr>
           <w:rFonts w:eastAsia="標楷體" w:cs="Arial" w:hint="eastAsia"/>
@@ -11184,8 +11126,8 @@
         </w:rPr>
         <w:t>主操作介面</w:t>
       </w:r>
-      <w:bookmarkEnd w:id="39"/>
-      <w:bookmarkEnd w:id="40"/>
+      <w:bookmarkEnd w:id="37"/>
+      <w:bookmarkEnd w:id="38"/>
     </w:p>
     <w:p>
       <w:pPr>
@@ -11262,7 +11204,7 @@
           <w:sz w:val="28"/>
         </w:rPr>
       </w:pPr>
-      <w:bookmarkStart w:id="41" w:name="_Toc482955547"/>
+      <w:bookmarkStart w:id="39" w:name="_Toc482955547"/>
       <w:r>
         <w:rPr>
           <w:rFonts w:eastAsia="標楷體" w:cs="Arial" w:hint="eastAsia"/>
@@ -11368,7 +11310,7 @@
         </w:rPr>
         <w:t>顯示器介面資料項目表</w:t>
       </w:r>
-      <w:bookmarkEnd w:id="41"/>
+      <w:bookmarkEnd w:id="39"/>
     </w:p>
     <w:tbl>
       <w:tblPr>
@@ -11483,7 +11425,7 @@
                 <w:szCs w:val="28"/>
               </w:rPr>
             </w:pPr>
-            <w:commentRangeStart w:id="42"/>
+            <w:commentRangeStart w:id="40"/>
             <w:r>
               <w:rPr>
                 <w:rFonts w:ascii="Times New Roman" w:eastAsia="標楷體" w:hAnsi="Times New Roman" w:cs="Times New Roman" w:hint="eastAsia"/>
@@ -11492,13 +11434,13 @@
               </w:rPr>
               <w:t>設備測試訊息</w:t>
             </w:r>
-            <w:commentRangeEnd w:id="42"/>
+            <w:commentRangeEnd w:id="40"/>
             <w:r>
               <w:rPr>
                 <w:rStyle w:val="a9"/>
                 <w:rFonts w:ascii="Times New Roman" w:eastAsia="新細明體" w:hAnsi="Times New Roman" w:cs="Times New Roman"/>
               </w:rPr>
-              <w:commentReference w:id="42"/>
+              <w:commentReference w:id="40"/>
             </w:r>
           </w:p>
         </w:tc>
@@ -11962,7 +11904,7 @@
           <w:sz w:val="28"/>
         </w:rPr>
       </w:pPr>
-      <w:bookmarkStart w:id="43" w:name="_Toc482955475"/>
+      <w:bookmarkStart w:id="41" w:name="_Toc482955475"/>
       <w:r>
         <w:rPr>
           <w:rFonts w:eastAsia="標楷體" w:cs="Arial" w:hint="eastAsia"/>
@@ -12125,7 +12067,7 @@
         </w:rPr>
         <w:t>售票口主機傳送管理站主機資料項目</w:t>
       </w:r>
-      <w:bookmarkEnd w:id="43"/>
+      <w:bookmarkEnd w:id="41"/>
     </w:p>
     <w:p>
       <w:pPr>
@@ -12477,7 +12419,7 @@
           <w:szCs w:val="20"/>
         </w:rPr>
       </w:pPr>
-      <w:bookmarkStart w:id="44" w:name="_Toc482955476"/>
+      <w:bookmarkStart w:id="42" w:name="_Toc482955476"/>
       <w:r>
         <w:rPr>
           <w:rFonts w:eastAsia="標楷體" w:cs="Arial" w:hint="eastAsia"/>
@@ -12660,7 +12602,7 @@
         </w:rPr>
         <w:t>處理程序描述</w:t>
       </w:r>
-      <w:bookmarkEnd w:id="44"/>
+      <w:bookmarkEnd w:id="42"/>
     </w:p>
     <w:p>
       <w:pPr>
@@ -13614,7 +13556,7 @@
           <w:szCs w:val="32"/>
         </w:rPr>
       </w:pPr>
-      <w:bookmarkStart w:id="45" w:name="_Toc482952169"/>
+      <w:bookmarkStart w:id="43" w:name="_Toc482952169"/>
       <w:r>
         <w:rPr>
           <w:rFonts w:ascii="Times New Roman" w:eastAsia="標楷體" w:hAnsi="Times New Roman" w:hint="eastAsia"/>
@@ -13623,7 +13565,7 @@
         </w:rPr>
         <w:t>需求追溯</w:t>
       </w:r>
-      <w:bookmarkEnd w:id="45"/>
+      <w:bookmarkEnd w:id="43"/>
     </w:p>
     <w:p>
       <w:pPr>
@@ -13679,7 +13621,7 @@
           <w:szCs w:val="32"/>
         </w:rPr>
       </w:pPr>
-      <w:bookmarkStart w:id="46" w:name="_Toc482952170"/>
+      <w:bookmarkStart w:id="44" w:name="_Toc482952170"/>
       <w:r>
         <w:rPr>
           <w:rFonts w:ascii="Times New Roman" w:eastAsia="標楷體" w:hAnsi="Times New Roman" w:hint="eastAsia"/>
@@ -13688,7 +13630,7 @@
         </w:rPr>
         <w:t>鑑定需求</w:t>
       </w:r>
-      <w:bookmarkEnd w:id="46"/>
+      <w:bookmarkEnd w:id="44"/>
     </w:p>
     <w:p>
       <w:pPr>
@@ -13813,7 +13755,7 @@
           <w:szCs w:val="28"/>
         </w:rPr>
       </w:pPr>
-      <w:bookmarkStart w:id="47" w:name="_Toc482955477"/>
+      <w:bookmarkStart w:id="45" w:name="_Toc482955477"/>
       <w:r>
         <w:rPr>
           <w:rFonts w:eastAsia="標楷體" w:cs="Arial" w:hint="eastAsia"/>
@@ -13996,7 +13938,7 @@
         </w:rPr>
         <w:t>鑑定需求</w:t>
       </w:r>
-      <w:bookmarkEnd w:id="47"/>
+      <w:bookmarkEnd w:id="45"/>
     </w:p>
     <w:p>
       <w:pPr>
@@ -14125,7 +14067,7 @@
                 <w:b/>
               </w:rPr>
             </w:pPr>
-            <w:bookmarkStart w:id="48" w:name="_Toc482955548"/>
+            <w:bookmarkStart w:id="46" w:name="_Toc482955548"/>
             <w:r>
               <w:rPr>
                 <w:rFonts w:eastAsia="標楷體" w:hint="eastAsia"/>
@@ -14226,7 +14168,7 @@
               </w:rPr>
               <w:t>訪談大綱</w:t>
             </w:r>
-            <w:bookmarkEnd w:id="48"/>
+            <w:bookmarkEnd w:id="46"/>
           </w:p>
         </w:tc>
       </w:tr>
@@ -14611,7 +14553,7 @@
           <w:szCs w:val="36"/>
         </w:rPr>
       </w:pPr>
-      <w:bookmarkStart w:id="49" w:name="_Toc482952171"/>
+      <w:bookmarkStart w:id="47" w:name="_Toc482952171"/>
       <w:r>
         <w:rPr>
           <w:rFonts w:ascii="Times New Roman" w:eastAsia="標楷體" w:hAnsi="Times New Roman" w:hint="eastAsia"/>
@@ -14620,7 +14562,7 @@
         </w:rPr>
         <w:t>工作項目</w:t>
       </w:r>
-      <w:bookmarkEnd w:id="49"/>
+      <w:bookmarkEnd w:id="47"/>
     </w:p>
     <w:p>
       <w:pPr>
@@ -14986,7 +14928,7 @@
           <w:sz w:val="40"/>
         </w:rPr>
       </w:pPr>
-      <w:bookmarkStart w:id="50" w:name="_Toc482952172"/>
+      <w:bookmarkStart w:id="48" w:name="_Toc482952172"/>
       <w:r>
         <w:rPr>
           <w:rFonts w:ascii="Times New Roman" w:eastAsia="標楷體" w:hAnsi="Times New Roman" w:hint="eastAsia"/>
@@ -14995,7 +14937,7 @@
         <w:lastRenderedPageBreak/>
         <w:t>人力配置</w:t>
       </w:r>
-      <w:bookmarkEnd w:id="50"/>
+      <w:bookmarkEnd w:id="48"/>
     </w:p>
     <w:p>
       <w:pPr>
@@ -15068,7 +15010,7 @@
           <w:sz w:val="28"/>
         </w:rPr>
       </w:pPr>
-      <w:bookmarkStart w:id="51" w:name="_Toc322089631"/>
+      <w:bookmarkStart w:id="49" w:name="_Toc322089631"/>
       <w:r>
         <w:rPr>
           <w:rFonts w:eastAsia="標楷體" w:cs="Arial" w:hint="eastAsia"/>
@@ -15149,7 +15091,7 @@
         </w:rPr>
         <w:t>參與本項研究之人員及工作內容</w:t>
       </w:r>
-      <w:bookmarkEnd w:id="51"/>
+      <w:bookmarkEnd w:id="49"/>
     </w:p>
     <w:tbl>
       <w:tblPr>
@@ -15462,7 +15404,7 @@
           <w:sz w:val="40"/>
         </w:rPr>
       </w:pPr>
-      <w:bookmarkStart w:id="52" w:name="_Toc482952173"/>
+      <w:bookmarkStart w:id="50" w:name="_Toc482952173"/>
       <w:r>
         <w:rPr>
           <w:rFonts w:ascii="Times New Roman" w:eastAsia="標楷體" w:hAnsi="Times New Roman" w:hint="eastAsia"/>
@@ -15471,7 +15413,7 @@
         <w:lastRenderedPageBreak/>
         <w:t>預期成果</w:t>
       </w:r>
-      <w:bookmarkEnd w:id="52"/>
+      <w:bookmarkEnd w:id="50"/>
     </w:p>
     <w:p>
       <w:pPr>
@@ -15858,7 +15800,7 @@
           <w:sz w:val="40"/>
         </w:rPr>
       </w:pPr>
-      <w:bookmarkStart w:id="53" w:name="_Toc482952174"/>
+      <w:bookmarkStart w:id="51" w:name="_Toc482952174"/>
       <w:r>
         <w:rPr>
           <w:rFonts w:ascii="Times New Roman" w:eastAsia="標楷體" w:hAnsi="Times New Roman" w:hint="eastAsia"/>
@@ -15867,7 +15809,7 @@
         <w:lastRenderedPageBreak/>
         <w:t>執行進度</w:t>
       </w:r>
-      <w:bookmarkEnd w:id="53"/>
+      <w:bookmarkEnd w:id="51"/>
     </w:p>
     <w:p>
       <w:pPr>
@@ -15969,7 +15911,7 @@
           <w:sz w:val="28"/>
         </w:rPr>
       </w:pPr>
-      <w:bookmarkStart w:id="54" w:name="_Toc482955478"/>
+      <w:bookmarkStart w:id="52" w:name="_Toc482955478"/>
       <w:r>
         <w:rPr>
           <w:rFonts w:eastAsia="標楷體" w:cs="Arial" w:hint="eastAsia"/>
@@ -16130,7 +16072,7 @@
         </w:rPr>
         <w:t>執行進度甘特圖</w:t>
       </w:r>
-      <w:bookmarkEnd w:id="54"/>
+      <w:bookmarkEnd w:id="52"/>
     </w:p>
     <w:p>
       <w:pPr>
@@ -16145,8 +16087,8 @@
           <w:szCs w:val="52"/>
         </w:rPr>
       </w:pPr>
-      <w:bookmarkStart w:id="55" w:name="_Toc323477924"/>
-      <w:bookmarkStart w:id="56" w:name="_Toc323478037"/>
+      <w:bookmarkStart w:id="53" w:name="_Toc323477924"/>
+      <w:bookmarkStart w:id="54" w:name="_Toc323478037"/>
       <w:r>
         <w:rPr>
           <w:rFonts w:ascii="Times New Roman" w:eastAsia="標楷體" w:hAnsi="Times New Roman"/>
@@ -16169,7 +16111,7 @@
           <w:sz w:val="40"/>
         </w:rPr>
       </w:pPr>
-      <w:bookmarkStart w:id="57" w:name="_Toc482952175"/>
+      <w:bookmarkStart w:id="55" w:name="_Toc482952175"/>
       <w:r>
         <w:rPr>
           <w:rFonts w:ascii="Times New Roman" w:eastAsia="標楷體" w:hAnsi="Times New Roman" w:hint="eastAsia"/>
@@ -16178,11 +16120,11 @@
         <w:lastRenderedPageBreak/>
         <w:t>參考文獻</w:t>
       </w:r>
+      <w:bookmarkEnd w:id="53"/>
+      <w:bookmarkEnd w:id="54"/>
       <w:bookmarkEnd w:id="55"/>
-      <w:bookmarkEnd w:id="56"/>
-      <w:bookmarkEnd w:id="57"/>
-    </w:p>
-    <w:commentRangeStart w:id="58"/>
+    </w:p>
+    <w:commentRangeStart w:id="56"/>
     <w:p>
       <w:pPr>
         <w:pStyle w:val="af0"/>
@@ -16215,7 +16157,7 @@
         </w:rPr>
         <w:fldChar w:fldCharType="separate"/>
       </w:r>
-      <w:bookmarkStart w:id="59" w:name="_ENREF_1"/>
+      <w:bookmarkStart w:id="57" w:name="_ENREF_1"/>
       <w:r>
         <w:rPr>
           <w:rFonts w:eastAsia="標楷體"/>
@@ -16272,7 +16214,7 @@
         </w:rPr>
         <w:t>90.</w:t>
       </w:r>
-      <w:bookmarkEnd w:id="59"/>
+      <w:bookmarkEnd w:id="57"/>
     </w:p>
     <w:p>
       <w:pPr>
@@ -16288,7 +16230,7 @@
           <w:noProof/>
         </w:rPr>
       </w:pPr>
-      <w:bookmarkStart w:id="60" w:name="_ENREF_2"/>
+      <w:bookmarkStart w:id="58" w:name="_ENREF_2"/>
       <w:r>
         <w:rPr>
           <w:rFonts w:eastAsia="標楷體"/>
@@ -16296,7 +16238,7 @@
         </w:rPr>
         <w:t>P. Galli, “Linux system management comes to the fore,” eWeek, vol. 20, no. 3, pp. 1, 2003.</w:t>
       </w:r>
-      <w:bookmarkEnd w:id="60"/>
+      <w:bookmarkEnd w:id="58"/>
     </w:p>
     <w:p>
       <w:pPr>
@@ -16312,7 +16254,7 @@
           <w:noProof/>
         </w:rPr>
       </w:pPr>
-      <w:bookmarkStart w:id="61" w:name="_ENREF_3"/>
+      <w:bookmarkStart w:id="59" w:name="_ENREF_3"/>
       <w:r>
         <w:rPr>
           <w:rFonts w:eastAsia="標楷體"/>
@@ -16320,7 +16262,7 @@
         </w:rPr>
         <w:t>M. John, “WORLD BUSINESS BRIEFING: SOFTWARE; DELL TO OFFER A LINUX SYSTEM,” New York Times, pp. 3, 2000.</w:t>
       </w:r>
-      <w:bookmarkEnd w:id="61"/>
+      <w:bookmarkEnd w:id="59"/>
     </w:p>
     <w:p>
       <w:pPr>
@@ -16336,7 +16278,7 @@
           <w:noProof/>
         </w:rPr>
       </w:pPr>
-      <w:bookmarkStart w:id="62" w:name="_ENREF_4"/>
+      <w:bookmarkStart w:id="60" w:name="_ENREF_4"/>
       <w:r>
         <w:rPr>
           <w:rFonts w:eastAsia="標楷體"/>
@@ -16344,7 +16286,7 @@
         </w:rPr>
         <w:t>J. Maher, E. Kaluski, C. Gerula et al., “Automated wireless network enhances STEMI patient triage, reduces door to intervention time, and improves patient outcome,” Cardiovascular Revascularization Medicine, vol. 10, no. 4, pp. 268-268, 2009.</w:t>
       </w:r>
-      <w:bookmarkEnd w:id="62"/>
+      <w:bookmarkEnd w:id="60"/>
     </w:p>
     <w:p>
       <w:pPr>
@@ -16360,7 +16302,7 @@
           <w:noProof/>
         </w:rPr>
       </w:pPr>
-      <w:bookmarkStart w:id="63" w:name="_ENREF_5"/>
+      <w:bookmarkStart w:id="61" w:name="_ENREF_5"/>
       <w:r>
         <w:rPr>
           <w:rFonts w:eastAsia="標楷體"/>
@@ -16417,7 +16359,7 @@
         </w:rPr>
         <w:t>90.</w:t>
       </w:r>
-      <w:bookmarkEnd w:id="63"/>
+      <w:bookmarkEnd w:id="61"/>
     </w:p>
     <w:p>
       <w:pPr>
@@ -16433,7 +16375,7 @@
           <w:noProof/>
         </w:rPr>
       </w:pPr>
-      <w:bookmarkStart w:id="64" w:name="_ENREF_6"/>
+      <w:bookmarkStart w:id="62" w:name="_ENREF_6"/>
       <w:r>
         <w:rPr>
           <w:rFonts w:eastAsia="標楷體"/>
@@ -16441,7 +16383,7 @@
         </w:rPr>
         <w:t>M. Neely, “Optimal pricing in a free market wireless network,” Wireless Networks (10220038), vol. 15, no. 7, pp. 901-915, 2009.</w:t>
       </w:r>
-      <w:bookmarkEnd w:id="64"/>
+      <w:bookmarkEnd w:id="62"/>
     </w:p>
     <w:p>
       <w:pPr>
@@ -16457,7 +16399,7 @@
           <w:noProof/>
         </w:rPr>
       </w:pPr>
-      <w:bookmarkStart w:id="65" w:name="_ENREF_7"/>
+      <w:bookmarkStart w:id="63" w:name="_ENREF_7"/>
       <w:r>
         <w:rPr>
           <w:rFonts w:eastAsia="標楷體"/>
@@ -16542,7 +16484,7 @@
         </w:rPr>
         <w:t>.</w:t>
       </w:r>
-      <w:bookmarkEnd w:id="65"/>
+      <w:bookmarkEnd w:id="63"/>
     </w:p>
     <w:p>
       <w:pPr>
@@ -16558,7 +16500,7 @@
           <w:noProof/>
         </w:rPr>
       </w:pPr>
-      <w:bookmarkStart w:id="66" w:name="_ENREF_8"/>
+      <w:bookmarkStart w:id="64" w:name="_ENREF_8"/>
       <w:r>
         <w:rPr>
           <w:rFonts w:eastAsia="標楷體"/>
@@ -16566,7 +16508,7 @@
         </w:rPr>
         <w:t>T. Wasserman, “Zsystems' Linux System Cracks $199 Price Tag,” Brandweek, vol. 41, pp. 20, 2000.</w:t>
       </w:r>
-      <w:bookmarkEnd w:id="66"/>
+      <w:bookmarkEnd w:id="64"/>
     </w:p>
     <w:p>
       <w:pPr>
@@ -16582,7 +16524,7 @@
           <w:noProof/>
         </w:rPr>
       </w:pPr>
-      <w:bookmarkStart w:id="67" w:name="_ENREF_9"/>
+      <w:bookmarkStart w:id="65" w:name="_ENREF_9"/>
       <w:r>
         <w:rPr>
           <w:rFonts w:eastAsia="標楷體"/>
@@ -16590,7 +16532,7 @@
         </w:rPr>
         <w:t>T. Wasserman, “Zsystems' Linux System Cracks $199 Price Tag,” Brandweek, vol. 41, no. 18, pp. 20, 2000.</w:t>
       </w:r>
-      <w:bookmarkEnd w:id="67"/>
+      <w:bookmarkEnd w:id="65"/>
     </w:p>
     <w:p>
       <w:pPr>
@@ -16607,13 +16549,13 @@
         </w:rPr>
         <w:fldChar w:fldCharType="end"/>
       </w:r>
-      <w:commentRangeEnd w:id="58"/>
+      <w:commentRangeEnd w:id="56"/>
       <w:r>
         <w:rPr>
           <w:rStyle w:val="a9"/>
           <w:rFonts w:ascii="Times New Roman" w:eastAsia="新細明體" w:hAnsi="Times New Roman" w:cs="Times New Roman"/>
         </w:rPr>
-        <w:commentReference w:id="58"/>
+        <w:commentReference w:id="56"/>
       </w:r>
     </w:p>
     <w:p>
@@ -16627,8 +16569,8 @@
           <w:szCs w:val="52"/>
         </w:rPr>
       </w:pPr>
-      <w:bookmarkStart w:id="68" w:name="_Toc323477925"/>
-      <w:bookmarkStart w:id="69" w:name="_Toc323478038"/>
+      <w:bookmarkStart w:id="66" w:name="_Toc323477925"/>
+      <w:bookmarkStart w:id="67" w:name="_Toc323478038"/>
       <w:r>
         <w:rPr>
           <w:rFonts w:ascii="Times New Roman" w:eastAsia="標楷體" w:hAnsi="Times New Roman"/>
@@ -16653,10 +16595,10 @@
           <w:sz w:val="40"/>
         </w:rPr>
       </w:pPr>
-      <w:bookmarkStart w:id="70" w:name="_Toc482952176"/>
-      <w:bookmarkEnd w:id="68"/>
-      <w:bookmarkEnd w:id="69"/>
-      <w:commentRangeStart w:id="71"/>
+      <w:bookmarkStart w:id="68" w:name="_Toc482952176"/>
+      <w:bookmarkEnd w:id="66"/>
+      <w:bookmarkEnd w:id="67"/>
+      <w:commentRangeStart w:id="69"/>
       <w:r>
         <w:rPr>
           <w:rFonts w:ascii="Times New Roman" w:eastAsia="標楷體" w:hAnsi="Times New Roman" w:hint="eastAsia"/>
@@ -16666,8 +16608,8 @@
         <w:lastRenderedPageBreak/>
         <w:t>臺北市立圖書館曾淑賢館長訪談紀錄</w:t>
       </w:r>
-      <w:bookmarkEnd w:id="70"/>
-      <w:commentRangeEnd w:id="71"/>
+      <w:bookmarkEnd w:id="68"/>
+      <w:commentRangeEnd w:id="69"/>
       <w:r>
         <w:rPr>
           <w:rStyle w:val="a9"/>
@@ -16676,7 +16618,7 @@
           <w:bCs w:val="0"/>
           <w:kern w:val="2"/>
         </w:rPr>
-        <w:commentReference w:id="71"/>
+        <w:commentReference w:id="69"/>
       </w:r>
     </w:p>
     <w:p>
@@ -16934,8 +16876,8 @@
           <w:sz w:val="40"/>
         </w:rPr>
       </w:pPr>
-      <w:bookmarkStart w:id="72" w:name="_Toc482952177"/>
-      <w:commentRangeStart w:id="73"/>
+      <w:bookmarkStart w:id="70" w:name="_Toc482952177"/>
+      <w:commentRangeStart w:id="71"/>
       <w:r>
         <w:rPr>
           <w:rFonts w:ascii="Times New Roman" w:eastAsia="標楷體" w:hAnsi="Times New Roman" w:hint="eastAsia"/>
@@ -16959,8 +16901,8 @@
         </w:rPr>
         <w:t>品牌經營問卷【顧客篇】</w:t>
       </w:r>
-      <w:bookmarkEnd w:id="72"/>
-      <w:commentRangeEnd w:id="73"/>
+      <w:bookmarkEnd w:id="70"/>
+      <w:commentRangeEnd w:id="71"/>
       <w:r>
         <w:rPr>
           <w:rStyle w:val="a9"/>
@@ -16969,7 +16911,7 @@
           <w:bCs w:val="0"/>
           <w:kern w:val="2"/>
         </w:rPr>
-        <w:commentReference w:id="73"/>
+        <w:commentReference w:id="71"/>
       </w:r>
     </w:p>
     <w:p>
@@ -17051,7 +16993,7 @@
               </wp:anchor>
             </w:drawing>
           </mc:Choice>
-          <mc:Fallback xmlns:w16cid="http://schemas.microsoft.com/office/word/2016/wordml/cid" xmlns:am3d="http://schemas.microsoft.com/office/drawing/2017/model3d" xmlns:aink="http://schemas.microsoft.com/office/drawing/2016/ink" xmlns:cx8="http://schemas.microsoft.com/office/drawing/2016/5/14/chartex" xmlns:cx7="http://schemas.microsoft.com/office/drawing/2016/5/13/chartex" xmlns:cx6="http://schemas.microsoft.com/office/drawing/2016/5/12/chartex" xmlns:cx5="http://schemas.microsoft.com/office/drawing/2016/5/11/chartex" xmlns:cx4="http://schemas.microsoft.com/office/drawing/2016/5/10/chartex" xmlns:cx3="http://schemas.microsoft.com/office/drawing/2016/5/9/chartex" xmlns:cx2="http://schemas.microsoft.com/office/drawing/2015/10/21/chartex">
+          <mc:Fallback xmlns:cx2="http://schemas.microsoft.com/office/drawing/2015/10/21/chartex" xmlns:cx3="http://schemas.microsoft.com/office/drawing/2016/5/9/chartex" xmlns:cx4="http://schemas.microsoft.com/office/drawing/2016/5/10/chartex" xmlns:cx5="http://schemas.microsoft.com/office/drawing/2016/5/11/chartex" xmlns:cx6="http://schemas.microsoft.com/office/drawing/2016/5/12/chartex" xmlns:cx7="http://schemas.microsoft.com/office/drawing/2016/5/13/chartex" xmlns:cx8="http://schemas.microsoft.com/office/drawing/2016/5/14/chartex" xmlns:aink="http://schemas.microsoft.com/office/drawing/2016/ink" xmlns:am3d="http://schemas.microsoft.com/office/drawing/2017/model3d" xmlns:w16cid="http://schemas.microsoft.com/office/word/2016/wordml/cid" xmlns:cx1="http://schemas.microsoft.com/office/drawing/2015/9/8/chartex">
             <w:pict>
               <v:shape w14:anchorId="4B0D27CF" id="AutoShape 93" o:spid="_x0000_s1026" style="position:absolute;margin-left:405pt;margin-top:8.3pt;width:18pt;height:18pt;z-index:251659264;visibility:visible;mso-wrap-style:square;mso-width-percent:0;mso-height-percent:0;mso-wrap-distance-left:9pt;mso-wrap-distance-top:0;mso-wrap-distance-right:9pt;mso-wrap-distance-bottom:0;mso-position-horizontal:absolute;mso-position-horizontal-relative:text;mso-position-vertical:absolute;mso-position-vertical-relative:text;mso-width-percent:0;mso-height-percent:0;mso-width-relative:page;mso-height-relative:page;v-text-anchor:top" coordsize="228600,228600" o:gfxdata="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" path="m,87317r87318,1l114300,r26982,87318l228600,87317r-70642,53965l184941,228599,114300,174634,43659,228599,70642,141282,,87317xe">
                 <v:stroke joinstyle="miter"/>
@@ -17129,7 +17071,7 @@
               </wp:anchor>
             </w:drawing>
           </mc:Choice>
-          <mc:Fallback xmlns:w16cid="http://schemas.microsoft.com/office/word/2016/wordml/cid" xmlns:am3d="http://schemas.microsoft.com/office/drawing/2017/model3d" xmlns:aink="http://schemas.microsoft.com/office/drawing/2016/ink" xmlns:cx8="http://schemas.microsoft.com/office/drawing/2016/5/14/chartex" xmlns:cx7="http://schemas.microsoft.com/office/drawing/2016/5/13/chartex" xmlns:cx6="http://schemas.microsoft.com/office/drawing/2016/5/12/chartex" xmlns:cx5="http://schemas.microsoft.com/office/drawing/2016/5/11/chartex" xmlns:cx4="http://schemas.microsoft.com/office/drawing/2016/5/10/chartex" xmlns:cx3="http://schemas.microsoft.com/office/drawing/2016/5/9/chartex" xmlns:cx2="http://schemas.microsoft.com/office/drawing/2015/10/21/chartex">
+          <mc:Fallback xmlns:cx2="http://schemas.microsoft.com/office/drawing/2015/10/21/chartex" xmlns:cx3="http://schemas.microsoft.com/office/drawing/2016/5/9/chartex" xmlns:cx4="http://schemas.microsoft.com/office/drawing/2016/5/10/chartex" xmlns:cx5="http://schemas.microsoft.com/office/drawing/2016/5/11/chartex" xmlns:cx6="http://schemas.microsoft.com/office/drawing/2016/5/12/chartex" xmlns:cx7="http://schemas.microsoft.com/office/drawing/2016/5/13/chartex" xmlns:cx8="http://schemas.microsoft.com/office/drawing/2016/5/14/chartex" xmlns:aink="http://schemas.microsoft.com/office/drawing/2016/ink" xmlns:am3d="http://schemas.microsoft.com/office/drawing/2017/model3d" xmlns:w16cid="http://schemas.microsoft.com/office/word/2016/wordml/cid" xmlns:cx1="http://schemas.microsoft.com/office/drawing/2015/9/8/chartex">
             <w:pict>
               <v:rect w14:anchorId="51D78B3D" id="Rectangle 92" o:spid="_x0000_s1026" style="position:absolute;margin-left:-9pt;margin-top:9pt;width:441pt;height:18pt;z-index:-251656192;visibility:visible;mso-wrap-style:square;mso-width-percent:0;mso-height-percent:0;mso-wrap-distance-left:9pt;mso-wrap-distance-top:0;mso-wrap-distance-right:9pt;mso-wrap-distance-bottom:0;mso-position-horizontal:absolute;mso-position-horizontal-relative:text;mso-position-vertical:absolute;mso-position-vertical-relative:text;mso-width-percent:0;mso-height-percent:0;mso-width-relative:page;mso-height-relative:page;v-text-anchor:top" o:gfxdata="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" fillcolor="black"/>
             </w:pict>
@@ -18537,64 +18479,8 @@
 </file>
 
 <file path=word/comments.xml><?xml version="1.0" encoding="utf-8"?>
-<w:comments xmlns:wpc="http://schemas.microsoft.com/office/word/2010/wordprocessingCanvas" xmlns:cx="http://schemas.microsoft.com/office/drawing/2014/chartex" xmlns:cx1="http://schemas.microsoft.com/office/drawing/2015/9/8/chartex" xmlns:mc="http://schemas.openxmlformats.org/markup-compatibility/2006" xmlns:o="urn:schemas-microsoft-com:office:office" xmlns:r="http://schemas.openxmlformats.org/officeDocument/2006/relationships" xmlns:m="http://schemas.openxmlformats.org/officeDocument/2006/math" xmlns:v="urn:schemas-microsoft-com:vml" xmlns:wp14="http://schemas.microsoft.com/office/word/2010/wordprocessingDrawing" xmlns:wp="http://schemas.openxmlformats.org/drawingml/2006/wordprocessingDrawing" xmlns:w10="urn:schemas-microsoft-com:office:word" xmlns:w="http://schemas.openxmlformats.org/wordprocessingml/2006/main" xmlns:w14="http://schemas.microsoft.com/office/word/2010/wordml" xmlns:w15="http://schemas.microsoft.com/office/word/2012/wordml" xmlns:w16se="http://schemas.microsoft.com/office/word/2015/wordml/symex" xmlns:wpg="http://schemas.microsoft.com/office/word/2010/wordprocessingGroup" xmlns:wpi="http://schemas.microsoft.com/office/word/2010/wordprocessingInk" xmlns:wne="http://schemas.microsoft.com/office/word/2006/wordml" xmlns:wps="http://schemas.microsoft.com/office/word/2010/wordprocessingShape" mc:Ignorable="w14 w15 w16se wp14">
-  <w:comment w:id="11" w:author="A1250381" w:date="2017-05-19T17:36:00Z" w:initials="A">
-    <w:p>
-      <w:pPr>
-        <w:pStyle w:val="aa"/>
-      </w:pPr>
-      <w:r>
-        <w:rPr>
-          <w:rStyle w:val="a9"/>
-        </w:rPr>
-        <w:annotationRef/>
-      </w:r>
-      <w:r>
-        <w:rPr>
-          <w:rFonts w:hint="eastAsia"/>
-        </w:rPr>
-        <w:t>標題</w:t>
-      </w:r>
-      <w:r>
-        <w:rPr>
-          <w:rFonts w:hint="eastAsia"/>
-        </w:rPr>
-        <w:t>4</w:t>
-      </w:r>
-    </w:p>
-  </w:comment>
-  <w:comment w:id="12" w:author="A1250381" w:date="2017-05-19T17:35:00Z" w:initials="A">
-    <w:p>
-      <w:pPr>
-        <w:pStyle w:val="aa"/>
-      </w:pPr>
-      <w:r>
-        <w:rPr>
-          <w:rStyle w:val="a9"/>
-        </w:rPr>
-        <w:annotationRef/>
-      </w:r>
-      <w:r>
-        <w:rPr>
-          <w:rFonts w:hint="eastAsia"/>
-        </w:rPr>
-        <w:t>標題</w:t>
-      </w:r>
-      <w:r>
-        <w:rPr>
-          <w:rFonts w:hint="eastAsia"/>
-        </w:rPr>
-        <w:t xml:space="preserve">4 </w:t>
-      </w:r>
-      <w:r>
-        <w:rPr>
-          <w:rFonts w:hint="eastAsia"/>
-        </w:rPr>
-        <w:t>內文</w:t>
-      </w:r>
-    </w:p>
-  </w:comment>
-  <w:comment w:id="18" w:author="A1250381" w:date="2017-05-19T17:39:00Z" w:initials="A">
+<w:comments xmlns:wpc="http://schemas.microsoft.com/office/word/2010/wordprocessingCanvas" xmlns:cx="http://schemas.microsoft.com/office/drawing/2014/chartex" xmlns:mc="http://schemas.openxmlformats.org/markup-compatibility/2006" xmlns:o="urn:schemas-microsoft-com:office:office" xmlns:r="http://schemas.openxmlformats.org/officeDocument/2006/relationships" xmlns:m="http://schemas.openxmlformats.org/officeDocument/2006/math" xmlns:v="urn:schemas-microsoft-com:vml" xmlns:wp14="http://schemas.microsoft.com/office/word/2010/wordprocessingDrawing" xmlns:wp="http://schemas.openxmlformats.org/drawingml/2006/wordprocessingDrawing" xmlns:w10="urn:schemas-microsoft-com:office:word" xmlns:w="http://schemas.openxmlformats.org/wordprocessingml/2006/main" xmlns:w14="http://schemas.microsoft.com/office/word/2010/wordml" xmlns:w15="http://schemas.microsoft.com/office/word/2012/wordml" xmlns:w16se="http://schemas.microsoft.com/office/word/2015/wordml/symex" xmlns:wpg="http://schemas.microsoft.com/office/word/2010/wordprocessingGroup" xmlns:wpi="http://schemas.microsoft.com/office/word/2010/wordprocessingInk" xmlns:wne="http://schemas.microsoft.com/office/word/2006/wordml" xmlns:wps="http://schemas.microsoft.com/office/word/2010/wordprocessingShape" mc:Ignorable="w14 w15 w16se wp14">
+  <w:comment w:id="16" w:author="A1250381" w:date="2017-05-19T17:39:00Z" w:initials="A">
     <w:p>
       <w:pPr>
         <w:pStyle w:val="aa"/>
@@ -19139,7 +19025,7 @@
       </w:pPr>
     </w:p>
   </w:comment>
-  <w:comment w:id="19" w:author="A1250381" w:date="2017-05-19T17:45:00Z" w:initials="A">
+  <w:comment w:id="17" w:author="A1250381" w:date="2017-05-19T17:45:00Z" w:initials="A">
     <w:p>
       <w:pPr>
         <w:pStyle w:val="aa"/>
@@ -19683,7 +19569,7 @@
       </w:pPr>
     </w:p>
   </w:comment>
-  <w:comment w:id="20" w:author="A1250381" w:date="2017-05-19T17:45:00Z" w:initials="A">
+  <w:comment w:id="18" w:author="A1250381" w:date="2017-05-19T17:45:00Z" w:initials="A">
     <w:p>
       <w:pPr>
         <w:pStyle w:val="aa"/>
@@ -19708,7 +19594,7 @@
       </w:r>
     </w:p>
   </w:comment>
-  <w:comment w:id="21" w:author="A1250381" w:date="2017-05-19T17:45:00Z" w:initials="A">
+  <w:comment w:id="19" w:author="A1250381" w:date="2017-05-19T17:45:00Z" w:initials="A">
     <w:p>
       <w:pPr>
         <w:pStyle w:val="aa"/>
@@ -19739,7 +19625,7 @@
       </w:r>
     </w:p>
   </w:comment>
-  <w:comment w:id="26" w:author="A1250381" w:date="2017-05-19T17:53:00Z" w:initials="A">
+  <w:comment w:id="24" w:author="A1250381" w:date="2017-05-19T17:53:00Z" w:initials="A">
     <w:p>
       <w:pPr>
         <w:pStyle w:val="aa"/>
@@ -20265,7 +20151,7 @@
       </w:pPr>
     </w:p>
   </w:comment>
-  <w:comment w:id="27" w:author="A1250381" w:date="2017-05-19T17:54:00Z" w:initials="A">
+  <w:comment w:id="25" w:author="A1250381" w:date="2017-05-19T17:54:00Z" w:initials="A">
     <w:p>
       <w:pPr>
         <w:pStyle w:val="aa"/>
@@ -20782,7 +20668,7 @@
       </w:r>
     </w:p>
   </w:comment>
-  <w:comment w:id="28" w:author="A1250381" w:date="2017-05-19T17:55:00Z" w:initials="A">
+  <w:comment w:id="26" w:author="A1250381" w:date="2017-05-19T17:55:00Z" w:initials="A">
     <w:p>
       <w:pPr>
         <w:pStyle w:val="aa"/>
@@ -21316,7 +21202,7 @@
       </w:pPr>
     </w:p>
   </w:comment>
-  <w:comment w:id="30" w:author="A1250381" w:date="2017-05-19T17:55:00Z" w:initials="A">
+  <w:comment w:id="28" w:author="A1250381" w:date="2017-05-19T17:55:00Z" w:initials="A">
     <w:p>
       <w:pPr>
         <w:pStyle w:val="aa"/>
@@ -21810,7 +21696,7 @@
       </w:pPr>
     </w:p>
   </w:comment>
-  <w:comment w:id="31" w:author="A1250381" w:date="2017-05-19T17:56:00Z" w:initials="A">
+  <w:comment w:id="29" w:author="A1250381" w:date="2017-05-19T17:56:00Z" w:initials="A">
     <w:p>
       <w:pPr>
         <w:pStyle w:val="aa"/>
@@ -22297,7 +22183,7 @@
       </w:pPr>
     </w:p>
   </w:comment>
-  <w:comment w:id="32" w:author="A1250381" w:date="2017-05-19T17:58:00Z" w:initials="A">
+  <w:comment w:id="30" w:author="A1250381" w:date="2017-05-19T17:58:00Z" w:initials="A">
     <w:p>
       <w:pPr>
         <w:pStyle w:val="aa"/>
@@ -22328,7 +22214,7 @@
       </w:r>
     </w:p>
   </w:comment>
-  <w:comment w:id="33" w:author="A1250381" w:date="2017-05-19T17:58:00Z" w:initials="A">
+  <w:comment w:id="31" w:author="A1250381" w:date="2017-05-19T17:58:00Z" w:initials="A">
     <w:p>
       <w:pPr>
         <w:pStyle w:val="aa"/>
@@ -22970,7 +22856,7 @@
       </w:r>
     </w:p>
   </w:comment>
-  <w:comment w:id="42" w:author="A1250381" w:date="2017-05-19T18:01:00Z" w:initials="A">
+  <w:comment w:id="40" w:author="A1250381" w:date="2017-05-19T18:01:00Z" w:initials="A">
     <w:p>
       <w:pPr>
         <w:pStyle w:val="aa"/>
@@ -23012,7 +22898,7 @@
       </w:r>
     </w:p>
   </w:comment>
-  <w:comment w:id="58" w:author="A1250381" w:date="2017-05-19T18:03:00Z" w:initials="A">
+  <w:comment w:id="56" w:author="A1250381" w:date="2017-05-19T18:03:00Z" w:initials="A">
     <w:p>
       <w:pPr>
         <w:pStyle w:val="aa"/>
@@ -23526,7 +23412,7 @@
       </w:pPr>
     </w:p>
   </w:comment>
-  <w:comment w:id="71" w:author="A1250381" w:date="2017-05-19T18:04:00Z" w:initials="A">
+  <w:comment w:id="69" w:author="A1250381" w:date="2017-05-19T18:04:00Z" w:initials="A">
     <w:p>
       <w:pPr>
         <w:pStyle w:val="aa"/>
@@ -23551,7 +23437,7 @@
       </w:r>
     </w:p>
   </w:comment>
-  <w:comment w:id="73" w:author="A1250381" w:date="2017-05-19T18:05:00Z" w:initials="A">
+  <w:comment w:id="71" w:author="A1250381" w:date="2017-05-19T18:05:00Z" w:initials="A">
     <w:p>
       <w:pPr>
         <w:pStyle w:val="aa"/>
@@ -23580,9 +23466,7 @@
 </file>
 
 <file path=word/commentsExtended.xml><?xml version="1.0" encoding="utf-8"?>
-<w15:commentsEx xmlns:wpc="http://schemas.microsoft.com/office/word/2010/wordprocessingCanvas" xmlns:cx="http://schemas.microsoft.com/office/drawing/2014/chartex" xmlns:cx1="http://schemas.microsoft.com/office/drawing/2015/9/8/chartex" xmlns:mc="http://schemas.openxmlformats.org/markup-compatibility/2006" xmlns:o="urn:schemas-microsoft-com:office:office" xmlns:r="http://schemas.openxmlformats.org/officeDocument/2006/relationships" xmlns:m="http://schemas.openxmlformats.org/officeDocument/2006/math" xmlns:v="urn:schemas-microsoft-com:vml" xmlns:wp14="http://schemas.microsoft.com/office/word/2010/wordprocessingDrawing" xmlns:wp="http://schemas.openxmlformats.org/drawingml/2006/wordprocessingDrawing" xmlns:w10="urn:schemas-microsoft-com:office:word" xmlns:w="http://schemas.openxmlformats.org/wordprocessingml/2006/main" xmlns:w14="http://schemas.microsoft.com/office/word/2010/wordml" xmlns:w15="http://schemas.microsoft.com/office/word/2012/wordml" xmlns:w16se="http://schemas.microsoft.com/office/word/2015/wordml/symex" xmlns:wpg="http://schemas.microsoft.com/office/word/2010/wordprocessingGroup" xmlns:wpi="http://schemas.microsoft.com/office/word/2010/wordprocessingInk" xmlns:wne="http://schemas.microsoft.com/office/word/2006/wordml" xmlns:wps="http://schemas.microsoft.com/office/word/2010/wordprocessingShape" mc:Ignorable="w14 w15 w16se wp14">
-  <w15:commentEx w15:paraId="740752F3" w15:done="0"/>
-  <w15:commentEx w15:paraId="58062EB6" w15:done="0"/>
+<w15:commentsEx xmlns:wpc="http://schemas.microsoft.com/office/word/2010/wordprocessingCanvas" xmlns:cx="http://schemas.microsoft.com/office/drawing/2014/chartex" xmlns:mc="http://schemas.openxmlformats.org/markup-compatibility/2006" xmlns:o="urn:schemas-microsoft-com:office:office" xmlns:r="http://schemas.openxmlformats.org/officeDocument/2006/relationships" xmlns:m="http://schemas.openxmlformats.org/officeDocument/2006/math" xmlns:v="urn:schemas-microsoft-com:vml" xmlns:wp14="http://schemas.microsoft.com/office/word/2010/wordprocessingDrawing" xmlns:wp="http://schemas.openxmlformats.org/drawingml/2006/wordprocessingDrawing" xmlns:w10="urn:schemas-microsoft-com:office:word" xmlns:w="http://schemas.openxmlformats.org/wordprocessingml/2006/main" xmlns:w14="http://schemas.microsoft.com/office/word/2010/wordml" xmlns:w15="http://schemas.microsoft.com/office/word/2012/wordml" xmlns:w16se="http://schemas.microsoft.com/office/word/2015/wordml/symex" xmlns:wpg="http://schemas.microsoft.com/office/word/2010/wordprocessingGroup" xmlns:wpi="http://schemas.microsoft.com/office/word/2010/wordprocessingInk" xmlns:wne="http://schemas.microsoft.com/office/word/2006/wordml" xmlns:wps="http://schemas.microsoft.com/office/word/2010/wordprocessingShape" mc:Ignorable="w14 w15 w16se wp14">
   <w15:commentEx w15:paraId="147E8191" w15:done="0"/>
   <w15:commentEx w15:paraId="6EC784C3" w15:done="0"/>
   <w15:commentEx w15:paraId="773D16C9" w15:done="0"/>
@@ -23630,7 +23514,7 @@
 </file>
 
 <file path=word/endnotes.xml><?xml version="1.0" encoding="utf-8"?>
-<w:endnotes xmlns:wpc="http://schemas.microsoft.com/office/word/2010/wordprocessingCanvas" xmlns:cx="http://schemas.microsoft.com/office/drawing/2014/chartex" xmlns:cx1="http://schemas.microsoft.com/office/drawing/2015/9/8/chartex" xmlns:mc="http://schemas.openxmlformats.org/markup-compatibility/2006" xmlns:o="urn:schemas-microsoft-com:office:office" xmlns:r="http://schemas.openxmlformats.org/officeDocument/2006/relationships" xmlns:m="http://schemas.openxmlformats.org/officeDocument/2006/math" xmlns:v="urn:schemas-microsoft-com:vml" xmlns:wp14="http://schemas.microsoft.com/office/word/2010/wordprocessingDrawing" xmlns:wp="http://schemas.openxmlformats.org/drawingml/2006/wordprocessingDrawing" xmlns:w10="urn:schemas-microsoft-com:office:word" xmlns:w="http://schemas.openxmlformats.org/wordprocessingml/2006/main" xmlns:w14="http://schemas.microsoft.com/office/word/2010/wordml" xmlns:w15="http://schemas.microsoft.com/office/word/2012/wordml" xmlns:w16se="http://schemas.microsoft.com/office/word/2015/wordml/symex" xmlns:wpg="http://schemas.microsoft.com/office/word/2010/wordprocessingGroup" xmlns:wpi="http://schemas.microsoft.com/office/word/2010/wordprocessingInk" xmlns:wne="http://schemas.microsoft.com/office/word/2006/wordml" xmlns:wps="http://schemas.microsoft.com/office/word/2010/wordprocessingShape" mc:Ignorable="w14 w15 w16se wp14">
+<w:endnotes xmlns:wpc="http://schemas.microsoft.com/office/word/2010/wordprocessingCanvas" xmlns:cx="http://schemas.microsoft.com/office/drawing/2014/chartex" xmlns:mc="http://schemas.openxmlformats.org/markup-compatibility/2006" xmlns:o="urn:schemas-microsoft-com:office:office" xmlns:r="http://schemas.openxmlformats.org/officeDocument/2006/relationships" xmlns:m="http://schemas.openxmlformats.org/officeDocument/2006/math" xmlns:v="urn:schemas-microsoft-com:vml" xmlns:wp14="http://schemas.microsoft.com/office/word/2010/wordprocessingDrawing" xmlns:wp="http://schemas.openxmlformats.org/drawingml/2006/wordprocessingDrawing" xmlns:w10="urn:schemas-microsoft-com:office:word" xmlns:w="http://schemas.openxmlformats.org/wordprocessingml/2006/main" xmlns:w14="http://schemas.microsoft.com/office/word/2010/wordml" xmlns:w15="http://schemas.microsoft.com/office/word/2012/wordml" xmlns:w16se="http://schemas.microsoft.com/office/word/2015/wordml/symex" xmlns:wpg="http://schemas.microsoft.com/office/word/2010/wordprocessingGroup" xmlns:wpi="http://schemas.microsoft.com/office/word/2010/wordprocessingInk" xmlns:wne="http://schemas.microsoft.com/office/word/2006/wordml" xmlns:wps="http://schemas.microsoft.com/office/word/2010/wordprocessingShape" mc:Ignorable="w14 w15 w16se wp14">
   <w:endnote w:type="separator" w:id="-1">
     <w:p>
       <w:r>
@@ -23649,7 +23533,7 @@
 </file>
 
 <file path=word/footnotes.xml><?xml version="1.0" encoding="utf-8"?>
-<w:footnotes xmlns:wpc="http://schemas.microsoft.com/office/word/2010/wordprocessingCanvas" xmlns:cx="http://schemas.microsoft.com/office/drawing/2014/chartex" xmlns:cx1="http://schemas.microsoft.com/office/drawing/2015/9/8/chartex" xmlns:mc="http://schemas.openxmlformats.org/markup-compatibility/2006" xmlns:o="urn:schemas-microsoft-com:office:office" xmlns:r="http://schemas.openxmlformats.org/officeDocument/2006/relationships" xmlns:m="http://schemas.openxmlformats.org/officeDocument/2006/math" xmlns:v="urn:schemas-microsoft-com:vml" xmlns:wp14="http://schemas.microsoft.com/office/word/2010/wordprocessingDrawing" xmlns:wp="http://schemas.openxmlformats.org/drawingml/2006/wordprocessingDrawing" xmlns:w10="urn:schemas-microsoft-com:office:word" xmlns:w="http://schemas.openxmlformats.org/wordprocessingml/2006/main" xmlns:w14="http://schemas.microsoft.com/office/word/2010/wordml" xmlns:w15="http://schemas.microsoft.com/office/word/2012/wordml" xmlns:w16se="http://schemas.microsoft.com/office/word/2015/wordml/symex" xmlns:wpg="http://schemas.microsoft.com/office/word/2010/wordprocessingGroup" xmlns:wpi="http://schemas.microsoft.com/office/word/2010/wordprocessingInk" xmlns:wne="http://schemas.microsoft.com/office/word/2006/wordml" xmlns:wps="http://schemas.microsoft.com/office/word/2010/wordprocessingShape" mc:Ignorable="w14 w15 w16se wp14">
+<w:footnotes xmlns:wpc="http://schemas.microsoft.com/office/word/2010/wordprocessingCanvas" xmlns:cx="http://schemas.microsoft.com/office/drawing/2014/chartex" xmlns:mc="http://schemas.openxmlformats.org/markup-compatibility/2006" xmlns:o="urn:schemas-microsoft-com:office:office" xmlns:r="http://schemas.openxmlformats.org/officeDocument/2006/relationships" xmlns:m="http://schemas.openxmlformats.org/officeDocument/2006/math" xmlns:v="urn:schemas-microsoft-com:vml" xmlns:wp14="http://schemas.microsoft.com/office/word/2010/wordprocessingDrawing" xmlns:wp="http://schemas.openxmlformats.org/drawingml/2006/wordprocessingDrawing" xmlns:w10="urn:schemas-microsoft-com:office:word" xmlns:w="http://schemas.openxmlformats.org/wordprocessingml/2006/main" xmlns:w14="http://schemas.microsoft.com/office/word/2010/wordml" xmlns:w15="http://schemas.microsoft.com/office/word/2012/wordml" xmlns:w16se="http://schemas.microsoft.com/office/word/2015/wordml/symex" xmlns:wpg="http://schemas.microsoft.com/office/word/2010/wordprocessingGroup" xmlns:wpi="http://schemas.microsoft.com/office/word/2010/wordprocessingInk" xmlns:wne="http://schemas.microsoft.com/office/word/2006/wordml" xmlns:wps="http://schemas.microsoft.com/office/word/2010/wordprocessingShape" mc:Ignorable="w14 w15 w16se wp14">
   <w:footnote w:type="separator" w:id="-1">
     <w:p>
       <w:r>
@@ -23668,7 +23552,7 @@
 </file>
 
 <file path=word/numbering.xml><?xml version="1.0" encoding="utf-8"?>
-<w:numbering xmlns:wpc="http://schemas.microsoft.com/office/word/2010/wordprocessingCanvas" xmlns:cx="http://schemas.microsoft.com/office/drawing/2014/chartex" xmlns:cx1="http://schemas.microsoft.com/office/drawing/2015/9/8/chartex" xmlns:mc="http://schemas.openxmlformats.org/markup-compatibility/2006" xmlns:o="urn:schemas-microsoft-com:office:office" xmlns:r="http://schemas.openxmlformats.org/officeDocument/2006/relationships" xmlns:m="http://schemas.openxmlformats.org/officeDocument/2006/math" xmlns:v="urn:schemas-microsoft-com:vml" xmlns:wp14="http://schemas.microsoft.com/office/word/2010/wordprocessingDrawing" xmlns:wp="http://schemas.openxmlformats.org/drawingml/2006/wordprocessingDrawing" xmlns:w10="urn:schemas-microsoft-com:office:word" xmlns:w="http://schemas.openxmlformats.org/wordprocessingml/2006/main" xmlns:w14="http://schemas.microsoft.com/office/word/2010/wordml" xmlns:w15="http://schemas.microsoft.com/office/word/2012/wordml" xmlns:w16se="http://schemas.microsoft.com/office/word/2015/wordml/symex" xmlns:wpg="http://schemas.microsoft.com/office/word/2010/wordprocessingGroup" xmlns:wpi="http://schemas.microsoft.com/office/word/2010/wordprocessingInk" xmlns:wne="http://schemas.microsoft.com/office/word/2006/wordml" xmlns:wps="http://schemas.microsoft.com/office/word/2010/wordprocessingShape" mc:Ignorable="w14 w15 w16se wp14">
+<w:numbering xmlns:wpc="http://schemas.microsoft.com/office/word/2010/wordprocessingCanvas" xmlns:cx="http://schemas.microsoft.com/office/drawing/2014/chartex" xmlns:mc="http://schemas.openxmlformats.org/markup-compatibility/2006" xmlns:o="urn:schemas-microsoft-com:office:office" xmlns:r="http://schemas.openxmlformats.org/officeDocument/2006/relationships" xmlns:m="http://schemas.openxmlformats.org/officeDocument/2006/math" xmlns:v="urn:schemas-microsoft-com:vml" xmlns:wp14="http://schemas.microsoft.com/office/word/2010/wordprocessingDrawing" xmlns:wp="http://schemas.openxmlformats.org/drawingml/2006/wordprocessingDrawing" xmlns:w10="urn:schemas-microsoft-com:office:word" xmlns:w="http://schemas.openxmlformats.org/wordprocessingml/2006/main" xmlns:w14="http://schemas.microsoft.com/office/word/2010/wordml" xmlns:w15="http://schemas.microsoft.com/office/word/2012/wordml" xmlns:w16se="http://schemas.microsoft.com/office/word/2015/wordml/symex" xmlns:wpg="http://schemas.microsoft.com/office/word/2010/wordprocessingGroup" xmlns:wpi="http://schemas.microsoft.com/office/word/2010/wordprocessingInk" xmlns:wne="http://schemas.microsoft.com/office/word/2006/wordml" xmlns:wps="http://schemas.microsoft.com/office/word/2010/wordprocessingShape" mc:Ignorable="w14 w15 w16se wp14">
   <w:abstractNum w:abstractNumId="0" w15:restartNumberingAfterBreak="0">
     <w:nsid w:val="00B31041"/>
     <w:multiLevelType w:val="hybridMultilevel"/>
@@ -26605,7 +26489,7 @@
 </file>
 
 <file path=word/people.xml><?xml version="1.0" encoding="utf-8"?>
-<w15:people xmlns:wpc="http://schemas.microsoft.com/office/word/2010/wordprocessingCanvas" xmlns:cx="http://schemas.microsoft.com/office/drawing/2014/chartex" xmlns:cx1="http://schemas.microsoft.com/office/drawing/2015/9/8/chartex" xmlns:mc="http://schemas.openxmlformats.org/markup-compatibility/2006" xmlns:o="urn:schemas-microsoft-com:office:office" xmlns:r="http://schemas.openxmlformats.org/officeDocument/2006/relationships" xmlns:m="http://schemas.openxmlformats.org/officeDocument/2006/math" xmlns:v="urn:schemas-microsoft-com:vml" xmlns:wp14="http://schemas.microsoft.com/office/word/2010/wordprocessingDrawing" xmlns:wp="http://schemas.openxmlformats.org/drawingml/2006/wordprocessingDrawing" xmlns:w10="urn:schemas-microsoft-com:office:word" xmlns:w="http://schemas.openxmlformats.org/wordprocessingml/2006/main" xmlns:w14="http://schemas.microsoft.com/office/word/2010/wordml" xmlns:w15="http://schemas.microsoft.com/office/word/2012/wordml" xmlns:w16se="http://schemas.microsoft.com/office/word/2015/wordml/symex" xmlns:wpg="http://schemas.microsoft.com/office/word/2010/wordprocessingGroup" xmlns:wpi="http://schemas.microsoft.com/office/word/2010/wordprocessingInk" xmlns:wne="http://schemas.microsoft.com/office/word/2006/wordml" xmlns:wps="http://schemas.microsoft.com/office/word/2010/wordprocessingShape" mc:Ignorable="w14 w15 w16se wp14">
+<w15:people xmlns:wpc="http://schemas.microsoft.com/office/word/2010/wordprocessingCanvas" xmlns:cx="http://schemas.microsoft.com/office/drawing/2014/chartex" xmlns:mc="http://schemas.openxmlformats.org/markup-compatibility/2006" xmlns:o="urn:schemas-microsoft-com:office:office" xmlns:r="http://schemas.openxmlformats.org/officeDocument/2006/relationships" xmlns:m="http://schemas.openxmlformats.org/officeDocument/2006/math" xmlns:v="urn:schemas-microsoft-com:vml" xmlns:wp14="http://schemas.microsoft.com/office/word/2010/wordprocessingDrawing" xmlns:wp="http://schemas.openxmlformats.org/drawingml/2006/wordprocessingDrawing" xmlns:w10="urn:schemas-microsoft-com:office:word" xmlns:w="http://schemas.openxmlformats.org/wordprocessingml/2006/main" xmlns:w14="http://schemas.microsoft.com/office/word/2010/wordml" xmlns:w15="http://schemas.microsoft.com/office/word/2012/wordml" xmlns:w16se="http://schemas.microsoft.com/office/word/2015/wordml/symex" xmlns:wpg="http://schemas.microsoft.com/office/word/2010/wordprocessingGroup" xmlns:wpi="http://schemas.microsoft.com/office/word/2010/wordprocessingInk" xmlns:wne="http://schemas.microsoft.com/office/word/2006/wordml" xmlns:wps="http://schemas.microsoft.com/office/word/2010/wordprocessingShape" mc:Ignorable="w14 w15 w16se wp14">
   <w15:person w15:author="A1250381">
     <w15:presenceInfo w15:providerId="None" w15:userId="A1250381"/>
   </w15:person>
@@ -27915,7 +27799,7 @@
 </file>
 
 <file path=customXml/itemProps1.xml><?xml version="1.0" encoding="utf-8"?>
-<ds:datastoreItem xmlns:ds="http://schemas.openxmlformats.org/officeDocument/2006/customXml" ds:itemID="{537387BB-EE5D-45B4-A233-40766D45AD49}">
+<ds:datastoreItem xmlns:ds="http://schemas.openxmlformats.org/officeDocument/2006/customXml" ds:itemID="{3B7C21AA-CBE9-4DBD-8AD6-1CFC15018ADD}">
   <ds:schemaRefs>
     <ds:schemaRef ds:uri="http://schemas.openxmlformats.org/officeDocument/2006/bibliography"/>
   </ds:schemaRefs>

--- a/三下/資訊系統專題/資訊系統專題/無人商店.docx
+++ b/三下/資訊系統專題/資訊系統專題/無人商店.docx
@@ -6894,14 +6894,27 @@
       <w:r>
         <w:t xml:space="preserve"> </w:t>
       </w:r>
-      <w:fldSimple w:instr=" STYLEREF 1 \s ">
-        <w:r>
-          <w:rPr>
-            <w:noProof/>
-          </w:rPr>
-          <w:t>3</w:t>
-        </w:r>
-      </w:fldSimple>
+      <w:r>
+        <w:fldChar w:fldCharType="begin"/>
+      </w:r>
+      <w:r>
+        <w:instrText xml:space="preserve"> STYLEREF 1 \s </w:instrText>
+      </w:r>
+      <w:r>
+        <w:fldChar w:fldCharType="separate"/>
+      </w:r>
+      <w:r>
+        <w:rPr>
+          <w:noProof/>
+        </w:rPr>
+        <w:t>3</w:t>
+      </w:r>
+      <w:r>
+        <w:rPr>
+          <w:noProof/>
+        </w:rPr>
+        <w:fldChar w:fldCharType="end"/>
+      </w:r>
       <w:r>
         <w:t>.</w:t>
       </w:r>
@@ -7857,14 +7870,27 @@
       <w:r>
         <w:t xml:space="preserve"> </w:t>
       </w:r>
-      <w:fldSimple w:instr=" STYLEREF 1 \s ">
-        <w:r>
-          <w:rPr>
-            <w:noProof/>
-          </w:rPr>
-          <w:t>3</w:t>
-        </w:r>
-      </w:fldSimple>
+      <w:r>
+        <w:fldChar w:fldCharType="begin"/>
+      </w:r>
+      <w:r>
+        <w:instrText xml:space="preserve"> STYLEREF 1 \s </w:instrText>
+      </w:r>
+      <w:r>
+        <w:fldChar w:fldCharType="separate"/>
+      </w:r>
+      <w:r>
+        <w:rPr>
+          <w:noProof/>
+        </w:rPr>
+        <w:t>3</w:t>
+      </w:r>
+      <w:r>
+        <w:rPr>
+          <w:noProof/>
+        </w:rPr>
+        <w:fldChar w:fldCharType="end"/>
+      </w:r>
       <w:r>
         <w:t>.</w:t>
       </w:r>
@@ -8316,14 +8342,27 @@
       <w:r>
         <w:t xml:space="preserve"> </w:t>
       </w:r>
-      <w:fldSimple w:instr=" STYLEREF 1 \s ">
-        <w:r>
-          <w:rPr>
-            <w:noProof/>
-          </w:rPr>
-          <w:t>4</w:t>
-        </w:r>
-      </w:fldSimple>
+      <w:r>
+        <w:fldChar w:fldCharType="begin"/>
+      </w:r>
+      <w:r>
+        <w:instrText xml:space="preserve"> STYLEREF 1 \s </w:instrText>
+      </w:r>
+      <w:r>
+        <w:fldChar w:fldCharType="separate"/>
+      </w:r>
+      <w:r>
+        <w:rPr>
+          <w:noProof/>
+        </w:rPr>
+        <w:t>4</w:t>
+      </w:r>
+      <w:r>
+        <w:rPr>
+          <w:noProof/>
+        </w:rPr>
+        <w:fldChar w:fldCharType="end"/>
+      </w:r>
       <w:r>
         <w:t>.</w:t>
       </w:r>
@@ -8475,14 +8514,27 @@
       <w:r>
         <w:t xml:space="preserve"> </w:t>
       </w:r>
-      <w:fldSimple w:instr=" STYLEREF 1 \s ">
-        <w:r>
-          <w:rPr>
-            <w:noProof/>
-          </w:rPr>
-          <w:t>4</w:t>
-        </w:r>
-      </w:fldSimple>
+      <w:r>
+        <w:fldChar w:fldCharType="begin"/>
+      </w:r>
+      <w:r>
+        <w:instrText xml:space="preserve"> STYLEREF 1 \s </w:instrText>
+      </w:r>
+      <w:r>
+        <w:fldChar w:fldCharType="separate"/>
+      </w:r>
+      <w:r>
+        <w:rPr>
+          <w:noProof/>
+        </w:rPr>
+        <w:t>4</w:t>
+      </w:r>
+      <w:r>
+        <w:rPr>
+          <w:noProof/>
+        </w:rPr>
+        <w:fldChar w:fldCharType="end"/>
+      </w:r>
       <w:r>
         <w:t>.</w:t>
       </w:r>
@@ -8648,14 +8700,27 @@
       <w:r>
         <w:t xml:space="preserve"> </w:t>
       </w:r>
-      <w:fldSimple w:instr=" STYLEREF 1 \s ">
-        <w:r>
-          <w:rPr>
-            <w:noProof/>
-          </w:rPr>
-          <w:t>4</w:t>
-        </w:r>
-      </w:fldSimple>
+      <w:r>
+        <w:fldChar w:fldCharType="begin"/>
+      </w:r>
+      <w:r>
+        <w:instrText xml:space="preserve"> STYLEREF 1 \s </w:instrText>
+      </w:r>
+      <w:r>
+        <w:fldChar w:fldCharType="separate"/>
+      </w:r>
+      <w:r>
+        <w:rPr>
+          <w:noProof/>
+        </w:rPr>
+        <w:t>4</w:t>
+      </w:r>
+      <w:r>
+        <w:rPr>
+          <w:noProof/>
+        </w:rPr>
+        <w:fldChar w:fldCharType="end"/>
+      </w:r>
       <w:r>
         <w:t>.</w:t>
       </w:r>
@@ -8848,14 +8913,27 @@
       <w:r>
         <w:t xml:space="preserve"> </w:t>
       </w:r>
-      <w:fldSimple w:instr=" STYLEREF 1 \s ">
-        <w:r>
-          <w:rPr>
-            <w:noProof/>
-          </w:rPr>
-          <w:t>4</w:t>
-        </w:r>
-      </w:fldSimple>
+      <w:r>
+        <w:fldChar w:fldCharType="begin"/>
+      </w:r>
+      <w:r>
+        <w:instrText xml:space="preserve"> STYLEREF 1 \s </w:instrText>
+      </w:r>
+      <w:r>
+        <w:fldChar w:fldCharType="separate"/>
+      </w:r>
+      <w:r>
+        <w:rPr>
+          <w:noProof/>
+        </w:rPr>
+        <w:t>4</w:t>
+      </w:r>
+      <w:r>
+        <w:rPr>
+          <w:noProof/>
+        </w:rPr>
+        <w:fldChar w:fldCharType="end"/>
+      </w:r>
       <w:r>
         <w:t>.</w:t>
       </w:r>
@@ -9082,14 +9160,27 @@
       <w:r>
         <w:t xml:space="preserve"> </w:t>
       </w:r>
-      <w:fldSimple w:instr=" STYLEREF 1 \s ">
-        <w:r>
-          <w:rPr>
-            <w:noProof/>
-          </w:rPr>
-          <w:t>4</w:t>
-        </w:r>
-      </w:fldSimple>
+      <w:r>
+        <w:fldChar w:fldCharType="begin"/>
+      </w:r>
+      <w:r>
+        <w:instrText xml:space="preserve"> STYLEREF 1 \s </w:instrText>
+      </w:r>
+      <w:r>
+        <w:fldChar w:fldCharType="separate"/>
+      </w:r>
+      <w:r>
+        <w:rPr>
+          <w:noProof/>
+        </w:rPr>
+        <w:t>4</w:t>
+      </w:r>
+      <w:r>
+        <w:rPr>
+          <w:noProof/>
+        </w:rPr>
+        <w:fldChar w:fldCharType="end"/>
+      </w:r>
       <w:r>
         <w:t>.</w:t>
       </w:r>
@@ -9280,14 +9371,27 @@
       <w:r>
         <w:t xml:space="preserve"> </w:t>
       </w:r>
-      <w:fldSimple w:instr=" STYLEREF 1 \s ">
-        <w:r>
-          <w:rPr>
-            <w:noProof/>
-          </w:rPr>
-          <w:t>4</w:t>
-        </w:r>
-      </w:fldSimple>
+      <w:r>
+        <w:fldChar w:fldCharType="begin"/>
+      </w:r>
+      <w:r>
+        <w:instrText xml:space="preserve"> STYLEREF 1 \s </w:instrText>
+      </w:r>
+      <w:r>
+        <w:fldChar w:fldCharType="separate"/>
+      </w:r>
+      <w:r>
+        <w:rPr>
+          <w:noProof/>
+        </w:rPr>
+        <w:t>4</w:t>
+      </w:r>
+      <w:r>
+        <w:rPr>
+          <w:noProof/>
+        </w:rPr>
+        <w:fldChar w:fldCharType="end"/>
+      </w:r>
       <w:r>
         <w:t>.</w:t>
       </w:r>
@@ -9457,14 +9561,27 @@
       <w:r>
         <w:t xml:space="preserve"> </w:t>
       </w:r>
-      <w:fldSimple w:instr=" STYLEREF 1 \s ">
-        <w:r>
-          <w:rPr>
-            <w:noProof/>
-          </w:rPr>
-          <w:t>4</w:t>
-        </w:r>
-      </w:fldSimple>
+      <w:r>
+        <w:fldChar w:fldCharType="begin"/>
+      </w:r>
+      <w:r>
+        <w:instrText xml:space="preserve"> STYLEREF 1 \s </w:instrText>
+      </w:r>
+      <w:r>
+        <w:fldChar w:fldCharType="separate"/>
+      </w:r>
+      <w:r>
+        <w:rPr>
+          <w:noProof/>
+        </w:rPr>
+        <w:t>4</w:t>
+      </w:r>
+      <w:r>
+        <w:rPr>
+          <w:noProof/>
+        </w:rPr>
+        <w:fldChar w:fldCharType="end"/>
+      </w:r>
       <w:r>
         <w:t>.</w:t>
       </w:r>
@@ -9625,14 +9742,27 @@
       <w:r>
         <w:t xml:space="preserve"> </w:t>
       </w:r>
-      <w:fldSimple w:instr=" STYLEREF 1 \s ">
-        <w:r>
-          <w:rPr>
-            <w:noProof/>
-          </w:rPr>
-          <w:t>4</w:t>
-        </w:r>
-      </w:fldSimple>
+      <w:r>
+        <w:fldChar w:fldCharType="begin"/>
+      </w:r>
+      <w:r>
+        <w:instrText xml:space="preserve"> STYLEREF 1 \s </w:instrText>
+      </w:r>
+      <w:r>
+        <w:fldChar w:fldCharType="separate"/>
+      </w:r>
+      <w:r>
+        <w:rPr>
+          <w:noProof/>
+        </w:rPr>
+        <w:t>4</w:t>
+      </w:r>
+      <w:r>
+        <w:rPr>
+          <w:noProof/>
+        </w:rPr>
+        <w:fldChar w:fldCharType="end"/>
+      </w:r>
       <w:r>
         <w:t>.</w:t>
       </w:r>
@@ -9834,14 +9964,27 @@
       <w:r>
         <w:t xml:space="preserve"> </w:t>
       </w:r>
-      <w:fldSimple w:instr=" STYLEREF 1 \s ">
-        <w:r>
-          <w:rPr>
-            <w:noProof/>
-          </w:rPr>
-          <w:t>4</w:t>
-        </w:r>
-      </w:fldSimple>
+      <w:r>
+        <w:fldChar w:fldCharType="begin"/>
+      </w:r>
+      <w:r>
+        <w:instrText xml:space="preserve"> STYLEREF 1 \s </w:instrText>
+      </w:r>
+      <w:r>
+        <w:fldChar w:fldCharType="separate"/>
+      </w:r>
+      <w:r>
+        <w:rPr>
+          <w:noProof/>
+        </w:rPr>
+        <w:t>4</w:t>
+      </w:r>
+      <w:r>
+        <w:rPr>
+          <w:noProof/>
+        </w:rPr>
+        <w:fldChar w:fldCharType="end"/>
+      </w:r>
       <w:r>
         <w:t>.</w:t>
       </w:r>
@@ -10183,15 +10326,7 @@
           <w:sz w:val="28"/>
           <w:szCs w:val="28"/>
         </w:rPr>
-        <w:t>的</w:t>
-      </w:r>
-      <w:r>
-        <w:rPr>
-          <w:rFonts w:ascii="Times New Roman" w:eastAsia="標楷體" w:hAnsi="Times New Roman" w:cs="Times New Roman" w:hint="eastAsia"/>
-          <w:sz w:val="28"/>
-          <w:szCs w:val="28"/>
-        </w:rPr>
-        <w:t>完整</w:t>
+        <w:t>的完整</w:t>
       </w:r>
       <w:r>
         <w:rPr>
@@ -10504,14 +10639,27 @@
       <w:r>
         <w:t xml:space="preserve"> </w:t>
       </w:r>
-      <w:fldSimple w:instr=" STYLEREF 1 \s ">
-        <w:r>
-          <w:rPr>
-            <w:noProof/>
-          </w:rPr>
-          <w:t>4</w:t>
-        </w:r>
-      </w:fldSimple>
+      <w:r>
+        <w:fldChar w:fldCharType="begin"/>
+      </w:r>
+      <w:r>
+        <w:instrText xml:space="preserve"> STYLEREF 1 \s </w:instrText>
+      </w:r>
+      <w:r>
+        <w:fldChar w:fldCharType="separate"/>
+      </w:r>
+      <w:r>
+        <w:rPr>
+          <w:noProof/>
+        </w:rPr>
+        <w:t>4</w:t>
+      </w:r>
+      <w:r>
+        <w:rPr>
+          <w:noProof/>
+        </w:rPr>
+        <w:fldChar w:fldCharType="end"/>
+      </w:r>
       <w:r>
         <w:t>.</w:t>
       </w:r>
@@ -10633,14 +10781,27 @@
       <w:r>
         <w:t xml:space="preserve"> </w:t>
       </w:r>
-      <w:fldSimple w:instr=" STYLEREF 1 \s ">
-        <w:r>
-          <w:rPr>
-            <w:noProof/>
-          </w:rPr>
-          <w:t>4</w:t>
-        </w:r>
-      </w:fldSimple>
+      <w:r>
+        <w:fldChar w:fldCharType="begin"/>
+      </w:r>
+      <w:r>
+        <w:instrText xml:space="preserve"> STYLEREF 1 \s </w:instrText>
+      </w:r>
+      <w:r>
+        <w:fldChar w:fldCharType="separate"/>
+      </w:r>
+      <w:r>
+        <w:rPr>
+          <w:noProof/>
+        </w:rPr>
+        <w:t>4</w:t>
+      </w:r>
+      <w:r>
+        <w:rPr>
+          <w:noProof/>
+        </w:rPr>
+        <w:fldChar w:fldCharType="end"/>
+      </w:r>
       <w:r>
         <w:t>.</w:t>
       </w:r>
@@ -10810,14 +10971,27 @@
       <w:r>
         <w:t xml:space="preserve"> </w:t>
       </w:r>
-      <w:fldSimple w:instr=" STYLEREF 1 \s ">
-        <w:r>
-          <w:rPr>
-            <w:noProof/>
-          </w:rPr>
-          <w:t>4</w:t>
-        </w:r>
-      </w:fldSimple>
+      <w:r>
+        <w:fldChar w:fldCharType="begin"/>
+      </w:r>
+      <w:r>
+        <w:instrText xml:space="preserve"> STYLEREF 1 \s </w:instrText>
+      </w:r>
+      <w:r>
+        <w:fldChar w:fldCharType="separate"/>
+      </w:r>
+      <w:r>
+        <w:rPr>
+          <w:noProof/>
+        </w:rPr>
+        <w:t>4</w:t>
+      </w:r>
+      <w:r>
+        <w:rPr>
+          <w:noProof/>
+        </w:rPr>
+        <w:fldChar w:fldCharType="end"/>
+      </w:r>
       <w:r>
         <w:t>.</w:t>
       </w:r>
@@ -11047,14 +11221,27 @@
       <w:r>
         <w:t xml:space="preserve"> </w:t>
       </w:r>
-      <w:fldSimple w:instr=" STYLEREF 1 \s ">
-        <w:r>
-          <w:rPr>
-            <w:noProof/>
-          </w:rPr>
-          <w:t>4</w:t>
-        </w:r>
-      </w:fldSimple>
+      <w:r>
+        <w:fldChar w:fldCharType="begin"/>
+      </w:r>
+      <w:r>
+        <w:instrText xml:space="preserve"> STYLEREF 1 \s </w:instrText>
+      </w:r>
+      <w:r>
+        <w:fldChar w:fldCharType="separate"/>
+      </w:r>
+      <w:r>
+        <w:rPr>
+          <w:noProof/>
+        </w:rPr>
+        <w:t>4</w:t>
+      </w:r>
+      <w:r>
+        <w:rPr>
+          <w:noProof/>
+        </w:rPr>
+        <w:fldChar w:fldCharType="end"/>
+      </w:r>
       <w:r>
         <w:t>.</w:t>
       </w:r>
@@ -11176,14 +11363,27 @@
       <w:r>
         <w:t xml:space="preserve"> </w:t>
       </w:r>
-      <w:fldSimple w:instr=" STYLEREF 1 \s ">
-        <w:r>
-          <w:rPr>
-            <w:noProof/>
-          </w:rPr>
-          <w:t>4</w:t>
-        </w:r>
-      </w:fldSimple>
+      <w:r>
+        <w:fldChar w:fldCharType="begin"/>
+      </w:r>
+      <w:r>
+        <w:instrText xml:space="preserve"> STYLEREF 1 \s </w:instrText>
+      </w:r>
+      <w:r>
+        <w:fldChar w:fldCharType="separate"/>
+      </w:r>
+      <w:r>
+        <w:rPr>
+          <w:noProof/>
+        </w:rPr>
+        <w:t>4</w:t>
+      </w:r>
+      <w:r>
+        <w:rPr>
+          <w:noProof/>
+        </w:rPr>
+        <w:fldChar w:fldCharType="end"/>
+      </w:r>
       <w:r>
         <w:t>.</w:t>
       </w:r>
@@ -11323,14 +11523,27 @@
       <w:r>
         <w:t xml:space="preserve"> </w:t>
       </w:r>
-      <w:fldSimple w:instr=" STYLEREF 1 \s ">
-        <w:r>
-          <w:rPr>
-            <w:noProof/>
-          </w:rPr>
-          <w:t>4</w:t>
-        </w:r>
-      </w:fldSimple>
+      <w:r>
+        <w:fldChar w:fldCharType="begin"/>
+      </w:r>
+      <w:r>
+        <w:instrText xml:space="preserve"> STYLEREF 1 \s </w:instrText>
+      </w:r>
+      <w:r>
+        <w:fldChar w:fldCharType="separate"/>
+      </w:r>
+      <w:r>
+        <w:rPr>
+          <w:noProof/>
+        </w:rPr>
+        <w:t>4</w:t>
+      </w:r>
+      <w:r>
+        <w:rPr>
+          <w:noProof/>
+        </w:rPr>
+        <w:fldChar w:fldCharType="end"/>
+      </w:r>
       <w:r>
         <w:t>.</w:t>
       </w:r>
@@ -11488,14 +11701,27 @@
       <w:r>
         <w:t xml:space="preserve"> </w:t>
       </w:r>
-      <w:fldSimple w:instr=" STYLEREF 1 \s ">
-        <w:r>
-          <w:rPr>
-            <w:noProof/>
-          </w:rPr>
-          <w:t>4</w:t>
-        </w:r>
-      </w:fldSimple>
+      <w:r>
+        <w:fldChar w:fldCharType="begin"/>
+      </w:r>
+      <w:r>
+        <w:instrText xml:space="preserve"> STYLEREF 1 \s </w:instrText>
+      </w:r>
+      <w:r>
+        <w:fldChar w:fldCharType="separate"/>
+      </w:r>
+      <w:r>
+        <w:rPr>
+          <w:noProof/>
+        </w:rPr>
+        <w:t>4</w:t>
+      </w:r>
+      <w:r>
+        <w:rPr>
+          <w:noProof/>
+        </w:rPr>
+        <w:fldChar w:fldCharType="end"/>
+      </w:r>
       <w:r>
         <w:t>.</w:t>
       </w:r>
@@ -11617,14 +11843,27 @@
       <w:r>
         <w:t xml:space="preserve"> </w:t>
       </w:r>
-      <w:fldSimple w:instr=" STYLEREF 1 \s ">
-        <w:r>
-          <w:rPr>
-            <w:noProof/>
-          </w:rPr>
-          <w:t>4</w:t>
-        </w:r>
-      </w:fldSimple>
+      <w:r>
+        <w:fldChar w:fldCharType="begin"/>
+      </w:r>
+      <w:r>
+        <w:instrText xml:space="preserve"> STYLEREF 1 \s </w:instrText>
+      </w:r>
+      <w:r>
+        <w:fldChar w:fldCharType="separate"/>
+      </w:r>
+      <w:r>
+        <w:rPr>
+          <w:noProof/>
+        </w:rPr>
+        <w:t>4</w:t>
+      </w:r>
+      <w:r>
+        <w:rPr>
+          <w:noProof/>
+        </w:rPr>
+        <w:fldChar w:fldCharType="end"/>
+      </w:r>
       <w:r>
         <w:t>.</w:t>
       </w:r>
@@ -11678,12 +11917,7 @@
         <w:t>的登入畫面</w:t>
       </w:r>
       <w:r>
-        <w:t>，如</w:t>
-      </w:r>
-      <w:bookmarkStart w:id="44" w:name="_GoBack"/>
-      <w:bookmarkEnd w:id="44"/>
-      <w:r>
-        <w:t>圖</w:t>
+        <w:t>，如圖</w:t>
       </w:r>
       <w:r>
         <w:t>4.15</w:t>
@@ -11750,21 +11984,34 @@
       <w:pPr>
         <w:pStyle w:val="affff6"/>
       </w:pPr>
-      <w:bookmarkStart w:id="45" w:name="_Toc516635986"/>
+      <w:bookmarkStart w:id="44" w:name="_Toc516635986"/>
       <w:r>
         <w:t>圖</w:t>
       </w:r>
       <w:r>
         <w:t xml:space="preserve"> </w:t>
       </w:r>
-      <w:fldSimple w:instr=" STYLEREF 1 \s ">
-        <w:r>
-          <w:rPr>
-            <w:noProof/>
-          </w:rPr>
-          <w:t>4</w:t>
-        </w:r>
-      </w:fldSimple>
+      <w:r>
+        <w:fldChar w:fldCharType="begin"/>
+      </w:r>
+      <w:r>
+        <w:instrText xml:space="preserve"> STYLEREF 1 \s </w:instrText>
+      </w:r>
+      <w:r>
+        <w:fldChar w:fldCharType="separate"/>
+      </w:r>
+      <w:r>
+        <w:rPr>
+          <w:noProof/>
+        </w:rPr>
+        <w:t>4</w:t>
+      </w:r>
+      <w:r>
+        <w:rPr>
+          <w:noProof/>
+        </w:rPr>
+        <w:fldChar w:fldCharType="end"/>
+      </w:r>
       <w:r>
         <w:t>.</w:t>
       </w:r>
@@ -11798,7 +12045,7 @@
       <w:r>
         <w:t>環境設置圖</w:t>
       </w:r>
-      <w:bookmarkEnd w:id="45"/>
+      <w:bookmarkEnd w:id="44"/>
     </w:p>
     <w:p>
       <w:pPr>
@@ -11806,19 +12053,13 @@
         <w:spacing w:after="120" w:line="480" w:lineRule="exact"/>
       </w:pPr>
       <w:r>
-        <w:t>步驟</w:t>
-      </w:r>
-      <w:r>
-        <w:t xml:space="preserve">9. </w:t>
-      </w:r>
-      <w:r>
-        <w:t>若成功加入，則會在</w:t>
-      </w:r>
-      <w:r>
-        <w:t>Git Bash</w:t>
-      </w:r>
-      <w:r>
-        <w:t>中顯示出紅色框框內的程式碼，如圖</w:t>
+        <w:rPr>
+          <w:rFonts w:hint="eastAsia"/>
+        </w:rPr>
+        <w:t>此圖為成功登入之畫面，為主畫面。此端功能之有結帳之功能，也就是只提供顧客端進行結帳之操作</w:t>
+      </w:r>
+      <w:r>
+        <w:t>，如圖</w:t>
       </w:r>
       <w:r>
         <w:t>4.16</w:t>
@@ -11885,21 +12126,34 @@
       <w:pPr>
         <w:pStyle w:val="affff6"/>
       </w:pPr>
-      <w:bookmarkStart w:id="46" w:name="_Toc516635987"/>
+      <w:bookmarkStart w:id="45" w:name="_Toc516635987"/>
       <w:r>
         <w:t>圖</w:t>
       </w:r>
       <w:r>
         <w:t xml:space="preserve"> </w:t>
       </w:r>
-      <w:fldSimple w:instr=" STYLEREF 1 \s ">
-        <w:r>
-          <w:rPr>
-            <w:noProof/>
-          </w:rPr>
-          <w:t>4</w:t>
-        </w:r>
-      </w:fldSimple>
+      <w:r>
+        <w:fldChar w:fldCharType="begin"/>
+      </w:r>
+      <w:r>
+        <w:instrText xml:space="preserve"> STYLEREF 1 \s </w:instrText>
+      </w:r>
+      <w:r>
+        <w:fldChar w:fldCharType="separate"/>
+      </w:r>
+      <w:r>
+        <w:rPr>
+          <w:noProof/>
+        </w:rPr>
+        <w:t>4</w:t>
+      </w:r>
+      <w:r>
+        <w:rPr>
+          <w:noProof/>
+        </w:rPr>
+        <w:fldChar w:fldCharType="end"/>
+      </w:r>
       <w:r>
         <w:t>.</w:t>
       </w:r>
@@ -11933,7 +12187,7 @@
       <w:r>
         <w:t>環境設置圖</w:t>
       </w:r>
-      <w:bookmarkEnd w:id="46"/>
+      <w:bookmarkEnd w:id="45"/>
     </w:p>
     <w:p>
       <w:pPr>
@@ -11941,19 +12195,31 @@
         <w:spacing w:after="120" w:line="480" w:lineRule="exact"/>
       </w:pPr>
       <w:r>
-        <w:t>步驟</w:t>
-      </w:r>
-      <w:r>
-        <w:t xml:space="preserve">10. </w:t>
-      </w:r>
-      <w:r>
-        <w:t>成功加入後，專案資料夾內則會建立起紅色框框中的資料夾與</w:t>
-      </w:r>
-      <w:r>
-        <w:t>json</w:t>
-      </w:r>
-      <w:r>
-        <w:t>檔，如圖</w:t>
+        <w:rPr>
+          <w:rFonts w:hint="eastAsia"/>
+        </w:rPr>
+        <w:t>此圖為按下「結帳」之按鈕所進入的頁面</w:t>
+      </w:r>
+      <w:r>
+        <w:rPr>
+          <w:rFonts w:hint="eastAsia"/>
+        </w:rPr>
+        <w:t>。消費者須將買</w:t>
+      </w:r>
+      <w:r>
+        <w:rPr>
+          <w:rFonts w:hint="eastAsia"/>
+        </w:rPr>
+        <w:t>的物品放置在結帳台上，被結帳台感應的物品都會顯示在此頁面，</w:t>
+      </w:r>
+      <w:r>
+        <w:rPr>
+          <w:rFonts w:hint="eastAsia"/>
+        </w:rPr>
+        <w:t>如果不需要此商品可以按下最右邊的「這個我不要」按鈕即可取消購買此商品。總金額顯示在左下角，如果想放棄本次交易，選擇右下角的「我要放棄本次交易」按鈕即可，頁面將轉跳回主畫面。如果金額與商品都確認無誤，就按下「確定無誤按下我」按鈕，即可進行結帳，</w:t>
+      </w:r>
+      <w:r>
+        <w:t>如圖</w:t>
       </w:r>
       <w:r>
         <w:t>4.17</w:t>
@@ -12020,21 +12286,34 @@
       <w:pPr>
         <w:pStyle w:val="affff6"/>
       </w:pPr>
-      <w:bookmarkStart w:id="47" w:name="_Toc516635988"/>
+      <w:bookmarkStart w:id="46" w:name="_Toc516635988"/>
       <w:r>
         <w:t>圖</w:t>
       </w:r>
       <w:r>
         <w:t xml:space="preserve"> </w:t>
       </w:r>
-      <w:fldSimple w:instr=" STYLEREF 1 \s ">
-        <w:r>
-          <w:rPr>
-            <w:noProof/>
-          </w:rPr>
-          <w:t>4</w:t>
-        </w:r>
-      </w:fldSimple>
+      <w:r>
+        <w:fldChar w:fldCharType="begin"/>
+      </w:r>
+      <w:r>
+        <w:instrText xml:space="preserve"> STYLEREF 1 \s </w:instrText>
+      </w:r>
+      <w:r>
+        <w:fldChar w:fldCharType="separate"/>
+      </w:r>
+      <w:r>
+        <w:rPr>
+          <w:noProof/>
+        </w:rPr>
+        <w:t>4</w:t>
+      </w:r>
+      <w:r>
+        <w:rPr>
+          <w:noProof/>
+        </w:rPr>
+        <w:fldChar w:fldCharType="end"/>
+      </w:r>
       <w:r>
         <w:t>.</w:t>
       </w:r>
@@ -12068,13 +12347,15 @@
       <w:r>
         <w:t>環境設置圖</w:t>
       </w:r>
-      <w:bookmarkEnd w:id="47"/>
+      <w:bookmarkEnd w:id="46"/>
     </w:p>
     <w:p>
       <w:pPr>
         <w:pStyle w:val="afff7"/>
         <w:spacing w:after="120" w:line="480" w:lineRule="exact"/>
       </w:pPr>
+      <w:bookmarkStart w:id="47" w:name="_GoBack"/>
+      <w:bookmarkEnd w:id="47"/>
       <w:r>
         <w:t>步驟</w:t>
       </w:r>
@@ -12171,27 +12452,14 @@
       <w:r>
         <w:t xml:space="preserve"> </w:t>
       </w:r>
-      <w:r>
-        <w:fldChar w:fldCharType="begin"/>
-      </w:r>
-      <w:r>
-        <w:instrText xml:space="preserve"> STYLEREF 1 \s </w:instrText>
-      </w:r>
-      <w:r>
-        <w:fldChar w:fldCharType="separate"/>
-      </w:r>
-      <w:r>
-        <w:rPr>
-          <w:noProof/>
-        </w:rPr>
-        <w:t>4</w:t>
-      </w:r>
-      <w:r>
-        <w:rPr>
-          <w:noProof/>
-        </w:rPr>
-        <w:fldChar w:fldCharType="end"/>
-      </w:r>
+      <w:fldSimple w:instr=" STYLEREF 1 \s ">
+        <w:r>
+          <w:rPr>
+            <w:noProof/>
+          </w:rPr>
+          <w:t>4</w:t>
+        </w:r>
+      </w:fldSimple>
       <w:r>
         <w:t>.</w:t>
       </w:r>
@@ -12267,9 +12535,6 @@
       <w:pPr>
         <w:pStyle w:val="afff7"/>
         <w:spacing w:after="120" w:line="480" w:lineRule="exact"/>
-        <w:rPr>
-          <w:rFonts w:hint="eastAsia"/>
-        </w:rPr>
       </w:pPr>
     </w:p>
     <w:p>
@@ -12622,14 +12887,27 @@
       <w:r>
         <w:t xml:space="preserve"> </w:t>
       </w:r>
-      <w:fldSimple w:instr=" STYLEREF 1 \s ">
-        <w:r>
-          <w:rPr>
-            <w:noProof/>
-          </w:rPr>
-          <w:t>4</w:t>
-        </w:r>
-      </w:fldSimple>
+      <w:r>
+        <w:fldChar w:fldCharType="begin"/>
+      </w:r>
+      <w:r>
+        <w:instrText xml:space="preserve"> STYLEREF 1 \s </w:instrText>
+      </w:r>
+      <w:r>
+        <w:fldChar w:fldCharType="separate"/>
+      </w:r>
+      <w:r>
+        <w:rPr>
+          <w:noProof/>
+        </w:rPr>
+        <w:t>4</w:t>
+      </w:r>
+      <w:r>
+        <w:rPr>
+          <w:noProof/>
+        </w:rPr>
+        <w:fldChar w:fldCharType="end"/>
+      </w:r>
       <w:r>
         <w:t>.</w:t>
       </w:r>
@@ -18491,7 +18769,7 @@
 </file>
 
 <file path=customXml/itemProps1.xml><?xml version="1.0" encoding="utf-8"?>
-<ds:datastoreItem xmlns:ds="http://schemas.openxmlformats.org/officeDocument/2006/customXml" ds:itemID="{C11C09D9-D270-49A8-8289-9F4B6F35BD34}">
+<ds:datastoreItem xmlns:ds="http://schemas.openxmlformats.org/officeDocument/2006/customXml" ds:itemID="{B3EB8B31-37F8-4F23-A2B1-AC3B7DF79FD3}">
   <ds:schemaRefs>
     <ds:schemaRef ds:uri="http://schemas.openxmlformats.org/officeDocument/2006/bibliography"/>
   </ds:schemaRefs>

--- a/三下/資訊系統專題/資訊系統專題/無人商店.docx
+++ b/三下/資訊系統專題/資訊系統專題/無人商店.docx
@@ -6894,27 +6894,14 @@
       <w:r>
         <w:t xml:space="preserve"> </w:t>
       </w:r>
-      <w:r>
-        <w:fldChar w:fldCharType="begin"/>
-      </w:r>
-      <w:r>
-        <w:instrText xml:space="preserve"> STYLEREF 1 \s </w:instrText>
-      </w:r>
-      <w:r>
-        <w:fldChar w:fldCharType="separate"/>
-      </w:r>
-      <w:r>
-        <w:rPr>
-          <w:noProof/>
-        </w:rPr>
-        <w:t>3</w:t>
-      </w:r>
-      <w:r>
-        <w:rPr>
-          <w:noProof/>
-        </w:rPr>
-        <w:fldChar w:fldCharType="end"/>
-      </w:r>
+      <w:fldSimple w:instr=" STYLEREF 1 \s ">
+        <w:r>
+          <w:rPr>
+            <w:noProof/>
+          </w:rPr>
+          <w:t>3</w:t>
+        </w:r>
+      </w:fldSimple>
       <w:r>
         <w:t>.</w:t>
       </w:r>
@@ -7870,27 +7857,14 @@
       <w:r>
         <w:t xml:space="preserve"> </w:t>
       </w:r>
-      <w:r>
-        <w:fldChar w:fldCharType="begin"/>
-      </w:r>
-      <w:r>
-        <w:instrText xml:space="preserve"> STYLEREF 1 \s </w:instrText>
-      </w:r>
-      <w:r>
-        <w:fldChar w:fldCharType="separate"/>
-      </w:r>
-      <w:r>
-        <w:rPr>
-          <w:noProof/>
-        </w:rPr>
-        <w:t>3</w:t>
-      </w:r>
-      <w:r>
-        <w:rPr>
-          <w:noProof/>
-        </w:rPr>
-        <w:fldChar w:fldCharType="end"/>
-      </w:r>
+      <w:fldSimple w:instr=" STYLEREF 1 \s ">
+        <w:r>
+          <w:rPr>
+            <w:noProof/>
+          </w:rPr>
+          <w:t>3</w:t>
+        </w:r>
+      </w:fldSimple>
       <w:r>
         <w:t>.</w:t>
       </w:r>
@@ -8342,27 +8316,14 @@
       <w:r>
         <w:t xml:space="preserve"> </w:t>
       </w:r>
-      <w:r>
-        <w:fldChar w:fldCharType="begin"/>
-      </w:r>
-      <w:r>
-        <w:instrText xml:space="preserve"> STYLEREF 1 \s </w:instrText>
-      </w:r>
-      <w:r>
-        <w:fldChar w:fldCharType="separate"/>
-      </w:r>
-      <w:r>
-        <w:rPr>
-          <w:noProof/>
-        </w:rPr>
-        <w:t>4</w:t>
-      </w:r>
-      <w:r>
-        <w:rPr>
-          <w:noProof/>
-        </w:rPr>
-        <w:fldChar w:fldCharType="end"/>
-      </w:r>
+      <w:fldSimple w:instr=" STYLEREF 1 \s ">
+        <w:r>
+          <w:rPr>
+            <w:noProof/>
+          </w:rPr>
+          <w:t>4</w:t>
+        </w:r>
+      </w:fldSimple>
       <w:r>
         <w:t>.</w:t>
       </w:r>
@@ -8514,27 +8475,14 @@
       <w:r>
         <w:t xml:space="preserve"> </w:t>
       </w:r>
-      <w:r>
-        <w:fldChar w:fldCharType="begin"/>
-      </w:r>
-      <w:r>
-        <w:instrText xml:space="preserve"> STYLEREF 1 \s </w:instrText>
-      </w:r>
-      <w:r>
-        <w:fldChar w:fldCharType="separate"/>
-      </w:r>
-      <w:r>
-        <w:rPr>
-          <w:noProof/>
-        </w:rPr>
-        <w:t>4</w:t>
-      </w:r>
-      <w:r>
-        <w:rPr>
-          <w:noProof/>
-        </w:rPr>
-        <w:fldChar w:fldCharType="end"/>
-      </w:r>
+      <w:fldSimple w:instr=" STYLEREF 1 \s ">
+        <w:r>
+          <w:rPr>
+            <w:noProof/>
+          </w:rPr>
+          <w:t>4</w:t>
+        </w:r>
+      </w:fldSimple>
       <w:r>
         <w:t>.</w:t>
       </w:r>
@@ -8700,27 +8648,14 @@
       <w:r>
         <w:t xml:space="preserve"> </w:t>
       </w:r>
-      <w:r>
-        <w:fldChar w:fldCharType="begin"/>
-      </w:r>
-      <w:r>
-        <w:instrText xml:space="preserve"> STYLEREF 1 \s </w:instrText>
-      </w:r>
-      <w:r>
-        <w:fldChar w:fldCharType="separate"/>
-      </w:r>
-      <w:r>
-        <w:rPr>
-          <w:noProof/>
-        </w:rPr>
-        <w:t>4</w:t>
-      </w:r>
-      <w:r>
-        <w:rPr>
-          <w:noProof/>
-        </w:rPr>
-        <w:fldChar w:fldCharType="end"/>
-      </w:r>
+      <w:fldSimple w:instr=" STYLEREF 1 \s ">
+        <w:r>
+          <w:rPr>
+            <w:noProof/>
+          </w:rPr>
+          <w:t>4</w:t>
+        </w:r>
+      </w:fldSimple>
       <w:r>
         <w:t>.</w:t>
       </w:r>
@@ -8913,27 +8848,14 @@
       <w:r>
         <w:t xml:space="preserve"> </w:t>
       </w:r>
-      <w:r>
-        <w:fldChar w:fldCharType="begin"/>
-      </w:r>
-      <w:r>
-        <w:instrText xml:space="preserve"> STYLEREF 1 \s </w:instrText>
-      </w:r>
-      <w:r>
-        <w:fldChar w:fldCharType="separate"/>
-      </w:r>
-      <w:r>
-        <w:rPr>
-          <w:noProof/>
-        </w:rPr>
-        <w:t>4</w:t>
-      </w:r>
-      <w:r>
-        <w:rPr>
-          <w:noProof/>
-        </w:rPr>
-        <w:fldChar w:fldCharType="end"/>
-      </w:r>
+      <w:fldSimple w:instr=" STYLEREF 1 \s ">
+        <w:r>
+          <w:rPr>
+            <w:noProof/>
+          </w:rPr>
+          <w:t>4</w:t>
+        </w:r>
+      </w:fldSimple>
       <w:r>
         <w:t>.</w:t>
       </w:r>
@@ -9160,27 +9082,14 @@
       <w:r>
         <w:t xml:space="preserve"> </w:t>
       </w:r>
-      <w:r>
-        <w:fldChar w:fldCharType="begin"/>
-      </w:r>
-      <w:r>
-        <w:instrText xml:space="preserve"> STYLEREF 1 \s </w:instrText>
-      </w:r>
-      <w:r>
-        <w:fldChar w:fldCharType="separate"/>
-      </w:r>
-      <w:r>
-        <w:rPr>
-          <w:noProof/>
-        </w:rPr>
-        <w:t>4</w:t>
-      </w:r>
-      <w:r>
-        <w:rPr>
-          <w:noProof/>
-        </w:rPr>
-        <w:fldChar w:fldCharType="end"/>
-      </w:r>
+      <w:fldSimple w:instr=" STYLEREF 1 \s ">
+        <w:r>
+          <w:rPr>
+            <w:noProof/>
+          </w:rPr>
+          <w:t>4</w:t>
+        </w:r>
+      </w:fldSimple>
       <w:r>
         <w:t>.</w:t>
       </w:r>
@@ -9371,27 +9280,14 @@
       <w:r>
         <w:t xml:space="preserve"> </w:t>
       </w:r>
-      <w:r>
-        <w:fldChar w:fldCharType="begin"/>
-      </w:r>
-      <w:r>
-        <w:instrText xml:space="preserve"> STYLEREF 1 \s </w:instrText>
-      </w:r>
-      <w:r>
-        <w:fldChar w:fldCharType="separate"/>
-      </w:r>
-      <w:r>
-        <w:rPr>
-          <w:noProof/>
-        </w:rPr>
-        <w:t>4</w:t>
-      </w:r>
-      <w:r>
-        <w:rPr>
-          <w:noProof/>
-        </w:rPr>
-        <w:fldChar w:fldCharType="end"/>
-      </w:r>
+      <w:fldSimple w:instr=" STYLEREF 1 \s ">
+        <w:r>
+          <w:rPr>
+            <w:noProof/>
+          </w:rPr>
+          <w:t>4</w:t>
+        </w:r>
+      </w:fldSimple>
       <w:r>
         <w:t>.</w:t>
       </w:r>
@@ -9561,27 +9457,14 @@
       <w:r>
         <w:t xml:space="preserve"> </w:t>
       </w:r>
-      <w:r>
-        <w:fldChar w:fldCharType="begin"/>
-      </w:r>
-      <w:r>
-        <w:instrText xml:space="preserve"> STYLEREF 1 \s </w:instrText>
-      </w:r>
-      <w:r>
-        <w:fldChar w:fldCharType="separate"/>
-      </w:r>
-      <w:r>
-        <w:rPr>
-          <w:noProof/>
-        </w:rPr>
-        <w:t>4</w:t>
-      </w:r>
-      <w:r>
-        <w:rPr>
-          <w:noProof/>
-        </w:rPr>
-        <w:fldChar w:fldCharType="end"/>
-      </w:r>
+      <w:fldSimple w:instr=" STYLEREF 1 \s ">
+        <w:r>
+          <w:rPr>
+            <w:noProof/>
+          </w:rPr>
+          <w:t>4</w:t>
+        </w:r>
+      </w:fldSimple>
       <w:r>
         <w:t>.</w:t>
       </w:r>
@@ -9742,27 +9625,14 @@
       <w:r>
         <w:t xml:space="preserve"> </w:t>
       </w:r>
-      <w:r>
-        <w:fldChar w:fldCharType="begin"/>
-      </w:r>
-      <w:r>
-        <w:instrText xml:space="preserve"> STYLEREF 1 \s </w:instrText>
-      </w:r>
-      <w:r>
-        <w:fldChar w:fldCharType="separate"/>
-      </w:r>
-      <w:r>
-        <w:rPr>
-          <w:noProof/>
-        </w:rPr>
-        <w:t>4</w:t>
-      </w:r>
-      <w:r>
-        <w:rPr>
-          <w:noProof/>
-        </w:rPr>
-        <w:fldChar w:fldCharType="end"/>
-      </w:r>
+      <w:fldSimple w:instr=" STYLEREF 1 \s ">
+        <w:r>
+          <w:rPr>
+            <w:noProof/>
+          </w:rPr>
+          <w:t>4</w:t>
+        </w:r>
+      </w:fldSimple>
       <w:r>
         <w:t>.</w:t>
       </w:r>
@@ -9964,27 +9834,14 @@
       <w:r>
         <w:t xml:space="preserve"> </w:t>
       </w:r>
-      <w:r>
-        <w:fldChar w:fldCharType="begin"/>
-      </w:r>
-      <w:r>
-        <w:instrText xml:space="preserve"> STYLEREF 1 \s </w:instrText>
-      </w:r>
-      <w:r>
-        <w:fldChar w:fldCharType="separate"/>
-      </w:r>
-      <w:r>
-        <w:rPr>
-          <w:noProof/>
-        </w:rPr>
-        <w:t>4</w:t>
-      </w:r>
-      <w:r>
-        <w:rPr>
-          <w:noProof/>
-        </w:rPr>
-        <w:fldChar w:fldCharType="end"/>
-      </w:r>
+      <w:fldSimple w:instr=" STYLEREF 1 \s ">
+        <w:r>
+          <w:rPr>
+            <w:noProof/>
+          </w:rPr>
+          <w:t>4</w:t>
+        </w:r>
+      </w:fldSimple>
       <w:r>
         <w:t>.</w:t>
       </w:r>
@@ -10639,27 +10496,14 @@
       <w:r>
         <w:t xml:space="preserve"> </w:t>
       </w:r>
-      <w:r>
-        <w:fldChar w:fldCharType="begin"/>
-      </w:r>
-      <w:r>
-        <w:instrText xml:space="preserve"> STYLEREF 1 \s </w:instrText>
-      </w:r>
-      <w:r>
-        <w:fldChar w:fldCharType="separate"/>
-      </w:r>
-      <w:r>
-        <w:rPr>
-          <w:noProof/>
-        </w:rPr>
-        <w:t>4</w:t>
-      </w:r>
-      <w:r>
-        <w:rPr>
-          <w:noProof/>
-        </w:rPr>
-        <w:fldChar w:fldCharType="end"/>
-      </w:r>
+      <w:fldSimple w:instr=" STYLEREF 1 \s ">
+        <w:r>
+          <w:rPr>
+            <w:noProof/>
+          </w:rPr>
+          <w:t>4</w:t>
+        </w:r>
+      </w:fldSimple>
       <w:r>
         <w:t>.</w:t>
       </w:r>
@@ -10781,27 +10625,14 @@
       <w:r>
         <w:t xml:space="preserve"> </w:t>
       </w:r>
-      <w:r>
-        <w:fldChar w:fldCharType="begin"/>
-      </w:r>
-      <w:r>
-        <w:instrText xml:space="preserve"> STYLEREF 1 \s </w:instrText>
-      </w:r>
-      <w:r>
-        <w:fldChar w:fldCharType="separate"/>
-      </w:r>
-      <w:r>
-        <w:rPr>
-          <w:noProof/>
-        </w:rPr>
-        <w:t>4</w:t>
-      </w:r>
-      <w:r>
-        <w:rPr>
-          <w:noProof/>
-        </w:rPr>
-        <w:fldChar w:fldCharType="end"/>
-      </w:r>
+      <w:fldSimple w:instr=" STYLEREF 1 \s ">
+        <w:r>
+          <w:rPr>
+            <w:noProof/>
+          </w:rPr>
+          <w:t>4</w:t>
+        </w:r>
+      </w:fldSimple>
       <w:r>
         <w:t>.</w:t>
       </w:r>
@@ -10971,27 +10802,14 @@
       <w:r>
         <w:t xml:space="preserve"> </w:t>
       </w:r>
-      <w:r>
-        <w:fldChar w:fldCharType="begin"/>
-      </w:r>
-      <w:r>
-        <w:instrText xml:space="preserve"> STYLEREF 1 \s </w:instrText>
-      </w:r>
-      <w:r>
-        <w:fldChar w:fldCharType="separate"/>
-      </w:r>
-      <w:r>
-        <w:rPr>
-          <w:noProof/>
-        </w:rPr>
-        <w:t>4</w:t>
-      </w:r>
-      <w:r>
-        <w:rPr>
-          <w:noProof/>
-        </w:rPr>
-        <w:fldChar w:fldCharType="end"/>
-      </w:r>
+      <w:fldSimple w:instr=" STYLEREF 1 \s ">
+        <w:r>
+          <w:rPr>
+            <w:noProof/>
+          </w:rPr>
+          <w:t>4</w:t>
+        </w:r>
+      </w:fldSimple>
       <w:r>
         <w:t>.</w:t>
       </w:r>
@@ -11221,27 +11039,14 @@
       <w:r>
         <w:t xml:space="preserve"> </w:t>
       </w:r>
-      <w:r>
-        <w:fldChar w:fldCharType="begin"/>
-      </w:r>
-      <w:r>
-        <w:instrText xml:space="preserve"> STYLEREF 1 \s </w:instrText>
-      </w:r>
-      <w:r>
-        <w:fldChar w:fldCharType="separate"/>
-      </w:r>
-      <w:r>
-        <w:rPr>
-          <w:noProof/>
-        </w:rPr>
-        <w:t>4</w:t>
-      </w:r>
-      <w:r>
-        <w:rPr>
-          <w:noProof/>
-        </w:rPr>
-        <w:fldChar w:fldCharType="end"/>
-      </w:r>
+      <w:fldSimple w:instr=" STYLEREF 1 \s ">
+        <w:r>
+          <w:rPr>
+            <w:noProof/>
+          </w:rPr>
+          <w:t>4</w:t>
+        </w:r>
+      </w:fldSimple>
       <w:r>
         <w:t>.</w:t>
       </w:r>
@@ -11363,27 +11168,14 @@
       <w:r>
         <w:t xml:space="preserve"> </w:t>
       </w:r>
-      <w:r>
-        <w:fldChar w:fldCharType="begin"/>
-      </w:r>
-      <w:r>
-        <w:instrText xml:space="preserve"> STYLEREF 1 \s </w:instrText>
-      </w:r>
-      <w:r>
-        <w:fldChar w:fldCharType="separate"/>
-      </w:r>
-      <w:r>
-        <w:rPr>
-          <w:noProof/>
-        </w:rPr>
-        <w:t>4</w:t>
-      </w:r>
-      <w:r>
-        <w:rPr>
-          <w:noProof/>
-        </w:rPr>
-        <w:fldChar w:fldCharType="end"/>
-      </w:r>
+      <w:fldSimple w:instr=" STYLEREF 1 \s ">
+        <w:r>
+          <w:rPr>
+            <w:noProof/>
+          </w:rPr>
+          <w:t>4</w:t>
+        </w:r>
+      </w:fldSimple>
       <w:r>
         <w:t>.</w:t>
       </w:r>
@@ -11523,27 +11315,14 @@
       <w:r>
         <w:t xml:space="preserve"> </w:t>
       </w:r>
-      <w:r>
-        <w:fldChar w:fldCharType="begin"/>
-      </w:r>
-      <w:r>
-        <w:instrText xml:space="preserve"> STYLEREF 1 \s </w:instrText>
-      </w:r>
-      <w:r>
-        <w:fldChar w:fldCharType="separate"/>
-      </w:r>
-      <w:r>
-        <w:rPr>
-          <w:noProof/>
-        </w:rPr>
-        <w:t>4</w:t>
-      </w:r>
-      <w:r>
-        <w:rPr>
-          <w:noProof/>
-        </w:rPr>
-        <w:fldChar w:fldCharType="end"/>
-      </w:r>
+      <w:fldSimple w:instr=" STYLEREF 1 \s ">
+        <w:r>
+          <w:rPr>
+            <w:noProof/>
+          </w:rPr>
+          <w:t>4</w:t>
+        </w:r>
+      </w:fldSimple>
       <w:r>
         <w:t>.</w:t>
       </w:r>
@@ -11701,27 +11480,14 @@
       <w:r>
         <w:t xml:space="preserve"> </w:t>
       </w:r>
-      <w:r>
-        <w:fldChar w:fldCharType="begin"/>
-      </w:r>
-      <w:r>
-        <w:instrText xml:space="preserve"> STYLEREF 1 \s </w:instrText>
-      </w:r>
-      <w:r>
-        <w:fldChar w:fldCharType="separate"/>
-      </w:r>
-      <w:r>
-        <w:rPr>
-          <w:noProof/>
-        </w:rPr>
-        <w:t>4</w:t>
-      </w:r>
-      <w:r>
-        <w:rPr>
-          <w:noProof/>
-        </w:rPr>
-        <w:fldChar w:fldCharType="end"/>
-      </w:r>
+      <w:fldSimple w:instr=" STYLEREF 1 \s ">
+        <w:r>
+          <w:rPr>
+            <w:noProof/>
+          </w:rPr>
+          <w:t>4</w:t>
+        </w:r>
+      </w:fldSimple>
       <w:r>
         <w:t>.</w:t>
       </w:r>
@@ -11843,27 +11609,14 @@
       <w:r>
         <w:t xml:space="preserve"> </w:t>
       </w:r>
-      <w:r>
-        <w:fldChar w:fldCharType="begin"/>
-      </w:r>
-      <w:r>
-        <w:instrText xml:space="preserve"> STYLEREF 1 \s </w:instrText>
-      </w:r>
-      <w:r>
-        <w:fldChar w:fldCharType="separate"/>
-      </w:r>
-      <w:r>
-        <w:rPr>
-          <w:noProof/>
-        </w:rPr>
-        <w:t>4</w:t>
-      </w:r>
-      <w:r>
-        <w:rPr>
-          <w:noProof/>
-        </w:rPr>
-        <w:fldChar w:fldCharType="end"/>
-      </w:r>
+      <w:fldSimple w:instr=" STYLEREF 1 \s ">
+        <w:r>
+          <w:rPr>
+            <w:noProof/>
+          </w:rPr>
+          <w:t>4</w:t>
+        </w:r>
+      </w:fldSimple>
       <w:r>
         <w:t>.</w:t>
       </w:r>
@@ -11991,27 +11744,14 @@
       <w:r>
         <w:t xml:space="preserve"> </w:t>
       </w:r>
-      <w:r>
-        <w:fldChar w:fldCharType="begin"/>
-      </w:r>
-      <w:r>
-        <w:instrText xml:space="preserve"> STYLEREF 1 \s </w:instrText>
-      </w:r>
-      <w:r>
-        <w:fldChar w:fldCharType="separate"/>
-      </w:r>
-      <w:r>
-        <w:rPr>
-          <w:noProof/>
-        </w:rPr>
-        <w:t>4</w:t>
-      </w:r>
-      <w:r>
-        <w:rPr>
-          <w:noProof/>
-        </w:rPr>
-        <w:fldChar w:fldCharType="end"/>
-      </w:r>
+      <w:fldSimple w:instr=" STYLEREF 1 \s ">
+        <w:r>
+          <w:rPr>
+            <w:noProof/>
+          </w:rPr>
+          <w:t>4</w:t>
+        </w:r>
+      </w:fldSimple>
       <w:r>
         <w:t>.</w:t>
       </w:r>
@@ -12133,27 +11873,14 @@
       <w:r>
         <w:t xml:space="preserve"> </w:t>
       </w:r>
-      <w:r>
-        <w:fldChar w:fldCharType="begin"/>
-      </w:r>
-      <w:r>
-        <w:instrText xml:space="preserve"> STYLEREF 1 \s </w:instrText>
-      </w:r>
-      <w:r>
-        <w:fldChar w:fldCharType="separate"/>
-      </w:r>
-      <w:r>
-        <w:rPr>
-          <w:noProof/>
-        </w:rPr>
-        <w:t>4</w:t>
-      </w:r>
-      <w:r>
-        <w:rPr>
-          <w:noProof/>
-        </w:rPr>
-        <w:fldChar w:fldCharType="end"/>
-      </w:r>
+      <w:fldSimple w:instr=" STYLEREF 1 \s ">
+        <w:r>
+          <w:rPr>
+            <w:noProof/>
+          </w:rPr>
+          <w:t>4</w:t>
+        </w:r>
+      </w:fldSimple>
       <w:r>
         <w:t>.</w:t>
       </w:r>
@@ -12293,27 +12020,14 @@
       <w:r>
         <w:t xml:space="preserve"> </w:t>
       </w:r>
-      <w:r>
-        <w:fldChar w:fldCharType="begin"/>
-      </w:r>
-      <w:r>
-        <w:instrText xml:space="preserve"> STYLEREF 1 \s </w:instrText>
-      </w:r>
-      <w:r>
-        <w:fldChar w:fldCharType="separate"/>
-      </w:r>
-      <w:r>
-        <w:rPr>
-          <w:noProof/>
-        </w:rPr>
-        <w:t>4</w:t>
-      </w:r>
-      <w:r>
-        <w:rPr>
-          <w:noProof/>
-        </w:rPr>
-        <w:fldChar w:fldCharType="end"/>
-      </w:r>
+      <w:fldSimple w:instr=" STYLEREF 1 \s ">
+        <w:r>
+          <w:rPr>
+            <w:noProof/>
+          </w:rPr>
+          <w:t>4</w:t>
+        </w:r>
+      </w:fldSimple>
       <w:r>
         <w:t>.</w:t>
       </w:r>
@@ -12354,6 +12068,12 @@
         <w:pStyle w:val="afff7"/>
         <w:spacing w:after="120" w:line="480" w:lineRule="exact"/>
       </w:pPr>
+      <w:r>
+        <w:rPr>
+          <w:rFonts w:hint="eastAsia"/>
+        </w:rPr>
+        <w:t>此圖為</w:t>
+      </w:r>
       <w:bookmarkStart w:id="47" w:name="_GoBack"/>
       <w:bookmarkEnd w:id="47"/>
       <w:r>
@@ -12371,15 +12091,7 @@
       </w:r>
       <w:proofErr w:type="spellEnd"/>
       <w:r>
-        <w:t>檔中的內容將會從左邊的程式碼變為</w:t>
-      </w:r>
-      <w:proofErr w:type="gramStart"/>
-      <w:r>
-        <w:t>右邊，</w:t>
-      </w:r>
-      <w:proofErr w:type="gramEnd"/>
-      <w:r>
-        <w:t>而兩者之間的差異在於多了紅色框框中的程式碼，如圖</w:t>
+        <w:t>檔中的內容將會從左邊的程式碼變為右邊，而兩者之間的差異在於多了紅色框框中的程式碼，如圖</w:t>
       </w:r>
       <w:r>
         <w:t>4.18</w:t>
@@ -12452,14 +12164,27 @@
       <w:r>
         <w:t xml:space="preserve"> </w:t>
       </w:r>
-      <w:fldSimple w:instr=" STYLEREF 1 \s ">
-        <w:r>
-          <w:rPr>
-            <w:noProof/>
-          </w:rPr>
-          <w:t>4</w:t>
-        </w:r>
-      </w:fldSimple>
+      <w:r>
+        <w:fldChar w:fldCharType="begin"/>
+      </w:r>
+      <w:r>
+        <w:instrText xml:space="preserve"> STYLEREF 1 \s </w:instrText>
+      </w:r>
+      <w:r>
+        <w:fldChar w:fldCharType="separate"/>
+      </w:r>
+      <w:r>
+        <w:rPr>
+          <w:noProof/>
+        </w:rPr>
+        <w:t>4</w:t>
+      </w:r>
+      <w:r>
+        <w:rPr>
+          <w:noProof/>
+        </w:rPr>
+        <w:fldChar w:fldCharType="end"/>
+      </w:r>
       <w:r>
         <w:t>.</w:t>
       </w:r>
@@ -12887,27 +12612,14 @@
       <w:r>
         <w:t xml:space="preserve"> </w:t>
       </w:r>
-      <w:r>
-        <w:fldChar w:fldCharType="begin"/>
-      </w:r>
-      <w:r>
-        <w:instrText xml:space="preserve"> STYLEREF 1 \s </w:instrText>
-      </w:r>
-      <w:r>
-        <w:fldChar w:fldCharType="separate"/>
-      </w:r>
-      <w:r>
-        <w:rPr>
-          <w:noProof/>
-        </w:rPr>
-        <w:t>4</w:t>
-      </w:r>
-      <w:r>
-        <w:rPr>
-          <w:noProof/>
-        </w:rPr>
-        <w:fldChar w:fldCharType="end"/>
-      </w:r>
+      <w:fldSimple w:instr=" STYLEREF 1 \s ">
+        <w:r>
+          <w:rPr>
+            <w:noProof/>
+          </w:rPr>
+          <w:t>4</w:t>
+        </w:r>
+      </w:fldSimple>
       <w:r>
         <w:t>.</w:t>
       </w:r>
@@ -18769,7 +18481,7 @@
 </file>
 
 <file path=customXml/itemProps1.xml><?xml version="1.0" encoding="utf-8"?>
-<ds:datastoreItem xmlns:ds="http://schemas.openxmlformats.org/officeDocument/2006/customXml" ds:itemID="{B3EB8B31-37F8-4F23-A2B1-AC3B7DF79FD3}">
+<ds:datastoreItem xmlns:ds="http://schemas.openxmlformats.org/officeDocument/2006/customXml" ds:itemID="{BC83E780-B34C-478C-9F34-AB73EE0680B4}">
   <ds:schemaRefs>
     <ds:schemaRef ds:uri="http://schemas.openxmlformats.org/officeDocument/2006/bibliography"/>
   </ds:schemaRefs>

--- a/三下/資訊系統專題/資訊系統專題/無人商店.docx
+++ b/三下/資訊系統專題/資訊系統專題/無人商店.docx
@@ -4684,7 +4684,23 @@
           <w:sz w:val="28"/>
           <w:szCs w:val="28"/>
         </w:rPr>
-        <w:t>以後，建議開發人員使用</w:t>
+        <w:t>以後，</w:t>
+      </w:r>
+      <w:r>
+        <w:rPr>
+          <w:rFonts w:ascii="Times New Roman" w:eastAsia="標楷體" w:hAnsi="Times New Roman" w:cs="Times New Roman" w:hint="eastAsia"/>
+          <w:sz w:val="28"/>
+          <w:szCs w:val="28"/>
+        </w:rPr>
+        <w:t>建議</w:t>
+      </w:r>
+      <w:r>
+        <w:rPr>
+          <w:rFonts w:ascii="Times New Roman" w:eastAsia="標楷體" w:hAnsi="Times New Roman" w:cs="Times New Roman" w:hint="eastAsia"/>
+          <w:sz w:val="28"/>
+          <w:szCs w:val="28"/>
+        </w:rPr>
+        <w:t>開發人員使用</w:t>
       </w:r>
       <w:r>
         <w:rPr>
@@ -5057,7 +5073,15 @@
           <w:sz w:val="28"/>
           <w:szCs w:val="28"/>
         </w:rPr>
-        <w:t xml:space="preserve"> c</w:t>
+        <w:t xml:space="preserve"> </w:t>
+      </w:r>
+      <w:r>
+        <w:rPr>
+          <w:rFonts w:ascii="Times New Roman" w:eastAsia="標楷體" w:hAnsi="Times New Roman" w:cs="Times New Roman" w:hint="eastAsia"/>
+          <w:sz w:val="28"/>
+          <w:szCs w:val="28"/>
+        </w:rPr>
+        <w:t>C</w:t>
       </w:r>
       <w:r>
         <w:rPr>
@@ -6227,31 +6251,27 @@
     </w:p>
     <w:p>
       <w:pPr>
-        <w:pStyle w:val="Aff0"/>
-        <w:numPr>
-          <w:ilvl w:val="0"/>
-          <w:numId w:val="0"/>
-        </w:numPr>
-        <w:ind w:left="1520" w:firstLine="400"/>
-        <w:rPr>
-          <w:rFonts w:ascii="Times New Roman" w:eastAsia="標楷體" w:hAnsi="Times New Roman"/>
-        </w:rPr>
-      </w:pPr>
-      <w:r>
-        <w:rPr>
-          <w:rFonts w:ascii="Times New Roman" w:eastAsia="標楷體" w:hAnsi="Times New Roman"/>
+        <w:pStyle w:val="aff2"/>
+        <w:ind w:leftChars="600" w:left="1440"/>
+        <w:rPr>
+          <w:rFonts w:ascii="Times New Roman" w:hAnsi="Times New Roman" w:cs="Times New Roman"/>
+        </w:rPr>
+      </w:pPr>
+      <w:r>
+        <w:rPr>
+          <w:rFonts w:ascii="Times New Roman" w:hAnsi="Times New Roman" w:cs="Times New Roman"/>
         </w:rPr>
         <w:t>在屏幕顯示購買清單項目，供使用者瀏覽或</w:t>
       </w:r>
       <w:r>
         <w:rPr>
-          <w:rFonts w:ascii="Times New Roman" w:eastAsia="標楷體" w:hAnsi="Times New Roman" w:hint="eastAsia"/>
+          <w:rFonts w:ascii="Times New Roman" w:hAnsi="Times New Roman" w:cs="Times New Roman" w:hint="eastAsia"/>
         </w:rPr>
         <w:t>供管理員新增修改刪除</w:t>
       </w:r>
       <w:r>
         <w:rPr>
-          <w:rFonts w:ascii="Times New Roman" w:eastAsia="標楷體" w:hAnsi="Times New Roman"/>
+          <w:rFonts w:ascii="Times New Roman" w:hAnsi="Times New Roman" w:cs="Times New Roman"/>
         </w:rPr>
         <w:t>項目。</w:t>
       </w:r>
@@ -6558,7 +6578,7 @@
         <w:rPr>
           <w:rFonts w:ascii="Times New Roman" w:hAnsi="Times New Roman" w:cs="Times New Roman"/>
         </w:rPr>
-        <w:t>系統、網頁架構系統</w:t>
+        <w:t>系統、網頁系統</w:t>
       </w:r>
       <w:r>
         <w:rPr>
@@ -7418,44 +7438,6 @@
     </w:p>
     <w:p>
       <w:pPr>
-        <w:spacing w:after="120" w:line="480" w:lineRule="exact"/>
-        <w:ind w:firstLineChars="200" w:firstLine="560"/>
-        <w:jc w:val="both"/>
-        <w:rPr>
-          <w:rFonts w:ascii="Times New Roman" w:eastAsia="標楷體" w:hAnsi="Times New Roman" w:cs="Times New Roman"/>
-          <w:sz w:val="28"/>
-          <w:szCs w:val="28"/>
-        </w:rPr>
-      </w:pPr>
-      <w:r>
-        <w:rPr>
-          <w:rFonts w:ascii="Times New Roman" w:eastAsia="標楷體" w:hAnsi="Times New Roman" w:cs="Times New Roman"/>
-          <w:sz w:val="28"/>
-          <w:szCs w:val="28"/>
-        </w:rPr>
-        <w:t>除了上述設備</w:t>
-      </w:r>
-      <w:proofErr w:type="gramStart"/>
-      <w:r>
-        <w:rPr>
-          <w:rFonts w:ascii="Times New Roman" w:eastAsia="標楷體" w:hAnsi="Times New Roman" w:cs="Times New Roman"/>
-          <w:sz w:val="28"/>
-          <w:szCs w:val="28"/>
-        </w:rPr>
-        <w:t>以外，</w:t>
-      </w:r>
-      <w:proofErr w:type="gramEnd"/>
-      <w:r>
-        <w:rPr>
-          <w:rFonts w:ascii="Times New Roman" w:eastAsia="標楷體" w:hAnsi="Times New Roman" w:cs="Times New Roman"/>
-          <w:sz w:val="28"/>
-          <w:szCs w:val="28"/>
-        </w:rPr>
-        <w:t>還有整個實驗模型的配線、待測試的裝置部分尚未決定。</w:t>
-      </w:r>
-    </w:p>
-    <w:p>
-      <w:pPr>
         <w:pStyle w:val="af5"/>
         <w:keepLines/>
         <w:numPr>
@@ -7552,16 +7534,40 @@
           <w:sz w:val="28"/>
           <w:szCs w:val="28"/>
         </w:rPr>
-        <w:t>感知層包含了，各式各樣的感測器、樹</w:t>
+        <w:t>感知層包含了，</w:t>
+      </w:r>
+      <w:r>
+        <w:rPr>
+          <w:rFonts w:ascii="Times New Roman" w:eastAsia="標楷體" w:hAnsi="Times New Roman" w:cs="Times New Roman" w:hint="eastAsia"/>
+          <w:sz w:val="28"/>
+          <w:szCs w:val="28"/>
+        </w:rPr>
+        <w:t>讀取機</w:t>
+      </w:r>
+      <w:r>
+        <w:rPr>
+          <w:rFonts w:ascii="Times New Roman" w:eastAsia="標楷體" w:hAnsi="Times New Roman" w:cs="Times New Roman"/>
+          <w:sz w:val="28"/>
+          <w:szCs w:val="28"/>
+        </w:rPr>
+        <w:t>、</w:t>
       </w:r>
       <w:proofErr w:type="gramStart"/>
       <w:r>
         <w:rPr>
-          <w:rFonts w:ascii="Times New Roman" w:eastAsia="標楷體" w:hAnsi="Times New Roman" w:cs="Times New Roman"/>
-          <w:sz w:val="28"/>
-          <w:szCs w:val="28"/>
-        </w:rPr>
-        <w:t>苺</w:t>
+          <w:rFonts w:ascii="Times New Roman" w:eastAsia="標楷體" w:hAnsi="Times New Roman" w:cs="Times New Roman" w:hint="eastAsia"/>
+          <w:sz w:val="28"/>
+          <w:szCs w:val="28"/>
+        </w:rPr>
+        <w:t>筆電</w:t>
+      </w:r>
+      <w:r>
+        <w:rPr>
+          <w:rFonts w:ascii="Times New Roman" w:eastAsia="標楷體" w:hAnsi="Times New Roman" w:cs="Times New Roman"/>
+          <w:sz w:val="28"/>
+          <w:szCs w:val="28"/>
+        </w:rPr>
+        <w:t>與</w:t>
       </w:r>
       <w:proofErr w:type="gramEnd"/>
       <w:r>
@@ -7570,7 +7576,7 @@
           <w:sz w:val="28"/>
           <w:szCs w:val="28"/>
         </w:rPr>
-        <w:t>派主機與行動終端。</w:t>
+        <w:t>行動終端。</w:t>
       </w:r>
     </w:p>
     <w:p>
@@ -7748,8 +7754,11 @@
         <w:ind w:leftChars="200" w:firstLineChars="200" w:firstLine="560"/>
       </w:pPr>
       <w:r>
+        <w:t>透過區域劃分，方便管理所有裝設之設備，採用的設備多數</w:t>
+      </w:r>
+      <w:r>
         <w:lastRenderedPageBreak/>
-        <w:t>透過區域劃分，方便管理所有裝設之設備，採用的設備多數採用</w:t>
+        <w:t>採用</w:t>
       </w:r>
       <w:r>
         <w:t>ZigBee</w:t>
@@ -7923,7 +7932,6 @@
           <w:rFonts w:ascii="Times New Roman" w:eastAsia="標楷體" w:hAnsi="Times New Roman" w:cs="Times New Roman"/>
           <w:sz w:val="40"/>
         </w:rPr>
-        <w:lastRenderedPageBreak/>
         <w:t>初步實驗結果與人力配置</w:t>
       </w:r>
       <w:bookmarkEnd w:id="25"/>
@@ -8024,6 +8032,7 @@
           <w:sz w:val="32"/>
           <w:szCs w:val="32"/>
         </w:rPr>
+        <w:lastRenderedPageBreak/>
         <w:t>手機</w:t>
       </w:r>
       <w:r>
@@ -11556,9 +11565,9 @@
         </w:rPr>
         <w:lastRenderedPageBreak/>
         <w:drawing>
-          <wp:inline distT="0" distB="0" distL="0" distR="0" wp14:anchorId="5646AC7A" wp14:editId="6A4E41FC">
-            <wp:extent cx="3935415" cy="5276850"/>
-            <wp:effectExtent l="0" t="0" r="8255" b="0"/>
+          <wp:inline distT="0" distB="0" distL="0" distR="0" wp14:anchorId="5646AC7A" wp14:editId="118A1BC8">
+            <wp:extent cx="4596053" cy="6162675"/>
+            <wp:effectExtent l="0" t="0" r="0" b="0"/>
             <wp:docPr id="30" name="圖片 30"/>
             <wp:cNvGraphicFramePr>
               <a:graphicFrameLocks xmlns:a="http://schemas.openxmlformats.org/drawingml/2006/main" noChangeAspect="1"/>
@@ -11585,7 +11594,7 @@
                   <pic:spPr>
                     <a:xfrm>
                       <a:off x="0" y="0"/>
-                      <a:ext cx="3946491" cy="5291701"/>
+                      <a:ext cx="4612460" cy="6184675"/>
                     </a:xfrm>
                     <a:prstGeom prst="rect">
                       <a:avLst/>
@@ -11691,9 +11700,9 @@
         </w:rPr>
         <w:lastRenderedPageBreak/>
         <w:drawing>
-          <wp:inline distT="0" distB="0" distL="0" distR="0" wp14:anchorId="5670D3D4" wp14:editId="5D5064F7">
-            <wp:extent cx="3685795" cy="4962525"/>
-            <wp:effectExtent l="0" t="0" r="0" b="0"/>
+          <wp:inline distT="0" distB="0" distL="0" distR="0" wp14:anchorId="5670D3D4" wp14:editId="33222C3D">
+            <wp:extent cx="4244677" cy="5715000"/>
+            <wp:effectExtent l="0" t="0" r="3810" b="0"/>
             <wp:docPr id="5" name="圖片 5"/>
             <wp:cNvGraphicFramePr>
               <a:graphicFrameLocks xmlns:a="http://schemas.openxmlformats.org/drawingml/2006/main" noChangeAspect="1"/>
@@ -11720,7 +11729,7 @@
                   <pic:spPr>
                     <a:xfrm>
                       <a:off x="0" y="0"/>
-                      <a:ext cx="3690761" cy="4969212"/>
+                      <a:ext cx="4254123" cy="5727718"/>
                     </a:xfrm>
                     <a:prstGeom prst="rect">
                       <a:avLst/>
@@ -11967,9 +11976,9 @@
         </w:rPr>
         <w:lastRenderedPageBreak/>
         <w:drawing>
-          <wp:inline distT="0" distB="0" distL="0" distR="0" wp14:anchorId="44EA20B1" wp14:editId="4E9CEA68">
-            <wp:extent cx="3480636" cy="4686300"/>
-            <wp:effectExtent l="0" t="0" r="5715" b="0"/>
+          <wp:inline distT="0" distB="0" distL="0" distR="0" wp14:anchorId="44EA20B1" wp14:editId="2C8B40AF">
+            <wp:extent cx="4372018" cy="5886450"/>
+            <wp:effectExtent l="0" t="0" r="9525" b="0"/>
             <wp:docPr id="8" name="圖片 8"/>
             <wp:cNvGraphicFramePr>
               <a:graphicFrameLocks xmlns:a="http://schemas.openxmlformats.org/drawingml/2006/main" noChangeAspect="1"/>
@@ -11996,7 +12005,7 @@
                   <pic:spPr>
                     <a:xfrm>
                       <a:off x="0" y="0"/>
-                      <a:ext cx="3489786" cy="4698619"/>
+                      <a:ext cx="4386735" cy="5906265"/>
                     </a:xfrm>
                     <a:prstGeom prst="rect">
                       <a:avLst/>
@@ -12074,24 +12083,56 @@
         </w:rPr>
         <w:t>此圖為</w:t>
       </w:r>
-      <w:bookmarkStart w:id="47" w:name="_GoBack"/>
-      <w:bookmarkEnd w:id="47"/>
-      <w:r>
-        <w:t>步驟</w:t>
-      </w:r>
-      <w:r>
-        <w:t xml:space="preserve">11. </w:t>
-      </w:r>
-      <w:r>
-        <w:t>加入套件後，專案資料夾內的</w:t>
-      </w:r>
-      <w:proofErr w:type="spellStart"/>
-      <w:r>
-        <w:t>package.json</w:t>
-      </w:r>
-      <w:proofErr w:type="spellEnd"/>
-      <w:r>
-        <w:t>檔中的內容將會從左邊的程式碼變為右邊，而兩者之間的差異在於多了紅色框框中的程式碼，如圖</w:t>
+      <w:r>
+        <w:rPr>
+          <w:rFonts w:hint="eastAsia"/>
+        </w:rPr>
+        <w:t>按下</w:t>
+      </w:r>
+      <w:r>
+        <w:rPr>
+          <w:rFonts w:hint="eastAsia"/>
+        </w:rPr>
+        <w:t>「確定無誤按下我」之按鈕所進入的頁面。此畫面為等待顧客進行付款之動作，可使用付款方式有兩種。第一種為出示手機</w:t>
+      </w:r>
+      <w:r>
+        <w:rPr>
+          <w:rFonts w:hint="eastAsia"/>
+        </w:rPr>
+        <w:t>APP</w:t>
+      </w:r>
+      <w:r>
+        <w:rPr>
+          <w:rFonts w:hint="eastAsia"/>
+        </w:rPr>
+        <w:t>上的會員</w:t>
+      </w:r>
+      <w:r>
+        <w:rPr>
+          <w:rFonts w:hint="eastAsia"/>
+        </w:rPr>
+        <w:t>QR code</w:t>
+      </w:r>
+      <w:r>
+        <w:rPr>
+          <w:rFonts w:hint="eastAsia"/>
+        </w:rPr>
+        <w:t>進行扣款（主要）；第二種則是將結帳序號輸入到手機</w:t>
+      </w:r>
+      <w:r>
+        <w:rPr>
+          <w:rFonts w:hint="eastAsia"/>
+        </w:rPr>
+        <w:t>APP</w:t>
+      </w:r>
+      <w:r>
+        <w:rPr>
+          <w:rFonts w:hint="eastAsia"/>
+        </w:rPr>
+        <w:t>進行結帳（備用）</w:t>
+      </w:r>
+      <w:r>
+        <w:t>，如圖</w:t>
       </w:r>
       <w:r>
         <w:t>4.18</w:t>
@@ -12112,9 +12153,9 @@
         </w:rPr>
         <w:lastRenderedPageBreak/>
         <w:drawing>
-          <wp:inline distT="0" distB="0" distL="0" distR="0" wp14:anchorId="7ACE8F46" wp14:editId="08C62A22">
-            <wp:extent cx="3845756" cy="5143500"/>
-            <wp:effectExtent l="0" t="0" r="2540" b="0"/>
+          <wp:inline distT="0" distB="0" distL="0" distR="0" wp14:anchorId="7ACE8F46" wp14:editId="2D6700B9">
+            <wp:extent cx="4800074" cy="6419850"/>
+            <wp:effectExtent l="0" t="0" r="635" b="0"/>
             <wp:docPr id="9" name="圖片 9"/>
             <wp:cNvGraphicFramePr>
               <a:graphicFrameLocks xmlns:a="http://schemas.openxmlformats.org/drawingml/2006/main" noChangeAspect="1"/>
@@ -12141,7 +12182,7 @@
                   <pic:spPr>
                     <a:xfrm>
                       <a:off x="0" y="0"/>
-                      <a:ext cx="3853881" cy="5154367"/>
+                      <a:ext cx="4822030" cy="6449216"/>
                     </a:xfrm>
                     <a:prstGeom prst="rect">
                       <a:avLst/>
@@ -12164,27 +12205,14 @@
       <w:r>
         <w:t xml:space="preserve"> </w:t>
       </w:r>
-      <w:r>
-        <w:fldChar w:fldCharType="begin"/>
-      </w:r>
-      <w:r>
-        <w:instrText xml:space="preserve"> STYLEREF 1 \s </w:instrText>
-      </w:r>
-      <w:r>
-        <w:fldChar w:fldCharType="separate"/>
-      </w:r>
-      <w:r>
-        <w:rPr>
-          <w:noProof/>
-        </w:rPr>
-        <w:t>4</w:t>
-      </w:r>
-      <w:r>
-        <w:rPr>
-          <w:noProof/>
-        </w:rPr>
-        <w:fldChar w:fldCharType="end"/>
-      </w:r>
+      <w:fldSimple w:instr=" STYLEREF 1 \s ">
+        <w:r>
+          <w:rPr>
+            <w:noProof/>
+          </w:rPr>
+          <w:t>4</w:t>
+        </w:r>
+      </w:fldSimple>
       <w:r>
         <w:t>.</w:t>
       </w:r>
@@ -12225,29 +12253,37 @@
         <w:spacing w:after="120" w:line="480" w:lineRule="exact"/>
       </w:pPr>
       <w:r>
-        <w:t>步驟</w:t>
-      </w:r>
-      <w:r>
-        <w:t xml:space="preserve">11. </w:t>
-      </w:r>
-      <w:r>
-        <w:t>加入套件後，專案資料夾內的</w:t>
-      </w:r>
-      <w:proofErr w:type="spellStart"/>
-      <w:r>
-        <w:t>package.json</w:t>
-      </w:r>
-      <w:proofErr w:type="spellEnd"/>
-      <w:r>
-        <w:t>檔中的內容將會從左邊的程式碼變為</w:t>
-      </w:r>
-      <w:proofErr w:type="gramStart"/>
-      <w:r>
-        <w:t>右邊，</w:t>
-      </w:r>
-      <w:proofErr w:type="gramEnd"/>
-      <w:r>
-        <w:t>而兩者之間的差異在於多了紅色框框中的程式碼，如圖</w:t>
+        <w:rPr>
+          <w:rFonts w:hint="eastAsia"/>
+        </w:rPr>
+        <w:t>此圖為交易成功之畫面，</w:t>
+      </w:r>
+      <w:r>
+        <w:rPr>
+          <w:rFonts w:hint="eastAsia"/>
+        </w:rPr>
+        <w:t>10</w:t>
+      </w:r>
+      <w:r>
+        <w:rPr>
+          <w:rFonts w:hint="eastAsia"/>
+        </w:rPr>
+        <w:t>秒</w:t>
+      </w:r>
+      <w:r>
+        <w:rPr>
+          <w:rFonts w:hint="eastAsia"/>
+        </w:rPr>
+        <w:t>後</w:t>
+      </w:r>
+      <w:r>
+        <w:rPr>
+          <w:rFonts w:hint="eastAsia"/>
+        </w:rPr>
+        <w:t>會轉跳為主畫面</w:t>
+      </w:r>
+      <w:r>
+        <w:t>，如圖</w:t>
       </w:r>
       <w:r>
         <w:t>4.18</w:t>
@@ -12278,7 +12314,7 @@
           <w:szCs w:val="32"/>
         </w:rPr>
       </w:pPr>
-      <w:bookmarkStart w:id="48" w:name="_Toc516634967"/>
+      <w:bookmarkStart w:id="47" w:name="_Toc516634967"/>
       <w:proofErr w:type="gramStart"/>
       <w:r>
         <w:rPr>
@@ -12298,7 +12334,7 @@
         </w:rPr>
         <w:t>部分</w:t>
       </w:r>
-      <w:bookmarkEnd w:id="48"/>
+      <w:bookmarkEnd w:id="47"/>
       <w:r>
         <w:rPr>
           <w:rFonts w:ascii="Times New Roman" w:eastAsia="標楷體" w:hAnsi="Times New Roman" w:cs="Times New Roman"/>
@@ -12317,245 +12353,80 @@
       </w:pPr>
       <w:r>
         <w:rPr>
+          <w:rFonts w:ascii="Times New Roman" w:hAnsi="Times New Roman" w:cs="Times New Roman" w:hint="eastAsia"/>
+        </w:rPr>
+        <w:t>我們利用「</w:t>
+      </w:r>
+      <w:r>
+        <w:rPr>
+          <w:rFonts w:ascii="Times New Roman" w:hAnsi="Times New Roman" w:cs="Times New Roman" w:hint="eastAsia"/>
+        </w:rPr>
+        <w:t>A</w:t>
+      </w:r>
+      <w:r>
+        <w:rPr>
           <w:rFonts w:ascii="Times New Roman" w:hAnsi="Times New Roman" w:cs="Times New Roman"/>
         </w:rPr>
-        <w:t>當前研究已確定使用</w:t>
+        <w:t>dvanced Card Systems Ltd</w:t>
+      </w:r>
+      <w:r>
+        <w:rPr>
+          <w:rFonts w:ascii="Times New Roman" w:hAnsi="Times New Roman" w:cs="Times New Roman" w:hint="eastAsia"/>
+        </w:rPr>
+        <w:t>」公司所生產的</w:t>
+      </w:r>
+      <w:r>
+        <w:rPr>
+          <w:rFonts w:ascii="Times New Roman" w:hAnsi="Times New Roman" w:cs="Times New Roman" w:hint="eastAsia"/>
+        </w:rPr>
+        <w:t>RFID</w:t>
+      </w:r>
+      <w:r>
+        <w:rPr>
+          <w:rFonts w:ascii="Times New Roman" w:hAnsi="Times New Roman" w:cs="Times New Roman" w:hint="eastAsia"/>
+        </w:rPr>
+        <w:t>讀取機，簡稱為小白機。</w:t>
+      </w:r>
+      <w:r>
+        <w:rPr>
+          <w:rFonts w:ascii="Times New Roman" w:hAnsi="Times New Roman" w:cs="Times New Roman" w:hint="eastAsia"/>
+        </w:rPr>
+        <w:t>目前進度是熟悉小白機的操作，使用</w:t>
+      </w:r>
+      <w:r>
+        <w:rPr>
+          <w:rFonts w:ascii="Times New Roman" w:hAnsi="Times New Roman" w:cs="Times New Roman" w:hint="eastAsia"/>
+        </w:rPr>
+        <w:t>C# Windows Forms</w:t>
+      </w:r>
+      <w:r>
+        <w:rPr>
+          <w:rFonts w:ascii="Times New Roman" w:hAnsi="Times New Roman" w:cs="Times New Roman" w:hint="eastAsia"/>
+        </w:rPr>
+        <w:t>來做簡單讀寫</w:t>
       </w:r>
       <w:r>
         <w:rPr>
           <w:rFonts w:ascii="Times New Roman" w:hAnsi="Times New Roman" w:cs="Times New Roman"/>
         </w:rPr>
-        <w:t>Raspberry pi 3 model B+</w:t>
-      </w:r>
-      <w:r>
-        <w:rPr>
-          <w:rFonts w:ascii="Times New Roman" w:hAnsi="Times New Roman" w:cs="Times New Roman"/>
-        </w:rPr>
-        <w:t>作為核心主機，並採用</w:t>
-      </w:r>
-      <w:r>
-        <w:rPr>
-          <w:rFonts w:ascii="Times New Roman" w:hAnsi="Times New Roman" w:cs="Times New Roman"/>
-        </w:rPr>
-        <w:t>Raspbian</w:t>
-      </w:r>
-      <w:r>
-        <w:rPr>
-          <w:rFonts w:ascii="Times New Roman" w:hAnsi="Times New Roman" w:cs="Times New Roman"/>
-        </w:rPr>
-        <w:t>作為</w:t>
-      </w:r>
-      <w:r>
-        <w:rPr>
-          <w:rFonts w:ascii="Times New Roman" w:hAnsi="Times New Roman" w:cs="Times New Roman"/>
-        </w:rPr>
-        <w:t>OS</w:t>
-      </w:r>
-      <w:r>
-        <w:rPr>
-          <w:rFonts w:ascii="Times New Roman" w:hAnsi="Times New Roman" w:cs="Times New Roman"/>
-        </w:rPr>
-        <w:t>系統，現已完成樹</w:t>
-      </w:r>
-      <w:proofErr w:type="gramStart"/>
-      <w:r>
-        <w:rPr>
-          <w:rFonts w:ascii="Times New Roman" w:hAnsi="Times New Roman" w:cs="Times New Roman"/>
-        </w:rPr>
-        <w:t>苺</w:t>
-      </w:r>
-      <w:proofErr w:type="gramEnd"/>
-      <w:r>
-        <w:rPr>
-          <w:rFonts w:ascii="Times New Roman" w:hAnsi="Times New Roman" w:cs="Times New Roman"/>
-        </w:rPr>
-        <w:t>派系統建置、各種感測器的選用及採買</w:t>
-      </w:r>
-      <w:proofErr w:type="gramStart"/>
-      <w:r>
-        <w:rPr>
-          <w:rFonts w:ascii="Times New Roman" w:hAnsi="Times New Roman" w:cs="Times New Roman"/>
-        </w:rPr>
-        <w:t>與物聯</w:t>
-      </w:r>
-      <w:proofErr w:type="gramEnd"/>
-      <w:r>
-        <w:rPr>
-          <w:rFonts w:ascii="Times New Roman" w:hAnsi="Times New Roman" w:cs="Times New Roman"/>
-        </w:rPr>
-        <w:t>網部分實驗模型初步設計。</w:t>
-      </w:r>
-    </w:p>
-    <w:p>
-      <w:pPr>
-        <w:pStyle w:val="affff8"/>
-        <w:rPr>
-          <w:rFonts w:ascii="Times New Roman" w:hAnsi="Times New Roman" w:cs="Times New Roman"/>
-        </w:rPr>
-      </w:pPr>
-      <w:r>
-        <w:rPr>
-          <w:rFonts w:ascii="Times New Roman" w:hAnsi="Times New Roman" w:cs="Times New Roman"/>
-        </w:rPr>
-        <w:t>因現階段查到</w:t>
-      </w:r>
-      <w:proofErr w:type="gramStart"/>
-      <w:r>
-        <w:rPr>
-          <w:rFonts w:ascii="Times New Roman" w:hAnsi="Times New Roman" w:cs="Times New Roman"/>
-        </w:rPr>
-        <w:t>的物聯網</w:t>
-      </w:r>
-      <w:proofErr w:type="gramEnd"/>
-      <w:r>
-        <w:rPr>
-          <w:rFonts w:ascii="Times New Roman" w:hAnsi="Times New Roman" w:cs="Times New Roman"/>
-        </w:rPr>
-        <w:t>資料多數都是透過內網的方式建立連線與管理，但此方法與本研究之核心方向不相符，因此未來預計先去</w:t>
-      </w:r>
-      <w:proofErr w:type="gramStart"/>
-      <w:r>
-        <w:rPr>
-          <w:rFonts w:ascii="Times New Roman" w:hAnsi="Times New Roman" w:cs="Times New Roman"/>
-        </w:rPr>
-        <w:t>確立外網伺服</w:t>
-      </w:r>
-      <w:proofErr w:type="gramEnd"/>
-      <w:r>
-        <w:rPr>
-          <w:rFonts w:ascii="Times New Roman" w:hAnsi="Times New Roman" w:cs="Times New Roman"/>
-        </w:rPr>
-        <w:t>器具體架設之技術，成功架立後再回過頭連接感測器等設備，以下將展示現已完成之樹苺派系統建置。</w:t>
-      </w:r>
-    </w:p>
-    <w:p>
-      <w:pPr>
-        <w:pStyle w:val="1a"/>
-        <w:numPr>
-          <w:ilvl w:val="0"/>
-          <w:numId w:val="32"/>
-        </w:numPr>
-        <w:ind w:left="560" w:hangingChars="200" w:hanging="560"/>
-      </w:pPr>
-      <w:r>
-        <w:t>樹</w:t>
-      </w:r>
-      <w:proofErr w:type="gramStart"/>
-      <w:r>
-        <w:t>苺</w:t>
-      </w:r>
-      <w:proofErr w:type="gramEnd"/>
-      <w:r>
-        <w:t>派系統建置</w:t>
-      </w:r>
-    </w:p>
-    <w:p>
-      <w:pPr>
-        <w:spacing w:after="120" w:line="480" w:lineRule="exact"/>
-        <w:ind w:leftChars="200" w:left="480" w:firstLineChars="200" w:firstLine="480"/>
-        <w:jc w:val="both"/>
-        <w:rPr>
-          <w:rFonts w:ascii="Times New Roman" w:eastAsia="標楷體" w:hAnsi="Times New Roman" w:cs="Times New Roman"/>
-        </w:rPr>
-      </w:pPr>
-      <w:r>
-        <w:rPr>
-          <w:rFonts w:ascii="Times New Roman" w:eastAsia="標楷體" w:hAnsi="Times New Roman" w:cs="Times New Roman"/>
-        </w:rPr>
-        <w:t>透過</w:t>
-      </w:r>
-      <w:r>
-        <w:rPr>
-          <w:rFonts w:ascii="Times New Roman" w:eastAsia="標楷體" w:hAnsi="Times New Roman" w:cs="Times New Roman"/>
-        </w:rPr>
-        <w:t xml:space="preserve">Win 32 Disk Manager </w:t>
-      </w:r>
-      <w:r>
-        <w:rPr>
-          <w:rFonts w:ascii="Times New Roman" w:eastAsia="標楷體" w:hAnsi="Times New Roman" w:cs="Times New Roman"/>
-        </w:rPr>
-        <w:t>燒錄最新版本</w:t>
-      </w:r>
-      <w:r>
-        <w:rPr>
-          <w:rFonts w:ascii="Times New Roman" w:eastAsia="標楷體" w:hAnsi="Times New Roman" w:cs="Times New Roman"/>
-        </w:rPr>
-        <w:t>Raspbian</w:t>
-      </w:r>
-      <w:r>
-        <w:rPr>
-          <w:rFonts w:ascii="Times New Roman" w:eastAsia="標楷體" w:hAnsi="Times New Roman" w:cs="Times New Roman"/>
-        </w:rPr>
-        <w:t>到</w:t>
-      </w:r>
-      <w:r>
-        <w:rPr>
-          <w:rFonts w:ascii="Times New Roman" w:eastAsia="標楷體" w:hAnsi="Times New Roman" w:cs="Times New Roman"/>
-        </w:rPr>
-        <w:t>Micro SD</w:t>
-      </w:r>
-      <w:r>
-        <w:rPr>
-          <w:rFonts w:ascii="Times New Roman" w:eastAsia="標楷體" w:hAnsi="Times New Roman" w:cs="Times New Roman"/>
-        </w:rPr>
-        <w:t>卡後，開啟</w:t>
-      </w:r>
-      <w:r>
-        <w:rPr>
-          <w:rFonts w:ascii="Times New Roman" w:eastAsia="標楷體" w:hAnsi="Times New Roman" w:cs="Times New Roman"/>
-        </w:rPr>
-        <w:t>Terminal</w:t>
-      </w:r>
-      <w:r>
-        <w:rPr>
-          <w:rFonts w:ascii="Times New Roman" w:eastAsia="標楷體" w:hAnsi="Times New Roman" w:cs="Times New Roman"/>
-        </w:rPr>
-        <w:t>進行系統初始設定，在輸入指令</w:t>
-      </w:r>
-      <w:proofErr w:type="gramStart"/>
-      <w:r>
-        <w:rPr>
-          <w:rFonts w:ascii="Times New Roman" w:eastAsia="標楷體" w:hAnsi="Times New Roman" w:cs="Times New Roman"/>
-        </w:rPr>
-        <w:t>令</w:t>
-      </w:r>
-      <w:proofErr w:type="gramEnd"/>
-      <w:r>
-        <w:rPr>
-          <w:rFonts w:ascii="Times New Roman" w:eastAsia="標楷體" w:hAnsi="Times New Roman" w:cs="Times New Roman"/>
-        </w:rPr>
-        <w:t>軟體更新至最新版本，而後加入中文輸入法等調整，如圖</w:t>
-      </w:r>
-      <w:r>
-        <w:rPr>
-          <w:rFonts w:ascii="Times New Roman" w:eastAsia="標楷體" w:hAnsi="Times New Roman" w:cs="Times New Roman"/>
-        </w:rPr>
-        <w:t>4.19</w:t>
-      </w:r>
-      <w:r>
-        <w:rPr>
-          <w:rFonts w:ascii="Times New Roman" w:eastAsia="標楷體" w:hAnsi="Times New Roman" w:cs="Times New Roman"/>
-        </w:rPr>
         <w:t>。</w:t>
       </w:r>
     </w:p>
     <w:p>
       <w:pPr>
-        <w:spacing w:after="360"/>
-        <w:rPr>
-          <w:rFonts w:ascii="Times New Roman" w:eastAsia="標楷體" w:hAnsi="Times New Roman" w:cs="Times New Roman"/>
-        </w:rPr>
-      </w:pPr>
-      <w:r>
-        <w:rPr>
-          <w:rFonts w:ascii="Times New Roman" w:eastAsia="標楷體" w:hAnsi="Times New Roman" w:cs="Times New Roman"/>
+        <w:pStyle w:val="afff7"/>
+        <w:spacing w:beforeLines="100" w:before="360"/>
+        <w:jc w:val="center"/>
+      </w:pPr>
+      <w:r>
+        <w:rPr>
           <w:noProof/>
         </w:rPr>
         <w:drawing>
-          <wp:inline distT="0" distB="0" distL="0" distR="0" wp14:anchorId="28CAD774" wp14:editId="08B856AF">
-            <wp:extent cx="5562600" cy="2943225"/>
-            <wp:effectExtent l="0" t="0" r="0" b="9525"/>
-            <wp:docPr id="31" name="圖片 31"/>
+          <wp:inline distT="0" distB="0" distL="0" distR="0" wp14:anchorId="5DA44A90" wp14:editId="71B9319E">
+            <wp:extent cx="4554838" cy="4943475"/>
+            <wp:effectExtent l="0" t="0" r="0" b="0"/>
+            <wp:docPr id="10" name="圖片 10"/>
             <wp:cNvGraphicFramePr>
               <a:graphicFrameLocks xmlns:a="http://schemas.openxmlformats.org/drawingml/2006/main" noChangeAspect="1"/>
             </wp:cNvGraphicFramePr>
@@ -12563,10 +12434,10 @@
               <a:graphicData uri="http://schemas.openxmlformats.org/drawingml/2006/picture">
                 <pic:pic xmlns:pic="http://schemas.openxmlformats.org/drawingml/2006/picture">
                   <pic:nvPicPr>
-                    <pic:cNvPr id="0" name="Raspbian運作截圖.JPG"/>
+                    <pic:cNvPr id="0" name="1.PNG"/>
                     <pic:cNvPicPr/>
                   </pic:nvPicPr>
-                  <pic:blipFill rotWithShape="1">
+                  <pic:blipFill>
                     <a:blip r:embed="rId32">
                       <a:extLst>
                         <a:ext uri="{28A0092B-C50C-407E-A947-70E740481C1C}">
@@ -12574,25 +12445,18 @@
                         </a:ext>
                       </a:extLst>
                     </a:blip>
-                    <a:srcRect l="3991" t="7026" r="3969" b="6759"/>
-                    <a:stretch/>
+                    <a:stretch>
+                      <a:fillRect/>
+                    </a:stretch>
                   </pic:blipFill>
-                  <pic:spPr bwMode="auto">
+                  <pic:spPr>
                     <a:xfrm>
                       <a:off x="0" y="0"/>
-                      <a:ext cx="5571901" cy="2948147"/>
+                      <a:ext cx="4559645" cy="4948692"/>
                     </a:xfrm>
                     <a:prstGeom prst="rect">
                       <a:avLst/>
                     </a:prstGeom>
-                    <a:ln>
-                      <a:noFill/>
-                    </a:ln>
-                    <a:extLst>
-                      <a:ext uri="{53640926-AAD7-44D8-BBD7-CCE9431645EC}">
-                        <a14:shadowObscured xmlns:a14="http://schemas.microsoft.com/office/drawing/2010/main"/>
-                      </a:ext>
-                    </a:extLst>
                   </pic:spPr>
                 </pic:pic>
               </a:graphicData>
@@ -12605,7 +12469,6 @@
       <w:pPr>
         <w:pStyle w:val="affff6"/>
       </w:pPr>
-      <w:bookmarkStart w:id="49" w:name="_Toc516635989"/>
       <w:r>
         <w:t>圖</w:t>
       </w:r>
@@ -12642,18 +12505,734 @@
         <w:rPr>
           <w:noProof/>
         </w:rPr>
-        <w:t>19</w:t>
+        <w:t>18</w:t>
       </w:r>
       <w:r>
         <w:fldChar w:fldCharType="end"/>
       </w:r>
       <w:r>
-        <w:t xml:space="preserve"> Raspberry pi</w:t>
-      </w:r>
-      <w:r>
-        <w:t>運行截圖</w:t>
-      </w:r>
-      <w:bookmarkEnd w:id="49"/>
+        <w:t xml:space="preserve"> node</w:t>
+      </w:r>
+      <w:r>
+        <w:t>環境設置圖</w:t>
+      </w:r>
+    </w:p>
+    <w:p>
+      <w:pPr>
+        <w:pStyle w:val="afff7"/>
+        <w:spacing w:after="120" w:line="480" w:lineRule="exact"/>
+      </w:pPr>
+      <w:r>
+        <w:rPr>
+          <w:rFonts w:hint="eastAsia"/>
+        </w:rPr>
+        <w:t>此圖為</w:t>
+      </w:r>
+      <w:r>
+        <w:rPr>
+          <w:rFonts w:hint="eastAsia"/>
+        </w:rPr>
+        <w:t>讀寫</w:t>
+      </w:r>
+      <w:r>
+        <w:rPr>
+          <w:rFonts w:hint="eastAsia"/>
+        </w:rPr>
+        <w:t>RFID</w:t>
+      </w:r>
+      <w:r>
+        <w:rPr>
+          <w:rFonts w:hint="eastAsia"/>
+        </w:rPr>
+        <w:t>的介面之畫面</w:t>
+      </w:r>
+      <w:r>
+        <w:rPr>
+          <w:rFonts w:hint="eastAsia"/>
+        </w:rPr>
+        <w:t>。有三個按鈕，分別是「讀取</w:t>
+      </w:r>
+      <w:r>
+        <w:rPr>
+          <w:rFonts w:hint="eastAsia"/>
+        </w:rPr>
+        <w:t>UID</w:t>
+      </w:r>
+      <w:r>
+        <w:rPr>
+          <w:rFonts w:hint="eastAsia"/>
+        </w:rPr>
+        <w:t>」、「寫入資料」、「讀取資料」</w:t>
+      </w:r>
+      <w:r>
+        <w:rPr>
+          <w:rFonts w:hint="eastAsia"/>
+        </w:rPr>
+        <w:t>。接下來的操作會拿一張「</w:t>
+      </w:r>
+      <w:proofErr w:type="spellStart"/>
+      <w:r>
+        <w:rPr>
+          <w:rFonts w:hint="eastAsia"/>
+        </w:rPr>
+        <w:t>M</w:t>
+      </w:r>
+      <w:r>
+        <w:t>ifare</w:t>
+      </w:r>
+      <w:proofErr w:type="spellEnd"/>
+      <w:r>
+        <w:t xml:space="preserve"> Classic 1K</w:t>
+      </w:r>
+      <w:r>
+        <w:rPr>
+          <w:rFonts w:hint="eastAsia"/>
+        </w:rPr>
+        <w:t>」</w:t>
+      </w:r>
+      <w:proofErr w:type="gramStart"/>
+      <w:r>
+        <w:rPr>
+          <w:rFonts w:hint="eastAsia"/>
+        </w:rPr>
+        <w:t>來作</w:t>
+      </w:r>
+      <w:proofErr w:type="gramEnd"/>
+      <w:r>
+        <w:rPr>
+          <w:rFonts w:hint="eastAsia"/>
+        </w:rPr>
+        <w:t>展示，在此稱此卡為卡</w:t>
+      </w:r>
+      <w:r>
+        <w:rPr>
+          <w:rFonts w:hint="eastAsia"/>
+        </w:rPr>
+        <w:t>1</w:t>
+      </w:r>
+      <w:r>
+        <w:rPr>
+          <w:rFonts w:hint="eastAsia"/>
+        </w:rPr>
+        <w:t>，</w:t>
+      </w:r>
+      <w:r>
+        <w:t>如圖</w:t>
+      </w:r>
+      <w:r>
+        <w:t>4.18</w:t>
+      </w:r>
+      <w:r>
+        <w:t>。</w:t>
+      </w:r>
+    </w:p>
+    <w:p>
+      <w:pPr>
+        <w:pStyle w:val="afff7"/>
+        <w:spacing w:beforeLines="100" w:before="360"/>
+        <w:jc w:val="center"/>
+      </w:pPr>
+      <w:r>
+        <w:rPr>
+          <w:noProof/>
+        </w:rPr>
+        <w:lastRenderedPageBreak/>
+        <w:drawing>
+          <wp:inline distT="0" distB="0" distL="0" distR="0" wp14:anchorId="2A618262" wp14:editId="0109E0E8">
+            <wp:extent cx="4822030" cy="5218361"/>
+            <wp:effectExtent l="0" t="0" r="0" b="1905"/>
+            <wp:docPr id="11" name="圖片 11"/>
+            <wp:cNvGraphicFramePr>
+              <a:graphicFrameLocks xmlns:a="http://schemas.openxmlformats.org/drawingml/2006/main" noChangeAspect="1"/>
+            </wp:cNvGraphicFramePr>
+            <a:graphic xmlns:a="http://schemas.openxmlformats.org/drawingml/2006/main">
+              <a:graphicData uri="http://schemas.openxmlformats.org/drawingml/2006/picture">
+                <pic:pic xmlns:pic="http://schemas.openxmlformats.org/drawingml/2006/picture">
+                  <pic:nvPicPr>
+                    <pic:cNvPr id="0" name="1.PNG"/>
+                    <pic:cNvPicPr/>
+                  </pic:nvPicPr>
+                  <pic:blipFill>
+                    <a:blip r:embed="rId33">
+                      <a:extLst>
+                        <a:ext uri="{28A0092B-C50C-407E-A947-70E740481C1C}">
+                          <a14:useLocalDpi xmlns:a14="http://schemas.microsoft.com/office/drawing/2010/main" val="0"/>
+                        </a:ext>
+                      </a:extLst>
+                    </a:blip>
+                    <a:stretch>
+                      <a:fillRect/>
+                    </a:stretch>
+                  </pic:blipFill>
+                  <pic:spPr>
+                    <a:xfrm>
+                      <a:off x="0" y="0"/>
+                      <a:ext cx="4822030" cy="5218361"/>
+                    </a:xfrm>
+                    <a:prstGeom prst="rect">
+                      <a:avLst/>
+                    </a:prstGeom>
+                  </pic:spPr>
+                </pic:pic>
+              </a:graphicData>
+            </a:graphic>
+          </wp:inline>
+        </w:drawing>
+      </w:r>
+    </w:p>
+    <w:p>
+      <w:pPr>
+        <w:pStyle w:val="affff6"/>
+      </w:pPr>
+      <w:r>
+        <w:t>圖</w:t>
+      </w:r>
+      <w:r>
+        <w:t xml:space="preserve"> </w:t>
+      </w:r>
+      <w:fldSimple w:instr=" STYLEREF 1 \s ">
+        <w:r>
+          <w:rPr>
+            <w:noProof/>
+          </w:rPr>
+          <w:t>4</w:t>
+        </w:r>
+      </w:fldSimple>
+      <w:r>
+        <w:t>.</w:t>
+      </w:r>
+      <w:r>
+        <w:fldChar w:fldCharType="begin"/>
+      </w:r>
+      <w:r>
+        <w:instrText xml:space="preserve"> SEQ </w:instrText>
+      </w:r>
+      <w:r>
+        <w:instrText>圖</w:instrText>
+      </w:r>
+      <w:r>
+        <w:instrText xml:space="preserve"> \* ARABIC \s 1 </w:instrText>
+      </w:r>
+      <w:r>
+        <w:fldChar w:fldCharType="separate"/>
+      </w:r>
+      <w:r>
+        <w:rPr>
+          <w:noProof/>
+        </w:rPr>
+        <w:t>18</w:t>
+      </w:r>
+      <w:r>
+        <w:fldChar w:fldCharType="end"/>
+      </w:r>
+      <w:r>
+        <w:t xml:space="preserve"> node</w:t>
+      </w:r>
+      <w:r>
+        <w:t>環境設置圖</w:t>
+      </w:r>
+    </w:p>
+    <w:p>
+      <w:pPr>
+        <w:pStyle w:val="afff7"/>
+        <w:spacing w:after="120" w:line="480" w:lineRule="exact"/>
+      </w:pPr>
+      <w:r>
+        <w:rPr>
+          <w:rFonts w:hint="eastAsia"/>
+        </w:rPr>
+        <w:t>此圖為</w:t>
+      </w:r>
+      <w:r>
+        <w:rPr>
+          <w:rFonts w:hint="eastAsia"/>
+        </w:rPr>
+        <w:t>讀取卡</w:t>
+      </w:r>
+      <w:r>
+        <w:rPr>
+          <w:rFonts w:hint="eastAsia"/>
+        </w:rPr>
+        <w:t>1</w:t>
+      </w:r>
+      <w:r>
+        <w:rPr>
+          <w:rFonts w:hint="eastAsia"/>
+        </w:rPr>
+        <w:t>之</w:t>
+      </w:r>
+      <w:r>
+        <w:rPr>
+          <w:rFonts w:hint="eastAsia"/>
+        </w:rPr>
+        <w:t>UID</w:t>
+      </w:r>
+      <w:r>
+        <w:rPr>
+          <w:rFonts w:hint="eastAsia"/>
+        </w:rPr>
+        <w:t>畫面</w:t>
+      </w:r>
+      <w:r>
+        <w:rPr>
+          <w:rFonts w:hint="eastAsia"/>
+        </w:rPr>
+        <w:t>。</w:t>
+      </w:r>
+      <w:r>
+        <w:rPr>
+          <w:rFonts w:hint="eastAsia"/>
+        </w:rPr>
+        <w:t>將卡片放在小白機上，然後按下「讀取</w:t>
+      </w:r>
+      <w:r>
+        <w:rPr>
+          <w:rFonts w:hint="eastAsia"/>
+        </w:rPr>
+        <w:t>UID</w:t>
+      </w:r>
+      <w:r>
+        <w:rPr>
+          <w:rFonts w:hint="eastAsia"/>
+        </w:rPr>
+        <w:t>」之按鈕。</w:t>
+      </w:r>
+      <w:r>
+        <w:rPr>
+          <w:rFonts w:hint="eastAsia"/>
+        </w:rPr>
+        <w:t>卡</w:t>
+      </w:r>
+      <w:r>
+        <w:rPr>
+          <w:rFonts w:hint="eastAsia"/>
+        </w:rPr>
+        <w:t>1</w:t>
+      </w:r>
+      <w:r>
+        <w:rPr>
+          <w:rFonts w:hint="eastAsia"/>
+        </w:rPr>
+        <w:t>的</w:t>
+      </w:r>
+      <w:r>
+        <w:rPr>
+          <w:rFonts w:hint="eastAsia"/>
+        </w:rPr>
+        <w:t>UID</w:t>
+      </w:r>
+      <w:r>
+        <w:rPr>
+          <w:rFonts w:hint="eastAsia"/>
+        </w:rPr>
+        <w:t>是「</w:t>
+      </w:r>
+      <w:r>
+        <w:rPr>
+          <w:rFonts w:hint="eastAsia"/>
+        </w:rPr>
+        <w:t>7</w:t>
+      </w:r>
+      <w:r>
+        <w:t>5</w:t>
+      </w:r>
+      <w:r>
+        <w:t>cb6de7</w:t>
+      </w:r>
+      <w:r>
+        <w:rPr>
+          <w:rFonts w:hint="eastAsia"/>
+        </w:rPr>
+        <w:t>」</w:t>
+      </w:r>
+      <w:r>
+        <w:t>，如圖</w:t>
+      </w:r>
+      <w:r>
+        <w:t>4.18</w:t>
+      </w:r>
+      <w:r>
+        <w:t>。</w:t>
+      </w:r>
+    </w:p>
+    <w:p>
+      <w:pPr>
+        <w:pStyle w:val="afff7"/>
+        <w:spacing w:beforeLines="100" w:before="360"/>
+        <w:jc w:val="center"/>
+      </w:pPr>
+      <w:r>
+        <w:rPr>
+          <w:noProof/>
+        </w:rPr>
+        <w:lastRenderedPageBreak/>
+        <w:drawing>
+          <wp:inline distT="0" distB="0" distL="0" distR="0" wp14:anchorId="6B830B14" wp14:editId="66C631AA">
+            <wp:extent cx="4822030" cy="5242066"/>
+            <wp:effectExtent l="0" t="0" r="0" b="0"/>
+            <wp:docPr id="12" name="圖片 12"/>
+            <wp:cNvGraphicFramePr>
+              <a:graphicFrameLocks xmlns:a="http://schemas.openxmlformats.org/drawingml/2006/main" noChangeAspect="1"/>
+            </wp:cNvGraphicFramePr>
+            <a:graphic xmlns:a="http://schemas.openxmlformats.org/drawingml/2006/main">
+              <a:graphicData uri="http://schemas.openxmlformats.org/drawingml/2006/picture">
+                <pic:pic xmlns:pic="http://schemas.openxmlformats.org/drawingml/2006/picture">
+                  <pic:nvPicPr>
+                    <pic:cNvPr id="0" name="1.PNG"/>
+                    <pic:cNvPicPr/>
+                  </pic:nvPicPr>
+                  <pic:blipFill>
+                    <a:blip r:embed="rId34">
+                      <a:extLst>
+                        <a:ext uri="{28A0092B-C50C-407E-A947-70E740481C1C}">
+                          <a14:useLocalDpi xmlns:a14="http://schemas.microsoft.com/office/drawing/2010/main" val="0"/>
+                        </a:ext>
+                      </a:extLst>
+                    </a:blip>
+                    <a:stretch>
+                      <a:fillRect/>
+                    </a:stretch>
+                  </pic:blipFill>
+                  <pic:spPr>
+                    <a:xfrm>
+                      <a:off x="0" y="0"/>
+                      <a:ext cx="4822030" cy="5242066"/>
+                    </a:xfrm>
+                    <a:prstGeom prst="rect">
+                      <a:avLst/>
+                    </a:prstGeom>
+                  </pic:spPr>
+                </pic:pic>
+              </a:graphicData>
+            </a:graphic>
+          </wp:inline>
+        </w:drawing>
+      </w:r>
+    </w:p>
+    <w:p>
+      <w:pPr>
+        <w:pStyle w:val="affff6"/>
+      </w:pPr>
+      <w:r>
+        <w:t>圖</w:t>
+      </w:r>
+      <w:r>
+        <w:t xml:space="preserve"> </w:t>
+      </w:r>
+      <w:fldSimple w:instr=" STYLEREF 1 \s ">
+        <w:r>
+          <w:rPr>
+            <w:noProof/>
+          </w:rPr>
+          <w:t>4</w:t>
+        </w:r>
+      </w:fldSimple>
+      <w:r>
+        <w:t>.</w:t>
+      </w:r>
+      <w:r>
+        <w:fldChar w:fldCharType="begin"/>
+      </w:r>
+      <w:r>
+        <w:instrText xml:space="preserve"> SEQ </w:instrText>
+      </w:r>
+      <w:r>
+        <w:instrText>圖</w:instrText>
+      </w:r>
+      <w:r>
+        <w:instrText xml:space="preserve"> \* ARABIC \s 1 </w:instrText>
+      </w:r>
+      <w:r>
+        <w:fldChar w:fldCharType="separate"/>
+      </w:r>
+      <w:r>
+        <w:rPr>
+          <w:noProof/>
+        </w:rPr>
+        <w:t>18</w:t>
+      </w:r>
+      <w:r>
+        <w:fldChar w:fldCharType="end"/>
+      </w:r>
+      <w:r>
+        <w:t xml:space="preserve"> node</w:t>
+      </w:r>
+      <w:r>
+        <w:t>環境設置圖</w:t>
+      </w:r>
+    </w:p>
+    <w:p>
+      <w:pPr>
+        <w:pStyle w:val="afff7"/>
+        <w:spacing w:after="120" w:line="480" w:lineRule="exact"/>
+      </w:pPr>
+      <w:r>
+        <w:rPr>
+          <w:rFonts w:hint="eastAsia"/>
+        </w:rPr>
+        <w:t>此圖為</w:t>
+      </w:r>
+      <w:r>
+        <w:rPr>
+          <w:rFonts w:hint="eastAsia"/>
+        </w:rPr>
+        <w:t>將資料寫入卡</w:t>
+      </w:r>
+      <w:r>
+        <w:t>1</w:t>
+      </w:r>
+      <w:r>
+        <w:rPr>
+          <w:rFonts w:hint="eastAsia"/>
+        </w:rPr>
+        <w:t>之畫面</w:t>
+      </w:r>
+      <w:r>
+        <w:rPr>
+          <w:rFonts w:hint="eastAsia"/>
+        </w:rPr>
+        <w:t>。</w:t>
+      </w:r>
+      <w:r>
+        <w:rPr>
+          <w:rFonts w:hint="eastAsia"/>
+        </w:rPr>
+        <w:t>將「</w:t>
+      </w:r>
+      <w:r>
+        <w:rPr>
+          <w:rFonts w:hint="eastAsia"/>
+        </w:rPr>
+        <w:t>B</w:t>
+      </w:r>
+      <w:r>
+        <w:t>ook</w:t>
+      </w:r>
+      <w:r>
+        <w:rPr>
+          <w:rFonts w:hint="eastAsia"/>
+        </w:rPr>
+        <w:t>」單字輸入到「寫入資料」之按鈕下面白色方框部分，接著按下「寫入資料」之按鈕</w:t>
+      </w:r>
+      <w:r>
+        <w:rPr>
+          <w:rFonts w:hint="eastAsia"/>
+        </w:rPr>
+        <w:t>，將資料寫入卡片之第</w:t>
+      </w:r>
+      <w:r>
+        <w:rPr>
+          <w:rFonts w:hint="eastAsia"/>
+        </w:rPr>
+        <w:t>5</w:t>
+      </w:r>
+      <w:r>
+        <w:rPr>
+          <w:rFonts w:hint="eastAsia"/>
+        </w:rPr>
+        <w:t>區段</w:t>
+      </w:r>
+      <w:r>
+        <w:rPr>
+          <w:rFonts w:hint="eastAsia"/>
+        </w:rPr>
+        <w:t>。成功寫入就會跳出「</w:t>
+      </w:r>
+      <w:r>
+        <w:t>write success</w:t>
+      </w:r>
+      <w:r>
+        <w:rPr>
+          <w:rFonts w:hint="eastAsia"/>
+        </w:rPr>
+        <w:t>」字眼的方框</w:t>
+      </w:r>
+      <w:r>
+        <w:t>，如圖</w:t>
+      </w:r>
+      <w:r>
+        <w:t>4.18</w:t>
+      </w:r>
+      <w:r>
+        <w:t>。</w:t>
+      </w:r>
+    </w:p>
+    <w:p>
+      <w:pPr>
+        <w:pStyle w:val="afff7"/>
+        <w:spacing w:beforeLines="100" w:before="360"/>
+        <w:jc w:val="center"/>
+      </w:pPr>
+      <w:bookmarkStart w:id="48" w:name="_GoBack"/>
+      <w:r>
+        <w:rPr>
+          <w:noProof/>
+        </w:rPr>
+        <w:lastRenderedPageBreak/>
+        <w:drawing>
+          <wp:inline distT="0" distB="0" distL="0" distR="0" wp14:anchorId="0D1C6FB0" wp14:editId="3BCC2BC6">
+            <wp:extent cx="5521015" cy="6076950"/>
+            <wp:effectExtent l="0" t="0" r="3810" b="0"/>
+            <wp:docPr id="14" name="圖片 14"/>
+            <wp:cNvGraphicFramePr>
+              <a:graphicFrameLocks xmlns:a="http://schemas.openxmlformats.org/drawingml/2006/main" noChangeAspect="1"/>
+            </wp:cNvGraphicFramePr>
+            <a:graphic xmlns:a="http://schemas.openxmlformats.org/drawingml/2006/main">
+              <a:graphicData uri="http://schemas.openxmlformats.org/drawingml/2006/picture">
+                <pic:pic xmlns:pic="http://schemas.openxmlformats.org/drawingml/2006/picture">
+                  <pic:nvPicPr>
+                    <pic:cNvPr id="0" name="1.PNG"/>
+                    <pic:cNvPicPr/>
+                  </pic:nvPicPr>
+                  <pic:blipFill>
+                    <a:blip r:embed="rId35">
+                      <a:extLst>
+                        <a:ext uri="{28A0092B-C50C-407E-A947-70E740481C1C}">
+                          <a14:useLocalDpi xmlns:a14="http://schemas.microsoft.com/office/drawing/2010/main" val="0"/>
+                        </a:ext>
+                      </a:extLst>
+                    </a:blip>
+                    <a:stretch>
+                      <a:fillRect/>
+                    </a:stretch>
+                  </pic:blipFill>
+                  <pic:spPr>
+                    <a:xfrm>
+                      <a:off x="0" y="0"/>
+                      <a:ext cx="5529148" cy="6085902"/>
+                    </a:xfrm>
+                    <a:prstGeom prst="rect">
+                      <a:avLst/>
+                    </a:prstGeom>
+                  </pic:spPr>
+                </pic:pic>
+              </a:graphicData>
+            </a:graphic>
+          </wp:inline>
+        </w:drawing>
+      </w:r>
+      <w:bookmarkEnd w:id="48"/>
+    </w:p>
+    <w:p>
+      <w:pPr>
+        <w:pStyle w:val="affff6"/>
+      </w:pPr>
+      <w:r>
+        <w:t>圖</w:t>
+      </w:r>
+      <w:r>
+        <w:t xml:space="preserve"> </w:t>
+      </w:r>
+      <w:fldSimple w:instr=" STYLEREF 1 \s ">
+        <w:r>
+          <w:rPr>
+            <w:noProof/>
+          </w:rPr>
+          <w:t>4</w:t>
+        </w:r>
+      </w:fldSimple>
+      <w:r>
+        <w:t>.</w:t>
+      </w:r>
+      <w:r>
+        <w:fldChar w:fldCharType="begin"/>
+      </w:r>
+      <w:r>
+        <w:instrText xml:space="preserve"> SEQ </w:instrText>
+      </w:r>
+      <w:r>
+        <w:instrText>圖</w:instrText>
+      </w:r>
+      <w:r>
+        <w:instrText xml:space="preserve"> \* ARABIC \s 1 </w:instrText>
+      </w:r>
+      <w:r>
+        <w:fldChar w:fldCharType="separate"/>
+      </w:r>
+      <w:r>
+        <w:rPr>
+          <w:noProof/>
+        </w:rPr>
+        <w:t>18</w:t>
+      </w:r>
+      <w:r>
+        <w:fldChar w:fldCharType="end"/>
+      </w:r>
+      <w:r>
+        <w:t xml:space="preserve"> node</w:t>
+      </w:r>
+      <w:r>
+        <w:t>環境設置圖</w:t>
+      </w:r>
+    </w:p>
+    <w:p>
+      <w:pPr>
+        <w:pStyle w:val="afff7"/>
+        <w:spacing w:after="120" w:line="480" w:lineRule="exact"/>
+      </w:pPr>
+      <w:r>
+        <w:rPr>
+          <w:rFonts w:hint="eastAsia"/>
+        </w:rPr>
+        <w:t>此圖為</w:t>
+      </w:r>
+      <w:r>
+        <w:rPr>
+          <w:rFonts w:hint="eastAsia"/>
+        </w:rPr>
+        <w:t>讀取卡</w:t>
+      </w:r>
+      <w:r>
+        <w:rPr>
+          <w:rFonts w:hint="eastAsia"/>
+        </w:rPr>
+        <w:t>1</w:t>
+      </w:r>
+      <w:r>
+        <w:rPr>
+          <w:rFonts w:hint="eastAsia"/>
+        </w:rPr>
+        <w:t>資料</w:t>
+      </w:r>
+      <w:r>
+        <w:rPr>
+          <w:rFonts w:hint="eastAsia"/>
+        </w:rPr>
+        <w:t>。按下「讀取資料」之按鈕即可讀取卡</w:t>
+      </w:r>
+      <w:r>
+        <w:rPr>
+          <w:rFonts w:hint="eastAsia"/>
+        </w:rPr>
+        <w:t>1</w:t>
+      </w:r>
+      <w:r>
+        <w:rPr>
+          <w:rFonts w:hint="eastAsia"/>
+        </w:rPr>
+        <w:t>在區段</w:t>
+      </w:r>
+      <w:r>
+        <w:rPr>
+          <w:rFonts w:hint="eastAsia"/>
+        </w:rPr>
+        <w:t>5</w:t>
+      </w:r>
+      <w:r>
+        <w:rPr>
+          <w:rFonts w:hint="eastAsia"/>
+        </w:rPr>
+        <w:t>的資料內容</w:t>
+      </w:r>
+      <w:r>
+        <w:t>，如圖</w:t>
+      </w:r>
+      <w:r>
+        <w:t>4.18</w:t>
+      </w:r>
+      <w:r>
+        <w:t>。</w:t>
+      </w:r>
     </w:p>
     <w:p>
       <w:pPr>
@@ -12675,7 +13254,7 @@
           <w:rFonts w:cs="Times New Roman"/>
         </w:rPr>
       </w:pPr>
-      <w:bookmarkStart w:id="50" w:name="_Toc516634968"/>
+      <w:bookmarkStart w:id="49" w:name="_Toc516634968"/>
       <w:r>
         <w:rPr>
           <w:rFonts w:cs="Times New Roman"/>
@@ -12683,7 +13262,7 @@
         <w:lastRenderedPageBreak/>
         <w:t>研究人員分配</w:t>
       </w:r>
-      <w:bookmarkEnd w:id="50"/>
+      <w:bookmarkEnd w:id="49"/>
     </w:p>
     <w:p>
       <w:pPr>
@@ -12747,7 +13326,7 @@
           <w:sz w:val="40"/>
         </w:rPr>
       </w:pPr>
-      <w:bookmarkStart w:id="51" w:name="_Toc516486192"/>
+      <w:bookmarkStart w:id="50" w:name="_Toc516486192"/>
       <w:r>
         <w:rPr>
           <w:rFonts w:eastAsia="標楷體"/>
@@ -12878,7 +13457,7 @@
         </w:rPr>
         <w:t>參與本項研究之人員及工作內容</w:t>
       </w:r>
-      <w:bookmarkEnd w:id="51"/>
+      <w:bookmarkEnd w:id="50"/>
     </w:p>
     <w:tbl>
       <w:tblPr>
@@ -12905,11 +13484,15 @@
               <w:ind w:left="0" w:firstLine="0"/>
               <w:rPr>
                 <w:rFonts w:ascii="Times New Roman" w:eastAsia="標楷體" w:hAnsi="Times New Roman" w:cs="Times New Roman"/>
+                <w:sz w:val="28"/>
+                <w:szCs w:val="28"/>
               </w:rPr>
             </w:pPr>
             <w:r>
               <w:rPr>
                 <w:rFonts w:ascii="Times New Roman" w:eastAsia="標楷體" w:hAnsi="Times New Roman" w:cs="Times New Roman"/>
+                <w:sz w:val="28"/>
+                <w:szCs w:val="28"/>
               </w:rPr>
               <w:t>姓名</w:t>
             </w:r>
@@ -12925,11 +13508,15 @@
               <w:ind w:left="0" w:firstLine="0"/>
               <w:rPr>
                 <w:rFonts w:ascii="Times New Roman" w:eastAsia="標楷體" w:hAnsi="Times New Roman" w:cs="Times New Roman"/>
+                <w:sz w:val="28"/>
+                <w:szCs w:val="28"/>
               </w:rPr>
             </w:pPr>
             <w:r>
               <w:rPr>
                 <w:rFonts w:ascii="Times New Roman" w:eastAsia="標楷體" w:hAnsi="Times New Roman" w:cs="Times New Roman"/>
+                <w:sz w:val="28"/>
+                <w:szCs w:val="28"/>
               </w:rPr>
               <w:t>工作內容</w:t>
             </w:r>
@@ -12951,11 +13538,15 @@
               <w:ind w:left="0" w:firstLine="0"/>
               <w:rPr>
                 <w:rFonts w:ascii="Times New Roman" w:eastAsia="標楷體" w:hAnsi="Times New Roman" w:cs="Times New Roman"/>
+                <w:sz w:val="28"/>
+                <w:szCs w:val="28"/>
               </w:rPr>
             </w:pPr>
             <w:r>
               <w:rPr>
                 <w:rFonts w:ascii="Times New Roman" w:eastAsia="標楷體" w:hAnsi="Times New Roman" w:cs="Times New Roman"/>
+                <w:sz w:val="28"/>
+                <w:szCs w:val="28"/>
               </w:rPr>
               <w:t>吳梓境</w:t>
             </w:r>
@@ -12966,11 +13557,15 @@
               <w:ind w:left="0" w:firstLine="0"/>
               <w:rPr>
                 <w:rFonts w:ascii="Times New Roman" w:eastAsia="標楷體" w:hAnsi="Times New Roman" w:cs="Times New Roman"/>
+                <w:sz w:val="28"/>
+                <w:szCs w:val="28"/>
               </w:rPr>
             </w:pPr>
             <w:r>
               <w:rPr>
                 <w:rFonts w:ascii="Times New Roman" w:eastAsia="標楷體" w:hAnsi="Times New Roman" w:cs="Times New Roman"/>
+                <w:sz w:val="28"/>
+                <w:szCs w:val="28"/>
               </w:rPr>
               <w:t>紀俊丞</w:t>
             </w:r>
@@ -12987,11 +13582,15 @@
               <w:ind w:left="0" w:firstLine="0"/>
               <w:rPr>
                 <w:rFonts w:ascii="Times New Roman" w:eastAsia="標楷體" w:hAnsi="Times New Roman" w:cs="Times New Roman"/>
+                <w:sz w:val="28"/>
+                <w:szCs w:val="28"/>
               </w:rPr>
             </w:pPr>
             <w:r>
               <w:rPr>
                 <w:rFonts w:ascii="Times New Roman" w:eastAsia="標楷體" w:hAnsi="Times New Roman" w:cs="Times New Roman"/>
+                <w:sz w:val="28"/>
+                <w:szCs w:val="28"/>
               </w:rPr>
               <w:t>介面規劃設計、程式設計、程式開發督導</w:t>
             </w:r>
@@ -13013,11 +13612,15 @@
               <w:ind w:left="0" w:firstLine="0"/>
               <w:rPr>
                 <w:rFonts w:ascii="Times New Roman" w:eastAsia="標楷體" w:hAnsi="Times New Roman" w:cs="Times New Roman"/>
+                <w:sz w:val="28"/>
+                <w:szCs w:val="28"/>
               </w:rPr>
             </w:pPr>
             <w:r>
               <w:rPr>
                 <w:rFonts w:ascii="Times New Roman" w:eastAsia="標楷體" w:hAnsi="Times New Roman" w:cs="Times New Roman"/>
+                <w:sz w:val="28"/>
+                <w:szCs w:val="28"/>
               </w:rPr>
               <w:t>吳承</w:t>
             </w:r>
@@ -13025,6 +13628,8 @@
             <w:r>
               <w:rPr>
                 <w:rFonts w:ascii="Times New Roman" w:eastAsia="標楷體" w:hAnsi="Times New Roman" w:cs="Times New Roman"/>
+                <w:sz w:val="28"/>
+                <w:szCs w:val="28"/>
               </w:rPr>
               <w:t>諺</w:t>
             </w:r>
@@ -13042,11 +13647,15 @@
               <w:ind w:left="0" w:firstLine="0"/>
               <w:rPr>
                 <w:rFonts w:ascii="Times New Roman" w:eastAsia="標楷體" w:hAnsi="Times New Roman" w:cs="Times New Roman"/>
+                <w:sz w:val="28"/>
+                <w:szCs w:val="28"/>
               </w:rPr>
             </w:pPr>
             <w:r>
               <w:rPr>
                 <w:rFonts w:ascii="Times New Roman" w:eastAsia="標楷體" w:hAnsi="Times New Roman" w:cs="Times New Roman"/>
+                <w:sz w:val="28"/>
+                <w:szCs w:val="28"/>
               </w:rPr>
               <w:t>樹梅派硬體架構之設計、各種感測器規劃</w:t>
             </w:r>
@@ -13057,11 +13666,15 @@
               <w:ind w:left="0" w:firstLine="0"/>
               <w:rPr>
                 <w:rFonts w:ascii="Times New Roman" w:eastAsia="標楷體" w:hAnsi="Times New Roman" w:cs="Times New Roman"/>
+                <w:sz w:val="28"/>
+                <w:szCs w:val="28"/>
               </w:rPr>
             </w:pPr>
             <w:r>
               <w:rPr>
                 <w:rFonts w:ascii="Times New Roman" w:eastAsia="標楷體" w:hAnsi="Times New Roman" w:cs="Times New Roman"/>
+                <w:sz w:val="28"/>
+                <w:szCs w:val="28"/>
               </w:rPr>
               <w:t>專題統整規劃、</w:t>
             </w:r>
@@ -13069,6 +13682,8 @@
             <w:r>
               <w:rPr>
                 <w:rFonts w:ascii="Times New Roman" w:eastAsia="標楷體" w:hAnsi="Times New Roman" w:cs="Times New Roman"/>
+                <w:sz w:val="28"/>
+                <w:szCs w:val="28"/>
               </w:rPr>
               <w:t>物聯網</w:t>
             </w:r>
@@ -13076,6 +13691,8 @@
             <w:r>
               <w:rPr>
                 <w:rFonts w:ascii="Times New Roman" w:eastAsia="標楷體" w:hAnsi="Times New Roman" w:cs="Times New Roman"/>
+                <w:sz w:val="28"/>
+                <w:szCs w:val="28"/>
               </w:rPr>
               <w:t>系統設計</w:t>
             </w:r>
@@ -13097,21 +13714,27 @@
               <w:ind w:left="0" w:firstLine="0"/>
               <w:rPr>
                 <w:rFonts w:ascii="Times New Roman" w:eastAsia="標楷體" w:hAnsi="Times New Roman" w:cs="Times New Roman"/>
+                <w:sz w:val="28"/>
+                <w:szCs w:val="28"/>
               </w:rPr>
             </w:pPr>
             <w:proofErr w:type="gramStart"/>
             <w:r>
               <w:rPr>
                 <w:rFonts w:ascii="Times New Roman" w:eastAsia="標楷體" w:hAnsi="Times New Roman" w:cs="Times New Roman"/>
+                <w:sz w:val="28"/>
+                <w:szCs w:val="28"/>
               </w:rPr>
-              <w:t>蔡</w:t>
+              <w:t>蔡旻</w:t>
             </w:r>
             <w:proofErr w:type="gramEnd"/>
             <w:r>
               <w:rPr>
                 <w:rFonts w:ascii="Times New Roman" w:eastAsia="標楷體" w:hAnsi="Times New Roman" w:cs="Times New Roman"/>
+                <w:sz w:val="28"/>
+                <w:szCs w:val="28"/>
               </w:rPr>
-              <w:t>旻軒</w:t>
+              <w:t>軒</w:t>
             </w:r>
           </w:p>
         </w:tc>
@@ -13126,23 +13749,31 @@
               <w:ind w:left="0" w:firstLine="0"/>
               <w:rPr>
                 <w:rFonts w:ascii="Times New Roman" w:eastAsia="標楷體" w:hAnsi="Times New Roman" w:cs="Times New Roman"/>
+                <w:sz w:val="28"/>
+                <w:szCs w:val="28"/>
               </w:rPr>
             </w:pPr>
             <w:r>
               <w:rPr>
                 <w:rFonts w:ascii="Times New Roman" w:eastAsia="標楷體" w:hAnsi="Times New Roman" w:cs="Times New Roman"/>
+                <w:sz w:val="28"/>
+                <w:szCs w:val="28"/>
               </w:rPr>
               <w:t>人工智慧應用、</w:t>
             </w:r>
             <w:r>
               <w:rPr>
                 <w:rFonts w:ascii="Times New Roman" w:eastAsia="標楷體" w:hAnsi="Times New Roman" w:cs="Times New Roman"/>
+                <w:sz w:val="28"/>
+                <w:szCs w:val="28"/>
               </w:rPr>
               <w:t xml:space="preserve">WIT.AI </w:t>
             </w:r>
             <w:r>
               <w:rPr>
                 <w:rFonts w:ascii="Times New Roman" w:eastAsia="標楷體" w:hAnsi="Times New Roman" w:cs="Times New Roman"/>
+                <w:sz w:val="28"/>
+                <w:szCs w:val="28"/>
               </w:rPr>
               <w:t>程式設計與實行</w:t>
             </w:r>
@@ -13216,15 +13847,16 @@
           <w:sz w:val="40"/>
         </w:rPr>
       </w:pPr>
-      <w:bookmarkStart w:id="52" w:name="_Toc516634969"/>
+      <w:bookmarkStart w:id="51" w:name="_Toc516634969"/>
       <w:r>
         <w:rPr>
           <w:rFonts w:ascii="Times New Roman" w:eastAsia="標楷體" w:hAnsi="Times New Roman" w:cs="Times New Roman"/>
           <w:sz w:val="40"/>
         </w:rPr>
+        <w:lastRenderedPageBreak/>
         <w:t>預期成果</w:t>
       </w:r>
-      <w:bookmarkEnd w:id="52"/>
+      <w:bookmarkEnd w:id="51"/>
     </w:p>
     <w:p>
       <w:pPr>
@@ -13292,7 +13924,6 @@
         <w:rPr>
           <w:rFonts w:ascii="Times New Roman" w:hAnsi="Times New Roman" w:cs="Times New Roman"/>
         </w:rPr>
-        <w:lastRenderedPageBreak/>
         <w:t>以往家庭中，所以電器都有獨立開關，不論按鍵式或是遙控式，希望透過我們所設計的</w:t>
       </w:r>
       <w:r>
@@ -13397,8 +14028,8 @@
           <w:szCs w:val="52"/>
         </w:rPr>
       </w:pPr>
-      <w:bookmarkStart w:id="53" w:name="_Toc323477924"/>
-      <w:bookmarkStart w:id="54" w:name="_Toc323478037"/>
+      <w:bookmarkStart w:id="52" w:name="_Toc323477924"/>
+      <w:bookmarkStart w:id="53" w:name="_Toc323478037"/>
       <w:r>
         <w:rPr>
           <w:rFonts w:ascii="Times New Roman" w:eastAsia="標楷體" w:hAnsi="Times New Roman" w:cs="Times New Roman"/>
@@ -13421,7 +14052,7 @@
           <w:sz w:val="40"/>
         </w:rPr>
       </w:pPr>
-      <w:bookmarkStart w:id="55" w:name="_Toc516634970"/>
+      <w:bookmarkStart w:id="54" w:name="_Toc516634970"/>
       <w:r>
         <w:rPr>
           <w:rFonts w:ascii="Times New Roman" w:eastAsia="標楷體" w:hAnsi="Times New Roman" w:cs="Times New Roman"/>
@@ -13430,9 +14061,9 @@
         <w:lastRenderedPageBreak/>
         <w:t>參考文獻</w:t>
       </w:r>
+      <w:bookmarkEnd w:id="52"/>
       <w:bookmarkEnd w:id="53"/>
       <w:bookmarkEnd w:id="54"/>
-      <w:bookmarkEnd w:id="55"/>
     </w:p>
     <w:p>
       <w:pPr>
@@ -13722,7 +14353,7 @@
         </w:rPr>
         <w:t>”,2018, June 11, In Wikipedia the free encyclopedia, Retrieved June 13,2018,</w:t>
       </w:r>
-      <w:hyperlink r:id="rId33" w:history="1">
+      <w:hyperlink r:id="rId36" w:history="1">
         <w:r>
           <w:rPr>
             <w:rStyle w:val="aff8"/>
@@ -13763,7 +14394,7 @@
         </w:rPr>
         <w:t>”,2018, May 17, In Wikipedia the free encyclopedia, Retrieved June 13,2018,</w:t>
       </w:r>
-      <w:hyperlink r:id="rId34" w:history="1">
+      <w:hyperlink r:id="rId37" w:history="1">
         <w:r>
           <w:rPr>
             <w:rStyle w:val="aff8"/>
@@ -13792,7 +14423,7 @@
         </w:rPr>
         <w:t>“Android studio”,2014, Dec 12, In Wikipedia the free encyclopedia, Retrieved June 13,2018,</w:t>
       </w:r>
-      <w:hyperlink r:id="rId35" w:history="1">
+      <w:hyperlink r:id="rId38" w:history="1">
         <w:r>
           <w:rPr>
             <w:rStyle w:val="aff8"/>
@@ -18481,7 +19112,7 @@
 </file>
 
 <file path=customXml/itemProps1.xml><?xml version="1.0" encoding="utf-8"?>
-<ds:datastoreItem xmlns:ds="http://schemas.openxmlformats.org/officeDocument/2006/customXml" ds:itemID="{BC83E780-B34C-478C-9F34-AB73EE0680B4}">
+<ds:datastoreItem xmlns:ds="http://schemas.openxmlformats.org/officeDocument/2006/customXml" ds:itemID="{5A115DE1-68D2-4904-A952-ECAB1A16EA9F}">
   <ds:schemaRefs>
     <ds:schemaRef ds:uri="http://schemas.openxmlformats.org/officeDocument/2006/bibliography"/>
   </ds:schemaRefs>

--- a/三下/資訊系統專題/資訊系統專題/無人商店.docx
+++ b/三下/資訊系統專題/資訊系統專題/無人商店.docx
@@ -1,6 +1,6 @@
 
 <file path=word/document.xml><?xml version="1.0" encoding="utf-8"?>
-<w:document xmlns:wpc="http://schemas.microsoft.com/office/word/2010/wordprocessingCanvas" xmlns:cx="http://schemas.microsoft.com/office/drawing/2014/chartex" xmlns:cx1="http://schemas.microsoft.com/office/drawing/2015/9/8/chartex" xmlns:mc="http://schemas.openxmlformats.org/markup-compatibility/2006" xmlns:o="urn:schemas-microsoft-com:office:office" xmlns:r="http://schemas.openxmlformats.org/officeDocument/2006/relationships" xmlns:m="http://schemas.openxmlformats.org/officeDocument/2006/math" xmlns:v="urn:schemas-microsoft-com:vml" xmlns:wp14="http://schemas.microsoft.com/office/word/2010/wordprocessingDrawing" xmlns:wp="http://schemas.openxmlformats.org/drawingml/2006/wordprocessingDrawing" xmlns:w10="urn:schemas-microsoft-com:office:word" xmlns:w="http://schemas.openxmlformats.org/wordprocessingml/2006/main" xmlns:w14="http://schemas.microsoft.com/office/word/2010/wordml" xmlns:w15="http://schemas.microsoft.com/office/word/2012/wordml" xmlns:w16se="http://schemas.microsoft.com/office/word/2015/wordml/symex" xmlns:wpg="http://schemas.microsoft.com/office/word/2010/wordprocessingGroup" xmlns:wpi="http://schemas.microsoft.com/office/word/2010/wordprocessingInk" xmlns:wne="http://schemas.microsoft.com/office/word/2006/wordml" xmlns:wps="http://schemas.microsoft.com/office/word/2010/wordprocessingShape" mc:Ignorable="w14 w15 w16se wp14">
+<w:document xmlns:wpc="http://schemas.microsoft.com/office/word/2010/wordprocessingCanvas" xmlns:cx="http://schemas.microsoft.com/office/drawing/2014/chartex" xmlns:cx1="http://schemas.microsoft.com/office/drawing/2015/9/8/chartex" xmlns:cx2="http://schemas.microsoft.com/office/drawing/2015/10/21/chartex" xmlns:cx3="http://schemas.microsoft.com/office/drawing/2016/5/9/chartex" xmlns:cx4="http://schemas.microsoft.com/office/drawing/2016/5/10/chartex" xmlns:cx5="http://schemas.microsoft.com/office/drawing/2016/5/11/chartex" xmlns:cx6="http://schemas.microsoft.com/office/drawing/2016/5/12/chartex" xmlns:cx7="http://schemas.microsoft.com/office/drawing/2016/5/13/chartex" xmlns:cx8="http://schemas.microsoft.com/office/drawing/2016/5/14/chartex" xmlns:mc="http://schemas.openxmlformats.org/markup-compatibility/2006" xmlns:aink="http://schemas.microsoft.com/office/drawing/2016/ink" xmlns:am3d="http://schemas.microsoft.com/office/drawing/2017/model3d" xmlns:o="urn:schemas-microsoft-com:office:office" xmlns:r="http://schemas.openxmlformats.org/officeDocument/2006/relationships" xmlns:m="http://schemas.openxmlformats.org/officeDocument/2006/math" xmlns:v="urn:schemas-microsoft-com:vml" xmlns:wp14="http://schemas.microsoft.com/office/word/2010/wordprocessingDrawing" xmlns:wp="http://schemas.openxmlformats.org/drawingml/2006/wordprocessingDrawing" xmlns:w10="urn:schemas-microsoft-com:office:word" xmlns:w="http://schemas.openxmlformats.org/wordprocessingml/2006/main" xmlns:w14="http://schemas.microsoft.com/office/word/2010/wordml" xmlns:w15="http://schemas.microsoft.com/office/word/2012/wordml" xmlns:w16cid="http://schemas.microsoft.com/office/word/2016/wordml/cid" xmlns:w16se="http://schemas.microsoft.com/office/word/2015/wordml/symex" xmlns:wpg="http://schemas.microsoft.com/office/word/2010/wordprocessingGroup" xmlns:wpi="http://schemas.microsoft.com/office/word/2010/wordprocessingInk" xmlns:wne="http://schemas.microsoft.com/office/word/2006/wordml" xmlns:wps="http://schemas.microsoft.com/office/word/2010/wordprocessingShape" mc:Ignorable="w14 w15 w16se w16cid wp14">
   <w:body>
     <w:p>
       <w:pPr>
@@ -531,7 +531,6 @@
         </w:rPr>
         <w:t xml:space="preserve"> </w:t>
       </w:r>
-      <w:proofErr w:type="gramStart"/>
       <w:r>
         <w:rPr>
           <w:rFonts w:ascii="Times New Roman" w:eastAsia="標楷體" w:hAnsi="Times New Roman" w:cs="Times New Roman"/>
@@ -541,7 +540,6 @@
         </w:rPr>
         <w:t>睿</w:t>
       </w:r>
-      <w:proofErr w:type="gramEnd"/>
     </w:p>
     <w:p>
       <w:pPr>
@@ -601,7 +599,6 @@
         </w:rPr>
         <w:t xml:space="preserve"> </w:t>
       </w:r>
-      <w:proofErr w:type="gramStart"/>
       <w:r>
         <w:rPr>
           <w:rFonts w:ascii="Times New Roman" w:eastAsia="標楷體" w:hAnsi="Times New Roman" w:cs="Times New Roman"/>
@@ -611,7 +608,6 @@
         </w:rPr>
         <w:t>瑄</w:t>
       </w:r>
-      <w:proofErr w:type="gramEnd"/>
     </w:p>
     <w:p>
       <w:pPr>
@@ -653,7 +649,6 @@
         </w:rPr>
         <w:t xml:space="preserve"> </w:t>
       </w:r>
-      <w:proofErr w:type="gramStart"/>
       <w:r>
         <w:rPr>
           <w:rFonts w:ascii="Times New Roman" w:eastAsia="標楷體" w:hAnsi="Times New Roman" w:cs="Times New Roman"/>
@@ -663,7 +658,6 @@
         </w:rPr>
         <w:t>郁</w:t>
       </w:r>
-      <w:proofErr w:type="gramEnd"/>
       <w:r>
         <w:rPr>
           <w:rFonts w:ascii="Times New Roman" w:eastAsia="標楷體" w:hAnsi="Times New Roman" w:cs="Times New Roman"/>
@@ -970,7 +964,7 @@
           <w:sz w:val="32"/>
           <w:szCs w:val="32"/>
         </w:rPr>
-        <w:t>宥睿</w:t>
+        <w:t>宥</w:t>
       </w:r>
       <w:proofErr w:type="gramEnd"/>
       <w:r>
@@ -980,19 +974,20 @@
           <w:sz w:val="32"/>
           <w:szCs w:val="32"/>
         </w:rPr>
-        <w:t>、黃</w:t>
-      </w:r>
-      <w:proofErr w:type="gramStart"/>
-      <w:r>
+        <w:t>睿、黃姵瑄、邱郁涵</w:t>
+      </w:r>
+    </w:p>
+    <w:p>
+      <w:pPr>
+        <w:spacing w:afterLines="50" w:after="180" w:line="480" w:lineRule="exact"/>
+        <w:jc w:val="center"/>
         <w:rPr>
           <w:rFonts w:ascii="Times New Roman" w:eastAsia="標楷體" w:hAnsi="Times New Roman" w:cs="Times New Roman"/>
           <w:b/>
           <w:sz w:val="32"/>
           <w:szCs w:val="32"/>
         </w:rPr>
-        <w:t>姵瑄</w:t>
-      </w:r>
-      <w:proofErr w:type="gramEnd"/>
+      </w:pPr>
       <w:r>
         <w:rPr>
           <w:rFonts w:ascii="Times New Roman" w:eastAsia="標楷體" w:hAnsi="Times New Roman" w:cs="Times New Roman"/>
@@ -1000,9 +995,8 @@
           <w:sz w:val="32"/>
           <w:szCs w:val="32"/>
         </w:rPr>
-        <w:t>、</w:t>
-      </w:r>
-      <w:proofErr w:type="gramStart"/>
+        <w:t>指導教授：洪敏雄</w:t>
+      </w:r>
       <w:r>
         <w:rPr>
           <w:rFonts w:ascii="Times New Roman" w:eastAsia="標楷體" w:hAnsi="Times New Roman" w:cs="Times New Roman"/>
@@ -1010,9 +1004,8 @@
           <w:sz w:val="32"/>
           <w:szCs w:val="32"/>
         </w:rPr>
-        <w:t>邱郁</w:t>
-      </w:r>
-      <w:proofErr w:type="gramEnd"/>
+        <w:t xml:space="preserve"> </w:t>
+      </w:r>
       <w:r>
         <w:rPr>
           <w:rFonts w:ascii="Times New Roman" w:eastAsia="標楷體" w:hAnsi="Times New Roman" w:cs="Times New Roman"/>
@@ -1020,45 +1013,6 @@
           <w:sz w:val="32"/>
           <w:szCs w:val="32"/>
         </w:rPr>
-        <w:t>涵</w:t>
-      </w:r>
-    </w:p>
-    <w:p>
-      <w:pPr>
-        <w:spacing w:afterLines="50" w:after="180" w:line="480" w:lineRule="exact"/>
-        <w:jc w:val="center"/>
-        <w:rPr>
-          <w:rFonts w:ascii="Times New Roman" w:eastAsia="標楷體" w:hAnsi="Times New Roman" w:cs="Times New Roman"/>
-          <w:b/>
-          <w:sz w:val="32"/>
-          <w:szCs w:val="32"/>
-        </w:rPr>
-      </w:pPr>
-      <w:r>
-        <w:rPr>
-          <w:rFonts w:ascii="Times New Roman" w:eastAsia="標楷體" w:hAnsi="Times New Roman" w:cs="Times New Roman"/>
-          <w:b/>
-          <w:sz w:val="32"/>
-          <w:szCs w:val="32"/>
-        </w:rPr>
-        <w:t>指導教授：洪敏雄</w:t>
-      </w:r>
-      <w:r>
-        <w:rPr>
-          <w:rFonts w:ascii="Times New Roman" w:eastAsia="標楷體" w:hAnsi="Times New Roman" w:cs="Times New Roman"/>
-          <w:b/>
-          <w:sz w:val="32"/>
-          <w:szCs w:val="32"/>
-        </w:rPr>
-        <w:t xml:space="preserve"> </w:t>
-      </w:r>
-      <w:r>
-        <w:rPr>
-          <w:rFonts w:ascii="Times New Roman" w:eastAsia="標楷體" w:hAnsi="Times New Roman" w:cs="Times New Roman"/>
-          <w:b/>
-          <w:sz w:val="32"/>
-          <w:szCs w:val="32"/>
-        </w:rPr>
         <w:t>博士</w:t>
       </w:r>
     </w:p>
@@ -1249,9 +1203,17 @@
           <w:sz w:val="28"/>
           <w:szCs w:val="28"/>
         </w:rPr>
-        <w:t>——</w:t>
+        <w:t>—</w:t>
       </w:r>
       <w:proofErr w:type="gramEnd"/>
+      <w:r>
+        <w:rPr>
+          <w:rFonts w:ascii="Times New Roman" w:eastAsia="標楷體" w:hAnsi="Times New Roman" w:cs="Times New Roman"/>
+          <w:sz w:val="28"/>
+          <w:szCs w:val="28"/>
+        </w:rPr>
+        <w:t>—</w:t>
+      </w:r>
       <w:r>
         <w:rPr>
           <w:rFonts w:ascii="Times New Roman" w:eastAsia="標楷體" w:hAnsi="Times New Roman" w:cs="Times New Roman"/>
@@ -1796,29 +1758,7 @@
           <w:sz w:val="28"/>
           <w:szCs w:val="28"/>
         </w:rPr>
-        <w:t>You-</w:t>
-      </w:r>
-      <w:proofErr w:type="spellStart"/>
-      <w:r>
-        <w:rPr>
-          <w:rFonts w:ascii="Times New Roman" w:eastAsia="標楷體" w:hAnsi="Times New Roman" w:cs="Times New Roman"/>
-          <w:b/>
-          <w:kern w:val="16"/>
-          <w:sz w:val="28"/>
-          <w:szCs w:val="28"/>
-        </w:rPr>
-        <w:t>Rui</w:t>
-      </w:r>
-      <w:proofErr w:type="spellEnd"/>
-      <w:r>
-        <w:rPr>
-          <w:rFonts w:ascii="Times New Roman" w:eastAsia="標楷體" w:hAnsi="Times New Roman" w:cs="Times New Roman"/>
-          <w:b/>
-          <w:kern w:val="16"/>
-          <w:sz w:val="28"/>
-          <w:szCs w:val="28"/>
-        </w:rPr>
-        <w:t xml:space="preserve"> Chen</w:t>
+        <w:t>You-Rui Chen</w:t>
       </w:r>
       <w:r>
         <w:rPr>
@@ -8320,7 +8260,7 @@
         <w:pStyle w:val="11"/>
         <w:numPr>
           <w:ilvl w:val="0"/>
-          <w:numId w:val="38"/>
+          <w:numId w:val="20"/>
         </w:numPr>
         <w:spacing w:beforeLines="100" w:before="360" w:after="360" w:line="240" w:lineRule="auto"/>
         <w:rPr>
@@ -8344,7 +8284,7 @@
         <w:pStyle w:val="11"/>
         <w:numPr>
           <w:ilvl w:val="0"/>
-          <w:numId w:val="38"/>
+          <w:numId w:val="20"/>
         </w:numPr>
         <w:spacing w:beforeLines="100" w:before="360" w:after="360" w:line="240" w:lineRule="auto"/>
         <w:rPr>
@@ -8369,7 +8309,7 @@
         <w:pStyle w:val="2"/>
         <w:numPr>
           <w:ilvl w:val="1"/>
-          <w:numId w:val="2"/>
+          <w:numId w:val="1"/>
         </w:numPr>
         <w:spacing w:beforeLines="100" w:before="360" w:afterLines="50" w:after="180" w:line="240" w:lineRule="auto"/>
         <w:ind w:left="721" w:hangingChars="200" w:hanging="721"/>
@@ -8596,7 +8536,7 @@
         <w:pStyle w:val="2"/>
         <w:numPr>
           <w:ilvl w:val="1"/>
-          <w:numId w:val="2"/>
+          <w:numId w:val="1"/>
         </w:numPr>
         <w:spacing w:beforeLines="100" w:before="360" w:afterLines="50" w:after="180" w:line="240" w:lineRule="auto"/>
         <w:ind w:left="721" w:hangingChars="200" w:hanging="721"/>
@@ -8705,7 +8645,7 @@
         <w:pStyle w:val="af4"/>
         <w:numPr>
           <w:ilvl w:val="0"/>
-          <w:numId w:val="3"/>
+          <w:numId w:val="2"/>
         </w:numPr>
         <w:ind w:leftChars="0" w:left="560" w:hangingChars="200" w:hanging="560"/>
         <w:jc w:val="both"/>
@@ -8798,7 +8738,7 @@
         <w:pStyle w:val="af4"/>
         <w:numPr>
           <w:ilvl w:val="0"/>
-          <w:numId w:val="3"/>
+          <w:numId w:val="2"/>
         </w:numPr>
         <w:ind w:leftChars="0" w:left="560" w:hangingChars="200" w:hanging="560"/>
         <w:jc w:val="both"/>
@@ -8923,7 +8863,7 @@
         <w:pStyle w:val="af4"/>
         <w:numPr>
           <w:ilvl w:val="0"/>
-          <w:numId w:val="3"/>
+          <w:numId w:val="2"/>
         </w:numPr>
         <w:ind w:leftChars="0" w:left="560" w:hangingChars="200" w:hanging="560"/>
         <w:jc w:val="both"/>
@@ -9060,7 +9000,7 @@
         <w:pStyle w:val="11"/>
         <w:numPr>
           <w:ilvl w:val="0"/>
-          <w:numId w:val="40"/>
+          <w:numId w:val="21"/>
         </w:numPr>
         <w:spacing w:beforeLines="100" w:before="360" w:after="360" w:line="240" w:lineRule="auto"/>
         <w:rPr>
@@ -9160,7 +9100,7 @@
         <w:pStyle w:val="2"/>
         <w:numPr>
           <w:ilvl w:val="1"/>
-          <w:numId w:val="4"/>
+          <w:numId w:val="3"/>
         </w:numPr>
         <w:spacing w:beforeLines="100" w:before="360" w:afterLines="50" w:after="180" w:line="240" w:lineRule="auto"/>
         <w:ind w:left="721" w:hangingChars="200" w:hanging="721"/>
@@ -9795,18 +9735,8 @@
           <w:sz w:val="28"/>
           <w:szCs w:val="28"/>
         </w:rPr>
-        <w:t>技術之</w:t>
-      </w:r>
-      <w:proofErr w:type="gramStart"/>
-      <w:r>
-        <w:rPr>
-          <w:rFonts w:ascii="Times New Roman" w:eastAsia="標楷體" w:hAnsi="Times New Roman" w:cs="Times New Roman"/>
-          <w:sz w:val="28"/>
-          <w:szCs w:val="28"/>
-        </w:rPr>
-        <w:t>一</w:t>
-      </w:r>
-      <w:proofErr w:type="gramEnd"/>
+        <w:t>技術之一</w:t>
+      </w:r>
       <w:r>
         <w:rPr>
           <w:rFonts w:ascii="Times New Roman" w:eastAsia="標楷體" w:hAnsi="Times New Roman" w:cs="Times New Roman"/>
@@ -9861,7 +9791,7 @@
         <w:pStyle w:val="2"/>
         <w:numPr>
           <w:ilvl w:val="1"/>
-          <w:numId w:val="4"/>
+          <w:numId w:val="3"/>
         </w:numPr>
         <w:spacing w:beforeLines="100" w:before="360" w:afterLines="50" w:after="180" w:line="240" w:lineRule="auto"/>
         <w:ind w:left="721" w:hangingChars="200" w:hanging="721"/>
@@ -10381,7 +10311,7 @@
         <w:pStyle w:val="2"/>
         <w:numPr>
           <w:ilvl w:val="1"/>
-          <w:numId w:val="4"/>
+          <w:numId w:val="3"/>
         </w:numPr>
         <w:spacing w:beforeLines="100" w:before="360" w:afterLines="50" w:after="180" w:line="240" w:lineRule="auto"/>
         <w:jc w:val="both"/>
@@ -11250,7 +11180,7 @@
         <w:pStyle w:val="2"/>
         <w:numPr>
           <w:ilvl w:val="1"/>
-          <w:numId w:val="4"/>
+          <w:numId w:val="3"/>
         </w:numPr>
         <w:spacing w:beforeLines="100" w:before="360" w:afterLines="50" w:after="180" w:line="240" w:lineRule="auto"/>
         <w:jc w:val="both"/>
@@ -11526,23 +11456,13 @@
         </w:rPr>
         <w:t>（</w:t>
       </w:r>
-      <w:proofErr w:type="spellStart"/>
       <w:r>
         <w:rPr>
           <w:rFonts w:ascii="Times New Roman" w:eastAsia="標楷體" w:hAnsi="Times New Roman" w:cs="Times New Roman" w:hint="eastAsia"/>
           <w:sz w:val="28"/>
           <w:szCs w:val="28"/>
         </w:rPr>
-        <w:t>SoC</w:t>
-      </w:r>
-      <w:proofErr w:type="spellEnd"/>
-      <w:r>
-        <w:rPr>
-          <w:rFonts w:ascii="Times New Roman" w:eastAsia="標楷體" w:hAnsi="Times New Roman" w:cs="Times New Roman" w:hint="eastAsia"/>
-          <w:sz w:val="28"/>
-          <w:szCs w:val="28"/>
-        </w:rPr>
-        <w:t>,</w:t>
+        <w:t>SoC,</w:t>
       </w:r>
       <w:r>
         <w:rPr>
@@ -11636,7 +11556,6 @@
         </w:rPr>
         <w:t>所謂的</w:t>
       </w:r>
-      <w:proofErr w:type="spellStart"/>
       <w:r>
         <w:rPr>
           <w:rFonts w:ascii="Times New Roman" w:eastAsia="標楷體" w:hAnsi="Times New Roman" w:cs="Times New Roman" w:hint="eastAsia"/>
@@ -11653,7 +11572,6 @@
         </w:rPr>
         <w:t>oC</w:t>
       </w:r>
-      <w:proofErr w:type="spellEnd"/>
       <w:r>
         <w:rPr>
           <w:rFonts w:ascii="Times New Roman" w:eastAsia="標楷體" w:hAnsi="Times New Roman" w:cs="Times New Roman" w:hint="eastAsia"/>
@@ -11704,7 +11622,6 @@
         </w:rPr>
         <w:t>關注點內部程式或功能只包含其關心部分，具體化實現</w:t>
       </w:r>
-      <w:proofErr w:type="spellStart"/>
       <w:r>
         <w:rPr>
           <w:rFonts w:ascii="Times New Roman" w:eastAsia="標楷體" w:hAnsi="Times New Roman" w:cs="Times New Roman" w:hint="eastAsia"/>
@@ -11713,7 +11630,6 @@
         </w:rPr>
         <w:t>SoC</w:t>
       </w:r>
-      <w:proofErr w:type="spellEnd"/>
       <w:r>
         <w:rPr>
           <w:rFonts w:ascii="Times New Roman" w:eastAsia="標楷體" w:hAnsi="Times New Roman" w:cs="Times New Roman" w:hint="eastAsia"/>
@@ -12022,7 +11938,7 @@
         <w:keepNext/>
         <w:numPr>
           <w:ilvl w:val="0"/>
-          <w:numId w:val="41"/>
+          <w:numId w:val="22"/>
         </w:numPr>
         <w:spacing w:beforeLines="100" w:before="360" w:afterLines="100" w:after="360"/>
         <w:ind w:leftChars="0"/>
@@ -12054,7 +11970,7 @@
         <w:keepNext/>
         <w:numPr>
           <w:ilvl w:val="0"/>
-          <w:numId w:val="41"/>
+          <w:numId w:val="22"/>
         </w:numPr>
         <w:spacing w:beforeLines="100" w:before="360" w:afterLines="100" w:after="360"/>
         <w:ind w:leftChars="0"/>
@@ -12084,7 +12000,7 @@
         <w:pStyle w:val="11"/>
         <w:numPr>
           <w:ilvl w:val="0"/>
-          <w:numId w:val="41"/>
+          <w:numId w:val="22"/>
         </w:numPr>
         <w:spacing w:beforeLines="100" w:before="360" w:after="360" w:line="240" w:lineRule="auto"/>
         <w:rPr>
@@ -12112,7 +12028,7 @@
         <w:pStyle w:val="2"/>
         <w:numPr>
           <w:ilvl w:val="0"/>
-          <w:numId w:val="5"/>
+          <w:numId w:val="4"/>
         </w:numPr>
         <w:spacing w:beforeLines="100" w:before="360" w:afterLines="50" w:after="180" w:line="240" w:lineRule="auto"/>
         <w:ind w:left="721" w:hangingChars="200" w:hanging="721"/>
@@ -12193,7 +12109,7 @@
         <w:pStyle w:val="3"/>
         <w:numPr>
           <w:ilvl w:val="2"/>
-          <w:numId w:val="6"/>
+          <w:numId w:val="5"/>
         </w:numPr>
         <w:spacing w:beforeLines="100" w:before="360" w:afterLines="50" w:after="180" w:line="240" w:lineRule="auto"/>
         <w:ind w:left="961" w:hangingChars="300" w:hanging="961"/>
@@ -12266,6 +12182,263 @@
         </w:rPr>
         <w:t>。</w:t>
       </w:r>
+    </w:p>
+    <w:p>
+      <w:pPr>
+        <w:pStyle w:val="af4"/>
+        <w:numPr>
+          <w:ilvl w:val="0"/>
+          <w:numId w:val="6"/>
+        </w:numPr>
+        <w:ind w:leftChars="0" w:left="560" w:hangingChars="200" w:hanging="560"/>
+        <w:jc w:val="both"/>
+        <w:rPr>
+          <w:rFonts w:eastAsia="標楷體"/>
+          <w:sz w:val="28"/>
+          <w:szCs w:val="28"/>
+        </w:rPr>
+      </w:pPr>
+      <w:r>
+        <w:rPr>
+          <w:rFonts w:eastAsia="標楷體"/>
+          <w:sz w:val="28"/>
+          <w:szCs w:val="28"/>
+        </w:rPr>
+        <w:t>目的</w:t>
+      </w:r>
+    </w:p>
+    <w:p>
+      <w:pPr>
+        <w:pStyle w:val="af4"/>
+        <w:spacing w:after="120" w:line="480" w:lineRule="exact"/>
+        <w:ind w:leftChars="250" w:left="600" w:firstLineChars="200" w:firstLine="560"/>
+        <w:jc w:val="both"/>
+        <w:rPr>
+          <w:rFonts w:eastAsia="標楷體"/>
+          <w:sz w:val="28"/>
+          <w:szCs w:val="28"/>
+        </w:rPr>
+      </w:pPr>
+      <w:r>
+        <w:rPr>
+          <w:rFonts w:eastAsia="標楷體"/>
+          <w:sz w:val="28"/>
+          <w:szCs w:val="28"/>
+        </w:rPr>
+        <w:t>本研究以</w:t>
+      </w:r>
+      <w:r>
+        <w:rPr>
+          <w:rFonts w:eastAsia="標楷體"/>
+          <w:sz w:val="28"/>
+          <w:szCs w:val="28"/>
+        </w:rPr>
+        <w:t>實作出一個無人商店為目標</w:t>
+      </w:r>
+    </w:p>
+    <w:p>
+      <w:pPr>
+        <w:pStyle w:val="af4"/>
+        <w:numPr>
+          <w:ilvl w:val="0"/>
+          <w:numId w:val="6"/>
+        </w:numPr>
+        <w:ind w:leftChars="0" w:left="560" w:hangingChars="200" w:hanging="560"/>
+        <w:jc w:val="both"/>
+        <w:rPr>
+          <w:rFonts w:eastAsia="標楷體"/>
+          <w:sz w:val="28"/>
+          <w:szCs w:val="28"/>
+        </w:rPr>
+      </w:pPr>
+      <w:r>
+        <w:rPr>
+          <w:rFonts w:eastAsia="標楷體"/>
+          <w:sz w:val="28"/>
+          <w:szCs w:val="28"/>
+        </w:rPr>
+        <w:t>計畫範圍</w:t>
+      </w:r>
+    </w:p>
+    <w:p>
+      <w:pPr>
+        <w:pStyle w:val="af4"/>
+        <w:spacing w:after="120" w:line="480" w:lineRule="exact"/>
+        <w:ind w:leftChars="250" w:left="600" w:firstLineChars="200" w:firstLine="560"/>
+        <w:jc w:val="both"/>
+        <w:rPr>
+          <w:rFonts w:eastAsia="標楷體"/>
+          <w:sz w:val="28"/>
+          <w:szCs w:val="28"/>
+        </w:rPr>
+      </w:pPr>
+      <w:r>
+        <w:rPr>
+          <w:rFonts w:eastAsia="標楷體"/>
+          <w:sz w:val="28"/>
+          <w:szCs w:val="28"/>
+        </w:rPr>
+        <w:t>本</w:t>
+      </w:r>
+      <w:r>
+        <w:rPr>
+          <w:rFonts w:eastAsia="標楷體" w:hint="eastAsia"/>
+          <w:sz w:val="28"/>
+          <w:szCs w:val="28"/>
+        </w:rPr>
+        <w:t>系統</w:t>
+      </w:r>
+      <w:r>
+        <w:rPr>
+          <w:rFonts w:eastAsia="標楷體"/>
+          <w:sz w:val="28"/>
+          <w:szCs w:val="28"/>
+        </w:rPr>
+        <w:t>分為三大部分，</w:t>
+      </w:r>
+      <w:r>
+        <w:rPr>
+          <w:rFonts w:eastAsia="標楷體"/>
+          <w:sz w:val="28"/>
+          <w:szCs w:val="28"/>
+        </w:rPr>
+        <w:t>RFID</w:t>
+      </w:r>
+      <w:r>
+        <w:rPr>
+          <w:rFonts w:eastAsia="標楷體" w:hint="eastAsia"/>
+          <w:sz w:val="28"/>
+          <w:szCs w:val="28"/>
+        </w:rPr>
+        <w:t>系統</w:t>
+      </w:r>
+      <w:r>
+        <w:rPr>
+          <w:rFonts w:eastAsia="標楷體"/>
+          <w:sz w:val="28"/>
+          <w:szCs w:val="28"/>
+        </w:rPr>
+        <w:t>、手機</w:t>
+      </w:r>
+      <w:r>
+        <w:rPr>
+          <w:rFonts w:eastAsia="標楷體"/>
+          <w:sz w:val="28"/>
+          <w:szCs w:val="28"/>
+        </w:rPr>
+        <w:t>APP</w:t>
+      </w:r>
+      <w:r>
+        <w:rPr>
+          <w:rFonts w:eastAsia="標楷體" w:hint="eastAsia"/>
+          <w:sz w:val="28"/>
+          <w:szCs w:val="28"/>
+        </w:rPr>
+        <w:t>系統</w:t>
+      </w:r>
+      <w:r>
+        <w:rPr>
+          <w:rFonts w:eastAsia="標楷體"/>
+          <w:sz w:val="28"/>
+          <w:szCs w:val="28"/>
+        </w:rPr>
+        <w:t>、網頁系統</w:t>
+      </w:r>
+      <w:r>
+        <w:rPr>
+          <w:rFonts w:eastAsia="標楷體" w:hint="eastAsia"/>
+          <w:sz w:val="28"/>
+          <w:szCs w:val="28"/>
+        </w:rPr>
+        <w:t>。</w:t>
+      </w:r>
+    </w:p>
+    <w:p>
+      <w:pPr>
+        <w:pStyle w:val="3"/>
+        <w:numPr>
+          <w:ilvl w:val="2"/>
+          <w:numId w:val="5"/>
+        </w:numPr>
+        <w:spacing w:beforeLines="100" w:before="360" w:afterLines="50" w:after="180" w:line="240" w:lineRule="auto"/>
+        <w:ind w:left="961" w:hangingChars="300" w:hanging="961"/>
+        <w:jc w:val="both"/>
+        <w:rPr>
+          <w:rFonts w:ascii="Times New Roman" w:eastAsia="標楷體" w:hAnsi="Times New Roman" w:cs="Times New Roman"/>
+          <w:sz w:val="32"/>
+          <w:szCs w:val="32"/>
+        </w:rPr>
+      </w:pPr>
+      <w:bookmarkStart w:id="62" w:name="_Toc482952163"/>
+      <w:bookmarkStart w:id="63" w:name="_Toc9844868"/>
+      <w:bookmarkStart w:id="64" w:name="_Toc9867109"/>
+      <w:bookmarkStart w:id="65" w:name="_Toc9954849"/>
+      <w:r>
+        <w:rPr>
+          <w:rFonts w:ascii="Times New Roman" w:eastAsia="標楷體" w:hAnsi="Times New Roman" w:cs="Times New Roman"/>
+          <w:sz w:val="32"/>
+          <w:szCs w:val="32"/>
+        </w:rPr>
+        <w:t>系統概述</w:t>
+      </w:r>
+      <w:bookmarkEnd w:id="62"/>
+      <w:bookmarkEnd w:id="63"/>
+      <w:bookmarkEnd w:id="64"/>
+      <w:bookmarkEnd w:id="65"/>
+    </w:p>
+    <w:p>
+      <w:pPr>
+        <w:pStyle w:val="af6"/>
+        <w:snapToGrid/>
+        <w:spacing w:after="120" w:line="480" w:lineRule="exact"/>
+        <w:ind w:firstLine="560"/>
+        <w:jc w:val="both"/>
+        <w:rPr>
+          <w:rFonts w:eastAsia="標楷體"/>
+          <w:sz w:val="28"/>
+          <w:szCs w:val="28"/>
+        </w:rPr>
+      </w:pPr>
+      <w:r>
+        <w:rPr>
+          <w:rFonts w:eastAsia="標楷體"/>
+          <w:sz w:val="28"/>
+          <w:szCs w:val="28"/>
+        </w:rPr>
+        <w:t>本文旨在說明「</w:t>
+      </w:r>
+      <w:r>
+        <w:rPr>
+          <w:rFonts w:eastAsia="標楷體"/>
+          <w:sz w:val="28"/>
+          <w:szCs w:val="28"/>
+        </w:rPr>
+        <w:t>無人商店」之系統目標、系統範圍、系統架構、軟體架構</w:t>
+      </w:r>
+      <w:r>
+        <w:rPr>
+          <w:rFonts w:eastAsia="標楷體"/>
+          <w:sz w:val="28"/>
+          <w:szCs w:val="28"/>
+        </w:rPr>
+        <w:t>。</w:t>
+      </w:r>
+    </w:p>
+    <w:p>
+      <w:pPr>
+        <w:pStyle w:val="af6"/>
+        <w:snapToGrid/>
+        <w:spacing w:after="120" w:line="480" w:lineRule="exact"/>
+        <w:ind w:firstLine="560"/>
+        <w:jc w:val="both"/>
+        <w:rPr>
+          <w:rFonts w:eastAsia="標楷體"/>
+          <w:vanish/>
+          <w:sz w:val="28"/>
+          <w:szCs w:val="28"/>
+          <w:specVanish/>
+        </w:rPr>
+      </w:pPr>
     </w:p>
     <w:p>
       <w:pPr>
@@ -12288,7 +12461,7 @@
           <w:sz w:val="28"/>
           <w:szCs w:val="28"/>
         </w:rPr>
-        <w:t>目的</w:t>
+        <w:t>系統目標</w:t>
       </w:r>
     </w:p>
     <w:p>
@@ -12309,7 +12482,7 @@
           <w:sz w:val="28"/>
           <w:szCs w:val="28"/>
         </w:rPr>
-        <w:t>本研究以</w:t>
+        <w:t>想要實現更舒適的超商購物環境，不再一一排隊給人員結帳，只需透過感應等設備就能結帳完畢。讓生活更加便利</w:t>
       </w:r>
       <w:r>
         <w:rPr>
@@ -12317,7 +12490,15 @@
           <w:sz w:val="28"/>
           <w:szCs w:val="28"/>
         </w:rPr>
-        <w:t>實作出一個無人商店為目標</w:t>
+        <w:t>及</w:t>
+      </w:r>
+      <w:r>
+        <w:rPr>
+          <w:rFonts w:eastAsia="標楷體"/>
+          <w:sz w:val="28"/>
+          <w:szCs w:val="28"/>
+        </w:rPr>
+        <w:t>友善。</w:t>
       </w:r>
     </w:p>
     <w:p>
@@ -12341,271 +12522,6 @@
           <w:sz w:val="28"/>
           <w:szCs w:val="28"/>
         </w:rPr>
-        <w:t>計畫範圍</w:t>
-      </w:r>
-    </w:p>
-    <w:p>
-      <w:pPr>
-        <w:pStyle w:val="af4"/>
-        <w:spacing w:after="120" w:line="480" w:lineRule="exact"/>
-        <w:ind w:leftChars="250" w:left="600" w:firstLineChars="200" w:firstLine="560"/>
-        <w:jc w:val="both"/>
-        <w:rPr>
-          <w:rFonts w:eastAsia="標楷體"/>
-          <w:sz w:val="28"/>
-          <w:szCs w:val="28"/>
-        </w:rPr>
-      </w:pPr>
-      <w:r>
-        <w:rPr>
-          <w:rFonts w:eastAsia="標楷體"/>
-          <w:sz w:val="28"/>
-          <w:szCs w:val="28"/>
-        </w:rPr>
-        <w:t>本</w:t>
-      </w:r>
-      <w:r>
-        <w:rPr>
-          <w:rFonts w:eastAsia="標楷體" w:hint="eastAsia"/>
-          <w:sz w:val="28"/>
-          <w:szCs w:val="28"/>
-        </w:rPr>
-        <w:t>系統</w:t>
-      </w:r>
-      <w:r>
-        <w:rPr>
-          <w:rFonts w:eastAsia="標楷體"/>
-          <w:sz w:val="28"/>
-          <w:szCs w:val="28"/>
-        </w:rPr>
-        <w:t>分為三大部分，</w:t>
-      </w:r>
-      <w:r>
-        <w:rPr>
-          <w:rFonts w:eastAsia="標楷體"/>
-          <w:sz w:val="28"/>
-          <w:szCs w:val="28"/>
-        </w:rPr>
-        <w:t>RFID</w:t>
-      </w:r>
-      <w:r>
-        <w:rPr>
-          <w:rFonts w:eastAsia="標楷體" w:hint="eastAsia"/>
-          <w:sz w:val="28"/>
-          <w:szCs w:val="28"/>
-        </w:rPr>
-        <w:t>系統</w:t>
-      </w:r>
-      <w:r>
-        <w:rPr>
-          <w:rFonts w:eastAsia="標楷體"/>
-          <w:sz w:val="28"/>
-          <w:szCs w:val="28"/>
-        </w:rPr>
-        <w:t>、手機</w:t>
-      </w:r>
-      <w:r>
-        <w:rPr>
-          <w:rFonts w:eastAsia="標楷體"/>
-          <w:sz w:val="28"/>
-          <w:szCs w:val="28"/>
-        </w:rPr>
-        <w:t>APP</w:t>
-      </w:r>
-      <w:r>
-        <w:rPr>
-          <w:rFonts w:eastAsia="標楷體" w:hint="eastAsia"/>
-          <w:sz w:val="28"/>
-          <w:szCs w:val="28"/>
-        </w:rPr>
-        <w:t>系統</w:t>
-      </w:r>
-      <w:r>
-        <w:rPr>
-          <w:rFonts w:eastAsia="標楷體"/>
-          <w:sz w:val="28"/>
-          <w:szCs w:val="28"/>
-        </w:rPr>
-        <w:t>、網頁系統</w:t>
-      </w:r>
-      <w:r>
-        <w:rPr>
-          <w:rFonts w:eastAsia="標楷體" w:hint="eastAsia"/>
-          <w:sz w:val="28"/>
-          <w:szCs w:val="28"/>
-        </w:rPr>
-        <w:t>。</w:t>
-      </w:r>
-    </w:p>
-    <w:p>
-      <w:pPr>
-        <w:pStyle w:val="3"/>
-        <w:numPr>
-          <w:ilvl w:val="2"/>
-          <w:numId w:val="6"/>
-        </w:numPr>
-        <w:spacing w:beforeLines="100" w:before="360" w:afterLines="50" w:after="180" w:line="240" w:lineRule="auto"/>
-        <w:ind w:left="961" w:hangingChars="300" w:hanging="961"/>
-        <w:jc w:val="both"/>
-        <w:rPr>
-          <w:rFonts w:ascii="Times New Roman" w:eastAsia="標楷體" w:hAnsi="Times New Roman" w:cs="Times New Roman"/>
-          <w:sz w:val="32"/>
-          <w:szCs w:val="32"/>
-        </w:rPr>
-      </w:pPr>
-      <w:bookmarkStart w:id="62" w:name="_Toc482952163"/>
-      <w:bookmarkStart w:id="63" w:name="_Toc9844868"/>
-      <w:bookmarkStart w:id="64" w:name="_Toc9867109"/>
-      <w:bookmarkStart w:id="65" w:name="_Toc9954849"/>
-      <w:r>
-        <w:rPr>
-          <w:rFonts w:ascii="Times New Roman" w:eastAsia="標楷體" w:hAnsi="Times New Roman" w:cs="Times New Roman"/>
-          <w:sz w:val="32"/>
-          <w:szCs w:val="32"/>
-        </w:rPr>
-        <w:t>系統概述</w:t>
-      </w:r>
-      <w:bookmarkEnd w:id="62"/>
-      <w:bookmarkEnd w:id="63"/>
-      <w:bookmarkEnd w:id="64"/>
-      <w:bookmarkEnd w:id="65"/>
-    </w:p>
-    <w:p>
-      <w:pPr>
-        <w:pStyle w:val="af6"/>
-        <w:snapToGrid/>
-        <w:spacing w:after="120" w:line="480" w:lineRule="exact"/>
-        <w:ind w:firstLine="560"/>
-        <w:jc w:val="both"/>
-        <w:rPr>
-          <w:rFonts w:eastAsia="標楷體"/>
-          <w:sz w:val="28"/>
-          <w:szCs w:val="28"/>
-        </w:rPr>
-      </w:pPr>
-      <w:r>
-        <w:rPr>
-          <w:rFonts w:eastAsia="標楷體"/>
-          <w:sz w:val="28"/>
-          <w:szCs w:val="28"/>
-        </w:rPr>
-        <w:t>本文旨在說明「</w:t>
-      </w:r>
-      <w:r>
-        <w:rPr>
-          <w:rFonts w:eastAsia="標楷體"/>
-          <w:sz w:val="28"/>
-          <w:szCs w:val="28"/>
-        </w:rPr>
-        <w:t>無人商店」之系統目標、系統範圍、系統架構、軟體架構</w:t>
-      </w:r>
-      <w:r>
-        <w:rPr>
-          <w:rFonts w:eastAsia="標楷體"/>
-          <w:sz w:val="28"/>
-          <w:szCs w:val="28"/>
-        </w:rPr>
-        <w:t>。</w:t>
-      </w:r>
-    </w:p>
-    <w:p>
-      <w:pPr>
-        <w:pStyle w:val="af6"/>
-        <w:snapToGrid/>
-        <w:spacing w:after="120" w:line="480" w:lineRule="exact"/>
-        <w:ind w:firstLine="560"/>
-        <w:jc w:val="both"/>
-        <w:rPr>
-          <w:rFonts w:eastAsia="標楷體"/>
-          <w:vanish/>
-          <w:sz w:val="28"/>
-          <w:szCs w:val="28"/>
-          <w:specVanish/>
-        </w:rPr>
-      </w:pPr>
-    </w:p>
-    <w:p>
-      <w:pPr>
-        <w:pStyle w:val="af4"/>
-        <w:numPr>
-          <w:ilvl w:val="0"/>
-          <w:numId w:val="8"/>
-        </w:numPr>
-        <w:ind w:leftChars="0" w:left="560" w:hangingChars="200" w:hanging="560"/>
-        <w:jc w:val="both"/>
-        <w:rPr>
-          <w:rFonts w:eastAsia="標楷體"/>
-          <w:sz w:val="28"/>
-          <w:szCs w:val="28"/>
-        </w:rPr>
-      </w:pPr>
-      <w:r>
-        <w:rPr>
-          <w:rFonts w:eastAsia="標楷體"/>
-          <w:sz w:val="28"/>
-          <w:szCs w:val="28"/>
-        </w:rPr>
-        <w:t>系統目標</w:t>
-      </w:r>
-    </w:p>
-    <w:p>
-      <w:pPr>
-        <w:pStyle w:val="af4"/>
-        <w:spacing w:after="120" w:line="480" w:lineRule="exact"/>
-        <w:ind w:leftChars="250" w:left="600" w:firstLineChars="200" w:firstLine="560"/>
-        <w:jc w:val="both"/>
-        <w:rPr>
-          <w:rFonts w:eastAsia="標楷體"/>
-          <w:sz w:val="28"/>
-          <w:szCs w:val="28"/>
-        </w:rPr>
-      </w:pPr>
-      <w:r>
-        <w:rPr>
-          <w:rFonts w:eastAsia="標楷體"/>
-          <w:sz w:val="28"/>
-          <w:szCs w:val="28"/>
-        </w:rPr>
-        <w:t>想要實現更舒適的超商購物環境，不再一一排隊給人員結帳，只需透過感應等設備就能結帳完畢。讓生活更加便利</w:t>
-      </w:r>
-      <w:r>
-        <w:rPr>
-          <w:rFonts w:eastAsia="標楷體"/>
-          <w:sz w:val="28"/>
-          <w:szCs w:val="28"/>
-        </w:rPr>
-        <w:t>及</w:t>
-      </w:r>
-      <w:r>
-        <w:rPr>
-          <w:rFonts w:eastAsia="標楷體"/>
-          <w:sz w:val="28"/>
-          <w:szCs w:val="28"/>
-        </w:rPr>
-        <w:t>友善。</w:t>
-      </w:r>
-    </w:p>
-    <w:p>
-      <w:pPr>
-        <w:pStyle w:val="af4"/>
-        <w:numPr>
-          <w:ilvl w:val="0"/>
-          <w:numId w:val="8"/>
-        </w:numPr>
-        <w:ind w:leftChars="0" w:left="560" w:hangingChars="200" w:hanging="560"/>
-        <w:jc w:val="both"/>
-        <w:rPr>
-          <w:rFonts w:eastAsia="標楷體"/>
-          <w:sz w:val="28"/>
-          <w:szCs w:val="28"/>
-        </w:rPr>
-      </w:pPr>
-      <w:r>
-        <w:rPr>
-          <w:rFonts w:eastAsia="標楷體"/>
-          <w:sz w:val="28"/>
-          <w:szCs w:val="28"/>
-        </w:rPr>
         <w:t>系統範圍</w:t>
       </w:r>
     </w:p>
@@ -12614,7 +12530,7 @@
         <w:pStyle w:val="afb"/>
         <w:ind w:leftChars="200" w:left="480"/>
         <w:rPr>
-          <w:rFonts w:ascii="Times New Roman" w:hAnsi="Times New Roman" w:cs="Times New Roman" w:hint="eastAsia"/>
+          <w:rFonts w:ascii="Times New Roman" w:hAnsi="Times New Roman" w:cs="Times New Roman"/>
         </w:rPr>
       </w:pPr>
       <w:r>
@@ -12665,7 +12581,7 @@
         <w:pStyle w:val="af6"/>
         <w:numPr>
           <w:ilvl w:val="0"/>
-          <w:numId w:val="45"/>
+          <w:numId w:val="25"/>
         </w:numPr>
         <w:snapToGrid/>
         <w:spacing w:line="240" w:lineRule="auto"/>
@@ -12797,7 +12713,7 @@
         <w:pStyle w:val="af6"/>
         <w:numPr>
           <w:ilvl w:val="0"/>
-          <w:numId w:val="45"/>
+          <w:numId w:val="25"/>
         </w:numPr>
         <w:snapToGrid/>
         <w:spacing w:line="240" w:lineRule="auto"/>
@@ -12839,7 +12755,7 @@
         <w:pStyle w:val="af6"/>
         <w:numPr>
           <w:ilvl w:val="0"/>
-          <w:numId w:val="46"/>
+          <w:numId w:val="26"/>
         </w:numPr>
         <w:snapToGrid/>
         <w:spacing w:line="240" w:lineRule="auto"/>
@@ -12887,7 +12803,7 @@
         <w:pStyle w:val="af6"/>
         <w:numPr>
           <w:ilvl w:val="0"/>
-          <w:numId w:val="46"/>
+          <w:numId w:val="26"/>
         </w:numPr>
         <w:snapToGrid/>
         <w:spacing w:line="240" w:lineRule="auto"/>
@@ -12927,7 +12843,7 @@
           <w:sz w:val="28"/>
           <w:szCs w:val="28"/>
         </w:rPr>
-        <w:t>提供使用者簡易的教學，如何透過手機</w:t>
+        <w:t>提供使用者簡易的教學，透過手機</w:t>
       </w:r>
       <w:r>
         <w:rPr>
@@ -12975,7 +12891,7 @@
         <w:pStyle w:val="af6"/>
         <w:numPr>
           <w:ilvl w:val="0"/>
-          <w:numId w:val="46"/>
+          <w:numId w:val="26"/>
         </w:numPr>
         <w:snapToGrid/>
         <w:spacing w:line="240" w:lineRule="auto"/>
@@ -13089,7 +13005,7 @@
         <w:pStyle w:val="af6"/>
         <w:numPr>
           <w:ilvl w:val="0"/>
-          <w:numId w:val="45"/>
+          <w:numId w:val="25"/>
         </w:numPr>
         <w:snapToGrid/>
         <w:spacing w:line="240" w:lineRule="auto"/>
@@ -13156,7 +13072,7 @@
         <w:pStyle w:val="af4"/>
         <w:numPr>
           <w:ilvl w:val="0"/>
-          <w:numId w:val="8"/>
+          <w:numId w:val="7"/>
         </w:numPr>
         <w:ind w:leftChars="0" w:left="560" w:hangingChars="200" w:hanging="560"/>
         <w:jc w:val="both"/>
@@ -13429,7 +13345,7 @@
         <w:keepNext/>
         <w:numPr>
           <w:ilvl w:val="0"/>
-          <w:numId w:val="17"/>
+          <w:numId w:val="14"/>
         </w:numPr>
         <w:spacing w:beforeLines="100" w:before="360" w:afterLines="50" w:after="180"/>
         <w:ind w:leftChars="0"/>
@@ -13468,7 +13384,7 @@
         <w:keepNext/>
         <w:numPr>
           <w:ilvl w:val="0"/>
-          <w:numId w:val="17"/>
+          <w:numId w:val="14"/>
         </w:numPr>
         <w:spacing w:beforeLines="100" w:before="360" w:afterLines="50" w:after="180"/>
         <w:ind w:leftChars="0"/>
@@ -13506,7 +13422,7 @@
         <w:keepNext/>
         <w:numPr>
           <w:ilvl w:val="0"/>
-          <w:numId w:val="17"/>
+          <w:numId w:val="14"/>
         </w:numPr>
         <w:spacing w:beforeLines="100" w:before="360" w:afterLines="50" w:after="180"/>
         <w:ind w:leftChars="0"/>
@@ -13544,7 +13460,7 @@
         <w:keepNext/>
         <w:numPr>
           <w:ilvl w:val="1"/>
-          <w:numId w:val="17"/>
+          <w:numId w:val="14"/>
         </w:numPr>
         <w:spacing w:beforeLines="100" w:before="360" w:afterLines="50" w:after="180"/>
         <w:ind w:leftChars="0"/>
@@ -13648,7 +13564,7 @@
         <w:pStyle w:val="3"/>
         <w:numPr>
           <w:ilvl w:val="2"/>
-          <w:numId w:val="20"/>
+          <w:numId w:val="16"/>
         </w:numPr>
         <w:spacing w:beforeLines="100" w:before="360" w:afterLines="50" w:after="180" w:line="240" w:lineRule="auto"/>
         <w:ind w:left="961" w:hangingChars="300" w:hanging="961"/>
@@ -13765,7 +13681,7 @@
         <w:pStyle w:val="1a"/>
         <w:numPr>
           <w:ilvl w:val="0"/>
-          <w:numId w:val="27"/>
+          <w:numId w:val="18"/>
         </w:numPr>
         <w:ind w:left="560" w:hangingChars="200" w:hanging="560"/>
       </w:pPr>
@@ -13823,7 +13739,7 @@
         <w:pStyle w:val="af6"/>
         <w:numPr>
           <w:ilvl w:val="0"/>
-          <w:numId w:val="47"/>
+          <w:numId w:val="27"/>
         </w:numPr>
         <w:snapToGrid/>
         <w:spacing w:line="240" w:lineRule="auto"/>
@@ -14081,7 +13997,7 @@
         <w:pStyle w:val="1a"/>
         <w:numPr>
           <w:ilvl w:val="0"/>
-          <w:numId w:val="27"/>
+          <w:numId w:val="18"/>
         </w:numPr>
         <w:ind w:left="560" w:hangingChars="200" w:hanging="560"/>
       </w:pPr>
@@ -14142,7 +14058,7 @@
         <w:pStyle w:val="af6"/>
         <w:numPr>
           <w:ilvl w:val="0"/>
-          <w:numId w:val="48"/>
+          <w:numId w:val="28"/>
         </w:numPr>
         <w:snapToGrid/>
         <w:spacing w:line="240" w:lineRule="auto"/>
@@ -14237,7 +14153,7 @@
         <w:pStyle w:val="af6"/>
         <w:numPr>
           <w:ilvl w:val="0"/>
-          <w:numId w:val="48"/>
+          <w:numId w:val="28"/>
         </w:numPr>
         <w:snapToGrid/>
         <w:spacing w:line="240" w:lineRule="auto"/>
@@ -14325,7 +14241,7 @@
         <w:pStyle w:val="af6"/>
         <w:numPr>
           <w:ilvl w:val="0"/>
-          <w:numId w:val="48"/>
+          <w:numId w:val="28"/>
         </w:numPr>
         <w:snapToGrid/>
         <w:spacing w:line="240" w:lineRule="auto"/>
@@ -14408,9 +14324,16 @@
           <w:rFonts w:eastAsia="標楷體" w:cs="Arial" w:hint="eastAsia"/>
           <w:sz w:val="28"/>
         </w:rPr>
-        <w:t>結帳掃碼使用</w:t>
+        <w:t>結帳掃碼使</w:t>
       </w:r>
       <w:proofErr w:type="gramEnd"/>
+      <w:r>
+        <w:rPr>
+          <w:rFonts w:eastAsia="標楷體" w:cs="Arial" w:hint="eastAsia"/>
+          <w:sz w:val="28"/>
+        </w:rPr>
+        <w:t>用</w:t>
+      </w:r>
       <w:r>
         <w:rPr>
           <w:rFonts w:eastAsia="標楷體" w:cs="Arial"/>
@@ -14424,7 +14347,7 @@
         <w:pStyle w:val="af6"/>
         <w:numPr>
           <w:ilvl w:val="0"/>
-          <w:numId w:val="48"/>
+          <w:numId w:val="28"/>
         </w:numPr>
         <w:snapToGrid/>
         <w:spacing w:line="240" w:lineRule="auto"/>
@@ -14524,21 +14447,41 @@
     </w:p>
     <w:p>
       <w:pPr>
-        <w:pStyle w:val="a0"/>
-        <w:ind w:left="721" w:hangingChars="200" w:hanging="721"/>
-        <w:rPr>
-          <w:rFonts w:cs="Times New Roman"/>
+        <w:pStyle w:val="3"/>
+        <w:numPr>
+          <w:ilvl w:val="2"/>
+          <w:numId w:val="16"/>
+        </w:numPr>
+        <w:spacing w:beforeLines="100" w:before="360" w:afterLines="50" w:after="180" w:line="240" w:lineRule="auto"/>
+        <w:ind w:left="961" w:hangingChars="300" w:hanging="961"/>
+        <w:jc w:val="both"/>
+        <w:rPr>
+          <w:rFonts w:ascii="Times New Roman" w:eastAsia="標楷體" w:hAnsi="Times New Roman" w:cs="Times New Roman"/>
+          <w:sz w:val="32"/>
+          <w:szCs w:val="32"/>
         </w:rPr>
       </w:pPr>
       <w:bookmarkStart w:id="108" w:name="_Toc516634960"/>
       <w:bookmarkStart w:id="109" w:name="_Toc9844875"/>
       <w:bookmarkStart w:id="110" w:name="_Toc9867116"/>
       <w:bookmarkStart w:id="111" w:name="_Toc9954856"/>
-      <w:r>
-        <w:rPr>
-          <w:rFonts w:cs="Times New Roman"/>
-        </w:rPr>
-        <w:t>硬體系統架構</w:t>
+      <w:proofErr w:type="gramStart"/>
+      <w:r>
+        <w:rPr>
+          <w:rFonts w:ascii="Times New Roman" w:eastAsia="標楷體" w:hAnsi="Times New Roman" w:cs="Times New Roman" w:hint="eastAsia"/>
+          <w:sz w:val="32"/>
+          <w:szCs w:val="32"/>
+        </w:rPr>
+        <w:t>物聯網</w:t>
+      </w:r>
+      <w:proofErr w:type="gramEnd"/>
+      <w:r>
+        <w:rPr>
+          <w:rFonts w:ascii="Times New Roman" w:eastAsia="標楷體" w:hAnsi="Times New Roman" w:cs="Times New Roman"/>
+          <w:sz w:val="32"/>
+          <w:szCs w:val="32"/>
+        </w:rPr>
+        <w:t>系統</w:t>
       </w:r>
       <w:bookmarkEnd w:id="108"/>
       <w:bookmarkEnd w:id="109"/>
@@ -14582,7 +14525,15 @@
           <w:sz w:val="28"/>
           <w:szCs w:val="28"/>
         </w:rPr>
-        <w:t>系統架構規劃，整個系統主要包含感知層、網路層與應用層。</w:t>
+        <w:t>系統架構</w:t>
+      </w:r>
+      <w:r>
+        <w:rPr>
+          <w:rFonts w:eastAsia="標楷體" w:cs="Arial" w:hint="eastAsia"/>
+          <w:sz w:val="28"/>
+          <w:szCs w:val="28"/>
+        </w:rPr>
+        <w:t>流程</w:t>
       </w:r>
       <w:r>
         <w:rPr>
@@ -14590,26 +14541,24 @@
           <w:sz w:val="28"/>
           <w:szCs w:val="28"/>
         </w:rPr>
+        <w:t>。</w:t>
+      </w:r>
+      <w:r>
+        <w:rPr>
+          <w:rFonts w:eastAsia="標楷體" w:cs="Arial"/>
+          <w:sz w:val="28"/>
+          <w:szCs w:val="28"/>
+        </w:rPr>
         <w:t xml:space="preserve"> </w:t>
       </w:r>
     </w:p>
     <w:p>
       <w:pPr>
-        <w:pStyle w:val="af4"/>
-        <w:keepLines/>
+        <w:pStyle w:val="1a"/>
         <w:numPr>
           <w:ilvl w:val="0"/>
-          <w:numId w:val="21"/>
+          <w:numId w:val="30"/>
         </w:numPr>
-        <w:spacing w:beforeLines="100" w:before="360" w:afterLines="50" w:after="180"/>
-        <w:ind w:leftChars="0" w:left="961" w:hangingChars="300" w:hanging="961"/>
-        <w:outlineLvl w:val="2"/>
-        <w:rPr>
-          <w:rFonts w:eastAsia="標楷體"/>
-          <w:b/>
-          <w:sz w:val="32"/>
-          <w:szCs w:val="32"/>
-        </w:rPr>
       </w:pPr>
       <w:bookmarkStart w:id="112" w:name="_Toc483134005"/>
       <w:bookmarkStart w:id="113" w:name="_Toc516634961"/>
@@ -14617,13 +14566,6 @@
       <w:bookmarkStart w:id="115" w:name="_Toc9867117"/>
       <w:bookmarkStart w:id="116" w:name="_Toc9954857"/>
       <w:r>
-        <w:rPr>
-          <w:rFonts w:eastAsia="標楷體"/>
-          <w:b/>
-          <w:bCs/>
-          <w:sz w:val="32"/>
-          <w:szCs w:val="32"/>
-        </w:rPr>
         <w:t>系統硬體設備</w:t>
       </w:r>
       <w:bookmarkEnd w:id="112"/>
@@ -14664,10 +14606,198 @@
     </w:p>
     <w:p>
       <w:pPr>
+        <w:pStyle w:val="af6"/>
+        <w:numPr>
+          <w:ilvl w:val="0"/>
+          <w:numId w:val="29"/>
+        </w:numPr>
+        <w:snapToGrid/>
+        <w:spacing w:line="240" w:lineRule="auto"/>
+        <w:ind w:leftChars="250" w:left="1160" w:hangingChars="200" w:hanging="560"/>
+        <w:jc w:val="both"/>
+        <w:rPr>
+          <w:rFonts w:eastAsia="標楷體" w:cs="Arial"/>
+          <w:sz w:val="28"/>
+          <w:szCs w:val="28"/>
+        </w:rPr>
+      </w:pPr>
+      <w:r>
+        <w:rPr>
+          <w:rFonts w:eastAsia="標楷體" w:cs="Arial" w:hint="eastAsia"/>
+          <w:sz w:val="28"/>
+          <w:szCs w:val="28"/>
+        </w:rPr>
+        <w:t>電子標籤</w:t>
+      </w:r>
+      <w:r>
+        <w:rPr>
+          <w:rFonts w:eastAsia="標楷體" w:cs="Arial" w:hint="eastAsia"/>
+          <w:sz w:val="28"/>
+          <w:szCs w:val="28"/>
+        </w:rPr>
+        <w:t>（</w:t>
+      </w:r>
+      <w:r>
+        <w:rPr>
+          <w:rFonts w:eastAsia="標楷體" w:cs="Arial" w:hint="eastAsia"/>
+          <w:sz w:val="28"/>
+          <w:szCs w:val="28"/>
+        </w:rPr>
+        <w:t>Tag</w:t>
+      </w:r>
+      <w:r>
+        <w:rPr>
+          <w:rFonts w:eastAsia="標楷體" w:cs="Arial" w:hint="eastAsia"/>
+          <w:sz w:val="28"/>
+          <w:szCs w:val="28"/>
+        </w:rPr>
+        <w:t>）</w:t>
+      </w:r>
+    </w:p>
+    <w:p>
+      <w:pPr>
+        <w:pStyle w:val="af6"/>
+        <w:numPr>
+          <w:ilvl w:val="0"/>
+          <w:numId w:val="29"/>
+        </w:numPr>
+        <w:snapToGrid/>
+        <w:spacing w:line="240" w:lineRule="auto"/>
+        <w:ind w:leftChars="250" w:left="1160" w:hangingChars="200" w:hanging="560"/>
+        <w:jc w:val="both"/>
+        <w:rPr>
+          <w:rFonts w:eastAsia="標楷體" w:cs="Arial"/>
+          <w:sz w:val="28"/>
+          <w:szCs w:val="28"/>
+        </w:rPr>
+      </w:pPr>
+      <w:r>
+        <w:rPr>
+          <w:rFonts w:eastAsia="標楷體" w:cs="Arial" w:hint="eastAsia"/>
+          <w:sz w:val="28"/>
+          <w:szCs w:val="28"/>
+        </w:rPr>
+        <w:t>讀取裝置（</w:t>
+      </w:r>
+      <w:r>
+        <w:rPr>
+          <w:rFonts w:eastAsia="標楷體" w:cs="Arial" w:hint="eastAsia"/>
+          <w:sz w:val="28"/>
+          <w:szCs w:val="28"/>
+        </w:rPr>
+        <w:t>Reader</w:t>
+      </w:r>
+      <w:r>
+        <w:rPr>
+          <w:rFonts w:eastAsia="標楷體" w:cs="Arial" w:hint="eastAsia"/>
+          <w:sz w:val="28"/>
+          <w:szCs w:val="28"/>
+        </w:rPr>
+        <w:t>）</w:t>
+      </w:r>
+    </w:p>
+    <w:p>
+      <w:pPr>
+        <w:pStyle w:val="af6"/>
+        <w:numPr>
+          <w:ilvl w:val="0"/>
+          <w:numId w:val="29"/>
+        </w:numPr>
+        <w:snapToGrid/>
+        <w:spacing w:line="240" w:lineRule="auto"/>
+        <w:ind w:leftChars="250" w:left="1160" w:hangingChars="200" w:hanging="560"/>
+        <w:jc w:val="both"/>
+        <w:rPr>
+          <w:rFonts w:eastAsia="標楷體" w:cs="Arial"/>
+          <w:sz w:val="28"/>
+          <w:szCs w:val="28"/>
+        </w:rPr>
+      </w:pPr>
+      <w:proofErr w:type="gramStart"/>
+      <w:r>
+        <w:rPr>
+          <w:rFonts w:eastAsia="標楷體" w:cs="Arial"/>
+          <w:sz w:val="28"/>
+          <w:szCs w:val="28"/>
+        </w:rPr>
+        <w:t>一</w:t>
+      </w:r>
+      <w:r>
+        <w:rPr>
+          <w:rFonts w:eastAsia="標楷體" w:cs="Arial" w:hint="eastAsia"/>
+          <w:sz w:val="28"/>
+          <w:szCs w:val="28"/>
+        </w:rPr>
+        <w:t>、二維碼掃描器</w:t>
+      </w:r>
+      <w:proofErr w:type="gramEnd"/>
+    </w:p>
+    <w:p>
+      <w:pPr>
+        <w:pStyle w:val="af6"/>
+        <w:numPr>
+          <w:ilvl w:val="0"/>
+          <w:numId w:val="29"/>
+        </w:numPr>
+        <w:snapToGrid/>
+        <w:spacing w:line="240" w:lineRule="auto"/>
+        <w:ind w:leftChars="250" w:left="1160" w:hangingChars="200" w:hanging="560"/>
+        <w:jc w:val="both"/>
+        <w:rPr>
+          <w:rFonts w:eastAsia="標楷體" w:cs="Arial"/>
+          <w:sz w:val="28"/>
+          <w:szCs w:val="28"/>
+        </w:rPr>
+      </w:pPr>
+      <w:r>
+        <w:rPr>
+          <w:rFonts w:eastAsia="標楷體" w:cs="Arial" w:hint="eastAsia"/>
+          <w:sz w:val="28"/>
+          <w:szCs w:val="28"/>
+        </w:rPr>
+        <w:t>筆電</w:t>
+      </w:r>
+    </w:p>
+    <w:p>
+      <w:pPr>
+        <w:pStyle w:val="af6"/>
+        <w:numPr>
+          <w:ilvl w:val="0"/>
+          <w:numId w:val="29"/>
+        </w:numPr>
+        <w:snapToGrid/>
+        <w:spacing w:line="240" w:lineRule="auto"/>
+        <w:ind w:leftChars="250" w:left="1160" w:hangingChars="200" w:hanging="560"/>
+        <w:jc w:val="both"/>
+        <w:rPr>
+          <w:rFonts w:eastAsia="標楷體" w:cs="Arial"/>
+          <w:sz w:val="28"/>
+          <w:szCs w:val="28"/>
+        </w:rPr>
+      </w:pPr>
+      <w:r>
+        <w:rPr>
+          <w:rFonts w:eastAsia="標楷體" w:cs="Arial"/>
+          <w:sz w:val="28"/>
+          <w:szCs w:val="28"/>
+        </w:rPr>
+        <w:t>Android</w:t>
+      </w:r>
+      <w:r>
+        <w:rPr>
+          <w:rFonts w:eastAsia="標楷體" w:cs="Arial"/>
+          <w:sz w:val="28"/>
+          <w:szCs w:val="28"/>
+        </w:rPr>
+        <w:t>手機</w:t>
+      </w:r>
+    </w:p>
+    <w:p>
+      <w:pPr>
         <w:pStyle w:val="af4"/>
         <w:numPr>
           <w:ilvl w:val="0"/>
-          <w:numId w:val="49"/>
+          <w:numId w:val="30"/>
         </w:numPr>
         <w:ind w:leftChars="0"/>
         <w:jc w:val="both"/>
@@ -14677,288 +14807,31 @@
           <w:szCs w:val="28"/>
         </w:rPr>
       </w:pPr>
+      <w:proofErr w:type="gramStart"/>
+      <w:r>
+        <w:rPr>
+          <w:rFonts w:eastAsia="標楷體"/>
+          <w:sz w:val="28"/>
+          <w:szCs w:val="28"/>
+        </w:rPr>
+        <w:t>物聯網</w:t>
+      </w:r>
+      <w:proofErr w:type="gramEnd"/>
+      <w:r>
+        <w:rPr>
+          <w:rFonts w:eastAsia="標楷體"/>
+          <w:sz w:val="28"/>
+          <w:szCs w:val="28"/>
+        </w:rPr>
+        <w:t>系統架構</w:t>
+      </w:r>
       <w:r>
         <w:rPr>
           <w:rFonts w:eastAsia="標楷體" w:hint="eastAsia"/>
           <w:sz w:val="28"/>
           <w:szCs w:val="28"/>
         </w:rPr>
-        <w:t>電子標籤</w:t>
-      </w:r>
-      <w:r>
-        <w:rPr>
-          <w:rFonts w:eastAsia="標楷體" w:hint="eastAsia"/>
-          <w:sz w:val="28"/>
-          <w:szCs w:val="28"/>
-        </w:rPr>
-        <w:t>（</w:t>
-      </w:r>
-      <w:r>
-        <w:rPr>
-          <w:rFonts w:eastAsia="標楷體" w:hint="eastAsia"/>
-          <w:sz w:val="28"/>
-          <w:szCs w:val="28"/>
-        </w:rPr>
-        <w:t>Tag</w:t>
-      </w:r>
-      <w:r>
-        <w:rPr>
-          <w:rFonts w:eastAsia="標楷體" w:hint="eastAsia"/>
-          <w:sz w:val="28"/>
-          <w:szCs w:val="28"/>
-        </w:rPr>
-        <w:t>）</w:t>
-      </w:r>
-    </w:p>
-    <w:p>
-      <w:pPr>
-        <w:pStyle w:val="af4"/>
-        <w:numPr>
-          <w:ilvl w:val="0"/>
-          <w:numId w:val="49"/>
-        </w:numPr>
-        <w:ind w:leftChars="0"/>
-        <w:jc w:val="both"/>
-        <w:rPr>
-          <w:rFonts w:eastAsia="標楷體"/>
-          <w:sz w:val="28"/>
-          <w:szCs w:val="28"/>
-        </w:rPr>
-      </w:pPr>
-      <w:r>
-        <w:rPr>
-          <w:rFonts w:eastAsia="標楷體" w:hint="eastAsia"/>
-          <w:sz w:val="28"/>
-          <w:szCs w:val="28"/>
-        </w:rPr>
-        <w:t>讀取裝置（</w:t>
-      </w:r>
-      <w:r>
-        <w:rPr>
-          <w:rFonts w:eastAsia="標楷體" w:hint="eastAsia"/>
-          <w:sz w:val="28"/>
-          <w:szCs w:val="28"/>
-        </w:rPr>
-        <w:t>Reader</w:t>
-      </w:r>
-      <w:r>
-        <w:rPr>
-          <w:rFonts w:eastAsia="標楷體" w:hint="eastAsia"/>
-          <w:sz w:val="28"/>
-          <w:szCs w:val="28"/>
-        </w:rPr>
-        <w:t>）</w:t>
-      </w:r>
-    </w:p>
-    <w:p>
-      <w:pPr>
-        <w:pStyle w:val="af4"/>
-        <w:numPr>
-          <w:ilvl w:val="0"/>
-          <w:numId w:val="49"/>
-        </w:numPr>
-        <w:ind w:leftChars="0"/>
-        <w:jc w:val="both"/>
-        <w:rPr>
-          <w:rFonts w:eastAsia="標楷體"/>
-          <w:sz w:val="28"/>
-          <w:szCs w:val="28"/>
-        </w:rPr>
-      </w:pPr>
-      <w:proofErr w:type="gramStart"/>
-      <w:r>
-        <w:rPr>
-          <w:rFonts w:eastAsia="標楷體"/>
-          <w:sz w:val="28"/>
-          <w:szCs w:val="28"/>
-        </w:rPr>
-        <w:t>一</w:t>
-      </w:r>
-      <w:r>
-        <w:rPr>
-          <w:rFonts w:eastAsia="標楷體" w:hint="eastAsia"/>
-          <w:sz w:val="28"/>
-          <w:szCs w:val="28"/>
-        </w:rPr>
-        <w:t>、二維碼掃描器</w:t>
-      </w:r>
-      <w:proofErr w:type="gramEnd"/>
-    </w:p>
-    <w:p>
-      <w:pPr>
-        <w:pStyle w:val="af4"/>
-        <w:numPr>
-          <w:ilvl w:val="0"/>
-          <w:numId w:val="49"/>
-        </w:numPr>
-        <w:ind w:leftChars="0"/>
-        <w:jc w:val="both"/>
-        <w:rPr>
-          <w:rFonts w:eastAsia="標楷體"/>
-          <w:sz w:val="28"/>
-          <w:szCs w:val="28"/>
-        </w:rPr>
-      </w:pPr>
-      <w:r>
-        <w:rPr>
-          <w:rFonts w:eastAsia="標楷體" w:hint="eastAsia"/>
-          <w:sz w:val="28"/>
-          <w:szCs w:val="28"/>
-        </w:rPr>
-        <w:t>筆電</w:t>
-      </w:r>
-    </w:p>
-    <w:p>
-      <w:pPr>
-        <w:pStyle w:val="af4"/>
-        <w:numPr>
-          <w:ilvl w:val="0"/>
-          <w:numId w:val="49"/>
-        </w:numPr>
-        <w:ind w:leftChars="0"/>
-        <w:jc w:val="both"/>
-        <w:rPr>
-          <w:rFonts w:eastAsia="標楷體"/>
-          <w:sz w:val="28"/>
-          <w:szCs w:val="28"/>
-        </w:rPr>
-      </w:pPr>
-      <w:r>
-        <w:rPr>
-          <w:rFonts w:eastAsia="標楷體"/>
-          <w:sz w:val="28"/>
-          <w:szCs w:val="28"/>
-        </w:rPr>
-        <w:t>Android</w:t>
-      </w:r>
-      <w:r>
-        <w:rPr>
-          <w:rFonts w:eastAsia="標楷體"/>
-          <w:sz w:val="28"/>
-          <w:szCs w:val="28"/>
-        </w:rPr>
-        <w:t>手機</w:t>
-      </w:r>
-    </w:p>
-    <w:p>
-      <w:pPr>
-        <w:pStyle w:val="af4"/>
-        <w:keepLines/>
-        <w:numPr>
-          <w:ilvl w:val="0"/>
-          <w:numId w:val="21"/>
-        </w:numPr>
-        <w:spacing w:beforeLines="100" w:before="360" w:afterLines="50" w:after="180"/>
-        <w:ind w:leftChars="0" w:left="961" w:hangingChars="300" w:hanging="961"/>
-        <w:outlineLvl w:val="2"/>
-        <w:rPr>
-          <w:rFonts w:eastAsia="標楷體"/>
-          <w:b/>
-          <w:sz w:val="32"/>
-          <w:szCs w:val="32"/>
-        </w:rPr>
-      </w:pPr>
-      <w:bookmarkStart w:id="117" w:name="_Toc516634962"/>
-      <w:bookmarkStart w:id="118" w:name="_Toc9844877"/>
-      <w:bookmarkStart w:id="119" w:name="_Toc9867118"/>
-      <w:bookmarkStart w:id="120" w:name="_Toc9954858"/>
-      <w:proofErr w:type="gramStart"/>
-      <w:r>
-        <w:rPr>
-          <w:rFonts w:eastAsia="標楷體"/>
-          <w:b/>
-          <w:bCs/>
-          <w:sz w:val="32"/>
-          <w:szCs w:val="32"/>
-        </w:rPr>
-        <w:t>物聯網</w:t>
-      </w:r>
-      <w:proofErr w:type="gramEnd"/>
-      <w:r>
-        <w:rPr>
-          <w:rFonts w:eastAsia="標楷體"/>
-          <w:b/>
-          <w:bCs/>
-          <w:sz w:val="32"/>
-          <w:szCs w:val="32"/>
-        </w:rPr>
-        <w:t>系統架構</w:t>
-      </w:r>
-      <w:bookmarkEnd w:id="117"/>
-      <w:bookmarkEnd w:id="118"/>
-      <w:bookmarkEnd w:id="119"/>
-      <w:bookmarkEnd w:id="120"/>
-    </w:p>
-    <w:p>
-      <w:pPr>
-        <w:spacing w:after="120" w:line="480" w:lineRule="exact"/>
-        <w:ind w:firstLineChars="200" w:firstLine="560"/>
-        <w:jc w:val="both"/>
-        <w:rPr>
-          <w:rFonts w:ascii="Times New Roman" w:eastAsia="標楷體" w:hAnsi="Times New Roman" w:cs="Times New Roman"/>
-          <w:sz w:val="28"/>
-          <w:szCs w:val="28"/>
-        </w:rPr>
-      </w:pPr>
-      <w:r>
-        <w:rPr>
-          <w:rFonts w:ascii="Times New Roman" w:eastAsia="標楷體" w:hAnsi="Times New Roman" w:cs="Times New Roman"/>
-          <w:sz w:val="28"/>
-          <w:szCs w:val="28"/>
-        </w:rPr>
-        <w:t>本節將說明本研究使用</w:t>
-      </w:r>
-      <w:proofErr w:type="gramStart"/>
-      <w:r>
-        <w:rPr>
-          <w:rFonts w:ascii="Times New Roman" w:eastAsia="標楷體" w:hAnsi="Times New Roman" w:cs="Times New Roman"/>
-          <w:sz w:val="28"/>
-          <w:szCs w:val="28"/>
-        </w:rPr>
-        <w:t>之物聯網</w:t>
-      </w:r>
-      <w:proofErr w:type="gramEnd"/>
-      <w:r>
-        <w:rPr>
-          <w:rFonts w:ascii="Times New Roman" w:eastAsia="標楷體" w:hAnsi="Times New Roman" w:cs="Times New Roman"/>
-          <w:sz w:val="28"/>
-          <w:szCs w:val="28"/>
-        </w:rPr>
-        <w:t>系統部分架構。</w:t>
-      </w:r>
-    </w:p>
-    <w:p>
-      <w:pPr>
-        <w:pStyle w:val="af4"/>
-        <w:numPr>
-          <w:ilvl w:val="0"/>
-          <w:numId w:val="50"/>
-        </w:numPr>
-        <w:ind w:leftChars="0"/>
-        <w:jc w:val="both"/>
-        <w:rPr>
-          <w:rFonts w:eastAsia="標楷體"/>
-          <w:sz w:val="28"/>
-          <w:szCs w:val="28"/>
-        </w:rPr>
-      </w:pPr>
-      <w:proofErr w:type="gramStart"/>
-      <w:r>
-        <w:rPr>
-          <w:rFonts w:eastAsia="標楷體"/>
-          <w:sz w:val="28"/>
-          <w:szCs w:val="28"/>
-        </w:rPr>
-        <w:t>物聯網</w:t>
-      </w:r>
-      <w:proofErr w:type="gramEnd"/>
-      <w:r>
-        <w:rPr>
-          <w:rFonts w:eastAsia="標楷體"/>
-          <w:sz w:val="28"/>
-          <w:szCs w:val="28"/>
-        </w:rPr>
-        <w:t>系統架構</w:t>
+        <w:t>規劃</w:t>
       </w:r>
     </w:p>
     <w:p>
@@ -14973,8 +14846,6 @@
           <w:szCs w:val="28"/>
         </w:rPr>
       </w:pPr>
-      <w:bookmarkStart w:id="121" w:name="_GoBack"/>
-      <w:bookmarkEnd w:id="121"/>
       <w:r>
         <w:rPr>
           <w:rFonts w:eastAsia="標楷體" w:hint="eastAsia"/>
@@ -15138,30 +15009,6 @@
           <w:szCs w:val="28"/>
         </w:rPr>
         <w:t>3.3</w:t>
-      </w:r>
-      <w:r>
-        <w:rPr>
-          <w:rFonts w:eastAsia="標楷體" w:hint="eastAsia"/>
-          <w:sz w:val="28"/>
-          <w:szCs w:val="28"/>
-        </w:rPr>
-        <w:t>、</w:t>
-      </w:r>
-      <w:r>
-        <w:rPr>
-          <w:rFonts w:eastAsia="標楷體" w:hint="eastAsia"/>
-          <w:sz w:val="28"/>
-          <w:szCs w:val="28"/>
-        </w:rPr>
-        <w:t>圖</w:t>
-      </w:r>
-      <w:r>
-        <w:rPr>
-          <w:rFonts w:eastAsia="標楷體" w:hint="eastAsia"/>
-          <w:sz w:val="28"/>
-          <w:szCs w:val="28"/>
-        </w:rPr>
-        <w:t>3.4</w:t>
       </w:r>
       <w:r>
         <w:rPr>
@@ -15231,7 +15078,7 @@
       <w:pPr>
         <w:pStyle w:val="affff6"/>
       </w:pPr>
-      <w:bookmarkStart w:id="122" w:name="_Toc9870855"/>
+      <w:bookmarkStart w:id="117" w:name="_Toc9870855"/>
       <w:r>
         <w:rPr>
           <w:rFonts w:hint="eastAsia"/>
@@ -15319,9 +15166,139 @@
       </w:r>
       <w:proofErr w:type="gramEnd"/>
       <w:r>
-        <w:t>系統概念示意圖</w:t>
-      </w:r>
-      <w:bookmarkEnd w:id="122"/>
+        <w:t>系統</w:t>
+      </w:r>
+      <w:r>
+        <w:rPr>
+          <w:rFonts w:hint="eastAsia"/>
+        </w:rPr>
+        <w:t>架構示意</w:t>
+      </w:r>
+      <w:r>
+        <w:t>圖</w:t>
+      </w:r>
+      <w:bookmarkEnd w:id="117"/>
+    </w:p>
+    <w:p>
+      <w:pPr>
+        <w:pStyle w:val="af4"/>
+        <w:numPr>
+          <w:ilvl w:val="0"/>
+          <w:numId w:val="30"/>
+        </w:numPr>
+        <w:ind w:leftChars="0"/>
+        <w:jc w:val="both"/>
+        <w:rPr>
+          <w:rFonts w:eastAsia="標楷體"/>
+          <w:sz w:val="28"/>
+          <w:szCs w:val="28"/>
+        </w:rPr>
+      </w:pPr>
+      <w:proofErr w:type="gramStart"/>
+      <w:r>
+        <w:rPr>
+          <w:rFonts w:eastAsia="標楷體"/>
+          <w:sz w:val="28"/>
+          <w:szCs w:val="28"/>
+        </w:rPr>
+        <w:t>物聯網</w:t>
+      </w:r>
+      <w:proofErr w:type="gramEnd"/>
+      <w:r>
+        <w:rPr>
+          <w:rFonts w:eastAsia="標楷體"/>
+          <w:sz w:val="28"/>
+          <w:szCs w:val="28"/>
+        </w:rPr>
+        <w:t>系統架構</w:t>
+      </w:r>
+      <w:r>
+        <w:rPr>
+          <w:rFonts w:eastAsia="標楷體" w:hint="eastAsia"/>
+          <w:sz w:val="28"/>
+          <w:szCs w:val="28"/>
+        </w:rPr>
+        <w:t>流程</w:t>
+      </w:r>
+    </w:p>
+    <w:p>
+      <w:pPr>
+        <w:pStyle w:val="af4"/>
+        <w:spacing w:after="120" w:line="480" w:lineRule="exact"/>
+        <w:ind w:leftChars="250" w:left="600" w:firstLineChars="200" w:firstLine="560"/>
+        <w:jc w:val="both"/>
+        <w:rPr>
+          <w:rFonts w:eastAsia="標楷體" w:hint="eastAsia"/>
+          <w:sz w:val="28"/>
+          <w:szCs w:val="28"/>
+        </w:rPr>
+      </w:pPr>
+      <w:proofErr w:type="gramStart"/>
+      <w:r>
+        <w:rPr>
+          <w:rFonts w:eastAsia="標楷體" w:hint="eastAsia"/>
+          <w:sz w:val="28"/>
+          <w:szCs w:val="28"/>
+        </w:rPr>
+        <w:t>物聯網</w:t>
+      </w:r>
+      <w:proofErr w:type="gramEnd"/>
+      <w:r>
+        <w:rPr>
+          <w:rFonts w:eastAsia="標楷體" w:hint="eastAsia"/>
+          <w:sz w:val="28"/>
+          <w:szCs w:val="28"/>
+        </w:rPr>
+        <w:t>系統架構流程順序</w:t>
+      </w:r>
+      <w:r>
+        <w:rPr>
+          <w:rFonts w:eastAsia="標楷體" w:hint="eastAsia"/>
+          <w:sz w:val="28"/>
+          <w:szCs w:val="28"/>
+        </w:rPr>
+        <w:t>，</w:t>
+      </w:r>
+      <w:r>
+        <w:rPr>
+          <w:rFonts w:eastAsia="標楷體" w:hint="eastAsia"/>
+          <w:sz w:val="28"/>
+          <w:szCs w:val="28"/>
+        </w:rPr>
+        <w:t>如圖</w:t>
+      </w:r>
+      <w:r>
+        <w:rPr>
+          <w:rFonts w:eastAsia="標楷體" w:hint="eastAsia"/>
+          <w:sz w:val="28"/>
+          <w:szCs w:val="28"/>
+        </w:rPr>
+        <w:t>3</w:t>
+      </w:r>
+      <w:r>
+        <w:rPr>
+          <w:rFonts w:eastAsia="標楷體"/>
+          <w:sz w:val="28"/>
+          <w:szCs w:val="28"/>
+        </w:rPr>
+        <w:t>.4</w:t>
+      </w:r>
+      <w:r>
+        <w:rPr>
+          <w:rFonts w:eastAsia="標楷體" w:hint="eastAsia"/>
+          <w:sz w:val="28"/>
+          <w:szCs w:val="28"/>
+        </w:rPr>
+        <w:t>。</w:t>
+      </w:r>
+    </w:p>
+    <w:p>
+      <w:pPr>
+        <w:pStyle w:val="affff6"/>
+        <w:rPr>
+          <w:rFonts w:hint="eastAsia"/>
+        </w:rPr>
+      </w:pPr>
     </w:p>
     <w:p>
       <w:pPr>
@@ -15379,8 +15356,11 @@
     <w:p>
       <w:pPr>
         <w:pStyle w:val="affff6"/>
-      </w:pPr>
-      <w:bookmarkStart w:id="123" w:name="_Toc9870856"/>
+        <w:rPr>
+          <w:rFonts w:hint="eastAsia"/>
+        </w:rPr>
+      </w:pPr>
+      <w:bookmarkStart w:id="118" w:name="_Toc9870856"/>
       <w:r>
         <w:rPr>
           <w:rFonts w:hint="eastAsia"/>
@@ -15477,15 +15457,15 @@
         <w:t>架構</w:t>
       </w:r>
       <w:r>
+        <w:rPr>
+          <w:rFonts w:hint="eastAsia"/>
+        </w:rPr>
+        <w:t>流程</w:t>
+      </w:r>
+      <w:r>
         <w:t>示意圖</w:t>
       </w:r>
-      <w:bookmarkEnd w:id="123"/>
-    </w:p>
-    <w:p>
-      <w:pPr>
-        <w:pStyle w:val="affff6"/>
-        <w:jc w:val="left"/>
-      </w:pPr>
+      <w:bookmarkEnd w:id="118"/>
     </w:p>
     <w:p>
       <w:pPr>
@@ -15493,7 +15473,7 @@
         <w:keepNext/>
         <w:numPr>
           <w:ilvl w:val="0"/>
-          <w:numId w:val="42"/>
+          <w:numId w:val="23"/>
         </w:numPr>
         <w:spacing w:beforeLines="100" w:before="360" w:afterLines="100" w:after="360"/>
         <w:ind w:leftChars="0"/>
@@ -15509,16 +15489,16 @@
           <w:szCs w:val="52"/>
         </w:rPr>
       </w:pPr>
-      <w:bookmarkStart w:id="124" w:name="_Toc9849408"/>
-      <w:bookmarkStart w:id="125" w:name="_Toc9867119"/>
-      <w:bookmarkStart w:id="126" w:name="_Toc9954515"/>
-      <w:bookmarkStart w:id="127" w:name="_Toc9954859"/>
-      <w:bookmarkStart w:id="128" w:name="_Toc516634963"/>
-      <w:bookmarkStart w:id="129" w:name="_Toc9844878"/>
-      <w:bookmarkEnd w:id="124"/>
-      <w:bookmarkEnd w:id="125"/>
-      <w:bookmarkEnd w:id="126"/>
-      <w:bookmarkEnd w:id="127"/>
+      <w:bookmarkStart w:id="119" w:name="_Toc9849408"/>
+      <w:bookmarkStart w:id="120" w:name="_Toc9867119"/>
+      <w:bookmarkStart w:id="121" w:name="_Toc9954515"/>
+      <w:bookmarkStart w:id="122" w:name="_Toc9954859"/>
+      <w:bookmarkStart w:id="123" w:name="_Toc516634963"/>
+      <w:bookmarkStart w:id="124" w:name="_Toc9844878"/>
+      <w:bookmarkEnd w:id="119"/>
+      <w:bookmarkEnd w:id="120"/>
+      <w:bookmarkEnd w:id="121"/>
+      <w:bookmarkEnd w:id="122"/>
     </w:p>
     <w:p>
       <w:pPr>
@@ -15526,7 +15506,7 @@
         <w:keepNext/>
         <w:numPr>
           <w:ilvl w:val="0"/>
-          <w:numId w:val="42"/>
+          <w:numId w:val="23"/>
         </w:numPr>
         <w:spacing w:beforeLines="100" w:before="360" w:afterLines="100" w:after="360"/>
         <w:ind w:leftChars="0"/>
@@ -15542,14 +15522,14 @@
           <w:szCs w:val="52"/>
         </w:rPr>
       </w:pPr>
-      <w:bookmarkStart w:id="130" w:name="_Toc9849409"/>
-      <w:bookmarkStart w:id="131" w:name="_Toc9867120"/>
-      <w:bookmarkStart w:id="132" w:name="_Toc9954516"/>
-      <w:bookmarkStart w:id="133" w:name="_Toc9954860"/>
-      <w:bookmarkEnd w:id="130"/>
-      <w:bookmarkEnd w:id="131"/>
-      <w:bookmarkEnd w:id="132"/>
-      <w:bookmarkEnd w:id="133"/>
+      <w:bookmarkStart w:id="125" w:name="_Toc9849409"/>
+      <w:bookmarkStart w:id="126" w:name="_Toc9867120"/>
+      <w:bookmarkStart w:id="127" w:name="_Toc9954516"/>
+      <w:bookmarkStart w:id="128" w:name="_Toc9954860"/>
+      <w:bookmarkEnd w:id="125"/>
+      <w:bookmarkEnd w:id="126"/>
+      <w:bookmarkEnd w:id="127"/>
+      <w:bookmarkEnd w:id="128"/>
     </w:p>
     <w:p>
       <w:pPr>
@@ -15557,7 +15537,7 @@
         <w:keepNext/>
         <w:numPr>
           <w:ilvl w:val="0"/>
-          <w:numId w:val="42"/>
+          <w:numId w:val="23"/>
         </w:numPr>
         <w:spacing w:beforeLines="100" w:before="360" w:afterLines="100" w:after="360"/>
         <w:ind w:leftChars="0"/>
@@ -15573,72 +15553,73 @@
           <w:szCs w:val="52"/>
         </w:rPr>
       </w:pPr>
-      <w:bookmarkStart w:id="134" w:name="_Toc9849410"/>
-      <w:bookmarkStart w:id="135" w:name="_Toc9867121"/>
-      <w:bookmarkStart w:id="136" w:name="_Toc9954517"/>
-      <w:bookmarkStart w:id="137" w:name="_Toc9954861"/>
+      <w:bookmarkStart w:id="129" w:name="_Toc9849410"/>
+      <w:bookmarkStart w:id="130" w:name="_Toc9867121"/>
+      <w:bookmarkStart w:id="131" w:name="_Toc9954517"/>
+      <w:bookmarkStart w:id="132" w:name="_Toc9954861"/>
+      <w:bookmarkEnd w:id="129"/>
+      <w:bookmarkEnd w:id="130"/>
+      <w:bookmarkEnd w:id="131"/>
+      <w:bookmarkEnd w:id="132"/>
+    </w:p>
+    <w:p>
+      <w:pPr>
+        <w:pStyle w:val="11"/>
+        <w:numPr>
+          <w:ilvl w:val="0"/>
+          <w:numId w:val="23"/>
+        </w:numPr>
+        <w:spacing w:beforeLines="100" w:before="360" w:after="360" w:line="240" w:lineRule="auto"/>
+        <w:rPr>
+          <w:rFonts w:ascii="Times New Roman" w:eastAsia="標楷體" w:hAnsi="Times New Roman" w:cs="Times New Roman"/>
+          <w:sz w:val="40"/>
+        </w:rPr>
+      </w:pPr>
+      <w:bookmarkStart w:id="133" w:name="_Toc9867122"/>
+      <w:bookmarkStart w:id="134" w:name="_Toc9954862"/>
+      <w:r>
+        <w:rPr>
+          <w:rFonts w:ascii="Times New Roman" w:eastAsia="標楷體" w:hAnsi="Times New Roman" w:cs="Times New Roman"/>
+          <w:sz w:val="40"/>
+        </w:rPr>
+        <w:t>初步實驗結果與人力配置</w:t>
+      </w:r>
+      <w:bookmarkEnd w:id="123"/>
+      <w:bookmarkEnd w:id="124"/>
+      <w:bookmarkEnd w:id="133"/>
       <w:bookmarkEnd w:id="134"/>
+    </w:p>
+    <w:p>
+      <w:pPr>
+        <w:pStyle w:val="a0"/>
+        <w:numPr>
+          <w:ilvl w:val="1"/>
+          <w:numId w:val="15"/>
+        </w:numPr>
+        <w:ind w:left="721" w:hangingChars="200" w:hanging="721"/>
+        <w:rPr>
+          <w:rFonts w:cs="Times New Roman"/>
+        </w:rPr>
+      </w:pPr>
+      <w:bookmarkStart w:id="135" w:name="_Toc516634964"/>
+      <w:bookmarkStart w:id="136" w:name="_Toc9844879"/>
+      <w:bookmarkStart w:id="137" w:name="_Toc9867123"/>
+      <w:bookmarkStart w:id="138" w:name="_Toc9954863"/>
+      <w:r>
+        <w:rPr>
+          <w:rFonts w:cs="Times New Roman"/>
+        </w:rPr>
+        <w:t>研究進度</w:t>
+      </w:r>
       <w:bookmarkEnd w:id="135"/>
       <w:bookmarkEnd w:id="136"/>
       <w:bookmarkEnd w:id="137"/>
-    </w:p>
-    <w:p>
-      <w:pPr>
-        <w:pStyle w:val="11"/>
-        <w:numPr>
-          <w:ilvl w:val="0"/>
-          <w:numId w:val="42"/>
-        </w:numPr>
-        <w:spacing w:beforeLines="100" w:before="360" w:after="360" w:line="240" w:lineRule="auto"/>
-        <w:rPr>
-          <w:rFonts w:ascii="Times New Roman" w:eastAsia="標楷體" w:hAnsi="Times New Roman" w:cs="Times New Roman"/>
-          <w:sz w:val="40"/>
-        </w:rPr>
-      </w:pPr>
-      <w:bookmarkStart w:id="138" w:name="_Toc9867122"/>
-      <w:bookmarkStart w:id="139" w:name="_Toc9954862"/>
-      <w:r>
-        <w:rPr>
-          <w:rFonts w:ascii="Times New Roman" w:eastAsia="標楷體" w:hAnsi="Times New Roman" w:cs="Times New Roman"/>
-          <w:sz w:val="40"/>
-        </w:rPr>
-        <w:t>初步實驗結果與人力配置</w:t>
-      </w:r>
-      <w:bookmarkEnd w:id="128"/>
-      <w:bookmarkEnd w:id="129"/>
       <w:bookmarkEnd w:id="138"/>
-      <w:bookmarkEnd w:id="139"/>
-    </w:p>
-    <w:p>
-      <w:pPr>
-        <w:pStyle w:val="a0"/>
-        <w:numPr>
-          <w:ilvl w:val="1"/>
-          <w:numId w:val="19"/>
-        </w:numPr>
-        <w:ind w:left="721" w:hangingChars="200" w:hanging="721"/>
-        <w:rPr>
-          <w:rFonts w:cs="Times New Roman"/>
-        </w:rPr>
-      </w:pPr>
-      <w:bookmarkStart w:id="140" w:name="_Toc516634964"/>
-      <w:bookmarkStart w:id="141" w:name="_Toc9844879"/>
-      <w:bookmarkStart w:id="142" w:name="_Toc9867123"/>
-      <w:bookmarkStart w:id="143" w:name="_Toc9954863"/>
-      <w:r>
-        <w:rPr>
-          <w:rFonts w:cs="Times New Roman"/>
-        </w:rPr>
-        <w:t>研究進度</w:t>
-      </w:r>
-      <w:bookmarkEnd w:id="140"/>
-      <w:bookmarkEnd w:id="141"/>
-      <w:bookmarkEnd w:id="142"/>
-      <w:bookmarkEnd w:id="143"/>
-    </w:p>
-    <w:p>
-      <w:pPr>
-        <w:pStyle w:val="affff8"/>
+    </w:p>
+    <w:p>
+      <w:pPr>
+        <w:pStyle w:val="afb"/>
+        <w:ind w:leftChars="0" w:left="0"/>
         <w:rPr>
           <w:rFonts w:ascii="Times New Roman" w:hAnsi="Times New Roman" w:cs="Times New Roman"/>
         </w:rPr>
@@ -15693,7 +15674,7 @@
         <w:pStyle w:val="3"/>
         <w:numPr>
           <w:ilvl w:val="2"/>
-          <w:numId w:val="22"/>
+          <w:numId w:val="17"/>
         </w:numPr>
         <w:spacing w:beforeLines="100" w:before="360" w:afterLines="50" w:after="180" w:line="240" w:lineRule="auto"/>
         <w:ind w:left="961" w:hangingChars="300" w:hanging="961"/>
@@ -15704,10 +15685,10 @@
           <w:szCs w:val="32"/>
         </w:rPr>
       </w:pPr>
-      <w:bookmarkStart w:id="144" w:name="_Toc516634965"/>
-      <w:bookmarkStart w:id="145" w:name="_Toc9844880"/>
-      <w:bookmarkStart w:id="146" w:name="_Toc9867124"/>
-      <w:bookmarkStart w:id="147" w:name="_Toc9954864"/>
+      <w:bookmarkStart w:id="139" w:name="_Toc516634965"/>
+      <w:bookmarkStart w:id="140" w:name="_Toc9844880"/>
+      <w:bookmarkStart w:id="141" w:name="_Toc9867124"/>
+      <w:bookmarkStart w:id="142" w:name="_Toc9954864"/>
       <w:r>
         <w:rPr>
           <w:rFonts w:ascii="Times New Roman" w:eastAsia="標楷體" w:hAnsi="Times New Roman" w:cs="Times New Roman"/>
@@ -15732,10 +15713,10 @@
         </w:rPr>
         <w:t>部分</w:t>
       </w:r>
-      <w:bookmarkEnd w:id="144"/>
-      <w:bookmarkEnd w:id="145"/>
-      <w:bookmarkEnd w:id="146"/>
-      <w:bookmarkEnd w:id="147"/>
+      <w:bookmarkEnd w:id="139"/>
+      <w:bookmarkEnd w:id="140"/>
+      <w:bookmarkEnd w:id="141"/>
+      <w:bookmarkEnd w:id="142"/>
     </w:p>
     <w:p>
       <w:pPr>
@@ -15914,7 +15895,7 @@
         <w:pStyle w:val="1a"/>
         <w:numPr>
           <w:ilvl w:val="0"/>
-          <w:numId w:val="28"/>
+          <w:numId w:val="19"/>
         </w:numPr>
         <w:ind w:left="560" w:hangingChars="200" w:hanging="560"/>
       </w:pPr>
@@ -15930,6 +15911,9 @@
         <w:pStyle w:val="1a"/>
         <w:spacing w:after="120" w:line="480" w:lineRule="exact"/>
         <w:ind w:leftChars="200" w:firstLineChars="200" w:firstLine="560"/>
+        <w:rPr>
+          <w:rFonts w:hint="eastAsia"/>
+        </w:rPr>
       </w:pPr>
       <w:r>
         <w:t>以下為我們的</w:t>
@@ -15938,14 +15922,115 @@
         <w:t xml:space="preserve">GUI </w:t>
       </w:r>
       <w:r>
-        <w:t>框架。</w:t>
-      </w:r>
+        <w:t>框架</w:t>
+      </w:r>
+      <w:r>
+        <w:rPr>
+          <w:rFonts w:hint="eastAsia"/>
+        </w:rPr>
+        <w:t>：</w:t>
+      </w:r>
+    </w:p>
+    <w:p>
+      <w:pPr>
+        <w:pStyle w:val="af6"/>
+        <w:numPr>
+          <w:ilvl w:val="0"/>
+          <w:numId w:val="31"/>
+        </w:numPr>
+        <w:snapToGrid/>
+        <w:spacing w:line="240" w:lineRule="auto"/>
+        <w:ind w:leftChars="250" w:left="1160" w:hangingChars="200" w:hanging="560"/>
+        <w:jc w:val="both"/>
+        <w:rPr>
+          <w:rFonts w:eastAsia="標楷體" w:cs="Arial"/>
+          <w:sz w:val="28"/>
+          <w:szCs w:val="28"/>
+        </w:rPr>
+      </w:pPr>
+      <w:r>
+        <w:rPr>
+          <w:rFonts w:eastAsia="標楷體" w:cs="Arial" w:hint="eastAsia"/>
+          <w:sz w:val="28"/>
+          <w:szCs w:val="28"/>
+        </w:rPr>
+        <w:t>使用者介面</w:t>
+      </w:r>
+      <w:r>
+        <w:rPr>
+          <w:rFonts w:eastAsia="標楷體" w:cs="Arial" w:hint="eastAsia"/>
+          <w:sz w:val="28"/>
+          <w:szCs w:val="28"/>
+        </w:rPr>
+        <w:t>之登錄頁面</w:t>
+      </w:r>
+    </w:p>
+    <w:p>
+      <w:pPr>
+        <w:pStyle w:val="af6"/>
+        <w:snapToGrid/>
+        <w:spacing w:after="120" w:line="480" w:lineRule="exact"/>
+        <w:ind w:leftChars="500" w:left="1200" w:firstLine="560"/>
+        <w:jc w:val="both"/>
+        <w:rPr>
+          <w:rFonts w:eastAsia="標楷體" w:cs="Arial"/>
+          <w:sz w:val="28"/>
+        </w:rPr>
+      </w:pPr>
+      <w:r>
+        <w:rPr>
+          <w:rFonts w:eastAsia="標楷體" w:cs="Arial"/>
+          <w:sz w:val="28"/>
+        </w:rPr>
+        <w:t>此圖為我們的登入頁面，</w:t>
+      </w:r>
+      <w:r>
+        <w:rPr>
+          <w:rFonts w:eastAsia="標楷體" w:cs="Arial" w:hint="eastAsia"/>
+          <w:sz w:val="28"/>
+        </w:rPr>
+        <w:t>未來會稍微美化頁面。我們主要是以簡潔功能介面為主，讓使用者方便使用此系統，</w:t>
+      </w:r>
+      <w:r>
+        <w:rPr>
+          <w:rFonts w:eastAsia="標楷體" w:cs="Arial"/>
+          <w:sz w:val="28"/>
+        </w:rPr>
+        <w:t>如圖</w:t>
+      </w:r>
+      <w:r>
+        <w:rPr>
+          <w:rFonts w:eastAsia="標楷體" w:cs="Arial"/>
+          <w:sz w:val="28"/>
+        </w:rPr>
+        <w:t>4.1</w:t>
+      </w:r>
+      <w:r>
+        <w:rPr>
+          <w:rFonts w:eastAsia="標楷體" w:cs="Arial"/>
+          <w:sz w:val="28"/>
+        </w:rPr>
+        <w:t>。</w:t>
+      </w:r>
+    </w:p>
+    <w:p>
+      <w:pPr>
+        <w:pStyle w:val="1a"/>
+        <w:spacing w:after="120" w:line="480" w:lineRule="exact"/>
+        <w:ind w:leftChars="200" w:firstLineChars="200" w:firstLine="560"/>
+        <w:rPr>
+          <w:rFonts w:hint="eastAsia"/>
+        </w:rPr>
+      </w:pPr>
     </w:p>
     <w:p>
       <w:pPr>
         <w:keepNext/>
         <w:spacing w:beforeLines="100" w:before="360"/>
         <w:jc w:val="center"/>
+        <w:rPr>
+          <w:rFonts w:hint="eastAsia"/>
+        </w:rPr>
       </w:pPr>
       <w:r>
         <w:rPr>
@@ -15954,9 +16039,9 @@
         </w:rPr>
         <w:lastRenderedPageBreak/>
         <w:drawing>
-          <wp:inline distT="0" distB="0" distL="0" distR="0" wp14:anchorId="20D619E6" wp14:editId="329ADACE">
-            <wp:extent cx="3467100" cy="6264692"/>
-            <wp:effectExtent l="0" t="0" r="0" b="3175"/>
+          <wp:inline distT="0" distB="0" distL="0" distR="0" wp14:anchorId="20D619E6" wp14:editId="4123EABD">
+            <wp:extent cx="3838575" cy="6935909"/>
+            <wp:effectExtent l="0" t="0" r="0" b="0"/>
             <wp:docPr id="33" name="圖片 33"/>
             <wp:cNvGraphicFramePr>
               <a:graphicFrameLocks xmlns:a="http://schemas.openxmlformats.org/drawingml/2006/main" noChangeAspect="1"/>
@@ -15983,7 +16068,7 @@
                   <pic:spPr>
                     <a:xfrm>
                       <a:off x="0" y="0"/>
-                      <a:ext cx="3471225" cy="6272145"/>
+                      <a:ext cx="3845309" cy="6948076"/>
                     </a:xfrm>
                     <a:prstGeom prst="rect">
                       <a:avLst/>
@@ -16000,7 +16085,7 @@
       <w:pPr>
         <w:pStyle w:val="affff6"/>
       </w:pPr>
-      <w:bookmarkStart w:id="148" w:name="_Toc9870857"/>
+      <w:bookmarkStart w:id="143" w:name="_Toc9870857"/>
       <w:r>
         <w:rPr>
           <w:rFonts w:hint="eastAsia"/>
@@ -16091,73 +16176,122 @@
       <w:r>
         <w:t>登入頁面</w:t>
       </w:r>
-      <w:bookmarkEnd w:id="148"/>
-    </w:p>
-    <w:p>
-      <w:pPr>
-        <w:pStyle w:val="af4"/>
-        <w:spacing w:beforeLines="100" w:before="360" w:after="120" w:line="480" w:lineRule="exact"/>
-        <w:ind w:leftChars="250" w:left="600" w:firstLineChars="200" w:firstLine="560"/>
+      <w:bookmarkEnd w:id="143"/>
+    </w:p>
+    <w:p>
+      <w:pPr>
+        <w:pStyle w:val="affff6"/>
+      </w:pPr>
+    </w:p>
+    <w:p>
+      <w:pPr>
+        <w:pStyle w:val="affff6"/>
+        <w:rPr>
+          <w:rFonts w:hint="eastAsia"/>
+        </w:rPr>
+      </w:pPr>
+    </w:p>
+    <w:p>
+      <w:pPr>
+        <w:pStyle w:val="af6"/>
+        <w:numPr>
+          <w:ilvl w:val="0"/>
+          <w:numId w:val="31"/>
+        </w:numPr>
+        <w:snapToGrid/>
+        <w:spacing w:line="240" w:lineRule="auto"/>
+        <w:ind w:leftChars="250" w:left="1160" w:hangingChars="200" w:hanging="560"/>
         <w:jc w:val="both"/>
         <w:rPr>
-          <w:rFonts w:eastAsia="標楷體"/>
-          <w:sz w:val="28"/>
-          <w:szCs w:val="28"/>
-        </w:rPr>
-      </w:pPr>
-      <w:r>
-        <w:rPr>
-          <w:rFonts w:eastAsia="標楷體"/>
-          <w:sz w:val="28"/>
-          <w:szCs w:val="28"/>
-        </w:rPr>
-        <w:t>此圖為我們的登入頁面，</w:t>
-      </w:r>
-      <w:r>
-        <w:rPr>
-          <w:rFonts w:eastAsia="標楷體" w:hint="eastAsia"/>
-          <w:sz w:val="28"/>
-          <w:szCs w:val="28"/>
-        </w:rPr>
-        <w:t>未來會稍微</w:t>
-      </w:r>
-      <w:r>
-        <w:rPr>
-          <w:rFonts w:eastAsia="標楷體" w:hint="eastAsia"/>
-          <w:sz w:val="28"/>
-          <w:szCs w:val="28"/>
-        </w:rPr>
-        <w:t>美化頁面。我們主要是以簡潔功能介面為主，讓使用者方便使用此系統</w:t>
-      </w:r>
-      <w:r>
-        <w:rPr>
-          <w:rFonts w:eastAsia="標楷體" w:hint="eastAsia"/>
-          <w:sz w:val="28"/>
-          <w:szCs w:val="28"/>
-        </w:rPr>
-        <w:t>，</w:t>
-      </w:r>
-      <w:r>
-        <w:rPr>
-          <w:rFonts w:eastAsia="標楷體"/>
-          <w:sz w:val="28"/>
-          <w:szCs w:val="28"/>
-        </w:rPr>
-        <w:t>如圖</w:t>
-      </w:r>
-      <w:r>
-        <w:rPr>
-          <w:rFonts w:eastAsia="標楷體"/>
-          <w:sz w:val="28"/>
-          <w:szCs w:val="28"/>
-        </w:rPr>
-        <w:t>4.1</w:t>
-      </w:r>
-      <w:r>
-        <w:rPr>
-          <w:rFonts w:eastAsia="標楷體"/>
-          <w:sz w:val="28"/>
-          <w:szCs w:val="28"/>
+          <w:rFonts w:eastAsia="標楷體" w:cs="Arial" w:hint="eastAsia"/>
+          <w:sz w:val="28"/>
+          <w:szCs w:val="28"/>
+        </w:rPr>
+      </w:pPr>
+      <w:r>
+        <w:rPr>
+          <w:rFonts w:eastAsia="標楷體" w:cs="Arial" w:hint="eastAsia"/>
+          <w:sz w:val="28"/>
+          <w:szCs w:val="28"/>
+        </w:rPr>
+        <w:lastRenderedPageBreak/>
+        <w:t>使用者介面</w:t>
+      </w:r>
+      <w:r>
+        <w:rPr>
+          <w:rFonts w:eastAsia="標楷體" w:cs="Arial" w:hint="eastAsia"/>
+          <w:sz w:val="28"/>
+          <w:szCs w:val="28"/>
+        </w:rPr>
+        <w:t>之</w:t>
+      </w:r>
+      <w:r>
+        <w:rPr>
+          <w:rFonts w:eastAsia="標楷體" w:cs="Arial" w:hint="eastAsia"/>
+          <w:sz w:val="28"/>
+          <w:szCs w:val="28"/>
+        </w:rPr>
+        <w:t>首頁</w:t>
+      </w:r>
+    </w:p>
+    <w:p>
+      <w:pPr>
+        <w:pStyle w:val="af6"/>
+        <w:snapToGrid/>
+        <w:spacing w:after="120" w:line="480" w:lineRule="exact"/>
+        <w:ind w:leftChars="500" w:left="1200" w:firstLine="560"/>
+        <w:jc w:val="both"/>
+        <w:rPr>
+          <w:rFonts w:eastAsia="標楷體" w:cs="Arial" w:hint="eastAsia"/>
+          <w:sz w:val="28"/>
+        </w:rPr>
+      </w:pPr>
+      <w:r>
+        <w:rPr>
+          <w:rFonts w:eastAsia="標楷體" w:cs="Arial"/>
+          <w:sz w:val="28"/>
+        </w:rPr>
+        <w:t>此圖為我們</w:t>
+      </w:r>
+      <w:r>
+        <w:rPr>
+          <w:rFonts w:eastAsia="標楷體" w:cs="Arial" w:hint="eastAsia"/>
+          <w:sz w:val="28"/>
+        </w:rPr>
+        <w:t>系統首頁，一進畫面可以清楚看到是否為正確用戶名稱以及帳號，方便用戶確認身分。也顯示用儲值金額、回饋點數。結帳需使用右上角的</w:t>
+      </w:r>
+      <w:r>
+        <w:rPr>
+          <w:rFonts w:eastAsia="標楷體" w:cs="Arial" w:hint="eastAsia"/>
+          <w:sz w:val="28"/>
+        </w:rPr>
+        <w:t>QR code</w:t>
+      </w:r>
+      <w:r>
+        <w:rPr>
+          <w:rFonts w:eastAsia="標楷體" w:cs="Arial" w:hint="eastAsia"/>
+          <w:sz w:val="28"/>
+        </w:rPr>
+        <w:t>進行付款</w:t>
+      </w:r>
+      <w:r>
+        <w:rPr>
+          <w:rFonts w:eastAsia="標楷體" w:cs="Arial"/>
+          <w:sz w:val="28"/>
+        </w:rPr>
+        <w:t>，如圖</w:t>
+      </w:r>
+      <w:r>
+        <w:rPr>
+          <w:rFonts w:eastAsia="標楷體" w:cs="Arial"/>
+          <w:sz w:val="28"/>
+        </w:rPr>
+        <w:t>4.2</w:t>
+      </w:r>
+      <w:r>
+        <w:rPr>
+          <w:rFonts w:eastAsia="標楷體" w:cs="Arial"/>
+          <w:sz w:val="28"/>
         </w:rPr>
         <w:t>。</w:t>
       </w:r>
@@ -16173,11 +16307,10 @@
           <w:rFonts w:ascii="Times New Roman" w:eastAsia="標楷體" w:hAnsi="Times New Roman" w:cs="Times New Roman"/>
           <w:noProof/>
         </w:rPr>
-        <w:lastRenderedPageBreak/>
         <w:drawing>
-          <wp:inline distT="0" distB="0" distL="0" distR="0" wp14:anchorId="7C12B9B6" wp14:editId="60C7E380">
-            <wp:extent cx="3305119" cy="6572250"/>
-            <wp:effectExtent l="0" t="0" r="0" b="0"/>
+          <wp:inline distT="0" distB="0" distL="0" distR="0" wp14:anchorId="7C12B9B6" wp14:editId="1AF8F04E">
+            <wp:extent cx="3161418" cy="6286500"/>
+            <wp:effectExtent l="0" t="0" r="1270" b="0"/>
             <wp:docPr id="36" name="圖片 36"/>
             <wp:cNvGraphicFramePr>
               <a:graphicFrameLocks xmlns:a="http://schemas.openxmlformats.org/drawingml/2006/main" noChangeAspect="1"/>
@@ -16204,7 +16337,7 @@
                   <pic:spPr>
                     <a:xfrm>
                       <a:off x="0" y="0"/>
-                      <a:ext cx="3319134" cy="6600120"/>
+                      <a:ext cx="3182107" cy="6327639"/>
                     </a:xfrm>
                     <a:prstGeom prst="rect">
                       <a:avLst/>
@@ -16221,7 +16354,7 @@
       <w:pPr>
         <w:pStyle w:val="affff6"/>
       </w:pPr>
-      <w:bookmarkStart w:id="149" w:name="_Toc9870858"/>
+      <w:bookmarkStart w:id="144" w:name="_Toc9870858"/>
       <w:r>
         <w:rPr>
           <w:rFonts w:hint="eastAsia"/>
@@ -16309,81 +16442,172 @@
         </w:rPr>
         <w:t>首頁</w:t>
       </w:r>
-      <w:bookmarkEnd w:id="149"/>
-    </w:p>
-    <w:p>
-      <w:pPr>
-        <w:pStyle w:val="af4"/>
-        <w:spacing w:beforeLines="100" w:before="360" w:after="120" w:line="480" w:lineRule="exact"/>
-        <w:ind w:leftChars="250" w:left="600" w:firstLineChars="200" w:firstLine="560"/>
+      <w:bookmarkEnd w:id="144"/>
+    </w:p>
+    <w:p>
+      <w:pPr>
+        <w:pStyle w:val="af6"/>
+        <w:numPr>
+          <w:ilvl w:val="0"/>
+          <w:numId w:val="31"/>
+        </w:numPr>
+        <w:snapToGrid/>
+        <w:spacing w:line="240" w:lineRule="auto"/>
+        <w:ind w:leftChars="250" w:left="1160" w:hangingChars="200" w:hanging="560"/>
         <w:jc w:val="both"/>
         <w:rPr>
-          <w:rFonts w:eastAsia="標楷體"/>
-          <w:sz w:val="28"/>
-          <w:szCs w:val="28"/>
-        </w:rPr>
-      </w:pPr>
-      <w:r>
-        <w:rPr>
-          <w:rFonts w:eastAsia="標楷體"/>
-          <w:sz w:val="28"/>
-          <w:szCs w:val="28"/>
-        </w:rPr>
-        <w:t>此圖為我們</w:t>
-      </w:r>
-      <w:r>
-        <w:rPr>
-          <w:rFonts w:eastAsia="標楷體" w:hint="eastAsia"/>
-          <w:sz w:val="28"/>
-          <w:szCs w:val="28"/>
-        </w:rPr>
-        <w:t>系統首頁，一進畫面可以清楚看到是否為正確用戶名稱以及帳號，方便</w:t>
-      </w:r>
-      <w:r>
-        <w:rPr>
-          <w:rFonts w:eastAsia="標楷體" w:hint="eastAsia"/>
-          <w:sz w:val="28"/>
-          <w:szCs w:val="28"/>
-        </w:rPr>
-        <w:t>用戶確認身分。也顯示用儲值金額、回饋點數。結帳需使用右上角的</w:t>
-      </w:r>
-      <w:r>
-        <w:rPr>
-          <w:rFonts w:eastAsia="標楷體" w:hint="eastAsia"/>
-          <w:sz w:val="28"/>
-          <w:szCs w:val="28"/>
+          <w:rFonts w:eastAsia="標楷體" w:cs="Arial" w:hint="eastAsia"/>
+          <w:sz w:val="28"/>
+          <w:szCs w:val="28"/>
+        </w:rPr>
+      </w:pPr>
+      <w:r>
+        <w:rPr>
+          <w:rFonts w:eastAsia="標楷體" w:cs="Arial" w:hint="eastAsia"/>
+          <w:sz w:val="28"/>
+          <w:szCs w:val="28"/>
+        </w:rPr>
+        <w:lastRenderedPageBreak/>
+        <w:t>使用者介面</w:t>
+      </w:r>
+      <w:r>
+        <w:rPr>
+          <w:rFonts w:eastAsia="標楷體" w:cs="Arial" w:hint="eastAsia"/>
+          <w:sz w:val="28"/>
+          <w:szCs w:val="28"/>
+        </w:rPr>
+        <w:t>之</w:t>
+      </w:r>
+      <w:r>
+        <w:rPr>
+          <w:rFonts w:eastAsia="標楷體" w:cs="Arial" w:hint="eastAsia"/>
+          <w:sz w:val="28"/>
+          <w:szCs w:val="28"/>
+        </w:rPr>
+        <w:t>出示付款碼之頁面</w:t>
+      </w:r>
+    </w:p>
+    <w:p>
+      <w:pPr>
+        <w:pStyle w:val="af6"/>
+        <w:snapToGrid/>
+        <w:spacing w:after="120" w:line="480" w:lineRule="exact"/>
+        <w:ind w:leftChars="500" w:left="1200" w:firstLine="560"/>
+        <w:jc w:val="both"/>
+        <w:rPr>
+          <w:rFonts w:eastAsia="標楷體" w:cs="Arial" w:hint="eastAsia"/>
+          <w:sz w:val="28"/>
+        </w:rPr>
+      </w:pPr>
+      <w:r>
+        <w:rPr>
+          <w:rFonts w:eastAsia="標楷體" w:cs="Arial"/>
+          <w:sz w:val="28"/>
+        </w:rPr>
+        <w:t>此圖為</w:t>
+      </w:r>
+      <w:r>
+        <w:rPr>
+          <w:rFonts w:eastAsia="標楷體" w:cs="Arial" w:hint="eastAsia"/>
+          <w:sz w:val="28"/>
+        </w:rPr>
+        <w:t>點</w:t>
+      </w:r>
+      <w:r>
+        <w:rPr>
+          <w:rFonts w:eastAsia="標楷體" w:cs="Arial" w:hint="eastAsia"/>
+          <w:sz w:val="28"/>
+        </w:rPr>
+        <w:t>擊</w:t>
+      </w:r>
+      <w:r>
+        <w:rPr>
+          <w:rFonts w:eastAsia="標楷體" w:cs="Arial" w:hint="eastAsia"/>
+          <w:sz w:val="28"/>
+        </w:rPr>
+        <w:t>「</w:t>
+      </w:r>
+      <w:r>
+        <w:rPr>
+          <w:rFonts w:eastAsia="標楷體" w:cs="Arial" w:hint="eastAsia"/>
+          <w:sz w:val="28"/>
+        </w:rPr>
+        <w:t>出示付款碼</w:t>
+      </w:r>
+      <w:r>
+        <w:rPr>
+          <w:rFonts w:eastAsia="標楷體" w:cs="Arial" w:hint="eastAsia"/>
+          <w:sz w:val="28"/>
+        </w:rPr>
+        <w:t>」</w:t>
+      </w:r>
+      <w:r>
+        <w:rPr>
+          <w:rFonts w:eastAsia="標楷體" w:cs="Arial" w:hint="eastAsia"/>
+          <w:sz w:val="28"/>
+        </w:rPr>
+        <w:t>之</w:t>
+      </w:r>
+      <w:r>
+        <w:rPr>
+          <w:rFonts w:eastAsia="標楷體" w:cs="Arial" w:hint="eastAsia"/>
+          <w:sz w:val="28"/>
+        </w:rPr>
+        <w:t>頁面，該頁面最重要的是中間的</w:t>
+      </w:r>
+      <w:r>
+        <w:rPr>
+          <w:rFonts w:eastAsia="標楷體" w:cs="Arial" w:hint="eastAsia"/>
+          <w:sz w:val="28"/>
         </w:rPr>
         <w:t>QR code</w:t>
       </w:r>
       <w:r>
         <w:rPr>
-          <w:rFonts w:eastAsia="標楷體" w:hint="eastAsia"/>
-          <w:sz w:val="28"/>
-          <w:szCs w:val="28"/>
-        </w:rPr>
-        <w:t>進行付款</w:t>
-      </w:r>
-      <w:r>
-        <w:rPr>
-          <w:rFonts w:eastAsia="標楷體"/>
-          <w:sz w:val="28"/>
-          <w:szCs w:val="28"/>
-        </w:rPr>
-        <w:t>，如圖</w:t>
-      </w:r>
-      <w:r>
-        <w:rPr>
-          <w:rFonts w:eastAsia="標楷體"/>
-          <w:sz w:val="28"/>
-          <w:szCs w:val="28"/>
-        </w:rPr>
-        <w:t>4.2</w:t>
-      </w:r>
-      <w:r>
-        <w:rPr>
-          <w:rFonts w:eastAsia="標楷體"/>
-          <w:sz w:val="28"/>
-          <w:szCs w:val="28"/>
+          <w:rFonts w:eastAsia="標楷體" w:cs="Arial" w:hint="eastAsia"/>
+          <w:sz w:val="28"/>
+        </w:rPr>
+        <w:t>，利用</w:t>
+      </w:r>
+      <w:r>
+        <w:rPr>
+          <w:rFonts w:eastAsia="標楷體" w:cs="Arial" w:hint="eastAsia"/>
+          <w:sz w:val="28"/>
+        </w:rPr>
+        <w:t>QR code</w:t>
+      </w:r>
+      <w:r>
+        <w:rPr>
+          <w:rFonts w:eastAsia="標楷體" w:cs="Arial" w:hint="eastAsia"/>
+          <w:sz w:val="28"/>
+        </w:rPr>
+        <w:t>代表身分，交給商家掃描，達到付款的目的</w:t>
+      </w:r>
+      <w:r>
+        <w:rPr>
+          <w:rFonts w:eastAsia="標楷體" w:cs="Arial"/>
+          <w:sz w:val="28"/>
+        </w:rPr>
+        <w:t>，如</w:t>
+      </w:r>
+      <w:r>
+        <w:rPr>
+          <w:rFonts w:eastAsia="標楷體" w:cs="Arial" w:hint="eastAsia"/>
+          <w:sz w:val="28"/>
+        </w:rPr>
+        <w:t>圖</w:t>
+      </w:r>
+      <w:r>
+        <w:rPr>
+          <w:rFonts w:eastAsia="標楷體" w:cs="Arial"/>
+          <w:sz w:val="28"/>
+        </w:rPr>
+        <w:t>4.3</w:t>
+      </w:r>
+      <w:r>
+        <w:rPr>
+          <w:rFonts w:eastAsia="標楷體" w:cs="Arial"/>
+          <w:sz w:val="28"/>
         </w:rPr>
         <w:t>。</w:t>
       </w:r>
@@ -16399,7 +16623,6 @@
           <w:rFonts w:ascii="Times New Roman" w:eastAsia="標楷體" w:hAnsi="Times New Roman" w:cs="Times New Roman"/>
           <w:noProof/>
         </w:rPr>
-        <w:lastRenderedPageBreak/>
         <w:drawing>
           <wp:inline distT="0" distB="0" distL="0" distR="0" wp14:anchorId="37330CDD" wp14:editId="33F1BBC2">
             <wp:extent cx="3265587" cy="6419850"/>
@@ -16447,7 +16670,7 @@
       <w:pPr>
         <w:pStyle w:val="affff6"/>
       </w:pPr>
-      <w:bookmarkStart w:id="150" w:name="_Toc9870859"/>
+      <w:bookmarkStart w:id="145" w:name="_Toc9870859"/>
       <w:r>
         <w:rPr>
           <w:rFonts w:hint="eastAsia"/>
@@ -16535,123 +16758,166 @@
         </w:rPr>
         <w:t>出示付款碼之頁面</w:t>
       </w:r>
-      <w:bookmarkEnd w:id="150"/>
-    </w:p>
-    <w:p>
-      <w:pPr>
-        <w:pStyle w:val="af4"/>
-        <w:spacing w:beforeLines="100" w:before="360" w:after="120" w:line="480" w:lineRule="exact"/>
-        <w:ind w:leftChars="250" w:left="600" w:firstLineChars="200" w:firstLine="560"/>
+      <w:bookmarkEnd w:id="145"/>
+    </w:p>
+    <w:p>
+      <w:pPr>
+        <w:pStyle w:val="af6"/>
+        <w:numPr>
+          <w:ilvl w:val="0"/>
+          <w:numId w:val="31"/>
+        </w:numPr>
+        <w:snapToGrid/>
+        <w:spacing w:line="240" w:lineRule="auto"/>
+        <w:ind w:leftChars="250" w:left="1160" w:hangingChars="200" w:hanging="560"/>
         <w:jc w:val="both"/>
         <w:rPr>
-          <w:rFonts w:eastAsia="標楷體"/>
-          <w:sz w:val="28"/>
-          <w:szCs w:val="28"/>
-        </w:rPr>
-      </w:pPr>
-      <w:r>
-        <w:rPr>
-          <w:rFonts w:eastAsia="標楷體"/>
-          <w:sz w:val="28"/>
-          <w:szCs w:val="28"/>
+          <w:rFonts w:eastAsia="標楷體" w:cs="Arial" w:hint="eastAsia"/>
+          <w:sz w:val="28"/>
+          <w:szCs w:val="28"/>
+        </w:rPr>
+      </w:pPr>
+      <w:r>
+        <w:rPr>
+          <w:rFonts w:eastAsia="標楷體" w:cs="Arial" w:hint="eastAsia"/>
+          <w:sz w:val="28"/>
+          <w:szCs w:val="28"/>
+        </w:rPr>
+        <w:lastRenderedPageBreak/>
+        <w:t>使用者介面</w:t>
+      </w:r>
+      <w:r>
+        <w:rPr>
+          <w:rFonts w:eastAsia="標楷體" w:cs="Arial" w:hint="eastAsia"/>
+          <w:sz w:val="28"/>
+          <w:szCs w:val="28"/>
+        </w:rPr>
+        <w:t>之</w:t>
+      </w:r>
+      <w:r>
+        <w:rPr>
+          <w:rFonts w:eastAsia="標楷體" w:cs="Arial" w:hint="eastAsia"/>
+          <w:sz w:val="28"/>
+          <w:szCs w:val="28"/>
+        </w:rPr>
+        <w:t>代碼支付</w:t>
+      </w:r>
+      <w:r>
+        <w:rPr>
+          <w:rFonts w:eastAsia="標楷體" w:cs="Arial" w:hint="eastAsia"/>
+          <w:sz w:val="28"/>
+          <w:szCs w:val="28"/>
+        </w:rPr>
+        <w:t>頁面</w:t>
+      </w:r>
+    </w:p>
+    <w:p>
+      <w:pPr>
+        <w:pStyle w:val="af6"/>
+        <w:snapToGrid/>
+        <w:spacing w:after="120" w:line="480" w:lineRule="exact"/>
+        <w:ind w:leftChars="500" w:left="1200" w:firstLine="560"/>
+        <w:jc w:val="both"/>
+        <w:rPr>
+          <w:rFonts w:eastAsia="標楷體" w:cs="Arial" w:hint="eastAsia"/>
+          <w:sz w:val="28"/>
+        </w:rPr>
+      </w:pPr>
+      <w:r>
+        <w:rPr>
+          <w:rFonts w:eastAsia="標楷體" w:cs="Arial"/>
+          <w:sz w:val="28"/>
         </w:rPr>
         <w:t>此圖為</w:t>
       </w:r>
       <w:r>
         <w:rPr>
-          <w:rFonts w:eastAsia="標楷體" w:hint="eastAsia"/>
-          <w:sz w:val="28"/>
-          <w:szCs w:val="28"/>
-        </w:rPr>
-        <w:t>電擊出示</w:t>
+          <w:rFonts w:eastAsia="標楷體" w:cs="Arial" w:hint="eastAsia"/>
+          <w:sz w:val="28"/>
+        </w:rPr>
+        <w:t>點擊左下方的「代碼支付」按鈕所進入的頁面。這個按鈕是當</w:t>
+      </w:r>
+      <w:r>
+        <w:rPr>
+          <w:rFonts w:eastAsia="標楷體" w:cs="Arial" w:hint="eastAsia"/>
+          <w:sz w:val="28"/>
+        </w:rPr>
+        <w:t xml:space="preserve">QR </w:t>
+      </w:r>
+      <w:r>
+        <w:rPr>
+          <w:rFonts w:eastAsia="標楷體" w:cs="Arial"/>
+          <w:sz w:val="28"/>
+        </w:rPr>
+        <w:t>code</w:t>
+      </w:r>
+      <w:r>
+        <w:rPr>
+          <w:rFonts w:eastAsia="標楷體" w:cs="Arial" w:hint="eastAsia"/>
+          <w:sz w:val="28"/>
+        </w:rPr>
+        <w:t>掃描器出問題時的備案，平時支付是不會去使用，畢竟二</w:t>
       </w:r>
       <w:proofErr w:type="gramStart"/>
       <w:r>
         <w:rPr>
-          <w:rFonts w:eastAsia="標楷體" w:hint="eastAsia"/>
-          <w:sz w:val="28"/>
-          <w:szCs w:val="28"/>
-        </w:rPr>
-        <w:t>付款碼頁面</w:t>
+          <w:rFonts w:eastAsia="標楷體" w:cs="Arial" w:hint="eastAsia"/>
+          <w:sz w:val="28"/>
+        </w:rPr>
+        <w:t>維碼支付</w:t>
       </w:r>
       <w:proofErr w:type="gramEnd"/>
       <w:r>
         <w:rPr>
-          <w:rFonts w:eastAsia="標楷體" w:hint="eastAsia"/>
-          <w:sz w:val="28"/>
-          <w:szCs w:val="28"/>
-        </w:rPr>
-        <w:t>，該頁面最重要的是中間的</w:t>
-      </w:r>
-      <w:r>
-        <w:rPr>
-          <w:rFonts w:eastAsia="標楷體" w:hint="eastAsia"/>
-          <w:sz w:val="28"/>
-          <w:szCs w:val="28"/>
-        </w:rPr>
-        <w:t>QR code</w:t>
-      </w:r>
-      <w:r>
-        <w:rPr>
-          <w:rFonts w:eastAsia="標楷體" w:hint="eastAsia"/>
-          <w:sz w:val="28"/>
-          <w:szCs w:val="28"/>
-        </w:rPr>
-        <w:t>，利用</w:t>
-      </w:r>
-      <w:r>
-        <w:rPr>
-          <w:rFonts w:eastAsia="標楷體" w:hint="eastAsia"/>
-          <w:sz w:val="28"/>
-          <w:szCs w:val="28"/>
-        </w:rPr>
-        <w:t>QR code</w:t>
-      </w:r>
-      <w:r>
-        <w:rPr>
-          <w:rFonts w:eastAsia="標楷體" w:hint="eastAsia"/>
-          <w:sz w:val="28"/>
-          <w:szCs w:val="28"/>
-        </w:rPr>
-        <w:t>代表身分，交給商家掃描，達到付款的目的</w:t>
-      </w:r>
-      <w:r>
-        <w:rPr>
-          <w:rFonts w:eastAsia="標楷體"/>
-          <w:sz w:val="28"/>
-          <w:szCs w:val="28"/>
-        </w:rPr>
-        <w:t>，如</w:t>
-      </w:r>
-      <w:r>
-        <w:rPr>
-          <w:rFonts w:eastAsia="標楷體" w:hint="eastAsia"/>
-          <w:sz w:val="28"/>
-          <w:szCs w:val="28"/>
+          <w:rFonts w:eastAsia="標楷體" w:cs="Arial" w:hint="eastAsia"/>
+          <w:sz w:val="28"/>
+        </w:rPr>
+        <w:t>會較為快速。使用方式是把商店</w:t>
+      </w:r>
+      <w:proofErr w:type="gramStart"/>
+      <w:r>
+        <w:rPr>
+          <w:rFonts w:eastAsia="標楷體" w:cs="Arial" w:hint="eastAsia"/>
+          <w:sz w:val="28"/>
+        </w:rPr>
+        <w:t>屏幕所顯示</w:t>
+      </w:r>
+      <w:proofErr w:type="gramEnd"/>
+      <w:r>
+        <w:rPr>
+          <w:rFonts w:eastAsia="標楷體" w:cs="Arial" w:hint="eastAsia"/>
+          <w:sz w:val="28"/>
+        </w:rPr>
+        <w:t>的代碼輸入指定方框來達成付款的目的。</w:t>
+      </w:r>
+      <w:r>
+        <w:rPr>
+          <w:rFonts w:eastAsia="標楷體" w:cs="Arial"/>
+          <w:sz w:val="28"/>
         </w:rPr>
         <w:t>圖</w:t>
       </w:r>
       <w:r>
         <w:rPr>
-          <w:rFonts w:eastAsia="標楷體"/>
-          <w:sz w:val="28"/>
-          <w:szCs w:val="28"/>
-        </w:rPr>
-        <w:t>4.3</w:t>
-      </w:r>
-      <w:r>
-        <w:rPr>
-          <w:rFonts w:eastAsia="標楷體"/>
-          <w:sz w:val="28"/>
-          <w:szCs w:val="28"/>
+          <w:rFonts w:eastAsia="標楷體" w:cs="Arial"/>
+          <w:sz w:val="28"/>
+        </w:rPr>
+        <w:t>4.4</w:t>
+      </w:r>
+      <w:r>
+        <w:rPr>
+          <w:rFonts w:eastAsia="標楷體" w:cs="Arial"/>
+          <w:sz w:val="28"/>
         </w:rPr>
         <w:t>。</w:t>
       </w:r>
-    </w:p>
-    <w:p>
-      <w:pPr>
-        <w:pStyle w:val="affff6"/>
-      </w:pPr>
+      <w:r>
+        <w:rPr>
+          <w:rFonts w:eastAsia="標楷體" w:cs="Arial"/>
+          <w:sz w:val="28"/>
+        </w:rPr>
+        <w:t xml:space="preserve"> </w:t>
+      </w:r>
     </w:p>
     <w:p>
       <w:pPr>
@@ -16664,7 +16930,6 @@
           <w:rFonts w:ascii="Times New Roman" w:eastAsia="標楷體" w:hAnsi="Times New Roman" w:cs="Times New Roman"/>
           <w:noProof/>
         </w:rPr>
-        <w:lastRenderedPageBreak/>
         <w:drawing>
           <wp:inline distT="0" distB="0" distL="0" distR="0" wp14:anchorId="49205A50" wp14:editId="42972484">
             <wp:extent cx="3048863" cy="6086475"/>
@@ -16712,7 +16977,7 @@
       <w:pPr>
         <w:pStyle w:val="affff6"/>
       </w:pPr>
-      <w:bookmarkStart w:id="151" w:name="_Toc9870860"/>
+      <w:bookmarkStart w:id="146" w:name="_Toc9870860"/>
       <w:r>
         <w:rPr>
           <w:rFonts w:hint="eastAsia"/>
@@ -16800,155 +17065,127 @@
         </w:rPr>
         <w:t>代碼支付之頁面</w:t>
       </w:r>
-      <w:bookmarkEnd w:id="151"/>
-    </w:p>
-    <w:p>
-      <w:pPr>
-        <w:pStyle w:val="af4"/>
-        <w:spacing w:beforeLines="100" w:before="360" w:after="120" w:line="480" w:lineRule="exact"/>
-        <w:ind w:leftChars="250" w:left="600" w:firstLineChars="200" w:firstLine="560"/>
+      <w:bookmarkEnd w:id="146"/>
+    </w:p>
+    <w:p>
+      <w:pPr>
+        <w:pStyle w:val="af6"/>
+        <w:numPr>
+          <w:ilvl w:val="0"/>
+          <w:numId w:val="31"/>
+        </w:numPr>
+        <w:snapToGrid/>
+        <w:spacing w:line="240" w:lineRule="auto"/>
+        <w:ind w:leftChars="250" w:left="1160" w:hangingChars="200" w:hanging="560"/>
         <w:jc w:val="both"/>
         <w:rPr>
-          <w:rFonts w:eastAsia="標楷體"/>
-          <w:sz w:val="28"/>
-          <w:szCs w:val="28"/>
-        </w:rPr>
-      </w:pPr>
-      <w:r>
-        <w:rPr>
-          <w:rFonts w:eastAsia="標楷體"/>
-          <w:sz w:val="28"/>
-          <w:szCs w:val="28"/>
+          <w:rFonts w:eastAsia="標楷體" w:cs="Arial" w:hint="eastAsia"/>
+          <w:sz w:val="28"/>
+          <w:szCs w:val="28"/>
+        </w:rPr>
+      </w:pPr>
+      <w:r>
+        <w:rPr>
+          <w:rFonts w:eastAsia="標楷體" w:cs="Arial" w:hint="eastAsia"/>
+          <w:sz w:val="28"/>
+          <w:szCs w:val="28"/>
+        </w:rPr>
+        <w:lastRenderedPageBreak/>
+        <w:t>使用者介面</w:t>
+      </w:r>
+      <w:r>
+        <w:rPr>
+          <w:rFonts w:eastAsia="標楷體" w:cs="Arial" w:hint="eastAsia"/>
+          <w:sz w:val="28"/>
+          <w:szCs w:val="28"/>
+        </w:rPr>
+        <w:t>之代碼支付</w:t>
+      </w:r>
+      <w:r>
+        <w:rPr>
+          <w:rFonts w:eastAsia="標楷體" w:cs="Arial" w:hint="eastAsia"/>
+          <w:sz w:val="28"/>
+          <w:szCs w:val="28"/>
+        </w:rPr>
+        <w:t>確認付款</w:t>
+      </w:r>
+      <w:r>
+        <w:rPr>
+          <w:rFonts w:eastAsia="標楷體" w:cs="Arial" w:hint="eastAsia"/>
+          <w:sz w:val="28"/>
+          <w:szCs w:val="28"/>
+        </w:rPr>
+        <w:t>頁面</w:t>
+      </w:r>
+    </w:p>
+    <w:p>
+      <w:pPr>
+        <w:pStyle w:val="af6"/>
+        <w:snapToGrid/>
+        <w:spacing w:after="120" w:line="480" w:lineRule="exact"/>
+        <w:ind w:leftChars="500" w:left="1200" w:firstLine="560"/>
+        <w:jc w:val="both"/>
+        <w:rPr>
+          <w:rFonts w:eastAsia="標楷體" w:cs="Arial" w:hint="eastAsia"/>
+          <w:sz w:val="28"/>
+        </w:rPr>
+      </w:pPr>
+      <w:r>
+        <w:rPr>
+          <w:rFonts w:eastAsia="標楷體" w:cs="Arial"/>
+          <w:sz w:val="28"/>
         </w:rPr>
         <w:t>此圖為</w:t>
       </w:r>
       <w:r>
         <w:rPr>
-          <w:rFonts w:eastAsia="標楷體" w:hint="eastAsia"/>
-          <w:sz w:val="28"/>
-          <w:szCs w:val="28"/>
-        </w:rPr>
-        <w:t>點擊左下方的「代碼支付」按鈕所進入的頁面。這個按鈕是</w:t>
-      </w:r>
-      <w:r>
-        <w:rPr>
-          <w:rFonts w:eastAsia="標楷體" w:hint="eastAsia"/>
-          <w:sz w:val="28"/>
-          <w:szCs w:val="28"/>
-        </w:rPr>
-        <w:t>當</w:t>
-      </w:r>
-      <w:r>
-        <w:rPr>
-          <w:rFonts w:eastAsia="標楷體" w:hint="eastAsia"/>
-          <w:sz w:val="28"/>
-          <w:szCs w:val="28"/>
-        </w:rPr>
-        <w:t xml:space="preserve">QR </w:t>
-      </w:r>
-      <w:r>
-        <w:rPr>
-          <w:rFonts w:eastAsia="標楷體"/>
-          <w:sz w:val="28"/>
-          <w:szCs w:val="28"/>
-        </w:rPr>
-        <w:t>code</w:t>
-      </w:r>
-      <w:r>
-        <w:rPr>
-          <w:rFonts w:eastAsia="標楷體" w:hint="eastAsia"/>
-          <w:sz w:val="28"/>
-          <w:szCs w:val="28"/>
-        </w:rPr>
-        <w:t>掃描器出問題時的</w:t>
-      </w:r>
-      <w:r>
-        <w:rPr>
-          <w:rFonts w:eastAsia="標楷體" w:hint="eastAsia"/>
-          <w:sz w:val="28"/>
-          <w:szCs w:val="28"/>
-        </w:rPr>
-        <w:t>備案</w:t>
-      </w:r>
-      <w:r>
-        <w:rPr>
-          <w:rFonts w:eastAsia="標楷體" w:hint="eastAsia"/>
-          <w:sz w:val="28"/>
-          <w:szCs w:val="28"/>
-        </w:rPr>
-        <w:t>，平時支付是不會去使用，畢竟</w:t>
-      </w:r>
-      <w:r>
-        <w:rPr>
-          <w:rFonts w:eastAsia="標楷體" w:hint="eastAsia"/>
-          <w:sz w:val="28"/>
-          <w:szCs w:val="28"/>
-        </w:rPr>
-        <w:t>QR code</w:t>
-      </w:r>
-      <w:r>
-        <w:rPr>
-          <w:rFonts w:eastAsia="標楷體" w:hint="eastAsia"/>
-          <w:sz w:val="28"/>
-          <w:szCs w:val="28"/>
-        </w:rPr>
-        <w:t>支付會較為快速。使用方式是把商店</w:t>
-      </w:r>
-      <w:proofErr w:type="gramStart"/>
-      <w:r>
-        <w:rPr>
-          <w:rFonts w:eastAsia="標楷體" w:hint="eastAsia"/>
-          <w:sz w:val="28"/>
-          <w:szCs w:val="28"/>
-        </w:rPr>
-        <w:t>屏幕所顯示</w:t>
-      </w:r>
-      <w:proofErr w:type="gramEnd"/>
-      <w:r>
-        <w:rPr>
-          <w:rFonts w:eastAsia="標楷體" w:hint="eastAsia"/>
-          <w:sz w:val="28"/>
-          <w:szCs w:val="28"/>
-        </w:rPr>
-        <w:t>的代碼輸入進去以達到付款的目的。</w:t>
-      </w:r>
-      <w:r>
-        <w:rPr>
-          <w:rFonts w:eastAsia="標楷體"/>
-          <w:sz w:val="28"/>
-          <w:szCs w:val="28"/>
+          <w:rFonts w:eastAsia="標楷體" w:cs="Arial" w:hint="eastAsia"/>
+          <w:sz w:val="28"/>
+        </w:rPr>
+        <w:t>輸入完代碼後，點擊「確認付款」的按鈕所跳出的警示視窗，按下「</w:t>
+      </w:r>
+      <w:r>
+        <w:rPr>
+          <w:rFonts w:eastAsia="標楷體" w:cs="Arial" w:hint="eastAsia"/>
+          <w:sz w:val="28"/>
+        </w:rPr>
+        <w:t>OK</w:t>
+      </w:r>
+      <w:r>
+        <w:rPr>
+          <w:rFonts w:eastAsia="標楷體" w:cs="Arial" w:hint="eastAsia"/>
+          <w:sz w:val="28"/>
+        </w:rPr>
+        <w:t>」即可完成付款。</w:t>
+      </w:r>
+      <w:r>
+        <w:rPr>
+          <w:rFonts w:eastAsia="標楷體" w:cs="Arial"/>
+          <w:sz w:val="28"/>
         </w:rPr>
         <w:t>圖</w:t>
       </w:r>
       <w:r>
         <w:rPr>
-          <w:rFonts w:eastAsia="標楷體"/>
-          <w:sz w:val="28"/>
-          <w:szCs w:val="28"/>
-        </w:rPr>
-        <w:t>4.4</w:t>
-      </w:r>
-      <w:r>
-        <w:rPr>
-          <w:rFonts w:eastAsia="標楷體"/>
-          <w:sz w:val="28"/>
-          <w:szCs w:val="28"/>
+          <w:rFonts w:eastAsia="標楷體" w:cs="Arial"/>
+          <w:sz w:val="28"/>
+        </w:rPr>
+        <w:t>4.5</w:t>
+      </w:r>
+      <w:r>
+        <w:rPr>
+          <w:rFonts w:eastAsia="標楷體" w:cs="Arial"/>
+          <w:sz w:val="28"/>
         </w:rPr>
         <w:t>。</w:t>
       </w:r>
       <w:r>
         <w:rPr>
-          <w:rFonts w:eastAsia="標楷體"/>
-          <w:sz w:val="28"/>
-          <w:szCs w:val="28"/>
+          <w:rFonts w:eastAsia="標楷體" w:cs="Arial"/>
+          <w:sz w:val="28"/>
         </w:rPr>
         <w:t xml:space="preserve"> </w:t>
       </w:r>
-    </w:p>
-    <w:p>
-      <w:pPr>
-        <w:pStyle w:val="affff6"/>
-      </w:pPr>
     </w:p>
     <w:p>
       <w:pPr>
@@ -16961,7 +17198,6 @@
           <w:rFonts w:ascii="Times New Roman" w:eastAsia="標楷體" w:hAnsi="Times New Roman" w:cs="Times New Roman"/>
           <w:noProof/>
         </w:rPr>
-        <w:lastRenderedPageBreak/>
         <w:drawing>
           <wp:inline distT="0" distB="0" distL="0" distR="0" wp14:anchorId="16E5CB2D" wp14:editId="72A0B916">
             <wp:extent cx="3162300" cy="6162432"/>
@@ -17009,7 +17245,7 @@
       <w:pPr>
         <w:pStyle w:val="affff6"/>
       </w:pPr>
-      <w:bookmarkStart w:id="152" w:name="_Toc9870861"/>
+      <w:bookmarkStart w:id="147" w:name="_Toc9870861"/>
       <w:r>
         <w:rPr>
           <w:rFonts w:hint="eastAsia"/>
@@ -17109,103 +17345,146 @@
         </w:rPr>
         <w:t>頁面</w:t>
       </w:r>
-      <w:bookmarkEnd w:id="152"/>
-    </w:p>
-    <w:p>
-      <w:pPr>
-        <w:pStyle w:val="af4"/>
-        <w:spacing w:beforeLines="100" w:before="360" w:after="120" w:line="480" w:lineRule="exact"/>
-        <w:ind w:leftChars="250" w:left="600" w:firstLineChars="200" w:firstLine="560"/>
+      <w:bookmarkEnd w:id="147"/>
+    </w:p>
+    <w:p>
+      <w:pPr>
+        <w:pStyle w:val="affff6"/>
+      </w:pPr>
+    </w:p>
+    <w:p>
+      <w:pPr>
+        <w:pStyle w:val="af6"/>
+        <w:numPr>
+          <w:ilvl w:val="0"/>
+          <w:numId w:val="31"/>
+        </w:numPr>
+        <w:snapToGrid/>
+        <w:spacing w:line="240" w:lineRule="auto"/>
+        <w:ind w:leftChars="250" w:left="1160" w:hangingChars="200" w:hanging="560"/>
         <w:jc w:val="both"/>
-      </w:pPr>
-      <w:r>
-        <w:rPr>
-          <w:rFonts w:eastAsia="標楷體"/>
-          <w:sz w:val="28"/>
-          <w:szCs w:val="28"/>
-        </w:rPr>
-        <w:t>此圖為</w:t>
-      </w:r>
-      <w:r>
-        <w:rPr>
-          <w:rFonts w:eastAsia="標楷體" w:hint="eastAsia"/>
-          <w:sz w:val="28"/>
-          <w:szCs w:val="28"/>
-        </w:rPr>
-        <w:t>輸入完代碼後，點擊「確認付款」</w:t>
-      </w:r>
-      <w:r>
-        <w:rPr>
-          <w:rFonts w:eastAsia="標楷體" w:hint="eastAsia"/>
-          <w:sz w:val="28"/>
-          <w:szCs w:val="28"/>
-        </w:rPr>
-        <w:t>的</w:t>
-      </w:r>
-      <w:r>
-        <w:rPr>
-          <w:rFonts w:eastAsia="標楷體" w:hint="eastAsia"/>
-          <w:sz w:val="28"/>
-          <w:szCs w:val="28"/>
-        </w:rPr>
-        <w:t>按鈕所跳出的警示視窗，按下「</w:t>
-      </w:r>
-      <w:r>
-        <w:rPr>
-          <w:rFonts w:eastAsia="標楷體" w:hint="eastAsia"/>
-          <w:sz w:val="28"/>
-          <w:szCs w:val="28"/>
+        <w:rPr>
+          <w:rFonts w:eastAsia="標楷體" w:cs="Arial"/>
+          <w:sz w:val="28"/>
+          <w:szCs w:val="28"/>
+        </w:rPr>
+      </w:pPr>
+      <w:r>
+        <w:rPr>
+          <w:rFonts w:eastAsia="標楷體" w:cs="Arial" w:hint="eastAsia"/>
+          <w:sz w:val="28"/>
+          <w:szCs w:val="28"/>
+        </w:rPr>
+        <w:lastRenderedPageBreak/>
+        <w:t>使用者介面</w:t>
+      </w:r>
+      <w:r>
+        <w:rPr>
+          <w:rFonts w:eastAsia="標楷體" w:cs="Arial" w:hint="eastAsia"/>
+          <w:sz w:val="28"/>
+          <w:szCs w:val="28"/>
+        </w:rPr>
+        <w:t>之代碼支付</w:t>
+      </w:r>
+      <w:r>
+        <w:rPr>
+          <w:rFonts w:eastAsia="標楷體" w:cs="Arial" w:hint="eastAsia"/>
+          <w:sz w:val="28"/>
+          <w:szCs w:val="28"/>
+        </w:rPr>
+        <w:t>回饋</w:t>
+      </w:r>
+      <w:r>
+        <w:rPr>
+          <w:rFonts w:eastAsia="標楷體" w:cs="Arial" w:hint="eastAsia"/>
+          <w:sz w:val="28"/>
+          <w:szCs w:val="28"/>
+        </w:rPr>
+        <w:t>頁面</w:t>
+      </w:r>
+    </w:p>
+    <w:p>
+      <w:pPr>
+        <w:pStyle w:val="af6"/>
+        <w:snapToGrid/>
+        <w:spacing w:after="120" w:line="480" w:lineRule="exact"/>
+        <w:ind w:leftChars="500" w:left="1200" w:firstLine="560"/>
+        <w:jc w:val="both"/>
+        <w:rPr>
+          <w:rFonts w:eastAsia="標楷體" w:cs="Arial" w:hint="eastAsia"/>
+          <w:sz w:val="28"/>
+        </w:rPr>
+      </w:pPr>
+      <w:r>
+        <w:rPr>
+          <w:rFonts w:eastAsia="標楷體" w:cs="Arial"/>
+          <w:sz w:val="28"/>
+        </w:rPr>
+        <w:t>此圖</w:t>
+      </w:r>
+      <w:r>
+        <w:rPr>
+          <w:rFonts w:eastAsia="標楷體" w:cs="Arial" w:hint="eastAsia"/>
+          <w:sz w:val="28"/>
+        </w:rPr>
+        <w:t>是按下「</w:t>
+      </w:r>
+      <w:r>
+        <w:rPr>
+          <w:rFonts w:eastAsia="標楷體" w:cs="Arial" w:hint="eastAsia"/>
+          <w:sz w:val="28"/>
         </w:rPr>
         <w:t>OK</w:t>
       </w:r>
       <w:r>
         <w:rPr>
-          <w:rFonts w:eastAsia="標楷體" w:hint="eastAsia"/>
-          <w:sz w:val="28"/>
-          <w:szCs w:val="28"/>
-        </w:rPr>
-        <w:t>」</w:t>
-      </w:r>
-      <w:r>
-        <w:rPr>
-          <w:rFonts w:eastAsia="標楷體" w:hint="eastAsia"/>
-          <w:sz w:val="28"/>
-          <w:szCs w:val="28"/>
-        </w:rPr>
-        <w:t>即可完成付款。</w:t>
-      </w:r>
-      <w:r>
-        <w:rPr>
-          <w:rFonts w:eastAsia="標楷體"/>
-          <w:sz w:val="28"/>
-          <w:szCs w:val="28"/>
-        </w:rPr>
-        <w:t>圖</w:t>
-      </w:r>
-      <w:r>
-        <w:rPr>
-          <w:rFonts w:eastAsia="標楷體"/>
-          <w:sz w:val="28"/>
-          <w:szCs w:val="28"/>
-        </w:rPr>
-        <w:t>4.5</w:t>
-      </w:r>
-      <w:r>
-        <w:rPr>
-          <w:rFonts w:eastAsia="標楷體"/>
-          <w:sz w:val="28"/>
-          <w:szCs w:val="28"/>
+          <w:rFonts w:eastAsia="標楷體" w:cs="Arial" w:hint="eastAsia"/>
+          <w:sz w:val="28"/>
+        </w:rPr>
+        <w:t>」按鈕後</w:t>
+      </w:r>
+      <w:r>
+        <w:rPr>
+          <w:rFonts w:eastAsia="標楷體" w:cs="Arial" w:hint="eastAsia"/>
+          <w:sz w:val="28"/>
+        </w:rPr>
+        <w:t>所顯示</w:t>
+      </w:r>
+      <w:r>
+        <w:rPr>
+          <w:rFonts w:eastAsia="標楷體" w:cs="Arial" w:hint="eastAsia"/>
+          <w:sz w:val="28"/>
+        </w:rPr>
+        <w:t>的畫面，可以看到扣款成功並獲得交易回饋點數</w:t>
+      </w:r>
+      <w:r>
+        <w:rPr>
+          <w:rFonts w:eastAsia="標楷體" w:cs="Arial"/>
+          <w:sz w:val="28"/>
+        </w:rPr>
+        <w:t>，圖</w:t>
+      </w:r>
+      <w:r>
+        <w:rPr>
+          <w:rFonts w:eastAsia="標楷體" w:cs="Arial"/>
+          <w:sz w:val="28"/>
+        </w:rPr>
+        <w:t>4.6</w:t>
+      </w:r>
+      <w:r>
+        <w:rPr>
+          <w:rFonts w:eastAsia="標楷體" w:cs="Arial"/>
+          <w:sz w:val="28"/>
         </w:rPr>
         <w:t>。</w:t>
       </w:r>
       <w:r>
+        <w:rPr>
+          <w:rFonts w:eastAsia="標楷體" w:cs="Arial"/>
+          <w:sz w:val="28"/>
+        </w:rPr>
         <w:t xml:space="preserve"> </w:t>
       </w:r>
-    </w:p>
-    <w:p>
-      <w:pPr>
-        <w:pStyle w:val="affff6"/>
-      </w:pPr>
     </w:p>
     <w:p>
       <w:pPr>
@@ -17218,7 +17497,6 @@
           <w:rFonts w:ascii="Times New Roman" w:eastAsia="標楷體" w:hAnsi="Times New Roman" w:cs="Times New Roman"/>
           <w:noProof/>
         </w:rPr>
-        <w:lastRenderedPageBreak/>
         <w:drawing>
           <wp:inline distT="0" distB="0" distL="0" distR="0" wp14:anchorId="6E363351" wp14:editId="64CE392A">
             <wp:extent cx="2868965" cy="5760000"/>
@@ -17266,7 +17544,7 @@
       <w:pPr>
         <w:pStyle w:val="affff6"/>
       </w:pPr>
-      <w:bookmarkStart w:id="153" w:name="_Toc9870862"/>
+      <w:bookmarkStart w:id="148" w:name="_Toc9870862"/>
       <w:r>
         <w:rPr>
           <w:rFonts w:hint="eastAsia"/>
@@ -17354,89 +17632,116 @@
         </w:rPr>
         <w:t>代碼支付之回饋頁面</w:t>
       </w:r>
-      <w:bookmarkEnd w:id="153"/>
-    </w:p>
-    <w:p>
-      <w:pPr>
-        <w:pStyle w:val="af4"/>
-        <w:spacing w:beforeLines="100" w:before="360" w:after="120" w:line="480" w:lineRule="exact"/>
-        <w:ind w:leftChars="250" w:left="600" w:firstLineChars="200" w:firstLine="560"/>
+      <w:bookmarkEnd w:id="148"/>
+    </w:p>
+    <w:p>
+      <w:pPr>
+        <w:pStyle w:val="affff6"/>
+      </w:pPr>
+    </w:p>
+    <w:p>
+      <w:pPr>
+        <w:pStyle w:val="affff6"/>
+      </w:pPr>
+    </w:p>
+    <w:p>
+      <w:pPr>
+        <w:pStyle w:val="af6"/>
+        <w:numPr>
+          <w:ilvl w:val="0"/>
+          <w:numId w:val="31"/>
+        </w:numPr>
+        <w:snapToGrid/>
+        <w:spacing w:line="240" w:lineRule="auto"/>
+        <w:ind w:leftChars="250" w:left="1160" w:hangingChars="200" w:hanging="560"/>
         <w:jc w:val="both"/>
         <w:rPr>
-          <w:rFonts w:eastAsia="標楷體"/>
-          <w:sz w:val="28"/>
-          <w:szCs w:val="28"/>
-        </w:rPr>
-      </w:pPr>
-      <w:r>
-        <w:rPr>
-          <w:rFonts w:eastAsia="標楷體"/>
-          <w:sz w:val="28"/>
-          <w:szCs w:val="28"/>
-        </w:rPr>
-        <w:t>此圖</w:t>
-      </w:r>
-      <w:r>
-        <w:rPr>
-          <w:rFonts w:eastAsia="標楷體" w:hint="eastAsia"/>
-          <w:sz w:val="28"/>
-          <w:szCs w:val="28"/>
-        </w:rPr>
-        <w:t>是按下「</w:t>
-      </w:r>
-      <w:r>
-        <w:rPr>
-          <w:rFonts w:eastAsia="標楷體" w:hint="eastAsia"/>
-          <w:sz w:val="28"/>
-          <w:szCs w:val="28"/>
-        </w:rPr>
-        <w:t>OK</w:t>
-      </w:r>
-      <w:r>
-        <w:rPr>
-          <w:rFonts w:eastAsia="標楷體" w:hint="eastAsia"/>
-          <w:sz w:val="28"/>
-          <w:szCs w:val="28"/>
-        </w:rPr>
-        <w:t>」按鈕後的畫面，可以看到扣款成功並獲得交易回饋點數</w:t>
-      </w:r>
-      <w:r>
-        <w:rPr>
-          <w:rFonts w:eastAsia="標楷體"/>
-          <w:sz w:val="28"/>
-          <w:szCs w:val="28"/>
-        </w:rPr>
-        <w:t>，圖</w:t>
-      </w:r>
-      <w:r>
-        <w:rPr>
-          <w:rFonts w:eastAsia="標楷體"/>
-          <w:sz w:val="28"/>
-          <w:szCs w:val="28"/>
-        </w:rPr>
-        <w:t>4.6</w:t>
-      </w:r>
-      <w:r>
-        <w:rPr>
-          <w:rFonts w:eastAsia="標楷體"/>
-          <w:sz w:val="28"/>
-          <w:szCs w:val="28"/>
+          <w:rFonts w:eastAsia="標楷體" w:cs="Arial"/>
+          <w:sz w:val="28"/>
+          <w:szCs w:val="28"/>
+        </w:rPr>
+      </w:pPr>
+      <w:r>
+        <w:rPr>
+          <w:rFonts w:eastAsia="標楷體" w:cs="Arial" w:hint="eastAsia"/>
+          <w:sz w:val="28"/>
+          <w:szCs w:val="28"/>
+        </w:rPr>
+        <w:lastRenderedPageBreak/>
+        <w:t>使用者介面</w:t>
+      </w:r>
+      <w:r>
+        <w:rPr>
+          <w:rFonts w:eastAsia="標楷體" w:cs="Arial" w:hint="eastAsia"/>
+          <w:sz w:val="28"/>
+          <w:szCs w:val="28"/>
+        </w:rPr>
+        <w:t>之</w:t>
+      </w:r>
+      <w:r>
+        <w:rPr>
+          <w:rFonts w:eastAsia="標楷體" w:cs="Arial" w:hint="eastAsia"/>
+          <w:sz w:val="28"/>
+          <w:szCs w:val="28"/>
+        </w:rPr>
+        <w:t>交易紀錄</w:t>
+      </w:r>
+      <w:r>
+        <w:rPr>
+          <w:rFonts w:eastAsia="標楷體" w:cs="Arial" w:hint="eastAsia"/>
+          <w:sz w:val="28"/>
+          <w:szCs w:val="28"/>
+        </w:rPr>
+        <w:t>頁面</w:t>
+      </w:r>
+    </w:p>
+    <w:p>
+      <w:pPr>
+        <w:pStyle w:val="af6"/>
+        <w:snapToGrid/>
+        <w:spacing w:after="120" w:line="480" w:lineRule="exact"/>
+        <w:ind w:leftChars="500" w:left="1200" w:firstLine="560"/>
+        <w:jc w:val="both"/>
+        <w:rPr>
+          <w:rFonts w:eastAsia="標楷體" w:cs="Arial" w:hint="eastAsia"/>
+          <w:sz w:val="28"/>
+        </w:rPr>
+      </w:pPr>
+      <w:r>
+        <w:rPr>
+          <w:rFonts w:eastAsia="標楷體" w:cs="Arial"/>
+          <w:sz w:val="28"/>
+        </w:rPr>
+        <w:t>此圖為</w:t>
+      </w:r>
+      <w:r>
+        <w:rPr>
+          <w:rFonts w:eastAsia="標楷體" w:cs="Arial" w:hint="eastAsia"/>
+          <w:sz w:val="28"/>
+        </w:rPr>
+        <w:t>點擊右下方「交易紀錄」按鈕之頁面，此頁面會顯示出所有交易紀錄，包含商品名稱、價錢、回饋點數、交易時間，供使用者去瀏覽</w:t>
+      </w:r>
+      <w:r>
+        <w:rPr>
+          <w:rFonts w:eastAsia="標楷體" w:cs="Arial"/>
+          <w:sz w:val="28"/>
+        </w:rPr>
+        <w:t>，如圖</w:t>
+      </w:r>
+      <w:r>
+        <w:rPr>
+          <w:rFonts w:eastAsia="標楷體" w:cs="Arial"/>
+          <w:sz w:val="28"/>
+        </w:rPr>
+        <w:t>4.7</w:t>
+      </w:r>
+      <w:r>
+        <w:rPr>
+          <w:rFonts w:eastAsia="標楷體" w:cs="Arial"/>
+          <w:sz w:val="28"/>
         </w:rPr>
         <w:t>。</w:t>
       </w:r>
-      <w:r>
-        <w:rPr>
-          <w:rFonts w:eastAsia="標楷體"/>
-          <w:sz w:val="28"/>
-          <w:szCs w:val="28"/>
-        </w:rPr>
-        <w:t xml:space="preserve"> </w:t>
-      </w:r>
-    </w:p>
-    <w:p>
-      <w:pPr>
-        <w:pStyle w:val="affff6"/>
-      </w:pPr>
     </w:p>
     <w:p>
       <w:pPr>
@@ -17449,7 +17754,6 @@
           <w:rFonts w:ascii="Times New Roman" w:eastAsia="標楷體" w:hAnsi="Times New Roman" w:cs="Times New Roman"/>
           <w:noProof/>
         </w:rPr>
-        <w:lastRenderedPageBreak/>
         <w:drawing>
           <wp:inline distT="0" distB="0" distL="0" distR="0" wp14:anchorId="45690E5C" wp14:editId="1D8DE242">
             <wp:extent cx="3333750" cy="6577399"/>
@@ -17497,7 +17801,7 @@
       <w:pPr>
         <w:pStyle w:val="affff6"/>
       </w:pPr>
-      <w:bookmarkStart w:id="154" w:name="_Toc9870863"/>
+      <w:bookmarkStart w:id="149" w:name="_Toc9870863"/>
       <w:r>
         <w:rPr>
           <w:rFonts w:hint="eastAsia"/>
@@ -17585,65 +17889,133 @@
         </w:rPr>
         <w:t>交易紀錄頁面</w:t>
       </w:r>
-      <w:bookmarkEnd w:id="154"/>
-    </w:p>
-    <w:p>
-      <w:pPr>
-        <w:pStyle w:val="af4"/>
-        <w:spacing w:beforeLines="100" w:before="360" w:after="120" w:line="480" w:lineRule="exact"/>
-        <w:ind w:leftChars="250" w:left="600" w:firstLineChars="200" w:firstLine="560"/>
+      <w:bookmarkEnd w:id="149"/>
+    </w:p>
+    <w:p>
+      <w:pPr>
+        <w:pStyle w:val="af6"/>
+        <w:numPr>
+          <w:ilvl w:val="0"/>
+          <w:numId w:val="31"/>
+        </w:numPr>
+        <w:snapToGrid/>
+        <w:spacing w:line="240" w:lineRule="auto"/>
+        <w:ind w:leftChars="250" w:left="1160" w:hangingChars="200" w:hanging="560"/>
         <w:jc w:val="both"/>
         <w:rPr>
-          <w:rFonts w:eastAsia="標楷體"/>
-          <w:sz w:val="28"/>
-          <w:szCs w:val="28"/>
-        </w:rPr>
-      </w:pPr>
-      <w:r>
-        <w:rPr>
-          <w:rFonts w:eastAsia="標楷體"/>
-          <w:sz w:val="28"/>
-          <w:szCs w:val="28"/>
+          <w:rFonts w:eastAsia="標楷體" w:cs="Arial"/>
+          <w:sz w:val="28"/>
+          <w:szCs w:val="28"/>
+        </w:rPr>
+      </w:pPr>
+      <w:r>
+        <w:rPr>
+          <w:rFonts w:eastAsia="標楷體" w:cs="Arial" w:hint="eastAsia"/>
+          <w:sz w:val="28"/>
+          <w:szCs w:val="28"/>
+        </w:rPr>
+        <w:lastRenderedPageBreak/>
+        <w:t>使用者介面</w:t>
+      </w:r>
+      <w:r>
+        <w:rPr>
+          <w:rFonts w:eastAsia="標楷體" w:cs="Arial" w:hint="eastAsia"/>
+          <w:sz w:val="28"/>
+          <w:szCs w:val="28"/>
+        </w:rPr>
+        <w:t>之</w:t>
+      </w:r>
+      <w:r>
+        <w:rPr>
+          <w:rFonts w:eastAsia="標楷體" w:cs="Arial" w:hint="eastAsia"/>
+          <w:sz w:val="28"/>
+          <w:szCs w:val="28"/>
+        </w:rPr>
+        <w:t>設定</w:t>
+      </w:r>
+      <w:r>
+        <w:rPr>
+          <w:rFonts w:eastAsia="標楷體" w:cs="Arial" w:hint="eastAsia"/>
+          <w:sz w:val="28"/>
+          <w:szCs w:val="28"/>
+        </w:rPr>
+        <w:t>頁面</w:t>
+      </w:r>
+    </w:p>
+    <w:p>
+      <w:pPr>
+        <w:pStyle w:val="af6"/>
+        <w:snapToGrid/>
+        <w:spacing w:after="120" w:line="480" w:lineRule="exact"/>
+        <w:ind w:leftChars="500" w:left="1200" w:firstLine="560"/>
+        <w:jc w:val="both"/>
+        <w:rPr>
+          <w:rFonts w:eastAsia="標楷體" w:cs="Arial" w:hint="eastAsia"/>
+          <w:sz w:val="28"/>
+        </w:rPr>
+      </w:pPr>
+      <w:r>
+        <w:rPr>
+          <w:rFonts w:eastAsia="標楷體" w:cs="Arial"/>
+          <w:sz w:val="28"/>
         </w:rPr>
         <w:t>此圖為</w:t>
       </w:r>
       <w:r>
         <w:rPr>
-          <w:rFonts w:eastAsia="標楷體" w:hint="eastAsia"/>
-          <w:sz w:val="28"/>
-          <w:szCs w:val="28"/>
-        </w:rPr>
-        <w:t>點擊右下方「交易紀錄」按鈕之頁面，此頁面會顯示出所有交易紀錄，包含</w:t>
-      </w:r>
-      <w:r>
-        <w:rPr>
-          <w:rFonts w:eastAsia="標楷體" w:hint="eastAsia"/>
-          <w:sz w:val="28"/>
-          <w:szCs w:val="28"/>
-        </w:rPr>
-        <w:t>商品名稱、價錢、回饋點數、交易時間，供使用者去瀏覽</w:t>
-      </w:r>
-      <w:r>
-        <w:rPr>
-          <w:rFonts w:eastAsia="標楷體"/>
-          <w:sz w:val="28"/>
-          <w:szCs w:val="28"/>
-        </w:rPr>
-        <w:t>，如圖</w:t>
-      </w:r>
-      <w:r>
-        <w:rPr>
-          <w:rFonts w:eastAsia="標楷體"/>
-          <w:sz w:val="28"/>
-          <w:szCs w:val="28"/>
-        </w:rPr>
-        <w:t>4.7</w:t>
-      </w:r>
-      <w:r>
-        <w:rPr>
-          <w:rFonts w:eastAsia="標楷體"/>
-          <w:sz w:val="28"/>
-          <w:szCs w:val="28"/>
+          <w:rFonts w:eastAsia="標楷體" w:cs="Arial" w:hint="eastAsia"/>
+          <w:sz w:val="28"/>
+        </w:rPr>
+        <w:t>點擊右下方「設定」按鈕之頁面，此頁面有四個選項，分別為更改用戶名、修改密碼、</w:t>
+      </w:r>
+      <w:proofErr w:type="gramStart"/>
+      <w:r>
+        <w:rPr>
+          <w:rFonts w:eastAsia="標楷體" w:cs="Arial" w:hint="eastAsia"/>
+          <w:sz w:val="28"/>
+        </w:rPr>
+        <w:t>設定鎖屏密碼</w:t>
+      </w:r>
+      <w:proofErr w:type="gramEnd"/>
+      <w:r>
+        <w:rPr>
+          <w:rFonts w:eastAsia="標楷體" w:cs="Arial" w:hint="eastAsia"/>
+          <w:sz w:val="28"/>
+        </w:rPr>
+        <w:t>、關於我們（使用說明</w:t>
+      </w:r>
+      <w:r>
+        <w:rPr>
+          <w:rFonts w:eastAsia="標楷體" w:cs="Arial" w:hint="eastAsia"/>
+          <w:sz w:val="28"/>
+        </w:rPr>
+        <w:t xml:space="preserve"> </w:t>
+      </w:r>
+      <w:r>
+        <w:rPr>
+          <w:rFonts w:eastAsia="標楷體" w:cs="Arial" w:hint="eastAsia"/>
+          <w:sz w:val="28"/>
+        </w:rPr>
+        <w:t>）及登出帳號，如圖</w:t>
+      </w:r>
+      <w:r>
+        <w:rPr>
+          <w:rFonts w:eastAsia="標楷體" w:cs="Arial"/>
+          <w:sz w:val="28"/>
+        </w:rPr>
+        <w:t>4.</w:t>
+      </w:r>
+      <w:r>
+        <w:rPr>
+          <w:rFonts w:eastAsia="標楷體" w:cs="Arial" w:hint="eastAsia"/>
+          <w:sz w:val="28"/>
+        </w:rPr>
+        <w:t>8</w:t>
+      </w:r>
+      <w:r>
+        <w:rPr>
+          <w:rFonts w:eastAsia="標楷體" w:cs="Arial"/>
+          <w:sz w:val="28"/>
         </w:rPr>
         <w:t>。</w:t>
       </w:r>
@@ -17659,7 +18031,6 @@
           <w:rFonts w:ascii="Times New Roman" w:eastAsia="標楷體" w:hAnsi="Times New Roman" w:cs="Times New Roman"/>
           <w:noProof/>
         </w:rPr>
-        <w:lastRenderedPageBreak/>
         <w:drawing>
           <wp:inline distT="0" distB="0" distL="0" distR="0" wp14:anchorId="7325F71E" wp14:editId="55BD9D2A">
             <wp:extent cx="3154788" cy="6334125"/>
@@ -17707,7 +18078,7 @@
       <w:pPr>
         <w:pStyle w:val="affff6"/>
       </w:pPr>
-      <w:bookmarkStart w:id="155" w:name="_Toc9870864"/>
+      <w:bookmarkStart w:id="150" w:name="_Toc9870864"/>
       <w:r>
         <w:rPr>
           <w:rFonts w:hint="eastAsia"/>
@@ -17795,131 +18166,136 @@
         </w:rPr>
         <w:t>設定頁面</w:t>
       </w:r>
-      <w:bookmarkEnd w:id="155"/>
-    </w:p>
-    <w:p>
-      <w:pPr>
-        <w:pStyle w:val="af4"/>
-        <w:spacing w:beforeLines="100" w:before="360" w:after="120" w:line="480" w:lineRule="exact"/>
-        <w:ind w:leftChars="250" w:left="600" w:firstLineChars="200" w:firstLine="560"/>
+      <w:bookmarkEnd w:id="150"/>
+    </w:p>
+    <w:p>
+      <w:pPr>
+        <w:pStyle w:val="af6"/>
+        <w:numPr>
+          <w:ilvl w:val="0"/>
+          <w:numId w:val="31"/>
+        </w:numPr>
+        <w:snapToGrid/>
+        <w:spacing w:line="240" w:lineRule="auto"/>
+        <w:ind w:leftChars="250" w:left="1160" w:hangingChars="200" w:hanging="560"/>
         <w:jc w:val="both"/>
         <w:rPr>
-          <w:rFonts w:eastAsia="標楷體"/>
-          <w:sz w:val="28"/>
-          <w:szCs w:val="28"/>
-        </w:rPr>
-      </w:pPr>
-      <w:r>
-        <w:rPr>
-          <w:rFonts w:eastAsia="標楷體"/>
-          <w:sz w:val="28"/>
-          <w:szCs w:val="28"/>
-        </w:rPr>
-        <w:t>此圖為</w:t>
-      </w:r>
-      <w:r>
-        <w:rPr>
-          <w:rFonts w:eastAsia="標楷體" w:hint="eastAsia"/>
-          <w:sz w:val="28"/>
-          <w:szCs w:val="28"/>
-        </w:rPr>
-        <w:t>點擊右下方「</w:t>
-      </w:r>
-      <w:r>
-        <w:rPr>
-          <w:rFonts w:eastAsia="標楷體" w:hint="eastAsia"/>
-          <w:sz w:val="28"/>
-          <w:szCs w:val="28"/>
-        </w:rPr>
-        <w:t>設定</w:t>
-      </w:r>
-      <w:r>
-        <w:rPr>
-          <w:rFonts w:eastAsia="標楷體" w:hint="eastAsia"/>
-          <w:sz w:val="28"/>
-          <w:szCs w:val="28"/>
-        </w:rPr>
-        <w:t>」按鈕之頁面，此頁面</w:t>
-      </w:r>
-      <w:r>
-        <w:rPr>
-          <w:rFonts w:eastAsia="標楷體" w:hint="eastAsia"/>
-          <w:sz w:val="28"/>
-          <w:szCs w:val="28"/>
-        </w:rPr>
-        <w:t>有四個選項，分別為更改用戶名、修改密碼、</w:t>
+          <w:rFonts w:eastAsia="標楷體" w:cs="Arial" w:hint="eastAsia"/>
+          <w:sz w:val="28"/>
+          <w:szCs w:val="28"/>
+        </w:rPr>
+      </w:pPr>
+      <w:r>
+        <w:rPr>
+          <w:rFonts w:eastAsia="標楷體" w:cs="Arial" w:hint="eastAsia"/>
+          <w:sz w:val="28"/>
+          <w:szCs w:val="28"/>
+        </w:rPr>
+        <w:lastRenderedPageBreak/>
+        <w:t>使用者介面</w:t>
+      </w:r>
+      <w:r>
+        <w:rPr>
+          <w:rFonts w:eastAsia="標楷體" w:cs="Arial" w:hint="eastAsia"/>
+          <w:sz w:val="28"/>
+          <w:szCs w:val="28"/>
+        </w:rPr>
+        <w:t>之</w:t>
       </w:r>
       <w:proofErr w:type="gramStart"/>
       <w:r>
         <w:rPr>
-          <w:rFonts w:eastAsia="標楷體" w:hint="eastAsia"/>
-          <w:sz w:val="28"/>
-          <w:szCs w:val="28"/>
+          <w:rFonts w:eastAsia="標楷體" w:cs="Arial" w:hint="eastAsia"/>
+          <w:sz w:val="28"/>
+          <w:szCs w:val="28"/>
+        </w:rPr>
+        <w:t>鎖屏</w:t>
+      </w:r>
+      <w:r>
+        <w:rPr>
+          <w:rFonts w:eastAsia="標楷體" w:cs="Arial" w:hint="eastAsia"/>
+          <w:sz w:val="28"/>
+          <w:szCs w:val="28"/>
+        </w:rPr>
+        <w:t>頁</w:t>
+      </w:r>
+      <w:proofErr w:type="gramEnd"/>
+      <w:r>
+        <w:rPr>
+          <w:rFonts w:eastAsia="標楷體" w:cs="Arial" w:hint="eastAsia"/>
+          <w:sz w:val="28"/>
+          <w:szCs w:val="28"/>
+        </w:rPr>
+        <w:t>面</w:t>
+      </w:r>
+    </w:p>
+    <w:p>
+      <w:pPr>
+        <w:pStyle w:val="af6"/>
+        <w:snapToGrid/>
+        <w:spacing w:after="120" w:line="480" w:lineRule="exact"/>
+        <w:ind w:leftChars="500" w:left="1200" w:firstLine="560"/>
+        <w:jc w:val="both"/>
+        <w:rPr>
+          <w:rFonts w:eastAsia="標楷體" w:cs="Arial" w:hint="eastAsia"/>
+          <w:sz w:val="28"/>
+        </w:rPr>
+      </w:pPr>
+      <w:proofErr w:type="gramStart"/>
+      <w:r>
+        <w:rPr>
+          <w:rFonts w:eastAsia="標楷體" w:cs="Arial" w:hint="eastAsia"/>
+          <w:sz w:val="28"/>
         </w:rPr>
         <w:t>設定鎖屏密碼</w:t>
       </w:r>
       <w:proofErr w:type="gramEnd"/>
       <w:r>
         <w:rPr>
-          <w:rFonts w:eastAsia="標楷體" w:hint="eastAsia"/>
-          <w:sz w:val="28"/>
-          <w:szCs w:val="28"/>
-        </w:rPr>
-        <w:t>、關於我們（使用說</w:t>
-      </w:r>
-      <w:r>
-        <w:rPr>
-          <w:rFonts w:eastAsia="標楷體" w:hint="eastAsia"/>
-          <w:sz w:val="28"/>
-          <w:szCs w:val="28"/>
-        </w:rPr>
-        <w:t>明</w:t>
-      </w:r>
-      <w:r>
-        <w:rPr>
-          <w:rFonts w:eastAsia="標楷體" w:hint="eastAsia"/>
-          <w:sz w:val="28"/>
-          <w:szCs w:val="28"/>
-        </w:rPr>
-        <w:t xml:space="preserve"> </w:t>
-      </w:r>
-      <w:r>
-        <w:rPr>
-          <w:rFonts w:eastAsia="標楷體" w:hint="eastAsia"/>
-          <w:sz w:val="28"/>
-          <w:szCs w:val="28"/>
-        </w:rPr>
-        <w:t>）及登出帳號，</w:t>
-      </w:r>
-      <w:r>
-        <w:rPr>
-          <w:rFonts w:eastAsia="標楷體" w:hint="eastAsia"/>
-          <w:sz w:val="28"/>
-          <w:szCs w:val="28"/>
-        </w:rPr>
-        <w:t>如圖</w:t>
-      </w:r>
-      <w:r>
-        <w:rPr>
-          <w:rFonts w:eastAsia="標楷體"/>
-          <w:sz w:val="28"/>
-          <w:szCs w:val="28"/>
+          <w:rFonts w:eastAsia="標楷體" w:cs="Arial" w:hint="eastAsia"/>
+          <w:sz w:val="28"/>
+        </w:rPr>
+        <w:t>後，每次登入此</w:t>
+      </w:r>
+      <w:r>
+        <w:rPr>
+          <w:rFonts w:eastAsia="標楷體" w:cs="Arial" w:hint="eastAsia"/>
+          <w:sz w:val="28"/>
+        </w:rPr>
+        <w:t>APP</w:t>
+      </w:r>
+      <w:r>
+        <w:rPr>
+          <w:rFonts w:eastAsia="標楷體" w:cs="Arial" w:hint="eastAsia"/>
+          <w:sz w:val="28"/>
+        </w:rPr>
+        <w:t>都須輸入密碼，確保使用安全</w:t>
+      </w:r>
+      <w:r>
+        <w:rPr>
+          <w:rFonts w:eastAsia="標楷體" w:cs="Arial"/>
+          <w:sz w:val="28"/>
+        </w:rPr>
+        <w:t>，如圖</w:t>
+      </w:r>
+      <w:r>
+        <w:rPr>
+          <w:rFonts w:eastAsia="標楷體" w:cs="Arial"/>
+          <w:sz w:val="28"/>
         </w:rPr>
         <w:t>4.</w:t>
       </w:r>
       <w:r>
         <w:rPr>
-          <w:rFonts w:eastAsia="標楷體" w:hint="eastAsia"/>
-          <w:sz w:val="28"/>
-          <w:szCs w:val="28"/>
-        </w:rPr>
-        <w:t>8</w:t>
-      </w:r>
-      <w:r>
-        <w:rPr>
-          <w:rFonts w:eastAsia="標楷體"/>
-          <w:sz w:val="28"/>
-          <w:szCs w:val="28"/>
+          <w:rFonts w:eastAsia="標楷體" w:cs="Arial" w:hint="eastAsia"/>
+          <w:sz w:val="28"/>
+        </w:rPr>
+        <w:t>9</w:t>
+      </w:r>
+      <w:r>
+        <w:rPr>
+          <w:rFonts w:eastAsia="標楷體" w:cs="Arial"/>
+          <w:sz w:val="28"/>
         </w:rPr>
         <w:t>。</w:t>
       </w:r>
@@ -17935,7 +18311,6 @@
           <w:rFonts w:ascii="Times New Roman" w:eastAsia="標楷體" w:hAnsi="Times New Roman" w:cs="Times New Roman"/>
           <w:noProof/>
         </w:rPr>
-        <w:lastRenderedPageBreak/>
         <w:drawing>
           <wp:inline distT="0" distB="0" distL="0" distR="0" wp14:anchorId="1F92774B" wp14:editId="239225AD">
             <wp:extent cx="3340877" cy="6029488"/>
@@ -17983,7 +18358,7 @@
       <w:pPr>
         <w:pStyle w:val="affff6"/>
       </w:pPr>
-      <w:bookmarkStart w:id="156" w:name="_Toc9870865"/>
+      <w:bookmarkStart w:id="151" w:name="_Toc9870865"/>
       <w:r>
         <w:rPr>
           <w:rFonts w:hint="eastAsia"/>
@@ -18079,102 +18454,13 @@
         </w:rPr>
         <w:t>面</w:t>
       </w:r>
-      <w:bookmarkEnd w:id="156"/>
-    </w:p>
-    <w:p>
-      <w:pPr>
-        <w:pStyle w:val="af4"/>
-        <w:spacing w:beforeLines="100" w:before="360" w:after="120" w:line="480" w:lineRule="exact"/>
-        <w:ind w:leftChars="250" w:left="600" w:firstLineChars="200" w:firstLine="560"/>
-        <w:jc w:val="both"/>
-        <w:rPr>
-          <w:rFonts w:eastAsia="標楷體"/>
-          <w:sz w:val="28"/>
-          <w:szCs w:val="28"/>
-        </w:rPr>
-      </w:pPr>
-      <w:proofErr w:type="gramStart"/>
-      <w:r>
-        <w:rPr>
-          <w:rFonts w:eastAsia="標楷體" w:hint="eastAsia"/>
-          <w:sz w:val="28"/>
-          <w:szCs w:val="28"/>
-        </w:rPr>
-        <w:t>設定鎖屏密碼</w:t>
-      </w:r>
-      <w:proofErr w:type="gramEnd"/>
-      <w:r>
-        <w:rPr>
-          <w:rFonts w:eastAsia="標楷體" w:hint="eastAsia"/>
-          <w:sz w:val="28"/>
-          <w:szCs w:val="28"/>
-        </w:rPr>
-        <w:t>後，每次登入此</w:t>
-      </w:r>
-      <w:r>
-        <w:rPr>
-          <w:rFonts w:eastAsia="標楷體" w:hint="eastAsia"/>
-          <w:sz w:val="28"/>
-          <w:szCs w:val="28"/>
-        </w:rPr>
-        <w:t>APP</w:t>
-      </w:r>
-      <w:r>
-        <w:rPr>
-          <w:rFonts w:eastAsia="標楷體" w:hint="eastAsia"/>
-          <w:sz w:val="28"/>
-          <w:szCs w:val="28"/>
-        </w:rPr>
-        <w:t>都須輸入密碼，確保使用安全</w:t>
-      </w:r>
-      <w:r>
-        <w:rPr>
-          <w:rFonts w:eastAsia="標楷體"/>
-          <w:sz w:val="28"/>
-          <w:szCs w:val="28"/>
-        </w:rPr>
-        <w:t>，如圖</w:t>
-      </w:r>
-      <w:r>
-        <w:rPr>
-          <w:rFonts w:eastAsia="標楷體"/>
-          <w:sz w:val="28"/>
-          <w:szCs w:val="28"/>
-        </w:rPr>
-        <w:t>4.</w:t>
-      </w:r>
-      <w:r>
-        <w:rPr>
-          <w:rFonts w:eastAsia="標楷體" w:hint="eastAsia"/>
-          <w:sz w:val="28"/>
-          <w:szCs w:val="28"/>
-        </w:rPr>
-        <w:t>9</w:t>
-      </w:r>
-      <w:r>
-        <w:rPr>
-          <w:rFonts w:eastAsia="標楷體"/>
-          <w:sz w:val="28"/>
-          <w:szCs w:val="28"/>
-        </w:rPr>
-        <w:t>。</w:t>
-      </w:r>
+      <w:bookmarkEnd w:id="151"/>
     </w:p>
     <w:p>
       <w:pPr>
         <w:spacing w:after="120" w:line="480" w:lineRule="exact"/>
         <w:rPr>
-          <w:rFonts w:ascii="Times New Roman" w:eastAsia="標楷體" w:hAnsi="Times New Roman" w:cs="Times New Roman"/>
-          <w:sz w:val="28"/>
-          <w:szCs w:val="28"/>
-        </w:rPr>
-      </w:pPr>
-    </w:p>
-    <w:p>
-      <w:pPr>
-        <w:spacing w:after="120" w:line="480" w:lineRule="exact"/>
-        <w:rPr>
-          <w:rFonts w:ascii="Times New Roman" w:eastAsia="標楷體" w:hAnsi="Times New Roman" w:cs="Times New Roman"/>
+          <w:rFonts w:ascii="Times New Roman" w:eastAsia="標楷體" w:hAnsi="Times New Roman" w:cs="Times New Roman" w:hint="eastAsia"/>
         </w:rPr>
       </w:pPr>
     </w:p>
@@ -18183,7 +18469,7 @@
         <w:pStyle w:val="3"/>
         <w:numPr>
           <w:ilvl w:val="2"/>
-          <w:numId w:val="22"/>
+          <w:numId w:val="17"/>
         </w:numPr>
         <w:spacing w:beforeLines="100" w:before="360" w:afterLines="50" w:after="180" w:line="240" w:lineRule="auto"/>
         <w:ind w:left="961" w:hangingChars="300" w:hanging="961"/>
@@ -18194,10 +18480,10 @@
           <w:szCs w:val="32"/>
         </w:rPr>
       </w:pPr>
-      <w:bookmarkStart w:id="157" w:name="_Toc516634966"/>
-      <w:bookmarkStart w:id="158" w:name="_Toc9844881"/>
-      <w:bookmarkStart w:id="159" w:name="_Toc9867125"/>
-      <w:bookmarkStart w:id="160" w:name="_Toc9954865"/>
+      <w:bookmarkStart w:id="152" w:name="_Toc516634966"/>
+      <w:bookmarkStart w:id="153" w:name="_Toc9844881"/>
+      <w:bookmarkStart w:id="154" w:name="_Toc9867125"/>
+      <w:bookmarkStart w:id="155" w:name="_Toc9954865"/>
       <w:r>
         <w:rPr>
           <w:rFonts w:ascii="Times New Roman" w:eastAsia="標楷體" w:hAnsi="Times New Roman" w:cs="Times New Roman" w:hint="eastAsia"/>
@@ -18215,10 +18501,10 @@
         </w:rPr>
         <w:t>部分</w:t>
       </w:r>
-      <w:bookmarkEnd w:id="157"/>
-      <w:bookmarkEnd w:id="158"/>
-      <w:bookmarkEnd w:id="159"/>
-      <w:bookmarkEnd w:id="160"/>
+      <w:bookmarkEnd w:id="152"/>
+      <w:bookmarkEnd w:id="153"/>
+      <w:bookmarkEnd w:id="154"/>
+      <w:bookmarkEnd w:id="155"/>
     </w:p>
     <w:p>
       <w:pPr>
@@ -18456,201 +18742,259 @@
     </w:p>
     <w:p>
       <w:pPr>
-        <w:pStyle w:val="af4"/>
+        <w:pStyle w:val="1a"/>
         <w:numPr>
           <w:ilvl w:val="0"/>
-          <w:numId w:val="36"/>
+          <w:numId w:val="32"/>
         </w:numPr>
-        <w:ind w:leftChars="0"/>
-        <w:jc w:val="both"/>
-        <w:rPr>
-          <w:rFonts w:eastAsia="標楷體"/>
-          <w:sz w:val="28"/>
-          <w:szCs w:val="28"/>
-        </w:rPr>
-      </w:pPr>
-      <w:r>
-        <w:rPr>
-          <w:rFonts w:eastAsia="標楷體" w:hint="eastAsia"/>
-          <w:sz w:val="28"/>
-          <w:szCs w:val="28"/>
+        <w:ind w:left="560" w:hangingChars="200" w:hanging="560"/>
+      </w:pPr>
+      <w:proofErr w:type="gramStart"/>
+      <w:r>
+        <w:rPr>
+          <w:rFonts w:hint="eastAsia"/>
         </w:rPr>
         <w:t>管理員端</w:t>
       </w:r>
       <w:r>
         <w:rPr>
-          <w:rFonts w:eastAsia="標楷體"/>
-          <w:sz w:val="28"/>
-          <w:szCs w:val="28"/>
-        </w:rPr>
-        <w:t>硬體</w:t>
-      </w:r>
-    </w:p>
-    <w:p>
-      <w:pPr>
-        <w:pStyle w:val="af4"/>
+          <w:rFonts w:hint="eastAsia"/>
+        </w:rPr>
+        <w:t>頁面</w:t>
+      </w:r>
+      <w:proofErr w:type="gramEnd"/>
+    </w:p>
+    <w:p>
+      <w:pPr>
+        <w:pStyle w:val="1a"/>
         <w:spacing w:after="120" w:line="480" w:lineRule="exact"/>
-        <w:ind w:leftChars="250" w:left="600" w:firstLineChars="200" w:firstLine="560"/>
-        <w:jc w:val="both"/>
-        <w:rPr>
-          <w:rFonts w:eastAsia="標楷體"/>
-          <w:sz w:val="28"/>
-          <w:szCs w:val="28"/>
-        </w:rPr>
-      </w:pPr>
-      <w:r>
-        <w:rPr>
-          <w:rFonts w:eastAsia="標楷體" w:hint="eastAsia"/>
-          <w:sz w:val="28"/>
-          <w:szCs w:val="28"/>
+        <w:ind w:leftChars="200" w:firstLineChars="200" w:firstLine="560"/>
+      </w:pPr>
+      <w:r>
+        <w:rPr>
+          <w:rFonts w:hint="eastAsia"/>
         </w:rPr>
         <w:t>管理員才能使用的服務，擁有新增商品、修改品項、查詢交易紀錄、新增修改刪除會員資料及退款允許等權限</w:t>
       </w:r>
       <w:r>
         <w:rPr>
-          <w:rFonts w:eastAsia="標楷體" w:hint="eastAsia"/>
-          <w:sz w:val="28"/>
-          <w:szCs w:val="28"/>
+          <w:rFonts w:hint="eastAsia"/>
         </w:rPr>
         <w:t>。</w:t>
       </w:r>
     </w:p>
     <w:p>
       <w:pPr>
-        <w:pStyle w:val="af4"/>
+        <w:pStyle w:val="1a"/>
         <w:numPr>
           <w:ilvl w:val="0"/>
-          <w:numId w:val="36"/>
+          <w:numId w:val="32"/>
         </w:numPr>
-        <w:ind w:leftChars="0"/>
-        <w:jc w:val="both"/>
-        <w:rPr>
-          <w:rFonts w:eastAsia="標楷體"/>
-          <w:sz w:val="28"/>
-          <w:szCs w:val="28"/>
-        </w:rPr>
-      </w:pPr>
-      <w:r>
-        <w:rPr>
-          <w:rFonts w:eastAsia="標楷體" w:hint="eastAsia"/>
-          <w:sz w:val="28"/>
-          <w:szCs w:val="28"/>
-        </w:rPr>
-        <w:t>管理員端</w:t>
-      </w:r>
-      <w:r>
-        <w:rPr>
-          <w:rFonts w:eastAsia="標楷體"/>
-          <w:sz w:val="28"/>
-          <w:szCs w:val="28"/>
-        </w:rPr>
-        <w:t>硬體</w:t>
-      </w:r>
-    </w:p>
-    <w:p>
-      <w:pPr>
-        <w:pStyle w:val="af4"/>
+        <w:ind w:left="560" w:hangingChars="200" w:hanging="560"/>
+      </w:pPr>
+      <w:proofErr w:type="gramStart"/>
+      <w:r>
+        <w:rPr>
+          <w:rFonts w:hint="eastAsia"/>
+        </w:rPr>
+        <w:t>店家端頁面</w:t>
+      </w:r>
+      <w:proofErr w:type="gramEnd"/>
+    </w:p>
+    <w:p>
+      <w:pPr>
+        <w:pStyle w:val="1a"/>
         <w:spacing w:after="120" w:line="480" w:lineRule="exact"/>
-        <w:ind w:leftChars="250" w:left="600" w:firstLineChars="200" w:firstLine="560"/>
-        <w:jc w:val="both"/>
-        <w:rPr>
-          <w:rFonts w:eastAsia="標楷體"/>
-          <w:sz w:val="28"/>
-          <w:szCs w:val="28"/>
-        </w:rPr>
-      </w:pPr>
-      <w:r>
-        <w:rPr>
-          <w:rFonts w:eastAsia="標楷體" w:hint="eastAsia"/>
-          <w:sz w:val="28"/>
-          <w:szCs w:val="28"/>
-        </w:rPr>
-        <w:t>供客人到店中結帳的網頁，按照指示完成結帳手續</w:t>
-      </w:r>
-      <w:r>
-        <w:rPr>
-          <w:rFonts w:eastAsia="標楷體" w:hint="eastAsia"/>
-          <w:sz w:val="28"/>
-          <w:szCs w:val="28"/>
+        <w:ind w:leftChars="200" w:firstLineChars="200" w:firstLine="560"/>
+      </w:pPr>
+      <w:r>
+        <w:rPr>
+          <w:rFonts w:hint="eastAsia"/>
+        </w:rPr>
+        <w:t>供客人到店中結帳的網頁，</w:t>
+      </w:r>
+      <w:r>
+        <w:rPr>
+          <w:rFonts w:hint="eastAsia"/>
+        </w:rPr>
+        <w:t>須</w:t>
+      </w:r>
+      <w:r>
+        <w:rPr>
+          <w:rFonts w:hint="eastAsia"/>
+        </w:rPr>
+        <w:t>按照指示完成結帳手續</w:t>
+      </w:r>
+      <w:r>
+        <w:rPr>
+          <w:rFonts w:hint="eastAsia"/>
         </w:rPr>
         <w:t>。</w:t>
       </w:r>
     </w:p>
     <w:p>
       <w:pPr>
-        <w:pStyle w:val="af4"/>
+        <w:pStyle w:val="1a"/>
         <w:numPr>
           <w:ilvl w:val="0"/>
-          <w:numId w:val="36"/>
+          <w:numId w:val="32"/>
         </w:numPr>
-        <w:ind w:leftChars="0"/>
+        <w:ind w:left="560" w:hangingChars="200" w:hanging="560"/>
+      </w:pPr>
+      <w:r>
+        <w:rPr>
+          <w:rFonts w:hint="eastAsia"/>
+        </w:rPr>
+        <w:t>前端</w:t>
+      </w:r>
+      <w:r>
+        <w:rPr>
+          <w:rFonts w:hint="eastAsia"/>
+        </w:rPr>
+        <w:t xml:space="preserve"> GUI</w:t>
+      </w:r>
+      <w:r>
+        <w:rPr>
+          <w:rFonts w:hint="eastAsia"/>
+        </w:rPr>
+        <w:t>設計</w:t>
+      </w:r>
+    </w:p>
+    <w:p>
+      <w:pPr>
+        <w:pStyle w:val="1a"/>
+        <w:spacing w:after="120" w:line="480" w:lineRule="exact"/>
+        <w:ind w:leftChars="200" w:firstLineChars="200" w:firstLine="560"/>
+      </w:pPr>
+      <w:r>
+        <w:rPr>
+          <w:rFonts w:hint="eastAsia"/>
+        </w:rPr>
+        <w:t>以下為我們</w:t>
+      </w:r>
+      <w:r>
+        <w:rPr>
+          <w:rFonts w:hint="eastAsia"/>
+        </w:rPr>
+        <w:t>GUI</w:t>
+      </w:r>
+      <w:r>
+        <w:rPr>
+          <w:rFonts w:hint="eastAsia"/>
+        </w:rPr>
+        <w:t>雛型設計</w:t>
+      </w:r>
+      <w:r>
+        <w:rPr>
+          <w:rFonts w:hint="eastAsia"/>
+        </w:rPr>
+        <w:t>：</w:t>
+      </w:r>
+    </w:p>
+    <w:p>
+      <w:pPr>
+        <w:pStyle w:val="af6"/>
+        <w:numPr>
+          <w:ilvl w:val="0"/>
+          <w:numId w:val="33"/>
+        </w:numPr>
+        <w:snapToGrid/>
+        <w:spacing w:line="240" w:lineRule="auto"/>
+        <w:ind w:leftChars="250" w:left="1160" w:hangingChars="200" w:hanging="560"/>
         <w:jc w:val="both"/>
         <w:rPr>
-          <w:rFonts w:eastAsia="標楷體"/>
-          <w:sz w:val="28"/>
-          <w:szCs w:val="28"/>
-        </w:rPr>
-      </w:pPr>
-      <w:r>
-        <w:rPr>
-          <w:rFonts w:eastAsia="標楷體" w:hint="eastAsia"/>
-          <w:sz w:val="28"/>
-          <w:szCs w:val="28"/>
-        </w:rPr>
-        <w:t>前端</w:t>
-      </w:r>
-      <w:r>
-        <w:rPr>
-          <w:rFonts w:eastAsia="標楷體" w:hint="eastAsia"/>
-          <w:sz w:val="28"/>
-          <w:szCs w:val="28"/>
-        </w:rPr>
-        <w:t xml:space="preserve"> GUI</w:t>
-      </w:r>
-      <w:r>
-        <w:rPr>
-          <w:rFonts w:eastAsia="標楷體" w:hint="eastAsia"/>
-          <w:sz w:val="28"/>
-          <w:szCs w:val="28"/>
-        </w:rPr>
-        <w:t>設計</w:t>
-      </w:r>
-    </w:p>
-    <w:p>
-      <w:pPr>
-        <w:pStyle w:val="af4"/>
+          <w:rFonts w:eastAsia="標楷體" w:cs="Arial" w:hint="eastAsia"/>
+          <w:sz w:val="28"/>
+          <w:szCs w:val="28"/>
+        </w:rPr>
+      </w:pPr>
+      <w:r>
+        <w:rPr>
+          <w:rFonts w:eastAsia="標楷體" w:cs="Arial" w:hint="eastAsia"/>
+          <w:sz w:val="28"/>
+          <w:szCs w:val="28"/>
+        </w:rPr>
+        <w:t>管理員端</w:t>
+      </w:r>
+      <w:r>
+        <w:rPr>
+          <w:rFonts w:eastAsia="標楷體" w:cs="Arial" w:hint="eastAsia"/>
+          <w:sz w:val="28"/>
+          <w:szCs w:val="28"/>
+        </w:rPr>
+        <w:t>之</w:t>
+      </w:r>
+      <w:r>
+        <w:rPr>
+          <w:rFonts w:eastAsia="標楷體" w:cs="Arial" w:hint="eastAsia"/>
+          <w:sz w:val="28"/>
+          <w:szCs w:val="28"/>
+        </w:rPr>
+        <w:t>登入</w:t>
+      </w:r>
+      <w:r>
+        <w:rPr>
+          <w:rFonts w:eastAsia="標楷體" w:cs="Arial" w:hint="eastAsia"/>
+          <w:sz w:val="28"/>
+          <w:szCs w:val="28"/>
+        </w:rPr>
+        <w:t>頁</w:t>
+      </w:r>
+      <w:r>
+        <w:rPr>
+          <w:rFonts w:eastAsia="標楷體" w:cs="Arial" w:hint="eastAsia"/>
+          <w:sz w:val="28"/>
+          <w:szCs w:val="28"/>
+        </w:rPr>
+        <w:t>面</w:t>
+      </w:r>
+    </w:p>
+    <w:p>
+      <w:pPr>
+        <w:pStyle w:val="af6"/>
+        <w:snapToGrid/>
         <w:spacing w:after="120" w:line="480" w:lineRule="exact"/>
-        <w:ind w:leftChars="250" w:left="600" w:firstLineChars="200" w:firstLine="560"/>
+        <w:ind w:leftChars="500" w:left="1200" w:firstLine="560"/>
         <w:jc w:val="both"/>
         <w:rPr>
-          <w:rFonts w:eastAsia="標楷體"/>
-          <w:sz w:val="28"/>
-          <w:szCs w:val="28"/>
-        </w:rPr>
-      </w:pPr>
-      <w:r>
-        <w:rPr>
-          <w:rFonts w:eastAsia="標楷體" w:hint="eastAsia"/>
-          <w:sz w:val="28"/>
-          <w:szCs w:val="28"/>
-        </w:rPr>
-        <w:t>以下為我們</w:t>
-      </w:r>
-      <w:r>
-        <w:rPr>
-          <w:rFonts w:eastAsia="標楷體" w:hint="eastAsia"/>
-          <w:sz w:val="28"/>
-          <w:szCs w:val="28"/>
-        </w:rPr>
-        <w:t>GUI</w:t>
-      </w:r>
-      <w:r>
-        <w:rPr>
-          <w:rFonts w:eastAsia="標楷體" w:hint="eastAsia"/>
-          <w:sz w:val="28"/>
-          <w:szCs w:val="28"/>
-        </w:rPr>
-        <w:t>雛型設計</w:t>
+          <w:rFonts w:eastAsia="標楷體" w:cs="Arial" w:hint="eastAsia"/>
+          <w:sz w:val="28"/>
+        </w:rPr>
+      </w:pPr>
+      <w:r>
+        <w:rPr>
+          <w:rFonts w:eastAsia="標楷體" w:cs="Arial" w:hint="eastAsia"/>
+          <w:sz w:val="28"/>
+        </w:rPr>
+        <w:t>此圖為管理員登入端，需登錄才能使用管理員權限進行操作</w:t>
+      </w:r>
+      <w:r>
+        <w:rPr>
+          <w:rFonts w:eastAsia="標楷體" w:cs="Arial"/>
+          <w:sz w:val="28"/>
+        </w:rPr>
+        <w:t>，如圖</w:t>
+      </w:r>
+      <w:r>
+        <w:rPr>
+          <w:rFonts w:eastAsia="標楷體" w:cs="Arial"/>
+          <w:sz w:val="28"/>
+        </w:rPr>
+        <w:t>4.</w:t>
+      </w:r>
+      <w:r>
+        <w:rPr>
+          <w:rFonts w:eastAsia="標楷體" w:cs="Arial" w:hint="eastAsia"/>
+          <w:sz w:val="28"/>
+        </w:rPr>
+        <w:t>10</w:t>
+      </w:r>
+      <w:r>
+        <w:rPr>
+          <w:rFonts w:eastAsia="標楷體" w:cs="Arial"/>
+          <w:sz w:val="28"/>
+        </w:rPr>
+        <w:t>。</w:t>
       </w:r>
     </w:p>
     <w:p>
@@ -18712,7 +19056,7 @@
       <w:pPr>
         <w:pStyle w:val="affff6"/>
       </w:pPr>
-      <w:bookmarkStart w:id="161" w:name="_Toc9870866"/>
+      <w:bookmarkStart w:id="156" w:name="_Toc9870866"/>
       <w:r>
         <w:rPr>
           <w:rFonts w:hint="eastAsia"/>
@@ -18824,57 +19168,173 @@
         </w:rPr>
         <w:t>頁面</w:t>
       </w:r>
-      <w:bookmarkEnd w:id="161"/>
-    </w:p>
-    <w:p>
-      <w:pPr>
-        <w:pStyle w:val="af4"/>
-        <w:spacing w:beforeLines="100" w:before="360" w:after="120" w:line="480" w:lineRule="exact"/>
-        <w:ind w:leftChars="250" w:left="600" w:firstLineChars="200" w:firstLine="560"/>
+      <w:bookmarkEnd w:id="156"/>
+    </w:p>
+    <w:p>
+      <w:pPr>
+        <w:pStyle w:val="affff6"/>
+      </w:pPr>
+    </w:p>
+    <w:p>
+      <w:pPr>
+        <w:pStyle w:val="affff6"/>
+      </w:pPr>
+    </w:p>
+    <w:p>
+      <w:pPr>
+        <w:pStyle w:val="affff6"/>
+      </w:pPr>
+    </w:p>
+    <w:p>
+      <w:pPr>
+        <w:pStyle w:val="affff6"/>
+      </w:pPr>
+    </w:p>
+    <w:p>
+      <w:pPr>
+        <w:pStyle w:val="af6"/>
+        <w:numPr>
+          <w:ilvl w:val="0"/>
+          <w:numId w:val="33"/>
+        </w:numPr>
+        <w:snapToGrid/>
+        <w:spacing w:line="240" w:lineRule="auto"/>
+        <w:ind w:leftChars="250" w:left="1160" w:hangingChars="200" w:hanging="560"/>
         <w:jc w:val="both"/>
         <w:rPr>
-          <w:rFonts w:eastAsia="標楷體"/>
-          <w:sz w:val="28"/>
-          <w:szCs w:val="28"/>
-        </w:rPr>
-      </w:pPr>
-      <w:r>
-        <w:rPr>
-          <w:rFonts w:eastAsia="標楷體" w:hint="eastAsia"/>
-          <w:sz w:val="28"/>
-          <w:szCs w:val="28"/>
-        </w:rPr>
-        <w:t>此圖為管理員登入端，需登錄才能使用管理員權限進行操作</w:t>
-      </w:r>
-      <w:r>
-        <w:rPr>
-          <w:rFonts w:eastAsia="標楷體"/>
-          <w:sz w:val="28"/>
-          <w:szCs w:val="28"/>
+          <w:rFonts w:eastAsia="標楷體" w:cs="Arial" w:hint="eastAsia"/>
+          <w:sz w:val="28"/>
+          <w:szCs w:val="28"/>
+        </w:rPr>
+      </w:pPr>
+      <w:r>
+        <w:rPr>
+          <w:rFonts w:eastAsia="標楷體" w:cs="Arial" w:hint="eastAsia"/>
+          <w:sz w:val="28"/>
+          <w:szCs w:val="28"/>
+        </w:rPr>
+        <w:lastRenderedPageBreak/>
+        <w:t>管理員端</w:t>
+      </w:r>
+      <w:r>
+        <w:rPr>
+          <w:rFonts w:eastAsia="標楷體" w:cs="Arial" w:hint="eastAsia"/>
+          <w:sz w:val="28"/>
+          <w:szCs w:val="28"/>
+        </w:rPr>
+        <w:t>之</w:t>
+      </w:r>
+      <w:r>
+        <w:rPr>
+          <w:rFonts w:eastAsia="標楷體" w:cs="Arial" w:hint="eastAsia"/>
+          <w:sz w:val="28"/>
+          <w:szCs w:val="28"/>
+        </w:rPr>
+        <w:t>首頁</w:t>
+      </w:r>
+    </w:p>
+    <w:p>
+      <w:pPr>
+        <w:pStyle w:val="af6"/>
+        <w:snapToGrid/>
+        <w:spacing w:after="120" w:line="480" w:lineRule="exact"/>
+        <w:ind w:leftChars="500" w:left="1200" w:firstLine="560"/>
+        <w:jc w:val="both"/>
+        <w:rPr>
+          <w:rFonts w:eastAsia="標楷體" w:cs="Arial" w:hint="eastAsia"/>
+          <w:sz w:val="28"/>
+        </w:rPr>
+      </w:pPr>
+      <w:r>
+        <w:rPr>
+          <w:rFonts w:eastAsia="標楷體" w:cs="Arial" w:hint="eastAsia"/>
+          <w:sz w:val="28"/>
+        </w:rPr>
+        <w:t>此圖為登陸後的第一個畫面，條列出所有商品的詳細資訊。右上角的「</w:t>
+      </w:r>
+      <w:r>
+        <w:rPr>
+          <w:rFonts w:eastAsia="標楷體" w:cs="Arial" w:hint="eastAsia"/>
+          <w:sz w:val="28"/>
+        </w:rPr>
+        <w:t>Search</w:t>
+      </w:r>
+      <w:r>
+        <w:rPr>
+          <w:rFonts w:eastAsia="標楷體" w:cs="Arial" w:hint="eastAsia"/>
+          <w:sz w:val="28"/>
+        </w:rPr>
+        <w:t>」方框能輔助搜尋關鍵字商品。每一項商品的最右邊按鈕能對商品做修改或刪除動作。每一個商品都綁有</w:t>
+      </w:r>
+      <w:r>
+        <w:rPr>
+          <w:rFonts w:eastAsia="標楷體" w:cs="Arial" w:hint="eastAsia"/>
+          <w:sz w:val="28"/>
+        </w:rPr>
+        <w:t>RFID</w:t>
+      </w:r>
+      <w:r>
+        <w:rPr>
+          <w:rFonts w:eastAsia="標楷體" w:cs="Arial" w:hint="eastAsia"/>
+          <w:sz w:val="28"/>
+        </w:rPr>
+        <w:t>標籤，因此每</w:t>
+      </w:r>
+      <w:proofErr w:type="gramStart"/>
+      <w:r>
+        <w:rPr>
+          <w:rFonts w:eastAsia="標楷體" w:cs="Arial" w:hint="eastAsia"/>
+          <w:sz w:val="28"/>
+        </w:rPr>
+        <w:t>個</w:t>
+      </w:r>
+      <w:proofErr w:type="gramEnd"/>
+      <w:r>
+        <w:rPr>
+          <w:rFonts w:eastAsia="標楷體" w:cs="Arial" w:hint="eastAsia"/>
+          <w:sz w:val="28"/>
+        </w:rPr>
+        <w:t>商品</w:t>
+      </w:r>
+      <w:r>
+        <w:rPr>
+          <w:rFonts w:eastAsia="標楷體" w:cs="Arial" w:hint="eastAsia"/>
+          <w:sz w:val="28"/>
+        </w:rPr>
+        <w:t>UID</w:t>
+      </w:r>
+      <w:r>
+        <w:rPr>
+          <w:rFonts w:eastAsia="標楷體" w:cs="Arial" w:hint="eastAsia"/>
+          <w:sz w:val="28"/>
+        </w:rPr>
+        <w:t>皆不會重複</w:t>
+      </w:r>
+      <w:r>
+        <w:rPr>
+          <w:rFonts w:eastAsia="標楷體" w:cs="Arial"/>
+          <w:sz w:val="28"/>
         </w:rPr>
         <w:t>，如圖</w:t>
       </w:r>
       <w:r>
         <w:rPr>
-          <w:rFonts w:eastAsia="標楷體"/>
-          <w:sz w:val="28"/>
-          <w:szCs w:val="28"/>
+          <w:rFonts w:eastAsia="標楷體" w:cs="Arial"/>
+          <w:sz w:val="28"/>
         </w:rPr>
         <w:t>4.</w:t>
       </w:r>
       <w:r>
         <w:rPr>
-          <w:rFonts w:eastAsia="標楷體" w:hint="eastAsia"/>
-          <w:sz w:val="28"/>
-          <w:szCs w:val="28"/>
-        </w:rPr>
-        <w:t>10</w:t>
-      </w:r>
-      <w:r>
-        <w:rPr>
-          <w:rFonts w:eastAsia="標楷體"/>
-          <w:sz w:val="28"/>
-          <w:szCs w:val="28"/>
+          <w:rFonts w:eastAsia="標楷體" w:cs="Arial" w:hint="eastAsia"/>
+          <w:sz w:val="28"/>
+        </w:rPr>
+        <w:t>11</w:t>
+      </w:r>
+      <w:r>
+        <w:rPr>
+          <w:rFonts w:eastAsia="標楷體" w:cs="Arial"/>
+          <w:sz w:val="28"/>
         </w:rPr>
         <w:t>。</w:t>
       </w:r>
@@ -18890,7 +19350,6 @@
         <w:rPr>
           <w:noProof/>
         </w:rPr>
-        <w:lastRenderedPageBreak/>
         <w:drawing>
           <wp:inline distT="0" distB="0" distL="0" distR="0" wp14:anchorId="33E53453" wp14:editId="4AAF770C">
             <wp:extent cx="4537859" cy="6019800"/>
@@ -18938,7 +19397,7 @@
       <w:pPr>
         <w:pStyle w:val="affff6"/>
       </w:pPr>
-      <w:bookmarkStart w:id="162" w:name="_Toc9870867"/>
+      <w:bookmarkStart w:id="157" w:name="_Toc9870867"/>
       <w:r>
         <w:rPr>
           <w:rFonts w:hint="eastAsia"/>
@@ -19020,7 +19479,6 @@
       <w:r>
         <w:fldChar w:fldCharType="end"/>
       </w:r>
-      <w:proofErr w:type="gramStart"/>
       <w:r>
         <w:rPr>
           <w:rFonts w:hint="eastAsia"/>
@@ -19037,142 +19495,165 @@
         <w:rPr>
           <w:rFonts w:hint="eastAsia"/>
         </w:rPr>
-        <w:t>端頁面</w:t>
-      </w:r>
-      <w:bookmarkEnd w:id="162"/>
-      <w:proofErr w:type="gramEnd"/>
-    </w:p>
-    <w:p>
-      <w:pPr>
-        <w:pStyle w:val="af4"/>
-        <w:spacing w:beforeLines="100" w:before="360" w:after="120" w:line="480" w:lineRule="exact"/>
-        <w:ind w:leftChars="250" w:left="600" w:firstLineChars="200" w:firstLine="560"/>
+        <w:t>端</w:t>
+      </w:r>
+      <w:bookmarkEnd w:id="157"/>
+      <w:r>
+        <w:rPr>
+          <w:rFonts w:hint="eastAsia"/>
+        </w:rPr>
+        <w:t>首頁</w:t>
+      </w:r>
+    </w:p>
+    <w:p>
+      <w:pPr>
+        <w:pStyle w:val="af6"/>
+        <w:numPr>
+          <w:ilvl w:val="0"/>
+          <w:numId w:val="33"/>
+        </w:numPr>
+        <w:snapToGrid/>
+        <w:spacing w:line="240" w:lineRule="auto"/>
+        <w:ind w:leftChars="250" w:left="1160" w:hangingChars="200" w:hanging="560"/>
         <w:jc w:val="both"/>
         <w:rPr>
-          <w:rFonts w:eastAsia="標楷體"/>
-          <w:sz w:val="28"/>
-          <w:szCs w:val="28"/>
-        </w:rPr>
-      </w:pPr>
-      <w:r>
-        <w:rPr>
-          <w:rFonts w:eastAsia="標楷體" w:hint="eastAsia"/>
-          <w:sz w:val="28"/>
-          <w:szCs w:val="28"/>
-        </w:rPr>
-        <w:t>此圖為登陸後的第一個畫面，</w:t>
-      </w:r>
-      <w:r>
-        <w:rPr>
-          <w:rFonts w:eastAsia="標楷體" w:hint="eastAsia"/>
-          <w:sz w:val="28"/>
-          <w:szCs w:val="28"/>
-        </w:rPr>
-        <w:t>條列出所有商品的詳細資訊。右上角的「</w:t>
-      </w:r>
-      <w:r>
-        <w:rPr>
-          <w:rFonts w:eastAsia="標楷體" w:hint="eastAsia"/>
-          <w:sz w:val="28"/>
-          <w:szCs w:val="28"/>
-        </w:rPr>
-        <w:t>Search</w:t>
-      </w:r>
-      <w:r>
-        <w:rPr>
-          <w:rFonts w:eastAsia="標楷體" w:hint="eastAsia"/>
-          <w:sz w:val="28"/>
-          <w:szCs w:val="28"/>
-        </w:rPr>
-        <w:t>」方框能輔助搜尋關鍵字商品。每一項商品的最右邊按鈕能對商品做修改或刪除動作</w:t>
-      </w:r>
-      <w:r>
-        <w:rPr>
-          <w:rFonts w:eastAsia="標楷體" w:hint="eastAsia"/>
-          <w:sz w:val="28"/>
-          <w:szCs w:val="28"/>
-        </w:rPr>
-        <w:t>。每一個商品都綁有</w:t>
-      </w:r>
-      <w:r>
-        <w:rPr>
-          <w:rFonts w:eastAsia="標楷體" w:hint="eastAsia"/>
-          <w:sz w:val="28"/>
-          <w:szCs w:val="28"/>
-        </w:rPr>
-        <w:t>RFID</w:t>
-      </w:r>
-      <w:r>
-        <w:rPr>
-          <w:rFonts w:eastAsia="標楷體" w:hint="eastAsia"/>
-          <w:sz w:val="28"/>
-          <w:szCs w:val="28"/>
-        </w:rPr>
-        <w:t>標籤，因此每</w:t>
-      </w:r>
-      <w:proofErr w:type="gramStart"/>
-      <w:r>
-        <w:rPr>
-          <w:rFonts w:eastAsia="標楷體" w:hint="eastAsia"/>
-          <w:sz w:val="28"/>
-          <w:szCs w:val="28"/>
-        </w:rPr>
-        <w:t>個</w:t>
-      </w:r>
-      <w:proofErr w:type="gramEnd"/>
-      <w:r>
-        <w:rPr>
-          <w:rFonts w:eastAsia="標楷體" w:hint="eastAsia"/>
-          <w:sz w:val="28"/>
-          <w:szCs w:val="28"/>
-        </w:rPr>
-        <w:t>商品</w:t>
-      </w:r>
-      <w:r>
-        <w:rPr>
-          <w:rFonts w:eastAsia="標楷體" w:hint="eastAsia"/>
-          <w:sz w:val="28"/>
-          <w:szCs w:val="28"/>
+          <w:rFonts w:eastAsia="標楷體" w:cs="Arial" w:hint="eastAsia"/>
+          <w:sz w:val="28"/>
+          <w:szCs w:val="28"/>
+        </w:rPr>
+      </w:pPr>
+      <w:r>
+        <w:rPr>
+          <w:rFonts w:eastAsia="標楷體" w:cs="Arial" w:hint="eastAsia"/>
+          <w:sz w:val="28"/>
+          <w:szCs w:val="28"/>
+        </w:rPr>
+        <w:lastRenderedPageBreak/>
+        <w:t>管理員端之</w:t>
+      </w:r>
+      <w:r>
+        <w:rPr>
+          <w:rFonts w:eastAsia="標楷體" w:cs="Arial" w:hint="eastAsia"/>
+          <w:sz w:val="28"/>
+          <w:szCs w:val="28"/>
+        </w:rPr>
+        <w:t>新增商品頁面</w:t>
+      </w:r>
+    </w:p>
+    <w:p>
+      <w:pPr>
+        <w:pStyle w:val="af6"/>
+        <w:snapToGrid/>
+        <w:spacing w:after="120" w:line="480" w:lineRule="exact"/>
+        <w:ind w:leftChars="500" w:left="1200" w:firstLine="560"/>
+        <w:jc w:val="both"/>
+        <w:rPr>
+          <w:rFonts w:eastAsia="標楷體" w:cs="Arial" w:hint="eastAsia"/>
+          <w:sz w:val="28"/>
+        </w:rPr>
+      </w:pPr>
+      <w:r>
+        <w:rPr>
+          <w:rFonts w:eastAsia="標楷體" w:cs="Arial" w:hint="eastAsia"/>
+          <w:sz w:val="28"/>
+        </w:rPr>
+        <w:t>此圖為按下左上方「新增商品」按鈕所進入的畫面。管理員可以操作新增商品的功能。將所需儲存資料的電子標籤（</w:t>
+      </w:r>
+      <w:r>
+        <w:rPr>
+          <w:rFonts w:eastAsia="標楷體" w:cs="Arial" w:hint="eastAsia"/>
+          <w:sz w:val="28"/>
+        </w:rPr>
+        <w:t>Tag</w:t>
+      </w:r>
+      <w:r>
+        <w:rPr>
+          <w:rFonts w:eastAsia="標楷體" w:cs="Arial" w:hint="eastAsia"/>
+          <w:sz w:val="28"/>
+        </w:rPr>
+        <w:t>）放在讀取裝置（</w:t>
+      </w:r>
+      <w:r>
+        <w:rPr>
+          <w:rFonts w:eastAsia="標楷體" w:cs="Arial" w:hint="eastAsia"/>
+          <w:sz w:val="28"/>
+        </w:rPr>
+        <w:t>Reader</w:t>
+      </w:r>
+      <w:r>
+        <w:rPr>
+          <w:rFonts w:eastAsia="標楷體" w:cs="Arial" w:hint="eastAsia"/>
+          <w:sz w:val="28"/>
+        </w:rPr>
+        <w:t>）上，也就是具有</w:t>
+      </w:r>
+      <w:r>
+        <w:rPr>
+          <w:rFonts w:eastAsia="標楷體" w:cs="Arial" w:hint="eastAsia"/>
+          <w:sz w:val="28"/>
+        </w:rPr>
+        <w:t>NFC</w:t>
+      </w:r>
+      <w:r>
+        <w:rPr>
+          <w:rFonts w:eastAsia="標楷體" w:cs="Arial" w:hint="eastAsia"/>
+          <w:sz w:val="28"/>
+        </w:rPr>
+        <w:t>功能的讀取裝置，讀取電子標籤的</w:t>
+      </w:r>
+      <w:r>
+        <w:rPr>
+          <w:rFonts w:eastAsia="標楷體" w:cs="Arial" w:hint="eastAsia"/>
+          <w:sz w:val="28"/>
         </w:rPr>
         <w:t>UID</w:t>
       </w:r>
       <w:r>
         <w:rPr>
-          <w:rFonts w:eastAsia="標楷體" w:hint="eastAsia"/>
-          <w:sz w:val="28"/>
-          <w:szCs w:val="28"/>
-        </w:rPr>
-        <w:t>皆不會重複</w:t>
-      </w:r>
-      <w:r>
-        <w:rPr>
-          <w:rFonts w:eastAsia="標楷體"/>
-          <w:sz w:val="28"/>
-          <w:szCs w:val="28"/>
+          <w:rFonts w:eastAsia="標楷體" w:cs="Arial" w:hint="eastAsia"/>
+          <w:sz w:val="28"/>
+        </w:rPr>
+        <w:t>並將商品名稱、價錢輸入進去。按下儲存，即可新增一筆商品資料。雖然商品名稱可能會重複，但因為電子標籤的</w:t>
+      </w:r>
+      <w:r>
+        <w:rPr>
+          <w:rFonts w:eastAsia="標楷體" w:cs="Arial" w:hint="eastAsia"/>
+          <w:sz w:val="28"/>
+        </w:rPr>
+        <w:t>UID</w:t>
+      </w:r>
+      <w:r>
+        <w:rPr>
+          <w:rFonts w:eastAsia="標楷體" w:cs="Arial" w:hint="eastAsia"/>
+          <w:sz w:val="28"/>
+        </w:rPr>
+        <w:t>不會重複，所以每一樣商品都是獨立的</w:t>
+      </w:r>
+      <w:r>
+        <w:rPr>
+          <w:rFonts w:eastAsia="標楷體" w:cs="Arial"/>
+          <w:sz w:val="28"/>
         </w:rPr>
         <w:t>，如圖</w:t>
       </w:r>
       <w:r>
         <w:rPr>
-          <w:rFonts w:eastAsia="標楷體"/>
-          <w:sz w:val="28"/>
-          <w:szCs w:val="28"/>
-        </w:rPr>
-        <w:t>4.</w:t>
-      </w:r>
-      <w:r>
-        <w:rPr>
-          <w:rFonts w:eastAsia="標楷體" w:hint="eastAsia"/>
-          <w:sz w:val="28"/>
-          <w:szCs w:val="28"/>
-        </w:rPr>
-        <w:t>11</w:t>
-      </w:r>
-      <w:r>
-        <w:rPr>
-          <w:rFonts w:eastAsia="標楷體"/>
-          <w:sz w:val="28"/>
-          <w:szCs w:val="28"/>
+          <w:rFonts w:eastAsia="標楷體" w:cs="Arial"/>
+          <w:sz w:val="28"/>
+        </w:rPr>
+        <w:t>4.1</w:t>
+      </w:r>
+      <w:r>
+        <w:rPr>
+          <w:rFonts w:eastAsia="標楷體" w:cs="Arial" w:hint="eastAsia"/>
+          <w:sz w:val="28"/>
+        </w:rPr>
+        <w:t>2</w:t>
+      </w:r>
+      <w:r>
+        <w:rPr>
+          <w:rFonts w:eastAsia="標楷體" w:cs="Arial"/>
+          <w:sz w:val="28"/>
         </w:rPr>
         <w:t>。</w:t>
       </w:r>
@@ -19184,15 +19665,15 @@
         <w:spacing w:beforeLines="100" w:before="360"/>
         <w:jc w:val="center"/>
       </w:pPr>
+      <w:bookmarkStart w:id="158" w:name="_GoBack"/>
       <w:r>
         <w:rPr>
           <w:noProof/>
         </w:rPr>
-        <w:lastRenderedPageBreak/>
         <w:drawing>
-          <wp:inline distT="0" distB="0" distL="0" distR="0" wp14:anchorId="7553404D" wp14:editId="0CFEC35A">
-            <wp:extent cx="4181475" cy="5632897"/>
-            <wp:effectExtent l="0" t="0" r="0" b="6350"/>
+          <wp:inline distT="0" distB="0" distL="0" distR="0" wp14:anchorId="7553404D" wp14:editId="1435631F">
+            <wp:extent cx="4038600" cy="5440429"/>
+            <wp:effectExtent l="0" t="0" r="0" b="8255"/>
             <wp:docPr id="25" name="圖片 25"/>
             <wp:cNvGraphicFramePr>
               <a:graphicFrameLocks xmlns:a="http://schemas.openxmlformats.org/drawingml/2006/main" noChangeAspect="1"/>
@@ -19219,7 +19700,7 @@
                   <pic:spPr>
                     <a:xfrm>
                       <a:off x="0" y="0"/>
-                      <a:ext cx="4188448" cy="5642290"/>
+                      <a:ext cx="4051838" cy="5458262"/>
                     </a:xfrm>
                     <a:prstGeom prst="rect">
                       <a:avLst/>
@@ -19231,12 +19712,13 @@
           </wp:inline>
         </w:drawing>
       </w:r>
+      <w:bookmarkEnd w:id="158"/>
     </w:p>
     <w:p>
       <w:pPr>
         <w:pStyle w:val="affff6"/>
       </w:pPr>
-      <w:bookmarkStart w:id="163" w:name="_Toc9870868"/>
+      <w:bookmarkStart w:id="159" w:name="_Toc9870868"/>
       <w:r>
         <w:rPr>
           <w:rFonts w:hint="eastAsia"/>
@@ -19336,201 +19818,53 @@
         </w:rPr>
         <w:t>端新增商品之頁面</w:t>
       </w:r>
-      <w:bookmarkEnd w:id="163"/>
-    </w:p>
-    <w:p>
-      <w:pPr>
-        <w:pStyle w:val="af4"/>
-        <w:spacing w:beforeLines="100" w:before="360" w:after="120" w:line="480" w:lineRule="exact"/>
-        <w:ind w:leftChars="250" w:left="600" w:firstLineChars="200" w:firstLine="560"/>
+      <w:bookmarkEnd w:id="159"/>
+    </w:p>
+    <w:p>
+      <w:pPr>
+        <w:pStyle w:val="af6"/>
+        <w:snapToGrid/>
+        <w:spacing w:after="120" w:line="480" w:lineRule="exact"/>
+        <w:ind w:leftChars="500" w:left="1200" w:firstLine="560"/>
         <w:jc w:val="both"/>
         <w:rPr>
-          <w:rFonts w:eastAsia="標楷體"/>
-          <w:sz w:val="28"/>
-          <w:szCs w:val="28"/>
-        </w:rPr>
-      </w:pPr>
-      <w:r>
-        <w:rPr>
-          <w:rFonts w:eastAsia="標楷體" w:hint="eastAsia"/>
-          <w:sz w:val="28"/>
-          <w:szCs w:val="28"/>
-        </w:rPr>
-        <w:t>此</w:t>
-      </w:r>
-      <w:r>
-        <w:rPr>
-          <w:rFonts w:eastAsia="標楷體" w:hint="eastAsia"/>
-          <w:sz w:val="28"/>
-          <w:szCs w:val="28"/>
-        </w:rPr>
-        <w:t>圖為按下左上方「新增商品」按鈕所進入的畫面。管理員可以操作新增商品的功能</w:t>
-      </w:r>
-      <w:r>
-        <w:rPr>
-          <w:rFonts w:eastAsia="標楷體" w:hint="eastAsia"/>
-          <w:sz w:val="28"/>
-          <w:szCs w:val="28"/>
-        </w:rPr>
-        <w:t>。</w:t>
-      </w:r>
-      <w:r>
-        <w:rPr>
-          <w:rFonts w:eastAsia="標楷體" w:hint="eastAsia"/>
-          <w:sz w:val="28"/>
-          <w:szCs w:val="28"/>
-        </w:rPr>
-        <w:t>將所需儲存資料的電子標籤（</w:t>
-      </w:r>
-      <w:r>
-        <w:rPr>
-          <w:rFonts w:eastAsia="標楷體" w:hint="eastAsia"/>
-          <w:sz w:val="28"/>
-          <w:szCs w:val="28"/>
-        </w:rPr>
-        <w:t>Tag</w:t>
-      </w:r>
-      <w:r>
-        <w:rPr>
-          <w:rFonts w:eastAsia="標楷體" w:hint="eastAsia"/>
-          <w:sz w:val="28"/>
-          <w:szCs w:val="28"/>
-        </w:rPr>
-        <w:t>）放在讀取裝置（</w:t>
-      </w:r>
-      <w:r>
-        <w:rPr>
-          <w:rFonts w:eastAsia="標楷體" w:hint="eastAsia"/>
-          <w:sz w:val="28"/>
-          <w:szCs w:val="28"/>
-        </w:rPr>
-        <w:t>Reader</w:t>
-      </w:r>
-      <w:r>
-        <w:rPr>
-          <w:rFonts w:eastAsia="標楷體" w:hint="eastAsia"/>
-          <w:sz w:val="28"/>
-          <w:szCs w:val="28"/>
-        </w:rPr>
-        <w:t>）</w:t>
-      </w:r>
-      <w:r>
-        <w:rPr>
-          <w:rFonts w:eastAsia="標楷體" w:hint="eastAsia"/>
-          <w:sz w:val="28"/>
-          <w:szCs w:val="28"/>
-        </w:rPr>
-        <w:t>上</w:t>
-      </w:r>
-      <w:r>
-        <w:rPr>
-          <w:rFonts w:eastAsia="標楷體" w:hint="eastAsia"/>
-          <w:sz w:val="28"/>
-          <w:szCs w:val="28"/>
-        </w:rPr>
-        <w:t>，也就是</w:t>
-      </w:r>
-      <w:r>
-        <w:rPr>
-          <w:rFonts w:eastAsia="標楷體" w:hint="eastAsia"/>
-          <w:sz w:val="28"/>
-          <w:szCs w:val="28"/>
-        </w:rPr>
-        <w:t>具有</w:t>
-      </w:r>
-      <w:r>
-        <w:rPr>
-          <w:rFonts w:eastAsia="標楷體" w:hint="eastAsia"/>
-          <w:sz w:val="28"/>
-          <w:szCs w:val="28"/>
-        </w:rPr>
-        <w:t>NFC</w:t>
-      </w:r>
-      <w:r>
-        <w:rPr>
-          <w:rFonts w:eastAsia="標楷體" w:hint="eastAsia"/>
-          <w:sz w:val="28"/>
-          <w:szCs w:val="28"/>
-        </w:rPr>
-        <w:t>功能的讀取裝置，</w:t>
-      </w:r>
-      <w:r>
-        <w:rPr>
-          <w:rFonts w:eastAsia="標楷體" w:hint="eastAsia"/>
-          <w:sz w:val="28"/>
-          <w:szCs w:val="28"/>
-        </w:rPr>
-        <w:t>讀取</w:t>
-      </w:r>
-      <w:r>
-        <w:rPr>
-          <w:rFonts w:eastAsia="標楷體" w:hint="eastAsia"/>
-          <w:sz w:val="28"/>
-          <w:szCs w:val="28"/>
-        </w:rPr>
-        <w:t>電子標籤的</w:t>
-      </w:r>
-      <w:r>
-        <w:rPr>
-          <w:rFonts w:eastAsia="標楷體" w:hint="eastAsia"/>
-          <w:sz w:val="28"/>
-          <w:szCs w:val="28"/>
-        </w:rPr>
-        <w:t>UID</w:t>
-      </w:r>
-      <w:r>
-        <w:rPr>
-          <w:rFonts w:eastAsia="標楷體" w:hint="eastAsia"/>
-          <w:sz w:val="28"/>
-          <w:szCs w:val="28"/>
-        </w:rPr>
-        <w:t>並將商品名稱、價錢輸入進去。按下儲存，即可新增一筆商品資料。雖然商品名稱可能會重複，但因為電子標籤的</w:t>
-      </w:r>
-      <w:r>
-        <w:rPr>
-          <w:rFonts w:eastAsia="標楷體" w:hint="eastAsia"/>
-          <w:sz w:val="28"/>
-          <w:szCs w:val="28"/>
-        </w:rPr>
-        <w:t>UID</w:t>
-      </w:r>
-      <w:r>
-        <w:rPr>
-          <w:rFonts w:eastAsia="標楷體" w:hint="eastAsia"/>
-          <w:sz w:val="28"/>
-          <w:szCs w:val="28"/>
-        </w:rPr>
-        <w:t>不會重複，所以每一樣商品都是獨立的</w:t>
-      </w:r>
-      <w:r>
-        <w:rPr>
-          <w:rFonts w:eastAsia="標楷體"/>
-          <w:sz w:val="28"/>
-          <w:szCs w:val="28"/>
+          <w:rFonts w:eastAsia="標楷體" w:cs="Arial" w:hint="eastAsia"/>
+          <w:sz w:val="28"/>
+        </w:rPr>
+      </w:pPr>
+      <w:r>
+        <w:rPr>
+          <w:rFonts w:eastAsia="標楷體" w:cs="Arial" w:hint="eastAsia"/>
+          <w:sz w:val="28"/>
+        </w:rPr>
+        <w:lastRenderedPageBreak/>
+        <w:t>此圖是按下左上方的「交易紀錄」按鈕所顯示的畫面。進入可以看到每一筆交易紀錄，每一筆交易紀錄的最右邊都有兩個按鈕，分別是交易細節與退款</w:t>
+      </w:r>
+      <w:r>
+        <w:rPr>
+          <w:rFonts w:eastAsia="標楷體" w:cs="Arial"/>
+          <w:sz w:val="28"/>
         </w:rPr>
         <w:t>，如圖</w:t>
       </w:r>
       <w:r>
         <w:rPr>
-          <w:rFonts w:eastAsia="標楷體"/>
-          <w:sz w:val="28"/>
-          <w:szCs w:val="28"/>
+          <w:rFonts w:eastAsia="標楷體" w:cs="Arial"/>
+          <w:sz w:val="28"/>
         </w:rPr>
         <w:t>4.1</w:t>
       </w:r>
       <w:r>
         <w:rPr>
-          <w:rFonts w:eastAsia="標楷體" w:hint="eastAsia"/>
-          <w:sz w:val="28"/>
-          <w:szCs w:val="28"/>
-        </w:rPr>
-        <w:t>2</w:t>
-      </w:r>
-      <w:r>
-        <w:rPr>
-          <w:rFonts w:eastAsia="標楷體"/>
-          <w:sz w:val="28"/>
-          <w:szCs w:val="28"/>
+          <w:rFonts w:eastAsia="標楷體" w:cs="Arial" w:hint="eastAsia"/>
+          <w:sz w:val="28"/>
+        </w:rPr>
+        <w:t>3</w:t>
+      </w:r>
+      <w:r>
+        <w:rPr>
+          <w:rFonts w:eastAsia="標楷體" w:cs="Arial"/>
+          <w:sz w:val="28"/>
         </w:rPr>
         <w:t>。</w:t>
       </w:r>
@@ -19546,7 +19880,6 @@
         <w:rPr>
           <w:noProof/>
         </w:rPr>
-        <w:lastRenderedPageBreak/>
         <w:drawing>
           <wp:inline distT="0" distB="0" distL="0" distR="0" wp14:anchorId="6A3F874D" wp14:editId="3F4C145B">
             <wp:extent cx="4057650" cy="5374319"/>
@@ -19594,7 +19927,7 @@
       <w:pPr>
         <w:pStyle w:val="affff6"/>
       </w:pPr>
-      <w:bookmarkStart w:id="164" w:name="_Toc9870869"/>
+      <w:bookmarkStart w:id="160" w:name="_Toc9870869"/>
       <w:r>
         <w:rPr>
           <w:rFonts w:hint="eastAsia"/>
@@ -19694,33 +20027,83 @@
         </w:rPr>
         <w:t>端交易紀錄之頁面</w:t>
       </w:r>
-      <w:bookmarkEnd w:id="164"/>
-    </w:p>
-    <w:p>
-      <w:pPr>
-        <w:pStyle w:val="afff7"/>
-        <w:spacing w:beforeLines="100" w:before="360" w:after="100" w:afterAutospacing="1" w:line="480" w:lineRule="exact"/>
-        <w:ind w:leftChars="250" w:left="600" w:firstLineChars="200" w:firstLine="560"/>
-      </w:pPr>
-      <w:r>
-        <w:rPr>
-          <w:rFonts w:hint="eastAsia"/>
-        </w:rPr>
-        <w:t>此圖是按下左上方的「交易紀錄」按鈕所顯示的畫面。進入可以看到每一筆交易紀錄，每一筆交易紀錄的最右邊都有兩個按鈕，分別是交易細節與退款</w:t>
-      </w:r>
-      <w:r>
-        <w:t>，如圖</w:t>
-      </w:r>
-      <w:r>
+      <w:bookmarkEnd w:id="160"/>
+    </w:p>
+    <w:p>
+      <w:pPr>
+        <w:pStyle w:val="affff6"/>
+      </w:pPr>
+    </w:p>
+    <w:p>
+      <w:pPr>
+        <w:pStyle w:val="affff6"/>
+      </w:pPr>
+    </w:p>
+    <w:p>
+      <w:pPr>
+        <w:pStyle w:val="affff6"/>
+      </w:pPr>
+    </w:p>
+    <w:p>
+      <w:pPr>
+        <w:pStyle w:val="af6"/>
+        <w:snapToGrid/>
+        <w:spacing w:after="120" w:line="480" w:lineRule="exact"/>
+        <w:ind w:leftChars="500" w:left="1200" w:firstLine="560"/>
+        <w:jc w:val="both"/>
+        <w:rPr>
+          <w:rFonts w:eastAsia="標楷體" w:cs="Arial" w:hint="eastAsia"/>
+          <w:sz w:val="28"/>
+        </w:rPr>
+      </w:pPr>
+      <w:r>
+        <w:rPr>
+          <w:rFonts w:eastAsia="標楷體" w:cs="Arial" w:hint="eastAsia"/>
+          <w:sz w:val="28"/>
+        </w:rPr>
+        <w:lastRenderedPageBreak/>
+        <w:t>此圖為按下「</w:t>
+      </w:r>
+      <w:r>
+        <w:rPr>
+          <w:rFonts w:eastAsia="標楷體" w:cs="Arial" w:hint="eastAsia"/>
+          <w:sz w:val="28"/>
+        </w:rPr>
+        <w:t>01</w:t>
+      </w:r>
+      <w:r>
+        <w:rPr>
+          <w:rFonts w:eastAsia="標楷體" w:cs="Arial" w:hint="eastAsia"/>
+          <w:sz w:val="28"/>
+        </w:rPr>
+        <w:t>交易紀錄」所進入的頁面，可以清楚看到此交易紀錄的所有細節。在這邊也可以進行退款操作，</w:t>
+      </w:r>
+      <w:r>
+        <w:rPr>
+          <w:rFonts w:eastAsia="標楷體" w:cs="Arial"/>
+          <w:sz w:val="28"/>
+        </w:rPr>
+        <w:t>圖</w:t>
+      </w:r>
+      <w:r>
+        <w:rPr>
+          <w:rFonts w:eastAsia="標楷體" w:cs="Arial"/>
+          <w:sz w:val="28"/>
+        </w:rPr>
         <w:t>4.1</w:t>
       </w:r>
       <w:r>
         <w:rPr>
-          <w:rFonts w:hint="eastAsia"/>
-        </w:rPr>
-        <w:t>3</w:t>
-      </w:r>
-      <w:r>
+          <w:rFonts w:eastAsia="標楷體" w:cs="Arial" w:hint="eastAsia"/>
+          <w:sz w:val="28"/>
+        </w:rPr>
+        <w:t>4</w:t>
+      </w:r>
+      <w:r>
+        <w:rPr>
+          <w:rFonts w:eastAsia="標楷體" w:cs="Arial"/>
+          <w:sz w:val="28"/>
+        </w:rPr>
         <w:t>。</w:t>
       </w:r>
     </w:p>
@@ -19735,7 +20118,6 @@
         <w:rPr>
           <w:noProof/>
         </w:rPr>
-        <w:lastRenderedPageBreak/>
         <w:drawing>
           <wp:inline distT="0" distB="0" distL="0" distR="0" wp14:anchorId="21CC5F1E" wp14:editId="1F1E3FBA">
             <wp:extent cx="4286250" cy="5715003"/>
@@ -19783,7 +20165,7 @@
       <w:pPr>
         <w:pStyle w:val="affff6"/>
       </w:pPr>
-      <w:bookmarkStart w:id="165" w:name="_Toc9870870"/>
+      <w:bookmarkStart w:id="161" w:name="_Toc9870870"/>
       <w:r>
         <w:rPr>
           <w:rFonts w:hint="eastAsia"/>
@@ -19895,51 +20277,69 @@
         </w:rPr>
         <w:t>頁面</w:t>
       </w:r>
-      <w:bookmarkEnd w:id="165"/>
-    </w:p>
-    <w:p>
-      <w:pPr>
-        <w:pStyle w:val="afff7"/>
-        <w:spacing w:beforeLines="100" w:before="360" w:after="100" w:afterAutospacing="1" w:line="480" w:lineRule="exact"/>
-        <w:ind w:leftChars="250" w:left="600" w:firstLineChars="200" w:firstLine="560"/>
-      </w:pPr>
-      <w:r>
-        <w:rPr>
-          <w:rFonts w:hint="eastAsia"/>
-        </w:rPr>
-        <w:t>此圖為按下</w:t>
-      </w:r>
-      <w:r>
-        <w:rPr>
-          <w:rFonts w:hint="eastAsia"/>
-        </w:rPr>
-        <w:t>「</w:t>
-      </w:r>
-      <w:r>
-        <w:rPr>
-          <w:rFonts w:hint="eastAsia"/>
-        </w:rPr>
-        <w:t>01</w:t>
-      </w:r>
-      <w:r>
-        <w:rPr>
-          <w:rFonts w:hint="eastAsia"/>
-        </w:rPr>
-        <w:t>交易紀錄」所進入的頁面，可以清楚看到此交易紀錄的所有細節。在這邊也可以進行退款操作，</w:t>
-      </w:r>
-      <w:r>
-        <w:t>圖</w:t>
-      </w:r>
-      <w:r>
+      <w:bookmarkEnd w:id="161"/>
+    </w:p>
+    <w:p>
+      <w:pPr>
+        <w:pStyle w:val="affff6"/>
+      </w:pPr>
+    </w:p>
+    <w:p>
+      <w:pPr>
+        <w:pStyle w:val="affff6"/>
+      </w:pPr>
+    </w:p>
+    <w:p>
+      <w:pPr>
+        <w:pStyle w:val="affff6"/>
+      </w:pPr>
+    </w:p>
+    <w:p>
+      <w:pPr>
+        <w:pStyle w:val="af6"/>
+        <w:snapToGrid/>
+        <w:spacing w:after="120" w:line="480" w:lineRule="exact"/>
+        <w:ind w:leftChars="500" w:left="1200" w:firstLine="560"/>
+        <w:jc w:val="both"/>
+        <w:rPr>
+          <w:rFonts w:eastAsia="標楷體" w:cs="Arial" w:hint="eastAsia"/>
+          <w:sz w:val="28"/>
+        </w:rPr>
+      </w:pPr>
+      <w:r>
+        <w:rPr>
+          <w:rFonts w:eastAsia="標楷體" w:cs="Arial" w:hint="eastAsia"/>
+          <w:sz w:val="28"/>
+        </w:rPr>
+        <w:lastRenderedPageBreak/>
+        <w:t>此圖為按下上方「會員資料」按鈕所進入的頁面。頁面分為兩部分，上方為管理員創建會員、給予點數、餘額；下面則是管理會員部分，可以看到所有會員的基本資料，最右方的修改按鈕可以對該會員資料進行修改</w:t>
+      </w:r>
+      <w:r>
+        <w:rPr>
+          <w:rFonts w:eastAsia="標楷體" w:cs="Arial"/>
+          <w:sz w:val="28"/>
+        </w:rPr>
+        <w:t>，如圖</w:t>
+      </w:r>
+      <w:r>
+        <w:rPr>
+          <w:rFonts w:eastAsia="標楷體" w:cs="Arial"/>
+          <w:sz w:val="28"/>
+        </w:rPr>
         <w:t>4.1</w:t>
       </w:r>
       <w:r>
         <w:rPr>
-          <w:rFonts w:hint="eastAsia"/>
-        </w:rPr>
-        <w:t>4</w:t>
-      </w:r>
-      <w:r>
+          <w:rFonts w:eastAsia="標楷體" w:cs="Arial" w:hint="eastAsia"/>
+          <w:sz w:val="28"/>
+        </w:rPr>
+        <w:t>5</w:t>
+      </w:r>
+      <w:r>
+        <w:rPr>
+          <w:rFonts w:eastAsia="標楷體" w:cs="Arial"/>
+          <w:sz w:val="28"/>
+        </w:rPr>
         <w:t>。</w:t>
       </w:r>
     </w:p>
@@ -19954,7 +20354,6 @@
         <w:rPr>
           <w:noProof/>
         </w:rPr>
-        <w:lastRenderedPageBreak/>
         <w:drawing>
           <wp:inline distT="0" distB="0" distL="0" distR="0" wp14:anchorId="4E622760" wp14:editId="7BC80F27">
             <wp:extent cx="4286250" cy="5726782"/>
@@ -20002,7 +20401,7 @@
       <w:pPr>
         <w:pStyle w:val="affff6"/>
       </w:pPr>
-      <w:bookmarkStart w:id="166" w:name="_Toc9870871"/>
+      <w:bookmarkStart w:id="162" w:name="_Toc9870871"/>
       <w:r>
         <w:rPr>
           <w:rFonts w:hint="eastAsia"/>
@@ -20090,69 +20489,64 @@
         </w:rPr>
         <w:t>管理員端創建會員之頁面</w:t>
       </w:r>
-      <w:bookmarkEnd w:id="166"/>
-    </w:p>
-    <w:p>
-      <w:pPr>
-        <w:pStyle w:val="afff7"/>
-        <w:spacing w:beforeLines="100" w:before="360" w:after="100" w:afterAutospacing="1" w:line="480" w:lineRule="exact"/>
-        <w:ind w:leftChars="250" w:left="600" w:firstLineChars="200" w:firstLine="560"/>
-      </w:pPr>
-      <w:r>
-        <w:rPr>
-          <w:rFonts w:hint="eastAsia"/>
-        </w:rPr>
-        <w:t>此圖為按下上方「會員資料」</w:t>
-      </w:r>
-      <w:r>
-        <w:rPr>
-          <w:rFonts w:hint="eastAsia"/>
-        </w:rPr>
-        <w:t>按鈕</w:t>
-      </w:r>
-      <w:r>
-        <w:rPr>
-          <w:rFonts w:hint="eastAsia"/>
-        </w:rPr>
-        <w:t>所進入的頁面。</w:t>
-      </w:r>
-      <w:r>
-        <w:rPr>
-          <w:rFonts w:hint="eastAsia"/>
-        </w:rPr>
-        <w:t>頁面分為兩部分，上方</w:t>
-      </w:r>
-      <w:r>
-        <w:rPr>
-          <w:rFonts w:hint="eastAsia"/>
-        </w:rPr>
-        <w:t>為</w:t>
-      </w:r>
-      <w:r>
-        <w:rPr>
-          <w:rFonts w:hint="eastAsia"/>
-        </w:rPr>
-        <w:t>管理員創建會員</w:t>
-      </w:r>
-      <w:r>
-        <w:rPr>
-          <w:rFonts w:hint="eastAsia"/>
-        </w:rPr>
-        <w:t>、給予點數、餘額；下面則是管理會員部分，可以看到所有會員的基本資料，最右方的修改按鈕可以對該會員資料進行修改</w:t>
-      </w:r>
-      <w:r>
-        <w:t>，如圖</w:t>
-      </w:r>
-      <w:r>
+      <w:bookmarkEnd w:id="162"/>
+    </w:p>
+    <w:p>
+      <w:pPr>
+        <w:pStyle w:val="affff6"/>
+      </w:pPr>
+    </w:p>
+    <w:p>
+      <w:pPr>
+        <w:pStyle w:val="affff6"/>
+      </w:pPr>
+    </w:p>
+    <w:p>
+      <w:pPr>
+        <w:pStyle w:val="af6"/>
+        <w:snapToGrid/>
+        <w:spacing w:after="120" w:line="480" w:lineRule="exact"/>
+        <w:ind w:leftChars="500" w:left="1200" w:firstLine="560"/>
+        <w:jc w:val="both"/>
+        <w:rPr>
+          <w:rFonts w:eastAsia="標楷體" w:cs="Arial" w:hint="eastAsia"/>
+          <w:sz w:val="28"/>
+        </w:rPr>
+      </w:pPr>
+      <w:r>
+        <w:rPr>
+          <w:rFonts w:eastAsia="標楷體" w:cs="Arial" w:hint="eastAsia"/>
+          <w:sz w:val="28"/>
+        </w:rPr>
+        <w:lastRenderedPageBreak/>
+        <w:t>此圖為按下會員資料之「修改」按鈕所進入的頁面。管理員除了修改會員資料外，也可進行刪除會員動作，</w:t>
+      </w:r>
+      <w:r>
+        <w:rPr>
+          <w:rFonts w:eastAsia="標楷體" w:cs="Arial"/>
+          <w:sz w:val="28"/>
+        </w:rPr>
+        <w:t>如圖</w:t>
+      </w:r>
+      <w:r>
+        <w:rPr>
+          <w:rFonts w:eastAsia="標楷體" w:cs="Arial"/>
+          <w:sz w:val="28"/>
+        </w:rPr>
         <w:t>4.1</w:t>
       </w:r>
       <w:r>
         <w:rPr>
-          <w:rFonts w:hint="eastAsia"/>
-        </w:rPr>
-        <w:t>5</w:t>
-      </w:r>
-      <w:r>
+          <w:rFonts w:eastAsia="標楷體" w:cs="Arial" w:hint="eastAsia"/>
+          <w:sz w:val="28"/>
+        </w:rPr>
+        <w:t>6</w:t>
+      </w:r>
+      <w:r>
+        <w:rPr>
+          <w:rFonts w:eastAsia="標楷體" w:cs="Arial"/>
+          <w:sz w:val="28"/>
+        </w:rPr>
         <w:t>。</w:t>
       </w:r>
     </w:p>
@@ -20167,11 +20561,10 @@
         <w:rPr>
           <w:noProof/>
         </w:rPr>
-        <w:lastRenderedPageBreak/>
         <w:drawing>
-          <wp:inline distT="0" distB="0" distL="0" distR="0" wp14:anchorId="1D7C9EDD" wp14:editId="25786349">
-            <wp:extent cx="3914775" cy="5214386"/>
-            <wp:effectExtent l="0" t="0" r="0" b="5715"/>
+          <wp:inline distT="0" distB="0" distL="0" distR="0" wp14:anchorId="1D7C9EDD" wp14:editId="48DB9F98">
+            <wp:extent cx="4340675" cy="5781675"/>
+            <wp:effectExtent l="0" t="0" r="3175" b="0"/>
             <wp:docPr id="29" name="圖片 29"/>
             <wp:cNvGraphicFramePr>
               <a:graphicFrameLocks xmlns:a="http://schemas.openxmlformats.org/drawingml/2006/main" noChangeAspect="1"/>
@@ -20198,7 +20591,7 @@
                   <pic:spPr>
                     <a:xfrm>
                       <a:off x="0" y="0"/>
-                      <a:ext cx="3919512" cy="5220695"/>
+                      <a:ext cx="4350894" cy="5795287"/>
                     </a:xfrm>
                     <a:prstGeom prst="rect">
                       <a:avLst/>
@@ -20215,7 +20608,7 @@
       <w:pPr>
         <w:pStyle w:val="affff6"/>
       </w:pPr>
-      <w:bookmarkStart w:id="167" w:name="_Toc9870872"/>
+      <w:bookmarkStart w:id="163" w:name="_Toc9870872"/>
       <w:r>
         <w:rPr>
           <w:rFonts w:hint="eastAsia"/>
@@ -20303,33 +20696,64 @@
         </w:rPr>
         <w:t>管理員端修改會員之頁面</w:t>
       </w:r>
-      <w:bookmarkEnd w:id="167"/>
-    </w:p>
-    <w:p>
-      <w:pPr>
-        <w:pStyle w:val="afff7"/>
-        <w:spacing w:beforeLines="100" w:before="360" w:after="100" w:afterAutospacing="1" w:line="480" w:lineRule="exact"/>
-        <w:ind w:leftChars="250" w:left="600" w:firstLineChars="200" w:firstLine="560"/>
-      </w:pPr>
-      <w:r>
-        <w:rPr>
-          <w:rFonts w:hint="eastAsia"/>
-        </w:rPr>
-        <w:t>此圖為按下會員資料之「修改」按鈕所進入的頁面。管理員除了修改會員資料外，也可進行刪除會員動作，</w:t>
-      </w:r>
-      <w:r>
-        <w:t>如圖</w:t>
-      </w:r>
-      <w:r>
+      <w:bookmarkEnd w:id="163"/>
+    </w:p>
+    <w:p>
+      <w:pPr>
+        <w:pStyle w:val="affff6"/>
+      </w:pPr>
+    </w:p>
+    <w:p>
+      <w:pPr>
+        <w:pStyle w:val="affff6"/>
+      </w:pPr>
+    </w:p>
+    <w:p>
+      <w:pPr>
+        <w:pStyle w:val="af6"/>
+        <w:snapToGrid/>
+        <w:spacing w:after="120" w:line="480" w:lineRule="exact"/>
+        <w:ind w:leftChars="500" w:left="1200" w:firstLine="560"/>
+        <w:jc w:val="both"/>
+        <w:rPr>
+          <w:rFonts w:eastAsia="標楷體" w:cs="Arial" w:hint="eastAsia"/>
+          <w:sz w:val="28"/>
+        </w:rPr>
+      </w:pPr>
+      <w:r>
+        <w:rPr>
+          <w:rFonts w:eastAsia="標楷體" w:cs="Arial" w:hint="eastAsia"/>
+          <w:sz w:val="28"/>
+        </w:rPr>
+        <w:lastRenderedPageBreak/>
+        <w:t>此圖為店家端的登入畫面</w:t>
+      </w:r>
+      <w:r>
+        <w:rPr>
+          <w:rFonts w:eastAsia="標楷體" w:cs="Arial"/>
+          <w:sz w:val="28"/>
+        </w:rPr>
+        <w:t>，如圖</w:t>
+      </w:r>
+      <w:r>
+        <w:rPr>
+          <w:rFonts w:eastAsia="標楷體" w:cs="Arial"/>
+          <w:sz w:val="28"/>
+        </w:rPr>
         <w:t>4.1</w:t>
       </w:r>
       <w:r>
         <w:rPr>
-          <w:rFonts w:hint="eastAsia"/>
-        </w:rPr>
-        <w:t>6</w:t>
-      </w:r>
-      <w:r>
+          <w:rFonts w:eastAsia="標楷體" w:cs="Arial" w:hint="eastAsia"/>
+          <w:sz w:val="28"/>
+        </w:rPr>
+        <w:t>7</w:t>
+      </w:r>
+      <w:r>
+        <w:rPr>
+          <w:rFonts w:eastAsia="標楷體" w:cs="Arial"/>
+          <w:sz w:val="28"/>
+        </w:rPr>
         <w:t>。</w:t>
       </w:r>
     </w:p>
@@ -20344,7 +20768,6 @@
         <w:rPr>
           <w:noProof/>
         </w:rPr>
-        <w:lastRenderedPageBreak/>
         <w:drawing>
           <wp:inline distT="0" distB="0" distL="0" distR="0" wp14:anchorId="5646AC7A" wp14:editId="118A1BC8">
             <wp:extent cx="4596053" cy="6162675"/>
@@ -20392,7 +20815,7 @@
       <w:pPr>
         <w:pStyle w:val="affff6"/>
       </w:pPr>
-      <w:bookmarkStart w:id="168" w:name="_Toc9870873"/>
+      <w:bookmarkStart w:id="164" w:name="_Toc9870873"/>
       <w:r>
         <w:rPr>
           <w:rFonts w:hint="eastAsia"/>
@@ -20480,39 +20903,69 @@
         </w:rPr>
         <w:t>店家端登入頁面</w:t>
       </w:r>
-      <w:bookmarkEnd w:id="168"/>
-    </w:p>
-    <w:p>
-      <w:pPr>
-        <w:pStyle w:val="afff7"/>
-        <w:spacing w:beforeLines="100" w:before="360" w:after="100" w:afterAutospacing="1" w:line="480" w:lineRule="exact"/>
-        <w:ind w:leftChars="250" w:left="600" w:firstLineChars="200" w:firstLine="560"/>
-      </w:pPr>
-      <w:r>
-        <w:rPr>
-          <w:rFonts w:hint="eastAsia"/>
-        </w:rPr>
-        <w:t>此圖為店家端</w:t>
-      </w:r>
-      <w:r>
-        <w:rPr>
-          <w:rFonts w:hint="eastAsia"/>
-        </w:rPr>
-        <w:t>的登入畫面</w:t>
-      </w:r>
-      <w:r>
+      <w:bookmarkEnd w:id="164"/>
+    </w:p>
+    <w:p>
+      <w:pPr>
+        <w:pStyle w:val="affff6"/>
+      </w:pPr>
+    </w:p>
+    <w:p>
+      <w:pPr>
+        <w:pStyle w:val="affff6"/>
+      </w:pPr>
+    </w:p>
+    <w:p>
+      <w:pPr>
+        <w:pStyle w:val="affff6"/>
+      </w:pPr>
+    </w:p>
+    <w:p>
+      <w:pPr>
+        <w:pStyle w:val="af6"/>
+        <w:snapToGrid/>
+        <w:spacing w:after="120" w:line="480" w:lineRule="exact"/>
+        <w:ind w:leftChars="500" w:left="1200" w:firstLine="560"/>
+        <w:jc w:val="both"/>
+        <w:rPr>
+          <w:rFonts w:eastAsia="標楷體" w:cs="Arial" w:hint="eastAsia"/>
+          <w:sz w:val="28"/>
+        </w:rPr>
+      </w:pPr>
+      <w:r>
+        <w:rPr>
+          <w:rFonts w:eastAsia="標楷體" w:cs="Arial" w:hint="eastAsia"/>
+          <w:sz w:val="28"/>
+        </w:rPr>
+        <w:lastRenderedPageBreak/>
+        <w:t>此圖為成功登入之畫面，為主畫面。此端功能之有結帳之功能，也就是只提供顧客端進行結帳之操作</w:t>
+      </w:r>
+      <w:r>
+        <w:rPr>
+          <w:rFonts w:eastAsia="標楷體" w:cs="Arial"/>
+          <w:sz w:val="28"/>
+        </w:rPr>
         <w:t>，如圖</w:t>
       </w:r>
       <w:r>
+        <w:rPr>
+          <w:rFonts w:eastAsia="標楷體" w:cs="Arial"/>
+          <w:sz w:val="28"/>
+        </w:rPr>
         <w:t>4.1</w:t>
       </w:r>
       <w:r>
         <w:rPr>
-          <w:rFonts w:hint="eastAsia"/>
-        </w:rPr>
-        <w:t>7</w:t>
-      </w:r>
-      <w:r>
+          <w:rFonts w:eastAsia="標楷體" w:cs="Arial" w:hint="eastAsia"/>
+          <w:sz w:val="28"/>
+        </w:rPr>
+        <w:t>8</w:t>
+      </w:r>
+      <w:r>
+        <w:rPr>
+          <w:rFonts w:eastAsia="標楷體" w:cs="Arial"/>
+          <w:sz w:val="28"/>
+        </w:rPr>
         <w:t>。</w:t>
       </w:r>
     </w:p>
@@ -20527,7 +20980,6 @@
         <w:rPr>
           <w:noProof/>
         </w:rPr>
-        <w:lastRenderedPageBreak/>
         <w:drawing>
           <wp:inline distT="0" distB="0" distL="0" distR="0" wp14:anchorId="5670D3D4" wp14:editId="0EB04C0C">
             <wp:extent cx="4558130" cy="6137031"/>
@@ -20575,7 +21027,7 @@
       <w:pPr>
         <w:pStyle w:val="affff6"/>
       </w:pPr>
-      <w:bookmarkStart w:id="169" w:name="_Toc9870874"/>
+      <w:bookmarkStart w:id="165" w:name="_Toc9870874"/>
       <w:r>
         <w:rPr>
           <w:rFonts w:hint="eastAsia"/>
@@ -20663,33 +21115,50 @@
         </w:rPr>
         <w:t>店家端成功登入之頁面</w:t>
       </w:r>
-      <w:bookmarkEnd w:id="169"/>
-    </w:p>
-    <w:p>
-      <w:pPr>
-        <w:pStyle w:val="afff7"/>
-        <w:spacing w:beforeLines="100" w:before="360" w:after="100" w:afterAutospacing="1" w:line="480" w:lineRule="exact"/>
-        <w:ind w:leftChars="250" w:left="600" w:firstLineChars="200" w:firstLine="560"/>
-      </w:pPr>
-      <w:r>
-        <w:rPr>
-          <w:rFonts w:hint="eastAsia"/>
-        </w:rPr>
-        <w:t>此圖為成功登入之畫面，為主畫面。此端功能之有結帳之功能，也就是只提供顧客端進行結帳之操作</w:t>
-      </w:r>
-      <w:r>
-        <w:t>，如圖</w:t>
-      </w:r>
-      <w:r>
-        <w:t>4.1</w:t>
-      </w:r>
-      <w:r>
-        <w:rPr>
-          <w:rFonts w:hint="eastAsia"/>
-        </w:rPr>
-        <w:t>8</w:t>
-      </w:r>
-      <w:r>
+      <w:bookmarkEnd w:id="165"/>
+    </w:p>
+    <w:p>
+      <w:pPr>
+        <w:pStyle w:val="affff6"/>
+      </w:pPr>
+    </w:p>
+    <w:p>
+      <w:pPr>
+        <w:pStyle w:val="affff6"/>
+      </w:pPr>
+    </w:p>
+    <w:p>
+      <w:pPr>
+        <w:pStyle w:val="af6"/>
+        <w:snapToGrid/>
+        <w:spacing w:after="120" w:line="480" w:lineRule="exact"/>
+        <w:ind w:leftChars="500" w:left="1200" w:firstLine="560"/>
+        <w:jc w:val="both"/>
+        <w:rPr>
+          <w:rFonts w:eastAsia="標楷體" w:cs="Arial" w:hint="eastAsia"/>
+          <w:sz w:val="28"/>
+        </w:rPr>
+      </w:pPr>
+      <w:r>
+        <w:rPr>
+          <w:rFonts w:eastAsia="標楷體" w:cs="Arial" w:hint="eastAsia"/>
+          <w:sz w:val="28"/>
+        </w:rPr>
+        <w:lastRenderedPageBreak/>
+        <w:t>此圖為按下「結帳」之按鈕所進入的頁面。</w:t>
+      </w:r>
+      <w:r>
+        <w:rPr>
+          <w:rFonts w:eastAsia="標楷體" w:cs="Arial" w:hint="eastAsia"/>
+          <w:sz w:val="28"/>
+        </w:rPr>
+        <w:t>消費者將物品放置在結帳台上，被結帳台感應的物品都會顯示在此頁面</w:t>
+      </w:r>
+      <w:r>
+        <w:rPr>
+          <w:rFonts w:eastAsia="標楷體" w:cs="Arial" w:hint="eastAsia"/>
+          <w:sz w:val="28"/>
+        </w:rPr>
         <w:t>。</w:t>
       </w:r>
     </w:p>
@@ -20704,11 +21173,10 @@
         <w:rPr>
           <w:noProof/>
         </w:rPr>
-        <w:lastRenderedPageBreak/>
         <w:drawing>
-          <wp:inline distT="0" distB="0" distL="0" distR="0" wp14:anchorId="3213EA25" wp14:editId="6695EDED">
-            <wp:extent cx="4242111" cy="5638800"/>
-            <wp:effectExtent l="0" t="0" r="6350" b="0"/>
+          <wp:inline distT="0" distB="0" distL="0" distR="0" wp14:anchorId="3213EA25" wp14:editId="0E50C33A">
+            <wp:extent cx="3848100" cy="5115062"/>
+            <wp:effectExtent l="0" t="0" r="0" b="9525"/>
             <wp:docPr id="6" name="圖片 6"/>
             <wp:cNvGraphicFramePr>
               <a:graphicFrameLocks xmlns:a="http://schemas.openxmlformats.org/drawingml/2006/main" noChangeAspect="1"/>
@@ -20735,7 +21203,7 @@
                   <pic:spPr>
                     <a:xfrm>
                       <a:off x="0" y="0"/>
-                      <a:ext cx="4257732" cy="5659564"/>
+                      <a:ext cx="3867495" cy="5140843"/>
                     </a:xfrm>
                     <a:prstGeom prst="rect">
                       <a:avLst/>
@@ -20752,7 +21220,7 @@
       <w:pPr>
         <w:pStyle w:val="affff6"/>
       </w:pPr>
-      <w:bookmarkStart w:id="170" w:name="_Toc9870875"/>
+      <w:bookmarkStart w:id="166" w:name="_Toc9870875"/>
       <w:r>
         <w:rPr>
           <w:rFonts w:hint="eastAsia"/>
@@ -20840,51 +21308,144 @@
         </w:rPr>
         <w:t>消費結帳頁面</w:t>
       </w:r>
-      <w:bookmarkEnd w:id="170"/>
-    </w:p>
-    <w:p>
-      <w:pPr>
-        <w:pStyle w:val="afff7"/>
-        <w:spacing w:beforeLines="100" w:before="360" w:after="100" w:afterAutospacing="1" w:line="480" w:lineRule="exact"/>
-        <w:ind w:leftChars="250" w:left="600" w:firstLineChars="200" w:firstLine="560"/>
-      </w:pPr>
-      <w:r>
-        <w:rPr>
-          <w:rFonts w:hint="eastAsia"/>
-        </w:rPr>
-        <w:t>此圖為按下「結帳」之按鈕所進入的頁面</w:t>
-      </w:r>
-      <w:r>
-        <w:rPr>
-          <w:rFonts w:hint="eastAsia"/>
-        </w:rPr>
-        <w:t>。消費者須將買</w:t>
-      </w:r>
-      <w:r>
-        <w:rPr>
-          <w:rFonts w:hint="eastAsia"/>
-        </w:rPr>
-        <w:t>的物品放置在結帳台上，被結帳台感應的物品都會顯示在此頁面，</w:t>
-      </w:r>
-      <w:r>
-        <w:rPr>
-          <w:rFonts w:hint="eastAsia"/>
+      <w:bookmarkEnd w:id="166"/>
+    </w:p>
+    <w:p>
+      <w:pPr>
+        <w:pStyle w:val="af6"/>
+        <w:snapToGrid/>
+        <w:spacing w:after="120" w:line="480" w:lineRule="exact"/>
+        <w:ind w:leftChars="500" w:left="1200" w:firstLine="560"/>
+        <w:jc w:val="both"/>
+        <w:rPr>
+          <w:rFonts w:eastAsia="標楷體" w:cs="Arial" w:hint="eastAsia"/>
+          <w:sz w:val="28"/>
+        </w:rPr>
+      </w:pPr>
+      <w:r>
+        <w:rPr>
+          <w:rFonts w:eastAsia="標楷體" w:cs="Arial" w:hint="eastAsia"/>
+          <w:sz w:val="28"/>
         </w:rPr>
         <w:t>如果不需要此商品可以按下最右邊的「這個我不要」按鈕即可取消購買此商品。總金額顯示在左下角，如果想放棄本次交易，選擇右下角的「我要放棄本次交易」按鈕即可，頁面將轉跳回主畫面。如果金額與商品都確認無誤，就按下「確定無誤按下我」按鈕，即可進行結帳，</w:t>
       </w:r>
       <w:r>
+        <w:rPr>
+          <w:rFonts w:eastAsia="標楷體" w:cs="Arial"/>
+          <w:sz w:val="28"/>
+        </w:rPr>
         <w:t>如圖</w:t>
       </w:r>
       <w:r>
+        <w:rPr>
+          <w:rFonts w:eastAsia="標楷體" w:cs="Arial"/>
+          <w:sz w:val="28"/>
+        </w:rPr>
         <w:t>4.1</w:t>
       </w:r>
       <w:r>
         <w:rPr>
-          <w:rFonts w:hint="eastAsia"/>
+          <w:rFonts w:eastAsia="標楷體" w:cs="Arial" w:hint="eastAsia"/>
+          <w:sz w:val="28"/>
         </w:rPr>
         <w:t>9</w:t>
       </w:r>
       <w:r>
+        <w:rPr>
+          <w:rFonts w:eastAsia="標楷體" w:cs="Arial"/>
+          <w:sz w:val="28"/>
+        </w:rPr>
+        <w:t>。</w:t>
+      </w:r>
+    </w:p>
+    <w:p>
+      <w:pPr>
+        <w:pStyle w:val="af6"/>
+        <w:snapToGrid/>
+        <w:spacing w:after="120" w:line="480" w:lineRule="exact"/>
+        <w:ind w:leftChars="500" w:left="1200" w:firstLine="560"/>
+        <w:jc w:val="both"/>
+        <w:rPr>
+          <w:rFonts w:eastAsia="標楷體" w:cs="Arial" w:hint="eastAsia"/>
+          <w:sz w:val="28"/>
+        </w:rPr>
+      </w:pPr>
+      <w:r>
+        <w:rPr>
+          <w:rFonts w:eastAsia="標楷體" w:cs="Arial" w:hint="eastAsia"/>
+          <w:sz w:val="28"/>
+        </w:rPr>
+        <w:lastRenderedPageBreak/>
+        <w:t>此圖為按下「確定無誤按下我」之按鈕所進入的頁面。此畫面為等待顧客進行付款之動作，可使用付款方式有兩種。第一種為出示手機</w:t>
+      </w:r>
+      <w:r>
+        <w:rPr>
+          <w:rFonts w:eastAsia="標楷體" w:cs="Arial" w:hint="eastAsia"/>
+          <w:sz w:val="28"/>
+        </w:rPr>
+        <w:t>APP</w:t>
+      </w:r>
+      <w:r>
+        <w:rPr>
+          <w:rFonts w:eastAsia="標楷體" w:cs="Arial" w:hint="eastAsia"/>
+          <w:sz w:val="28"/>
+        </w:rPr>
+        <w:t>上的會員</w:t>
+      </w:r>
+      <w:r>
+        <w:rPr>
+          <w:rFonts w:eastAsia="標楷體" w:cs="Arial" w:hint="eastAsia"/>
+          <w:sz w:val="28"/>
+        </w:rPr>
+        <w:t>QR code</w:t>
+      </w:r>
+      <w:r>
+        <w:rPr>
+          <w:rFonts w:eastAsia="標楷體" w:cs="Arial" w:hint="eastAsia"/>
+          <w:sz w:val="28"/>
+        </w:rPr>
+        <w:t>進行扣款（主要）；第二種則是將結帳序號輸入到手機</w:t>
+      </w:r>
+      <w:r>
+        <w:rPr>
+          <w:rFonts w:eastAsia="標楷體" w:cs="Arial" w:hint="eastAsia"/>
+          <w:sz w:val="28"/>
+        </w:rPr>
+        <w:t>APP</w:t>
+      </w:r>
+      <w:r>
+        <w:rPr>
+          <w:rFonts w:eastAsia="標楷體" w:cs="Arial" w:hint="eastAsia"/>
+          <w:sz w:val="28"/>
+        </w:rPr>
+        <w:t>進行結帳（備用）</w:t>
+      </w:r>
+      <w:r>
+        <w:rPr>
+          <w:rFonts w:eastAsia="標楷體" w:cs="Arial"/>
+          <w:sz w:val="28"/>
+        </w:rPr>
+        <w:t>，如圖</w:t>
+      </w:r>
+      <w:r>
+        <w:rPr>
+          <w:rFonts w:eastAsia="標楷體" w:cs="Arial"/>
+          <w:sz w:val="28"/>
+        </w:rPr>
+        <w:t>4.</w:t>
+      </w:r>
+      <w:r>
+        <w:rPr>
+          <w:rFonts w:eastAsia="標楷體" w:cs="Arial" w:hint="eastAsia"/>
+          <w:sz w:val="28"/>
+        </w:rPr>
+        <w:t>20</w:t>
+      </w:r>
+      <w:r>
+        <w:rPr>
+          <w:rFonts w:eastAsia="標楷體" w:cs="Arial"/>
+          <w:sz w:val="28"/>
+        </w:rPr>
         <w:t>。</w:t>
       </w:r>
     </w:p>
@@ -20899,7 +21460,6 @@
         <w:rPr>
           <w:noProof/>
         </w:rPr>
-        <w:lastRenderedPageBreak/>
         <w:drawing>
           <wp:inline distT="0" distB="0" distL="0" distR="0" wp14:anchorId="44EA20B1" wp14:editId="2C8B40AF">
             <wp:extent cx="4372018" cy="5886450"/>
@@ -20947,7 +21507,7 @@
       <w:pPr>
         <w:pStyle w:val="affff6"/>
       </w:pPr>
-      <w:bookmarkStart w:id="171" w:name="_Toc9870876"/>
+      <w:bookmarkStart w:id="167" w:name="_Toc9870876"/>
       <w:r>
         <w:rPr>
           <w:rFonts w:hint="eastAsia"/>
@@ -21035,81 +21595,73 @@
         </w:rPr>
         <w:t>確認付款頁面</w:t>
       </w:r>
-      <w:bookmarkEnd w:id="171"/>
-    </w:p>
-    <w:p>
-      <w:pPr>
-        <w:pStyle w:val="afff7"/>
-        <w:spacing w:beforeLines="100" w:before="360" w:after="100" w:afterAutospacing="1" w:line="480" w:lineRule="exact"/>
-        <w:ind w:leftChars="250" w:left="600" w:firstLineChars="200" w:firstLine="560"/>
-      </w:pPr>
-      <w:r>
-        <w:rPr>
-          <w:rFonts w:hint="eastAsia"/>
-        </w:rPr>
-        <w:t>此圖為</w:t>
-      </w:r>
-      <w:r>
-        <w:rPr>
-          <w:rFonts w:hint="eastAsia"/>
-        </w:rPr>
-        <w:t>按下</w:t>
-      </w:r>
-      <w:r>
-        <w:rPr>
-          <w:rFonts w:hint="eastAsia"/>
-        </w:rPr>
-        <w:t>「確定無誤按下我」之按鈕所進入的頁面。此畫面為等待顧客進行付款之動作，可使用付款方式有兩種。第一種為出示手機</w:t>
-      </w:r>
-      <w:r>
-        <w:rPr>
-          <w:rFonts w:hint="eastAsia"/>
-        </w:rPr>
-        <w:t>APP</w:t>
-      </w:r>
-      <w:r>
-        <w:rPr>
-          <w:rFonts w:hint="eastAsia"/>
-        </w:rPr>
-        <w:t>上的會員</w:t>
-      </w:r>
-      <w:r>
-        <w:rPr>
-          <w:rFonts w:hint="eastAsia"/>
-        </w:rPr>
-        <w:t>QR code</w:t>
-      </w:r>
-      <w:r>
-        <w:rPr>
-          <w:rFonts w:hint="eastAsia"/>
-        </w:rPr>
-        <w:t>進行扣款（主要）；第二種則是將結帳序號輸入到手機</w:t>
-      </w:r>
-      <w:r>
-        <w:rPr>
-          <w:rFonts w:hint="eastAsia"/>
-        </w:rPr>
-        <w:t>APP</w:t>
-      </w:r>
-      <w:r>
-        <w:rPr>
-          <w:rFonts w:hint="eastAsia"/>
-        </w:rPr>
-        <w:t>進行結帳（備用）</w:t>
-      </w:r>
-      <w:r>
+      <w:bookmarkEnd w:id="167"/>
+    </w:p>
+    <w:p>
+      <w:pPr>
+        <w:pStyle w:val="affff6"/>
+      </w:pPr>
+    </w:p>
+    <w:p>
+      <w:pPr>
+        <w:pStyle w:val="af6"/>
+        <w:snapToGrid/>
+        <w:spacing w:after="120" w:line="480" w:lineRule="exact"/>
+        <w:ind w:leftChars="500" w:left="1200" w:firstLine="560"/>
+        <w:jc w:val="both"/>
+        <w:rPr>
+          <w:rFonts w:eastAsia="標楷體" w:cs="Arial" w:hint="eastAsia"/>
+          <w:sz w:val="28"/>
+        </w:rPr>
+      </w:pPr>
+      <w:r>
+        <w:rPr>
+          <w:rFonts w:eastAsia="標楷體" w:cs="Arial" w:hint="eastAsia"/>
+          <w:sz w:val="28"/>
+        </w:rPr>
+        <w:lastRenderedPageBreak/>
+        <w:t>此圖為交易成功之畫面，</w:t>
+      </w:r>
+      <w:r>
+        <w:rPr>
+          <w:rFonts w:eastAsia="標楷體" w:cs="Arial" w:hint="eastAsia"/>
+          <w:sz w:val="28"/>
+        </w:rPr>
+        <w:t>10</w:t>
+      </w:r>
+      <w:r>
+        <w:rPr>
+          <w:rFonts w:eastAsia="標楷體" w:cs="Arial" w:hint="eastAsia"/>
+          <w:sz w:val="28"/>
+        </w:rPr>
+        <w:t>秒後會轉跳為主畫面</w:t>
+      </w:r>
+      <w:r>
+        <w:rPr>
+          <w:rFonts w:eastAsia="標楷體" w:cs="Arial"/>
+          <w:sz w:val="28"/>
+        </w:rPr>
         <w:t>，如圖</w:t>
       </w:r>
       <w:r>
+        <w:rPr>
+          <w:rFonts w:eastAsia="標楷體" w:cs="Arial"/>
+          <w:sz w:val="28"/>
+        </w:rPr>
         <w:t>4.</w:t>
       </w:r>
       <w:r>
         <w:rPr>
-          <w:rFonts w:hint="eastAsia"/>
-        </w:rPr>
-        <w:t>20</w:t>
-      </w:r>
-      <w:r>
+          <w:rFonts w:eastAsia="標楷體" w:cs="Arial" w:hint="eastAsia"/>
+          <w:sz w:val="28"/>
+        </w:rPr>
+        <w:t>21</w:t>
+      </w:r>
+      <w:r>
+        <w:rPr>
+          <w:rFonts w:eastAsia="標楷體" w:cs="Arial"/>
+          <w:sz w:val="28"/>
+        </w:rPr>
         <w:t>。</w:t>
       </w:r>
     </w:p>
@@ -21124,7 +21676,6 @@
         <w:rPr>
           <w:noProof/>
         </w:rPr>
-        <w:lastRenderedPageBreak/>
         <w:drawing>
           <wp:inline distT="0" distB="0" distL="0" distR="0" wp14:anchorId="7ACE8F46" wp14:editId="2D6700B9">
             <wp:extent cx="4800074" cy="6419850"/>
@@ -21172,7 +21723,7 @@
       <w:pPr>
         <w:pStyle w:val="affff6"/>
       </w:pPr>
-      <w:bookmarkStart w:id="172" w:name="_Toc9870877"/>
+      <w:bookmarkStart w:id="168" w:name="_Toc9870877"/>
       <w:r>
         <w:rPr>
           <w:rFonts w:hint="eastAsia"/>
@@ -21260,59 +21811,7 @@
         </w:rPr>
         <w:t>結帳成功之頁面</w:t>
       </w:r>
-      <w:bookmarkEnd w:id="172"/>
-    </w:p>
-    <w:p>
-      <w:pPr>
-        <w:pStyle w:val="afff7"/>
-        <w:spacing w:beforeLines="100" w:before="360" w:after="100" w:afterAutospacing="1" w:line="480" w:lineRule="exact"/>
-        <w:ind w:leftChars="250" w:left="600" w:firstLineChars="200" w:firstLine="560"/>
-      </w:pPr>
-      <w:r>
-        <w:rPr>
-          <w:rFonts w:hint="eastAsia"/>
-        </w:rPr>
-        <w:t>此圖為交易成功之畫面，</w:t>
-      </w:r>
-      <w:r>
-        <w:rPr>
-          <w:rFonts w:hint="eastAsia"/>
-        </w:rPr>
-        <w:t>10</w:t>
-      </w:r>
-      <w:r>
-        <w:rPr>
-          <w:rFonts w:hint="eastAsia"/>
-        </w:rPr>
-        <w:t>秒</w:t>
-      </w:r>
-      <w:r>
-        <w:rPr>
-          <w:rFonts w:hint="eastAsia"/>
-        </w:rPr>
-        <w:t>後</w:t>
-      </w:r>
-      <w:r>
-        <w:rPr>
-          <w:rFonts w:hint="eastAsia"/>
-        </w:rPr>
-        <w:t>會轉跳為主畫面</w:t>
-      </w:r>
-      <w:r>
-        <w:t>，如圖</w:t>
-      </w:r>
-      <w:r>
-        <w:t>4.</w:t>
-      </w:r>
-      <w:r>
-        <w:rPr>
-          <w:rFonts w:hint="eastAsia"/>
-        </w:rPr>
-        <w:t>21</w:t>
-      </w:r>
-      <w:r>
-        <w:t>。</w:t>
-      </w:r>
+      <w:bookmarkEnd w:id="168"/>
     </w:p>
     <w:p>
       <w:pPr>
@@ -21325,7 +21824,7 @@
         <w:pStyle w:val="3"/>
         <w:numPr>
           <w:ilvl w:val="2"/>
-          <w:numId w:val="22"/>
+          <w:numId w:val="17"/>
         </w:numPr>
         <w:spacing w:beforeLines="100" w:before="360" w:afterLines="50" w:after="180" w:line="240" w:lineRule="auto"/>
         <w:ind w:left="961" w:hangingChars="300" w:hanging="961"/>
@@ -21336,10 +21835,10 @@
           <w:szCs w:val="32"/>
         </w:rPr>
       </w:pPr>
-      <w:bookmarkStart w:id="173" w:name="_Toc516634967"/>
-      <w:bookmarkStart w:id="174" w:name="_Toc9844882"/>
-      <w:bookmarkStart w:id="175" w:name="_Toc9867126"/>
-      <w:bookmarkStart w:id="176" w:name="_Toc9954866"/>
+      <w:bookmarkStart w:id="169" w:name="_Toc516634967"/>
+      <w:bookmarkStart w:id="170" w:name="_Toc9844882"/>
+      <w:bookmarkStart w:id="171" w:name="_Toc9867126"/>
+      <w:bookmarkStart w:id="172" w:name="_Toc9954866"/>
       <w:proofErr w:type="gramStart"/>
       <w:r>
         <w:rPr>
@@ -21359,10 +21858,10 @@
         </w:rPr>
         <w:t>部分</w:t>
       </w:r>
-      <w:bookmarkEnd w:id="173"/>
-      <w:bookmarkEnd w:id="174"/>
-      <w:bookmarkEnd w:id="175"/>
-      <w:bookmarkEnd w:id="176"/>
+      <w:bookmarkEnd w:id="169"/>
+      <w:bookmarkEnd w:id="170"/>
+      <w:bookmarkEnd w:id="171"/>
+      <w:bookmarkEnd w:id="172"/>
       <w:r>
         <w:rPr>
           <w:rFonts w:ascii="Times New Roman" w:eastAsia="標楷體" w:hAnsi="Times New Roman" w:cs="Times New Roman"/>
@@ -21374,96 +21873,144 @@
     </w:p>
     <w:p>
       <w:pPr>
-        <w:pStyle w:val="affff8"/>
-        <w:rPr>
-          <w:rFonts w:ascii="Times New Roman" w:hAnsi="Times New Roman" w:cs="Times New Roman"/>
-        </w:rPr>
-      </w:pPr>
-      <w:r>
-        <w:rPr>
-          <w:rFonts w:ascii="Times New Roman" w:hAnsi="Times New Roman" w:cs="Times New Roman" w:hint="eastAsia"/>
+        <w:spacing w:after="120" w:line="480" w:lineRule="exact"/>
+        <w:ind w:firstLineChars="200" w:firstLine="560"/>
+        <w:jc w:val="both"/>
+        <w:rPr>
+          <w:rFonts w:ascii="Times New Roman" w:eastAsia="標楷體" w:hAnsi="Times New Roman" w:cs="Times New Roman"/>
+          <w:sz w:val="28"/>
+          <w:szCs w:val="28"/>
+        </w:rPr>
+      </w:pPr>
+      <w:r>
+        <w:rPr>
+          <w:rFonts w:ascii="Times New Roman" w:eastAsia="標楷體" w:hAnsi="Times New Roman" w:cs="Times New Roman" w:hint="eastAsia"/>
+          <w:sz w:val="28"/>
+          <w:szCs w:val="28"/>
         </w:rPr>
         <w:t>我們利用「</w:t>
       </w:r>
       <w:r>
         <w:rPr>
-          <w:rFonts w:ascii="Times New Roman" w:hAnsi="Times New Roman" w:cs="Times New Roman" w:hint="eastAsia"/>
+          <w:rFonts w:ascii="Times New Roman" w:eastAsia="標楷體" w:hAnsi="Times New Roman" w:cs="Times New Roman" w:hint="eastAsia"/>
+          <w:sz w:val="28"/>
+          <w:szCs w:val="28"/>
         </w:rPr>
         <w:t>A</w:t>
       </w:r>
       <w:r>
         <w:rPr>
-          <w:rFonts w:ascii="Times New Roman" w:hAnsi="Times New Roman" w:cs="Times New Roman"/>
+          <w:rFonts w:ascii="Times New Roman" w:eastAsia="標楷體" w:hAnsi="Times New Roman" w:cs="Times New Roman"/>
+          <w:sz w:val="28"/>
+          <w:szCs w:val="28"/>
         </w:rPr>
         <w:t>dvanced Card Systems Ltd</w:t>
       </w:r>
       <w:r>
         <w:rPr>
-          <w:rFonts w:ascii="Times New Roman" w:hAnsi="Times New Roman" w:cs="Times New Roman" w:hint="eastAsia"/>
+          <w:rFonts w:ascii="Times New Roman" w:eastAsia="標楷體" w:hAnsi="Times New Roman" w:cs="Times New Roman" w:hint="eastAsia"/>
+          <w:sz w:val="28"/>
+          <w:szCs w:val="28"/>
         </w:rPr>
         <w:t>」公司所生產的</w:t>
       </w:r>
       <w:r>
         <w:rPr>
-          <w:rFonts w:ascii="Times New Roman" w:hAnsi="Times New Roman" w:cs="Times New Roman" w:hint="eastAsia"/>
+          <w:rFonts w:ascii="Times New Roman" w:eastAsia="標楷體" w:hAnsi="Times New Roman" w:cs="Times New Roman" w:hint="eastAsia"/>
+          <w:sz w:val="28"/>
+          <w:szCs w:val="28"/>
         </w:rPr>
         <w:t>RFID</w:t>
       </w:r>
       <w:r>
         <w:rPr>
-          <w:rFonts w:ascii="Times New Roman" w:hAnsi="Times New Roman" w:cs="Times New Roman" w:hint="eastAsia"/>
+          <w:rFonts w:ascii="Times New Roman" w:eastAsia="標楷體" w:hAnsi="Times New Roman" w:cs="Times New Roman" w:hint="eastAsia"/>
+          <w:sz w:val="28"/>
+          <w:szCs w:val="28"/>
         </w:rPr>
         <w:t>讀取機，簡稱為</w:t>
       </w:r>
       <w:proofErr w:type="gramStart"/>
       <w:r>
         <w:rPr>
-          <w:rFonts w:ascii="Times New Roman" w:hAnsi="Times New Roman" w:cs="Times New Roman" w:hint="eastAsia"/>
+          <w:rFonts w:ascii="Times New Roman" w:eastAsia="標楷體" w:hAnsi="Times New Roman" w:cs="Times New Roman" w:hint="eastAsia"/>
+          <w:sz w:val="28"/>
+          <w:szCs w:val="28"/>
         </w:rPr>
         <w:t>小白機</w:t>
       </w:r>
       <w:proofErr w:type="gramEnd"/>
       <w:r>
         <w:rPr>
-          <w:rFonts w:ascii="Times New Roman" w:hAnsi="Times New Roman" w:cs="Times New Roman" w:hint="eastAsia"/>
+          <w:rFonts w:ascii="Times New Roman" w:eastAsia="標楷體" w:hAnsi="Times New Roman" w:cs="Times New Roman" w:hint="eastAsia"/>
+          <w:sz w:val="28"/>
+          <w:szCs w:val="28"/>
         </w:rPr>
         <w:t>。</w:t>
       </w:r>
       <w:r>
         <w:rPr>
-          <w:rFonts w:ascii="Times New Roman" w:hAnsi="Times New Roman" w:cs="Times New Roman" w:hint="eastAsia"/>
+          <w:rFonts w:ascii="Times New Roman" w:eastAsia="標楷體" w:hAnsi="Times New Roman" w:cs="Times New Roman" w:hint="eastAsia"/>
+          <w:sz w:val="28"/>
+          <w:szCs w:val="28"/>
         </w:rPr>
         <w:t>目前進度是熟悉</w:t>
       </w:r>
       <w:proofErr w:type="gramStart"/>
       <w:r>
         <w:rPr>
-          <w:rFonts w:ascii="Times New Roman" w:hAnsi="Times New Roman" w:cs="Times New Roman" w:hint="eastAsia"/>
+          <w:rFonts w:ascii="Times New Roman" w:eastAsia="標楷體" w:hAnsi="Times New Roman" w:cs="Times New Roman" w:hint="eastAsia"/>
+          <w:sz w:val="28"/>
+          <w:szCs w:val="28"/>
         </w:rPr>
         <w:t>小白機的</w:t>
       </w:r>
       <w:proofErr w:type="gramEnd"/>
       <w:r>
         <w:rPr>
-          <w:rFonts w:ascii="Times New Roman" w:hAnsi="Times New Roman" w:cs="Times New Roman" w:hint="eastAsia"/>
+          <w:rFonts w:ascii="Times New Roman" w:eastAsia="標楷體" w:hAnsi="Times New Roman" w:cs="Times New Roman" w:hint="eastAsia"/>
+          <w:sz w:val="28"/>
+          <w:szCs w:val="28"/>
         </w:rPr>
         <w:t>操作，使用</w:t>
       </w:r>
       <w:r>
         <w:rPr>
-          <w:rFonts w:ascii="Times New Roman" w:hAnsi="Times New Roman" w:cs="Times New Roman" w:hint="eastAsia"/>
-        </w:rPr>
-        <w:t>C# Windows Forms</w:t>
-      </w:r>
-      <w:r>
-        <w:rPr>
-          <w:rFonts w:ascii="Times New Roman" w:hAnsi="Times New Roman" w:cs="Times New Roman" w:hint="eastAsia"/>
+          <w:rFonts w:ascii="Times New Roman" w:eastAsia="標楷體" w:hAnsi="Times New Roman" w:cs="Times New Roman" w:hint="eastAsia"/>
+          <w:sz w:val="28"/>
+          <w:szCs w:val="28"/>
+        </w:rPr>
+        <w:t xml:space="preserve">C# </w:t>
+      </w:r>
+      <w:r>
+        <w:rPr>
+          <w:rFonts w:ascii="Times New Roman" w:eastAsia="標楷體" w:hAnsi="Times New Roman" w:cs="Times New Roman" w:hint="eastAsia"/>
+          <w:sz w:val="28"/>
+          <w:szCs w:val="28"/>
+        </w:rPr>
+        <w:t>的</w:t>
+      </w:r>
+      <w:r>
+        <w:rPr>
+          <w:rFonts w:ascii="Times New Roman" w:eastAsia="標楷體" w:hAnsi="Times New Roman" w:cs="Times New Roman" w:hint="eastAsia"/>
+          <w:sz w:val="28"/>
+          <w:szCs w:val="28"/>
+        </w:rPr>
+        <w:t>Windows Forms</w:t>
+      </w:r>
+      <w:r>
+        <w:rPr>
+          <w:rFonts w:ascii="Times New Roman" w:eastAsia="標楷體" w:hAnsi="Times New Roman" w:cs="Times New Roman" w:hint="eastAsia"/>
+          <w:sz w:val="28"/>
+          <w:szCs w:val="28"/>
         </w:rPr>
         <w:t>來做簡單讀寫</w:t>
       </w:r>
       <w:r>
         <w:rPr>
-          <w:rFonts w:ascii="Times New Roman" w:hAnsi="Times New Roman" w:cs="Times New Roman"/>
+          <w:rFonts w:ascii="Times New Roman" w:eastAsia="標楷體" w:hAnsi="Times New Roman" w:cs="Times New Roman"/>
+          <w:sz w:val="28"/>
+          <w:szCs w:val="28"/>
         </w:rPr>
         <w:t>。</w:t>
       </w:r>
@@ -21526,7 +22073,7 @@
       <w:pPr>
         <w:pStyle w:val="affff6"/>
       </w:pPr>
-      <w:bookmarkStart w:id="177" w:name="_Toc9870878"/>
+      <w:bookmarkStart w:id="173" w:name="_Toc9870878"/>
       <w:r>
         <w:rPr>
           <w:rFonts w:hint="eastAsia"/>
@@ -21626,7 +22173,7 @@
         </w:rPr>
         <w:t>之介面</w:t>
       </w:r>
-      <w:bookmarkEnd w:id="177"/>
+      <w:bookmarkEnd w:id="173"/>
     </w:p>
     <w:p>
       <w:pPr>
@@ -21803,7 +22350,7 @@
       <w:pPr>
         <w:pStyle w:val="affff6"/>
       </w:pPr>
-      <w:bookmarkStart w:id="178" w:name="_Toc9870879"/>
+      <w:bookmarkStart w:id="174" w:name="_Toc9870879"/>
       <w:r>
         <w:rPr>
           <w:rFonts w:hint="eastAsia"/>
@@ -21915,7 +22462,7 @@
         </w:rPr>
         <w:t>資料頁面</w:t>
       </w:r>
-      <w:bookmarkEnd w:id="178"/>
+      <w:bookmarkEnd w:id="174"/>
     </w:p>
     <w:p>
       <w:pPr>
@@ -22120,7 +22667,7 @@
       <w:pPr>
         <w:pStyle w:val="affff6"/>
       </w:pPr>
-      <w:bookmarkStart w:id="179" w:name="_Toc9870880"/>
+      <w:bookmarkStart w:id="175" w:name="_Toc9870880"/>
       <w:r>
         <w:rPr>
           <w:rFonts w:hint="eastAsia"/>
@@ -22220,7 +22767,7 @@
         </w:rPr>
         <w:t>資料之頁面</w:t>
       </w:r>
-      <w:bookmarkEnd w:id="179"/>
+      <w:bookmarkEnd w:id="175"/>
     </w:p>
     <w:p>
       <w:pPr>
@@ -22384,7 +22931,7 @@
       <w:pPr>
         <w:pStyle w:val="affff6"/>
       </w:pPr>
-      <w:bookmarkStart w:id="180" w:name="_Toc9870881"/>
+      <w:bookmarkStart w:id="176" w:name="_Toc9870881"/>
       <w:r>
         <w:rPr>
           <w:rFonts w:hint="eastAsia"/>
@@ -22484,7 +23031,7 @@
         </w:rPr>
         <w:t>資料頁面</w:t>
       </w:r>
-      <w:bookmarkEnd w:id="180"/>
+      <w:bookmarkEnd w:id="176"/>
     </w:p>
     <w:p>
       <w:pPr>
@@ -22575,17 +23122,17 @@
         <w:pStyle w:val="a0"/>
         <w:numPr>
           <w:ilvl w:val="1"/>
-          <w:numId w:val="19"/>
+          <w:numId w:val="15"/>
         </w:numPr>
         <w:ind w:left="721" w:hangingChars="200" w:hanging="721"/>
         <w:rPr>
           <w:rFonts w:cs="Times New Roman"/>
         </w:rPr>
       </w:pPr>
-      <w:bookmarkStart w:id="181" w:name="_Toc516634968"/>
-      <w:bookmarkStart w:id="182" w:name="_Toc9844883"/>
-      <w:bookmarkStart w:id="183" w:name="_Toc9867127"/>
-      <w:bookmarkStart w:id="184" w:name="_Toc9954867"/>
+      <w:bookmarkStart w:id="177" w:name="_Toc516634968"/>
+      <w:bookmarkStart w:id="178" w:name="_Toc9844883"/>
+      <w:bookmarkStart w:id="179" w:name="_Toc9867127"/>
+      <w:bookmarkStart w:id="180" w:name="_Toc9954867"/>
       <w:r>
         <w:rPr>
           <w:rFonts w:cs="Times New Roman"/>
@@ -22593,10 +23140,10 @@
         <w:lastRenderedPageBreak/>
         <w:t>研究人員分配</w:t>
       </w:r>
-      <w:bookmarkEnd w:id="181"/>
-      <w:bookmarkEnd w:id="182"/>
-      <w:bookmarkEnd w:id="183"/>
-      <w:bookmarkEnd w:id="184"/>
+      <w:bookmarkEnd w:id="177"/>
+      <w:bookmarkEnd w:id="178"/>
+      <w:bookmarkEnd w:id="179"/>
+      <w:bookmarkEnd w:id="180"/>
     </w:p>
     <w:p>
       <w:pPr>
@@ -22696,7 +23243,7 @@
           <w:sz w:val="28"/>
         </w:rPr>
       </w:pPr>
-      <w:bookmarkStart w:id="185" w:name="_Toc9858261"/>
+      <w:bookmarkStart w:id="181" w:name="_Toc9858261"/>
       <w:r>
         <w:rPr>
           <w:rFonts w:eastAsia="標楷體" w:hint="eastAsia"/>
@@ -22794,7 +23341,7 @@
         </w:rPr>
         <w:t>參與本項研究之人員及工作內容</w:t>
       </w:r>
-      <w:bookmarkEnd w:id="185"/>
+      <w:bookmarkEnd w:id="181"/>
     </w:p>
     <w:tbl>
       <w:tblPr>
@@ -23108,23 +23655,23 @@
         <w:pStyle w:val="a0"/>
         <w:numPr>
           <w:ilvl w:val="1"/>
-          <w:numId w:val="19"/>
+          <w:numId w:val="15"/>
         </w:numPr>
         <w:ind w:left="721" w:hangingChars="200" w:hanging="721"/>
         <w:rPr>
           <w:rFonts w:cs="Times New Roman"/>
         </w:rPr>
       </w:pPr>
-      <w:bookmarkStart w:id="186" w:name="_Toc9867128"/>
-      <w:bookmarkStart w:id="187" w:name="_Toc9954868"/>
+      <w:bookmarkStart w:id="182" w:name="_Toc9867128"/>
+      <w:bookmarkStart w:id="183" w:name="_Toc9954868"/>
       <w:r>
         <w:rPr>
           <w:rFonts w:cs="Times New Roman" w:hint="eastAsia"/>
         </w:rPr>
         <w:t>甘特圖</w:t>
       </w:r>
-      <w:bookmarkEnd w:id="186"/>
-      <w:bookmarkEnd w:id="187"/>
+      <w:bookmarkEnd w:id="182"/>
+      <w:bookmarkEnd w:id="183"/>
     </w:p>
     <w:p>
       <w:pPr>
@@ -23228,7 +23775,7 @@
       <w:pPr>
         <w:pStyle w:val="affff6"/>
       </w:pPr>
-      <w:bookmarkStart w:id="188" w:name="_Toc9870882"/>
+      <w:bookmarkStart w:id="184" w:name="_Toc9870882"/>
       <w:r>
         <w:rPr>
           <w:rFonts w:hint="eastAsia"/>
@@ -23316,14 +23863,14 @@
         </w:rPr>
         <w:t>甘特圖</w:t>
       </w:r>
-      <w:bookmarkEnd w:id="188"/>
+      <w:bookmarkEnd w:id="184"/>
     </w:p>
     <w:p>
       <w:pPr>
         <w:pStyle w:val="11"/>
         <w:numPr>
           <w:ilvl w:val="0"/>
-          <w:numId w:val="44"/>
+          <w:numId w:val="24"/>
         </w:numPr>
         <w:spacing w:beforeLines="100" w:before="360" w:after="360" w:line="240" w:lineRule="auto"/>
         <w:rPr>
@@ -23331,219 +23878,247 @@
           <w:sz w:val="40"/>
         </w:rPr>
       </w:pPr>
-      <w:bookmarkStart w:id="189" w:name="_Toc516634969"/>
-      <w:bookmarkStart w:id="190" w:name="_Toc9844884"/>
-      <w:bookmarkStart w:id="191" w:name="_Toc9867129"/>
-      <w:bookmarkStart w:id="192" w:name="_Toc9954869"/>
+      <w:bookmarkStart w:id="185" w:name="_Toc516634969"/>
+      <w:bookmarkStart w:id="186" w:name="_Toc9844884"/>
+      <w:bookmarkStart w:id="187" w:name="_Toc9867129"/>
+      <w:bookmarkStart w:id="188" w:name="_Toc9954869"/>
       <w:r>
         <w:rPr>
           <w:rFonts w:ascii="Times New Roman" w:eastAsia="標楷體" w:hAnsi="Times New Roman" w:cs="Times New Roman"/>
           <w:sz w:val="40"/>
         </w:rPr>
         <w:t>預期成果</w:t>
+      </w:r>
+      <w:bookmarkEnd w:id="185"/>
+      <w:bookmarkEnd w:id="186"/>
+      <w:bookmarkEnd w:id="187"/>
+      <w:bookmarkEnd w:id="188"/>
+    </w:p>
+    <w:p>
+      <w:pPr>
+        <w:pStyle w:val="affff8"/>
+        <w:rPr>
+          <w:rFonts w:ascii="Times New Roman" w:hAnsi="Times New Roman" w:cs="Times New Roman"/>
+        </w:rPr>
+      </w:pPr>
+      <w:r>
+        <w:rPr>
+          <w:rFonts w:ascii="Times New Roman" w:hAnsi="Times New Roman" w:cs="Times New Roman"/>
+        </w:rPr>
+        <w:t>由一般</w:t>
+      </w:r>
+      <w:r>
+        <w:rPr>
+          <w:rFonts w:ascii="Times New Roman" w:hAnsi="Times New Roman" w:cs="Times New Roman" w:hint="eastAsia"/>
+        </w:rPr>
+        <w:t>商</w:t>
+      </w:r>
+      <w:r>
+        <w:rPr>
+          <w:rFonts w:ascii="Times New Roman" w:hAnsi="Times New Roman" w:cs="Times New Roman"/>
+        </w:rPr>
+        <w:t>家環境正常使用之概念架構，選擇以</w:t>
+      </w:r>
+      <w:r>
+        <w:rPr>
+          <w:rFonts w:ascii="Times New Roman" w:hAnsi="Times New Roman" w:cs="Times New Roman" w:hint="eastAsia"/>
+        </w:rPr>
+        <w:t>零售店</w:t>
+      </w:r>
+      <w:r>
+        <w:rPr>
+          <w:rFonts w:ascii="Times New Roman" w:hAnsi="Times New Roman" w:cs="Times New Roman"/>
+        </w:rPr>
+        <w:t>為個案，發展出可行的</w:t>
+      </w:r>
+      <w:r>
+        <w:rPr>
+          <w:rFonts w:ascii="Times New Roman" w:hAnsi="Times New Roman" w:cs="Times New Roman" w:hint="eastAsia"/>
+        </w:rPr>
+        <w:t>商</w:t>
+      </w:r>
+      <w:r>
+        <w:rPr>
+          <w:rFonts w:ascii="Times New Roman" w:hAnsi="Times New Roman" w:cs="Times New Roman"/>
+        </w:rPr>
+        <w:t>家管</w:t>
+      </w:r>
+      <w:r>
+        <w:rPr>
+          <w:rFonts w:ascii="Times New Roman" w:hAnsi="Times New Roman" w:cs="Times New Roman" w:hint="eastAsia"/>
+        </w:rPr>
+        <w:t>系統</w:t>
+      </w:r>
+      <w:r>
+        <w:rPr>
+          <w:rFonts w:ascii="Times New Roman" w:hAnsi="Times New Roman" w:cs="Times New Roman"/>
+        </w:rPr>
+        <w:t>。</w:t>
+      </w:r>
+    </w:p>
+    <w:p>
+      <w:pPr>
+        <w:pStyle w:val="affff8"/>
+        <w:rPr>
+          <w:rFonts w:ascii="Times New Roman" w:hAnsi="Times New Roman" w:cs="Times New Roman"/>
+        </w:rPr>
+      </w:pPr>
+      <w:r>
+        <w:rPr>
+          <w:rFonts w:ascii="Times New Roman" w:hAnsi="Times New Roman" w:cs="Times New Roman"/>
+        </w:rPr>
+        <w:t>本研究規劃案，預期可以</w:t>
+      </w:r>
+      <w:bookmarkStart w:id="189" w:name="_Toc323477924"/>
+      <w:bookmarkStart w:id="190" w:name="_Toc323478037"/>
+      <w:r>
+        <w:rPr>
+          <w:rFonts w:ascii="Times New Roman" w:hAnsi="Times New Roman" w:cs="Times New Roman" w:hint="eastAsia"/>
+        </w:rPr>
+        <w:t>達到消費無人化之目的，減低店員工作</w:t>
+      </w:r>
+      <w:r>
+        <w:rPr>
+          <w:rFonts w:ascii="Times New Roman" w:hAnsi="Times New Roman" w:cs="Times New Roman" w:hint="eastAsia"/>
+        </w:rPr>
+        <w:t>時數</w:t>
+      </w:r>
+      <w:r>
+        <w:rPr>
+          <w:rFonts w:ascii="Times New Roman" w:hAnsi="Times New Roman" w:cs="Times New Roman" w:hint="eastAsia"/>
+        </w:rPr>
+        <w:t>，同時</w:t>
+      </w:r>
+      <w:r>
+        <w:rPr>
+          <w:rFonts w:ascii="Times New Roman" w:hAnsi="Times New Roman" w:cs="Times New Roman" w:hint="eastAsia"/>
+        </w:rPr>
+        <w:t>也</w:t>
+      </w:r>
+      <w:r>
+        <w:rPr>
+          <w:rFonts w:ascii="Times New Roman" w:hAnsi="Times New Roman" w:cs="Times New Roman" w:hint="eastAsia"/>
+        </w:rPr>
+        <w:t>能達到</w:t>
+      </w:r>
+      <w:r>
+        <w:rPr>
+          <w:rFonts w:ascii="Times New Roman" w:hAnsi="Times New Roman" w:cs="Times New Roman" w:hint="eastAsia"/>
+        </w:rPr>
+        <w:t>消費者接受度高的</w:t>
+      </w:r>
+      <w:r>
+        <w:rPr>
+          <w:rFonts w:ascii="Times New Roman" w:hAnsi="Times New Roman" w:cs="Times New Roman" w:hint="eastAsia"/>
+        </w:rPr>
+        <w:t>營運</w:t>
+      </w:r>
+      <w:r>
+        <w:rPr>
+          <w:rFonts w:ascii="Times New Roman" w:hAnsi="Times New Roman" w:cs="Times New Roman" w:hint="eastAsia"/>
+        </w:rPr>
+        <w:t>模式。免排隊、免人員結帳、節省人力資源、自助式的購物與結帳</w:t>
+      </w:r>
+      <w:r>
+        <w:rPr>
+          <w:rFonts w:ascii="Times New Roman" w:hAnsi="Times New Roman" w:cs="Times New Roman" w:hint="eastAsia"/>
+        </w:rPr>
+        <w:t>，</w:t>
+      </w:r>
+      <w:r>
+        <w:rPr>
+          <w:rFonts w:ascii="Times New Roman" w:hAnsi="Times New Roman" w:cs="Times New Roman" w:hint="eastAsia"/>
+        </w:rPr>
+        <w:t>未來展望是</w:t>
+      </w:r>
+      <w:r>
+        <w:rPr>
+          <w:rFonts w:ascii="Times New Roman" w:hAnsi="Times New Roman" w:cs="Times New Roman" w:hint="eastAsia"/>
+        </w:rPr>
+        <w:t>讓</w:t>
+      </w:r>
+      <w:r>
+        <w:rPr>
+          <w:rFonts w:ascii="Times New Roman" w:hAnsi="Times New Roman" w:cs="Times New Roman" w:hint="eastAsia"/>
+        </w:rPr>
+        <w:t>營運時間為</w:t>
+      </w:r>
+      <w:r>
+        <w:rPr>
+          <w:rFonts w:ascii="Times New Roman" w:hAnsi="Times New Roman" w:cs="Times New Roman" w:hint="eastAsia"/>
+        </w:rPr>
+        <w:t>24</w:t>
+      </w:r>
+      <w:r>
+        <w:rPr>
+          <w:rFonts w:ascii="Times New Roman" w:hAnsi="Times New Roman" w:cs="Times New Roman" w:hint="eastAsia"/>
+        </w:rPr>
+        <w:t>小時的零售業不會因夜班或較偏遠的區域而縮短營業時間，如果能導入自動結帳櫃台，無論是深夜還是較偏遠的地區，門市都能照常營運，也能滿足消費者消費需求。</w:t>
+      </w:r>
+    </w:p>
+    <w:p>
+      <w:pPr>
+        <w:pStyle w:val="affff8"/>
+        <w:ind w:firstLineChars="0" w:firstLine="0"/>
+        <w:rPr>
+          <w:rFonts w:ascii="Times New Roman" w:hAnsi="Times New Roman" w:cs="Times New Roman" w:hint="eastAsia"/>
+          <w:sz w:val="40"/>
+        </w:rPr>
+      </w:pPr>
+    </w:p>
+    <w:p>
+      <w:pPr>
+        <w:pStyle w:val="11"/>
+        <w:spacing w:beforeLines="100" w:before="360" w:after="360" w:line="240" w:lineRule="auto"/>
+        <w:ind w:left="801" w:hangingChars="200" w:hanging="801"/>
+        <w:rPr>
+          <w:rFonts w:ascii="Times New Roman" w:eastAsia="標楷體" w:hAnsi="Times New Roman"/>
+          <w:sz w:val="40"/>
+        </w:rPr>
+        <w:sectPr>
+          <w:pgSz w:w="11906" w:h="16838"/>
+          <w:pgMar w:top="1440" w:right="1797" w:bottom="1440" w:left="1797" w:header="851" w:footer="992" w:gutter="0"/>
+          <w:pgNumType w:start="1"/>
+          <w:cols w:space="425"/>
+          <w:docGrid w:type="lines" w:linePitch="360"/>
+        </w:sectPr>
+      </w:pPr>
+      <w:bookmarkStart w:id="191" w:name="_Toc516634970"/>
+      <w:bookmarkStart w:id="192" w:name="_Toc9844885"/>
+      <w:bookmarkStart w:id="193" w:name="_Toc9867130"/>
+      <w:bookmarkStart w:id="194" w:name="_Toc9954870"/>
+    </w:p>
+    <w:p>
+      <w:pPr>
+        <w:pStyle w:val="11"/>
+        <w:spacing w:beforeLines="100" w:before="360" w:after="360" w:line="240" w:lineRule="auto"/>
+        <w:ind w:left="801" w:hangingChars="200" w:hanging="801"/>
+        <w:rPr>
+          <w:rFonts w:ascii="Times New Roman" w:eastAsia="標楷體" w:hAnsi="Times New Roman"/>
+          <w:sz w:val="40"/>
+        </w:rPr>
+      </w:pPr>
+      <w:r>
+        <w:rPr>
+          <w:rFonts w:ascii="Times New Roman" w:eastAsia="標楷體" w:hAnsi="Times New Roman"/>
+          <w:sz w:val="40"/>
+        </w:rPr>
+        <w:lastRenderedPageBreak/>
+        <w:t>參考文獻</w:t>
       </w:r>
       <w:bookmarkEnd w:id="189"/>
       <w:bookmarkEnd w:id="190"/>
       <w:bookmarkEnd w:id="191"/>
       <w:bookmarkEnd w:id="192"/>
-    </w:p>
-    <w:p>
-      <w:pPr>
-        <w:pStyle w:val="affff8"/>
-        <w:rPr>
-          <w:rFonts w:ascii="Times New Roman" w:hAnsi="Times New Roman" w:cs="Times New Roman"/>
-        </w:rPr>
-      </w:pPr>
-      <w:r>
-        <w:rPr>
-          <w:rFonts w:ascii="Times New Roman" w:hAnsi="Times New Roman" w:cs="Times New Roman"/>
-        </w:rPr>
-        <w:t>由一般</w:t>
-      </w:r>
-      <w:r>
-        <w:rPr>
-          <w:rFonts w:ascii="Times New Roman" w:hAnsi="Times New Roman" w:cs="Times New Roman" w:hint="eastAsia"/>
-        </w:rPr>
-        <w:t>商</w:t>
-      </w:r>
-      <w:r>
-        <w:rPr>
-          <w:rFonts w:ascii="Times New Roman" w:hAnsi="Times New Roman" w:cs="Times New Roman"/>
-        </w:rPr>
-        <w:t>家環境正常使用之概念架構，選擇以</w:t>
-      </w:r>
-      <w:r>
-        <w:rPr>
-          <w:rFonts w:ascii="Times New Roman" w:hAnsi="Times New Roman" w:cs="Times New Roman" w:hint="eastAsia"/>
-        </w:rPr>
-        <w:t>零售店</w:t>
-      </w:r>
-      <w:r>
-        <w:rPr>
-          <w:rFonts w:ascii="Times New Roman" w:hAnsi="Times New Roman" w:cs="Times New Roman"/>
-        </w:rPr>
-        <w:t>為個案，發展出可行的</w:t>
-      </w:r>
-      <w:r>
-        <w:rPr>
-          <w:rFonts w:ascii="Times New Roman" w:hAnsi="Times New Roman" w:cs="Times New Roman" w:hint="eastAsia"/>
-        </w:rPr>
-        <w:t>商</w:t>
-      </w:r>
-      <w:r>
-        <w:rPr>
-          <w:rFonts w:ascii="Times New Roman" w:hAnsi="Times New Roman" w:cs="Times New Roman"/>
-        </w:rPr>
-        <w:t>家管</w:t>
-      </w:r>
-      <w:r>
-        <w:rPr>
-          <w:rFonts w:ascii="Times New Roman" w:hAnsi="Times New Roman" w:cs="Times New Roman" w:hint="eastAsia"/>
-        </w:rPr>
-        <w:t>系統</w:t>
-      </w:r>
-      <w:r>
-        <w:rPr>
-          <w:rFonts w:ascii="Times New Roman" w:hAnsi="Times New Roman" w:cs="Times New Roman"/>
-        </w:rPr>
-        <w:t>。</w:t>
-      </w:r>
-    </w:p>
-    <w:p>
-      <w:pPr>
-        <w:pStyle w:val="affff8"/>
-        <w:rPr>
-          <w:rFonts w:ascii="Times New Roman" w:hAnsi="Times New Roman" w:cs="Times New Roman"/>
-          <w:sz w:val="40"/>
-        </w:rPr>
-      </w:pPr>
-      <w:r>
-        <w:rPr>
-          <w:rFonts w:ascii="Times New Roman" w:hAnsi="Times New Roman" w:cs="Times New Roman"/>
-        </w:rPr>
-        <w:t>本研究規劃案，預期可以</w:t>
-      </w:r>
-      <w:bookmarkStart w:id="193" w:name="_Toc323477924"/>
-      <w:bookmarkStart w:id="194" w:name="_Toc323478037"/>
-      <w:r>
-        <w:rPr>
-          <w:rFonts w:ascii="Times New Roman" w:hAnsi="Times New Roman" w:cs="Times New Roman" w:hint="eastAsia"/>
-        </w:rPr>
-        <w:t>達到消費無人化之目的，減低店員工作</w:t>
-      </w:r>
-      <w:r>
-        <w:rPr>
-          <w:rFonts w:ascii="Times New Roman" w:hAnsi="Times New Roman" w:cs="Times New Roman" w:hint="eastAsia"/>
-        </w:rPr>
-        <w:t>時數</w:t>
-      </w:r>
-      <w:r>
-        <w:rPr>
-          <w:rFonts w:ascii="Times New Roman" w:hAnsi="Times New Roman" w:cs="Times New Roman" w:hint="eastAsia"/>
-        </w:rPr>
-        <w:t>，同時</w:t>
-      </w:r>
-      <w:r>
-        <w:rPr>
-          <w:rFonts w:ascii="Times New Roman" w:hAnsi="Times New Roman" w:cs="Times New Roman" w:hint="eastAsia"/>
-        </w:rPr>
-        <w:t>也</w:t>
-      </w:r>
-      <w:r>
-        <w:rPr>
-          <w:rFonts w:ascii="Times New Roman" w:hAnsi="Times New Roman" w:cs="Times New Roman" w:hint="eastAsia"/>
-        </w:rPr>
-        <w:t>能達到</w:t>
-      </w:r>
-      <w:r>
-        <w:rPr>
-          <w:rFonts w:ascii="Times New Roman" w:hAnsi="Times New Roman" w:cs="Times New Roman" w:hint="eastAsia"/>
-        </w:rPr>
-        <w:t>消費者接受度高的</w:t>
-      </w:r>
-      <w:r>
-        <w:rPr>
-          <w:rFonts w:ascii="Times New Roman" w:hAnsi="Times New Roman" w:cs="Times New Roman" w:hint="eastAsia"/>
-        </w:rPr>
-        <w:t>營運</w:t>
-      </w:r>
-      <w:r>
-        <w:rPr>
-          <w:rFonts w:ascii="Times New Roman" w:hAnsi="Times New Roman" w:cs="Times New Roman" w:hint="eastAsia"/>
-        </w:rPr>
-        <w:t>模式。免排隊、免人員結帳、節省人力資源、自助式的購物與結帳</w:t>
-      </w:r>
-      <w:r>
-        <w:rPr>
-          <w:rFonts w:ascii="Times New Roman" w:hAnsi="Times New Roman" w:cs="Times New Roman" w:hint="eastAsia"/>
-        </w:rPr>
-        <w:t>，</w:t>
-      </w:r>
-      <w:r>
-        <w:rPr>
-          <w:rFonts w:ascii="Times New Roman" w:hAnsi="Times New Roman" w:cs="Times New Roman" w:hint="eastAsia"/>
-        </w:rPr>
-        <w:t>未來展望是</w:t>
-      </w:r>
-      <w:r>
-        <w:rPr>
-          <w:rFonts w:ascii="Times New Roman" w:hAnsi="Times New Roman" w:cs="Times New Roman" w:hint="eastAsia"/>
-        </w:rPr>
-        <w:t>讓</w:t>
-      </w:r>
-      <w:r>
-        <w:rPr>
-          <w:rFonts w:ascii="Times New Roman" w:hAnsi="Times New Roman" w:cs="Times New Roman" w:hint="eastAsia"/>
-        </w:rPr>
-        <w:t>營運時間為</w:t>
-      </w:r>
-      <w:r>
-        <w:rPr>
-          <w:rFonts w:ascii="Times New Roman" w:hAnsi="Times New Roman" w:cs="Times New Roman" w:hint="eastAsia"/>
-        </w:rPr>
-        <w:t>24</w:t>
-      </w:r>
-      <w:r>
-        <w:rPr>
-          <w:rFonts w:ascii="Times New Roman" w:hAnsi="Times New Roman" w:cs="Times New Roman" w:hint="eastAsia"/>
-        </w:rPr>
-        <w:t>小時的零售業不會因夜班或較偏遠的區域而縮短營業時間，如果能導入自動結帳櫃台，無論是深夜還是較偏遠的地區，門市都能照常營運，也能滿足消費者消費需求。</w:t>
-      </w:r>
-    </w:p>
-    <w:p>
-      <w:pPr>
-        <w:pStyle w:val="11"/>
-        <w:spacing w:beforeLines="100" w:before="360" w:after="360" w:line="240" w:lineRule="auto"/>
-        <w:ind w:left="801" w:hangingChars="200" w:hanging="801"/>
-        <w:rPr>
-          <w:rFonts w:ascii="Times New Roman" w:eastAsia="標楷體" w:hAnsi="Times New Roman" w:cs="Times New Roman"/>
-          <w:sz w:val="40"/>
-        </w:rPr>
-      </w:pPr>
-      <w:bookmarkStart w:id="195" w:name="_Toc516634970"/>
-      <w:bookmarkStart w:id="196" w:name="_Toc9844885"/>
-      <w:bookmarkStart w:id="197" w:name="_Toc9867130"/>
-      <w:bookmarkStart w:id="198" w:name="_Toc9954870"/>
-      <w:r>
-        <w:rPr>
-          <w:rFonts w:ascii="Times New Roman" w:eastAsia="標楷體" w:hAnsi="Times New Roman" w:cs="Times New Roman"/>
-          <w:sz w:val="40"/>
-        </w:rPr>
-        <w:t>參考文獻</w:t>
-      </w:r>
       <w:bookmarkEnd w:id="193"/>
       <w:bookmarkEnd w:id="194"/>
-      <w:bookmarkEnd w:id="195"/>
-      <w:bookmarkEnd w:id="196"/>
-      <w:bookmarkEnd w:id="197"/>
-      <w:bookmarkEnd w:id="198"/>
     </w:p>
     <w:p>
       <w:pPr>
         <w:pStyle w:val="af4"/>
         <w:numPr>
           <w:ilvl w:val="0"/>
-          <w:numId w:val="15"/>
+          <w:numId w:val="12"/>
         </w:numPr>
         <w:ind w:leftChars="0" w:hangingChars="200"/>
         <w:jc w:val="both"/>
@@ -23678,7 +24253,7 @@
         <w:pStyle w:val="af4"/>
         <w:numPr>
           <w:ilvl w:val="0"/>
-          <w:numId w:val="15"/>
+          <w:numId w:val="12"/>
         </w:numPr>
         <w:ind w:leftChars="0" w:hangingChars="200"/>
         <w:jc w:val="both"/>
@@ -23799,7 +24374,7 @@
         <w:pStyle w:val="af4"/>
         <w:numPr>
           <w:ilvl w:val="0"/>
-          <w:numId w:val="15"/>
+          <w:numId w:val="12"/>
         </w:numPr>
         <w:ind w:leftChars="0" w:hangingChars="200"/>
         <w:jc w:val="both"/>
@@ -23911,7 +24486,6 @@
           <w:rFonts w:eastAsia="標楷體" w:hint="eastAsia"/>
           <w:noProof/>
         </w:rPr>
-        <w:lastRenderedPageBreak/>
         <w:t>12</w:t>
       </w:r>
       <w:r>
@@ -23941,7 +24515,7 @@
         <w:pStyle w:val="af4"/>
         <w:numPr>
           <w:ilvl w:val="0"/>
-          <w:numId w:val="15"/>
+          <w:numId w:val="12"/>
         </w:numPr>
         <w:ind w:leftChars="0" w:hangingChars="200"/>
         <w:jc w:val="both"/>
@@ -24091,7 +24665,7 @@
     <w:sectPr>
       <w:pgSz w:w="11906" w:h="16838"/>
       <w:pgMar w:top="1440" w:right="1797" w:bottom="1440" w:left="1797" w:header="851" w:footer="992" w:gutter="0"/>
-      <w:pgNumType w:fmt="upperRoman" w:start="1"/>
+      <w:pgNumType w:start="1"/>
       <w:cols w:space="425"/>
       <w:docGrid w:type="lines" w:linePitch="360"/>
     </w:sectPr>
@@ -24100,7 +24674,7 @@
 </file>
 
 <file path=word/endnotes.xml><?xml version="1.0" encoding="utf-8"?>
-<w:endnotes xmlns:wpc="http://schemas.microsoft.com/office/word/2010/wordprocessingCanvas" xmlns:cx="http://schemas.microsoft.com/office/drawing/2014/chartex" xmlns:cx1="http://schemas.microsoft.com/office/drawing/2015/9/8/chartex" xmlns:mc="http://schemas.openxmlformats.org/markup-compatibility/2006" xmlns:o="urn:schemas-microsoft-com:office:office" xmlns:r="http://schemas.openxmlformats.org/officeDocument/2006/relationships" xmlns:m="http://schemas.openxmlformats.org/officeDocument/2006/math" xmlns:v="urn:schemas-microsoft-com:vml" xmlns:wp14="http://schemas.microsoft.com/office/word/2010/wordprocessingDrawing" xmlns:wp="http://schemas.openxmlformats.org/drawingml/2006/wordprocessingDrawing" xmlns:w10="urn:schemas-microsoft-com:office:word" xmlns:w="http://schemas.openxmlformats.org/wordprocessingml/2006/main" xmlns:w14="http://schemas.microsoft.com/office/word/2010/wordml" xmlns:w15="http://schemas.microsoft.com/office/word/2012/wordml" xmlns:w16se="http://schemas.microsoft.com/office/word/2015/wordml/symex" xmlns:wpg="http://schemas.microsoft.com/office/word/2010/wordprocessingGroup" xmlns:wpi="http://schemas.microsoft.com/office/word/2010/wordprocessingInk" xmlns:wne="http://schemas.microsoft.com/office/word/2006/wordml" xmlns:wps="http://schemas.microsoft.com/office/word/2010/wordprocessingShape" mc:Ignorable="w14 w15 w16se wp14">
+<w:endnotes xmlns:wpc="http://schemas.microsoft.com/office/word/2010/wordprocessingCanvas" xmlns:cx="http://schemas.microsoft.com/office/drawing/2014/chartex" xmlns:cx1="http://schemas.microsoft.com/office/drawing/2015/9/8/chartex" xmlns:cx2="http://schemas.microsoft.com/office/drawing/2015/10/21/chartex" xmlns:cx3="http://schemas.microsoft.com/office/drawing/2016/5/9/chartex" xmlns:cx4="http://schemas.microsoft.com/office/drawing/2016/5/10/chartex" xmlns:cx5="http://schemas.microsoft.com/office/drawing/2016/5/11/chartex" xmlns:cx6="http://schemas.microsoft.com/office/drawing/2016/5/12/chartex" xmlns:cx7="http://schemas.microsoft.com/office/drawing/2016/5/13/chartex" xmlns:cx8="http://schemas.microsoft.com/office/drawing/2016/5/14/chartex" xmlns:mc="http://schemas.openxmlformats.org/markup-compatibility/2006" xmlns:aink="http://schemas.microsoft.com/office/drawing/2016/ink" xmlns:am3d="http://schemas.microsoft.com/office/drawing/2017/model3d" xmlns:o="urn:schemas-microsoft-com:office:office" xmlns:r="http://schemas.openxmlformats.org/officeDocument/2006/relationships" xmlns:m="http://schemas.openxmlformats.org/officeDocument/2006/math" xmlns:v="urn:schemas-microsoft-com:vml" xmlns:wp14="http://schemas.microsoft.com/office/word/2010/wordprocessingDrawing" xmlns:wp="http://schemas.openxmlformats.org/drawingml/2006/wordprocessingDrawing" xmlns:w10="urn:schemas-microsoft-com:office:word" xmlns:w="http://schemas.openxmlformats.org/wordprocessingml/2006/main" xmlns:w14="http://schemas.microsoft.com/office/word/2010/wordml" xmlns:w15="http://schemas.microsoft.com/office/word/2012/wordml" xmlns:w16cid="http://schemas.microsoft.com/office/word/2016/wordml/cid" xmlns:w16se="http://schemas.microsoft.com/office/word/2015/wordml/symex" xmlns:wpg="http://schemas.microsoft.com/office/word/2010/wordprocessingGroup" xmlns:wpi="http://schemas.microsoft.com/office/word/2010/wordprocessingInk" xmlns:wne="http://schemas.microsoft.com/office/word/2006/wordml" xmlns:wps="http://schemas.microsoft.com/office/word/2010/wordprocessingShape" mc:Ignorable="w14 w15 w16se w16cid wp14">
   <w:endnote w:type="separator" w:id="-1">
     <w:p>
       <w:r>
@@ -24119,7 +24693,7 @@
 </file>
 
 <file path=word/footer1.xml><?xml version="1.0" encoding="utf-8"?>
-<w:ftr xmlns:wpc="http://schemas.microsoft.com/office/word/2010/wordprocessingCanvas" xmlns:cx="http://schemas.microsoft.com/office/drawing/2014/chartex" xmlns:cx1="http://schemas.microsoft.com/office/drawing/2015/9/8/chartex" xmlns:mc="http://schemas.openxmlformats.org/markup-compatibility/2006" xmlns:o="urn:schemas-microsoft-com:office:office" xmlns:r="http://schemas.openxmlformats.org/officeDocument/2006/relationships" xmlns:m="http://schemas.openxmlformats.org/officeDocument/2006/math" xmlns:v="urn:schemas-microsoft-com:vml" xmlns:wp14="http://schemas.microsoft.com/office/word/2010/wordprocessingDrawing" xmlns:wp="http://schemas.openxmlformats.org/drawingml/2006/wordprocessingDrawing" xmlns:w10="urn:schemas-microsoft-com:office:word" xmlns:w="http://schemas.openxmlformats.org/wordprocessingml/2006/main" xmlns:w14="http://schemas.microsoft.com/office/word/2010/wordml" xmlns:w15="http://schemas.microsoft.com/office/word/2012/wordml" xmlns:w16se="http://schemas.microsoft.com/office/word/2015/wordml/symex" xmlns:wpg="http://schemas.microsoft.com/office/word/2010/wordprocessingGroup" xmlns:wpi="http://schemas.microsoft.com/office/word/2010/wordprocessingInk" xmlns:wne="http://schemas.microsoft.com/office/word/2006/wordml" xmlns:wps="http://schemas.microsoft.com/office/word/2010/wordprocessingShape" mc:Ignorable="w14 w15 w16se wp14">
+<w:ftr xmlns:wpc="http://schemas.microsoft.com/office/word/2010/wordprocessingCanvas" xmlns:cx="http://schemas.microsoft.com/office/drawing/2014/chartex" xmlns:cx1="http://schemas.microsoft.com/office/drawing/2015/9/8/chartex" xmlns:cx2="http://schemas.microsoft.com/office/drawing/2015/10/21/chartex" xmlns:cx3="http://schemas.microsoft.com/office/drawing/2016/5/9/chartex" xmlns:cx4="http://schemas.microsoft.com/office/drawing/2016/5/10/chartex" xmlns:cx5="http://schemas.microsoft.com/office/drawing/2016/5/11/chartex" xmlns:cx6="http://schemas.microsoft.com/office/drawing/2016/5/12/chartex" xmlns:cx7="http://schemas.microsoft.com/office/drawing/2016/5/13/chartex" xmlns:cx8="http://schemas.microsoft.com/office/drawing/2016/5/14/chartex" xmlns:mc="http://schemas.openxmlformats.org/markup-compatibility/2006" xmlns:aink="http://schemas.microsoft.com/office/drawing/2016/ink" xmlns:am3d="http://schemas.microsoft.com/office/drawing/2017/model3d" xmlns:o="urn:schemas-microsoft-com:office:office" xmlns:r="http://schemas.openxmlformats.org/officeDocument/2006/relationships" xmlns:m="http://schemas.openxmlformats.org/officeDocument/2006/math" xmlns:v="urn:schemas-microsoft-com:vml" xmlns:wp14="http://schemas.microsoft.com/office/word/2010/wordprocessingDrawing" xmlns:wp="http://schemas.openxmlformats.org/drawingml/2006/wordprocessingDrawing" xmlns:w10="urn:schemas-microsoft-com:office:word" xmlns:w="http://schemas.openxmlformats.org/wordprocessingml/2006/main" xmlns:w14="http://schemas.microsoft.com/office/word/2010/wordml" xmlns:w15="http://schemas.microsoft.com/office/word/2012/wordml" xmlns:w16cid="http://schemas.microsoft.com/office/word/2016/wordml/cid" xmlns:w16se="http://schemas.microsoft.com/office/word/2015/wordml/symex" xmlns:wpg="http://schemas.microsoft.com/office/word/2010/wordprocessingGroup" xmlns:wpi="http://schemas.microsoft.com/office/word/2010/wordprocessingInk" xmlns:wne="http://schemas.microsoft.com/office/word/2006/wordml" xmlns:wps="http://schemas.microsoft.com/office/word/2010/wordprocessingShape" mc:Ignorable="w14 w15 w16se w16cid wp14">
   <w:sdt>
     <w:sdtPr>
       <w:id w:val="406187993"/>
@@ -24200,7 +24774,7 @@
 </file>
 
 <file path=word/footnotes.xml><?xml version="1.0" encoding="utf-8"?>
-<w:footnotes xmlns:wpc="http://schemas.microsoft.com/office/word/2010/wordprocessingCanvas" xmlns:cx="http://schemas.microsoft.com/office/drawing/2014/chartex" xmlns:cx1="http://schemas.microsoft.com/office/drawing/2015/9/8/chartex" xmlns:mc="http://schemas.openxmlformats.org/markup-compatibility/2006" xmlns:o="urn:schemas-microsoft-com:office:office" xmlns:r="http://schemas.openxmlformats.org/officeDocument/2006/relationships" xmlns:m="http://schemas.openxmlformats.org/officeDocument/2006/math" xmlns:v="urn:schemas-microsoft-com:vml" xmlns:wp14="http://schemas.microsoft.com/office/word/2010/wordprocessingDrawing" xmlns:wp="http://schemas.openxmlformats.org/drawingml/2006/wordprocessingDrawing" xmlns:w10="urn:schemas-microsoft-com:office:word" xmlns:w="http://schemas.openxmlformats.org/wordprocessingml/2006/main" xmlns:w14="http://schemas.microsoft.com/office/word/2010/wordml" xmlns:w15="http://schemas.microsoft.com/office/word/2012/wordml" xmlns:w16se="http://schemas.microsoft.com/office/word/2015/wordml/symex" xmlns:wpg="http://schemas.microsoft.com/office/word/2010/wordprocessingGroup" xmlns:wpi="http://schemas.microsoft.com/office/word/2010/wordprocessingInk" xmlns:wne="http://schemas.microsoft.com/office/word/2006/wordml" xmlns:wps="http://schemas.microsoft.com/office/word/2010/wordprocessingShape" mc:Ignorable="w14 w15 w16se wp14">
+<w:footnotes xmlns:wpc="http://schemas.microsoft.com/office/word/2010/wordprocessingCanvas" xmlns:cx="http://schemas.microsoft.com/office/drawing/2014/chartex" xmlns:cx1="http://schemas.microsoft.com/office/drawing/2015/9/8/chartex" xmlns:cx2="http://schemas.microsoft.com/office/drawing/2015/10/21/chartex" xmlns:cx3="http://schemas.microsoft.com/office/drawing/2016/5/9/chartex" xmlns:cx4="http://schemas.microsoft.com/office/drawing/2016/5/10/chartex" xmlns:cx5="http://schemas.microsoft.com/office/drawing/2016/5/11/chartex" xmlns:cx6="http://schemas.microsoft.com/office/drawing/2016/5/12/chartex" xmlns:cx7="http://schemas.microsoft.com/office/drawing/2016/5/13/chartex" xmlns:cx8="http://schemas.microsoft.com/office/drawing/2016/5/14/chartex" xmlns:mc="http://schemas.openxmlformats.org/markup-compatibility/2006" xmlns:aink="http://schemas.microsoft.com/office/drawing/2016/ink" xmlns:am3d="http://schemas.microsoft.com/office/drawing/2017/model3d" xmlns:o="urn:schemas-microsoft-com:office:office" xmlns:r="http://schemas.openxmlformats.org/officeDocument/2006/relationships" xmlns:m="http://schemas.openxmlformats.org/officeDocument/2006/math" xmlns:v="urn:schemas-microsoft-com:vml" xmlns:wp14="http://schemas.microsoft.com/office/word/2010/wordprocessingDrawing" xmlns:wp="http://schemas.openxmlformats.org/drawingml/2006/wordprocessingDrawing" xmlns:w10="urn:schemas-microsoft-com:office:word" xmlns:w="http://schemas.openxmlformats.org/wordprocessingml/2006/main" xmlns:w14="http://schemas.microsoft.com/office/word/2010/wordml" xmlns:w15="http://schemas.microsoft.com/office/word/2012/wordml" xmlns:w16cid="http://schemas.microsoft.com/office/word/2016/wordml/cid" xmlns:w16se="http://schemas.microsoft.com/office/word/2015/wordml/symex" xmlns:wpg="http://schemas.microsoft.com/office/word/2010/wordprocessingGroup" xmlns:wpi="http://schemas.microsoft.com/office/word/2010/wordprocessingInk" xmlns:wne="http://schemas.microsoft.com/office/word/2006/wordml" xmlns:wps="http://schemas.microsoft.com/office/word/2010/wordprocessingShape" mc:Ignorable="w14 w15 w16se w16cid wp14">
   <w:footnote w:type="separator" w:id="-1">
     <w:p>
       <w:r>
@@ -24219,7 +24793,7 @@
 </file>
 
 <file path=word/numbering.xml><?xml version="1.0" encoding="utf-8"?>
-<w:numbering xmlns:wpc="http://schemas.microsoft.com/office/word/2010/wordprocessingCanvas" xmlns:cx="http://schemas.microsoft.com/office/drawing/2014/chartex" xmlns:cx1="http://schemas.microsoft.com/office/drawing/2015/9/8/chartex" xmlns:mc="http://schemas.openxmlformats.org/markup-compatibility/2006" xmlns:o="urn:schemas-microsoft-com:office:office" xmlns:r="http://schemas.openxmlformats.org/officeDocument/2006/relationships" xmlns:m="http://schemas.openxmlformats.org/officeDocument/2006/math" xmlns:v="urn:schemas-microsoft-com:vml" xmlns:wp14="http://schemas.microsoft.com/office/word/2010/wordprocessingDrawing" xmlns:wp="http://schemas.openxmlformats.org/drawingml/2006/wordprocessingDrawing" xmlns:w10="urn:schemas-microsoft-com:office:word" xmlns:w="http://schemas.openxmlformats.org/wordprocessingml/2006/main" xmlns:w14="http://schemas.microsoft.com/office/word/2010/wordml" xmlns:w15="http://schemas.microsoft.com/office/word/2012/wordml" xmlns:w16se="http://schemas.microsoft.com/office/word/2015/wordml/symex" xmlns:wpg="http://schemas.microsoft.com/office/word/2010/wordprocessingGroup" xmlns:wpi="http://schemas.microsoft.com/office/word/2010/wordprocessingInk" xmlns:wne="http://schemas.microsoft.com/office/word/2006/wordml" xmlns:wps="http://schemas.microsoft.com/office/word/2010/wordprocessingShape" mc:Ignorable="w14 w15 w16se wp14">
+<w:numbering xmlns:wpc="http://schemas.microsoft.com/office/word/2010/wordprocessingCanvas" xmlns:cx="http://schemas.microsoft.com/office/drawing/2014/chartex" xmlns:cx1="http://schemas.microsoft.com/office/drawing/2015/9/8/chartex" xmlns:cx2="http://schemas.microsoft.com/office/drawing/2015/10/21/chartex" xmlns:cx3="http://schemas.microsoft.com/office/drawing/2016/5/9/chartex" xmlns:cx4="http://schemas.microsoft.com/office/drawing/2016/5/10/chartex" xmlns:cx5="http://schemas.microsoft.com/office/drawing/2016/5/11/chartex" xmlns:cx6="http://schemas.microsoft.com/office/drawing/2016/5/12/chartex" xmlns:cx7="http://schemas.microsoft.com/office/drawing/2016/5/13/chartex" xmlns:cx8="http://schemas.microsoft.com/office/drawing/2016/5/14/chartex" xmlns:mc="http://schemas.openxmlformats.org/markup-compatibility/2006" xmlns:aink="http://schemas.microsoft.com/office/drawing/2016/ink" xmlns:am3d="http://schemas.microsoft.com/office/drawing/2017/model3d" xmlns:o="urn:schemas-microsoft-com:office:office" xmlns:r="http://schemas.openxmlformats.org/officeDocument/2006/relationships" xmlns:m="http://schemas.openxmlformats.org/officeDocument/2006/math" xmlns:v="urn:schemas-microsoft-com:vml" xmlns:wp14="http://schemas.microsoft.com/office/word/2010/wordprocessingDrawing" xmlns:wp="http://schemas.openxmlformats.org/drawingml/2006/wordprocessingDrawing" xmlns:w10="urn:schemas-microsoft-com:office:word" xmlns:w="http://schemas.openxmlformats.org/wordprocessingml/2006/main" xmlns:w14="http://schemas.microsoft.com/office/word/2010/wordml" xmlns:w15="http://schemas.microsoft.com/office/word/2012/wordml" xmlns:w16cid="http://schemas.microsoft.com/office/word/2016/wordml/cid" xmlns:w16se="http://schemas.microsoft.com/office/word/2015/wordml/symex" xmlns:wpg="http://schemas.microsoft.com/office/word/2010/wordprocessingGroup" xmlns:wpi="http://schemas.microsoft.com/office/word/2010/wordprocessingInk" xmlns:wne="http://schemas.microsoft.com/office/word/2006/wordml" xmlns:wps="http://schemas.microsoft.com/office/word/2010/wordprocessingShape" mc:Ignorable="w14 w15 w16se w16cid wp14">
   <w:abstractNum w:abstractNumId="0" w15:restartNumberingAfterBreak="0">
     <w:nsid w:val="FFFFFF89"/>
     <w:multiLevelType w:val="singleLevel"/>
@@ -24242,7 +24816,7 @@
     </w:lvl>
   </w:abstractNum>
   <w:abstractNum w:abstractNumId="1" w15:restartNumberingAfterBreak="0">
-    <w:nsid w:val="02017D7F"/>
+    <w:nsid w:val="018C0CE3"/>
     <w:multiLevelType w:val="hybridMultilevel"/>
     <w:tmpl w:val="09648412"/>
     <w:lvl w:ilvl="0" w:tplc="3F54077E">
@@ -24251,7 +24825,7 @@
       <w:lvlText w:val="%1)"/>
       <w:lvlJc w:val="left"/>
       <w:pPr>
-        <w:ind w:left="1560" w:hanging="480"/>
+        <w:ind w:left="1189" w:hanging="480"/>
       </w:pPr>
       <w:rPr>
         <w:rFonts w:hAnsi="標楷體" w:hint="default"/>
@@ -24331,6 +24905,95 @@
     </w:lvl>
   </w:abstractNum>
   <w:abstractNum w:abstractNumId="2" w15:restartNumberingAfterBreak="0">
+    <w:nsid w:val="02017D7F"/>
+    <w:multiLevelType w:val="hybridMultilevel"/>
+    <w:tmpl w:val="09648412"/>
+    <w:lvl w:ilvl="0" w:tplc="3F54077E">
+      <w:start w:val="1"/>
+      <w:numFmt w:val="decimal"/>
+      <w:lvlText w:val="%1)"/>
+      <w:lvlJc w:val="left"/>
+      <w:pPr>
+        <w:ind w:left="1560" w:hanging="480"/>
+      </w:pPr>
+      <w:rPr>
+        <w:rFonts w:hAnsi="標楷體" w:hint="default"/>
+      </w:rPr>
+    </w:lvl>
+    <w:lvl w:ilvl="1" w:tplc="04090019" w:tentative="1">
+      <w:start w:val="1"/>
+      <w:numFmt w:val="ideographTraditional"/>
+      <w:lvlText w:val="%2、"/>
+      <w:lvlJc w:val="left"/>
+      <w:pPr>
+        <w:ind w:left="2040" w:hanging="480"/>
+      </w:pPr>
+    </w:lvl>
+    <w:lvl w:ilvl="2" w:tplc="0409001B" w:tentative="1">
+      <w:start w:val="1"/>
+      <w:numFmt w:val="lowerRoman"/>
+      <w:lvlText w:val="%3."/>
+      <w:lvlJc w:val="right"/>
+      <w:pPr>
+        <w:ind w:left="2520" w:hanging="480"/>
+      </w:pPr>
+    </w:lvl>
+    <w:lvl w:ilvl="3" w:tplc="0409000F" w:tentative="1">
+      <w:start w:val="1"/>
+      <w:numFmt w:val="decimal"/>
+      <w:lvlText w:val="%4."/>
+      <w:lvlJc w:val="left"/>
+      <w:pPr>
+        <w:ind w:left="3000" w:hanging="480"/>
+      </w:pPr>
+    </w:lvl>
+    <w:lvl w:ilvl="4" w:tplc="04090019" w:tentative="1">
+      <w:start w:val="1"/>
+      <w:numFmt w:val="ideographTraditional"/>
+      <w:lvlText w:val="%5、"/>
+      <w:lvlJc w:val="left"/>
+      <w:pPr>
+        <w:ind w:left="3480" w:hanging="480"/>
+      </w:pPr>
+    </w:lvl>
+    <w:lvl w:ilvl="5" w:tplc="0409001B" w:tentative="1">
+      <w:start w:val="1"/>
+      <w:numFmt w:val="lowerRoman"/>
+      <w:lvlText w:val="%6."/>
+      <w:lvlJc w:val="right"/>
+      <w:pPr>
+        <w:ind w:left="3960" w:hanging="480"/>
+      </w:pPr>
+    </w:lvl>
+    <w:lvl w:ilvl="6" w:tplc="0409000F" w:tentative="1">
+      <w:start w:val="1"/>
+      <w:numFmt w:val="decimal"/>
+      <w:lvlText w:val="%7."/>
+      <w:lvlJc w:val="left"/>
+      <w:pPr>
+        <w:ind w:left="4440" w:hanging="480"/>
+      </w:pPr>
+    </w:lvl>
+    <w:lvl w:ilvl="7" w:tplc="04090019" w:tentative="1">
+      <w:start w:val="1"/>
+      <w:numFmt w:val="ideographTraditional"/>
+      <w:lvlText w:val="%8、"/>
+      <w:lvlJc w:val="left"/>
+      <w:pPr>
+        <w:ind w:left="4920" w:hanging="480"/>
+      </w:pPr>
+    </w:lvl>
+    <w:lvl w:ilvl="8" w:tplc="0409001B" w:tentative="1">
+      <w:start w:val="1"/>
+      <w:numFmt w:val="lowerRoman"/>
+      <w:lvlText w:val="%9."/>
+      <w:lvlJc w:val="right"/>
+      <w:pPr>
+        <w:ind w:left="5400" w:hanging="480"/>
+      </w:pPr>
+    </w:lvl>
+  </w:abstractNum>
+  <w:abstractNum w:abstractNumId="3" w15:restartNumberingAfterBreak="0">
     <w:nsid w:val="0638389D"/>
     <w:multiLevelType w:val="hybridMultilevel"/>
     <w:tmpl w:val="5F001B00"/>
@@ -24419,7 +25082,7 @@
       </w:pPr>
     </w:lvl>
   </w:abstractNum>
-  <w:abstractNum w:abstractNumId="3" w15:restartNumberingAfterBreak="0">
+  <w:abstractNum w:abstractNumId="4" w15:restartNumberingAfterBreak="0">
     <w:nsid w:val="0ECB29AB"/>
     <w:multiLevelType w:val="hybridMultilevel"/>
     <w:tmpl w:val="60505E92"/>
@@ -24508,7 +25171,7 @@
       </w:pPr>
     </w:lvl>
   </w:abstractNum>
-  <w:abstractNum w:abstractNumId="4" w15:restartNumberingAfterBreak="0">
+  <w:abstractNum w:abstractNumId="5" w15:restartNumberingAfterBreak="0">
     <w:nsid w:val="135973C7"/>
     <w:multiLevelType w:val="hybridMultilevel"/>
     <w:tmpl w:val="09648412"/>
@@ -24597,7 +25260,7 @@
       </w:pPr>
     </w:lvl>
   </w:abstractNum>
-  <w:abstractNum w:abstractNumId="5" w15:restartNumberingAfterBreak="0">
+  <w:abstractNum w:abstractNumId="6" w15:restartNumberingAfterBreak="0">
     <w:nsid w:val="16DB1441"/>
     <w:multiLevelType w:val="hybridMultilevel"/>
     <w:tmpl w:val="13BC8A68"/>
@@ -24694,8 +25357,8 @@
       </w:pPr>
     </w:lvl>
   </w:abstractNum>
-  <w:abstractNum w:abstractNumId="6" w15:restartNumberingAfterBreak="0">
-    <w:nsid w:val="1ED44F93"/>
+  <w:abstractNum w:abstractNumId="7" w15:restartNumberingAfterBreak="0">
+    <w:nsid w:val="1C0F210F"/>
     <w:multiLevelType w:val="hybridMultilevel"/>
     <w:tmpl w:val="09648412"/>
     <w:lvl w:ilvl="0" w:tplc="3F54077E">
@@ -24704,7 +25367,7 @@
       <w:lvlText w:val="%1)"/>
       <w:lvlJc w:val="left"/>
       <w:pPr>
-        <w:ind w:left="1560" w:hanging="480"/>
+        <w:ind w:left="1189" w:hanging="480"/>
       </w:pPr>
       <w:rPr>
         <w:rFonts w:hAnsi="標楷體" w:hint="default"/>
@@ -24783,132 +25446,96 @@
       </w:pPr>
     </w:lvl>
   </w:abstractNum>
-  <w:abstractNum w:abstractNumId="7" w15:restartNumberingAfterBreak="0">
-    <w:nsid w:val="22431627"/>
-    <w:multiLevelType w:val="multilevel"/>
-    <w:tmpl w:val="A516CC78"/>
-    <w:lvl w:ilvl="0">
+  <w:abstractNum w:abstractNumId="8" w15:restartNumberingAfterBreak="0">
+    <w:nsid w:val="1ED44F93"/>
+    <w:multiLevelType w:val="hybridMultilevel"/>
+    <w:tmpl w:val="09648412"/>
+    <w:lvl w:ilvl="0" w:tplc="3F54077E">
       <w:start w:val="1"/>
       <w:numFmt w:val="decimal"/>
-      <w:suff w:val="space"/>
-      <w:lvlText w:val="第 %1 章"/>
-      <w:lvlJc w:val="center"/>
-      <w:pPr>
-        <w:ind w:left="425" w:hanging="425"/>
+      <w:lvlText w:val="%1)"/>
+      <w:lvlJc w:val="left"/>
+      <w:pPr>
+        <w:ind w:left="1560" w:hanging="480"/>
       </w:pPr>
       <w:rPr>
-        <w:rFonts w:ascii="Times New Roman" w:eastAsia="標楷體" w:hAnsi="Times New Roman" w:hint="default"/>
-        <w:b/>
-        <w:i w:val="0"/>
-        <w:sz w:val="40"/>
+        <w:rFonts w:hAnsi="標楷體" w:hint="default"/>
       </w:rPr>
     </w:lvl>
-    <w:lvl w:ilvl="1">
+    <w:lvl w:ilvl="1" w:tplc="04090019" w:tentative="1">
       <w:start w:val="1"/>
-      <w:numFmt w:val="none"/>
-      <w:suff w:val="nothing"/>
-      <w:lvlText w:val=""/>
+      <w:numFmt w:val="ideographTraditional"/>
+      <w:lvlText w:val="%2、"/>
       <w:lvlJc w:val="left"/>
       <w:pPr>
-        <w:ind w:left="0" w:firstLine="0"/>
-      </w:pPr>
-      <w:rPr>
-        <w:rFonts w:hint="eastAsia"/>
-      </w:rPr>
+        <w:ind w:left="2040" w:hanging="480"/>
+      </w:pPr>
     </w:lvl>
-    <w:lvl w:ilvl="2">
+    <w:lvl w:ilvl="2" w:tplc="0409001B" w:tentative="1">
       <w:start w:val="1"/>
-      <w:numFmt w:val="none"/>
-      <w:suff w:val="nothing"/>
-      <w:lvlText w:val=""/>
+      <w:numFmt w:val="lowerRoman"/>
+      <w:lvlText w:val="%3."/>
+      <w:lvlJc w:val="right"/>
+      <w:pPr>
+        <w:ind w:left="2520" w:hanging="480"/>
+      </w:pPr>
+    </w:lvl>
+    <w:lvl w:ilvl="3" w:tplc="0409000F" w:tentative="1">
+      <w:start w:val="1"/>
+      <w:numFmt w:val="decimal"/>
+      <w:lvlText w:val="%4."/>
       <w:lvlJc w:val="left"/>
       <w:pPr>
-        <w:ind w:left="0" w:firstLine="0"/>
-      </w:pPr>
-      <w:rPr>
-        <w:rFonts w:hint="eastAsia"/>
-      </w:rPr>
+        <w:ind w:left="3000" w:hanging="480"/>
+      </w:pPr>
     </w:lvl>
-    <w:lvl w:ilvl="3">
+    <w:lvl w:ilvl="4" w:tplc="04090019" w:tentative="1">
       <w:start w:val="1"/>
-      <w:numFmt w:val="none"/>
-      <w:suff w:val="nothing"/>
-      <w:lvlText w:val=""/>
+      <w:numFmt w:val="ideographTraditional"/>
+      <w:lvlText w:val="%5、"/>
       <w:lvlJc w:val="left"/>
       <w:pPr>
-        <w:ind w:left="0" w:firstLine="0"/>
-      </w:pPr>
-      <w:rPr>
-        <w:rFonts w:hint="eastAsia"/>
-      </w:rPr>
+        <w:ind w:left="3480" w:hanging="480"/>
+      </w:pPr>
     </w:lvl>
-    <w:lvl w:ilvl="4">
+    <w:lvl w:ilvl="5" w:tplc="0409001B" w:tentative="1">
       <w:start w:val="1"/>
-      <w:numFmt w:val="none"/>
-      <w:suff w:val="nothing"/>
-      <w:lvlText w:val=""/>
+      <w:numFmt w:val="lowerRoman"/>
+      <w:lvlText w:val="%6."/>
+      <w:lvlJc w:val="right"/>
+      <w:pPr>
+        <w:ind w:left="3960" w:hanging="480"/>
+      </w:pPr>
+    </w:lvl>
+    <w:lvl w:ilvl="6" w:tplc="0409000F" w:tentative="1">
+      <w:start w:val="1"/>
+      <w:numFmt w:val="decimal"/>
+      <w:lvlText w:val="%7."/>
       <w:lvlJc w:val="left"/>
       <w:pPr>
-        <w:ind w:left="0" w:firstLine="0"/>
-      </w:pPr>
-      <w:rPr>
-        <w:rFonts w:hint="eastAsia"/>
-      </w:rPr>
+        <w:ind w:left="4440" w:hanging="480"/>
+      </w:pPr>
     </w:lvl>
-    <w:lvl w:ilvl="5">
+    <w:lvl w:ilvl="7" w:tplc="04090019" w:tentative="1">
       <w:start w:val="1"/>
-      <w:numFmt w:val="none"/>
-      <w:suff w:val="nothing"/>
-      <w:lvlText w:val=""/>
+      <w:numFmt w:val="ideographTraditional"/>
+      <w:lvlText w:val="%8、"/>
       <w:lvlJc w:val="left"/>
       <w:pPr>
-        <w:ind w:left="0" w:firstLine="0"/>
-      </w:pPr>
-      <w:rPr>
-        <w:rFonts w:hint="eastAsia"/>
-      </w:rPr>
+        <w:ind w:left="4920" w:hanging="480"/>
+      </w:pPr>
     </w:lvl>
-    <w:lvl w:ilvl="6">
+    <w:lvl w:ilvl="8" w:tplc="0409001B" w:tentative="1">
       <w:start w:val="1"/>
-      <w:numFmt w:val="none"/>
-      <w:suff w:val="nothing"/>
-      <w:lvlText w:val=""/>
-      <w:lvlJc w:val="left"/>
-      <w:pPr>
-        <w:ind w:left="0" w:firstLine="0"/>
-      </w:pPr>
-      <w:rPr>
-        <w:rFonts w:hint="eastAsia"/>
-      </w:rPr>
-    </w:lvl>
-    <w:lvl w:ilvl="7">
-      <w:start w:val="1"/>
-      <w:numFmt w:val="none"/>
-      <w:suff w:val="nothing"/>
-      <w:lvlText w:val=""/>
-      <w:lvlJc w:val="left"/>
-      <w:pPr>
-        <w:ind w:left="0" w:firstLine="0"/>
-      </w:pPr>
-      <w:rPr>
-        <w:rFonts w:hint="eastAsia"/>
-      </w:rPr>
-    </w:lvl>
-    <w:lvl w:ilvl="8">
-      <w:start w:val="1"/>
-      <w:numFmt w:val="none"/>
-      <w:suff w:val="nothing"/>
-      <w:lvlText w:val=""/>
-      <w:lvlJc w:val="left"/>
-      <w:pPr>
-        <w:ind w:left="0" w:firstLine="0"/>
-      </w:pPr>
-      <w:rPr>
-        <w:rFonts w:hint="eastAsia"/>
-      </w:rPr>
+      <w:numFmt w:val="lowerRoman"/>
+      <w:lvlText w:val="%9."/>
+      <w:lvlJc w:val="right"/>
+      <w:pPr>
+        <w:ind w:left="5400" w:hanging="480"/>
+      </w:pPr>
     </w:lvl>
   </w:abstractNum>
-  <w:abstractNum w:abstractNumId="8" w15:restartNumberingAfterBreak="0">
+  <w:abstractNum w:abstractNumId="9" w15:restartNumberingAfterBreak="0">
     <w:nsid w:val="2D597CD8"/>
     <w:multiLevelType w:val="hybridMultilevel"/>
     <w:tmpl w:val="27B4A54E"/>
@@ -24997,7 +25624,7 @@
       </w:pPr>
     </w:lvl>
   </w:abstractNum>
-  <w:abstractNum w:abstractNumId="9" w15:restartNumberingAfterBreak="0">
+  <w:abstractNum w:abstractNumId="10" w15:restartNumberingAfterBreak="0">
     <w:nsid w:val="2F4B0969"/>
     <w:multiLevelType w:val="hybridMultilevel"/>
     <w:tmpl w:val="7E3C60FC"/>
@@ -25011,97 +25638,6 @@
       </w:pPr>
       <w:rPr>
         <w:rFonts w:hint="eastAsia"/>
-      </w:rPr>
-    </w:lvl>
-    <w:lvl w:ilvl="1" w:tplc="04090019" w:tentative="1">
-      <w:start w:val="1"/>
-      <w:numFmt w:val="ideographTraditional"/>
-      <w:lvlText w:val="%2、"/>
-      <w:lvlJc w:val="left"/>
-      <w:pPr>
-        <w:ind w:left="960" w:hanging="480"/>
-      </w:pPr>
-    </w:lvl>
-    <w:lvl w:ilvl="2" w:tplc="0409001B" w:tentative="1">
-      <w:start w:val="1"/>
-      <w:numFmt w:val="lowerRoman"/>
-      <w:lvlText w:val="%3."/>
-      <w:lvlJc w:val="right"/>
-      <w:pPr>
-        <w:ind w:left="1440" w:hanging="480"/>
-      </w:pPr>
-    </w:lvl>
-    <w:lvl w:ilvl="3" w:tplc="0409000F" w:tentative="1">
-      <w:start w:val="1"/>
-      <w:numFmt w:val="decimal"/>
-      <w:lvlText w:val="%4."/>
-      <w:lvlJc w:val="left"/>
-      <w:pPr>
-        <w:ind w:left="1920" w:hanging="480"/>
-      </w:pPr>
-    </w:lvl>
-    <w:lvl w:ilvl="4" w:tplc="04090019" w:tentative="1">
-      <w:start w:val="1"/>
-      <w:numFmt w:val="ideographTraditional"/>
-      <w:lvlText w:val="%5、"/>
-      <w:lvlJc w:val="left"/>
-      <w:pPr>
-        <w:ind w:left="2400" w:hanging="480"/>
-      </w:pPr>
-    </w:lvl>
-    <w:lvl w:ilvl="5" w:tplc="0409001B" w:tentative="1">
-      <w:start w:val="1"/>
-      <w:numFmt w:val="lowerRoman"/>
-      <w:lvlText w:val="%6."/>
-      <w:lvlJc w:val="right"/>
-      <w:pPr>
-        <w:ind w:left="2880" w:hanging="480"/>
-      </w:pPr>
-    </w:lvl>
-    <w:lvl w:ilvl="6" w:tplc="0409000F" w:tentative="1">
-      <w:start w:val="1"/>
-      <w:numFmt w:val="decimal"/>
-      <w:lvlText w:val="%7."/>
-      <w:lvlJc w:val="left"/>
-      <w:pPr>
-        <w:ind w:left="3360" w:hanging="480"/>
-      </w:pPr>
-    </w:lvl>
-    <w:lvl w:ilvl="7" w:tplc="04090019" w:tentative="1">
-      <w:start w:val="1"/>
-      <w:numFmt w:val="ideographTraditional"/>
-      <w:lvlText w:val="%8、"/>
-      <w:lvlJc w:val="left"/>
-      <w:pPr>
-        <w:ind w:left="3840" w:hanging="480"/>
-      </w:pPr>
-    </w:lvl>
-    <w:lvl w:ilvl="8" w:tplc="0409001B" w:tentative="1">
-      <w:start w:val="1"/>
-      <w:numFmt w:val="lowerRoman"/>
-      <w:lvlText w:val="%9."/>
-      <w:lvlJc w:val="right"/>
-      <w:pPr>
-        <w:ind w:left="4320" w:hanging="480"/>
-      </w:pPr>
-    </w:lvl>
-  </w:abstractNum>
-  <w:abstractNum w:abstractNumId="10" w15:restartNumberingAfterBreak="0">
-    <w:nsid w:val="30CC3E0B"/>
-    <w:multiLevelType w:val="hybridMultilevel"/>
-    <w:tmpl w:val="F7564C8A"/>
-    <w:lvl w:ilvl="0" w:tplc="489C1E1C">
-      <w:start w:val="2"/>
-      <w:numFmt w:val="decimal"/>
-      <w:lvlText w:val="3.2.%1"/>
-      <w:lvlJc w:val="left"/>
-      <w:pPr>
-        <w:ind w:left="1440" w:hanging="480"/>
-      </w:pPr>
-      <w:rPr>
-        <w:rFonts w:ascii="Times New Roman" w:hAnsi="Times New Roman" w:hint="eastAsia"/>
-        <w:b/>
-        <w:i w:val="0"/>
       </w:rPr>
     </w:lvl>
     <w:lvl w:ilvl="1" w:tplc="04090019" w:tentative="1">
@@ -25267,7 +25803,7 @@
   <w:abstractNum w:abstractNumId="12" w15:restartNumberingAfterBreak="0">
     <w:nsid w:val="369B141F"/>
     <w:multiLevelType w:val="multilevel"/>
-    <w:tmpl w:val="2396AC2A"/>
+    <w:tmpl w:val="69B01CE4"/>
     <w:lvl w:ilvl="0">
       <w:start w:val="1"/>
       <w:numFmt w:val="decimal"/>
@@ -25355,13 +25891,13 @@
     </w:lvl>
   </w:abstractNum>
   <w:abstractNum w:abstractNumId="13" w15:restartNumberingAfterBreak="0">
-    <w:nsid w:val="38253466"/>
+    <w:nsid w:val="3CD32A08"/>
     <w:multiLevelType w:val="hybridMultilevel"/>
-    <w:tmpl w:val="60505E92"/>
-    <w:lvl w:ilvl="0" w:tplc="912A9B5A">
+    <w:tmpl w:val="7374C6F6"/>
+    <w:lvl w:ilvl="0" w:tplc="D570A6BE">
       <w:start w:val="1"/>
       <w:numFmt w:val="decimal"/>
-      <w:lvlText w:val="(%1)"/>
+      <w:lvlText w:val="3.%1"/>
       <w:lvlJc w:val="left"/>
       <w:pPr>
         <w:ind w:left="480" w:hanging="480"/>
@@ -25376,7 +25912,7 @@
       <w:lvlText w:val="%2、"/>
       <w:lvlJc w:val="left"/>
       <w:pPr>
-        <w:ind w:left="960" w:hanging="480"/>
+        <w:ind w:left="-2018" w:hanging="480"/>
       </w:pPr>
     </w:lvl>
     <w:lvl w:ilvl="2" w:tplc="0409001B" w:tentative="1">
@@ -25385,7 +25921,7 @@
       <w:lvlText w:val="%3."/>
       <w:lvlJc w:val="right"/>
       <w:pPr>
-        <w:ind w:left="1440" w:hanging="480"/>
+        <w:ind w:left="-1538" w:hanging="480"/>
       </w:pPr>
     </w:lvl>
     <w:lvl w:ilvl="3" w:tplc="0409000F" w:tentative="1">
@@ -25394,7 +25930,7 @@
       <w:lvlText w:val="%4."/>
       <w:lvlJc w:val="left"/>
       <w:pPr>
-        <w:ind w:left="1920" w:hanging="480"/>
+        <w:ind w:left="-1058" w:hanging="480"/>
       </w:pPr>
     </w:lvl>
     <w:lvl w:ilvl="4" w:tplc="04090019" w:tentative="1">
@@ -25403,7 +25939,7 @@
       <w:lvlText w:val="%5、"/>
       <w:lvlJc w:val="left"/>
       <w:pPr>
-        <w:ind w:left="2400" w:hanging="480"/>
+        <w:ind w:left="-578" w:hanging="480"/>
       </w:pPr>
     </w:lvl>
     <w:lvl w:ilvl="5" w:tplc="0409001B" w:tentative="1">
@@ -25412,7 +25948,7 @@
       <w:lvlText w:val="%6."/>
       <w:lvlJc w:val="right"/>
       <w:pPr>
-        <w:ind w:left="2880" w:hanging="480"/>
+        <w:ind w:left="-98" w:hanging="480"/>
       </w:pPr>
     </w:lvl>
     <w:lvl w:ilvl="6" w:tplc="0409000F" w:tentative="1">
@@ -25421,7 +25957,7 @@
       <w:lvlText w:val="%7."/>
       <w:lvlJc w:val="left"/>
       <w:pPr>
-        <w:ind w:left="3360" w:hanging="480"/>
+        <w:ind w:left="382" w:hanging="480"/>
       </w:pPr>
     </w:lvl>
     <w:lvl w:ilvl="7" w:tplc="04090019" w:tentative="1">
@@ -25430,7 +25966,7 @@
       <w:lvlText w:val="%8、"/>
       <w:lvlJc w:val="left"/>
       <w:pPr>
-        <w:ind w:left="3840" w:hanging="480"/>
+        <w:ind w:left="862" w:hanging="480"/>
       </w:pPr>
     </w:lvl>
     <w:lvl w:ilvl="8" w:tplc="0409001B" w:tentative="1">
@@ -25439,14 +25975,103 @@
       <w:lvlText w:val="%9."/>
       <w:lvlJc w:val="right"/>
       <w:pPr>
-        <w:ind w:left="4320" w:hanging="480"/>
+        <w:ind w:left="1342" w:hanging="480"/>
       </w:pPr>
     </w:lvl>
   </w:abstractNum>
   <w:abstractNum w:abstractNumId="14" w15:restartNumberingAfterBreak="0">
-    <w:nsid w:val="38525355"/>
+    <w:nsid w:val="3F9459BF"/>
     <w:multiLevelType w:val="hybridMultilevel"/>
-    <w:tmpl w:val="B5449A5A"/>
+    <w:tmpl w:val="871CADF6"/>
+    <w:lvl w:ilvl="0" w:tplc="863657AA">
+      <w:start w:val="2"/>
+      <w:numFmt w:val="decimal"/>
+      <w:lvlText w:val="第 %1 章"/>
+      <w:lvlJc w:val="left"/>
+      <w:pPr>
+        <w:ind w:left="480" w:hanging="480"/>
+      </w:pPr>
+      <w:rPr>
+        <w:rFonts w:hint="eastAsia"/>
+      </w:rPr>
+    </w:lvl>
+    <w:lvl w:ilvl="1" w:tplc="04090019" w:tentative="1">
+      <w:start w:val="1"/>
+      <w:numFmt w:val="ideographTraditional"/>
+      <w:lvlText w:val="%2、"/>
+      <w:lvlJc w:val="left"/>
+      <w:pPr>
+        <w:ind w:left="960" w:hanging="480"/>
+      </w:pPr>
+    </w:lvl>
+    <w:lvl w:ilvl="2" w:tplc="0409001B" w:tentative="1">
+      <w:start w:val="1"/>
+      <w:numFmt w:val="lowerRoman"/>
+      <w:lvlText w:val="%3."/>
+      <w:lvlJc w:val="right"/>
+      <w:pPr>
+        <w:ind w:left="1440" w:hanging="480"/>
+      </w:pPr>
+    </w:lvl>
+    <w:lvl w:ilvl="3" w:tplc="0409000F" w:tentative="1">
+      <w:start w:val="1"/>
+      <w:numFmt w:val="decimal"/>
+      <w:lvlText w:val="%4."/>
+      <w:lvlJc w:val="left"/>
+      <w:pPr>
+        <w:ind w:left="1920" w:hanging="480"/>
+      </w:pPr>
+    </w:lvl>
+    <w:lvl w:ilvl="4" w:tplc="04090019" w:tentative="1">
+      <w:start w:val="1"/>
+      <w:numFmt w:val="ideographTraditional"/>
+      <w:lvlText w:val="%5、"/>
+      <w:lvlJc w:val="left"/>
+      <w:pPr>
+        <w:ind w:left="2400" w:hanging="480"/>
+      </w:pPr>
+    </w:lvl>
+    <w:lvl w:ilvl="5" w:tplc="0409001B" w:tentative="1">
+      <w:start w:val="1"/>
+      <w:numFmt w:val="lowerRoman"/>
+      <w:lvlText w:val="%6."/>
+      <w:lvlJc w:val="right"/>
+      <w:pPr>
+        <w:ind w:left="2880" w:hanging="480"/>
+      </w:pPr>
+    </w:lvl>
+    <w:lvl w:ilvl="6" w:tplc="0409000F" w:tentative="1">
+      <w:start w:val="1"/>
+      <w:numFmt w:val="decimal"/>
+      <w:lvlText w:val="%7."/>
+      <w:lvlJc w:val="left"/>
+      <w:pPr>
+        <w:ind w:left="3360" w:hanging="480"/>
+      </w:pPr>
+    </w:lvl>
+    <w:lvl w:ilvl="7" w:tplc="04090019" w:tentative="1">
+      <w:start w:val="1"/>
+      <w:numFmt w:val="ideographTraditional"/>
+      <w:lvlText w:val="%8、"/>
+      <w:lvlJc w:val="left"/>
+      <w:pPr>
+        <w:ind w:left="3840" w:hanging="480"/>
+      </w:pPr>
+    </w:lvl>
+    <w:lvl w:ilvl="8" w:tplc="0409001B" w:tentative="1">
+      <w:start w:val="1"/>
+      <w:numFmt w:val="lowerRoman"/>
+      <w:lvlText w:val="%9."/>
+      <w:lvlJc w:val="right"/>
+      <w:pPr>
+        <w:ind w:left="4320" w:hanging="480"/>
+      </w:pPr>
+    </w:lvl>
+  </w:abstractNum>
+  <w:abstractNum w:abstractNumId="15" w15:restartNumberingAfterBreak="0">
+    <w:nsid w:val="40FE120D"/>
+    <w:multiLevelType w:val="hybridMultilevel"/>
+    <w:tmpl w:val="3B847FFE"/>
     <w:lvl w:ilvl="0" w:tplc="FF1695EE">
       <w:start w:val="1"/>
       <w:numFmt w:val="decimal"/>
@@ -25532,376 +26157,17 @@
       </w:pPr>
     </w:lvl>
   </w:abstractNum>
-  <w:abstractNum w:abstractNumId="15" w15:restartNumberingAfterBreak="0">
-    <w:nsid w:val="38763768"/>
+  <w:abstractNum w:abstractNumId="16" w15:restartNumberingAfterBreak="0">
+    <w:nsid w:val="41407891"/>
     <w:multiLevelType w:val="hybridMultilevel"/>
-    <w:tmpl w:val="797ADEF8"/>
-    <w:lvl w:ilvl="0" w:tplc="C7ACAE50">
-      <w:start w:val="1"/>
-      <w:numFmt w:val="decimal"/>
-      <w:lvlText w:val="(%1)"/>
-      <w:lvlJc w:val="left"/>
-      <w:pPr>
-        <w:ind w:left="420" w:hanging="420"/>
-      </w:pPr>
-      <w:rPr>
-        <w:rFonts w:hAnsi="標楷體" w:hint="default"/>
-      </w:rPr>
-    </w:lvl>
-    <w:lvl w:ilvl="1" w:tplc="C73CED3C">
-      <w:start w:val="1"/>
-      <w:numFmt w:val="decimal"/>
-      <w:lvlText w:val="(%2)"/>
-      <w:lvlJc w:val="left"/>
-      <w:pPr>
-        <w:ind w:left="840" w:hanging="360"/>
-      </w:pPr>
-      <w:rPr>
-        <w:rFonts w:hint="default"/>
-      </w:rPr>
-    </w:lvl>
-    <w:lvl w:ilvl="2" w:tplc="0409001B" w:tentative="1">
-      <w:start w:val="1"/>
-      <w:numFmt w:val="lowerRoman"/>
-      <w:lvlText w:val="%3."/>
-      <w:lvlJc w:val="right"/>
-      <w:pPr>
-        <w:ind w:left="1440" w:hanging="480"/>
-      </w:pPr>
-    </w:lvl>
-    <w:lvl w:ilvl="3" w:tplc="0409000F" w:tentative="1">
-      <w:start w:val="1"/>
-      <w:numFmt w:val="decimal"/>
-      <w:lvlText w:val="%4."/>
-      <w:lvlJc w:val="left"/>
-      <w:pPr>
-        <w:ind w:left="1920" w:hanging="480"/>
-      </w:pPr>
-    </w:lvl>
-    <w:lvl w:ilvl="4" w:tplc="04090019" w:tentative="1">
-      <w:start w:val="1"/>
-      <w:numFmt w:val="ideographTraditional"/>
-      <w:lvlText w:val="%5、"/>
-      <w:lvlJc w:val="left"/>
-      <w:pPr>
-        <w:ind w:left="2400" w:hanging="480"/>
-      </w:pPr>
-    </w:lvl>
-    <w:lvl w:ilvl="5" w:tplc="0409001B" w:tentative="1">
-      <w:start w:val="1"/>
-      <w:numFmt w:val="lowerRoman"/>
-      <w:lvlText w:val="%6."/>
-      <w:lvlJc w:val="right"/>
-      <w:pPr>
-        <w:ind w:left="2880" w:hanging="480"/>
-      </w:pPr>
-    </w:lvl>
-    <w:lvl w:ilvl="6" w:tplc="0409000F" w:tentative="1">
-      <w:start w:val="1"/>
-      <w:numFmt w:val="decimal"/>
-      <w:lvlText w:val="%7."/>
-      <w:lvlJc w:val="left"/>
-      <w:pPr>
-        <w:ind w:left="3360" w:hanging="480"/>
-      </w:pPr>
-    </w:lvl>
-    <w:lvl w:ilvl="7" w:tplc="04090019" w:tentative="1">
-      <w:start w:val="1"/>
-      <w:numFmt w:val="ideographTraditional"/>
-      <w:lvlText w:val="%8、"/>
-      <w:lvlJc w:val="left"/>
-      <w:pPr>
-        <w:ind w:left="3840" w:hanging="480"/>
-      </w:pPr>
-    </w:lvl>
-    <w:lvl w:ilvl="8" w:tplc="0409001B" w:tentative="1">
-      <w:start w:val="1"/>
-      <w:numFmt w:val="lowerRoman"/>
-      <w:lvlText w:val="%9."/>
-      <w:lvlJc w:val="right"/>
-      <w:pPr>
-        <w:ind w:left="4320" w:hanging="480"/>
-      </w:pPr>
-    </w:lvl>
-  </w:abstractNum>
-  <w:abstractNum w:abstractNumId="16" w15:restartNumberingAfterBreak="0">
-    <w:nsid w:val="3CD32A08"/>
-    <w:multiLevelType w:val="hybridMultilevel"/>
-    <w:tmpl w:val="7374C6F6"/>
-    <w:lvl w:ilvl="0" w:tplc="D570A6BE">
-      <w:start w:val="1"/>
-      <w:numFmt w:val="decimal"/>
-      <w:lvlText w:val="3.%1"/>
-      <w:lvlJc w:val="left"/>
-      <w:pPr>
-        <w:ind w:left="480" w:hanging="480"/>
-      </w:pPr>
-      <w:rPr>
-        <w:rFonts w:hint="eastAsia"/>
-      </w:rPr>
-    </w:lvl>
-    <w:lvl w:ilvl="1" w:tplc="04090019" w:tentative="1">
-      <w:start w:val="1"/>
-      <w:numFmt w:val="ideographTraditional"/>
-      <w:lvlText w:val="%2、"/>
-      <w:lvlJc w:val="left"/>
-      <w:pPr>
-        <w:ind w:left="-2018" w:hanging="480"/>
-      </w:pPr>
-    </w:lvl>
-    <w:lvl w:ilvl="2" w:tplc="0409001B" w:tentative="1">
-      <w:start w:val="1"/>
-      <w:numFmt w:val="lowerRoman"/>
-      <w:lvlText w:val="%3."/>
-      <w:lvlJc w:val="right"/>
-      <w:pPr>
-        <w:ind w:left="-1538" w:hanging="480"/>
-      </w:pPr>
-    </w:lvl>
-    <w:lvl w:ilvl="3" w:tplc="0409000F" w:tentative="1">
-      <w:start w:val="1"/>
-      <w:numFmt w:val="decimal"/>
-      <w:lvlText w:val="%4."/>
-      <w:lvlJc w:val="left"/>
-      <w:pPr>
-        <w:ind w:left="-1058" w:hanging="480"/>
-      </w:pPr>
-    </w:lvl>
-    <w:lvl w:ilvl="4" w:tplc="04090019" w:tentative="1">
-      <w:start w:val="1"/>
-      <w:numFmt w:val="ideographTraditional"/>
-      <w:lvlText w:val="%5、"/>
-      <w:lvlJc w:val="left"/>
-      <w:pPr>
-        <w:ind w:left="-578" w:hanging="480"/>
-      </w:pPr>
-    </w:lvl>
-    <w:lvl w:ilvl="5" w:tplc="0409001B" w:tentative="1">
-      <w:start w:val="1"/>
-      <w:numFmt w:val="lowerRoman"/>
-      <w:lvlText w:val="%6."/>
-      <w:lvlJc w:val="right"/>
-      <w:pPr>
-        <w:ind w:left="-98" w:hanging="480"/>
-      </w:pPr>
-    </w:lvl>
-    <w:lvl w:ilvl="6" w:tplc="0409000F" w:tentative="1">
-      <w:start w:val="1"/>
-      <w:numFmt w:val="decimal"/>
-      <w:lvlText w:val="%7."/>
-      <w:lvlJc w:val="left"/>
-      <w:pPr>
-        <w:ind w:left="382" w:hanging="480"/>
-      </w:pPr>
-    </w:lvl>
-    <w:lvl w:ilvl="7" w:tplc="04090019" w:tentative="1">
-      <w:start w:val="1"/>
-      <w:numFmt w:val="ideographTraditional"/>
-      <w:lvlText w:val="%8、"/>
-      <w:lvlJc w:val="left"/>
-      <w:pPr>
-        <w:ind w:left="862" w:hanging="480"/>
-      </w:pPr>
-    </w:lvl>
-    <w:lvl w:ilvl="8" w:tplc="0409001B" w:tentative="1">
-      <w:start w:val="1"/>
-      <w:numFmt w:val="lowerRoman"/>
-      <w:lvlText w:val="%9."/>
-      <w:lvlJc w:val="right"/>
-      <w:pPr>
-        <w:ind w:left="1342" w:hanging="480"/>
-      </w:pPr>
-    </w:lvl>
-  </w:abstractNum>
-  <w:abstractNum w:abstractNumId="17" w15:restartNumberingAfterBreak="0">
-    <w:nsid w:val="3F9459BF"/>
-    <w:multiLevelType w:val="hybridMultilevel"/>
-    <w:tmpl w:val="871CADF6"/>
-    <w:lvl w:ilvl="0" w:tplc="863657AA">
-      <w:start w:val="2"/>
-      <w:numFmt w:val="decimal"/>
-      <w:lvlText w:val="第 %1 章"/>
-      <w:lvlJc w:val="left"/>
-      <w:pPr>
-        <w:ind w:left="480" w:hanging="480"/>
-      </w:pPr>
-      <w:rPr>
-        <w:rFonts w:hint="eastAsia"/>
-      </w:rPr>
-    </w:lvl>
-    <w:lvl w:ilvl="1" w:tplc="04090019" w:tentative="1">
-      <w:start w:val="1"/>
-      <w:numFmt w:val="ideographTraditional"/>
-      <w:lvlText w:val="%2、"/>
-      <w:lvlJc w:val="left"/>
-      <w:pPr>
-        <w:ind w:left="960" w:hanging="480"/>
-      </w:pPr>
-    </w:lvl>
-    <w:lvl w:ilvl="2" w:tplc="0409001B" w:tentative="1">
-      <w:start w:val="1"/>
-      <w:numFmt w:val="lowerRoman"/>
-      <w:lvlText w:val="%3."/>
-      <w:lvlJc w:val="right"/>
-      <w:pPr>
-        <w:ind w:left="1440" w:hanging="480"/>
-      </w:pPr>
-    </w:lvl>
-    <w:lvl w:ilvl="3" w:tplc="0409000F" w:tentative="1">
-      <w:start w:val="1"/>
-      <w:numFmt w:val="decimal"/>
-      <w:lvlText w:val="%4."/>
-      <w:lvlJc w:val="left"/>
-      <w:pPr>
-        <w:ind w:left="1920" w:hanging="480"/>
-      </w:pPr>
-    </w:lvl>
-    <w:lvl w:ilvl="4" w:tplc="04090019" w:tentative="1">
-      <w:start w:val="1"/>
-      <w:numFmt w:val="ideographTraditional"/>
-      <w:lvlText w:val="%5、"/>
-      <w:lvlJc w:val="left"/>
-      <w:pPr>
-        <w:ind w:left="2400" w:hanging="480"/>
-      </w:pPr>
-    </w:lvl>
-    <w:lvl w:ilvl="5" w:tplc="0409001B" w:tentative="1">
-      <w:start w:val="1"/>
-      <w:numFmt w:val="lowerRoman"/>
-      <w:lvlText w:val="%6."/>
-      <w:lvlJc w:val="right"/>
-      <w:pPr>
-        <w:ind w:left="2880" w:hanging="480"/>
-      </w:pPr>
-    </w:lvl>
-    <w:lvl w:ilvl="6" w:tplc="0409000F" w:tentative="1">
-      <w:start w:val="1"/>
-      <w:numFmt w:val="decimal"/>
-      <w:lvlText w:val="%7."/>
-      <w:lvlJc w:val="left"/>
-      <w:pPr>
-        <w:ind w:left="3360" w:hanging="480"/>
-      </w:pPr>
-    </w:lvl>
-    <w:lvl w:ilvl="7" w:tplc="04090019" w:tentative="1">
-      <w:start w:val="1"/>
-      <w:numFmt w:val="ideographTraditional"/>
-      <w:lvlText w:val="%8、"/>
-      <w:lvlJc w:val="left"/>
-      <w:pPr>
-        <w:ind w:left="3840" w:hanging="480"/>
-      </w:pPr>
-    </w:lvl>
-    <w:lvl w:ilvl="8" w:tplc="0409001B" w:tentative="1">
-      <w:start w:val="1"/>
-      <w:numFmt w:val="lowerRoman"/>
-      <w:lvlText w:val="%9."/>
-      <w:lvlJc w:val="right"/>
-      <w:pPr>
-        <w:ind w:left="4320" w:hanging="480"/>
-      </w:pPr>
-    </w:lvl>
-  </w:abstractNum>
-  <w:abstractNum w:abstractNumId="18" w15:restartNumberingAfterBreak="0">
-    <w:nsid w:val="46CA6896"/>
-    <w:multiLevelType w:val="hybridMultilevel"/>
-    <w:tmpl w:val="2E282CA8"/>
-    <w:lvl w:ilvl="0" w:tplc="8F6C9F44">
-      <w:start w:val="1"/>
-      <w:numFmt w:val="ideographLegalTraditional"/>
-      <w:lvlText w:val="第%1章."/>
-      <w:lvlJc w:val="left"/>
-      <w:pPr>
-        <w:ind w:left="480" w:hanging="480"/>
-      </w:pPr>
-      <w:rPr>
-        <w:rFonts w:hint="eastAsia"/>
-      </w:rPr>
-    </w:lvl>
-    <w:lvl w:ilvl="1" w:tplc="04090019" w:tentative="1">
-      <w:start w:val="1"/>
-      <w:numFmt w:val="ideographTraditional"/>
-      <w:lvlText w:val="%2、"/>
-      <w:lvlJc w:val="left"/>
-      <w:pPr>
-        <w:ind w:left="960" w:hanging="480"/>
-      </w:pPr>
-    </w:lvl>
-    <w:lvl w:ilvl="2" w:tplc="0409001B" w:tentative="1">
-      <w:start w:val="1"/>
-      <w:numFmt w:val="lowerRoman"/>
-      <w:lvlText w:val="%3."/>
-      <w:lvlJc w:val="right"/>
-      <w:pPr>
-        <w:ind w:left="1440" w:hanging="480"/>
-      </w:pPr>
-    </w:lvl>
-    <w:lvl w:ilvl="3" w:tplc="0409000F" w:tentative="1">
-      <w:start w:val="1"/>
-      <w:numFmt w:val="decimal"/>
-      <w:lvlText w:val="%4."/>
-      <w:lvlJc w:val="left"/>
-      <w:pPr>
-        <w:ind w:left="1920" w:hanging="480"/>
-      </w:pPr>
-    </w:lvl>
-    <w:lvl w:ilvl="4" w:tplc="04090019" w:tentative="1">
-      <w:start w:val="1"/>
-      <w:numFmt w:val="ideographTraditional"/>
-      <w:lvlText w:val="%5、"/>
-      <w:lvlJc w:val="left"/>
-      <w:pPr>
-        <w:ind w:left="2400" w:hanging="480"/>
-      </w:pPr>
-    </w:lvl>
-    <w:lvl w:ilvl="5" w:tplc="0409001B" w:tentative="1">
-      <w:start w:val="1"/>
-      <w:numFmt w:val="lowerRoman"/>
-      <w:lvlText w:val="%6."/>
-      <w:lvlJc w:val="right"/>
-      <w:pPr>
-        <w:ind w:left="2880" w:hanging="480"/>
-      </w:pPr>
-    </w:lvl>
-    <w:lvl w:ilvl="6" w:tplc="0409000F" w:tentative="1">
-      <w:start w:val="1"/>
-      <w:numFmt w:val="decimal"/>
-      <w:lvlText w:val="%7."/>
-      <w:lvlJc w:val="left"/>
-      <w:pPr>
-        <w:ind w:left="3360" w:hanging="480"/>
-      </w:pPr>
-    </w:lvl>
-    <w:lvl w:ilvl="7" w:tplc="04090019" w:tentative="1">
-      <w:start w:val="1"/>
-      <w:numFmt w:val="ideographTraditional"/>
-      <w:lvlText w:val="%8、"/>
-      <w:lvlJc w:val="left"/>
-      <w:pPr>
-        <w:ind w:left="3840" w:hanging="480"/>
-      </w:pPr>
-    </w:lvl>
-    <w:lvl w:ilvl="8" w:tplc="0409001B" w:tentative="1">
-      <w:start w:val="1"/>
-      <w:numFmt w:val="lowerRoman"/>
-      <w:lvlText w:val="%9."/>
-      <w:lvlJc w:val="right"/>
-      <w:pPr>
-        <w:ind w:left="4320" w:hanging="480"/>
-      </w:pPr>
-    </w:lvl>
-  </w:abstractNum>
-  <w:abstractNum w:abstractNumId="19" w15:restartNumberingAfterBreak="0">
-    <w:nsid w:val="46CE10AC"/>
-    <w:multiLevelType w:val="hybridMultilevel"/>
-    <w:tmpl w:val="0F523106"/>
-    <w:lvl w:ilvl="0" w:tplc="12AA4594">
+    <w:tmpl w:val="09648412"/>
+    <w:lvl w:ilvl="0" w:tplc="3F54077E">
       <w:start w:val="1"/>
       <w:numFmt w:val="decimal"/>
       <w:lvlText w:val="%1)"/>
       <w:lvlJc w:val="left"/>
       <w:pPr>
-        <w:ind w:left="1047" w:hanging="480"/>
+        <w:ind w:left="1189" w:hanging="480"/>
       </w:pPr>
       <w:rPr>
         <w:rFonts w:hAnsi="標楷體" w:hint="default"/>
@@ -25913,7 +26179,7 @@
       <w:lvlText w:val="%2、"/>
       <w:lvlJc w:val="left"/>
       <w:pPr>
-        <w:ind w:left="1527" w:hanging="480"/>
+        <w:ind w:left="2040" w:hanging="480"/>
       </w:pPr>
     </w:lvl>
     <w:lvl w:ilvl="2" w:tplc="0409001B" w:tentative="1">
@@ -25922,7 +26188,7 @@
       <w:lvlText w:val="%3."/>
       <w:lvlJc w:val="right"/>
       <w:pPr>
-        <w:ind w:left="2007" w:hanging="480"/>
+        <w:ind w:left="2520" w:hanging="480"/>
       </w:pPr>
     </w:lvl>
     <w:lvl w:ilvl="3" w:tplc="0409000F" w:tentative="1">
@@ -25931,7 +26197,7 @@
       <w:lvlText w:val="%4."/>
       <w:lvlJc w:val="left"/>
       <w:pPr>
-        <w:ind w:left="2487" w:hanging="480"/>
+        <w:ind w:left="3000" w:hanging="480"/>
       </w:pPr>
     </w:lvl>
     <w:lvl w:ilvl="4" w:tplc="04090019" w:tentative="1">
@@ -25940,7 +26206,7 @@
       <w:lvlText w:val="%5、"/>
       <w:lvlJc w:val="left"/>
       <w:pPr>
-        <w:ind w:left="2967" w:hanging="480"/>
+        <w:ind w:left="3480" w:hanging="480"/>
       </w:pPr>
     </w:lvl>
     <w:lvl w:ilvl="5" w:tplc="0409001B" w:tentative="1">
@@ -25949,7 +26215,7 @@
       <w:lvlText w:val="%6."/>
       <w:lvlJc w:val="right"/>
       <w:pPr>
-        <w:ind w:left="3447" w:hanging="480"/>
+        <w:ind w:left="3960" w:hanging="480"/>
       </w:pPr>
     </w:lvl>
     <w:lvl w:ilvl="6" w:tplc="0409000F" w:tentative="1">
@@ -25958,7 +26224,7 @@
       <w:lvlText w:val="%7."/>
       <w:lvlJc w:val="left"/>
       <w:pPr>
-        <w:ind w:left="3927" w:hanging="480"/>
+        <w:ind w:left="4440" w:hanging="480"/>
       </w:pPr>
     </w:lvl>
     <w:lvl w:ilvl="7" w:tplc="04090019" w:tentative="1">
@@ -25967,7 +26233,7 @@
       <w:lvlText w:val="%8、"/>
       <w:lvlJc w:val="left"/>
       <w:pPr>
-        <w:ind w:left="4407" w:hanging="480"/>
+        <w:ind w:left="4920" w:hanging="480"/>
       </w:pPr>
     </w:lvl>
     <w:lvl w:ilvl="8" w:tplc="0409001B" w:tentative="1">
@@ -25976,14 +26242,14 @@
       <w:lvlText w:val="%9."/>
       <w:lvlJc w:val="right"/>
       <w:pPr>
-        <w:ind w:left="4887" w:hanging="480"/>
+        <w:ind w:left="5400" w:hanging="480"/>
       </w:pPr>
     </w:lvl>
   </w:abstractNum>
-  <w:abstractNum w:abstractNumId="20" w15:restartNumberingAfterBreak="0">
-    <w:nsid w:val="4EA559A7"/>
+  <w:abstractNum w:abstractNumId="17" w15:restartNumberingAfterBreak="0">
+    <w:nsid w:val="48372D89"/>
     <w:multiLevelType w:val="hybridMultilevel"/>
-    <w:tmpl w:val="EE3E83BE"/>
+    <w:tmpl w:val="3B847FFE"/>
     <w:lvl w:ilvl="0" w:tplc="FF1695EE">
       <w:start w:val="1"/>
       <w:numFmt w:val="decimal"/>
@@ -26069,10 +26335,10 @@
       </w:pPr>
     </w:lvl>
   </w:abstractNum>
-  <w:abstractNum w:abstractNumId="21" w15:restartNumberingAfterBreak="0">
-    <w:nsid w:val="50466003"/>
+  <w:abstractNum w:abstractNumId="18" w15:restartNumberingAfterBreak="0">
+    <w:nsid w:val="4EA559A7"/>
     <w:multiLevelType w:val="hybridMultilevel"/>
-    <w:tmpl w:val="B5449A5A"/>
+    <w:tmpl w:val="3B847FFE"/>
     <w:lvl w:ilvl="0" w:tplc="FF1695EE">
       <w:start w:val="1"/>
       <w:numFmt w:val="decimal"/>
@@ -26158,22 +26424,20 @@
       </w:pPr>
     </w:lvl>
   </w:abstractNum>
-  <w:abstractNum w:abstractNumId="22" w15:restartNumberingAfterBreak="0">
-    <w:nsid w:val="53F35EB2"/>
+  <w:abstractNum w:abstractNumId="19" w15:restartNumberingAfterBreak="0">
+    <w:nsid w:val="50466003"/>
     <w:multiLevelType w:val="hybridMultilevel"/>
-    <w:tmpl w:val="14DED89C"/>
-    <w:lvl w:ilvl="0" w:tplc="EE3AD786">
-      <w:start w:val="3"/>
+    <w:tmpl w:val="B5449A5A"/>
+    <w:lvl w:ilvl="0" w:tplc="FF1695EE">
+      <w:start w:val="1"/>
       <w:numFmt w:val="decimal"/>
-      <w:lvlText w:val="3.2.%1"/>
+      <w:lvlText w:val="(%1)"/>
       <w:lvlJc w:val="left"/>
       <w:pPr>
-        <w:ind w:left="1440" w:hanging="480"/>
+        <w:ind w:left="480" w:hanging="480"/>
       </w:pPr>
       <w:rPr>
-        <w:rFonts w:ascii="Times New Roman" w:hAnsi="Times New Roman" w:hint="eastAsia"/>
-        <w:b/>
-        <w:i w:val="0"/>
+        <w:rFonts w:hint="default"/>
       </w:rPr>
     </w:lvl>
     <w:lvl w:ilvl="1" w:tplc="04090019" w:tentative="1">
@@ -26249,7 +26513,7 @@
       </w:pPr>
     </w:lvl>
   </w:abstractNum>
-  <w:abstractNum w:abstractNumId="23" w15:restartNumberingAfterBreak="0">
+  <w:abstractNum w:abstractNumId="20" w15:restartNumberingAfterBreak="0">
     <w:nsid w:val="554167D3"/>
     <w:multiLevelType w:val="hybridMultilevel"/>
     <w:tmpl w:val="D8FE0564"/>
@@ -26339,7 +26603,7 @@
       </w:pPr>
     </w:lvl>
   </w:abstractNum>
-  <w:abstractNum w:abstractNumId="24" w15:restartNumberingAfterBreak="0">
+  <w:abstractNum w:abstractNumId="21" w15:restartNumberingAfterBreak="0">
     <w:nsid w:val="56831C6D"/>
     <w:multiLevelType w:val="hybridMultilevel"/>
     <w:tmpl w:val="A1D88050"/>
@@ -26436,96 +26700,7 @@
       </w:pPr>
     </w:lvl>
   </w:abstractNum>
-  <w:abstractNum w:abstractNumId="25" w15:restartNumberingAfterBreak="0">
-    <w:nsid w:val="5DC64F27"/>
-    <w:multiLevelType w:val="hybridMultilevel"/>
-    <w:tmpl w:val="95F41A96"/>
-    <w:lvl w:ilvl="0" w:tplc="912A9B5A">
-      <w:start w:val="1"/>
-      <w:numFmt w:val="decimal"/>
-      <w:lvlText w:val="(%1)"/>
-      <w:lvlJc w:val="left"/>
-      <w:pPr>
-        <w:ind w:left="480" w:hanging="480"/>
-      </w:pPr>
-      <w:rPr>
-        <w:rFonts w:hint="eastAsia"/>
-      </w:rPr>
-    </w:lvl>
-    <w:lvl w:ilvl="1" w:tplc="04090019" w:tentative="1">
-      <w:start w:val="1"/>
-      <w:numFmt w:val="ideographTraditional"/>
-      <w:lvlText w:val="%2、"/>
-      <w:lvlJc w:val="left"/>
-      <w:pPr>
-        <w:ind w:left="960" w:hanging="480"/>
-      </w:pPr>
-    </w:lvl>
-    <w:lvl w:ilvl="2" w:tplc="0409001B" w:tentative="1">
-      <w:start w:val="1"/>
-      <w:numFmt w:val="lowerRoman"/>
-      <w:lvlText w:val="%3."/>
-      <w:lvlJc w:val="right"/>
-      <w:pPr>
-        <w:ind w:left="1440" w:hanging="480"/>
-      </w:pPr>
-    </w:lvl>
-    <w:lvl w:ilvl="3" w:tplc="0409000F" w:tentative="1">
-      <w:start w:val="1"/>
-      <w:numFmt w:val="decimal"/>
-      <w:lvlText w:val="%4."/>
-      <w:lvlJc w:val="left"/>
-      <w:pPr>
-        <w:ind w:left="1920" w:hanging="480"/>
-      </w:pPr>
-    </w:lvl>
-    <w:lvl w:ilvl="4" w:tplc="04090019" w:tentative="1">
-      <w:start w:val="1"/>
-      <w:numFmt w:val="ideographTraditional"/>
-      <w:lvlText w:val="%5、"/>
-      <w:lvlJc w:val="left"/>
-      <w:pPr>
-        <w:ind w:left="2400" w:hanging="480"/>
-      </w:pPr>
-    </w:lvl>
-    <w:lvl w:ilvl="5" w:tplc="0409001B" w:tentative="1">
-      <w:start w:val="1"/>
-      <w:numFmt w:val="lowerRoman"/>
-      <w:lvlText w:val="%6."/>
-      <w:lvlJc w:val="right"/>
-      <w:pPr>
-        <w:ind w:left="2880" w:hanging="480"/>
-      </w:pPr>
-    </w:lvl>
-    <w:lvl w:ilvl="6" w:tplc="0409000F" w:tentative="1">
-      <w:start w:val="1"/>
-      <w:numFmt w:val="decimal"/>
-      <w:lvlText w:val="%7."/>
-      <w:lvlJc w:val="left"/>
-      <w:pPr>
-        <w:ind w:left="3360" w:hanging="480"/>
-      </w:pPr>
-    </w:lvl>
-    <w:lvl w:ilvl="7" w:tplc="04090019" w:tentative="1">
-      <w:start w:val="1"/>
-      <w:numFmt w:val="ideographTraditional"/>
-      <w:lvlText w:val="%8、"/>
-      <w:lvlJc w:val="left"/>
-      <w:pPr>
-        <w:ind w:left="3840" w:hanging="480"/>
-      </w:pPr>
-    </w:lvl>
-    <w:lvl w:ilvl="8" w:tplc="0409001B" w:tentative="1">
-      <w:start w:val="1"/>
-      <w:numFmt w:val="lowerRoman"/>
-      <w:lvlText w:val="%9."/>
-      <w:lvlJc w:val="right"/>
-      <w:pPr>
-        <w:ind w:left="4320" w:hanging="480"/>
-      </w:pPr>
-    </w:lvl>
-  </w:abstractNum>
-  <w:abstractNum w:abstractNumId="26" w15:restartNumberingAfterBreak="0">
+  <w:abstractNum w:abstractNumId="22" w15:restartNumberingAfterBreak="0">
     <w:nsid w:val="5DEF6A0E"/>
     <w:multiLevelType w:val="multilevel"/>
     <w:tmpl w:val="C7B88584"/>
@@ -26649,7 +26824,7 @@
       </w:rPr>
     </w:lvl>
   </w:abstractNum>
-  <w:abstractNum w:abstractNumId="27" w15:restartNumberingAfterBreak="0">
+  <w:abstractNum w:abstractNumId="23" w15:restartNumberingAfterBreak="0">
     <w:nsid w:val="6437520A"/>
     <w:multiLevelType w:val="hybridMultilevel"/>
     <w:tmpl w:val="77242ACE"/>
@@ -26738,7 +26913,7 @@
       </w:pPr>
     </w:lvl>
   </w:abstractNum>
-  <w:abstractNum w:abstractNumId="28" w15:restartNumberingAfterBreak="0">
+  <w:abstractNum w:abstractNumId="24" w15:restartNumberingAfterBreak="0">
     <w:nsid w:val="6616279A"/>
     <w:multiLevelType w:val="hybridMultilevel"/>
     <w:tmpl w:val="DCBA6C3C"/>
@@ -26827,96 +27002,7 @@
       </w:pPr>
     </w:lvl>
   </w:abstractNum>
-  <w:abstractNum w:abstractNumId="29" w15:restartNumberingAfterBreak="0">
-    <w:nsid w:val="6AA75FF7"/>
-    <w:multiLevelType w:val="hybridMultilevel"/>
-    <w:tmpl w:val="B5449A5A"/>
-    <w:lvl w:ilvl="0" w:tplc="FF1695EE">
-      <w:start w:val="1"/>
-      <w:numFmt w:val="decimal"/>
-      <w:lvlText w:val="(%1)"/>
-      <w:lvlJc w:val="left"/>
-      <w:pPr>
-        <w:ind w:left="480" w:hanging="480"/>
-      </w:pPr>
-      <w:rPr>
-        <w:rFonts w:hint="default"/>
-      </w:rPr>
-    </w:lvl>
-    <w:lvl w:ilvl="1" w:tplc="04090019" w:tentative="1">
-      <w:start w:val="1"/>
-      <w:numFmt w:val="ideographTraditional"/>
-      <w:lvlText w:val="%2、"/>
-      <w:lvlJc w:val="left"/>
-      <w:pPr>
-        <w:ind w:left="960" w:hanging="480"/>
-      </w:pPr>
-    </w:lvl>
-    <w:lvl w:ilvl="2" w:tplc="0409001B" w:tentative="1">
-      <w:start w:val="1"/>
-      <w:numFmt w:val="lowerRoman"/>
-      <w:lvlText w:val="%3."/>
-      <w:lvlJc w:val="right"/>
-      <w:pPr>
-        <w:ind w:left="1440" w:hanging="480"/>
-      </w:pPr>
-    </w:lvl>
-    <w:lvl w:ilvl="3" w:tplc="0409000F" w:tentative="1">
-      <w:start w:val="1"/>
-      <w:numFmt w:val="decimal"/>
-      <w:lvlText w:val="%4."/>
-      <w:lvlJc w:val="left"/>
-      <w:pPr>
-        <w:ind w:left="1920" w:hanging="480"/>
-      </w:pPr>
-    </w:lvl>
-    <w:lvl w:ilvl="4" w:tplc="04090019" w:tentative="1">
-      <w:start w:val="1"/>
-      <w:numFmt w:val="ideographTraditional"/>
-      <w:lvlText w:val="%5、"/>
-      <w:lvlJc w:val="left"/>
-      <w:pPr>
-        <w:ind w:left="2400" w:hanging="480"/>
-      </w:pPr>
-    </w:lvl>
-    <w:lvl w:ilvl="5" w:tplc="0409001B" w:tentative="1">
-      <w:start w:val="1"/>
-      <w:numFmt w:val="lowerRoman"/>
-      <w:lvlText w:val="%6."/>
-      <w:lvlJc w:val="right"/>
-      <w:pPr>
-        <w:ind w:left="2880" w:hanging="480"/>
-      </w:pPr>
-    </w:lvl>
-    <w:lvl w:ilvl="6" w:tplc="0409000F" w:tentative="1">
-      <w:start w:val="1"/>
-      <w:numFmt w:val="decimal"/>
-      <w:lvlText w:val="%7."/>
-      <w:lvlJc w:val="left"/>
-      <w:pPr>
-        <w:ind w:left="3360" w:hanging="480"/>
-      </w:pPr>
-    </w:lvl>
-    <w:lvl w:ilvl="7" w:tplc="04090019" w:tentative="1">
-      <w:start w:val="1"/>
-      <w:numFmt w:val="ideographTraditional"/>
-      <w:lvlText w:val="%8、"/>
-      <w:lvlJc w:val="left"/>
-      <w:pPr>
-        <w:ind w:left="3840" w:hanging="480"/>
-      </w:pPr>
-    </w:lvl>
-    <w:lvl w:ilvl="8" w:tplc="0409001B" w:tentative="1">
-      <w:start w:val="1"/>
-      <w:numFmt w:val="lowerRoman"/>
-      <w:lvlText w:val="%9."/>
-      <w:lvlJc w:val="right"/>
-      <w:pPr>
-        <w:ind w:left="4320" w:hanging="480"/>
-      </w:pPr>
-    </w:lvl>
-  </w:abstractNum>
-  <w:abstractNum w:abstractNumId="30" w15:restartNumberingAfterBreak="0">
+  <w:abstractNum w:abstractNumId="25" w15:restartNumberingAfterBreak="0">
     <w:nsid w:val="6C124872"/>
     <w:multiLevelType w:val="multilevel"/>
     <w:tmpl w:val="AFA0385E"/>
@@ -27008,7 +27094,7 @@
       </w:pPr>
     </w:lvl>
   </w:abstractNum>
-  <w:abstractNum w:abstractNumId="31" w15:restartNumberingAfterBreak="0">
+  <w:abstractNum w:abstractNumId="26" w15:restartNumberingAfterBreak="0">
     <w:nsid w:val="6E0A3335"/>
     <w:multiLevelType w:val="multilevel"/>
     <w:tmpl w:val="2854A36A"/>
@@ -27121,96 +27207,7 @@
       </w:rPr>
     </w:lvl>
   </w:abstractNum>
-  <w:abstractNum w:abstractNumId="32" w15:restartNumberingAfterBreak="0">
-    <w:nsid w:val="6EFE5049"/>
-    <w:multiLevelType w:val="hybridMultilevel"/>
-    <w:tmpl w:val="750254D0"/>
-    <w:lvl w:ilvl="0" w:tplc="5E322EB2">
-      <w:start w:val="1"/>
-      <w:numFmt w:val="decimal"/>
-      <w:lvlText w:val="第 %1 章"/>
-      <w:lvlJc w:val="left"/>
-      <w:pPr>
-        <w:ind w:left="480" w:hanging="480"/>
-      </w:pPr>
-      <w:rPr>
-        <w:rFonts w:hint="eastAsia"/>
-      </w:rPr>
-    </w:lvl>
-    <w:lvl w:ilvl="1" w:tplc="04090019" w:tentative="1">
-      <w:start w:val="1"/>
-      <w:numFmt w:val="ideographTraditional"/>
-      <w:lvlText w:val="%2、"/>
-      <w:lvlJc w:val="left"/>
-      <w:pPr>
-        <w:ind w:left="960" w:hanging="480"/>
-      </w:pPr>
-    </w:lvl>
-    <w:lvl w:ilvl="2" w:tplc="0409001B" w:tentative="1">
-      <w:start w:val="1"/>
-      <w:numFmt w:val="lowerRoman"/>
-      <w:lvlText w:val="%3."/>
-      <w:lvlJc w:val="right"/>
-      <w:pPr>
-        <w:ind w:left="1440" w:hanging="480"/>
-      </w:pPr>
-    </w:lvl>
-    <w:lvl w:ilvl="3" w:tplc="0409000F" w:tentative="1">
-      <w:start w:val="1"/>
-      <w:numFmt w:val="decimal"/>
-      <w:lvlText w:val="%4."/>
-      <w:lvlJc w:val="left"/>
-      <w:pPr>
-        <w:ind w:left="1920" w:hanging="480"/>
-      </w:pPr>
-    </w:lvl>
-    <w:lvl w:ilvl="4" w:tplc="04090019" w:tentative="1">
-      <w:start w:val="1"/>
-      <w:numFmt w:val="ideographTraditional"/>
-      <w:lvlText w:val="%5、"/>
-      <w:lvlJc w:val="left"/>
-      <w:pPr>
-        <w:ind w:left="2400" w:hanging="480"/>
-      </w:pPr>
-    </w:lvl>
-    <w:lvl w:ilvl="5" w:tplc="0409001B" w:tentative="1">
-      <w:start w:val="1"/>
-      <w:numFmt w:val="lowerRoman"/>
-      <w:lvlText w:val="%6."/>
-      <w:lvlJc w:val="right"/>
-      <w:pPr>
-        <w:ind w:left="2880" w:hanging="480"/>
-      </w:pPr>
-    </w:lvl>
-    <w:lvl w:ilvl="6" w:tplc="0409000F" w:tentative="1">
-      <w:start w:val="1"/>
-      <w:numFmt w:val="decimal"/>
-      <w:lvlText w:val="%7."/>
-      <w:lvlJc w:val="left"/>
-      <w:pPr>
-        <w:ind w:left="3360" w:hanging="480"/>
-      </w:pPr>
-    </w:lvl>
-    <w:lvl w:ilvl="7" w:tplc="04090019" w:tentative="1">
-      <w:start w:val="1"/>
-      <w:numFmt w:val="ideographTraditional"/>
-      <w:lvlText w:val="%8、"/>
-      <w:lvlJc w:val="left"/>
-      <w:pPr>
-        <w:ind w:left="3840" w:hanging="480"/>
-      </w:pPr>
-    </w:lvl>
-    <w:lvl w:ilvl="8" w:tplc="0409001B" w:tentative="1">
-      <w:start w:val="1"/>
-      <w:numFmt w:val="lowerRoman"/>
-      <w:lvlText w:val="%9."/>
-      <w:lvlJc w:val="right"/>
-      <w:pPr>
-        <w:ind w:left="4320" w:hanging="480"/>
-      </w:pPr>
-    </w:lvl>
-  </w:abstractNum>
-  <w:abstractNum w:abstractNumId="33" w15:restartNumberingAfterBreak="0">
+  <w:abstractNum w:abstractNumId="27" w15:restartNumberingAfterBreak="0">
     <w:nsid w:val="720A34DE"/>
     <w:multiLevelType w:val="hybridMultilevel"/>
     <w:tmpl w:val="B9CEB3FC"/>
@@ -27307,7 +27304,7 @@
       </w:pPr>
     </w:lvl>
   </w:abstractNum>
-  <w:abstractNum w:abstractNumId="34" w15:restartNumberingAfterBreak="0">
+  <w:abstractNum w:abstractNumId="28" w15:restartNumberingAfterBreak="0">
     <w:nsid w:val="74A52D3F"/>
     <w:multiLevelType w:val="hybridMultilevel"/>
     <w:tmpl w:val="20C22C66"/>
@@ -27397,7 +27394,7 @@
       </w:pPr>
     </w:lvl>
   </w:abstractNum>
-  <w:abstractNum w:abstractNumId="35" w15:restartNumberingAfterBreak="0">
+  <w:abstractNum w:abstractNumId="29" w15:restartNumberingAfterBreak="0">
     <w:nsid w:val="79D76ECD"/>
     <w:multiLevelType w:val="hybridMultilevel"/>
     <w:tmpl w:val="C0EA6254"/>
@@ -27487,96 +27484,7 @@
       </w:pPr>
     </w:lvl>
   </w:abstractNum>
-  <w:abstractNum w:abstractNumId="36" w15:restartNumberingAfterBreak="0">
-    <w:nsid w:val="7F180449"/>
-    <w:multiLevelType w:val="hybridMultilevel"/>
-    <w:tmpl w:val="3306B84A"/>
-    <w:lvl w:ilvl="0" w:tplc="4F8AC892">
-      <w:start w:val="1"/>
-      <w:numFmt w:val="decimal"/>
-      <w:lvlText w:val="第 %1 章"/>
-      <w:lvlJc w:val="left"/>
-      <w:pPr>
-        <w:ind w:left="480" w:hanging="480"/>
-      </w:pPr>
-      <w:rPr>
-        <w:rFonts w:hint="eastAsia"/>
-      </w:rPr>
-    </w:lvl>
-    <w:lvl w:ilvl="1" w:tplc="04090019" w:tentative="1">
-      <w:start w:val="1"/>
-      <w:numFmt w:val="ideographTraditional"/>
-      <w:lvlText w:val="%2、"/>
-      <w:lvlJc w:val="left"/>
-      <w:pPr>
-        <w:ind w:left="960" w:hanging="480"/>
-      </w:pPr>
-    </w:lvl>
-    <w:lvl w:ilvl="2" w:tplc="0409001B" w:tentative="1">
-      <w:start w:val="1"/>
-      <w:numFmt w:val="lowerRoman"/>
-      <w:lvlText w:val="%3."/>
-      <w:lvlJc w:val="right"/>
-      <w:pPr>
-        <w:ind w:left="1440" w:hanging="480"/>
-      </w:pPr>
-    </w:lvl>
-    <w:lvl w:ilvl="3" w:tplc="0409000F" w:tentative="1">
-      <w:start w:val="1"/>
-      <w:numFmt w:val="decimal"/>
-      <w:lvlText w:val="%4."/>
-      <w:lvlJc w:val="left"/>
-      <w:pPr>
-        <w:ind w:left="1920" w:hanging="480"/>
-      </w:pPr>
-    </w:lvl>
-    <w:lvl w:ilvl="4" w:tplc="04090019" w:tentative="1">
-      <w:start w:val="1"/>
-      <w:numFmt w:val="ideographTraditional"/>
-      <w:lvlText w:val="%5、"/>
-      <w:lvlJc w:val="left"/>
-      <w:pPr>
-        <w:ind w:left="2400" w:hanging="480"/>
-      </w:pPr>
-    </w:lvl>
-    <w:lvl w:ilvl="5" w:tplc="0409001B" w:tentative="1">
-      <w:start w:val="1"/>
-      <w:numFmt w:val="lowerRoman"/>
-      <w:lvlText w:val="%6."/>
-      <w:lvlJc w:val="right"/>
-      <w:pPr>
-        <w:ind w:left="2880" w:hanging="480"/>
-      </w:pPr>
-    </w:lvl>
-    <w:lvl w:ilvl="6" w:tplc="0409000F" w:tentative="1">
-      <w:start w:val="1"/>
-      <w:numFmt w:val="decimal"/>
-      <w:lvlText w:val="%7."/>
-      <w:lvlJc w:val="left"/>
-      <w:pPr>
-        <w:ind w:left="3360" w:hanging="480"/>
-      </w:pPr>
-    </w:lvl>
-    <w:lvl w:ilvl="7" w:tplc="04090019" w:tentative="1">
-      <w:start w:val="1"/>
-      <w:numFmt w:val="ideographTraditional"/>
-      <w:lvlText w:val="%8、"/>
-      <w:lvlJc w:val="left"/>
-      <w:pPr>
-        <w:ind w:left="3840" w:hanging="480"/>
-      </w:pPr>
-    </w:lvl>
-    <w:lvl w:ilvl="8" w:tplc="0409001B" w:tentative="1">
-      <w:start w:val="1"/>
-      <w:numFmt w:val="lowerRoman"/>
-      <w:lvlText w:val="%9."/>
-      <w:lvlJc w:val="right"/>
-      <w:pPr>
-        <w:ind w:left="4320" w:hanging="480"/>
-      </w:pPr>
-    </w:lvl>
-  </w:abstractNum>
-  <w:abstractNum w:abstractNumId="37" w15:restartNumberingAfterBreak="0">
+  <w:abstractNum w:abstractNumId="30" w15:restartNumberingAfterBreak="0">
     <w:nsid w:val="7F4A1E29"/>
     <w:multiLevelType w:val="hybridMultilevel"/>
     <w:tmpl w:val="FFD42BB6"/>
@@ -27667,221 +27575,113 @@
     </w:lvl>
   </w:abstractNum>
   <w:num w:numId="1">
-    <w:abstractNumId w:val="7"/>
+    <w:abstractNumId w:val="22"/>
   </w:num>
   <w:num w:numId="2">
+    <w:abstractNumId w:val="4"/>
+  </w:num>
+  <w:num w:numId="3">
     <w:abstractNumId w:val="26"/>
   </w:num>
-  <w:num w:numId="3">
-    <w:abstractNumId w:val="3"/>
-  </w:num>
   <w:num w:numId="4">
-    <w:abstractNumId w:val="31"/>
+    <w:abstractNumId w:val="13"/>
   </w:num>
   <w:num w:numId="5">
-    <w:abstractNumId w:val="16"/>
+    <w:abstractNumId w:val="27"/>
   </w:num>
   <w:num w:numId="6">
-    <w:abstractNumId w:val="33"/>
+    <w:abstractNumId w:val="18"/>
   </w:num>
   <w:num w:numId="7">
+    <w:abstractNumId w:val="19"/>
+  </w:num>
+  <w:num w:numId="8">
+    <w:abstractNumId w:val="11"/>
+  </w:num>
+  <w:num w:numId="9">
+    <w:abstractNumId w:val="29"/>
+  </w:num>
+  <w:num w:numId="10">
+    <w:abstractNumId w:val="30"/>
+  </w:num>
+  <w:num w:numId="11">
+    <w:abstractNumId w:val="0"/>
+  </w:num>
+  <w:num w:numId="12">
+    <w:abstractNumId w:val="28"/>
+  </w:num>
+  <w:num w:numId="13">
     <w:abstractNumId w:val="20"/>
   </w:num>
-  <w:num w:numId="8">
+  <w:num w:numId="14">
+    <w:abstractNumId w:val="12"/>
+  </w:num>
+  <w:num w:numId="15">
+    <w:abstractNumId w:val="25"/>
+  </w:num>
+  <w:num w:numId="16">
+    <w:abstractNumId w:val="6"/>
+  </w:num>
+  <w:num w:numId="17">
     <w:abstractNumId w:val="21"/>
   </w:num>
-  <w:num w:numId="9">
-    <w:abstractNumId w:val="11"/>
+  <w:num w:numId="18">
+    <w:abstractNumId w:val="18"/>
   </w:num>
-  <w:num w:numId="10">
-    <w:abstractNumId w:val="35"/>
-  </w:num>
-  <w:num w:numId="11">
-    <w:abstractNumId w:val="37"/>
-  </w:num>
-  <w:num w:numId="12">
-    <w:abstractNumId w:val="19"/>
-  </w:num>
-  <w:num w:numId="13">
-    <w:abstractNumId w:val="19"/>
+  <w:num w:numId="19">
+    <w:abstractNumId w:val="18"/>
     <w:lvlOverride w:ilvl="0">
       <w:startOverride w:val="1"/>
     </w:lvlOverride>
   </w:num>
-  <w:num w:numId="14">
-    <w:abstractNumId w:val="0"/>
+  <w:num w:numId="20">
+    <w:abstractNumId w:val="9"/>
   </w:num>
-  <w:num w:numId="15">
-    <w:abstractNumId w:val="34"/>
+  <w:num w:numId="21">
+    <w:abstractNumId w:val="14"/>
   </w:num>
-  <w:num w:numId="16">
+  <w:num w:numId="22">
+    <w:abstractNumId w:val="3"/>
+  </w:num>
+  <w:num w:numId="23">
     <w:abstractNumId w:val="23"/>
   </w:num>
-  <w:num w:numId="17">
-    <w:abstractNumId w:val="12"/>
+  <w:num w:numId="24">
+    <w:abstractNumId w:val="10"/>
   </w:num>
-  <w:num w:numId="18">
-    <w:abstractNumId w:val="20"/>
-    <w:lvlOverride w:ilvl="0">
-      <w:startOverride w:val="1"/>
-    </w:lvlOverride>
+  <w:num w:numId="25">
+    <w:abstractNumId w:val="8"/>
   </w:num>
-  <w:num w:numId="19">
-    <w:abstractNumId w:val="30"/>
+  <w:num w:numId="26">
+    <w:abstractNumId w:val="24"/>
   </w:num>
-  <w:num w:numId="20">
+  <w:num w:numId="27">
+    <w:abstractNumId w:val="2"/>
+  </w:num>
+  <w:num w:numId="28">
     <w:abstractNumId w:val="5"/>
   </w:num>
-  <w:num w:numId="21">
-    <w:abstractNumId w:val="12"/>
-    <w:lvlOverride w:ilvl="0">
-      <w:startOverride w:val="1"/>
-    </w:lvlOverride>
-    <w:lvlOverride w:ilvl="1">
-      <w:startOverride w:val="1"/>
-    </w:lvlOverride>
-    <w:lvlOverride w:ilvl="2">
-      <w:startOverride w:val="1"/>
-    </w:lvlOverride>
-    <w:lvlOverride w:ilvl="3">
-      <w:startOverride w:val="1"/>
-    </w:lvlOverride>
-    <w:lvlOverride w:ilvl="4">
-      <w:startOverride w:val="1"/>
-    </w:lvlOverride>
-    <w:lvlOverride w:ilvl="5">
-      <w:startOverride w:val="1"/>
-    </w:lvlOverride>
-    <w:lvlOverride w:ilvl="6">
-      <w:startOverride w:val="1"/>
-    </w:lvlOverride>
-    <w:lvlOverride w:ilvl="7">
-      <w:startOverride w:val="1"/>
-    </w:lvlOverride>
-    <w:lvlOverride w:ilvl="8">
-      <w:startOverride w:val="1"/>
-    </w:lvlOverride>
+  <w:num w:numId="29">
+    <w:abstractNumId w:val="1"/>
   </w:num>
-  <w:num w:numId="22">
-    <w:abstractNumId w:val="24"/>
+  <w:num w:numId="30">
+    <w:abstractNumId w:val="17"/>
   </w:num>
-  <w:num w:numId="23">
-    <w:abstractNumId w:val="10"/>
+  <w:num w:numId="31">
+    <w:abstractNumId w:val="7"/>
   </w:num>
-  <w:num w:numId="24">
-    <w:abstractNumId w:val="20"/>
-    <w:lvlOverride w:ilvl="0">
-      <w:startOverride w:val="1"/>
-    </w:lvlOverride>
-  </w:num>
-  <w:num w:numId="25">
-    <w:abstractNumId w:val="22"/>
-  </w:num>
-  <w:num w:numId="26">
-    <w:abstractNumId w:val="20"/>
-    <w:lvlOverride w:ilvl="0">
-      <w:startOverride w:val="1"/>
-    </w:lvlOverride>
-  </w:num>
-  <w:num w:numId="27">
-    <w:abstractNumId w:val="20"/>
-    <w:lvlOverride w:ilvl="0">
-      <w:startOverride w:val="1"/>
-    </w:lvlOverride>
-  </w:num>
-  <w:num w:numId="28">
-    <w:abstractNumId w:val="20"/>
-    <w:lvlOverride w:ilvl="0">
-      <w:startOverride w:val="1"/>
-    </w:lvlOverride>
-  </w:num>
-  <w:num w:numId="29">
+  <w:num w:numId="32">
     <w:abstractNumId w:val="15"/>
   </w:num>
-  <w:num w:numId="30">
-    <w:abstractNumId w:val="20"/>
-    <w:lvlOverride w:ilvl="0">
-      <w:startOverride w:val="1"/>
-    </w:lvlOverride>
+  <w:num w:numId="33">
+    <w:abstractNumId w:val="16"/>
   </w:num>
-  <w:num w:numId="31">
-    <w:abstractNumId w:val="20"/>
-    <w:lvlOverride w:ilvl="0">
-      <w:startOverride w:val="1"/>
-    </w:lvlOverride>
-  </w:num>
-  <w:num w:numId="32">
-    <w:abstractNumId w:val="20"/>
-    <w:lvlOverride w:ilvl="0">
-      <w:startOverride w:val="1"/>
-    </w:lvlOverride>
-  </w:num>
-  <w:num w:numId="33">
-    <w:abstractNumId w:val="19"/>
-    <w:lvlOverride w:ilvl="0">
-      <w:startOverride w:val="1"/>
-    </w:lvlOverride>
-  </w:num>
-  <w:num w:numId="34">
-    <w:abstractNumId w:val="19"/>
-    <w:lvlOverride w:ilvl="0">
-      <w:startOverride w:val="1"/>
-    </w:lvlOverride>
-  </w:num>
-  <w:num w:numId="35">
-    <w:abstractNumId w:val="25"/>
-  </w:num>
-  <w:num w:numId="36">
-    <w:abstractNumId w:val="13"/>
-  </w:num>
-  <w:num w:numId="37">
-    <w:abstractNumId w:val="18"/>
-  </w:num>
-  <w:num w:numId="38">
-    <w:abstractNumId w:val="8"/>
-  </w:num>
-  <w:num w:numId="39">
-    <w:abstractNumId w:val="32"/>
-  </w:num>
-  <w:num w:numId="40">
-    <w:abstractNumId w:val="17"/>
-  </w:num>
-  <w:num w:numId="41">
-    <w:abstractNumId w:val="2"/>
-  </w:num>
-  <w:num w:numId="42">
-    <w:abstractNumId w:val="27"/>
-  </w:num>
-  <w:num w:numId="43">
-    <w:abstractNumId w:val="36"/>
-  </w:num>
-  <w:num w:numId="44">
-    <w:abstractNumId w:val="9"/>
-  </w:num>
-  <w:num w:numId="45">
-    <w:abstractNumId w:val="6"/>
-  </w:num>
-  <w:num w:numId="46">
-    <w:abstractNumId w:val="28"/>
-  </w:num>
-  <w:num w:numId="47">
-    <w:abstractNumId w:val="1"/>
-  </w:num>
-  <w:num w:numId="48">
-    <w:abstractNumId w:val="4"/>
-  </w:num>
-  <w:num w:numId="49">
-    <w:abstractNumId w:val="14"/>
-  </w:num>
-  <w:num w:numId="50">
-    <w:abstractNumId w:val="29"/>
-  </w:num>
-  <w:numIdMacAtCleanup w:val="32"/>
+  <w:numIdMacAtCleanup w:val="33"/>
 </w:numbering>
 </file>
 
 <file path=word/styles.xml><?xml version="1.0" encoding="utf-8"?>
-<w:styles xmlns:mc="http://schemas.openxmlformats.org/markup-compatibility/2006" xmlns:r="http://schemas.openxmlformats.org/officeDocument/2006/relationships" xmlns:w="http://schemas.openxmlformats.org/wordprocessingml/2006/main" xmlns:w14="http://schemas.microsoft.com/office/word/2010/wordml" xmlns:w15="http://schemas.microsoft.com/office/word/2012/wordml" xmlns:w16se="http://schemas.microsoft.com/office/word/2015/wordml/symex" mc:Ignorable="w14 w15 w16se">
+<w:styles xmlns:mc="http://schemas.openxmlformats.org/markup-compatibility/2006" xmlns:r="http://schemas.openxmlformats.org/officeDocument/2006/relationships" xmlns:w="http://schemas.openxmlformats.org/wordprocessingml/2006/main" xmlns:w14="http://schemas.microsoft.com/office/word/2010/wordml" xmlns:w15="http://schemas.microsoft.com/office/word/2012/wordml" xmlns:w16cid="http://schemas.microsoft.com/office/word/2016/wordml/cid" xmlns:w16se="http://schemas.microsoft.com/office/word/2015/wordml/symex" mc:Ignorable="w14 w15 w16se w16cid">
   <w:docDefaults>
     <w:rPrDefault>
       <w:rPr>
@@ -27894,7 +27694,7 @@
     </w:rPrDefault>
     <w:pPrDefault/>
   </w:docDefaults>
-  <w:latentStyles w:defLockedState="0" w:defUIPriority="99" w:defSemiHidden="0" w:defUnhideWhenUsed="0" w:defQFormat="0" w:count="371">
+  <w:latentStyles w:defLockedState="0" w:defUIPriority="99" w:defSemiHidden="0" w:defUnhideWhenUsed="0" w:defQFormat="0" w:count="375">
     <w:lsdException w:name="Normal" w:uiPriority="0" w:qFormat="1"/>
     <w:lsdException w:name="heading 1" w:uiPriority="9" w:qFormat="1"/>
     <w:lsdException w:name="heading 2" w:semiHidden="1" w:uiPriority="9" w:unhideWhenUsed="1" w:qFormat="1"/>
@@ -28000,7 +27800,6 @@
     <w:lsdException w:name="HTML Sample" w:semiHidden="1" w:unhideWhenUsed="1"/>
     <w:lsdException w:name="HTML Typewriter" w:semiHidden="1" w:unhideWhenUsed="1"/>
     <w:lsdException w:name="HTML Variable" w:semiHidden="1" w:unhideWhenUsed="1"/>
-    <w:lsdException w:name="Normal Table" w:semiHidden="1" w:unhideWhenUsed="1"/>
     <w:lsdException w:name="annotation subject" w:semiHidden="1" w:unhideWhenUsed="1"/>
     <w:lsdException w:name="No List" w:semiHidden="1" w:unhideWhenUsed="1"/>
     <w:lsdException w:name="Outline List 1" w:semiHidden="1" w:unhideWhenUsed="1"/>
@@ -28044,10 +27843,8 @@
     <w:lsdException w:name="Table Elegant" w:semiHidden="1" w:unhideWhenUsed="1"/>
     <w:lsdException w:name="Table Professional" w:semiHidden="1" w:unhideWhenUsed="1"/>
     <w:lsdException w:name="Table Subtle 1" w:semiHidden="1" w:unhideWhenUsed="1"/>
-    <w:lsdException w:name="Table Subtle 2" w:semiHidden="1" w:unhideWhenUsed="1"/>
     <w:lsdException w:name="Table Web 1" w:semiHidden="1" w:unhideWhenUsed="1"/>
     <w:lsdException w:name="Table Web 2" w:semiHidden="1" w:unhideWhenUsed="1"/>
-    <w:lsdException w:name="Table Web 3" w:semiHidden="1" w:unhideWhenUsed="1"/>
     <w:lsdException w:name="Balloon Text" w:semiHidden="1" w:unhideWhenUsed="1"/>
     <w:lsdException w:name="Table Grid" w:uiPriority="0"/>
     <w:lsdException w:name="Table Theme" w:semiHidden="1" w:unhideWhenUsed="1"/>
@@ -28266,6 +28063,10 @@
     <w:lsdException w:name="List Table 5 Dark Accent 6" w:uiPriority="50"/>
     <w:lsdException w:name="List Table 6 Colorful Accent 6" w:uiPriority="51"/>
     <w:lsdException w:name="List Table 7 Colorful Accent 6" w:uiPriority="52"/>
+    <w:lsdException w:name="Mention" w:semiHidden="1" w:unhideWhenUsed="1"/>
+    <w:lsdException w:name="Smart Hyperlink" w:semiHidden="1" w:unhideWhenUsed="1"/>
+    <w:lsdException w:name="Hashtag" w:semiHidden="1" w:unhideWhenUsed="1"/>
+    <w:lsdException w:name="Unresolved Mention" w:semiHidden="1" w:unhideWhenUsed="1"/>
   </w:latentStyles>
   <w:style w:type="paragraph" w:default="1" w:styleId="a3">
     <w:name w:val="Normal"/>
@@ -28919,7 +28720,7 @@
     <w:rsid w:val="00F00F1F"/>
     <w:pPr>
       <w:numPr>
-        <w:numId w:val="10"/>
+        <w:numId w:val="9"/>
       </w:numPr>
       <w:spacing w:after="240"/>
       <w:ind w:leftChars="0" w:left="0"/>
@@ -28938,7 +28739,6 @@
     <w:rPr>
       <w:rFonts w:asciiTheme="minorEastAsia" w:hAnsiTheme="minorEastAsia" w:cs="Times New Roman"/>
       <w:sz w:val="28"/>
-      <w:szCs w:val="24"/>
     </w:rPr>
   </w:style>
   <w:style w:type="paragraph" w:customStyle="1" w:styleId="afe">
@@ -29023,7 +28823,6 @@
     <w:rPr>
       <w:rFonts w:asciiTheme="minorEastAsia" w:hAnsiTheme="minorEastAsia" w:cs="Times New Roman"/>
       <w:sz w:val="28"/>
-      <w:szCs w:val="24"/>
     </w:rPr>
   </w:style>
   <w:style w:type="paragraph" w:customStyle="1" w:styleId="10">
@@ -29034,7 +28833,7 @@
     <w:rsid w:val="00F00F1F"/>
     <w:pPr>
       <w:numPr>
-        <w:numId w:val="11"/>
+        <w:numId w:val="10"/>
       </w:numPr>
       <w:spacing w:after="0"/>
     </w:pPr>
@@ -29068,7 +28867,6 @@
     <w:rPr>
       <w:rFonts w:asciiTheme="minorEastAsia" w:hAnsiTheme="minorEastAsia" w:cs="Times New Roman"/>
       <w:sz w:val="28"/>
-      <w:szCs w:val="24"/>
     </w:rPr>
   </w:style>
   <w:style w:type="character" w:customStyle="1" w:styleId="aff5">
@@ -29099,7 +28897,7 @@
     <w:rsid w:val="00FE577F"/>
     <w:pPr>
       <w:numPr>
-        <w:numId w:val="14"/>
+        <w:numId w:val="11"/>
       </w:numPr>
     </w:pPr>
     <w:rPr>
@@ -29496,7 +29294,7 @@
     <w:rsid w:val="00FE577F"/>
     <w:pPr>
       <w:numPr>
-        <w:numId w:val="16"/>
+        <w:numId w:val="13"/>
       </w:numPr>
       <w:ind w:leftChars="0" w:left="0"/>
       <w:jc w:val="both"/>
@@ -29593,7 +29391,7 @@
     <w:rsid w:val="00FE577F"/>
     <w:pPr>
       <w:numPr>
-        <w:numId w:val="9"/>
+        <w:numId w:val="8"/>
       </w:numPr>
       <w:spacing w:after="0"/>
       <w:ind w:left="0"/>
@@ -29717,7 +29515,7 @@
     <w:pPr>
       <w:numPr>
         <w:ilvl w:val="1"/>
-        <w:numId w:val="17"/>
+        <w:numId w:val="14"/>
       </w:numPr>
       <w:spacing w:beforeLines="100" w:before="360" w:afterLines="50" w:after="180" w:line="240" w:lineRule="auto"/>
       <w:jc w:val="both"/>
@@ -29767,8 +29565,8 @@
       <w:kern w:val="0"/>
     </w:rPr>
   </w:style>
-  <w:style w:type="character" w:customStyle="1" w:styleId="UnresolvedMention">
-    <w:name w:val="Unresolved Mention"/>
+  <w:style w:type="character" w:customStyle="1" w:styleId="1c">
+    <w:name w:val="未解析的提及項目1"/>
     <w:basedOn w:val="a4"/>
     <w:uiPriority w:val="99"/>
     <w:semiHidden/>
@@ -30048,7 +29846,7 @@
 </file>
 
 <file path=customXml/itemProps1.xml><?xml version="1.0" encoding="utf-8"?>
-<ds:datastoreItem xmlns:ds="http://schemas.openxmlformats.org/officeDocument/2006/customXml" ds:itemID="{F33B2AC8-BE3E-4482-B303-37562277F12D}">
+<ds:datastoreItem xmlns:ds="http://schemas.openxmlformats.org/officeDocument/2006/customXml" ds:itemID="{48903F9F-BE4B-4933-B110-A16C51FA236A}">
   <ds:schemaRefs>
     <ds:schemaRef ds:uri="http://schemas.openxmlformats.org/officeDocument/2006/bibliography"/>
   </ds:schemaRefs>

--- a/三下/資訊系統專題/資訊系統專題/無人商店.docx
+++ b/三下/資訊系統專題/資訊系統專題/無人商店.docx
@@ -14942,25 +14942,7 @@
           <w:sz w:val="28"/>
           <w:szCs w:val="28"/>
         </w:rPr>
-        <w:t>讀取使用者</w:t>
-      </w:r>
-      <w:proofErr w:type="gramStart"/>
-      <w:r>
-        <w:rPr>
-          <w:rFonts w:eastAsia="標楷體" w:hint="eastAsia"/>
-          <w:sz w:val="28"/>
-          <w:szCs w:val="28"/>
-        </w:rPr>
-        <w:t>個</w:t>
-      </w:r>
-      <w:proofErr w:type="gramEnd"/>
-      <w:r>
-        <w:rPr>
-          <w:rFonts w:eastAsia="標楷體" w:hint="eastAsia"/>
-          <w:sz w:val="28"/>
-          <w:szCs w:val="28"/>
-        </w:rPr>
-        <w:t>人身分之</w:t>
+        <w:t>讀取使用者個人身分之</w:t>
       </w:r>
       <w:r>
         <w:rPr>
@@ -15228,28 +15210,36 @@
         <w:ind w:leftChars="250" w:left="600" w:firstLineChars="200" w:firstLine="560"/>
         <w:jc w:val="both"/>
         <w:rPr>
+          <w:rFonts w:eastAsia="標楷體"/>
+          <w:sz w:val="28"/>
+          <w:szCs w:val="28"/>
+        </w:rPr>
+      </w:pPr>
+      <w:proofErr w:type="gramStart"/>
+      <w:r>
+        <w:rPr>
           <w:rFonts w:eastAsia="標楷體" w:hint="eastAsia"/>
           <w:sz w:val="28"/>
           <w:szCs w:val="28"/>
         </w:rPr>
-      </w:pPr>
-      <w:proofErr w:type="gramStart"/>
+        <w:t>物聯網</w:t>
+      </w:r>
+      <w:proofErr w:type="gramEnd"/>
       <w:r>
         <w:rPr>
           <w:rFonts w:eastAsia="標楷體" w:hint="eastAsia"/>
           <w:sz w:val="28"/>
           <w:szCs w:val="28"/>
         </w:rPr>
-        <w:t>物聯網</w:t>
-      </w:r>
-      <w:proofErr w:type="gramEnd"/>
+        <w:t>系統架構流程順序</w:t>
+      </w:r>
       <w:r>
         <w:rPr>
           <w:rFonts w:eastAsia="標楷體" w:hint="eastAsia"/>
           <w:sz w:val="28"/>
           <w:szCs w:val="28"/>
         </w:rPr>
-        <w:t>系統架構流程順序</w:t>
+        <w:t>，</w:t>
       </w:r>
       <w:r>
         <w:rPr>
@@ -15257,7 +15247,7 @@
           <w:sz w:val="28"/>
           <w:szCs w:val="28"/>
         </w:rPr>
-        <w:t>，</w:t>
+        <w:t>如圖</w:t>
       </w:r>
       <w:r>
         <w:rPr>
@@ -15265,7 +15255,15 @@
           <w:sz w:val="28"/>
           <w:szCs w:val="28"/>
         </w:rPr>
-        <w:t>如圖</w:t>
+        <w:t>3</w:t>
+      </w:r>
+      <w:r>
+        <w:rPr>
+          <w:rFonts w:eastAsia="標楷體"/>
+          <w:sz w:val="28"/>
+          <w:szCs w:val="28"/>
+        </w:rPr>
+        <w:t>.4</w:t>
       </w:r>
       <w:r>
         <w:rPr>
@@ -15273,31 +15271,12 @@
           <w:sz w:val="28"/>
           <w:szCs w:val="28"/>
         </w:rPr>
-        <w:t>3</w:t>
-      </w:r>
-      <w:r>
-        <w:rPr>
-          <w:rFonts w:eastAsia="標楷體"/>
-          <w:sz w:val="28"/>
-          <w:szCs w:val="28"/>
-        </w:rPr>
-        <w:t>.4</w:t>
-      </w:r>
-      <w:r>
-        <w:rPr>
-          <w:rFonts w:eastAsia="標楷體" w:hint="eastAsia"/>
-          <w:sz w:val="28"/>
-          <w:szCs w:val="28"/>
-        </w:rPr>
         <w:t>。</w:t>
       </w:r>
     </w:p>
     <w:p>
       <w:pPr>
         <w:pStyle w:val="affff6"/>
-        <w:rPr>
-          <w:rFonts w:hint="eastAsia"/>
-        </w:rPr>
       </w:pPr>
     </w:p>
     <w:p>
@@ -15356,9 +15335,6 @@
     <w:p>
       <w:pPr>
         <w:pStyle w:val="affff6"/>
-        <w:rPr>
-          <w:rFonts w:hint="eastAsia"/>
-        </w:rPr>
       </w:pPr>
       <w:bookmarkStart w:id="118" w:name="_Toc9870856"/>
       <w:r>
@@ -15911,9 +15887,6 @@
         <w:pStyle w:val="1a"/>
         <w:spacing w:after="120" w:line="480" w:lineRule="exact"/>
         <w:ind w:leftChars="200" w:firstLineChars="200" w:firstLine="560"/>
-        <w:rPr>
-          <w:rFonts w:hint="eastAsia"/>
-        </w:rPr>
       </w:pPr>
       <w:r>
         <w:t>以下為我們的</w:t>
@@ -15954,7 +15927,7 @@
           <w:sz w:val="28"/>
           <w:szCs w:val="28"/>
         </w:rPr>
-        <w:t>使用者介面</w:t>
+        <w:t>使用者</w:t>
       </w:r>
       <w:r>
         <w:rPr>
@@ -15962,7 +15935,7 @@
           <w:sz w:val="28"/>
           <w:szCs w:val="28"/>
         </w:rPr>
-        <w:t>之登錄頁面</w:t>
+        <w:t>登錄頁面</w:t>
       </w:r>
     </w:p>
     <w:p>
@@ -16018,9 +15991,6 @@
         <w:pStyle w:val="1a"/>
         <w:spacing w:after="120" w:line="480" w:lineRule="exact"/>
         <w:ind w:leftChars="200" w:firstLineChars="200" w:firstLine="560"/>
-        <w:rPr>
-          <w:rFonts w:hint="eastAsia"/>
-        </w:rPr>
       </w:pPr>
     </w:p>
     <w:p>
@@ -16028,9 +15998,6 @@
         <w:keepNext/>
         <w:spacing w:beforeLines="100" w:before="360"/>
         <w:jc w:val="center"/>
-        <w:rPr>
-          <w:rFonts w:hint="eastAsia"/>
-        </w:rPr>
       </w:pPr>
       <w:r>
         <w:rPr>
@@ -16174,6 +16141,12 @@
         <w:t>APP</w:t>
       </w:r>
       <w:r>
+        <w:rPr>
+          <w:rFonts w:hint="eastAsia"/>
+        </w:rPr>
+        <w:t>使用者</w:t>
+      </w:r>
+      <w:r>
         <w:t>登入頁面</w:t>
       </w:r>
       <w:bookmarkEnd w:id="143"/>
@@ -16186,9 +16159,6 @@
     <w:p>
       <w:pPr>
         <w:pStyle w:val="affff6"/>
-        <w:rPr>
-          <w:rFonts w:hint="eastAsia"/>
-        </w:rPr>
       </w:pPr>
     </w:p>
     <w:p>
@@ -16203,34 +16173,18 @@
         <w:ind w:leftChars="250" w:left="1160" w:hangingChars="200" w:hanging="560"/>
         <w:jc w:val="both"/>
         <w:rPr>
+          <w:rFonts w:eastAsia="標楷體" w:cs="Arial"/>
+          <w:sz w:val="28"/>
+          <w:szCs w:val="28"/>
+        </w:rPr>
+      </w:pPr>
+      <w:r>
+        <w:rPr>
           <w:rFonts w:eastAsia="標楷體" w:cs="Arial" w:hint="eastAsia"/>
           <w:sz w:val="28"/>
           <w:szCs w:val="28"/>
         </w:rPr>
-      </w:pPr>
-      <w:r>
-        <w:rPr>
-          <w:rFonts w:eastAsia="標楷體" w:cs="Arial" w:hint="eastAsia"/>
-          <w:sz w:val="28"/>
-          <w:szCs w:val="28"/>
-        </w:rPr>
         <w:lastRenderedPageBreak/>
-        <w:t>使用者介面</w:t>
-      </w:r>
-      <w:r>
-        <w:rPr>
-          <w:rFonts w:eastAsia="標楷體" w:cs="Arial" w:hint="eastAsia"/>
-          <w:sz w:val="28"/>
-          <w:szCs w:val="28"/>
-        </w:rPr>
-        <w:t>之</w:t>
-      </w:r>
-      <w:r>
-        <w:rPr>
-          <w:rFonts w:eastAsia="標楷體" w:cs="Arial" w:hint="eastAsia"/>
-          <w:sz w:val="28"/>
-          <w:szCs w:val="28"/>
-        </w:rPr>
         <w:t>首頁</w:t>
       </w:r>
     </w:p>
@@ -16242,7 +16196,7 @@
         <w:ind w:leftChars="500" w:left="1200" w:firstLine="560"/>
         <w:jc w:val="both"/>
         <w:rPr>
-          <w:rFonts w:eastAsia="標楷體" w:cs="Arial" w:hint="eastAsia"/>
+          <w:rFonts w:eastAsia="標楷體" w:cs="Arial"/>
           <w:sz w:val="28"/>
         </w:rPr>
       </w:pPr>
@@ -16456,36 +16410,30 @@
         <w:ind w:leftChars="250" w:left="1160" w:hangingChars="200" w:hanging="560"/>
         <w:jc w:val="both"/>
         <w:rPr>
+          <w:rFonts w:eastAsia="標楷體" w:cs="Arial"/>
+          <w:sz w:val="28"/>
+          <w:szCs w:val="28"/>
+        </w:rPr>
+      </w:pPr>
+      <w:r>
+        <w:rPr>
           <w:rFonts w:eastAsia="標楷體" w:cs="Arial" w:hint="eastAsia"/>
           <w:sz w:val="28"/>
           <w:szCs w:val="28"/>
         </w:rPr>
-      </w:pPr>
+        <w:lastRenderedPageBreak/>
+        <w:t>出示</w:t>
+      </w:r>
+      <w:proofErr w:type="gramStart"/>
       <w:r>
         <w:rPr>
           <w:rFonts w:eastAsia="標楷體" w:cs="Arial" w:hint="eastAsia"/>
           <w:sz w:val="28"/>
           <w:szCs w:val="28"/>
         </w:rPr>
-        <w:lastRenderedPageBreak/>
-        <w:t>使用者介面</w:t>
-      </w:r>
-      <w:r>
-        <w:rPr>
-          <w:rFonts w:eastAsia="標楷體" w:cs="Arial" w:hint="eastAsia"/>
-          <w:sz w:val="28"/>
-          <w:szCs w:val="28"/>
-        </w:rPr>
-        <w:t>之</w:t>
-      </w:r>
-      <w:r>
-        <w:rPr>
-          <w:rFonts w:eastAsia="標楷體" w:cs="Arial" w:hint="eastAsia"/>
-          <w:sz w:val="28"/>
-          <w:szCs w:val="28"/>
-        </w:rPr>
-        <w:t>出示付款碼之頁面</w:t>
-      </w:r>
+        <w:t>付款碼頁面</w:t>
+      </w:r>
+      <w:proofErr w:type="gramEnd"/>
     </w:p>
     <w:p>
       <w:pPr>
@@ -16495,7 +16443,7 @@
         <w:ind w:leftChars="500" w:left="1200" w:firstLine="560"/>
         <w:jc w:val="both"/>
         <w:rPr>
-          <w:rFonts w:eastAsia="標楷體" w:cs="Arial" w:hint="eastAsia"/>
+          <w:rFonts w:eastAsia="標楷體" w:cs="Arial"/>
           <w:sz w:val="28"/>
         </w:rPr>
       </w:pPr>
@@ -16756,9 +16704,17 @@
         <w:rPr>
           <w:rFonts w:hint="eastAsia"/>
         </w:rPr>
-        <w:t>出示付款碼之頁面</w:t>
+        <w:t>出示</w:t>
+      </w:r>
+      <w:proofErr w:type="gramStart"/>
+      <w:r>
+        <w:rPr>
+          <w:rFonts w:hint="eastAsia"/>
+        </w:rPr>
+        <w:t>付款碼頁面</w:t>
       </w:r>
       <w:bookmarkEnd w:id="145"/>
+      <w:proofErr w:type="gramEnd"/>
     </w:p>
     <w:p>
       <w:pPr>
@@ -16772,43 +16728,19 @@
         <w:ind w:leftChars="250" w:left="1160" w:hangingChars="200" w:hanging="560"/>
         <w:jc w:val="both"/>
         <w:rPr>
+          <w:rFonts w:eastAsia="標楷體" w:cs="Arial"/>
+          <w:sz w:val="28"/>
+          <w:szCs w:val="28"/>
+        </w:rPr>
+      </w:pPr>
+      <w:r>
+        <w:rPr>
           <w:rFonts w:eastAsia="標楷體" w:cs="Arial" w:hint="eastAsia"/>
           <w:sz w:val="28"/>
           <w:szCs w:val="28"/>
         </w:rPr>
-      </w:pPr>
-      <w:r>
-        <w:rPr>
-          <w:rFonts w:eastAsia="標楷體" w:cs="Arial" w:hint="eastAsia"/>
-          <w:sz w:val="28"/>
-          <w:szCs w:val="28"/>
-        </w:rPr>
         <w:lastRenderedPageBreak/>
-        <w:t>使用者介面</w:t>
-      </w:r>
-      <w:r>
-        <w:rPr>
-          <w:rFonts w:eastAsia="標楷體" w:cs="Arial" w:hint="eastAsia"/>
-          <w:sz w:val="28"/>
-          <w:szCs w:val="28"/>
-        </w:rPr>
-        <w:t>之</w:t>
-      </w:r>
-      <w:r>
-        <w:rPr>
-          <w:rFonts w:eastAsia="標楷體" w:cs="Arial" w:hint="eastAsia"/>
-          <w:sz w:val="28"/>
-          <w:szCs w:val="28"/>
-        </w:rPr>
-        <w:t>代碼支付</w:t>
-      </w:r>
-      <w:r>
-        <w:rPr>
-          <w:rFonts w:eastAsia="標楷體" w:cs="Arial" w:hint="eastAsia"/>
-          <w:sz w:val="28"/>
-          <w:szCs w:val="28"/>
-        </w:rPr>
-        <w:t>頁面</w:t>
+        <w:t>代碼支付頁面</w:t>
       </w:r>
     </w:p>
     <w:p>
@@ -16819,7 +16751,7 @@
         <w:ind w:leftChars="500" w:left="1200" w:firstLine="560"/>
         <w:jc w:val="both"/>
         <w:rPr>
-          <w:rFonts w:eastAsia="標楷體" w:cs="Arial" w:hint="eastAsia"/>
+          <w:rFonts w:eastAsia="標楷體" w:cs="Arial"/>
           <w:sz w:val="28"/>
         </w:rPr>
       </w:pPr>
@@ -17063,7 +16995,7 @@
         <w:rPr>
           <w:rFonts w:hint="eastAsia"/>
         </w:rPr>
-        <w:t>代碼支付之頁面</w:t>
+        <w:t>代碼支付頁面</w:t>
       </w:r>
       <w:bookmarkEnd w:id="146"/>
     </w:p>
@@ -17079,43 +17011,19 @@
         <w:ind w:leftChars="250" w:left="1160" w:hangingChars="200" w:hanging="560"/>
         <w:jc w:val="both"/>
         <w:rPr>
+          <w:rFonts w:eastAsia="標楷體" w:cs="Arial"/>
+          <w:sz w:val="28"/>
+          <w:szCs w:val="28"/>
+        </w:rPr>
+      </w:pPr>
+      <w:r>
+        <w:rPr>
           <w:rFonts w:eastAsia="標楷體" w:cs="Arial" w:hint="eastAsia"/>
           <w:sz w:val="28"/>
           <w:szCs w:val="28"/>
         </w:rPr>
-      </w:pPr>
-      <w:r>
-        <w:rPr>
-          <w:rFonts w:eastAsia="標楷體" w:cs="Arial" w:hint="eastAsia"/>
-          <w:sz w:val="28"/>
-          <w:szCs w:val="28"/>
-        </w:rPr>
         <w:lastRenderedPageBreak/>
-        <w:t>使用者介面</w:t>
-      </w:r>
-      <w:r>
-        <w:rPr>
-          <w:rFonts w:eastAsia="標楷體" w:cs="Arial" w:hint="eastAsia"/>
-          <w:sz w:val="28"/>
-          <w:szCs w:val="28"/>
-        </w:rPr>
-        <w:t>之代碼支付</w:t>
-      </w:r>
-      <w:r>
-        <w:rPr>
-          <w:rFonts w:eastAsia="標楷體" w:cs="Arial" w:hint="eastAsia"/>
-          <w:sz w:val="28"/>
-          <w:szCs w:val="28"/>
-        </w:rPr>
-        <w:t>確認付款</w:t>
-      </w:r>
-      <w:r>
-        <w:rPr>
-          <w:rFonts w:eastAsia="標楷體" w:cs="Arial" w:hint="eastAsia"/>
-          <w:sz w:val="28"/>
-          <w:szCs w:val="28"/>
-        </w:rPr>
-        <w:t>頁面</w:t>
+        <w:t>代碼支付確認頁面</w:t>
       </w:r>
     </w:p>
     <w:p>
@@ -17126,7 +17034,7 @@
         <w:ind w:leftChars="500" w:left="1200" w:firstLine="560"/>
         <w:jc w:val="both"/>
         <w:rPr>
-          <w:rFonts w:eastAsia="標楷體" w:cs="Arial" w:hint="eastAsia"/>
+          <w:rFonts w:eastAsia="標楷體" w:cs="Arial"/>
           <w:sz w:val="28"/>
         </w:rPr>
       </w:pPr>
@@ -17331,19 +17239,7 @@
         <w:rPr>
           <w:rFonts w:hint="eastAsia"/>
         </w:rPr>
-        <w:t>代碼支付之確認</w:t>
-      </w:r>
-      <w:r>
-        <w:rPr>
-          <w:rFonts w:hint="eastAsia"/>
-        </w:rPr>
-        <w:t>付款</w:t>
-      </w:r>
-      <w:r>
-        <w:rPr>
-          <w:rFonts w:hint="eastAsia"/>
-        </w:rPr>
-        <w:t>頁面</w:t>
+        <w:t>代碼支付確認頁面</w:t>
       </w:r>
       <w:bookmarkEnd w:id="147"/>
     </w:p>
@@ -17376,31 +17272,7 @@
           <w:szCs w:val="28"/>
         </w:rPr>
         <w:lastRenderedPageBreak/>
-        <w:t>使用者介面</w:t>
-      </w:r>
-      <w:r>
-        <w:rPr>
-          <w:rFonts w:eastAsia="標楷體" w:cs="Arial" w:hint="eastAsia"/>
-          <w:sz w:val="28"/>
-          <w:szCs w:val="28"/>
-        </w:rPr>
-        <w:t>之代碼支付</w:t>
-      </w:r>
-      <w:r>
-        <w:rPr>
-          <w:rFonts w:eastAsia="標楷體" w:cs="Arial" w:hint="eastAsia"/>
-          <w:sz w:val="28"/>
-          <w:szCs w:val="28"/>
-        </w:rPr>
-        <w:t>回饋</w:t>
-      </w:r>
-      <w:r>
-        <w:rPr>
-          <w:rFonts w:eastAsia="標楷體" w:cs="Arial" w:hint="eastAsia"/>
-          <w:sz w:val="28"/>
-          <w:szCs w:val="28"/>
-        </w:rPr>
-        <w:t>頁面</w:t>
+        <w:t>代碼支付回饋頁面</w:t>
       </w:r>
     </w:p>
     <w:p>
@@ -17411,7 +17283,7 @@
         <w:ind w:leftChars="500" w:left="1200" w:firstLine="560"/>
         <w:jc w:val="both"/>
         <w:rPr>
-          <w:rFonts w:eastAsia="標楷體" w:cs="Arial" w:hint="eastAsia"/>
+          <w:rFonts w:eastAsia="標楷體" w:cs="Arial"/>
           <w:sz w:val="28"/>
         </w:rPr>
       </w:pPr>
@@ -17630,7 +17502,7 @@
         <w:rPr>
           <w:rFonts w:hint="eastAsia"/>
         </w:rPr>
-        <w:t>代碼支付之回饋頁面</w:t>
+        <w:t>代碼支付回饋頁面</w:t>
       </w:r>
       <w:bookmarkEnd w:id="148"/>
     </w:p>
@@ -17668,31 +17540,7 @@
           <w:szCs w:val="28"/>
         </w:rPr>
         <w:lastRenderedPageBreak/>
-        <w:t>使用者介面</w:t>
-      </w:r>
-      <w:r>
-        <w:rPr>
-          <w:rFonts w:eastAsia="標楷體" w:cs="Arial" w:hint="eastAsia"/>
-          <w:sz w:val="28"/>
-          <w:szCs w:val="28"/>
-        </w:rPr>
-        <w:t>之</w:t>
-      </w:r>
-      <w:r>
-        <w:rPr>
-          <w:rFonts w:eastAsia="標楷體" w:cs="Arial" w:hint="eastAsia"/>
-          <w:sz w:val="28"/>
-          <w:szCs w:val="28"/>
-        </w:rPr>
-        <w:t>交易紀錄</w:t>
-      </w:r>
-      <w:r>
-        <w:rPr>
-          <w:rFonts w:eastAsia="標楷體" w:cs="Arial" w:hint="eastAsia"/>
-          <w:sz w:val="28"/>
-          <w:szCs w:val="28"/>
-        </w:rPr>
-        <w:t>頁面</w:t>
+        <w:t>交易紀錄頁面</w:t>
       </w:r>
     </w:p>
     <w:p>
@@ -17703,7 +17551,7 @@
         <w:ind w:leftChars="500" w:left="1200" w:firstLine="560"/>
         <w:jc w:val="both"/>
         <w:rPr>
-          <w:rFonts w:eastAsia="標楷體" w:cs="Arial" w:hint="eastAsia"/>
+          <w:rFonts w:eastAsia="標楷體" w:cs="Arial"/>
           <w:sz w:val="28"/>
         </w:rPr>
       </w:pPr>
@@ -17915,31 +17763,7 @@
           <w:szCs w:val="28"/>
         </w:rPr>
         <w:lastRenderedPageBreak/>
-        <w:t>使用者介面</w:t>
-      </w:r>
-      <w:r>
-        <w:rPr>
-          <w:rFonts w:eastAsia="標楷體" w:cs="Arial" w:hint="eastAsia"/>
-          <w:sz w:val="28"/>
-          <w:szCs w:val="28"/>
-        </w:rPr>
-        <w:t>之</w:t>
-      </w:r>
-      <w:r>
-        <w:rPr>
-          <w:rFonts w:eastAsia="標楷體" w:cs="Arial" w:hint="eastAsia"/>
-          <w:sz w:val="28"/>
-          <w:szCs w:val="28"/>
-        </w:rPr>
-        <w:t>設定</w:t>
-      </w:r>
-      <w:r>
-        <w:rPr>
-          <w:rFonts w:eastAsia="標楷體" w:cs="Arial" w:hint="eastAsia"/>
-          <w:sz w:val="28"/>
-          <w:szCs w:val="28"/>
-        </w:rPr>
-        <w:t>頁面</w:t>
+        <w:t>設定頁面</w:t>
       </w:r>
     </w:p>
     <w:p>
@@ -17950,7 +17774,7 @@
         <w:ind w:leftChars="500" w:left="1200" w:firstLine="560"/>
         <w:jc w:val="both"/>
         <w:rPr>
-          <w:rFonts w:eastAsia="標楷體" w:cs="Arial" w:hint="eastAsia"/>
+          <w:rFonts w:eastAsia="標楷體" w:cs="Arial"/>
           <w:sz w:val="28"/>
         </w:rPr>
       </w:pPr>
@@ -18180,44 +18004,20 @@
         <w:ind w:leftChars="250" w:left="1160" w:hangingChars="200" w:hanging="560"/>
         <w:jc w:val="both"/>
         <w:rPr>
+          <w:rFonts w:eastAsia="標楷體" w:cs="Arial"/>
+          <w:sz w:val="28"/>
+          <w:szCs w:val="28"/>
+        </w:rPr>
+      </w:pPr>
+      <w:proofErr w:type="gramStart"/>
+      <w:r>
+        <w:rPr>
           <w:rFonts w:eastAsia="標楷體" w:cs="Arial" w:hint="eastAsia"/>
           <w:sz w:val="28"/>
           <w:szCs w:val="28"/>
         </w:rPr>
-      </w:pPr>
-      <w:r>
-        <w:rPr>
-          <w:rFonts w:eastAsia="標楷體" w:cs="Arial" w:hint="eastAsia"/>
-          <w:sz w:val="28"/>
-          <w:szCs w:val="28"/>
-        </w:rPr>
         <w:lastRenderedPageBreak/>
-        <w:t>使用者介面</w:t>
-      </w:r>
-      <w:r>
-        <w:rPr>
-          <w:rFonts w:eastAsia="標楷體" w:cs="Arial" w:hint="eastAsia"/>
-          <w:sz w:val="28"/>
-          <w:szCs w:val="28"/>
-        </w:rPr>
-        <w:t>之</w:t>
-      </w:r>
-      <w:proofErr w:type="gramStart"/>
-      <w:r>
-        <w:rPr>
-          <w:rFonts w:eastAsia="標楷體" w:cs="Arial" w:hint="eastAsia"/>
-          <w:sz w:val="28"/>
-          <w:szCs w:val="28"/>
-        </w:rPr>
-        <w:t>鎖屏</w:t>
-      </w:r>
-      <w:r>
-        <w:rPr>
-          <w:rFonts w:eastAsia="標楷體" w:cs="Arial" w:hint="eastAsia"/>
-          <w:sz w:val="28"/>
-          <w:szCs w:val="28"/>
-        </w:rPr>
-        <w:t>頁</w:t>
+        <w:t>鎖屏頁</w:t>
       </w:r>
       <w:proofErr w:type="gramEnd"/>
       <w:r>
@@ -18237,7 +18037,7 @@
         <w:ind w:leftChars="500" w:left="1200" w:firstLine="560"/>
         <w:jc w:val="both"/>
         <w:rPr>
-          <w:rFonts w:eastAsia="標楷體" w:cs="Arial" w:hint="eastAsia"/>
+          <w:rFonts w:eastAsia="標楷體" w:cs="Arial"/>
           <w:sz w:val="28"/>
         </w:rPr>
       </w:pPr>
@@ -18460,7 +18260,7 @@
       <w:pPr>
         <w:spacing w:after="120" w:line="480" w:lineRule="exact"/>
         <w:rPr>
-          <w:rFonts w:ascii="Times New Roman" w:eastAsia="標楷體" w:hAnsi="Times New Roman" w:cs="Times New Roman" w:hint="eastAsia"/>
+          <w:rFonts w:ascii="Times New Roman" w:eastAsia="標楷體" w:hAnsi="Times New Roman" w:cs="Times New Roman"/>
         </w:rPr>
       </w:pPr>
     </w:p>
@@ -18786,24 +18586,6 @@
     <w:p>
       <w:pPr>
         <w:pStyle w:val="1a"/>
-        <w:numPr>
-          <w:ilvl w:val="0"/>
-          <w:numId w:val="32"/>
-        </w:numPr>
-        <w:ind w:left="560" w:hangingChars="200" w:hanging="560"/>
-      </w:pPr>
-      <w:proofErr w:type="gramStart"/>
-      <w:r>
-        <w:rPr>
-          <w:rFonts w:hint="eastAsia"/>
-        </w:rPr>
-        <w:t>店家端頁面</w:t>
-      </w:r>
-      <w:proofErr w:type="gramEnd"/>
-    </w:p>
-    <w:p>
-      <w:pPr>
-        <w:pStyle w:val="1a"/>
         <w:spacing w:after="120" w:line="480" w:lineRule="exact"/>
         <w:ind w:leftChars="200" w:firstLineChars="200" w:firstLine="560"/>
       </w:pPr>
@@ -18811,41 +18593,13 @@
         <w:rPr>
           <w:rFonts w:hint="eastAsia"/>
         </w:rPr>
-        <w:t>供客人到店中結帳的網頁，</w:t>
-      </w:r>
-      <w:r>
-        <w:rPr>
-          <w:rFonts w:hint="eastAsia"/>
-        </w:rPr>
-        <w:t>須</w:t>
-      </w:r>
-      <w:r>
-        <w:rPr>
-          <w:rFonts w:hint="eastAsia"/>
-        </w:rPr>
-        <w:t>按照指示完成結帳手續</w:t>
-      </w:r>
-      <w:r>
-        <w:rPr>
-          <w:rFonts w:hint="eastAsia"/>
-        </w:rPr>
-        <w:t>。</w:t>
-      </w:r>
-    </w:p>
-    <w:p>
-      <w:pPr>
-        <w:pStyle w:val="1a"/>
-        <w:numPr>
-          <w:ilvl w:val="0"/>
-          <w:numId w:val="32"/>
-        </w:numPr>
-        <w:ind w:left="560" w:hangingChars="200" w:hanging="560"/>
-      </w:pPr>
-      <w:r>
-        <w:rPr>
-          <w:rFonts w:hint="eastAsia"/>
-        </w:rPr>
-        <w:t>前端</w:t>
+        <w:t>以下為店家</w:t>
+      </w:r>
+      <w:r>
+        <w:rPr>
+          <w:rFonts w:hint="eastAsia"/>
+        </w:rPr>
+        <w:t>端</w:t>
       </w:r>
       <w:r>
         <w:rPr>
@@ -18858,31 +18612,6 @@
           <w:rFonts w:hint="eastAsia"/>
         </w:rPr>
         <w:t>設計</w:t>
-      </w:r>
-    </w:p>
-    <w:p>
-      <w:pPr>
-        <w:pStyle w:val="1a"/>
-        <w:spacing w:after="120" w:line="480" w:lineRule="exact"/>
-        <w:ind w:leftChars="200" w:firstLineChars="200" w:firstLine="560"/>
-      </w:pPr>
-      <w:r>
-        <w:rPr>
-          <w:rFonts w:hint="eastAsia"/>
-        </w:rPr>
-        <w:t>以下為我們</w:t>
-      </w:r>
-      <w:r>
-        <w:rPr>
-          <w:rFonts w:hint="eastAsia"/>
-        </w:rPr>
-        <w:t>GUI</w:t>
-      </w:r>
-      <w:r>
-        <w:rPr>
-          <w:rFonts w:hint="eastAsia"/>
-        </w:rPr>
-        <w:t>雛型設計</w:t>
       </w:r>
       <w:r>
         <w:rPr>
@@ -18896,14 +18625,14 @@
         <w:pStyle w:val="af6"/>
         <w:numPr>
           <w:ilvl w:val="0"/>
-          <w:numId w:val="33"/>
+          <w:numId w:val="38"/>
         </w:numPr>
         <w:snapToGrid/>
         <w:spacing w:line="240" w:lineRule="auto"/>
         <w:ind w:leftChars="250" w:left="1160" w:hangingChars="200" w:hanging="560"/>
         <w:jc w:val="both"/>
         <w:rPr>
-          <w:rFonts w:eastAsia="標楷體" w:cs="Arial" w:hint="eastAsia"/>
+          <w:rFonts w:eastAsia="標楷體" w:cs="Arial"/>
           <w:sz w:val="28"/>
           <w:szCs w:val="28"/>
         </w:rPr>
@@ -18957,7 +18686,7 @@
         <w:ind w:leftChars="500" w:left="1200" w:firstLine="560"/>
         <w:jc w:val="both"/>
         <w:rPr>
-          <w:rFonts w:eastAsia="標楷體" w:cs="Arial" w:hint="eastAsia"/>
+          <w:rFonts w:eastAsia="標楷體" w:cs="Arial"/>
           <w:sz w:val="28"/>
         </w:rPr>
       </w:pPr>
@@ -19160,6 +18889,12 @@
         <w:rPr>
           <w:rFonts w:hint="eastAsia"/>
         </w:rPr>
+        <w:t>之</w:t>
+      </w:r>
+      <w:r>
+        <w:rPr>
+          <w:rFonts w:hint="eastAsia"/>
+        </w:rPr>
         <w:t>登入</w:t>
       </w:r>
       <w:r>
@@ -19195,34 +18930,26 @@
         <w:pStyle w:val="af6"/>
         <w:numPr>
           <w:ilvl w:val="0"/>
-          <w:numId w:val="33"/>
+          <w:numId w:val="38"/>
         </w:numPr>
         <w:snapToGrid/>
         <w:spacing w:line="240" w:lineRule="auto"/>
         <w:ind w:leftChars="250" w:left="1160" w:hangingChars="200" w:hanging="560"/>
         <w:jc w:val="both"/>
         <w:rPr>
+          <w:rFonts w:eastAsia="標楷體" w:cs="Arial"/>
+          <w:sz w:val="28"/>
+          <w:szCs w:val="28"/>
+        </w:rPr>
+      </w:pPr>
+      <w:r>
+        <w:rPr>
           <w:rFonts w:eastAsia="標楷體" w:cs="Arial" w:hint="eastAsia"/>
           <w:sz w:val="28"/>
           <w:szCs w:val="28"/>
         </w:rPr>
-      </w:pPr>
-      <w:r>
-        <w:rPr>
-          <w:rFonts w:eastAsia="標楷體" w:cs="Arial" w:hint="eastAsia"/>
-          <w:sz w:val="28"/>
-          <w:szCs w:val="28"/>
-        </w:rPr>
         <w:lastRenderedPageBreak/>
-        <w:t>管理員端</w:t>
-      </w:r>
-      <w:r>
-        <w:rPr>
-          <w:rFonts w:eastAsia="標楷體" w:cs="Arial" w:hint="eastAsia"/>
-          <w:sz w:val="28"/>
-          <w:szCs w:val="28"/>
-        </w:rPr>
-        <w:t>之</w:t>
+        <w:t>管理員端之</w:t>
       </w:r>
       <w:r>
         <w:rPr>
@@ -19241,7 +18968,7 @@
         <w:ind w:leftChars="500" w:left="1200" w:firstLine="560"/>
         <w:jc w:val="both"/>
         <w:rPr>
-          <w:rFonts w:eastAsia="標楷體" w:cs="Arial" w:hint="eastAsia"/>
+          <w:rFonts w:eastAsia="標楷體" w:cs="Arial"/>
           <w:sz w:val="28"/>
         </w:rPr>
       </w:pPr>
@@ -19502,6 +19229,12 @@
         <w:rPr>
           <w:rFonts w:hint="eastAsia"/>
         </w:rPr>
+        <w:t>之</w:t>
+      </w:r>
+      <w:r>
+        <w:rPr>
+          <w:rFonts w:hint="eastAsia"/>
+        </w:rPr>
         <w:t>首頁</w:t>
       </w:r>
     </w:p>
@@ -19510,34 +19243,26 @@
         <w:pStyle w:val="af6"/>
         <w:numPr>
           <w:ilvl w:val="0"/>
-          <w:numId w:val="33"/>
+          <w:numId w:val="38"/>
         </w:numPr>
         <w:snapToGrid/>
         <w:spacing w:line="240" w:lineRule="auto"/>
         <w:ind w:leftChars="250" w:left="1160" w:hangingChars="200" w:hanging="560"/>
         <w:jc w:val="both"/>
         <w:rPr>
+          <w:rFonts w:eastAsia="標楷體" w:cs="Arial"/>
+          <w:sz w:val="28"/>
+          <w:szCs w:val="28"/>
+        </w:rPr>
+      </w:pPr>
+      <w:r>
+        <w:rPr>
           <w:rFonts w:eastAsia="標楷體" w:cs="Arial" w:hint="eastAsia"/>
           <w:sz w:val="28"/>
           <w:szCs w:val="28"/>
         </w:rPr>
-      </w:pPr>
-      <w:r>
-        <w:rPr>
-          <w:rFonts w:eastAsia="標楷體" w:cs="Arial" w:hint="eastAsia"/>
-          <w:sz w:val="28"/>
-          <w:szCs w:val="28"/>
-        </w:rPr>
         <w:lastRenderedPageBreak/>
-        <w:t>管理員端之</w:t>
-      </w:r>
-      <w:r>
-        <w:rPr>
-          <w:rFonts w:eastAsia="標楷體" w:cs="Arial" w:hint="eastAsia"/>
-          <w:sz w:val="28"/>
-          <w:szCs w:val="28"/>
-        </w:rPr>
-        <w:t>新增商品頁面</w:t>
+        <w:t>管理員端之新增商品頁面</w:t>
       </w:r>
     </w:p>
     <w:p>
@@ -19548,7 +19273,7 @@
         <w:ind w:leftChars="500" w:left="1200" w:firstLine="560"/>
         <w:jc w:val="both"/>
         <w:rPr>
-          <w:rFonts w:eastAsia="標楷體" w:cs="Arial" w:hint="eastAsia"/>
+          <w:rFonts w:eastAsia="標楷體" w:cs="Arial"/>
           <w:sz w:val="28"/>
         </w:rPr>
       </w:pPr>
@@ -19665,7 +19390,6 @@
         <w:spacing w:beforeLines="100" w:before="360"/>
         <w:jc w:val="center"/>
       </w:pPr>
-      <w:bookmarkStart w:id="158" w:name="_GoBack"/>
       <w:r>
         <w:rPr>
           <w:noProof/>
@@ -19712,113 +19436,151 @@
           </wp:inline>
         </w:drawing>
       </w:r>
+    </w:p>
+    <w:p>
+      <w:pPr>
+        <w:pStyle w:val="affff6"/>
+      </w:pPr>
+      <w:bookmarkStart w:id="158" w:name="_Toc9870868"/>
+      <w:r>
+        <w:rPr>
+          <w:rFonts w:hint="eastAsia"/>
+        </w:rPr>
+        <w:t>圖</w:t>
+      </w:r>
+      <w:r>
+        <w:rPr>
+          <w:rFonts w:hint="eastAsia"/>
+        </w:rPr>
+        <w:t xml:space="preserve"> </w:t>
+      </w:r>
+      <w:r>
+        <w:fldChar w:fldCharType="begin"/>
+      </w:r>
+      <w:r>
+        <w:instrText xml:space="preserve"> </w:instrText>
+      </w:r>
+      <w:r>
+        <w:rPr>
+          <w:rFonts w:hint="eastAsia"/>
+        </w:rPr>
+        <w:instrText>STYLEREF 1 \s</w:instrText>
+      </w:r>
+      <w:r>
+        <w:instrText xml:space="preserve"> </w:instrText>
+      </w:r>
+      <w:r>
+        <w:fldChar w:fldCharType="separate"/>
+      </w:r>
+      <w:r>
+        <w:rPr>
+          <w:noProof/>
+        </w:rPr>
+        <w:t>4</w:t>
+      </w:r>
+      <w:r>
+        <w:fldChar w:fldCharType="end"/>
+      </w:r>
+      <w:r>
+        <w:t>.</w:t>
+      </w:r>
+      <w:r>
+        <w:fldChar w:fldCharType="begin"/>
+      </w:r>
+      <w:r>
+        <w:instrText xml:space="preserve"> </w:instrText>
+      </w:r>
+      <w:r>
+        <w:rPr>
+          <w:rFonts w:hint="eastAsia"/>
+        </w:rPr>
+        <w:instrText xml:space="preserve">SEQ </w:instrText>
+      </w:r>
+      <w:r>
+        <w:rPr>
+          <w:rFonts w:hint="eastAsia"/>
+        </w:rPr>
+        <w:instrText>圖</w:instrText>
+      </w:r>
+      <w:r>
+        <w:rPr>
+          <w:rFonts w:hint="eastAsia"/>
+        </w:rPr>
+        <w:instrText xml:space="preserve"> \* ARABIC \s 1</w:instrText>
+      </w:r>
+      <w:r>
+        <w:instrText xml:space="preserve"> </w:instrText>
+      </w:r>
+      <w:r>
+        <w:fldChar w:fldCharType="separate"/>
+      </w:r>
+      <w:r>
+        <w:rPr>
+          <w:noProof/>
+        </w:rPr>
+        <w:t>12</w:t>
+      </w:r>
+      <w:r>
+        <w:fldChar w:fldCharType="end"/>
+      </w:r>
+      <w:r>
+        <w:rPr>
+          <w:rFonts w:hint="eastAsia"/>
+        </w:rPr>
+        <w:t>管理</w:t>
+      </w:r>
+      <w:r>
+        <w:rPr>
+          <w:rFonts w:hint="eastAsia"/>
+        </w:rPr>
+        <w:t>員</w:t>
+      </w:r>
+      <w:r>
+        <w:rPr>
+          <w:rFonts w:hint="eastAsia"/>
+        </w:rPr>
+        <w:t>端</w:t>
+      </w:r>
+      <w:r>
+        <w:rPr>
+          <w:rFonts w:hint="eastAsia"/>
+        </w:rPr>
+        <w:t>之</w:t>
+      </w:r>
+      <w:r>
+        <w:rPr>
+          <w:rFonts w:hint="eastAsia"/>
+        </w:rPr>
+        <w:t>新增商品之頁面</w:t>
+      </w:r>
       <w:bookmarkEnd w:id="158"/>
     </w:p>
     <w:p>
       <w:pPr>
-        <w:pStyle w:val="affff6"/>
-      </w:pPr>
-      <w:bookmarkStart w:id="159" w:name="_Toc9870868"/>
-      <w:r>
-        <w:rPr>
-          <w:rFonts w:hint="eastAsia"/>
-        </w:rPr>
-        <w:t>圖</w:t>
-      </w:r>
-      <w:r>
-        <w:rPr>
-          <w:rFonts w:hint="eastAsia"/>
-        </w:rPr>
-        <w:t xml:space="preserve"> </w:t>
-      </w:r>
-      <w:r>
-        <w:fldChar w:fldCharType="begin"/>
-      </w:r>
-      <w:r>
-        <w:instrText xml:space="preserve"> </w:instrText>
-      </w:r>
-      <w:r>
-        <w:rPr>
-          <w:rFonts w:hint="eastAsia"/>
-        </w:rPr>
-        <w:instrText>STYLEREF 1 \s</w:instrText>
-      </w:r>
-      <w:r>
-        <w:instrText xml:space="preserve"> </w:instrText>
-      </w:r>
-      <w:r>
-        <w:fldChar w:fldCharType="separate"/>
-      </w:r>
-      <w:r>
-        <w:rPr>
-          <w:noProof/>
-        </w:rPr>
-        <w:t>4</w:t>
-      </w:r>
-      <w:r>
-        <w:fldChar w:fldCharType="end"/>
-      </w:r>
-      <w:r>
-        <w:t>.</w:t>
-      </w:r>
-      <w:r>
-        <w:fldChar w:fldCharType="begin"/>
-      </w:r>
-      <w:r>
-        <w:instrText xml:space="preserve"> </w:instrText>
-      </w:r>
-      <w:r>
-        <w:rPr>
-          <w:rFonts w:hint="eastAsia"/>
-        </w:rPr>
-        <w:instrText xml:space="preserve">SEQ </w:instrText>
-      </w:r>
-      <w:r>
-        <w:rPr>
-          <w:rFonts w:hint="eastAsia"/>
-        </w:rPr>
-        <w:instrText>圖</w:instrText>
-      </w:r>
-      <w:r>
-        <w:rPr>
-          <w:rFonts w:hint="eastAsia"/>
-        </w:rPr>
-        <w:instrText xml:space="preserve"> \* ARABIC \s 1</w:instrText>
-      </w:r>
-      <w:r>
-        <w:instrText xml:space="preserve"> </w:instrText>
-      </w:r>
-      <w:r>
-        <w:fldChar w:fldCharType="separate"/>
-      </w:r>
-      <w:r>
-        <w:rPr>
-          <w:noProof/>
-        </w:rPr>
-        <w:t>12</w:t>
-      </w:r>
-      <w:r>
-        <w:fldChar w:fldCharType="end"/>
-      </w:r>
-      <w:r>
-        <w:rPr>
-          <w:rFonts w:hint="eastAsia"/>
-        </w:rPr>
-        <w:t>管理</w:t>
-      </w:r>
-      <w:r>
-        <w:rPr>
-          <w:rFonts w:hint="eastAsia"/>
-        </w:rPr>
-        <w:t>員</w:t>
-      </w:r>
-      <w:r>
-        <w:rPr>
-          <w:rFonts w:hint="eastAsia"/>
-        </w:rPr>
-        <w:t>端新增商品之頁面</w:t>
-      </w:r>
-      <w:bookmarkEnd w:id="159"/>
+        <w:pStyle w:val="af6"/>
+        <w:numPr>
+          <w:ilvl w:val="0"/>
+          <w:numId w:val="38"/>
+        </w:numPr>
+        <w:snapToGrid/>
+        <w:spacing w:line="240" w:lineRule="auto"/>
+        <w:ind w:leftChars="250" w:left="1160" w:hangingChars="200" w:hanging="560"/>
+        <w:jc w:val="both"/>
+        <w:rPr>
+          <w:rFonts w:eastAsia="標楷體" w:cs="Arial" w:hint="eastAsia"/>
+          <w:sz w:val="28"/>
+          <w:szCs w:val="28"/>
+        </w:rPr>
+      </w:pPr>
+      <w:r>
+        <w:rPr>
+          <w:rFonts w:eastAsia="標楷體" w:cs="Arial" w:hint="eastAsia"/>
+          <w:sz w:val="28"/>
+          <w:szCs w:val="28"/>
+        </w:rPr>
+        <w:lastRenderedPageBreak/>
+        <w:t>管理員端之交易紀錄頁面</w:t>
+      </w:r>
     </w:p>
     <w:p>
       <w:pPr>
@@ -19828,16 +19590,15 @@
         <w:ind w:leftChars="500" w:left="1200" w:firstLine="560"/>
         <w:jc w:val="both"/>
         <w:rPr>
+          <w:rFonts w:eastAsia="標楷體" w:cs="Arial"/>
+          <w:sz w:val="28"/>
+        </w:rPr>
+      </w:pPr>
+      <w:r>
+        <w:rPr>
           <w:rFonts w:eastAsia="標楷體" w:cs="Arial" w:hint="eastAsia"/>
           <w:sz w:val="28"/>
         </w:rPr>
-      </w:pPr>
-      <w:r>
-        <w:rPr>
-          <w:rFonts w:eastAsia="標楷體" w:cs="Arial" w:hint="eastAsia"/>
-          <w:sz w:val="28"/>
-        </w:rPr>
-        <w:lastRenderedPageBreak/>
         <w:t>此圖是按下左上方的「交易紀錄」按鈕所顯示的畫面。進入可以看到每一筆交易紀錄，每一筆交易紀錄的最右邊都有兩個按鈕，分別是交易細節與退款</w:t>
       </w:r>
       <w:r>
@@ -19927,7 +19688,7 @@
       <w:pPr>
         <w:pStyle w:val="affff6"/>
       </w:pPr>
-      <w:bookmarkStart w:id="160" w:name="_Toc9870869"/>
+      <w:bookmarkStart w:id="159" w:name="_Toc9870869"/>
       <w:r>
         <w:rPr>
           <w:rFonts w:hint="eastAsia"/>
@@ -20025,9 +19786,21 @@
         <w:rPr>
           <w:rFonts w:hint="eastAsia"/>
         </w:rPr>
-        <w:t>端交易紀錄之頁面</w:t>
-      </w:r>
-      <w:bookmarkEnd w:id="160"/>
+        <w:t>端</w:t>
+      </w:r>
+      <w:r>
+        <w:rPr>
+          <w:rFonts w:hint="eastAsia"/>
+        </w:rPr>
+        <w:t>之</w:t>
+      </w:r>
+      <w:r>
+        <w:rPr>
+          <w:rFonts w:hint="eastAsia"/>
+        </w:rPr>
+        <w:t>交易紀錄頁面</w:t>
+      </w:r>
+      <w:bookmarkEnd w:id="159"/>
     </w:p>
     <w:p>
       <w:pPr>
@@ -20041,8 +19814,30 @@
     </w:p>
     <w:p>
       <w:pPr>
-        <w:pStyle w:val="affff6"/>
-      </w:pPr>
+        <w:pStyle w:val="af6"/>
+        <w:numPr>
+          <w:ilvl w:val="0"/>
+          <w:numId w:val="38"/>
+        </w:numPr>
+        <w:snapToGrid/>
+        <w:spacing w:line="240" w:lineRule="auto"/>
+        <w:ind w:leftChars="250" w:left="1160" w:hangingChars="200" w:hanging="560"/>
+        <w:jc w:val="both"/>
+        <w:rPr>
+          <w:rFonts w:eastAsia="標楷體" w:cs="Arial" w:hint="eastAsia"/>
+          <w:sz w:val="28"/>
+          <w:szCs w:val="28"/>
+        </w:rPr>
+      </w:pPr>
+      <w:r>
+        <w:rPr>
+          <w:rFonts w:eastAsia="標楷體" w:cs="Arial" w:hint="eastAsia"/>
+          <w:sz w:val="28"/>
+          <w:szCs w:val="28"/>
+        </w:rPr>
+        <w:lastRenderedPageBreak/>
+        <w:t>管理員端之交易細節頁面</w:t>
+      </w:r>
     </w:p>
     <w:p>
       <w:pPr>
@@ -20052,16 +19847,15 @@
         <w:ind w:leftChars="500" w:left="1200" w:firstLine="560"/>
         <w:jc w:val="both"/>
         <w:rPr>
+          <w:rFonts w:eastAsia="標楷體" w:cs="Arial"/>
+          <w:sz w:val="28"/>
+        </w:rPr>
+      </w:pPr>
+      <w:r>
+        <w:rPr>
           <w:rFonts w:eastAsia="標楷體" w:cs="Arial" w:hint="eastAsia"/>
           <w:sz w:val="28"/>
         </w:rPr>
-      </w:pPr>
-      <w:r>
-        <w:rPr>
-          <w:rFonts w:eastAsia="標楷體" w:cs="Arial" w:hint="eastAsia"/>
-          <w:sz w:val="28"/>
-        </w:rPr>
-        <w:lastRenderedPageBreak/>
         <w:t>此圖為按下「</w:t>
       </w:r>
       <w:r>
@@ -20165,7 +19959,7 @@
       <w:pPr>
         <w:pStyle w:val="affff6"/>
       </w:pPr>
-      <w:bookmarkStart w:id="161" w:name="_Toc9870870"/>
+      <w:bookmarkStart w:id="160" w:name="_Toc9870870"/>
       <w:r>
         <w:rPr>
           <w:rFonts w:hint="eastAsia"/>
@@ -20263,7 +20057,19 @@
         <w:rPr>
           <w:rFonts w:hint="eastAsia"/>
         </w:rPr>
-        <w:t>端交易紀錄</w:t>
+        <w:t>端</w:t>
+      </w:r>
+      <w:r>
+        <w:rPr>
+          <w:rFonts w:hint="eastAsia"/>
+        </w:rPr>
+        <w:t>之</w:t>
+      </w:r>
+      <w:r>
+        <w:rPr>
+          <w:rFonts w:hint="eastAsia"/>
+        </w:rPr>
+        <w:t>交易</w:t>
       </w:r>
       <w:r>
         <w:rPr>
@@ -20277,7 +20083,7 @@
         </w:rPr>
         <w:t>頁面</w:t>
       </w:r>
-      <w:bookmarkEnd w:id="161"/>
+      <w:bookmarkEnd w:id="160"/>
     </w:p>
     <w:p>
       <w:pPr>
@@ -20291,8 +20097,46 @@
     </w:p>
     <w:p>
       <w:pPr>
-        <w:pStyle w:val="affff6"/>
-      </w:pPr>
+        <w:pStyle w:val="af6"/>
+        <w:numPr>
+          <w:ilvl w:val="0"/>
+          <w:numId w:val="38"/>
+        </w:numPr>
+        <w:snapToGrid/>
+        <w:spacing w:line="240" w:lineRule="auto"/>
+        <w:ind w:leftChars="250" w:left="1160" w:hangingChars="200" w:hanging="560"/>
+        <w:jc w:val="both"/>
+        <w:rPr>
+          <w:rFonts w:eastAsia="標楷體" w:cs="Arial" w:hint="eastAsia"/>
+          <w:sz w:val="28"/>
+          <w:szCs w:val="28"/>
+        </w:rPr>
+      </w:pPr>
+      <w:r>
+        <w:rPr>
+          <w:rFonts w:eastAsia="標楷體" w:cs="Arial" w:hint="eastAsia"/>
+          <w:sz w:val="28"/>
+          <w:szCs w:val="28"/>
+        </w:rPr>
+        <w:lastRenderedPageBreak/>
+        <w:t>管理員端之</w:t>
+      </w:r>
+      <w:r>
+        <w:rPr>
+          <w:rFonts w:eastAsia="標楷體" w:cs="Arial" w:hint="eastAsia"/>
+          <w:sz w:val="28"/>
+          <w:szCs w:val="28"/>
+        </w:rPr>
+        <w:t>創建會員</w:t>
+      </w:r>
+      <w:r>
+        <w:rPr>
+          <w:rFonts w:eastAsia="標楷體" w:cs="Arial" w:hint="eastAsia"/>
+          <w:sz w:val="28"/>
+          <w:szCs w:val="28"/>
+        </w:rPr>
+        <w:t>頁面</w:t>
+      </w:r>
     </w:p>
     <w:p>
       <w:pPr>
@@ -20302,16 +20146,15 @@
         <w:ind w:leftChars="500" w:left="1200" w:firstLine="560"/>
         <w:jc w:val="both"/>
         <w:rPr>
+          <w:rFonts w:eastAsia="標楷體" w:cs="Arial"/>
+          <w:sz w:val="28"/>
+        </w:rPr>
+      </w:pPr>
+      <w:r>
+        <w:rPr>
           <w:rFonts w:eastAsia="標楷體" w:cs="Arial" w:hint="eastAsia"/>
           <w:sz w:val="28"/>
         </w:rPr>
-      </w:pPr>
-      <w:r>
-        <w:rPr>
-          <w:rFonts w:eastAsia="標楷體" w:cs="Arial" w:hint="eastAsia"/>
-          <w:sz w:val="28"/>
-        </w:rPr>
-        <w:lastRenderedPageBreak/>
         <w:t>此圖為按下上方「會員資料」按鈕所進入的頁面。頁面分為兩部分，上方為管理員創建會員、給予點數、餘額；下面則是管理會員部分，可以看到所有會員的基本資料，最右方的修改按鈕可以對該會員資料進行修改</w:t>
       </w:r>
       <w:r>
@@ -20401,7 +20244,7 @@
       <w:pPr>
         <w:pStyle w:val="affff6"/>
       </w:pPr>
-      <w:bookmarkStart w:id="162" w:name="_Toc9870871"/>
+      <w:bookmarkStart w:id="161" w:name="_Toc9870871"/>
       <w:r>
         <w:rPr>
           <w:rFonts w:hint="eastAsia"/>
@@ -20487,9 +20330,21 @@
         <w:rPr>
           <w:rFonts w:hint="eastAsia"/>
         </w:rPr>
-        <w:t>管理員端創建會員之頁面</w:t>
-      </w:r>
-      <w:bookmarkEnd w:id="162"/>
+        <w:t>管理員端</w:t>
+      </w:r>
+      <w:r>
+        <w:rPr>
+          <w:rFonts w:hint="eastAsia"/>
+        </w:rPr>
+        <w:t>之</w:t>
+      </w:r>
+      <w:r>
+        <w:rPr>
+          <w:rFonts w:hint="eastAsia"/>
+        </w:rPr>
+        <w:t>創建會員頁面</w:t>
+      </w:r>
+      <w:bookmarkEnd w:id="161"/>
     </w:p>
     <w:p>
       <w:pPr>
@@ -20498,8 +20353,62 @@
     </w:p>
     <w:p>
       <w:pPr>
-        <w:pStyle w:val="affff6"/>
-      </w:pPr>
+        <w:pStyle w:val="af6"/>
+        <w:numPr>
+          <w:ilvl w:val="0"/>
+          <w:numId w:val="38"/>
+        </w:numPr>
+        <w:snapToGrid/>
+        <w:spacing w:line="240" w:lineRule="auto"/>
+        <w:ind w:leftChars="250" w:left="1160" w:hangingChars="200" w:hanging="560"/>
+        <w:jc w:val="both"/>
+        <w:rPr>
+          <w:rFonts w:eastAsia="標楷體" w:cs="Arial" w:hint="eastAsia"/>
+          <w:sz w:val="28"/>
+          <w:szCs w:val="28"/>
+        </w:rPr>
+      </w:pPr>
+      <w:r>
+        <w:rPr>
+          <w:rFonts w:eastAsia="標楷體" w:cs="Arial" w:hint="eastAsia"/>
+          <w:sz w:val="28"/>
+          <w:szCs w:val="28"/>
+        </w:rPr>
+        <w:lastRenderedPageBreak/>
+        <w:t>管理員端之</w:t>
+      </w:r>
+      <w:r>
+        <w:rPr>
+          <w:rFonts w:eastAsia="標楷體" w:cs="Arial" w:hint="eastAsia"/>
+          <w:sz w:val="28"/>
+          <w:szCs w:val="28"/>
+        </w:rPr>
+        <w:t>修改</w:t>
+      </w:r>
+      <w:r>
+        <w:rPr>
+          <w:rFonts w:eastAsia="標楷體" w:cs="Arial" w:hint="eastAsia"/>
+          <w:sz w:val="28"/>
+          <w:szCs w:val="28"/>
+        </w:rPr>
+        <w:t>會員</w:t>
+      </w:r>
+      <w:r>
+        <w:rPr>
+          <w:rFonts w:eastAsia="標楷體" w:cs="Arial" w:hint="eastAsia"/>
+          <w:sz w:val="28"/>
+          <w:szCs w:val="28"/>
+        </w:rPr>
+        <w:t>資料</w:t>
+      </w:r>
+      <w:r>
+        <w:rPr>
+          <w:rFonts w:eastAsia="標楷體" w:cs="Arial" w:hint="eastAsia"/>
+          <w:sz w:val="28"/>
+          <w:szCs w:val="28"/>
+        </w:rPr>
+        <w:t>頁面</w:t>
+      </w:r>
     </w:p>
     <w:p>
       <w:pPr>
@@ -20509,16 +20418,15 @@
         <w:ind w:leftChars="500" w:left="1200" w:firstLine="560"/>
         <w:jc w:val="both"/>
         <w:rPr>
+          <w:rFonts w:eastAsia="標楷體" w:cs="Arial"/>
+          <w:sz w:val="28"/>
+        </w:rPr>
+      </w:pPr>
+      <w:r>
+        <w:rPr>
           <w:rFonts w:eastAsia="標楷體" w:cs="Arial" w:hint="eastAsia"/>
           <w:sz w:val="28"/>
         </w:rPr>
-      </w:pPr>
-      <w:r>
-        <w:rPr>
-          <w:rFonts w:eastAsia="標楷體" w:cs="Arial" w:hint="eastAsia"/>
-          <w:sz w:val="28"/>
-        </w:rPr>
-        <w:lastRenderedPageBreak/>
         <w:t>此圖為按下會員資料之「修改」按鈕所進入的頁面。管理員除了修改會員資料外，也可進行刪除會員動作，</w:t>
       </w:r>
       <w:r>
@@ -20608,7 +20516,7 @@
       <w:pPr>
         <w:pStyle w:val="affff6"/>
       </w:pPr>
-      <w:bookmarkStart w:id="163" w:name="_Toc9870872"/>
+      <w:bookmarkStart w:id="162" w:name="_Toc9870872"/>
       <w:r>
         <w:rPr>
           <w:rFonts w:hint="eastAsia"/>
@@ -20694,9 +20602,81 @@
         <w:rPr>
           <w:rFonts w:hint="eastAsia"/>
         </w:rPr>
-        <w:t>管理員端修改會員之頁面</w:t>
-      </w:r>
+        <w:t>管理員端</w:t>
+      </w:r>
+      <w:r>
+        <w:rPr>
+          <w:rFonts w:hint="eastAsia"/>
+        </w:rPr>
+        <w:t>之</w:t>
+      </w:r>
+      <w:r>
+        <w:rPr>
+          <w:rFonts w:hint="eastAsia"/>
+        </w:rPr>
+        <w:t>修改會員</w:t>
+      </w:r>
+      <w:r>
+        <w:rPr>
+          <w:rFonts w:hint="eastAsia"/>
+        </w:rPr>
+        <w:t>資料</w:t>
+      </w:r>
+      <w:r>
+        <w:rPr>
+          <w:rFonts w:hint="eastAsia"/>
+        </w:rPr>
+        <w:t>頁面</w:t>
+      </w:r>
+      <w:bookmarkEnd w:id="162"/>
+    </w:p>
+    <w:p>
+      <w:pPr>
+        <w:pStyle w:val="affff6"/>
+        <w:rPr>
+          <w:rFonts w:hint="eastAsia"/>
+        </w:rPr>
+      </w:pPr>
+      <w:bookmarkStart w:id="163" w:name="_GoBack"/>
       <w:bookmarkEnd w:id="163"/>
+    </w:p>
+    <w:p>
+      <w:pPr>
+        <w:pStyle w:val="1a"/>
+        <w:numPr>
+          <w:ilvl w:val="0"/>
+          <w:numId w:val="32"/>
+        </w:numPr>
+        <w:ind w:left="560" w:hangingChars="200" w:hanging="560"/>
+      </w:pPr>
+      <w:proofErr w:type="gramStart"/>
+      <w:r>
+        <w:rPr>
+          <w:rFonts w:hint="eastAsia"/>
+        </w:rPr>
+        <w:lastRenderedPageBreak/>
+        <w:t>店家端頁面</w:t>
+      </w:r>
+      <w:proofErr w:type="gramEnd"/>
+    </w:p>
+    <w:p>
+      <w:pPr>
+        <w:pStyle w:val="1a"/>
+        <w:spacing w:after="120" w:line="480" w:lineRule="exact"/>
+        <w:ind w:leftChars="200" w:firstLineChars="200" w:firstLine="560"/>
+      </w:pPr>
+      <w:r>
+        <w:rPr>
+          <w:rFonts w:hint="eastAsia"/>
+        </w:rPr>
+        <w:t>供客人到店中結帳的網頁，須按照指示完成結帳手續</w:t>
+      </w:r>
+      <w:r>
+        <w:rPr>
+          <w:rFonts w:hint="eastAsia"/>
+        </w:rPr>
+        <w:t>。</w:t>
+      </w:r>
     </w:p>
     <w:p>
       <w:pPr>
@@ -20716,16 +20696,15 @@
         <w:ind w:leftChars="500" w:left="1200" w:firstLine="560"/>
         <w:jc w:val="both"/>
         <w:rPr>
+          <w:rFonts w:eastAsia="標楷體" w:cs="Arial"/>
+          <w:sz w:val="28"/>
+        </w:rPr>
+      </w:pPr>
+      <w:r>
+        <w:rPr>
           <w:rFonts w:eastAsia="標楷體" w:cs="Arial" w:hint="eastAsia"/>
           <w:sz w:val="28"/>
         </w:rPr>
-      </w:pPr>
-      <w:r>
-        <w:rPr>
-          <w:rFonts w:eastAsia="標楷體" w:cs="Arial" w:hint="eastAsia"/>
-          <w:sz w:val="28"/>
-        </w:rPr>
-        <w:lastRenderedPageBreak/>
         <w:t>此圖為店家端的登入畫面</w:t>
       </w:r>
       <w:r>
@@ -20928,16 +20907,15 @@
         <w:ind w:leftChars="500" w:left="1200" w:firstLine="560"/>
         <w:jc w:val="both"/>
         <w:rPr>
+          <w:rFonts w:eastAsia="標楷體" w:cs="Arial"/>
+          <w:sz w:val="28"/>
+        </w:rPr>
+      </w:pPr>
+      <w:r>
+        <w:rPr>
           <w:rFonts w:eastAsia="標楷體" w:cs="Arial" w:hint="eastAsia"/>
           <w:sz w:val="28"/>
         </w:rPr>
-      </w:pPr>
-      <w:r>
-        <w:rPr>
-          <w:rFonts w:eastAsia="標楷體" w:cs="Arial" w:hint="eastAsia"/>
-          <w:sz w:val="28"/>
-        </w:rPr>
-        <w:lastRenderedPageBreak/>
         <w:t>此圖為成功登入之畫面，為主畫面。此端功能之有結帳之功能，也就是只提供顧客端進行結帳之操作</w:t>
       </w:r>
       <w:r>
@@ -21135,16 +21113,15 @@
         <w:ind w:leftChars="500" w:left="1200" w:firstLine="560"/>
         <w:jc w:val="both"/>
         <w:rPr>
+          <w:rFonts w:eastAsia="標楷體" w:cs="Arial"/>
+          <w:sz w:val="28"/>
+        </w:rPr>
+      </w:pPr>
+      <w:r>
+        <w:rPr>
           <w:rFonts w:eastAsia="標楷體" w:cs="Arial" w:hint="eastAsia"/>
           <w:sz w:val="28"/>
         </w:rPr>
-      </w:pPr>
-      <w:r>
-        <w:rPr>
-          <w:rFonts w:eastAsia="標楷體" w:cs="Arial" w:hint="eastAsia"/>
-          <w:sz w:val="28"/>
-        </w:rPr>
-        <w:lastRenderedPageBreak/>
         <w:t>此圖為按下「結帳」之按鈕所進入的頁面。</w:t>
       </w:r>
       <w:r>
@@ -21318,16 +21295,24 @@
         <w:ind w:leftChars="500" w:left="1200" w:firstLine="560"/>
         <w:jc w:val="both"/>
         <w:rPr>
+          <w:rFonts w:eastAsia="標楷體" w:cs="Arial"/>
+          <w:sz w:val="28"/>
+        </w:rPr>
+      </w:pPr>
+      <w:r>
+        <w:rPr>
           <w:rFonts w:eastAsia="標楷體" w:cs="Arial" w:hint="eastAsia"/>
           <w:sz w:val="28"/>
         </w:rPr>
-      </w:pPr>
+        <w:t>如果不需要此商品可以按下最右邊的「這個我不要」按鈕即可取消購買此商品。總金額顯示在左下角，如果想放棄</w:t>
+      </w:r>
       <w:r>
         <w:rPr>
           <w:rFonts w:eastAsia="標楷體" w:cs="Arial" w:hint="eastAsia"/>
           <w:sz w:val="28"/>
         </w:rPr>
-        <w:t>如果不需要此商品可以按下最右邊的「這個我不要」按鈕即可取消購買此商品。總金額顯示在左下角，如果想放棄本次交易，選擇右下角的「我要放棄本次交易」按鈕即可，頁面將轉跳回主畫面。如果金額與商品都確認無誤，就按下「確定無誤按下我」按鈕，即可進行結帳，</w:t>
+        <w:lastRenderedPageBreak/>
+        <w:t>本次交易，選擇右下角的「我要放棄本次交易」按鈕即可，頁面將轉跳回主畫面。如果金額與商品都確認無誤，就按下「確定無誤按下我」按鈕，即可進行結帳，</w:t>
       </w:r>
       <w:r>
         <w:rPr>
@@ -21366,16 +21351,15 @@
         <w:ind w:leftChars="500" w:left="1200" w:firstLine="560"/>
         <w:jc w:val="both"/>
         <w:rPr>
+          <w:rFonts w:eastAsia="標楷體" w:cs="Arial"/>
+          <w:sz w:val="28"/>
+        </w:rPr>
+      </w:pPr>
+      <w:r>
+        <w:rPr>
           <w:rFonts w:eastAsia="標楷體" w:cs="Arial" w:hint="eastAsia"/>
           <w:sz w:val="28"/>
         </w:rPr>
-      </w:pPr>
-      <w:r>
-        <w:rPr>
-          <w:rFonts w:eastAsia="標楷體" w:cs="Arial" w:hint="eastAsia"/>
-          <w:sz w:val="28"/>
-        </w:rPr>
-        <w:lastRenderedPageBreak/>
         <w:t>此圖為按下「確定無誤按下我」之按鈕所進入的頁面。此畫面為等待顧客進行付款之動作，可使用付款方式有兩種。第一種為出示手機</w:t>
       </w:r>
       <w:r>
@@ -21460,6 +21444,7 @@
         <w:rPr>
           <w:noProof/>
         </w:rPr>
+        <w:lastRenderedPageBreak/>
         <w:drawing>
           <wp:inline distT="0" distB="0" distL="0" distR="0" wp14:anchorId="44EA20B1" wp14:editId="2C8B40AF">
             <wp:extent cx="4372018" cy="5886450"/>
@@ -21610,16 +21595,15 @@
         <w:ind w:leftChars="500" w:left="1200" w:firstLine="560"/>
         <w:jc w:val="both"/>
         <w:rPr>
+          <w:rFonts w:eastAsia="標楷體" w:cs="Arial"/>
+          <w:sz w:val="28"/>
+        </w:rPr>
+      </w:pPr>
+      <w:r>
+        <w:rPr>
           <w:rFonts w:eastAsia="標楷體" w:cs="Arial" w:hint="eastAsia"/>
           <w:sz w:val="28"/>
         </w:rPr>
-      </w:pPr>
-      <w:r>
-        <w:rPr>
-          <w:rFonts w:eastAsia="標楷體" w:cs="Arial" w:hint="eastAsia"/>
-          <w:sz w:val="28"/>
-        </w:rPr>
-        <w:lastRenderedPageBreak/>
         <w:t>此圖為交易成功之畫面，</w:t>
       </w:r>
       <w:r>
@@ -21676,6 +21660,7 @@
         <w:rPr>
           <w:noProof/>
         </w:rPr>
+        <w:lastRenderedPageBreak/>
         <w:drawing>
           <wp:inline distT="0" distB="0" distL="0" distR="0" wp14:anchorId="7ACE8F46" wp14:editId="2D6700B9">
             <wp:extent cx="4800074" cy="6419850"/>
@@ -21846,7 +21831,6 @@
           <w:sz w:val="32"/>
           <w:szCs w:val="32"/>
         </w:rPr>
-        <w:lastRenderedPageBreak/>
         <w:t>物聯網</w:t>
       </w:r>
       <w:proofErr w:type="gramEnd"/>
@@ -21928,7 +21912,16 @@
           <w:sz w:val="28"/>
           <w:szCs w:val="28"/>
         </w:rPr>
-        <w:t>讀取機，簡稱為</w:t>
+        <w:t>讀取</w:t>
+      </w:r>
+      <w:r>
+        <w:rPr>
+          <w:rFonts w:ascii="Times New Roman" w:eastAsia="標楷體" w:hAnsi="Times New Roman" w:cs="Times New Roman" w:hint="eastAsia"/>
+          <w:sz w:val="28"/>
+          <w:szCs w:val="28"/>
+        </w:rPr>
+        <w:lastRenderedPageBreak/>
+        <w:t>機，簡稱為</w:t>
       </w:r>
       <w:proofErr w:type="gramStart"/>
       <w:r>
@@ -23441,9 +23434,17 @@
                 <w:sz w:val="28"/>
                 <w:szCs w:val="28"/>
               </w:rPr>
-              <w:t>宥睿</w:t>
+              <w:t>宥</w:t>
             </w:r>
             <w:proofErr w:type="gramEnd"/>
+            <w:r>
+              <w:rPr>
+                <w:rFonts w:ascii="Times New Roman" w:eastAsia="標楷體" w:hAnsi="Times New Roman" w:cs="Times New Roman" w:hint="eastAsia"/>
+                <w:sz w:val="28"/>
+                <w:szCs w:val="28"/>
+              </w:rPr>
+              <w:t>睿</w:t>
+            </w:r>
           </w:p>
           <w:p>
             <w:pPr>
@@ -23462,7 +23463,7 @@
                 <w:sz w:val="28"/>
                 <w:szCs w:val="28"/>
               </w:rPr>
-              <w:t>邱郁</w:t>
+              <w:t>邱</w:t>
             </w:r>
             <w:proofErr w:type="gramEnd"/>
             <w:r>
@@ -23471,7 +23472,7 @@
                 <w:sz w:val="28"/>
                 <w:szCs w:val="28"/>
               </w:rPr>
-              <w:t>涵</w:t>
+              <w:t>郁涵</w:t>
             </w:r>
           </w:p>
           <w:p>
@@ -23499,9 +23500,17 @@
                 <w:sz w:val="28"/>
                 <w:szCs w:val="28"/>
               </w:rPr>
-              <w:t>姵瑄</w:t>
+              <w:t>姵</w:t>
             </w:r>
             <w:proofErr w:type="gramEnd"/>
+            <w:r>
+              <w:rPr>
+                <w:rFonts w:ascii="Times New Roman" w:eastAsia="標楷體" w:hAnsi="Times New Roman" w:cs="Times New Roman" w:hint="eastAsia"/>
+                <w:sz w:val="28"/>
+                <w:szCs w:val="28"/>
+              </w:rPr>
+              <w:t>瑄</w:t>
+            </w:r>
           </w:p>
         </w:tc>
         <w:tc>
@@ -23564,9 +23573,17 @@
                 <w:sz w:val="28"/>
                 <w:szCs w:val="28"/>
               </w:rPr>
-              <w:t>宥睿</w:t>
+              <w:t>宥</w:t>
             </w:r>
             <w:proofErr w:type="gramEnd"/>
+            <w:r>
+              <w:rPr>
+                <w:rFonts w:ascii="Times New Roman" w:eastAsia="標楷體" w:hAnsi="Times New Roman" w:cs="Times New Roman" w:hint="eastAsia"/>
+                <w:sz w:val="28"/>
+                <w:szCs w:val="28"/>
+              </w:rPr>
+              <w:t>睿</w:t>
+            </w:r>
           </w:p>
         </w:tc>
         <w:tc>
@@ -24061,7 +24078,7 @@
         <w:pStyle w:val="affff8"/>
         <w:ind w:firstLineChars="0" w:firstLine="0"/>
         <w:rPr>
-          <w:rFonts w:ascii="Times New Roman" w:hAnsi="Times New Roman" w:cs="Times New Roman" w:hint="eastAsia"/>
+          <w:rFonts w:ascii="Times New Roman" w:hAnsi="Times New Roman" w:cs="Times New Roman"/>
           <w:sz w:val="40"/>
         </w:rPr>
       </w:pPr>
@@ -24816,6 +24833,95 @@
     </w:lvl>
   </w:abstractNum>
   <w:abstractNum w:abstractNumId="1" w15:restartNumberingAfterBreak="0">
+    <w:nsid w:val="007078AF"/>
+    <w:multiLevelType w:val="hybridMultilevel"/>
+    <w:tmpl w:val="DCBA6C3C"/>
+    <w:lvl w:ilvl="0" w:tplc="04090011">
+      <w:start w:val="1"/>
+      <w:numFmt w:val="upperLetter"/>
+      <w:lvlText w:val="%1."/>
+      <w:lvlJc w:val="left"/>
+      <w:pPr>
+        <w:ind w:left="2521" w:hanging="480"/>
+      </w:pPr>
+      <w:rPr>
+        <w:rFonts w:hint="default"/>
+      </w:rPr>
+    </w:lvl>
+    <w:lvl w:ilvl="1" w:tplc="04090019" w:tentative="1">
+      <w:start w:val="1"/>
+      <w:numFmt w:val="ideographTraditional"/>
+      <w:lvlText w:val="%2、"/>
+      <w:lvlJc w:val="left"/>
+      <w:pPr>
+        <w:ind w:left="3001" w:hanging="480"/>
+      </w:pPr>
+    </w:lvl>
+    <w:lvl w:ilvl="2" w:tplc="0409001B" w:tentative="1">
+      <w:start w:val="1"/>
+      <w:numFmt w:val="lowerRoman"/>
+      <w:lvlText w:val="%3."/>
+      <w:lvlJc w:val="right"/>
+      <w:pPr>
+        <w:ind w:left="3481" w:hanging="480"/>
+      </w:pPr>
+    </w:lvl>
+    <w:lvl w:ilvl="3" w:tplc="0409000F" w:tentative="1">
+      <w:start w:val="1"/>
+      <w:numFmt w:val="decimal"/>
+      <w:lvlText w:val="%4."/>
+      <w:lvlJc w:val="left"/>
+      <w:pPr>
+        <w:ind w:left="3961" w:hanging="480"/>
+      </w:pPr>
+    </w:lvl>
+    <w:lvl w:ilvl="4" w:tplc="04090019" w:tentative="1">
+      <w:start w:val="1"/>
+      <w:numFmt w:val="ideographTraditional"/>
+      <w:lvlText w:val="%5、"/>
+      <w:lvlJc w:val="left"/>
+      <w:pPr>
+        <w:ind w:left="4441" w:hanging="480"/>
+      </w:pPr>
+    </w:lvl>
+    <w:lvl w:ilvl="5" w:tplc="0409001B" w:tentative="1">
+      <w:start w:val="1"/>
+      <w:numFmt w:val="lowerRoman"/>
+      <w:lvlText w:val="%6."/>
+      <w:lvlJc w:val="right"/>
+      <w:pPr>
+        <w:ind w:left="4921" w:hanging="480"/>
+      </w:pPr>
+    </w:lvl>
+    <w:lvl w:ilvl="6" w:tplc="0409000F" w:tentative="1">
+      <w:start w:val="1"/>
+      <w:numFmt w:val="decimal"/>
+      <w:lvlText w:val="%7."/>
+      <w:lvlJc w:val="left"/>
+      <w:pPr>
+        <w:ind w:left="5401" w:hanging="480"/>
+      </w:pPr>
+    </w:lvl>
+    <w:lvl w:ilvl="7" w:tplc="04090019" w:tentative="1">
+      <w:start w:val="1"/>
+      <w:numFmt w:val="ideographTraditional"/>
+      <w:lvlText w:val="%8、"/>
+      <w:lvlJc w:val="left"/>
+      <w:pPr>
+        <w:ind w:left="5881" w:hanging="480"/>
+      </w:pPr>
+    </w:lvl>
+    <w:lvl w:ilvl="8" w:tplc="0409001B" w:tentative="1">
+      <w:start w:val="1"/>
+      <w:numFmt w:val="lowerRoman"/>
+      <w:lvlText w:val="%9."/>
+      <w:lvlJc w:val="right"/>
+      <w:pPr>
+        <w:ind w:left="6361" w:hanging="480"/>
+      </w:pPr>
+    </w:lvl>
+  </w:abstractNum>
+  <w:abstractNum w:abstractNumId="2" w15:restartNumberingAfterBreak="0">
     <w:nsid w:val="018C0CE3"/>
     <w:multiLevelType w:val="hybridMultilevel"/>
     <w:tmpl w:val="09648412"/>
@@ -24904,7 +25010,7 @@
       </w:pPr>
     </w:lvl>
   </w:abstractNum>
-  <w:abstractNum w:abstractNumId="2" w15:restartNumberingAfterBreak="0">
+  <w:abstractNum w:abstractNumId="3" w15:restartNumberingAfterBreak="0">
     <w:nsid w:val="02017D7F"/>
     <w:multiLevelType w:val="hybridMultilevel"/>
     <w:tmpl w:val="09648412"/>
@@ -24993,7 +25099,7 @@
       </w:pPr>
     </w:lvl>
   </w:abstractNum>
-  <w:abstractNum w:abstractNumId="3" w15:restartNumberingAfterBreak="0">
+  <w:abstractNum w:abstractNumId="4" w15:restartNumberingAfterBreak="0">
     <w:nsid w:val="0638389D"/>
     <w:multiLevelType w:val="hybridMultilevel"/>
     <w:tmpl w:val="5F001B00"/>
@@ -25082,7 +25188,7 @@
       </w:pPr>
     </w:lvl>
   </w:abstractNum>
-  <w:abstractNum w:abstractNumId="4" w15:restartNumberingAfterBreak="0">
+  <w:abstractNum w:abstractNumId="5" w15:restartNumberingAfterBreak="0">
     <w:nsid w:val="0ECB29AB"/>
     <w:multiLevelType w:val="hybridMultilevel"/>
     <w:tmpl w:val="60505E92"/>
@@ -25171,7 +25277,7 @@
       </w:pPr>
     </w:lvl>
   </w:abstractNum>
-  <w:abstractNum w:abstractNumId="5" w15:restartNumberingAfterBreak="0">
+  <w:abstractNum w:abstractNumId="6" w15:restartNumberingAfterBreak="0">
     <w:nsid w:val="135973C7"/>
     <w:multiLevelType w:val="hybridMultilevel"/>
     <w:tmpl w:val="09648412"/>
@@ -25260,7 +25366,96 @@
       </w:pPr>
     </w:lvl>
   </w:abstractNum>
-  <w:abstractNum w:abstractNumId="6" w15:restartNumberingAfterBreak="0">
+  <w:abstractNum w:abstractNumId="7" w15:restartNumberingAfterBreak="0">
+    <w:nsid w:val="15A2255A"/>
+    <w:multiLevelType w:val="hybridMultilevel"/>
+    <w:tmpl w:val="09648412"/>
+    <w:lvl w:ilvl="0" w:tplc="3F54077E">
+      <w:start w:val="1"/>
+      <w:numFmt w:val="decimal"/>
+      <w:lvlText w:val="%1)"/>
+      <w:lvlJc w:val="left"/>
+      <w:pPr>
+        <w:ind w:left="1189" w:hanging="480"/>
+      </w:pPr>
+      <w:rPr>
+        <w:rFonts w:hAnsi="標楷體" w:hint="default"/>
+      </w:rPr>
+    </w:lvl>
+    <w:lvl w:ilvl="1" w:tplc="04090019" w:tentative="1">
+      <w:start w:val="1"/>
+      <w:numFmt w:val="ideographTraditional"/>
+      <w:lvlText w:val="%2、"/>
+      <w:lvlJc w:val="left"/>
+      <w:pPr>
+        <w:ind w:left="2040" w:hanging="480"/>
+      </w:pPr>
+    </w:lvl>
+    <w:lvl w:ilvl="2" w:tplc="0409001B" w:tentative="1">
+      <w:start w:val="1"/>
+      <w:numFmt w:val="lowerRoman"/>
+      <w:lvlText w:val="%3."/>
+      <w:lvlJc w:val="right"/>
+      <w:pPr>
+        <w:ind w:left="2520" w:hanging="480"/>
+      </w:pPr>
+    </w:lvl>
+    <w:lvl w:ilvl="3" w:tplc="0409000F" w:tentative="1">
+      <w:start w:val="1"/>
+      <w:numFmt w:val="decimal"/>
+      <w:lvlText w:val="%4."/>
+      <w:lvlJc w:val="left"/>
+      <w:pPr>
+        <w:ind w:left="3000" w:hanging="480"/>
+      </w:pPr>
+    </w:lvl>
+    <w:lvl w:ilvl="4" w:tplc="04090019" w:tentative="1">
+      <w:start w:val="1"/>
+      <w:numFmt w:val="ideographTraditional"/>
+      <w:lvlText w:val="%5、"/>
+      <w:lvlJc w:val="left"/>
+      <w:pPr>
+        <w:ind w:left="3480" w:hanging="480"/>
+      </w:pPr>
+    </w:lvl>
+    <w:lvl w:ilvl="5" w:tplc="0409001B" w:tentative="1">
+      <w:start w:val="1"/>
+      <w:numFmt w:val="lowerRoman"/>
+      <w:lvlText w:val="%6."/>
+      <w:lvlJc w:val="right"/>
+      <w:pPr>
+        <w:ind w:left="3960" w:hanging="480"/>
+      </w:pPr>
+    </w:lvl>
+    <w:lvl w:ilvl="6" w:tplc="0409000F" w:tentative="1">
+      <w:start w:val="1"/>
+      <w:numFmt w:val="decimal"/>
+      <w:lvlText w:val="%7."/>
+      <w:lvlJc w:val="left"/>
+      <w:pPr>
+        <w:ind w:left="4440" w:hanging="480"/>
+      </w:pPr>
+    </w:lvl>
+    <w:lvl w:ilvl="7" w:tplc="04090019" w:tentative="1">
+      <w:start w:val="1"/>
+      <w:numFmt w:val="ideographTraditional"/>
+      <w:lvlText w:val="%8、"/>
+      <w:lvlJc w:val="left"/>
+      <w:pPr>
+        <w:ind w:left="4920" w:hanging="480"/>
+      </w:pPr>
+    </w:lvl>
+    <w:lvl w:ilvl="8" w:tplc="0409001B" w:tentative="1">
+      <w:start w:val="1"/>
+      <w:numFmt w:val="lowerRoman"/>
+      <w:lvlText w:val="%9."/>
+      <w:lvlJc w:val="right"/>
+      <w:pPr>
+        <w:ind w:left="5400" w:hanging="480"/>
+      </w:pPr>
+    </w:lvl>
+  </w:abstractNum>
+  <w:abstractNum w:abstractNumId="8" w15:restartNumberingAfterBreak="0">
     <w:nsid w:val="16DB1441"/>
     <w:multiLevelType w:val="hybridMultilevel"/>
     <w:tmpl w:val="13BC8A68"/>
@@ -25357,7 +25552,7 @@
       </w:pPr>
     </w:lvl>
   </w:abstractNum>
-  <w:abstractNum w:abstractNumId="7" w15:restartNumberingAfterBreak="0">
+  <w:abstractNum w:abstractNumId="9" w15:restartNumberingAfterBreak="0">
     <w:nsid w:val="1C0F210F"/>
     <w:multiLevelType w:val="hybridMultilevel"/>
     <w:tmpl w:val="09648412"/>
@@ -25446,7 +25641,96 @@
       </w:pPr>
     </w:lvl>
   </w:abstractNum>
-  <w:abstractNum w:abstractNumId="8" w15:restartNumberingAfterBreak="0">
+  <w:abstractNum w:abstractNumId="10" w15:restartNumberingAfterBreak="0">
+    <w:nsid w:val="1D383634"/>
+    <w:multiLevelType w:val="hybridMultilevel"/>
+    <w:tmpl w:val="6B3C5678"/>
+    <w:lvl w:ilvl="0" w:tplc="3F54077E">
+      <w:start w:val="1"/>
+      <w:numFmt w:val="decimal"/>
+      <w:lvlText w:val="%1)"/>
+      <w:lvlJc w:val="left"/>
+      <w:pPr>
+        <w:ind w:left="480" w:hanging="480"/>
+      </w:pPr>
+      <w:rPr>
+        <w:rFonts w:hAnsi="標楷體" w:hint="default"/>
+      </w:rPr>
+    </w:lvl>
+    <w:lvl w:ilvl="1" w:tplc="04090019" w:tentative="1">
+      <w:start w:val="1"/>
+      <w:numFmt w:val="ideographTraditional"/>
+      <w:lvlText w:val="%2、"/>
+      <w:lvlJc w:val="left"/>
+      <w:pPr>
+        <w:ind w:left="960" w:hanging="480"/>
+      </w:pPr>
+    </w:lvl>
+    <w:lvl w:ilvl="2" w:tplc="0409001B" w:tentative="1">
+      <w:start w:val="1"/>
+      <w:numFmt w:val="lowerRoman"/>
+      <w:lvlText w:val="%3."/>
+      <w:lvlJc w:val="right"/>
+      <w:pPr>
+        <w:ind w:left="1440" w:hanging="480"/>
+      </w:pPr>
+    </w:lvl>
+    <w:lvl w:ilvl="3" w:tplc="0409000F" w:tentative="1">
+      <w:start w:val="1"/>
+      <w:numFmt w:val="decimal"/>
+      <w:lvlText w:val="%4."/>
+      <w:lvlJc w:val="left"/>
+      <w:pPr>
+        <w:ind w:left="1920" w:hanging="480"/>
+      </w:pPr>
+    </w:lvl>
+    <w:lvl w:ilvl="4" w:tplc="04090019" w:tentative="1">
+      <w:start w:val="1"/>
+      <w:numFmt w:val="ideographTraditional"/>
+      <w:lvlText w:val="%5、"/>
+      <w:lvlJc w:val="left"/>
+      <w:pPr>
+        <w:ind w:left="2400" w:hanging="480"/>
+      </w:pPr>
+    </w:lvl>
+    <w:lvl w:ilvl="5" w:tplc="0409001B" w:tentative="1">
+      <w:start w:val="1"/>
+      <w:numFmt w:val="lowerRoman"/>
+      <w:lvlText w:val="%6."/>
+      <w:lvlJc w:val="right"/>
+      <w:pPr>
+        <w:ind w:left="2880" w:hanging="480"/>
+      </w:pPr>
+    </w:lvl>
+    <w:lvl w:ilvl="6" w:tplc="0409000F" w:tentative="1">
+      <w:start w:val="1"/>
+      <w:numFmt w:val="decimal"/>
+      <w:lvlText w:val="%7."/>
+      <w:lvlJc w:val="left"/>
+      <w:pPr>
+        <w:ind w:left="3360" w:hanging="480"/>
+      </w:pPr>
+    </w:lvl>
+    <w:lvl w:ilvl="7" w:tplc="04090019" w:tentative="1">
+      <w:start w:val="1"/>
+      <w:numFmt w:val="ideographTraditional"/>
+      <w:lvlText w:val="%8、"/>
+      <w:lvlJc w:val="left"/>
+      <w:pPr>
+        <w:ind w:left="3840" w:hanging="480"/>
+      </w:pPr>
+    </w:lvl>
+    <w:lvl w:ilvl="8" w:tplc="0409001B" w:tentative="1">
+      <w:start w:val="1"/>
+      <w:numFmt w:val="lowerRoman"/>
+      <w:lvlText w:val="%9."/>
+      <w:lvlJc w:val="right"/>
+      <w:pPr>
+        <w:ind w:left="4320" w:hanging="480"/>
+      </w:pPr>
+    </w:lvl>
+  </w:abstractNum>
+  <w:abstractNum w:abstractNumId="11" w15:restartNumberingAfterBreak="0">
     <w:nsid w:val="1ED44F93"/>
     <w:multiLevelType w:val="hybridMultilevel"/>
     <w:tmpl w:val="09648412"/>
@@ -25535,7 +25819,7 @@
       </w:pPr>
     </w:lvl>
   </w:abstractNum>
-  <w:abstractNum w:abstractNumId="9" w15:restartNumberingAfterBreak="0">
+  <w:abstractNum w:abstractNumId="12" w15:restartNumberingAfterBreak="0">
     <w:nsid w:val="2D597CD8"/>
     <w:multiLevelType w:val="hybridMultilevel"/>
     <w:tmpl w:val="27B4A54E"/>
@@ -25624,7 +25908,96 @@
       </w:pPr>
     </w:lvl>
   </w:abstractNum>
-  <w:abstractNum w:abstractNumId="10" w15:restartNumberingAfterBreak="0">
+  <w:abstractNum w:abstractNumId="13" w15:restartNumberingAfterBreak="0">
+    <w:nsid w:val="2D670C72"/>
+    <w:multiLevelType w:val="hybridMultilevel"/>
+    <w:tmpl w:val="09648412"/>
+    <w:lvl w:ilvl="0" w:tplc="3F54077E">
+      <w:start w:val="1"/>
+      <w:numFmt w:val="decimal"/>
+      <w:lvlText w:val="%1)"/>
+      <w:lvlJc w:val="left"/>
+      <w:pPr>
+        <w:ind w:left="1189" w:hanging="480"/>
+      </w:pPr>
+      <w:rPr>
+        <w:rFonts w:hAnsi="標楷體" w:hint="default"/>
+      </w:rPr>
+    </w:lvl>
+    <w:lvl w:ilvl="1" w:tplc="04090019" w:tentative="1">
+      <w:start w:val="1"/>
+      <w:numFmt w:val="ideographTraditional"/>
+      <w:lvlText w:val="%2、"/>
+      <w:lvlJc w:val="left"/>
+      <w:pPr>
+        <w:ind w:left="2040" w:hanging="480"/>
+      </w:pPr>
+    </w:lvl>
+    <w:lvl w:ilvl="2" w:tplc="0409001B" w:tentative="1">
+      <w:start w:val="1"/>
+      <w:numFmt w:val="lowerRoman"/>
+      <w:lvlText w:val="%3."/>
+      <w:lvlJc w:val="right"/>
+      <w:pPr>
+        <w:ind w:left="2520" w:hanging="480"/>
+      </w:pPr>
+    </w:lvl>
+    <w:lvl w:ilvl="3" w:tplc="0409000F" w:tentative="1">
+      <w:start w:val="1"/>
+      <w:numFmt w:val="decimal"/>
+      <w:lvlText w:val="%4."/>
+      <w:lvlJc w:val="left"/>
+      <w:pPr>
+        <w:ind w:left="3000" w:hanging="480"/>
+      </w:pPr>
+    </w:lvl>
+    <w:lvl w:ilvl="4" w:tplc="04090019" w:tentative="1">
+      <w:start w:val="1"/>
+      <w:numFmt w:val="ideographTraditional"/>
+      <w:lvlText w:val="%5、"/>
+      <w:lvlJc w:val="left"/>
+      <w:pPr>
+        <w:ind w:left="3480" w:hanging="480"/>
+      </w:pPr>
+    </w:lvl>
+    <w:lvl w:ilvl="5" w:tplc="0409001B" w:tentative="1">
+      <w:start w:val="1"/>
+      <w:numFmt w:val="lowerRoman"/>
+      <w:lvlText w:val="%6."/>
+      <w:lvlJc w:val="right"/>
+      <w:pPr>
+        <w:ind w:left="3960" w:hanging="480"/>
+      </w:pPr>
+    </w:lvl>
+    <w:lvl w:ilvl="6" w:tplc="0409000F" w:tentative="1">
+      <w:start w:val="1"/>
+      <w:numFmt w:val="decimal"/>
+      <w:lvlText w:val="%7."/>
+      <w:lvlJc w:val="left"/>
+      <w:pPr>
+        <w:ind w:left="4440" w:hanging="480"/>
+      </w:pPr>
+    </w:lvl>
+    <w:lvl w:ilvl="7" w:tplc="04090019" w:tentative="1">
+      <w:start w:val="1"/>
+      <w:numFmt w:val="ideographTraditional"/>
+      <w:lvlText w:val="%8、"/>
+      <w:lvlJc w:val="left"/>
+      <w:pPr>
+        <w:ind w:left="4920" w:hanging="480"/>
+      </w:pPr>
+    </w:lvl>
+    <w:lvl w:ilvl="8" w:tplc="0409001B" w:tentative="1">
+      <w:start w:val="1"/>
+      <w:numFmt w:val="lowerRoman"/>
+      <w:lvlText w:val="%9."/>
+      <w:lvlJc w:val="right"/>
+      <w:pPr>
+        <w:ind w:left="5400" w:hanging="480"/>
+      </w:pPr>
+    </w:lvl>
+  </w:abstractNum>
+  <w:abstractNum w:abstractNumId="14" w15:restartNumberingAfterBreak="0">
     <w:nsid w:val="2F4B0969"/>
     <w:multiLevelType w:val="hybridMultilevel"/>
     <w:tmpl w:val="7E3C60FC"/>
@@ -25713,7 +26086,7 @@
       </w:pPr>
     </w:lvl>
   </w:abstractNum>
-  <w:abstractNum w:abstractNumId="11" w15:restartNumberingAfterBreak="0">
+  <w:abstractNum w:abstractNumId="15" w15:restartNumberingAfterBreak="0">
     <w:nsid w:val="363664F9"/>
     <w:multiLevelType w:val="hybridMultilevel"/>
     <w:tmpl w:val="E398C128"/>
@@ -25800,7 +26173,7 @@
       </w:pPr>
     </w:lvl>
   </w:abstractNum>
-  <w:abstractNum w:abstractNumId="12" w15:restartNumberingAfterBreak="0">
+  <w:abstractNum w:abstractNumId="16" w15:restartNumberingAfterBreak="0">
     <w:nsid w:val="369B141F"/>
     <w:multiLevelType w:val="multilevel"/>
     <w:tmpl w:val="69B01CE4"/>
@@ -25890,7 +26263,7 @@
       </w:pPr>
     </w:lvl>
   </w:abstractNum>
-  <w:abstractNum w:abstractNumId="13" w15:restartNumberingAfterBreak="0">
+  <w:abstractNum w:abstractNumId="17" w15:restartNumberingAfterBreak="0">
     <w:nsid w:val="3CD32A08"/>
     <w:multiLevelType w:val="hybridMultilevel"/>
     <w:tmpl w:val="7374C6F6"/>
@@ -25979,7 +26352,7 @@
       </w:pPr>
     </w:lvl>
   </w:abstractNum>
-  <w:abstractNum w:abstractNumId="14" w15:restartNumberingAfterBreak="0">
+  <w:abstractNum w:abstractNumId="18" w15:restartNumberingAfterBreak="0">
     <w:nsid w:val="3F9459BF"/>
     <w:multiLevelType w:val="hybridMultilevel"/>
     <w:tmpl w:val="871CADF6"/>
@@ -26068,7 +26441,7 @@
       </w:pPr>
     </w:lvl>
   </w:abstractNum>
-  <w:abstractNum w:abstractNumId="15" w15:restartNumberingAfterBreak="0">
+  <w:abstractNum w:abstractNumId="19" w15:restartNumberingAfterBreak="0">
     <w:nsid w:val="40FE120D"/>
     <w:multiLevelType w:val="hybridMultilevel"/>
     <w:tmpl w:val="3B847FFE"/>
@@ -26157,7 +26530,7 @@
       </w:pPr>
     </w:lvl>
   </w:abstractNum>
-  <w:abstractNum w:abstractNumId="16" w15:restartNumberingAfterBreak="0">
+  <w:abstractNum w:abstractNumId="20" w15:restartNumberingAfterBreak="0">
     <w:nsid w:val="41407891"/>
     <w:multiLevelType w:val="hybridMultilevel"/>
     <w:tmpl w:val="09648412"/>
@@ -26246,7 +26619,7 @@
       </w:pPr>
     </w:lvl>
   </w:abstractNum>
-  <w:abstractNum w:abstractNumId="17" w15:restartNumberingAfterBreak="0">
+  <w:abstractNum w:abstractNumId="21" w15:restartNumberingAfterBreak="0">
     <w:nsid w:val="48372D89"/>
     <w:multiLevelType w:val="hybridMultilevel"/>
     <w:tmpl w:val="3B847FFE"/>
@@ -26335,7 +26708,7 @@
       </w:pPr>
     </w:lvl>
   </w:abstractNum>
-  <w:abstractNum w:abstractNumId="18" w15:restartNumberingAfterBreak="0">
+  <w:abstractNum w:abstractNumId="22" w15:restartNumberingAfterBreak="0">
     <w:nsid w:val="4EA559A7"/>
     <w:multiLevelType w:val="hybridMultilevel"/>
     <w:tmpl w:val="3B847FFE"/>
@@ -26424,7 +26797,7 @@
       </w:pPr>
     </w:lvl>
   </w:abstractNum>
-  <w:abstractNum w:abstractNumId="19" w15:restartNumberingAfterBreak="0">
+  <w:abstractNum w:abstractNumId="23" w15:restartNumberingAfterBreak="0">
     <w:nsid w:val="50466003"/>
     <w:multiLevelType w:val="hybridMultilevel"/>
     <w:tmpl w:val="B5449A5A"/>
@@ -26513,7 +26886,7 @@
       </w:pPr>
     </w:lvl>
   </w:abstractNum>
-  <w:abstractNum w:abstractNumId="20" w15:restartNumberingAfterBreak="0">
+  <w:abstractNum w:abstractNumId="24" w15:restartNumberingAfterBreak="0">
     <w:nsid w:val="554167D3"/>
     <w:multiLevelType w:val="hybridMultilevel"/>
     <w:tmpl w:val="D8FE0564"/>
@@ -26603,7 +26976,7 @@
       </w:pPr>
     </w:lvl>
   </w:abstractNum>
-  <w:abstractNum w:abstractNumId="21" w15:restartNumberingAfterBreak="0">
+  <w:abstractNum w:abstractNumId="25" w15:restartNumberingAfterBreak="0">
     <w:nsid w:val="56831C6D"/>
     <w:multiLevelType w:val="hybridMultilevel"/>
     <w:tmpl w:val="A1D88050"/>
@@ -26700,7 +27073,185 @@
       </w:pPr>
     </w:lvl>
   </w:abstractNum>
-  <w:abstractNum w:abstractNumId="22" w15:restartNumberingAfterBreak="0">
+  <w:abstractNum w:abstractNumId="26" w15:restartNumberingAfterBreak="0">
+    <w:nsid w:val="5C601B22"/>
+    <w:multiLevelType w:val="hybridMultilevel"/>
+    <w:tmpl w:val="09648412"/>
+    <w:lvl w:ilvl="0" w:tplc="3F54077E">
+      <w:start w:val="1"/>
+      <w:numFmt w:val="decimal"/>
+      <w:lvlText w:val="%1)"/>
+      <w:lvlJc w:val="left"/>
+      <w:pPr>
+        <w:ind w:left="1189" w:hanging="480"/>
+      </w:pPr>
+      <w:rPr>
+        <w:rFonts w:hAnsi="標楷體" w:hint="default"/>
+      </w:rPr>
+    </w:lvl>
+    <w:lvl w:ilvl="1" w:tplc="04090019" w:tentative="1">
+      <w:start w:val="1"/>
+      <w:numFmt w:val="ideographTraditional"/>
+      <w:lvlText w:val="%2、"/>
+      <w:lvlJc w:val="left"/>
+      <w:pPr>
+        <w:ind w:left="2040" w:hanging="480"/>
+      </w:pPr>
+    </w:lvl>
+    <w:lvl w:ilvl="2" w:tplc="0409001B" w:tentative="1">
+      <w:start w:val="1"/>
+      <w:numFmt w:val="lowerRoman"/>
+      <w:lvlText w:val="%3."/>
+      <w:lvlJc w:val="right"/>
+      <w:pPr>
+        <w:ind w:left="2520" w:hanging="480"/>
+      </w:pPr>
+    </w:lvl>
+    <w:lvl w:ilvl="3" w:tplc="0409000F" w:tentative="1">
+      <w:start w:val="1"/>
+      <w:numFmt w:val="decimal"/>
+      <w:lvlText w:val="%4."/>
+      <w:lvlJc w:val="left"/>
+      <w:pPr>
+        <w:ind w:left="3000" w:hanging="480"/>
+      </w:pPr>
+    </w:lvl>
+    <w:lvl w:ilvl="4" w:tplc="04090019" w:tentative="1">
+      <w:start w:val="1"/>
+      <w:numFmt w:val="ideographTraditional"/>
+      <w:lvlText w:val="%5、"/>
+      <w:lvlJc w:val="left"/>
+      <w:pPr>
+        <w:ind w:left="3480" w:hanging="480"/>
+      </w:pPr>
+    </w:lvl>
+    <w:lvl w:ilvl="5" w:tplc="0409001B" w:tentative="1">
+      <w:start w:val="1"/>
+      <w:numFmt w:val="lowerRoman"/>
+      <w:lvlText w:val="%6."/>
+      <w:lvlJc w:val="right"/>
+      <w:pPr>
+        <w:ind w:left="3960" w:hanging="480"/>
+      </w:pPr>
+    </w:lvl>
+    <w:lvl w:ilvl="6" w:tplc="0409000F" w:tentative="1">
+      <w:start w:val="1"/>
+      <w:numFmt w:val="decimal"/>
+      <w:lvlText w:val="%7."/>
+      <w:lvlJc w:val="left"/>
+      <w:pPr>
+        <w:ind w:left="4440" w:hanging="480"/>
+      </w:pPr>
+    </w:lvl>
+    <w:lvl w:ilvl="7" w:tplc="04090019" w:tentative="1">
+      <w:start w:val="1"/>
+      <w:numFmt w:val="ideographTraditional"/>
+      <w:lvlText w:val="%8、"/>
+      <w:lvlJc w:val="left"/>
+      <w:pPr>
+        <w:ind w:left="4920" w:hanging="480"/>
+      </w:pPr>
+    </w:lvl>
+    <w:lvl w:ilvl="8" w:tplc="0409001B" w:tentative="1">
+      <w:start w:val="1"/>
+      <w:numFmt w:val="lowerRoman"/>
+      <w:lvlText w:val="%9."/>
+      <w:lvlJc w:val="right"/>
+      <w:pPr>
+        <w:ind w:left="5400" w:hanging="480"/>
+      </w:pPr>
+    </w:lvl>
+  </w:abstractNum>
+  <w:abstractNum w:abstractNumId="27" w15:restartNumberingAfterBreak="0">
+    <w:nsid w:val="5CDD66C8"/>
+    <w:multiLevelType w:val="hybridMultilevel"/>
+    <w:tmpl w:val="09648412"/>
+    <w:lvl w:ilvl="0" w:tplc="3F54077E">
+      <w:start w:val="1"/>
+      <w:numFmt w:val="decimal"/>
+      <w:lvlText w:val="%1)"/>
+      <w:lvlJc w:val="left"/>
+      <w:pPr>
+        <w:ind w:left="1189" w:hanging="480"/>
+      </w:pPr>
+      <w:rPr>
+        <w:rFonts w:hAnsi="標楷體" w:hint="default"/>
+      </w:rPr>
+    </w:lvl>
+    <w:lvl w:ilvl="1" w:tplc="04090019" w:tentative="1">
+      <w:start w:val="1"/>
+      <w:numFmt w:val="ideographTraditional"/>
+      <w:lvlText w:val="%2、"/>
+      <w:lvlJc w:val="left"/>
+      <w:pPr>
+        <w:ind w:left="2040" w:hanging="480"/>
+      </w:pPr>
+    </w:lvl>
+    <w:lvl w:ilvl="2" w:tplc="0409001B" w:tentative="1">
+      <w:start w:val="1"/>
+      <w:numFmt w:val="lowerRoman"/>
+      <w:lvlText w:val="%3."/>
+      <w:lvlJc w:val="right"/>
+      <w:pPr>
+        <w:ind w:left="2520" w:hanging="480"/>
+      </w:pPr>
+    </w:lvl>
+    <w:lvl w:ilvl="3" w:tplc="0409000F" w:tentative="1">
+      <w:start w:val="1"/>
+      <w:numFmt w:val="decimal"/>
+      <w:lvlText w:val="%4."/>
+      <w:lvlJc w:val="left"/>
+      <w:pPr>
+        <w:ind w:left="3000" w:hanging="480"/>
+      </w:pPr>
+    </w:lvl>
+    <w:lvl w:ilvl="4" w:tplc="04090019" w:tentative="1">
+      <w:start w:val="1"/>
+      <w:numFmt w:val="ideographTraditional"/>
+      <w:lvlText w:val="%5、"/>
+      <w:lvlJc w:val="left"/>
+      <w:pPr>
+        <w:ind w:left="3480" w:hanging="480"/>
+      </w:pPr>
+    </w:lvl>
+    <w:lvl w:ilvl="5" w:tplc="0409001B" w:tentative="1">
+      <w:start w:val="1"/>
+      <w:numFmt w:val="lowerRoman"/>
+      <w:lvlText w:val="%6."/>
+      <w:lvlJc w:val="right"/>
+      <w:pPr>
+        <w:ind w:left="3960" w:hanging="480"/>
+      </w:pPr>
+    </w:lvl>
+    <w:lvl w:ilvl="6" w:tplc="0409000F" w:tentative="1">
+      <w:start w:val="1"/>
+      <w:numFmt w:val="decimal"/>
+      <w:lvlText w:val="%7."/>
+      <w:lvlJc w:val="left"/>
+      <w:pPr>
+        <w:ind w:left="4440" w:hanging="480"/>
+      </w:pPr>
+    </w:lvl>
+    <w:lvl w:ilvl="7" w:tplc="04090019" w:tentative="1">
+      <w:start w:val="1"/>
+      <w:numFmt w:val="ideographTraditional"/>
+      <w:lvlText w:val="%8、"/>
+      <w:lvlJc w:val="left"/>
+      <w:pPr>
+        <w:ind w:left="4920" w:hanging="480"/>
+      </w:pPr>
+    </w:lvl>
+    <w:lvl w:ilvl="8" w:tplc="0409001B" w:tentative="1">
+      <w:start w:val="1"/>
+      <w:numFmt w:val="lowerRoman"/>
+      <w:lvlText w:val="%9."/>
+      <w:lvlJc w:val="right"/>
+      <w:pPr>
+        <w:ind w:left="5400" w:hanging="480"/>
+      </w:pPr>
+    </w:lvl>
+  </w:abstractNum>
+  <w:abstractNum w:abstractNumId="28" w15:restartNumberingAfterBreak="0">
     <w:nsid w:val="5DEF6A0E"/>
     <w:multiLevelType w:val="multilevel"/>
     <w:tmpl w:val="C7B88584"/>
@@ -26824,7 +27375,7 @@
       </w:rPr>
     </w:lvl>
   </w:abstractNum>
-  <w:abstractNum w:abstractNumId="23" w15:restartNumberingAfterBreak="0">
+  <w:abstractNum w:abstractNumId="29" w15:restartNumberingAfterBreak="0">
     <w:nsid w:val="6437520A"/>
     <w:multiLevelType w:val="hybridMultilevel"/>
     <w:tmpl w:val="77242ACE"/>
@@ -26913,7 +27464,96 @@
       </w:pPr>
     </w:lvl>
   </w:abstractNum>
-  <w:abstractNum w:abstractNumId="24" w15:restartNumberingAfterBreak="0">
+  <w:abstractNum w:abstractNumId="30" w15:restartNumberingAfterBreak="0">
+    <w:nsid w:val="65C3379D"/>
+    <w:multiLevelType w:val="hybridMultilevel"/>
+    <w:tmpl w:val="09648412"/>
+    <w:lvl w:ilvl="0" w:tplc="3F54077E">
+      <w:start w:val="1"/>
+      <w:numFmt w:val="decimal"/>
+      <w:lvlText w:val="%1)"/>
+      <w:lvlJc w:val="left"/>
+      <w:pPr>
+        <w:ind w:left="1189" w:hanging="480"/>
+      </w:pPr>
+      <w:rPr>
+        <w:rFonts w:hAnsi="標楷體" w:hint="default"/>
+      </w:rPr>
+    </w:lvl>
+    <w:lvl w:ilvl="1" w:tplc="04090019" w:tentative="1">
+      <w:start w:val="1"/>
+      <w:numFmt w:val="ideographTraditional"/>
+      <w:lvlText w:val="%2、"/>
+      <w:lvlJc w:val="left"/>
+      <w:pPr>
+        <w:ind w:left="2040" w:hanging="480"/>
+      </w:pPr>
+    </w:lvl>
+    <w:lvl w:ilvl="2" w:tplc="0409001B" w:tentative="1">
+      <w:start w:val="1"/>
+      <w:numFmt w:val="lowerRoman"/>
+      <w:lvlText w:val="%3."/>
+      <w:lvlJc w:val="right"/>
+      <w:pPr>
+        <w:ind w:left="2520" w:hanging="480"/>
+      </w:pPr>
+    </w:lvl>
+    <w:lvl w:ilvl="3" w:tplc="0409000F" w:tentative="1">
+      <w:start w:val="1"/>
+      <w:numFmt w:val="decimal"/>
+      <w:lvlText w:val="%4."/>
+      <w:lvlJc w:val="left"/>
+      <w:pPr>
+        <w:ind w:left="3000" w:hanging="480"/>
+      </w:pPr>
+    </w:lvl>
+    <w:lvl w:ilvl="4" w:tplc="04090019" w:tentative="1">
+      <w:start w:val="1"/>
+      <w:numFmt w:val="ideographTraditional"/>
+      <w:lvlText w:val="%5、"/>
+      <w:lvlJc w:val="left"/>
+      <w:pPr>
+        <w:ind w:left="3480" w:hanging="480"/>
+      </w:pPr>
+    </w:lvl>
+    <w:lvl w:ilvl="5" w:tplc="0409001B" w:tentative="1">
+      <w:start w:val="1"/>
+      <w:numFmt w:val="lowerRoman"/>
+      <w:lvlText w:val="%6."/>
+      <w:lvlJc w:val="right"/>
+      <w:pPr>
+        <w:ind w:left="3960" w:hanging="480"/>
+      </w:pPr>
+    </w:lvl>
+    <w:lvl w:ilvl="6" w:tplc="0409000F" w:tentative="1">
+      <w:start w:val="1"/>
+      <w:numFmt w:val="decimal"/>
+      <w:lvlText w:val="%7."/>
+      <w:lvlJc w:val="left"/>
+      <w:pPr>
+        <w:ind w:left="4440" w:hanging="480"/>
+      </w:pPr>
+    </w:lvl>
+    <w:lvl w:ilvl="7" w:tplc="04090019" w:tentative="1">
+      <w:start w:val="1"/>
+      <w:numFmt w:val="ideographTraditional"/>
+      <w:lvlText w:val="%8、"/>
+      <w:lvlJc w:val="left"/>
+      <w:pPr>
+        <w:ind w:left="4920" w:hanging="480"/>
+      </w:pPr>
+    </w:lvl>
+    <w:lvl w:ilvl="8" w:tplc="0409001B" w:tentative="1">
+      <w:start w:val="1"/>
+      <w:numFmt w:val="lowerRoman"/>
+      <w:lvlText w:val="%9."/>
+      <w:lvlJc w:val="right"/>
+      <w:pPr>
+        <w:ind w:left="5400" w:hanging="480"/>
+      </w:pPr>
+    </w:lvl>
+  </w:abstractNum>
+  <w:abstractNum w:abstractNumId="31" w15:restartNumberingAfterBreak="0">
     <w:nsid w:val="6616279A"/>
     <w:multiLevelType w:val="hybridMultilevel"/>
     <w:tmpl w:val="DCBA6C3C"/>
@@ -27002,7 +27642,7 @@
       </w:pPr>
     </w:lvl>
   </w:abstractNum>
-  <w:abstractNum w:abstractNumId="25" w15:restartNumberingAfterBreak="0">
+  <w:abstractNum w:abstractNumId="32" w15:restartNumberingAfterBreak="0">
     <w:nsid w:val="6C124872"/>
     <w:multiLevelType w:val="multilevel"/>
     <w:tmpl w:val="AFA0385E"/>
@@ -27094,7 +27734,7 @@
       </w:pPr>
     </w:lvl>
   </w:abstractNum>
-  <w:abstractNum w:abstractNumId="26" w15:restartNumberingAfterBreak="0">
+  <w:abstractNum w:abstractNumId="33" w15:restartNumberingAfterBreak="0">
     <w:nsid w:val="6E0A3335"/>
     <w:multiLevelType w:val="multilevel"/>
     <w:tmpl w:val="2854A36A"/>
@@ -27207,7 +27847,7 @@
       </w:rPr>
     </w:lvl>
   </w:abstractNum>
-  <w:abstractNum w:abstractNumId="27" w15:restartNumberingAfterBreak="0">
+  <w:abstractNum w:abstractNumId="34" w15:restartNumberingAfterBreak="0">
     <w:nsid w:val="720A34DE"/>
     <w:multiLevelType w:val="hybridMultilevel"/>
     <w:tmpl w:val="B9CEB3FC"/>
@@ -27304,7 +27944,7 @@
       </w:pPr>
     </w:lvl>
   </w:abstractNum>
-  <w:abstractNum w:abstractNumId="28" w15:restartNumberingAfterBreak="0">
+  <w:abstractNum w:abstractNumId="35" w15:restartNumberingAfterBreak="0">
     <w:nsid w:val="74A52D3F"/>
     <w:multiLevelType w:val="hybridMultilevel"/>
     <w:tmpl w:val="20C22C66"/>
@@ -27394,7 +28034,7 @@
       </w:pPr>
     </w:lvl>
   </w:abstractNum>
-  <w:abstractNum w:abstractNumId="29" w15:restartNumberingAfterBreak="0">
+  <w:abstractNum w:abstractNumId="36" w15:restartNumberingAfterBreak="0">
     <w:nsid w:val="79D76ECD"/>
     <w:multiLevelType w:val="hybridMultilevel"/>
     <w:tmpl w:val="C0EA6254"/>
@@ -27484,7 +28124,7 @@
       </w:pPr>
     </w:lvl>
   </w:abstractNum>
-  <w:abstractNum w:abstractNumId="30" w15:restartNumberingAfterBreak="0">
+  <w:abstractNum w:abstractNumId="37" w15:restartNumberingAfterBreak="0">
     <w:nsid w:val="7F4A1E29"/>
     <w:multiLevelType w:val="hybridMultilevel"/>
     <w:tmpl w:val="FFD42BB6"/>
@@ -27575,106 +28215,127 @@
     </w:lvl>
   </w:abstractNum>
   <w:num w:numId="1">
+    <w:abstractNumId w:val="28"/>
+  </w:num>
+  <w:num w:numId="2">
+    <w:abstractNumId w:val="5"/>
+  </w:num>
+  <w:num w:numId="3">
+    <w:abstractNumId w:val="33"/>
+  </w:num>
+  <w:num w:numId="4">
+    <w:abstractNumId w:val="17"/>
+  </w:num>
+  <w:num w:numId="5">
+    <w:abstractNumId w:val="34"/>
+  </w:num>
+  <w:num w:numId="6">
     <w:abstractNumId w:val="22"/>
   </w:num>
-  <w:num w:numId="2">
-    <w:abstractNumId w:val="4"/>
-  </w:num>
-  <w:num w:numId="3">
-    <w:abstractNumId w:val="26"/>
-  </w:num>
-  <w:num w:numId="4">
-    <w:abstractNumId w:val="13"/>
-  </w:num>
-  <w:num w:numId="5">
-    <w:abstractNumId w:val="27"/>
-  </w:num>
-  <w:num w:numId="6">
-    <w:abstractNumId w:val="18"/>
-  </w:num>
   <w:num w:numId="7">
-    <w:abstractNumId w:val="19"/>
+    <w:abstractNumId w:val="23"/>
   </w:num>
   <w:num w:numId="8">
-    <w:abstractNumId w:val="11"/>
+    <w:abstractNumId w:val="15"/>
   </w:num>
   <w:num w:numId="9">
-    <w:abstractNumId w:val="29"/>
+    <w:abstractNumId w:val="36"/>
   </w:num>
   <w:num w:numId="10">
-    <w:abstractNumId w:val="30"/>
+    <w:abstractNumId w:val="37"/>
   </w:num>
   <w:num w:numId="11">
     <w:abstractNumId w:val="0"/>
   </w:num>
   <w:num w:numId="12">
-    <w:abstractNumId w:val="28"/>
+    <w:abstractNumId w:val="35"/>
   </w:num>
   <w:num w:numId="13">
-    <w:abstractNumId w:val="20"/>
+    <w:abstractNumId w:val="24"/>
   </w:num>
   <w:num w:numId="14">
-    <w:abstractNumId w:val="12"/>
+    <w:abstractNumId w:val="16"/>
   </w:num>
   <w:num w:numId="15">
+    <w:abstractNumId w:val="32"/>
+  </w:num>
+  <w:num w:numId="16">
+    <w:abstractNumId w:val="8"/>
+  </w:num>
+  <w:num w:numId="17">
     <w:abstractNumId w:val="25"/>
   </w:num>
-  <w:num w:numId="16">
-    <w:abstractNumId w:val="6"/>
-  </w:num>
-  <w:num w:numId="17">
-    <w:abstractNumId w:val="21"/>
-  </w:num>
   <w:num w:numId="18">
-    <w:abstractNumId w:val="18"/>
+    <w:abstractNumId w:val="22"/>
   </w:num>
   <w:num w:numId="19">
-    <w:abstractNumId w:val="18"/>
+    <w:abstractNumId w:val="22"/>
     <w:lvlOverride w:ilvl="0">
       <w:startOverride w:val="1"/>
     </w:lvlOverride>
   </w:num>
   <w:num w:numId="20">
+    <w:abstractNumId w:val="12"/>
+  </w:num>
+  <w:num w:numId="21">
+    <w:abstractNumId w:val="18"/>
+  </w:num>
+  <w:num w:numId="22">
+    <w:abstractNumId w:val="4"/>
+  </w:num>
+  <w:num w:numId="23">
+    <w:abstractNumId w:val="29"/>
+  </w:num>
+  <w:num w:numId="24">
+    <w:abstractNumId w:val="14"/>
+  </w:num>
+  <w:num w:numId="25">
+    <w:abstractNumId w:val="11"/>
+  </w:num>
+  <w:num w:numId="26">
+    <w:abstractNumId w:val="31"/>
+  </w:num>
+  <w:num w:numId="27">
+    <w:abstractNumId w:val="3"/>
+  </w:num>
+  <w:num w:numId="28">
+    <w:abstractNumId w:val="6"/>
+  </w:num>
+  <w:num w:numId="29">
+    <w:abstractNumId w:val="2"/>
+  </w:num>
+  <w:num w:numId="30">
+    <w:abstractNumId w:val="21"/>
+  </w:num>
+  <w:num w:numId="31">
     <w:abstractNumId w:val="9"/>
   </w:num>
-  <w:num w:numId="21">
-    <w:abstractNumId w:val="14"/>
+  <w:num w:numId="32">
+    <w:abstractNumId w:val="19"/>
   </w:num>
-  <w:num w:numId="22">
-    <w:abstractNumId w:val="3"/>
+  <w:num w:numId="33">
+    <w:abstractNumId w:val="20"/>
   </w:num>
-  <w:num w:numId="23">
-    <w:abstractNumId w:val="23"/>
+  <w:num w:numId="34">
+    <w:abstractNumId w:val="27"/>
   </w:num>
-  <w:num w:numId="24">
+  <w:num w:numId="35">
+    <w:abstractNumId w:val="30"/>
+  </w:num>
+  <w:num w:numId="36">
     <w:abstractNumId w:val="10"/>
   </w:num>
-  <w:num w:numId="25">
-    <w:abstractNumId w:val="8"/>
-  </w:num>
-  <w:num w:numId="26">
-    <w:abstractNumId w:val="24"/>
-  </w:num>
-  <w:num w:numId="27">
-    <w:abstractNumId w:val="2"/>
-  </w:num>
-  <w:num w:numId="28">
-    <w:abstractNumId w:val="5"/>
-  </w:num>
-  <w:num w:numId="29">
+  <w:num w:numId="37">
     <w:abstractNumId w:val="1"/>
   </w:num>
-  <w:num w:numId="30">
-    <w:abstractNumId w:val="17"/>
-  </w:num>
-  <w:num w:numId="31">
+  <w:num w:numId="38">
     <w:abstractNumId w:val="7"/>
   </w:num>
-  <w:num w:numId="32">
-    <w:abstractNumId w:val="15"/>
+  <w:num w:numId="39">
+    <w:abstractNumId w:val="26"/>
   </w:num>
-  <w:num w:numId="33">
-    <w:abstractNumId w:val="16"/>
+  <w:num w:numId="40">
+    <w:abstractNumId w:val="13"/>
   </w:num>
   <w:numIdMacAtCleanup w:val="33"/>
 </w:numbering>
@@ -27800,6 +28461,7 @@
     <w:lsdException w:name="HTML Sample" w:semiHidden="1" w:unhideWhenUsed="1"/>
     <w:lsdException w:name="HTML Typewriter" w:semiHidden="1" w:unhideWhenUsed="1"/>
     <w:lsdException w:name="HTML Variable" w:semiHidden="1" w:unhideWhenUsed="1"/>
+    <w:lsdException w:name="Normal Table" w:semiHidden="1" w:unhideWhenUsed="1"/>
     <w:lsdException w:name="annotation subject" w:semiHidden="1" w:unhideWhenUsed="1"/>
     <w:lsdException w:name="No List" w:semiHidden="1" w:unhideWhenUsed="1"/>
     <w:lsdException w:name="Outline List 1" w:semiHidden="1" w:unhideWhenUsed="1"/>
@@ -27843,8 +28505,10 @@
     <w:lsdException w:name="Table Elegant" w:semiHidden="1" w:unhideWhenUsed="1"/>
     <w:lsdException w:name="Table Professional" w:semiHidden="1" w:unhideWhenUsed="1"/>
     <w:lsdException w:name="Table Subtle 1" w:semiHidden="1" w:unhideWhenUsed="1"/>
+    <w:lsdException w:name="Table Subtle 2" w:semiHidden="1" w:unhideWhenUsed="1"/>
     <w:lsdException w:name="Table Web 1" w:semiHidden="1" w:unhideWhenUsed="1"/>
     <w:lsdException w:name="Table Web 2" w:semiHidden="1" w:unhideWhenUsed="1"/>
+    <w:lsdException w:name="Table Web 3" w:semiHidden="1" w:unhideWhenUsed="1"/>
     <w:lsdException w:name="Balloon Text" w:semiHidden="1" w:unhideWhenUsed="1"/>
     <w:lsdException w:name="Table Grid" w:uiPriority="0"/>
     <w:lsdException w:name="Table Theme" w:semiHidden="1" w:unhideWhenUsed="1"/>
@@ -29846,7 +30510,7 @@
 </file>
 
 <file path=customXml/itemProps1.xml><?xml version="1.0" encoding="utf-8"?>
-<ds:datastoreItem xmlns:ds="http://schemas.openxmlformats.org/officeDocument/2006/customXml" ds:itemID="{48903F9F-BE4B-4933-B110-A16C51FA236A}">
+<ds:datastoreItem xmlns:ds="http://schemas.openxmlformats.org/officeDocument/2006/customXml" ds:itemID="{1B55CF9C-743B-4646-A1B3-C02077302BBC}">
   <ds:schemaRefs>
     <ds:schemaRef ds:uri="http://schemas.openxmlformats.org/officeDocument/2006/bibliography"/>
   </ds:schemaRefs>

--- a/三下/資訊系統專題/資訊系統專題/無人商店.docx
+++ b/三下/資訊系統專題/資訊系統專題/無人商店.docx
@@ -1,6 +1,6 @@
 
 <file path=word/document.xml><?xml version="1.0" encoding="utf-8"?>
-<w:document xmlns:wpc="http://schemas.microsoft.com/office/word/2010/wordprocessingCanvas" xmlns:cx="http://schemas.microsoft.com/office/drawing/2014/chartex" xmlns:cx1="http://schemas.microsoft.com/office/drawing/2015/9/8/chartex" xmlns:cx2="http://schemas.microsoft.com/office/drawing/2015/10/21/chartex" xmlns:cx3="http://schemas.microsoft.com/office/drawing/2016/5/9/chartex" xmlns:cx4="http://schemas.microsoft.com/office/drawing/2016/5/10/chartex" xmlns:cx5="http://schemas.microsoft.com/office/drawing/2016/5/11/chartex" xmlns:cx6="http://schemas.microsoft.com/office/drawing/2016/5/12/chartex" xmlns:cx7="http://schemas.microsoft.com/office/drawing/2016/5/13/chartex" xmlns:cx8="http://schemas.microsoft.com/office/drawing/2016/5/14/chartex" xmlns:mc="http://schemas.openxmlformats.org/markup-compatibility/2006" xmlns:aink="http://schemas.microsoft.com/office/drawing/2016/ink" xmlns:am3d="http://schemas.microsoft.com/office/drawing/2017/model3d" xmlns:o="urn:schemas-microsoft-com:office:office" xmlns:r="http://schemas.openxmlformats.org/officeDocument/2006/relationships" xmlns:m="http://schemas.openxmlformats.org/officeDocument/2006/math" xmlns:v="urn:schemas-microsoft-com:vml" xmlns:wp14="http://schemas.microsoft.com/office/word/2010/wordprocessingDrawing" xmlns:wp="http://schemas.openxmlformats.org/drawingml/2006/wordprocessingDrawing" xmlns:w10="urn:schemas-microsoft-com:office:word" xmlns:w="http://schemas.openxmlformats.org/wordprocessingml/2006/main" xmlns:w14="http://schemas.microsoft.com/office/word/2010/wordml" xmlns:w15="http://schemas.microsoft.com/office/word/2012/wordml" xmlns:w16cid="http://schemas.microsoft.com/office/word/2016/wordml/cid" xmlns:w16se="http://schemas.microsoft.com/office/word/2015/wordml/symex" xmlns:wpg="http://schemas.microsoft.com/office/word/2010/wordprocessingGroup" xmlns:wpi="http://schemas.microsoft.com/office/word/2010/wordprocessingInk" xmlns:wne="http://schemas.microsoft.com/office/word/2006/wordml" xmlns:wps="http://schemas.microsoft.com/office/word/2010/wordprocessingShape" mc:Ignorable="w14 w15 w16se w16cid wp14">
+<w:document xmlns:wpc="http://schemas.microsoft.com/office/word/2010/wordprocessingCanvas" xmlns:cx="http://schemas.microsoft.com/office/drawing/2014/chartex" xmlns:mc="http://schemas.openxmlformats.org/markup-compatibility/2006" xmlns:o="urn:schemas-microsoft-com:office:office" xmlns:r="http://schemas.openxmlformats.org/officeDocument/2006/relationships" xmlns:m="http://schemas.openxmlformats.org/officeDocument/2006/math" xmlns:v="urn:schemas-microsoft-com:vml" xmlns:wp14="http://schemas.microsoft.com/office/word/2010/wordprocessingDrawing" xmlns:wp="http://schemas.openxmlformats.org/drawingml/2006/wordprocessingDrawing" xmlns:w10="urn:schemas-microsoft-com:office:word" xmlns:w="http://schemas.openxmlformats.org/wordprocessingml/2006/main" xmlns:w14="http://schemas.microsoft.com/office/word/2010/wordml" xmlns:w15="http://schemas.microsoft.com/office/word/2012/wordml" xmlns:w16se="http://schemas.microsoft.com/office/word/2015/wordml/symex" xmlns:wpg="http://schemas.microsoft.com/office/word/2010/wordprocessingGroup" xmlns:wpi="http://schemas.microsoft.com/office/word/2010/wordprocessingInk" xmlns:wne="http://schemas.microsoft.com/office/word/2006/wordml" xmlns:wps="http://schemas.microsoft.com/office/word/2010/wordprocessingShape" mc:Ignorable="w14 w15 w16se wp14">
   <w:body>
     <w:p>
       <w:pPr>
@@ -511,7 +511,6 @@
         </w:rPr>
         <w:t xml:space="preserve"> </w:t>
       </w:r>
-      <w:proofErr w:type="gramStart"/>
       <w:r>
         <w:rPr>
           <w:rFonts w:ascii="Times New Roman" w:eastAsia="標楷體" w:hAnsi="Times New Roman" w:cs="Times New Roman"/>
@@ -521,7 +520,6 @@
         </w:rPr>
         <w:t>宥</w:t>
       </w:r>
-      <w:proofErr w:type="gramEnd"/>
       <w:r>
         <w:rPr>
           <w:rFonts w:ascii="Times New Roman" w:eastAsia="標楷體" w:hAnsi="Times New Roman" w:cs="Times New Roman"/>
@@ -579,7 +577,6 @@
         </w:rPr>
         <w:t xml:space="preserve"> </w:t>
       </w:r>
-      <w:proofErr w:type="gramStart"/>
       <w:r>
         <w:rPr>
           <w:rFonts w:ascii="Times New Roman" w:eastAsia="標楷體" w:hAnsi="Times New Roman" w:cs="Times New Roman"/>
@@ -589,7 +586,6 @@
         </w:rPr>
         <w:t>姵</w:t>
       </w:r>
-      <w:proofErr w:type="gramEnd"/>
       <w:r>
         <w:rPr>
           <w:rFonts w:ascii="Times New Roman" w:eastAsia="標楷體" w:hAnsi="Times New Roman" w:cs="Times New Roman"/>
@@ -629,7 +625,6 @@
         </w:rPr>
         <w:t xml:space="preserve">          </w:t>
       </w:r>
-      <w:proofErr w:type="gramStart"/>
       <w:r>
         <w:rPr>
           <w:rFonts w:ascii="Times New Roman" w:eastAsia="標楷體" w:hAnsi="Times New Roman" w:cs="Times New Roman"/>
@@ -639,7 +634,6 @@
         </w:rPr>
         <w:t>邱</w:t>
       </w:r>
-      <w:proofErr w:type="gramEnd"/>
       <w:r>
         <w:rPr>
           <w:rFonts w:ascii="Times New Roman" w:eastAsia="標楷體" w:hAnsi="Times New Roman" w:cs="Times New Roman"/>
@@ -954,19 +948,20 @@
           <w:sz w:val="32"/>
           <w:szCs w:val="32"/>
         </w:rPr>
-        <w:t>專題學生：陳</w:t>
-      </w:r>
-      <w:proofErr w:type="gramStart"/>
-      <w:r>
+        <w:t>專題學生：陳宥睿、黃姵瑄、邱郁涵</w:t>
+      </w:r>
+    </w:p>
+    <w:p>
+      <w:pPr>
+        <w:spacing w:afterLines="50" w:after="180" w:line="480" w:lineRule="exact"/>
+        <w:jc w:val="center"/>
         <w:rPr>
           <w:rFonts w:ascii="Times New Roman" w:eastAsia="標楷體" w:hAnsi="Times New Roman" w:cs="Times New Roman"/>
           <w:b/>
           <w:sz w:val="32"/>
           <w:szCs w:val="32"/>
         </w:rPr>
-        <w:t>宥</w:t>
-      </w:r>
-      <w:proofErr w:type="gramEnd"/>
+      </w:pPr>
       <w:r>
         <w:rPr>
           <w:rFonts w:ascii="Times New Roman" w:eastAsia="標楷體" w:hAnsi="Times New Roman" w:cs="Times New Roman"/>
@@ -974,20 +969,17 @@
           <w:sz w:val="32"/>
           <w:szCs w:val="32"/>
         </w:rPr>
-        <w:t>睿、黃姵瑄、邱郁涵</w:t>
-      </w:r>
-    </w:p>
-    <w:p>
-      <w:pPr>
-        <w:spacing w:afterLines="50" w:after="180" w:line="480" w:lineRule="exact"/>
-        <w:jc w:val="center"/>
+        <w:t>指導教授：洪敏雄</w:t>
+      </w:r>
+      <w:r>
         <w:rPr>
           <w:rFonts w:ascii="Times New Roman" w:eastAsia="標楷體" w:hAnsi="Times New Roman" w:cs="Times New Roman"/>
           <w:b/>
           <w:sz w:val="32"/>
           <w:szCs w:val="32"/>
         </w:rPr>
-      </w:pPr>
+        <w:t xml:space="preserve"> </w:t>
+      </w:r>
       <w:r>
         <w:rPr>
           <w:rFonts w:ascii="Times New Roman" w:eastAsia="標楷體" w:hAnsi="Times New Roman" w:cs="Times New Roman"/>
@@ -995,24 +987,6 @@
           <w:sz w:val="32"/>
           <w:szCs w:val="32"/>
         </w:rPr>
-        <w:t>指導教授：洪敏雄</w:t>
-      </w:r>
-      <w:r>
-        <w:rPr>
-          <w:rFonts w:ascii="Times New Roman" w:eastAsia="標楷體" w:hAnsi="Times New Roman" w:cs="Times New Roman"/>
-          <w:b/>
-          <w:sz w:val="32"/>
-          <w:szCs w:val="32"/>
-        </w:rPr>
-        <w:t xml:space="preserve"> </w:t>
-      </w:r>
-      <w:r>
-        <w:rPr>
-          <w:rFonts w:ascii="Times New Roman" w:eastAsia="標楷體" w:hAnsi="Times New Roman" w:cs="Times New Roman"/>
-          <w:b/>
-          <w:sz w:val="32"/>
-          <w:szCs w:val="32"/>
-        </w:rPr>
         <w:t>博士</w:t>
       </w:r>
     </w:p>
@@ -1067,7 +1041,7 @@
       </w:pPr>
       <w:bookmarkStart w:id="0" w:name="_Toc9844855"/>
       <w:bookmarkStart w:id="1" w:name="_Toc9867092"/>
-      <w:bookmarkStart w:id="2" w:name="_Toc9954833"/>
+      <w:bookmarkStart w:id="2" w:name="_Toc10125336"/>
       <w:r>
         <w:rPr>
           <w:rFonts w:ascii="Times New Roman" w:eastAsia="標楷體" w:hAnsi="Times New Roman"/>
@@ -1196,49 +1170,21 @@
         </w:rPr>
         <w:t>新的零售模式</w:t>
       </w:r>
-      <w:proofErr w:type="gramStart"/>
-      <w:r>
-        <w:rPr>
-          <w:rFonts w:ascii="Times New Roman" w:eastAsia="標楷體" w:hAnsi="Times New Roman" w:cs="Times New Roman"/>
-          <w:sz w:val="28"/>
-          <w:szCs w:val="28"/>
-        </w:rPr>
-        <w:t>—</w:t>
-      </w:r>
-      <w:proofErr w:type="gramEnd"/>
-      <w:r>
-        <w:rPr>
-          <w:rFonts w:ascii="Times New Roman" w:eastAsia="標楷體" w:hAnsi="Times New Roman" w:cs="Times New Roman"/>
-          <w:sz w:val="28"/>
-          <w:szCs w:val="28"/>
-        </w:rPr>
-        <w:t>—</w:t>
-      </w:r>
-      <w:r>
-        <w:rPr>
-          <w:rFonts w:ascii="Times New Roman" w:eastAsia="標楷體" w:hAnsi="Times New Roman" w:cs="Times New Roman"/>
-          <w:sz w:val="28"/>
-          <w:szCs w:val="28"/>
-        </w:rPr>
-        <w:t>無人商店。無人商店的風潮襲</w:t>
-      </w:r>
-      <w:proofErr w:type="gramStart"/>
-      <w:r>
-        <w:rPr>
-          <w:rFonts w:ascii="Times New Roman" w:eastAsia="標楷體" w:hAnsi="Times New Roman" w:cs="Times New Roman"/>
-          <w:sz w:val="28"/>
-          <w:szCs w:val="28"/>
-        </w:rPr>
-        <w:t>捲</w:t>
-      </w:r>
-      <w:proofErr w:type="gramEnd"/>
-      <w:r>
-        <w:rPr>
-          <w:rFonts w:ascii="Times New Roman" w:eastAsia="標楷體" w:hAnsi="Times New Roman" w:cs="Times New Roman"/>
-          <w:sz w:val="28"/>
-          <w:szCs w:val="28"/>
-        </w:rPr>
-        <w:t>全球</w:t>
+      <w:r>
+        <w:rPr>
+          <w:rFonts w:ascii="Times New Roman" w:eastAsia="標楷體" w:hAnsi="Times New Roman" w:cs="Times New Roman"/>
+          <w:sz w:val="28"/>
+          <w:szCs w:val="28"/>
+        </w:rPr>
+        <w:t>——</w:t>
+      </w:r>
+      <w:r>
+        <w:rPr>
+          <w:rFonts w:ascii="Times New Roman" w:eastAsia="標楷體" w:hAnsi="Times New Roman" w:cs="Times New Roman"/>
+          <w:sz w:val="28"/>
+          <w:szCs w:val="28"/>
+        </w:rPr>
+        <w:t>無人商店。無人商店的風潮襲捲全球</w:t>
       </w:r>
       <w:r>
         <w:rPr>
@@ -1576,7 +1522,6 @@
         </w:rPr>
         <w:t>：雲端運算、</w:t>
       </w:r>
-      <w:proofErr w:type="gramStart"/>
       <w:r>
         <w:rPr>
           <w:rFonts w:hint="eastAsia"/>
@@ -1584,7 +1529,6 @@
         </w:rPr>
         <w:t>物聯網</w:t>
       </w:r>
-      <w:proofErr w:type="gramEnd"/>
       <w:r>
         <w:rPr>
           <w:rFonts w:hint="eastAsia"/>
@@ -1687,19 +1631,27 @@
           <w:sz w:val="36"/>
           <w:szCs w:val="36"/>
         </w:rPr>
-      </w:pPr>
-      <w:proofErr w:type="spellStart"/>
-      <w:r>
+        <w:sectPr>
+          <w:pgSz w:w="11906" w:h="16838"/>
+          <w:pgMar w:top="1440" w:right="1797" w:bottom="1440" w:left="1797" w:header="851" w:footer="992" w:gutter="0"/>
+          <w:pgNumType w:fmt="upperRoman" w:start="1"/>
+          <w:cols w:space="425"/>
+          <w:docGrid w:type="lines" w:linePitch="360"/>
+        </w:sectPr>
+      </w:pPr>
+    </w:p>
+    <w:p>
+      <w:pPr>
+        <w:wordWrap w:val="0"/>
+        <w:spacing w:afterLines="50" w:after="180"/>
+        <w:jc w:val="center"/>
         <w:rPr>
           <w:rFonts w:ascii="Times New Roman" w:eastAsia="標楷體" w:hAnsi="Times New Roman" w:cs="Times New Roman"/>
           <w:b/>
           <w:sz w:val="36"/>
           <w:szCs w:val="36"/>
         </w:rPr>
-        <w:lastRenderedPageBreak/>
-        <w:t>Unmaned</w:t>
-      </w:r>
-      <w:proofErr w:type="spellEnd"/>
+      </w:pPr>
       <w:r>
         <w:rPr>
           <w:rFonts w:ascii="Times New Roman" w:eastAsia="標楷體" w:hAnsi="Times New Roman" w:cs="Times New Roman"/>
@@ -1707,7 +1659,7 @@
           <w:sz w:val="36"/>
           <w:szCs w:val="36"/>
         </w:rPr>
-        <w:t xml:space="preserve"> </w:t>
+        <w:t xml:space="preserve">Unmaned </w:t>
       </w:r>
       <w:r>
         <w:rPr>
@@ -1790,29 +1742,7 @@
           <w:sz w:val="28"/>
           <w:szCs w:val="28"/>
         </w:rPr>
-        <w:t>Advisor: Prof. Min-</w:t>
-      </w:r>
-      <w:proofErr w:type="spellStart"/>
-      <w:r>
-        <w:rPr>
-          <w:rFonts w:ascii="Times New Roman" w:eastAsia="標楷體" w:hAnsi="Times New Roman" w:cs="Times New Roman"/>
-          <w:b/>
-          <w:kern w:val="16"/>
-          <w:sz w:val="28"/>
-          <w:szCs w:val="28"/>
-        </w:rPr>
-        <w:t>Xiong</w:t>
-      </w:r>
-      <w:proofErr w:type="spellEnd"/>
-      <w:r>
-        <w:rPr>
-          <w:rFonts w:ascii="Times New Roman" w:eastAsia="標楷體" w:hAnsi="Times New Roman" w:cs="Times New Roman"/>
-          <w:b/>
-          <w:kern w:val="16"/>
-          <w:sz w:val="28"/>
-          <w:szCs w:val="28"/>
-        </w:rPr>
-        <w:t xml:space="preserve"> Hong</w:t>
+        <w:t>Advisor: Prof. Min-Xiong Hong</w:t>
       </w:r>
     </w:p>
     <w:p>
@@ -1885,7 +1815,7 @@
       <w:bookmarkStart w:id="5" w:name="_Toc482952151"/>
       <w:bookmarkStart w:id="6" w:name="_Toc9844856"/>
       <w:bookmarkStart w:id="7" w:name="_Toc9867093"/>
-      <w:bookmarkStart w:id="8" w:name="_Toc9954834"/>
+      <w:bookmarkStart w:id="8" w:name="_Toc10125337"/>
       <w:r>
         <w:rPr>
           <w:rFonts w:ascii="Times New Roman" w:eastAsia="標楷體" w:hAnsi="Times New Roman" w:cs="Times New Roman"/>
@@ -2002,6 +1932,23 @@
     <w:p>
       <w:pPr>
         <w:pStyle w:val="aff7"/>
+        <w:tabs>
+          <w:tab w:val="left" w:pos="2250"/>
+        </w:tabs>
+        <w:spacing w:after="120" w:line="480" w:lineRule="exact"/>
+        <w:ind w:firstLineChars="200" w:firstLine="560"/>
+        <w:jc w:val="both"/>
+        <w:rPr>
+          <w:szCs w:val="28"/>
+        </w:rPr>
+      </w:pPr>
+    </w:p>
+    <w:p>
+      <w:pPr>
+        <w:pStyle w:val="aff7"/>
+        <w:tabs>
+          <w:tab w:val="left" w:pos="2250"/>
+        </w:tabs>
         <w:spacing w:after="120" w:line="480" w:lineRule="exact"/>
         <w:ind w:firstLineChars="200" w:firstLine="560"/>
         <w:jc w:val="both"/>
@@ -2048,35 +1995,83 @@
     </w:p>
     <w:p>
       <w:pPr>
-        <w:pStyle w:val="aff7"/>
-        <w:spacing w:beforeLines="100" w:before="360" w:line="240" w:lineRule="auto"/>
-        <w:jc w:val="both"/>
-        <w:rPr>
-          <w:szCs w:val="28"/>
-        </w:rPr>
-      </w:pPr>
-    </w:p>
-    <w:p>
-      <w:pPr>
         <w:pStyle w:val="aff9"/>
         <w:spacing w:beforeLines="100" w:before="360" w:afterLines="100" w:after="360" w:line="240" w:lineRule="auto"/>
         <w:jc w:val="center"/>
         <w:rPr>
-          <w:rFonts w:eastAsia="標楷體"/>
+          <w:rFonts w:ascii="Times New Roman" w:eastAsia="標楷體" w:hAnsi="Times New Roman"/>
+          <w:color w:val="auto"/>
+          <w:sz w:val="40"/>
+          <w:szCs w:val="40"/>
+        </w:rPr>
+        <w:sectPr>
+          <w:pgSz w:w="11906" w:h="16838"/>
+          <w:pgMar w:top="1440" w:right="1797" w:bottom="1440" w:left="1797" w:header="851" w:footer="992" w:gutter="0"/>
+          <w:pgNumType w:fmt="upperRoman"/>
+          <w:cols w:space="425"/>
+          <w:docGrid w:type="lines" w:linePitch="360"/>
+        </w:sectPr>
+      </w:pPr>
+    </w:p>
+    <w:p>
+      <w:pPr>
+        <w:pStyle w:val="aff9"/>
+        <w:spacing w:beforeLines="100" w:before="360" w:afterLines="100" w:after="360" w:line="240" w:lineRule="auto"/>
+        <w:jc w:val="center"/>
+        <w:rPr>
+          <w:noProof/>
+        </w:rPr>
+      </w:pPr>
+      <w:r>
+        <w:rPr>
+          <w:rFonts w:ascii="Times New Roman" w:eastAsia="標楷體" w:hAnsi="Times New Roman"/>
+          <w:color w:val="auto"/>
+          <w:sz w:val="40"/>
+          <w:szCs w:val="40"/>
+          <w:lang w:val="zh-TW"/>
+        </w:rPr>
+        <w:t>目</w:t>
+      </w:r>
+      <w:r>
+        <w:rPr>
+          <w:rFonts w:ascii="Times New Roman" w:eastAsia="標楷體" w:hAnsi="Times New Roman" w:hint="eastAsia"/>
+          <w:color w:val="auto"/>
+          <w:sz w:val="40"/>
+          <w:szCs w:val="40"/>
+          <w:lang w:val="zh-TW"/>
+        </w:rPr>
+        <w:t xml:space="preserve"> </w:t>
+      </w:r>
+      <w:r>
+        <w:rPr>
+          <w:rFonts w:ascii="Times New Roman" w:eastAsia="標楷體" w:hAnsi="Times New Roman"/>
+          <w:color w:val="auto"/>
+          <w:sz w:val="40"/>
+          <w:szCs w:val="40"/>
+          <w:lang w:val="zh-TW"/>
+        </w:rPr>
+        <w:t>錄</w:t>
+      </w:r>
+      <w:r>
+        <w:rPr>
           <w:webHidden/>
-          <w:color w:val="auto"/>
           <w:sz w:val="32"/>
         </w:rPr>
-      </w:pPr>
-      <w:r>
-        <w:rPr>
-          <w:rFonts w:eastAsia="標楷體" w:hint="eastAsia"/>
+        <w:fldChar w:fldCharType="begin"/>
+      </w:r>
+      <w:r>
+        <w:rPr>
           <w:webHidden/>
-          <w:color w:val="auto"/>
           <w:sz w:val="32"/>
         </w:rPr>
-        <w:lastRenderedPageBreak/>
-        <w:t>目錄</w:t>
+        <w:instrText xml:space="preserve"> TOC \o "1-3" \h \z \u </w:instrText>
+      </w:r>
+      <w:r>
+        <w:rPr>
+          <w:webHidden/>
+          <w:sz w:val="32"/>
+        </w:rPr>
+        <w:fldChar w:fldCharType="separate"/>
       </w:r>
     </w:p>
     <w:p>
@@ -2093,43 +2088,21 @@
       </w:pPr>
       <w:r>
         <w:rPr>
+          <w:rStyle w:val="aff8"/>
           <w:rFonts w:hint="eastAsia"/>
           <w:b w:val="0"/>
-          <w:webHidden/>
-          <w:sz w:val="32"/>
+          <w:color w:val="auto"/>
+          <w:u w:val="none"/>
         </w:rPr>
         <w:t>中文</w:t>
       </w:r>
-      <w:r>
-        <w:rPr>
-          <w:b w:val="0"/>
-          <w:webHidden/>
-          <w:sz w:val="32"/>
-        </w:rPr>
-        <w:fldChar w:fldCharType="begin"/>
-      </w:r>
-      <w:r>
-        <w:rPr>
-          <w:b w:val="0"/>
-          <w:webHidden/>
-          <w:sz w:val="32"/>
-        </w:rPr>
-        <w:instrText xml:space="preserve"> TOC \o "1-3" \h \z \u </w:instrText>
-      </w:r>
-      <w:r>
-        <w:rPr>
-          <w:b w:val="0"/>
-          <w:webHidden/>
-          <w:sz w:val="32"/>
-        </w:rPr>
-        <w:fldChar w:fldCharType="separate"/>
-      </w:r>
-      <w:hyperlink w:anchor="_Toc9954833" w:history="1">
+      <w:hyperlink w:anchor="_Toc10125336" w:history="1">
         <w:r>
           <w:rPr>
             <w:rStyle w:val="aff8"/>
             <w:rFonts w:hint="eastAsia"/>
             <w:b w:val="0"/>
+            <w:color w:val="auto"/>
             <w:u w:val="none"/>
           </w:rPr>
           <w:t>摘要</w:t>
@@ -2153,7 +2126,7 @@
             <w:b w:val="0"/>
             <w:webHidden/>
           </w:rPr>
-          <w:instrText xml:space="preserve"> PAGEREF _Toc9954833 \h </w:instrText>
+          <w:instrText xml:space="preserve"> PAGEREF _Toc10125336 \h </w:instrText>
         </w:r>
         <w:r>
           <w:rPr>
@@ -2173,7 +2146,7 @@
             <w:b w:val="0"/>
             <w:webHidden/>
           </w:rPr>
-          <w:t>2</w:t>
+          <w:t>I</w:t>
         </w:r>
         <w:r>
           <w:rPr>
@@ -2196,11 +2169,12 @@
           <w:szCs w:val="22"/>
         </w:rPr>
       </w:pPr>
-      <w:hyperlink w:anchor="_Toc9954834" w:history="1">
+      <w:hyperlink w:anchor="_Toc10125337" w:history="1">
         <w:r>
           <w:rPr>
             <w:rStyle w:val="aff8"/>
             <w:b w:val="0"/>
+            <w:color w:val="auto"/>
             <w:u w:val="none"/>
           </w:rPr>
           <w:t>Abstract</w:t>
@@ -2224,7 +2198,7 @@
             <w:b w:val="0"/>
             <w:webHidden/>
           </w:rPr>
-          <w:instrText xml:space="preserve"> PAGEREF _Toc9954834 \h </w:instrText>
+          <w:instrText xml:space="preserve"> PAGEREF _Toc10125337 \h </w:instrText>
         </w:r>
         <w:r>
           <w:rPr>
@@ -2244,7 +2218,7 @@
             <w:b w:val="0"/>
             <w:webHidden/>
           </w:rPr>
-          <w:t>3</w:t>
+          <w:t>II</w:t>
         </w:r>
         <w:r>
           <w:rPr>
@@ -2267,12 +2241,13 @@
           <w:szCs w:val="22"/>
         </w:rPr>
       </w:pPr>
-      <w:hyperlink w:anchor="_Toc9954835" w:history="1">
+      <w:hyperlink w:anchor="_Toc10125338" w:history="1">
         <w:r>
           <w:rPr>
             <w:rStyle w:val="aff8"/>
             <w:rFonts w:hint="eastAsia"/>
             <w:b w:val="0"/>
+            <w:color w:val="auto"/>
             <w:u w:val="none"/>
           </w:rPr>
           <w:t>圖</w:t>
@@ -2281,6 +2256,7 @@
           <w:rPr>
             <w:rStyle w:val="aff8"/>
             <w:b w:val="0"/>
+            <w:color w:val="auto"/>
             <w:u w:val="none"/>
           </w:rPr>
           <w:t xml:space="preserve">  </w:t>
@@ -2290,6 +2266,7 @@
             <w:rStyle w:val="aff8"/>
             <w:rFonts w:hint="eastAsia"/>
             <w:b w:val="0"/>
+            <w:color w:val="auto"/>
             <w:u w:val="none"/>
           </w:rPr>
           <w:t>目</w:t>
@@ -2298,6 +2275,7 @@
           <w:rPr>
             <w:rStyle w:val="aff8"/>
             <w:b w:val="0"/>
+            <w:color w:val="auto"/>
             <w:u w:val="none"/>
           </w:rPr>
           <w:t xml:space="preserve">  </w:t>
@@ -2307,6 +2285,7 @@
             <w:rStyle w:val="aff8"/>
             <w:rFonts w:hint="eastAsia"/>
             <w:b w:val="0"/>
+            <w:color w:val="auto"/>
             <w:u w:val="none"/>
           </w:rPr>
           <w:t>錄</w:t>
@@ -2330,7 +2309,7 @@
             <w:b w:val="0"/>
             <w:webHidden/>
           </w:rPr>
-          <w:instrText xml:space="preserve"> PAGEREF _Toc9954835 \h </w:instrText>
+          <w:instrText xml:space="preserve"> PAGEREF _Toc10125338 \h </w:instrText>
         </w:r>
         <w:r>
           <w:rPr>
@@ -2350,7 +2329,7 @@
             <w:b w:val="0"/>
             <w:webHidden/>
           </w:rPr>
-          <w:t>5</w:t>
+          <w:t>V</w:t>
         </w:r>
         <w:r>
           <w:rPr>
@@ -2373,12 +2352,13 @@
           <w:szCs w:val="22"/>
         </w:rPr>
       </w:pPr>
-      <w:hyperlink w:anchor="_Toc9954836" w:history="1">
+      <w:hyperlink w:anchor="_Toc10125339" w:history="1">
         <w:r>
           <w:rPr>
             <w:rStyle w:val="aff8"/>
             <w:rFonts w:hint="eastAsia"/>
             <w:b w:val="0"/>
+            <w:color w:val="auto"/>
             <w:u w:val="none"/>
           </w:rPr>
           <w:t>第</w:t>
@@ -2388,6 +2368,7 @@
             <w:rStyle w:val="aff8"/>
             <w:rFonts w:hint="eastAsia"/>
             <w:b w:val="0"/>
+            <w:color w:val="auto"/>
             <w:u w:val="none"/>
           </w:rPr>
           <w:t xml:space="preserve"> 1 </w:t>
@@ -2397,6 +2378,7 @@
             <w:rStyle w:val="aff8"/>
             <w:rFonts w:hint="eastAsia"/>
             <w:b w:val="0"/>
+            <w:color w:val="auto"/>
             <w:u w:val="none"/>
           </w:rPr>
           <w:t>章</w:t>
@@ -2417,6 +2399,7 @@
             <w:rStyle w:val="aff8"/>
             <w:rFonts w:hint="eastAsia"/>
             <w:b w:val="0"/>
+            <w:color w:val="auto"/>
             <w:u w:val="none"/>
           </w:rPr>
           <w:t>研究動機與目的</w:t>
@@ -2440,7 +2423,7 @@
             <w:b w:val="0"/>
             <w:webHidden/>
           </w:rPr>
-          <w:instrText xml:space="preserve"> PAGEREF _Toc9954836 \h </w:instrText>
+          <w:instrText xml:space="preserve"> PAGEREF _Toc10125339 \h </w:instrText>
         </w:r>
         <w:r>
           <w:rPr>
@@ -2460,7 +2443,7 @@
             <w:b w:val="0"/>
             <w:webHidden/>
           </w:rPr>
-          <w:t>7</w:t>
+          <w:t>1</w:t>
         </w:r>
         <w:r>
           <w:rPr>
@@ -2474,6 +2457,9 @@
     <w:p>
       <w:pPr>
         <w:pStyle w:val="21"/>
+        <w:tabs>
+          <w:tab w:val="clear" w:pos="236"/>
+        </w:tabs>
         <w:rPr>
           <w:rFonts w:asciiTheme="minorHAnsi" w:eastAsiaTheme="minorEastAsia" w:hAnsiTheme="minorHAnsi" w:cstheme="minorBidi"/>
           <w:smallCaps w:val="0"/>
@@ -2481,13 +2467,32 @@
           <w:szCs w:val="22"/>
         </w:rPr>
       </w:pPr>
-      <w:hyperlink w:anchor="_Toc9954837" w:history="1">
-        <w:r>
-          <w:rPr>
-            <w:rStyle w:val="aff8"/>
+      <w:r>
+        <w:rPr>
+          <w:rStyle w:val="aff8"/>
+          <w:rFonts w:hint="eastAsia"/>
+          <w:color w:val="auto"/>
+          <w:u w:val="none"/>
+        </w:rPr>
+        <w:t xml:space="preserve">    </w:t>
+      </w:r>
+      <w:hyperlink w:anchor="_Toc10125340" w:history="1">
+        <w:r>
+          <w:rPr>
+            <w:rStyle w:val="aff8"/>
+            <w:color w:val="auto"/>
             <w:u w:val="none"/>
           </w:rPr>
           <w:t>1.1</w:t>
+        </w:r>
+        <w:r>
+          <w:rPr>
+            <w:rStyle w:val="aff8"/>
+            <w:rFonts w:hint="eastAsia"/>
+            <w:color w:val="auto"/>
+            <w:u w:val="none"/>
+          </w:rPr>
+          <w:t>研究動機</w:t>
         </w:r>
         <w:r>
           <w:rPr>
@@ -2500,20 +2505,6 @@
         </w:r>
         <w:r>
           <w:rPr>
-            <w:rStyle w:val="aff8"/>
-            <w:rFonts w:hint="eastAsia"/>
-            <w:u w:val="none"/>
-          </w:rPr>
-          <w:t>研究動機</w:t>
-        </w:r>
-        <w:r>
-          <w:rPr>
-            <w:webHidden/>
-          </w:rPr>
-          <w:tab/>
-        </w:r>
-        <w:r>
-          <w:rPr>
             <w:webHidden/>
           </w:rPr>
           <w:fldChar w:fldCharType="begin"/>
@@ -2522,7 +2513,7 @@
           <w:rPr>
             <w:webHidden/>
           </w:rPr>
-          <w:instrText xml:space="preserve"> PAGEREF _Toc9954837 \h </w:instrText>
+          <w:instrText xml:space="preserve"> PAGEREF _Toc10125340 \h </w:instrText>
         </w:r>
         <w:r>
           <w:rPr>
@@ -2539,7 +2530,7 @@
           <w:rPr>
             <w:webHidden/>
           </w:rPr>
-          <w:t>7</w:t>
+          <w:t>1</w:t>
         </w:r>
         <w:r>
           <w:rPr>
@@ -2552,6 +2543,9 @@
     <w:p>
       <w:pPr>
         <w:pStyle w:val="21"/>
+        <w:tabs>
+          <w:tab w:val="clear" w:pos="236"/>
+        </w:tabs>
         <w:rPr>
           <w:rFonts w:asciiTheme="minorHAnsi" w:eastAsiaTheme="minorEastAsia" w:hAnsiTheme="minorHAnsi" w:cstheme="minorBidi"/>
           <w:smallCaps w:val="0"/>
@@ -2559,13 +2553,32 @@
           <w:szCs w:val="22"/>
         </w:rPr>
       </w:pPr>
-      <w:hyperlink w:anchor="_Toc9954838" w:history="1">
-        <w:r>
-          <w:rPr>
-            <w:rStyle w:val="aff8"/>
+      <w:r>
+        <w:rPr>
+          <w:rStyle w:val="aff8"/>
+          <w:rFonts w:hint="eastAsia"/>
+          <w:color w:val="auto"/>
+          <w:u w:val="none"/>
+        </w:rPr>
+        <w:t xml:space="preserve">    </w:t>
+      </w:r>
+      <w:hyperlink w:anchor="_Toc10125341" w:history="1">
+        <w:r>
+          <w:rPr>
+            <w:rStyle w:val="aff8"/>
+            <w:color w:val="auto"/>
             <w:u w:val="none"/>
           </w:rPr>
           <w:t>1.2</w:t>
+        </w:r>
+        <w:r>
+          <w:rPr>
+            <w:rStyle w:val="aff8"/>
+            <w:rFonts w:hint="eastAsia"/>
+            <w:color w:val="auto"/>
+            <w:u w:val="none"/>
+          </w:rPr>
+          <w:t>研究目的</w:t>
         </w:r>
         <w:r>
           <w:rPr>
@@ -2578,20 +2591,6 @@
         </w:r>
         <w:r>
           <w:rPr>
-            <w:rStyle w:val="aff8"/>
-            <w:rFonts w:hint="eastAsia"/>
-            <w:u w:val="none"/>
-          </w:rPr>
-          <w:t>研究目的</w:t>
-        </w:r>
-        <w:r>
-          <w:rPr>
-            <w:webHidden/>
-          </w:rPr>
-          <w:tab/>
-        </w:r>
-        <w:r>
-          <w:rPr>
             <w:webHidden/>
           </w:rPr>
           <w:fldChar w:fldCharType="begin"/>
@@ -2600,7 +2599,7 @@
           <w:rPr>
             <w:webHidden/>
           </w:rPr>
-          <w:instrText xml:space="preserve"> PAGEREF _Toc9954838 \h </w:instrText>
+          <w:instrText xml:space="preserve"> PAGEREF _Toc10125341 \h </w:instrText>
         </w:r>
         <w:r>
           <w:rPr>
@@ -2617,7 +2616,7 @@
           <w:rPr>
             <w:webHidden/>
           </w:rPr>
-          <w:t>7</w:t>
+          <w:t>1</w:t>
         </w:r>
         <w:r>
           <w:rPr>
@@ -2639,12 +2638,13 @@
           <w:szCs w:val="22"/>
         </w:rPr>
       </w:pPr>
-      <w:hyperlink w:anchor="_Toc9954839" w:history="1">
+      <w:hyperlink w:anchor="_Toc10125342" w:history="1">
         <w:r>
           <w:rPr>
             <w:rStyle w:val="aff8"/>
             <w:rFonts w:hint="eastAsia"/>
             <w:b w:val="0"/>
+            <w:color w:val="auto"/>
             <w:u w:val="none"/>
           </w:rPr>
           <w:t>第</w:t>
@@ -2654,6 +2654,7 @@
             <w:rStyle w:val="aff8"/>
             <w:rFonts w:hint="eastAsia"/>
             <w:b w:val="0"/>
+            <w:color w:val="auto"/>
             <w:u w:val="none"/>
           </w:rPr>
           <w:t xml:space="preserve"> 2 </w:t>
@@ -2663,6 +2664,7 @@
             <w:rStyle w:val="aff8"/>
             <w:rFonts w:hint="eastAsia"/>
             <w:b w:val="0"/>
+            <w:color w:val="auto"/>
             <w:u w:val="none"/>
           </w:rPr>
           <w:t>章</w:t>
@@ -2683,6 +2685,7 @@
             <w:rStyle w:val="aff8"/>
             <w:rFonts w:hint="eastAsia"/>
             <w:b w:val="0"/>
+            <w:color w:val="auto"/>
             <w:u w:val="none"/>
           </w:rPr>
           <w:t>文獻探討</w:t>
@@ -2706,7 +2709,7 @@
             <w:b w:val="0"/>
             <w:webHidden/>
           </w:rPr>
-          <w:instrText xml:space="preserve"> PAGEREF _Toc9954839 \h </w:instrText>
+          <w:instrText xml:space="preserve"> PAGEREF _Toc10125342 \h </w:instrText>
         </w:r>
         <w:r>
           <w:rPr>
@@ -2726,7 +2729,7 @@
             <w:b w:val="0"/>
             <w:webHidden/>
           </w:rPr>
-          <w:t>8</w:t>
+          <w:t>2</w:t>
         </w:r>
         <w:r>
           <w:rPr>
@@ -2740,6 +2743,9 @@
     <w:p>
       <w:pPr>
         <w:pStyle w:val="21"/>
+        <w:tabs>
+          <w:tab w:val="clear" w:pos="236"/>
+        </w:tabs>
         <w:rPr>
           <w:rFonts w:asciiTheme="minorHAnsi" w:eastAsiaTheme="minorEastAsia" w:hAnsiTheme="minorHAnsi" w:cstheme="minorBidi"/>
           <w:smallCaps w:val="0"/>
@@ -2747,14 +2753,33 @@
           <w:szCs w:val="22"/>
         </w:rPr>
       </w:pPr>
-      <w:hyperlink w:anchor="_Toc9954840" w:history="1">
+      <w:r>
+        <w:rPr>
+          <w:rStyle w:val="aff8"/>
+          <w:rFonts w:hint="eastAsia"/>
+          <w:color w:val="auto"/>
+          <w:u w:val="none"/>
+        </w:rPr>
+        <w:t xml:space="preserve">    </w:t>
+      </w:r>
+      <w:hyperlink w:anchor="_Toc10125343" w:history="1">
         <w:r>
           <w:rPr>
             <w:rStyle w:val="aff8"/>
             <w:rFonts w:hAnsi="標楷體"/>
+            <w:color w:val="auto"/>
             <w:u w:val="none"/>
           </w:rPr>
           <w:t>2.1</w:t>
+        </w:r>
+        <w:r>
+          <w:rPr>
+            <w:rStyle w:val="aff8"/>
+            <w:rFonts w:hAnsi="標楷體" w:hint="eastAsia"/>
+            <w:color w:val="auto"/>
+            <w:u w:val="none"/>
+          </w:rPr>
+          <w:t>物聯網</w:t>
         </w:r>
         <w:r>
           <w:rPr>
@@ -2767,20 +2792,6 @@
         </w:r>
         <w:r>
           <w:rPr>
-            <w:rStyle w:val="aff8"/>
-            <w:rFonts w:hint="eastAsia"/>
-            <w:u w:val="none"/>
-          </w:rPr>
-          <w:t>物聯網</w:t>
-        </w:r>
-        <w:r>
-          <w:rPr>
-            <w:webHidden/>
-          </w:rPr>
-          <w:tab/>
-        </w:r>
-        <w:r>
-          <w:rPr>
             <w:webHidden/>
           </w:rPr>
           <w:fldChar w:fldCharType="begin"/>
@@ -2789,7 +2800,7 @@
           <w:rPr>
             <w:webHidden/>
           </w:rPr>
-          <w:instrText xml:space="preserve"> PAGEREF _Toc9954840 \h </w:instrText>
+          <w:instrText xml:space="preserve"> PAGEREF _Toc10125343 \h </w:instrText>
         </w:r>
         <w:r>
           <w:rPr>
@@ -2806,7 +2817,7 @@
           <w:rPr>
             <w:webHidden/>
           </w:rPr>
-          <w:t>8</w:t>
+          <w:t>2</w:t>
         </w:r>
         <w:r>
           <w:rPr>
@@ -2819,6 +2830,9 @@
     <w:p>
       <w:pPr>
         <w:pStyle w:val="21"/>
+        <w:tabs>
+          <w:tab w:val="clear" w:pos="236"/>
+        </w:tabs>
         <w:rPr>
           <w:rFonts w:asciiTheme="minorHAnsi" w:eastAsiaTheme="minorEastAsia" w:hAnsiTheme="minorHAnsi" w:cstheme="minorBidi"/>
           <w:smallCaps w:val="0"/>
@@ -2826,14 +2840,36 @@
           <w:szCs w:val="22"/>
         </w:rPr>
       </w:pPr>
-      <w:hyperlink w:anchor="_Toc9954841" w:history="1">
+      <w:r>
+        <w:rPr>
+          <w:rStyle w:val="aff8"/>
+          <w:rFonts w:hint="eastAsia"/>
+          <w:color w:val="auto"/>
+          <w:u w:val="none"/>
+        </w:rPr>
+        <w:t xml:space="preserve">    </w:t>
+      </w:r>
+      <w:hyperlink w:anchor="_Toc10125344" w:history="1">
         <w:r>
           <w:rPr>
             <w:rStyle w:val="aff8"/>
             <w:rFonts w:hAnsi="標楷體"/>
+            <w:color w:val="auto"/>
             <w:u w:val="none"/>
           </w:rPr>
           <w:t>2.2</w:t>
+        </w:r>
+        <w:r>
+          <w:t xml:space="preserve"> </w:t>
+        </w:r>
+        <w:r>
+          <w:rPr>
+            <w:rStyle w:val="aff8"/>
+            <w:rFonts w:hAnsi="標楷體"/>
+            <w:color w:val="auto"/>
+            <w:u w:val="none"/>
+          </w:rPr>
+          <w:t>RFID</w:t>
         </w:r>
         <w:r>
           <w:rPr>
@@ -2846,19 +2882,6 @@
         </w:r>
         <w:r>
           <w:rPr>
-            <w:rStyle w:val="aff8"/>
-            <w:u w:val="none"/>
-          </w:rPr>
-          <w:t>RFID</w:t>
-        </w:r>
-        <w:r>
-          <w:rPr>
-            <w:webHidden/>
-          </w:rPr>
-          <w:tab/>
-        </w:r>
-        <w:r>
-          <w:rPr>
             <w:webHidden/>
           </w:rPr>
           <w:fldChar w:fldCharType="begin"/>
@@ -2867,7 +2890,7 @@
           <w:rPr>
             <w:webHidden/>
           </w:rPr>
-          <w:instrText xml:space="preserve"> PAGEREF _Toc9954841 \h </w:instrText>
+          <w:instrText xml:space="preserve"> PAGEREF _Toc10125344 \h </w:instrText>
         </w:r>
         <w:r>
           <w:rPr>
@@ -2884,7 +2907,7 @@
           <w:rPr>
             <w:webHidden/>
           </w:rPr>
-          <w:t>8</w:t>
+          <w:t>2</w:t>
         </w:r>
         <w:r>
           <w:rPr>
@@ -2897,6 +2920,9 @@
     <w:p>
       <w:pPr>
         <w:pStyle w:val="21"/>
+        <w:tabs>
+          <w:tab w:val="clear" w:pos="236"/>
+        </w:tabs>
         <w:rPr>
           <w:rFonts w:asciiTheme="minorHAnsi" w:eastAsiaTheme="minorEastAsia" w:hAnsiTheme="minorHAnsi" w:cstheme="minorBidi"/>
           <w:smallCaps w:val="0"/>
@@ -2904,14 +2930,36 @@
           <w:szCs w:val="22"/>
         </w:rPr>
       </w:pPr>
-      <w:hyperlink w:anchor="_Toc9954842" w:history="1">
+      <w:r>
+        <w:rPr>
+          <w:rStyle w:val="aff8"/>
+          <w:rFonts w:hint="eastAsia"/>
+          <w:color w:val="auto"/>
+          <w:u w:val="none"/>
+        </w:rPr>
+        <w:t xml:space="preserve">    </w:t>
+      </w:r>
+      <w:hyperlink w:anchor="_Toc10125345" w:history="1">
         <w:r>
           <w:rPr>
             <w:rStyle w:val="aff8"/>
             <w:rFonts w:hAnsi="標楷體"/>
+            <w:color w:val="auto"/>
             <w:u w:val="none"/>
           </w:rPr>
           <w:t>2.3</w:t>
+        </w:r>
+        <w:r>
+          <w:t xml:space="preserve"> </w:t>
+        </w:r>
+        <w:r>
+          <w:rPr>
+            <w:rStyle w:val="aff8"/>
+            <w:rFonts w:hAnsi="標楷體"/>
+            <w:color w:val="auto"/>
+            <w:u w:val="none"/>
+          </w:rPr>
+          <w:t>Android</w:t>
         </w:r>
         <w:r>
           <w:rPr>
@@ -2924,19 +2972,6 @@
         </w:r>
         <w:r>
           <w:rPr>
-            <w:rStyle w:val="aff8"/>
-            <w:u w:val="none"/>
-          </w:rPr>
-          <w:t>Android</w:t>
-        </w:r>
-        <w:r>
-          <w:rPr>
-            <w:webHidden/>
-          </w:rPr>
-          <w:tab/>
-        </w:r>
-        <w:r>
-          <w:rPr>
             <w:webHidden/>
           </w:rPr>
           <w:fldChar w:fldCharType="begin"/>
@@ -2945,7 +2980,7 @@
           <w:rPr>
             <w:webHidden/>
           </w:rPr>
-          <w:instrText xml:space="preserve"> PAGEREF _Toc9954842 \h </w:instrText>
+          <w:instrText xml:space="preserve"> PAGEREF _Toc10125345 \h </w:instrText>
         </w:r>
         <w:r>
           <w:rPr>
@@ -2962,7 +2997,7 @@
           <w:rPr>
             <w:webHidden/>
           </w:rPr>
-          <w:t>9</w:t>
+          <w:t>3</w:t>
         </w:r>
         <w:r>
           <w:rPr>
@@ -2975,6 +3010,9 @@
     <w:p>
       <w:pPr>
         <w:pStyle w:val="21"/>
+        <w:tabs>
+          <w:tab w:val="clear" w:pos="236"/>
+        </w:tabs>
         <w:rPr>
           <w:rFonts w:asciiTheme="minorHAnsi" w:eastAsiaTheme="minorEastAsia" w:hAnsiTheme="minorHAnsi" w:cstheme="minorBidi"/>
           <w:smallCaps w:val="0"/>
@@ -2982,14 +3020,36 @@
           <w:szCs w:val="22"/>
         </w:rPr>
       </w:pPr>
-      <w:hyperlink w:anchor="_Toc9954843" w:history="1">
+      <w:r>
+        <w:rPr>
+          <w:rStyle w:val="aff8"/>
+          <w:rFonts w:hint="eastAsia"/>
+          <w:color w:val="auto"/>
+          <w:u w:val="none"/>
+        </w:rPr>
+        <w:t xml:space="preserve">    </w:t>
+      </w:r>
+      <w:hyperlink w:anchor="_Toc10125346" w:history="1">
         <w:r>
           <w:rPr>
             <w:rStyle w:val="aff8"/>
             <w:rFonts w:hAnsi="標楷體"/>
+            <w:color w:val="auto"/>
             <w:u w:val="none"/>
           </w:rPr>
           <w:t>2.4</w:t>
+        </w:r>
+        <w:r>
+          <w:t xml:space="preserve"> </w:t>
+        </w:r>
+        <w:r>
+          <w:rPr>
+            <w:rStyle w:val="aff8"/>
+            <w:rFonts w:hAnsi="標楷體"/>
+            <w:color w:val="auto"/>
+            <w:u w:val="none"/>
+          </w:rPr>
+          <w:t>ASP.NET MVC</w:t>
         </w:r>
         <w:r>
           <w:rPr>
@@ -3002,19 +3062,6 @@
         </w:r>
         <w:r>
           <w:rPr>
-            <w:rStyle w:val="aff8"/>
-            <w:u w:val="none"/>
-          </w:rPr>
-          <w:t>ASP.NET MVC</w:t>
-        </w:r>
-        <w:r>
-          <w:rPr>
-            <w:webHidden/>
-          </w:rPr>
-          <w:tab/>
-        </w:r>
-        <w:r>
-          <w:rPr>
             <w:webHidden/>
           </w:rPr>
           <w:fldChar w:fldCharType="begin"/>
@@ -3023,7 +3070,7 @@
           <w:rPr>
             <w:webHidden/>
           </w:rPr>
-          <w:instrText xml:space="preserve"> PAGEREF _Toc9954843 \h </w:instrText>
+          <w:instrText xml:space="preserve"> PAGEREF _Toc10125346 \h </w:instrText>
         </w:r>
         <w:r>
           <w:rPr>
@@ -3040,7 +3087,7 @@
           <w:rPr>
             <w:webHidden/>
           </w:rPr>
-          <w:t>10</w:t>
+          <w:t>4</w:t>
         </w:r>
         <w:r>
           <w:rPr>
@@ -3062,12 +3109,13 @@
           <w:szCs w:val="22"/>
         </w:rPr>
       </w:pPr>
-      <w:hyperlink w:anchor="_Toc9954846" w:history="1">
+      <w:hyperlink w:anchor="_Toc10125349" w:history="1">
         <w:r>
           <w:rPr>
             <w:rStyle w:val="aff8"/>
             <w:rFonts w:hint="eastAsia"/>
             <w:b w:val="0"/>
+            <w:color w:val="auto"/>
             <w:u w:val="none"/>
           </w:rPr>
           <w:t>第</w:t>
@@ -3077,6 +3125,7 @@
             <w:rStyle w:val="aff8"/>
             <w:rFonts w:hint="eastAsia"/>
             <w:b w:val="0"/>
+            <w:color w:val="auto"/>
             <w:u w:val="none"/>
           </w:rPr>
           <w:t xml:space="preserve"> 3 </w:t>
@@ -3086,6 +3135,7 @@
             <w:rStyle w:val="aff8"/>
             <w:rFonts w:hint="eastAsia"/>
             <w:b w:val="0"/>
+            <w:color w:val="auto"/>
             <w:u w:val="none"/>
           </w:rPr>
           <w:t>章</w:t>
@@ -3106,6 +3156,7 @@
             <w:rStyle w:val="aff8"/>
             <w:rFonts w:hint="eastAsia"/>
             <w:b w:val="0"/>
+            <w:color w:val="auto"/>
             <w:u w:val="none"/>
           </w:rPr>
           <w:t>研究內容、方法與工作項目</w:t>
@@ -3129,7 +3180,7 @@
             <w:b w:val="0"/>
             <w:webHidden/>
           </w:rPr>
-          <w:instrText xml:space="preserve"> PAGEREF _Toc9954846 \h </w:instrText>
+          <w:instrText xml:space="preserve"> PAGEREF _Toc10125349 \h </w:instrText>
         </w:r>
         <w:r>
           <w:rPr>
@@ -3149,7 +3200,7 @@
             <w:b w:val="0"/>
             <w:webHidden/>
           </w:rPr>
-          <w:t>11</w:t>
+          <w:t>5</w:t>
         </w:r>
         <w:r>
           <w:rPr>
@@ -3163,6 +3214,9 @@
     <w:p>
       <w:pPr>
         <w:pStyle w:val="21"/>
+        <w:tabs>
+          <w:tab w:val="clear" w:pos="236"/>
+        </w:tabs>
         <w:rPr>
           <w:rFonts w:asciiTheme="minorHAnsi" w:eastAsiaTheme="minorEastAsia" w:hAnsiTheme="minorHAnsi" w:cstheme="minorBidi"/>
           <w:smallCaps w:val="0"/>
@@ -3170,13 +3224,32 @@
           <w:szCs w:val="22"/>
         </w:rPr>
       </w:pPr>
-      <w:hyperlink w:anchor="_Toc9954847" w:history="1">
-        <w:r>
-          <w:rPr>
-            <w:rStyle w:val="aff8"/>
+      <w:r>
+        <w:rPr>
+          <w:rStyle w:val="aff8"/>
+          <w:rFonts w:hint="eastAsia"/>
+          <w:color w:val="auto"/>
+          <w:u w:val="none"/>
+        </w:rPr>
+        <w:t xml:space="preserve">    </w:t>
+      </w:r>
+      <w:hyperlink w:anchor="_Toc10125350" w:history="1">
+        <w:r>
+          <w:rPr>
+            <w:rStyle w:val="aff8"/>
+            <w:color w:val="auto"/>
             <w:u w:val="none"/>
           </w:rPr>
           <w:t>3.1</w:t>
+        </w:r>
+        <w:r>
+          <w:rPr>
+            <w:rStyle w:val="aff8"/>
+            <w:rFonts w:hint="eastAsia"/>
+            <w:color w:val="auto"/>
+            <w:u w:val="none"/>
+          </w:rPr>
+          <w:t>系統發展設計</w:t>
         </w:r>
         <w:r>
           <w:rPr>
@@ -3189,20 +3262,6 @@
         </w:r>
         <w:r>
           <w:rPr>
-            <w:rStyle w:val="aff8"/>
-            <w:rFonts w:hint="eastAsia"/>
-            <w:u w:val="none"/>
-          </w:rPr>
-          <w:t>軟體發展設計</w:t>
-        </w:r>
-        <w:r>
-          <w:rPr>
-            <w:webHidden/>
-          </w:rPr>
-          <w:tab/>
-        </w:r>
-        <w:r>
-          <w:rPr>
             <w:webHidden/>
           </w:rPr>
           <w:fldChar w:fldCharType="begin"/>
@@ -3211,7 +3270,7 @@
           <w:rPr>
             <w:webHidden/>
           </w:rPr>
-          <w:instrText xml:space="preserve"> PAGEREF _Toc9954847 \h </w:instrText>
+          <w:instrText xml:space="preserve"> PAGEREF _Toc10125350 \h </w:instrText>
         </w:r>
         <w:r>
           <w:rPr>
@@ -3228,7 +3287,7 @@
           <w:rPr>
             <w:webHidden/>
           </w:rPr>
-          <w:t>11</w:t>
+          <w:t>5</w:t>
         </w:r>
         <w:r>
           <w:rPr>
@@ -3250,12 +3309,23 @@
           <w:szCs w:val="22"/>
         </w:rPr>
       </w:pPr>
-      <w:hyperlink w:anchor="_Toc9954848" w:history="1">
+      <w:r>
+        <w:rPr>
+          <w:rStyle w:val="aff8"/>
+          <w:rFonts w:hint="eastAsia"/>
+          <w:i w:val="0"/>
+          <w:color w:val="auto"/>
+          <w:u w:val="none"/>
+        </w:rPr>
+        <w:t xml:space="preserve">   </w:t>
+      </w:r>
+      <w:hyperlink w:anchor="_Toc10125351" w:history="1">
         <w:r>
           <w:rPr>
             <w:rStyle w:val="aff8"/>
             <w:rFonts w:cs="Times New Roman"/>
             <w:i w:val="0"/>
+            <w:color w:val="auto"/>
             <w:u w:val="none"/>
           </w:rPr>
           <w:t>3.1.1</w:t>
@@ -3275,6 +3345,7 @@
             <w:rStyle w:val="aff8"/>
             <w:rFonts w:cs="Times New Roman" w:hint="eastAsia"/>
             <w:i w:val="0"/>
+            <w:color w:val="auto"/>
             <w:u w:val="none"/>
           </w:rPr>
           <w:t>簡介</w:t>
@@ -3298,7 +3369,7 @@
             <w:i w:val="0"/>
             <w:webHidden/>
           </w:rPr>
-          <w:instrText xml:space="preserve"> PAGEREF _Toc9954848 \h </w:instrText>
+          <w:instrText xml:space="preserve"> PAGEREF _Toc10125351 \h </w:instrText>
         </w:r>
         <w:r>
           <w:rPr>
@@ -3318,7 +3389,7 @@
             <w:i w:val="0"/>
             <w:webHidden/>
           </w:rPr>
-          <w:t>11</w:t>
+          <w:t>5</w:t>
         </w:r>
         <w:r>
           <w:rPr>
@@ -3341,12 +3412,23 @@
           <w:szCs w:val="22"/>
         </w:rPr>
       </w:pPr>
-      <w:hyperlink w:anchor="_Toc9954849" w:history="1">
+      <w:r>
+        <w:rPr>
+          <w:rStyle w:val="aff8"/>
+          <w:rFonts w:hint="eastAsia"/>
+          <w:i w:val="0"/>
+          <w:color w:val="auto"/>
+          <w:u w:val="none"/>
+        </w:rPr>
+        <w:t xml:space="preserve">   </w:t>
+      </w:r>
+      <w:hyperlink w:anchor="_Toc10125352" w:history="1">
         <w:r>
           <w:rPr>
             <w:rStyle w:val="aff8"/>
             <w:rFonts w:cs="Times New Roman"/>
             <w:i w:val="0"/>
+            <w:color w:val="auto"/>
             <w:u w:val="none"/>
           </w:rPr>
           <w:t>3.1.2</w:t>
@@ -3366,6 +3448,7 @@
             <w:rStyle w:val="aff8"/>
             <w:rFonts w:cs="Times New Roman" w:hint="eastAsia"/>
             <w:i w:val="0"/>
+            <w:color w:val="auto"/>
             <w:u w:val="none"/>
           </w:rPr>
           <w:t>系統概述</w:t>
@@ -3389,7 +3472,7 @@
             <w:i w:val="0"/>
             <w:webHidden/>
           </w:rPr>
-          <w:instrText xml:space="preserve"> PAGEREF _Toc9954849 \h </w:instrText>
+          <w:instrText xml:space="preserve"> PAGEREF _Toc10125352 \h </w:instrText>
         </w:r>
         <w:r>
           <w:rPr>
@@ -3409,7 +3492,7 @@
             <w:i w:val="0"/>
             <w:webHidden/>
           </w:rPr>
-          <w:t>11</w:t>
+          <w:t>5</w:t>
         </w:r>
         <w:r>
           <w:rPr>
@@ -3423,6 +3506,9 @@
     <w:p>
       <w:pPr>
         <w:pStyle w:val="21"/>
+        <w:tabs>
+          <w:tab w:val="clear" w:pos="236"/>
+        </w:tabs>
         <w:rPr>
           <w:rFonts w:asciiTheme="minorHAnsi" w:eastAsiaTheme="minorEastAsia" w:hAnsiTheme="minorHAnsi" w:cstheme="minorBidi"/>
           <w:smallCaps w:val="0"/>
@@ -3430,13 +3516,32 @@
           <w:szCs w:val="22"/>
         </w:rPr>
       </w:pPr>
-      <w:hyperlink w:anchor="_Toc9954854" w:history="1">
-        <w:r>
-          <w:rPr>
-            <w:rStyle w:val="aff8"/>
+      <w:r>
+        <w:rPr>
+          <w:rStyle w:val="aff8"/>
+          <w:rFonts w:hint="eastAsia"/>
+          <w:color w:val="auto"/>
+          <w:u w:val="none"/>
+        </w:rPr>
+        <w:t xml:space="preserve">    </w:t>
+      </w:r>
+      <w:hyperlink w:anchor="_Toc10125357" w:history="1">
+        <w:r>
+          <w:rPr>
+            <w:rStyle w:val="aff8"/>
+            <w:color w:val="auto"/>
             <w:u w:val="none"/>
           </w:rPr>
           <w:t>3.2</w:t>
+        </w:r>
+        <w:r>
+          <w:rPr>
+            <w:rStyle w:val="aff8"/>
+            <w:rFonts w:hint="eastAsia"/>
+            <w:color w:val="auto"/>
+            <w:u w:val="none"/>
+          </w:rPr>
+          <w:t>系統架構</w:t>
         </w:r>
         <w:r>
           <w:rPr>
@@ -3449,20 +3554,6 @@
         </w:r>
         <w:r>
           <w:rPr>
-            <w:rStyle w:val="aff8"/>
-            <w:rFonts w:hint="eastAsia"/>
-            <w:u w:val="none"/>
-          </w:rPr>
-          <w:t>軟體系統架構</w:t>
-        </w:r>
-        <w:r>
-          <w:rPr>
-            <w:webHidden/>
-          </w:rPr>
-          <w:tab/>
-        </w:r>
-        <w:r>
-          <w:rPr>
             <w:webHidden/>
           </w:rPr>
           <w:fldChar w:fldCharType="begin"/>
@@ -3471,7 +3562,7 @@
           <w:rPr>
             <w:webHidden/>
           </w:rPr>
-          <w:instrText xml:space="preserve"> PAGEREF _Toc9954854 \h </w:instrText>
+          <w:instrText xml:space="preserve"> PAGEREF _Toc10125357 \h </w:instrText>
         </w:r>
         <w:r>
           <w:rPr>
@@ -3488,7 +3579,7 @@
           <w:rPr>
             <w:webHidden/>
           </w:rPr>
-          <w:t>13</w:t>
+          <w:t>7</w:t>
         </w:r>
         <w:r>
           <w:rPr>
@@ -3510,12 +3601,23 @@
           <w:szCs w:val="22"/>
         </w:rPr>
       </w:pPr>
-      <w:hyperlink w:anchor="_Toc9954855" w:history="1">
+      <w:r>
+        <w:rPr>
+          <w:rStyle w:val="aff8"/>
+          <w:rFonts w:hint="eastAsia"/>
+          <w:i w:val="0"/>
+          <w:color w:val="auto"/>
+          <w:u w:val="none"/>
+        </w:rPr>
+        <w:t xml:space="preserve">   </w:t>
+      </w:r>
+      <w:hyperlink w:anchor="_Toc10125358" w:history="1">
         <w:r>
           <w:rPr>
             <w:rStyle w:val="aff8"/>
             <w:rFonts w:cs="Times New Roman"/>
             <w:i w:val="0"/>
+            <w:color w:val="auto"/>
             <w:u w:val="none"/>
           </w:rPr>
           <w:t>3.2.1</w:t>
@@ -3535,6 +3637,7 @@
             <w:rStyle w:val="aff8"/>
             <w:rFonts w:cs="Times New Roman" w:hint="eastAsia"/>
             <w:i w:val="0"/>
+            <w:color w:val="auto"/>
             <w:u w:val="none"/>
           </w:rPr>
           <w:t>手機</w:t>
@@ -3544,6 +3647,7 @@
             <w:rStyle w:val="aff8"/>
             <w:rFonts w:cs="Times New Roman"/>
             <w:i w:val="0"/>
+            <w:color w:val="auto"/>
             <w:u w:val="none"/>
           </w:rPr>
           <w:t>APP</w:t>
@@ -3553,6 +3657,7 @@
             <w:rStyle w:val="aff8"/>
             <w:rFonts w:cs="Times New Roman" w:hint="eastAsia"/>
             <w:i w:val="0"/>
+            <w:color w:val="auto"/>
             <w:u w:val="none"/>
           </w:rPr>
           <w:t>系統</w:t>
@@ -3576,7 +3681,7 @@
             <w:i w:val="0"/>
             <w:webHidden/>
           </w:rPr>
-          <w:instrText xml:space="preserve"> PAGEREF _Toc9954855 \h </w:instrText>
+          <w:instrText xml:space="preserve"> PAGEREF _Toc10125358 \h </w:instrText>
         </w:r>
         <w:r>
           <w:rPr>
@@ -3596,89 +3701,11 @@
             <w:i w:val="0"/>
             <w:webHidden/>
           </w:rPr>
-          <w:t>13</w:t>
+          <w:t>7</w:t>
         </w:r>
         <w:r>
           <w:rPr>
             <w:i w:val="0"/>
-            <w:webHidden/>
-          </w:rPr>
-          <w:fldChar w:fldCharType="end"/>
-        </w:r>
-      </w:hyperlink>
-    </w:p>
-    <w:p>
-      <w:pPr>
-        <w:pStyle w:val="21"/>
-        <w:rPr>
-          <w:rFonts w:asciiTheme="minorHAnsi" w:eastAsiaTheme="minorEastAsia" w:hAnsiTheme="minorHAnsi" w:cstheme="minorBidi"/>
-          <w:smallCaps w:val="0"/>
-          <w:sz w:val="24"/>
-          <w:szCs w:val="22"/>
-        </w:rPr>
-      </w:pPr>
-      <w:hyperlink w:anchor="_Toc9954856" w:history="1">
-        <w:r>
-          <w:rPr>
-            <w:rStyle w:val="aff8"/>
-            <w:u w:val="none"/>
-          </w:rPr>
-          <w:t>3.3</w:t>
-        </w:r>
-        <w:r>
-          <w:rPr>
-            <w:rFonts w:asciiTheme="minorHAnsi" w:eastAsiaTheme="minorEastAsia" w:hAnsiTheme="minorHAnsi" w:cstheme="minorBidi"/>
-            <w:smallCaps w:val="0"/>
-            <w:sz w:val="24"/>
-            <w:szCs w:val="22"/>
-          </w:rPr>
-          <w:tab/>
-        </w:r>
-        <w:r>
-          <w:rPr>
-            <w:rStyle w:val="aff8"/>
-            <w:rFonts w:hint="eastAsia"/>
-            <w:u w:val="none"/>
-          </w:rPr>
-          <w:t>硬體系統架構</w:t>
-        </w:r>
-        <w:r>
-          <w:rPr>
-            <w:webHidden/>
-          </w:rPr>
-          <w:tab/>
-        </w:r>
-        <w:r>
-          <w:rPr>
-            <w:webHidden/>
-          </w:rPr>
-          <w:fldChar w:fldCharType="begin"/>
-        </w:r>
-        <w:r>
-          <w:rPr>
-            <w:webHidden/>
-          </w:rPr>
-          <w:instrText xml:space="preserve"> PAGEREF _Toc9954856 \h </w:instrText>
-        </w:r>
-        <w:r>
-          <w:rPr>
-            <w:webHidden/>
-          </w:rPr>
-        </w:r>
-        <w:r>
-          <w:rPr>
-            <w:webHidden/>
-          </w:rPr>
-          <w:fldChar w:fldCharType="separate"/>
-        </w:r>
-        <w:r>
-          <w:rPr>
-            <w:webHidden/>
-          </w:rPr>
-          <w:t>15</w:t>
-        </w:r>
-        <w:r>
-          <w:rPr>
             <w:webHidden/>
           </w:rPr>
           <w:fldChar w:fldCharType="end"/>
@@ -3697,14 +3724,26 @@
           <w:szCs w:val="22"/>
         </w:rPr>
       </w:pPr>
-      <w:hyperlink w:anchor="_Toc9954857" w:history="1">
-        <w:r>
-          <w:rPr>
-            <w:rStyle w:val="aff8"/>
+      <w:r>
+        <w:rPr>
+          <w:rStyle w:val="aff8"/>
+          <w:rFonts w:hint="eastAsia"/>
+          <w:i w:val="0"/>
+          <w:color w:val="auto"/>
+          <w:u w:val="none"/>
+        </w:rPr>
+        <w:t xml:space="preserve">   </w:t>
+      </w:r>
+      <w:hyperlink w:anchor="_Toc10125359" w:history="1">
+        <w:r>
+          <w:rPr>
+            <w:rStyle w:val="aff8"/>
+            <w:rFonts w:cs="Times New Roman"/>
             <w:i w:val="0"/>
+            <w:color w:val="auto"/>
             <w:u w:val="none"/>
           </w:rPr>
-          <w:t>3.3.1</w:t>
+          <w:t>3.2.2</w:t>
         </w:r>
         <w:r>
           <w:rPr>
@@ -3719,12 +3758,12 @@
         <w:r>
           <w:rPr>
             <w:rStyle w:val="aff8"/>
-            <w:rFonts w:hint="eastAsia"/>
-            <w:bCs/>
+            <w:rFonts w:cs="Times New Roman" w:hint="eastAsia"/>
             <w:i w:val="0"/>
+            <w:color w:val="auto"/>
             <w:u w:val="none"/>
           </w:rPr>
-          <w:t>系統硬體設備</w:t>
+          <w:t>物聯網系統</w:t>
         </w:r>
         <w:r>
           <w:rPr>
@@ -3745,7 +3784,7 @@
             <w:i w:val="0"/>
             <w:webHidden/>
           </w:rPr>
-          <w:instrText xml:space="preserve"> PAGEREF _Toc9954857 \h </w:instrText>
+          <w:instrText xml:space="preserve"> PAGEREF _Toc10125359 \h </w:instrText>
         </w:r>
         <w:r>
           <w:rPr>
@@ -3765,98 +3804,7 @@
             <w:i w:val="0"/>
             <w:webHidden/>
           </w:rPr>
-          <w:t>15</w:t>
-        </w:r>
-        <w:r>
-          <w:rPr>
-            <w:i w:val="0"/>
-            <w:webHidden/>
-          </w:rPr>
-          <w:fldChar w:fldCharType="end"/>
-        </w:r>
-      </w:hyperlink>
-    </w:p>
-    <w:p>
-      <w:pPr>
-        <w:pStyle w:val="31"/>
-        <w:ind w:left="240"/>
-        <w:rPr>
-          <w:rFonts w:asciiTheme="minorHAnsi" w:eastAsiaTheme="minorEastAsia" w:hAnsiTheme="minorHAnsi" w:cstheme="minorBidi"/>
-          <w:i w:val="0"/>
-          <w:iCs w:val="0"/>
-          <w:sz w:val="24"/>
-          <w:szCs w:val="22"/>
-        </w:rPr>
-      </w:pPr>
-      <w:hyperlink w:anchor="_Toc9954858" w:history="1">
-        <w:r>
-          <w:rPr>
-            <w:rStyle w:val="aff8"/>
-            <w:i w:val="0"/>
-            <w:u w:val="none"/>
-          </w:rPr>
-          <w:t>3.3.2</w:t>
-        </w:r>
-        <w:r>
-          <w:rPr>
-            <w:rFonts w:asciiTheme="minorHAnsi" w:eastAsiaTheme="minorEastAsia" w:hAnsiTheme="minorHAnsi" w:cstheme="minorBidi"/>
-            <w:i w:val="0"/>
-            <w:iCs w:val="0"/>
-            <w:sz w:val="24"/>
-            <w:szCs w:val="22"/>
-          </w:rPr>
-          <w:tab/>
-        </w:r>
-        <w:r>
-          <w:rPr>
-            <w:rStyle w:val="aff8"/>
-            <w:rFonts w:hint="eastAsia"/>
-            <w:bCs/>
-            <w:i w:val="0"/>
-            <w:u w:val="none"/>
-          </w:rPr>
-          <w:t>物聯網系統架構</w:t>
-        </w:r>
-        <w:r>
-          <w:rPr>
-            <w:i w:val="0"/>
-            <w:webHidden/>
-          </w:rPr>
-          <w:tab/>
-        </w:r>
-        <w:r>
-          <w:rPr>
-            <w:i w:val="0"/>
-            <w:webHidden/>
-          </w:rPr>
-          <w:fldChar w:fldCharType="begin"/>
-        </w:r>
-        <w:r>
-          <w:rPr>
-            <w:i w:val="0"/>
-            <w:webHidden/>
-          </w:rPr>
-          <w:instrText xml:space="preserve"> PAGEREF _Toc9954858 \h </w:instrText>
-        </w:r>
-        <w:r>
-          <w:rPr>
-            <w:i w:val="0"/>
-            <w:webHidden/>
-          </w:rPr>
-        </w:r>
-        <w:r>
-          <w:rPr>
-            <w:i w:val="0"/>
-            <w:webHidden/>
-          </w:rPr>
-          <w:fldChar w:fldCharType="separate"/>
-        </w:r>
-        <w:r>
-          <w:rPr>
-            <w:i w:val="0"/>
-            <w:webHidden/>
-          </w:rPr>
-          <w:t>15</w:t>
+          <w:t>9</w:t>
         </w:r>
         <w:r>
           <w:rPr>
@@ -3879,12 +3827,13 @@
           <w:szCs w:val="22"/>
         </w:rPr>
       </w:pPr>
-      <w:hyperlink w:anchor="_Toc9954862" w:history="1">
+      <w:hyperlink w:anchor="_Toc10125363" w:history="1">
         <w:r>
           <w:rPr>
             <w:rStyle w:val="aff8"/>
             <w:rFonts w:hint="eastAsia"/>
             <w:b w:val="0"/>
+            <w:color w:val="auto"/>
             <w:u w:val="none"/>
           </w:rPr>
           <w:t>第</w:t>
@@ -3894,6 +3843,7 @@
             <w:rStyle w:val="aff8"/>
             <w:rFonts w:hint="eastAsia"/>
             <w:b w:val="0"/>
+            <w:color w:val="auto"/>
             <w:u w:val="none"/>
           </w:rPr>
           <w:t xml:space="preserve"> 4 </w:t>
@@ -3903,6 +3853,7 @@
             <w:rStyle w:val="aff8"/>
             <w:rFonts w:hint="eastAsia"/>
             <w:b w:val="0"/>
+            <w:color w:val="auto"/>
             <w:u w:val="none"/>
           </w:rPr>
           <w:t>章</w:t>
@@ -3923,6 +3874,7 @@
             <w:rStyle w:val="aff8"/>
             <w:rFonts w:hint="eastAsia"/>
             <w:b w:val="0"/>
+            <w:color w:val="auto"/>
             <w:u w:val="none"/>
           </w:rPr>
           <w:t>初步實驗結果與人力配置</w:t>
@@ -3946,7 +3898,7 @@
             <w:b w:val="0"/>
             <w:webHidden/>
           </w:rPr>
-          <w:instrText xml:space="preserve"> PAGEREF _Toc9954862 \h </w:instrText>
+          <w:instrText xml:space="preserve"> PAGEREF _Toc10125363 \h </w:instrText>
         </w:r>
         <w:r>
           <w:rPr>
@@ -3966,7 +3918,7 @@
             <w:b w:val="0"/>
             <w:webHidden/>
           </w:rPr>
-          <w:t>17</w:t>
+          <w:t>11</w:t>
         </w:r>
         <w:r>
           <w:rPr>
@@ -3980,6 +3932,9 @@
     <w:p>
       <w:pPr>
         <w:pStyle w:val="21"/>
+        <w:tabs>
+          <w:tab w:val="clear" w:pos="236"/>
+        </w:tabs>
         <w:rPr>
           <w:rFonts w:asciiTheme="minorHAnsi" w:eastAsiaTheme="minorEastAsia" w:hAnsiTheme="minorHAnsi" w:cstheme="minorBidi"/>
           <w:smallCaps w:val="0"/>
@@ -3987,13 +3942,32 @@
           <w:szCs w:val="22"/>
         </w:rPr>
       </w:pPr>
-      <w:hyperlink w:anchor="_Toc9954863" w:history="1">
-        <w:r>
-          <w:rPr>
-            <w:rStyle w:val="aff8"/>
+      <w:r>
+        <w:rPr>
+          <w:rStyle w:val="aff8"/>
+          <w:rFonts w:hint="eastAsia"/>
+          <w:color w:val="auto"/>
+          <w:u w:val="none"/>
+        </w:rPr>
+        <w:t xml:space="preserve">    </w:t>
+      </w:r>
+      <w:hyperlink w:anchor="_Toc10125364" w:history="1">
+        <w:r>
+          <w:rPr>
+            <w:rStyle w:val="aff8"/>
+            <w:color w:val="auto"/>
             <w:u w:val="none"/>
           </w:rPr>
           <w:t>4.1</w:t>
+        </w:r>
+        <w:r>
+          <w:rPr>
+            <w:rStyle w:val="aff8"/>
+            <w:rFonts w:hint="eastAsia"/>
+            <w:color w:val="auto"/>
+            <w:u w:val="none"/>
+          </w:rPr>
+          <w:t>研究進度</w:t>
         </w:r>
         <w:r>
           <w:rPr>
@@ -4006,20 +3980,6 @@
         </w:r>
         <w:r>
           <w:rPr>
-            <w:rStyle w:val="aff8"/>
-            <w:rFonts w:hint="eastAsia"/>
-            <w:u w:val="none"/>
-          </w:rPr>
-          <w:t>研究進度</w:t>
-        </w:r>
-        <w:r>
-          <w:rPr>
-            <w:webHidden/>
-          </w:rPr>
-          <w:tab/>
-        </w:r>
-        <w:r>
-          <w:rPr>
             <w:webHidden/>
           </w:rPr>
           <w:fldChar w:fldCharType="begin"/>
@@ -4028,7 +3988,7 @@
           <w:rPr>
             <w:webHidden/>
           </w:rPr>
-          <w:instrText xml:space="preserve"> PAGEREF _Toc9954863 \h </w:instrText>
+          <w:instrText xml:space="preserve"> PAGEREF _Toc10125364 \h </w:instrText>
         </w:r>
         <w:r>
           <w:rPr>
@@ -4045,7 +4005,7 @@
           <w:rPr>
             <w:webHidden/>
           </w:rPr>
-          <w:t>17</w:t>
+          <w:t>11</w:t>
         </w:r>
         <w:r>
           <w:rPr>
@@ -4067,12 +4027,23 @@
           <w:szCs w:val="22"/>
         </w:rPr>
       </w:pPr>
-      <w:hyperlink w:anchor="_Toc9954864" w:history="1">
+      <w:r>
+        <w:rPr>
+          <w:rStyle w:val="aff8"/>
+          <w:rFonts w:hint="eastAsia"/>
+          <w:i w:val="0"/>
+          <w:color w:val="auto"/>
+          <w:u w:val="none"/>
+        </w:rPr>
+        <w:t xml:space="preserve">   </w:t>
+      </w:r>
+      <w:hyperlink w:anchor="_Toc10125365" w:history="1">
         <w:r>
           <w:rPr>
             <w:rStyle w:val="aff8"/>
             <w:rFonts w:cs="Times New Roman"/>
             <w:i w:val="0"/>
+            <w:color w:val="auto"/>
             <w:u w:val="none"/>
           </w:rPr>
           <w:t>4.1.1</w:t>
@@ -4092,6 +4063,7 @@
             <w:rStyle w:val="aff8"/>
             <w:rFonts w:cs="Times New Roman" w:hint="eastAsia"/>
             <w:i w:val="0"/>
+            <w:color w:val="auto"/>
             <w:u w:val="none"/>
           </w:rPr>
           <w:t>手機</w:t>
@@ -4101,6 +4073,7 @@
             <w:rStyle w:val="aff8"/>
             <w:rFonts w:cs="Times New Roman"/>
             <w:i w:val="0"/>
+            <w:color w:val="auto"/>
             <w:u w:val="none"/>
           </w:rPr>
           <w:t>APP</w:t>
@@ -4110,6 +4083,7 @@
             <w:rStyle w:val="aff8"/>
             <w:rFonts w:cs="Times New Roman" w:hint="eastAsia"/>
             <w:i w:val="0"/>
+            <w:color w:val="auto"/>
             <w:u w:val="none"/>
           </w:rPr>
           <w:t>部分</w:t>
@@ -4133,7 +4107,7 @@
             <w:i w:val="0"/>
             <w:webHidden/>
           </w:rPr>
-          <w:instrText xml:space="preserve"> PAGEREF _Toc9954864 \h </w:instrText>
+          <w:instrText xml:space="preserve"> PAGEREF _Toc10125365 \h </w:instrText>
         </w:r>
         <w:r>
           <w:rPr>
@@ -4153,7 +4127,7 @@
             <w:i w:val="0"/>
             <w:webHidden/>
           </w:rPr>
-          <w:t>17</w:t>
+          <w:t>11</w:t>
         </w:r>
         <w:r>
           <w:rPr>
@@ -4176,12 +4150,23 @@
           <w:szCs w:val="22"/>
         </w:rPr>
       </w:pPr>
-      <w:hyperlink w:anchor="_Toc9954865" w:history="1">
+      <w:r>
+        <w:rPr>
+          <w:rStyle w:val="aff8"/>
+          <w:rFonts w:hint="eastAsia"/>
+          <w:i w:val="0"/>
+          <w:color w:val="auto"/>
+          <w:u w:val="none"/>
+        </w:rPr>
+        <w:t xml:space="preserve">   </w:t>
+      </w:r>
+      <w:hyperlink w:anchor="_Toc10125366" w:history="1">
         <w:r>
           <w:rPr>
             <w:rStyle w:val="aff8"/>
             <w:rFonts w:cs="Times New Roman"/>
             <w:i w:val="0"/>
+            <w:color w:val="auto"/>
             <w:u w:val="none"/>
           </w:rPr>
           <w:t>4.1.2</w:t>
@@ -4201,6 +4186,7 @@
             <w:rStyle w:val="aff8"/>
             <w:rFonts w:cs="Times New Roman" w:hint="eastAsia"/>
             <w:i w:val="0"/>
+            <w:color w:val="auto"/>
             <w:u w:val="none"/>
           </w:rPr>
           <w:t>網頁部分</w:t>
@@ -4224,7 +4210,7 @@
             <w:i w:val="0"/>
             <w:webHidden/>
           </w:rPr>
-          <w:instrText xml:space="preserve"> PAGEREF _Toc9954865 \h </w:instrText>
+          <w:instrText xml:space="preserve"> PAGEREF _Toc10125366 \h </w:instrText>
         </w:r>
         <w:r>
           <w:rPr>
@@ -4244,7 +4230,7 @@
             <w:i w:val="0"/>
             <w:webHidden/>
           </w:rPr>
-          <w:t>27</w:t>
+          <w:t>21</w:t>
         </w:r>
         <w:r>
           <w:rPr>
@@ -4267,12 +4253,23 @@
           <w:szCs w:val="22"/>
         </w:rPr>
       </w:pPr>
-      <w:hyperlink w:anchor="_Toc9954866" w:history="1">
+      <w:r>
+        <w:rPr>
+          <w:rStyle w:val="aff8"/>
+          <w:rFonts w:hint="eastAsia"/>
+          <w:i w:val="0"/>
+          <w:color w:val="auto"/>
+          <w:u w:val="none"/>
+        </w:rPr>
+        <w:t xml:space="preserve">   </w:t>
+      </w:r>
+      <w:hyperlink w:anchor="_Toc10125367" w:history="1">
         <w:r>
           <w:rPr>
             <w:rStyle w:val="aff8"/>
             <w:rFonts w:cs="Times New Roman"/>
             <w:i w:val="0"/>
+            <w:color w:val="auto"/>
             <w:u w:val="none"/>
           </w:rPr>
           <w:t>4.1.3</w:t>
@@ -4292,6 +4289,7 @@
             <w:rStyle w:val="aff8"/>
             <w:rFonts w:cs="Times New Roman" w:hint="eastAsia"/>
             <w:i w:val="0"/>
+            <w:color w:val="auto"/>
             <w:u w:val="none"/>
           </w:rPr>
           <w:t>物聯網部分</w:t>
@@ -4315,7 +4313,7 @@
             <w:i w:val="0"/>
             <w:webHidden/>
           </w:rPr>
-          <w:instrText xml:space="preserve"> PAGEREF _Toc9954866 \h </w:instrText>
+          <w:instrText xml:space="preserve"> PAGEREF _Toc10125367 \h </w:instrText>
         </w:r>
         <w:r>
           <w:rPr>
@@ -4335,7 +4333,7 @@
             <w:i w:val="0"/>
             <w:webHidden/>
           </w:rPr>
-          <w:t>40</w:t>
+          <w:t>34</w:t>
         </w:r>
         <w:r>
           <w:rPr>
@@ -4349,6 +4347,9 @@
     <w:p>
       <w:pPr>
         <w:pStyle w:val="21"/>
+        <w:tabs>
+          <w:tab w:val="clear" w:pos="236"/>
+        </w:tabs>
         <w:rPr>
           <w:rFonts w:asciiTheme="minorHAnsi" w:eastAsiaTheme="minorEastAsia" w:hAnsiTheme="minorHAnsi" w:cstheme="minorBidi"/>
           <w:smallCaps w:val="0"/>
@@ -4356,13 +4357,32 @@
           <w:szCs w:val="22"/>
         </w:rPr>
       </w:pPr>
-      <w:hyperlink w:anchor="_Toc9954867" w:history="1">
-        <w:r>
-          <w:rPr>
-            <w:rStyle w:val="aff8"/>
+      <w:r>
+        <w:rPr>
+          <w:rStyle w:val="aff8"/>
+          <w:rFonts w:hint="eastAsia"/>
+          <w:color w:val="auto"/>
+          <w:u w:val="none"/>
+        </w:rPr>
+        <w:t xml:space="preserve">    </w:t>
+      </w:r>
+      <w:hyperlink w:anchor="_Toc10125368" w:history="1">
+        <w:r>
+          <w:rPr>
+            <w:rStyle w:val="aff8"/>
+            <w:color w:val="auto"/>
             <w:u w:val="none"/>
           </w:rPr>
           <w:t>4.2</w:t>
+        </w:r>
+        <w:r>
+          <w:rPr>
+            <w:rStyle w:val="aff8"/>
+            <w:rFonts w:hint="eastAsia"/>
+            <w:color w:val="auto"/>
+            <w:u w:val="none"/>
+          </w:rPr>
+          <w:t>研究人員分配</w:t>
         </w:r>
         <w:r>
           <w:rPr>
@@ -4375,20 +4395,6 @@
         </w:r>
         <w:r>
           <w:rPr>
-            <w:rStyle w:val="aff8"/>
-            <w:rFonts w:hint="eastAsia"/>
-            <w:u w:val="none"/>
-          </w:rPr>
-          <w:t>研究人員分配</w:t>
-        </w:r>
-        <w:r>
-          <w:rPr>
-            <w:webHidden/>
-          </w:rPr>
-          <w:tab/>
-        </w:r>
-        <w:r>
-          <w:rPr>
             <w:webHidden/>
           </w:rPr>
           <w:fldChar w:fldCharType="begin"/>
@@ -4397,7 +4403,7 @@
           <w:rPr>
             <w:webHidden/>
           </w:rPr>
-          <w:instrText xml:space="preserve"> PAGEREF _Toc9954867 \h </w:instrText>
+          <w:instrText xml:space="preserve"> PAGEREF _Toc10125368 \h </w:instrText>
         </w:r>
         <w:r>
           <w:rPr>
@@ -4414,7 +4420,7 @@
           <w:rPr>
             <w:webHidden/>
           </w:rPr>
-          <w:t>44</w:t>
+          <w:t>38</w:t>
         </w:r>
         <w:r>
           <w:rPr>
@@ -4427,6 +4433,9 @@
     <w:p>
       <w:pPr>
         <w:pStyle w:val="21"/>
+        <w:tabs>
+          <w:tab w:val="clear" w:pos="236"/>
+        </w:tabs>
         <w:rPr>
           <w:rFonts w:asciiTheme="minorHAnsi" w:eastAsiaTheme="minorEastAsia" w:hAnsiTheme="minorHAnsi" w:cstheme="minorBidi"/>
           <w:smallCaps w:val="0"/>
@@ -4434,13 +4443,32 @@
           <w:szCs w:val="22"/>
         </w:rPr>
       </w:pPr>
-      <w:hyperlink w:anchor="_Toc9954868" w:history="1">
-        <w:r>
-          <w:rPr>
-            <w:rStyle w:val="aff8"/>
+      <w:r>
+        <w:rPr>
+          <w:rStyle w:val="aff8"/>
+          <w:rFonts w:hint="eastAsia"/>
+          <w:color w:val="auto"/>
+          <w:u w:val="none"/>
+        </w:rPr>
+        <w:t xml:space="preserve">    </w:t>
+      </w:r>
+      <w:hyperlink w:anchor="_Toc10125369" w:history="1">
+        <w:r>
+          <w:rPr>
+            <w:rStyle w:val="aff8"/>
+            <w:color w:val="auto"/>
             <w:u w:val="none"/>
           </w:rPr>
           <w:t>4.3</w:t>
+        </w:r>
+        <w:r>
+          <w:rPr>
+            <w:rStyle w:val="aff8"/>
+            <w:rFonts w:hint="eastAsia"/>
+            <w:color w:val="auto"/>
+            <w:u w:val="none"/>
+          </w:rPr>
+          <w:t>甘特圖</w:t>
         </w:r>
         <w:r>
           <w:rPr>
@@ -4453,20 +4481,6 @@
         </w:r>
         <w:r>
           <w:rPr>
-            <w:rStyle w:val="aff8"/>
-            <w:rFonts w:hint="eastAsia"/>
-            <w:u w:val="none"/>
-          </w:rPr>
-          <w:t>甘特圖</w:t>
-        </w:r>
-        <w:r>
-          <w:rPr>
-            <w:webHidden/>
-          </w:rPr>
-          <w:tab/>
-        </w:r>
-        <w:r>
-          <w:rPr>
             <w:webHidden/>
           </w:rPr>
           <w:fldChar w:fldCharType="begin"/>
@@ -4475,7 +4489,7 @@
           <w:rPr>
             <w:webHidden/>
           </w:rPr>
-          <w:instrText xml:space="preserve"> PAGEREF _Toc9954868 \h </w:instrText>
+          <w:instrText xml:space="preserve"> PAGEREF _Toc10125369 \h </w:instrText>
         </w:r>
         <w:r>
           <w:rPr>
@@ -4492,7 +4506,7 @@
           <w:rPr>
             <w:webHidden/>
           </w:rPr>
-          <w:t>45</w:t>
+          <w:t>39</w:t>
         </w:r>
         <w:r>
           <w:rPr>
@@ -4514,12 +4528,13 @@
           <w:szCs w:val="22"/>
         </w:rPr>
       </w:pPr>
-      <w:hyperlink w:anchor="_Toc9954869" w:history="1">
+      <w:hyperlink w:anchor="_Toc10125370" w:history="1">
         <w:r>
           <w:rPr>
             <w:rStyle w:val="aff8"/>
             <w:rFonts w:hint="eastAsia"/>
             <w:b w:val="0"/>
+            <w:color w:val="auto"/>
             <w:u w:val="none"/>
           </w:rPr>
           <w:t>第</w:t>
@@ -4529,6 +4544,7 @@
             <w:rStyle w:val="aff8"/>
             <w:rFonts w:hint="eastAsia"/>
             <w:b w:val="0"/>
+            <w:color w:val="auto"/>
             <w:u w:val="none"/>
           </w:rPr>
           <w:t xml:space="preserve"> 5 </w:t>
@@ -4538,6 +4554,7 @@
             <w:rStyle w:val="aff8"/>
             <w:rFonts w:hint="eastAsia"/>
             <w:b w:val="0"/>
+            <w:color w:val="auto"/>
             <w:u w:val="none"/>
           </w:rPr>
           <w:t>章</w:t>
@@ -4558,6 +4575,7 @@
             <w:rStyle w:val="aff8"/>
             <w:rFonts w:hint="eastAsia"/>
             <w:b w:val="0"/>
+            <w:color w:val="auto"/>
             <w:u w:val="none"/>
           </w:rPr>
           <w:t>預期成果</w:t>
@@ -4581,7 +4599,7 @@
             <w:b w:val="0"/>
             <w:webHidden/>
           </w:rPr>
-          <w:instrText xml:space="preserve"> PAGEREF _Toc9954869 \h </w:instrText>
+          <w:instrText xml:space="preserve"> PAGEREF _Toc10125370 \h </w:instrText>
         </w:r>
         <w:r>
           <w:rPr>
@@ -4601,7 +4619,7 @@
             <w:b w:val="0"/>
             <w:webHidden/>
           </w:rPr>
-          <w:t>46</w:t>
+          <w:t>40</w:t>
         </w:r>
         <w:r>
           <w:rPr>
@@ -4624,12 +4642,13 @@
           <w:szCs w:val="22"/>
         </w:rPr>
       </w:pPr>
-      <w:hyperlink w:anchor="_Toc9954870" w:history="1">
+      <w:hyperlink w:anchor="_Toc10125371" w:history="1">
         <w:r>
           <w:rPr>
             <w:rStyle w:val="aff8"/>
             <w:rFonts w:hint="eastAsia"/>
             <w:b w:val="0"/>
+            <w:color w:val="auto"/>
             <w:u w:val="none"/>
           </w:rPr>
           <w:t>參考文獻</w:t>
@@ -4653,7 +4672,7 @@
             <w:b w:val="0"/>
             <w:webHidden/>
           </w:rPr>
-          <w:instrText xml:space="preserve"> PAGEREF _Toc9954870 \h </w:instrText>
+          <w:instrText xml:space="preserve"> PAGEREF _Toc10125371 \h </w:instrText>
         </w:r>
         <w:r>
           <w:rPr>
@@ -4673,7 +4692,7 @@
             <w:b w:val="0"/>
             <w:webHidden/>
           </w:rPr>
-          <w:t>47</w:t>
+          <w:t>41</w:t>
         </w:r>
         <w:r>
           <w:rPr>
@@ -4687,134 +4706,42 @@
     <w:p>
       <w:pPr>
         <w:rPr>
+          <w:rFonts w:eastAsia="標楷體" w:hint="eastAsia"/>
+          <w:sz w:val="32"/>
+        </w:rPr>
+        <w:sectPr>
+          <w:pgSz w:w="11906" w:h="16838"/>
+          <w:pgMar w:top="1440" w:right="1797" w:bottom="1440" w:left="1797" w:header="851" w:footer="992" w:gutter="0"/>
+          <w:pgNumType w:fmt="upperRoman"/>
+          <w:cols w:space="425"/>
+          <w:docGrid w:type="lines" w:linePitch="360"/>
+        </w:sectPr>
+      </w:pPr>
+      <w:r>
+        <w:rPr>
           <w:rFonts w:eastAsia="標楷體"/>
+          <w:b/>
           <w:webHidden/>
           <w:sz w:val="32"/>
         </w:rPr>
-      </w:pPr>
-      <w:r>
-        <w:rPr>
-          <w:rFonts w:eastAsia="標楷體"/>
-          <w:webHidden/>
-          <w:sz w:val="32"/>
-        </w:rPr>
         <w:fldChar w:fldCharType="end"/>
       </w:r>
-    </w:p>
-    <w:p>
-      <w:pPr>
-        <w:rPr>
-          <w:rFonts w:eastAsia="標楷體"/>
-          <w:webHidden/>
-          <w:sz w:val="32"/>
-        </w:rPr>
-      </w:pPr>
-    </w:p>
-    <w:p>
-      <w:pPr>
-        <w:rPr>
-          <w:rFonts w:eastAsia="標楷體"/>
-          <w:webHidden/>
-          <w:sz w:val="32"/>
-        </w:rPr>
-      </w:pPr>
-    </w:p>
-    <w:p>
-      <w:pPr>
-        <w:rPr>
-          <w:rFonts w:eastAsia="標楷體"/>
-          <w:webHidden/>
-          <w:sz w:val="32"/>
-        </w:rPr>
-      </w:pPr>
-    </w:p>
-    <w:p>
-      <w:pPr>
-        <w:rPr>
-          <w:rFonts w:eastAsia="標楷體"/>
-          <w:webHidden/>
-          <w:sz w:val="32"/>
-        </w:rPr>
-      </w:pPr>
-    </w:p>
-    <w:p>
-      <w:pPr>
-        <w:rPr>
-          <w:rFonts w:eastAsia="標楷體"/>
-          <w:webHidden/>
-          <w:sz w:val="32"/>
-        </w:rPr>
-      </w:pPr>
-    </w:p>
-    <w:p>
-      <w:pPr>
-        <w:rPr>
-          <w:rFonts w:eastAsia="標楷體"/>
-          <w:webHidden/>
-          <w:sz w:val="32"/>
-        </w:rPr>
-      </w:pPr>
-    </w:p>
-    <w:p>
-      <w:pPr>
-        <w:rPr>
-          <w:rFonts w:eastAsia="標楷體"/>
-          <w:webHidden/>
-          <w:sz w:val="32"/>
-        </w:rPr>
-      </w:pPr>
-    </w:p>
-    <w:p>
-      <w:pPr>
-        <w:rPr>
-          <w:rFonts w:eastAsia="標楷體"/>
-          <w:webHidden/>
-          <w:sz w:val="32"/>
-        </w:rPr>
-      </w:pPr>
-    </w:p>
-    <w:p>
-      <w:pPr>
-        <w:rPr>
-          <w:rFonts w:eastAsia="標楷體"/>
-          <w:webHidden/>
-          <w:sz w:val="32"/>
-        </w:rPr>
-      </w:pPr>
-    </w:p>
-    <w:p>
-      <w:pPr>
-        <w:rPr>
-          <w:rFonts w:eastAsia="標楷體"/>
-          <w:webHidden/>
-          <w:sz w:val="32"/>
-        </w:rPr>
-      </w:pPr>
-    </w:p>
-    <w:p>
-      <w:pPr>
-        <w:rPr>
-          <w:rFonts w:eastAsia="標楷體"/>
-          <w:webHidden/>
-          <w:sz w:val="32"/>
-        </w:rPr>
-      </w:pPr>
-    </w:p>
-    <w:p>
-      <w:pPr>
-        <w:pStyle w:val="11"/>
-        <w:spacing w:beforeLines="100" w:before="360" w:after="360" w:line="240" w:lineRule="auto"/>
-        <w:rPr>
-          <w:rFonts w:ascii="Times New Roman" w:eastAsia="標楷體" w:hAnsi="Times New Roman"/>
-          <w:sz w:val="40"/>
-          <w:szCs w:val="40"/>
-        </w:rPr>
-      </w:pPr>
       <w:bookmarkStart w:id="9" w:name="_Toc323477910"/>
       <w:bookmarkStart w:id="10" w:name="_Toc323478023"/>
       <w:bookmarkStart w:id="11" w:name="_Toc516634940"/>
       <w:bookmarkStart w:id="12" w:name="_Toc9867095"/>
-      <w:bookmarkStart w:id="13" w:name="_Toc9954835"/>
+      <w:bookmarkStart w:id="13" w:name="_Toc10125338"/>
+    </w:p>
+    <w:p>
+      <w:pPr>
+        <w:pStyle w:val="11"/>
+        <w:spacing w:beforeLines="100" w:before="360" w:after="360" w:line="240" w:lineRule="auto"/>
+        <w:rPr>
+          <w:rFonts w:ascii="Times New Roman" w:eastAsia="標楷體" w:hAnsi="Times New Roman"/>
+          <w:sz w:val="40"/>
+          <w:szCs w:val="40"/>
+        </w:rPr>
+      </w:pPr>
       <w:r>
         <w:rPr>
           <w:rFonts w:ascii="Times New Roman" w:eastAsia="標楷體" w:hAnsi="Times New Roman" w:hint="eastAsia"/>
@@ -8258,26 +8185,23 @@
     <w:p>
       <w:pPr>
         <w:pStyle w:val="11"/>
-        <w:numPr>
-          <w:ilvl w:val="0"/>
-          <w:numId w:val="20"/>
-        </w:numPr>
         <w:spacing w:beforeLines="100" w:before="360" w:after="360" w:line="240" w:lineRule="auto"/>
-        <w:rPr>
-          <w:rFonts w:ascii="Times New Roman" w:eastAsia="標楷體" w:hAnsi="Times New Roman" w:cs="Times New Roman"/>
+        <w:ind w:left="480"/>
+        <w:jc w:val="left"/>
+        <w:rPr>
+          <w:rFonts w:ascii="Times New Roman" w:eastAsia="標楷體" w:hAnsi="Times New Roman" w:cs="Times New Roman" w:hint="eastAsia"/>
           <w:sz w:val="40"/>
         </w:rPr>
         <w:sectPr>
           <w:pgSz w:w="11906" w:h="16838"/>
           <w:pgMar w:top="1440" w:right="1797" w:bottom="1440" w:left="1797" w:header="851" w:footer="992" w:gutter="0"/>
-          <w:pgNumType w:fmt="upperRoman" w:start="1"/>
+          <w:pgNumType w:fmt="upperRoman"/>
           <w:cols w:space="425"/>
           <w:docGrid w:type="lines" w:linePitch="360"/>
         </w:sectPr>
       </w:pPr>
       <w:bookmarkStart w:id="14" w:name="_Toc9844857"/>
       <w:bookmarkStart w:id="15" w:name="_Toc9867096"/>
-      <w:bookmarkStart w:id="16" w:name="_Toc9954836"/>
     </w:p>
     <w:p>
       <w:pPr>
@@ -8292,6 +8216,7 @@
           <w:sz w:val="40"/>
         </w:rPr>
       </w:pPr>
+      <w:bookmarkStart w:id="16" w:name="_Toc10125339"/>
       <w:r>
         <w:rPr>
           <w:rFonts w:ascii="Times New Roman" w:eastAsia="標楷體" w:hAnsi="Times New Roman" w:cs="Times New Roman"/>
@@ -8322,7 +8247,7 @@
       </w:pPr>
       <w:bookmarkStart w:id="17" w:name="_Toc9844858"/>
       <w:bookmarkStart w:id="18" w:name="_Toc9867097"/>
-      <w:bookmarkStart w:id="19" w:name="_Toc9954837"/>
+      <w:bookmarkStart w:id="19" w:name="_Toc10125340"/>
       <w:r>
         <w:rPr>
           <w:rFonts w:ascii="Times New Roman" w:eastAsia="標楷體" w:hAnsi="Times New Roman" w:cs="Times New Roman"/>
@@ -8549,7 +8474,7 @@
       </w:pPr>
       <w:bookmarkStart w:id="20" w:name="_Toc9844859"/>
       <w:bookmarkStart w:id="21" w:name="_Toc9867098"/>
-      <w:bookmarkStart w:id="22" w:name="_Toc9954838"/>
+      <w:bookmarkStart w:id="22" w:name="_Toc10125341"/>
       <w:r>
         <w:rPr>
           <w:rFonts w:ascii="Times New Roman" w:eastAsia="標楷體" w:hAnsi="Times New Roman" w:cs="Times New Roman"/>
@@ -8611,25 +8536,7 @@
           <w:sz w:val="28"/>
           <w:szCs w:val="28"/>
         </w:rPr>
-        <w:t>，為了達到上述之目標，將使用</w:t>
-      </w:r>
-      <w:proofErr w:type="gramStart"/>
-      <w:r>
-        <w:rPr>
-          <w:rFonts w:ascii="Times New Roman" w:eastAsia="標楷體" w:hAnsi="Times New Roman" w:cs="Times New Roman"/>
-          <w:sz w:val="28"/>
-          <w:szCs w:val="28"/>
-        </w:rPr>
-        <w:t>三大軟印體</w:t>
-      </w:r>
-      <w:proofErr w:type="gramEnd"/>
-      <w:r>
-        <w:rPr>
-          <w:rFonts w:ascii="Times New Roman" w:eastAsia="標楷體" w:hAnsi="Times New Roman" w:cs="Times New Roman"/>
-          <w:sz w:val="28"/>
-          <w:szCs w:val="28"/>
-        </w:rPr>
-        <w:t>如下</w:t>
+        <w:t>，為了達到上述之目標，將使用三大軟印體如下</w:t>
       </w:r>
       <w:r>
         <w:rPr>
@@ -9010,7 +8917,7 @@
       </w:pPr>
       <w:bookmarkStart w:id="23" w:name="_Toc9844860"/>
       <w:bookmarkStart w:id="24" w:name="_Toc9867099"/>
-      <w:bookmarkStart w:id="25" w:name="_Toc9954839"/>
+      <w:bookmarkStart w:id="25" w:name="_Toc10125342"/>
       <w:r>
         <w:rPr>
           <w:rFonts w:ascii="Times New Roman" w:eastAsia="標楷體" w:hAnsi="Times New Roman" w:cs="Times New Roman"/>
@@ -9036,7 +8943,6 @@
       </w:pPr>
       <w:bookmarkStart w:id="26" w:name="_Toc323477915"/>
       <w:bookmarkStart w:id="27" w:name="_Toc323478028"/>
-      <w:proofErr w:type="gramStart"/>
       <w:r>
         <w:rPr>
           <w:rFonts w:ascii="Times New Roman" w:eastAsia="標楷體" w:hAnsi="Times New Roman" w:cs="Times New Roman"/>
@@ -9053,7 +8959,6 @@
         </w:rPr>
         <w:t>1</w:t>
       </w:r>
-      <w:proofErr w:type="gramEnd"/>
       <w:r>
         <w:rPr>
           <w:rFonts w:ascii="Times New Roman" w:eastAsia="標楷體" w:hAnsi="Times New Roman" w:cs="Times New Roman"/>
@@ -9115,8 +9020,7 @@
       <w:bookmarkStart w:id="29" w:name="_Toc323478029"/>
       <w:bookmarkStart w:id="30" w:name="_Toc9844861"/>
       <w:bookmarkStart w:id="31" w:name="_Toc9867100"/>
-      <w:bookmarkStart w:id="32" w:name="_Toc9954840"/>
-      <w:proofErr w:type="gramStart"/>
+      <w:bookmarkStart w:id="32" w:name="_Toc10125343"/>
       <w:r>
         <w:rPr>
           <w:rFonts w:ascii="Times New Roman" w:eastAsia="標楷體" w:hAnsi="Times New Roman" w:cs="Times New Roman"/>
@@ -9138,7 +9042,6 @@
       <w:bookmarkEnd w:id="30"/>
       <w:bookmarkEnd w:id="31"/>
       <w:bookmarkEnd w:id="32"/>
-      <w:proofErr w:type="gramEnd"/>
     </w:p>
     <w:p>
       <w:pPr>
@@ -9151,7 +9054,6 @@
           <w:szCs w:val="28"/>
         </w:rPr>
       </w:pPr>
-      <w:proofErr w:type="gramStart"/>
       <w:r>
         <w:rPr>
           <w:rFonts w:ascii="Times New Roman" w:eastAsia="標楷體" w:hAnsi="Times New Roman" w:cs="Times New Roman"/>
@@ -9160,7 +9062,6 @@
         </w:rPr>
         <w:t>物聯網</w:t>
       </w:r>
-      <w:proofErr w:type="gramEnd"/>
       <w:r>
         <w:rPr>
           <w:rFonts w:ascii="Times New Roman" w:eastAsia="標楷體" w:hAnsi="Times New Roman" w:cs="Times New Roman"/>
@@ -9389,7 +9290,6 @@
           <w:szCs w:val="28"/>
         </w:rPr>
       </w:pPr>
-      <w:proofErr w:type="gramStart"/>
       <w:r>
         <w:rPr>
           <w:rFonts w:ascii="Times New Roman" w:eastAsia="標楷體" w:hAnsi="Times New Roman" w:cs="Times New Roman"/>
@@ -9406,7 +9306,6 @@
         </w:rPr>
         <w:t>過物聯網</w:t>
       </w:r>
-      <w:proofErr w:type="gramEnd"/>
       <w:r>
         <w:rPr>
           <w:rFonts w:ascii="Times New Roman" w:eastAsia="標楷體" w:hAnsi="Times New Roman" w:cs="Times New Roman"/>
@@ -9627,7 +9526,6 @@
           <w:szCs w:val="28"/>
         </w:rPr>
       </w:pPr>
-      <w:proofErr w:type="gramStart"/>
       <w:r>
         <w:rPr>
           <w:rFonts w:ascii="Times New Roman" w:eastAsia="標楷體" w:hAnsi="Times New Roman" w:cs="Times New Roman"/>
@@ -9636,7 +9534,6 @@
         </w:rPr>
         <w:t>物聯網</w:t>
       </w:r>
-      <w:proofErr w:type="gramEnd"/>
       <w:r>
         <w:rPr>
           <w:rFonts w:ascii="Times New Roman" w:eastAsia="標楷體" w:hAnsi="Times New Roman" w:cs="Times New Roman"/>
@@ -9683,18 +9580,8 @@
           <w:sz w:val="28"/>
           <w:szCs w:val="28"/>
         </w:rPr>
-        <w:t>。</w:t>
-      </w:r>
-      <w:proofErr w:type="gramStart"/>
-      <w:r>
-        <w:rPr>
-          <w:rFonts w:ascii="Times New Roman" w:eastAsia="標楷體" w:hAnsi="Times New Roman" w:cs="Times New Roman"/>
-          <w:sz w:val="28"/>
-          <w:szCs w:val="28"/>
-        </w:rPr>
-        <w:t>物聯網</w:t>
-      </w:r>
-      <w:proofErr w:type="gramEnd"/>
+        <w:t>。物聯網</w:t>
+      </w:r>
       <w:r>
         <w:rPr>
           <w:rFonts w:ascii="Times New Roman" w:eastAsia="標楷體" w:hAnsi="Times New Roman" w:cs="Times New Roman"/>
@@ -9717,25 +9604,7 @@
           <w:sz w:val="28"/>
           <w:szCs w:val="28"/>
         </w:rPr>
-        <w:t>運輸物流領域、工業製造、健康醫療等。我們的專題主要使用</w:t>
-      </w:r>
-      <w:proofErr w:type="gramStart"/>
-      <w:r>
-        <w:rPr>
-          <w:rFonts w:ascii="Times New Roman" w:eastAsia="標楷體" w:hAnsi="Times New Roman" w:cs="Times New Roman"/>
-          <w:sz w:val="28"/>
-          <w:szCs w:val="28"/>
-        </w:rPr>
-        <w:t>到物聯網</w:t>
-      </w:r>
-      <w:proofErr w:type="gramEnd"/>
-      <w:r>
-        <w:rPr>
-          <w:rFonts w:ascii="Times New Roman" w:eastAsia="標楷體" w:hAnsi="Times New Roman" w:cs="Times New Roman"/>
-          <w:sz w:val="28"/>
-          <w:szCs w:val="28"/>
-        </w:rPr>
-        <w:t>技術之一</w:t>
+        <w:t>運輸物流領域、工業製造、健康醫療等。我們的專題主要使用到物聯網技術之一</w:t>
       </w:r>
       <w:r>
         <w:rPr>
@@ -9804,7 +9673,7 @@
       </w:pPr>
       <w:bookmarkStart w:id="33" w:name="_Toc9844862"/>
       <w:bookmarkStart w:id="34" w:name="_Toc9867101"/>
-      <w:bookmarkStart w:id="35" w:name="_Toc9954841"/>
+      <w:bookmarkStart w:id="35" w:name="_Toc10125344"/>
       <w:r>
         <w:rPr>
           <w:rFonts w:ascii="Times New Roman" w:eastAsia="標楷體" w:hAnsi="Times New Roman" w:cs="Times New Roman"/>
@@ -10021,23 +9890,13 @@
         </w:rPr>
         <w:t>，</w:t>
       </w:r>
-      <w:proofErr w:type="gramStart"/>
-      <w:r>
-        <w:rPr>
-          <w:rFonts w:ascii="Times New Roman" w:eastAsia="標楷體" w:hAnsi="Times New Roman" w:cs="Times New Roman"/>
-          <w:sz w:val="28"/>
-          <w:szCs w:val="28"/>
-        </w:rPr>
-        <w:t>交變磁場</w:t>
-      </w:r>
-      <w:proofErr w:type="gramEnd"/>
-      <w:r>
-        <w:rPr>
-          <w:rFonts w:ascii="Times New Roman" w:eastAsia="標楷體" w:hAnsi="Times New Roman" w:cs="Times New Roman"/>
-          <w:sz w:val="28"/>
-          <w:szCs w:val="28"/>
-        </w:rPr>
-        <w:t>或電磁場原理，實現無接觸傳遞，在由後端應用系統，進行資訊判讀、運用，而達到辨識目的。</w:t>
+      <w:r>
+        <w:rPr>
+          <w:rFonts w:ascii="Times New Roman" w:eastAsia="標楷體" w:hAnsi="Times New Roman" w:cs="Times New Roman"/>
+          <w:sz w:val="28"/>
+          <w:szCs w:val="28"/>
+        </w:rPr>
+        <w:t>交變磁場或電磁場原理，實現無接觸傳遞，在由後端應用系統，進行資訊判讀、運用，而達到辨識目的。</w:t>
       </w:r>
     </w:p>
     <w:p>
@@ -10261,18 +10120,8 @@
           <w:sz w:val="28"/>
           <w:szCs w:val="28"/>
         </w:rPr>
-        <w:t>），所以讀取器也</w:t>
-      </w:r>
-      <w:proofErr w:type="gramStart"/>
-      <w:r>
-        <w:rPr>
-          <w:rFonts w:ascii="Times New Roman" w:eastAsia="標楷體" w:hAnsi="Times New Roman" w:cs="Times New Roman"/>
-          <w:sz w:val="28"/>
-          <w:szCs w:val="28"/>
-        </w:rPr>
-        <w:t>算是寫卡機</w:t>
-      </w:r>
-      <w:proofErr w:type="gramEnd"/>
+        <w:t>），所以讀取器也算是寫卡機</w:t>
+      </w:r>
       <w:r>
         <w:rPr>
           <w:rFonts w:ascii="Times New Roman" w:eastAsia="標楷體" w:hAnsi="Times New Roman" w:cs="Times New Roman"/>
@@ -10323,7 +10172,7 @@
       </w:pPr>
       <w:bookmarkStart w:id="36" w:name="_Toc9844863"/>
       <w:bookmarkStart w:id="37" w:name="_Toc9867102"/>
-      <w:bookmarkStart w:id="38" w:name="_Toc9954842"/>
+      <w:bookmarkStart w:id="38" w:name="_Toc10125345"/>
       <w:bookmarkEnd w:id="26"/>
       <w:bookmarkEnd w:id="27"/>
       <w:r>
@@ -11192,7 +11041,7 @@
       </w:pPr>
       <w:bookmarkStart w:id="39" w:name="_Toc9844864"/>
       <w:bookmarkStart w:id="40" w:name="_Toc9867103"/>
-      <w:bookmarkStart w:id="41" w:name="_Toc9954843"/>
+      <w:bookmarkStart w:id="41" w:name="_Toc10125346"/>
       <w:r>
         <w:rPr>
           <w:rFonts w:ascii="Times New Roman" w:eastAsia="標楷體" w:hAnsi="Times New Roman" w:cs="Times New Roman"/>
@@ -11602,25 +11451,7 @@
           <w:sz w:val="28"/>
           <w:szCs w:val="28"/>
         </w:rPr>
-        <w:t>而每一個部分都有一個關注點，每</w:t>
-      </w:r>
-      <w:proofErr w:type="gramStart"/>
-      <w:r>
-        <w:rPr>
-          <w:rFonts w:ascii="Times New Roman" w:eastAsia="標楷體" w:hAnsi="Times New Roman" w:cs="Times New Roman" w:hint="eastAsia"/>
-          <w:sz w:val="28"/>
-          <w:szCs w:val="28"/>
-        </w:rPr>
-        <w:t>個</w:t>
-      </w:r>
-      <w:proofErr w:type="gramEnd"/>
-      <w:r>
-        <w:rPr>
-          <w:rFonts w:ascii="Times New Roman" w:eastAsia="標楷體" w:hAnsi="Times New Roman" w:cs="Times New Roman" w:hint="eastAsia"/>
-          <w:sz w:val="28"/>
-          <w:szCs w:val="28"/>
-        </w:rPr>
-        <w:t>關注點內部程式或功能只包含其關心部分，具體化實現</w:t>
+        <w:t>而每一個部分都有一個關注點，每個關注點內部程式或功能只包含其關心部分，具體化實現</w:t>
       </w:r>
       <w:r>
         <w:rPr>
@@ -11958,11 +11789,15 @@
       <w:bookmarkStart w:id="43" w:name="_Toc9867104"/>
       <w:bookmarkStart w:id="44" w:name="_Toc9954500"/>
       <w:bookmarkStart w:id="45" w:name="_Toc9954844"/>
-      <w:bookmarkStart w:id="46" w:name="_Toc9844865"/>
+      <w:bookmarkStart w:id="46" w:name="_Toc10125169"/>
+      <w:bookmarkStart w:id="47" w:name="_Toc10125347"/>
+      <w:bookmarkStart w:id="48" w:name="_Toc9844865"/>
       <w:bookmarkEnd w:id="42"/>
       <w:bookmarkEnd w:id="43"/>
       <w:bookmarkEnd w:id="44"/>
       <w:bookmarkEnd w:id="45"/>
+      <w:bookmarkEnd w:id="46"/>
+      <w:bookmarkEnd w:id="47"/>
     </w:p>
     <w:p>
       <w:pPr>
@@ -11986,14 +11821,18 @@
           <w:szCs w:val="40"/>
         </w:rPr>
       </w:pPr>
-      <w:bookmarkStart w:id="47" w:name="_Toc9849394"/>
-      <w:bookmarkStart w:id="48" w:name="_Toc9867105"/>
-      <w:bookmarkStart w:id="49" w:name="_Toc9954501"/>
-      <w:bookmarkStart w:id="50" w:name="_Toc9954845"/>
-      <w:bookmarkEnd w:id="47"/>
-      <w:bookmarkEnd w:id="48"/>
+      <w:bookmarkStart w:id="49" w:name="_Toc9849394"/>
+      <w:bookmarkStart w:id="50" w:name="_Toc9867105"/>
+      <w:bookmarkStart w:id="51" w:name="_Toc9954501"/>
+      <w:bookmarkStart w:id="52" w:name="_Toc9954845"/>
+      <w:bookmarkStart w:id="53" w:name="_Toc10125170"/>
+      <w:bookmarkStart w:id="54" w:name="_Toc10125348"/>
       <w:bookmarkEnd w:id="49"/>
       <w:bookmarkEnd w:id="50"/>
+      <w:bookmarkEnd w:id="51"/>
+      <w:bookmarkEnd w:id="52"/>
+      <w:bookmarkEnd w:id="53"/>
+      <w:bookmarkEnd w:id="54"/>
     </w:p>
     <w:p>
       <w:pPr>
@@ -12009,8 +11848,8 @@
           <w:szCs w:val="40"/>
         </w:rPr>
       </w:pPr>
-      <w:bookmarkStart w:id="51" w:name="_Toc9867106"/>
-      <w:bookmarkStart w:id="52" w:name="_Toc9954846"/>
+      <w:bookmarkStart w:id="55" w:name="_Toc9867106"/>
+      <w:bookmarkStart w:id="56" w:name="_Toc10125349"/>
       <w:r>
         <w:rPr>
           <w:rFonts w:ascii="Times New Roman" w:eastAsia="標楷體" w:hAnsi="Times New Roman" w:cs="Times New Roman"/>
@@ -12019,9 +11858,9 @@
         </w:rPr>
         <w:t>研究內容、方法與工作項目</w:t>
       </w:r>
-      <w:bookmarkEnd w:id="46"/>
-      <w:bookmarkEnd w:id="51"/>
-      <w:bookmarkEnd w:id="52"/>
+      <w:bookmarkEnd w:id="48"/>
+      <w:bookmarkEnd w:id="55"/>
+      <w:bookmarkEnd w:id="56"/>
     </w:p>
     <w:p>
       <w:pPr>
@@ -12039,11 +11878,11 @@
           <w:szCs w:val="36"/>
         </w:rPr>
       </w:pPr>
-      <w:bookmarkStart w:id="53" w:name="_Toc323477918"/>
-      <w:bookmarkStart w:id="54" w:name="_Toc323478031"/>
-      <w:bookmarkStart w:id="55" w:name="_Toc9844866"/>
-      <w:bookmarkStart w:id="56" w:name="_Toc9867107"/>
-      <w:bookmarkStart w:id="57" w:name="_Toc9954847"/>
+      <w:bookmarkStart w:id="57" w:name="_Toc323477918"/>
+      <w:bookmarkStart w:id="58" w:name="_Toc323478031"/>
+      <w:bookmarkStart w:id="59" w:name="_Toc9844866"/>
+      <w:bookmarkStart w:id="60" w:name="_Toc9867107"/>
+      <w:bookmarkStart w:id="61" w:name="_Toc10125350"/>
       <w:r>
         <w:rPr>
           <w:rFonts w:ascii="Times New Roman" w:eastAsia="標楷體" w:hAnsi="Times New Roman" w:cs="Times New Roman" w:hint="eastAsia"/>
@@ -12060,11 +11899,11 @@
         </w:rPr>
         <w:t>發展設計</w:t>
       </w:r>
-      <w:bookmarkEnd w:id="53"/>
-      <w:bookmarkEnd w:id="54"/>
-      <w:bookmarkEnd w:id="55"/>
-      <w:bookmarkEnd w:id="56"/>
       <w:bookmarkEnd w:id="57"/>
+      <w:bookmarkEnd w:id="58"/>
+      <w:bookmarkEnd w:id="59"/>
+      <w:bookmarkEnd w:id="60"/>
+      <w:bookmarkEnd w:id="61"/>
     </w:p>
     <w:p>
       <w:pPr>
@@ -12120,10 +11959,10 @@
           <w:szCs w:val="32"/>
         </w:rPr>
       </w:pPr>
-      <w:bookmarkStart w:id="58" w:name="_Toc482952162"/>
-      <w:bookmarkStart w:id="59" w:name="_Toc9844867"/>
-      <w:bookmarkStart w:id="60" w:name="_Toc9867108"/>
-      <w:bookmarkStart w:id="61" w:name="_Toc9954848"/>
+      <w:bookmarkStart w:id="62" w:name="_Toc482952162"/>
+      <w:bookmarkStart w:id="63" w:name="_Toc9844867"/>
+      <w:bookmarkStart w:id="64" w:name="_Toc9867108"/>
+      <w:bookmarkStart w:id="65" w:name="_Toc10125351"/>
       <w:r>
         <w:rPr>
           <w:rFonts w:ascii="Times New Roman" w:eastAsia="標楷體" w:hAnsi="Times New Roman" w:cs="Times New Roman"/>
@@ -12132,10 +11971,10 @@
         </w:rPr>
         <w:t>簡介</w:t>
       </w:r>
-      <w:bookmarkEnd w:id="58"/>
-      <w:bookmarkEnd w:id="59"/>
-      <w:bookmarkEnd w:id="60"/>
-      <w:bookmarkEnd w:id="61"/>
+      <w:bookmarkEnd w:id="62"/>
+      <w:bookmarkEnd w:id="63"/>
+      <w:bookmarkEnd w:id="64"/>
+      <w:bookmarkEnd w:id="65"/>
     </w:p>
     <w:p>
       <w:pPr>
@@ -12369,10 +12208,10 @@
           <w:szCs w:val="32"/>
         </w:rPr>
       </w:pPr>
-      <w:bookmarkStart w:id="62" w:name="_Toc482952163"/>
-      <w:bookmarkStart w:id="63" w:name="_Toc9844868"/>
-      <w:bookmarkStart w:id="64" w:name="_Toc9867109"/>
-      <w:bookmarkStart w:id="65" w:name="_Toc9954849"/>
+      <w:bookmarkStart w:id="66" w:name="_Toc482952163"/>
+      <w:bookmarkStart w:id="67" w:name="_Toc9844868"/>
+      <w:bookmarkStart w:id="68" w:name="_Toc9867109"/>
+      <w:bookmarkStart w:id="69" w:name="_Toc10125352"/>
       <w:r>
         <w:rPr>
           <w:rFonts w:ascii="Times New Roman" w:eastAsia="標楷體" w:hAnsi="Times New Roman" w:cs="Times New Roman"/>
@@ -12381,10 +12220,10 @@
         </w:rPr>
         <w:t>系統概述</w:t>
       </w:r>
-      <w:bookmarkEnd w:id="62"/>
-      <w:bookmarkEnd w:id="63"/>
-      <w:bookmarkEnd w:id="64"/>
-      <w:bookmarkEnd w:id="65"/>
+      <w:bookmarkEnd w:id="66"/>
+      <w:bookmarkEnd w:id="67"/>
+      <w:bookmarkEnd w:id="68"/>
+      <w:bookmarkEnd w:id="69"/>
     </w:p>
     <w:p>
       <w:pPr>
@@ -12963,26 +12802,16 @@
           <w:sz w:val="28"/>
           <w:szCs w:val="28"/>
         </w:rPr>
-        <w:t>供使用者</w:t>
-      </w:r>
-      <w:proofErr w:type="gramStart"/>
+        <w:t>供使用者進行掃碼</w:t>
+      </w:r>
       <w:r>
         <w:rPr>
           <w:rFonts w:eastAsia="標楷體" w:cs="Arial" w:hint="eastAsia"/>
           <w:sz w:val="28"/>
           <w:szCs w:val="28"/>
         </w:rPr>
-        <w:t>進行掃碼</w:t>
-      </w:r>
-      <w:r>
-        <w:rPr>
-          <w:rFonts w:eastAsia="標楷體" w:cs="Arial" w:hint="eastAsia"/>
-          <w:sz w:val="28"/>
-          <w:szCs w:val="28"/>
-        </w:rPr>
         <w:t>之</w:t>
       </w:r>
-      <w:proofErr w:type="gramEnd"/>
       <w:r>
         <w:rPr>
           <w:rFonts w:eastAsia="標楷體" w:cs="Arial" w:hint="eastAsia"/>
@@ -13133,25 +12962,7 @@
           <w:sz w:val="28"/>
           <w:szCs w:val="28"/>
         </w:rPr>
-        <w:t>、</w:t>
-      </w:r>
-      <w:proofErr w:type="gramStart"/>
-      <w:r>
-        <w:rPr>
-          <w:rFonts w:eastAsia="標楷體"/>
-          <w:sz w:val="28"/>
-          <w:szCs w:val="28"/>
-        </w:rPr>
-        <w:t>物聯網</w:t>
-      </w:r>
-      <w:proofErr w:type="gramEnd"/>
-      <w:r>
-        <w:rPr>
-          <w:rFonts w:eastAsia="標楷體"/>
-          <w:sz w:val="28"/>
-          <w:szCs w:val="28"/>
-        </w:rPr>
-        <w:t>系統、網頁系統，三個子系統相互連接形成本系統</w:t>
+        <w:t>、物聯網系統、網頁系統，三個子系統相互連接形成本系統</w:t>
       </w:r>
       <w:r>
         <w:rPr>
@@ -13249,7 +13060,7 @@
       <w:pPr>
         <w:pStyle w:val="affff6"/>
       </w:pPr>
-      <w:bookmarkStart w:id="66" w:name="_Toc9870853"/>
+      <w:bookmarkStart w:id="70" w:name="_Toc9870853"/>
       <w:r>
         <w:rPr>
           <w:rFonts w:hint="eastAsia"/>
@@ -13337,7 +13148,7 @@
         </w:rPr>
         <w:t>系統架構示意圖</w:t>
       </w:r>
-      <w:bookmarkEnd w:id="66"/>
+      <w:bookmarkEnd w:id="70"/>
     </w:p>
     <w:p>
       <w:pPr>
@@ -13360,23 +13171,27 @@
           <w:szCs w:val="36"/>
         </w:rPr>
       </w:pPr>
-      <w:bookmarkStart w:id="67" w:name="_Toc9844685"/>
-      <w:bookmarkStart w:id="68" w:name="_Toc9844838"/>
-      <w:bookmarkStart w:id="69" w:name="_Toc9844869"/>
-      <w:bookmarkStart w:id="70" w:name="_Toc9848786"/>
-      <w:bookmarkStart w:id="71" w:name="_Toc9849399"/>
-      <w:bookmarkStart w:id="72" w:name="_Toc9867110"/>
-      <w:bookmarkStart w:id="73" w:name="_Toc9954506"/>
-      <w:bookmarkStart w:id="74" w:name="_Toc9954850"/>
-      <w:bookmarkStart w:id="75" w:name="_Toc516634956"/>
-      <w:bookmarkEnd w:id="67"/>
-      <w:bookmarkEnd w:id="68"/>
-      <w:bookmarkEnd w:id="69"/>
-      <w:bookmarkEnd w:id="70"/>
+      <w:bookmarkStart w:id="71" w:name="_Toc9844685"/>
+      <w:bookmarkStart w:id="72" w:name="_Toc9844838"/>
+      <w:bookmarkStart w:id="73" w:name="_Toc9844869"/>
+      <w:bookmarkStart w:id="74" w:name="_Toc9848786"/>
+      <w:bookmarkStart w:id="75" w:name="_Toc9849399"/>
+      <w:bookmarkStart w:id="76" w:name="_Toc9867110"/>
+      <w:bookmarkStart w:id="77" w:name="_Toc9954506"/>
+      <w:bookmarkStart w:id="78" w:name="_Toc9954850"/>
+      <w:bookmarkStart w:id="79" w:name="_Toc10125175"/>
+      <w:bookmarkStart w:id="80" w:name="_Toc10125353"/>
+      <w:bookmarkStart w:id="81" w:name="_Toc516634956"/>
       <w:bookmarkEnd w:id="71"/>
       <w:bookmarkEnd w:id="72"/>
       <w:bookmarkEnd w:id="73"/>
       <w:bookmarkEnd w:id="74"/>
+      <w:bookmarkEnd w:id="75"/>
+      <w:bookmarkEnd w:id="76"/>
+      <w:bookmarkEnd w:id="77"/>
+      <w:bookmarkEnd w:id="78"/>
+      <w:bookmarkEnd w:id="79"/>
+      <w:bookmarkEnd w:id="80"/>
     </w:p>
     <w:p>
       <w:pPr>
@@ -13399,22 +13214,26 @@
           <w:szCs w:val="36"/>
         </w:rPr>
       </w:pPr>
-      <w:bookmarkStart w:id="76" w:name="_Toc9844686"/>
-      <w:bookmarkStart w:id="77" w:name="_Toc9844839"/>
-      <w:bookmarkStart w:id="78" w:name="_Toc9844870"/>
-      <w:bookmarkStart w:id="79" w:name="_Toc9848787"/>
-      <w:bookmarkStart w:id="80" w:name="_Toc9849400"/>
-      <w:bookmarkStart w:id="81" w:name="_Toc9867111"/>
-      <w:bookmarkStart w:id="82" w:name="_Toc9954507"/>
-      <w:bookmarkStart w:id="83" w:name="_Toc9954851"/>
-      <w:bookmarkEnd w:id="76"/>
-      <w:bookmarkEnd w:id="77"/>
-      <w:bookmarkEnd w:id="78"/>
-      <w:bookmarkEnd w:id="79"/>
-      <w:bookmarkEnd w:id="80"/>
-      <w:bookmarkEnd w:id="81"/>
+      <w:bookmarkStart w:id="82" w:name="_Toc9844686"/>
+      <w:bookmarkStart w:id="83" w:name="_Toc9844839"/>
+      <w:bookmarkStart w:id="84" w:name="_Toc9844870"/>
+      <w:bookmarkStart w:id="85" w:name="_Toc9848787"/>
+      <w:bookmarkStart w:id="86" w:name="_Toc9849400"/>
+      <w:bookmarkStart w:id="87" w:name="_Toc9867111"/>
+      <w:bookmarkStart w:id="88" w:name="_Toc9954507"/>
+      <w:bookmarkStart w:id="89" w:name="_Toc9954851"/>
+      <w:bookmarkStart w:id="90" w:name="_Toc10125176"/>
+      <w:bookmarkStart w:id="91" w:name="_Toc10125354"/>
       <w:bookmarkEnd w:id="82"/>
       <w:bookmarkEnd w:id="83"/>
+      <w:bookmarkEnd w:id="84"/>
+      <w:bookmarkEnd w:id="85"/>
+      <w:bookmarkEnd w:id="86"/>
+      <w:bookmarkEnd w:id="87"/>
+      <w:bookmarkEnd w:id="88"/>
+      <w:bookmarkEnd w:id="89"/>
+      <w:bookmarkEnd w:id="90"/>
+      <w:bookmarkEnd w:id="91"/>
     </w:p>
     <w:p>
       <w:pPr>
@@ -13437,22 +13256,26 @@
           <w:szCs w:val="36"/>
         </w:rPr>
       </w:pPr>
-      <w:bookmarkStart w:id="84" w:name="_Toc9844687"/>
-      <w:bookmarkStart w:id="85" w:name="_Toc9844840"/>
-      <w:bookmarkStart w:id="86" w:name="_Toc9844871"/>
-      <w:bookmarkStart w:id="87" w:name="_Toc9848788"/>
-      <w:bookmarkStart w:id="88" w:name="_Toc9849401"/>
-      <w:bookmarkStart w:id="89" w:name="_Toc9867112"/>
-      <w:bookmarkStart w:id="90" w:name="_Toc9954508"/>
-      <w:bookmarkStart w:id="91" w:name="_Toc9954852"/>
-      <w:bookmarkEnd w:id="84"/>
-      <w:bookmarkEnd w:id="85"/>
-      <w:bookmarkEnd w:id="86"/>
-      <w:bookmarkEnd w:id="87"/>
-      <w:bookmarkEnd w:id="88"/>
-      <w:bookmarkEnd w:id="89"/>
-      <w:bookmarkEnd w:id="90"/>
-      <w:bookmarkEnd w:id="91"/>
+      <w:bookmarkStart w:id="92" w:name="_Toc9844687"/>
+      <w:bookmarkStart w:id="93" w:name="_Toc9844840"/>
+      <w:bookmarkStart w:id="94" w:name="_Toc9844871"/>
+      <w:bookmarkStart w:id="95" w:name="_Toc9848788"/>
+      <w:bookmarkStart w:id="96" w:name="_Toc9849401"/>
+      <w:bookmarkStart w:id="97" w:name="_Toc9867112"/>
+      <w:bookmarkStart w:id="98" w:name="_Toc9954508"/>
+      <w:bookmarkStart w:id="99" w:name="_Toc9954852"/>
+      <w:bookmarkStart w:id="100" w:name="_Toc10125177"/>
+      <w:bookmarkStart w:id="101" w:name="_Toc10125355"/>
+      <w:bookmarkEnd w:id="92"/>
+      <w:bookmarkEnd w:id="93"/>
+      <w:bookmarkEnd w:id="94"/>
+      <w:bookmarkEnd w:id="95"/>
+      <w:bookmarkEnd w:id="96"/>
+      <w:bookmarkEnd w:id="97"/>
+      <w:bookmarkEnd w:id="98"/>
+      <w:bookmarkEnd w:id="99"/>
+      <w:bookmarkEnd w:id="100"/>
+      <w:bookmarkEnd w:id="101"/>
     </w:p>
     <w:p>
       <w:pPr>
@@ -13475,22 +13298,26 @@
           <w:szCs w:val="36"/>
         </w:rPr>
       </w:pPr>
-      <w:bookmarkStart w:id="92" w:name="_Toc9844688"/>
-      <w:bookmarkStart w:id="93" w:name="_Toc9844841"/>
-      <w:bookmarkStart w:id="94" w:name="_Toc9844872"/>
-      <w:bookmarkStart w:id="95" w:name="_Toc9848789"/>
-      <w:bookmarkStart w:id="96" w:name="_Toc9849402"/>
-      <w:bookmarkStart w:id="97" w:name="_Toc9867113"/>
-      <w:bookmarkStart w:id="98" w:name="_Toc9954509"/>
-      <w:bookmarkStart w:id="99" w:name="_Toc9954853"/>
-      <w:bookmarkEnd w:id="92"/>
-      <w:bookmarkEnd w:id="93"/>
-      <w:bookmarkEnd w:id="94"/>
-      <w:bookmarkEnd w:id="95"/>
-      <w:bookmarkEnd w:id="96"/>
-      <w:bookmarkEnd w:id="97"/>
-      <w:bookmarkEnd w:id="98"/>
-      <w:bookmarkEnd w:id="99"/>
+      <w:bookmarkStart w:id="102" w:name="_Toc9844688"/>
+      <w:bookmarkStart w:id="103" w:name="_Toc9844841"/>
+      <w:bookmarkStart w:id="104" w:name="_Toc9844872"/>
+      <w:bookmarkStart w:id="105" w:name="_Toc9848789"/>
+      <w:bookmarkStart w:id="106" w:name="_Toc9849402"/>
+      <w:bookmarkStart w:id="107" w:name="_Toc9867113"/>
+      <w:bookmarkStart w:id="108" w:name="_Toc9954509"/>
+      <w:bookmarkStart w:id="109" w:name="_Toc9954853"/>
+      <w:bookmarkStart w:id="110" w:name="_Toc10125178"/>
+      <w:bookmarkStart w:id="111" w:name="_Toc10125356"/>
+      <w:bookmarkEnd w:id="102"/>
+      <w:bookmarkEnd w:id="103"/>
+      <w:bookmarkEnd w:id="104"/>
+      <w:bookmarkEnd w:id="105"/>
+      <w:bookmarkEnd w:id="106"/>
+      <w:bookmarkEnd w:id="107"/>
+      <w:bookmarkEnd w:id="108"/>
+      <w:bookmarkEnd w:id="109"/>
+      <w:bookmarkEnd w:id="110"/>
+      <w:bookmarkEnd w:id="111"/>
     </w:p>
     <w:p>
       <w:pPr>
@@ -13500,19 +13327,19 @@
           <w:rFonts w:cs="Times New Roman"/>
         </w:rPr>
       </w:pPr>
-      <w:bookmarkStart w:id="100" w:name="_Toc9844873"/>
-      <w:bookmarkStart w:id="101" w:name="_Toc9867114"/>
-      <w:bookmarkStart w:id="102" w:name="_Toc9954854"/>
+      <w:bookmarkStart w:id="112" w:name="_Toc9844873"/>
+      <w:bookmarkStart w:id="113" w:name="_Toc9867114"/>
+      <w:bookmarkStart w:id="114" w:name="_Toc10125357"/>
       <w:r>
         <w:rPr>
           <w:rFonts w:cs="Times New Roman"/>
         </w:rPr>
         <w:t>系統架構</w:t>
       </w:r>
-      <w:bookmarkEnd w:id="75"/>
-      <w:bookmarkEnd w:id="100"/>
-      <w:bookmarkEnd w:id="101"/>
-      <w:bookmarkEnd w:id="102"/>
+      <w:bookmarkEnd w:id="81"/>
+      <w:bookmarkEnd w:id="112"/>
+      <w:bookmarkEnd w:id="113"/>
+      <w:bookmarkEnd w:id="114"/>
     </w:p>
     <w:p>
       <w:pPr>
@@ -13575,10 +13402,10 @@
           <w:szCs w:val="32"/>
         </w:rPr>
       </w:pPr>
-      <w:bookmarkStart w:id="103" w:name="_Toc516634957"/>
-      <w:bookmarkStart w:id="104" w:name="_Toc9844874"/>
-      <w:bookmarkStart w:id="105" w:name="_Toc9867115"/>
-      <w:bookmarkStart w:id="106" w:name="_Toc9954855"/>
+      <w:bookmarkStart w:id="115" w:name="_Toc516634957"/>
+      <w:bookmarkStart w:id="116" w:name="_Toc9844874"/>
+      <w:bookmarkStart w:id="117" w:name="_Toc9867115"/>
+      <w:bookmarkStart w:id="118" w:name="_Toc10125358"/>
       <w:r>
         <w:rPr>
           <w:rFonts w:ascii="Times New Roman" w:eastAsia="標楷體" w:hAnsi="Times New Roman" w:cs="Times New Roman"/>
@@ -13603,10 +13430,10 @@
         </w:rPr>
         <w:t>系統</w:t>
       </w:r>
-      <w:bookmarkEnd w:id="103"/>
-      <w:bookmarkEnd w:id="104"/>
-      <w:bookmarkEnd w:id="105"/>
-      <w:bookmarkEnd w:id="106"/>
+      <w:bookmarkEnd w:id="115"/>
+      <w:bookmarkEnd w:id="116"/>
+      <w:bookmarkEnd w:id="117"/>
+      <w:bookmarkEnd w:id="118"/>
     </w:p>
     <w:p>
       <w:pPr>
@@ -13881,7 +13708,7 @@
       <w:pPr>
         <w:pStyle w:val="affff6"/>
       </w:pPr>
-      <w:bookmarkStart w:id="107" w:name="_Toc9870854"/>
+      <w:bookmarkStart w:id="119" w:name="_Toc9870854"/>
       <w:r>
         <w:rPr>
           <w:rFonts w:hint="eastAsia"/>
@@ -13990,7 +13817,7 @@
         </w:rPr>
         <w:t>示意圖</w:t>
       </w:r>
-      <w:bookmarkEnd w:id="107"/>
+      <w:bookmarkEnd w:id="119"/>
     </w:p>
     <w:p>
       <w:pPr>
@@ -14279,60 +14106,35 @@
           <w:rFonts w:eastAsia="標楷體" w:cs="Arial" w:hint="eastAsia"/>
           <w:sz w:val="28"/>
         </w:rPr>
-        <w:t>每</w:t>
-      </w:r>
-      <w:proofErr w:type="gramStart"/>
+        <w:t>每個</w:t>
+      </w:r>
+      <w:r>
+        <w:rPr>
+          <w:rFonts w:eastAsia="標楷體" w:cs="Arial"/>
+          <w:sz w:val="28"/>
+        </w:rPr>
+        <w:t>使用者</w:t>
+      </w:r>
       <w:r>
         <w:rPr>
           <w:rFonts w:eastAsia="標楷體" w:cs="Arial" w:hint="eastAsia"/>
           <w:sz w:val="28"/>
         </w:rPr>
-        <w:t>個</w:t>
-      </w:r>
-      <w:proofErr w:type="gramEnd"/>
-      <w:r>
-        <w:rPr>
-          <w:rFonts w:eastAsia="標楷體" w:cs="Arial"/>
-          <w:sz w:val="28"/>
-        </w:rPr>
-        <w:t>使用者</w:t>
+        <w:t>都會有該身分識別的</w:t>
       </w:r>
       <w:r>
         <w:rPr>
           <w:rFonts w:eastAsia="標楷體" w:cs="Arial" w:hint="eastAsia"/>
           <w:sz w:val="28"/>
         </w:rPr>
-        <w:t>都會有該身分識別的</w:t>
+        <w:t>QR code</w:t>
       </w:r>
       <w:r>
         <w:rPr>
           <w:rFonts w:eastAsia="標楷體" w:cs="Arial" w:hint="eastAsia"/>
           <w:sz w:val="28"/>
         </w:rPr>
-        <w:t>QR code</w:t>
-      </w:r>
-      <w:r>
-        <w:rPr>
-          <w:rFonts w:eastAsia="標楷體" w:cs="Arial" w:hint="eastAsia"/>
-          <w:sz w:val="28"/>
-        </w:rPr>
-        <w:t>，其目的是供</w:t>
-      </w:r>
-      <w:proofErr w:type="gramStart"/>
-      <w:r>
-        <w:rPr>
-          <w:rFonts w:eastAsia="標楷體" w:cs="Arial" w:hint="eastAsia"/>
-          <w:sz w:val="28"/>
-        </w:rPr>
-        <w:t>結帳掃碼使</w:t>
-      </w:r>
-      <w:proofErr w:type="gramEnd"/>
-      <w:r>
-        <w:rPr>
-          <w:rFonts w:eastAsia="標楷體" w:cs="Arial" w:hint="eastAsia"/>
-          <w:sz w:val="28"/>
-        </w:rPr>
-        <w:t>用</w:t>
+        <w:t>，其目的是供結帳掃碼使用</w:t>
       </w:r>
       <w:r>
         <w:rPr>
@@ -14461,11 +14263,10 @@
           <w:szCs w:val="32"/>
         </w:rPr>
       </w:pPr>
-      <w:bookmarkStart w:id="108" w:name="_Toc516634960"/>
-      <w:bookmarkStart w:id="109" w:name="_Toc9844875"/>
-      <w:bookmarkStart w:id="110" w:name="_Toc9867116"/>
-      <w:bookmarkStart w:id="111" w:name="_Toc9954856"/>
-      <w:proofErr w:type="gramStart"/>
+      <w:bookmarkStart w:id="120" w:name="_Toc516634960"/>
+      <w:bookmarkStart w:id="121" w:name="_Toc9844875"/>
+      <w:bookmarkStart w:id="122" w:name="_Toc9867116"/>
+      <w:bookmarkStart w:id="123" w:name="_Toc10125359"/>
       <w:r>
         <w:rPr>
           <w:rFonts w:ascii="Times New Roman" w:eastAsia="標楷體" w:hAnsi="Times New Roman" w:cs="Times New Roman" w:hint="eastAsia"/>
@@ -14474,7 +14275,6 @@
         </w:rPr>
         <w:t>物聯網</w:t>
       </w:r>
-      <w:proofErr w:type="gramEnd"/>
       <w:r>
         <w:rPr>
           <w:rFonts w:ascii="Times New Roman" w:eastAsia="標楷體" w:hAnsi="Times New Roman" w:cs="Times New Roman"/>
@@ -14483,10 +14283,10 @@
         </w:rPr>
         <w:t>系統</w:t>
       </w:r>
-      <w:bookmarkEnd w:id="108"/>
-      <w:bookmarkEnd w:id="109"/>
-      <w:bookmarkEnd w:id="110"/>
-      <w:bookmarkEnd w:id="111"/>
+      <w:bookmarkEnd w:id="120"/>
+      <w:bookmarkEnd w:id="121"/>
+      <w:bookmarkEnd w:id="122"/>
+      <w:bookmarkEnd w:id="123"/>
     </w:p>
     <w:p>
       <w:pPr>
@@ -14507,25 +14307,7 @@
           <w:sz w:val="28"/>
           <w:szCs w:val="28"/>
         </w:rPr>
-        <w:t>本節將說明實驗設備、</w:t>
-      </w:r>
-      <w:proofErr w:type="gramStart"/>
-      <w:r>
-        <w:rPr>
-          <w:rFonts w:eastAsia="標楷體" w:cs="Arial"/>
-          <w:sz w:val="28"/>
-          <w:szCs w:val="28"/>
-        </w:rPr>
-        <w:t>物聯網</w:t>
-      </w:r>
-      <w:proofErr w:type="gramEnd"/>
-      <w:r>
-        <w:rPr>
-          <w:rFonts w:eastAsia="標楷體" w:cs="Arial"/>
-          <w:sz w:val="28"/>
-          <w:szCs w:val="28"/>
-        </w:rPr>
-        <w:t>系統架構</w:t>
+        <w:t>本節將說明實驗設備、物聯網系統架構</w:t>
       </w:r>
       <w:r>
         <w:rPr>
@@ -14560,19 +14342,17 @@
           <w:numId w:val="30"/>
         </w:numPr>
       </w:pPr>
-      <w:bookmarkStart w:id="112" w:name="_Toc483134005"/>
-      <w:bookmarkStart w:id="113" w:name="_Toc516634961"/>
-      <w:bookmarkStart w:id="114" w:name="_Toc9844876"/>
-      <w:bookmarkStart w:id="115" w:name="_Toc9867117"/>
-      <w:bookmarkStart w:id="116" w:name="_Toc9954857"/>
+      <w:bookmarkStart w:id="124" w:name="_Toc483134005"/>
+      <w:bookmarkStart w:id="125" w:name="_Toc516634961"/>
+      <w:bookmarkStart w:id="126" w:name="_Toc9844876"/>
+      <w:bookmarkStart w:id="127" w:name="_Toc9867117"/>
       <w:r>
         <w:t>系統硬體設備</w:t>
       </w:r>
-      <w:bookmarkEnd w:id="112"/>
-      <w:bookmarkEnd w:id="113"/>
-      <w:bookmarkEnd w:id="114"/>
-      <w:bookmarkEnd w:id="115"/>
-      <w:bookmarkEnd w:id="116"/>
+      <w:bookmarkEnd w:id="124"/>
+      <w:bookmarkEnd w:id="125"/>
+      <w:bookmarkEnd w:id="126"/>
+      <w:bookmarkEnd w:id="127"/>
     </w:p>
     <w:p>
       <w:pPr>
@@ -14713,7 +14493,6 @@
           <w:szCs w:val="28"/>
         </w:rPr>
       </w:pPr>
-      <w:proofErr w:type="gramStart"/>
       <w:r>
         <w:rPr>
           <w:rFonts w:eastAsia="標楷體" w:cs="Arial"/>
@@ -14730,7 +14509,6 @@
         </w:rPr>
         <w:t>、二維碼掃描器</w:t>
       </w:r>
-      <w:proofErr w:type="gramEnd"/>
     </w:p>
     <w:p>
       <w:pPr>
@@ -14807,23 +14585,13 @@
           <w:szCs w:val="28"/>
         </w:rPr>
       </w:pPr>
-      <w:proofErr w:type="gramStart"/>
       <w:r>
         <w:rPr>
           <w:rFonts w:eastAsia="標楷體"/>
           <w:sz w:val="28"/>
           <w:szCs w:val="28"/>
         </w:rPr>
-        <w:t>物聯網</w:t>
-      </w:r>
-      <w:proofErr w:type="gramEnd"/>
-      <w:r>
-        <w:rPr>
-          <w:rFonts w:eastAsia="標楷體"/>
-          <w:sz w:val="28"/>
-          <w:szCs w:val="28"/>
-        </w:rPr>
-        <w:t>系統架構</w:t>
+        <w:t>物聯網系統架構</w:t>
       </w:r>
       <w:r>
         <w:rPr>
@@ -14924,25 +14692,7 @@
           <w:sz w:val="28"/>
           <w:szCs w:val="28"/>
         </w:rPr>
-        <w:t>。接著</w:t>
-      </w:r>
-      <w:proofErr w:type="gramStart"/>
-      <w:r>
-        <w:rPr>
-          <w:rFonts w:eastAsia="標楷體" w:hint="eastAsia"/>
-          <w:sz w:val="28"/>
-          <w:szCs w:val="28"/>
-        </w:rPr>
-        <w:t>使用掃碼機</w:t>
-      </w:r>
-      <w:proofErr w:type="gramEnd"/>
-      <w:r>
-        <w:rPr>
-          <w:rFonts w:eastAsia="標楷體" w:hint="eastAsia"/>
-          <w:sz w:val="28"/>
-          <w:szCs w:val="28"/>
-        </w:rPr>
-        <w:t>讀取使用者個人身分之</w:t>
+        <w:t>。接著使用掃碼機讀取使用者個人身分之</w:t>
       </w:r>
       <w:r>
         <w:rPr>
@@ -15060,7 +14810,7 @@
       <w:pPr>
         <w:pStyle w:val="affff6"/>
       </w:pPr>
-      <w:bookmarkStart w:id="117" w:name="_Toc9870855"/>
+      <w:bookmarkStart w:id="128" w:name="_Toc9870855"/>
       <w:r>
         <w:rPr>
           <w:rFonts w:hint="eastAsia"/>
@@ -15142,13 +14892,8 @@
       <w:r>
         <w:fldChar w:fldCharType="end"/>
       </w:r>
-      <w:proofErr w:type="gramStart"/>
-      <w:r>
-        <w:t>物聯網</w:t>
-      </w:r>
-      <w:proofErr w:type="gramEnd"/>
-      <w:r>
-        <w:t>系統</w:t>
+      <w:r>
+        <w:t>物聯網系統</w:t>
       </w:r>
       <w:r>
         <w:rPr>
@@ -15159,7 +14904,7 @@
       <w:r>
         <w:t>圖</w:t>
       </w:r>
-      <w:bookmarkEnd w:id="117"/>
+      <w:bookmarkEnd w:id="128"/>
     </w:p>
     <w:p>
       <w:pPr>
@@ -15176,23 +14921,13 @@
           <w:szCs w:val="28"/>
         </w:rPr>
       </w:pPr>
-      <w:proofErr w:type="gramStart"/>
       <w:r>
         <w:rPr>
           <w:rFonts w:eastAsia="標楷體"/>
           <w:sz w:val="28"/>
           <w:szCs w:val="28"/>
         </w:rPr>
-        <w:t>物聯網</w:t>
-      </w:r>
-      <w:proofErr w:type="gramEnd"/>
-      <w:r>
-        <w:rPr>
-          <w:rFonts w:eastAsia="標楷體"/>
-          <w:sz w:val="28"/>
-          <w:szCs w:val="28"/>
-        </w:rPr>
-        <w:t>系統架構</w:t>
+        <w:t>物聯網系統架構</w:t>
       </w:r>
       <w:r>
         <w:rPr>
@@ -15215,23 +14950,13 @@
           <w:szCs w:val="28"/>
         </w:rPr>
       </w:pPr>
-      <w:proofErr w:type="gramStart"/>
       <w:r>
         <w:rPr>
           <w:rFonts w:eastAsia="標楷體" w:hint="eastAsia"/>
           <w:sz w:val="28"/>
           <w:szCs w:val="28"/>
         </w:rPr>
-        <w:t>物聯網</w:t>
-      </w:r>
-      <w:proofErr w:type="gramEnd"/>
-      <w:r>
-        <w:rPr>
-          <w:rFonts w:eastAsia="標楷體" w:hint="eastAsia"/>
-          <w:sz w:val="28"/>
-          <w:szCs w:val="28"/>
-        </w:rPr>
-        <w:t>系統架構流程順序</w:t>
+        <w:t>物聯網系統架構流程順序</w:t>
       </w:r>
       <w:r>
         <w:rPr>
@@ -15336,7 +15061,7 @@
       <w:pPr>
         <w:pStyle w:val="affff6"/>
       </w:pPr>
-      <w:bookmarkStart w:id="118" w:name="_Toc9870856"/>
+      <w:bookmarkStart w:id="129" w:name="_Toc9870856"/>
       <w:r>
         <w:rPr>
           <w:rFonts w:hint="eastAsia"/>
@@ -15418,13 +15143,8 @@
       <w:r>
         <w:fldChar w:fldCharType="end"/>
       </w:r>
-      <w:proofErr w:type="gramStart"/>
-      <w:r>
-        <w:t>物聯網</w:t>
-      </w:r>
-      <w:proofErr w:type="gramEnd"/>
-      <w:r>
-        <w:t>系統</w:t>
+      <w:r>
+        <w:t>物聯網系統</w:t>
       </w:r>
       <w:r>
         <w:rPr>
@@ -15441,7 +15161,7 @@
       <w:r>
         <w:t>示意圖</w:t>
       </w:r>
-      <w:bookmarkEnd w:id="118"/>
+      <w:bookmarkEnd w:id="129"/>
     </w:p>
     <w:p>
       <w:pPr>
@@ -15465,16 +15185,20 @@
           <w:szCs w:val="52"/>
         </w:rPr>
       </w:pPr>
-      <w:bookmarkStart w:id="119" w:name="_Toc9849408"/>
-      <w:bookmarkStart w:id="120" w:name="_Toc9867119"/>
-      <w:bookmarkStart w:id="121" w:name="_Toc9954515"/>
-      <w:bookmarkStart w:id="122" w:name="_Toc9954859"/>
-      <w:bookmarkStart w:id="123" w:name="_Toc516634963"/>
-      <w:bookmarkStart w:id="124" w:name="_Toc9844878"/>
-      <w:bookmarkEnd w:id="119"/>
-      <w:bookmarkEnd w:id="120"/>
-      <w:bookmarkEnd w:id="121"/>
-      <w:bookmarkEnd w:id="122"/>
+      <w:bookmarkStart w:id="130" w:name="_Toc9849408"/>
+      <w:bookmarkStart w:id="131" w:name="_Toc9867119"/>
+      <w:bookmarkStart w:id="132" w:name="_Toc9954515"/>
+      <w:bookmarkStart w:id="133" w:name="_Toc9954859"/>
+      <w:bookmarkStart w:id="134" w:name="_Toc10125182"/>
+      <w:bookmarkStart w:id="135" w:name="_Toc10125360"/>
+      <w:bookmarkStart w:id="136" w:name="_Toc516634963"/>
+      <w:bookmarkStart w:id="137" w:name="_Toc9844878"/>
+      <w:bookmarkEnd w:id="130"/>
+      <w:bookmarkEnd w:id="131"/>
+      <w:bookmarkEnd w:id="132"/>
+      <w:bookmarkEnd w:id="133"/>
+      <w:bookmarkEnd w:id="134"/>
+      <w:bookmarkEnd w:id="135"/>
     </w:p>
     <w:p>
       <w:pPr>
@@ -15498,14 +15222,18 @@
           <w:szCs w:val="52"/>
         </w:rPr>
       </w:pPr>
-      <w:bookmarkStart w:id="125" w:name="_Toc9849409"/>
-      <w:bookmarkStart w:id="126" w:name="_Toc9867120"/>
-      <w:bookmarkStart w:id="127" w:name="_Toc9954516"/>
-      <w:bookmarkStart w:id="128" w:name="_Toc9954860"/>
-      <w:bookmarkEnd w:id="125"/>
-      <w:bookmarkEnd w:id="126"/>
-      <w:bookmarkEnd w:id="127"/>
-      <w:bookmarkEnd w:id="128"/>
+      <w:bookmarkStart w:id="138" w:name="_Toc9849409"/>
+      <w:bookmarkStart w:id="139" w:name="_Toc9867120"/>
+      <w:bookmarkStart w:id="140" w:name="_Toc9954516"/>
+      <w:bookmarkStart w:id="141" w:name="_Toc9954860"/>
+      <w:bookmarkStart w:id="142" w:name="_Toc10125183"/>
+      <w:bookmarkStart w:id="143" w:name="_Toc10125361"/>
+      <w:bookmarkEnd w:id="138"/>
+      <w:bookmarkEnd w:id="139"/>
+      <w:bookmarkEnd w:id="140"/>
+      <w:bookmarkEnd w:id="141"/>
+      <w:bookmarkEnd w:id="142"/>
+      <w:bookmarkEnd w:id="143"/>
     </w:p>
     <w:p>
       <w:pPr>
@@ -15529,14 +15257,18 @@
           <w:szCs w:val="52"/>
         </w:rPr>
       </w:pPr>
-      <w:bookmarkStart w:id="129" w:name="_Toc9849410"/>
-      <w:bookmarkStart w:id="130" w:name="_Toc9867121"/>
-      <w:bookmarkStart w:id="131" w:name="_Toc9954517"/>
-      <w:bookmarkStart w:id="132" w:name="_Toc9954861"/>
-      <w:bookmarkEnd w:id="129"/>
-      <w:bookmarkEnd w:id="130"/>
-      <w:bookmarkEnd w:id="131"/>
-      <w:bookmarkEnd w:id="132"/>
+      <w:bookmarkStart w:id="144" w:name="_Toc9849410"/>
+      <w:bookmarkStart w:id="145" w:name="_Toc9867121"/>
+      <w:bookmarkStart w:id="146" w:name="_Toc9954517"/>
+      <w:bookmarkStart w:id="147" w:name="_Toc9954861"/>
+      <w:bookmarkStart w:id="148" w:name="_Toc10125184"/>
+      <w:bookmarkStart w:id="149" w:name="_Toc10125362"/>
+      <w:bookmarkEnd w:id="144"/>
+      <w:bookmarkEnd w:id="145"/>
+      <w:bookmarkEnd w:id="146"/>
+      <w:bookmarkEnd w:id="147"/>
+      <w:bookmarkEnd w:id="148"/>
+      <w:bookmarkEnd w:id="149"/>
     </w:p>
     <w:p>
       <w:pPr>
@@ -15551,8 +15283,8 @@
           <w:sz w:val="40"/>
         </w:rPr>
       </w:pPr>
-      <w:bookmarkStart w:id="133" w:name="_Toc9867122"/>
-      <w:bookmarkStart w:id="134" w:name="_Toc9954862"/>
+      <w:bookmarkStart w:id="150" w:name="_Toc9867122"/>
+      <w:bookmarkStart w:id="151" w:name="_Toc10125363"/>
       <w:r>
         <w:rPr>
           <w:rFonts w:ascii="Times New Roman" w:eastAsia="標楷體" w:hAnsi="Times New Roman" w:cs="Times New Roman"/>
@@ -15560,10 +15292,10 @@
         </w:rPr>
         <w:t>初步實驗結果與人力配置</w:t>
       </w:r>
-      <w:bookmarkEnd w:id="123"/>
-      <w:bookmarkEnd w:id="124"/>
-      <w:bookmarkEnd w:id="133"/>
-      <w:bookmarkEnd w:id="134"/>
+      <w:bookmarkEnd w:id="136"/>
+      <w:bookmarkEnd w:id="137"/>
+      <w:bookmarkEnd w:id="150"/>
+      <w:bookmarkEnd w:id="151"/>
     </w:p>
     <w:p>
       <w:pPr>
@@ -15577,20 +15309,20 @@
           <w:rFonts w:cs="Times New Roman"/>
         </w:rPr>
       </w:pPr>
-      <w:bookmarkStart w:id="135" w:name="_Toc516634964"/>
-      <w:bookmarkStart w:id="136" w:name="_Toc9844879"/>
-      <w:bookmarkStart w:id="137" w:name="_Toc9867123"/>
-      <w:bookmarkStart w:id="138" w:name="_Toc9954863"/>
+      <w:bookmarkStart w:id="152" w:name="_Toc516634964"/>
+      <w:bookmarkStart w:id="153" w:name="_Toc9844879"/>
+      <w:bookmarkStart w:id="154" w:name="_Toc9867123"/>
+      <w:bookmarkStart w:id="155" w:name="_Toc10125364"/>
       <w:r>
         <w:rPr>
           <w:rFonts w:cs="Times New Roman"/>
         </w:rPr>
         <w:t>研究進度</w:t>
       </w:r>
-      <w:bookmarkEnd w:id="135"/>
-      <w:bookmarkEnd w:id="136"/>
-      <w:bookmarkEnd w:id="137"/>
-      <w:bookmarkEnd w:id="138"/>
+      <w:bookmarkEnd w:id="152"/>
+      <w:bookmarkEnd w:id="153"/>
+      <w:bookmarkEnd w:id="154"/>
+      <w:bookmarkEnd w:id="155"/>
     </w:p>
     <w:p>
       <w:pPr>
@@ -15628,21 +15360,7 @@
         <w:rPr>
           <w:rFonts w:ascii="Times New Roman" w:hAnsi="Times New Roman" w:cs="Times New Roman"/>
         </w:rPr>
-        <w:t>系統</w:t>
-      </w:r>
-      <w:proofErr w:type="gramStart"/>
-      <w:r>
-        <w:rPr>
-          <w:rFonts w:ascii="Times New Roman" w:hAnsi="Times New Roman" w:cs="Times New Roman"/>
-        </w:rPr>
-        <w:t>與物聯網</w:t>
-      </w:r>
-      <w:proofErr w:type="gramEnd"/>
-      <w:r>
-        <w:rPr>
-          <w:rFonts w:ascii="Times New Roman" w:hAnsi="Times New Roman" w:cs="Times New Roman"/>
-        </w:rPr>
-        <w:t>系統三大部分，以下將說明各項工作進度。</w:t>
+        <w:t>系統與物聯網系統三大部分，以下將說明各項工作進度。</w:t>
       </w:r>
     </w:p>
     <w:p>
@@ -15661,10 +15379,10 @@
           <w:szCs w:val="32"/>
         </w:rPr>
       </w:pPr>
-      <w:bookmarkStart w:id="139" w:name="_Toc516634965"/>
-      <w:bookmarkStart w:id="140" w:name="_Toc9844880"/>
-      <w:bookmarkStart w:id="141" w:name="_Toc9867124"/>
-      <w:bookmarkStart w:id="142" w:name="_Toc9954864"/>
+      <w:bookmarkStart w:id="156" w:name="_Toc516634965"/>
+      <w:bookmarkStart w:id="157" w:name="_Toc9844880"/>
+      <w:bookmarkStart w:id="158" w:name="_Toc9867124"/>
+      <w:bookmarkStart w:id="159" w:name="_Toc10125365"/>
       <w:r>
         <w:rPr>
           <w:rFonts w:ascii="Times New Roman" w:eastAsia="標楷體" w:hAnsi="Times New Roman" w:cs="Times New Roman"/>
@@ -15689,10 +15407,10 @@
         </w:rPr>
         <w:t>部分</w:t>
       </w:r>
-      <w:bookmarkEnd w:id="139"/>
-      <w:bookmarkEnd w:id="140"/>
-      <w:bookmarkEnd w:id="141"/>
-      <w:bookmarkEnd w:id="142"/>
+      <w:bookmarkEnd w:id="156"/>
+      <w:bookmarkEnd w:id="157"/>
+      <w:bookmarkEnd w:id="158"/>
+      <w:bookmarkEnd w:id="159"/>
     </w:p>
     <w:p>
       <w:pPr>
@@ -16052,7 +15770,7 @@
       <w:pPr>
         <w:pStyle w:val="affff6"/>
       </w:pPr>
-      <w:bookmarkStart w:id="143" w:name="_Toc9870857"/>
+      <w:bookmarkStart w:id="160" w:name="_Toc9870857"/>
       <w:r>
         <w:rPr>
           <w:rFonts w:hint="eastAsia"/>
@@ -16149,7 +15867,7 @@
       <w:r>
         <w:t>登入頁面</w:t>
       </w:r>
-      <w:bookmarkEnd w:id="143"/>
+      <w:bookmarkEnd w:id="160"/>
     </w:p>
     <w:p>
       <w:pPr>
@@ -16308,7 +16026,7 @@
       <w:pPr>
         <w:pStyle w:val="affff6"/>
       </w:pPr>
-      <w:bookmarkStart w:id="144" w:name="_Toc9870858"/>
+      <w:bookmarkStart w:id="161" w:name="_Toc9870858"/>
       <w:r>
         <w:rPr>
           <w:rFonts w:hint="eastAsia"/>
@@ -16396,7 +16114,7 @@
         </w:rPr>
         <w:t>首頁</w:t>
       </w:r>
-      <w:bookmarkEnd w:id="144"/>
+      <w:bookmarkEnd w:id="161"/>
     </w:p>
     <w:p>
       <w:pPr>
@@ -16422,18 +16140,8 @@
           <w:szCs w:val="28"/>
         </w:rPr>
         <w:lastRenderedPageBreak/>
-        <w:t>出示</w:t>
-      </w:r>
-      <w:proofErr w:type="gramStart"/>
-      <w:r>
-        <w:rPr>
-          <w:rFonts w:eastAsia="標楷體" w:cs="Arial" w:hint="eastAsia"/>
-          <w:sz w:val="28"/>
-          <w:szCs w:val="28"/>
-        </w:rPr>
-        <w:t>付款碼頁面</w:t>
-      </w:r>
-      <w:proofErr w:type="gramEnd"/>
+        <w:t>出示付款碼頁面</w:t>
+      </w:r>
     </w:p>
     <w:p>
       <w:pPr>
@@ -16618,7 +16326,7 @@
       <w:pPr>
         <w:pStyle w:val="affff6"/>
       </w:pPr>
-      <w:bookmarkStart w:id="145" w:name="_Toc9870859"/>
+      <w:bookmarkStart w:id="162" w:name="_Toc9870859"/>
       <w:r>
         <w:rPr>
           <w:rFonts w:hint="eastAsia"/>
@@ -16704,17 +16412,9 @@
         <w:rPr>
           <w:rFonts w:hint="eastAsia"/>
         </w:rPr>
-        <w:t>出示</w:t>
-      </w:r>
-      <w:proofErr w:type="gramStart"/>
-      <w:r>
-        <w:rPr>
-          <w:rFonts w:hint="eastAsia"/>
-        </w:rPr>
-        <w:t>付款碼頁面</w:t>
-      </w:r>
-      <w:bookmarkEnd w:id="145"/>
-      <w:proofErr w:type="gramEnd"/>
+        <w:t>出示付款碼頁面</w:t>
+      </w:r>
+      <w:bookmarkEnd w:id="162"/>
     </w:p>
     <w:p>
       <w:pPr>
@@ -16788,39 +16488,7 @@
           <w:rFonts w:eastAsia="標楷體" w:cs="Arial" w:hint="eastAsia"/>
           <w:sz w:val="28"/>
         </w:rPr>
-        <w:t>掃描器出問題時的備案，平時支付是不會去使用，畢竟二</w:t>
-      </w:r>
-      <w:proofErr w:type="gramStart"/>
-      <w:r>
-        <w:rPr>
-          <w:rFonts w:eastAsia="標楷體" w:cs="Arial" w:hint="eastAsia"/>
-          <w:sz w:val="28"/>
-        </w:rPr>
-        <w:t>維碼支付</w:t>
-      </w:r>
-      <w:proofErr w:type="gramEnd"/>
-      <w:r>
-        <w:rPr>
-          <w:rFonts w:eastAsia="標楷體" w:cs="Arial" w:hint="eastAsia"/>
-          <w:sz w:val="28"/>
-        </w:rPr>
-        <w:t>會較為快速。使用方式是把商店</w:t>
-      </w:r>
-      <w:proofErr w:type="gramStart"/>
-      <w:r>
-        <w:rPr>
-          <w:rFonts w:eastAsia="標楷體" w:cs="Arial" w:hint="eastAsia"/>
-          <w:sz w:val="28"/>
-        </w:rPr>
-        <w:t>屏幕所顯示</w:t>
-      </w:r>
-      <w:proofErr w:type="gramEnd"/>
-      <w:r>
-        <w:rPr>
-          <w:rFonts w:eastAsia="標楷體" w:cs="Arial" w:hint="eastAsia"/>
-          <w:sz w:val="28"/>
-        </w:rPr>
-        <w:t>的代碼輸入指定方框來達成付款的目的。</w:t>
+        <w:t>掃描器出問題時的備案，平時支付是不會去使用，畢竟二維碼支付會較為快速。使用方式是把商店屏幕所顯示的代碼輸入指定方框來達成付款的目的。</w:t>
       </w:r>
       <w:r>
         <w:rPr>
@@ -16909,7 +16577,7 @@
       <w:pPr>
         <w:pStyle w:val="affff6"/>
       </w:pPr>
-      <w:bookmarkStart w:id="146" w:name="_Toc9870860"/>
+      <w:bookmarkStart w:id="163" w:name="_Toc9870860"/>
       <w:r>
         <w:rPr>
           <w:rFonts w:hint="eastAsia"/>
@@ -16997,7 +16665,7 @@
         </w:rPr>
         <w:t>代碼支付頁面</w:t>
       </w:r>
-      <w:bookmarkEnd w:id="146"/>
+      <w:bookmarkEnd w:id="163"/>
     </w:p>
     <w:p>
       <w:pPr>
@@ -17153,7 +16821,7 @@
       <w:pPr>
         <w:pStyle w:val="affff6"/>
       </w:pPr>
-      <w:bookmarkStart w:id="147" w:name="_Toc9870861"/>
+      <w:bookmarkStart w:id="164" w:name="_Toc9870861"/>
       <w:r>
         <w:rPr>
           <w:rFonts w:hint="eastAsia"/>
@@ -17241,7 +16909,7 @@
         </w:rPr>
         <w:t>代碼支付確認頁面</w:t>
       </w:r>
-      <w:bookmarkEnd w:id="147"/>
+      <w:bookmarkEnd w:id="164"/>
     </w:p>
     <w:p>
       <w:pPr>
@@ -17416,7 +17084,7 @@
       <w:pPr>
         <w:pStyle w:val="affff6"/>
       </w:pPr>
-      <w:bookmarkStart w:id="148" w:name="_Toc9870862"/>
+      <w:bookmarkStart w:id="165" w:name="_Toc9870862"/>
       <w:r>
         <w:rPr>
           <w:rFonts w:hint="eastAsia"/>
@@ -17504,7 +17172,7 @@
         </w:rPr>
         <w:t>代碼支付回饋頁面</w:t>
       </w:r>
-      <w:bookmarkEnd w:id="148"/>
+      <w:bookmarkEnd w:id="165"/>
     </w:p>
     <w:p>
       <w:pPr>
@@ -17649,7 +17317,7 @@
       <w:pPr>
         <w:pStyle w:val="affff6"/>
       </w:pPr>
-      <w:bookmarkStart w:id="149" w:name="_Toc9870863"/>
+      <w:bookmarkStart w:id="166" w:name="_Toc9870863"/>
       <w:r>
         <w:rPr>
           <w:rFonts w:hint="eastAsia"/>
@@ -17737,7 +17405,7 @@
         </w:rPr>
         <w:t>交易紀錄頁面</w:t>
       </w:r>
-      <w:bookmarkEnd w:id="149"/>
+      <w:bookmarkEnd w:id="166"/>
     </w:p>
     <w:p>
       <w:pPr>
@@ -17790,23 +17458,7 @@
           <w:rFonts w:eastAsia="標楷體" w:cs="Arial" w:hint="eastAsia"/>
           <w:sz w:val="28"/>
         </w:rPr>
-        <w:t>點擊右下方「設定」按鈕之頁面，此頁面有四個選項，分別為更改用戶名、修改密碼、</w:t>
-      </w:r>
-      <w:proofErr w:type="gramStart"/>
-      <w:r>
-        <w:rPr>
-          <w:rFonts w:eastAsia="標楷體" w:cs="Arial" w:hint="eastAsia"/>
-          <w:sz w:val="28"/>
-        </w:rPr>
-        <w:t>設定鎖屏密碼</w:t>
-      </w:r>
-      <w:proofErr w:type="gramEnd"/>
-      <w:r>
-        <w:rPr>
-          <w:rFonts w:eastAsia="標楷體" w:cs="Arial" w:hint="eastAsia"/>
-          <w:sz w:val="28"/>
-        </w:rPr>
-        <w:t>、關於我們（使用說明</w:t>
+        <w:t>點擊右下方「設定」按鈕之頁面，此頁面有四個選項，分別為更改用戶名、修改密碼、設定鎖屏密碼、關於我們（使用說明</w:t>
       </w:r>
       <w:r>
         <w:rPr>
@@ -17902,7 +17554,7 @@
       <w:pPr>
         <w:pStyle w:val="affff6"/>
       </w:pPr>
-      <w:bookmarkStart w:id="150" w:name="_Toc9870864"/>
+      <w:bookmarkStart w:id="167" w:name="_Toc9870864"/>
       <w:r>
         <w:rPr>
           <w:rFonts w:hint="eastAsia"/>
@@ -17990,7 +17642,7 @@
         </w:rPr>
         <w:t>設定頁面</w:t>
       </w:r>
-      <w:bookmarkEnd w:id="150"/>
+      <w:bookmarkEnd w:id="167"/>
     </w:p>
     <w:p>
       <w:pPr>
@@ -18009,7 +17661,6 @@
           <w:szCs w:val="28"/>
         </w:rPr>
       </w:pPr>
-      <w:proofErr w:type="gramStart"/>
       <w:r>
         <w:rPr>
           <w:rFonts w:eastAsia="標楷體" w:cs="Arial" w:hint="eastAsia"/>
@@ -18017,16 +17668,7 @@
           <w:szCs w:val="28"/>
         </w:rPr>
         <w:lastRenderedPageBreak/>
-        <w:t>鎖屏頁</w:t>
-      </w:r>
-      <w:proofErr w:type="gramEnd"/>
-      <w:r>
-        <w:rPr>
-          <w:rFonts w:eastAsia="標楷體" w:cs="Arial" w:hint="eastAsia"/>
-          <w:sz w:val="28"/>
-          <w:szCs w:val="28"/>
-        </w:rPr>
-        <w:t>面</w:t>
+        <w:t>鎖屏頁面</w:t>
       </w:r>
     </w:p>
     <w:p>
@@ -18041,21 +17683,12 @@
           <w:sz w:val="28"/>
         </w:rPr>
       </w:pPr>
-      <w:proofErr w:type="gramStart"/>
       <w:r>
         <w:rPr>
           <w:rFonts w:eastAsia="標楷體" w:cs="Arial" w:hint="eastAsia"/>
           <w:sz w:val="28"/>
         </w:rPr>
-        <w:t>設定鎖屏密碼</w:t>
-      </w:r>
-      <w:proofErr w:type="gramEnd"/>
-      <w:r>
-        <w:rPr>
-          <w:rFonts w:eastAsia="標楷體" w:cs="Arial" w:hint="eastAsia"/>
-          <w:sz w:val="28"/>
-        </w:rPr>
-        <w:t>後，每次登入此</w:t>
+        <w:t>設定鎖屏密碼後，每次登入此</w:t>
       </w:r>
       <w:r>
         <w:rPr>
@@ -18158,7 +17791,7 @@
       <w:pPr>
         <w:pStyle w:val="affff6"/>
       </w:pPr>
-      <w:bookmarkStart w:id="151" w:name="_Toc9870865"/>
+      <w:bookmarkStart w:id="168" w:name="_Toc9870865"/>
       <w:r>
         <w:rPr>
           <w:rFonts w:hint="eastAsia"/>
@@ -18240,21 +17873,13 @@
       <w:r>
         <w:fldChar w:fldCharType="end"/>
       </w:r>
-      <w:proofErr w:type="gramStart"/>
-      <w:r>
-        <w:rPr>
-          <w:rFonts w:hint="eastAsia"/>
-        </w:rPr>
-        <w:t>鎖屏頁</w:t>
-      </w:r>
-      <w:proofErr w:type="gramEnd"/>
-      <w:r>
-        <w:rPr>
-          <w:rFonts w:hint="eastAsia"/>
-        </w:rPr>
-        <w:t>面</w:t>
-      </w:r>
-      <w:bookmarkEnd w:id="151"/>
+      <w:r>
+        <w:rPr>
+          <w:rFonts w:hint="eastAsia"/>
+        </w:rPr>
+        <w:t>鎖屏頁面</w:t>
+      </w:r>
+      <w:bookmarkEnd w:id="168"/>
     </w:p>
     <w:p>
       <w:pPr>
@@ -18280,10 +17905,10 @@
           <w:szCs w:val="32"/>
         </w:rPr>
       </w:pPr>
-      <w:bookmarkStart w:id="152" w:name="_Toc516634966"/>
-      <w:bookmarkStart w:id="153" w:name="_Toc9844881"/>
-      <w:bookmarkStart w:id="154" w:name="_Toc9867125"/>
-      <w:bookmarkStart w:id="155" w:name="_Toc9954865"/>
+      <w:bookmarkStart w:id="169" w:name="_Toc516634966"/>
+      <w:bookmarkStart w:id="170" w:name="_Toc9844881"/>
+      <w:bookmarkStart w:id="171" w:name="_Toc9867125"/>
+      <w:bookmarkStart w:id="172" w:name="_Toc10125366"/>
       <w:r>
         <w:rPr>
           <w:rFonts w:ascii="Times New Roman" w:eastAsia="標楷體" w:hAnsi="Times New Roman" w:cs="Times New Roman" w:hint="eastAsia"/>
@@ -18301,10 +17926,10 @@
         </w:rPr>
         <w:t>部分</w:t>
       </w:r>
-      <w:bookmarkEnd w:id="152"/>
-      <w:bookmarkEnd w:id="153"/>
-      <w:bookmarkEnd w:id="154"/>
-      <w:bookmarkEnd w:id="155"/>
+      <w:bookmarkEnd w:id="169"/>
+      <w:bookmarkEnd w:id="170"/>
+      <w:bookmarkEnd w:id="171"/>
+      <w:bookmarkEnd w:id="172"/>
     </w:p>
     <w:p>
       <w:pPr>
@@ -18519,25 +18144,7 @@
           <w:sz w:val="28"/>
           <w:szCs w:val="28"/>
         </w:rPr>
-        <w:t>網頁分成</w:t>
-      </w:r>
-      <w:proofErr w:type="gramStart"/>
-      <w:r>
-        <w:rPr>
-          <w:rFonts w:ascii="Times New Roman" w:eastAsia="標楷體" w:hAnsi="Times New Roman" w:cs="Times New Roman" w:hint="eastAsia"/>
-          <w:sz w:val="28"/>
-          <w:szCs w:val="28"/>
-        </w:rPr>
-        <w:t>兩個頁</w:t>
-      </w:r>
-      <w:proofErr w:type="gramEnd"/>
-      <w:r>
-        <w:rPr>
-          <w:rFonts w:ascii="Times New Roman" w:eastAsia="標楷體" w:hAnsi="Times New Roman" w:cs="Times New Roman" w:hint="eastAsia"/>
-          <w:sz w:val="28"/>
-          <w:szCs w:val="28"/>
-        </w:rPr>
-        <w:t>面，管理員端與店家端。</w:t>
+        <w:t>網頁分成兩個頁面，管理員端與店家端。</w:t>
       </w:r>
     </w:p>
     <w:p>
@@ -18549,7 +18156,6 @@
         </w:numPr>
         <w:ind w:left="560" w:hangingChars="200" w:hanging="560"/>
       </w:pPr>
-      <w:proofErr w:type="gramStart"/>
       <w:r>
         <w:rPr>
           <w:rFonts w:hint="eastAsia"/>
@@ -18562,7 +18168,6 @@
         </w:rPr>
         <w:t>頁面</w:t>
       </w:r>
-      <w:proofErr w:type="gramEnd"/>
     </w:p>
     <w:p>
       <w:pPr>
@@ -18785,7 +18390,7 @@
       <w:pPr>
         <w:pStyle w:val="affff6"/>
       </w:pPr>
-      <w:bookmarkStart w:id="156" w:name="_Toc9870866"/>
+      <w:bookmarkStart w:id="173" w:name="_Toc9870866"/>
       <w:r>
         <w:rPr>
           <w:rFonts w:hint="eastAsia"/>
@@ -18903,7 +18508,7 @@
         </w:rPr>
         <w:t>頁面</w:t>
       </w:r>
-      <w:bookmarkEnd w:id="156"/>
+      <w:bookmarkEnd w:id="173"/>
     </w:p>
     <w:p>
       <w:pPr>
@@ -19005,23 +18610,7 @@
           <w:rFonts w:eastAsia="標楷體" w:cs="Arial" w:hint="eastAsia"/>
           <w:sz w:val="28"/>
         </w:rPr>
-        <w:t>標籤，因此每</w:t>
-      </w:r>
-      <w:proofErr w:type="gramStart"/>
-      <w:r>
-        <w:rPr>
-          <w:rFonts w:eastAsia="標楷體" w:cs="Arial" w:hint="eastAsia"/>
-          <w:sz w:val="28"/>
-        </w:rPr>
-        <w:t>個</w:t>
-      </w:r>
-      <w:proofErr w:type="gramEnd"/>
-      <w:r>
-        <w:rPr>
-          <w:rFonts w:eastAsia="標楷體" w:cs="Arial" w:hint="eastAsia"/>
-          <w:sz w:val="28"/>
-        </w:rPr>
-        <w:t>商品</w:t>
+        <w:t>標籤，因此每個商品</w:t>
       </w:r>
       <w:r>
         <w:rPr>
@@ -19124,7 +18713,7 @@
       <w:pPr>
         <w:pStyle w:val="affff6"/>
       </w:pPr>
-      <w:bookmarkStart w:id="157" w:name="_Toc9870867"/>
+      <w:bookmarkStart w:id="174" w:name="_Toc9870867"/>
       <w:r>
         <w:rPr>
           <w:rFonts w:hint="eastAsia"/>
@@ -19224,7 +18813,7 @@
         </w:rPr>
         <w:t>端</w:t>
       </w:r>
-      <w:bookmarkEnd w:id="157"/>
+      <w:bookmarkEnd w:id="174"/>
       <w:r>
         <w:rPr>
           <w:rFonts w:hint="eastAsia"/>
@@ -19441,7 +19030,7 @@
       <w:pPr>
         <w:pStyle w:val="affff6"/>
       </w:pPr>
-      <w:bookmarkStart w:id="158" w:name="_Toc9870868"/>
+      <w:bookmarkStart w:id="175" w:name="_Toc9870868"/>
       <w:r>
         <w:rPr>
           <w:rFonts w:hint="eastAsia"/>
@@ -19553,7 +19142,7 @@
         </w:rPr>
         <w:t>新增商品之頁面</w:t>
       </w:r>
-      <w:bookmarkEnd w:id="158"/>
+      <w:bookmarkEnd w:id="175"/>
     </w:p>
     <w:p>
       <w:pPr>
@@ -19567,7 +19156,7 @@
         <w:ind w:leftChars="250" w:left="1160" w:hangingChars="200" w:hanging="560"/>
         <w:jc w:val="both"/>
         <w:rPr>
-          <w:rFonts w:eastAsia="標楷體" w:cs="Arial" w:hint="eastAsia"/>
+          <w:rFonts w:eastAsia="標楷體" w:cs="Arial"/>
           <w:sz w:val="28"/>
           <w:szCs w:val="28"/>
         </w:rPr>
@@ -19688,7 +19277,7 @@
       <w:pPr>
         <w:pStyle w:val="affff6"/>
       </w:pPr>
-      <w:bookmarkStart w:id="159" w:name="_Toc9870869"/>
+      <w:bookmarkStart w:id="176" w:name="_Toc9870869"/>
       <w:r>
         <w:rPr>
           <w:rFonts w:hint="eastAsia"/>
@@ -19800,7 +19389,7 @@
         </w:rPr>
         <w:t>交易紀錄頁面</w:t>
       </w:r>
-      <w:bookmarkEnd w:id="159"/>
+      <w:bookmarkEnd w:id="176"/>
     </w:p>
     <w:p>
       <w:pPr>
@@ -19824,7 +19413,7 @@
         <w:ind w:leftChars="250" w:left="1160" w:hangingChars="200" w:hanging="560"/>
         <w:jc w:val="both"/>
         <w:rPr>
-          <w:rFonts w:eastAsia="標楷體" w:cs="Arial" w:hint="eastAsia"/>
+          <w:rFonts w:eastAsia="標楷體" w:cs="Arial"/>
           <w:sz w:val="28"/>
           <w:szCs w:val="28"/>
         </w:rPr>
@@ -19959,7 +19548,7 @@
       <w:pPr>
         <w:pStyle w:val="affff6"/>
       </w:pPr>
-      <w:bookmarkStart w:id="160" w:name="_Toc9870870"/>
+      <w:bookmarkStart w:id="177" w:name="_Toc9870870"/>
       <w:r>
         <w:rPr>
           <w:rFonts w:hint="eastAsia"/>
@@ -20083,7 +19672,7 @@
         </w:rPr>
         <w:t>頁面</w:t>
       </w:r>
-      <w:bookmarkEnd w:id="160"/>
+      <w:bookmarkEnd w:id="177"/>
     </w:p>
     <w:p>
       <w:pPr>
@@ -20107,35 +19696,19 @@
         <w:ind w:leftChars="250" w:left="1160" w:hangingChars="200" w:hanging="560"/>
         <w:jc w:val="both"/>
         <w:rPr>
+          <w:rFonts w:eastAsia="標楷體" w:cs="Arial"/>
+          <w:sz w:val="28"/>
+          <w:szCs w:val="28"/>
+        </w:rPr>
+      </w:pPr>
+      <w:r>
+        <w:rPr>
           <w:rFonts w:eastAsia="標楷體" w:cs="Arial" w:hint="eastAsia"/>
           <w:sz w:val="28"/>
           <w:szCs w:val="28"/>
         </w:rPr>
-      </w:pPr>
-      <w:r>
-        <w:rPr>
-          <w:rFonts w:eastAsia="標楷體" w:cs="Arial" w:hint="eastAsia"/>
-          <w:sz w:val="28"/>
-          <w:szCs w:val="28"/>
-        </w:rPr>
         <w:lastRenderedPageBreak/>
-        <w:t>管理員端之</w:t>
-      </w:r>
-      <w:r>
-        <w:rPr>
-          <w:rFonts w:eastAsia="標楷體" w:cs="Arial" w:hint="eastAsia"/>
-          <w:sz w:val="28"/>
-          <w:szCs w:val="28"/>
-        </w:rPr>
-        <w:t>創建會員</w:t>
-      </w:r>
-      <w:r>
-        <w:rPr>
-          <w:rFonts w:eastAsia="標楷體" w:cs="Arial" w:hint="eastAsia"/>
-          <w:sz w:val="28"/>
-          <w:szCs w:val="28"/>
-        </w:rPr>
-        <w:t>頁面</w:t>
+        <w:t>管理員端之創建會員頁面</w:t>
       </w:r>
     </w:p>
     <w:p>
@@ -20244,7 +19817,7 @@
       <w:pPr>
         <w:pStyle w:val="affff6"/>
       </w:pPr>
-      <w:bookmarkStart w:id="161" w:name="_Toc9870871"/>
+      <w:bookmarkStart w:id="178" w:name="_Toc9870871"/>
       <w:r>
         <w:rPr>
           <w:rFonts w:hint="eastAsia"/>
@@ -20344,7 +19917,7 @@
         </w:rPr>
         <w:t>創建會員頁面</w:t>
       </w:r>
-      <w:bookmarkEnd w:id="161"/>
+      <w:bookmarkEnd w:id="178"/>
     </w:p>
     <w:p>
       <w:pPr>
@@ -20363,7 +19936,7 @@
         <w:ind w:leftChars="250" w:left="1160" w:hangingChars="200" w:hanging="560"/>
         <w:jc w:val="both"/>
         <w:rPr>
-          <w:rFonts w:eastAsia="標楷體" w:cs="Arial" w:hint="eastAsia"/>
+          <w:rFonts w:eastAsia="標楷體" w:cs="Arial"/>
           <w:sz w:val="28"/>
           <w:szCs w:val="28"/>
         </w:rPr>
@@ -20516,7 +20089,7 @@
       <w:pPr>
         <w:pStyle w:val="affff6"/>
       </w:pPr>
-      <w:bookmarkStart w:id="162" w:name="_Toc9870872"/>
+      <w:bookmarkStart w:id="179" w:name="_Toc9870872"/>
       <w:r>
         <w:rPr>
           <w:rFonts w:hint="eastAsia"/>
@@ -20628,17 +20201,12 @@
         </w:rPr>
         <w:t>頁面</w:t>
       </w:r>
-      <w:bookmarkEnd w:id="162"/>
+      <w:bookmarkEnd w:id="179"/>
     </w:p>
     <w:p>
       <w:pPr>
         <w:pStyle w:val="affff6"/>
-        <w:rPr>
-          <w:rFonts w:hint="eastAsia"/>
-        </w:rPr>
-      </w:pPr>
-      <w:bookmarkStart w:id="163" w:name="_GoBack"/>
-      <w:bookmarkEnd w:id="163"/>
+      </w:pPr>
     </w:p>
     <w:p>
       <w:pPr>
@@ -20649,15 +20217,31 @@
         </w:numPr>
         <w:ind w:left="560" w:hangingChars="200" w:hanging="560"/>
       </w:pPr>
-      <w:proofErr w:type="gramStart"/>
       <w:r>
         <w:rPr>
           <w:rFonts w:hint="eastAsia"/>
         </w:rPr>
         <w:lastRenderedPageBreak/>
-        <w:t>店家端頁面</w:t>
-      </w:r>
-      <w:proofErr w:type="gramEnd"/>
+        <w:t>店家端</w:t>
+      </w:r>
+      <w:r>
+        <w:rPr>
+          <w:rFonts w:hint="eastAsia"/>
+        </w:rPr>
+        <w:t>之</w:t>
+      </w:r>
+      <w:r>
+        <w:rPr>
+          <w:rFonts w:hint="eastAsia"/>
+        </w:rPr>
+        <w:t>登錄</w:t>
+      </w:r>
+      <w:r>
+        <w:rPr>
+          <w:rFonts w:hint="eastAsia"/>
+        </w:rPr>
+        <w:t>頁面</w:t>
+      </w:r>
     </w:p>
     <w:p>
       <w:pPr>
@@ -20680,13 +20264,45 @@
     </w:p>
     <w:p>
       <w:pPr>
-        <w:pStyle w:val="affff6"/>
-      </w:pPr>
-    </w:p>
-    <w:p>
-      <w:pPr>
-        <w:pStyle w:val="affff6"/>
-      </w:pPr>
+        <w:pStyle w:val="af6"/>
+        <w:numPr>
+          <w:ilvl w:val="0"/>
+          <w:numId w:val="41"/>
+        </w:numPr>
+        <w:snapToGrid/>
+        <w:spacing w:line="240" w:lineRule="auto"/>
+        <w:ind w:leftChars="250" w:left="1160" w:hangingChars="200" w:hanging="560"/>
+        <w:jc w:val="both"/>
+        <w:rPr>
+          <w:rFonts w:eastAsia="標楷體" w:cs="Arial"/>
+          <w:sz w:val="28"/>
+          <w:szCs w:val="28"/>
+        </w:rPr>
+      </w:pPr>
+      <w:r>
+        <w:rPr>
+          <w:rFonts w:eastAsia="標楷體" w:cs="Arial" w:hint="eastAsia"/>
+          <w:sz w:val="28"/>
+          <w:szCs w:val="28"/>
+        </w:rPr>
+        <w:t>店家</w:t>
+      </w:r>
+      <w:r>
+        <w:rPr>
+          <w:rFonts w:eastAsia="標楷體" w:cs="Arial" w:hint="eastAsia"/>
+          <w:sz w:val="28"/>
+          <w:szCs w:val="28"/>
+        </w:rPr>
+        <w:t>端之登入頁</w:t>
+      </w:r>
+      <w:r>
+        <w:rPr>
+          <w:rFonts w:eastAsia="標楷體" w:cs="Arial" w:hint="eastAsia"/>
+          <w:sz w:val="28"/>
+          <w:szCs w:val="28"/>
+        </w:rPr>
+        <w:t>面</w:t>
+      </w:r>
     </w:p>
     <w:p>
       <w:pPr>
@@ -20794,7 +20410,7 @@
       <w:pPr>
         <w:pStyle w:val="affff6"/>
       </w:pPr>
-      <w:bookmarkStart w:id="164" w:name="_Toc9870873"/>
+      <w:bookmarkStart w:id="180" w:name="_Toc9870873"/>
       <w:r>
         <w:rPr>
           <w:rFonts w:hint="eastAsia"/>
@@ -20880,24 +20496,56 @@
         <w:rPr>
           <w:rFonts w:hint="eastAsia"/>
         </w:rPr>
-        <w:t>店家端登入頁面</w:t>
-      </w:r>
-      <w:bookmarkEnd w:id="164"/>
-    </w:p>
-    <w:p>
-      <w:pPr>
-        <w:pStyle w:val="affff6"/>
-      </w:pPr>
-    </w:p>
-    <w:p>
-      <w:pPr>
-        <w:pStyle w:val="affff6"/>
-      </w:pPr>
-    </w:p>
-    <w:p>
-      <w:pPr>
-        <w:pStyle w:val="affff6"/>
-      </w:pPr>
+        <w:t>店家端</w:t>
+      </w:r>
+      <w:r>
+        <w:rPr>
+          <w:rFonts w:hint="eastAsia"/>
+        </w:rPr>
+        <w:t>之</w:t>
+      </w:r>
+      <w:r>
+        <w:rPr>
+          <w:rFonts w:hint="eastAsia"/>
+        </w:rPr>
+        <w:t>登入頁面</w:t>
+      </w:r>
+      <w:bookmarkEnd w:id="180"/>
+    </w:p>
+    <w:p>
+      <w:pPr>
+        <w:pStyle w:val="af6"/>
+        <w:numPr>
+          <w:ilvl w:val="0"/>
+          <w:numId w:val="41"/>
+        </w:numPr>
+        <w:snapToGrid/>
+        <w:spacing w:line="240" w:lineRule="auto"/>
+        <w:ind w:firstLineChars="0"/>
+        <w:jc w:val="both"/>
+        <w:rPr>
+          <w:rFonts w:eastAsia="標楷體" w:cs="Arial"/>
+          <w:sz w:val="28"/>
+          <w:szCs w:val="28"/>
+        </w:rPr>
+      </w:pPr>
+      <w:r>
+        <w:rPr>
+          <w:rFonts w:eastAsia="標楷體" w:cs="Arial" w:hint="eastAsia"/>
+          <w:sz w:val="28"/>
+          <w:szCs w:val="28"/>
+        </w:rPr>
+        <w:lastRenderedPageBreak/>
+        <w:t>店家端之成功登入頁</w:t>
+      </w:r>
+      <w:r>
+        <w:rPr>
+          <w:rFonts w:eastAsia="標楷體" w:cs="Arial" w:hint="eastAsia"/>
+          <w:sz w:val="28"/>
+          <w:szCs w:val="28"/>
+        </w:rPr>
+        <w:t>面</w:t>
+      </w:r>
     </w:p>
     <w:p>
       <w:pPr>
@@ -21005,7 +20653,7 @@
       <w:pPr>
         <w:pStyle w:val="affff6"/>
       </w:pPr>
-      <w:bookmarkStart w:id="165" w:name="_Toc9870874"/>
+      <w:bookmarkStart w:id="181" w:name="_Toc9870874"/>
       <w:r>
         <w:rPr>
           <w:rFonts w:hint="eastAsia"/>
@@ -21091,9 +20739,21 @@
         <w:rPr>
           <w:rFonts w:hint="eastAsia"/>
         </w:rPr>
-        <w:t>店家端成功登入之頁面</w:t>
-      </w:r>
-      <w:bookmarkEnd w:id="165"/>
+        <w:t>店家端</w:t>
+      </w:r>
+      <w:r>
+        <w:rPr>
+          <w:rFonts w:hint="eastAsia"/>
+        </w:rPr>
+        <w:t>之成功登入</w:t>
+      </w:r>
+      <w:r>
+        <w:rPr>
+          <w:rFonts w:hint="eastAsia"/>
+        </w:rPr>
+        <w:t>頁面</w:t>
+      </w:r>
+      <w:bookmarkEnd w:id="181"/>
     </w:p>
     <w:p>
       <w:pPr>
@@ -21102,8 +20762,62 @@
     </w:p>
     <w:p>
       <w:pPr>
-        <w:pStyle w:val="affff6"/>
-      </w:pPr>
+        <w:pStyle w:val="af6"/>
+        <w:numPr>
+          <w:ilvl w:val="0"/>
+          <w:numId w:val="41"/>
+        </w:numPr>
+        <w:snapToGrid/>
+        <w:spacing w:line="240" w:lineRule="auto"/>
+        <w:ind w:firstLineChars="0"/>
+        <w:jc w:val="both"/>
+        <w:rPr>
+          <w:rFonts w:eastAsia="標楷體" w:cs="Arial"/>
+          <w:sz w:val="28"/>
+          <w:szCs w:val="28"/>
+        </w:rPr>
+      </w:pPr>
+      <w:r>
+        <w:rPr>
+          <w:rFonts w:eastAsia="標楷體" w:cs="Arial" w:hint="eastAsia"/>
+          <w:sz w:val="28"/>
+          <w:szCs w:val="28"/>
+        </w:rPr>
+        <w:lastRenderedPageBreak/>
+        <w:t>店家</w:t>
+      </w:r>
+      <w:r>
+        <w:rPr>
+          <w:rFonts w:eastAsia="標楷體" w:cs="Arial" w:hint="eastAsia"/>
+          <w:sz w:val="28"/>
+          <w:szCs w:val="28"/>
+        </w:rPr>
+        <w:t>端之</w:t>
+      </w:r>
+      <w:r>
+        <w:rPr>
+          <w:rFonts w:eastAsia="標楷體" w:cs="Arial" w:hint="eastAsia"/>
+          <w:sz w:val="28"/>
+          <w:szCs w:val="28"/>
+        </w:rPr>
+        <w:t>消費結帳</w:t>
+      </w:r>
+      <w:r>
+        <w:rPr>
+          <w:rFonts w:eastAsia="標楷體" w:cs="Arial" w:hint="eastAsia"/>
+          <w:sz w:val="28"/>
+          <w:szCs w:val="28"/>
+        </w:rPr>
+        <w:t>頁</w:t>
+      </w:r>
+      <w:r>
+        <w:rPr>
+          <w:rFonts w:eastAsia="標楷體" w:cs="Arial" w:hint="eastAsia"/>
+          <w:sz w:val="28"/>
+          <w:szCs w:val="28"/>
+        </w:rPr>
+        <w:t>面</w:t>
+      </w:r>
     </w:p>
     <w:p>
       <w:pPr>
@@ -21151,9 +20865,9 @@
           <w:noProof/>
         </w:rPr>
         <w:drawing>
-          <wp:inline distT="0" distB="0" distL="0" distR="0" wp14:anchorId="3213EA25" wp14:editId="0E50C33A">
-            <wp:extent cx="3848100" cy="5115062"/>
-            <wp:effectExtent l="0" t="0" r="0" b="9525"/>
+          <wp:inline distT="0" distB="0" distL="0" distR="0" wp14:anchorId="3213EA25" wp14:editId="20E6C099">
+            <wp:extent cx="3600450" cy="4785875"/>
+            <wp:effectExtent l="0" t="0" r="0" b="0"/>
             <wp:docPr id="6" name="圖片 6"/>
             <wp:cNvGraphicFramePr>
               <a:graphicFrameLocks xmlns:a="http://schemas.openxmlformats.org/drawingml/2006/main" noChangeAspect="1"/>
@@ -21180,7 +20894,7 @@
                   <pic:spPr>
                     <a:xfrm>
                       <a:off x="0" y="0"/>
-                      <a:ext cx="3867495" cy="5140843"/>
+                      <a:ext cx="3621466" cy="4813811"/>
                     </a:xfrm>
                     <a:prstGeom prst="rect">
                       <a:avLst/>
@@ -21197,7 +20911,7 @@
       <w:pPr>
         <w:pStyle w:val="affff6"/>
       </w:pPr>
-      <w:bookmarkStart w:id="166" w:name="_Toc9870875"/>
+      <w:bookmarkStart w:id="182" w:name="_Toc9870875"/>
       <w:r>
         <w:rPr>
           <w:rFonts w:hint="eastAsia"/>
@@ -21283,9 +20997,15 @@
         <w:rPr>
           <w:rFonts w:hint="eastAsia"/>
         </w:rPr>
+        <w:t>店家端之</w:t>
+      </w:r>
+      <w:r>
+        <w:rPr>
+          <w:rFonts w:hint="eastAsia"/>
+        </w:rPr>
         <w:t>消費結帳頁面</w:t>
       </w:r>
-      <w:bookmarkEnd w:id="166"/>
+      <w:bookmarkEnd w:id="182"/>
     </w:p>
     <w:p>
       <w:pPr>
@@ -21304,43 +21024,70 @@
           <w:rFonts w:eastAsia="標楷體" w:cs="Arial" w:hint="eastAsia"/>
           <w:sz w:val="28"/>
         </w:rPr>
-        <w:t>如果不需要此商品可以按下最右邊的「這個我不要」按鈕即可取消購買此商品。總金額顯示在左下角，如果想放棄</w:t>
+        <w:t>如果不需要此商品可以按下最右邊的「這個我不要」按鈕即可取消購買此商品。總金額顯示在左下角，如果想放棄本次交易，選擇右下角的「我要放棄本次交易」按鈕即可，頁面將轉跳回主畫面。如果金額與商品都確認無誤，就按下「確定無誤按下我」按鈕，即可進行結帳，</w:t>
+      </w:r>
+      <w:r>
+        <w:rPr>
+          <w:rFonts w:eastAsia="標楷體" w:cs="Arial"/>
+          <w:sz w:val="28"/>
+        </w:rPr>
+        <w:t>如圖</w:t>
+      </w:r>
+      <w:r>
+        <w:rPr>
+          <w:rFonts w:eastAsia="標楷體" w:cs="Arial"/>
+          <w:sz w:val="28"/>
+        </w:rPr>
+        <w:t>4.1</w:t>
       </w:r>
       <w:r>
         <w:rPr>
           <w:rFonts w:eastAsia="標楷體" w:cs="Arial" w:hint="eastAsia"/>
           <w:sz w:val="28"/>
         </w:rPr>
+        <w:t>9</w:t>
+      </w:r>
+      <w:r>
+        <w:rPr>
+          <w:rFonts w:eastAsia="標楷體" w:cs="Arial"/>
+          <w:sz w:val="28"/>
+        </w:rPr>
+        <w:t>。</w:t>
+      </w:r>
+    </w:p>
+    <w:p>
+      <w:pPr>
+        <w:pStyle w:val="af6"/>
+        <w:numPr>
+          <w:ilvl w:val="0"/>
+          <w:numId w:val="41"/>
+        </w:numPr>
+        <w:snapToGrid/>
+        <w:spacing w:line="240" w:lineRule="auto"/>
+        <w:ind w:firstLineChars="0"/>
+        <w:jc w:val="both"/>
+        <w:rPr>
+          <w:rFonts w:eastAsia="標楷體" w:cs="Arial"/>
+          <w:sz w:val="28"/>
+          <w:szCs w:val="28"/>
+        </w:rPr>
+      </w:pPr>
+      <w:r>
+        <w:rPr>
+          <w:rFonts w:eastAsia="標楷體" w:cs="Arial" w:hint="eastAsia"/>
+          <w:sz w:val="28"/>
+          <w:szCs w:val="28"/>
+        </w:rPr>
         <w:lastRenderedPageBreak/>
-        <w:t>本次交易，選擇右下角的「我要放棄本次交易」按鈕即可，頁面將轉跳回主畫面。如果金額與商品都確認無誤，就按下「確定無誤按下我」按鈕，即可進行結帳，</w:t>
-      </w:r>
-      <w:r>
-        <w:rPr>
-          <w:rFonts w:eastAsia="標楷體" w:cs="Arial"/>
-          <w:sz w:val="28"/>
-        </w:rPr>
-        <w:t>如圖</w:t>
-      </w:r>
-      <w:r>
-        <w:rPr>
-          <w:rFonts w:eastAsia="標楷體" w:cs="Arial"/>
-          <w:sz w:val="28"/>
-        </w:rPr>
-        <w:t>4.1</w:t>
+        <w:t>店家端之確認付款頁</w:t>
       </w:r>
       <w:r>
         <w:rPr>
           <w:rFonts w:eastAsia="標楷體" w:cs="Arial" w:hint="eastAsia"/>
           <w:sz w:val="28"/>
-        </w:rPr>
-        <w:t>9</w:t>
-      </w:r>
-      <w:r>
-        <w:rPr>
-          <w:rFonts w:eastAsia="標楷體" w:cs="Arial"/>
-          <w:sz w:val="28"/>
-        </w:rPr>
-        <w:t>。</w:t>
+          <w:szCs w:val="28"/>
+        </w:rPr>
+        <w:t>面</w:t>
       </w:r>
     </w:p>
     <w:p>
@@ -21444,7 +21191,6 @@
         <w:rPr>
           <w:noProof/>
         </w:rPr>
-        <w:lastRenderedPageBreak/>
         <w:drawing>
           <wp:inline distT="0" distB="0" distL="0" distR="0" wp14:anchorId="44EA20B1" wp14:editId="2C8B40AF">
             <wp:extent cx="4372018" cy="5886450"/>
@@ -21492,7 +21238,7 @@
       <w:pPr>
         <w:pStyle w:val="affff6"/>
       </w:pPr>
-      <w:bookmarkStart w:id="167" w:name="_Toc9870876"/>
+      <w:bookmarkStart w:id="183" w:name="_Toc9870876"/>
       <w:r>
         <w:rPr>
           <w:rFonts w:hint="eastAsia"/>
@@ -21578,14 +21324,50 @@
         <w:rPr>
           <w:rFonts w:hint="eastAsia"/>
         </w:rPr>
+        <w:t>店家端之</w:t>
+      </w:r>
+      <w:r>
+        <w:rPr>
+          <w:rFonts w:hint="eastAsia"/>
+        </w:rPr>
         <w:t>確認付款頁面</w:t>
       </w:r>
-      <w:bookmarkEnd w:id="167"/>
-    </w:p>
-    <w:p>
-      <w:pPr>
-        <w:pStyle w:val="affff6"/>
-      </w:pPr>
+      <w:bookmarkEnd w:id="183"/>
+    </w:p>
+    <w:p>
+      <w:pPr>
+        <w:pStyle w:val="af6"/>
+        <w:numPr>
+          <w:ilvl w:val="0"/>
+          <w:numId w:val="41"/>
+        </w:numPr>
+        <w:snapToGrid/>
+        <w:spacing w:line="240" w:lineRule="auto"/>
+        <w:ind w:firstLineChars="0"/>
+        <w:jc w:val="both"/>
+        <w:rPr>
+          <w:rFonts w:eastAsia="標楷體" w:cs="Arial"/>
+          <w:sz w:val="28"/>
+          <w:szCs w:val="28"/>
+        </w:rPr>
+      </w:pPr>
+      <w:r>
+        <w:rPr>
+          <w:rFonts w:eastAsia="標楷體" w:cs="Arial" w:hint="eastAsia"/>
+          <w:sz w:val="28"/>
+          <w:szCs w:val="28"/>
+        </w:rPr>
+        <w:lastRenderedPageBreak/>
+        <w:t>店家端之結帳成功頁</w:t>
+      </w:r>
+      <w:r>
+        <w:rPr>
+          <w:rFonts w:eastAsia="標楷體" w:cs="Arial" w:hint="eastAsia"/>
+          <w:sz w:val="28"/>
+          <w:szCs w:val="28"/>
+        </w:rPr>
+        <w:t>面</w:t>
+      </w:r>
     </w:p>
     <w:p>
       <w:pPr>
@@ -21660,7 +21442,6 @@
         <w:rPr>
           <w:noProof/>
         </w:rPr>
-        <w:lastRenderedPageBreak/>
         <w:drawing>
           <wp:inline distT="0" distB="0" distL="0" distR="0" wp14:anchorId="7ACE8F46" wp14:editId="2D6700B9">
             <wp:extent cx="4800074" cy="6419850"/>
@@ -21707,8 +21488,11 @@
     <w:p>
       <w:pPr>
         <w:pStyle w:val="affff6"/>
-      </w:pPr>
-      <w:bookmarkStart w:id="168" w:name="_Toc9870877"/>
+        <w:rPr>
+          <w:rFonts w:hint="eastAsia"/>
+        </w:rPr>
+      </w:pPr>
+      <w:bookmarkStart w:id="184" w:name="_Toc9870877"/>
       <w:r>
         <w:rPr>
           <w:rFonts w:hint="eastAsia"/>
@@ -21794,15 +21578,27 @@
         <w:rPr>
           <w:rFonts w:hint="eastAsia"/>
         </w:rPr>
-        <w:t>結帳成功之頁面</w:t>
-      </w:r>
-      <w:bookmarkEnd w:id="168"/>
-    </w:p>
-    <w:p>
-      <w:pPr>
-        <w:pStyle w:val="afff7"/>
-        <w:spacing w:after="120" w:line="480" w:lineRule="exact"/>
-      </w:pPr>
+        <w:t>店家端</w:t>
+      </w:r>
+      <w:r>
+        <w:rPr>
+          <w:rFonts w:hint="eastAsia"/>
+        </w:rPr>
+        <w:t>之</w:t>
+      </w:r>
+      <w:r>
+        <w:rPr>
+          <w:rFonts w:hint="eastAsia"/>
+        </w:rPr>
+        <w:t>結帳成功</w:t>
+      </w:r>
+      <w:r>
+        <w:rPr>
+          <w:rFonts w:hint="eastAsia"/>
+        </w:rPr>
+        <w:t>頁面</w:t>
+      </w:r>
+      <w:bookmarkEnd w:id="184"/>
     </w:p>
     <w:p>
       <w:pPr>
@@ -21820,32 +21616,23 @@
           <w:szCs w:val="32"/>
         </w:rPr>
       </w:pPr>
-      <w:bookmarkStart w:id="169" w:name="_Toc516634967"/>
-      <w:bookmarkStart w:id="170" w:name="_Toc9844882"/>
-      <w:bookmarkStart w:id="171" w:name="_Toc9867126"/>
-      <w:bookmarkStart w:id="172" w:name="_Toc9954866"/>
-      <w:proofErr w:type="gramStart"/>
+      <w:bookmarkStart w:id="185" w:name="_Toc516634967"/>
+      <w:bookmarkStart w:id="186" w:name="_Toc9844882"/>
+      <w:bookmarkStart w:id="187" w:name="_Toc9867126"/>
+      <w:bookmarkStart w:id="188" w:name="_Toc10125367"/>
       <w:r>
         <w:rPr>
           <w:rFonts w:ascii="Times New Roman" w:eastAsia="標楷體" w:hAnsi="Times New Roman" w:cs="Times New Roman"/>
           <w:sz w:val="32"/>
           <w:szCs w:val="32"/>
         </w:rPr>
-        <w:t>物聯網</w:t>
-      </w:r>
-      <w:proofErr w:type="gramEnd"/>
-      <w:r>
-        <w:rPr>
-          <w:rFonts w:ascii="Times New Roman" w:eastAsia="標楷體" w:hAnsi="Times New Roman" w:cs="Times New Roman"/>
-          <w:sz w:val="32"/>
-          <w:szCs w:val="32"/>
-        </w:rPr>
-        <w:t>部分</w:t>
-      </w:r>
-      <w:bookmarkEnd w:id="169"/>
-      <w:bookmarkEnd w:id="170"/>
-      <w:bookmarkEnd w:id="171"/>
-      <w:bookmarkEnd w:id="172"/>
+        <w:lastRenderedPageBreak/>
+        <w:t>物聯網部分</w:t>
+      </w:r>
+      <w:bookmarkEnd w:id="185"/>
+      <w:bookmarkEnd w:id="186"/>
+      <w:bookmarkEnd w:id="187"/>
+      <w:bookmarkEnd w:id="188"/>
       <w:r>
         <w:rPr>
           <w:rFonts w:ascii="Times New Roman" w:eastAsia="標楷體" w:hAnsi="Times New Roman" w:cs="Times New Roman"/>
@@ -21912,7 +21699,7 @@
           <w:sz w:val="28"/>
           <w:szCs w:val="28"/>
         </w:rPr>
-        <w:t>讀取</w:t>
+        <w:t>讀取機，簡稱為小白機。</w:t>
       </w:r>
       <w:r>
         <w:rPr>
@@ -21920,93 +21707,163 @@
           <w:sz w:val="28"/>
           <w:szCs w:val="28"/>
         </w:rPr>
-        <w:lastRenderedPageBreak/>
-        <w:t>機，簡稱為</w:t>
-      </w:r>
-      <w:proofErr w:type="gramStart"/>
+        <w:t>目前進度是熟悉小白機的操作，使用</w:t>
+      </w:r>
       <w:r>
         <w:rPr>
           <w:rFonts w:ascii="Times New Roman" w:eastAsia="標楷體" w:hAnsi="Times New Roman" w:cs="Times New Roman" w:hint="eastAsia"/>
           <w:sz w:val="28"/>
           <w:szCs w:val="28"/>
         </w:rPr>
-        <w:t>小白機</w:t>
-      </w:r>
-      <w:proofErr w:type="gramEnd"/>
+        <w:t xml:space="preserve">C# </w:t>
+      </w:r>
       <w:r>
         <w:rPr>
           <w:rFonts w:ascii="Times New Roman" w:eastAsia="標楷體" w:hAnsi="Times New Roman" w:cs="Times New Roman" w:hint="eastAsia"/>
           <w:sz w:val="28"/>
           <w:szCs w:val="28"/>
         </w:rPr>
+        <w:t>的</w:t>
+      </w:r>
+      <w:r>
+        <w:rPr>
+          <w:rFonts w:ascii="Times New Roman" w:eastAsia="標楷體" w:hAnsi="Times New Roman" w:cs="Times New Roman" w:hint="eastAsia"/>
+          <w:sz w:val="28"/>
+          <w:szCs w:val="28"/>
+        </w:rPr>
+        <w:t>Windows Forms</w:t>
+      </w:r>
+      <w:r>
+        <w:rPr>
+          <w:rFonts w:ascii="Times New Roman" w:eastAsia="標楷體" w:hAnsi="Times New Roman" w:cs="Times New Roman" w:hint="eastAsia"/>
+          <w:sz w:val="28"/>
+          <w:szCs w:val="28"/>
+        </w:rPr>
+        <w:t>來做簡單讀寫</w:t>
+      </w:r>
+      <w:r>
+        <w:rPr>
+          <w:rFonts w:ascii="Times New Roman" w:eastAsia="標楷體" w:hAnsi="Times New Roman" w:cs="Times New Roman"/>
+          <w:sz w:val="28"/>
+          <w:szCs w:val="28"/>
+        </w:rPr>
         <w:t>。</w:t>
       </w:r>
-      <w:r>
-        <w:rPr>
-          <w:rFonts w:ascii="Times New Roman" w:eastAsia="標楷體" w:hAnsi="Times New Roman" w:cs="Times New Roman" w:hint="eastAsia"/>
-          <w:sz w:val="28"/>
-          <w:szCs w:val="28"/>
-        </w:rPr>
-        <w:t>目前進度是熟悉</w:t>
-      </w:r>
-      <w:proofErr w:type="gramStart"/>
-      <w:r>
-        <w:rPr>
-          <w:rFonts w:ascii="Times New Roman" w:eastAsia="標楷體" w:hAnsi="Times New Roman" w:cs="Times New Roman" w:hint="eastAsia"/>
-          <w:sz w:val="28"/>
-          <w:szCs w:val="28"/>
-        </w:rPr>
-        <w:t>小白機的</w:t>
-      </w:r>
-      <w:proofErr w:type="gramEnd"/>
-      <w:r>
-        <w:rPr>
-          <w:rFonts w:ascii="Times New Roman" w:eastAsia="標楷體" w:hAnsi="Times New Roman" w:cs="Times New Roman" w:hint="eastAsia"/>
-          <w:sz w:val="28"/>
-          <w:szCs w:val="28"/>
-        </w:rPr>
-        <w:t>操作，使用</w:t>
-      </w:r>
-      <w:r>
-        <w:rPr>
-          <w:rFonts w:ascii="Times New Roman" w:eastAsia="標楷體" w:hAnsi="Times New Roman" w:cs="Times New Roman" w:hint="eastAsia"/>
-          <w:sz w:val="28"/>
-          <w:szCs w:val="28"/>
-        </w:rPr>
-        <w:t xml:space="preserve">C# </w:t>
-      </w:r>
-      <w:r>
-        <w:rPr>
-          <w:rFonts w:ascii="Times New Roman" w:eastAsia="標楷體" w:hAnsi="Times New Roman" w:cs="Times New Roman" w:hint="eastAsia"/>
-          <w:sz w:val="28"/>
-          <w:szCs w:val="28"/>
-        </w:rPr>
-        <w:t>的</w:t>
-      </w:r>
-      <w:r>
-        <w:rPr>
-          <w:rFonts w:ascii="Times New Roman" w:eastAsia="標楷體" w:hAnsi="Times New Roman" w:cs="Times New Roman" w:hint="eastAsia"/>
-          <w:sz w:val="28"/>
-          <w:szCs w:val="28"/>
-        </w:rPr>
-        <w:t>Windows Forms</w:t>
-      </w:r>
-      <w:r>
-        <w:rPr>
-          <w:rFonts w:ascii="Times New Roman" w:eastAsia="標楷體" w:hAnsi="Times New Roman" w:cs="Times New Roman" w:hint="eastAsia"/>
-          <w:sz w:val="28"/>
-          <w:szCs w:val="28"/>
-        </w:rPr>
-        <w:t>來做簡單讀寫</w:t>
-      </w:r>
-      <w:r>
-        <w:rPr>
-          <w:rFonts w:ascii="Times New Roman" w:eastAsia="標楷體" w:hAnsi="Times New Roman" w:cs="Times New Roman"/>
-          <w:sz w:val="28"/>
-          <w:szCs w:val="28"/>
-        </w:rPr>
+    </w:p>
+    <w:p>
+      <w:pPr>
+        <w:pStyle w:val="1a"/>
+        <w:numPr>
+          <w:ilvl w:val="0"/>
+          <w:numId w:val="45"/>
+        </w:numPr>
+        <w:ind w:left="560" w:hangingChars="200" w:hanging="560"/>
+      </w:pPr>
+      <w:r>
+        <w:rPr>
+          <w:rFonts w:hint="eastAsia"/>
+        </w:rPr>
+        <w:t>使用</w:t>
+      </w:r>
+      <w:r>
+        <w:rPr>
+          <w:rFonts w:hint="eastAsia"/>
+        </w:rPr>
+        <w:t>RFID</w:t>
+      </w:r>
+      <w:r>
+        <w:t>頁面</w:t>
+      </w:r>
+    </w:p>
+    <w:p>
+      <w:pPr>
+        <w:pStyle w:val="1a"/>
+        <w:spacing w:after="120" w:line="480" w:lineRule="exact"/>
+        <w:ind w:leftChars="200" w:firstLineChars="200" w:firstLine="560"/>
+      </w:pPr>
+      <w:r>
+        <w:rPr>
+          <w:rFonts w:hint="eastAsia"/>
+        </w:rPr>
+        <w:t>此圖為讀寫</w:t>
+      </w:r>
+      <w:r>
+        <w:rPr>
+          <w:rFonts w:hint="eastAsia"/>
+        </w:rPr>
+        <w:t>RFID</w:t>
+      </w:r>
+      <w:r>
+        <w:rPr>
+          <w:rFonts w:hint="eastAsia"/>
+        </w:rPr>
+        <w:t>的介面之畫面。有三個按鈕，分別是「讀取</w:t>
+      </w:r>
+      <w:r>
+        <w:rPr>
+          <w:rFonts w:hint="eastAsia"/>
+        </w:rPr>
+        <w:t>UID</w:t>
+      </w:r>
+      <w:r>
+        <w:rPr>
+          <w:rFonts w:hint="eastAsia"/>
+        </w:rPr>
+        <w:t>」、「寫入資料」、「讀取資料」。接下來的操作會拿一張「</w:t>
+      </w:r>
+      <w:r>
+        <w:rPr>
+          <w:rFonts w:hint="eastAsia"/>
+        </w:rPr>
+        <w:t>M</w:t>
+      </w:r>
+      <w:r>
+        <w:t>ifare Classic 1K</w:t>
+      </w:r>
+      <w:r>
+        <w:rPr>
+          <w:rFonts w:hint="eastAsia"/>
+        </w:rPr>
+        <w:t>」來作展示，在此稱此卡為卡</w:t>
+      </w:r>
+      <w:r>
+        <w:rPr>
+          <w:rFonts w:hint="eastAsia"/>
+        </w:rPr>
+        <w:t>1</w:t>
+      </w:r>
+      <w:r>
+        <w:rPr>
+          <w:rFonts w:hint="eastAsia"/>
+        </w:rPr>
+        <w:t>，</w:t>
+      </w:r>
+      <w:r>
+        <w:t>如圖</w:t>
+      </w:r>
+      <w:r>
+        <w:t>4.</w:t>
+      </w:r>
+      <w:r>
+        <w:rPr>
+          <w:rFonts w:hint="eastAsia"/>
+        </w:rPr>
+        <w:t>22</w:t>
+      </w:r>
+      <w:r>
         <w:t>。</w:t>
       </w:r>
+    </w:p>
+    <w:p>
+      <w:pPr>
+        <w:spacing w:after="120" w:line="480" w:lineRule="exact"/>
+        <w:jc w:val="both"/>
+        <w:rPr>
+          <w:rFonts w:ascii="Times New Roman" w:eastAsia="標楷體" w:hAnsi="Times New Roman" w:cs="Times New Roman"/>
+          <w:sz w:val="28"/>
+          <w:szCs w:val="28"/>
+        </w:rPr>
+      </w:pPr>
     </w:p>
     <w:p>
       <w:pPr>
@@ -22020,9 +21877,9 @@
           <w:noProof/>
         </w:rPr>
         <w:drawing>
-          <wp:inline distT="0" distB="0" distL="0" distR="0" wp14:anchorId="5DA44A90" wp14:editId="71B9319E">
-            <wp:extent cx="4554838" cy="4943475"/>
-            <wp:effectExtent l="0" t="0" r="0" b="0"/>
+          <wp:inline distT="0" distB="0" distL="0" distR="0" wp14:anchorId="5DA44A90" wp14:editId="37F741F5">
+            <wp:extent cx="3633340" cy="3943350"/>
+            <wp:effectExtent l="0" t="0" r="5715" b="0"/>
             <wp:docPr id="10" name="圖片 10"/>
             <wp:cNvGraphicFramePr>
               <a:graphicFrameLocks xmlns:a="http://schemas.openxmlformats.org/drawingml/2006/main" noChangeAspect="1"/>
@@ -22049,7 +21906,7 @@
                   <pic:spPr>
                     <a:xfrm>
                       <a:off x="0" y="0"/>
-                      <a:ext cx="4559645" cy="4948692"/>
+                      <a:ext cx="3646797" cy="3957955"/>
                     </a:xfrm>
                     <a:prstGeom prst="rect">
                       <a:avLst/>
@@ -22066,7 +21923,7 @@
       <w:pPr>
         <w:pStyle w:val="affff6"/>
       </w:pPr>
-      <w:bookmarkStart w:id="173" w:name="_Toc9870878"/>
+      <w:bookmarkStart w:id="189" w:name="_Toc9870878"/>
       <w:r>
         <w:rPr>
           <w:rFonts w:hint="eastAsia"/>
@@ -22166,25 +22023,31 @@
         </w:rPr>
         <w:t>之介面</w:t>
       </w:r>
-      <w:bookmarkEnd w:id="173"/>
-    </w:p>
-    <w:p>
-      <w:pPr>
-        <w:pStyle w:val="afff7"/>
-        <w:spacing w:beforeLines="100" w:before="360" w:after="100" w:afterAutospacing="1" w:line="480" w:lineRule="exact"/>
-        <w:ind w:leftChars="250" w:left="600" w:firstLineChars="200" w:firstLine="560"/>
-      </w:pPr>
-      <w:r>
-        <w:rPr>
-          <w:rFonts w:hint="eastAsia"/>
-        </w:rPr>
-        <w:t>此圖為</w:t>
-      </w:r>
-      <w:r>
-        <w:rPr>
-          <w:rFonts w:hint="eastAsia"/>
-        </w:rPr>
-        <w:t>讀寫</w:t>
+      <w:bookmarkEnd w:id="189"/>
+    </w:p>
+    <w:p>
+      <w:pPr>
+        <w:pStyle w:val="affff6"/>
+        <w:rPr>
+          <w:rFonts w:hint="eastAsia"/>
+        </w:rPr>
+      </w:pPr>
+    </w:p>
+    <w:p>
+      <w:pPr>
+        <w:pStyle w:val="1a"/>
+        <w:numPr>
+          <w:ilvl w:val="0"/>
+          <w:numId w:val="45"/>
+        </w:numPr>
+        <w:ind w:left="560" w:hangingChars="200" w:hanging="560"/>
+      </w:pPr>
+      <w:r>
+        <w:rPr>
+          <w:rFonts w:hint="eastAsia"/>
+        </w:rPr>
+        <w:lastRenderedPageBreak/>
+        <w:t>讀取</w:t>
       </w:r>
       <w:r>
         <w:rPr>
@@ -22196,13 +22059,7 @@
         <w:rPr>
           <w:rFonts w:hint="eastAsia"/>
         </w:rPr>
-        <w:t>的介面之畫面</w:t>
-      </w:r>
-      <w:r>
-        <w:rPr>
-          <w:rFonts w:hint="eastAsia"/>
-        </w:rPr>
-        <w:t>。有三個按鈕，分別是「讀取</w:t>
+        <w:t>之</w:t>
       </w:r>
       <w:r>
         <w:rPr>
@@ -22214,27 +22071,89 @@
         <w:rPr>
           <w:rFonts w:hint="eastAsia"/>
         </w:rPr>
-        <w:t>」、「寫入資料」、「讀取資料」</w:t>
-      </w:r>
-      <w:r>
-        <w:rPr>
-          <w:rFonts w:hint="eastAsia"/>
-        </w:rPr>
-        <w:t>。接下來的操作會拿一張「</w:t>
-      </w:r>
-      <w:proofErr w:type="spellStart"/>
-      <w:r>
-        <w:rPr>
-          <w:rFonts w:hint="eastAsia"/>
-        </w:rPr>
-        <w:t>M</w:t>
-      </w:r>
-      <w:r>
-        <w:t>ifare</w:t>
-      </w:r>
-      <w:proofErr w:type="spellEnd"/>
-      <w:r>
-        <w:t xml:space="preserve"> Classic 1K</w:t>
+        <w:t>資料頁面</w:t>
+      </w:r>
+    </w:p>
+    <w:p>
+      <w:pPr>
+        <w:pStyle w:val="1a"/>
+        <w:spacing w:after="120" w:line="480" w:lineRule="exact"/>
+        <w:ind w:leftChars="200" w:firstLineChars="200" w:firstLine="560"/>
+      </w:pPr>
+      <w:r>
+        <w:rPr>
+          <w:rFonts w:hint="eastAsia"/>
+        </w:rPr>
+        <w:t>此圖為讀取卡</w:t>
+      </w:r>
+      <w:r>
+        <w:rPr>
+          <w:rFonts w:hint="eastAsia"/>
+        </w:rPr>
+        <w:t>1</w:t>
+      </w:r>
+      <w:r>
+        <w:rPr>
+          <w:rFonts w:hint="eastAsia"/>
+        </w:rPr>
+        <w:t>之</w:t>
+      </w:r>
+      <w:r>
+        <w:rPr>
+          <w:rFonts w:hint="eastAsia"/>
+        </w:rPr>
+        <w:t>UID</w:t>
+      </w:r>
+      <w:r>
+        <w:rPr>
+          <w:rFonts w:hint="eastAsia"/>
+        </w:rPr>
+        <w:t>畫面。將卡片放在小白機上，然後按下「讀取</w:t>
+      </w:r>
+      <w:r>
+        <w:rPr>
+          <w:rFonts w:hint="eastAsia"/>
+        </w:rPr>
+        <w:t>UID</w:t>
+      </w:r>
+      <w:r>
+        <w:rPr>
+          <w:rFonts w:hint="eastAsia"/>
+        </w:rPr>
+        <w:t>」之按鈕。卡</w:t>
+      </w:r>
+      <w:r>
+        <w:rPr>
+          <w:rFonts w:hint="eastAsia"/>
+        </w:rPr>
+        <w:t>1</w:t>
+      </w:r>
+      <w:r>
+        <w:rPr>
+          <w:rFonts w:hint="eastAsia"/>
+        </w:rPr>
+        <w:t>的</w:t>
+      </w:r>
+      <w:r>
+        <w:rPr>
+          <w:rFonts w:hint="eastAsia"/>
+        </w:rPr>
+        <w:t>UID</w:t>
+      </w:r>
+      <w:r>
+        <w:rPr>
+          <w:rFonts w:hint="eastAsia"/>
+        </w:rPr>
+        <w:t>是「</w:t>
+      </w:r>
+      <w:r>
+        <w:rPr>
+          <w:rFonts w:hint="eastAsia"/>
+        </w:rPr>
+        <w:t>7</w:t>
+      </w:r>
+      <w:r>
+        <w:t>5cb6de7</w:t>
       </w:r>
       <w:r>
         <w:rPr>
@@ -22242,34 +22161,8 @@
         </w:rPr>
         <w:t>」</w:t>
       </w:r>
-      <w:proofErr w:type="gramStart"/>
-      <w:r>
-        <w:rPr>
-          <w:rFonts w:hint="eastAsia"/>
-        </w:rPr>
-        <w:t>來作</w:t>
-      </w:r>
-      <w:proofErr w:type="gramEnd"/>
-      <w:r>
-        <w:rPr>
-          <w:rFonts w:hint="eastAsia"/>
-        </w:rPr>
-        <w:t>展示，在此稱此卡為卡</w:t>
-      </w:r>
-      <w:r>
-        <w:rPr>
-          <w:rFonts w:hint="eastAsia"/>
-        </w:rPr>
-        <w:t>1</w:t>
-      </w:r>
-      <w:r>
-        <w:rPr>
-          <w:rFonts w:hint="eastAsia"/>
-        </w:rPr>
-        <w:t>，</w:t>
-      </w:r>
-      <w:r>
-        <w:t>如圖</w:t>
+      <w:r>
+        <w:t>，如圖</w:t>
       </w:r>
       <w:r>
         <w:t>4.</w:t>
@@ -22278,7 +22171,7 @@
         <w:rPr>
           <w:rFonts w:hint="eastAsia"/>
         </w:rPr>
-        <w:t>22</w:t>
+        <w:t>23</w:t>
       </w:r>
       <w:r>
         <w:t>。</w:t>
@@ -22295,11 +22188,10 @@
         <w:rPr>
           <w:noProof/>
         </w:rPr>
-        <w:lastRenderedPageBreak/>
         <w:drawing>
-          <wp:inline distT="0" distB="0" distL="0" distR="0" wp14:anchorId="2A618262" wp14:editId="0109E0E8">
-            <wp:extent cx="4822030" cy="5218361"/>
-            <wp:effectExtent l="0" t="0" r="0" b="1905"/>
+          <wp:inline distT="0" distB="0" distL="0" distR="0" wp14:anchorId="2A618262" wp14:editId="389506E1">
+            <wp:extent cx="5060910" cy="5476875"/>
+            <wp:effectExtent l="0" t="0" r="6985" b="0"/>
             <wp:docPr id="11" name="圖片 11"/>
             <wp:cNvGraphicFramePr>
               <a:graphicFrameLocks xmlns:a="http://schemas.openxmlformats.org/drawingml/2006/main" noChangeAspect="1"/>
@@ -22326,7 +22218,7 @@
                   <pic:spPr>
                     <a:xfrm>
                       <a:off x="0" y="0"/>
-                      <a:ext cx="4822030" cy="5218361"/>
+                      <a:ext cx="5064518" cy="5480780"/>
                     </a:xfrm>
                     <a:prstGeom prst="rect">
                       <a:avLst/>
@@ -22343,7 +22235,7 @@
       <w:pPr>
         <w:pStyle w:val="affff6"/>
       </w:pPr>
-      <w:bookmarkStart w:id="174" w:name="_Toc9870879"/>
+      <w:bookmarkStart w:id="190" w:name="_Toc9870879"/>
       <w:r>
         <w:rPr>
           <w:rFonts w:hint="eastAsia"/>
@@ -22455,135 +22347,108 @@
         </w:rPr>
         <w:t>資料頁面</w:t>
       </w:r>
-      <w:bookmarkEnd w:id="174"/>
-    </w:p>
-    <w:p>
-      <w:pPr>
-        <w:pStyle w:val="afff7"/>
-        <w:spacing w:beforeLines="100" w:before="360" w:after="100" w:afterAutospacing="1" w:line="480" w:lineRule="exact"/>
-        <w:ind w:leftChars="250" w:left="600" w:firstLineChars="200" w:firstLine="560"/>
-      </w:pPr>
-      <w:r>
-        <w:rPr>
-          <w:rFonts w:hint="eastAsia"/>
-        </w:rPr>
-        <w:t>此圖為</w:t>
-      </w:r>
-      <w:r>
-        <w:rPr>
-          <w:rFonts w:hint="eastAsia"/>
-        </w:rPr>
-        <w:t>讀取卡</w:t>
-      </w:r>
-      <w:r>
-        <w:rPr>
-          <w:rFonts w:hint="eastAsia"/>
-        </w:rPr>
+      <w:bookmarkEnd w:id="190"/>
+    </w:p>
+    <w:p>
+      <w:pPr>
+        <w:pStyle w:val="affff6"/>
+      </w:pPr>
+    </w:p>
+    <w:p>
+      <w:pPr>
+        <w:pStyle w:val="affff6"/>
+      </w:pPr>
+    </w:p>
+    <w:p>
+      <w:pPr>
+        <w:pStyle w:val="affff6"/>
+      </w:pPr>
+    </w:p>
+    <w:p>
+      <w:pPr>
+        <w:pStyle w:val="1a"/>
+        <w:numPr>
+          <w:ilvl w:val="0"/>
+          <w:numId w:val="45"/>
+        </w:numPr>
+        <w:ind w:left="560" w:hangingChars="200" w:hanging="560"/>
+      </w:pPr>
+      <w:r>
+        <w:rPr>
+          <w:rFonts w:hint="eastAsia"/>
+        </w:rPr>
+        <w:lastRenderedPageBreak/>
+        <w:t>寫入</w:t>
+      </w:r>
+      <w:r>
+        <w:rPr>
+          <w:rFonts w:hint="eastAsia"/>
+        </w:rPr>
+        <w:t>RFID</w:t>
+      </w:r>
+      <w:r>
+        <w:rPr>
+          <w:rFonts w:hint="eastAsia"/>
+        </w:rPr>
+        <w:t>資料之頁面</w:t>
+      </w:r>
+    </w:p>
+    <w:p>
+      <w:pPr>
+        <w:pStyle w:val="1a"/>
+        <w:spacing w:after="120" w:line="480" w:lineRule="exact"/>
+        <w:ind w:leftChars="200" w:firstLineChars="200" w:firstLine="560"/>
+      </w:pPr>
+      <w:r>
+        <w:rPr>
+          <w:rFonts w:hint="eastAsia"/>
+        </w:rPr>
+        <w:t>此圖為將資料寫入卡</w:t>
+      </w:r>
+      <w:r>
         <w:t>1</w:t>
       </w:r>
       <w:r>
         <w:rPr>
           <w:rFonts w:hint="eastAsia"/>
         </w:rPr>
-        <w:t>之</w:t>
-      </w:r>
-      <w:r>
-        <w:rPr>
-          <w:rFonts w:hint="eastAsia"/>
-        </w:rPr>
-        <w:t>UID</w:t>
-      </w:r>
-      <w:r>
-        <w:rPr>
-          <w:rFonts w:hint="eastAsia"/>
-        </w:rPr>
-        <w:t>畫面</w:t>
-      </w:r>
-      <w:r>
-        <w:rPr>
-          <w:rFonts w:hint="eastAsia"/>
-        </w:rPr>
-        <w:t>。</w:t>
-      </w:r>
-      <w:r>
-        <w:rPr>
-          <w:rFonts w:hint="eastAsia"/>
-        </w:rPr>
-        <w:t>將卡片放在</w:t>
-      </w:r>
-      <w:proofErr w:type="gramStart"/>
-      <w:r>
-        <w:rPr>
-          <w:rFonts w:hint="eastAsia"/>
-        </w:rPr>
-        <w:t>小白機上</w:t>
-      </w:r>
-      <w:proofErr w:type="gramEnd"/>
-      <w:r>
-        <w:rPr>
-          <w:rFonts w:hint="eastAsia"/>
-        </w:rPr>
-        <w:t>，然後按下「讀取</w:t>
-      </w:r>
-      <w:r>
-        <w:rPr>
-          <w:rFonts w:hint="eastAsia"/>
-        </w:rPr>
-        <w:t>UID</w:t>
-      </w:r>
-      <w:r>
-        <w:rPr>
-          <w:rFonts w:hint="eastAsia"/>
-        </w:rPr>
-        <w:t>」之按鈕。</w:t>
-      </w:r>
-      <w:r>
-        <w:rPr>
-          <w:rFonts w:hint="eastAsia"/>
-        </w:rPr>
-        <w:t>卡</w:t>
-      </w:r>
-      <w:r>
-        <w:rPr>
-          <w:rFonts w:hint="eastAsia"/>
-        </w:rPr>
-        <w:t>1</w:t>
-      </w:r>
-      <w:r>
-        <w:rPr>
-          <w:rFonts w:hint="eastAsia"/>
-        </w:rPr>
-        <w:t>的</w:t>
-      </w:r>
-      <w:r>
-        <w:rPr>
-          <w:rFonts w:hint="eastAsia"/>
-        </w:rPr>
-        <w:t>UID</w:t>
-      </w:r>
-      <w:r>
-        <w:rPr>
-          <w:rFonts w:hint="eastAsia"/>
-        </w:rPr>
-        <w:t>是「</w:t>
-      </w:r>
-      <w:r>
-        <w:rPr>
-          <w:rFonts w:hint="eastAsia"/>
-        </w:rPr>
-        <w:t>7</w:t>
-      </w:r>
-      <w:r>
+        <w:t>之畫面。將「</w:t>
+      </w:r>
+      <w:r>
+        <w:rPr>
+          <w:rFonts w:hint="eastAsia"/>
+        </w:rPr>
+        <w:t>B</w:t>
+      </w:r>
+      <w:r>
+        <w:t>ook</w:t>
+      </w:r>
+      <w:r>
+        <w:rPr>
+          <w:rFonts w:hint="eastAsia"/>
+        </w:rPr>
+        <w:t>」單字輸入到「寫入資料」之按鈕下面白色方框部分，接著按下「寫入資料」之按鈕，將資料寫入卡片之第</w:t>
+      </w:r>
+      <w:r>
+        <w:rPr>
+          <w:rFonts w:hint="eastAsia"/>
+        </w:rPr>
         <w:t>5</w:t>
       </w:r>
       <w:r>
-        <w:t>cb6de7</w:t>
-      </w:r>
-      <w:r>
-        <w:rPr>
-          <w:rFonts w:hint="eastAsia"/>
-        </w:rPr>
-        <w:t>」</w:t>
+        <w:rPr>
+          <w:rFonts w:hint="eastAsia"/>
+        </w:rPr>
+        <w:t>區段。成功寫入就會跳出「</w:t>
+      </w:r>
+      <w:r>
+        <w:t>write success</w:t>
+      </w:r>
+      <w:r>
+        <w:rPr>
+          <w:rFonts w:hint="eastAsia"/>
+        </w:rPr>
+        <w:t>」字眼的方框</w:t>
       </w:r>
       <w:r>
         <w:t>，如圖</w:t>
@@ -22595,7 +22460,7 @@
         <w:rPr>
           <w:rFonts w:hint="eastAsia"/>
         </w:rPr>
-        <w:t>23</w:t>
+        <w:t>24</w:t>
       </w:r>
       <w:r>
         <w:t>。</w:t>
@@ -22612,7 +22477,6 @@
         <w:rPr>
           <w:noProof/>
         </w:rPr>
-        <w:lastRenderedPageBreak/>
         <w:drawing>
           <wp:inline distT="0" distB="0" distL="0" distR="0" wp14:anchorId="6B830B14" wp14:editId="66C631AA">
             <wp:extent cx="4822030" cy="5242066"/>
@@ -22660,7 +22524,7 @@
       <w:pPr>
         <w:pStyle w:val="affff6"/>
       </w:pPr>
-      <w:bookmarkStart w:id="175" w:name="_Toc9870880"/>
+      <w:bookmarkStart w:id="191" w:name="_Toc9870880"/>
       <w:r>
         <w:rPr>
           <w:rFonts w:hint="eastAsia"/>
@@ -22760,67 +22624,82 @@
         </w:rPr>
         <w:t>資料之頁面</w:t>
       </w:r>
-      <w:bookmarkEnd w:id="175"/>
-    </w:p>
-    <w:p>
-      <w:pPr>
-        <w:pStyle w:val="afff7"/>
-        <w:spacing w:beforeLines="100" w:before="360" w:after="100" w:afterAutospacing="1" w:line="480" w:lineRule="exact"/>
-        <w:ind w:leftChars="250" w:left="600" w:firstLineChars="200" w:firstLine="560"/>
-      </w:pPr>
-      <w:r>
-        <w:rPr>
-          <w:rFonts w:hint="eastAsia"/>
-        </w:rPr>
-        <w:t>此圖為</w:t>
-      </w:r>
-      <w:r>
-        <w:rPr>
-          <w:rFonts w:hint="eastAsia"/>
-        </w:rPr>
-        <w:t>將資料寫入卡</w:t>
-      </w:r>
-      <w:r>
+      <w:bookmarkEnd w:id="191"/>
+    </w:p>
+    <w:p>
+      <w:pPr>
+        <w:pStyle w:val="affff6"/>
+      </w:pPr>
+    </w:p>
+    <w:p>
+      <w:pPr>
+        <w:pStyle w:val="affff6"/>
+      </w:pPr>
+    </w:p>
+    <w:p>
+      <w:pPr>
+        <w:pStyle w:val="1a"/>
+        <w:numPr>
+          <w:ilvl w:val="0"/>
+          <w:numId w:val="45"/>
+        </w:numPr>
+        <w:ind w:left="560" w:hangingChars="200" w:hanging="560"/>
+      </w:pPr>
+      <w:r>
+        <w:rPr>
+          <w:rFonts w:hint="eastAsia"/>
+        </w:rPr>
+        <w:lastRenderedPageBreak/>
+        <w:t>讀取</w:t>
+      </w:r>
+      <w:r>
+        <w:rPr>
+          <w:rFonts w:hint="eastAsia"/>
+        </w:rPr>
+        <w:t>RFID</w:t>
+      </w:r>
+      <w:r>
+        <w:rPr>
+          <w:rFonts w:hint="eastAsia"/>
+        </w:rPr>
+        <w:t>資料之頁面</w:t>
+      </w:r>
+    </w:p>
+    <w:p>
+      <w:pPr>
+        <w:pStyle w:val="1a"/>
+        <w:spacing w:after="120" w:line="480" w:lineRule="exact"/>
+        <w:ind w:leftChars="200" w:firstLineChars="200" w:firstLine="560"/>
+      </w:pPr>
+      <w:r>
+        <w:rPr>
+          <w:rFonts w:hint="eastAsia"/>
+        </w:rPr>
+        <w:t>此圖為讀取卡</w:t>
+      </w:r>
+      <w:r>
+        <w:rPr>
+          <w:rFonts w:hint="eastAsia"/>
+        </w:rPr>
         <w:t>1</w:t>
       </w:r>
       <w:r>
         <w:rPr>
           <w:rFonts w:hint="eastAsia"/>
         </w:rPr>
-        <w:t>之畫面</w:t>
-      </w:r>
-      <w:r>
-        <w:rPr>
-          <w:rFonts w:hint="eastAsia"/>
-        </w:rPr>
-        <w:t>。</w:t>
-      </w:r>
-      <w:r>
-        <w:rPr>
-          <w:rFonts w:hint="eastAsia"/>
-        </w:rPr>
-        <w:t>將「</w:t>
-      </w:r>
-      <w:r>
-        <w:rPr>
-          <w:rFonts w:hint="eastAsia"/>
-        </w:rPr>
-        <w:t>B</w:t>
-      </w:r>
-      <w:r>
-        <w:t>ook</w:t>
-      </w:r>
-      <w:r>
-        <w:rPr>
-          <w:rFonts w:hint="eastAsia"/>
-        </w:rPr>
-        <w:t>」單字輸入到「寫入資料」之按鈕下面白色方框部分，接著按下「寫入資料」之按鈕</w:t>
-      </w:r>
-      <w:r>
-        <w:rPr>
-          <w:rFonts w:hint="eastAsia"/>
-        </w:rPr>
-        <w:t>，將資料寫入卡片之第</w:t>
+        <w:t>資料。按下「讀取資料」之按鈕即可讀取卡</w:t>
+      </w:r>
+      <w:r>
+        <w:rPr>
+          <w:rFonts w:hint="eastAsia"/>
+        </w:rPr>
+        <w:t>1</w:t>
+      </w:r>
+      <w:r>
+        <w:rPr>
+          <w:rFonts w:hint="eastAsia"/>
+        </w:rPr>
+        <w:t>在區段</w:t>
       </w:r>
       <w:r>
         <w:rPr>
@@ -22832,22 +22711,7 @@
         <w:rPr>
           <w:rFonts w:hint="eastAsia"/>
         </w:rPr>
-        <w:t>區段</w:t>
-      </w:r>
-      <w:r>
-        <w:rPr>
-          <w:rFonts w:hint="eastAsia"/>
-        </w:rPr>
-        <w:t>。成功寫入就會跳出「</w:t>
-      </w:r>
-      <w:r>
-        <w:t>write success</w:t>
-      </w:r>
-      <w:r>
-        <w:rPr>
-          <w:rFonts w:hint="eastAsia"/>
-        </w:rPr>
-        <w:t>」字眼的方框</w:t>
+        <w:t>的資料內容</w:t>
       </w:r>
       <w:r>
         <w:t>，如圖</w:t>
@@ -22859,7 +22723,7 @@
         <w:rPr>
           <w:rFonts w:hint="eastAsia"/>
         </w:rPr>
-        <w:t>24</w:t>
+        <w:t>25</w:t>
       </w:r>
       <w:r>
         <w:t>。</w:t>
@@ -22876,7 +22740,6 @@
         <w:rPr>
           <w:noProof/>
         </w:rPr>
-        <w:lastRenderedPageBreak/>
         <w:drawing>
           <wp:inline distT="0" distB="0" distL="0" distR="0" wp14:anchorId="0D1C6FB0" wp14:editId="49578C78">
             <wp:extent cx="5235445" cy="5762625"/>
@@ -22924,7 +22787,7 @@
       <w:pPr>
         <w:pStyle w:val="affff6"/>
       </w:pPr>
-      <w:bookmarkStart w:id="176" w:name="_Toc9870881"/>
+      <w:bookmarkStart w:id="192" w:name="_Toc9870881"/>
       <w:r>
         <w:rPr>
           <w:rFonts w:hint="eastAsia"/>
@@ -23022,85 +22885,21 @@
         <w:rPr>
           <w:rFonts w:hint="eastAsia"/>
         </w:rPr>
-        <w:t>資料頁面</w:t>
-      </w:r>
-      <w:bookmarkEnd w:id="176"/>
-    </w:p>
-    <w:p>
-      <w:pPr>
-        <w:pStyle w:val="afff7"/>
-        <w:spacing w:beforeLines="100" w:before="360" w:after="100" w:afterAutospacing="1" w:line="480" w:lineRule="exact"/>
-        <w:ind w:leftChars="250" w:left="600" w:firstLineChars="200" w:firstLine="560"/>
-      </w:pPr>
-      <w:r>
-        <w:rPr>
-          <w:rFonts w:hint="eastAsia"/>
-        </w:rPr>
-        <w:t>此圖為</w:t>
-      </w:r>
-      <w:r>
-        <w:rPr>
-          <w:rFonts w:hint="eastAsia"/>
-        </w:rPr>
-        <w:t>讀取卡</w:t>
-      </w:r>
-      <w:r>
-        <w:rPr>
-          <w:rFonts w:hint="eastAsia"/>
-        </w:rPr>
-        <w:t>1</w:t>
-      </w:r>
-      <w:r>
-        <w:rPr>
-          <w:rFonts w:hint="eastAsia"/>
-        </w:rPr>
         <w:t>資料</w:t>
       </w:r>
       <w:r>
         <w:rPr>
           <w:rFonts w:hint="eastAsia"/>
         </w:rPr>
-        <w:t>。按下「讀取資料」之按鈕即可讀取卡</w:t>
-      </w:r>
-      <w:r>
-        <w:rPr>
-          <w:rFonts w:hint="eastAsia"/>
-        </w:rPr>
-        <w:t>1</w:t>
-      </w:r>
-      <w:r>
-        <w:rPr>
-          <w:rFonts w:hint="eastAsia"/>
-        </w:rPr>
-        <w:t>在區段</w:t>
-      </w:r>
-      <w:r>
-        <w:rPr>
-          <w:rFonts w:hint="eastAsia"/>
-        </w:rPr>
-        <w:t>5</w:t>
-      </w:r>
-      <w:r>
-        <w:rPr>
-          <w:rFonts w:hint="eastAsia"/>
-        </w:rPr>
-        <w:t>的資料內容</w:t>
-      </w:r>
-      <w:r>
-        <w:t>，如圖</w:t>
-      </w:r>
-      <w:r>
-        <w:t>4.</w:t>
-      </w:r>
-      <w:r>
-        <w:rPr>
-          <w:rFonts w:hint="eastAsia"/>
-        </w:rPr>
-        <w:t>25</w:t>
-      </w:r>
-      <w:r>
-        <w:t>。</w:t>
-      </w:r>
+        <w:t>之</w:t>
+      </w:r>
+      <w:r>
+        <w:rPr>
+          <w:rFonts w:hint="eastAsia"/>
+        </w:rPr>
+        <w:t>頁面</w:t>
+      </w:r>
+      <w:bookmarkEnd w:id="192"/>
     </w:p>
     <w:p>
       <w:pPr>
@@ -23122,10 +22921,10 @@
           <w:rFonts w:cs="Times New Roman"/>
         </w:rPr>
       </w:pPr>
-      <w:bookmarkStart w:id="177" w:name="_Toc516634968"/>
-      <w:bookmarkStart w:id="178" w:name="_Toc9844883"/>
-      <w:bookmarkStart w:id="179" w:name="_Toc9867127"/>
-      <w:bookmarkStart w:id="180" w:name="_Toc9954867"/>
+      <w:bookmarkStart w:id="193" w:name="_Toc516634968"/>
+      <w:bookmarkStart w:id="194" w:name="_Toc9844883"/>
+      <w:bookmarkStart w:id="195" w:name="_Toc9867127"/>
+      <w:bookmarkStart w:id="196" w:name="_Toc10125368"/>
       <w:r>
         <w:rPr>
           <w:rFonts w:cs="Times New Roman"/>
@@ -23133,10 +22932,10 @@
         <w:lastRenderedPageBreak/>
         <w:t>研究人員分配</w:t>
       </w:r>
-      <w:bookmarkEnd w:id="177"/>
-      <w:bookmarkEnd w:id="178"/>
-      <w:bookmarkEnd w:id="179"/>
-      <w:bookmarkEnd w:id="180"/>
+      <w:bookmarkEnd w:id="193"/>
+      <w:bookmarkEnd w:id="194"/>
+      <w:bookmarkEnd w:id="195"/>
+      <w:bookmarkEnd w:id="196"/>
     </w:p>
     <w:p>
       <w:pPr>
@@ -23236,7 +23035,7 @@
           <w:sz w:val="28"/>
         </w:rPr>
       </w:pPr>
-      <w:bookmarkStart w:id="181" w:name="_Toc9858261"/>
+      <w:bookmarkStart w:id="197" w:name="_Toc9858261"/>
       <w:r>
         <w:rPr>
           <w:rFonts w:eastAsia="標楷體" w:hint="eastAsia"/>
@@ -23334,7 +23133,7 @@
         </w:rPr>
         <w:t>參與本項研究之人員及工作內容</w:t>
       </w:r>
-      <w:bookmarkEnd w:id="181"/>
+      <w:bookmarkEnd w:id="197"/>
     </w:p>
     <w:tbl>
       <w:tblPr>
@@ -23425,54 +23224,7 @@
                 <w:sz w:val="28"/>
                 <w:szCs w:val="28"/>
               </w:rPr>
-              <w:t>陳</w:t>
-            </w:r>
-            <w:proofErr w:type="gramStart"/>
-            <w:r>
-              <w:rPr>
-                <w:rFonts w:ascii="Times New Roman" w:eastAsia="標楷體" w:hAnsi="Times New Roman" w:cs="Times New Roman" w:hint="eastAsia"/>
-                <w:sz w:val="28"/>
-                <w:szCs w:val="28"/>
-              </w:rPr>
-              <w:t>宥</w:t>
-            </w:r>
-            <w:proofErr w:type="gramEnd"/>
-            <w:r>
-              <w:rPr>
-                <w:rFonts w:ascii="Times New Roman" w:eastAsia="標楷體" w:hAnsi="Times New Roman" w:cs="Times New Roman" w:hint="eastAsia"/>
-                <w:sz w:val="28"/>
-                <w:szCs w:val="28"/>
-              </w:rPr>
-              <w:t>睿</w:t>
-            </w:r>
-          </w:p>
-          <w:p>
-            <w:pPr>
-              <w:spacing w:afterLines="0"/>
-              <w:ind w:left="0" w:firstLine="0"/>
-              <w:rPr>
-                <w:rFonts w:ascii="Times New Roman" w:eastAsia="標楷體" w:hAnsi="Times New Roman" w:cs="Times New Roman"/>
-                <w:sz w:val="28"/>
-                <w:szCs w:val="28"/>
-              </w:rPr>
-            </w:pPr>
-            <w:proofErr w:type="gramStart"/>
-            <w:r>
-              <w:rPr>
-                <w:rFonts w:ascii="Times New Roman" w:eastAsia="標楷體" w:hAnsi="Times New Roman" w:cs="Times New Roman" w:hint="eastAsia"/>
-                <w:sz w:val="28"/>
-                <w:szCs w:val="28"/>
-              </w:rPr>
-              <w:t>邱</w:t>
-            </w:r>
-            <w:proofErr w:type="gramEnd"/>
-            <w:r>
-              <w:rPr>
-                <w:rFonts w:ascii="Times New Roman" w:eastAsia="標楷體" w:hAnsi="Times New Roman" w:cs="Times New Roman" w:hint="eastAsia"/>
-                <w:sz w:val="28"/>
-                <w:szCs w:val="28"/>
-              </w:rPr>
-              <w:t>郁涵</w:t>
+              <w:t>陳宥睿</w:t>
             </w:r>
           </w:p>
           <w:p>
@@ -23491,25 +23243,26 @@
                 <w:sz w:val="28"/>
                 <w:szCs w:val="28"/>
               </w:rPr>
-              <w:t>黃</w:t>
+              <w:t>邱郁涵</w:t>
             </w:r>
-            <w:proofErr w:type="gramStart"/>
+          </w:p>
+          <w:p>
+            <w:pPr>
+              <w:spacing w:afterLines="0"/>
+              <w:ind w:left="0" w:firstLine="0"/>
+              <w:rPr>
+                <w:rFonts w:ascii="Times New Roman" w:eastAsia="標楷體" w:hAnsi="Times New Roman" w:cs="Times New Roman"/>
+                <w:sz w:val="28"/>
+                <w:szCs w:val="28"/>
+              </w:rPr>
+            </w:pPr>
             <w:r>
               <w:rPr>
                 <w:rFonts w:ascii="Times New Roman" w:eastAsia="標楷體" w:hAnsi="Times New Roman" w:cs="Times New Roman" w:hint="eastAsia"/>
                 <w:sz w:val="28"/>
                 <w:szCs w:val="28"/>
               </w:rPr>
-              <w:t>姵</w:t>
-            </w:r>
-            <w:proofErr w:type="gramEnd"/>
-            <w:r>
-              <w:rPr>
-                <w:rFonts w:ascii="Times New Roman" w:eastAsia="標楷體" w:hAnsi="Times New Roman" w:cs="Times New Roman" w:hint="eastAsia"/>
-                <w:sz w:val="28"/>
-                <w:szCs w:val="28"/>
-              </w:rPr>
-              <w:t>瑄</w:t>
+              <w:t>黃姵瑄</w:t>
             </w:r>
           </w:p>
         </w:tc>
@@ -23564,25 +23317,7 @@
                 <w:sz w:val="28"/>
                 <w:szCs w:val="28"/>
               </w:rPr>
-              <w:t>陳</w:t>
-            </w:r>
-            <w:proofErr w:type="gramStart"/>
-            <w:r>
-              <w:rPr>
-                <w:rFonts w:ascii="Times New Roman" w:eastAsia="標楷體" w:hAnsi="Times New Roman" w:cs="Times New Roman" w:hint="eastAsia"/>
-                <w:sz w:val="28"/>
-                <w:szCs w:val="28"/>
-              </w:rPr>
-              <w:t>宥</w:t>
-            </w:r>
-            <w:proofErr w:type="gramEnd"/>
-            <w:r>
-              <w:rPr>
-                <w:rFonts w:ascii="Times New Roman" w:eastAsia="標楷體" w:hAnsi="Times New Roman" w:cs="Times New Roman" w:hint="eastAsia"/>
-                <w:sz w:val="28"/>
-                <w:szCs w:val="28"/>
-              </w:rPr>
-              <w:t>睿</w:t>
+              <w:t>陳宥睿</w:t>
             </w:r>
           </w:p>
         </w:tc>
@@ -23628,23 +23363,13 @@
                 <w:szCs w:val="28"/>
               </w:rPr>
             </w:pPr>
-            <w:proofErr w:type="gramStart"/>
             <w:r>
               <w:rPr>
                 <w:rFonts w:ascii="Times New Roman" w:eastAsia="標楷體" w:hAnsi="Times New Roman" w:cs="Times New Roman"/>
                 <w:sz w:val="28"/>
                 <w:szCs w:val="28"/>
               </w:rPr>
-              <w:t>物聯網</w:t>
-            </w:r>
-            <w:proofErr w:type="gramEnd"/>
-            <w:r>
-              <w:rPr>
-                <w:rFonts w:ascii="Times New Roman" w:eastAsia="標楷體" w:hAnsi="Times New Roman" w:cs="Times New Roman"/>
-                <w:sz w:val="28"/>
-                <w:szCs w:val="28"/>
-              </w:rPr>
-              <w:t>系統設計</w:t>
+              <w:t>物聯網系統設計</w:t>
             </w:r>
             <w:r>
               <w:rPr>
@@ -23669,6 +23394,87 @@
     </w:p>
     <w:p>
       <w:pPr>
+        <w:pStyle w:val="afb"/>
+        <w:ind w:leftChars="0" w:left="0" w:firstLineChars="0" w:firstLine="0"/>
+        <w:rPr>
+          <w:rFonts w:ascii="Times New Roman" w:hAnsi="Times New Roman" w:cs="Times New Roman"/>
+        </w:rPr>
+      </w:pPr>
+    </w:p>
+    <w:p>
+      <w:pPr>
+        <w:pStyle w:val="afb"/>
+        <w:ind w:leftChars="0" w:left="0" w:firstLineChars="0" w:firstLine="0"/>
+        <w:rPr>
+          <w:rFonts w:ascii="Times New Roman" w:hAnsi="Times New Roman" w:cs="Times New Roman"/>
+        </w:rPr>
+      </w:pPr>
+    </w:p>
+    <w:p>
+      <w:pPr>
+        <w:pStyle w:val="afb"/>
+        <w:ind w:leftChars="0" w:left="0" w:firstLineChars="0" w:firstLine="0"/>
+        <w:rPr>
+          <w:rFonts w:ascii="Times New Roman" w:hAnsi="Times New Roman" w:cs="Times New Roman"/>
+        </w:rPr>
+      </w:pPr>
+    </w:p>
+    <w:p>
+      <w:pPr>
+        <w:pStyle w:val="afb"/>
+        <w:ind w:leftChars="0" w:left="0" w:firstLineChars="0" w:firstLine="0"/>
+        <w:rPr>
+          <w:rFonts w:ascii="Times New Roman" w:hAnsi="Times New Roman" w:cs="Times New Roman"/>
+        </w:rPr>
+      </w:pPr>
+    </w:p>
+    <w:p>
+      <w:pPr>
+        <w:pStyle w:val="afb"/>
+        <w:ind w:leftChars="0" w:left="0" w:firstLineChars="0" w:firstLine="0"/>
+        <w:rPr>
+          <w:rFonts w:ascii="Times New Roman" w:hAnsi="Times New Roman" w:cs="Times New Roman"/>
+        </w:rPr>
+      </w:pPr>
+    </w:p>
+    <w:p>
+      <w:pPr>
+        <w:pStyle w:val="afb"/>
+        <w:ind w:leftChars="0" w:left="0" w:firstLineChars="0" w:firstLine="0"/>
+        <w:rPr>
+          <w:rFonts w:ascii="Times New Roman" w:hAnsi="Times New Roman" w:cs="Times New Roman"/>
+        </w:rPr>
+      </w:pPr>
+    </w:p>
+    <w:p>
+      <w:pPr>
+        <w:pStyle w:val="afb"/>
+        <w:ind w:leftChars="0" w:left="0" w:firstLineChars="0" w:firstLine="0"/>
+        <w:rPr>
+          <w:rFonts w:ascii="Times New Roman" w:hAnsi="Times New Roman" w:cs="Times New Roman"/>
+        </w:rPr>
+      </w:pPr>
+    </w:p>
+    <w:p>
+      <w:pPr>
+        <w:pStyle w:val="afb"/>
+        <w:ind w:leftChars="0" w:left="0" w:firstLineChars="0" w:firstLine="0"/>
+        <w:rPr>
+          <w:rFonts w:ascii="Times New Roman" w:hAnsi="Times New Roman" w:cs="Times New Roman"/>
+        </w:rPr>
+      </w:pPr>
+    </w:p>
+    <w:p>
+      <w:pPr>
+        <w:pStyle w:val="afb"/>
+        <w:ind w:leftChars="0" w:left="0" w:firstLineChars="0" w:firstLine="0"/>
+        <w:rPr>
+          <w:rFonts w:ascii="Times New Roman" w:hAnsi="Times New Roman" w:cs="Times New Roman"/>
+        </w:rPr>
+      </w:pPr>
+    </w:p>
+    <w:p>
+      <w:pPr>
         <w:pStyle w:val="a0"/>
         <w:numPr>
           <w:ilvl w:val="1"/>
@@ -23679,22 +23485,20 @@
           <w:rFonts w:cs="Times New Roman"/>
         </w:rPr>
       </w:pPr>
-      <w:bookmarkStart w:id="182" w:name="_Toc9867128"/>
-      <w:bookmarkStart w:id="183" w:name="_Toc9954868"/>
+      <w:bookmarkStart w:id="198" w:name="_GoBack"/>
+      <w:bookmarkEnd w:id="198"/>
       <w:r>
         <w:rPr>
           <w:rFonts w:cs="Times New Roman" w:hint="eastAsia"/>
         </w:rPr>
         <w:t>甘特圖</w:t>
       </w:r>
-      <w:bookmarkEnd w:id="182"/>
-      <w:bookmarkEnd w:id="183"/>
     </w:p>
     <w:p>
       <w:pPr>
         <w:pStyle w:val="affff8"/>
         <w:rPr>
-          <w:rFonts w:ascii="Times New Roman" w:hAnsi="Times New Roman" w:cs="Times New Roman"/>
+          <w:rFonts w:ascii="Times New Roman" w:hAnsi="Times New Roman" w:cs="Times New Roman" w:hint="eastAsia"/>
         </w:rPr>
       </w:pPr>
       <w:r>
@@ -23737,11 +23541,10 @@
         <w:rPr>
           <w:noProof/>
         </w:rPr>
-        <w:lastRenderedPageBreak/>
         <w:drawing>
-          <wp:inline distT="0" distB="0" distL="0" distR="0" wp14:anchorId="4CDC18E1" wp14:editId="18CD87D9">
-            <wp:extent cx="5848350" cy="2017311"/>
-            <wp:effectExtent l="0" t="0" r="0" b="2540"/>
+          <wp:inline distT="0" distB="0" distL="0" distR="0" wp14:anchorId="4CDC18E1" wp14:editId="09435A8E">
+            <wp:extent cx="5867190" cy="1319528"/>
+            <wp:effectExtent l="0" t="0" r="635" b="0"/>
             <wp:docPr id="22" name="圖片 22"/>
             <wp:cNvGraphicFramePr>
               <a:graphicFrameLocks xmlns:a="http://schemas.openxmlformats.org/drawingml/2006/main" noChangeAspect="1"/>
@@ -23753,21 +23556,22 @@
                     <pic:cNvPr id="22" name="123.png"/>
                     <pic:cNvPicPr/>
                   </pic:nvPicPr>
-                  <pic:blipFill rotWithShape="1">
-                    <a:blip r:embed="rId38" cstate="print">
+                  <pic:blipFill>
+                    <a:blip r:embed="rId38">
                       <a:extLst>
                         <a:ext uri="{28A0092B-C50C-407E-A947-70E740481C1C}">
                           <a14:useLocalDpi xmlns:a14="http://schemas.microsoft.com/office/drawing/2010/main" val="0"/>
                         </a:ext>
                       </a:extLst>
                     </a:blip>
-                    <a:srcRect l="16963" t="36914" r="26011" b="28097"/>
-                    <a:stretch/>
+                    <a:stretch>
+                      <a:fillRect/>
+                    </a:stretch>
                   </pic:blipFill>
                   <pic:spPr bwMode="auto">
                     <a:xfrm>
                       <a:off x="0" y="0"/>
-                      <a:ext cx="5867190" cy="2023810"/>
+                      <a:ext cx="5867190" cy="1319528"/>
                     </a:xfrm>
                     <a:prstGeom prst="rect">
                       <a:avLst/>
@@ -23792,7 +23596,7 @@
       <w:pPr>
         <w:pStyle w:val="affff6"/>
       </w:pPr>
-      <w:bookmarkStart w:id="184" w:name="_Toc9870882"/>
+      <w:bookmarkStart w:id="199" w:name="_Toc9870882"/>
       <w:r>
         <w:rPr>
           <w:rFonts w:hint="eastAsia"/>
@@ -23880,216 +23684,15 @@
         </w:rPr>
         <w:t>甘特圖</w:t>
       </w:r>
-      <w:bookmarkEnd w:id="184"/>
-    </w:p>
-    <w:p>
-      <w:pPr>
-        <w:pStyle w:val="11"/>
-        <w:numPr>
-          <w:ilvl w:val="0"/>
-          <w:numId w:val="24"/>
-        </w:numPr>
-        <w:spacing w:beforeLines="100" w:before="360" w:after="360" w:line="240" w:lineRule="auto"/>
-        <w:rPr>
-          <w:rFonts w:ascii="Times New Roman" w:eastAsia="標楷體" w:hAnsi="Times New Roman" w:cs="Times New Roman"/>
-          <w:sz w:val="40"/>
-        </w:rPr>
-      </w:pPr>
-      <w:bookmarkStart w:id="185" w:name="_Toc516634969"/>
-      <w:bookmarkStart w:id="186" w:name="_Toc9844884"/>
-      <w:bookmarkStart w:id="187" w:name="_Toc9867129"/>
-      <w:bookmarkStart w:id="188" w:name="_Toc9954869"/>
-      <w:r>
-        <w:rPr>
-          <w:rFonts w:ascii="Times New Roman" w:eastAsia="標楷體" w:hAnsi="Times New Roman" w:cs="Times New Roman"/>
-          <w:sz w:val="40"/>
-        </w:rPr>
-        <w:t>預期成果</w:t>
-      </w:r>
-      <w:bookmarkEnd w:id="185"/>
-      <w:bookmarkEnd w:id="186"/>
-      <w:bookmarkEnd w:id="187"/>
-      <w:bookmarkEnd w:id="188"/>
-    </w:p>
-    <w:p>
-      <w:pPr>
-        <w:pStyle w:val="affff8"/>
-        <w:rPr>
-          <w:rFonts w:ascii="Times New Roman" w:hAnsi="Times New Roman" w:cs="Times New Roman"/>
-        </w:rPr>
-      </w:pPr>
-      <w:r>
-        <w:rPr>
-          <w:rFonts w:ascii="Times New Roman" w:hAnsi="Times New Roman" w:cs="Times New Roman"/>
-        </w:rPr>
-        <w:t>由一般</w:t>
-      </w:r>
-      <w:r>
-        <w:rPr>
-          <w:rFonts w:ascii="Times New Roman" w:hAnsi="Times New Roman" w:cs="Times New Roman" w:hint="eastAsia"/>
-        </w:rPr>
-        <w:t>商</w:t>
-      </w:r>
-      <w:r>
-        <w:rPr>
-          <w:rFonts w:ascii="Times New Roman" w:hAnsi="Times New Roman" w:cs="Times New Roman"/>
-        </w:rPr>
-        <w:t>家環境正常使用之概念架構，選擇以</w:t>
-      </w:r>
-      <w:r>
-        <w:rPr>
-          <w:rFonts w:ascii="Times New Roman" w:hAnsi="Times New Roman" w:cs="Times New Roman" w:hint="eastAsia"/>
-        </w:rPr>
-        <w:t>零售店</w:t>
-      </w:r>
-      <w:r>
-        <w:rPr>
-          <w:rFonts w:ascii="Times New Roman" w:hAnsi="Times New Roman" w:cs="Times New Roman"/>
-        </w:rPr>
-        <w:t>為個案，發展出可行的</w:t>
-      </w:r>
-      <w:r>
-        <w:rPr>
-          <w:rFonts w:ascii="Times New Roman" w:hAnsi="Times New Roman" w:cs="Times New Roman" w:hint="eastAsia"/>
-        </w:rPr>
-        <w:t>商</w:t>
-      </w:r>
-      <w:r>
-        <w:rPr>
-          <w:rFonts w:ascii="Times New Roman" w:hAnsi="Times New Roman" w:cs="Times New Roman"/>
-        </w:rPr>
-        <w:t>家管</w:t>
-      </w:r>
-      <w:r>
-        <w:rPr>
-          <w:rFonts w:ascii="Times New Roman" w:hAnsi="Times New Roman" w:cs="Times New Roman" w:hint="eastAsia"/>
-        </w:rPr>
-        <w:t>系統</w:t>
-      </w:r>
-      <w:r>
-        <w:rPr>
-          <w:rFonts w:ascii="Times New Roman" w:hAnsi="Times New Roman" w:cs="Times New Roman"/>
-        </w:rPr>
-        <w:t>。</w:t>
-      </w:r>
-    </w:p>
-    <w:p>
-      <w:pPr>
-        <w:pStyle w:val="affff8"/>
-        <w:rPr>
-          <w:rFonts w:ascii="Times New Roman" w:hAnsi="Times New Roman" w:cs="Times New Roman"/>
-        </w:rPr>
-      </w:pPr>
-      <w:r>
-        <w:rPr>
-          <w:rFonts w:ascii="Times New Roman" w:hAnsi="Times New Roman" w:cs="Times New Roman"/>
-        </w:rPr>
-        <w:t>本研究規劃案，預期可以</w:t>
-      </w:r>
-      <w:bookmarkStart w:id="189" w:name="_Toc323477924"/>
-      <w:bookmarkStart w:id="190" w:name="_Toc323478037"/>
-      <w:r>
-        <w:rPr>
-          <w:rFonts w:ascii="Times New Roman" w:hAnsi="Times New Roman" w:cs="Times New Roman" w:hint="eastAsia"/>
-        </w:rPr>
-        <w:t>達到消費無人化之目的，減低店員工作</w:t>
-      </w:r>
-      <w:r>
-        <w:rPr>
-          <w:rFonts w:ascii="Times New Roman" w:hAnsi="Times New Roman" w:cs="Times New Roman" w:hint="eastAsia"/>
-        </w:rPr>
-        <w:t>時數</w:t>
-      </w:r>
-      <w:r>
-        <w:rPr>
-          <w:rFonts w:ascii="Times New Roman" w:hAnsi="Times New Roman" w:cs="Times New Roman" w:hint="eastAsia"/>
-        </w:rPr>
-        <w:t>，同時</w:t>
-      </w:r>
-      <w:r>
-        <w:rPr>
-          <w:rFonts w:ascii="Times New Roman" w:hAnsi="Times New Roman" w:cs="Times New Roman" w:hint="eastAsia"/>
-        </w:rPr>
-        <w:t>也</w:t>
-      </w:r>
-      <w:r>
-        <w:rPr>
-          <w:rFonts w:ascii="Times New Roman" w:hAnsi="Times New Roman" w:cs="Times New Roman" w:hint="eastAsia"/>
-        </w:rPr>
-        <w:t>能達到</w:t>
-      </w:r>
-      <w:r>
-        <w:rPr>
-          <w:rFonts w:ascii="Times New Roman" w:hAnsi="Times New Roman" w:cs="Times New Roman" w:hint="eastAsia"/>
-        </w:rPr>
-        <w:t>消費者接受度高的</w:t>
-      </w:r>
-      <w:r>
-        <w:rPr>
-          <w:rFonts w:ascii="Times New Roman" w:hAnsi="Times New Roman" w:cs="Times New Roman" w:hint="eastAsia"/>
-        </w:rPr>
-        <w:t>營運</w:t>
-      </w:r>
-      <w:r>
-        <w:rPr>
-          <w:rFonts w:ascii="Times New Roman" w:hAnsi="Times New Roman" w:cs="Times New Roman" w:hint="eastAsia"/>
-        </w:rPr>
-        <w:t>模式。免排隊、免人員結帳、節省人力資源、自助式的購物與結帳</w:t>
-      </w:r>
-      <w:r>
-        <w:rPr>
-          <w:rFonts w:ascii="Times New Roman" w:hAnsi="Times New Roman" w:cs="Times New Roman" w:hint="eastAsia"/>
-        </w:rPr>
-        <w:t>，</w:t>
-      </w:r>
-      <w:r>
-        <w:rPr>
-          <w:rFonts w:ascii="Times New Roman" w:hAnsi="Times New Roman" w:cs="Times New Roman" w:hint="eastAsia"/>
-        </w:rPr>
-        <w:t>未來展望是</w:t>
-      </w:r>
-      <w:r>
-        <w:rPr>
-          <w:rFonts w:ascii="Times New Roman" w:hAnsi="Times New Roman" w:cs="Times New Roman" w:hint="eastAsia"/>
-        </w:rPr>
-        <w:t>讓</w:t>
-      </w:r>
-      <w:r>
-        <w:rPr>
-          <w:rFonts w:ascii="Times New Roman" w:hAnsi="Times New Roman" w:cs="Times New Roman" w:hint="eastAsia"/>
-        </w:rPr>
-        <w:t>營運時間為</w:t>
-      </w:r>
-      <w:r>
-        <w:rPr>
-          <w:rFonts w:ascii="Times New Roman" w:hAnsi="Times New Roman" w:cs="Times New Roman" w:hint="eastAsia"/>
-        </w:rPr>
-        <w:t>24</w:t>
-      </w:r>
-      <w:r>
-        <w:rPr>
-          <w:rFonts w:ascii="Times New Roman" w:hAnsi="Times New Roman" w:cs="Times New Roman" w:hint="eastAsia"/>
-        </w:rPr>
-        <w:t>小時的零售業不會因夜班或較偏遠的區域而縮短營業時間，如果能導入自動結帳櫃台，無論是深夜還是較偏遠的地區，門市都能照常營運，也能滿足消費者消費需求。</w:t>
-      </w:r>
-    </w:p>
-    <w:p>
-      <w:pPr>
-        <w:pStyle w:val="affff8"/>
-        <w:ind w:firstLineChars="0" w:firstLine="0"/>
-        <w:rPr>
-          <w:rFonts w:ascii="Times New Roman" w:hAnsi="Times New Roman" w:cs="Times New Roman"/>
-          <w:sz w:val="40"/>
-        </w:rPr>
-      </w:pPr>
+      <w:bookmarkEnd w:id="199"/>
     </w:p>
     <w:p>
       <w:pPr>
         <w:pStyle w:val="11"/>
         <w:spacing w:beforeLines="100" w:before="360" w:after="360" w:line="240" w:lineRule="auto"/>
-        <w:ind w:left="801" w:hangingChars="200" w:hanging="801"/>
-        <w:rPr>
-          <w:rFonts w:ascii="Times New Roman" w:eastAsia="標楷體" w:hAnsi="Times New Roman"/>
+        <w:jc w:val="left"/>
+        <w:rPr>
+          <w:rFonts w:ascii="Times New Roman" w:eastAsia="標楷體" w:hAnsi="Times New Roman" w:cs="Times New Roman" w:hint="eastAsia"/>
           <w:sz w:val="40"/>
         </w:rPr>
         <w:sectPr>
@@ -24100,10 +23703,300 @@
           <w:docGrid w:type="lines" w:linePitch="360"/>
         </w:sectPr>
       </w:pPr>
-      <w:bookmarkStart w:id="191" w:name="_Toc516634970"/>
-      <w:bookmarkStart w:id="192" w:name="_Toc9844885"/>
-      <w:bookmarkStart w:id="193" w:name="_Toc9867130"/>
-      <w:bookmarkStart w:id="194" w:name="_Toc9954870"/>
+      <w:bookmarkStart w:id="200" w:name="_Toc516634969"/>
+      <w:bookmarkStart w:id="201" w:name="_Toc9844884"/>
+      <w:bookmarkStart w:id="202" w:name="_Toc9867129"/>
+      <w:bookmarkStart w:id="203" w:name="_Toc10125370"/>
+    </w:p>
+    <w:p>
+      <w:pPr>
+        <w:pStyle w:val="11"/>
+        <w:numPr>
+          <w:ilvl w:val="0"/>
+          <w:numId w:val="24"/>
+        </w:numPr>
+        <w:spacing w:beforeLines="100" w:before="360" w:after="360" w:line="240" w:lineRule="auto"/>
+        <w:rPr>
+          <w:rFonts w:ascii="Times New Roman" w:eastAsia="標楷體" w:hAnsi="Times New Roman" w:cs="Times New Roman"/>
+          <w:sz w:val="40"/>
+        </w:rPr>
+      </w:pPr>
+      <w:r>
+        <w:rPr>
+          <w:rFonts w:ascii="Times New Roman" w:eastAsia="標楷體" w:hAnsi="Times New Roman" w:cs="Times New Roman"/>
+          <w:sz w:val="40"/>
+        </w:rPr>
+        <w:t>預期成果</w:t>
+      </w:r>
+      <w:bookmarkEnd w:id="200"/>
+      <w:bookmarkEnd w:id="201"/>
+      <w:bookmarkEnd w:id="202"/>
+      <w:bookmarkEnd w:id="203"/>
+    </w:p>
+    <w:p>
+      <w:pPr>
+        <w:pStyle w:val="affff8"/>
+        <w:rPr>
+          <w:rFonts w:ascii="Times New Roman" w:hAnsi="Times New Roman" w:cs="Times New Roman"/>
+        </w:rPr>
+      </w:pPr>
+      <w:r>
+        <w:rPr>
+          <w:rFonts w:ascii="Times New Roman" w:hAnsi="Times New Roman" w:cs="Times New Roman"/>
+        </w:rPr>
+        <w:t>由一般</w:t>
+      </w:r>
+      <w:r>
+        <w:rPr>
+          <w:rFonts w:ascii="Times New Roman" w:hAnsi="Times New Roman" w:cs="Times New Roman" w:hint="eastAsia"/>
+        </w:rPr>
+        <w:t>商</w:t>
+      </w:r>
+      <w:r>
+        <w:rPr>
+          <w:rFonts w:ascii="Times New Roman" w:hAnsi="Times New Roman" w:cs="Times New Roman"/>
+        </w:rPr>
+        <w:t>家環境正常使用之概念架構，選擇以</w:t>
+      </w:r>
+      <w:r>
+        <w:rPr>
+          <w:rFonts w:ascii="Times New Roman" w:hAnsi="Times New Roman" w:cs="Times New Roman" w:hint="eastAsia"/>
+        </w:rPr>
+        <w:t>零售店</w:t>
+      </w:r>
+      <w:r>
+        <w:rPr>
+          <w:rFonts w:ascii="Times New Roman" w:hAnsi="Times New Roman" w:cs="Times New Roman"/>
+        </w:rPr>
+        <w:t>為個案，發展出可行的</w:t>
+      </w:r>
+      <w:r>
+        <w:rPr>
+          <w:rFonts w:ascii="Times New Roman" w:hAnsi="Times New Roman" w:cs="Times New Roman" w:hint="eastAsia"/>
+        </w:rPr>
+        <w:t>商</w:t>
+      </w:r>
+      <w:r>
+        <w:rPr>
+          <w:rFonts w:ascii="Times New Roman" w:hAnsi="Times New Roman" w:cs="Times New Roman"/>
+        </w:rPr>
+        <w:t>家管</w:t>
+      </w:r>
+      <w:r>
+        <w:rPr>
+          <w:rFonts w:ascii="Times New Roman" w:hAnsi="Times New Roman" w:cs="Times New Roman" w:hint="eastAsia"/>
+        </w:rPr>
+        <w:t>系統</w:t>
+      </w:r>
+      <w:r>
+        <w:rPr>
+          <w:rFonts w:ascii="Times New Roman" w:hAnsi="Times New Roman" w:cs="Times New Roman"/>
+        </w:rPr>
+        <w:t>。本研究規劃案，預期可以</w:t>
+      </w:r>
+      <w:bookmarkStart w:id="204" w:name="_Toc323477924"/>
+      <w:bookmarkStart w:id="205" w:name="_Toc323478037"/>
+      <w:r>
+        <w:rPr>
+          <w:rFonts w:ascii="Times New Roman" w:hAnsi="Times New Roman" w:cs="Times New Roman" w:hint="eastAsia"/>
+        </w:rPr>
+        <w:t>達到消費無人化之目的，減低店員工作</w:t>
+      </w:r>
+      <w:r>
+        <w:rPr>
+          <w:rFonts w:ascii="Times New Roman" w:hAnsi="Times New Roman" w:cs="Times New Roman" w:hint="eastAsia"/>
+        </w:rPr>
+        <w:t>時數</w:t>
+      </w:r>
+      <w:r>
+        <w:rPr>
+          <w:rFonts w:ascii="Times New Roman" w:hAnsi="Times New Roman" w:cs="Times New Roman" w:hint="eastAsia"/>
+        </w:rPr>
+        <w:t>，同時</w:t>
+      </w:r>
+      <w:r>
+        <w:rPr>
+          <w:rFonts w:ascii="Times New Roman" w:hAnsi="Times New Roman" w:cs="Times New Roman" w:hint="eastAsia"/>
+        </w:rPr>
+        <w:t>也</w:t>
+      </w:r>
+      <w:r>
+        <w:rPr>
+          <w:rFonts w:ascii="Times New Roman" w:hAnsi="Times New Roman" w:cs="Times New Roman" w:hint="eastAsia"/>
+        </w:rPr>
+        <w:t>能達到</w:t>
+      </w:r>
+      <w:r>
+        <w:rPr>
+          <w:rFonts w:ascii="Times New Roman" w:hAnsi="Times New Roman" w:cs="Times New Roman" w:hint="eastAsia"/>
+        </w:rPr>
+        <w:t>消費者接受度高的</w:t>
+      </w:r>
+      <w:r>
+        <w:rPr>
+          <w:rFonts w:ascii="Times New Roman" w:hAnsi="Times New Roman" w:cs="Times New Roman" w:hint="eastAsia"/>
+        </w:rPr>
+        <w:t>營運</w:t>
+      </w:r>
+      <w:r>
+        <w:rPr>
+          <w:rFonts w:ascii="Times New Roman" w:hAnsi="Times New Roman" w:cs="Times New Roman" w:hint="eastAsia"/>
+        </w:rPr>
+        <w:t>模式。免排隊、免人員結帳、節省人力資源、自助式的購物與結帳</w:t>
+      </w:r>
+      <w:r>
+        <w:rPr>
+          <w:rFonts w:ascii="Times New Roman" w:hAnsi="Times New Roman" w:cs="Times New Roman" w:hint="eastAsia"/>
+        </w:rPr>
+        <w:t>。</w:t>
+      </w:r>
+    </w:p>
+    <w:p>
+      <w:pPr>
+        <w:pStyle w:val="affff8"/>
+        <w:rPr>
+          <w:rFonts w:ascii="Times New Roman" w:hAnsi="Times New Roman" w:cs="Times New Roman"/>
+        </w:rPr>
+      </w:pPr>
+      <w:r>
+        <w:rPr>
+          <w:rFonts w:ascii="Times New Roman" w:hAnsi="Times New Roman" w:cs="Times New Roman" w:hint="eastAsia"/>
+        </w:rPr>
+        <w:t>未來展望是讓營運時間為</w:t>
+      </w:r>
+      <w:r>
+        <w:rPr>
+          <w:rFonts w:ascii="Times New Roman" w:hAnsi="Times New Roman" w:cs="Times New Roman" w:hint="eastAsia"/>
+        </w:rPr>
+        <w:t>24</w:t>
+      </w:r>
+      <w:r>
+        <w:rPr>
+          <w:rFonts w:ascii="Times New Roman" w:hAnsi="Times New Roman" w:cs="Times New Roman" w:hint="eastAsia"/>
+        </w:rPr>
+        <w:t>小時的零售業不會因夜班或較偏遠的區域而縮短營業時間，如果能導入自動結帳櫃台，無論是深夜還是較偏遠的地區，門市都能照常營運，也能滿足消費者消費需求。</w:t>
+      </w:r>
+    </w:p>
+    <w:p>
+      <w:pPr>
+        <w:pStyle w:val="affff8"/>
+        <w:rPr>
+          <w:rFonts w:ascii="Times New Roman" w:hAnsi="Times New Roman" w:cs="Times New Roman"/>
+        </w:rPr>
+      </w:pPr>
+      <w:r>
+        <w:rPr>
+          <w:rFonts w:ascii="Times New Roman" w:hAnsi="Times New Roman" w:cs="Times New Roman" w:hint="eastAsia"/>
+        </w:rPr>
+        <w:t>下列將說明此系統面臨的優缺點：</w:t>
+      </w:r>
+    </w:p>
+    <w:p>
+      <w:pPr>
+        <w:pStyle w:val="1a"/>
+        <w:numPr>
+          <w:ilvl w:val="0"/>
+          <w:numId w:val="46"/>
+        </w:numPr>
+        <w:ind w:left="560" w:hangingChars="200" w:hanging="560"/>
+      </w:pPr>
+      <w:r>
+        <w:rPr>
+          <w:rFonts w:hint="eastAsia"/>
+        </w:rPr>
+        <w:t>優點</w:t>
+      </w:r>
+    </w:p>
+    <w:p>
+      <w:pPr>
+        <w:pStyle w:val="1a"/>
+        <w:spacing w:after="120" w:line="480" w:lineRule="exact"/>
+        <w:ind w:leftChars="200" w:firstLineChars="200" w:firstLine="560"/>
+      </w:pPr>
+      <w:r>
+        <w:rPr>
+          <w:rFonts w:hint="eastAsia"/>
+        </w:rPr>
+        <w:t>縮短結帳時間</w:t>
+      </w:r>
+      <w:r>
+        <w:rPr>
+          <w:rFonts w:hint="eastAsia"/>
+        </w:rPr>
+        <w:t>、節省夜間人力、</w:t>
+      </w:r>
+      <w:r>
+        <w:rPr>
+          <w:rFonts w:hint="eastAsia"/>
+        </w:rPr>
+        <w:t>延長營業時間</w:t>
+      </w:r>
+    </w:p>
+    <w:p>
+      <w:pPr>
+        <w:pStyle w:val="1a"/>
+        <w:numPr>
+          <w:ilvl w:val="0"/>
+          <w:numId w:val="46"/>
+        </w:numPr>
+        <w:ind w:left="560" w:hangingChars="200" w:hanging="560"/>
+      </w:pPr>
+      <w:r>
+        <w:rPr>
+          <w:rFonts w:hint="eastAsia"/>
+        </w:rPr>
+        <w:t>缺點</w:t>
+      </w:r>
+    </w:p>
+    <w:p>
+      <w:pPr>
+        <w:pStyle w:val="1a"/>
+        <w:spacing w:after="120" w:line="480" w:lineRule="exact"/>
+        <w:ind w:leftChars="200" w:firstLineChars="200" w:firstLine="560"/>
+      </w:pPr>
+      <w:r>
+        <w:rPr>
+          <w:rFonts w:hint="eastAsia"/>
+        </w:rPr>
+        <w:t>每個商品都有電子標籤（</w:t>
+      </w:r>
+      <w:r>
+        <w:rPr>
+          <w:rFonts w:hint="eastAsia"/>
+        </w:rPr>
+        <w:t>T</w:t>
+      </w:r>
+      <w:r>
+        <w:t>ag</w:t>
+      </w:r>
+      <w:r>
+        <w:rPr>
+          <w:rFonts w:hint="eastAsia"/>
+        </w:rPr>
+        <w:t>）增加店家的成本</w:t>
+      </w:r>
+      <w:r>
+        <w:rPr>
+          <w:rFonts w:hint="eastAsia"/>
+        </w:rPr>
+        <w:t>與人力的浪費</w:t>
+      </w:r>
+      <w:r>
+        <w:rPr>
+          <w:rFonts w:hint="eastAsia"/>
+        </w:rPr>
+        <w:t>。</w:t>
+      </w:r>
+    </w:p>
+    <w:p>
+      <w:pPr>
+        <w:pStyle w:val="affff8"/>
+        <w:ind w:firstLineChars="0" w:firstLine="0"/>
+        <w:rPr>
+          <w:rFonts w:ascii="Times New Roman" w:hAnsi="Times New Roman" w:cs="Times New Roman"/>
+          <w:sz w:val="40"/>
+        </w:rPr>
+      </w:pPr>
     </w:p>
     <w:p>
       <w:pPr>
@@ -24114,21 +24007,42 @@
           <w:rFonts w:ascii="Times New Roman" w:eastAsia="標楷體" w:hAnsi="Times New Roman"/>
           <w:sz w:val="40"/>
         </w:rPr>
-      </w:pPr>
-      <w:r>
+        <w:sectPr>
+          <w:pgSz w:w="11906" w:h="16838"/>
+          <w:pgMar w:top="1440" w:right="1797" w:bottom="1440" w:left="1797" w:header="851" w:footer="992" w:gutter="0"/>
+          <w:cols w:space="425"/>
+          <w:docGrid w:type="lines" w:linePitch="360"/>
+        </w:sectPr>
+      </w:pPr>
+      <w:bookmarkStart w:id="206" w:name="_Toc516634970"/>
+      <w:bookmarkStart w:id="207" w:name="_Toc9844885"/>
+      <w:bookmarkStart w:id="208" w:name="_Toc9867130"/>
+    </w:p>
+    <w:p>
+      <w:pPr>
+        <w:pStyle w:val="11"/>
+        <w:spacing w:beforeLines="100" w:before="360" w:after="360" w:line="240" w:lineRule="auto"/>
+        <w:ind w:left="801" w:hangingChars="200" w:hanging="801"/>
         <w:rPr>
           <w:rFonts w:ascii="Times New Roman" w:eastAsia="標楷體" w:hAnsi="Times New Roman"/>
           <w:sz w:val="40"/>
         </w:rPr>
+      </w:pPr>
+      <w:bookmarkStart w:id="209" w:name="_Toc10125371"/>
+      <w:r>
+        <w:rPr>
+          <w:rFonts w:ascii="Times New Roman" w:eastAsia="標楷體" w:hAnsi="Times New Roman"/>
+          <w:sz w:val="40"/>
+        </w:rPr>
         <w:lastRenderedPageBreak/>
         <w:t>參考文獻</w:t>
       </w:r>
-      <w:bookmarkEnd w:id="189"/>
-      <w:bookmarkEnd w:id="190"/>
-      <w:bookmarkEnd w:id="191"/>
-      <w:bookmarkEnd w:id="192"/>
-      <w:bookmarkEnd w:id="193"/>
-      <w:bookmarkEnd w:id="194"/>
+      <w:bookmarkEnd w:id="204"/>
+      <w:bookmarkEnd w:id="205"/>
+      <w:bookmarkEnd w:id="206"/>
+      <w:bookmarkEnd w:id="207"/>
+      <w:bookmarkEnd w:id="208"/>
+      <w:bookmarkEnd w:id="209"/>
     </w:p>
     <w:p>
       <w:pPr>
@@ -24137,7 +24051,7 @@
           <w:ilvl w:val="0"/>
           <w:numId w:val="12"/>
         </w:numPr>
-        <w:ind w:leftChars="0" w:hangingChars="200"/>
+        <w:ind w:leftChars="0" w:left="480" w:hangingChars="200"/>
         <w:jc w:val="both"/>
         <w:rPr>
           <w:rFonts w:eastAsia="標楷體"/>
@@ -24272,7 +24186,7 @@
           <w:ilvl w:val="0"/>
           <w:numId w:val="12"/>
         </w:numPr>
-        <w:ind w:leftChars="0" w:hangingChars="200"/>
+        <w:ind w:leftChars="0" w:left="480" w:hangingChars="200"/>
         <w:jc w:val="both"/>
         <w:rPr>
           <w:rFonts w:eastAsia="標楷體"/>
@@ -24393,7 +24307,7 @@
           <w:ilvl w:val="0"/>
           <w:numId w:val="12"/>
         </w:numPr>
-        <w:ind w:leftChars="0" w:hangingChars="200"/>
+        <w:ind w:leftChars="0" w:left="480" w:hangingChars="200"/>
         <w:jc w:val="both"/>
         <w:rPr>
           <w:rFonts w:eastAsia="標楷體"/>
@@ -24534,7 +24448,7 @@
           <w:ilvl w:val="0"/>
           <w:numId w:val="12"/>
         </w:numPr>
-        <w:ind w:leftChars="0" w:hangingChars="200"/>
+        <w:ind w:leftChars="0" w:left="480" w:hangingChars="200"/>
         <w:jc w:val="both"/>
         <w:rPr>
           <w:rFonts w:eastAsia="標楷體"/>
@@ -24670,19 +24584,14 @@
     </w:p>
     <w:p>
       <w:pPr>
-        <w:pStyle w:val="af4"/>
-        <w:ind w:leftChars="0"/>
-        <w:jc w:val="both"/>
-        <w:rPr>
-          <w:rFonts w:eastAsia="標楷體"/>
-          <w:noProof/>
+        <w:rPr>
+          <w:rFonts w:hint="eastAsia"/>
         </w:rPr>
       </w:pPr>
     </w:p>
     <w:sectPr>
       <w:pgSz w:w="11906" w:h="16838"/>
       <w:pgMar w:top="1440" w:right="1797" w:bottom="1440" w:left="1797" w:header="851" w:footer="992" w:gutter="0"/>
-      <w:pgNumType w:start="1"/>
       <w:cols w:space="425"/>
       <w:docGrid w:type="lines" w:linePitch="360"/>
     </w:sectPr>
@@ -24691,7 +24600,7 @@
 </file>
 
 <file path=word/endnotes.xml><?xml version="1.0" encoding="utf-8"?>
-<w:endnotes xmlns:wpc="http://schemas.microsoft.com/office/word/2010/wordprocessingCanvas" xmlns:cx="http://schemas.microsoft.com/office/drawing/2014/chartex" xmlns:cx1="http://schemas.microsoft.com/office/drawing/2015/9/8/chartex" xmlns:cx2="http://schemas.microsoft.com/office/drawing/2015/10/21/chartex" xmlns:cx3="http://schemas.microsoft.com/office/drawing/2016/5/9/chartex" xmlns:cx4="http://schemas.microsoft.com/office/drawing/2016/5/10/chartex" xmlns:cx5="http://schemas.microsoft.com/office/drawing/2016/5/11/chartex" xmlns:cx6="http://schemas.microsoft.com/office/drawing/2016/5/12/chartex" xmlns:cx7="http://schemas.microsoft.com/office/drawing/2016/5/13/chartex" xmlns:cx8="http://schemas.microsoft.com/office/drawing/2016/5/14/chartex" xmlns:mc="http://schemas.openxmlformats.org/markup-compatibility/2006" xmlns:aink="http://schemas.microsoft.com/office/drawing/2016/ink" xmlns:am3d="http://schemas.microsoft.com/office/drawing/2017/model3d" xmlns:o="urn:schemas-microsoft-com:office:office" xmlns:r="http://schemas.openxmlformats.org/officeDocument/2006/relationships" xmlns:m="http://schemas.openxmlformats.org/officeDocument/2006/math" xmlns:v="urn:schemas-microsoft-com:vml" xmlns:wp14="http://schemas.microsoft.com/office/word/2010/wordprocessingDrawing" xmlns:wp="http://schemas.openxmlformats.org/drawingml/2006/wordprocessingDrawing" xmlns:w10="urn:schemas-microsoft-com:office:word" xmlns:w="http://schemas.openxmlformats.org/wordprocessingml/2006/main" xmlns:w14="http://schemas.microsoft.com/office/word/2010/wordml" xmlns:w15="http://schemas.microsoft.com/office/word/2012/wordml" xmlns:w16cid="http://schemas.microsoft.com/office/word/2016/wordml/cid" xmlns:w16se="http://schemas.microsoft.com/office/word/2015/wordml/symex" xmlns:wpg="http://schemas.microsoft.com/office/word/2010/wordprocessingGroup" xmlns:wpi="http://schemas.microsoft.com/office/word/2010/wordprocessingInk" xmlns:wne="http://schemas.microsoft.com/office/word/2006/wordml" xmlns:wps="http://schemas.microsoft.com/office/word/2010/wordprocessingShape" mc:Ignorable="w14 w15 w16se w16cid wp14">
+<w:endnotes xmlns:wpc="http://schemas.microsoft.com/office/word/2010/wordprocessingCanvas" xmlns:cx="http://schemas.microsoft.com/office/drawing/2014/chartex" xmlns:mc="http://schemas.openxmlformats.org/markup-compatibility/2006" xmlns:o="urn:schemas-microsoft-com:office:office" xmlns:r="http://schemas.openxmlformats.org/officeDocument/2006/relationships" xmlns:m="http://schemas.openxmlformats.org/officeDocument/2006/math" xmlns:v="urn:schemas-microsoft-com:vml" xmlns:wp14="http://schemas.microsoft.com/office/word/2010/wordprocessingDrawing" xmlns:wp="http://schemas.openxmlformats.org/drawingml/2006/wordprocessingDrawing" xmlns:w10="urn:schemas-microsoft-com:office:word" xmlns:w="http://schemas.openxmlformats.org/wordprocessingml/2006/main" xmlns:w14="http://schemas.microsoft.com/office/word/2010/wordml" xmlns:w15="http://schemas.microsoft.com/office/word/2012/wordml" xmlns:w16se="http://schemas.microsoft.com/office/word/2015/wordml/symex" xmlns:wpg="http://schemas.microsoft.com/office/word/2010/wordprocessingGroup" xmlns:wpi="http://schemas.microsoft.com/office/word/2010/wordprocessingInk" xmlns:wne="http://schemas.microsoft.com/office/word/2006/wordml" xmlns:wps="http://schemas.microsoft.com/office/word/2010/wordprocessingShape" mc:Ignorable="w14 w15 w16se wp14">
   <w:endnote w:type="separator" w:id="-1">
     <w:p>
       <w:r>
@@ -24710,7 +24619,7 @@
 </file>
 
 <file path=word/footer1.xml><?xml version="1.0" encoding="utf-8"?>
-<w:ftr xmlns:wpc="http://schemas.microsoft.com/office/word/2010/wordprocessingCanvas" xmlns:cx="http://schemas.microsoft.com/office/drawing/2014/chartex" xmlns:cx1="http://schemas.microsoft.com/office/drawing/2015/9/8/chartex" xmlns:cx2="http://schemas.microsoft.com/office/drawing/2015/10/21/chartex" xmlns:cx3="http://schemas.microsoft.com/office/drawing/2016/5/9/chartex" xmlns:cx4="http://schemas.microsoft.com/office/drawing/2016/5/10/chartex" xmlns:cx5="http://schemas.microsoft.com/office/drawing/2016/5/11/chartex" xmlns:cx6="http://schemas.microsoft.com/office/drawing/2016/5/12/chartex" xmlns:cx7="http://schemas.microsoft.com/office/drawing/2016/5/13/chartex" xmlns:cx8="http://schemas.microsoft.com/office/drawing/2016/5/14/chartex" xmlns:mc="http://schemas.openxmlformats.org/markup-compatibility/2006" xmlns:aink="http://schemas.microsoft.com/office/drawing/2016/ink" xmlns:am3d="http://schemas.microsoft.com/office/drawing/2017/model3d" xmlns:o="urn:schemas-microsoft-com:office:office" xmlns:r="http://schemas.openxmlformats.org/officeDocument/2006/relationships" xmlns:m="http://schemas.openxmlformats.org/officeDocument/2006/math" xmlns:v="urn:schemas-microsoft-com:vml" xmlns:wp14="http://schemas.microsoft.com/office/word/2010/wordprocessingDrawing" xmlns:wp="http://schemas.openxmlformats.org/drawingml/2006/wordprocessingDrawing" xmlns:w10="urn:schemas-microsoft-com:office:word" xmlns:w="http://schemas.openxmlformats.org/wordprocessingml/2006/main" xmlns:w14="http://schemas.microsoft.com/office/word/2010/wordml" xmlns:w15="http://schemas.microsoft.com/office/word/2012/wordml" xmlns:w16cid="http://schemas.microsoft.com/office/word/2016/wordml/cid" xmlns:w16se="http://schemas.microsoft.com/office/word/2015/wordml/symex" xmlns:wpg="http://schemas.microsoft.com/office/word/2010/wordprocessingGroup" xmlns:wpi="http://schemas.microsoft.com/office/word/2010/wordprocessingInk" xmlns:wne="http://schemas.microsoft.com/office/word/2006/wordml" xmlns:wps="http://schemas.microsoft.com/office/word/2010/wordprocessingShape" mc:Ignorable="w14 w15 w16se w16cid wp14">
+<w:ftr xmlns:wpc="http://schemas.microsoft.com/office/word/2010/wordprocessingCanvas" xmlns:cx="http://schemas.microsoft.com/office/drawing/2014/chartex" xmlns:mc="http://schemas.openxmlformats.org/markup-compatibility/2006" xmlns:o="urn:schemas-microsoft-com:office:office" xmlns:r="http://schemas.openxmlformats.org/officeDocument/2006/relationships" xmlns:m="http://schemas.openxmlformats.org/officeDocument/2006/math" xmlns:v="urn:schemas-microsoft-com:vml" xmlns:wp14="http://schemas.microsoft.com/office/word/2010/wordprocessingDrawing" xmlns:wp="http://schemas.openxmlformats.org/drawingml/2006/wordprocessingDrawing" xmlns:w10="urn:schemas-microsoft-com:office:word" xmlns:w="http://schemas.openxmlformats.org/wordprocessingml/2006/main" xmlns:w14="http://schemas.microsoft.com/office/word/2010/wordml" xmlns:w15="http://schemas.microsoft.com/office/word/2012/wordml" xmlns:w16se="http://schemas.microsoft.com/office/word/2015/wordml/symex" xmlns:wpg="http://schemas.microsoft.com/office/word/2010/wordprocessingGroup" xmlns:wpi="http://schemas.microsoft.com/office/word/2010/wordprocessingInk" xmlns:wne="http://schemas.microsoft.com/office/word/2006/wordml" xmlns:wps="http://schemas.microsoft.com/office/word/2010/wordprocessingShape" mc:Ignorable="w14 w15 w16se wp14">
   <w:sdt>
     <w:sdtPr>
       <w:id w:val="406187993"/>
@@ -24769,7 +24678,7 @@
             <w:szCs w:val="24"/>
             <w:lang w:val="zh-TW"/>
           </w:rPr>
-          <w:t>XIX</w:t>
+          <w:t>40</w:t>
         </w:r>
         <w:r>
           <w:rPr>
@@ -24791,7 +24700,7 @@
 </file>
 
 <file path=word/footnotes.xml><?xml version="1.0" encoding="utf-8"?>
-<w:footnotes xmlns:wpc="http://schemas.microsoft.com/office/word/2010/wordprocessingCanvas" xmlns:cx="http://schemas.microsoft.com/office/drawing/2014/chartex" xmlns:cx1="http://schemas.microsoft.com/office/drawing/2015/9/8/chartex" xmlns:cx2="http://schemas.microsoft.com/office/drawing/2015/10/21/chartex" xmlns:cx3="http://schemas.microsoft.com/office/drawing/2016/5/9/chartex" xmlns:cx4="http://schemas.microsoft.com/office/drawing/2016/5/10/chartex" xmlns:cx5="http://schemas.microsoft.com/office/drawing/2016/5/11/chartex" xmlns:cx6="http://schemas.microsoft.com/office/drawing/2016/5/12/chartex" xmlns:cx7="http://schemas.microsoft.com/office/drawing/2016/5/13/chartex" xmlns:cx8="http://schemas.microsoft.com/office/drawing/2016/5/14/chartex" xmlns:mc="http://schemas.openxmlformats.org/markup-compatibility/2006" xmlns:aink="http://schemas.microsoft.com/office/drawing/2016/ink" xmlns:am3d="http://schemas.microsoft.com/office/drawing/2017/model3d" xmlns:o="urn:schemas-microsoft-com:office:office" xmlns:r="http://schemas.openxmlformats.org/officeDocument/2006/relationships" xmlns:m="http://schemas.openxmlformats.org/officeDocument/2006/math" xmlns:v="urn:schemas-microsoft-com:vml" xmlns:wp14="http://schemas.microsoft.com/office/word/2010/wordprocessingDrawing" xmlns:wp="http://schemas.openxmlformats.org/drawingml/2006/wordprocessingDrawing" xmlns:w10="urn:schemas-microsoft-com:office:word" xmlns:w="http://schemas.openxmlformats.org/wordprocessingml/2006/main" xmlns:w14="http://schemas.microsoft.com/office/word/2010/wordml" xmlns:w15="http://schemas.microsoft.com/office/word/2012/wordml" xmlns:w16cid="http://schemas.microsoft.com/office/word/2016/wordml/cid" xmlns:w16se="http://schemas.microsoft.com/office/word/2015/wordml/symex" xmlns:wpg="http://schemas.microsoft.com/office/word/2010/wordprocessingGroup" xmlns:wpi="http://schemas.microsoft.com/office/word/2010/wordprocessingInk" xmlns:wne="http://schemas.microsoft.com/office/word/2006/wordml" xmlns:wps="http://schemas.microsoft.com/office/word/2010/wordprocessingShape" mc:Ignorable="w14 w15 w16se w16cid wp14">
+<w:footnotes xmlns:wpc="http://schemas.microsoft.com/office/word/2010/wordprocessingCanvas" xmlns:cx="http://schemas.microsoft.com/office/drawing/2014/chartex" xmlns:mc="http://schemas.openxmlformats.org/markup-compatibility/2006" xmlns:o="urn:schemas-microsoft-com:office:office" xmlns:r="http://schemas.openxmlformats.org/officeDocument/2006/relationships" xmlns:m="http://schemas.openxmlformats.org/officeDocument/2006/math" xmlns:v="urn:schemas-microsoft-com:vml" xmlns:wp14="http://schemas.microsoft.com/office/word/2010/wordprocessingDrawing" xmlns:wp="http://schemas.openxmlformats.org/drawingml/2006/wordprocessingDrawing" xmlns:w10="urn:schemas-microsoft-com:office:word" xmlns:w="http://schemas.openxmlformats.org/wordprocessingml/2006/main" xmlns:w14="http://schemas.microsoft.com/office/word/2010/wordml" xmlns:w15="http://schemas.microsoft.com/office/word/2012/wordml" xmlns:w16se="http://schemas.microsoft.com/office/word/2015/wordml/symex" xmlns:wpg="http://schemas.microsoft.com/office/word/2010/wordprocessingGroup" xmlns:wpi="http://schemas.microsoft.com/office/word/2010/wordprocessingInk" xmlns:wne="http://schemas.microsoft.com/office/word/2006/wordml" xmlns:wps="http://schemas.microsoft.com/office/word/2010/wordprocessingShape" mc:Ignorable="w14 w15 w16se wp14">
   <w:footnote w:type="separator" w:id="-1">
     <w:p>
       <w:r>
@@ -24810,7 +24719,7 @@
 </file>
 
 <file path=word/numbering.xml><?xml version="1.0" encoding="utf-8"?>
-<w:numbering xmlns:wpc="http://schemas.microsoft.com/office/word/2010/wordprocessingCanvas" xmlns:cx="http://schemas.microsoft.com/office/drawing/2014/chartex" xmlns:cx1="http://schemas.microsoft.com/office/drawing/2015/9/8/chartex" xmlns:cx2="http://schemas.microsoft.com/office/drawing/2015/10/21/chartex" xmlns:cx3="http://schemas.microsoft.com/office/drawing/2016/5/9/chartex" xmlns:cx4="http://schemas.microsoft.com/office/drawing/2016/5/10/chartex" xmlns:cx5="http://schemas.microsoft.com/office/drawing/2016/5/11/chartex" xmlns:cx6="http://schemas.microsoft.com/office/drawing/2016/5/12/chartex" xmlns:cx7="http://schemas.microsoft.com/office/drawing/2016/5/13/chartex" xmlns:cx8="http://schemas.microsoft.com/office/drawing/2016/5/14/chartex" xmlns:mc="http://schemas.openxmlformats.org/markup-compatibility/2006" xmlns:aink="http://schemas.microsoft.com/office/drawing/2016/ink" xmlns:am3d="http://schemas.microsoft.com/office/drawing/2017/model3d" xmlns:o="urn:schemas-microsoft-com:office:office" xmlns:r="http://schemas.openxmlformats.org/officeDocument/2006/relationships" xmlns:m="http://schemas.openxmlformats.org/officeDocument/2006/math" xmlns:v="urn:schemas-microsoft-com:vml" xmlns:wp14="http://schemas.microsoft.com/office/word/2010/wordprocessingDrawing" xmlns:wp="http://schemas.openxmlformats.org/drawingml/2006/wordprocessingDrawing" xmlns:w10="urn:schemas-microsoft-com:office:word" xmlns:w="http://schemas.openxmlformats.org/wordprocessingml/2006/main" xmlns:w14="http://schemas.microsoft.com/office/word/2010/wordml" xmlns:w15="http://schemas.microsoft.com/office/word/2012/wordml" xmlns:w16cid="http://schemas.microsoft.com/office/word/2016/wordml/cid" xmlns:w16se="http://schemas.microsoft.com/office/word/2015/wordml/symex" xmlns:wpg="http://schemas.microsoft.com/office/word/2010/wordprocessingGroup" xmlns:wpi="http://schemas.microsoft.com/office/word/2010/wordprocessingInk" xmlns:wne="http://schemas.microsoft.com/office/word/2006/wordml" xmlns:wps="http://schemas.microsoft.com/office/word/2010/wordprocessingShape" mc:Ignorable="w14 w15 w16se w16cid wp14">
+<w:numbering xmlns:wpc="http://schemas.microsoft.com/office/word/2010/wordprocessingCanvas" xmlns:cx="http://schemas.microsoft.com/office/drawing/2014/chartex" xmlns:mc="http://schemas.openxmlformats.org/markup-compatibility/2006" xmlns:o="urn:schemas-microsoft-com:office:office" xmlns:r="http://schemas.openxmlformats.org/officeDocument/2006/relationships" xmlns:m="http://schemas.openxmlformats.org/officeDocument/2006/math" xmlns:v="urn:schemas-microsoft-com:vml" xmlns:wp14="http://schemas.microsoft.com/office/word/2010/wordprocessingDrawing" xmlns:wp="http://schemas.openxmlformats.org/drawingml/2006/wordprocessingDrawing" xmlns:w10="urn:schemas-microsoft-com:office:word" xmlns:w="http://schemas.openxmlformats.org/wordprocessingml/2006/main" xmlns:w14="http://schemas.microsoft.com/office/word/2010/wordml" xmlns:w15="http://schemas.microsoft.com/office/word/2012/wordml" xmlns:w16se="http://schemas.microsoft.com/office/word/2015/wordml/symex" xmlns:wpg="http://schemas.microsoft.com/office/word/2010/wordprocessingGroup" xmlns:wpi="http://schemas.microsoft.com/office/word/2010/wordprocessingInk" xmlns:wne="http://schemas.microsoft.com/office/word/2006/wordml" xmlns:wps="http://schemas.microsoft.com/office/word/2010/wordprocessingShape" mc:Ignorable="w14 w15 w16se wp14">
   <w:abstractNum w:abstractNumId="0" w15:restartNumberingAfterBreak="0">
     <w:nsid w:val="FFFFFF89"/>
     <w:multiLevelType w:val="singleLevel"/>
@@ -25100,6 +25009,95 @@
     </w:lvl>
   </w:abstractNum>
   <w:abstractNum w:abstractNumId="4" w15:restartNumberingAfterBreak="0">
+    <w:nsid w:val="040150A4"/>
+    <w:multiLevelType w:val="hybridMultilevel"/>
+    <w:tmpl w:val="09648412"/>
+    <w:lvl w:ilvl="0" w:tplc="3F54077E">
+      <w:start w:val="1"/>
+      <w:numFmt w:val="decimal"/>
+      <w:lvlText w:val="%1)"/>
+      <w:lvlJc w:val="left"/>
+      <w:pPr>
+        <w:ind w:left="1189" w:hanging="480"/>
+      </w:pPr>
+      <w:rPr>
+        <w:rFonts w:hAnsi="標楷體" w:hint="default"/>
+      </w:rPr>
+    </w:lvl>
+    <w:lvl w:ilvl="1" w:tplc="04090019" w:tentative="1">
+      <w:start w:val="1"/>
+      <w:numFmt w:val="ideographTraditional"/>
+      <w:lvlText w:val="%2、"/>
+      <w:lvlJc w:val="left"/>
+      <w:pPr>
+        <w:ind w:left="2040" w:hanging="480"/>
+      </w:pPr>
+    </w:lvl>
+    <w:lvl w:ilvl="2" w:tplc="0409001B" w:tentative="1">
+      <w:start w:val="1"/>
+      <w:numFmt w:val="lowerRoman"/>
+      <w:lvlText w:val="%3."/>
+      <w:lvlJc w:val="right"/>
+      <w:pPr>
+        <w:ind w:left="2520" w:hanging="480"/>
+      </w:pPr>
+    </w:lvl>
+    <w:lvl w:ilvl="3" w:tplc="0409000F" w:tentative="1">
+      <w:start w:val="1"/>
+      <w:numFmt w:val="decimal"/>
+      <w:lvlText w:val="%4."/>
+      <w:lvlJc w:val="left"/>
+      <w:pPr>
+        <w:ind w:left="3000" w:hanging="480"/>
+      </w:pPr>
+    </w:lvl>
+    <w:lvl w:ilvl="4" w:tplc="04090019" w:tentative="1">
+      <w:start w:val="1"/>
+      <w:numFmt w:val="ideographTraditional"/>
+      <w:lvlText w:val="%5、"/>
+      <w:lvlJc w:val="left"/>
+      <w:pPr>
+        <w:ind w:left="3480" w:hanging="480"/>
+      </w:pPr>
+    </w:lvl>
+    <w:lvl w:ilvl="5" w:tplc="0409001B" w:tentative="1">
+      <w:start w:val="1"/>
+      <w:numFmt w:val="lowerRoman"/>
+      <w:lvlText w:val="%6."/>
+      <w:lvlJc w:val="right"/>
+      <w:pPr>
+        <w:ind w:left="3960" w:hanging="480"/>
+      </w:pPr>
+    </w:lvl>
+    <w:lvl w:ilvl="6" w:tplc="0409000F" w:tentative="1">
+      <w:start w:val="1"/>
+      <w:numFmt w:val="decimal"/>
+      <w:lvlText w:val="%7."/>
+      <w:lvlJc w:val="left"/>
+      <w:pPr>
+        <w:ind w:left="4440" w:hanging="480"/>
+      </w:pPr>
+    </w:lvl>
+    <w:lvl w:ilvl="7" w:tplc="04090019" w:tentative="1">
+      <w:start w:val="1"/>
+      <w:numFmt w:val="ideographTraditional"/>
+      <w:lvlText w:val="%8、"/>
+      <w:lvlJc w:val="left"/>
+      <w:pPr>
+        <w:ind w:left="4920" w:hanging="480"/>
+      </w:pPr>
+    </w:lvl>
+    <w:lvl w:ilvl="8" w:tplc="0409001B" w:tentative="1">
+      <w:start w:val="1"/>
+      <w:numFmt w:val="lowerRoman"/>
+      <w:lvlText w:val="%9."/>
+      <w:lvlJc w:val="right"/>
+      <w:pPr>
+        <w:ind w:left="5400" w:hanging="480"/>
+      </w:pPr>
+    </w:lvl>
+  </w:abstractNum>
+  <w:abstractNum w:abstractNumId="5" w15:restartNumberingAfterBreak="0">
     <w:nsid w:val="0638389D"/>
     <w:multiLevelType w:val="hybridMultilevel"/>
     <w:tmpl w:val="5F001B00"/>
@@ -25188,7 +25186,96 @@
       </w:pPr>
     </w:lvl>
   </w:abstractNum>
-  <w:abstractNum w:abstractNumId="5" w15:restartNumberingAfterBreak="0">
+  <w:abstractNum w:abstractNumId="6" w15:restartNumberingAfterBreak="0">
+    <w:nsid w:val="0AE51996"/>
+    <w:multiLevelType w:val="hybridMultilevel"/>
+    <w:tmpl w:val="CA50DCD0"/>
+    <w:lvl w:ilvl="0" w:tplc="3F54077E">
+      <w:start w:val="1"/>
+      <w:numFmt w:val="decimal"/>
+      <w:lvlText w:val="%1)"/>
+      <w:lvlJc w:val="left"/>
+      <w:pPr>
+        <w:ind w:left="1189" w:hanging="480"/>
+      </w:pPr>
+      <w:rPr>
+        <w:rFonts w:hAnsi="標楷體" w:hint="default"/>
+      </w:rPr>
+    </w:lvl>
+    <w:lvl w:ilvl="1" w:tplc="04090019" w:tentative="1">
+      <w:start w:val="1"/>
+      <w:numFmt w:val="ideographTraditional"/>
+      <w:lvlText w:val="%2、"/>
+      <w:lvlJc w:val="left"/>
+      <w:pPr>
+        <w:ind w:left="2040" w:hanging="480"/>
+      </w:pPr>
+    </w:lvl>
+    <w:lvl w:ilvl="2" w:tplc="0409001B" w:tentative="1">
+      <w:start w:val="1"/>
+      <w:numFmt w:val="lowerRoman"/>
+      <w:lvlText w:val="%3."/>
+      <w:lvlJc w:val="right"/>
+      <w:pPr>
+        <w:ind w:left="2520" w:hanging="480"/>
+      </w:pPr>
+    </w:lvl>
+    <w:lvl w:ilvl="3" w:tplc="0409000F" w:tentative="1">
+      <w:start w:val="1"/>
+      <w:numFmt w:val="decimal"/>
+      <w:lvlText w:val="%4."/>
+      <w:lvlJc w:val="left"/>
+      <w:pPr>
+        <w:ind w:left="3000" w:hanging="480"/>
+      </w:pPr>
+    </w:lvl>
+    <w:lvl w:ilvl="4" w:tplc="04090019" w:tentative="1">
+      <w:start w:val="1"/>
+      <w:numFmt w:val="ideographTraditional"/>
+      <w:lvlText w:val="%5、"/>
+      <w:lvlJc w:val="left"/>
+      <w:pPr>
+        <w:ind w:left="3480" w:hanging="480"/>
+      </w:pPr>
+    </w:lvl>
+    <w:lvl w:ilvl="5" w:tplc="0409001B" w:tentative="1">
+      <w:start w:val="1"/>
+      <w:numFmt w:val="lowerRoman"/>
+      <w:lvlText w:val="%6."/>
+      <w:lvlJc w:val="right"/>
+      <w:pPr>
+        <w:ind w:left="3960" w:hanging="480"/>
+      </w:pPr>
+    </w:lvl>
+    <w:lvl w:ilvl="6" w:tplc="0409000F" w:tentative="1">
+      <w:start w:val="1"/>
+      <w:numFmt w:val="decimal"/>
+      <w:lvlText w:val="%7."/>
+      <w:lvlJc w:val="left"/>
+      <w:pPr>
+        <w:ind w:left="4440" w:hanging="480"/>
+      </w:pPr>
+    </w:lvl>
+    <w:lvl w:ilvl="7" w:tplc="04090019" w:tentative="1">
+      <w:start w:val="1"/>
+      <w:numFmt w:val="ideographTraditional"/>
+      <w:lvlText w:val="%8、"/>
+      <w:lvlJc w:val="left"/>
+      <w:pPr>
+        <w:ind w:left="4920" w:hanging="480"/>
+      </w:pPr>
+    </w:lvl>
+    <w:lvl w:ilvl="8" w:tplc="0409001B" w:tentative="1">
+      <w:start w:val="1"/>
+      <w:numFmt w:val="lowerRoman"/>
+      <w:lvlText w:val="%9."/>
+      <w:lvlJc w:val="right"/>
+      <w:pPr>
+        <w:ind w:left="5400" w:hanging="480"/>
+      </w:pPr>
+    </w:lvl>
+  </w:abstractNum>
+  <w:abstractNum w:abstractNumId="7" w15:restartNumberingAfterBreak="0">
     <w:nsid w:val="0ECB29AB"/>
     <w:multiLevelType w:val="hybridMultilevel"/>
     <w:tmpl w:val="60505E92"/>
@@ -25277,7 +25364,7 @@
       </w:pPr>
     </w:lvl>
   </w:abstractNum>
-  <w:abstractNum w:abstractNumId="6" w15:restartNumberingAfterBreak="0">
+  <w:abstractNum w:abstractNumId="8" w15:restartNumberingAfterBreak="0">
     <w:nsid w:val="135973C7"/>
     <w:multiLevelType w:val="hybridMultilevel"/>
     <w:tmpl w:val="09648412"/>
@@ -25366,7 +25453,7 @@
       </w:pPr>
     </w:lvl>
   </w:abstractNum>
-  <w:abstractNum w:abstractNumId="7" w15:restartNumberingAfterBreak="0">
+  <w:abstractNum w:abstractNumId="9" w15:restartNumberingAfterBreak="0">
     <w:nsid w:val="15A2255A"/>
     <w:multiLevelType w:val="hybridMultilevel"/>
     <w:tmpl w:val="09648412"/>
@@ -25455,7 +25542,7 @@
       </w:pPr>
     </w:lvl>
   </w:abstractNum>
-  <w:abstractNum w:abstractNumId="8" w15:restartNumberingAfterBreak="0">
+  <w:abstractNum w:abstractNumId="10" w15:restartNumberingAfterBreak="0">
     <w:nsid w:val="16DB1441"/>
     <w:multiLevelType w:val="hybridMultilevel"/>
     <w:tmpl w:val="13BC8A68"/>
@@ -25552,7 +25639,7 @@
       </w:pPr>
     </w:lvl>
   </w:abstractNum>
-  <w:abstractNum w:abstractNumId="9" w15:restartNumberingAfterBreak="0">
+  <w:abstractNum w:abstractNumId="11" w15:restartNumberingAfterBreak="0">
     <w:nsid w:val="1C0F210F"/>
     <w:multiLevelType w:val="hybridMultilevel"/>
     <w:tmpl w:val="09648412"/>
@@ -25641,7 +25728,7 @@
       </w:pPr>
     </w:lvl>
   </w:abstractNum>
-  <w:abstractNum w:abstractNumId="10" w15:restartNumberingAfterBreak="0">
+  <w:abstractNum w:abstractNumId="12" w15:restartNumberingAfterBreak="0">
     <w:nsid w:val="1D383634"/>
     <w:multiLevelType w:val="hybridMultilevel"/>
     <w:tmpl w:val="6B3C5678"/>
@@ -25730,7 +25817,7 @@
       </w:pPr>
     </w:lvl>
   </w:abstractNum>
-  <w:abstractNum w:abstractNumId="11" w15:restartNumberingAfterBreak="0">
+  <w:abstractNum w:abstractNumId="13" w15:restartNumberingAfterBreak="0">
     <w:nsid w:val="1ED44F93"/>
     <w:multiLevelType w:val="hybridMultilevel"/>
     <w:tmpl w:val="09648412"/>
@@ -25819,7 +25906,96 @@
       </w:pPr>
     </w:lvl>
   </w:abstractNum>
-  <w:abstractNum w:abstractNumId="12" w15:restartNumberingAfterBreak="0">
+  <w:abstractNum w:abstractNumId="14" w15:restartNumberingAfterBreak="0">
+    <w:nsid w:val="217B2D96"/>
+    <w:multiLevelType w:val="hybridMultilevel"/>
+    <w:tmpl w:val="2B2A587C"/>
+    <w:lvl w:ilvl="0" w:tplc="3F54077E">
+      <w:start w:val="1"/>
+      <w:numFmt w:val="decimal"/>
+      <w:lvlText w:val="%1)"/>
+      <w:lvlJc w:val="left"/>
+      <w:pPr>
+        <w:ind w:left="1189" w:hanging="480"/>
+      </w:pPr>
+      <w:rPr>
+        <w:rFonts w:hAnsi="標楷體" w:hint="default"/>
+      </w:rPr>
+    </w:lvl>
+    <w:lvl w:ilvl="1" w:tplc="04090019" w:tentative="1">
+      <w:start w:val="1"/>
+      <w:numFmt w:val="ideographTraditional"/>
+      <w:lvlText w:val="%2、"/>
+      <w:lvlJc w:val="left"/>
+      <w:pPr>
+        <w:ind w:left="2040" w:hanging="480"/>
+      </w:pPr>
+    </w:lvl>
+    <w:lvl w:ilvl="2" w:tplc="0409001B" w:tentative="1">
+      <w:start w:val="1"/>
+      <w:numFmt w:val="lowerRoman"/>
+      <w:lvlText w:val="%3."/>
+      <w:lvlJc w:val="right"/>
+      <w:pPr>
+        <w:ind w:left="2520" w:hanging="480"/>
+      </w:pPr>
+    </w:lvl>
+    <w:lvl w:ilvl="3" w:tplc="0409000F" w:tentative="1">
+      <w:start w:val="1"/>
+      <w:numFmt w:val="decimal"/>
+      <w:lvlText w:val="%4."/>
+      <w:lvlJc w:val="left"/>
+      <w:pPr>
+        <w:ind w:left="3000" w:hanging="480"/>
+      </w:pPr>
+    </w:lvl>
+    <w:lvl w:ilvl="4" w:tplc="04090019" w:tentative="1">
+      <w:start w:val="1"/>
+      <w:numFmt w:val="ideographTraditional"/>
+      <w:lvlText w:val="%5、"/>
+      <w:lvlJc w:val="left"/>
+      <w:pPr>
+        <w:ind w:left="3480" w:hanging="480"/>
+      </w:pPr>
+    </w:lvl>
+    <w:lvl w:ilvl="5" w:tplc="0409001B" w:tentative="1">
+      <w:start w:val="1"/>
+      <w:numFmt w:val="lowerRoman"/>
+      <w:lvlText w:val="%6."/>
+      <w:lvlJc w:val="right"/>
+      <w:pPr>
+        <w:ind w:left="3960" w:hanging="480"/>
+      </w:pPr>
+    </w:lvl>
+    <w:lvl w:ilvl="6" w:tplc="0409000F" w:tentative="1">
+      <w:start w:val="1"/>
+      <w:numFmt w:val="decimal"/>
+      <w:lvlText w:val="%7."/>
+      <w:lvlJc w:val="left"/>
+      <w:pPr>
+        <w:ind w:left="4440" w:hanging="480"/>
+      </w:pPr>
+    </w:lvl>
+    <w:lvl w:ilvl="7" w:tplc="04090019" w:tentative="1">
+      <w:start w:val="1"/>
+      <w:numFmt w:val="ideographTraditional"/>
+      <w:lvlText w:val="%8、"/>
+      <w:lvlJc w:val="left"/>
+      <w:pPr>
+        <w:ind w:left="4920" w:hanging="480"/>
+      </w:pPr>
+    </w:lvl>
+    <w:lvl w:ilvl="8" w:tplc="0409001B" w:tentative="1">
+      <w:start w:val="1"/>
+      <w:numFmt w:val="lowerRoman"/>
+      <w:lvlText w:val="%9."/>
+      <w:lvlJc w:val="right"/>
+      <w:pPr>
+        <w:ind w:left="5400" w:hanging="480"/>
+      </w:pPr>
+    </w:lvl>
+  </w:abstractNum>
+  <w:abstractNum w:abstractNumId="15" w15:restartNumberingAfterBreak="0">
     <w:nsid w:val="2D597CD8"/>
     <w:multiLevelType w:val="hybridMultilevel"/>
     <w:tmpl w:val="27B4A54E"/>
@@ -25908,7 +26084,7 @@
       </w:pPr>
     </w:lvl>
   </w:abstractNum>
-  <w:abstractNum w:abstractNumId="13" w15:restartNumberingAfterBreak="0">
+  <w:abstractNum w:abstractNumId="16" w15:restartNumberingAfterBreak="0">
     <w:nsid w:val="2D670C72"/>
     <w:multiLevelType w:val="hybridMultilevel"/>
     <w:tmpl w:val="09648412"/>
@@ -25997,7 +26173,7 @@
       </w:pPr>
     </w:lvl>
   </w:abstractNum>
-  <w:abstractNum w:abstractNumId="14" w15:restartNumberingAfterBreak="0">
+  <w:abstractNum w:abstractNumId="17" w15:restartNumberingAfterBreak="0">
     <w:nsid w:val="2F4B0969"/>
     <w:multiLevelType w:val="hybridMultilevel"/>
     <w:tmpl w:val="7E3C60FC"/>
@@ -26086,7 +26262,7 @@
       </w:pPr>
     </w:lvl>
   </w:abstractNum>
-  <w:abstractNum w:abstractNumId="15" w15:restartNumberingAfterBreak="0">
+  <w:abstractNum w:abstractNumId="18" w15:restartNumberingAfterBreak="0">
     <w:nsid w:val="363664F9"/>
     <w:multiLevelType w:val="hybridMultilevel"/>
     <w:tmpl w:val="E398C128"/>
@@ -26173,7 +26349,7 @@
       </w:pPr>
     </w:lvl>
   </w:abstractNum>
-  <w:abstractNum w:abstractNumId="16" w15:restartNumberingAfterBreak="0">
+  <w:abstractNum w:abstractNumId="19" w15:restartNumberingAfterBreak="0">
     <w:nsid w:val="369B141F"/>
     <w:multiLevelType w:val="multilevel"/>
     <w:tmpl w:val="69B01CE4"/>
@@ -26263,7 +26439,7 @@
       </w:pPr>
     </w:lvl>
   </w:abstractNum>
-  <w:abstractNum w:abstractNumId="17" w15:restartNumberingAfterBreak="0">
+  <w:abstractNum w:abstractNumId="20" w15:restartNumberingAfterBreak="0">
     <w:nsid w:val="3CD32A08"/>
     <w:multiLevelType w:val="hybridMultilevel"/>
     <w:tmpl w:val="7374C6F6"/>
@@ -26352,7 +26528,7 @@
       </w:pPr>
     </w:lvl>
   </w:abstractNum>
-  <w:abstractNum w:abstractNumId="18" w15:restartNumberingAfterBreak="0">
+  <w:abstractNum w:abstractNumId="21" w15:restartNumberingAfterBreak="0">
     <w:nsid w:val="3F9459BF"/>
     <w:multiLevelType w:val="hybridMultilevel"/>
     <w:tmpl w:val="871CADF6"/>
@@ -26441,7 +26617,7 @@
       </w:pPr>
     </w:lvl>
   </w:abstractNum>
-  <w:abstractNum w:abstractNumId="19" w15:restartNumberingAfterBreak="0">
+  <w:abstractNum w:abstractNumId="22" w15:restartNumberingAfterBreak="0">
     <w:nsid w:val="40FE120D"/>
     <w:multiLevelType w:val="hybridMultilevel"/>
     <w:tmpl w:val="3B847FFE"/>
@@ -26530,7 +26706,7 @@
       </w:pPr>
     </w:lvl>
   </w:abstractNum>
-  <w:abstractNum w:abstractNumId="20" w15:restartNumberingAfterBreak="0">
+  <w:abstractNum w:abstractNumId="23" w15:restartNumberingAfterBreak="0">
     <w:nsid w:val="41407891"/>
     <w:multiLevelType w:val="hybridMultilevel"/>
     <w:tmpl w:val="09648412"/>
@@ -26619,7 +26795,7 @@
       </w:pPr>
     </w:lvl>
   </w:abstractNum>
-  <w:abstractNum w:abstractNumId="21" w15:restartNumberingAfterBreak="0">
+  <w:abstractNum w:abstractNumId="24" w15:restartNumberingAfterBreak="0">
     <w:nsid w:val="48372D89"/>
     <w:multiLevelType w:val="hybridMultilevel"/>
     <w:tmpl w:val="3B847FFE"/>
@@ -26708,7 +26884,7 @@
       </w:pPr>
     </w:lvl>
   </w:abstractNum>
-  <w:abstractNum w:abstractNumId="22" w15:restartNumberingAfterBreak="0">
+  <w:abstractNum w:abstractNumId="25" w15:restartNumberingAfterBreak="0">
     <w:nsid w:val="4EA559A7"/>
     <w:multiLevelType w:val="hybridMultilevel"/>
     <w:tmpl w:val="3B847FFE"/>
@@ -26797,7 +26973,7 @@
       </w:pPr>
     </w:lvl>
   </w:abstractNum>
-  <w:abstractNum w:abstractNumId="23" w15:restartNumberingAfterBreak="0">
+  <w:abstractNum w:abstractNumId="26" w15:restartNumberingAfterBreak="0">
     <w:nsid w:val="50466003"/>
     <w:multiLevelType w:val="hybridMultilevel"/>
     <w:tmpl w:val="B5449A5A"/>
@@ -26886,7 +27062,7 @@
       </w:pPr>
     </w:lvl>
   </w:abstractNum>
-  <w:abstractNum w:abstractNumId="24" w15:restartNumberingAfterBreak="0">
+  <w:abstractNum w:abstractNumId="27" w15:restartNumberingAfterBreak="0">
     <w:nsid w:val="554167D3"/>
     <w:multiLevelType w:val="hybridMultilevel"/>
     <w:tmpl w:val="D8FE0564"/>
@@ -26976,7 +27152,7 @@
       </w:pPr>
     </w:lvl>
   </w:abstractNum>
-  <w:abstractNum w:abstractNumId="25" w15:restartNumberingAfterBreak="0">
+  <w:abstractNum w:abstractNumId="28" w15:restartNumberingAfterBreak="0">
     <w:nsid w:val="56831C6D"/>
     <w:multiLevelType w:val="hybridMultilevel"/>
     <w:tmpl w:val="A1D88050"/>
@@ -27073,7 +27249,7 @@
       </w:pPr>
     </w:lvl>
   </w:abstractNum>
-  <w:abstractNum w:abstractNumId="26" w15:restartNumberingAfterBreak="0">
+  <w:abstractNum w:abstractNumId="29" w15:restartNumberingAfterBreak="0">
     <w:nsid w:val="5C601B22"/>
     <w:multiLevelType w:val="hybridMultilevel"/>
     <w:tmpl w:val="09648412"/>
@@ -27162,7 +27338,7 @@
       </w:pPr>
     </w:lvl>
   </w:abstractNum>
-  <w:abstractNum w:abstractNumId="27" w15:restartNumberingAfterBreak="0">
+  <w:abstractNum w:abstractNumId="30" w15:restartNumberingAfterBreak="0">
     <w:nsid w:val="5CDD66C8"/>
     <w:multiLevelType w:val="hybridMultilevel"/>
     <w:tmpl w:val="09648412"/>
@@ -27251,7 +27427,7 @@
       </w:pPr>
     </w:lvl>
   </w:abstractNum>
-  <w:abstractNum w:abstractNumId="28" w15:restartNumberingAfterBreak="0">
+  <w:abstractNum w:abstractNumId="31" w15:restartNumberingAfterBreak="0">
     <w:nsid w:val="5DEF6A0E"/>
     <w:multiLevelType w:val="multilevel"/>
     <w:tmpl w:val="C7B88584"/>
@@ -27375,7 +27551,7 @@
       </w:rPr>
     </w:lvl>
   </w:abstractNum>
-  <w:abstractNum w:abstractNumId="29" w15:restartNumberingAfterBreak="0">
+  <w:abstractNum w:abstractNumId="32" w15:restartNumberingAfterBreak="0">
     <w:nsid w:val="6437520A"/>
     <w:multiLevelType w:val="hybridMultilevel"/>
     <w:tmpl w:val="77242ACE"/>
@@ -27464,7 +27640,7 @@
       </w:pPr>
     </w:lvl>
   </w:abstractNum>
-  <w:abstractNum w:abstractNumId="30" w15:restartNumberingAfterBreak="0">
+  <w:abstractNum w:abstractNumId="33" w15:restartNumberingAfterBreak="0">
     <w:nsid w:val="65C3379D"/>
     <w:multiLevelType w:val="hybridMultilevel"/>
     <w:tmpl w:val="09648412"/>
@@ -27553,7 +27729,7 @@
       </w:pPr>
     </w:lvl>
   </w:abstractNum>
-  <w:abstractNum w:abstractNumId="31" w15:restartNumberingAfterBreak="0">
+  <w:abstractNum w:abstractNumId="34" w15:restartNumberingAfterBreak="0">
     <w:nsid w:val="6616279A"/>
     <w:multiLevelType w:val="hybridMultilevel"/>
     <w:tmpl w:val="DCBA6C3C"/>
@@ -27642,7 +27818,7 @@
       </w:pPr>
     </w:lvl>
   </w:abstractNum>
-  <w:abstractNum w:abstractNumId="32" w15:restartNumberingAfterBreak="0">
+  <w:abstractNum w:abstractNumId="35" w15:restartNumberingAfterBreak="0">
     <w:nsid w:val="6C124872"/>
     <w:multiLevelType w:val="multilevel"/>
     <w:tmpl w:val="AFA0385E"/>
@@ -27734,7 +27910,96 @@
       </w:pPr>
     </w:lvl>
   </w:abstractNum>
-  <w:abstractNum w:abstractNumId="33" w15:restartNumberingAfterBreak="0">
+  <w:abstractNum w:abstractNumId="36" w15:restartNumberingAfterBreak="0">
+    <w:nsid w:val="6C3906A9"/>
+    <w:multiLevelType w:val="hybridMultilevel"/>
+    <w:tmpl w:val="3B847FFE"/>
+    <w:lvl w:ilvl="0" w:tplc="FF1695EE">
+      <w:start w:val="1"/>
+      <w:numFmt w:val="decimal"/>
+      <w:lvlText w:val="(%1)"/>
+      <w:lvlJc w:val="left"/>
+      <w:pPr>
+        <w:ind w:left="480" w:hanging="480"/>
+      </w:pPr>
+      <w:rPr>
+        <w:rFonts w:hint="default"/>
+      </w:rPr>
+    </w:lvl>
+    <w:lvl w:ilvl="1" w:tplc="04090019" w:tentative="1">
+      <w:start w:val="1"/>
+      <w:numFmt w:val="ideographTraditional"/>
+      <w:lvlText w:val="%2、"/>
+      <w:lvlJc w:val="left"/>
+      <w:pPr>
+        <w:ind w:left="960" w:hanging="480"/>
+      </w:pPr>
+    </w:lvl>
+    <w:lvl w:ilvl="2" w:tplc="0409001B" w:tentative="1">
+      <w:start w:val="1"/>
+      <w:numFmt w:val="lowerRoman"/>
+      <w:lvlText w:val="%3."/>
+      <w:lvlJc w:val="right"/>
+      <w:pPr>
+        <w:ind w:left="1440" w:hanging="480"/>
+      </w:pPr>
+    </w:lvl>
+    <w:lvl w:ilvl="3" w:tplc="0409000F" w:tentative="1">
+      <w:start w:val="1"/>
+      <w:numFmt w:val="decimal"/>
+      <w:lvlText w:val="%4."/>
+      <w:lvlJc w:val="left"/>
+      <w:pPr>
+        <w:ind w:left="1920" w:hanging="480"/>
+      </w:pPr>
+    </w:lvl>
+    <w:lvl w:ilvl="4" w:tplc="04090019" w:tentative="1">
+      <w:start w:val="1"/>
+      <w:numFmt w:val="ideographTraditional"/>
+      <w:lvlText w:val="%5、"/>
+      <w:lvlJc w:val="left"/>
+      <w:pPr>
+        <w:ind w:left="2400" w:hanging="480"/>
+      </w:pPr>
+    </w:lvl>
+    <w:lvl w:ilvl="5" w:tplc="0409001B" w:tentative="1">
+      <w:start w:val="1"/>
+      <w:numFmt w:val="lowerRoman"/>
+      <w:lvlText w:val="%6."/>
+      <w:lvlJc w:val="right"/>
+      <w:pPr>
+        <w:ind w:left="2880" w:hanging="480"/>
+      </w:pPr>
+    </w:lvl>
+    <w:lvl w:ilvl="6" w:tplc="0409000F" w:tentative="1">
+      <w:start w:val="1"/>
+      <w:numFmt w:val="decimal"/>
+      <w:lvlText w:val="%7."/>
+      <w:lvlJc w:val="left"/>
+      <w:pPr>
+        <w:ind w:left="3360" w:hanging="480"/>
+      </w:pPr>
+    </w:lvl>
+    <w:lvl w:ilvl="7" w:tplc="04090019" w:tentative="1">
+      <w:start w:val="1"/>
+      <w:numFmt w:val="ideographTraditional"/>
+      <w:lvlText w:val="%8、"/>
+      <w:lvlJc w:val="left"/>
+      <w:pPr>
+        <w:ind w:left="3840" w:hanging="480"/>
+      </w:pPr>
+    </w:lvl>
+    <w:lvl w:ilvl="8" w:tplc="0409001B" w:tentative="1">
+      <w:start w:val="1"/>
+      <w:numFmt w:val="lowerRoman"/>
+      <w:lvlText w:val="%9."/>
+      <w:lvlJc w:val="right"/>
+      <w:pPr>
+        <w:ind w:left="4320" w:hanging="480"/>
+      </w:pPr>
+    </w:lvl>
+  </w:abstractNum>
+  <w:abstractNum w:abstractNumId="37" w15:restartNumberingAfterBreak="0">
     <w:nsid w:val="6E0A3335"/>
     <w:multiLevelType w:val="multilevel"/>
     <w:tmpl w:val="2854A36A"/>
@@ -27847,7 +28112,96 @@
       </w:rPr>
     </w:lvl>
   </w:abstractNum>
-  <w:abstractNum w:abstractNumId="34" w15:restartNumberingAfterBreak="0">
+  <w:abstractNum w:abstractNumId="38" w15:restartNumberingAfterBreak="0">
+    <w:nsid w:val="70343E25"/>
+    <w:multiLevelType w:val="hybridMultilevel"/>
+    <w:tmpl w:val="CABE87C4"/>
+    <w:lvl w:ilvl="0" w:tplc="3F54077E">
+      <w:start w:val="1"/>
+      <w:numFmt w:val="decimal"/>
+      <w:lvlText w:val="%1)"/>
+      <w:lvlJc w:val="left"/>
+      <w:pPr>
+        <w:ind w:left="1189" w:hanging="480"/>
+      </w:pPr>
+      <w:rPr>
+        <w:rFonts w:hAnsi="標楷體" w:hint="default"/>
+      </w:rPr>
+    </w:lvl>
+    <w:lvl w:ilvl="1" w:tplc="04090019" w:tentative="1">
+      <w:start w:val="1"/>
+      <w:numFmt w:val="ideographTraditional"/>
+      <w:lvlText w:val="%2、"/>
+      <w:lvlJc w:val="left"/>
+      <w:pPr>
+        <w:ind w:left="2040" w:hanging="480"/>
+      </w:pPr>
+    </w:lvl>
+    <w:lvl w:ilvl="2" w:tplc="0409001B" w:tentative="1">
+      <w:start w:val="1"/>
+      <w:numFmt w:val="lowerRoman"/>
+      <w:lvlText w:val="%3."/>
+      <w:lvlJc w:val="right"/>
+      <w:pPr>
+        <w:ind w:left="2520" w:hanging="480"/>
+      </w:pPr>
+    </w:lvl>
+    <w:lvl w:ilvl="3" w:tplc="0409000F" w:tentative="1">
+      <w:start w:val="1"/>
+      <w:numFmt w:val="decimal"/>
+      <w:lvlText w:val="%4."/>
+      <w:lvlJc w:val="left"/>
+      <w:pPr>
+        <w:ind w:left="3000" w:hanging="480"/>
+      </w:pPr>
+    </w:lvl>
+    <w:lvl w:ilvl="4" w:tplc="04090019" w:tentative="1">
+      <w:start w:val="1"/>
+      <w:numFmt w:val="ideographTraditional"/>
+      <w:lvlText w:val="%5、"/>
+      <w:lvlJc w:val="left"/>
+      <w:pPr>
+        <w:ind w:left="3480" w:hanging="480"/>
+      </w:pPr>
+    </w:lvl>
+    <w:lvl w:ilvl="5" w:tplc="0409001B" w:tentative="1">
+      <w:start w:val="1"/>
+      <w:numFmt w:val="lowerRoman"/>
+      <w:lvlText w:val="%6."/>
+      <w:lvlJc w:val="right"/>
+      <w:pPr>
+        <w:ind w:left="3960" w:hanging="480"/>
+      </w:pPr>
+    </w:lvl>
+    <w:lvl w:ilvl="6" w:tplc="0409000F" w:tentative="1">
+      <w:start w:val="1"/>
+      <w:numFmt w:val="decimal"/>
+      <w:lvlText w:val="%7."/>
+      <w:lvlJc w:val="left"/>
+      <w:pPr>
+        <w:ind w:left="4440" w:hanging="480"/>
+      </w:pPr>
+    </w:lvl>
+    <w:lvl w:ilvl="7" w:tplc="04090019" w:tentative="1">
+      <w:start w:val="1"/>
+      <w:numFmt w:val="ideographTraditional"/>
+      <w:lvlText w:val="%8、"/>
+      <w:lvlJc w:val="left"/>
+      <w:pPr>
+        <w:ind w:left="4920" w:hanging="480"/>
+      </w:pPr>
+    </w:lvl>
+    <w:lvl w:ilvl="8" w:tplc="0409001B" w:tentative="1">
+      <w:start w:val="1"/>
+      <w:numFmt w:val="lowerRoman"/>
+      <w:lvlText w:val="%9."/>
+      <w:lvlJc w:val="right"/>
+      <w:pPr>
+        <w:ind w:left="5400" w:hanging="480"/>
+      </w:pPr>
+    </w:lvl>
+  </w:abstractNum>
+  <w:abstractNum w:abstractNumId="39" w15:restartNumberingAfterBreak="0">
     <w:nsid w:val="720A34DE"/>
     <w:multiLevelType w:val="hybridMultilevel"/>
     <w:tmpl w:val="B9CEB3FC"/>
@@ -27944,7 +28298,7 @@
       </w:pPr>
     </w:lvl>
   </w:abstractNum>
-  <w:abstractNum w:abstractNumId="35" w15:restartNumberingAfterBreak="0">
+  <w:abstractNum w:abstractNumId="40" w15:restartNumberingAfterBreak="0">
     <w:nsid w:val="74A52D3F"/>
     <w:multiLevelType w:val="hybridMultilevel"/>
     <w:tmpl w:val="20C22C66"/>
@@ -27954,7 +28308,7 @@
       <w:lvlText w:val="[%1]"/>
       <w:lvlJc w:val="left"/>
       <w:pPr>
-        <w:ind w:left="480" w:hanging="480"/>
+        <w:ind w:left="764" w:hanging="480"/>
       </w:pPr>
       <w:rPr>
         <w:rFonts w:ascii="Times New Roman" w:hAnsi="Times New Roman" w:cs="Times New Roman" w:hint="default"/>
@@ -27967,7 +28321,7 @@
       <w:lvlText w:val="%2、"/>
       <w:lvlJc w:val="left"/>
       <w:pPr>
-        <w:ind w:left="960" w:hanging="480"/>
+        <w:ind w:left="1244" w:hanging="480"/>
       </w:pPr>
     </w:lvl>
     <w:lvl w:ilvl="2" w:tplc="0409001B" w:tentative="1">
@@ -27976,7 +28330,7 @@
       <w:lvlText w:val="%3."/>
       <w:lvlJc w:val="right"/>
       <w:pPr>
-        <w:ind w:left="1440" w:hanging="480"/>
+        <w:ind w:left="1724" w:hanging="480"/>
       </w:pPr>
     </w:lvl>
     <w:lvl w:ilvl="3" w:tplc="0409000F" w:tentative="1">
@@ -27985,7 +28339,7 @@
       <w:lvlText w:val="%4."/>
       <w:lvlJc w:val="left"/>
       <w:pPr>
-        <w:ind w:left="1920" w:hanging="480"/>
+        <w:ind w:left="2204" w:hanging="480"/>
       </w:pPr>
     </w:lvl>
     <w:lvl w:ilvl="4" w:tplc="04090019" w:tentative="1">
@@ -27994,7 +28348,7 @@
       <w:lvlText w:val="%5、"/>
       <w:lvlJc w:val="left"/>
       <w:pPr>
-        <w:ind w:left="2400" w:hanging="480"/>
+        <w:ind w:left="2684" w:hanging="480"/>
       </w:pPr>
     </w:lvl>
     <w:lvl w:ilvl="5" w:tplc="0409001B" w:tentative="1">
@@ -28003,7 +28357,7 @@
       <w:lvlText w:val="%6."/>
       <w:lvlJc w:val="right"/>
       <w:pPr>
-        <w:ind w:left="2880" w:hanging="480"/>
+        <w:ind w:left="3164" w:hanging="480"/>
       </w:pPr>
     </w:lvl>
     <w:lvl w:ilvl="6" w:tplc="0409000F" w:tentative="1">
@@ -28012,7 +28366,7 @@
       <w:lvlText w:val="%7."/>
       <w:lvlJc w:val="left"/>
       <w:pPr>
-        <w:ind w:left="3360" w:hanging="480"/>
+        <w:ind w:left="3644" w:hanging="480"/>
       </w:pPr>
     </w:lvl>
     <w:lvl w:ilvl="7" w:tplc="04090019" w:tentative="1">
@@ -28021,7 +28375,7 @@
       <w:lvlText w:val="%8、"/>
       <w:lvlJc w:val="left"/>
       <w:pPr>
-        <w:ind w:left="3840" w:hanging="480"/>
+        <w:ind w:left="4124" w:hanging="480"/>
       </w:pPr>
     </w:lvl>
     <w:lvl w:ilvl="8" w:tplc="0409001B" w:tentative="1">
@@ -28030,11 +28384,100 @@
       <w:lvlText w:val="%9."/>
       <w:lvlJc w:val="right"/>
       <w:pPr>
+        <w:ind w:left="4604" w:hanging="480"/>
+      </w:pPr>
+    </w:lvl>
+  </w:abstractNum>
+  <w:abstractNum w:abstractNumId="41" w15:restartNumberingAfterBreak="0">
+    <w:nsid w:val="7722369B"/>
+    <w:multiLevelType w:val="hybridMultilevel"/>
+    <w:tmpl w:val="3B847FFE"/>
+    <w:lvl w:ilvl="0" w:tplc="FF1695EE">
+      <w:start w:val="1"/>
+      <w:numFmt w:val="decimal"/>
+      <w:lvlText w:val="(%1)"/>
+      <w:lvlJc w:val="left"/>
+      <w:pPr>
+        <w:ind w:left="480" w:hanging="480"/>
+      </w:pPr>
+      <w:rPr>
+        <w:rFonts w:hint="default"/>
+      </w:rPr>
+    </w:lvl>
+    <w:lvl w:ilvl="1" w:tplc="04090019" w:tentative="1">
+      <w:start w:val="1"/>
+      <w:numFmt w:val="ideographTraditional"/>
+      <w:lvlText w:val="%2、"/>
+      <w:lvlJc w:val="left"/>
+      <w:pPr>
+        <w:ind w:left="960" w:hanging="480"/>
+      </w:pPr>
+    </w:lvl>
+    <w:lvl w:ilvl="2" w:tplc="0409001B" w:tentative="1">
+      <w:start w:val="1"/>
+      <w:numFmt w:val="lowerRoman"/>
+      <w:lvlText w:val="%3."/>
+      <w:lvlJc w:val="right"/>
+      <w:pPr>
+        <w:ind w:left="1440" w:hanging="480"/>
+      </w:pPr>
+    </w:lvl>
+    <w:lvl w:ilvl="3" w:tplc="0409000F" w:tentative="1">
+      <w:start w:val="1"/>
+      <w:numFmt w:val="decimal"/>
+      <w:lvlText w:val="%4."/>
+      <w:lvlJc w:val="left"/>
+      <w:pPr>
+        <w:ind w:left="1920" w:hanging="480"/>
+      </w:pPr>
+    </w:lvl>
+    <w:lvl w:ilvl="4" w:tplc="04090019" w:tentative="1">
+      <w:start w:val="1"/>
+      <w:numFmt w:val="ideographTraditional"/>
+      <w:lvlText w:val="%5、"/>
+      <w:lvlJc w:val="left"/>
+      <w:pPr>
+        <w:ind w:left="2400" w:hanging="480"/>
+      </w:pPr>
+    </w:lvl>
+    <w:lvl w:ilvl="5" w:tplc="0409001B" w:tentative="1">
+      <w:start w:val="1"/>
+      <w:numFmt w:val="lowerRoman"/>
+      <w:lvlText w:val="%6."/>
+      <w:lvlJc w:val="right"/>
+      <w:pPr>
+        <w:ind w:left="2880" w:hanging="480"/>
+      </w:pPr>
+    </w:lvl>
+    <w:lvl w:ilvl="6" w:tplc="0409000F" w:tentative="1">
+      <w:start w:val="1"/>
+      <w:numFmt w:val="decimal"/>
+      <w:lvlText w:val="%7."/>
+      <w:lvlJc w:val="left"/>
+      <w:pPr>
+        <w:ind w:left="3360" w:hanging="480"/>
+      </w:pPr>
+    </w:lvl>
+    <w:lvl w:ilvl="7" w:tplc="04090019" w:tentative="1">
+      <w:start w:val="1"/>
+      <w:numFmt w:val="ideographTraditional"/>
+      <w:lvlText w:val="%8、"/>
+      <w:lvlJc w:val="left"/>
+      <w:pPr>
+        <w:ind w:left="3840" w:hanging="480"/>
+      </w:pPr>
+    </w:lvl>
+    <w:lvl w:ilvl="8" w:tplc="0409001B" w:tentative="1">
+      <w:start w:val="1"/>
+      <w:numFmt w:val="lowerRoman"/>
+      <w:lvlText w:val="%9."/>
+      <w:lvlJc w:val="right"/>
+      <w:pPr>
         <w:ind w:left="4320" w:hanging="480"/>
       </w:pPr>
     </w:lvl>
   </w:abstractNum>
-  <w:abstractNum w:abstractNumId="36" w15:restartNumberingAfterBreak="0">
+  <w:abstractNum w:abstractNumId="42" w15:restartNumberingAfterBreak="0">
     <w:nsid w:val="79D76ECD"/>
     <w:multiLevelType w:val="hybridMultilevel"/>
     <w:tmpl w:val="C0EA6254"/>
@@ -28124,7 +28567,7 @@
       </w:pPr>
     </w:lvl>
   </w:abstractNum>
-  <w:abstractNum w:abstractNumId="37" w15:restartNumberingAfterBreak="0">
+  <w:abstractNum w:abstractNumId="43" w15:restartNumberingAfterBreak="0">
     <w:nsid w:val="7F4A1E29"/>
     <w:multiLevelType w:val="hybridMultilevel"/>
     <w:tmpl w:val="FFD42BB6"/>
@@ -28215,134 +28658,152 @@
     </w:lvl>
   </w:abstractNum>
   <w:num w:numId="1">
-    <w:abstractNumId w:val="28"/>
+    <w:abstractNumId w:val="31"/>
   </w:num>
   <w:num w:numId="2">
-    <w:abstractNumId w:val="5"/>
+    <w:abstractNumId w:val="7"/>
   </w:num>
   <w:num w:numId="3">
-    <w:abstractNumId w:val="33"/>
+    <w:abstractNumId w:val="37"/>
   </w:num>
   <w:num w:numId="4">
-    <w:abstractNumId w:val="17"/>
+    <w:abstractNumId w:val="20"/>
   </w:num>
   <w:num w:numId="5">
-    <w:abstractNumId w:val="34"/>
+    <w:abstractNumId w:val="39"/>
   </w:num>
   <w:num w:numId="6">
-    <w:abstractNumId w:val="22"/>
+    <w:abstractNumId w:val="25"/>
   </w:num>
   <w:num w:numId="7">
-    <w:abstractNumId w:val="23"/>
+    <w:abstractNumId w:val="26"/>
   </w:num>
   <w:num w:numId="8">
-    <w:abstractNumId w:val="15"/>
+    <w:abstractNumId w:val="18"/>
   </w:num>
   <w:num w:numId="9">
-    <w:abstractNumId w:val="36"/>
+    <w:abstractNumId w:val="42"/>
   </w:num>
   <w:num w:numId="10">
-    <w:abstractNumId w:val="37"/>
+    <w:abstractNumId w:val="43"/>
   </w:num>
   <w:num w:numId="11">
     <w:abstractNumId w:val="0"/>
   </w:num>
   <w:num w:numId="12">
+    <w:abstractNumId w:val="40"/>
+  </w:num>
+  <w:num w:numId="13">
+    <w:abstractNumId w:val="27"/>
+  </w:num>
+  <w:num w:numId="14">
+    <w:abstractNumId w:val="19"/>
+  </w:num>
+  <w:num w:numId="15">
     <w:abstractNumId w:val="35"/>
   </w:num>
-  <w:num w:numId="13">
-    <w:abstractNumId w:val="24"/>
-  </w:num>
-  <w:num w:numId="14">
-    <w:abstractNumId w:val="16"/>
-  </w:num>
-  <w:num w:numId="15">
-    <w:abstractNumId w:val="32"/>
-  </w:num>
   <w:num w:numId="16">
-    <w:abstractNumId w:val="8"/>
+    <w:abstractNumId w:val="10"/>
   </w:num>
   <w:num w:numId="17">
+    <w:abstractNumId w:val="28"/>
+  </w:num>
+  <w:num w:numId="18">
     <w:abstractNumId w:val="25"/>
   </w:num>
-  <w:num w:numId="18">
-    <w:abstractNumId w:val="22"/>
-  </w:num>
   <w:num w:numId="19">
-    <w:abstractNumId w:val="22"/>
+    <w:abstractNumId w:val="25"/>
     <w:lvlOverride w:ilvl="0">
       <w:startOverride w:val="1"/>
     </w:lvlOverride>
   </w:num>
   <w:num w:numId="20">
-    <w:abstractNumId w:val="12"/>
+    <w:abstractNumId w:val="15"/>
   </w:num>
   <w:num w:numId="21">
-    <w:abstractNumId w:val="18"/>
+    <w:abstractNumId w:val="21"/>
   </w:num>
   <w:num w:numId="22">
-    <w:abstractNumId w:val="4"/>
+    <w:abstractNumId w:val="5"/>
   </w:num>
   <w:num w:numId="23">
-    <w:abstractNumId w:val="29"/>
+    <w:abstractNumId w:val="32"/>
   </w:num>
   <w:num w:numId="24">
-    <w:abstractNumId w:val="14"/>
+    <w:abstractNumId w:val="17"/>
   </w:num>
   <w:num w:numId="25">
-    <w:abstractNumId w:val="11"/>
+    <w:abstractNumId w:val="13"/>
   </w:num>
   <w:num w:numId="26">
-    <w:abstractNumId w:val="31"/>
+    <w:abstractNumId w:val="34"/>
   </w:num>
   <w:num w:numId="27">
     <w:abstractNumId w:val="3"/>
   </w:num>
   <w:num w:numId="28">
-    <w:abstractNumId w:val="6"/>
+    <w:abstractNumId w:val="8"/>
   </w:num>
   <w:num w:numId="29">
     <w:abstractNumId w:val="2"/>
   </w:num>
   <w:num w:numId="30">
-    <w:abstractNumId w:val="21"/>
+    <w:abstractNumId w:val="24"/>
   </w:num>
   <w:num w:numId="31">
-    <w:abstractNumId w:val="9"/>
+    <w:abstractNumId w:val="11"/>
   </w:num>
   <w:num w:numId="32">
-    <w:abstractNumId w:val="19"/>
+    <w:abstractNumId w:val="22"/>
   </w:num>
   <w:num w:numId="33">
-    <w:abstractNumId w:val="20"/>
+    <w:abstractNumId w:val="23"/>
   </w:num>
   <w:num w:numId="34">
-    <w:abstractNumId w:val="27"/>
+    <w:abstractNumId w:val="30"/>
   </w:num>
   <w:num w:numId="35">
-    <w:abstractNumId w:val="30"/>
+    <w:abstractNumId w:val="33"/>
   </w:num>
   <w:num w:numId="36">
-    <w:abstractNumId w:val="10"/>
+    <w:abstractNumId w:val="12"/>
   </w:num>
   <w:num w:numId="37">
     <w:abstractNumId w:val="1"/>
   </w:num>
   <w:num w:numId="38">
-    <w:abstractNumId w:val="7"/>
+    <w:abstractNumId w:val="9"/>
   </w:num>
   <w:num w:numId="39">
-    <w:abstractNumId w:val="26"/>
+    <w:abstractNumId w:val="29"/>
   </w:num>
   <w:num w:numId="40">
-    <w:abstractNumId w:val="13"/>
+    <w:abstractNumId w:val="16"/>
+  </w:num>
+  <w:num w:numId="41">
+    <w:abstractNumId w:val="6"/>
+  </w:num>
+  <w:num w:numId="42">
+    <w:abstractNumId w:val="4"/>
+  </w:num>
+  <w:num w:numId="43">
+    <w:abstractNumId w:val="38"/>
+  </w:num>
+  <w:num w:numId="44">
+    <w:abstractNumId w:val="14"/>
+  </w:num>
+  <w:num w:numId="45">
+    <w:abstractNumId w:val="36"/>
+  </w:num>
+  <w:num w:numId="46">
+    <w:abstractNumId w:val="41"/>
   </w:num>
   <w:numIdMacAtCleanup w:val="33"/>
 </w:numbering>
 </file>
 
 <file path=word/styles.xml><?xml version="1.0" encoding="utf-8"?>
-<w:styles xmlns:mc="http://schemas.openxmlformats.org/markup-compatibility/2006" xmlns:r="http://schemas.openxmlformats.org/officeDocument/2006/relationships" xmlns:w="http://schemas.openxmlformats.org/wordprocessingml/2006/main" xmlns:w14="http://schemas.microsoft.com/office/word/2010/wordml" xmlns:w15="http://schemas.microsoft.com/office/word/2012/wordml" xmlns:w16cid="http://schemas.microsoft.com/office/word/2016/wordml/cid" xmlns:w16se="http://schemas.microsoft.com/office/word/2015/wordml/symex" mc:Ignorable="w14 w15 w16se w16cid">
+<w:styles xmlns:mc="http://schemas.openxmlformats.org/markup-compatibility/2006" xmlns:r="http://schemas.openxmlformats.org/officeDocument/2006/relationships" xmlns:w="http://schemas.openxmlformats.org/wordprocessingml/2006/main" xmlns:w14="http://schemas.microsoft.com/office/word/2010/wordml" xmlns:w15="http://schemas.microsoft.com/office/word/2012/wordml" xmlns:w16se="http://schemas.microsoft.com/office/word/2015/wordml/symex" mc:Ignorable="w14 w15 w16se">
   <w:docDefaults>
     <w:rPrDefault>
       <w:rPr>
@@ -28355,7 +28816,7 @@
     </w:rPrDefault>
     <w:pPrDefault/>
   </w:docDefaults>
-  <w:latentStyles w:defLockedState="0" w:defUIPriority="99" w:defSemiHidden="0" w:defUnhideWhenUsed="0" w:defQFormat="0" w:count="375">
+  <w:latentStyles w:defLockedState="0" w:defUIPriority="99" w:defSemiHidden="0" w:defUnhideWhenUsed="0" w:defQFormat="0" w:count="371">
     <w:lsdException w:name="Normal" w:uiPriority="0" w:qFormat="1"/>
     <w:lsdException w:name="heading 1" w:uiPriority="9" w:qFormat="1"/>
     <w:lsdException w:name="heading 2" w:semiHidden="1" w:uiPriority="9" w:unhideWhenUsed="1" w:qFormat="1"/>
@@ -28727,10 +29188,6 @@
     <w:lsdException w:name="List Table 5 Dark Accent 6" w:uiPriority="50"/>
     <w:lsdException w:name="List Table 6 Colorful Accent 6" w:uiPriority="51"/>
     <w:lsdException w:name="List Table 7 Colorful Accent 6" w:uiPriority="52"/>
-    <w:lsdException w:name="Mention" w:semiHidden="1" w:unhideWhenUsed="1"/>
-    <w:lsdException w:name="Smart Hyperlink" w:semiHidden="1" w:unhideWhenUsed="1"/>
-    <w:lsdException w:name="Hashtag" w:semiHidden="1" w:unhideWhenUsed="1"/>
-    <w:lsdException w:name="Unresolved Mention" w:semiHidden="1" w:unhideWhenUsed="1"/>
   </w:latentStyles>
   <w:style w:type="paragraph" w:default="1" w:styleId="a3">
     <w:name w:val="Normal"/>
@@ -30510,7 +30967,7 @@
 </file>
 
 <file path=customXml/itemProps1.xml><?xml version="1.0" encoding="utf-8"?>
-<ds:datastoreItem xmlns:ds="http://schemas.openxmlformats.org/officeDocument/2006/customXml" ds:itemID="{1B55CF9C-743B-4646-A1B3-C02077302BBC}">
+<ds:datastoreItem xmlns:ds="http://schemas.openxmlformats.org/officeDocument/2006/customXml" ds:itemID="{B202B902-34F1-45B7-941F-90BCFF30AB38}">
   <ds:schemaRefs>
     <ds:schemaRef ds:uri="http://schemas.openxmlformats.org/officeDocument/2006/bibliography"/>
   </ds:schemaRefs>

--- a/三下/資訊系統專題/資訊系統專題/無人商店.docx
+++ b/三下/資訊系統專題/資訊系統專題/無人商店.docx
@@ -337,7 +337,7 @@
     </w:p>
     <w:p>
       <w:pPr>
-        <w:spacing w:line="480" w:lineRule="auto"/>
+        <w:spacing w:afterLines="50" w:after="180"/>
         <w:jc w:val="center"/>
         <w:rPr>
           <w:rFonts w:ascii="Times New Roman" w:eastAsia="標楷體" w:hAnsi="Times New Roman" w:cs="Times New Roman"/>
@@ -349,7 +349,7 @@
     </w:p>
     <w:p>
       <w:pPr>
-        <w:spacing w:line="480" w:lineRule="auto"/>
+        <w:spacing w:afterLines="50" w:after="180"/>
         <w:jc w:val="center"/>
         <w:rPr>
           <w:rFonts w:ascii="Times New Roman" w:eastAsia="標楷體" w:hAnsi="Times New Roman" w:cs="Times New Roman"/>
@@ -361,7 +361,7 @@
     </w:p>
     <w:p>
       <w:pPr>
-        <w:spacing w:line="480" w:lineRule="auto"/>
+        <w:spacing w:afterLines="50" w:after="180"/>
         <w:jc w:val="center"/>
         <w:rPr>
           <w:rFonts w:ascii="Times New Roman" w:eastAsia="標楷體" w:hAnsi="Times New Roman" w:cs="Times New Roman"/>
@@ -373,7 +373,6 @@
     </w:p>
     <w:p>
       <w:pPr>
-        <w:spacing w:line="480" w:lineRule="auto"/>
         <w:jc w:val="center"/>
         <w:rPr>
           <w:rFonts w:ascii="Times New Roman" w:eastAsia="標楷體" w:hAnsi="Times New Roman" w:cs="Times New Roman"/>
@@ -390,35 +389,23 @@
         <w:rPr>
           <w:rFonts w:ascii="Times New Roman" w:eastAsia="標楷體" w:hAnsi="Times New Roman" w:cs="Times New Roman"/>
           <w:b/>
-          <w:sz w:val="40"/>
-          <w:szCs w:val="40"/>
-        </w:rPr>
-      </w:pPr>
-    </w:p>
-    <w:p>
-      <w:pPr>
-        <w:spacing w:line="480" w:lineRule="auto"/>
-        <w:jc w:val="center"/>
+          <w:sz w:val="48"/>
+          <w:szCs w:val="48"/>
+        </w:rPr>
+      </w:pPr>
+      <w:r>
         <w:rPr>
           <w:rFonts w:ascii="Times New Roman" w:eastAsia="標楷體" w:hAnsi="Times New Roman" w:cs="Times New Roman"/>
           <w:b/>
           <w:sz w:val="48"/>
           <w:szCs w:val="48"/>
         </w:rPr>
-      </w:pPr>
-      <w:r>
-        <w:rPr>
-          <w:rFonts w:ascii="Times New Roman" w:eastAsia="標楷體" w:hAnsi="Times New Roman" w:cs="Times New Roman"/>
-          <w:b/>
-          <w:sz w:val="48"/>
-          <w:szCs w:val="48"/>
-        </w:rPr>
         <w:t>無人商店</w:t>
       </w:r>
     </w:p>
     <w:p>
       <w:pPr>
-        <w:spacing w:line="480" w:lineRule="auto"/>
+        <w:spacing w:afterLines="50" w:after="180"/>
         <w:jc w:val="center"/>
         <w:rPr>
           <w:rFonts w:ascii="Times New Roman" w:eastAsia="標楷體" w:hAnsi="Times New Roman" w:cs="Times New Roman"/>
@@ -430,7 +417,7 @@
     </w:p>
     <w:p>
       <w:pPr>
-        <w:spacing w:line="480" w:lineRule="auto"/>
+        <w:spacing w:afterLines="50" w:after="180"/>
         <w:jc w:val="center"/>
         <w:rPr>
           <w:rFonts w:ascii="Times New Roman" w:eastAsia="標楷體" w:hAnsi="Times New Roman" w:cs="Times New Roman"/>
@@ -442,7 +429,7 @@
     </w:p>
     <w:p>
       <w:pPr>
-        <w:spacing w:line="480" w:lineRule="auto"/>
+        <w:spacing w:afterLines="50" w:after="180"/>
         <w:jc w:val="center"/>
         <w:rPr>
           <w:rFonts w:ascii="Times New Roman" w:eastAsia="標楷體" w:hAnsi="Times New Roman" w:cs="Times New Roman"/>
@@ -454,10 +441,9 @@
     </w:p>
     <w:p>
       <w:pPr>
-        <w:spacing w:line="480" w:lineRule="auto"/>
         <w:jc w:val="center"/>
         <w:rPr>
-          <w:rFonts w:ascii="Times New Roman" w:eastAsia="標楷體" w:hAnsi="Times New Roman" w:cs="Times New Roman"/>
+          <w:rFonts w:ascii="Times New Roman" w:eastAsia="標楷體" w:hAnsi="Times New Roman" w:cs="Times New Roman" w:hint="eastAsia"/>
           <w:b/>
           <w:sz w:val="40"/>
           <w:szCs w:val="40"/>
@@ -511,6 +497,7 @@
         </w:rPr>
         <w:t xml:space="preserve"> </w:t>
       </w:r>
+      <w:proofErr w:type="gramStart"/>
       <w:r>
         <w:rPr>
           <w:rFonts w:ascii="Times New Roman" w:eastAsia="標楷體" w:hAnsi="Times New Roman" w:cs="Times New Roman"/>
@@ -520,6 +507,7 @@
         </w:rPr>
         <w:t>宥</w:t>
       </w:r>
+      <w:proofErr w:type="gramEnd"/>
       <w:r>
         <w:rPr>
           <w:rFonts w:ascii="Times New Roman" w:eastAsia="標楷體" w:hAnsi="Times New Roman" w:cs="Times New Roman"/>
@@ -529,6 +517,7 @@
         </w:rPr>
         <w:t xml:space="preserve"> </w:t>
       </w:r>
+      <w:proofErr w:type="gramStart"/>
       <w:r>
         <w:rPr>
           <w:rFonts w:ascii="Times New Roman" w:eastAsia="標楷體" w:hAnsi="Times New Roman" w:cs="Times New Roman"/>
@@ -538,6 +527,7 @@
         </w:rPr>
         <w:t>睿</w:t>
       </w:r>
+      <w:proofErr w:type="gramEnd"/>
     </w:p>
     <w:p>
       <w:pPr>
@@ -577,6 +567,7 @@
         </w:rPr>
         <w:t xml:space="preserve"> </w:t>
       </w:r>
+      <w:proofErr w:type="gramStart"/>
       <w:r>
         <w:rPr>
           <w:rFonts w:ascii="Times New Roman" w:eastAsia="標楷體" w:hAnsi="Times New Roman" w:cs="Times New Roman"/>
@@ -586,6 +577,7 @@
         </w:rPr>
         <w:t>姵</w:t>
       </w:r>
+      <w:proofErr w:type="gramEnd"/>
       <w:r>
         <w:rPr>
           <w:rFonts w:ascii="Times New Roman" w:eastAsia="標楷體" w:hAnsi="Times New Roman" w:cs="Times New Roman"/>
@@ -595,6 +587,7 @@
         </w:rPr>
         <w:t xml:space="preserve"> </w:t>
       </w:r>
+      <w:proofErr w:type="gramStart"/>
       <w:r>
         <w:rPr>
           <w:rFonts w:ascii="Times New Roman" w:eastAsia="標楷體" w:hAnsi="Times New Roman" w:cs="Times New Roman"/>
@@ -604,6 +597,7 @@
         </w:rPr>
         <w:t>瑄</w:t>
       </w:r>
+      <w:proofErr w:type="gramEnd"/>
     </w:p>
     <w:p>
       <w:pPr>
@@ -625,6 +619,7 @@
         </w:rPr>
         <w:t xml:space="preserve">          </w:t>
       </w:r>
+      <w:proofErr w:type="gramStart"/>
       <w:r>
         <w:rPr>
           <w:rFonts w:ascii="Times New Roman" w:eastAsia="標楷體" w:hAnsi="Times New Roman" w:cs="Times New Roman"/>
@@ -634,6 +629,7 @@
         </w:rPr>
         <w:t>邱</w:t>
       </w:r>
+      <w:proofErr w:type="gramEnd"/>
       <w:r>
         <w:rPr>
           <w:rFonts w:ascii="Times New Roman" w:eastAsia="標楷體" w:hAnsi="Times New Roman" w:cs="Times New Roman"/>
@@ -643,6 +639,7 @@
         </w:rPr>
         <w:t xml:space="preserve"> </w:t>
       </w:r>
+      <w:proofErr w:type="gramStart"/>
       <w:r>
         <w:rPr>
           <w:rFonts w:ascii="Times New Roman" w:eastAsia="標楷體" w:hAnsi="Times New Roman" w:cs="Times New Roman"/>
@@ -652,6 +649,7 @@
         </w:rPr>
         <w:t>郁</w:t>
       </w:r>
+      <w:proofErr w:type="gramEnd"/>
       <w:r>
         <w:rPr>
           <w:rFonts w:ascii="Times New Roman" w:eastAsia="標楷體" w:hAnsi="Times New Roman" w:cs="Times New Roman"/>
@@ -948,20 +946,19 @@
           <w:sz w:val="32"/>
           <w:szCs w:val="32"/>
         </w:rPr>
-        <w:t>專題學生：陳宥睿、黃姵瑄、邱郁涵</w:t>
-      </w:r>
-    </w:p>
-    <w:p>
-      <w:pPr>
-        <w:spacing w:afterLines="50" w:after="180" w:line="480" w:lineRule="exact"/>
-        <w:jc w:val="center"/>
+        <w:t>專題學生：陳</w:t>
+      </w:r>
+      <w:proofErr w:type="gramStart"/>
+      <w:r>
         <w:rPr>
           <w:rFonts w:ascii="Times New Roman" w:eastAsia="標楷體" w:hAnsi="Times New Roman" w:cs="Times New Roman"/>
           <w:b/>
           <w:sz w:val="32"/>
           <w:szCs w:val="32"/>
         </w:rPr>
-      </w:pPr>
+        <w:t>宥睿</w:t>
+      </w:r>
+      <w:proofErr w:type="gramEnd"/>
       <w:r>
         <w:rPr>
           <w:rFonts w:ascii="Times New Roman" w:eastAsia="標楷體" w:hAnsi="Times New Roman" w:cs="Times New Roman"/>
@@ -969,8 +966,9 @@
           <w:sz w:val="32"/>
           <w:szCs w:val="32"/>
         </w:rPr>
-        <w:t>指導教授：洪敏雄</w:t>
-      </w:r>
+        <w:t>、黃</w:t>
+      </w:r>
+      <w:proofErr w:type="gramStart"/>
       <w:r>
         <w:rPr>
           <w:rFonts w:ascii="Times New Roman" w:eastAsia="標楷體" w:hAnsi="Times New Roman" w:cs="Times New Roman"/>
@@ -978,8 +976,9 @@
           <w:sz w:val="32"/>
           <w:szCs w:val="32"/>
         </w:rPr>
-        <w:t xml:space="preserve"> </w:t>
-      </w:r>
+        <w:t>姵瑄</w:t>
+      </w:r>
+      <w:proofErr w:type="gramEnd"/>
       <w:r>
         <w:rPr>
           <w:rFonts w:ascii="Times New Roman" w:eastAsia="標楷體" w:hAnsi="Times New Roman" w:cs="Times New Roman"/>
@@ -987,6 +986,65 @@
           <w:sz w:val="32"/>
           <w:szCs w:val="32"/>
         </w:rPr>
+        <w:t>、</w:t>
+      </w:r>
+      <w:proofErr w:type="gramStart"/>
+      <w:r>
+        <w:rPr>
+          <w:rFonts w:ascii="Times New Roman" w:eastAsia="標楷體" w:hAnsi="Times New Roman" w:cs="Times New Roman"/>
+          <w:b/>
+          <w:sz w:val="32"/>
+          <w:szCs w:val="32"/>
+        </w:rPr>
+        <w:t>邱郁</w:t>
+      </w:r>
+      <w:proofErr w:type="gramEnd"/>
+      <w:r>
+        <w:rPr>
+          <w:rFonts w:ascii="Times New Roman" w:eastAsia="標楷體" w:hAnsi="Times New Roman" w:cs="Times New Roman"/>
+          <w:b/>
+          <w:sz w:val="32"/>
+          <w:szCs w:val="32"/>
+        </w:rPr>
+        <w:t>涵</w:t>
+      </w:r>
+    </w:p>
+    <w:p>
+      <w:pPr>
+        <w:spacing w:afterLines="50" w:after="180" w:line="480" w:lineRule="exact"/>
+        <w:jc w:val="center"/>
+        <w:rPr>
+          <w:rFonts w:ascii="Times New Roman" w:eastAsia="標楷體" w:hAnsi="Times New Roman" w:cs="Times New Roman"/>
+          <w:b/>
+          <w:sz w:val="32"/>
+          <w:szCs w:val="32"/>
+        </w:rPr>
+      </w:pPr>
+      <w:r>
+        <w:rPr>
+          <w:rFonts w:ascii="Times New Roman" w:eastAsia="標楷體" w:hAnsi="Times New Roman" w:cs="Times New Roman"/>
+          <w:b/>
+          <w:sz w:val="32"/>
+          <w:szCs w:val="32"/>
+        </w:rPr>
+        <w:t>指導教授：洪敏雄</w:t>
+      </w:r>
+      <w:r>
+        <w:rPr>
+          <w:rFonts w:ascii="Times New Roman" w:eastAsia="標楷體" w:hAnsi="Times New Roman" w:cs="Times New Roman"/>
+          <w:b/>
+          <w:sz w:val="32"/>
+          <w:szCs w:val="32"/>
+        </w:rPr>
+        <w:t xml:space="preserve"> </w:t>
+      </w:r>
+      <w:r>
+        <w:rPr>
+          <w:rFonts w:ascii="Times New Roman" w:eastAsia="標楷體" w:hAnsi="Times New Roman" w:cs="Times New Roman"/>
+          <w:b/>
+          <w:sz w:val="32"/>
+          <w:szCs w:val="32"/>
+        </w:rPr>
         <w:t>博士</w:t>
       </w:r>
     </w:p>
@@ -1170,6 +1228,7 @@
         </w:rPr>
         <w:t>新的零售模式</w:t>
       </w:r>
+      <w:proofErr w:type="gramStart"/>
       <w:r>
         <w:rPr>
           <w:rFonts w:ascii="Times New Roman" w:eastAsia="標楷體" w:hAnsi="Times New Roman" w:cs="Times New Roman"/>
@@ -1178,13 +1237,32 @@
         </w:rPr>
         <w:t>——</w:t>
       </w:r>
-      <w:r>
-        <w:rPr>
-          <w:rFonts w:ascii="Times New Roman" w:eastAsia="標楷體" w:hAnsi="Times New Roman" w:cs="Times New Roman"/>
-          <w:sz w:val="28"/>
-          <w:szCs w:val="28"/>
-        </w:rPr>
-        <w:t>無人商店。無人商店的風潮襲捲全球</w:t>
+      <w:proofErr w:type="gramEnd"/>
+      <w:r>
+        <w:rPr>
+          <w:rFonts w:ascii="Times New Roman" w:eastAsia="標楷體" w:hAnsi="Times New Roman" w:cs="Times New Roman"/>
+          <w:sz w:val="28"/>
+          <w:szCs w:val="28"/>
+        </w:rPr>
+        <w:t>無人商店。無人商店的風潮襲</w:t>
+      </w:r>
+      <w:proofErr w:type="gramStart"/>
+      <w:r>
+        <w:rPr>
+          <w:rFonts w:ascii="Times New Roman" w:eastAsia="標楷體" w:hAnsi="Times New Roman" w:cs="Times New Roman"/>
+          <w:sz w:val="28"/>
+          <w:szCs w:val="28"/>
+        </w:rPr>
+        <w:t>捲</w:t>
+      </w:r>
+      <w:proofErr w:type="gramEnd"/>
+      <w:r>
+        <w:rPr>
+          <w:rFonts w:ascii="Times New Roman" w:eastAsia="標楷體" w:hAnsi="Times New Roman" w:cs="Times New Roman"/>
+          <w:sz w:val="28"/>
+          <w:szCs w:val="28"/>
+        </w:rPr>
+        <w:t>全球</w:t>
       </w:r>
       <w:r>
         <w:rPr>
@@ -1502,81 +1580,99 @@
         <w:ind w:firstLineChars="200" w:firstLine="560"/>
         <w:jc w:val="both"/>
         <w:rPr>
+          <w:rFonts w:ascii="Times New Roman" w:eastAsia="標楷體" w:hAnsi="Times New Roman"/>
+          <w:kern w:val="16"/>
+          <w:sz w:val="28"/>
+          <w:szCs w:val="28"/>
+        </w:rPr>
+      </w:pPr>
+    </w:p>
+    <w:p>
+      <w:pPr>
+        <w:pStyle w:val="aff7"/>
+        <w:spacing w:afterLines="100" w:after="360" w:line="240" w:lineRule="auto"/>
+        <w:ind w:left="1205" w:hangingChars="430" w:hanging="1205"/>
+        <w:jc w:val="both"/>
+        <w:rPr>
+          <w:kern w:val="16"/>
+          <w:szCs w:val="28"/>
+        </w:rPr>
+      </w:pPr>
+      <w:r>
+        <w:rPr>
+          <w:rFonts w:hint="eastAsia"/>
+          <w:b/>
+          <w:szCs w:val="28"/>
+        </w:rPr>
+        <w:t>關鍵詞</w:t>
+      </w:r>
+      <w:r>
+        <w:rPr>
+          <w:rFonts w:hint="eastAsia"/>
+          <w:szCs w:val="28"/>
+        </w:rPr>
+        <w:t>：雲端運算、</w:t>
+      </w:r>
+      <w:proofErr w:type="gramStart"/>
+      <w:r>
+        <w:rPr>
+          <w:rFonts w:hint="eastAsia"/>
+          <w:szCs w:val="28"/>
+        </w:rPr>
+        <w:t>物聯網</w:t>
+      </w:r>
+      <w:proofErr w:type="gramEnd"/>
+      <w:r>
+        <w:rPr>
+          <w:rFonts w:hint="eastAsia"/>
+          <w:szCs w:val="28"/>
+        </w:rPr>
+        <w:t>、</w:t>
+      </w:r>
+      <w:r>
+        <w:rPr>
+          <w:rFonts w:hint="eastAsia"/>
+          <w:szCs w:val="28"/>
+        </w:rPr>
+        <w:t>RFID</w:t>
+      </w:r>
+      <w:r>
+        <w:rPr>
+          <w:rFonts w:hint="eastAsia"/>
+          <w:szCs w:val="28"/>
+        </w:rPr>
+        <w:t>、新營運模式</w:t>
+      </w:r>
+    </w:p>
+    <w:p>
+      <w:pPr>
+        <w:spacing w:beforeLines="50" w:before="180" w:line="360" w:lineRule="auto"/>
+        <w:jc w:val="right"/>
+        <w:rPr>
+          <w:rFonts w:ascii="Times New Roman" w:eastAsia="標楷體" w:hAnsi="Times New Roman"/>
+          <w:kern w:val="16"/>
+          <w:sz w:val="28"/>
+          <w:szCs w:val="28"/>
+        </w:rPr>
+      </w:pPr>
+      <w:r>
+        <w:rPr>
           <w:rFonts w:ascii="Times New Roman" w:eastAsia="標楷體" w:hAnsi="Times New Roman" w:hint="eastAsia"/>
           <w:kern w:val="16"/>
           <w:sz w:val="28"/>
           <w:szCs w:val="28"/>
         </w:rPr>
-      </w:pPr>
-      <w:bookmarkStart w:id="3" w:name="_GoBack"/>
-      <w:bookmarkEnd w:id="3"/>
-    </w:p>
-    <w:p>
-      <w:pPr>
-        <w:pStyle w:val="aff7"/>
-        <w:spacing w:line="480" w:lineRule="exact"/>
-        <w:ind w:left="1205" w:hangingChars="430" w:hanging="1205"/>
-        <w:jc w:val="both"/>
-        <w:rPr>
-          <w:kern w:val="16"/>
-          <w:szCs w:val="28"/>
-        </w:rPr>
-      </w:pPr>
-      <w:r>
-        <w:rPr>
-          <w:rFonts w:hint="eastAsia"/>
-          <w:b/>
-          <w:szCs w:val="28"/>
-        </w:rPr>
-        <w:t>關鍵詞</w:t>
-      </w:r>
-      <w:r>
-        <w:rPr>
-          <w:rFonts w:hint="eastAsia"/>
-          <w:szCs w:val="28"/>
-        </w:rPr>
-        <w:t>：雲端運算、</w:t>
-      </w:r>
-      <w:r>
-        <w:rPr>
-          <w:rFonts w:hint="eastAsia"/>
-          <w:szCs w:val="28"/>
-        </w:rPr>
-        <w:t>物聯網</w:t>
-      </w:r>
-      <w:r>
-        <w:rPr>
-          <w:rFonts w:hint="eastAsia"/>
-          <w:szCs w:val="28"/>
-        </w:rPr>
-        <w:t>、</w:t>
-      </w:r>
-      <w:r>
-        <w:rPr>
-          <w:rFonts w:hint="eastAsia"/>
-          <w:szCs w:val="28"/>
-        </w:rPr>
-        <w:t>RFID</w:t>
-      </w:r>
-      <w:r>
-        <w:rPr>
-          <w:rFonts w:hint="eastAsia"/>
-          <w:szCs w:val="28"/>
-        </w:rPr>
-        <w:t>、新營運模式</w:t>
-      </w:r>
-    </w:p>
-    <w:p>
-      <w:pPr>
-        <w:spacing w:beforeLines="50" w:before="180" w:line="360" w:lineRule="auto"/>
-        <w:jc w:val="right"/>
-        <w:rPr>
-          <w:rFonts w:ascii="Times New Roman" w:eastAsia="標楷體" w:hAnsi="Times New Roman"/>
-          <w:kern w:val="16"/>
-          <w:sz w:val="28"/>
-          <w:szCs w:val="28"/>
-        </w:rPr>
-      </w:pPr>
+        <w:t>指導教授</w:t>
+      </w:r>
+      <w:r>
+        <w:rPr>
+          <w:rFonts w:ascii="Times New Roman" w:eastAsia="標楷體" w:hAnsi="Times New Roman" w:hint="eastAsia"/>
+          <w:sz w:val="28"/>
+          <w:szCs w:val="28"/>
+          <w:u w:val="single"/>
+        </w:rPr>
+        <w:t xml:space="preserve">             </w:t>
+      </w:r>
       <w:r>
         <w:rPr>
           <w:rFonts w:ascii="Times New Roman" w:eastAsia="標楷體" w:hAnsi="Times New Roman" w:hint="eastAsia"/>
@@ -1584,16 +1680,7 @@
           <w:sz w:val="28"/>
           <w:szCs w:val="28"/>
         </w:rPr>
-        <w:t>指導教授</w:t>
-      </w:r>
-      <w:r>
-        <w:rPr>
-          <w:rFonts w:ascii="Times New Roman" w:eastAsia="標楷體" w:hAnsi="Times New Roman" w:hint="eastAsia"/>
-          <w:sz w:val="28"/>
-          <w:szCs w:val="28"/>
-          <w:u w:val="single"/>
-        </w:rPr>
-        <w:t xml:space="preserve">             </w:t>
+        <w:t xml:space="preserve"> (</w:t>
       </w:r>
       <w:r>
         <w:rPr>
@@ -1602,7 +1689,7 @@
           <w:sz w:val="28"/>
           <w:szCs w:val="28"/>
         </w:rPr>
-        <w:t xml:space="preserve"> (</w:t>
+        <w:t>簽名</w:t>
       </w:r>
       <w:r>
         <w:rPr>
@@ -1611,35 +1698,13 @@
           <w:sz w:val="28"/>
           <w:szCs w:val="28"/>
         </w:rPr>
-        <w:t>簽名</w:t>
-      </w:r>
-      <w:r>
-        <w:rPr>
-          <w:rFonts w:ascii="Times New Roman" w:eastAsia="標楷體" w:hAnsi="Times New Roman" w:hint="eastAsia"/>
-          <w:kern w:val="16"/>
-          <w:sz w:val="28"/>
-          <w:szCs w:val="28"/>
-        </w:rPr>
         <w:t>)</w:t>
       </w:r>
-    </w:p>
-    <w:p>
-      <w:pPr>
-        <w:spacing w:beforeLines="50" w:before="180" w:line="360" w:lineRule="auto"/>
-        <w:jc w:val="right"/>
-        <w:rPr>
-          <w:rFonts w:ascii="Times New Roman" w:eastAsia="標楷體" w:hAnsi="Times New Roman"/>
-          <w:kern w:val="16"/>
-          <w:sz w:val="28"/>
-          <w:szCs w:val="28"/>
-        </w:rPr>
-      </w:pPr>
     </w:p>
     <w:p>
       <w:pPr>
         <w:wordWrap w:val="0"/>
         <w:spacing w:afterLines="50" w:after="180"/>
-        <w:jc w:val="center"/>
         <w:rPr>
           <w:rFonts w:ascii="Times New Roman" w:eastAsia="標楷體" w:hAnsi="Times New Roman" w:cs="Times New Roman"/>
           <w:b/>
@@ -1667,6 +1732,7 @@
           <w:szCs w:val="36"/>
         </w:rPr>
       </w:pPr>
+      <w:proofErr w:type="spellStart"/>
       <w:r>
         <w:rPr>
           <w:rFonts w:ascii="Times New Roman" w:eastAsia="標楷體" w:hAnsi="Times New Roman" w:cs="Times New Roman"/>
@@ -1675,8 +1741,9 @@
           <w:szCs w:val="36"/>
         </w:rPr>
         <w:lastRenderedPageBreak/>
-        <w:t xml:space="preserve">Unmaned </w:t>
-      </w:r>
+        <w:t>Unmaned</w:t>
+      </w:r>
+      <w:proofErr w:type="spellEnd"/>
       <w:r>
         <w:rPr>
           <w:rFonts w:ascii="Times New Roman" w:eastAsia="標楷體" w:hAnsi="Times New Roman" w:cs="Times New Roman"/>
@@ -1684,6 +1751,15 @@
           <w:sz w:val="36"/>
           <w:szCs w:val="36"/>
         </w:rPr>
+        <w:t xml:space="preserve"> </w:t>
+      </w:r>
+      <w:r>
+        <w:rPr>
+          <w:rFonts w:ascii="Times New Roman" w:eastAsia="標楷體" w:hAnsi="Times New Roman" w:cs="Times New Roman"/>
+          <w:b/>
+          <w:sz w:val="36"/>
+          <w:szCs w:val="36"/>
+        </w:rPr>
         <w:t>Store</w:t>
       </w:r>
     </w:p>
@@ -1726,8 +1802,9 @@
           <w:sz w:val="28"/>
           <w:szCs w:val="28"/>
         </w:rPr>
-        <w:t>You-Rui Chen</w:t>
-      </w:r>
+        <w:t>You-</w:t>
+      </w:r>
+      <w:proofErr w:type="spellStart"/>
       <w:r>
         <w:rPr>
           <w:rFonts w:ascii="Times New Roman" w:eastAsia="標楷體" w:hAnsi="Times New Roman" w:cs="Times New Roman"/>
@@ -1736,12 +1813,10 @@
           <w:sz w:val="28"/>
           <w:szCs w:val="28"/>
         </w:rPr>
-        <w:t>, Pei-Xuan Huang, Yu-Han Chiu</w:t>
-      </w:r>
-    </w:p>
-    <w:p>
-      <w:pPr>
-        <w:jc w:val="center"/>
+        <w:t>Rui</w:t>
+      </w:r>
+      <w:proofErr w:type="spellEnd"/>
+      <w:r>
         <w:rPr>
           <w:rFonts w:ascii="Times New Roman" w:eastAsia="標楷體" w:hAnsi="Times New Roman" w:cs="Times New Roman"/>
           <w:b/>
@@ -1749,7 +1824,8 @@
           <w:sz w:val="28"/>
           <w:szCs w:val="28"/>
         </w:rPr>
-      </w:pPr>
+        <w:t xml:space="preserve"> Chen</w:t>
+      </w:r>
       <w:r>
         <w:rPr>
           <w:rFonts w:ascii="Times New Roman" w:eastAsia="標楷體" w:hAnsi="Times New Roman" w:cs="Times New Roman"/>
@@ -1758,7 +1834,71 @@
           <w:sz w:val="28"/>
           <w:szCs w:val="28"/>
         </w:rPr>
-        <w:t>Advisor: Prof. Min-Xiong Hong</w:t>
+        <w:t xml:space="preserve">, Pei-Xuan Huang, </w:t>
+      </w:r>
+      <w:r>
+        <w:rPr>
+          <w:rFonts w:ascii="Times New Roman" w:eastAsia="標楷體" w:hAnsi="Times New Roman" w:cs="Times New Roman" w:hint="eastAsia"/>
+          <w:b/>
+          <w:kern w:val="16"/>
+          <w:sz w:val="28"/>
+          <w:szCs w:val="28"/>
+        </w:rPr>
+        <w:t xml:space="preserve">and </w:t>
+      </w:r>
+      <w:r>
+        <w:rPr>
+          <w:rFonts w:ascii="Times New Roman" w:eastAsia="標楷體" w:hAnsi="Times New Roman" w:cs="Times New Roman"/>
+          <w:b/>
+          <w:kern w:val="16"/>
+          <w:sz w:val="28"/>
+          <w:szCs w:val="28"/>
+        </w:rPr>
+        <w:t>Yu-Han Chiu</w:t>
+      </w:r>
+    </w:p>
+    <w:p>
+      <w:pPr>
+        <w:jc w:val="center"/>
+        <w:rPr>
+          <w:rFonts w:ascii="Times New Roman" w:eastAsia="標楷體" w:hAnsi="Times New Roman" w:cs="Times New Roman"/>
+          <w:b/>
+          <w:kern w:val="16"/>
+          <w:sz w:val="28"/>
+          <w:szCs w:val="28"/>
+        </w:rPr>
+      </w:pPr>
+      <w:r>
+        <w:rPr>
+          <w:rFonts w:ascii="Times New Roman" w:eastAsia="標楷體" w:hAnsi="Times New Roman" w:cs="Times New Roman"/>
+          <w:b/>
+          <w:kern w:val="16"/>
+          <w:sz w:val="28"/>
+          <w:szCs w:val="28"/>
+        </w:rPr>
+        <w:t>Advisor: Prof. Min-</w:t>
+      </w:r>
+      <w:proofErr w:type="spellStart"/>
+      <w:r>
+        <w:rPr>
+          <w:rFonts w:ascii="Times New Roman" w:eastAsia="標楷體" w:hAnsi="Times New Roman" w:cs="Times New Roman"/>
+          <w:b/>
+          <w:kern w:val="16"/>
+          <w:sz w:val="28"/>
+          <w:szCs w:val="28"/>
+        </w:rPr>
+        <w:t>Xiong</w:t>
+      </w:r>
+      <w:proofErr w:type="spellEnd"/>
+      <w:r>
+        <w:rPr>
+          <w:rFonts w:ascii="Times New Roman" w:eastAsia="標楷體" w:hAnsi="Times New Roman" w:cs="Times New Roman"/>
+          <w:b/>
+          <w:kern w:val="16"/>
+          <w:sz w:val="28"/>
+          <w:szCs w:val="28"/>
+        </w:rPr>
+        <w:t xml:space="preserve"> Hong</w:t>
       </w:r>
     </w:p>
     <w:p>
@@ -1826,12 +1966,12 @@
           <w:szCs w:val="32"/>
         </w:rPr>
       </w:pPr>
-      <w:bookmarkStart w:id="4" w:name="_Toc323477907"/>
-      <w:bookmarkStart w:id="5" w:name="_Toc323478020"/>
-      <w:bookmarkStart w:id="6" w:name="_Toc482952151"/>
-      <w:bookmarkStart w:id="7" w:name="_Toc9844856"/>
-      <w:bookmarkStart w:id="8" w:name="_Toc9867093"/>
-      <w:bookmarkStart w:id="9" w:name="_Toc10201665"/>
+      <w:bookmarkStart w:id="3" w:name="_Toc323477907"/>
+      <w:bookmarkStart w:id="4" w:name="_Toc323478020"/>
+      <w:bookmarkStart w:id="5" w:name="_Toc482952151"/>
+      <w:bookmarkStart w:id="6" w:name="_Toc9844856"/>
+      <w:bookmarkStart w:id="7" w:name="_Toc9867093"/>
+      <w:bookmarkStart w:id="8" w:name="_Toc10201665"/>
       <w:r>
         <w:rPr>
           <w:rFonts w:ascii="Times New Roman" w:eastAsia="標楷體" w:hAnsi="Times New Roman" w:cs="Times New Roman"/>
@@ -1841,12 +1981,12 @@
         </w:rPr>
         <w:t>Abstract</w:t>
       </w:r>
+      <w:bookmarkEnd w:id="3"/>
       <w:bookmarkEnd w:id="4"/>
       <w:bookmarkEnd w:id="5"/>
       <w:bookmarkEnd w:id="6"/>
       <w:bookmarkEnd w:id="7"/>
       <w:bookmarkEnd w:id="8"/>
-      <w:bookmarkEnd w:id="9"/>
     </w:p>
     <w:p>
       <w:pPr>
@@ -2348,7 +2488,7 @@
             <w:b w:val="0"/>
             <w:webHidden/>
           </w:rPr>
-          <w:t>IV</w:t>
+          <w:t>V</w:t>
         </w:r>
         <w:r>
           <w:rPr>
@@ -2459,7 +2599,7 @@
             <w:b w:val="0"/>
             <w:webHidden/>
           </w:rPr>
-          <w:t>V</w:t>
+          <w:t>VI</w:t>
         </w:r>
         <w:r>
           <w:rPr>
@@ -4796,10 +4936,10 @@
         </w:rPr>
         <w:fldChar w:fldCharType="end"/>
       </w:r>
-      <w:bookmarkStart w:id="10" w:name="_Toc323477910"/>
-      <w:bookmarkStart w:id="11" w:name="_Toc323478023"/>
-      <w:bookmarkStart w:id="12" w:name="_Toc516634940"/>
-      <w:bookmarkStart w:id="13" w:name="_Toc9867095"/>
+      <w:bookmarkStart w:id="9" w:name="_Toc323477910"/>
+      <w:bookmarkStart w:id="10" w:name="_Toc323478023"/>
+      <w:bookmarkStart w:id="11" w:name="_Toc516634940"/>
+      <w:bookmarkStart w:id="12" w:name="_Toc9867095"/>
     </w:p>
     <w:p>
       <w:pPr>
@@ -4944,7 +5084,7 @@
     <w:p>
       <w:pPr>
         <w:rPr>
-          <w:rFonts w:eastAsia="標楷體" w:hint="eastAsia"/>
+          <w:rFonts w:eastAsia="標楷體"/>
           <w:b/>
           <w:webHidden/>
           <w:sz w:val="32"/>
@@ -4956,23 +5096,31 @@
         <w:pStyle w:val="11"/>
         <w:spacing w:beforeLines="100" w:before="360" w:after="360" w:line="240" w:lineRule="auto"/>
         <w:rPr>
+          <w:rFonts w:ascii="Times New Roman" w:eastAsia="標楷體" w:hAnsi="Times New Roman"/>
+          <w:sz w:val="40"/>
+          <w:szCs w:val="40"/>
+        </w:rPr>
+      </w:pPr>
+      <w:bookmarkStart w:id="13" w:name="_Toc323477909"/>
+      <w:bookmarkStart w:id="14" w:name="_Toc323478022"/>
+      <w:bookmarkStart w:id="15" w:name="_Toc482952152"/>
+      <w:bookmarkStart w:id="16" w:name="_Toc10201666"/>
+      <w:r>
+        <w:rPr>
           <w:rFonts w:ascii="Times New Roman" w:eastAsia="標楷體" w:hAnsi="Times New Roman" w:hint="eastAsia"/>
           <w:sz w:val="40"/>
           <w:szCs w:val="40"/>
         </w:rPr>
-      </w:pPr>
-      <w:bookmarkStart w:id="14" w:name="_Toc323477909"/>
-      <w:bookmarkStart w:id="15" w:name="_Toc323478022"/>
-      <w:bookmarkStart w:id="16" w:name="_Toc482952152"/>
-      <w:bookmarkStart w:id="17" w:name="_Toc10201666"/>
+        <w:lastRenderedPageBreak/>
+        <w:t>表</w:t>
+      </w:r>
       <w:r>
         <w:rPr>
           <w:rFonts w:ascii="Times New Roman" w:eastAsia="標楷體" w:hAnsi="Times New Roman" w:hint="eastAsia"/>
           <w:sz w:val="40"/>
           <w:szCs w:val="40"/>
         </w:rPr>
-        <w:lastRenderedPageBreak/>
-        <w:t>表</w:t>
+        <w:t xml:space="preserve">  </w:t>
       </w:r>
       <w:r>
         <w:rPr>
@@ -4980,7 +5128,7 @@
           <w:sz w:val="40"/>
           <w:szCs w:val="40"/>
         </w:rPr>
-        <w:t xml:space="preserve">  </w:t>
+        <w:t>目</w:t>
       </w:r>
       <w:r>
         <w:rPr>
@@ -4988,7 +5136,7 @@
           <w:sz w:val="40"/>
           <w:szCs w:val="40"/>
         </w:rPr>
-        <w:t>目</w:t>
+        <w:t xml:space="preserve">  </w:t>
       </w:r>
       <w:r>
         <w:rPr>
@@ -4996,20 +5144,12 @@
           <w:sz w:val="40"/>
           <w:szCs w:val="40"/>
         </w:rPr>
-        <w:t xml:space="preserve">  </w:t>
-      </w:r>
-      <w:r>
-        <w:rPr>
-          <w:rFonts w:ascii="Times New Roman" w:eastAsia="標楷體" w:hAnsi="Times New Roman" w:hint="eastAsia"/>
-          <w:sz w:val="40"/>
-          <w:szCs w:val="40"/>
-        </w:rPr>
         <w:t>錄</w:t>
       </w:r>
+      <w:bookmarkEnd w:id="13"/>
       <w:bookmarkEnd w:id="14"/>
       <w:bookmarkEnd w:id="15"/>
       <w:bookmarkEnd w:id="16"/>
-      <w:bookmarkEnd w:id="17"/>
     </w:p>
     <w:p>
       <w:pPr>
@@ -5228,15 +5368,6 @@
     <w:p/>
     <w:p/>
     <w:p/>
-    <w:p/>
-    <w:p/>
-    <w:p>
-      <w:pPr>
-        <w:rPr>
-          <w:rFonts w:hint="eastAsia"/>
-        </w:rPr>
-      </w:pPr>
-    </w:p>
     <w:p>
       <w:pPr>
         <w:pStyle w:val="11"/>
@@ -5257,7 +5388,7 @@
         <w:lastRenderedPageBreak/>
         <w:fldChar w:fldCharType="end"/>
       </w:r>
-      <w:bookmarkStart w:id="18" w:name="_Toc10201667"/>
+      <w:bookmarkStart w:id="17" w:name="_Toc10201667"/>
       <w:r>
         <w:rPr>
           <w:rFonts w:ascii="Times New Roman" w:eastAsia="標楷體" w:hAnsi="Times New Roman" w:hint="eastAsia"/>
@@ -5298,11 +5429,11 @@
         </w:rPr>
         <w:t>錄</w:t>
       </w:r>
+      <w:bookmarkEnd w:id="9"/>
       <w:bookmarkEnd w:id="10"/>
       <w:bookmarkEnd w:id="11"/>
       <w:bookmarkEnd w:id="12"/>
-      <w:bookmarkEnd w:id="13"/>
-      <w:bookmarkEnd w:id="18"/>
+      <w:bookmarkEnd w:id="17"/>
     </w:p>
     <w:p>
       <w:pPr>
@@ -8716,8 +8847,8 @@
           <w:docGrid w:type="lines" w:linePitch="360"/>
         </w:sectPr>
       </w:pPr>
-      <w:bookmarkStart w:id="19" w:name="_Toc9844857"/>
-      <w:bookmarkStart w:id="20" w:name="_Toc9867096"/>
+      <w:bookmarkStart w:id="18" w:name="_Toc9844857"/>
+      <w:bookmarkStart w:id="19" w:name="_Toc9867096"/>
     </w:p>
     <w:p>
       <w:pPr>
@@ -8732,7 +8863,7 @@
           <w:sz w:val="40"/>
         </w:rPr>
       </w:pPr>
-      <w:bookmarkStart w:id="21" w:name="_Toc10201668"/>
+      <w:bookmarkStart w:id="20" w:name="_Toc10201668"/>
       <w:r>
         <w:rPr>
           <w:rFonts w:ascii="Times New Roman" w:eastAsia="標楷體" w:hAnsi="Times New Roman" w:cs="Times New Roman"/>
@@ -8741,9 +8872,9 @@
         <w:lastRenderedPageBreak/>
         <w:t>研究動機與目的</w:t>
       </w:r>
+      <w:bookmarkEnd w:id="18"/>
       <w:bookmarkEnd w:id="19"/>
       <w:bookmarkEnd w:id="20"/>
-      <w:bookmarkEnd w:id="21"/>
     </w:p>
     <w:p>
       <w:pPr>
@@ -8761,9 +8892,9 @@
           <w:szCs w:val="36"/>
         </w:rPr>
       </w:pPr>
-      <w:bookmarkStart w:id="22" w:name="_Toc9844858"/>
-      <w:bookmarkStart w:id="23" w:name="_Toc9867097"/>
-      <w:bookmarkStart w:id="24" w:name="_Toc10201669"/>
+      <w:bookmarkStart w:id="21" w:name="_Toc9844858"/>
+      <w:bookmarkStart w:id="22" w:name="_Toc9867097"/>
+      <w:bookmarkStart w:id="23" w:name="_Toc10201669"/>
       <w:r>
         <w:rPr>
           <w:rFonts w:ascii="Times New Roman" w:eastAsia="標楷體" w:hAnsi="Times New Roman" w:cs="Times New Roman"/>
@@ -8772,9 +8903,9 @@
         </w:rPr>
         <w:t>研究動機</w:t>
       </w:r>
+      <w:bookmarkEnd w:id="21"/>
       <w:bookmarkEnd w:id="22"/>
       <w:bookmarkEnd w:id="23"/>
-      <w:bookmarkEnd w:id="24"/>
     </w:p>
     <w:p>
       <w:pPr>
@@ -8988,9 +9119,9 @@
           <w:szCs w:val="36"/>
         </w:rPr>
       </w:pPr>
-      <w:bookmarkStart w:id="25" w:name="_Toc9844859"/>
-      <w:bookmarkStart w:id="26" w:name="_Toc9867098"/>
-      <w:bookmarkStart w:id="27" w:name="_Toc10201670"/>
+      <w:bookmarkStart w:id="24" w:name="_Toc9844859"/>
+      <w:bookmarkStart w:id="25" w:name="_Toc9867098"/>
+      <w:bookmarkStart w:id="26" w:name="_Toc10201670"/>
       <w:r>
         <w:rPr>
           <w:rFonts w:ascii="Times New Roman" w:eastAsia="標楷體" w:hAnsi="Times New Roman" w:cs="Times New Roman"/>
@@ -8999,9 +9130,9 @@
         </w:rPr>
         <w:t>研究目的</w:t>
       </w:r>
+      <w:bookmarkEnd w:id="24"/>
       <w:bookmarkEnd w:id="25"/>
       <w:bookmarkEnd w:id="26"/>
-      <w:bookmarkEnd w:id="27"/>
     </w:p>
     <w:p>
       <w:pPr>
@@ -9052,7 +9183,23 @@
           <w:sz w:val="28"/>
           <w:szCs w:val="28"/>
         </w:rPr>
-        <w:t>，為了達到上述之目標，將使用三大軟印體如下</w:t>
+        <w:t>，為了達到上述之目標，將使用三大軟</w:t>
+      </w:r>
+      <w:r>
+        <w:rPr>
+          <w:rFonts w:ascii="Times New Roman" w:eastAsia="標楷體" w:hAnsi="Times New Roman" w:cs="Times New Roman" w:hint="eastAsia"/>
+          <w:sz w:val="28"/>
+          <w:szCs w:val="28"/>
+        </w:rPr>
+        <w:t>硬</w:t>
+      </w:r>
+      <w:r>
+        <w:rPr>
+          <w:rFonts w:ascii="Times New Roman" w:eastAsia="標楷體" w:hAnsi="Times New Roman" w:cs="Times New Roman"/>
+          <w:sz w:val="28"/>
+          <w:szCs w:val="28"/>
+        </w:rPr>
+        <w:t>體如下</w:t>
       </w:r>
       <w:r>
         <w:rPr>
@@ -9431,9 +9578,9 @@
           <w:sz w:val="40"/>
         </w:rPr>
       </w:pPr>
-      <w:bookmarkStart w:id="28" w:name="_Toc9844860"/>
-      <w:bookmarkStart w:id="29" w:name="_Toc9867099"/>
-      <w:bookmarkStart w:id="30" w:name="_Toc10201671"/>
+      <w:bookmarkStart w:id="27" w:name="_Toc9844860"/>
+      <w:bookmarkStart w:id="28" w:name="_Toc9867099"/>
+      <w:bookmarkStart w:id="29" w:name="_Toc10201671"/>
       <w:r>
         <w:rPr>
           <w:rFonts w:ascii="Times New Roman" w:eastAsia="標楷體" w:hAnsi="Times New Roman" w:cs="Times New Roman"/>
@@ -9442,9 +9589,9 @@
         <w:lastRenderedPageBreak/>
         <w:t>文獻探討</w:t>
       </w:r>
+      <w:bookmarkEnd w:id="27"/>
       <w:bookmarkEnd w:id="28"/>
       <w:bookmarkEnd w:id="29"/>
-      <w:bookmarkEnd w:id="30"/>
     </w:p>
     <w:p>
       <w:pPr>
@@ -9457,8 +9604,9 @@
           <w:szCs w:val="28"/>
         </w:rPr>
       </w:pPr>
-      <w:bookmarkStart w:id="31" w:name="_Toc323477915"/>
-      <w:bookmarkStart w:id="32" w:name="_Toc323478028"/>
+      <w:bookmarkStart w:id="30" w:name="_Toc323477915"/>
+      <w:bookmarkStart w:id="31" w:name="_Toc323478028"/>
+      <w:proofErr w:type="gramStart"/>
       <w:r>
         <w:rPr>
           <w:rFonts w:ascii="Times New Roman" w:eastAsia="標楷體" w:hAnsi="Times New Roman" w:cs="Times New Roman"/>
@@ -9475,6 +9623,7 @@
         </w:rPr>
         <w:t>1</w:t>
       </w:r>
+      <w:proofErr w:type="gramEnd"/>
       <w:r>
         <w:rPr>
           <w:rFonts w:ascii="Times New Roman" w:eastAsia="標楷體" w:hAnsi="Times New Roman" w:cs="Times New Roman"/>
@@ -9532,11 +9681,12 @@
           <w:szCs w:val="36"/>
         </w:rPr>
       </w:pPr>
-      <w:bookmarkStart w:id="33" w:name="_Toc323477916"/>
-      <w:bookmarkStart w:id="34" w:name="_Toc323478029"/>
-      <w:bookmarkStart w:id="35" w:name="_Toc9844861"/>
-      <w:bookmarkStart w:id="36" w:name="_Toc9867100"/>
-      <w:bookmarkStart w:id="37" w:name="_Toc10201672"/>
+      <w:bookmarkStart w:id="32" w:name="_Toc323477916"/>
+      <w:bookmarkStart w:id="33" w:name="_Toc323478029"/>
+      <w:bookmarkStart w:id="34" w:name="_Toc9844861"/>
+      <w:bookmarkStart w:id="35" w:name="_Toc9867100"/>
+      <w:bookmarkStart w:id="36" w:name="_Toc10201672"/>
+      <w:proofErr w:type="gramStart"/>
       <w:r>
         <w:rPr>
           <w:rFonts w:ascii="Times New Roman" w:eastAsia="標楷體" w:hAnsi="Times New Roman" w:cs="Times New Roman"/>
@@ -9553,11 +9703,12 @@
         </w:rPr>
         <w:t>網</w:t>
       </w:r>
+      <w:bookmarkEnd w:id="32"/>
       <w:bookmarkEnd w:id="33"/>
       <w:bookmarkEnd w:id="34"/>
       <w:bookmarkEnd w:id="35"/>
       <w:bookmarkEnd w:id="36"/>
-      <w:bookmarkEnd w:id="37"/>
+      <w:proofErr w:type="gramEnd"/>
     </w:p>
     <w:p>
       <w:pPr>
@@ -9570,6 +9721,7 @@
           <w:szCs w:val="28"/>
         </w:rPr>
       </w:pPr>
+      <w:proofErr w:type="gramStart"/>
       <w:r>
         <w:rPr>
           <w:rFonts w:ascii="Times New Roman" w:eastAsia="標楷體" w:hAnsi="Times New Roman" w:cs="Times New Roman"/>
@@ -9578,6 +9730,7 @@
         </w:rPr>
         <w:t>物聯網</w:t>
       </w:r>
+      <w:proofErr w:type="gramEnd"/>
       <w:r>
         <w:rPr>
           <w:rFonts w:ascii="Times New Roman" w:eastAsia="標楷體" w:hAnsi="Times New Roman" w:cs="Times New Roman"/>
@@ -9784,15 +9937,7 @@
           <w:sz w:val="28"/>
           <w:szCs w:val="28"/>
         </w:rPr>
-        <w:t>…</w:t>
-      </w:r>
-      <w:r>
-        <w:rPr>
-          <w:rFonts w:ascii="Times New Roman" w:eastAsia="標楷體" w:hAnsi="Times New Roman" w:cs="Times New Roman"/>
-          <w:sz w:val="28"/>
-          <w:szCs w:val="28"/>
-        </w:rPr>
-        <w:t>等。</w:t>
+        <w:t>。</w:t>
       </w:r>
     </w:p>
     <w:p>
@@ -9806,6 +9951,7 @@
           <w:szCs w:val="28"/>
         </w:rPr>
       </w:pPr>
+      <w:proofErr w:type="gramStart"/>
       <w:r>
         <w:rPr>
           <w:rFonts w:ascii="Times New Roman" w:eastAsia="標楷體" w:hAnsi="Times New Roman" w:cs="Times New Roman"/>
@@ -9822,6 +9968,7 @@
         </w:rPr>
         <w:t>過物聯網</w:t>
       </w:r>
+      <w:proofErr w:type="gramEnd"/>
       <w:r>
         <w:rPr>
           <w:rFonts w:ascii="Times New Roman" w:eastAsia="標楷體" w:hAnsi="Times New Roman" w:cs="Times New Roman"/>
@@ -10042,6 +10189,7 @@
           <w:szCs w:val="28"/>
         </w:rPr>
       </w:pPr>
+      <w:proofErr w:type="gramStart"/>
       <w:r>
         <w:rPr>
           <w:rFonts w:ascii="Times New Roman" w:eastAsia="標楷體" w:hAnsi="Times New Roman" w:cs="Times New Roman"/>
@@ -10050,6 +10198,7 @@
         </w:rPr>
         <w:t>物聯網</w:t>
       </w:r>
+      <w:proofErr w:type="gramEnd"/>
       <w:r>
         <w:rPr>
           <w:rFonts w:ascii="Times New Roman" w:eastAsia="標楷體" w:hAnsi="Times New Roman" w:cs="Times New Roman"/>
@@ -10096,8 +10245,18 @@
           <w:sz w:val="28"/>
           <w:szCs w:val="28"/>
         </w:rPr>
-        <w:t>。物聯網</w:t>
-      </w:r>
+        <w:t>。</w:t>
+      </w:r>
+      <w:proofErr w:type="gramStart"/>
+      <w:r>
+        <w:rPr>
+          <w:rFonts w:ascii="Times New Roman" w:eastAsia="標楷體" w:hAnsi="Times New Roman" w:cs="Times New Roman"/>
+          <w:sz w:val="28"/>
+          <w:szCs w:val="28"/>
+        </w:rPr>
+        <w:t>物聯網</w:t>
+      </w:r>
+      <w:proofErr w:type="gramEnd"/>
       <w:r>
         <w:rPr>
           <w:rFonts w:ascii="Times New Roman" w:eastAsia="標楷體" w:hAnsi="Times New Roman" w:cs="Times New Roman"/>
@@ -10120,8 +10279,36 @@
           <w:sz w:val="28"/>
           <w:szCs w:val="28"/>
         </w:rPr>
-        <w:t>運輸物流領域、工業製造、健康醫療等。我們的專題主要使用到物聯網技術之一</w:t>
-      </w:r>
+        <w:t>運輸物流領域、工業製造、健康醫療等。我們的專題主要使用</w:t>
+      </w:r>
+      <w:proofErr w:type="gramStart"/>
+      <w:r>
+        <w:rPr>
+          <w:rFonts w:ascii="Times New Roman" w:eastAsia="標楷體" w:hAnsi="Times New Roman" w:cs="Times New Roman"/>
+          <w:sz w:val="28"/>
+          <w:szCs w:val="28"/>
+        </w:rPr>
+        <w:t>到物聯網</w:t>
+      </w:r>
+      <w:proofErr w:type="gramEnd"/>
+      <w:r>
+        <w:rPr>
+          <w:rFonts w:ascii="Times New Roman" w:eastAsia="標楷體" w:hAnsi="Times New Roman" w:cs="Times New Roman"/>
+          <w:sz w:val="28"/>
+          <w:szCs w:val="28"/>
+        </w:rPr>
+        <w:t>技術之</w:t>
+      </w:r>
+      <w:proofErr w:type="gramStart"/>
+      <w:r>
+        <w:rPr>
+          <w:rFonts w:ascii="Times New Roman" w:eastAsia="標楷體" w:hAnsi="Times New Roman" w:cs="Times New Roman"/>
+          <w:sz w:val="28"/>
+          <w:szCs w:val="28"/>
+        </w:rPr>
+        <w:t>一</w:t>
+      </w:r>
+      <w:proofErr w:type="gramEnd"/>
       <w:r>
         <w:rPr>
           <w:rFonts w:ascii="Times New Roman" w:eastAsia="標楷體" w:hAnsi="Times New Roman" w:cs="Times New Roman"/>
@@ -10187,9 +10374,9 @@
           <w:szCs w:val="36"/>
         </w:rPr>
       </w:pPr>
-      <w:bookmarkStart w:id="38" w:name="_Toc9844862"/>
-      <w:bookmarkStart w:id="39" w:name="_Toc9867101"/>
-      <w:bookmarkStart w:id="40" w:name="_Toc10201673"/>
+      <w:bookmarkStart w:id="37" w:name="_Toc9844862"/>
+      <w:bookmarkStart w:id="38" w:name="_Toc9867101"/>
+      <w:bookmarkStart w:id="39" w:name="_Toc10201673"/>
       <w:r>
         <w:rPr>
           <w:rFonts w:ascii="Times New Roman" w:eastAsia="標楷體" w:hAnsi="Times New Roman" w:cs="Times New Roman"/>
@@ -10198,9 +10385,9 @@
         </w:rPr>
         <w:t>RFID</w:t>
       </w:r>
+      <w:bookmarkEnd w:id="37"/>
       <w:bookmarkEnd w:id="38"/>
       <w:bookmarkEnd w:id="39"/>
-      <w:bookmarkEnd w:id="40"/>
     </w:p>
     <w:p>
       <w:pPr>
@@ -10406,13 +10593,23 @@
         </w:rPr>
         <w:t>，</w:t>
       </w:r>
-      <w:r>
-        <w:rPr>
-          <w:rFonts w:ascii="Times New Roman" w:eastAsia="標楷體" w:hAnsi="Times New Roman" w:cs="Times New Roman"/>
-          <w:sz w:val="28"/>
-          <w:szCs w:val="28"/>
-        </w:rPr>
-        <w:t>交變磁場或電磁場原理，實現無接觸傳遞，在由後端應用系統，進行資訊判讀、運用，而達到辨識目的。</w:t>
+      <w:proofErr w:type="gramStart"/>
+      <w:r>
+        <w:rPr>
+          <w:rFonts w:ascii="Times New Roman" w:eastAsia="標楷體" w:hAnsi="Times New Roman" w:cs="Times New Roman"/>
+          <w:sz w:val="28"/>
+          <w:szCs w:val="28"/>
+        </w:rPr>
+        <w:t>交變磁場</w:t>
+      </w:r>
+      <w:proofErr w:type="gramEnd"/>
+      <w:r>
+        <w:rPr>
+          <w:rFonts w:ascii="Times New Roman" w:eastAsia="標楷體" w:hAnsi="Times New Roman" w:cs="Times New Roman"/>
+          <w:sz w:val="28"/>
+          <w:szCs w:val="28"/>
+        </w:rPr>
+        <w:t>或電磁場原理，實現無接觸傳遞，在由後端應用系統，進行資訊判讀、運用，而達到辨識目的。</w:t>
       </w:r>
     </w:p>
     <w:p>
@@ -10636,8 +10833,18 @@
           <w:sz w:val="28"/>
           <w:szCs w:val="28"/>
         </w:rPr>
-        <w:t>），所以讀取器也算是寫卡機</w:t>
-      </w:r>
+        <w:t>），所以讀取器也</w:t>
+      </w:r>
+      <w:proofErr w:type="gramStart"/>
+      <w:r>
+        <w:rPr>
+          <w:rFonts w:ascii="Times New Roman" w:eastAsia="標楷體" w:hAnsi="Times New Roman" w:cs="Times New Roman"/>
+          <w:sz w:val="28"/>
+          <w:szCs w:val="28"/>
+        </w:rPr>
+        <w:t>算是寫卡機</w:t>
+      </w:r>
+      <w:proofErr w:type="gramEnd"/>
       <w:r>
         <w:rPr>
           <w:rFonts w:ascii="Times New Roman" w:eastAsia="標楷體" w:hAnsi="Times New Roman" w:cs="Times New Roman"/>
@@ -10686,11 +10893,11 @@
           <w:szCs w:val="36"/>
         </w:rPr>
       </w:pPr>
-      <w:bookmarkStart w:id="41" w:name="_Toc9844863"/>
-      <w:bookmarkStart w:id="42" w:name="_Toc9867102"/>
-      <w:bookmarkStart w:id="43" w:name="_Toc10201674"/>
+      <w:bookmarkStart w:id="40" w:name="_Toc9844863"/>
+      <w:bookmarkStart w:id="41" w:name="_Toc9867102"/>
+      <w:bookmarkStart w:id="42" w:name="_Toc10201674"/>
+      <w:bookmarkEnd w:id="30"/>
       <w:bookmarkEnd w:id="31"/>
-      <w:bookmarkEnd w:id="32"/>
       <w:r>
         <w:rPr>
           <w:rFonts w:ascii="Times New Roman" w:eastAsia="標楷體" w:hAnsi="Times New Roman" w:cs="Times New Roman"/>
@@ -10699,9 +10906,9 @@
         </w:rPr>
         <w:t>Android</w:t>
       </w:r>
+      <w:bookmarkEnd w:id="40"/>
       <w:bookmarkEnd w:id="41"/>
       <w:bookmarkEnd w:id="42"/>
-      <w:bookmarkEnd w:id="43"/>
       <w:r>
         <w:rPr>
           <w:rFonts w:ascii="Times New Roman" w:eastAsia="標楷體" w:hAnsi="Times New Roman" w:cs="Times New Roman"/>
@@ -11555,9 +11762,9 @@
           <w:szCs w:val="36"/>
         </w:rPr>
       </w:pPr>
-      <w:bookmarkStart w:id="44" w:name="_Toc9844864"/>
-      <w:bookmarkStart w:id="45" w:name="_Toc9867103"/>
-      <w:bookmarkStart w:id="46" w:name="_Toc10201675"/>
+      <w:bookmarkStart w:id="43" w:name="_Toc9844864"/>
+      <w:bookmarkStart w:id="44" w:name="_Toc9867103"/>
+      <w:bookmarkStart w:id="45" w:name="_Toc10201675"/>
       <w:r>
         <w:rPr>
           <w:rFonts w:ascii="Times New Roman" w:eastAsia="標楷體" w:hAnsi="Times New Roman" w:cs="Times New Roman"/>
@@ -11574,9 +11781,9 @@
         </w:rPr>
         <w:t>MVC</w:t>
       </w:r>
+      <w:bookmarkEnd w:id="43"/>
       <w:bookmarkEnd w:id="44"/>
       <w:bookmarkEnd w:id="45"/>
-      <w:bookmarkEnd w:id="46"/>
     </w:p>
     <w:p>
       <w:pPr>
@@ -11821,13 +12028,23 @@
         </w:rPr>
         <w:t>（</w:t>
       </w:r>
+      <w:proofErr w:type="spellStart"/>
       <w:r>
         <w:rPr>
           <w:rFonts w:ascii="Times New Roman" w:eastAsia="標楷體" w:hAnsi="Times New Roman" w:cs="Times New Roman" w:hint="eastAsia"/>
           <w:sz w:val="28"/>
           <w:szCs w:val="28"/>
         </w:rPr>
-        <w:t>SoC,</w:t>
+        <w:t>SoC</w:t>
+      </w:r>
+      <w:proofErr w:type="spellEnd"/>
+      <w:r>
+        <w:rPr>
+          <w:rFonts w:ascii="Times New Roman" w:eastAsia="標楷體" w:hAnsi="Times New Roman" w:cs="Times New Roman" w:hint="eastAsia"/>
+          <w:sz w:val="28"/>
+          <w:szCs w:val="28"/>
+        </w:rPr>
+        <w:t>,</w:t>
       </w:r>
       <w:r>
         <w:rPr>
@@ -11921,6 +12138,7 @@
         </w:rPr>
         <w:t>所謂的</w:t>
       </w:r>
+      <w:proofErr w:type="spellStart"/>
       <w:r>
         <w:rPr>
           <w:rFonts w:ascii="Times New Roman" w:eastAsia="標楷體" w:hAnsi="Times New Roman" w:cs="Times New Roman" w:hint="eastAsia"/>
@@ -11937,6 +12155,7 @@
         </w:rPr>
         <w:t>oC</w:t>
       </w:r>
+      <w:proofErr w:type="spellEnd"/>
       <w:r>
         <w:rPr>
           <w:rFonts w:ascii="Times New Roman" w:eastAsia="標楷體" w:hAnsi="Times New Roman" w:cs="Times New Roman" w:hint="eastAsia"/>
@@ -11967,16 +12186,36 @@
           <w:sz w:val="28"/>
           <w:szCs w:val="28"/>
         </w:rPr>
-        <w:t>而每一個部分都有一個關注點，每個關注點內部程式或功能只包含其關心部分，具體化實現</w:t>
-      </w:r>
+        <w:t>而每一個部分都有一個關注點，每</w:t>
+      </w:r>
+      <w:proofErr w:type="gramStart"/>
       <w:r>
         <w:rPr>
           <w:rFonts w:ascii="Times New Roman" w:eastAsia="標楷體" w:hAnsi="Times New Roman" w:cs="Times New Roman" w:hint="eastAsia"/>
           <w:sz w:val="28"/>
           <w:szCs w:val="28"/>
         </w:rPr>
+        <w:t>個</w:t>
+      </w:r>
+      <w:proofErr w:type="gramEnd"/>
+      <w:r>
+        <w:rPr>
+          <w:rFonts w:ascii="Times New Roman" w:eastAsia="標楷體" w:hAnsi="Times New Roman" w:cs="Times New Roman" w:hint="eastAsia"/>
+          <w:sz w:val="28"/>
+          <w:szCs w:val="28"/>
+        </w:rPr>
+        <w:t>關注點內部程式或功能只包含其關心部分，具體化實現</w:t>
+      </w:r>
+      <w:proofErr w:type="spellStart"/>
+      <w:r>
+        <w:rPr>
+          <w:rFonts w:ascii="Times New Roman" w:eastAsia="標楷體" w:hAnsi="Times New Roman" w:cs="Times New Roman" w:hint="eastAsia"/>
+          <w:sz w:val="28"/>
+          <w:szCs w:val="28"/>
+        </w:rPr>
         <w:t>SoC</w:t>
       </w:r>
+      <w:proofErr w:type="spellEnd"/>
       <w:r>
         <w:rPr>
           <w:rFonts w:ascii="Times New Roman" w:eastAsia="標楷體" w:hAnsi="Times New Roman" w:cs="Times New Roman" w:hint="eastAsia"/>
@@ -12301,21 +12540,21 @@
           <w:szCs w:val="40"/>
         </w:rPr>
       </w:pPr>
-      <w:bookmarkStart w:id="47" w:name="_Toc9849393"/>
-      <w:bookmarkStart w:id="48" w:name="_Toc9867104"/>
-      <w:bookmarkStart w:id="49" w:name="_Toc9954500"/>
-      <w:bookmarkStart w:id="50" w:name="_Toc9954844"/>
-      <w:bookmarkStart w:id="51" w:name="_Toc10125169"/>
-      <w:bookmarkStart w:id="52" w:name="_Toc10125347"/>
+      <w:bookmarkStart w:id="46" w:name="_Toc9849393"/>
+      <w:bookmarkStart w:id="47" w:name="_Toc9867104"/>
+      <w:bookmarkStart w:id="48" w:name="_Toc9954500"/>
+      <w:bookmarkStart w:id="49" w:name="_Toc9954844"/>
+      <w:bookmarkStart w:id="50" w:name="_Toc10125169"/>
+      <w:bookmarkStart w:id="51" w:name="_Toc10125347"/>
+      <w:bookmarkStart w:id="52" w:name="_Toc10201676"/>
       <w:bookmarkStart w:id="53" w:name="_Toc9844865"/>
-      <w:bookmarkStart w:id="54" w:name="_Toc10201676"/>
+      <w:bookmarkEnd w:id="46"/>
       <w:bookmarkEnd w:id="47"/>
       <w:bookmarkEnd w:id="48"/>
       <w:bookmarkEnd w:id="49"/>
       <w:bookmarkEnd w:id="50"/>
       <w:bookmarkEnd w:id="51"/>
       <w:bookmarkEnd w:id="52"/>
-      <w:bookmarkEnd w:id="54"/>
     </w:p>
     <w:p>
       <w:pPr>
@@ -12339,20 +12578,20 @@
           <w:szCs w:val="40"/>
         </w:rPr>
       </w:pPr>
-      <w:bookmarkStart w:id="55" w:name="_Toc9849394"/>
-      <w:bookmarkStart w:id="56" w:name="_Toc9867105"/>
-      <w:bookmarkStart w:id="57" w:name="_Toc9954501"/>
-      <w:bookmarkStart w:id="58" w:name="_Toc9954845"/>
-      <w:bookmarkStart w:id="59" w:name="_Toc10125170"/>
-      <w:bookmarkStart w:id="60" w:name="_Toc10125348"/>
-      <w:bookmarkStart w:id="61" w:name="_Toc10201677"/>
+      <w:bookmarkStart w:id="54" w:name="_Toc9849394"/>
+      <w:bookmarkStart w:id="55" w:name="_Toc9867105"/>
+      <w:bookmarkStart w:id="56" w:name="_Toc9954501"/>
+      <w:bookmarkStart w:id="57" w:name="_Toc9954845"/>
+      <w:bookmarkStart w:id="58" w:name="_Toc10125170"/>
+      <w:bookmarkStart w:id="59" w:name="_Toc10125348"/>
+      <w:bookmarkStart w:id="60" w:name="_Toc10201677"/>
+      <w:bookmarkEnd w:id="54"/>
       <w:bookmarkEnd w:id="55"/>
       <w:bookmarkEnd w:id="56"/>
       <w:bookmarkEnd w:id="57"/>
       <w:bookmarkEnd w:id="58"/>
       <w:bookmarkEnd w:id="59"/>
       <w:bookmarkEnd w:id="60"/>
-      <w:bookmarkEnd w:id="61"/>
     </w:p>
     <w:p>
       <w:pPr>
@@ -12368,8 +12607,8 @@
           <w:szCs w:val="40"/>
         </w:rPr>
       </w:pPr>
-      <w:bookmarkStart w:id="62" w:name="_Toc9867106"/>
-      <w:bookmarkStart w:id="63" w:name="_Toc10201678"/>
+      <w:bookmarkStart w:id="61" w:name="_Toc9867106"/>
+      <w:bookmarkStart w:id="62" w:name="_Toc10201678"/>
       <w:r>
         <w:rPr>
           <w:rFonts w:ascii="Times New Roman" w:eastAsia="標楷體" w:hAnsi="Times New Roman" w:cs="Times New Roman"/>
@@ -12379,8 +12618,8 @@
         <w:t>研究內容、方法與工作項目</w:t>
       </w:r>
       <w:bookmarkEnd w:id="53"/>
+      <w:bookmarkEnd w:id="61"/>
       <w:bookmarkEnd w:id="62"/>
-      <w:bookmarkEnd w:id="63"/>
     </w:p>
     <w:p>
       <w:pPr>
@@ -12398,11 +12637,11 @@
           <w:szCs w:val="36"/>
         </w:rPr>
       </w:pPr>
-      <w:bookmarkStart w:id="64" w:name="_Toc323477918"/>
-      <w:bookmarkStart w:id="65" w:name="_Toc323478031"/>
-      <w:bookmarkStart w:id="66" w:name="_Toc9844866"/>
-      <w:bookmarkStart w:id="67" w:name="_Toc9867107"/>
-      <w:bookmarkStart w:id="68" w:name="_Toc10201679"/>
+      <w:bookmarkStart w:id="63" w:name="_Toc323477918"/>
+      <w:bookmarkStart w:id="64" w:name="_Toc323478031"/>
+      <w:bookmarkStart w:id="65" w:name="_Toc9844866"/>
+      <w:bookmarkStart w:id="66" w:name="_Toc9867107"/>
+      <w:bookmarkStart w:id="67" w:name="_Toc10201679"/>
       <w:r>
         <w:rPr>
           <w:rFonts w:ascii="Times New Roman" w:eastAsia="標楷體" w:hAnsi="Times New Roman" w:cs="Times New Roman" w:hint="eastAsia"/>
@@ -12417,13 +12656,13 @@
           <w:sz w:val="36"/>
           <w:szCs w:val="36"/>
         </w:rPr>
-        <w:t>發展設計</w:t>
-      </w:r>
+        <w:t>設計</w:t>
+      </w:r>
+      <w:bookmarkEnd w:id="63"/>
       <w:bookmarkEnd w:id="64"/>
       <w:bookmarkEnd w:id="65"/>
       <w:bookmarkEnd w:id="66"/>
       <w:bookmarkEnd w:id="67"/>
-      <w:bookmarkEnd w:id="68"/>
     </w:p>
     <w:p>
       <w:pPr>
@@ -12479,10 +12718,10 @@
           <w:szCs w:val="32"/>
         </w:rPr>
       </w:pPr>
-      <w:bookmarkStart w:id="69" w:name="_Toc482952162"/>
-      <w:bookmarkStart w:id="70" w:name="_Toc9844867"/>
-      <w:bookmarkStart w:id="71" w:name="_Toc9867108"/>
-      <w:bookmarkStart w:id="72" w:name="_Toc10201680"/>
+      <w:bookmarkStart w:id="68" w:name="_Toc482952162"/>
+      <w:bookmarkStart w:id="69" w:name="_Toc9844867"/>
+      <w:bookmarkStart w:id="70" w:name="_Toc9867108"/>
+      <w:bookmarkStart w:id="71" w:name="_Toc10201680"/>
       <w:r>
         <w:rPr>
           <w:rFonts w:ascii="Times New Roman" w:eastAsia="標楷體" w:hAnsi="Times New Roman" w:cs="Times New Roman"/>
@@ -12491,10 +12730,10 @@
         </w:rPr>
         <w:t>簡介</w:t>
       </w:r>
+      <w:bookmarkEnd w:id="68"/>
       <w:bookmarkEnd w:id="69"/>
       <w:bookmarkEnd w:id="70"/>
       <w:bookmarkEnd w:id="71"/>
-      <w:bookmarkEnd w:id="72"/>
     </w:p>
     <w:p>
       <w:pPr>
@@ -12728,10 +12967,10 @@
           <w:szCs w:val="32"/>
         </w:rPr>
       </w:pPr>
-      <w:bookmarkStart w:id="73" w:name="_Toc482952163"/>
-      <w:bookmarkStart w:id="74" w:name="_Toc9844868"/>
-      <w:bookmarkStart w:id="75" w:name="_Toc9867109"/>
-      <w:bookmarkStart w:id="76" w:name="_Toc10201681"/>
+      <w:bookmarkStart w:id="72" w:name="_Toc482952163"/>
+      <w:bookmarkStart w:id="73" w:name="_Toc9844868"/>
+      <w:bookmarkStart w:id="74" w:name="_Toc9867109"/>
+      <w:bookmarkStart w:id="75" w:name="_Toc10201681"/>
       <w:r>
         <w:rPr>
           <w:rFonts w:ascii="Times New Roman" w:eastAsia="標楷體" w:hAnsi="Times New Roman" w:cs="Times New Roman"/>
@@ -12740,10 +12979,10 @@
         </w:rPr>
         <w:t>系統概述</w:t>
       </w:r>
+      <w:bookmarkEnd w:id="72"/>
       <w:bookmarkEnd w:id="73"/>
       <w:bookmarkEnd w:id="74"/>
       <w:bookmarkEnd w:id="75"/>
-      <w:bookmarkEnd w:id="76"/>
     </w:p>
     <w:p>
       <w:pPr>
@@ -12772,7 +13011,15 @@
           <w:sz w:val="28"/>
           <w:szCs w:val="28"/>
         </w:rPr>
-        <w:t>無人商店」之系統目標、系統範圍、系統架構、軟體架構</w:t>
+        <w:t>無人商店」之系統目標、系統範圍、系統</w:t>
+      </w:r>
+      <w:r>
+        <w:rPr>
+          <w:rFonts w:eastAsia="標楷體" w:hint="eastAsia"/>
+          <w:sz w:val="28"/>
+          <w:szCs w:val="28"/>
+        </w:rPr>
+        <w:t>設計</w:t>
       </w:r>
       <w:r>
         <w:rPr>
@@ -12958,7 +13205,6 @@
           <w:sz w:val="28"/>
           <w:szCs w:val="28"/>
         </w:rPr>
-        <w:lastRenderedPageBreak/>
         <w:t xml:space="preserve">RFID </w:t>
       </w:r>
       <w:r>
@@ -12987,6 +13233,7 @@
           <w:rFonts w:eastAsia="標楷體" w:cs="Arial"/>
           <w:sz w:val="28"/>
         </w:rPr>
+        <w:lastRenderedPageBreak/>
         <w:t>電子標籤（</w:t>
       </w:r>
       <w:r>
@@ -13322,16 +13569,26 @@
           <w:sz w:val="28"/>
           <w:szCs w:val="28"/>
         </w:rPr>
-        <w:t>供使用者進行掃碼</w:t>
-      </w:r>
+        <w:t>供使用者</w:t>
+      </w:r>
+      <w:proofErr w:type="gramStart"/>
       <w:r>
         <w:rPr>
           <w:rFonts w:eastAsia="標楷體" w:cs="Arial" w:hint="eastAsia"/>
           <w:sz w:val="28"/>
           <w:szCs w:val="28"/>
         </w:rPr>
+        <w:t>進行掃碼</w:t>
+      </w:r>
+      <w:r>
+        <w:rPr>
+          <w:rFonts w:eastAsia="標楷體" w:cs="Arial" w:hint="eastAsia"/>
+          <w:sz w:val="28"/>
+          <w:szCs w:val="28"/>
+        </w:rPr>
         <w:t>之</w:t>
       </w:r>
+      <w:proofErr w:type="gramEnd"/>
       <w:r>
         <w:rPr>
           <w:rFonts w:eastAsia="標楷體" w:cs="Arial" w:hint="eastAsia"/>
@@ -13437,7 +13694,15 @@
           <w:sz w:val="28"/>
           <w:szCs w:val="28"/>
         </w:rPr>
-        <w:t>系統架構</w:t>
+        <w:t>系統</w:t>
+      </w:r>
+      <w:r>
+        <w:rPr>
+          <w:rFonts w:eastAsia="標楷體" w:hint="eastAsia"/>
+          <w:sz w:val="28"/>
+          <w:szCs w:val="28"/>
+        </w:rPr>
+        <w:t>設計</w:t>
       </w:r>
     </w:p>
     <w:p>
@@ -13482,7 +13747,25 @@
           <w:sz w:val="28"/>
           <w:szCs w:val="28"/>
         </w:rPr>
-        <w:t>、物聯網系統、網頁系統，三個子系統相互連接形成本系統</w:t>
+        <w:t>、</w:t>
+      </w:r>
+      <w:proofErr w:type="gramStart"/>
+      <w:r>
+        <w:rPr>
+          <w:rFonts w:eastAsia="標楷體"/>
+          <w:sz w:val="28"/>
+          <w:szCs w:val="28"/>
+        </w:rPr>
+        <w:t>物聯網</w:t>
+      </w:r>
+      <w:proofErr w:type="gramEnd"/>
+      <w:r>
+        <w:rPr>
+          <w:rFonts w:eastAsia="標楷體"/>
+          <w:sz w:val="28"/>
+          <w:szCs w:val="28"/>
+        </w:rPr>
+        <w:t>系統、網頁系統，三個子系統相互連接形成本系統</w:t>
       </w:r>
       <w:r>
         <w:rPr>
@@ -13580,7 +13863,7 @@
       <w:pPr>
         <w:pStyle w:val="affff6"/>
       </w:pPr>
-      <w:bookmarkStart w:id="77" w:name="_Toc9870853"/>
+      <w:bookmarkStart w:id="76" w:name="_Toc9870853"/>
       <w:r>
         <w:rPr>
           <w:rFonts w:hint="eastAsia"/>
@@ -13668,7 +13951,7 @@
         </w:rPr>
         <w:t>系統架構示意圖</w:t>
       </w:r>
-      <w:bookmarkEnd w:id="77"/>
+      <w:bookmarkEnd w:id="76"/>
     </w:p>
     <w:p>
       <w:pPr>
@@ -13691,18 +13974,19 @@
           <w:szCs w:val="36"/>
         </w:rPr>
       </w:pPr>
-      <w:bookmarkStart w:id="78" w:name="_Toc9844685"/>
-      <w:bookmarkStart w:id="79" w:name="_Toc9844838"/>
-      <w:bookmarkStart w:id="80" w:name="_Toc9844869"/>
-      <w:bookmarkStart w:id="81" w:name="_Toc9848786"/>
-      <w:bookmarkStart w:id="82" w:name="_Toc9849399"/>
-      <w:bookmarkStart w:id="83" w:name="_Toc9867110"/>
-      <w:bookmarkStart w:id="84" w:name="_Toc9954506"/>
-      <w:bookmarkStart w:id="85" w:name="_Toc9954850"/>
-      <w:bookmarkStart w:id="86" w:name="_Toc10125175"/>
-      <w:bookmarkStart w:id="87" w:name="_Toc10125353"/>
+      <w:bookmarkStart w:id="77" w:name="_Toc9844685"/>
+      <w:bookmarkStart w:id="78" w:name="_Toc9844838"/>
+      <w:bookmarkStart w:id="79" w:name="_Toc9844869"/>
+      <w:bookmarkStart w:id="80" w:name="_Toc9848786"/>
+      <w:bookmarkStart w:id="81" w:name="_Toc9849399"/>
+      <w:bookmarkStart w:id="82" w:name="_Toc9867110"/>
+      <w:bookmarkStart w:id="83" w:name="_Toc9954506"/>
+      <w:bookmarkStart w:id="84" w:name="_Toc9954850"/>
+      <w:bookmarkStart w:id="85" w:name="_Toc10125175"/>
+      <w:bookmarkStart w:id="86" w:name="_Toc10125353"/>
+      <w:bookmarkStart w:id="87" w:name="_Toc10201682"/>
       <w:bookmarkStart w:id="88" w:name="_Toc516634956"/>
-      <w:bookmarkStart w:id="89" w:name="_Toc10201682"/>
+      <w:bookmarkEnd w:id="77"/>
       <w:bookmarkEnd w:id="78"/>
       <w:bookmarkEnd w:id="79"/>
       <w:bookmarkEnd w:id="80"/>
@@ -13713,7 +13997,6 @@
       <w:bookmarkEnd w:id="85"/>
       <w:bookmarkEnd w:id="86"/>
       <w:bookmarkEnd w:id="87"/>
-      <w:bookmarkEnd w:id="89"/>
     </w:p>
     <w:p>
       <w:pPr>
@@ -13736,17 +14019,18 @@
           <w:szCs w:val="36"/>
         </w:rPr>
       </w:pPr>
-      <w:bookmarkStart w:id="90" w:name="_Toc9844686"/>
-      <w:bookmarkStart w:id="91" w:name="_Toc9844839"/>
-      <w:bookmarkStart w:id="92" w:name="_Toc9844870"/>
-      <w:bookmarkStart w:id="93" w:name="_Toc9848787"/>
-      <w:bookmarkStart w:id="94" w:name="_Toc9849400"/>
-      <w:bookmarkStart w:id="95" w:name="_Toc9867111"/>
-      <w:bookmarkStart w:id="96" w:name="_Toc9954507"/>
-      <w:bookmarkStart w:id="97" w:name="_Toc9954851"/>
-      <w:bookmarkStart w:id="98" w:name="_Toc10125176"/>
-      <w:bookmarkStart w:id="99" w:name="_Toc10125354"/>
-      <w:bookmarkStart w:id="100" w:name="_Toc10201683"/>
+      <w:bookmarkStart w:id="89" w:name="_Toc9844686"/>
+      <w:bookmarkStart w:id="90" w:name="_Toc9844839"/>
+      <w:bookmarkStart w:id="91" w:name="_Toc9844870"/>
+      <w:bookmarkStart w:id="92" w:name="_Toc9848787"/>
+      <w:bookmarkStart w:id="93" w:name="_Toc9849400"/>
+      <w:bookmarkStart w:id="94" w:name="_Toc9867111"/>
+      <w:bookmarkStart w:id="95" w:name="_Toc9954507"/>
+      <w:bookmarkStart w:id="96" w:name="_Toc9954851"/>
+      <w:bookmarkStart w:id="97" w:name="_Toc10125176"/>
+      <w:bookmarkStart w:id="98" w:name="_Toc10125354"/>
+      <w:bookmarkStart w:id="99" w:name="_Toc10201683"/>
+      <w:bookmarkEnd w:id="89"/>
       <w:bookmarkEnd w:id="90"/>
       <w:bookmarkEnd w:id="91"/>
       <w:bookmarkEnd w:id="92"/>
@@ -13757,7 +14041,6 @@
       <w:bookmarkEnd w:id="97"/>
       <w:bookmarkEnd w:id="98"/>
       <w:bookmarkEnd w:id="99"/>
-      <w:bookmarkEnd w:id="100"/>
     </w:p>
     <w:p>
       <w:pPr>
@@ -13780,17 +14063,18 @@
           <w:szCs w:val="36"/>
         </w:rPr>
       </w:pPr>
-      <w:bookmarkStart w:id="101" w:name="_Toc9844687"/>
-      <w:bookmarkStart w:id="102" w:name="_Toc9844840"/>
-      <w:bookmarkStart w:id="103" w:name="_Toc9844871"/>
-      <w:bookmarkStart w:id="104" w:name="_Toc9848788"/>
-      <w:bookmarkStart w:id="105" w:name="_Toc9849401"/>
-      <w:bookmarkStart w:id="106" w:name="_Toc9867112"/>
-      <w:bookmarkStart w:id="107" w:name="_Toc9954508"/>
-      <w:bookmarkStart w:id="108" w:name="_Toc9954852"/>
-      <w:bookmarkStart w:id="109" w:name="_Toc10125177"/>
-      <w:bookmarkStart w:id="110" w:name="_Toc10125355"/>
-      <w:bookmarkStart w:id="111" w:name="_Toc10201684"/>
+      <w:bookmarkStart w:id="100" w:name="_Toc9844687"/>
+      <w:bookmarkStart w:id="101" w:name="_Toc9844840"/>
+      <w:bookmarkStart w:id="102" w:name="_Toc9844871"/>
+      <w:bookmarkStart w:id="103" w:name="_Toc9848788"/>
+      <w:bookmarkStart w:id="104" w:name="_Toc9849401"/>
+      <w:bookmarkStart w:id="105" w:name="_Toc9867112"/>
+      <w:bookmarkStart w:id="106" w:name="_Toc9954508"/>
+      <w:bookmarkStart w:id="107" w:name="_Toc9954852"/>
+      <w:bookmarkStart w:id="108" w:name="_Toc10125177"/>
+      <w:bookmarkStart w:id="109" w:name="_Toc10125355"/>
+      <w:bookmarkStart w:id="110" w:name="_Toc10201684"/>
+      <w:bookmarkEnd w:id="100"/>
       <w:bookmarkEnd w:id="101"/>
       <w:bookmarkEnd w:id="102"/>
       <w:bookmarkEnd w:id="103"/>
@@ -13801,7 +14085,6 @@
       <w:bookmarkEnd w:id="108"/>
       <w:bookmarkEnd w:id="109"/>
       <w:bookmarkEnd w:id="110"/>
-      <w:bookmarkEnd w:id="111"/>
     </w:p>
     <w:p>
       <w:pPr>
@@ -13824,17 +14107,18 @@
           <w:szCs w:val="36"/>
         </w:rPr>
       </w:pPr>
-      <w:bookmarkStart w:id="112" w:name="_Toc9844688"/>
-      <w:bookmarkStart w:id="113" w:name="_Toc9844841"/>
-      <w:bookmarkStart w:id="114" w:name="_Toc9844872"/>
-      <w:bookmarkStart w:id="115" w:name="_Toc9848789"/>
-      <w:bookmarkStart w:id="116" w:name="_Toc9849402"/>
-      <w:bookmarkStart w:id="117" w:name="_Toc9867113"/>
-      <w:bookmarkStart w:id="118" w:name="_Toc9954509"/>
-      <w:bookmarkStart w:id="119" w:name="_Toc9954853"/>
-      <w:bookmarkStart w:id="120" w:name="_Toc10125178"/>
-      <w:bookmarkStart w:id="121" w:name="_Toc10125356"/>
-      <w:bookmarkStart w:id="122" w:name="_Toc10201685"/>
+      <w:bookmarkStart w:id="111" w:name="_Toc9844688"/>
+      <w:bookmarkStart w:id="112" w:name="_Toc9844841"/>
+      <w:bookmarkStart w:id="113" w:name="_Toc9844872"/>
+      <w:bookmarkStart w:id="114" w:name="_Toc9848789"/>
+      <w:bookmarkStart w:id="115" w:name="_Toc9849402"/>
+      <w:bookmarkStart w:id="116" w:name="_Toc9867113"/>
+      <w:bookmarkStart w:id="117" w:name="_Toc9954509"/>
+      <w:bookmarkStart w:id="118" w:name="_Toc9954853"/>
+      <w:bookmarkStart w:id="119" w:name="_Toc10125178"/>
+      <w:bookmarkStart w:id="120" w:name="_Toc10125356"/>
+      <w:bookmarkStart w:id="121" w:name="_Toc10201685"/>
+      <w:bookmarkEnd w:id="111"/>
       <w:bookmarkEnd w:id="112"/>
       <w:bookmarkEnd w:id="113"/>
       <w:bookmarkEnd w:id="114"/>
@@ -13845,7 +14129,6 @@
       <w:bookmarkEnd w:id="119"/>
       <w:bookmarkEnd w:id="120"/>
       <w:bookmarkEnd w:id="121"/>
-      <w:bookmarkEnd w:id="122"/>
     </w:p>
     <w:p>
       <w:pPr>
@@ -13855,9 +14138,9 @@
           <w:rFonts w:cs="Times New Roman"/>
         </w:rPr>
       </w:pPr>
-      <w:bookmarkStart w:id="123" w:name="_Toc9844873"/>
-      <w:bookmarkStart w:id="124" w:name="_Toc9867114"/>
-      <w:bookmarkStart w:id="125" w:name="_Toc10201686"/>
+      <w:bookmarkStart w:id="122" w:name="_Toc9844873"/>
+      <w:bookmarkStart w:id="123" w:name="_Toc9867114"/>
+      <w:bookmarkStart w:id="124" w:name="_Toc10201686"/>
       <w:r>
         <w:rPr>
           <w:rFonts w:cs="Times New Roman"/>
@@ -13865,9 +14148,9 @@
         <w:t>系統架構</w:t>
       </w:r>
       <w:bookmarkEnd w:id="88"/>
+      <w:bookmarkEnd w:id="122"/>
       <w:bookmarkEnd w:id="123"/>
       <w:bookmarkEnd w:id="124"/>
-      <w:bookmarkEnd w:id="125"/>
     </w:p>
     <w:p>
       <w:pPr>
@@ -13930,10 +14213,10 @@
           <w:szCs w:val="32"/>
         </w:rPr>
       </w:pPr>
-      <w:bookmarkStart w:id="126" w:name="_Toc516634957"/>
-      <w:bookmarkStart w:id="127" w:name="_Toc9844874"/>
-      <w:bookmarkStart w:id="128" w:name="_Toc9867115"/>
-      <w:bookmarkStart w:id="129" w:name="_Toc10201687"/>
+      <w:bookmarkStart w:id="125" w:name="_Toc516634957"/>
+      <w:bookmarkStart w:id="126" w:name="_Toc9844874"/>
+      <w:bookmarkStart w:id="127" w:name="_Toc9867115"/>
+      <w:bookmarkStart w:id="128" w:name="_Toc10201687"/>
       <w:r>
         <w:rPr>
           <w:rFonts w:ascii="Times New Roman" w:eastAsia="標楷體" w:hAnsi="Times New Roman" w:cs="Times New Roman"/>
@@ -13958,10 +14241,10 @@
         </w:rPr>
         <w:t>系統</w:t>
       </w:r>
+      <w:bookmarkEnd w:id="125"/>
       <w:bookmarkEnd w:id="126"/>
       <w:bookmarkEnd w:id="127"/>
       <w:bookmarkEnd w:id="128"/>
-      <w:bookmarkEnd w:id="129"/>
     </w:p>
     <w:p>
       <w:pPr>
@@ -13996,7 +14279,15 @@
           <w:sz w:val="28"/>
           <w:szCs w:val="28"/>
         </w:rPr>
-        <w:t>系統之開發環境、</w:t>
+        <w:t>系統之開發環境</w:t>
+      </w:r>
+      <w:r>
+        <w:rPr>
+          <w:rFonts w:ascii="Times New Roman" w:eastAsia="標楷體" w:hAnsi="Times New Roman" w:cs="Times New Roman" w:hint="eastAsia"/>
+          <w:sz w:val="28"/>
+          <w:szCs w:val="28"/>
+        </w:rPr>
+        <w:t>與</w:t>
       </w:r>
       <w:r>
         <w:rPr>
@@ -14012,7 +14303,7 @@
           <w:sz w:val="28"/>
           <w:szCs w:val="28"/>
         </w:rPr>
-        <w:t>所含的</w:t>
+        <w:t>的</w:t>
       </w:r>
       <w:r>
         <w:rPr>
@@ -14036,7 +14327,7 @@
         <w:pStyle w:val="1a"/>
         <w:numPr>
           <w:ilvl w:val="0"/>
-          <w:numId w:val="18"/>
+          <w:numId w:val="47"/>
         </w:numPr>
         <w:ind w:left="560" w:hangingChars="200" w:hanging="560"/>
       </w:pPr>
@@ -14236,7 +14527,7 @@
       <w:pPr>
         <w:pStyle w:val="affff6"/>
       </w:pPr>
-      <w:bookmarkStart w:id="130" w:name="_Toc9870854"/>
+      <w:bookmarkStart w:id="129" w:name="_Toc9870854"/>
       <w:r>
         <w:rPr>
           <w:rFonts w:hint="eastAsia"/>
@@ -14345,14 +14636,14 @@
         </w:rPr>
         <w:t>示意圖</w:t>
       </w:r>
-      <w:bookmarkEnd w:id="130"/>
+      <w:bookmarkEnd w:id="129"/>
     </w:p>
     <w:p>
       <w:pPr>
         <w:pStyle w:val="1a"/>
         <w:numPr>
           <w:ilvl w:val="0"/>
-          <w:numId w:val="18"/>
+          <w:numId w:val="47"/>
         </w:numPr>
         <w:ind w:left="560" w:hangingChars="200" w:hanging="560"/>
       </w:pPr>
@@ -14370,18 +14661,26 @@
         <w:ind w:leftChars="250" w:left="600" w:firstLineChars="200" w:firstLine="560"/>
         <w:jc w:val="both"/>
         <w:rPr>
+          <w:rFonts w:eastAsia="標楷體" w:hint="eastAsia"/>
+          <w:sz w:val="28"/>
+          <w:szCs w:val="28"/>
+        </w:rPr>
+      </w:pPr>
+      <w:r>
+        <w:rPr>
           <w:rFonts w:eastAsia="標楷體"/>
           <w:sz w:val="28"/>
           <w:szCs w:val="28"/>
         </w:rPr>
-      </w:pPr>
+        <w:t>以下將說明本</w:t>
+      </w:r>
       <w:r>
         <w:rPr>
           <w:rFonts w:eastAsia="標楷體"/>
           <w:sz w:val="28"/>
           <w:szCs w:val="28"/>
         </w:rPr>
-        <w:t>以下將說明本</w:t>
+        <w:t>APP</w:t>
       </w:r>
       <w:r>
         <w:rPr>
@@ -14389,23 +14688,15 @@
           <w:sz w:val="28"/>
           <w:szCs w:val="28"/>
         </w:rPr>
-        <w:t>APP</w:t>
-      </w:r>
-      <w:r>
-        <w:rPr>
-          <w:rFonts w:eastAsia="標楷體"/>
-          <w:sz w:val="28"/>
-          <w:szCs w:val="28"/>
-        </w:rPr>
         <w:t>內所有功能</w:t>
       </w:r>
       <w:r>
         <w:rPr>
-          <w:rFonts w:eastAsia="標楷體"/>
-          <w:sz w:val="28"/>
-          <w:szCs w:val="28"/>
-        </w:rPr>
-        <w:t>。</w:t>
+          <w:rFonts w:eastAsia="標楷體" w:hint="eastAsia"/>
+          <w:sz w:val="28"/>
+          <w:szCs w:val="28"/>
+        </w:rPr>
+        <w:t>：</w:t>
       </w:r>
     </w:p>
     <w:p>
@@ -14634,8 +14925,17 @@
           <w:rFonts w:eastAsia="標楷體" w:cs="Arial" w:hint="eastAsia"/>
           <w:sz w:val="28"/>
         </w:rPr>
-        <w:t>每個</w:t>
-      </w:r>
+        <w:t>每</w:t>
+      </w:r>
+      <w:proofErr w:type="gramStart"/>
+      <w:r>
+        <w:rPr>
+          <w:rFonts w:eastAsia="標楷體" w:cs="Arial" w:hint="eastAsia"/>
+          <w:sz w:val="28"/>
+        </w:rPr>
+        <w:t>個</w:t>
+      </w:r>
+      <w:proofErr w:type="gramEnd"/>
       <w:r>
         <w:rPr>
           <w:rFonts w:eastAsia="標楷體" w:cs="Arial"/>
@@ -14662,8 +14962,17 @@
           <w:rFonts w:eastAsia="標楷體" w:cs="Arial" w:hint="eastAsia"/>
           <w:sz w:val="28"/>
         </w:rPr>
-        <w:t>，其目的是供結帳掃碼使用</w:t>
-      </w:r>
+        <w:t>，其目的是供</w:t>
+      </w:r>
+      <w:proofErr w:type="gramStart"/>
+      <w:r>
+        <w:rPr>
+          <w:rFonts w:eastAsia="標楷體" w:cs="Arial" w:hint="eastAsia"/>
+          <w:sz w:val="28"/>
+        </w:rPr>
+        <w:t>結帳掃碼使用</w:t>
+      </w:r>
+      <w:proofErr w:type="gramEnd"/>
       <w:r>
         <w:rPr>
           <w:rFonts w:eastAsia="標楷體" w:cs="Arial"/>
@@ -14791,10 +15100,11 @@
           <w:szCs w:val="32"/>
         </w:rPr>
       </w:pPr>
-      <w:bookmarkStart w:id="131" w:name="_Toc516634960"/>
-      <w:bookmarkStart w:id="132" w:name="_Toc9844875"/>
-      <w:bookmarkStart w:id="133" w:name="_Toc9867116"/>
-      <w:bookmarkStart w:id="134" w:name="_Toc10201688"/>
+      <w:bookmarkStart w:id="130" w:name="_Toc516634960"/>
+      <w:bookmarkStart w:id="131" w:name="_Toc9844875"/>
+      <w:bookmarkStart w:id="132" w:name="_Toc9867116"/>
+      <w:bookmarkStart w:id="133" w:name="_Toc10201688"/>
+      <w:proofErr w:type="gramStart"/>
       <w:r>
         <w:rPr>
           <w:rFonts w:ascii="Times New Roman" w:eastAsia="標楷體" w:hAnsi="Times New Roman" w:cs="Times New Roman" w:hint="eastAsia"/>
@@ -14803,6 +15113,7 @@
         </w:rPr>
         <w:t>物聯網</w:t>
       </w:r>
+      <w:proofErr w:type="gramEnd"/>
       <w:r>
         <w:rPr>
           <w:rFonts w:ascii="Times New Roman" w:eastAsia="標楷體" w:hAnsi="Times New Roman" w:cs="Times New Roman"/>
@@ -14811,10 +15122,10 @@
         </w:rPr>
         <w:t>系統</w:t>
       </w:r>
+      <w:bookmarkEnd w:id="130"/>
       <w:bookmarkEnd w:id="131"/>
       <w:bookmarkEnd w:id="132"/>
       <w:bookmarkEnd w:id="133"/>
-      <w:bookmarkEnd w:id="134"/>
     </w:p>
     <w:p>
       <w:pPr>
@@ -14835,7 +15146,33 @@
           <w:sz w:val="28"/>
           <w:szCs w:val="28"/>
         </w:rPr>
-        <w:t>本節將說明實驗設備、物聯網系統架構</w:t>
+        <w:t>本節將說明實驗設備</w:t>
+      </w:r>
+      <w:proofErr w:type="gramStart"/>
+      <w:r>
+        <w:rPr>
+          <w:rFonts w:eastAsia="標楷體" w:cs="Arial" w:hint="eastAsia"/>
+          <w:sz w:val="28"/>
+          <w:szCs w:val="28"/>
+        </w:rPr>
+        <w:t>與</w:t>
+      </w:r>
+      <w:r>
+        <w:rPr>
+          <w:rFonts w:eastAsia="標楷體" w:cs="Arial"/>
+          <w:sz w:val="28"/>
+          <w:szCs w:val="28"/>
+        </w:rPr>
+        <w:t>物聯網</w:t>
+      </w:r>
+      <w:proofErr w:type="gramEnd"/>
+      <w:r>
+        <w:rPr>
+          <w:rFonts w:eastAsia="標楷體" w:cs="Arial"/>
+          <w:sz w:val="28"/>
+          <w:szCs w:val="28"/>
+        </w:rPr>
+        <w:t>系統架構</w:t>
       </w:r>
       <w:r>
         <w:rPr>
@@ -14870,24 +15207,24 @@
           <w:numId w:val="30"/>
         </w:numPr>
       </w:pPr>
-      <w:bookmarkStart w:id="135" w:name="_Toc483134005"/>
-      <w:bookmarkStart w:id="136" w:name="_Toc516634961"/>
-      <w:bookmarkStart w:id="137" w:name="_Toc9844876"/>
-      <w:bookmarkStart w:id="138" w:name="_Toc9867117"/>
+      <w:bookmarkStart w:id="134" w:name="_Toc483134005"/>
+      <w:bookmarkStart w:id="135" w:name="_Toc516634961"/>
+      <w:bookmarkStart w:id="136" w:name="_Toc9844876"/>
+      <w:bookmarkStart w:id="137" w:name="_Toc9867117"/>
       <w:r>
         <w:t>系統硬體設備</w:t>
       </w:r>
+      <w:bookmarkEnd w:id="134"/>
       <w:bookmarkEnd w:id="135"/>
       <w:bookmarkEnd w:id="136"/>
       <w:bookmarkEnd w:id="137"/>
-      <w:bookmarkEnd w:id="138"/>
     </w:p>
     <w:p>
       <w:pPr>
         <w:pStyle w:val="af6"/>
         <w:snapToGrid/>
         <w:spacing w:after="120" w:line="480" w:lineRule="exact"/>
-        <w:ind w:firstLine="560"/>
+        <w:ind w:leftChars="250" w:left="600" w:firstLine="560"/>
         <w:jc w:val="both"/>
         <w:rPr>
           <w:rFonts w:eastAsia="標楷體" w:cs="Arial"/>
@@ -15021,6 +15358,7 @@
           <w:szCs w:val="28"/>
         </w:rPr>
       </w:pPr>
+      <w:proofErr w:type="gramStart"/>
       <w:r>
         <w:rPr>
           <w:rFonts w:eastAsia="標楷體" w:cs="Arial"/>
@@ -15037,6 +15375,7 @@
         </w:rPr>
         <w:t>、二維碼掃描器</w:t>
       </w:r>
+      <w:proofErr w:type="gramEnd"/>
     </w:p>
     <w:p>
       <w:pPr>
@@ -15113,13 +15452,23 @@
           <w:szCs w:val="28"/>
         </w:rPr>
       </w:pPr>
+      <w:proofErr w:type="gramStart"/>
       <w:r>
         <w:rPr>
           <w:rFonts w:eastAsia="標楷體"/>
           <w:sz w:val="28"/>
           <w:szCs w:val="28"/>
         </w:rPr>
-        <w:t>物聯網系統架構</w:t>
+        <w:t>物聯網</w:t>
+      </w:r>
+      <w:proofErr w:type="gramEnd"/>
+      <w:r>
+        <w:rPr>
+          <w:rFonts w:eastAsia="標楷體"/>
+          <w:sz w:val="28"/>
+          <w:szCs w:val="28"/>
+        </w:rPr>
+        <w:t>系統架構</w:t>
       </w:r>
       <w:r>
         <w:rPr>
@@ -15220,7 +15569,51 @@
           <w:sz w:val="28"/>
           <w:szCs w:val="28"/>
         </w:rPr>
-        <w:t>。接著使用掃碼機讀取使用者個人身分之</w:t>
+        <w:t>，</w:t>
+      </w:r>
+      <w:r>
+        <w:rPr>
+          <w:rFonts w:eastAsia="標楷體" w:hint="eastAsia"/>
+          <w:sz w:val="28"/>
+          <w:szCs w:val="28"/>
+        </w:rPr>
+        <w:t>接著</w:t>
+      </w:r>
+      <w:proofErr w:type="gramStart"/>
+      <w:r>
+        <w:rPr>
+          <w:rFonts w:eastAsia="標楷體" w:hint="eastAsia"/>
+          <w:sz w:val="28"/>
+          <w:szCs w:val="28"/>
+        </w:rPr>
+        <w:t>使用掃碼機</w:t>
+      </w:r>
+      <w:proofErr w:type="gramEnd"/>
+      <w:r>
+        <w:rPr>
+          <w:rFonts w:eastAsia="標楷體" w:hint="eastAsia"/>
+          <w:sz w:val="28"/>
+          <w:szCs w:val="28"/>
+        </w:rPr>
+        <w:t>讀取使用者</w:t>
+      </w:r>
+      <w:proofErr w:type="gramStart"/>
+      <w:r>
+        <w:rPr>
+          <w:rFonts w:eastAsia="標楷體" w:hint="eastAsia"/>
+          <w:sz w:val="28"/>
+          <w:szCs w:val="28"/>
+        </w:rPr>
+        <w:t>個</w:t>
+      </w:r>
+      <w:proofErr w:type="gramEnd"/>
+      <w:r>
+        <w:rPr>
+          <w:rFonts w:eastAsia="標楷體" w:hint="eastAsia"/>
+          <w:sz w:val="28"/>
+          <w:szCs w:val="28"/>
+        </w:rPr>
+        <w:t>人身分之</w:t>
       </w:r>
       <w:r>
         <w:rPr>
@@ -15338,7 +15731,7 @@
       <w:pPr>
         <w:pStyle w:val="affff6"/>
       </w:pPr>
-      <w:bookmarkStart w:id="139" w:name="_Toc9870855"/>
+      <w:bookmarkStart w:id="138" w:name="_Toc9870855"/>
       <w:r>
         <w:rPr>
           <w:rFonts w:hint="eastAsia"/>
@@ -15420,8 +15813,13 @@
       <w:r>
         <w:fldChar w:fldCharType="end"/>
       </w:r>
-      <w:r>
-        <w:t>物聯網系統</w:t>
+      <w:proofErr w:type="gramStart"/>
+      <w:r>
+        <w:t>物聯網</w:t>
+      </w:r>
+      <w:proofErr w:type="gramEnd"/>
+      <w:r>
+        <w:t>系統</w:t>
       </w:r>
       <w:r>
         <w:rPr>
@@ -15432,7 +15830,7 @@
       <w:r>
         <w:t>圖</w:t>
       </w:r>
-      <w:bookmarkEnd w:id="139"/>
+      <w:bookmarkEnd w:id="138"/>
     </w:p>
     <w:p>
       <w:pPr>
@@ -15441,7 +15839,7 @@
           <w:ilvl w:val="0"/>
           <w:numId w:val="30"/>
         </w:numPr>
-        <w:ind w:leftChars="0"/>
+        <w:ind w:leftChars="0" w:left="560" w:hangingChars="200" w:hanging="560"/>
         <w:jc w:val="both"/>
         <w:rPr>
           <w:rFonts w:eastAsia="標楷體"/>
@@ -15449,13 +15847,23 @@
           <w:szCs w:val="28"/>
         </w:rPr>
       </w:pPr>
+      <w:proofErr w:type="gramStart"/>
       <w:r>
         <w:rPr>
           <w:rFonts w:eastAsia="標楷體"/>
           <w:sz w:val="28"/>
           <w:szCs w:val="28"/>
         </w:rPr>
-        <w:t>物聯網系統架構</w:t>
+        <w:t>物聯網</w:t>
+      </w:r>
+      <w:proofErr w:type="gramEnd"/>
+      <w:r>
+        <w:rPr>
+          <w:rFonts w:eastAsia="標楷體"/>
+          <w:sz w:val="28"/>
+          <w:szCs w:val="28"/>
+        </w:rPr>
+        <w:t>系統架構</w:t>
       </w:r>
       <w:r>
         <w:rPr>
@@ -15478,20 +15886,30 @@
           <w:szCs w:val="28"/>
         </w:rPr>
       </w:pPr>
+      <w:proofErr w:type="gramStart"/>
       <w:r>
         <w:rPr>
           <w:rFonts w:eastAsia="標楷體" w:hint="eastAsia"/>
           <w:sz w:val="28"/>
           <w:szCs w:val="28"/>
         </w:rPr>
-        <w:t>物聯網系統架構流程順序</w:t>
-      </w:r>
+        <w:t>物聯網</w:t>
+      </w:r>
+      <w:proofErr w:type="gramEnd"/>
       <w:r>
         <w:rPr>
           <w:rFonts w:eastAsia="標楷體" w:hint="eastAsia"/>
           <w:sz w:val="28"/>
           <w:szCs w:val="28"/>
         </w:rPr>
+        <w:t>系統架構流程順序</w:t>
+      </w:r>
+      <w:r>
+        <w:rPr>
+          <w:rFonts w:eastAsia="標楷體" w:hint="eastAsia"/>
+          <w:sz w:val="28"/>
+          <w:szCs w:val="28"/>
+        </w:rPr>
         <w:t>，</w:t>
       </w:r>
       <w:r>
@@ -15526,11 +15944,6 @@
         </w:rPr>
         <w:t>。</w:t>
       </w:r>
-    </w:p>
-    <w:p>
-      <w:pPr>
-        <w:pStyle w:val="affff6"/>
-      </w:pPr>
     </w:p>
     <w:p>
       <w:pPr>
@@ -15589,7 +16002,7 @@
       <w:pPr>
         <w:pStyle w:val="affff6"/>
       </w:pPr>
-      <w:bookmarkStart w:id="140" w:name="_Toc9870856"/>
+      <w:bookmarkStart w:id="139" w:name="_Toc9870856"/>
       <w:r>
         <w:rPr>
           <w:rFonts w:hint="eastAsia"/>
@@ -15671,8 +16084,13 @@
       <w:r>
         <w:fldChar w:fldCharType="end"/>
       </w:r>
-      <w:r>
-        <w:t>物聯網系統</w:t>
+      <w:proofErr w:type="gramStart"/>
+      <w:r>
+        <w:t>物聯網</w:t>
+      </w:r>
+      <w:proofErr w:type="gramEnd"/>
+      <w:r>
+        <w:t>系統</w:t>
       </w:r>
       <w:r>
         <w:rPr>
@@ -15689,7 +16107,7 @@
       <w:r>
         <w:t>示意圖</w:t>
       </w:r>
-      <w:bookmarkEnd w:id="140"/>
+      <w:bookmarkEnd w:id="139"/>
     </w:p>
     <w:p>
       <w:pPr>
@@ -15713,22 +16131,22 @@
           <w:szCs w:val="52"/>
         </w:rPr>
       </w:pPr>
-      <w:bookmarkStart w:id="141" w:name="_Toc9849408"/>
-      <w:bookmarkStart w:id="142" w:name="_Toc9867119"/>
-      <w:bookmarkStart w:id="143" w:name="_Toc9954515"/>
-      <w:bookmarkStart w:id="144" w:name="_Toc9954859"/>
-      <w:bookmarkStart w:id="145" w:name="_Toc10125182"/>
-      <w:bookmarkStart w:id="146" w:name="_Toc10125360"/>
+      <w:bookmarkStart w:id="140" w:name="_Toc9849408"/>
+      <w:bookmarkStart w:id="141" w:name="_Toc9867119"/>
+      <w:bookmarkStart w:id="142" w:name="_Toc9954515"/>
+      <w:bookmarkStart w:id="143" w:name="_Toc9954859"/>
+      <w:bookmarkStart w:id="144" w:name="_Toc10125182"/>
+      <w:bookmarkStart w:id="145" w:name="_Toc10125360"/>
+      <w:bookmarkStart w:id="146" w:name="_Toc10201689"/>
       <w:bookmarkStart w:id="147" w:name="_Toc516634963"/>
       <w:bookmarkStart w:id="148" w:name="_Toc9844878"/>
-      <w:bookmarkStart w:id="149" w:name="_Toc10201689"/>
+      <w:bookmarkEnd w:id="140"/>
       <w:bookmarkEnd w:id="141"/>
       <w:bookmarkEnd w:id="142"/>
       <w:bookmarkEnd w:id="143"/>
       <w:bookmarkEnd w:id="144"/>
       <w:bookmarkEnd w:id="145"/>
       <w:bookmarkEnd w:id="146"/>
-      <w:bookmarkEnd w:id="149"/>
     </w:p>
     <w:p>
       <w:pPr>
@@ -15752,20 +16170,20 @@
           <w:szCs w:val="52"/>
         </w:rPr>
       </w:pPr>
-      <w:bookmarkStart w:id="150" w:name="_Toc9849409"/>
-      <w:bookmarkStart w:id="151" w:name="_Toc9867120"/>
-      <w:bookmarkStart w:id="152" w:name="_Toc9954516"/>
-      <w:bookmarkStart w:id="153" w:name="_Toc9954860"/>
-      <w:bookmarkStart w:id="154" w:name="_Toc10125183"/>
-      <w:bookmarkStart w:id="155" w:name="_Toc10125361"/>
-      <w:bookmarkStart w:id="156" w:name="_Toc10201690"/>
+      <w:bookmarkStart w:id="149" w:name="_Toc9849409"/>
+      <w:bookmarkStart w:id="150" w:name="_Toc9867120"/>
+      <w:bookmarkStart w:id="151" w:name="_Toc9954516"/>
+      <w:bookmarkStart w:id="152" w:name="_Toc9954860"/>
+      <w:bookmarkStart w:id="153" w:name="_Toc10125183"/>
+      <w:bookmarkStart w:id="154" w:name="_Toc10125361"/>
+      <w:bookmarkStart w:id="155" w:name="_Toc10201690"/>
+      <w:bookmarkEnd w:id="149"/>
       <w:bookmarkEnd w:id="150"/>
       <w:bookmarkEnd w:id="151"/>
       <w:bookmarkEnd w:id="152"/>
       <w:bookmarkEnd w:id="153"/>
       <w:bookmarkEnd w:id="154"/>
       <w:bookmarkEnd w:id="155"/>
-      <w:bookmarkEnd w:id="156"/>
     </w:p>
     <w:p>
       <w:pPr>
@@ -15789,20 +16207,20 @@
           <w:szCs w:val="52"/>
         </w:rPr>
       </w:pPr>
-      <w:bookmarkStart w:id="157" w:name="_Toc9849410"/>
-      <w:bookmarkStart w:id="158" w:name="_Toc9867121"/>
-      <w:bookmarkStart w:id="159" w:name="_Toc9954517"/>
-      <w:bookmarkStart w:id="160" w:name="_Toc9954861"/>
-      <w:bookmarkStart w:id="161" w:name="_Toc10125184"/>
-      <w:bookmarkStart w:id="162" w:name="_Toc10125362"/>
-      <w:bookmarkStart w:id="163" w:name="_Toc10201691"/>
+      <w:bookmarkStart w:id="156" w:name="_Toc9849410"/>
+      <w:bookmarkStart w:id="157" w:name="_Toc9867121"/>
+      <w:bookmarkStart w:id="158" w:name="_Toc9954517"/>
+      <w:bookmarkStart w:id="159" w:name="_Toc9954861"/>
+      <w:bookmarkStart w:id="160" w:name="_Toc10125184"/>
+      <w:bookmarkStart w:id="161" w:name="_Toc10125362"/>
+      <w:bookmarkStart w:id="162" w:name="_Toc10201691"/>
+      <w:bookmarkEnd w:id="156"/>
       <w:bookmarkEnd w:id="157"/>
       <w:bookmarkEnd w:id="158"/>
       <w:bookmarkEnd w:id="159"/>
       <w:bookmarkEnd w:id="160"/>
       <w:bookmarkEnd w:id="161"/>
       <w:bookmarkEnd w:id="162"/>
-      <w:bookmarkEnd w:id="163"/>
     </w:p>
     <w:p>
       <w:pPr>
@@ -15817,8 +16235,8 @@
           <w:sz w:val="40"/>
         </w:rPr>
       </w:pPr>
-      <w:bookmarkStart w:id="164" w:name="_Toc9867122"/>
-      <w:bookmarkStart w:id="165" w:name="_Toc10201692"/>
+      <w:bookmarkStart w:id="163" w:name="_Toc9867122"/>
+      <w:bookmarkStart w:id="164" w:name="_Toc10201692"/>
       <w:r>
         <w:rPr>
           <w:rFonts w:ascii="Times New Roman" w:eastAsia="標楷體" w:hAnsi="Times New Roman" w:cs="Times New Roman"/>
@@ -15828,8 +16246,8 @@
       </w:r>
       <w:bookmarkEnd w:id="147"/>
       <w:bookmarkEnd w:id="148"/>
+      <w:bookmarkEnd w:id="163"/>
       <w:bookmarkEnd w:id="164"/>
-      <w:bookmarkEnd w:id="165"/>
     </w:p>
     <w:p>
       <w:pPr>
@@ -15843,20 +16261,20 @@
           <w:rFonts w:cs="Times New Roman"/>
         </w:rPr>
       </w:pPr>
-      <w:bookmarkStart w:id="166" w:name="_Toc516634964"/>
-      <w:bookmarkStart w:id="167" w:name="_Toc9844879"/>
-      <w:bookmarkStart w:id="168" w:name="_Toc9867123"/>
-      <w:bookmarkStart w:id="169" w:name="_Toc10201693"/>
+      <w:bookmarkStart w:id="165" w:name="_Toc516634964"/>
+      <w:bookmarkStart w:id="166" w:name="_Toc9844879"/>
+      <w:bookmarkStart w:id="167" w:name="_Toc9867123"/>
+      <w:bookmarkStart w:id="168" w:name="_Toc10201693"/>
       <w:r>
         <w:rPr>
           <w:rFonts w:cs="Times New Roman"/>
         </w:rPr>
         <w:t>研究進度</w:t>
       </w:r>
+      <w:bookmarkEnd w:id="165"/>
       <w:bookmarkEnd w:id="166"/>
       <w:bookmarkEnd w:id="167"/>
       <w:bookmarkEnd w:id="168"/>
-      <w:bookmarkEnd w:id="169"/>
     </w:p>
     <w:p>
       <w:pPr>
@@ -15894,7 +16312,21 @@
         <w:rPr>
           <w:rFonts w:ascii="Times New Roman" w:hAnsi="Times New Roman" w:cs="Times New Roman"/>
         </w:rPr>
-        <w:t>系統與物聯網系統三大部分，以下將說明各項工作進度。</w:t>
+        <w:t>系統</w:t>
+      </w:r>
+      <w:proofErr w:type="gramStart"/>
+      <w:r>
+        <w:rPr>
+          <w:rFonts w:ascii="Times New Roman" w:hAnsi="Times New Roman" w:cs="Times New Roman"/>
+        </w:rPr>
+        <w:t>與物聯網</w:t>
+      </w:r>
+      <w:proofErr w:type="gramEnd"/>
+      <w:r>
+        <w:rPr>
+          <w:rFonts w:ascii="Times New Roman" w:hAnsi="Times New Roman" w:cs="Times New Roman"/>
+        </w:rPr>
+        <w:t>系統三大部分，以下將說明各項工作進度。</w:t>
       </w:r>
     </w:p>
     <w:p>
@@ -15913,10 +16345,10 @@
           <w:szCs w:val="32"/>
         </w:rPr>
       </w:pPr>
-      <w:bookmarkStart w:id="170" w:name="_Toc516634965"/>
-      <w:bookmarkStart w:id="171" w:name="_Toc9844880"/>
-      <w:bookmarkStart w:id="172" w:name="_Toc9867124"/>
-      <w:bookmarkStart w:id="173" w:name="_Toc10201694"/>
+      <w:bookmarkStart w:id="169" w:name="_Toc516634965"/>
+      <w:bookmarkStart w:id="170" w:name="_Toc9844880"/>
+      <w:bookmarkStart w:id="171" w:name="_Toc9867124"/>
+      <w:bookmarkStart w:id="172" w:name="_Toc10201694"/>
       <w:r>
         <w:rPr>
           <w:rFonts w:ascii="Times New Roman" w:eastAsia="標楷體" w:hAnsi="Times New Roman" w:cs="Times New Roman"/>
@@ -15941,10 +16373,10 @@
         </w:rPr>
         <w:t>部分</w:t>
       </w:r>
+      <w:bookmarkEnd w:id="169"/>
       <w:bookmarkEnd w:id="170"/>
       <w:bookmarkEnd w:id="171"/>
       <w:bookmarkEnd w:id="172"/>
-      <w:bookmarkEnd w:id="173"/>
     </w:p>
     <w:p>
       <w:pPr>
@@ -16258,8 +16690,8 @@
         </w:rPr>
         <w:lastRenderedPageBreak/>
         <w:drawing>
-          <wp:inline distT="0" distB="0" distL="0" distR="0" wp14:anchorId="20D619E6" wp14:editId="4123EABD">
-            <wp:extent cx="3838575" cy="6935909"/>
+          <wp:inline distT="0" distB="0" distL="0" distR="0" wp14:anchorId="20D619E6" wp14:editId="7AB98548">
+            <wp:extent cx="3028950" cy="5473000"/>
             <wp:effectExtent l="0" t="0" r="0" b="0"/>
             <wp:docPr id="33" name="圖片 33"/>
             <wp:cNvGraphicFramePr>
@@ -16287,7 +16719,7 @@
                   <pic:spPr>
                     <a:xfrm>
                       <a:off x="0" y="0"/>
-                      <a:ext cx="3845309" cy="6948076"/>
+                      <a:ext cx="3046322" cy="5504390"/>
                     </a:xfrm>
                     <a:prstGeom prst="rect">
                       <a:avLst/>
@@ -16303,8 +16735,11 @@
     <w:p>
       <w:pPr>
         <w:pStyle w:val="affff6"/>
-      </w:pPr>
-      <w:bookmarkStart w:id="174" w:name="_Toc9870857"/>
+        <w:rPr>
+          <w:rFonts w:hint="eastAsia"/>
+        </w:rPr>
+      </w:pPr>
+      <w:bookmarkStart w:id="173" w:name="_Toc9870857"/>
       <w:r>
         <w:rPr>
           <w:rFonts w:hint="eastAsia"/>
@@ -16401,17 +16836,7 @@
       <w:r>
         <w:t>登入頁面</w:t>
       </w:r>
-      <w:bookmarkEnd w:id="174"/>
-    </w:p>
-    <w:p>
-      <w:pPr>
-        <w:pStyle w:val="affff6"/>
-      </w:pPr>
-    </w:p>
-    <w:p>
-      <w:pPr>
-        <w:pStyle w:val="affff6"/>
-      </w:pPr>
+      <w:bookmarkEnd w:id="173"/>
     </w:p>
     <w:p>
       <w:pPr>
@@ -16436,7 +16861,6 @@
           <w:sz w:val="28"/>
           <w:szCs w:val="28"/>
         </w:rPr>
-        <w:lastRenderedPageBreak/>
         <w:t>首頁</w:t>
       </w:r>
     </w:p>
@@ -16513,10 +16937,11 @@
           <w:rFonts w:ascii="Times New Roman" w:eastAsia="標楷體" w:hAnsi="Times New Roman" w:cs="Times New Roman"/>
           <w:noProof/>
         </w:rPr>
+        <w:lastRenderedPageBreak/>
         <w:drawing>
-          <wp:inline distT="0" distB="0" distL="0" distR="0" wp14:anchorId="7C12B9B6" wp14:editId="1AF8F04E">
-            <wp:extent cx="3161418" cy="6286500"/>
-            <wp:effectExtent l="0" t="0" r="1270" b="0"/>
+          <wp:inline distT="0" distB="0" distL="0" distR="0" wp14:anchorId="7C12B9B6" wp14:editId="564D90C5">
+            <wp:extent cx="2759056" cy="5486400"/>
+            <wp:effectExtent l="0" t="0" r="3810" b="0"/>
             <wp:docPr id="36" name="圖片 36"/>
             <wp:cNvGraphicFramePr>
               <a:graphicFrameLocks xmlns:a="http://schemas.openxmlformats.org/drawingml/2006/main" noChangeAspect="1"/>
@@ -16543,7 +16968,7 @@
                   <pic:spPr>
                     <a:xfrm>
                       <a:off x="0" y="0"/>
-                      <a:ext cx="3182107" cy="6327639"/>
+                      <a:ext cx="2785146" cy="5538280"/>
                     </a:xfrm>
                     <a:prstGeom prst="rect">
                       <a:avLst/>
@@ -16560,7 +16985,7 @@
       <w:pPr>
         <w:pStyle w:val="affff6"/>
       </w:pPr>
-      <w:bookmarkStart w:id="175" w:name="_Toc9870858"/>
+      <w:bookmarkStart w:id="174" w:name="_Toc9870858"/>
       <w:r>
         <w:rPr>
           <w:rFonts w:hint="eastAsia"/>
@@ -16648,7 +17073,7 @@
         </w:rPr>
         <w:t>首頁</w:t>
       </w:r>
-      <w:bookmarkEnd w:id="175"/>
+      <w:bookmarkEnd w:id="174"/>
     </w:p>
     <w:p>
       <w:pPr>
@@ -16673,9 +17098,18 @@
           <w:sz w:val="28"/>
           <w:szCs w:val="28"/>
         </w:rPr>
-        <w:lastRenderedPageBreak/>
-        <w:t>出示付款碼頁面</w:t>
-      </w:r>
+        <w:t>出示</w:t>
+      </w:r>
+      <w:proofErr w:type="gramStart"/>
+      <w:r>
+        <w:rPr>
+          <w:rFonts w:eastAsia="標楷體" w:cs="Arial" w:hint="eastAsia"/>
+          <w:sz w:val="28"/>
+          <w:szCs w:val="28"/>
+        </w:rPr>
+        <w:t>付款碼頁面</w:t>
+      </w:r>
+      <w:proofErr w:type="gramEnd"/>
     </w:p>
     <w:p>
       <w:pPr>
@@ -16813,10 +17247,11 @@
           <w:rFonts w:ascii="Times New Roman" w:eastAsia="標楷體" w:hAnsi="Times New Roman" w:cs="Times New Roman"/>
           <w:noProof/>
         </w:rPr>
+        <w:lastRenderedPageBreak/>
         <w:drawing>
-          <wp:inline distT="0" distB="0" distL="0" distR="0" wp14:anchorId="37330CDD" wp14:editId="33F1BBC2">
-            <wp:extent cx="3265587" cy="6419850"/>
-            <wp:effectExtent l="0" t="0" r="0" b="0"/>
+          <wp:inline distT="0" distB="0" distL="0" distR="0" wp14:anchorId="37330CDD" wp14:editId="595BE59F">
+            <wp:extent cx="2950657" cy="5800725"/>
+            <wp:effectExtent l="0" t="0" r="2540" b="0"/>
             <wp:docPr id="37" name="圖片 37"/>
             <wp:cNvGraphicFramePr>
               <a:graphicFrameLocks xmlns:a="http://schemas.openxmlformats.org/drawingml/2006/main" noChangeAspect="1"/>
@@ -16843,7 +17278,7 @@
                   <pic:spPr>
                     <a:xfrm>
                       <a:off x="0" y="0"/>
-                      <a:ext cx="3277559" cy="6443385"/>
+                      <a:ext cx="2970516" cy="5839766"/>
                     </a:xfrm>
                     <a:prstGeom prst="rect">
                       <a:avLst/>
@@ -16860,7 +17295,7 @@
       <w:pPr>
         <w:pStyle w:val="affff6"/>
       </w:pPr>
-      <w:bookmarkStart w:id="176" w:name="_Toc9870859"/>
+      <w:bookmarkStart w:id="175" w:name="_Toc9870859"/>
       <w:r>
         <w:rPr>
           <w:rFonts w:hint="eastAsia"/>
@@ -16946,9 +17381,17 @@
         <w:rPr>
           <w:rFonts w:hint="eastAsia"/>
         </w:rPr>
-        <w:t>出示付款碼頁面</w:t>
-      </w:r>
-      <w:bookmarkEnd w:id="176"/>
+        <w:t>出示</w:t>
+      </w:r>
+      <w:proofErr w:type="gramStart"/>
+      <w:r>
+        <w:rPr>
+          <w:rFonts w:hint="eastAsia"/>
+        </w:rPr>
+        <w:t>付款碼頁面</w:t>
+      </w:r>
+      <w:bookmarkEnd w:id="175"/>
+      <w:proofErr w:type="gramEnd"/>
     </w:p>
     <w:p>
       <w:pPr>
@@ -16973,7 +17416,6 @@
           <w:sz w:val="28"/>
           <w:szCs w:val="28"/>
         </w:rPr>
-        <w:lastRenderedPageBreak/>
         <w:t>代碼支付頁面</w:t>
       </w:r>
     </w:p>
@@ -17022,7 +17464,39 @@
           <w:rFonts w:eastAsia="標楷體" w:cs="Arial" w:hint="eastAsia"/>
           <w:sz w:val="28"/>
         </w:rPr>
-        <w:t>掃描器出問題時的備案，平時支付是不會去使用，畢竟二維碼支付會較為快速。使用方式是把商店屏幕所顯示的代碼輸入指定方框來達成付款的目的。</w:t>
+        <w:t>掃描器出問題時的備案，平時支付是不會去使用，畢竟二</w:t>
+      </w:r>
+      <w:proofErr w:type="gramStart"/>
+      <w:r>
+        <w:rPr>
+          <w:rFonts w:eastAsia="標楷體" w:cs="Arial" w:hint="eastAsia"/>
+          <w:sz w:val="28"/>
+        </w:rPr>
+        <w:t>維碼支付</w:t>
+      </w:r>
+      <w:proofErr w:type="gramEnd"/>
+      <w:r>
+        <w:rPr>
+          <w:rFonts w:eastAsia="標楷體" w:cs="Arial" w:hint="eastAsia"/>
+          <w:sz w:val="28"/>
+        </w:rPr>
+        <w:t>會較為快速。使用方式是把商店</w:t>
+      </w:r>
+      <w:proofErr w:type="gramStart"/>
+      <w:r>
+        <w:rPr>
+          <w:rFonts w:eastAsia="標楷體" w:cs="Arial" w:hint="eastAsia"/>
+          <w:sz w:val="28"/>
+        </w:rPr>
+        <w:t>屏幕所顯示</w:t>
+      </w:r>
+      <w:proofErr w:type="gramEnd"/>
+      <w:r>
+        <w:rPr>
+          <w:rFonts w:eastAsia="標楷體" w:cs="Arial" w:hint="eastAsia"/>
+          <w:sz w:val="28"/>
+        </w:rPr>
+        <w:t>的代碼輸入指定方框來達成付款的目的。</w:t>
       </w:r>
       <w:r>
         <w:rPr>
@@ -17064,9 +17538,10 @@
           <w:rFonts w:ascii="Times New Roman" w:eastAsia="標楷體" w:hAnsi="Times New Roman" w:cs="Times New Roman"/>
           <w:noProof/>
         </w:rPr>
+        <w:lastRenderedPageBreak/>
         <w:drawing>
-          <wp:inline distT="0" distB="0" distL="0" distR="0" wp14:anchorId="49205A50" wp14:editId="42972484">
-            <wp:extent cx="3048863" cy="6086475"/>
+          <wp:inline distT="0" distB="0" distL="0" distR="0" wp14:anchorId="49205A50" wp14:editId="76CA681B">
+            <wp:extent cx="2786441" cy="5562600"/>
             <wp:effectExtent l="0" t="0" r="0" b="0"/>
             <wp:docPr id="38" name="圖片 38"/>
             <wp:cNvGraphicFramePr>
@@ -17094,7 +17569,7 @@
                   <pic:spPr>
                     <a:xfrm>
                       <a:off x="0" y="0"/>
-                      <a:ext cx="3053357" cy="6095447"/>
+                      <a:ext cx="2795149" cy="5579984"/>
                     </a:xfrm>
                     <a:prstGeom prst="rect">
                       <a:avLst/>
@@ -17111,7 +17586,7 @@
       <w:pPr>
         <w:pStyle w:val="affff6"/>
       </w:pPr>
-      <w:bookmarkStart w:id="177" w:name="_Toc9870860"/>
+      <w:bookmarkStart w:id="176" w:name="_Toc9870860"/>
       <w:r>
         <w:rPr>
           <w:rFonts w:hint="eastAsia"/>
@@ -17199,7 +17674,7 @@
         </w:rPr>
         <w:t>代碼支付頁面</w:t>
       </w:r>
-      <w:bookmarkEnd w:id="177"/>
+      <w:bookmarkEnd w:id="176"/>
     </w:p>
     <w:p>
       <w:pPr>
@@ -17224,7 +17699,6 @@
           <w:sz w:val="28"/>
           <w:szCs w:val="28"/>
         </w:rPr>
-        <w:lastRenderedPageBreak/>
         <w:t>代碼支付確認頁面</w:t>
       </w:r>
     </w:p>
@@ -17266,7 +17740,14 @@
           <w:rFonts w:eastAsia="標楷體" w:cs="Arial" w:hint="eastAsia"/>
           <w:sz w:val="28"/>
         </w:rPr>
-        <w:t>」即可完成付款。</w:t>
+        <w:t>」即可完成付款</w:t>
+      </w:r>
+      <w:r>
+        <w:rPr>
+          <w:rFonts w:eastAsia="標楷體" w:cs="Arial" w:hint="eastAsia"/>
+          <w:sz w:val="28"/>
+        </w:rPr>
+        <w:t>，</w:t>
       </w:r>
       <w:r>
         <w:rPr>
@@ -17308,10 +17789,11 @@
           <w:rFonts w:ascii="Times New Roman" w:eastAsia="標楷體" w:hAnsi="Times New Roman" w:cs="Times New Roman"/>
           <w:noProof/>
         </w:rPr>
+        <w:lastRenderedPageBreak/>
         <w:drawing>
-          <wp:inline distT="0" distB="0" distL="0" distR="0" wp14:anchorId="16E5CB2D" wp14:editId="72A0B916">
-            <wp:extent cx="3162300" cy="6162432"/>
-            <wp:effectExtent l="0" t="0" r="0" b="0"/>
+          <wp:inline distT="0" distB="0" distL="0" distR="0" wp14:anchorId="16E5CB2D" wp14:editId="76811954">
+            <wp:extent cx="2869155" cy="5591175"/>
+            <wp:effectExtent l="0" t="0" r="7620" b="0"/>
             <wp:docPr id="39" name="圖片 39"/>
             <wp:cNvGraphicFramePr>
               <a:graphicFrameLocks xmlns:a="http://schemas.openxmlformats.org/drawingml/2006/main" noChangeAspect="1"/>
@@ -17338,7 +17820,7 @@
                   <pic:spPr>
                     <a:xfrm>
                       <a:off x="0" y="0"/>
-                      <a:ext cx="3164192" cy="6166118"/>
+                      <a:ext cx="2875318" cy="5603186"/>
                     </a:xfrm>
                     <a:prstGeom prst="rect">
                       <a:avLst/>
@@ -17355,7 +17837,7 @@
       <w:pPr>
         <w:pStyle w:val="affff6"/>
       </w:pPr>
-      <w:bookmarkStart w:id="178" w:name="_Toc9870861"/>
+      <w:bookmarkStart w:id="177" w:name="_Toc9870861"/>
       <w:r>
         <w:rPr>
           <w:rFonts w:hint="eastAsia"/>
@@ -17443,7 +17925,7 @@
         </w:rPr>
         <w:t>代碼支付確認頁面</w:t>
       </w:r>
-      <w:bookmarkEnd w:id="178"/>
+      <w:bookmarkEnd w:id="177"/>
     </w:p>
     <w:p>
       <w:pPr>
@@ -17473,7 +17955,6 @@
           <w:sz w:val="28"/>
           <w:szCs w:val="28"/>
         </w:rPr>
-        <w:lastRenderedPageBreak/>
         <w:t>代碼支付回饋頁面</w:t>
       </w:r>
     </w:p>
@@ -17536,7 +18017,21 @@
           <w:rFonts w:eastAsia="標楷體" w:cs="Arial"/>
           <w:sz w:val="28"/>
         </w:rPr>
-        <w:t>，圖</w:t>
+        <w:t>，</w:t>
+      </w:r>
+      <w:r>
+        <w:rPr>
+          <w:rFonts w:eastAsia="標楷體" w:cs="Arial" w:hint="eastAsia"/>
+          <w:sz w:val="28"/>
+        </w:rPr>
+        <w:t>如</w:t>
+      </w:r>
+      <w:r>
+        <w:rPr>
+          <w:rFonts w:eastAsia="標楷體" w:cs="Arial"/>
+          <w:sz w:val="28"/>
+        </w:rPr>
+        <w:t>圖</w:t>
       </w:r>
       <w:r>
         <w:rPr>
@@ -17571,6 +18066,7 @@
           <w:rFonts w:ascii="Times New Roman" w:eastAsia="標楷體" w:hAnsi="Times New Roman" w:cs="Times New Roman"/>
           <w:noProof/>
         </w:rPr>
+        <w:lastRenderedPageBreak/>
         <w:drawing>
           <wp:inline distT="0" distB="0" distL="0" distR="0" wp14:anchorId="6E363351" wp14:editId="64CE392A">
             <wp:extent cx="2868965" cy="5760000"/>
@@ -17617,8 +18113,11 @@
     <w:p>
       <w:pPr>
         <w:pStyle w:val="affff6"/>
-      </w:pPr>
-      <w:bookmarkStart w:id="179" w:name="_Toc9870862"/>
+        <w:rPr>
+          <w:rFonts w:hint="eastAsia"/>
+        </w:rPr>
+      </w:pPr>
+      <w:bookmarkStart w:id="178" w:name="_Toc9870862"/>
       <w:r>
         <w:rPr>
           <w:rFonts w:hint="eastAsia"/>
@@ -17706,22 +18205,7 @@
         </w:rPr>
         <w:t>代碼支付回饋頁面</w:t>
       </w:r>
-      <w:bookmarkEnd w:id="179"/>
-    </w:p>
-    <w:p>
-      <w:pPr>
-        <w:pStyle w:val="affff6"/>
-        <w:jc w:val="left"/>
-      </w:pPr>
-    </w:p>
-    <w:p>
-      <w:pPr>
-        <w:pStyle w:val="affff6"/>
-        <w:jc w:val="left"/>
-        <w:rPr>
-          <w:rFonts w:hint="eastAsia"/>
-        </w:rPr>
-      </w:pPr>
+      <w:bookmarkEnd w:id="178"/>
     </w:p>
     <w:p>
       <w:pPr>
@@ -17746,7 +18230,6 @@
           <w:sz w:val="28"/>
           <w:szCs w:val="28"/>
         </w:rPr>
-        <w:lastRenderedPageBreak/>
         <w:t>交易紀錄頁面</w:t>
       </w:r>
     </w:p>
@@ -17809,6 +18292,7 @@
           <w:rFonts w:ascii="Times New Roman" w:eastAsia="標楷體" w:hAnsi="Times New Roman" w:cs="Times New Roman"/>
           <w:noProof/>
         </w:rPr>
+        <w:lastRenderedPageBreak/>
         <w:drawing>
           <wp:inline distT="0" distB="0" distL="0" distR="0" wp14:anchorId="45690E5C" wp14:editId="1D8DE242">
             <wp:extent cx="3333750" cy="6577399"/>
@@ -17856,7 +18340,7 @@
       <w:pPr>
         <w:pStyle w:val="affff6"/>
       </w:pPr>
-      <w:bookmarkStart w:id="180" w:name="_Toc9870863"/>
+      <w:bookmarkStart w:id="179" w:name="_Toc9870863"/>
       <w:r>
         <w:rPr>
           <w:rFonts w:hint="eastAsia"/>
@@ -17944,7 +18428,7 @@
         </w:rPr>
         <w:t>交易紀錄頁面</w:t>
       </w:r>
-      <w:bookmarkEnd w:id="180"/>
+      <w:bookmarkEnd w:id="179"/>
     </w:p>
     <w:p>
       <w:pPr>
@@ -17969,7 +18453,6 @@
           <w:sz w:val="28"/>
           <w:szCs w:val="28"/>
         </w:rPr>
-        <w:lastRenderedPageBreak/>
         <w:t>設定頁面</w:t>
       </w:r>
     </w:p>
@@ -17997,7 +18480,23 @@
           <w:rFonts w:eastAsia="標楷體" w:cs="Arial" w:hint="eastAsia"/>
           <w:sz w:val="28"/>
         </w:rPr>
-        <w:t>點擊右下方「設定」按鈕之頁面，此頁面有四個選項，分別為更改用戶名、修改密碼、設定鎖屏密碼、關於我們（使用說明</w:t>
+        <w:t>點擊右下方「設定」按鈕之頁面，此頁面有四個選項，分別為更改用戶名、修改密碼、</w:t>
+      </w:r>
+      <w:proofErr w:type="gramStart"/>
+      <w:r>
+        <w:rPr>
+          <w:rFonts w:eastAsia="標楷體" w:cs="Arial" w:hint="eastAsia"/>
+          <w:sz w:val="28"/>
+        </w:rPr>
+        <w:t>設定鎖屏密碼</w:t>
+      </w:r>
+      <w:proofErr w:type="gramEnd"/>
+      <w:r>
+        <w:rPr>
+          <w:rFonts w:eastAsia="標楷體" w:cs="Arial" w:hint="eastAsia"/>
+          <w:sz w:val="28"/>
+        </w:rPr>
+        <w:t>、關於我們（使用說明</w:t>
       </w:r>
       <w:r>
         <w:rPr>
@@ -18046,10 +18545,11 @@
           <w:rFonts w:ascii="Times New Roman" w:eastAsia="標楷體" w:hAnsi="Times New Roman" w:cs="Times New Roman"/>
           <w:noProof/>
         </w:rPr>
+        <w:lastRenderedPageBreak/>
         <w:drawing>
-          <wp:inline distT="0" distB="0" distL="0" distR="0" wp14:anchorId="7325F71E" wp14:editId="55BD9D2A">
-            <wp:extent cx="3154788" cy="6334125"/>
-            <wp:effectExtent l="0" t="0" r="7620" b="0"/>
+          <wp:inline distT="0" distB="0" distL="0" distR="0" wp14:anchorId="7325F71E" wp14:editId="2EDF7F51">
+            <wp:extent cx="2870146" cy="5762625"/>
+            <wp:effectExtent l="0" t="0" r="6985" b="0"/>
             <wp:docPr id="4" name="圖片 4"/>
             <wp:cNvGraphicFramePr>
               <a:graphicFrameLocks xmlns:a="http://schemas.openxmlformats.org/drawingml/2006/main" noChangeAspect="1"/>
@@ -18076,7 +18576,7 @@
                   <pic:spPr>
                     <a:xfrm>
                       <a:off x="0" y="0"/>
-                      <a:ext cx="3163895" cy="6352410"/>
+                      <a:ext cx="2885391" cy="5793234"/>
                     </a:xfrm>
                     <a:prstGeom prst="rect">
                       <a:avLst/>
@@ -18093,7 +18593,7 @@
       <w:pPr>
         <w:pStyle w:val="affff6"/>
       </w:pPr>
-      <w:bookmarkStart w:id="181" w:name="_Toc9870864"/>
+      <w:bookmarkStart w:id="180" w:name="_Toc9870864"/>
       <w:r>
         <w:rPr>
           <w:rFonts w:hint="eastAsia"/>
@@ -18181,7 +18681,7 @@
         </w:rPr>
         <w:t>設定頁面</w:t>
       </w:r>
-      <w:bookmarkEnd w:id="181"/>
+      <w:bookmarkEnd w:id="180"/>
     </w:p>
     <w:p>
       <w:pPr>
@@ -18200,14 +18700,23 @@
           <w:szCs w:val="28"/>
         </w:rPr>
       </w:pPr>
+      <w:proofErr w:type="gramStart"/>
       <w:r>
         <w:rPr>
           <w:rFonts w:eastAsia="標楷體" w:cs="Arial" w:hint="eastAsia"/>
           <w:sz w:val="28"/>
           <w:szCs w:val="28"/>
         </w:rPr>
-        <w:lastRenderedPageBreak/>
-        <w:t>鎖屏頁面</w:t>
+        <w:t>鎖屏頁</w:t>
+      </w:r>
+      <w:proofErr w:type="gramEnd"/>
+      <w:r>
+        <w:rPr>
+          <w:rFonts w:eastAsia="標楷體" w:cs="Arial" w:hint="eastAsia"/>
+          <w:sz w:val="28"/>
+          <w:szCs w:val="28"/>
+        </w:rPr>
+        <w:t>面</w:t>
       </w:r>
     </w:p>
     <w:p>
@@ -18222,12 +18731,21 @@
           <w:sz w:val="28"/>
         </w:rPr>
       </w:pPr>
+      <w:proofErr w:type="gramStart"/>
       <w:r>
         <w:rPr>
           <w:rFonts w:eastAsia="標楷體" w:cs="Arial" w:hint="eastAsia"/>
           <w:sz w:val="28"/>
         </w:rPr>
-        <w:t>設定鎖屏密碼後，每次登入此</w:t>
+        <w:t>設定鎖屏密碼</w:t>
+      </w:r>
+      <w:proofErr w:type="gramEnd"/>
+      <w:r>
+        <w:rPr>
+          <w:rFonts w:eastAsia="標楷體" w:cs="Arial" w:hint="eastAsia"/>
+          <w:sz w:val="28"/>
+        </w:rPr>
+        <w:t>後，每次登入此</w:t>
       </w:r>
       <w:r>
         <w:rPr>
@@ -18283,10 +18801,11 @@
           <w:rFonts w:ascii="Times New Roman" w:eastAsia="標楷體" w:hAnsi="Times New Roman" w:cs="Times New Roman"/>
           <w:noProof/>
         </w:rPr>
+        <w:lastRenderedPageBreak/>
         <w:drawing>
-          <wp:inline distT="0" distB="0" distL="0" distR="0" wp14:anchorId="1F92774B" wp14:editId="64275344">
-            <wp:extent cx="3629025" cy="6549527"/>
-            <wp:effectExtent l="0" t="0" r="0" b="3810"/>
+          <wp:inline distT="0" distB="0" distL="0" distR="0" wp14:anchorId="1F92774B" wp14:editId="45F44BA2">
+            <wp:extent cx="3419952" cy="6172200"/>
+            <wp:effectExtent l="0" t="0" r="9525" b="0"/>
             <wp:docPr id="7" name="圖片 7"/>
             <wp:cNvGraphicFramePr>
               <a:graphicFrameLocks xmlns:a="http://schemas.openxmlformats.org/drawingml/2006/main" noChangeAspect="1"/>
@@ -18313,7 +18832,7 @@
                   <pic:spPr>
                     <a:xfrm>
                       <a:off x="0" y="0"/>
-                      <a:ext cx="3629949" cy="6551195"/>
+                      <a:ext cx="3422602" cy="6176983"/>
                     </a:xfrm>
                     <a:prstGeom prst="rect">
                       <a:avLst/>
@@ -18329,11 +18848,8 @@
     <w:p>
       <w:pPr>
         <w:pStyle w:val="affff6"/>
-        <w:rPr>
-          <w:rFonts w:hint="eastAsia"/>
-        </w:rPr>
-      </w:pPr>
-      <w:bookmarkStart w:id="182" w:name="_Toc9870865"/>
+      </w:pPr>
+      <w:bookmarkStart w:id="181" w:name="_Toc9870865"/>
       <w:r>
         <w:rPr>
           <w:rFonts w:hint="eastAsia"/>
@@ -18415,13 +18931,21 @@
       <w:r>
         <w:fldChar w:fldCharType="end"/>
       </w:r>
-      <w:r>
-        <w:rPr>
-          <w:rFonts w:hint="eastAsia"/>
-        </w:rPr>
-        <w:t>鎖屏頁面</w:t>
-      </w:r>
-      <w:bookmarkEnd w:id="182"/>
+      <w:proofErr w:type="gramStart"/>
+      <w:r>
+        <w:rPr>
+          <w:rFonts w:hint="eastAsia"/>
+        </w:rPr>
+        <w:t>鎖屏頁</w:t>
+      </w:r>
+      <w:proofErr w:type="gramEnd"/>
+      <w:r>
+        <w:rPr>
+          <w:rFonts w:hint="eastAsia"/>
+        </w:rPr>
+        <w:t>面</w:t>
+      </w:r>
+      <w:bookmarkEnd w:id="181"/>
     </w:p>
     <w:p>
       <w:pPr>
@@ -18439,17 +18963,16 @@
           <w:szCs w:val="32"/>
         </w:rPr>
       </w:pPr>
-      <w:bookmarkStart w:id="183" w:name="_Toc516634966"/>
-      <w:bookmarkStart w:id="184" w:name="_Toc9844881"/>
-      <w:bookmarkStart w:id="185" w:name="_Toc9867125"/>
-      <w:bookmarkStart w:id="186" w:name="_Toc10201695"/>
+      <w:bookmarkStart w:id="182" w:name="_Toc516634966"/>
+      <w:bookmarkStart w:id="183" w:name="_Toc9844881"/>
+      <w:bookmarkStart w:id="184" w:name="_Toc9867125"/>
+      <w:bookmarkStart w:id="185" w:name="_Toc10201695"/>
       <w:r>
         <w:rPr>
           <w:rFonts w:ascii="Times New Roman" w:eastAsia="標楷體" w:hAnsi="Times New Roman" w:cs="Times New Roman" w:hint="eastAsia"/>
           <w:sz w:val="32"/>
           <w:szCs w:val="32"/>
         </w:rPr>
-        <w:lastRenderedPageBreak/>
         <w:t>網頁</w:t>
       </w:r>
       <w:r>
@@ -18460,10 +18983,10 @@
         </w:rPr>
         <w:t>部分</w:t>
       </w:r>
+      <w:bookmarkEnd w:id="182"/>
       <w:bookmarkEnd w:id="183"/>
       <w:bookmarkEnd w:id="184"/>
       <w:bookmarkEnd w:id="185"/>
-      <w:bookmarkEnd w:id="186"/>
     </w:p>
     <w:p>
       <w:pPr>
@@ -18678,7 +19201,36 @@
           <w:sz w:val="28"/>
           <w:szCs w:val="28"/>
         </w:rPr>
-        <w:t>網頁分成兩個頁面，管理員端與店家端。</w:t>
+        <w:t>網</w:t>
+      </w:r>
+      <w:r>
+        <w:rPr>
+          <w:rFonts w:ascii="Times New Roman" w:eastAsia="標楷體" w:hAnsi="Times New Roman" w:cs="Times New Roman" w:hint="eastAsia"/>
+          <w:sz w:val="28"/>
+          <w:szCs w:val="28"/>
+          <w:highlight w:val="yellow"/>
+        </w:rPr>
+        <w:t>頁分成</w:t>
+      </w:r>
+      <w:proofErr w:type="gramStart"/>
+      <w:r>
+        <w:rPr>
+          <w:rFonts w:ascii="Times New Roman" w:eastAsia="標楷體" w:hAnsi="Times New Roman" w:cs="Times New Roman" w:hint="eastAsia"/>
+          <w:sz w:val="28"/>
+          <w:szCs w:val="28"/>
+          <w:highlight w:val="yellow"/>
+        </w:rPr>
+        <w:t>兩個頁</w:t>
+      </w:r>
+      <w:proofErr w:type="gramEnd"/>
+      <w:r>
+        <w:rPr>
+          <w:rFonts w:ascii="Times New Roman" w:eastAsia="標楷體" w:hAnsi="Times New Roman" w:cs="Times New Roman" w:hint="eastAsia"/>
+          <w:sz w:val="28"/>
+          <w:szCs w:val="28"/>
+          <w:highlight w:val="yellow"/>
+        </w:rPr>
+        <w:t>面，管理員端與店家端。</w:t>
       </w:r>
     </w:p>
     <w:p>
@@ -18690,10 +19242,12 @@
         </w:numPr>
         <w:ind w:left="560" w:hangingChars="200" w:hanging="560"/>
       </w:pPr>
-      <w:r>
-        <w:rPr>
-          <w:rFonts w:hint="eastAsia"/>
-        </w:rPr>
+      <w:proofErr w:type="gramStart"/>
+      <w:r>
+        <w:rPr>
+          <w:rFonts w:hint="eastAsia"/>
+        </w:rPr>
+        <w:lastRenderedPageBreak/>
         <w:t>管理員端</w:t>
       </w:r>
       <w:r>
@@ -18702,6 +19256,7 @@
         </w:rPr>
         <w:t>頁面</w:t>
       </w:r>
+      <w:proofErr w:type="gramEnd"/>
     </w:p>
     <w:p>
       <w:pPr>
@@ -18732,7 +19287,13 @@
         <w:rPr>
           <w:rFonts w:hint="eastAsia"/>
         </w:rPr>
-        <w:t>以下為店家</w:t>
+        <w:t>以下為</w:t>
+      </w:r>
+      <w:r>
+        <w:rPr>
+          <w:rFonts w:hint="eastAsia"/>
+        </w:rPr>
+        <w:t>管理員</w:t>
       </w:r>
       <w:r>
         <w:rPr>
@@ -18923,8 +19484,11 @@
     <w:p>
       <w:pPr>
         <w:pStyle w:val="affff6"/>
-      </w:pPr>
-      <w:bookmarkStart w:id="187" w:name="_Toc9870866"/>
+        <w:rPr>
+          <w:rFonts w:hint="eastAsia"/>
+        </w:rPr>
+      </w:pPr>
+      <w:bookmarkStart w:id="186" w:name="_Toc9870866"/>
       <w:r>
         <w:rPr>
           <w:rFonts w:hint="eastAsia"/>
@@ -19042,27 +19606,7 @@
         </w:rPr>
         <w:t>頁面</w:t>
       </w:r>
-      <w:bookmarkEnd w:id="187"/>
-    </w:p>
-    <w:p>
-      <w:pPr>
-        <w:pStyle w:val="affff6"/>
-      </w:pPr>
-    </w:p>
-    <w:p>
-      <w:pPr>
-        <w:pStyle w:val="affff6"/>
-      </w:pPr>
-    </w:p>
-    <w:p>
-      <w:pPr>
-        <w:pStyle w:val="affff6"/>
-      </w:pPr>
-    </w:p>
-    <w:p>
-      <w:pPr>
-        <w:pStyle w:val="affff6"/>
-      </w:pPr>
+      <w:bookmarkEnd w:id="186"/>
     </w:p>
     <w:p>
       <w:pPr>
@@ -19087,7 +19631,6 @@
           <w:sz w:val="28"/>
           <w:szCs w:val="28"/>
         </w:rPr>
-        <w:lastRenderedPageBreak/>
         <w:t>管理員端之</w:t>
       </w:r>
       <w:r>
@@ -19116,13 +19659,27 @@
           <w:rFonts w:eastAsia="標楷體" w:cs="Arial" w:hint="eastAsia"/>
           <w:sz w:val="28"/>
         </w:rPr>
-        <w:t>此圖為登陸後的第一個畫面，條列出所有商品的詳細資訊。右上角的「</w:t>
+        <w:t>此圖為登</w:t>
       </w:r>
       <w:r>
         <w:rPr>
           <w:rFonts w:eastAsia="標楷體" w:cs="Arial" w:hint="eastAsia"/>
           <w:sz w:val="28"/>
         </w:rPr>
+        <w:t>入</w:t>
+      </w:r>
+      <w:r>
+        <w:rPr>
+          <w:rFonts w:eastAsia="標楷體" w:cs="Arial" w:hint="eastAsia"/>
+          <w:sz w:val="28"/>
+        </w:rPr>
+        <w:t>後的第一個畫面，條列出所有商品的詳細資訊。右上角的「</w:t>
+      </w:r>
+      <w:r>
+        <w:rPr>
+          <w:rFonts w:eastAsia="標楷體" w:cs="Arial" w:hint="eastAsia"/>
+          <w:sz w:val="28"/>
+        </w:rPr>
         <w:t>Search</w:t>
       </w:r>
       <w:r>
@@ -19144,13 +19701,29 @@
           <w:rFonts w:eastAsia="標楷體" w:cs="Arial" w:hint="eastAsia"/>
           <w:sz w:val="28"/>
         </w:rPr>
-        <w:t>標籤，因此每個商品</w:t>
-      </w:r>
+        <w:t>標籤，因此每</w:t>
+      </w:r>
+      <w:proofErr w:type="gramStart"/>
       <w:r>
         <w:rPr>
           <w:rFonts w:eastAsia="標楷體" w:cs="Arial" w:hint="eastAsia"/>
           <w:sz w:val="28"/>
         </w:rPr>
+        <w:t>個</w:t>
+      </w:r>
+      <w:proofErr w:type="gramEnd"/>
+      <w:r>
+        <w:rPr>
+          <w:rFonts w:eastAsia="標楷體" w:cs="Arial" w:hint="eastAsia"/>
+          <w:sz w:val="28"/>
+        </w:rPr>
+        <w:t>商品</w:t>
+      </w:r>
+      <w:r>
+        <w:rPr>
+          <w:rFonts w:eastAsia="標楷體" w:cs="Arial" w:hint="eastAsia"/>
+          <w:sz w:val="28"/>
+        </w:rPr>
         <w:t>UID</w:t>
       </w:r>
       <w:r>
@@ -19165,7 +19738,15 @@
           <w:rFonts w:eastAsia="標楷體" w:cs="Arial"/>
           <w:sz w:val="28"/>
         </w:rPr>
-        <w:t>，如圖</w:t>
+        <w:t>，</w:t>
+      </w:r>
+      <w:r>
+        <w:rPr>
+          <w:rFonts w:eastAsia="標楷體" w:cs="Arial"/>
+          <w:sz w:val="28"/>
+        </w:rPr>
+        <w:lastRenderedPageBreak/>
+        <w:t>如圖</w:t>
       </w:r>
       <w:r>
         <w:rPr>
@@ -19247,7 +19828,7 @@
       <w:pPr>
         <w:pStyle w:val="affff6"/>
       </w:pPr>
-      <w:bookmarkStart w:id="188" w:name="_Toc9870867"/>
+      <w:bookmarkStart w:id="187" w:name="_Toc9870867"/>
       <w:r>
         <w:rPr>
           <w:rFonts w:hint="eastAsia"/>
@@ -19347,7 +19928,7 @@
         </w:rPr>
         <w:t>端</w:t>
       </w:r>
-      <w:bookmarkEnd w:id="188"/>
+      <w:bookmarkEnd w:id="187"/>
       <w:r>
         <w:rPr>
           <w:rFonts w:hint="eastAsia"/>
@@ -19384,7 +19965,6 @@
           <w:sz w:val="28"/>
           <w:szCs w:val="28"/>
         </w:rPr>
-        <w:lastRenderedPageBreak/>
         <w:t>管理員端之新增商品頁面</w:t>
       </w:r>
     </w:p>
@@ -19447,7 +20027,15 @@
           <w:rFonts w:eastAsia="標楷體" w:cs="Arial" w:hint="eastAsia"/>
           <w:sz w:val="28"/>
         </w:rPr>
-        <w:t>功能的讀取裝置，讀取電子標籤的</w:t>
+        <w:t>功</w:t>
+      </w:r>
+      <w:r>
+        <w:rPr>
+          <w:rFonts w:eastAsia="標楷體" w:cs="Arial" w:hint="eastAsia"/>
+          <w:sz w:val="28"/>
+        </w:rPr>
+        <w:lastRenderedPageBreak/>
+        <w:t>能的讀取裝置，讀取電子標籤的</w:t>
       </w:r>
       <w:r>
         <w:rPr>
@@ -19518,7 +20106,7 @@
           <w:noProof/>
         </w:rPr>
         <w:drawing>
-          <wp:inline distT="0" distB="0" distL="0" distR="0" wp14:anchorId="7553404D" wp14:editId="1435631F">
+          <wp:inline distT="0" distB="0" distL="0" distR="0" wp14:anchorId="7553404D" wp14:editId="7A28F8E7">
             <wp:extent cx="4038600" cy="5440429"/>
             <wp:effectExtent l="0" t="0" r="0" b="8255"/>
             <wp:docPr id="25" name="圖片 25"/>
@@ -19547,7 +20135,7 @@
                   <pic:spPr>
                     <a:xfrm>
                       <a:off x="0" y="0"/>
-                      <a:ext cx="4051838" cy="5458262"/>
+                      <a:ext cx="4038600" cy="5440429"/>
                     </a:xfrm>
                     <a:prstGeom prst="rect">
                       <a:avLst/>
@@ -19564,7 +20152,7 @@
       <w:pPr>
         <w:pStyle w:val="affff6"/>
       </w:pPr>
-      <w:bookmarkStart w:id="189" w:name="_Toc9870868"/>
+      <w:bookmarkStart w:id="188" w:name="_Toc9870868"/>
       <w:r>
         <w:rPr>
           <w:rFonts w:hint="eastAsia"/>
@@ -19676,7 +20264,7 @@
         </w:rPr>
         <w:t>新增商品之頁面</w:t>
       </w:r>
-      <w:bookmarkEnd w:id="189"/>
+      <w:bookmarkEnd w:id="188"/>
     </w:p>
     <w:p>
       <w:pPr>
@@ -19701,7 +20289,6 @@
           <w:sz w:val="28"/>
           <w:szCs w:val="28"/>
         </w:rPr>
-        <w:lastRenderedPageBreak/>
         <w:t>管理員端之交易紀錄頁面</w:t>
       </w:r>
     </w:p>
@@ -19722,7 +20309,15 @@
           <w:rFonts w:eastAsia="標楷體" w:cs="Arial" w:hint="eastAsia"/>
           <w:sz w:val="28"/>
         </w:rPr>
-        <w:t>此圖是按下左上方的「交易紀錄」按鈕所顯示的畫面。進入可以看到每一筆交易紀錄，每一筆交易紀錄的最右邊都有兩個按鈕，分別是交易細節與退款</w:t>
+        <w:t>此圖是按下左上方的「交易紀錄」按鈕所顯示的畫面。進入可以看到每一筆交易紀錄，每一筆交易紀錄的最右邊</w:t>
+      </w:r>
+      <w:r>
+        <w:rPr>
+          <w:rFonts w:eastAsia="標楷體" w:cs="Arial" w:hint="eastAsia"/>
+          <w:sz w:val="28"/>
+        </w:rPr>
+        <w:lastRenderedPageBreak/>
+        <w:t>都有兩個按鈕，分別是交易細節與退款</w:t>
       </w:r>
       <w:r>
         <w:rPr>
@@ -19810,8 +20405,11 @@
     <w:p>
       <w:pPr>
         <w:pStyle w:val="affff6"/>
-      </w:pPr>
-      <w:bookmarkStart w:id="190" w:name="_Toc9870869"/>
+        <w:rPr>
+          <w:rFonts w:hint="eastAsia"/>
+        </w:rPr>
+      </w:pPr>
+      <w:bookmarkStart w:id="189" w:name="_Toc9870869"/>
       <w:r>
         <w:rPr>
           <w:rFonts w:hint="eastAsia"/>
@@ -19923,17 +20521,7 @@
         </w:rPr>
         <w:t>交易紀錄頁面</w:t>
       </w:r>
-      <w:bookmarkEnd w:id="190"/>
-    </w:p>
-    <w:p>
-      <w:pPr>
-        <w:pStyle w:val="affff6"/>
-      </w:pPr>
-    </w:p>
-    <w:p>
-      <w:pPr>
-        <w:pStyle w:val="affff6"/>
-      </w:pPr>
+      <w:bookmarkEnd w:id="189"/>
     </w:p>
     <w:p>
       <w:pPr>
@@ -19958,7 +20546,6 @@
           <w:sz w:val="28"/>
           <w:szCs w:val="28"/>
         </w:rPr>
-        <w:lastRenderedPageBreak/>
         <w:t>管理員端之交易細節頁面</w:t>
       </w:r>
     </w:p>
@@ -20035,10 +20622,11 @@
         <w:rPr>
           <w:noProof/>
         </w:rPr>
+        <w:lastRenderedPageBreak/>
         <w:drawing>
-          <wp:inline distT="0" distB="0" distL="0" distR="0" wp14:anchorId="21CC5F1E" wp14:editId="1F1E3FBA">
-            <wp:extent cx="4286250" cy="5715003"/>
-            <wp:effectExtent l="0" t="0" r="0" b="0"/>
+          <wp:inline distT="0" distB="0" distL="0" distR="0" wp14:anchorId="21CC5F1E" wp14:editId="13FEDB62">
+            <wp:extent cx="4757735" cy="6343650"/>
+            <wp:effectExtent l="0" t="0" r="5080" b="0"/>
             <wp:docPr id="27" name="圖片 27"/>
             <wp:cNvGraphicFramePr>
               <a:graphicFrameLocks xmlns:a="http://schemas.openxmlformats.org/drawingml/2006/main" noChangeAspect="1"/>
@@ -20065,7 +20653,7 @@
                   <pic:spPr>
                     <a:xfrm>
                       <a:off x="0" y="0"/>
-                      <a:ext cx="4296048" cy="5728067"/>
+                      <a:ext cx="4769584" cy="6359448"/>
                     </a:xfrm>
                     <a:prstGeom prst="rect">
                       <a:avLst/>
@@ -20082,7 +20670,7 @@
       <w:pPr>
         <w:pStyle w:val="affff6"/>
       </w:pPr>
-      <w:bookmarkStart w:id="191" w:name="_Toc9870870"/>
+      <w:bookmarkStart w:id="190" w:name="_Toc9870870"/>
       <w:r>
         <w:rPr>
           <w:rFonts w:hint="eastAsia"/>
@@ -20206,17 +20794,7 @@
         </w:rPr>
         <w:t>頁面</w:t>
       </w:r>
-      <w:bookmarkEnd w:id="191"/>
-    </w:p>
-    <w:p>
-      <w:pPr>
-        <w:pStyle w:val="affff6"/>
-      </w:pPr>
-    </w:p>
-    <w:p>
-      <w:pPr>
-        <w:pStyle w:val="affff6"/>
-      </w:pPr>
+      <w:bookmarkEnd w:id="190"/>
     </w:p>
     <w:p>
       <w:pPr>
@@ -20241,7 +20819,6 @@
           <w:sz w:val="28"/>
           <w:szCs w:val="28"/>
         </w:rPr>
-        <w:lastRenderedPageBreak/>
         <w:t>管理員端之創建會員頁面</w:t>
       </w:r>
     </w:p>
@@ -20304,6 +20881,7 @@
         <w:rPr>
           <w:noProof/>
         </w:rPr>
+        <w:lastRenderedPageBreak/>
         <w:drawing>
           <wp:inline distT="0" distB="0" distL="0" distR="0" wp14:anchorId="4E622760" wp14:editId="7BC80F27">
             <wp:extent cx="4286250" cy="5726782"/>
@@ -20350,8 +20928,11 @@
     <w:p>
       <w:pPr>
         <w:pStyle w:val="affff6"/>
-      </w:pPr>
-      <w:bookmarkStart w:id="192" w:name="_Toc9870871"/>
+        <w:rPr>
+          <w:rFonts w:hint="eastAsia"/>
+        </w:rPr>
+      </w:pPr>
+      <w:bookmarkStart w:id="191" w:name="_Toc9870871"/>
       <w:r>
         <w:rPr>
           <w:rFonts w:hint="eastAsia"/>
@@ -20451,12 +21032,7 @@
         </w:rPr>
         <w:t>創建會員頁面</w:t>
       </w:r>
-      <w:bookmarkEnd w:id="192"/>
-    </w:p>
-    <w:p>
-      <w:pPr>
-        <w:pStyle w:val="affff6"/>
-      </w:pPr>
+      <w:bookmarkEnd w:id="191"/>
     </w:p>
     <w:p>
       <w:pPr>
@@ -20481,7 +21057,6 @@
           <w:sz w:val="28"/>
           <w:szCs w:val="28"/>
         </w:rPr>
-        <w:lastRenderedPageBreak/>
         <w:t>管理員端之</w:t>
       </w:r>
       <w:r>
@@ -20576,6 +21151,7 @@
         <w:rPr>
           <w:noProof/>
         </w:rPr>
+        <w:lastRenderedPageBreak/>
         <w:drawing>
           <wp:inline distT="0" distB="0" distL="0" distR="0" wp14:anchorId="1D7C9EDD" wp14:editId="48DB9F98">
             <wp:extent cx="4340675" cy="5781675"/>
@@ -20622,8 +21198,11 @@
     <w:p>
       <w:pPr>
         <w:pStyle w:val="affff6"/>
-      </w:pPr>
-      <w:bookmarkStart w:id="193" w:name="_Toc9870872"/>
+        <w:rPr>
+          <w:rFonts w:hint="eastAsia"/>
+        </w:rPr>
+      </w:pPr>
+      <w:bookmarkStart w:id="192" w:name="_Toc9870872"/>
       <w:r>
         <w:rPr>
           <w:rFonts w:hint="eastAsia"/>
@@ -20735,12 +21314,7 @@
         </w:rPr>
         <w:t>頁面</w:t>
       </w:r>
-      <w:bookmarkEnd w:id="193"/>
-    </w:p>
-    <w:p>
-      <w:pPr>
-        <w:pStyle w:val="affff6"/>
-      </w:pPr>
+      <w:bookmarkEnd w:id="192"/>
     </w:p>
     <w:p>
       <w:pPr>
@@ -20755,7 +21329,6 @@
         <w:rPr>
           <w:rFonts w:hint="eastAsia"/>
         </w:rPr>
-        <w:lastRenderedPageBreak/>
         <w:t>店家端</w:t>
       </w:r>
       <w:r>
@@ -20897,6 +21470,7 @@
         <w:rPr>
           <w:noProof/>
         </w:rPr>
+        <w:lastRenderedPageBreak/>
         <w:drawing>
           <wp:inline distT="0" distB="0" distL="0" distR="0" wp14:anchorId="5646AC7A" wp14:editId="118A1BC8">
             <wp:extent cx="4596053" cy="6162675"/>
@@ -20944,7 +21518,7 @@
       <w:pPr>
         <w:pStyle w:val="affff6"/>
       </w:pPr>
-      <w:bookmarkStart w:id="194" w:name="_Toc9870873"/>
+      <w:bookmarkStart w:id="193" w:name="_Toc9870873"/>
       <w:r>
         <w:rPr>
           <w:rFonts w:hint="eastAsia"/>
@@ -21044,7 +21618,7 @@
         </w:rPr>
         <w:t>登入頁面</w:t>
       </w:r>
-      <w:bookmarkEnd w:id="194"/>
+      <w:bookmarkEnd w:id="193"/>
     </w:p>
     <w:p>
       <w:pPr>
@@ -21069,7 +21643,6 @@
           <w:sz w:val="28"/>
           <w:szCs w:val="28"/>
         </w:rPr>
-        <w:lastRenderedPageBreak/>
         <w:t>店家端之成功登入頁</w:t>
       </w:r>
       <w:r>
@@ -21140,6 +21713,7 @@
         <w:rPr>
           <w:noProof/>
         </w:rPr>
+        <w:lastRenderedPageBreak/>
         <w:drawing>
           <wp:inline distT="0" distB="0" distL="0" distR="0" wp14:anchorId="5670D3D4" wp14:editId="0EB04C0C">
             <wp:extent cx="4558130" cy="6137031"/>
@@ -21186,8 +21760,11 @@
     <w:p>
       <w:pPr>
         <w:pStyle w:val="affff6"/>
-      </w:pPr>
-      <w:bookmarkStart w:id="195" w:name="_Toc9870874"/>
+        <w:rPr>
+          <w:rFonts w:hint="eastAsia"/>
+        </w:rPr>
+      </w:pPr>
+      <w:bookmarkStart w:id="194" w:name="_Toc9870874"/>
       <w:r>
         <w:rPr>
           <w:rFonts w:hint="eastAsia"/>
@@ -21287,12 +21864,7 @@
         </w:rPr>
         <w:t>頁面</w:t>
       </w:r>
-      <w:bookmarkEnd w:id="195"/>
-    </w:p>
-    <w:p>
-      <w:pPr>
-        <w:pStyle w:val="affff6"/>
-      </w:pPr>
+      <w:bookmarkEnd w:id="194"/>
     </w:p>
     <w:p>
       <w:pPr>
@@ -21317,7 +21889,6 @@
           <w:sz w:val="28"/>
           <w:szCs w:val="28"/>
         </w:rPr>
-        <w:lastRenderedPageBreak/>
         <w:t>店家</w:t>
       </w:r>
       <w:r>
@@ -21398,6 +21969,7 @@
         <w:rPr>
           <w:noProof/>
         </w:rPr>
+        <w:lastRenderedPageBreak/>
         <w:drawing>
           <wp:inline distT="0" distB="0" distL="0" distR="0" wp14:anchorId="3213EA25" wp14:editId="20E6C099">
             <wp:extent cx="3600450" cy="4785875"/>
@@ -21445,7 +22017,7 @@
       <w:pPr>
         <w:pStyle w:val="affff6"/>
       </w:pPr>
-      <w:bookmarkStart w:id="196" w:name="_Toc9870875"/>
+      <w:bookmarkStart w:id="195" w:name="_Toc9870875"/>
       <w:r>
         <w:rPr>
           <w:rFonts w:hint="eastAsia"/>
@@ -21539,7 +22111,7 @@
         </w:rPr>
         <w:t>消費結帳頁面</w:t>
       </w:r>
-      <w:bookmarkEnd w:id="196"/>
+      <w:bookmarkEnd w:id="195"/>
     </w:p>
     <w:p>
       <w:pPr>
@@ -21612,7 +22184,6 @@
           <w:sz w:val="28"/>
           <w:szCs w:val="28"/>
         </w:rPr>
-        <w:lastRenderedPageBreak/>
         <w:t>店家端之確認付款頁</w:t>
       </w:r>
       <w:r>
@@ -21632,15 +22203,15 @@
         <w:ind w:leftChars="500" w:left="1200" w:firstLine="560"/>
         <w:jc w:val="both"/>
         <w:rPr>
-          <w:rFonts w:eastAsia="標楷體" w:cs="Arial"/>
-          <w:sz w:val="28"/>
-        </w:rPr>
-      </w:pPr>
-      <w:r>
-        <w:rPr>
           <w:rFonts w:eastAsia="標楷體" w:cs="Arial" w:hint="eastAsia"/>
           <w:sz w:val="28"/>
         </w:rPr>
+      </w:pPr>
+      <w:r>
+        <w:rPr>
+          <w:rFonts w:eastAsia="標楷體" w:cs="Arial" w:hint="eastAsia"/>
+          <w:sz w:val="28"/>
+        </w:rPr>
         <w:t>此圖為按下「確定無誤按下我」之按鈕所進入的頁面。此畫面為等待顧客進行付款之動作，可使用付款方式有兩種。第一種為出示手機</w:t>
       </w:r>
       <w:r>
@@ -21683,7 +22254,15 @@
           <w:rFonts w:eastAsia="標楷體" w:cs="Arial" w:hint="eastAsia"/>
           <w:sz w:val="28"/>
         </w:rPr>
-        <w:t>進行結帳（備用）</w:t>
+        <w:t>進行結帳（備</w:t>
+      </w:r>
+      <w:r>
+        <w:rPr>
+          <w:rFonts w:eastAsia="標楷體" w:cs="Arial" w:hint="eastAsia"/>
+          <w:sz w:val="28"/>
+        </w:rPr>
+        <w:lastRenderedPageBreak/>
+        <w:t>用）</w:t>
       </w:r>
       <w:r>
         <w:rPr>
@@ -21726,8 +22305,8 @@
           <w:noProof/>
         </w:rPr>
         <w:drawing>
-          <wp:inline distT="0" distB="0" distL="0" distR="0" wp14:anchorId="44EA20B1" wp14:editId="2C8B40AF">
-            <wp:extent cx="4372018" cy="5886450"/>
+          <wp:inline distT="0" distB="0" distL="0" distR="0" wp14:anchorId="44EA20B1" wp14:editId="79D2113B">
+            <wp:extent cx="4371975" cy="4667250"/>
             <wp:effectExtent l="0" t="0" r="9525" b="0"/>
             <wp:docPr id="8" name="圖片 8"/>
             <wp:cNvGraphicFramePr>
@@ -21740,7 +22319,7 @@
                     <pic:cNvPr id="0" name="1.PNG"/>
                     <pic:cNvPicPr/>
                   </pic:nvPicPr>
-                  <pic:blipFill>
+                  <pic:blipFill rotWithShape="1">
                     <a:blip r:embed="rId32" cstate="print">
                       <a:extLst>
                         <a:ext uri="{28A0092B-C50C-407E-A947-70E740481C1C}">
@@ -21748,18 +22327,25 @@
                         </a:ext>
                       </a:extLst>
                     </a:blip>
-                    <a:stretch>
-                      <a:fillRect/>
-                    </a:stretch>
+                    <a:srcRect b="20711"/>
+                    <a:stretch/>
                   </pic:blipFill>
-                  <pic:spPr>
+                  <pic:spPr bwMode="auto">
                     <a:xfrm>
                       <a:off x="0" y="0"/>
-                      <a:ext cx="4386735" cy="5906265"/>
+                      <a:ext cx="4386735" cy="4683007"/>
                     </a:xfrm>
                     <a:prstGeom prst="rect">
                       <a:avLst/>
                     </a:prstGeom>
+                    <a:ln>
+                      <a:noFill/>
+                    </a:ln>
+                    <a:extLst>
+                      <a:ext uri="{53640926-AAD7-44D8-BBD7-CCE9431645EC}">
+                        <a14:shadowObscured xmlns:a14="http://schemas.microsoft.com/office/drawing/2010/main"/>
+                      </a:ext>
+                    </a:extLst>
                   </pic:spPr>
                 </pic:pic>
               </a:graphicData>
@@ -21772,7 +22358,7 @@
       <w:pPr>
         <w:pStyle w:val="affff6"/>
       </w:pPr>
-      <w:bookmarkStart w:id="197" w:name="_Toc9870876"/>
+      <w:bookmarkStart w:id="196" w:name="_Toc9870876"/>
       <w:r>
         <w:rPr>
           <w:rFonts w:hint="eastAsia"/>
@@ -21866,7 +22452,7 @@
         </w:rPr>
         <w:t>確認付款頁面</w:t>
       </w:r>
-      <w:bookmarkEnd w:id="197"/>
+      <w:bookmarkEnd w:id="196"/>
     </w:p>
     <w:p>
       <w:pPr>
@@ -21891,7 +22477,6 @@
           <w:sz w:val="28"/>
           <w:szCs w:val="28"/>
         </w:rPr>
-        <w:lastRenderedPageBreak/>
         <w:t>店家端之結帳成功頁</w:t>
       </w:r>
       <w:r>
@@ -21976,10 +22561,11 @@
         <w:rPr>
           <w:noProof/>
         </w:rPr>
+        <w:lastRenderedPageBreak/>
         <w:drawing>
-          <wp:inline distT="0" distB="0" distL="0" distR="0" wp14:anchorId="7ACE8F46" wp14:editId="2D6700B9">
-            <wp:extent cx="4800074" cy="6419850"/>
-            <wp:effectExtent l="0" t="0" r="635" b="0"/>
+          <wp:inline distT="0" distB="0" distL="0" distR="0" wp14:anchorId="7ACE8F46" wp14:editId="0F3D7A9F">
+            <wp:extent cx="3126457" cy="4181475"/>
+            <wp:effectExtent l="0" t="0" r="0" b="0"/>
             <wp:docPr id="9" name="圖片 9"/>
             <wp:cNvGraphicFramePr>
               <a:graphicFrameLocks xmlns:a="http://schemas.openxmlformats.org/drawingml/2006/main" noChangeAspect="1"/>
@@ -22006,7 +22592,7 @@
                   <pic:spPr>
                     <a:xfrm>
                       <a:off x="0" y="0"/>
-                      <a:ext cx="4822030" cy="6449216"/>
+                      <a:ext cx="3147983" cy="4210265"/>
                     </a:xfrm>
                     <a:prstGeom prst="rect">
                       <a:avLst/>
@@ -22023,7 +22609,7 @@
       <w:pPr>
         <w:pStyle w:val="affff6"/>
       </w:pPr>
-      <w:bookmarkStart w:id="198" w:name="_Toc9870877"/>
+      <w:bookmarkStart w:id="197" w:name="_Toc9870877"/>
       <w:r>
         <w:rPr>
           <w:rFonts w:hint="eastAsia"/>
@@ -22129,7 +22715,7 @@
         </w:rPr>
         <w:t>頁面</w:t>
       </w:r>
-      <w:bookmarkEnd w:id="198"/>
+      <w:bookmarkEnd w:id="197"/>
     </w:p>
     <w:p>
       <w:pPr>
@@ -22147,23 +22733,32 @@
           <w:szCs w:val="32"/>
         </w:rPr>
       </w:pPr>
-      <w:bookmarkStart w:id="199" w:name="_Toc516634967"/>
-      <w:bookmarkStart w:id="200" w:name="_Toc9844882"/>
-      <w:bookmarkStart w:id="201" w:name="_Toc9867126"/>
-      <w:bookmarkStart w:id="202" w:name="_Toc10201696"/>
+      <w:bookmarkStart w:id="198" w:name="_Toc516634967"/>
+      <w:bookmarkStart w:id="199" w:name="_Toc9844882"/>
+      <w:bookmarkStart w:id="200" w:name="_Toc9867126"/>
+      <w:bookmarkStart w:id="201" w:name="_Toc10201696"/>
+      <w:proofErr w:type="gramStart"/>
       <w:r>
         <w:rPr>
           <w:rFonts w:ascii="Times New Roman" w:eastAsia="標楷體" w:hAnsi="Times New Roman" w:cs="Times New Roman"/>
           <w:sz w:val="32"/>
           <w:szCs w:val="32"/>
         </w:rPr>
-        <w:lastRenderedPageBreak/>
-        <w:t>物聯網部分</w:t>
-      </w:r>
+        <w:t>物聯網</w:t>
+      </w:r>
+      <w:proofErr w:type="gramEnd"/>
+      <w:r>
+        <w:rPr>
+          <w:rFonts w:ascii="Times New Roman" w:eastAsia="標楷體" w:hAnsi="Times New Roman" w:cs="Times New Roman"/>
+          <w:sz w:val="32"/>
+          <w:szCs w:val="32"/>
+        </w:rPr>
+        <w:t>部分</w:t>
+      </w:r>
+      <w:bookmarkEnd w:id="198"/>
       <w:bookmarkEnd w:id="199"/>
       <w:bookmarkEnd w:id="200"/>
       <w:bookmarkEnd w:id="201"/>
-      <w:bookmarkEnd w:id="202"/>
       <w:r>
         <w:rPr>
           <w:rFonts w:ascii="Times New Roman" w:eastAsia="標楷體" w:hAnsi="Times New Roman" w:cs="Times New Roman"/>
@@ -22230,15 +22825,51 @@
           <w:sz w:val="28"/>
           <w:szCs w:val="28"/>
         </w:rPr>
-        <w:t>讀取機，簡稱為小白機。</w:t>
-      </w:r>
+        <w:t>讀取機，簡稱為</w:t>
+      </w:r>
+      <w:proofErr w:type="gramStart"/>
       <w:r>
         <w:rPr>
           <w:rFonts w:ascii="Times New Roman" w:eastAsia="標楷體" w:hAnsi="Times New Roman" w:cs="Times New Roman" w:hint="eastAsia"/>
           <w:sz w:val="28"/>
           <w:szCs w:val="28"/>
         </w:rPr>
-        <w:t>目前進度是熟悉小白機的操作，使用</w:t>
+        <w:t>小白機</w:t>
+      </w:r>
+      <w:proofErr w:type="gramEnd"/>
+      <w:r>
+        <w:rPr>
+          <w:rFonts w:ascii="Times New Roman" w:eastAsia="標楷體" w:hAnsi="Times New Roman" w:cs="Times New Roman" w:hint="eastAsia"/>
+          <w:sz w:val="28"/>
+          <w:szCs w:val="28"/>
+        </w:rPr>
+        <w:t>。</w:t>
+      </w:r>
+      <w:r>
+        <w:rPr>
+          <w:rFonts w:ascii="Times New Roman" w:eastAsia="標楷體" w:hAnsi="Times New Roman" w:cs="Times New Roman" w:hint="eastAsia"/>
+          <w:sz w:val="28"/>
+          <w:szCs w:val="28"/>
+        </w:rPr>
+        <w:t>目前進度是熟悉</w:t>
+      </w:r>
+      <w:proofErr w:type="gramStart"/>
+      <w:r>
+        <w:rPr>
+          <w:rFonts w:ascii="Times New Roman" w:eastAsia="標楷體" w:hAnsi="Times New Roman" w:cs="Times New Roman" w:hint="eastAsia"/>
+          <w:sz w:val="28"/>
+          <w:szCs w:val="28"/>
+        </w:rPr>
+        <w:t>小白機的</w:t>
+      </w:r>
+      <w:proofErr w:type="gramEnd"/>
+      <w:r>
+        <w:rPr>
+          <w:rFonts w:ascii="Times New Roman" w:eastAsia="標楷體" w:hAnsi="Times New Roman" w:cs="Times New Roman" w:hint="eastAsia"/>
+          <w:sz w:val="28"/>
+          <w:szCs w:val="28"/>
+        </w:rPr>
+        <w:t>操作，使用</w:t>
       </w:r>
       <w:r>
         <w:rPr>
@@ -22311,9 +22942,6 @@
         <w:pStyle w:val="1a"/>
         <w:spacing w:after="120" w:line="480" w:lineRule="exact"/>
         <w:ind w:leftChars="200" w:firstLineChars="200" w:firstLine="560"/>
-        <w:rPr>
-          <w:rFonts w:hint="eastAsia"/>
-        </w:rPr>
       </w:pPr>
       <w:r>
         <w:rPr>
@@ -22345,6 +22973,7 @@
         </w:rPr>
         <w:t>」、「寫入資料」、「讀取資料」。接下來的操作會拿一張「</w:t>
       </w:r>
+      <w:proofErr w:type="spellStart"/>
       <w:r>
         <w:rPr>
           <w:rFonts w:hint="eastAsia"/>
@@ -22352,13 +22981,31 @@
         <w:t>M</w:t>
       </w:r>
       <w:r>
-        <w:t>ifare Classic 1K</w:t>
-      </w:r>
-      <w:r>
-        <w:rPr>
-          <w:rFonts w:hint="eastAsia"/>
-        </w:rPr>
-        <w:t>」來作展示，在此稱此卡為</w:t>
+        <w:t>ifare</w:t>
+      </w:r>
+      <w:proofErr w:type="spellEnd"/>
+      <w:r>
+        <w:t xml:space="preserve"> Classic 1K</w:t>
+      </w:r>
+      <w:r>
+        <w:rPr>
+          <w:rFonts w:hint="eastAsia"/>
+        </w:rPr>
+        <w:t>」</w:t>
+      </w:r>
+      <w:proofErr w:type="gramStart"/>
+      <w:r>
+        <w:rPr>
+          <w:rFonts w:hint="eastAsia"/>
+        </w:rPr>
+        <w:t>來作</w:t>
+      </w:r>
+      <w:proofErr w:type="gramEnd"/>
+      <w:r>
+        <w:rPr>
+          <w:rFonts w:hint="eastAsia"/>
+        </w:rPr>
+        <w:t>展示，在此稱此卡為</w:t>
       </w:r>
       <w:r>
         <w:rPr>
@@ -22417,10 +23064,11 @@
         <w:rPr>
           <w:noProof/>
         </w:rPr>
+        <w:lastRenderedPageBreak/>
         <w:drawing>
-          <wp:inline distT="0" distB="0" distL="0" distR="0" wp14:anchorId="5DA44A90" wp14:editId="37F741F5">
-            <wp:extent cx="3633340" cy="3943350"/>
-            <wp:effectExtent l="0" t="0" r="5715" b="0"/>
+          <wp:inline distT="0" distB="0" distL="0" distR="0" wp14:anchorId="5DA44A90" wp14:editId="2961F87C">
+            <wp:extent cx="3448050" cy="3742250"/>
+            <wp:effectExtent l="0" t="0" r="0" b="0"/>
             <wp:docPr id="10" name="圖片 10"/>
             <wp:cNvGraphicFramePr>
               <a:graphicFrameLocks xmlns:a="http://schemas.openxmlformats.org/drawingml/2006/main" noChangeAspect="1"/>
@@ -22447,7 +23095,7 @@
                   <pic:spPr>
                     <a:xfrm>
                       <a:off x="0" y="0"/>
-                      <a:ext cx="3646797" cy="3957955"/>
+                      <a:ext cx="3465107" cy="3760762"/>
                     </a:xfrm>
                     <a:prstGeom prst="rect">
                       <a:avLst/>
@@ -22463,8 +23111,11 @@
     <w:p>
       <w:pPr>
         <w:pStyle w:val="affff6"/>
-      </w:pPr>
-      <w:bookmarkStart w:id="203" w:name="_Toc9870878"/>
+        <w:rPr>
+          <w:rFonts w:hint="eastAsia"/>
+        </w:rPr>
+      </w:pPr>
+      <w:bookmarkStart w:id="202" w:name="_Toc9870878"/>
       <w:r>
         <w:rPr>
           <w:rFonts w:hint="eastAsia"/>
@@ -22564,20 +23215,7 @@
         </w:rPr>
         <w:t>之介面</w:t>
       </w:r>
-      <w:bookmarkEnd w:id="203"/>
-    </w:p>
-    <w:p>
-      <w:pPr>
-        <w:pStyle w:val="affff6"/>
-      </w:pPr>
-    </w:p>
-    <w:p>
-      <w:pPr>
-        <w:pStyle w:val="affff6"/>
-        <w:rPr>
-          <w:rFonts w:hint="eastAsia"/>
-        </w:rPr>
-      </w:pPr>
+      <w:bookmarkEnd w:id="202"/>
     </w:p>
     <w:p>
       <w:pPr>
@@ -22592,7 +23230,6 @@
         <w:rPr>
           <w:rFonts w:hint="eastAsia"/>
         </w:rPr>
-        <w:lastRenderedPageBreak/>
         <w:t>讀取</w:t>
       </w:r>
       <w:r>
@@ -22654,7 +23291,21 @@
         <w:rPr>
           <w:rFonts w:hint="eastAsia"/>
         </w:rPr>
-        <w:t>畫面。將卡片放在小白機上，然後按下「讀取</w:t>
+        <w:t>畫面。將卡片放在</w:t>
+      </w:r>
+      <w:proofErr w:type="gramStart"/>
+      <w:r>
+        <w:rPr>
+          <w:rFonts w:hint="eastAsia"/>
+        </w:rPr>
+        <w:t>小白機上</w:t>
+      </w:r>
+      <w:proofErr w:type="gramEnd"/>
+      <w:r>
+        <w:rPr>
+          <w:rFonts w:hint="eastAsia"/>
+        </w:rPr>
+        <w:t>，然後按下「讀取</w:t>
       </w:r>
       <w:r>
         <w:rPr>
@@ -22734,10 +23385,11 @@
         <w:rPr>
           <w:noProof/>
         </w:rPr>
+        <w:lastRenderedPageBreak/>
         <w:drawing>
-          <wp:inline distT="0" distB="0" distL="0" distR="0" wp14:anchorId="2A618262" wp14:editId="389506E1">
-            <wp:extent cx="5060910" cy="5476875"/>
-            <wp:effectExtent l="0" t="0" r="6985" b="0"/>
+          <wp:inline distT="0" distB="0" distL="0" distR="0" wp14:anchorId="2A618262" wp14:editId="21D61B08">
+            <wp:extent cx="3106958" cy="3362325"/>
+            <wp:effectExtent l="0" t="0" r="0" b="0"/>
             <wp:docPr id="11" name="圖片 11"/>
             <wp:cNvGraphicFramePr>
               <a:graphicFrameLocks xmlns:a="http://schemas.openxmlformats.org/drawingml/2006/main" noChangeAspect="1"/>
@@ -22764,7 +23416,7 @@
                   <pic:spPr>
                     <a:xfrm>
                       <a:off x="0" y="0"/>
-                      <a:ext cx="5064518" cy="5480780"/>
+                      <a:ext cx="3124109" cy="3380886"/>
                     </a:xfrm>
                     <a:prstGeom prst="rect">
                       <a:avLst/>
@@ -22780,8 +23432,11 @@
     <w:p>
       <w:pPr>
         <w:pStyle w:val="affff6"/>
-      </w:pPr>
-      <w:bookmarkStart w:id="204" w:name="_Toc9870879"/>
+        <w:rPr>
+          <w:rFonts w:hint="eastAsia"/>
+        </w:rPr>
+      </w:pPr>
+      <w:bookmarkStart w:id="203" w:name="_Toc9870879"/>
       <w:r>
         <w:rPr>
           <w:rFonts w:hint="eastAsia"/>
@@ -22893,22 +23548,7 @@
         </w:rPr>
         <w:t>資料頁面</w:t>
       </w:r>
-      <w:bookmarkEnd w:id="204"/>
-    </w:p>
-    <w:p>
-      <w:pPr>
-        <w:pStyle w:val="affff6"/>
-      </w:pPr>
-    </w:p>
-    <w:p>
-      <w:pPr>
-        <w:pStyle w:val="affff6"/>
-      </w:pPr>
-    </w:p>
-    <w:p>
-      <w:pPr>
-        <w:pStyle w:val="affff6"/>
-      </w:pPr>
+      <w:bookmarkEnd w:id="203"/>
     </w:p>
     <w:p>
       <w:pPr>
@@ -22923,7 +23563,6 @@
         <w:rPr>
           <w:rFonts w:hint="eastAsia"/>
         </w:rPr>
-        <w:lastRenderedPageBreak/>
         <w:t>寫入</w:t>
       </w:r>
       <w:r>
@@ -23023,10 +23662,11 @@
         <w:rPr>
           <w:noProof/>
         </w:rPr>
+        <w:lastRenderedPageBreak/>
         <w:drawing>
-          <wp:inline distT="0" distB="0" distL="0" distR="0" wp14:anchorId="6B830B14" wp14:editId="66C631AA">
-            <wp:extent cx="4822030" cy="5242066"/>
-            <wp:effectExtent l="0" t="0" r="0" b="0"/>
+          <wp:inline distT="0" distB="0" distL="0" distR="0" wp14:anchorId="6B830B14" wp14:editId="61C662DE">
+            <wp:extent cx="2716152" cy="2952750"/>
+            <wp:effectExtent l="0" t="0" r="8255" b="0"/>
             <wp:docPr id="12" name="圖片 12"/>
             <wp:cNvGraphicFramePr>
               <a:graphicFrameLocks xmlns:a="http://schemas.openxmlformats.org/drawingml/2006/main" noChangeAspect="1"/>
@@ -23053,7 +23693,7 @@
                   <pic:spPr>
                     <a:xfrm>
                       <a:off x="0" y="0"/>
-                      <a:ext cx="4822030" cy="5242066"/>
+                      <a:ext cx="2725604" cy="2963025"/>
                     </a:xfrm>
                     <a:prstGeom prst="rect">
                       <a:avLst/>
@@ -23069,8 +23709,11 @@
     <w:p>
       <w:pPr>
         <w:pStyle w:val="affff6"/>
-      </w:pPr>
-      <w:bookmarkStart w:id="205" w:name="_Toc9870880"/>
+        <w:rPr>
+          <w:rFonts w:hint="eastAsia"/>
+        </w:rPr>
+      </w:pPr>
+      <w:bookmarkStart w:id="204" w:name="_Toc9870880"/>
       <w:r>
         <w:rPr>
           <w:rFonts w:hint="eastAsia"/>
@@ -23170,17 +23813,7 @@
         </w:rPr>
         <w:t>資料之頁面</w:t>
       </w:r>
-      <w:bookmarkEnd w:id="205"/>
-    </w:p>
-    <w:p>
-      <w:pPr>
-        <w:pStyle w:val="affff6"/>
-      </w:pPr>
-    </w:p>
-    <w:p>
-      <w:pPr>
-        <w:pStyle w:val="affff6"/>
-      </w:pPr>
+      <w:bookmarkEnd w:id="204"/>
     </w:p>
     <w:p>
       <w:pPr>
@@ -23195,7 +23828,6 @@
         <w:rPr>
           <w:rFonts w:hint="eastAsia"/>
         </w:rPr>
-        <w:lastRenderedPageBreak/>
         <w:t>讀取</w:t>
       </w:r>
       <w:r>
@@ -23286,10 +23918,11 @@
         <w:rPr>
           <w:noProof/>
         </w:rPr>
+        <w:lastRenderedPageBreak/>
         <w:drawing>
-          <wp:inline distT="0" distB="0" distL="0" distR="0" wp14:anchorId="0D1C6FB0" wp14:editId="49578C78">
-            <wp:extent cx="5235445" cy="5762625"/>
-            <wp:effectExtent l="0" t="0" r="3810" b="0"/>
+          <wp:inline distT="0" distB="0" distL="0" distR="0" wp14:anchorId="0D1C6FB0" wp14:editId="3BD1FB80">
+            <wp:extent cx="3219150" cy="3543300"/>
+            <wp:effectExtent l="0" t="0" r="635" b="0"/>
             <wp:docPr id="14" name="圖片 14"/>
             <wp:cNvGraphicFramePr>
               <a:graphicFrameLocks xmlns:a="http://schemas.openxmlformats.org/drawingml/2006/main" noChangeAspect="1"/>
@@ -23316,7 +23949,7 @@
                   <pic:spPr>
                     <a:xfrm>
                       <a:off x="0" y="0"/>
-                      <a:ext cx="5246391" cy="5774673"/>
+                      <a:ext cx="3287364" cy="3618383"/>
                     </a:xfrm>
                     <a:prstGeom prst="rect">
                       <a:avLst/>
@@ -23333,7 +23966,7 @@
       <w:pPr>
         <w:pStyle w:val="affff6"/>
       </w:pPr>
-      <w:bookmarkStart w:id="206" w:name="_Toc9870881"/>
+      <w:bookmarkStart w:id="205" w:name="_Toc9870881"/>
       <w:r>
         <w:rPr>
           <w:rFonts w:hint="eastAsia"/>
@@ -23445,7 +24078,7 @@
         </w:rPr>
         <w:t>頁面</w:t>
       </w:r>
-      <w:bookmarkEnd w:id="206"/>
+      <w:bookmarkEnd w:id="205"/>
     </w:p>
     <w:p>
       <w:pPr>
@@ -23459,21 +24092,20 @@
           <w:rFonts w:cs="Times New Roman"/>
         </w:rPr>
       </w:pPr>
-      <w:bookmarkStart w:id="207" w:name="_Toc516634968"/>
-      <w:bookmarkStart w:id="208" w:name="_Toc9844883"/>
-      <w:bookmarkStart w:id="209" w:name="_Toc9867127"/>
-      <w:bookmarkStart w:id="210" w:name="_Toc10201697"/>
+      <w:bookmarkStart w:id="206" w:name="_Toc516634968"/>
+      <w:bookmarkStart w:id="207" w:name="_Toc9844883"/>
+      <w:bookmarkStart w:id="208" w:name="_Toc9867127"/>
+      <w:bookmarkStart w:id="209" w:name="_Toc10201697"/>
       <w:r>
         <w:rPr>
           <w:rFonts w:cs="Times New Roman"/>
         </w:rPr>
-        <w:lastRenderedPageBreak/>
         <w:t>研究人員分配</w:t>
       </w:r>
+      <w:bookmarkEnd w:id="206"/>
       <w:bookmarkEnd w:id="207"/>
       <w:bookmarkEnd w:id="208"/>
       <w:bookmarkEnd w:id="209"/>
-      <w:bookmarkEnd w:id="210"/>
     </w:p>
     <w:p>
       <w:pPr>
@@ -23567,6 +24199,7 @@
       <w:pPr>
         <w:pStyle w:val="af9"/>
         <w:keepNext/>
+        <w:spacing w:beforeLines="100" w:before="360"/>
         <w:jc w:val="center"/>
         <w:rPr>
           <w:rFonts w:ascii="標楷體" w:eastAsia="標楷體" w:hAnsi="標楷體"/>
@@ -23575,8 +24208,8 @@
           <w:szCs w:val="28"/>
         </w:rPr>
       </w:pPr>
-      <w:bookmarkStart w:id="211" w:name="_Toc10201344"/>
-      <w:bookmarkStart w:id="212" w:name="_Toc10201504"/>
+      <w:bookmarkStart w:id="210" w:name="_Toc10201344"/>
+      <w:bookmarkStart w:id="211" w:name="_Toc10201504"/>
       <w:r>
         <w:rPr>
           <w:rFonts w:ascii="標楷體" w:eastAsia="標楷體" w:hAnsi="標楷體" w:hint="eastAsia"/>
@@ -23712,7 +24345,7 @@
         </w:rPr>
         <w:t>1</w:t>
       </w:r>
-      <w:bookmarkEnd w:id="211"/>
+      <w:bookmarkEnd w:id="210"/>
       <w:r>
         <w:rPr>
           <w:rFonts w:ascii="標楷體" w:eastAsia="標楷體" w:hAnsi="標楷體"/>
@@ -23740,7 +24373,7 @@
         </w:rPr>
         <w:t>與本項研究人員及工作內容</w:t>
       </w:r>
-      <w:bookmarkEnd w:id="212"/>
+      <w:bookmarkEnd w:id="211"/>
     </w:p>
     <w:tbl>
       <w:tblPr>
@@ -23831,7 +24464,46 @@
                 <w:sz w:val="28"/>
                 <w:szCs w:val="28"/>
               </w:rPr>
-              <w:t>陳宥睿</w:t>
+              <w:t>陳</w:t>
+            </w:r>
+            <w:proofErr w:type="gramStart"/>
+            <w:r>
+              <w:rPr>
+                <w:rFonts w:ascii="Times New Roman" w:eastAsia="標楷體" w:hAnsi="Times New Roman" w:cs="Times New Roman" w:hint="eastAsia"/>
+                <w:sz w:val="28"/>
+                <w:szCs w:val="28"/>
+              </w:rPr>
+              <w:t>宥睿</w:t>
+            </w:r>
+            <w:proofErr w:type="gramEnd"/>
+          </w:p>
+          <w:p>
+            <w:pPr>
+              <w:spacing w:afterLines="0"/>
+              <w:ind w:left="0" w:firstLine="0"/>
+              <w:rPr>
+                <w:rFonts w:ascii="Times New Roman" w:eastAsia="標楷體" w:hAnsi="Times New Roman" w:cs="Times New Roman"/>
+                <w:sz w:val="28"/>
+                <w:szCs w:val="28"/>
+              </w:rPr>
+            </w:pPr>
+            <w:proofErr w:type="gramStart"/>
+            <w:r>
+              <w:rPr>
+                <w:rFonts w:ascii="Times New Roman" w:eastAsia="標楷體" w:hAnsi="Times New Roman" w:cs="Times New Roman" w:hint="eastAsia"/>
+                <w:sz w:val="28"/>
+                <w:szCs w:val="28"/>
+              </w:rPr>
+              <w:t>邱郁</w:t>
+            </w:r>
+            <w:proofErr w:type="gramEnd"/>
+            <w:r>
+              <w:rPr>
+                <w:rFonts w:ascii="Times New Roman" w:eastAsia="標楷體" w:hAnsi="Times New Roman" w:cs="Times New Roman" w:hint="eastAsia"/>
+                <w:sz w:val="28"/>
+                <w:szCs w:val="28"/>
+              </w:rPr>
+              <w:t>涵</w:t>
             </w:r>
           </w:p>
           <w:p>
@@ -23850,27 +24522,18 @@
                 <w:sz w:val="28"/>
                 <w:szCs w:val="28"/>
               </w:rPr>
-              <w:t>邱郁涵</w:t>
+              <w:t>黃</w:t>
             </w:r>
-          </w:p>
-          <w:p>
-            <w:pPr>
-              <w:spacing w:afterLines="0"/>
-              <w:ind w:left="0" w:firstLine="0"/>
-              <w:rPr>
-                <w:rFonts w:ascii="Times New Roman" w:eastAsia="標楷體" w:hAnsi="Times New Roman" w:cs="Times New Roman"/>
-                <w:sz w:val="28"/>
-                <w:szCs w:val="28"/>
-              </w:rPr>
-            </w:pPr>
+            <w:proofErr w:type="gramStart"/>
             <w:r>
               <w:rPr>
                 <w:rFonts w:ascii="Times New Roman" w:eastAsia="標楷體" w:hAnsi="Times New Roman" w:cs="Times New Roman" w:hint="eastAsia"/>
                 <w:sz w:val="28"/>
                 <w:szCs w:val="28"/>
               </w:rPr>
-              <w:t>黃姵瑄</w:t>
+              <w:t>姵瑄</w:t>
             </w:r>
+            <w:proofErr w:type="gramEnd"/>
           </w:p>
         </w:tc>
         <w:tc>
@@ -23882,6 +24545,7 @@
             <w:pPr>
               <w:spacing w:afterLines="0"/>
               <w:ind w:left="0" w:firstLine="0"/>
+              <w:jc w:val="both"/>
               <w:rPr>
                 <w:rFonts w:ascii="Times New Roman" w:eastAsia="標楷體" w:hAnsi="Times New Roman" w:cs="Times New Roman"/>
                 <w:sz w:val="28"/>
@@ -23924,8 +24588,19 @@
                 <w:sz w:val="28"/>
                 <w:szCs w:val="28"/>
               </w:rPr>
-              <w:t>陳宥睿</w:t>
+              <w:lastRenderedPageBreak/>
+              <w:t>陳</w:t>
             </w:r>
+            <w:proofErr w:type="gramStart"/>
+            <w:r>
+              <w:rPr>
+                <w:rFonts w:ascii="Times New Roman" w:eastAsia="標楷體" w:hAnsi="Times New Roman" w:cs="Times New Roman" w:hint="eastAsia"/>
+                <w:sz w:val="28"/>
+                <w:szCs w:val="28"/>
+              </w:rPr>
+              <w:t>宥睿</w:t>
+            </w:r>
+            <w:proofErr w:type="gramEnd"/>
           </w:p>
         </w:tc>
         <w:tc>
@@ -23937,6 +24612,7 @@
             <w:pPr>
               <w:spacing w:afterLines="0"/>
               <w:ind w:left="0" w:firstLine="0"/>
+              <w:jc w:val="both"/>
               <w:rPr>
                 <w:rFonts w:ascii="Times New Roman" w:eastAsia="標楷體" w:hAnsi="Times New Roman" w:cs="Times New Roman"/>
                 <w:sz w:val="28"/>
@@ -23959,24 +24635,31 @@
               </w:rPr>
               <w:t>硬體架構之設計、專題統整規劃</w:t>
             </w:r>
-          </w:p>
-          <w:p>
-            <w:pPr>
-              <w:spacing w:afterLines="0"/>
-              <w:ind w:left="0" w:firstLine="0"/>
+            <w:r>
               <w:rPr>
-                <w:rFonts w:ascii="Times New Roman" w:eastAsia="標楷體" w:hAnsi="Times New Roman" w:cs="Times New Roman"/>
+                <w:rFonts w:ascii="Times New Roman" w:eastAsia="標楷體" w:hAnsi="Times New Roman" w:cs="Times New Roman" w:hint="eastAsia"/>
                 <w:sz w:val="28"/>
                 <w:szCs w:val="28"/>
               </w:rPr>
-            </w:pPr>
+              <w:t>、</w:t>
+            </w:r>
+            <w:proofErr w:type="gramStart"/>
             <w:r>
               <w:rPr>
                 <w:rFonts w:ascii="Times New Roman" w:eastAsia="標楷體" w:hAnsi="Times New Roman" w:cs="Times New Roman"/>
                 <w:sz w:val="28"/>
                 <w:szCs w:val="28"/>
               </w:rPr>
-              <w:t>物聯網系統設計</w:t>
+              <w:t>物聯網</w:t>
+            </w:r>
+            <w:proofErr w:type="gramEnd"/>
+            <w:r>
+              <w:rPr>
+                <w:rFonts w:ascii="Times New Roman" w:eastAsia="標楷體" w:hAnsi="Times New Roman" w:cs="Times New Roman"/>
+                <w:sz w:val="28"/>
+                <w:szCs w:val="28"/>
+              </w:rPr>
+              <w:t>系統設計</w:t>
             </w:r>
             <w:r>
               <w:rPr>
@@ -23995,78 +24678,6 @@
         <w:pStyle w:val="afb"/>
         <w:ind w:leftChars="0" w:left="0" w:firstLineChars="0" w:firstLine="0"/>
         <w:rPr>
-          <w:rFonts w:ascii="Times New Roman" w:hAnsi="Times New Roman" w:cs="Times New Roman"/>
-        </w:rPr>
-      </w:pPr>
-    </w:p>
-    <w:p>
-      <w:pPr>
-        <w:pStyle w:val="afb"/>
-        <w:ind w:leftChars="0" w:left="0" w:firstLineChars="0" w:firstLine="0"/>
-        <w:rPr>
-          <w:rFonts w:ascii="Times New Roman" w:hAnsi="Times New Roman" w:cs="Times New Roman"/>
-        </w:rPr>
-      </w:pPr>
-    </w:p>
-    <w:p>
-      <w:pPr>
-        <w:pStyle w:val="afb"/>
-        <w:ind w:leftChars="0" w:left="0" w:firstLineChars="0" w:firstLine="0"/>
-        <w:rPr>
-          <w:rFonts w:ascii="Times New Roman" w:hAnsi="Times New Roman" w:cs="Times New Roman"/>
-        </w:rPr>
-      </w:pPr>
-    </w:p>
-    <w:p>
-      <w:pPr>
-        <w:pStyle w:val="afb"/>
-        <w:ind w:leftChars="0" w:left="0" w:firstLineChars="0" w:firstLine="0"/>
-        <w:rPr>
-          <w:rFonts w:ascii="Times New Roman" w:hAnsi="Times New Roman" w:cs="Times New Roman"/>
-        </w:rPr>
-      </w:pPr>
-    </w:p>
-    <w:p>
-      <w:pPr>
-        <w:pStyle w:val="afb"/>
-        <w:ind w:leftChars="0" w:left="0" w:firstLineChars="0" w:firstLine="0"/>
-        <w:rPr>
-          <w:rFonts w:ascii="Times New Roman" w:hAnsi="Times New Roman" w:cs="Times New Roman"/>
-        </w:rPr>
-      </w:pPr>
-    </w:p>
-    <w:p>
-      <w:pPr>
-        <w:pStyle w:val="afb"/>
-        <w:ind w:leftChars="0" w:left="0" w:firstLineChars="0" w:firstLine="0"/>
-        <w:rPr>
-          <w:rFonts w:ascii="Times New Roman" w:hAnsi="Times New Roman" w:cs="Times New Roman"/>
-        </w:rPr>
-      </w:pPr>
-    </w:p>
-    <w:p>
-      <w:pPr>
-        <w:pStyle w:val="afb"/>
-        <w:ind w:leftChars="0" w:left="0" w:firstLineChars="0" w:firstLine="0"/>
-        <w:rPr>
-          <w:rFonts w:ascii="Times New Roman" w:hAnsi="Times New Roman" w:cs="Times New Roman"/>
-        </w:rPr>
-      </w:pPr>
-    </w:p>
-    <w:p>
-      <w:pPr>
-        <w:pStyle w:val="afb"/>
-        <w:ind w:leftChars="0" w:left="0" w:firstLineChars="0" w:firstLine="0"/>
-        <w:rPr>
-          <w:rFonts w:ascii="Times New Roman" w:hAnsi="Times New Roman" w:cs="Times New Roman"/>
-        </w:rPr>
-      </w:pPr>
-    </w:p>
-    <w:p>
-      <w:pPr>
-        <w:pStyle w:val="afb"/>
-        <w:ind w:leftChars="0" w:left="0" w:firstLineChars="0" w:firstLine="0"/>
-        <w:rPr>
           <w:rFonts w:ascii="Times New Roman" w:hAnsi="Times New Roman" w:cs="Times New Roman" w:hint="eastAsia"/>
         </w:rPr>
       </w:pPr>
@@ -24083,15 +24694,20 @@
           <w:rFonts w:cs="Times New Roman"/>
         </w:rPr>
       </w:pPr>
-      <w:bookmarkStart w:id="213" w:name="_Toc10201698"/>
+      <w:bookmarkStart w:id="212" w:name="_Toc10201698"/>
       <w:r>
         <w:rPr>
           <w:rFonts w:cs="Times New Roman" w:hint="eastAsia"/>
         </w:rPr>
-        <w:lastRenderedPageBreak/>
-        <w:t>甘特圖</w:t>
-      </w:r>
-      <w:bookmarkEnd w:id="213"/>
+        <w:t>執行進度</w:t>
+      </w:r>
+      <w:r>
+        <w:rPr>
+          <w:rFonts w:cs="Times New Roman" w:hint="eastAsia"/>
+        </w:rPr>
+        <w:t>圖</w:t>
+      </w:r>
+      <w:bookmarkEnd w:id="212"/>
     </w:p>
     <w:p>
       <w:pPr>
@@ -24104,13 +24720,19 @@
         <w:rPr>
           <w:rFonts w:ascii="Times New Roman" w:hAnsi="Times New Roman" w:cs="Times New Roman" w:hint="eastAsia"/>
         </w:rPr>
-        <w:t>專題進度規劃</w:t>
+        <w:t>專題</w:t>
       </w:r>
       <w:r>
         <w:rPr>
           <w:rFonts w:ascii="Times New Roman" w:hAnsi="Times New Roman" w:cs="Times New Roman" w:hint="eastAsia"/>
         </w:rPr>
-        <w:t>甘特圖</w:t>
+        <w:t>執行進度</w:t>
+      </w:r>
+      <w:r>
+        <w:rPr>
+          <w:rFonts w:ascii="Times New Roman" w:hAnsi="Times New Roman" w:cs="Times New Roman" w:hint="eastAsia"/>
+        </w:rPr>
+        <w:t>圖</w:t>
       </w:r>
       <w:r>
         <w:rPr>
@@ -24195,7 +24817,7 @@
       <w:pPr>
         <w:pStyle w:val="affff6"/>
       </w:pPr>
-      <w:bookmarkStart w:id="214" w:name="_Toc9870882"/>
+      <w:bookmarkStart w:id="213" w:name="_Toc9870882"/>
       <w:r>
         <w:rPr>
           <w:rFonts w:hint="eastAsia"/>
@@ -24281,9 +24903,17 @@
         <w:rPr>
           <w:rFonts w:hint="eastAsia"/>
         </w:rPr>
-        <w:t>甘特圖</w:t>
-      </w:r>
+        <w:t>執行進度</w:t>
+      </w:r>
+      <w:bookmarkStart w:id="214" w:name="_GoBack"/>
       <w:bookmarkEnd w:id="214"/>
+      <w:r>
+        <w:rPr>
+          <w:rFonts w:hint="eastAsia"/>
+        </w:rPr>
+        <w:t>圖</w:t>
+      </w:r>
+      <w:bookmarkEnd w:id="213"/>
     </w:p>
     <w:p>
       <w:pPr>
@@ -24488,7 +25118,13 @@
         <w:rPr>
           <w:rFonts w:ascii="Times New Roman" w:hAnsi="Times New Roman" w:cs="Times New Roman" w:hint="eastAsia"/>
         </w:rPr>
-        <w:t>下列將說明此系統面臨的優缺點：</w:t>
+        <w:t>下列將說明此系統</w:t>
+      </w:r>
+      <w:r>
+        <w:rPr>
+          <w:rFonts w:ascii="Times New Roman" w:hAnsi="Times New Roman" w:cs="Times New Roman" w:hint="eastAsia"/>
+        </w:rPr>
+        <w:t>的優缺點：</w:t>
       </w:r>
     </w:p>
     <w:p>
@@ -24531,6 +25167,12 @@
         </w:rPr>
         <w:t>延長營業時間</w:t>
       </w:r>
+      <w:r>
+        <w:rPr>
+          <w:rFonts w:hint="eastAsia"/>
+        </w:rPr>
+        <w:t>。</w:t>
+      </w:r>
     </w:p>
     <w:p>
       <w:pPr>
@@ -24558,7 +25200,21 @@
         <w:rPr>
           <w:rFonts w:hint="eastAsia"/>
         </w:rPr>
-        <w:t>每個商品都有電子標籤（</w:t>
+        <w:t>每</w:t>
+      </w:r>
+      <w:proofErr w:type="gramStart"/>
+      <w:r>
+        <w:rPr>
+          <w:rFonts w:hint="eastAsia"/>
+        </w:rPr>
+        <w:t>個</w:t>
+      </w:r>
+      <w:proofErr w:type="gramEnd"/>
+      <w:r>
+        <w:rPr>
+          <w:rFonts w:hint="eastAsia"/>
+        </w:rPr>
+        <w:t>商品都有電子標籤（</w:t>
       </w:r>
       <w:r>
         <w:rPr>
@@ -24573,13 +25229,31 @@
         <w:rPr>
           <w:rFonts w:hint="eastAsia"/>
         </w:rPr>
-        <w:t>）增加店家的成本</w:t>
-      </w:r>
-      <w:r>
-        <w:rPr>
-          <w:rFonts w:hint="eastAsia"/>
-        </w:rPr>
-        <w:t>與人力的浪費</w:t>
+        <w:t>）</w:t>
+      </w:r>
+      <w:r>
+        <w:rPr>
+          <w:rFonts w:hint="eastAsia"/>
+        </w:rPr>
+        <w:t>，將</w:t>
+      </w:r>
+      <w:r>
+        <w:rPr>
+          <w:rFonts w:hint="eastAsia"/>
+        </w:rPr>
+        <w:t>增加店家的成本</w:t>
+      </w:r>
+      <w:r>
+        <w:rPr>
+          <w:rFonts w:hint="eastAsia"/>
+        </w:rPr>
+        <w:t>與人力</w:t>
+      </w:r>
+      <w:r>
+        <w:rPr>
+          <w:rFonts w:hint="eastAsia"/>
+        </w:rPr>
+        <w:t>浪費</w:t>
       </w:r>
       <w:r>
         <w:rPr>
@@ -25191,9 +25865,6 @@
         <w:spacing w:line="480" w:lineRule="exact"/>
         <w:ind w:leftChars="0" w:left="0" w:firstLineChars="0" w:firstLine="0"/>
         <w:jc w:val="both"/>
-        <w:rPr>
-          <w:rFonts w:hint="eastAsia"/>
-        </w:rPr>
       </w:pPr>
     </w:p>
     <w:sectPr>
@@ -25285,7 +25956,7 @@
             <w:szCs w:val="24"/>
             <w:lang w:val="zh-TW"/>
           </w:rPr>
-          <w:t>I</w:t>
+          <w:t>39</w:t>
         </w:r>
         <w:r>
           <w:rPr>
@@ -27047,6 +27718,95 @@
     </w:lvl>
   </w:abstractNum>
   <w:abstractNum w:abstractNumId="20" w15:restartNumberingAfterBreak="0">
+    <w:nsid w:val="3AF1795F"/>
+    <w:multiLevelType w:val="hybridMultilevel"/>
+    <w:tmpl w:val="3B847FFE"/>
+    <w:lvl w:ilvl="0" w:tplc="FF1695EE">
+      <w:start w:val="1"/>
+      <w:numFmt w:val="decimal"/>
+      <w:lvlText w:val="(%1)"/>
+      <w:lvlJc w:val="left"/>
+      <w:pPr>
+        <w:ind w:left="480" w:hanging="480"/>
+      </w:pPr>
+      <w:rPr>
+        <w:rFonts w:hint="default"/>
+      </w:rPr>
+    </w:lvl>
+    <w:lvl w:ilvl="1" w:tplc="04090019" w:tentative="1">
+      <w:start w:val="1"/>
+      <w:numFmt w:val="ideographTraditional"/>
+      <w:lvlText w:val="%2、"/>
+      <w:lvlJc w:val="left"/>
+      <w:pPr>
+        <w:ind w:left="960" w:hanging="480"/>
+      </w:pPr>
+    </w:lvl>
+    <w:lvl w:ilvl="2" w:tplc="0409001B" w:tentative="1">
+      <w:start w:val="1"/>
+      <w:numFmt w:val="lowerRoman"/>
+      <w:lvlText w:val="%3."/>
+      <w:lvlJc w:val="right"/>
+      <w:pPr>
+        <w:ind w:left="1440" w:hanging="480"/>
+      </w:pPr>
+    </w:lvl>
+    <w:lvl w:ilvl="3" w:tplc="0409000F" w:tentative="1">
+      <w:start w:val="1"/>
+      <w:numFmt w:val="decimal"/>
+      <w:lvlText w:val="%4."/>
+      <w:lvlJc w:val="left"/>
+      <w:pPr>
+        <w:ind w:left="1920" w:hanging="480"/>
+      </w:pPr>
+    </w:lvl>
+    <w:lvl w:ilvl="4" w:tplc="04090019" w:tentative="1">
+      <w:start w:val="1"/>
+      <w:numFmt w:val="ideographTraditional"/>
+      <w:lvlText w:val="%5、"/>
+      <w:lvlJc w:val="left"/>
+      <w:pPr>
+        <w:ind w:left="2400" w:hanging="480"/>
+      </w:pPr>
+    </w:lvl>
+    <w:lvl w:ilvl="5" w:tplc="0409001B" w:tentative="1">
+      <w:start w:val="1"/>
+      <w:numFmt w:val="lowerRoman"/>
+      <w:lvlText w:val="%6."/>
+      <w:lvlJc w:val="right"/>
+      <w:pPr>
+        <w:ind w:left="2880" w:hanging="480"/>
+      </w:pPr>
+    </w:lvl>
+    <w:lvl w:ilvl="6" w:tplc="0409000F" w:tentative="1">
+      <w:start w:val="1"/>
+      <w:numFmt w:val="decimal"/>
+      <w:lvlText w:val="%7."/>
+      <w:lvlJc w:val="left"/>
+      <w:pPr>
+        <w:ind w:left="3360" w:hanging="480"/>
+      </w:pPr>
+    </w:lvl>
+    <w:lvl w:ilvl="7" w:tplc="04090019" w:tentative="1">
+      <w:start w:val="1"/>
+      <w:numFmt w:val="ideographTraditional"/>
+      <w:lvlText w:val="%8、"/>
+      <w:lvlJc w:val="left"/>
+      <w:pPr>
+        <w:ind w:left="3840" w:hanging="480"/>
+      </w:pPr>
+    </w:lvl>
+    <w:lvl w:ilvl="8" w:tplc="0409001B" w:tentative="1">
+      <w:start w:val="1"/>
+      <w:numFmt w:val="lowerRoman"/>
+      <w:lvlText w:val="%9."/>
+      <w:lvlJc w:val="right"/>
+      <w:pPr>
+        <w:ind w:left="4320" w:hanging="480"/>
+      </w:pPr>
+    </w:lvl>
+  </w:abstractNum>
+  <w:abstractNum w:abstractNumId="21" w15:restartNumberingAfterBreak="0">
     <w:nsid w:val="3CD32A08"/>
     <w:multiLevelType w:val="hybridMultilevel"/>
     <w:tmpl w:val="7374C6F6"/>
@@ -27135,7 +27895,7 @@
       </w:pPr>
     </w:lvl>
   </w:abstractNum>
-  <w:abstractNum w:abstractNumId="21" w15:restartNumberingAfterBreak="0">
+  <w:abstractNum w:abstractNumId="22" w15:restartNumberingAfterBreak="0">
     <w:nsid w:val="3F9459BF"/>
     <w:multiLevelType w:val="hybridMultilevel"/>
     <w:tmpl w:val="871CADF6"/>
@@ -27224,7 +27984,7 @@
       </w:pPr>
     </w:lvl>
   </w:abstractNum>
-  <w:abstractNum w:abstractNumId="22" w15:restartNumberingAfterBreak="0">
+  <w:abstractNum w:abstractNumId="23" w15:restartNumberingAfterBreak="0">
     <w:nsid w:val="40FE120D"/>
     <w:multiLevelType w:val="hybridMultilevel"/>
     <w:tmpl w:val="3B847FFE"/>
@@ -27313,7 +28073,7 @@
       </w:pPr>
     </w:lvl>
   </w:abstractNum>
-  <w:abstractNum w:abstractNumId="23" w15:restartNumberingAfterBreak="0">
+  <w:abstractNum w:abstractNumId="24" w15:restartNumberingAfterBreak="0">
     <w:nsid w:val="41407891"/>
     <w:multiLevelType w:val="hybridMultilevel"/>
     <w:tmpl w:val="09648412"/>
@@ -27402,7 +28162,7 @@
       </w:pPr>
     </w:lvl>
   </w:abstractNum>
-  <w:abstractNum w:abstractNumId="24" w15:restartNumberingAfterBreak="0">
+  <w:abstractNum w:abstractNumId="25" w15:restartNumberingAfterBreak="0">
     <w:nsid w:val="48372D89"/>
     <w:multiLevelType w:val="hybridMultilevel"/>
     <w:tmpl w:val="3B847FFE"/>
@@ -27491,7 +28251,7 @@
       </w:pPr>
     </w:lvl>
   </w:abstractNum>
-  <w:abstractNum w:abstractNumId="25" w15:restartNumberingAfterBreak="0">
+  <w:abstractNum w:abstractNumId="26" w15:restartNumberingAfterBreak="0">
     <w:nsid w:val="4EA559A7"/>
     <w:multiLevelType w:val="hybridMultilevel"/>
     <w:tmpl w:val="3B847FFE"/>
@@ -27580,7 +28340,7 @@
       </w:pPr>
     </w:lvl>
   </w:abstractNum>
-  <w:abstractNum w:abstractNumId="26" w15:restartNumberingAfterBreak="0">
+  <w:abstractNum w:abstractNumId="27" w15:restartNumberingAfterBreak="0">
     <w:nsid w:val="50466003"/>
     <w:multiLevelType w:val="hybridMultilevel"/>
     <w:tmpl w:val="B5449A5A"/>
@@ -27669,7 +28429,7 @@
       </w:pPr>
     </w:lvl>
   </w:abstractNum>
-  <w:abstractNum w:abstractNumId="27" w15:restartNumberingAfterBreak="0">
+  <w:abstractNum w:abstractNumId="28" w15:restartNumberingAfterBreak="0">
     <w:nsid w:val="554167D3"/>
     <w:multiLevelType w:val="hybridMultilevel"/>
     <w:tmpl w:val="D8FE0564"/>
@@ -27759,7 +28519,7 @@
       </w:pPr>
     </w:lvl>
   </w:abstractNum>
-  <w:abstractNum w:abstractNumId="28" w15:restartNumberingAfterBreak="0">
+  <w:abstractNum w:abstractNumId="29" w15:restartNumberingAfterBreak="0">
     <w:nsid w:val="56831C6D"/>
     <w:multiLevelType w:val="hybridMultilevel"/>
     <w:tmpl w:val="A1D88050"/>
@@ -27856,7 +28616,7 @@
       </w:pPr>
     </w:lvl>
   </w:abstractNum>
-  <w:abstractNum w:abstractNumId="29" w15:restartNumberingAfterBreak="0">
+  <w:abstractNum w:abstractNumId="30" w15:restartNumberingAfterBreak="0">
     <w:nsid w:val="5C601B22"/>
     <w:multiLevelType w:val="hybridMultilevel"/>
     <w:tmpl w:val="09648412"/>
@@ -27945,7 +28705,7 @@
       </w:pPr>
     </w:lvl>
   </w:abstractNum>
-  <w:abstractNum w:abstractNumId="30" w15:restartNumberingAfterBreak="0">
+  <w:abstractNum w:abstractNumId="31" w15:restartNumberingAfterBreak="0">
     <w:nsid w:val="5CDD66C8"/>
     <w:multiLevelType w:val="hybridMultilevel"/>
     <w:tmpl w:val="09648412"/>
@@ -28034,7 +28794,7 @@
       </w:pPr>
     </w:lvl>
   </w:abstractNum>
-  <w:abstractNum w:abstractNumId="31" w15:restartNumberingAfterBreak="0">
+  <w:abstractNum w:abstractNumId="32" w15:restartNumberingAfterBreak="0">
     <w:nsid w:val="5DEF6A0E"/>
     <w:multiLevelType w:val="multilevel"/>
     <w:tmpl w:val="C7B88584"/>
@@ -28158,7 +28918,7 @@
       </w:rPr>
     </w:lvl>
   </w:abstractNum>
-  <w:abstractNum w:abstractNumId="32" w15:restartNumberingAfterBreak="0">
+  <w:abstractNum w:abstractNumId="33" w15:restartNumberingAfterBreak="0">
     <w:nsid w:val="6437520A"/>
     <w:multiLevelType w:val="hybridMultilevel"/>
     <w:tmpl w:val="77242ACE"/>
@@ -28247,7 +29007,7 @@
       </w:pPr>
     </w:lvl>
   </w:abstractNum>
-  <w:abstractNum w:abstractNumId="33" w15:restartNumberingAfterBreak="0">
+  <w:abstractNum w:abstractNumId="34" w15:restartNumberingAfterBreak="0">
     <w:nsid w:val="65C3379D"/>
     <w:multiLevelType w:val="hybridMultilevel"/>
     <w:tmpl w:val="09648412"/>
@@ -28336,7 +29096,7 @@
       </w:pPr>
     </w:lvl>
   </w:abstractNum>
-  <w:abstractNum w:abstractNumId="34" w15:restartNumberingAfterBreak="0">
+  <w:abstractNum w:abstractNumId="35" w15:restartNumberingAfterBreak="0">
     <w:nsid w:val="6616279A"/>
     <w:multiLevelType w:val="hybridMultilevel"/>
     <w:tmpl w:val="DCBA6C3C"/>
@@ -28425,7 +29185,7 @@
       </w:pPr>
     </w:lvl>
   </w:abstractNum>
-  <w:abstractNum w:abstractNumId="35" w15:restartNumberingAfterBreak="0">
+  <w:abstractNum w:abstractNumId="36" w15:restartNumberingAfterBreak="0">
     <w:nsid w:val="6C124872"/>
     <w:multiLevelType w:val="multilevel"/>
     <w:tmpl w:val="AFA0385E"/>
@@ -28517,7 +29277,7 @@
       </w:pPr>
     </w:lvl>
   </w:abstractNum>
-  <w:abstractNum w:abstractNumId="36" w15:restartNumberingAfterBreak="0">
+  <w:abstractNum w:abstractNumId="37" w15:restartNumberingAfterBreak="0">
     <w:nsid w:val="6C3906A9"/>
     <w:multiLevelType w:val="hybridMultilevel"/>
     <w:tmpl w:val="3B847FFE"/>
@@ -28606,7 +29366,7 @@
       </w:pPr>
     </w:lvl>
   </w:abstractNum>
-  <w:abstractNum w:abstractNumId="37" w15:restartNumberingAfterBreak="0">
+  <w:abstractNum w:abstractNumId="38" w15:restartNumberingAfterBreak="0">
     <w:nsid w:val="6E0A3335"/>
     <w:multiLevelType w:val="multilevel"/>
     <w:tmpl w:val="2854A36A"/>
@@ -28719,7 +29479,7 @@
       </w:rPr>
     </w:lvl>
   </w:abstractNum>
-  <w:abstractNum w:abstractNumId="38" w15:restartNumberingAfterBreak="0">
+  <w:abstractNum w:abstractNumId="39" w15:restartNumberingAfterBreak="0">
     <w:nsid w:val="70343E25"/>
     <w:multiLevelType w:val="hybridMultilevel"/>
     <w:tmpl w:val="CABE87C4"/>
@@ -28808,7 +29568,7 @@
       </w:pPr>
     </w:lvl>
   </w:abstractNum>
-  <w:abstractNum w:abstractNumId="39" w15:restartNumberingAfterBreak="0">
+  <w:abstractNum w:abstractNumId="40" w15:restartNumberingAfterBreak="0">
     <w:nsid w:val="720A34DE"/>
     <w:multiLevelType w:val="hybridMultilevel"/>
     <w:tmpl w:val="B9CEB3FC"/>
@@ -28905,7 +29665,7 @@
       </w:pPr>
     </w:lvl>
   </w:abstractNum>
-  <w:abstractNum w:abstractNumId="40" w15:restartNumberingAfterBreak="0">
+  <w:abstractNum w:abstractNumId="41" w15:restartNumberingAfterBreak="0">
     <w:nsid w:val="74A52D3F"/>
     <w:multiLevelType w:val="hybridMultilevel"/>
     <w:tmpl w:val="20C22C66"/>
@@ -28995,7 +29755,7 @@
       </w:pPr>
     </w:lvl>
   </w:abstractNum>
-  <w:abstractNum w:abstractNumId="41" w15:restartNumberingAfterBreak="0">
+  <w:abstractNum w:abstractNumId="42" w15:restartNumberingAfterBreak="0">
     <w:nsid w:val="7722369B"/>
     <w:multiLevelType w:val="hybridMultilevel"/>
     <w:tmpl w:val="3B847FFE"/>
@@ -29084,7 +29844,7 @@
       </w:pPr>
     </w:lvl>
   </w:abstractNum>
-  <w:abstractNum w:abstractNumId="42" w15:restartNumberingAfterBreak="0">
+  <w:abstractNum w:abstractNumId="43" w15:restartNumberingAfterBreak="0">
     <w:nsid w:val="79D76ECD"/>
     <w:multiLevelType w:val="hybridMultilevel"/>
     <w:tmpl w:val="C0EA6254"/>
@@ -29174,7 +29934,7 @@
       </w:pPr>
     </w:lvl>
   </w:abstractNum>
-  <w:abstractNum w:abstractNumId="43" w15:restartNumberingAfterBreak="0">
+  <w:abstractNum w:abstractNumId="44" w15:restartNumberingAfterBreak="0">
     <w:nsid w:val="7F4A1E29"/>
     <w:multiLevelType w:val="hybridMultilevel"/>
     <w:tmpl w:val="FFD42BB6"/>
@@ -29265,61 +30025,61 @@
     </w:lvl>
   </w:abstractNum>
   <w:num w:numId="1">
-    <w:abstractNumId w:val="31"/>
+    <w:abstractNumId w:val="32"/>
   </w:num>
   <w:num w:numId="2">
     <w:abstractNumId w:val="7"/>
   </w:num>
   <w:num w:numId="3">
-    <w:abstractNumId w:val="37"/>
+    <w:abstractNumId w:val="38"/>
   </w:num>
   <w:num w:numId="4">
-    <w:abstractNumId w:val="20"/>
+    <w:abstractNumId w:val="21"/>
   </w:num>
   <w:num w:numId="5">
-    <w:abstractNumId w:val="39"/>
+    <w:abstractNumId w:val="40"/>
   </w:num>
   <w:num w:numId="6">
-    <w:abstractNumId w:val="25"/>
+    <w:abstractNumId w:val="26"/>
   </w:num>
   <w:num w:numId="7">
-    <w:abstractNumId w:val="26"/>
+    <w:abstractNumId w:val="27"/>
   </w:num>
   <w:num w:numId="8">
     <w:abstractNumId w:val="18"/>
   </w:num>
   <w:num w:numId="9">
-    <w:abstractNumId w:val="42"/>
+    <w:abstractNumId w:val="43"/>
   </w:num>
   <w:num w:numId="10">
-    <w:abstractNumId w:val="43"/>
+    <w:abstractNumId w:val="44"/>
   </w:num>
   <w:num w:numId="11">
     <w:abstractNumId w:val="0"/>
   </w:num>
   <w:num w:numId="12">
-    <w:abstractNumId w:val="40"/>
+    <w:abstractNumId w:val="41"/>
   </w:num>
   <w:num w:numId="13">
-    <w:abstractNumId w:val="27"/>
+    <w:abstractNumId w:val="28"/>
   </w:num>
   <w:num w:numId="14">
     <w:abstractNumId w:val="19"/>
   </w:num>
   <w:num w:numId="15">
-    <w:abstractNumId w:val="35"/>
+    <w:abstractNumId w:val="36"/>
   </w:num>
   <w:num w:numId="16">
     <w:abstractNumId w:val="10"/>
   </w:num>
   <w:num w:numId="17">
-    <w:abstractNumId w:val="28"/>
+    <w:abstractNumId w:val="29"/>
   </w:num>
   <w:num w:numId="18">
-    <w:abstractNumId w:val="25"/>
+    <w:abstractNumId w:val="26"/>
   </w:num>
   <w:num w:numId="19">
-    <w:abstractNumId w:val="25"/>
+    <w:abstractNumId w:val="26"/>
     <w:lvlOverride w:ilvl="0">
       <w:startOverride w:val="1"/>
     </w:lvlOverride>
@@ -29328,13 +30088,13 @@
     <w:abstractNumId w:val="15"/>
   </w:num>
   <w:num w:numId="21">
-    <w:abstractNumId w:val="21"/>
+    <w:abstractNumId w:val="22"/>
   </w:num>
   <w:num w:numId="22">
     <w:abstractNumId w:val="5"/>
   </w:num>
   <w:num w:numId="23">
-    <w:abstractNumId w:val="32"/>
+    <w:abstractNumId w:val="33"/>
   </w:num>
   <w:num w:numId="24">
     <w:abstractNumId w:val="17"/>
@@ -29343,7 +30103,7 @@
     <w:abstractNumId w:val="13"/>
   </w:num>
   <w:num w:numId="26">
-    <w:abstractNumId w:val="34"/>
+    <w:abstractNumId w:val="35"/>
   </w:num>
   <w:num w:numId="27">
     <w:abstractNumId w:val="3"/>
@@ -29355,22 +30115,22 @@
     <w:abstractNumId w:val="2"/>
   </w:num>
   <w:num w:numId="30">
-    <w:abstractNumId w:val="24"/>
+    <w:abstractNumId w:val="25"/>
   </w:num>
   <w:num w:numId="31">
     <w:abstractNumId w:val="11"/>
   </w:num>
   <w:num w:numId="32">
-    <w:abstractNumId w:val="22"/>
+    <w:abstractNumId w:val="23"/>
   </w:num>
   <w:num w:numId="33">
-    <w:abstractNumId w:val="23"/>
+    <w:abstractNumId w:val="24"/>
   </w:num>
   <w:num w:numId="34">
-    <w:abstractNumId w:val="30"/>
+    <w:abstractNumId w:val="31"/>
   </w:num>
   <w:num w:numId="35">
-    <w:abstractNumId w:val="33"/>
+    <w:abstractNumId w:val="34"/>
   </w:num>
   <w:num w:numId="36">
     <w:abstractNumId w:val="12"/>
@@ -29382,7 +30142,7 @@
     <w:abstractNumId w:val="9"/>
   </w:num>
   <w:num w:numId="39">
-    <w:abstractNumId w:val="29"/>
+    <w:abstractNumId w:val="30"/>
   </w:num>
   <w:num w:numId="40">
     <w:abstractNumId w:val="16"/>
@@ -29394,16 +30154,19 @@
     <w:abstractNumId w:val="4"/>
   </w:num>
   <w:num w:numId="43">
-    <w:abstractNumId w:val="38"/>
+    <w:abstractNumId w:val="39"/>
   </w:num>
   <w:num w:numId="44">
     <w:abstractNumId w:val="14"/>
   </w:num>
   <w:num w:numId="45">
-    <w:abstractNumId w:val="36"/>
+    <w:abstractNumId w:val="37"/>
   </w:num>
   <w:num w:numId="46">
-    <w:abstractNumId w:val="41"/>
+    <w:abstractNumId w:val="42"/>
+  </w:num>
+  <w:num w:numId="47">
+    <w:abstractNumId w:val="20"/>
   </w:num>
   <w:numIdMacAtCleanup w:val="33"/>
 </w:numbering>
@@ -30011,6 +30774,7 @@
   <w:style w:type="character" w:default="1" w:styleId="a4">
     <w:name w:val="Default Paragraph Font"/>
     <w:uiPriority w:val="1"/>
+    <w:semiHidden/>
     <w:unhideWhenUsed/>
   </w:style>
   <w:style w:type="table" w:default="1" w:styleId="a5">
@@ -31571,7 +32335,7 @@
 </file>
 
 <file path=customXml/itemProps1.xml><?xml version="1.0" encoding="utf-8"?>
-<ds:datastoreItem xmlns:ds="http://schemas.openxmlformats.org/officeDocument/2006/customXml" ds:itemID="{C3E8553C-8345-4A80-A9E0-265BD88D195E}">
+<ds:datastoreItem xmlns:ds="http://schemas.openxmlformats.org/officeDocument/2006/customXml" ds:itemID="{E22DE7BB-3259-406D-86CE-79D4D84D5651}">
   <ds:schemaRefs>
     <ds:schemaRef ds:uri="http://schemas.openxmlformats.org/officeDocument/2006/bibliography"/>
   </ds:schemaRefs>

--- a/三下/資訊系統專題/資訊系統專題/無人商店.docx
+++ b/三下/資訊系統專題/資訊系統專題/無人商店.docx
@@ -1,6 +1,6 @@
 
 <file path=word/document.xml><?xml version="1.0" encoding="utf-8"?>
-<w:document xmlns:wpc="http://schemas.microsoft.com/office/word/2010/wordprocessingCanvas" xmlns:cx="http://schemas.microsoft.com/office/drawing/2014/chartex" xmlns:cx1="http://schemas.microsoft.com/office/drawing/2015/9/8/chartex" xmlns:mc="http://schemas.openxmlformats.org/markup-compatibility/2006" xmlns:o="urn:schemas-microsoft-com:office:office" xmlns:r="http://schemas.openxmlformats.org/officeDocument/2006/relationships" xmlns:m="http://schemas.openxmlformats.org/officeDocument/2006/math" xmlns:v="urn:schemas-microsoft-com:vml" xmlns:wp14="http://schemas.microsoft.com/office/word/2010/wordprocessingDrawing" xmlns:wp="http://schemas.openxmlformats.org/drawingml/2006/wordprocessingDrawing" xmlns:w10="urn:schemas-microsoft-com:office:word" xmlns:w="http://schemas.openxmlformats.org/wordprocessingml/2006/main" xmlns:w14="http://schemas.microsoft.com/office/word/2010/wordml" xmlns:w15="http://schemas.microsoft.com/office/word/2012/wordml" xmlns:w16se="http://schemas.microsoft.com/office/word/2015/wordml/symex" xmlns:wpg="http://schemas.microsoft.com/office/word/2010/wordprocessingGroup" xmlns:wpi="http://schemas.microsoft.com/office/word/2010/wordprocessingInk" xmlns:wne="http://schemas.microsoft.com/office/word/2006/wordml" xmlns:wps="http://schemas.microsoft.com/office/word/2010/wordprocessingShape" mc:Ignorable="w14 w15 w16se wp14">
+<w:document xmlns:wpc="http://schemas.microsoft.com/office/word/2010/wordprocessingCanvas" xmlns:cx="http://schemas.microsoft.com/office/drawing/2014/chartex" xmlns:cx1="http://schemas.microsoft.com/office/drawing/2015/9/8/chartex" xmlns:cx2="http://schemas.microsoft.com/office/drawing/2015/10/21/chartex" xmlns:cx3="http://schemas.microsoft.com/office/drawing/2016/5/9/chartex" xmlns:cx4="http://schemas.microsoft.com/office/drawing/2016/5/10/chartex" xmlns:cx5="http://schemas.microsoft.com/office/drawing/2016/5/11/chartex" xmlns:cx6="http://schemas.microsoft.com/office/drawing/2016/5/12/chartex" xmlns:cx7="http://schemas.microsoft.com/office/drawing/2016/5/13/chartex" xmlns:cx8="http://schemas.microsoft.com/office/drawing/2016/5/14/chartex" xmlns:mc="http://schemas.openxmlformats.org/markup-compatibility/2006" xmlns:aink="http://schemas.microsoft.com/office/drawing/2016/ink" xmlns:am3d="http://schemas.microsoft.com/office/drawing/2017/model3d" xmlns:o="urn:schemas-microsoft-com:office:office" xmlns:r="http://schemas.openxmlformats.org/officeDocument/2006/relationships" xmlns:m="http://schemas.openxmlformats.org/officeDocument/2006/math" xmlns:v="urn:schemas-microsoft-com:vml" xmlns:wp14="http://schemas.microsoft.com/office/word/2010/wordprocessingDrawing" xmlns:wp="http://schemas.openxmlformats.org/drawingml/2006/wordprocessingDrawing" xmlns:w10="urn:schemas-microsoft-com:office:word" xmlns:w="http://schemas.openxmlformats.org/wordprocessingml/2006/main" xmlns:w14="http://schemas.microsoft.com/office/word/2010/wordml" xmlns:w15="http://schemas.microsoft.com/office/word/2012/wordml" xmlns:w16cid="http://schemas.microsoft.com/office/word/2016/wordml/cid" xmlns:w16se="http://schemas.microsoft.com/office/word/2015/wordml/symex" xmlns:wpg="http://schemas.microsoft.com/office/word/2010/wordprocessingGroup" xmlns:wpi="http://schemas.microsoft.com/office/word/2010/wordprocessingInk" xmlns:wne="http://schemas.microsoft.com/office/word/2006/wordml" xmlns:wps="http://schemas.microsoft.com/office/word/2010/wordprocessingShape" mc:Ignorable="w14 w15 w16se w16cid wp14">
   <w:body>
     <w:p>
       <w:pPr>
@@ -443,7 +443,7 @@
       <w:pPr>
         <w:jc w:val="center"/>
         <w:rPr>
-          <w:rFonts w:ascii="Times New Roman" w:eastAsia="標楷體" w:hAnsi="Times New Roman" w:cs="Times New Roman" w:hint="eastAsia"/>
+          <w:rFonts w:ascii="Times New Roman" w:eastAsia="標楷體" w:hAnsi="Times New Roman" w:cs="Times New Roman"/>
           <w:b/>
           <w:sz w:val="40"/>
           <w:szCs w:val="40"/>
@@ -517,7 +517,6 @@
         </w:rPr>
         <w:t xml:space="preserve"> </w:t>
       </w:r>
-      <w:proofErr w:type="gramStart"/>
       <w:r>
         <w:rPr>
           <w:rFonts w:ascii="Times New Roman" w:eastAsia="標楷體" w:hAnsi="Times New Roman" w:cs="Times New Roman"/>
@@ -527,7 +526,6 @@
         </w:rPr>
         <w:t>睿</w:t>
       </w:r>
-      <w:proofErr w:type="gramEnd"/>
     </w:p>
     <w:p>
       <w:pPr>
@@ -587,7 +585,6 @@
         </w:rPr>
         <w:t xml:space="preserve"> </w:t>
       </w:r>
-      <w:proofErr w:type="gramStart"/>
       <w:r>
         <w:rPr>
           <w:rFonts w:ascii="Times New Roman" w:eastAsia="標楷體" w:hAnsi="Times New Roman" w:cs="Times New Roman"/>
@@ -597,7 +594,6 @@
         </w:rPr>
         <w:t>瑄</w:t>
       </w:r>
-      <w:proofErr w:type="gramEnd"/>
     </w:p>
     <w:p>
       <w:pPr>
@@ -639,7 +635,6 @@
         </w:rPr>
         <w:t xml:space="preserve"> </w:t>
       </w:r>
-      <w:proofErr w:type="gramStart"/>
       <w:r>
         <w:rPr>
           <w:rFonts w:ascii="Times New Roman" w:eastAsia="標楷體" w:hAnsi="Times New Roman" w:cs="Times New Roman"/>
@@ -649,7 +644,6 @@
         </w:rPr>
         <w:t>郁</w:t>
       </w:r>
-      <w:proofErr w:type="gramEnd"/>
       <w:r>
         <w:rPr>
           <w:rFonts w:ascii="Times New Roman" w:eastAsia="標楷體" w:hAnsi="Times New Roman" w:cs="Times New Roman"/>
@@ -956,7 +950,7 @@
           <w:sz w:val="32"/>
           <w:szCs w:val="32"/>
         </w:rPr>
-        <w:t>宥睿</w:t>
+        <w:t>宥</w:t>
       </w:r>
       <w:proofErr w:type="gramEnd"/>
       <w:r>
@@ -966,19 +960,20 @@
           <w:sz w:val="32"/>
           <w:szCs w:val="32"/>
         </w:rPr>
-        <w:t>、黃</w:t>
-      </w:r>
-      <w:proofErr w:type="gramStart"/>
-      <w:r>
+        <w:t>睿、黃姵瑄、邱郁涵</w:t>
+      </w:r>
+    </w:p>
+    <w:p>
+      <w:pPr>
+        <w:spacing w:afterLines="50" w:after="180" w:line="480" w:lineRule="exact"/>
+        <w:jc w:val="center"/>
         <w:rPr>
           <w:rFonts w:ascii="Times New Roman" w:eastAsia="標楷體" w:hAnsi="Times New Roman" w:cs="Times New Roman"/>
           <w:b/>
           <w:sz w:val="32"/>
           <w:szCs w:val="32"/>
         </w:rPr>
-        <w:t>姵瑄</w:t>
-      </w:r>
-      <w:proofErr w:type="gramEnd"/>
+      </w:pPr>
       <w:r>
         <w:rPr>
           <w:rFonts w:ascii="Times New Roman" w:eastAsia="標楷體" w:hAnsi="Times New Roman" w:cs="Times New Roman"/>
@@ -986,9 +981,8 @@
           <w:sz w:val="32"/>
           <w:szCs w:val="32"/>
         </w:rPr>
-        <w:t>、</w:t>
-      </w:r>
-      <w:proofErr w:type="gramStart"/>
+        <w:t>指導教授：洪敏雄</w:t>
+      </w:r>
       <w:r>
         <w:rPr>
           <w:rFonts w:ascii="Times New Roman" w:eastAsia="標楷體" w:hAnsi="Times New Roman" w:cs="Times New Roman"/>
@@ -996,9 +990,8 @@
           <w:sz w:val="32"/>
           <w:szCs w:val="32"/>
         </w:rPr>
-        <w:t>邱郁</w:t>
-      </w:r>
-      <w:proofErr w:type="gramEnd"/>
+        <w:t xml:space="preserve"> </w:t>
+      </w:r>
       <w:r>
         <w:rPr>
           <w:rFonts w:ascii="Times New Roman" w:eastAsia="標楷體" w:hAnsi="Times New Roman" w:cs="Times New Roman"/>
@@ -1006,45 +999,6 @@
           <w:sz w:val="32"/>
           <w:szCs w:val="32"/>
         </w:rPr>
-        <w:t>涵</w:t>
-      </w:r>
-    </w:p>
-    <w:p>
-      <w:pPr>
-        <w:spacing w:afterLines="50" w:after="180" w:line="480" w:lineRule="exact"/>
-        <w:jc w:val="center"/>
-        <w:rPr>
-          <w:rFonts w:ascii="Times New Roman" w:eastAsia="標楷體" w:hAnsi="Times New Roman" w:cs="Times New Roman"/>
-          <w:b/>
-          <w:sz w:val="32"/>
-          <w:szCs w:val="32"/>
-        </w:rPr>
-      </w:pPr>
-      <w:r>
-        <w:rPr>
-          <w:rFonts w:ascii="Times New Roman" w:eastAsia="標楷體" w:hAnsi="Times New Roman" w:cs="Times New Roman"/>
-          <w:b/>
-          <w:sz w:val="32"/>
-          <w:szCs w:val="32"/>
-        </w:rPr>
-        <w:t>指導教授：洪敏雄</w:t>
-      </w:r>
-      <w:r>
-        <w:rPr>
-          <w:rFonts w:ascii="Times New Roman" w:eastAsia="標楷體" w:hAnsi="Times New Roman" w:cs="Times New Roman"/>
-          <w:b/>
-          <w:sz w:val="32"/>
-          <w:szCs w:val="32"/>
-        </w:rPr>
-        <w:t xml:space="preserve"> </w:t>
-      </w:r>
-      <w:r>
-        <w:rPr>
-          <w:rFonts w:ascii="Times New Roman" w:eastAsia="標楷體" w:hAnsi="Times New Roman" w:cs="Times New Roman"/>
-          <w:b/>
-          <w:sz w:val="32"/>
-          <w:szCs w:val="32"/>
-        </w:rPr>
         <w:t>博士</w:t>
       </w:r>
     </w:p>
@@ -1235,9 +1189,17 @@
           <w:sz w:val="28"/>
           <w:szCs w:val="28"/>
         </w:rPr>
-        <w:t>——</w:t>
+        <w:t>—</w:t>
       </w:r>
       <w:proofErr w:type="gramEnd"/>
+      <w:r>
+        <w:rPr>
+          <w:rFonts w:ascii="Times New Roman" w:eastAsia="標楷體" w:hAnsi="Times New Roman" w:cs="Times New Roman"/>
+          <w:sz w:val="28"/>
+          <w:szCs w:val="28"/>
+        </w:rPr>
+        <w:t>—</w:t>
+      </w:r>
       <w:r>
         <w:rPr>
           <w:rFonts w:ascii="Times New Roman" w:eastAsia="標楷體" w:hAnsi="Times New Roman" w:cs="Times New Roman"/>
@@ -1802,29 +1764,7 @@
           <w:sz w:val="28"/>
           <w:szCs w:val="28"/>
         </w:rPr>
-        <w:t>You-</w:t>
-      </w:r>
-      <w:proofErr w:type="spellStart"/>
-      <w:r>
-        <w:rPr>
-          <w:rFonts w:ascii="Times New Roman" w:eastAsia="標楷體" w:hAnsi="Times New Roman" w:cs="Times New Roman"/>
-          <w:b/>
-          <w:kern w:val="16"/>
-          <w:sz w:val="28"/>
-          <w:szCs w:val="28"/>
-        </w:rPr>
-        <w:t>Rui</w:t>
-      </w:r>
-      <w:proofErr w:type="spellEnd"/>
-      <w:r>
-        <w:rPr>
-          <w:rFonts w:ascii="Times New Roman" w:eastAsia="標楷體" w:hAnsi="Times New Roman" w:cs="Times New Roman"/>
-          <w:b/>
-          <w:kern w:val="16"/>
-          <w:sz w:val="28"/>
-          <w:szCs w:val="28"/>
-        </w:rPr>
-        <w:t xml:space="preserve"> Chen</w:t>
+        <w:t>You-Rui Chen</w:t>
       </w:r>
       <w:r>
         <w:rPr>
@@ -10297,18 +10237,8 @@
           <w:sz w:val="28"/>
           <w:szCs w:val="28"/>
         </w:rPr>
-        <w:t>技術之</w:t>
-      </w:r>
-      <w:proofErr w:type="gramStart"/>
-      <w:r>
-        <w:rPr>
-          <w:rFonts w:ascii="Times New Roman" w:eastAsia="標楷體" w:hAnsi="Times New Roman" w:cs="Times New Roman"/>
-          <w:sz w:val="28"/>
-          <w:szCs w:val="28"/>
-        </w:rPr>
-        <w:t>一</w:t>
-      </w:r>
-      <w:proofErr w:type="gramEnd"/>
+        <w:t>技術之一</w:t>
+      </w:r>
       <w:r>
         <w:rPr>
           <w:rFonts w:ascii="Times New Roman" w:eastAsia="標楷體" w:hAnsi="Times New Roman" w:cs="Times New Roman"/>
@@ -12028,23 +11958,13 @@
         </w:rPr>
         <w:t>（</w:t>
       </w:r>
-      <w:proofErr w:type="spellStart"/>
       <w:r>
         <w:rPr>
           <w:rFonts w:ascii="Times New Roman" w:eastAsia="標楷體" w:hAnsi="Times New Roman" w:cs="Times New Roman" w:hint="eastAsia"/>
           <w:sz w:val="28"/>
           <w:szCs w:val="28"/>
         </w:rPr>
-        <w:t>SoC</w:t>
-      </w:r>
-      <w:proofErr w:type="spellEnd"/>
-      <w:r>
-        <w:rPr>
-          <w:rFonts w:ascii="Times New Roman" w:eastAsia="標楷體" w:hAnsi="Times New Roman" w:cs="Times New Roman" w:hint="eastAsia"/>
-          <w:sz w:val="28"/>
-          <w:szCs w:val="28"/>
-        </w:rPr>
-        <w:t>,</w:t>
+        <w:t>SoC,</w:t>
       </w:r>
       <w:r>
         <w:rPr>
@@ -12138,7 +12058,6 @@
         </w:rPr>
         <w:t>所謂的</w:t>
       </w:r>
-      <w:proofErr w:type="spellStart"/>
       <w:r>
         <w:rPr>
           <w:rFonts w:ascii="Times New Roman" w:eastAsia="標楷體" w:hAnsi="Times New Roman" w:cs="Times New Roman" w:hint="eastAsia"/>
@@ -12155,7 +12074,6 @@
         </w:rPr>
         <w:t>oC</w:t>
       </w:r>
-      <w:proofErr w:type="spellEnd"/>
       <w:r>
         <w:rPr>
           <w:rFonts w:ascii="Times New Roman" w:eastAsia="標楷體" w:hAnsi="Times New Roman" w:cs="Times New Roman" w:hint="eastAsia"/>
@@ -12206,7 +12124,6 @@
         </w:rPr>
         <w:t>關注點內部程式或功能只包含其關心部分，具體化實現</w:t>
       </w:r>
-      <w:proofErr w:type="spellStart"/>
       <w:r>
         <w:rPr>
           <w:rFonts w:ascii="Times New Roman" w:eastAsia="標楷體" w:hAnsi="Times New Roman" w:cs="Times New Roman" w:hint="eastAsia"/>
@@ -12215,7 +12132,6 @@
         </w:rPr>
         <w:t>SoC</w:t>
       </w:r>
-      <w:proofErr w:type="spellEnd"/>
       <w:r>
         <w:rPr>
           <w:rFonts w:ascii="Times New Roman" w:eastAsia="標楷體" w:hAnsi="Times New Roman" w:cs="Times New Roman" w:hint="eastAsia"/>
@@ -14661,7 +14577,7 @@
         <w:ind w:leftChars="250" w:left="600" w:firstLineChars="200" w:firstLine="560"/>
         <w:jc w:val="both"/>
         <w:rPr>
-          <w:rFonts w:eastAsia="標楷體" w:hint="eastAsia"/>
+          <w:rFonts w:eastAsia="標楷體"/>
           <w:sz w:val="28"/>
           <w:szCs w:val="28"/>
         </w:rPr>
@@ -14970,9 +14886,16 @@
           <w:rFonts w:eastAsia="標楷體" w:cs="Arial" w:hint="eastAsia"/>
           <w:sz w:val="28"/>
         </w:rPr>
-        <w:t>結帳掃碼使用</w:t>
+        <w:t>結帳掃碼使</w:t>
       </w:r>
       <w:proofErr w:type="gramEnd"/>
+      <w:r>
+        <w:rPr>
+          <w:rFonts w:eastAsia="標楷體" w:cs="Arial" w:hint="eastAsia"/>
+          <w:sz w:val="28"/>
+        </w:rPr>
+        <w:t>用</w:t>
+      </w:r>
       <w:r>
         <w:rPr>
           <w:rFonts w:eastAsia="標楷體" w:cs="Arial"/>
@@ -15595,25 +15518,7 @@
           <w:sz w:val="28"/>
           <w:szCs w:val="28"/>
         </w:rPr>
-        <w:t>讀取使用者</w:t>
-      </w:r>
-      <w:proofErr w:type="gramStart"/>
-      <w:r>
-        <w:rPr>
-          <w:rFonts w:eastAsia="標楷體" w:hint="eastAsia"/>
-          <w:sz w:val="28"/>
-          <w:szCs w:val="28"/>
-        </w:rPr>
-        <w:t>個</w:t>
-      </w:r>
-      <w:proofErr w:type="gramEnd"/>
-      <w:r>
-        <w:rPr>
-          <w:rFonts w:eastAsia="標楷體" w:hint="eastAsia"/>
-          <w:sz w:val="28"/>
-          <w:szCs w:val="28"/>
-        </w:rPr>
-        <w:t>人身分之</w:t>
+        <w:t>讀取使用者個人身分之</w:t>
       </w:r>
       <w:r>
         <w:rPr>
@@ -16735,9 +16640,6 @@
     <w:p>
       <w:pPr>
         <w:pStyle w:val="affff6"/>
-        <w:rPr>
-          <w:rFonts w:hint="eastAsia"/>
-        </w:rPr>
       </w:pPr>
       <w:bookmarkStart w:id="173" w:name="_Toc9870857"/>
       <w:r>
@@ -18113,9 +18015,6 @@
     <w:p>
       <w:pPr>
         <w:pStyle w:val="affff6"/>
-        <w:rPr>
-          <w:rFonts w:hint="eastAsia"/>
-        </w:rPr>
       </w:pPr>
       <w:bookmarkStart w:id="178" w:name="_Toc9870862"/>
       <w:r>
@@ -19484,9 +19383,6 @@
     <w:p>
       <w:pPr>
         <w:pStyle w:val="affff6"/>
-        <w:rPr>
-          <w:rFonts w:hint="eastAsia"/>
-        </w:rPr>
       </w:pPr>
       <w:bookmarkStart w:id="186" w:name="_Toc9870866"/>
       <w:r>
@@ -20405,9 +20301,6 @@
     <w:p>
       <w:pPr>
         <w:pStyle w:val="affff6"/>
-        <w:rPr>
-          <w:rFonts w:hint="eastAsia"/>
-        </w:rPr>
       </w:pPr>
       <w:bookmarkStart w:id="189" w:name="_Toc9870869"/>
       <w:r>
@@ -20928,9 +20821,6 @@
     <w:p>
       <w:pPr>
         <w:pStyle w:val="affff6"/>
-        <w:rPr>
-          <w:rFonts w:hint="eastAsia"/>
-        </w:rPr>
       </w:pPr>
       <w:bookmarkStart w:id="191" w:name="_Toc9870871"/>
       <w:r>
@@ -21198,9 +21088,6 @@
     <w:p>
       <w:pPr>
         <w:pStyle w:val="affff6"/>
-        <w:rPr>
-          <w:rFonts w:hint="eastAsia"/>
-        </w:rPr>
       </w:pPr>
       <w:bookmarkStart w:id="192" w:name="_Toc9870872"/>
       <w:r>
@@ -21760,9 +21647,6 @@
     <w:p>
       <w:pPr>
         <w:pStyle w:val="affff6"/>
-        <w:rPr>
-          <w:rFonts w:hint="eastAsia"/>
-        </w:rPr>
       </w:pPr>
       <w:bookmarkStart w:id="194" w:name="_Toc9870874"/>
       <w:r>
@@ -22203,7 +22087,7 @@
         <w:ind w:leftChars="500" w:left="1200" w:firstLine="560"/>
         <w:jc w:val="both"/>
         <w:rPr>
-          <w:rFonts w:eastAsia="標楷體" w:cs="Arial" w:hint="eastAsia"/>
+          <w:rFonts w:eastAsia="標楷體" w:cs="Arial"/>
           <w:sz w:val="28"/>
         </w:rPr>
       </w:pPr>
@@ -23111,9 +22995,6 @@
     <w:p>
       <w:pPr>
         <w:pStyle w:val="affff6"/>
-        <w:rPr>
-          <w:rFonts w:hint="eastAsia"/>
-        </w:rPr>
       </w:pPr>
       <w:bookmarkStart w:id="202" w:name="_Toc9870878"/>
       <w:r>
@@ -23387,9 +23268,9 @@
         </w:rPr>
         <w:lastRenderedPageBreak/>
         <w:drawing>
-          <wp:inline distT="0" distB="0" distL="0" distR="0" wp14:anchorId="2A618262" wp14:editId="21D61B08">
-            <wp:extent cx="3106958" cy="3362325"/>
-            <wp:effectExtent l="0" t="0" r="0" b="0"/>
+          <wp:inline distT="0" distB="0" distL="0" distR="0" wp14:anchorId="2A618262" wp14:editId="2F0484E4">
+            <wp:extent cx="2674961" cy="2894822"/>
+            <wp:effectExtent l="0" t="0" r="0" b="1270"/>
             <wp:docPr id="11" name="圖片 11"/>
             <wp:cNvGraphicFramePr>
               <a:graphicFrameLocks xmlns:a="http://schemas.openxmlformats.org/drawingml/2006/main" noChangeAspect="1"/>
@@ -23416,7 +23297,7 @@
                   <pic:spPr>
                     <a:xfrm>
                       <a:off x="0" y="0"/>
-                      <a:ext cx="3124109" cy="3380886"/>
+                      <a:ext cx="2690892" cy="2912063"/>
                     </a:xfrm>
                     <a:prstGeom prst="rect">
                       <a:avLst/>
@@ -23432,9 +23313,6 @@
     <w:p>
       <w:pPr>
         <w:pStyle w:val="affff6"/>
-        <w:rPr>
-          <w:rFonts w:hint="eastAsia"/>
-        </w:rPr>
       </w:pPr>
       <w:bookmarkStart w:id="203" w:name="_Toc9870879"/>
       <w:r>
@@ -23709,9 +23587,6 @@
     <w:p>
       <w:pPr>
         <w:pStyle w:val="affff6"/>
-        <w:rPr>
-          <w:rFonts w:hint="eastAsia"/>
-        </w:rPr>
       </w:pPr>
       <w:bookmarkStart w:id="204" w:name="_Toc9870880"/>
       <w:r>
@@ -23914,6 +23789,7 @@
         <w:spacing w:beforeLines="100" w:before="360"/>
         <w:jc w:val="center"/>
       </w:pPr>
+      <w:bookmarkStart w:id="205" w:name="_GoBack"/>
       <w:r>
         <w:rPr>
           <w:noProof/>
@@ -23961,12 +23837,13 @@
           </wp:inline>
         </w:drawing>
       </w:r>
+      <w:bookmarkEnd w:id="205"/>
     </w:p>
     <w:p>
       <w:pPr>
         <w:pStyle w:val="affff6"/>
       </w:pPr>
-      <w:bookmarkStart w:id="205" w:name="_Toc9870881"/>
+      <w:bookmarkStart w:id="206" w:name="_Toc9870881"/>
       <w:r>
         <w:rPr>
           <w:rFonts w:hint="eastAsia"/>
@@ -24078,7 +23955,7 @@
         </w:rPr>
         <w:t>頁面</w:t>
       </w:r>
-      <w:bookmarkEnd w:id="205"/>
+      <w:bookmarkEnd w:id="206"/>
     </w:p>
     <w:p>
       <w:pPr>
@@ -24092,20 +23969,20 @@
           <w:rFonts w:cs="Times New Roman"/>
         </w:rPr>
       </w:pPr>
-      <w:bookmarkStart w:id="206" w:name="_Toc516634968"/>
-      <w:bookmarkStart w:id="207" w:name="_Toc9844883"/>
-      <w:bookmarkStart w:id="208" w:name="_Toc9867127"/>
-      <w:bookmarkStart w:id="209" w:name="_Toc10201697"/>
+      <w:bookmarkStart w:id="207" w:name="_Toc516634968"/>
+      <w:bookmarkStart w:id="208" w:name="_Toc9844883"/>
+      <w:bookmarkStart w:id="209" w:name="_Toc9867127"/>
+      <w:bookmarkStart w:id="210" w:name="_Toc10201697"/>
       <w:r>
         <w:rPr>
           <w:rFonts w:cs="Times New Roman"/>
         </w:rPr>
         <w:t>研究人員分配</w:t>
       </w:r>
-      <w:bookmarkEnd w:id="206"/>
       <w:bookmarkEnd w:id="207"/>
       <w:bookmarkEnd w:id="208"/>
       <w:bookmarkEnd w:id="209"/>
+      <w:bookmarkEnd w:id="210"/>
     </w:p>
     <w:p>
       <w:pPr>
@@ -24208,8 +24085,8 @@
           <w:szCs w:val="28"/>
         </w:rPr>
       </w:pPr>
-      <w:bookmarkStart w:id="210" w:name="_Toc10201344"/>
-      <w:bookmarkStart w:id="211" w:name="_Toc10201504"/>
+      <w:bookmarkStart w:id="211" w:name="_Toc10201344"/>
+      <w:bookmarkStart w:id="212" w:name="_Toc10201504"/>
       <w:r>
         <w:rPr>
           <w:rFonts w:ascii="標楷體" w:eastAsia="標楷體" w:hAnsi="標楷體" w:hint="eastAsia"/>
@@ -24345,7 +24222,7 @@
         </w:rPr>
         <w:t>1</w:t>
       </w:r>
-      <w:bookmarkEnd w:id="210"/>
+      <w:bookmarkEnd w:id="211"/>
       <w:r>
         <w:rPr>
           <w:rFonts w:ascii="標楷體" w:eastAsia="標楷體" w:hAnsi="標楷體"/>
@@ -24373,7 +24250,7 @@
         </w:rPr>
         <w:t>與本項研究人員及工作內容</w:t>
       </w:r>
-      <w:bookmarkEnd w:id="211"/>
+      <w:bookmarkEnd w:id="212"/>
     </w:p>
     <w:tbl>
       <w:tblPr>
@@ -24473,9 +24350,17 @@
                 <w:sz w:val="28"/>
                 <w:szCs w:val="28"/>
               </w:rPr>
-              <w:t>宥睿</w:t>
+              <w:t>宥</w:t>
             </w:r>
             <w:proofErr w:type="gramEnd"/>
+            <w:r>
+              <w:rPr>
+                <w:rFonts w:ascii="Times New Roman" w:eastAsia="標楷體" w:hAnsi="Times New Roman" w:cs="Times New Roman" w:hint="eastAsia"/>
+                <w:sz w:val="28"/>
+                <w:szCs w:val="28"/>
+              </w:rPr>
+              <w:t>睿</w:t>
+            </w:r>
           </w:p>
           <w:p>
             <w:pPr>
@@ -24494,7 +24379,7 @@
                 <w:sz w:val="28"/>
                 <w:szCs w:val="28"/>
               </w:rPr>
-              <w:t>邱郁</w:t>
+              <w:t>邱</w:t>
             </w:r>
             <w:proofErr w:type="gramEnd"/>
             <w:r>
@@ -24503,7 +24388,7 @@
                 <w:sz w:val="28"/>
                 <w:szCs w:val="28"/>
               </w:rPr>
-              <w:t>涵</w:t>
+              <w:t>郁涵</w:t>
             </w:r>
           </w:p>
           <w:p>
@@ -24531,9 +24416,17 @@
                 <w:sz w:val="28"/>
                 <w:szCs w:val="28"/>
               </w:rPr>
-              <w:t>姵瑄</w:t>
+              <w:t>姵</w:t>
             </w:r>
             <w:proofErr w:type="gramEnd"/>
+            <w:r>
+              <w:rPr>
+                <w:rFonts w:ascii="Times New Roman" w:eastAsia="標楷體" w:hAnsi="Times New Roman" w:cs="Times New Roman" w:hint="eastAsia"/>
+                <w:sz w:val="28"/>
+                <w:szCs w:val="28"/>
+              </w:rPr>
+              <w:t>瑄</w:t>
+            </w:r>
           </w:p>
         </w:tc>
         <w:tc>
@@ -24598,9 +24491,17 @@
                 <w:sz w:val="28"/>
                 <w:szCs w:val="28"/>
               </w:rPr>
-              <w:t>宥睿</w:t>
+              <w:t>宥</w:t>
             </w:r>
             <w:proofErr w:type="gramEnd"/>
+            <w:r>
+              <w:rPr>
+                <w:rFonts w:ascii="Times New Roman" w:eastAsia="標楷體" w:hAnsi="Times New Roman" w:cs="Times New Roman" w:hint="eastAsia"/>
+                <w:sz w:val="28"/>
+                <w:szCs w:val="28"/>
+              </w:rPr>
+              <w:t>睿</w:t>
+            </w:r>
           </w:p>
         </w:tc>
         <w:tc>
@@ -24678,7 +24579,7 @@
         <w:pStyle w:val="afb"/>
         <w:ind w:leftChars="0" w:left="0" w:firstLineChars="0" w:firstLine="0"/>
         <w:rPr>
-          <w:rFonts w:ascii="Times New Roman" w:hAnsi="Times New Roman" w:cs="Times New Roman" w:hint="eastAsia"/>
+          <w:rFonts w:ascii="Times New Roman" w:hAnsi="Times New Roman" w:cs="Times New Roman"/>
         </w:rPr>
       </w:pPr>
     </w:p>
@@ -24694,7 +24595,7 @@
           <w:rFonts w:cs="Times New Roman"/>
         </w:rPr>
       </w:pPr>
-      <w:bookmarkStart w:id="212" w:name="_Toc10201698"/>
+      <w:bookmarkStart w:id="213" w:name="_Toc10201698"/>
       <w:r>
         <w:rPr>
           <w:rFonts w:cs="Times New Roman" w:hint="eastAsia"/>
@@ -24707,7 +24608,7 @@
         </w:rPr>
         <w:t>圖</w:t>
       </w:r>
-      <w:bookmarkEnd w:id="212"/>
+      <w:bookmarkEnd w:id="213"/>
     </w:p>
     <w:p>
       <w:pPr>
@@ -24817,7 +24718,7 @@
       <w:pPr>
         <w:pStyle w:val="affff6"/>
       </w:pPr>
-      <w:bookmarkStart w:id="213" w:name="_Toc9870882"/>
+      <w:bookmarkStart w:id="214" w:name="_Toc9870882"/>
       <w:r>
         <w:rPr>
           <w:rFonts w:hint="eastAsia"/>
@@ -24905,15 +24806,13 @@
         </w:rPr>
         <w:t>執行進度</w:t>
       </w:r>
-      <w:bookmarkStart w:id="214" w:name="_GoBack"/>
+      <w:r>
+        <w:rPr>
+          <w:rFonts w:hint="eastAsia"/>
+        </w:rPr>
+        <w:t>圖</w:t>
+      </w:r>
       <w:bookmarkEnd w:id="214"/>
-      <w:r>
-        <w:rPr>
-          <w:rFonts w:hint="eastAsia"/>
-        </w:rPr>
-        <w:t>圖</w:t>
-      </w:r>
-      <w:bookmarkEnd w:id="213"/>
     </w:p>
     <w:p>
       <w:pPr>
@@ -25878,7 +25777,7 @@
 </file>
 
 <file path=word/endnotes.xml><?xml version="1.0" encoding="utf-8"?>
-<w:endnotes xmlns:wpc="http://schemas.microsoft.com/office/word/2010/wordprocessingCanvas" xmlns:cx="http://schemas.microsoft.com/office/drawing/2014/chartex" xmlns:cx1="http://schemas.microsoft.com/office/drawing/2015/9/8/chartex" xmlns:mc="http://schemas.openxmlformats.org/markup-compatibility/2006" xmlns:o="urn:schemas-microsoft-com:office:office" xmlns:r="http://schemas.openxmlformats.org/officeDocument/2006/relationships" xmlns:m="http://schemas.openxmlformats.org/officeDocument/2006/math" xmlns:v="urn:schemas-microsoft-com:vml" xmlns:wp14="http://schemas.microsoft.com/office/word/2010/wordprocessingDrawing" xmlns:wp="http://schemas.openxmlformats.org/drawingml/2006/wordprocessingDrawing" xmlns:w10="urn:schemas-microsoft-com:office:word" xmlns:w="http://schemas.openxmlformats.org/wordprocessingml/2006/main" xmlns:w14="http://schemas.microsoft.com/office/word/2010/wordml" xmlns:w15="http://schemas.microsoft.com/office/word/2012/wordml" xmlns:w16se="http://schemas.microsoft.com/office/word/2015/wordml/symex" xmlns:wpg="http://schemas.microsoft.com/office/word/2010/wordprocessingGroup" xmlns:wpi="http://schemas.microsoft.com/office/word/2010/wordprocessingInk" xmlns:wne="http://schemas.microsoft.com/office/word/2006/wordml" xmlns:wps="http://schemas.microsoft.com/office/word/2010/wordprocessingShape" mc:Ignorable="w14 w15 w16se wp14">
+<w:endnotes xmlns:wpc="http://schemas.microsoft.com/office/word/2010/wordprocessingCanvas" xmlns:cx="http://schemas.microsoft.com/office/drawing/2014/chartex" xmlns:cx1="http://schemas.microsoft.com/office/drawing/2015/9/8/chartex" xmlns:cx2="http://schemas.microsoft.com/office/drawing/2015/10/21/chartex" xmlns:cx3="http://schemas.microsoft.com/office/drawing/2016/5/9/chartex" xmlns:cx4="http://schemas.microsoft.com/office/drawing/2016/5/10/chartex" xmlns:cx5="http://schemas.microsoft.com/office/drawing/2016/5/11/chartex" xmlns:cx6="http://schemas.microsoft.com/office/drawing/2016/5/12/chartex" xmlns:cx7="http://schemas.microsoft.com/office/drawing/2016/5/13/chartex" xmlns:cx8="http://schemas.microsoft.com/office/drawing/2016/5/14/chartex" xmlns:mc="http://schemas.openxmlformats.org/markup-compatibility/2006" xmlns:aink="http://schemas.microsoft.com/office/drawing/2016/ink" xmlns:am3d="http://schemas.microsoft.com/office/drawing/2017/model3d" xmlns:o="urn:schemas-microsoft-com:office:office" xmlns:r="http://schemas.openxmlformats.org/officeDocument/2006/relationships" xmlns:m="http://schemas.openxmlformats.org/officeDocument/2006/math" xmlns:v="urn:schemas-microsoft-com:vml" xmlns:wp14="http://schemas.microsoft.com/office/word/2010/wordprocessingDrawing" xmlns:wp="http://schemas.openxmlformats.org/drawingml/2006/wordprocessingDrawing" xmlns:w10="urn:schemas-microsoft-com:office:word" xmlns:w="http://schemas.openxmlformats.org/wordprocessingml/2006/main" xmlns:w14="http://schemas.microsoft.com/office/word/2010/wordml" xmlns:w15="http://schemas.microsoft.com/office/word/2012/wordml" xmlns:w16cid="http://schemas.microsoft.com/office/word/2016/wordml/cid" xmlns:w16se="http://schemas.microsoft.com/office/word/2015/wordml/symex" xmlns:wpg="http://schemas.microsoft.com/office/word/2010/wordprocessingGroup" xmlns:wpi="http://schemas.microsoft.com/office/word/2010/wordprocessingInk" xmlns:wne="http://schemas.microsoft.com/office/word/2006/wordml" xmlns:wps="http://schemas.microsoft.com/office/word/2010/wordprocessingShape" mc:Ignorable="w14 w15 w16se w16cid wp14">
   <w:endnote w:type="separator" w:id="-1">
     <w:p>
       <w:r>
@@ -25897,7 +25796,7 @@
 </file>
 
 <file path=word/footer1.xml><?xml version="1.0" encoding="utf-8"?>
-<w:ftr xmlns:wpc="http://schemas.microsoft.com/office/word/2010/wordprocessingCanvas" xmlns:cx="http://schemas.microsoft.com/office/drawing/2014/chartex" xmlns:cx1="http://schemas.microsoft.com/office/drawing/2015/9/8/chartex" xmlns:mc="http://schemas.openxmlformats.org/markup-compatibility/2006" xmlns:o="urn:schemas-microsoft-com:office:office" xmlns:r="http://schemas.openxmlformats.org/officeDocument/2006/relationships" xmlns:m="http://schemas.openxmlformats.org/officeDocument/2006/math" xmlns:v="urn:schemas-microsoft-com:vml" xmlns:wp14="http://schemas.microsoft.com/office/word/2010/wordprocessingDrawing" xmlns:wp="http://schemas.openxmlformats.org/drawingml/2006/wordprocessingDrawing" xmlns:w10="urn:schemas-microsoft-com:office:word" xmlns:w="http://schemas.openxmlformats.org/wordprocessingml/2006/main" xmlns:w14="http://schemas.microsoft.com/office/word/2010/wordml" xmlns:w15="http://schemas.microsoft.com/office/word/2012/wordml" xmlns:w16se="http://schemas.microsoft.com/office/word/2015/wordml/symex" xmlns:wpg="http://schemas.microsoft.com/office/word/2010/wordprocessingGroup" xmlns:wpi="http://schemas.microsoft.com/office/word/2010/wordprocessingInk" xmlns:wne="http://schemas.microsoft.com/office/word/2006/wordml" xmlns:wps="http://schemas.microsoft.com/office/word/2010/wordprocessingShape" mc:Ignorable="w14 w15 w16se wp14">
+<w:ftr xmlns:wpc="http://schemas.microsoft.com/office/word/2010/wordprocessingCanvas" xmlns:cx="http://schemas.microsoft.com/office/drawing/2014/chartex" xmlns:cx1="http://schemas.microsoft.com/office/drawing/2015/9/8/chartex" xmlns:cx2="http://schemas.microsoft.com/office/drawing/2015/10/21/chartex" xmlns:cx3="http://schemas.microsoft.com/office/drawing/2016/5/9/chartex" xmlns:cx4="http://schemas.microsoft.com/office/drawing/2016/5/10/chartex" xmlns:cx5="http://schemas.microsoft.com/office/drawing/2016/5/11/chartex" xmlns:cx6="http://schemas.microsoft.com/office/drawing/2016/5/12/chartex" xmlns:cx7="http://schemas.microsoft.com/office/drawing/2016/5/13/chartex" xmlns:cx8="http://schemas.microsoft.com/office/drawing/2016/5/14/chartex" xmlns:mc="http://schemas.openxmlformats.org/markup-compatibility/2006" xmlns:aink="http://schemas.microsoft.com/office/drawing/2016/ink" xmlns:am3d="http://schemas.microsoft.com/office/drawing/2017/model3d" xmlns:o="urn:schemas-microsoft-com:office:office" xmlns:r="http://schemas.openxmlformats.org/officeDocument/2006/relationships" xmlns:m="http://schemas.openxmlformats.org/officeDocument/2006/math" xmlns:v="urn:schemas-microsoft-com:vml" xmlns:wp14="http://schemas.microsoft.com/office/word/2010/wordprocessingDrawing" xmlns:wp="http://schemas.openxmlformats.org/drawingml/2006/wordprocessingDrawing" xmlns:w10="urn:schemas-microsoft-com:office:word" xmlns:w="http://schemas.openxmlformats.org/wordprocessingml/2006/main" xmlns:w14="http://schemas.microsoft.com/office/word/2010/wordml" xmlns:w15="http://schemas.microsoft.com/office/word/2012/wordml" xmlns:w16cid="http://schemas.microsoft.com/office/word/2016/wordml/cid" xmlns:w16se="http://schemas.microsoft.com/office/word/2015/wordml/symex" xmlns:wpg="http://schemas.microsoft.com/office/word/2010/wordprocessingGroup" xmlns:wpi="http://schemas.microsoft.com/office/word/2010/wordprocessingInk" xmlns:wne="http://schemas.microsoft.com/office/word/2006/wordml" xmlns:wps="http://schemas.microsoft.com/office/word/2010/wordprocessingShape" mc:Ignorable="w14 w15 w16se w16cid wp14">
   <w:sdt>
     <w:sdtPr>
       <w:id w:val="406187993"/>
@@ -25978,7 +25877,7 @@
 </file>
 
 <file path=word/footnotes.xml><?xml version="1.0" encoding="utf-8"?>
-<w:footnotes xmlns:wpc="http://schemas.microsoft.com/office/word/2010/wordprocessingCanvas" xmlns:cx="http://schemas.microsoft.com/office/drawing/2014/chartex" xmlns:cx1="http://schemas.microsoft.com/office/drawing/2015/9/8/chartex" xmlns:mc="http://schemas.openxmlformats.org/markup-compatibility/2006" xmlns:o="urn:schemas-microsoft-com:office:office" xmlns:r="http://schemas.openxmlformats.org/officeDocument/2006/relationships" xmlns:m="http://schemas.openxmlformats.org/officeDocument/2006/math" xmlns:v="urn:schemas-microsoft-com:vml" xmlns:wp14="http://schemas.microsoft.com/office/word/2010/wordprocessingDrawing" xmlns:wp="http://schemas.openxmlformats.org/drawingml/2006/wordprocessingDrawing" xmlns:w10="urn:schemas-microsoft-com:office:word" xmlns:w="http://schemas.openxmlformats.org/wordprocessingml/2006/main" xmlns:w14="http://schemas.microsoft.com/office/word/2010/wordml" xmlns:w15="http://schemas.microsoft.com/office/word/2012/wordml" xmlns:w16se="http://schemas.microsoft.com/office/word/2015/wordml/symex" xmlns:wpg="http://schemas.microsoft.com/office/word/2010/wordprocessingGroup" xmlns:wpi="http://schemas.microsoft.com/office/word/2010/wordprocessingInk" xmlns:wne="http://schemas.microsoft.com/office/word/2006/wordml" xmlns:wps="http://schemas.microsoft.com/office/word/2010/wordprocessingShape" mc:Ignorable="w14 w15 w16se wp14">
+<w:footnotes xmlns:wpc="http://schemas.microsoft.com/office/word/2010/wordprocessingCanvas" xmlns:cx="http://schemas.microsoft.com/office/drawing/2014/chartex" xmlns:cx1="http://schemas.microsoft.com/office/drawing/2015/9/8/chartex" xmlns:cx2="http://schemas.microsoft.com/office/drawing/2015/10/21/chartex" xmlns:cx3="http://schemas.microsoft.com/office/drawing/2016/5/9/chartex" xmlns:cx4="http://schemas.microsoft.com/office/drawing/2016/5/10/chartex" xmlns:cx5="http://schemas.microsoft.com/office/drawing/2016/5/11/chartex" xmlns:cx6="http://schemas.microsoft.com/office/drawing/2016/5/12/chartex" xmlns:cx7="http://schemas.microsoft.com/office/drawing/2016/5/13/chartex" xmlns:cx8="http://schemas.microsoft.com/office/drawing/2016/5/14/chartex" xmlns:mc="http://schemas.openxmlformats.org/markup-compatibility/2006" xmlns:aink="http://schemas.microsoft.com/office/drawing/2016/ink" xmlns:am3d="http://schemas.microsoft.com/office/drawing/2017/model3d" xmlns:o="urn:schemas-microsoft-com:office:office" xmlns:r="http://schemas.openxmlformats.org/officeDocument/2006/relationships" xmlns:m="http://schemas.openxmlformats.org/officeDocument/2006/math" xmlns:v="urn:schemas-microsoft-com:vml" xmlns:wp14="http://schemas.microsoft.com/office/word/2010/wordprocessingDrawing" xmlns:wp="http://schemas.openxmlformats.org/drawingml/2006/wordprocessingDrawing" xmlns:w10="urn:schemas-microsoft-com:office:word" xmlns:w="http://schemas.openxmlformats.org/wordprocessingml/2006/main" xmlns:w14="http://schemas.microsoft.com/office/word/2010/wordml" xmlns:w15="http://schemas.microsoft.com/office/word/2012/wordml" xmlns:w16cid="http://schemas.microsoft.com/office/word/2016/wordml/cid" xmlns:w16se="http://schemas.microsoft.com/office/word/2015/wordml/symex" xmlns:wpg="http://schemas.microsoft.com/office/word/2010/wordprocessingGroup" xmlns:wpi="http://schemas.microsoft.com/office/word/2010/wordprocessingInk" xmlns:wne="http://schemas.microsoft.com/office/word/2006/wordml" xmlns:wps="http://schemas.microsoft.com/office/word/2010/wordprocessingShape" mc:Ignorable="w14 w15 w16se w16cid wp14">
   <w:footnote w:type="separator" w:id="-1">
     <w:p>
       <w:r>
@@ -25997,7 +25896,7 @@
 </file>
 
 <file path=word/numbering.xml><?xml version="1.0" encoding="utf-8"?>
-<w:numbering xmlns:wpc="http://schemas.microsoft.com/office/word/2010/wordprocessingCanvas" xmlns:cx="http://schemas.microsoft.com/office/drawing/2014/chartex" xmlns:cx1="http://schemas.microsoft.com/office/drawing/2015/9/8/chartex" xmlns:mc="http://schemas.openxmlformats.org/markup-compatibility/2006" xmlns:o="urn:schemas-microsoft-com:office:office" xmlns:r="http://schemas.openxmlformats.org/officeDocument/2006/relationships" xmlns:m="http://schemas.openxmlformats.org/officeDocument/2006/math" xmlns:v="urn:schemas-microsoft-com:vml" xmlns:wp14="http://schemas.microsoft.com/office/word/2010/wordprocessingDrawing" xmlns:wp="http://schemas.openxmlformats.org/drawingml/2006/wordprocessingDrawing" xmlns:w10="urn:schemas-microsoft-com:office:word" xmlns:w="http://schemas.openxmlformats.org/wordprocessingml/2006/main" xmlns:w14="http://schemas.microsoft.com/office/word/2010/wordml" xmlns:w15="http://schemas.microsoft.com/office/word/2012/wordml" xmlns:w16se="http://schemas.microsoft.com/office/word/2015/wordml/symex" xmlns:wpg="http://schemas.microsoft.com/office/word/2010/wordprocessingGroup" xmlns:wpi="http://schemas.microsoft.com/office/word/2010/wordprocessingInk" xmlns:wne="http://schemas.microsoft.com/office/word/2006/wordml" xmlns:wps="http://schemas.microsoft.com/office/word/2010/wordprocessingShape" mc:Ignorable="w14 w15 w16se wp14">
+<w:numbering xmlns:wpc="http://schemas.microsoft.com/office/word/2010/wordprocessingCanvas" xmlns:cx="http://schemas.microsoft.com/office/drawing/2014/chartex" xmlns:cx1="http://schemas.microsoft.com/office/drawing/2015/9/8/chartex" xmlns:cx2="http://schemas.microsoft.com/office/drawing/2015/10/21/chartex" xmlns:cx3="http://schemas.microsoft.com/office/drawing/2016/5/9/chartex" xmlns:cx4="http://schemas.microsoft.com/office/drawing/2016/5/10/chartex" xmlns:cx5="http://schemas.microsoft.com/office/drawing/2016/5/11/chartex" xmlns:cx6="http://schemas.microsoft.com/office/drawing/2016/5/12/chartex" xmlns:cx7="http://schemas.microsoft.com/office/drawing/2016/5/13/chartex" xmlns:cx8="http://schemas.microsoft.com/office/drawing/2016/5/14/chartex" xmlns:mc="http://schemas.openxmlformats.org/markup-compatibility/2006" xmlns:aink="http://schemas.microsoft.com/office/drawing/2016/ink" xmlns:am3d="http://schemas.microsoft.com/office/drawing/2017/model3d" xmlns:o="urn:schemas-microsoft-com:office:office" xmlns:r="http://schemas.openxmlformats.org/officeDocument/2006/relationships" xmlns:m="http://schemas.openxmlformats.org/officeDocument/2006/math" xmlns:v="urn:schemas-microsoft-com:vml" xmlns:wp14="http://schemas.microsoft.com/office/word/2010/wordprocessingDrawing" xmlns:wp="http://schemas.openxmlformats.org/drawingml/2006/wordprocessingDrawing" xmlns:w10="urn:schemas-microsoft-com:office:word" xmlns:w="http://schemas.openxmlformats.org/wordprocessingml/2006/main" xmlns:w14="http://schemas.microsoft.com/office/word/2010/wordml" xmlns:w15="http://schemas.microsoft.com/office/word/2012/wordml" xmlns:w16cid="http://schemas.microsoft.com/office/word/2016/wordml/cid" xmlns:w16se="http://schemas.microsoft.com/office/word/2015/wordml/symex" xmlns:wpg="http://schemas.microsoft.com/office/word/2010/wordprocessingGroup" xmlns:wpi="http://schemas.microsoft.com/office/word/2010/wordprocessingInk" xmlns:wne="http://schemas.microsoft.com/office/word/2006/wordml" xmlns:wps="http://schemas.microsoft.com/office/word/2010/wordprocessingShape" mc:Ignorable="w14 w15 w16se w16cid wp14">
   <w:abstractNum w:abstractNumId="0" w15:restartNumberingAfterBreak="0">
     <w:nsid w:val="FFFFFF89"/>
     <w:multiLevelType w:val="singleLevel"/>
@@ -30173,7 +30072,7 @@
 </file>
 
 <file path=word/styles.xml><?xml version="1.0" encoding="utf-8"?>
-<w:styles xmlns:mc="http://schemas.openxmlformats.org/markup-compatibility/2006" xmlns:r="http://schemas.openxmlformats.org/officeDocument/2006/relationships" xmlns:w="http://schemas.openxmlformats.org/wordprocessingml/2006/main" xmlns:w14="http://schemas.microsoft.com/office/word/2010/wordml" xmlns:w15="http://schemas.microsoft.com/office/word/2012/wordml" xmlns:w16se="http://schemas.microsoft.com/office/word/2015/wordml/symex" mc:Ignorable="w14 w15 w16se">
+<w:styles xmlns:mc="http://schemas.openxmlformats.org/markup-compatibility/2006" xmlns:r="http://schemas.openxmlformats.org/officeDocument/2006/relationships" xmlns:w="http://schemas.openxmlformats.org/wordprocessingml/2006/main" xmlns:w14="http://schemas.microsoft.com/office/word/2010/wordml" xmlns:w15="http://schemas.microsoft.com/office/word/2012/wordml" xmlns:w16cid="http://schemas.microsoft.com/office/word/2016/wordml/cid" xmlns:w16se="http://schemas.microsoft.com/office/word/2015/wordml/symex" mc:Ignorable="w14 w15 w16se w16cid">
   <w:docDefaults>
     <w:rPrDefault>
       <w:rPr>
@@ -30186,7 +30085,7 @@
     </w:rPrDefault>
     <w:pPrDefault/>
   </w:docDefaults>
-  <w:latentStyles w:defLockedState="0" w:defUIPriority="99" w:defSemiHidden="0" w:defUnhideWhenUsed="0" w:defQFormat="0" w:count="371">
+  <w:latentStyles w:defLockedState="0" w:defUIPriority="99" w:defSemiHidden="0" w:defUnhideWhenUsed="0" w:defQFormat="0" w:count="375">
     <w:lsdException w:name="Normal" w:uiPriority="0" w:qFormat="1"/>
     <w:lsdException w:name="heading 1" w:uiPriority="9" w:qFormat="1"/>
     <w:lsdException w:name="heading 2" w:semiHidden="1" w:uiPriority="9" w:unhideWhenUsed="1" w:qFormat="1"/>
@@ -30292,7 +30191,6 @@
     <w:lsdException w:name="HTML Sample" w:semiHidden="1" w:unhideWhenUsed="1"/>
     <w:lsdException w:name="HTML Typewriter" w:semiHidden="1" w:unhideWhenUsed="1"/>
     <w:lsdException w:name="HTML Variable" w:semiHidden="1" w:unhideWhenUsed="1"/>
-    <w:lsdException w:name="Normal Table" w:semiHidden="1" w:unhideWhenUsed="1"/>
     <w:lsdException w:name="annotation subject" w:semiHidden="1" w:unhideWhenUsed="1"/>
     <w:lsdException w:name="No List" w:semiHidden="1" w:unhideWhenUsed="1"/>
     <w:lsdException w:name="Outline List 1" w:semiHidden="1" w:unhideWhenUsed="1"/>
@@ -30336,10 +30234,8 @@
     <w:lsdException w:name="Table Elegant" w:semiHidden="1" w:unhideWhenUsed="1"/>
     <w:lsdException w:name="Table Professional" w:semiHidden="1" w:unhideWhenUsed="1"/>
     <w:lsdException w:name="Table Subtle 1" w:semiHidden="1" w:unhideWhenUsed="1"/>
-    <w:lsdException w:name="Table Subtle 2" w:semiHidden="1" w:unhideWhenUsed="1"/>
     <w:lsdException w:name="Table Web 1" w:semiHidden="1" w:unhideWhenUsed="1"/>
     <w:lsdException w:name="Table Web 2" w:semiHidden="1" w:unhideWhenUsed="1"/>
-    <w:lsdException w:name="Table Web 3" w:semiHidden="1" w:unhideWhenUsed="1"/>
     <w:lsdException w:name="Balloon Text" w:semiHidden="1" w:unhideWhenUsed="1"/>
     <w:lsdException w:name="Table Grid" w:uiPriority="0"/>
     <w:lsdException w:name="Table Theme" w:semiHidden="1" w:unhideWhenUsed="1"/>
@@ -30558,6 +30454,10 @@
     <w:lsdException w:name="List Table 5 Dark Accent 6" w:uiPriority="50"/>
     <w:lsdException w:name="List Table 6 Colorful Accent 6" w:uiPriority="51"/>
     <w:lsdException w:name="List Table 7 Colorful Accent 6" w:uiPriority="52"/>
+    <w:lsdException w:name="Mention" w:semiHidden="1" w:unhideWhenUsed="1"/>
+    <w:lsdException w:name="Smart Hyperlink" w:semiHidden="1" w:unhideWhenUsed="1"/>
+    <w:lsdException w:name="Hashtag" w:semiHidden="1" w:unhideWhenUsed="1"/>
+    <w:lsdException w:name="Unresolved Mention" w:semiHidden="1" w:unhideWhenUsed="1"/>
   </w:latentStyles>
   <w:style w:type="paragraph" w:default="1" w:styleId="a3">
     <w:name w:val="Normal"/>
@@ -32335,7 +32235,7 @@
 </file>
 
 <file path=customXml/itemProps1.xml><?xml version="1.0" encoding="utf-8"?>
-<ds:datastoreItem xmlns:ds="http://schemas.openxmlformats.org/officeDocument/2006/customXml" ds:itemID="{E22DE7BB-3259-406D-86CE-79D4D84D5651}">
+<ds:datastoreItem xmlns:ds="http://schemas.openxmlformats.org/officeDocument/2006/customXml" ds:itemID="{CC8E447B-63FA-4BF0-BA85-223941AE6B24}">
   <ds:schemaRefs>
     <ds:schemaRef ds:uri="http://schemas.openxmlformats.org/officeDocument/2006/bibliography"/>
   </ds:schemaRefs>

--- a/三下/資訊系統專題/資訊系統專題/無人商店.docx
+++ b/三下/資訊系統專題/資訊系統專題/無人商店.docx
@@ -4624,7 +4624,7 @@
             <w:color w:val="auto"/>
             <w:u w:val="none"/>
           </w:rPr>
-          <w:t>甘特圖</w:t>
+          <w:t>執行進度圖</w:t>
         </w:r>
         <w:r>
           <w:rPr>
@@ -5456,6 +5456,15 @@
             <w:noProof/>
             <w:szCs w:val="28"/>
           </w:rPr>
+          <w:t xml:space="preserve"> </w:t>
+        </w:r>
+        <w:r>
+          <w:rPr>
+            <w:rStyle w:val="aff8"/>
+            <w:rFonts w:eastAsia="標楷體" w:hint="eastAsia"/>
+            <w:noProof/>
+            <w:szCs w:val="28"/>
+          </w:rPr>
           <w:t>系統架構示意圖</w:t>
         </w:r>
         <w:r>
@@ -5555,7 +5564,25 @@
             <w:noProof/>
             <w:szCs w:val="28"/>
           </w:rPr>
-          <w:t xml:space="preserve"> 3.2 Android Studio</w:t>
+          <w:t xml:space="preserve"> 3.2</w:t>
+        </w:r>
+        <w:r>
+          <w:rPr>
+            <w:rStyle w:val="aff8"/>
+            <w:rFonts w:eastAsia="標楷體" w:hint="eastAsia"/>
+            <w:noProof/>
+            <w:szCs w:val="28"/>
+          </w:rPr>
+          <w:t xml:space="preserve">  </w:t>
+        </w:r>
+        <w:r>
+          <w:rPr>
+            <w:rStyle w:val="aff8"/>
+            <w:rFonts w:eastAsia="標楷體"/>
+            <w:noProof/>
+            <w:szCs w:val="28"/>
+          </w:rPr>
+          <w:t>Android Studio</w:t>
         </w:r>
         <w:r>
           <w:rPr>
@@ -5672,6 +5699,15 @@
             <w:noProof/>
             <w:szCs w:val="28"/>
           </w:rPr>
+          <w:t xml:space="preserve"> </w:t>
+        </w:r>
+        <w:r>
+          <w:rPr>
+            <w:rStyle w:val="aff8"/>
+            <w:rFonts w:eastAsia="標楷體" w:hint="eastAsia"/>
+            <w:noProof/>
+            <w:szCs w:val="28"/>
+          </w:rPr>
           <w:t>物聯網系統概念示意圖</w:t>
         </w:r>
         <w:r>
@@ -5780,6 +5816,15 @@
             <w:noProof/>
             <w:szCs w:val="28"/>
           </w:rPr>
+          <w:t xml:space="preserve"> </w:t>
+        </w:r>
+        <w:r>
+          <w:rPr>
+            <w:rStyle w:val="aff8"/>
+            <w:rFonts w:eastAsia="標楷體" w:hint="eastAsia"/>
+            <w:noProof/>
+            <w:szCs w:val="28"/>
+          </w:rPr>
           <w:t>物聯網系統架構示意圖</w:t>
         </w:r>
         <w:r>
@@ -5879,7 +5924,36 @@
             <w:noProof/>
             <w:szCs w:val="28"/>
           </w:rPr>
-          <w:t xml:space="preserve"> 4.1 APP</w:t>
+          <w:t xml:space="preserve"> 4.1</w:t>
+        </w:r>
+        <w:r>
+          <w:rPr>
+            <w:rStyle w:val="aff8"/>
+            <w:rFonts w:eastAsia="標楷體" w:hint="eastAsia"/>
+            <w:noProof/>
+            <w:szCs w:val="28"/>
+          </w:rPr>
+          <w:t xml:space="preserve"> </w:t>
+        </w:r>
+        <w:r>
+          <w:rPr>
+            <w:rStyle w:val="aff8"/>
+            <w:rFonts w:eastAsia="標楷體"/>
+            <w:noProof/>
+            <w:szCs w:val="28"/>
+          </w:rPr>
+          <w:t xml:space="preserve"> </w:t>
+        </w:r>
+        <w:bookmarkStart w:id="18" w:name="_GoBack"/>
+        <w:bookmarkEnd w:id="18"/>
+        <w:r>
+          <w:rPr>
+            <w:rStyle w:val="aff8"/>
+            <w:rFonts w:eastAsia="標楷體"/>
+            <w:noProof/>
+            <w:szCs w:val="28"/>
+          </w:rPr>
+          <w:t>APP</w:t>
         </w:r>
         <w:r>
           <w:rPr>
@@ -5996,6 +6070,15 @@
             <w:noProof/>
             <w:szCs w:val="28"/>
           </w:rPr>
+          <w:t xml:space="preserve"> </w:t>
+        </w:r>
+        <w:r>
+          <w:rPr>
+            <w:rStyle w:val="aff8"/>
+            <w:rFonts w:eastAsia="標楷體" w:hint="eastAsia"/>
+            <w:noProof/>
+            <w:szCs w:val="28"/>
+          </w:rPr>
           <w:t>首頁</w:t>
         </w:r>
         <w:r>
@@ -6104,6 +6187,15 @@
             <w:noProof/>
             <w:szCs w:val="28"/>
           </w:rPr>
+          <w:t xml:space="preserve"> </w:t>
+        </w:r>
+        <w:r>
+          <w:rPr>
+            <w:rStyle w:val="aff8"/>
+            <w:rFonts w:eastAsia="標楷體" w:hint="eastAsia"/>
+            <w:noProof/>
+            <w:szCs w:val="28"/>
+          </w:rPr>
           <w:t>出示付款碼之頁面</w:t>
         </w:r>
         <w:r>
@@ -6212,6 +6304,15 @@
             <w:noProof/>
             <w:szCs w:val="28"/>
           </w:rPr>
+          <w:t xml:space="preserve"> </w:t>
+        </w:r>
+        <w:r>
+          <w:rPr>
+            <w:rStyle w:val="aff8"/>
+            <w:rFonts w:eastAsia="標楷體" w:hint="eastAsia"/>
+            <w:noProof/>
+            <w:szCs w:val="28"/>
+          </w:rPr>
           <w:t>代碼支付之頁面</w:t>
         </w:r>
         <w:r>
@@ -6320,6 +6421,15 @@
             <w:noProof/>
             <w:szCs w:val="28"/>
           </w:rPr>
+          <w:t xml:space="preserve"> </w:t>
+        </w:r>
+        <w:r>
+          <w:rPr>
+            <w:rStyle w:val="aff8"/>
+            <w:rFonts w:eastAsia="標楷體" w:hint="eastAsia"/>
+            <w:noProof/>
+            <w:szCs w:val="28"/>
+          </w:rPr>
           <w:t>代碼支付之確認付款頁面</w:t>
         </w:r>
         <w:r>
@@ -6428,6 +6538,15 @@
             <w:noProof/>
             <w:szCs w:val="28"/>
           </w:rPr>
+          <w:t xml:space="preserve"> </w:t>
+        </w:r>
+        <w:r>
+          <w:rPr>
+            <w:rStyle w:val="aff8"/>
+            <w:rFonts w:eastAsia="標楷體" w:hint="eastAsia"/>
+            <w:noProof/>
+            <w:szCs w:val="28"/>
+          </w:rPr>
           <w:t>代碼支付之回饋頁面</w:t>
         </w:r>
         <w:r>
@@ -6536,6 +6655,15 @@
             <w:noProof/>
             <w:szCs w:val="28"/>
           </w:rPr>
+          <w:t xml:space="preserve"> </w:t>
+        </w:r>
+        <w:r>
+          <w:rPr>
+            <w:rStyle w:val="aff8"/>
+            <w:rFonts w:eastAsia="標楷體" w:hint="eastAsia"/>
+            <w:noProof/>
+            <w:szCs w:val="28"/>
+          </w:rPr>
           <w:t>交易紀錄頁面</w:t>
         </w:r>
         <w:r>
@@ -6644,6 +6772,15 @@
             <w:noProof/>
             <w:szCs w:val="28"/>
           </w:rPr>
+          <w:t xml:space="preserve"> </w:t>
+        </w:r>
+        <w:r>
+          <w:rPr>
+            <w:rStyle w:val="aff8"/>
+            <w:rFonts w:eastAsia="標楷體" w:hint="eastAsia"/>
+            <w:noProof/>
+            <w:szCs w:val="28"/>
+          </w:rPr>
           <w:t>設定頁面</w:t>
         </w:r>
         <w:r>
@@ -6752,6 +6889,15 @@
             <w:noProof/>
             <w:szCs w:val="28"/>
           </w:rPr>
+          <w:t xml:space="preserve"> </w:t>
+        </w:r>
+        <w:r>
+          <w:rPr>
+            <w:rStyle w:val="aff8"/>
+            <w:rFonts w:eastAsia="標楷體" w:hint="eastAsia"/>
+            <w:noProof/>
+            <w:szCs w:val="28"/>
+          </w:rPr>
           <w:t>鎖屏頁面</w:t>
         </w:r>
         <w:r>
@@ -6860,6 +7006,15 @@
             <w:noProof/>
             <w:szCs w:val="28"/>
           </w:rPr>
+          <w:t xml:space="preserve"> </w:t>
+        </w:r>
+        <w:r>
+          <w:rPr>
+            <w:rStyle w:val="aff8"/>
+            <w:rFonts w:eastAsia="標楷體" w:hint="eastAsia"/>
+            <w:noProof/>
+            <w:szCs w:val="28"/>
+          </w:rPr>
           <w:t>管理員端登入頁面</w:t>
         </w:r>
         <w:r>
@@ -6968,6 +7123,15 @@
             <w:noProof/>
             <w:szCs w:val="28"/>
           </w:rPr>
+          <w:t xml:space="preserve"> </w:t>
+        </w:r>
+        <w:r>
+          <w:rPr>
+            <w:rStyle w:val="aff8"/>
+            <w:rFonts w:eastAsia="標楷體" w:hint="eastAsia"/>
+            <w:noProof/>
+            <w:szCs w:val="28"/>
+          </w:rPr>
           <w:t>管理員端頁面</w:t>
         </w:r>
         <w:r>
@@ -7076,6 +7240,15 @@
             <w:noProof/>
             <w:szCs w:val="28"/>
           </w:rPr>
+          <w:t xml:space="preserve"> </w:t>
+        </w:r>
+        <w:r>
+          <w:rPr>
+            <w:rStyle w:val="aff8"/>
+            <w:rFonts w:eastAsia="標楷體" w:hint="eastAsia"/>
+            <w:noProof/>
+            <w:szCs w:val="28"/>
+          </w:rPr>
           <w:t>管理員端新增商品之頁面</w:t>
         </w:r>
         <w:r>
@@ -7184,6 +7357,15 @@
             <w:noProof/>
             <w:szCs w:val="28"/>
           </w:rPr>
+          <w:t xml:space="preserve"> </w:t>
+        </w:r>
+        <w:r>
+          <w:rPr>
+            <w:rStyle w:val="aff8"/>
+            <w:rFonts w:eastAsia="標楷體" w:hint="eastAsia"/>
+            <w:noProof/>
+            <w:szCs w:val="28"/>
+          </w:rPr>
           <w:t>管理員端交易紀錄之頁面</w:t>
         </w:r>
         <w:r>
@@ -7292,6 +7474,15 @@
             <w:noProof/>
             <w:szCs w:val="28"/>
           </w:rPr>
+          <w:t xml:space="preserve"> </w:t>
+        </w:r>
+        <w:r>
+          <w:rPr>
+            <w:rStyle w:val="aff8"/>
+            <w:rFonts w:eastAsia="標楷體" w:hint="eastAsia"/>
+            <w:noProof/>
+            <w:szCs w:val="28"/>
+          </w:rPr>
           <w:t>管理員端交易紀錄細節頁面</w:t>
         </w:r>
         <w:r>
@@ -7400,6 +7591,15 @@
             <w:noProof/>
             <w:szCs w:val="28"/>
           </w:rPr>
+          <w:t xml:space="preserve"> </w:t>
+        </w:r>
+        <w:r>
+          <w:rPr>
+            <w:rStyle w:val="aff8"/>
+            <w:rFonts w:eastAsia="標楷體" w:hint="eastAsia"/>
+            <w:noProof/>
+            <w:szCs w:val="28"/>
+          </w:rPr>
           <w:t>管理員端創建會員之頁面</w:t>
         </w:r>
         <w:r>
@@ -7508,6 +7708,15 @@
             <w:noProof/>
             <w:szCs w:val="28"/>
           </w:rPr>
+          <w:t xml:space="preserve"> </w:t>
+        </w:r>
+        <w:r>
+          <w:rPr>
+            <w:rStyle w:val="aff8"/>
+            <w:rFonts w:eastAsia="標楷體" w:hint="eastAsia"/>
+            <w:noProof/>
+            <w:szCs w:val="28"/>
+          </w:rPr>
           <w:t>管理員端修改會員之頁面</w:t>
         </w:r>
         <w:r>
@@ -7616,6 +7825,15 @@
             <w:noProof/>
             <w:szCs w:val="28"/>
           </w:rPr>
+          <w:t xml:space="preserve"> </w:t>
+        </w:r>
+        <w:r>
+          <w:rPr>
+            <w:rStyle w:val="aff8"/>
+            <w:rFonts w:eastAsia="標楷體" w:hint="eastAsia"/>
+            <w:noProof/>
+            <w:szCs w:val="28"/>
+          </w:rPr>
           <w:t>店家端登入頁面</w:t>
         </w:r>
         <w:r>
@@ -7724,6 +7942,15 @@
             <w:noProof/>
             <w:szCs w:val="28"/>
           </w:rPr>
+          <w:t xml:space="preserve"> </w:t>
+        </w:r>
+        <w:r>
+          <w:rPr>
+            <w:rStyle w:val="aff8"/>
+            <w:rFonts w:eastAsia="標楷體" w:hint="eastAsia"/>
+            <w:noProof/>
+            <w:szCs w:val="28"/>
+          </w:rPr>
           <w:t>店家端成功登入之頁面</w:t>
         </w:r>
         <w:r>
@@ -7832,6 +8059,15 @@
             <w:noProof/>
             <w:szCs w:val="28"/>
           </w:rPr>
+          <w:t xml:space="preserve"> </w:t>
+        </w:r>
+        <w:r>
+          <w:rPr>
+            <w:rStyle w:val="aff8"/>
+            <w:rFonts w:eastAsia="標楷體" w:hint="eastAsia"/>
+            <w:noProof/>
+            <w:szCs w:val="28"/>
+          </w:rPr>
           <w:t>消費結帳頁面</w:t>
         </w:r>
         <w:r>
@@ -7940,6 +8176,15 @@
             <w:noProof/>
             <w:szCs w:val="28"/>
           </w:rPr>
+          <w:t xml:space="preserve"> </w:t>
+        </w:r>
+        <w:r>
+          <w:rPr>
+            <w:rStyle w:val="aff8"/>
+            <w:rFonts w:eastAsia="標楷體" w:hint="eastAsia"/>
+            <w:noProof/>
+            <w:szCs w:val="28"/>
+          </w:rPr>
           <w:t>確認付款頁面</w:t>
         </w:r>
         <w:r>
@@ -8048,6 +8293,15 @@
             <w:noProof/>
             <w:szCs w:val="28"/>
           </w:rPr>
+          <w:t xml:space="preserve"> </w:t>
+        </w:r>
+        <w:r>
+          <w:rPr>
+            <w:rStyle w:val="aff8"/>
+            <w:rFonts w:eastAsia="標楷體" w:hint="eastAsia"/>
+            <w:noProof/>
+            <w:szCs w:val="28"/>
+          </w:rPr>
           <w:t>結帳成功之頁面</w:t>
         </w:r>
         <w:r>
@@ -8282,6 +8536,15 @@
             <w:noProof/>
             <w:szCs w:val="28"/>
           </w:rPr>
+          <w:t xml:space="preserve"> </w:t>
+        </w:r>
+        <w:r>
+          <w:rPr>
+            <w:rStyle w:val="aff8"/>
+            <w:rFonts w:eastAsia="標楷體" w:hint="eastAsia"/>
+            <w:noProof/>
+            <w:szCs w:val="28"/>
+          </w:rPr>
           <w:t>讀取</w:t>
         </w:r>
         <w:r>
@@ -8426,6 +8689,15 @@
             <w:noProof/>
             <w:szCs w:val="28"/>
           </w:rPr>
+          <w:t xml:space="preserve"> </w:t>
+        </w:r>
+        <w:r>
+          <w:rPr>
+            <w:rStyle w:val="aff8"/>
+            <w:rFonts w:eastAsia="標楷體" w:hint="eastAsia"/>
+            <w:noProof/>
+            <w:szCs w:val="28"/>
+          </w:rPr>
           <w:t>寫入</w:t>
         </w:r>
         <w:r>
@@ -8552,6 +8824,15 @@
             <w:noProof/>
             <w:szCs w:val="28"/>
           </w:rPr>
+          <w:t xml:space="preserve"> </w:t>
+        </w:r>
+        <w:r>
+          <w:rPr>
+            <w:rStyle w:val="aff8"/>
+            <w:rFonts w:eastAsia="標楷體" w:hint="eastAsia"/>
+            <w:noProof/>
+            <w:szCs w:val="28"/>
+          </w:rPr>
           <w:t>讀取</w:t>
         </w:r>
         <w:r>
@@ -8678,6 +8959,15 @@
             <w:noProof/>
             <w:szCs w:val="28"/>
           </w:rPr>
+          <w:t xml:space="preserve"> </w:t>
+        </w:r>
+        <w:r>
+          <w:rPr>
+            <w:rStyle w:val="aff8"/>
+            <w:rFonts w:eastAsia="標楷體" w:hint="eastAsia"/>
+            <w:noProof/>
+            <w:szCs w:val="28"/>
+          </w:rPr>
           <w:t>甘特圖</w:t>
         </w:r>
         <w:r>
@@ -8787,8 +9077,8 @@
           <w:docGrid w:type="lines" w:linePitch="360"/>
         </w:sectPr>
       </w:pPr>
-      <w:bookmarkStart w:id="18" w:name="_Toc9844857"/>
-      <w:bookmarkStart w:id="19" w:name="_Toc9867096"/>
+      <w:bookmarkStart w:id="19" w:name="_Toc9844857"/>
+      <w:bookmarkStart w:id="20" w:name="_Toc9867096"/>
     </w:p>
     <w:p>
       <w:pPr>
@@ -8803,7 +9093,7 @@
           <w:sz w:val="40"/>
         </w:rPr>
       </w:pPr>
-      <w:bookmarkStart w:id="20" w:name="_Toc10201668"/>
+      <w:bookmarkStart w:id="21" w:name="_Toc10201668"/>
       <w:r>
         <w:rPr>
           <w:rFonts w:ascii="Times New Roman" w:eastAsia="標楷體" w:hAnsi="Times New Roman" w:cs="Times New Roman"/>
@@ -8812,9 +9102,9 @@
         <w:lastRenderedPageBreak/>
         <w:t>研究動機與目的</w:t>
       </w:r>
-      <w:bookmarkEnd w:id="18"/>
       <w:bookmarkEnd w:id="19"/>
       <w:bookmarkEnd w:id="20"/>
+      <w:bookmarkEnd w:id="21"/>
     </w:p>
     <w:p>
       <w:pPr>
@@ -8832,9 +9122,9 @@
           <w:szCs w:val="36"/>
         </w:rPr>
       </w:pPr>
-      <w:bookmarkStart w:id="21" w:name="_Toc9844858"/>
-      <w:bookmarkStart w:id="22" w:name="_Toc9867097"/>
-      <w:bookmarkStart w:id="23" w:name="_Toc10201669"/>
+      <w:bookmarkStart w:id="22" w:name="_Toc9844858"/>
+      <w:bookmarkStart w:id="23" w:name="_Toc9867097"/>
+      <w:bookmarkStart w:id="24" w:name="_Toc10201669"/>
       <w:r>
         <w:rPr>
           <w:rFonts w:ascii="Times New Roman" w:eastAsia="標楷體" w:hAnsi="Times New Roman" w:cs="Times New Roman"/>
@@ -8843,9 +9133,9 @@
         </w:rPr>
         <w:t>研究動機</w:t>
       </w:r>
-      <w:bookmarkEnd w:id="21"/>
       <w:bookmarkEnd w:id="22"/>
       <w:bookmarkEnd w:id="23"/>
+      <w:bookmarkEnd w:id="24"/>
     </w:p>
     <w:p>
       <w:pPr>
@@ -9059,9 +9349,9 @@
           <w:szCs w:val="36"/>
         </w:rPr>
       </w:pPr>
-      <w:bookmarkStart w:id="24" w:name="_Toc9844859"/>
-      <w:bookmarkStart w:id="25" w:name="_Toc9867098"/>
-      <w:bookmarkStart w:id="26" w:name="_Toc10201670"/>
+      <w:bookmarkStart w:id="25" w:name="_Toc9844859"/>
+      <w:bookmarkStart w:id="26" w:name="_Toc9867098"/>
+      <w:bookmarkStart w:id="27" w:name="_Toc10201670"/>
       <w:r>
         <w:rPr>
           <w:rFonts w:ascii="Times New Roman" w:eastAsia="標楷體" w:hAnsi="Times New Roman" w:cs="Times New Roman"/>
@@ -9070,9 +9360,9 @@
         </w:rPr>
         <w:t>研究目的</w:t>
       </w:r>
-      <w:bookmarkEnd w:id="24"/>
       <w:bookmarkEnd w:id="25"/>
       <w:bookmarkEnd w:id="26"/>
+      <w:bookmarkEnd w:id="27"/>
     </w:p>
     <w:p>
       <w:pPr>
@@ -9200,7 +9490,23 @@
           <w:sz w:val="28"/>
           <w:szCs w:val="28"/>
         </w:rPr>
-        <w:t>透過無線電訊號識別特定目標並讀寫相關數據</w:t>
+        <w:t>透過無線電訊號識別特定目標並</w:t>
+      </w:r>
+      <w:r>
+        <w:rPr>
+          <w:rFonts w:eastAsia="標楷體" w:hint="eastAsia"/>
+          <w:sz w:val="28"/>
+          <w:szCs w:val="28"/>
+        </w:rPr>
+        <w:t>快速</w:t>
+      </w:r>
+      <w:r>
+        <w:rPr>
+          <w:rFonts w:eastAsia="標楷體"/>
+          <w:sz w:val="28"/>
+          <w:szCs w:val="28"/>
+        </w:rPr>
+        <w:t>讀寫相關數據</w:t>
       </w:r>
       <w:r>
         <w:rPr>
@@ -9301,8 +9607,18 @@
           <w:sz w:val="28"/>
           <w:szCs w:val="28"/>
         </w:rPr>
-        <w:t xml:space="preserve"> Android  Studio</w:t>
-      </w:r>
+        <w:t xml:space="preserve"> </w:t>
+      </w:r>
+      <w:bookmarkStart w:id="28" w:name="_Hlk10411467"/>
+      <w:r>
+        <w:rPr>
+          <w:rFonts w:eastAsia="標楷體"/>
+          <w:sz w:val="28"/>
+          <w:szCs w:val="28"/>
+        </w:rPr>
+        <w:t>Android  Studio</w:t>
+      </w:r>
+      <w:bookmarkEnd w:id="28"/>
       <w:r>
         <w:rPr>
           <w:rFonts w:eastAsia="標楷體"/>
@@ -9454,6 +9770,30 @@
       </w:r>
       <w:r>
         <w:rPr>
+          <w:rFonts w:eastAsia="標楷體" w:hint="eastAsia"/>
+          <w:sz w:val="28"/>
+          <w:szCs w:val="28"/>
+        </w:rPr>
+        <w:t>與各項服務的</w:t>
+      </w:r>
+      <w:r>
+        <w:rPr>
+          <w:rFonts w:eastAsia="標楷體"/>
+          <w:sz w:val="28"/>
+          <w:szCs w:val="28"/>
+        </w:rPr>
+        <w:t>API</w:t>
+      </w:r>
+      <w:r>
+        <w:rPr>
+          <w:rFonts w:eastAsia="標楷體" w:hint="eastAsia"/>
+          <w:sz w:val="28"/>
+          <w:szCs w:val="28"/>
+        </w:rPr>
+        <w:t>開發</w:t>
+      </w:r>
+      <w:r>
+        <w:rPr>
           <w:rFonts w:eastAsia="標楷體"/>
           <w:sz w:val="28"/>
           <w:szCs w:val="28"/>
@@ -9518,9 +9858,9 @@
           <w:sz w:val="40"/>
         </w:rPr>
       </w:pPr>
-      <w:bookmarkStart w:id="27" w:name="_Toc9844860"/>
-      <w:bookmarkStart w:id="28" w:name="_Toc9867099"/>
-      <w:bookmarkStart w:id="29" w:name="_Toc10201671"/>
+      <w:bookmarkStart w:id="29" w:name="_Toc9844860"/>
+      <w:bookmarkStart w:id="30" w:name="_Toc9867099"/>
+      <w:bookmarkStart w:id="31" w:name="_Toc10201671"/>
       <w:r>
         <w:rPr>
           <w:rFonts w:ascii="Times New Roman" w:eastAsia="標楷體" w:hAnsi="Times New Roman" w:cs="Times New Roman"/>
@@ -9529,9 +9869,9 @@
         <w:lastRenderedPageBreak/>
         <w:t>文獻探討</w:t>
       </w:r>
-      <w:bookmarkEnd w:id="27"/>
-      <w:bookmarkEnd w:id="28"/>
       <w:bookmarkEnd w:id="29"/>
+      <w:bookmarkEnd w:id="30"/>
+      <w:bookmarkEnd w:id="31"/>
     </w:p>
     <w:p>
       <w:pPr>
@@ -9544,8 +9884,8 @@
           <w:szCs w:val="28"/>
         </w:rPr>
       </w:pPr>
-      <w:bookmarkStart w:id="30" w:name="_Toc323477915"/>
-      <w:bookmarkStart w:id="31" w:name="_Toc323478028"/>
+      <w:bookmarkStart w:id="32" w:name="_Toc323477915"/>
+      <w:bookmarkStart w:id="33" w:name="_Toc323478028"/>
       <w:proofErr w:type="gramStart"/>
       <w:r>
         <w:rPr>
@@ -9621,11 +9961,11 @@
           <w:szCs w:val="36"/>
         </w:rPr>
       </w:pPr>
-      <w:bookmarkStart w:id="32" w:name="_Toc323477916"/>
-      <w:bookmarkStart w:id="33" w:name="_Toc323478029"/>
-      <w:bookmarkStart w:id="34" w:name="_Toc9844861"/>
-      <w:bookmarkStart w:id="35" w:name="_Toc9867100"/>
-      <w:bookmarkStart w:id="36" w:name="_Toc10201672"/>
+      <w:bookmarkStart w:id="34" w:name="_Toc323477916"/>
+      <w:bookmarkStart w:id="35" w:name="_Toc323478029"/>
+      <w:bookmarkStart w:id="36" w:name="_Toc9844861"/>
+      <w:bookmarkStart w:id="37" w:name="_Toc9867100"/>
+      <w:bookmarkStart w:id="38" w:name="_Toc10201672"/>
       <w:proofErr w:type="gramStart"/>
       <w:r>
         <w:rPr>
@@ -9643,11 +9983,11 @@
         </w:rPr>
         <w:t>網</w:t>
       </w:r>
-      <w:bookmarkEnd w:id="32"/>
-      <w:bookmarkEnd w:id="33"/>
       <w:bookmarkEnd w:id="34"/>
       <w:bookmarkEnd w:id="35"/>
       <w:bookmarkEnd w:id="36"/>
+      <w:bookmarkEnd w:id="37"/>
+      <w:bookmarkEnd w:id="38"/>
       <w:proofErr w:type="gramEnd"/>
     </w:p>
     <w:p>
@@ -10304,9 +10644,9 @@
           <w:szCs w:val="36"/>
         </w:rPr>
       </w:pPr>
-      <w:bookmarkStart w:id="37" w:name="_Toc9844862"/>
-      <w:bookmarkStart w:id="38" w:name="_Toc9867101"/>
-      <w:bookmarkStart w:id="39" w:name="_Toc10201673"/>
+      <w:bookmarkStart w:id="39" w:name="_Toc9844862"/>
+      <w:bookmarkStart w:id="40" w:name="_Toc9867101"/>
+      <w:bookmarkStart w:id="41" w:name="_Toc10201673"/>
       <w:r>
         <w:rPr>
           <w:rFonts w:ascii="Times New Roman" w:eastAsia="標楷體" w:hAnsi="Times New Roman" w:cs="Times New Roman"/>
@@ -10315,9 +10655,9 @@
         </w:rPr>
         <w:t>RFID</w:t>
       </w:r>
-      <w:bookmarkEnd w:id="37"/>
-      <w:bookmarkEnd w:id="38"/>
       <w:bookmarkEnd w:id="39"/>
+      <w:bookmarkEnd w:id="40"/>
+      <w:bookmarkEnd w:id="41"/>
     </w:p>
     <w:p>
       <w:pPr>
@@ -10823,11 +11163,11 @@
           <w:szCs w:val="36"/>
         </w:rPr>
       </w:pPr>
-      <w:bookmarkStart w:id="40" w:name="_Toc9844863"/>
-      <w:bookmarkStart w:id="41" w:name="_Toc9867102"/>
-      <w:bookmarkStart w:id="42" w:name="_Toc10201674"/>
-      <w:bookmarkEnd w:id="30"/>
-      <w:bookmarkEnd w:id="31"/>
+      <w:bookmarkStart w:id="42" w:name="_Toc9844863"/>
+      <w:bookmarkStart w:id="43" w:name="_Toc9867102"/>
+      <w:bookmarkStart w:id="44" w:name="_Toc10201674"/>
+      <w:bookmarkEnd w:id="32"/>
+      <w:bookmarkEnd w:id="33"/>
       <w:r>
         <w:rPr>
           <w:rFonts w:ascii="Times New Roman" w:eastAsia="標楷體" w:hAnsi="Times New Roman" w:cs="Times New Roman"/>
@@ -10836,9 +11176,9 @@
         </w:rPr>
         <w:t>Android</w:t>
       </w:r>
-      <w:bookmarkEnd w:id="40"/>
-      <w:bookmarkEnd w:id="41"/>
       <w:bookmarkEnd w:id="42"/>
+      <w:bookmarkEnd w:id="43"/>
+      <w:bookmarkEnd w:id="44"/>
       <w:r>
         <w:rPr>
           <w:rFonts w:ascii="Times New Roman" w:eastAsia="標楷體" w:hAnsi="Times New Roman" w:cs="Times New Roman"/>
@@ -11692,9 +12032,9 @@
           <w:szCs w:val="36"/>
         </w:rPr>
       </w:pPr>
-      <w:bookmarkStart w:id="43" w:name="_Toc9844864"/>
-      <w:bookmarkStart w:id="44" w:name="_Toc9867103"/>
-      <w:bookmarkStart w:id="45" w:name="_Toc10201675"/>
+      <w:bookmarkStart w:id="45" w:name="_Toc9844864"/>
+      <w:bookmarkStart w:id="46" w:name="_Toc9867103"/>
+      <w:bookmarkStart w:id="47" w:name="_Toc10201675"/>
       <w:r>
         <w:rPr>
           <w:rFonts w:ascii="Times New Roman" w:eastAsia="標楷體" w:hAnsi="Times New Roman" w:cs="Times New Roman"/>
@@ -11711,9 +12051,9 @@
         </w:rPr>
         <w:t>MVC</w:t>
       </w:r>
-      <w:bookmarkEnd w:id="43"/>
-      <w:bookmarkEnd w:id="44"/>
       <w:bookmarkEnd w:id="45"/>
+      <w:bookmarkEnd w:id="46"/>
+      <w:bookmarkEnd w:id="47"/>
     </w:p>
     <w:p>
       <w:pPr>
@@ -12456,21 +12796,21 @@
           <w:szCs w:val="40"/>
         </w:rPr>
       </w:pPr>
-      <w:bookmarkStart w:id="46" w:name="_Toc9849393"/>
-      <w:bookmarkStart w:id="47" w:name="_Toc9867104"/>
-      <w:bookmarkStart w:id="48" w:name="_Toc9954500"/>
-      <w:bookmarkStart w:id="49" w:name="_Toc9954844"/>
-      <w:bookmarkStart w:id="50" w:name="_Toc10125169"/>
-      <w:bookmarkStart w:id="51" w:name="_Toc10125347"/>
-      <w:bookmarkStart w:id="52" w:name="_Toc10201676"/>
-      <w:bookmarkStart w:id="53" w:name="_Toc9844865"/>
-      <w:bookmarkEnd w:id="46"/>
-      <w:bookmarkEnd w:id="47"/>
+      <w:bookmarkStart w:id="48" w:name="_Toc9849393"/>
+      <w:bookmarkStart w:id="49" w:name="_Toc9867104"/>
+      <w:bookmarkStart w:id="50" w:name="_Toc9954500"/>
+      <w:bookmarkStart w:id="51" w:name="_Toc9954844"/>
+      <w:bookmarkStart w:id="52" w:name="_Toc10125169"/>
+      <w:bookmarkStart w:id="53" w:name="_Toc10125347"/>
+      <w:bookmarkStart w:id="54" w:name="_Toc10201676"/>
+      <w:bookmarkStart w:id="55" w:name="_Toc9844865"/>
       <w:bookmarkEnd w:id="48"/>
       <w:bookmarkEnd w:id="49"/>
       <w:bookmarkEnd w:id="50"/>
       <w:bookmarkEnd w:id="51"/>
       <w:bookmarkEnd w:id="52"/>
+      <w:bookmarkEnd w:id="53"/>
+      <w:bookmarkEnd w:id="54"/>
     </w:p>
     <w:p>
       <w:pPr>
@@ -12494,20 +12834,20 @@
           <w:szCs w:val="40"/>
         </w:rPr>
       </w:pPr>
-      <w:bookmarkStart w:id="54" w:name="_Toc9849394"/>
-      <w:bookmarkStart w:id="55" w:name="_Toc9867105"/>
-      <w:bookmarkStart w:id="56" w:name="_Toc9954501"/>
-      <w:bookmarkStart w:id="57" w:name="_Toc9954845"/>
-      <w:bookmarkStart w:id="58" w:name="_Toc10125170"/>
-      <w:bookmarkStart w:id="59" w:name="_Toc10125348"/>
-      <w:bookmarkStart w:id="60" w:name="_Toc10201677"/>
-      <w:bookmarkEnd w:id="54"/>
-      <w:bookmarkEnd w:id="55"/>
+      <w:bookmarkStart w:id="56" w:name="_Toc9849394"/>
+      <w:bookmarkStart w:id="57" w:name="_Toc9867105"/>
+      <w:bookmarkStart w:id="58" w:name="_Toc9954501"/>
+      <w:bookmarkStart w:id="59" w:name="_Toc9954845"/>
+      <w:bookmarkStart w:id="60" w:name="_Toc10125170"/>
+      <w:bookmarkStart w:id="61" w:name="_Toc10125348"/>
+      <w:bookmarkStart w:id="62" w:name="_Toc10201677"/>
       <w:bookmarkEnd w:id="56"/>
       <w:bookmarkEnd w:id="57"/>
       <w:bookmarkEnd w:id="58"/>
       <w:bookmarkEnd w:id="59"/>
       <w:bookmarkEnd w:id="60"/>
+      <w:bookmarkEnd w:id="61"/>
+      <w:bookmarkEnd w:id="62"/>
     </w:p>
     <w:p>
       <w:pPr>
@@ -12523,8 +12863,8 @@
           <w:szCs w:val="40"/>
         </w:rPr>
       </w:pPr>
-      <w:bookmarkStart w:id="61" w:name="_Toc9867106"/>
-      <w:bookmarkStart w:id="62" w:name="_Toc10201678"/>
+      <w:bookmarkStart w:id="63" w:name="_Toc9867106"/>
+      <w:bookmarkStart w:id="64" w:name="_Toc10201678"/>
       <w:r>
         <w:rPr>
           <w:rFonts w:ascii="Times New Roman" w:eastAsia="標楷體" w:hAnsi="Times New Roman" w:cs="Times New Roman"/>
@@ -12533,9 +12873,9 @@
         </w:rPr>
         <w:t>研究內容、方法與工作項目</w:t>
       </w:r>
-      <w:bookmarkEnd w:id="53"/>
-      <w:bookmarkEnd w:id="61"/>
-      <w:bookmarkEnd w:id="62"/>
+      <w:bookmarkEnd w:id="55"/>
+      <w:bookmarkEnd w:id="63"/>
+      <w:bookmarkEnd w:id="64"/>
     </w:p>
     <w:p>
       <w:pPr>
@@ -12553,11 +12893,11 @@
           <w:szCs w:val="36"/>
         </w:rPr>
       </w:pPr>
-      <w:bookmarkStart w:id="63" w:name="_Toc323477918"/>
-      <w:bookmarkStart w:id="64" w:name="_Toc323478031"/>
-      <w:bookmarkStart w:id="65" w:name="_Toc9844866"/>
-      <w:bookmarkStart w:id="66" w:name="_Toc9867107"/>
-      <w:bookmarkStart w:id="67" w:name="_Toc10201679"/>
+      <w:bookmarkStart w:id="65" w:name="_Toc323477918"/>
+      <w:bookmarkStart w:id="66" w:name="_Toc323478031"/>
+      <w:bookmarkStart w:id="67" w:name="_Toc9844866"/>
+      <w:bookmarkStart w:id="68" w:name="_Toc9867107"/>
+      <w:bookmarkStart w:id="69" w:name="_Toc10201679"/>
       <w:r>
         <w:rPr>
           <w:rFonts w:ascii="Times New Roman" w:eastAsia="標楷體" w:hAnsi="Times New Roman" w:cs="Times New Roman" w:hint="eastAsia"/>
@@ -12574,11 +12914,11 @@
         </w:rPr>
         <w:t>設計</w:t>
       </w:r>
-      <w:bookmarkEnd w:id="63"/>
-      <w:bookmarkEnd w:id="64"/>
       <w:bookmarkEnd w:id="65"/>
       <w:bookmarkEnd w:id="66"/>
       <w:bookmarkEnd w:id="67"/>
+      <w:bookmarkEnd w:id="68"/>
+      <w:bookmarkEnd w:id="69"/>
     </w:p>
     <w:p>
       <w:pPr>
@@ -12634,10 +12974,10 @@
           <w:szCs w:val="32"/>
         </w:rPr>
       </w:pPr>
-      <w:bookmarkStart w:id="68" w:name="_Toc482952162"/>
-      <w:bookmarkStart w:id="69" w:name="_Toc9844867"/>
-      <w:bookmarkStart w:id="70" w:name="_Toc9867108"/>
-      <w:bookmarkStart w:id="71" w:name="_Toc10201680"/>
+      <w:bookmarkStart w:id="70" w:name="_Toc482952162"/>
+      <w:bookmarkStart w:id="71" w:name="_Toc9844867"/>
+      <w:bookmarkStart w:id="72" w:name="_Toc9867108"/>
+      <w:bookmarkStart w:id="73" w:name="_Toc10201680"/>
       <w:r>
         <w:rPr>
           <w:rFonts w:ascii="Times New Roman" w:eastAsia="標楷體" w:hAnsi="Times New Roman" w:cs="Times New Roman"/>
@@ -12646,10 +12986,10 @@
         </w:rPr>
         <w:t>簡介</w:t>
       </w:r>
-      <w:bookmarkEnd w:id="68"/>
-      <w:bookmarkEnd w:id="69"/>
       <w:bookmarkEnd w:id="70"/>
       <w:bookmarkEnd w:id="71"/>
+      <w:bookmarkEnd w:id="72"/>
+      <w:bookmarkEnd w:id="73"/>
     </w:p>
     <w:p>
       <w:pPr>
@@ -12883,10 +13223,10 @@
           <w:szCs w:val="32"/>
         </w:rPr>
       </w:pPr>
-      <w:bookmarkStart w:id="72" w:name="_Toc482952163"/>
-      <w:bookmarkStart w:id="73" w:name="_Toc9844868"/>
-      <w:bookmarkStart w:id="74" w:name="_Toc9867109"/>
-      <w:bookmarkStart w:id="75" w:name="_Toc10201681"/>
+      <w:bookmarkStart w:id="74" w:name="_Toc482952163"/>
+      <w:bookmarkStart w:id="75" w:name="_Toc9844868"/>
+      <w:bookmarkStart w:id="76" w:name="_Toc9867109"/>
+      <w:bookmarkStart w:id="77" w:name="_Toc10201681"/>
       <w:r>
         <w:rPr>
           <w:rFonts w:ascii="Times New Roman" w:eastAsia="標楷體" w:hAnsi="Times New Roman" w:cs="Times New Roman"/>
@@ -12895,10 +13235,10 @@
         </w:rPr>
         <w:t>系統概述</w:t>
       </w:r>
-      <w:bookmarkEnd w:id="72"/>
-      <w:bookmarkEnd w:id="73"/>
       <w:bookmarkEnd w:id="74"/>
       <w:bookmarkEnd w:id="75"/>
+      <w:bookmarkEnd w:id="76"/>
+      <w:bookmarkEnd w:id="77"/>
     </w:p>
     <w:p>
       <w:pPr>
@@ -13779,7 +14119,7 @@
       <w:pPr>
         <w:pStyle w:val="affff6"/>
       </w:pPr>
-      <w:bookmarkStart w:id="76" w:name="_Toc9870853"/>
+      <w:bookmarkStart w:id="78" w:name="_Toc9870853"/>
       <w:r>
         <w:rPr>
           <w:rFonts w:hint="eastAsia"/>
@@ -13867,7 +14207,7 @@
         </w:rPr>
         <w:t>系統架構示意圖</w:t>
       </w:r>
-      <w:bookmarkEnd w:id="76"/>
+      <w:bookmarkEnd w:id="78"/>
     </w:p>
     <w:p>
       <w:pPr>
@@ -13890,20 +14230,18 @@
           <w:szCs w:val="36"/>
         </w:rPr>
       </w:pPr>
-      <w:bookmarkStart w:id="77" w:name="_Toc9844685"/>
-      <w:bookmarkStart w:id="78" w:name="_Toc9844838"/>
-      <w:bookmarkStart w:id="79" w:name="_Toc9844869"/>
-      <w:bookmarkStart w:id="80" w:name="_Toc9848786"/>
-      <w:bookmarkStart w:id="81" w:name="_Toc9849399"/>
-      <w:bookmarkStart w:id="82" w:name="_Toc9867110"/>
-      <w:bookmarkStart w:id="83" w:name="_Toc9954506"/>
-      <w:bookmarkStart w:id="84" w:name="_Toc9954850"/>
-      <w:bookmarkStart w:id="85" w:name="_Toc10125175"/>
-      <w:bookmarkStart w:id="86" w:name="_Toc10125353"/>
-      <w:bookmarkStart w:id="87" w:name="_Toc10201682"/>
-      <w:bookmarkStart w:id="88" w:name="_Toc516634956"/>
-      <w:bookmarkEnd w:id="77"/>
-      <w:bookmarkEnd w:id="78"/>
+      <w:bookmarkStart w:id="79" w:name="_Toc9844685"/>
+      <w:bookmarkStart w:id="80" w:name="_Toc9844838"/>
+      <w:bookmarkStart w:id="81" w:name="_Toc9844869"/>
+      <w:bookmarkStart w:id="82" w:name="_Toc9848786"/>
+      <w:bookmarkStart w:id="83" w:name="_Toc9849399"/>
+      <w:bookmarkStart w:id="84" w:name="_Toc9867110"/>
+      <w:bookmarkStart w:id="85" w:name="_Toc9954506"/>
+      <w:bookmarkStart w:id="86" w:name="_Toc9954850"/>
+      <w:bookmarkStart w:id="87" w:name="_Toc10125175"/>
+      <w:bookmarkStart w:id="88" w:name="_Toc10125353"/>
+      <w:bookmarkStart w:id="89" w:name="_Toc10201682"/>
+      <w:bookmarkStart w:id="90" w:name="_Toc516634956"/>
       <w:bookmarkEnd w:id="79"/>
       <w:bookmarkEnd w:id="80"/>
       <w:bookmarkEnd w:id="81"/>
@@ -13913,6 +14251,8 @@
       <w:bookmarkEnd w:id="85"/>
       <w:bookmarkEnd w:id="86"/>
       <w:bookmarkEnd w:id="87"/>
+      <w:bookmarkEnd w:id="88"/>
+      <w:bookmarkEnd w:id="89"/>
     </w:p>
     <w:p>
       <w:pPr>
@@ -13935,19 +14275,17 @@
           <w:szCs w:val="36"/>
         </w:rPr>
       </w:pPr>
-      <w:bookmarkStart w:id="89" w:name="_Toc9844686"/>
-      <w:bookmarkStart w:id="90" w:name="_Toc9844839"/>
-      <w:bookmarkStart w:id="91" w:name="_Toc9844870"/>
-      <w:bookmarkStart w:id="92" w:name="_Toc9848787"/>
-      <w:bookmarkStart w:id="93" w:name="_Toc9849400"/>
-      <w:bookmarkStart w:id="94" w:name="_Toc9867111"/>
-      <w:bookmarkStart w:id="95" w:name="_Toc9954507"/>
-      <w:bookmarkStart w:id="96" w:name="_Toc9954851"/>
-      <w:bookmarkStart w:id="97" w:name="_Toc10125176"/>
-      <w:bookmarkStart w:id="98" w:name="_Toc10125354"/>
-      <w:bookmarkStart w:id="99" w:name="_Toc10201683"/>
-      <w:bookmarkEnd w:id="89"/>
-      <w:bookmarkEnd w:id="90"/>
+      <w:bookmarkStart w:id="91" w:name="_Toc9844686"/>
+      <w:bookmarkStart w:id="92" w:name="_Toc9844839"/>
+      <w:bookmarkStart w:id="93" w:name="_Toc9844870"/>
+      <w:bookmarkStart w:id="94" w:name="_Toc9848787"/>
+      <w:bookmarkStart w:id="95" w:name="_Toc9849400"/>
+      <w:bookmarkStart w:id="96" w:name="_Toc9867111"/>
+      <w:bookmarkStart w:id="97" w:name="_Toc9954507"/>
+      <w:bookmarkStart w:id="98" w:name="_Toc9954851"/>
+      <w:bookmarkStart w:id="99" w:name="_Toc10125176"/>
+      <w:bookmarkStart w:id="100" w:name="_Toc10125354"/>
+      <w:bookmarkStart w:id="101" w:name="_Toc10201683"/>
       <w:bookmarkEnd w:id="91"/>
       <w:bookmarkEnd w:id="92"/>
       <w:bookmarkEnd w:id="93"/>
@@ -13957,6 +14295,8 @@
       <w:bookmarkEnd w:id="97"/>
       <w:bookmarkEnd w:id="98"/>
       <w:bookmarkEnd w:id="99"/>
+      <w:bookmarkEnd w:id="100"/>
+      <w:bookmarkEnd w:id="101"/>
     </w:p>
     <w:p>
       <w:pPr>
@@ -13979,19 +14319,17 @@
           <w:szCs w:val="36"/>
         </w:rPr>
       </w:pPr>
-      <w:bookmarkStart w:id="100" w:name="_Toc9844687"/>
-      <w:bookmarkStart w:id="101" w:name="_Toc9844840"/>
-      <w:bookmarkStart w:id="102" w:name="_Toc9844871"/>
-      <w:bookmarkStart w:id="103" w:name="_Toc9848788"/>
-      <w:bookmarkStart w:id="104" w:name="_Toc9849401"/>
-      <w:bookmarkStart w:id="105" w:name="_Toc9867112"/>
-      <w:bookmarkStart w:id="106" w:name="_Toc9954508"/>
-      <w:bookmarkStart w:id="107" w:name="_Toc9954852"/>
-      <w:bookmarkStart w:id="108" w:name="_Toc10125177"/>
-      <w:bookmarkStart w:id="109" w:name="_Toc10125355"/>
-      <w:bookmarkStart w:id="110" w:name="_Toc10201684"/>
-      <w:bookmarkEnd w:id="100"/>
-      <w:bookmarkEnd w:id="101"/>
+      <w:bookmarkStart w:id="102" w:name="_Toc9844687"/>
+      <w:bookmarkStart w:id="103" w:name="_Toc9844840"/>
+      <w:bookmarkStart w:id="104" w:name="_Toc9844871"/>
+      <w:bookmarkStart w:id="105" w:name="_Toc9848788"/>
+      <w:bookmarkStart w:id="106" w:name="_Toc9849401"/>
+      <w:bookmarkStart w:id="107" w:name="_Toc9867112"/>
+      <w:bookmarkStart w:id="108" w:name="_Toc9954508"/>
+      <w:bookmarkStart w:id="109" w:name="_Toc9954852"/>
+      <w:bookmarkStart w:id="110" w:name="_Toc10125177"/>
+      <w:bookmarkStart w:id="111" w:name="_Toc10125355"/>
+      <w:bookmarkStart w:id="112" w:name="_Toc10201684"/>
       <w:bookmarkEnd w:id="102"/>
       <w:bookmarkEnd w:id="103"/>
       <w:bookmarkEnd w:id="104"/>
@@ -14001,6 +14339,8 @@
       <w:bookmarkEnd w:id="108"/>
       <w:bookmarkEnd w:id="109"/>
       <w:bookmarkEnd w:id="110"/>
+      <w:bookmarkEnd w:id="111"/>
+      <w:bookmarkEnd w:id="112"/>
     </w:p>
     <w:p>
       <w:pPr>
@@ -14023,19 +14363,17 @@
           <w:szCs w:val="36"/>
         </w:rPr>
       </w:pPr>
-      <w:bookmarkStart w:id="111" w:name="_Toc9844688"/>
-      <w:bookmarkStart w:id="112" w:name="_Toc9844841"/>
-      <w:bookmarkStart w:id="113" w:name="_Toc9844872"/>
-      <w:bookmarkStart w:id="114" w:name="_Toc9848789"/>
-      <w:bookmarkStart w:id="115" w:name="_Toc9849402"/>
-      <w:bookmarkStart w:id="116" w:name="_Toc9867113"/>
-      <w:bookmarkStart w:id="117" w:name="_Toc9954509"/>
-      <w:bookmarkStart w:id="118" w:name="_Toc9954853"/>
-      <w:bookmarkStart w:id="119" w:name="_Toc10125178"/>
-      <w:bookmarkStart w:id="120" w:name="_Toc10125356"/>
-      <w:bookmarkStart w:id="121" w:name="_Toc10201685"/>
-      <w:bookmarkEnd w:id="111"/>
-      <w:bookmarkEnd w:id="112"/>
+      <w:bookmarkStart w:id="113" w:name="_Toc9844688"/>
+      <w:bookmarkStart w:id="114" w:name="_Toc9844841"/>
+      <w:bookmarkStart w:id="115" w:name="_Toc9844872"/>
+      <w:bookmarkStart w:id="116" w:name="_Toc9848789"/>
+      <w:bookmarkStart w:id="117" w:name="_Toc9849402"/>
+      <w:bookmarkStart w:id="118" w:name="_Toc9867113"/>
+      <w:bookmarkStart w:id="119" w:name="_Toc9954509"/>
+      <w:bookmarkStart w:id="120" w:name="_Toc9954853"/>
+      <w:bookmarkStart w:id="121" w:name="_Toc10125178"/>
+      <w:bookmarkStart w:id="122" w:name="_Toc10125356"/>
+      <w:bookmarkStart w:id="123" w:name="_Toc10201685"/>
       <w:bookmarkEnd w:id="113"/>
       <w:bookmarkEnd w:id="114"/>
       <w:bookmarkEnd w:id="115"/>
@@ -14045,6 +14383,8 @@
       <w:bookmarkEnd w:id="119"/>
       <w:bookmarkEnd w:id="120"/>
       <w:bookmarkEnd w:id="121"/>
+      <w:bookmarkEnd w:id="122"/>
+      <w:bookmarkEnd w:id="123"/>
     </w:p>
     <w:p>
       <w:pPr>
@@ -14054,19 +14394,19 @@
           <w:rFonts w:cs="Times New Roman"/>
         </w:rPr>
       </w:pPr>
-      <w:bookmarkStart w:id="122" w:name="_Toc9844873"/>
-      <w:bookmarkStart w:id="123" w:name="_Toc9867114"/>
-      <w:bookmarkStart w:id="124" w:name="_Toc10201686"/>
+      <w:bookmarkStart w:id="124" w:name="_Toc9844873"/>
+      <w:bookmarkStart w:id="125" w:name="_Toc9867114"/>
+      <w:bookmarkStart w:id="126" w:name="_Toc10201686"/>
       <w:r>
         <w:rPr>
           <w:rFonts w:cs="Times New Roman"/>
         </w:rPr>
         <w:t>系統架構</w:t>
       </w:r>
-      <w:bookmarkEnd w:id="88"/>
-      <w:bookmarkEnd w:id="122"/>
-      <w:bookmarkEnd w:id="123"/>
+      <w:bookmarkEnd w:id="90"/>
       <w:bookmarkEnd w:id="124"/>
+      <w:bookmarkEnd w:id="125"/>
+      <w:bookmarkEnd w:id="126"/>
     </w:p>
     <w:p>
       <w:pPr>
@@ -14129,10 +14469,10 @@
           <w:szCs w:val="32"/>
         </w:rPr>
       </w:pPr>
-      <w:bookmarkStart w:id="125" w:name="_Toc516634957"/>
-      <w:bookmarkStart w:id="126" w:name="_Toc9844874"/>
-      <w:bookmarkStart w:id="127" w:name="_Toc9867115"/>
-      <w:bookmarkStart w:id="128" w:name="_Toc10201687"/>
+      <w:bookmarkStart w:id="127" w:name="_Toc516634957"/>
+      <w:bookmarkStart w:id="128" w:name="_Toc9844874"/>
+      <w:bookmarkStart w:id="129" w:name="_Toc9867115"/>
+      <w:bookmarkStart w:id="130" w:name="_Toc10201687"/>
       <w:r>
         <w:rPr>
           <w:rFonts w:ascii="Times New Roman" w:eastAsia="標楷體" w:hAnsi="Times New Roman" w:cs="Times New Roman"/>
@@ -14157,10 +14497,10 @@
         </w:rPr>
         <w:t>系統</w:t>
       </w:r>
-      <w:bookmarkEnd w:id="125"/>
-      <w:bookmarkEnd w:id="126"/>
       <w:bookmarkEnd w:id="127"/>
       <w:bookmarkEnd w:id="128"/>
+      <w:bookmarkEnd w:id="129"/>
+      <w:bookmarkEnd w:id="130"/>
     </w:p>
     <w:p>
       <w:pPr>
@@ -14443,7 +14783,7 @@
       <w:pPr>
         <w:pStyle w:val="affff6"/>
       </w:pPr>
-      <w:bookmarkStart w:id="129" w:name="_Toc9870854"/>
+      <w:bookmarkStart w:id="131" w:name="_Toc9870854"/>
       <w:r>
         <w:rPr>
           <w:rFonts w:hint="eastAsia"/>
@@ -14552,7 +14892,7 @@
         </w:rPr>
         <w:t>示意圖</w:t>
       </w:r>
-      <w:bookmarkEnd w:id="129"/>
+      <w:bookmarkEnd w:id="131"/>
     </w:p>
     <w:p>
       <w:pPr>
@@ -15023,10 +15363,10 @@
           <w:szCs w:val="32"/>
         </w:rPr>
       </w:pPr>
-      <w:bookmarkStart w:id="130" w:name="_Toc516634960"/>
-      <w:bookmarkStart w:id="131" w:name="_Toc9844875"/>
-      <w:bookmarkStart w:id="132" w:name="_Toc9867116"/>
-      <w:bookmarkStart w:id="133" w:name="_Toc10201688"/>
+      <w:bookmarkStart w:id="132" w:name="_Toc516634960"/>
+      <w:bookmarkStart w:id="133" w:name="_Toc9844875"/>
+      <w:bookmarkStart w:id="134" w:name="_Toc9867116"/>
+      <w:bookmarkStart w:id="135" w:name="_Toc10201688"/>
       <w:proofErr w:type="gramStart"/>
       <w:r>
         <w:rPr>
@@ -15045,10 +15385,10 @@
         </w:rPr>
         <w:t>系統</w:t>
       </w:r>
-      <w:bookmarkEnd w:id="130"/>
-      <w:bookmarkEnd w:id="131"/>
       <w:bookmarkEnd w:id="132"/>
       <w:bookmarkEnd w:id="133"/>
+      <w:bookmarkEnd w:id="134"/>
+      <w:bookmarkEnd w:id="135"/>
     </w:p>
     <w:p>
       <w:pPr>
@@ -15130,17 +15470,17 @@
           <w:numId w:val="30"/>
         </w:numPr>
       </w:pPr>
-      <w:bookmarkStart w:id="134" w:name="_Toc483134005"/>
-      <w:bookmarkStart w:id="135" w:name="_Toc516634961"/>
-      <w:bookmarkStart w:id="136" w:name="_Toc9844876"/>
-      <w:bookmarkStart w:id="137" w:name="_Toc9867117"/>
+      <w:bookmarkStart w:id="136" w:name="_Toc483134005"/>
+      <w:bookmarkStart w:id="137" w:name="_Toc516634961"/>
+      <w:bookmarkStart w:id="138" w:name="_Toc9844876"/>
+      <w:bookmarkStart w:id="139" w:name="_Toc9867117"/>
       <w:r>
         <w:t>系統硬體設備</w:t>
       </w:r>
-      <w:bookmarkEnd w:id="134"/>
-      <w:bookmarkEnd w:id="135"/>
       <w:bookmarkEnd w:id="136"/>
       <w:bookmarkEnd w:id="137"/>
+      <w:bookmarkEnd w:id="138"/>
+      <w:bookmarkEnd w:id="139"/>
     </w:p>
     <w:p>
       <w:pPr>
@@ -15636,7 +15976,7 @@
       <w:pPr>
         <w:pStyle w:val="affff6"/>
       </w:pPr>
-      <w:bookmarkStart w:id="138" w:name="_Toc9870855"/>
+      <w:bookmarkStart w:id="140" w:name="_Toc9870855"/>
       <w:r>
         <w:rPr>
           <w:rFonts w:hint="eastAsia"/>
@@ -15735,7 +16075,7 @@
       <w:r>
         <w:t>圖</w:t>
       </w:r>
-      <w:bookmarkEnd w:id="138"/>
+      <w:bookmarkEnd w:id="140"/>
     </w:p>
     <w:p>
       <w:pPr>
@@ -15907,7 +16247,7 @@
       <w:pPr>
         <w:pStyle w:val="affff6"/>
       </w:pPr>
-      <w:bookmarkStart w:id="139" w:name="_Toc9870856"/>
+      <w:bookmarkStart w:id="141" w:name="_Toc9870856"/>
       <w:r>
         <w:rPr>
           <w:rFonts w:hint="eastAsia"/>
@@ -16012,7 +16352,7 @@
       <w:r>
         <w:t>示意圖</w:t>
       </w:r>
-      <w:bookmarkEnd w:id="139"/>
+      <w:bookmarkEnd w:id="141"/>
     </w:p>
     <w:p>
       <w:pPr>
@@ -16036,22 +16376,22 @@
           <w:szCs w:val="52"/>
         </w:rPr>
       </w:pPr>
-      <w:bookmarkStart w:id="140" w:name="_Toc9849408"/>
-      <w:bookmarkStart w:id="141" w:name="_Toc9867119"/>
-      <w:bookmarkStart w:id="142" w:name="_Toc9954515"/>
-      <w:bookmarkStart w:id="143" w:name="_Toc9954859"/>
-      <w:bookmarkStart w:id="144" w:name="_Toc10125182"/>
-      <w:bookmarkStart w:id="145" w:name="_Toc10125360"/>
-      <w:bookmarkStart w:id="146" w:name="_Toc10201689"/>
-      <w:bookmarkStart w:id="147" w:name="_Toc516634963"/>
-      <w:bookmarkStart w:id="148" w:name="_Toc9844878"/>
-      <w:bookmarkEnd w:id="140"/>
-      <w:bookmarkEnd w:id="141"/>
+      <w:bookmarkStart w:id="142" w:name="_Toc9849408"/>
+      <w:bookmarkStart w:id="143" w:name="_Toc9867119"/>
+      <w:bookmarkStart w:id="144" w:name="_Toc9954515"/>
+      <w:bookmarkStart w:id="145" w:name="_Toc9954859"/>
+      <w:bookmarkStart w:id="146" w:name="_Toc10125182"/>
+      <w:bookmarkStart w:id="147" w:name="_Toc10125360"/>
+      <w:bookmarkStart w:id="148" w:name="_Toc10201689"/>
+      <w:bookmarkStart w:id="149" w:name="_Toc516634963"/>
+      <w:bookmarkStart w:id="150" w:name="_Toc9844878"/>
       <w:bookmarkEnd w:id="142"/>
       <w:bookmarkEnd w:id="143"/>
       <w:bookmarkEnd w:id="144"/>
       <w:bookmarkEnd w:id="145"/>
       <w:bookmarkEnd w:id="146"/>
+      <w:bookmarkEnd w:id="147"/>
+      <w:bookmarkEnd w:id="148"/>
     </w:p>
     <w:p>
       <w:pPr>
@@ -16075,20 +16415,20 @@
           <w:szCs w:val="52"/>
         </w:rPr>
       </w:pPr>
-      <w:bookmarkStart w:id="149" w:name="_Toc9849409"/>
-      <w:bookmarkStart w:id="150" w:name="_Toc9867120"/>
-      <w:bookmarkStart w:id="151" w:name="_Toc9954516"/>
-      <w:bookmarkStart w:id="152" w:name="_Toc9954860"/>
-      <w:bookmarkStart w:id="153" w:name="_Toc10125183"/>
-      <w:bookmarkStart w:id="154" w:name="_Toc10125361"/>
-      <w:bookmarkStart w:id="155" w:name="_Toc10201690"/>
-      <w:bookmarkEnd w:id="149"/>
-      <w:bookmarkEnd w:id="150"/>
+      <w:bookmarkStart w:id="151" w:name="_Toc9849409"/>
+      <w:bookmarkStart w:id="152" w:name="_Toc9867120"/>
+      <w:bookmarkStart w:id="153" w:name="_Toc9954516"/>
+      <w:bookmarkStart w:id="154" w:name="_Toc9954860"/>
+      <w:bookmarkStart w:id="155" w:name="_Toc10125183"/>
+      <w:bookmarkStart w:id="156" w:name="_Toc10125361"/>
+      <w:bookmarkStart w:id="157" w:name="_Toc10201690"/>
       <w:bookmarkEnd w:id="151"/>
       <w:bookmarkEnd w:id="152"/>
       <w:bookmarkEnd w:id="153"/>
       <w:bookmarkEnd w:id="154"/>
       <w:bookmarkEnd w:id="155"/>
+      <w:bookmarkEnd w:id="156"/>
+      <w:bookmarkEnd w:id="157"/>
     </w:p>
     <w:p>
       <w:pPr>
@@ -16112,20 +16452,20 @@
           <w:szCs w:val="52"/>
         </w:rPr>
       </w:pPr>
-      <w:bookmarkStart w:id="156" w:name="_Toc9849410"/>
-      <w:bookmarkStart w:id="157" w:name="_Toc9867121"/>
-      <w:bookmarkStart w:id="158" w:name="_Toc9954517"/>
-      <w:bookmarkStart w:id="159" w:name="_Toc9954861"/>
-      <w:bookmarkStart w:id="160" w:name="_Toc10125184"/>
-      <w:bookmarkStart w:id="161" w:name="_Toc10125362"/>
-      <w:bookmarkStart w:id="162" w:name="_Toc10201691"/>
-      <w:bookmarkEnd w:id="156"/>
-      <w:bookmarkEnd w:id="157"/>
+      <w:bookmarkStart w:id="158" w:name="_Toc9849410"/>
+      <w:bookmarkStart w:id="159" w:name="_Toc9867121"/>
+      <w:bookmarkStart w:id="160" w:name="_Toc9954517"/>
+      <w:bookmarkStart w:id="161" w:name="_Toc9954861"/>
+      <w:bookmarkStart w:id="162" w:name="_Toc10125184"/>
+      <w:bookmarkStart w:id="163" w:name="_Toc10125362"/>
+      <w:bookmarkStart w:id="164" w:name="_Toc10201691"/>
       <w:bookmarkEnd w:id="158"/>
       <w:bookmarkEnd w:id="159"/>
       <w:bookmarkEnd w:id="160"/>
       <w:bookmarkEnd w:id="161"/>
       <w:bookmarkEnd w:id="162"/>
+      <w:bookmarkEnd w:id="163"/>
+      <w:bookmarkEnd w:id="164"/>
     </w:p>
     <w:p>
       <w:pPr>
@@ -16140,8 +16480,8 @@
           <w:sz w:val="40"/>
         </w:rPr>
       </w:pPr>
-      <w:bookmarkStart w:id="163" w:name="_Toc9867122"/>
-      <w:bookmarkStart w:id="164" w:name="_Toc10201692"/>
+      <w:bookmarkStart w:id="165" w:name="_Toc9867122"/>
+      <w:bookmarkStart w:id="166" w:name="_Toc10201692"/>
       <w:r>
         <w:rPr>
           <w:rFonts w:ascii="Times New Roman" w:eastAsia="標楷體" w:hAnsi="Times New Roman" w:cs="Times New Roman"/>
@@ -16149,10 +16489,10 @@
         </w:rPr>
         <w:t>初步實驗結果與人力配置</w:t>
       </w:r>
-      <w:bookmarkEnd w:id="147"/>
-      <w:bookmarkEnd w:id="148"/>
-      <w:bookmarkEnd w:id="163"/>
-      <w:bookmarkEnd w:id="164"/>
+      <w:bookmarkEnd w:id="149"/>
+      <w:bookmarkEnd w:id="150"/>
+      <w:bookmarkEnd w:id="165"/>
+      <w:bookmarkEnd w:id="166"/>
     </w:p>
     <w:p>
       <w:pPr>
@@ -16166,20 +16506,20 @@
           <w:rFonts w:cs="Times New Roman"/>
         </w:rPr>
       </w:pPr>
-      <w:bookmarkStart w:id="165" w:name="_Toc516634964"/>
-      <w:bookmarkStart w:id="166" w:name="_Toc9844879"/>
-      <w:bookmarkStart w:id="167" w:name="_Toc9867123"/>
-      <w:bookmarkStart w:id="168" w:name="_Toc10201693"/>
+      <w:bookmarkStart w:id="167" w:name="_Toc516634964"/>
+      <w:bookmarkStart w:id="168" w:name="_Toc9844879"/>
+      <w:bookmarkStart w:id="169" w:name="_Toc9867123"/>
+      <w:bookmarkStart w:id="170" w:name="_Toc10201693"/>
       <w:r>
         <w:rPr>
           <w:rFonts w:cs="Times New Roman"/>
         </w:rPr>
         <w:t>研究進度</w:t>
       </w:r>
-      <w:bookmarkEnd w:id="165"/>
-      <w:bookmarkEnd w:id="166"/>
       <w:bookmarkEnd w:id="167"/>
       <w:bookmarkEnd w:id="168"/>
+      <w:bookmarkEnd w:id="169"/>
+      <w:bookmarkEnd w:id="170"/>
     </w:p>
     <w:p>
       <w:pPr>
@@ -16250,10 +16590,10 @@
           <w:szCs w:val="32"/>
         </w:rPr>
       </w:pPr>
-      <w:bookmarkStart w:id="169" w:name="_Toc516634965"/>
-      <w:bookmarkStart w:id="170" w:name="_Toc9844880"/>
-      <w:bookmarkStart w:id="171" w:name="_Toc9867124"/>
-      <w:bookmarkStart w:id="172" w:name="_Toc10201694"/>
+      <w:bookmarkStart w:id="171" w:name="_Toc516634965"/>
+      <w:bookmarkStart w:id="172" w:name="_Toc9844880"/>
+      <w:bookmarkStart w:id="173" w:name="_Toc9867124"/>
+      <w:bookmarkStart w:id="174" w:name="_Toc10201694"/>
       <w:r>
         <w:rPr>
           <w:rFonts w:ascii="Times New Roman" w:eastAsia="標楷體" w:hAnsi="Times New Roman" w:cs="Times New Roman"/>
@@ -16278,10 +16618,10 @@
         </w:rPr>
         <w:t>部分</w:t>
       </w:r>
-      <w:bookmarkEnd w:id="169"/>
-      <w:bookmarkEnd w:id="170"/>
       <w:bookmarkEnd w:id="171"/>
       <w:bookmarkEnd w:id="172"/>
+      <w:bookmarkEnd w:id="173"/>
+      <w:bookmarkEnd w:id="174"/>
     </w:p>
     <w:p>
       <w:pPr>
@@ -16595,8 +16935,8 @@
         </w:rPr>
         <w:lastRenderedPageBreak/>
         <w:drawing>
-          <wp:inline distT="0" distB="0" distL="0" distR="0" wp14:anchorId="20D619E6" wp14:editId="7AB98548">
-            <wp:extent cx="3028950" cy="5473000"/>
+          <wp:inline distT="0" distB="0" distL="0" distR="0" wp14:anchorId="20D619E6" wp14:editId="23D5BD42">
+            <wp:extent cx="2500092" cy="4517409"/>
             <wp:effectExtent l="0" t="0" r="0" b="0"/>
             <wp:docPr id="33" name="圖片 33"/>
             <wp:cNvGraphicFramePr>
@@ -16624,7 +16964,7 @@
                   <pic:spPr>
                     <a:xfrm>
                       <a:off x="0" y="0"/>
-                      <a:ext cx="3046322" cy="5504390"/>
+                      <a:ext cx="2531708" cy="4574536"/>
                     </a:xfrm>
                     <a:prstGeom prst="rect">
                       <a:avLst/>
@@ -16641,7 +16981,7 @@
       <w:pPr>
         <w:pStyle w:val="affff6"/>
       </w:pPr>
-      <w:bookmarkStart w:id="173" w:name="_Toc9870857"/>
+      <w:bookmarkStart w:id="175" w:name="_Toc9870857"/>
       <w:r>
         <w:rPr>
           <w:rFonts w:hint="eastAsia"/>
@@ -16738,7 +17078,7 @@
       <w:r>
         <w:t>登入頁面</w:t>
       </w:r>
-      <w:bookmarkEnd w:id="173"/>
+      <w:bookmarkEnd w:id="175"/>
     </w:p>
     <w:p>
       <w:pPr>
@@ -16841,9 +17181,9 @@
         </w:rPr>
         <w:lastRenderedPageBreak/>
         <w:drawing>
-          <wp:inline distT="0" distB="0" distL="0" distR="0" wp14:anchorId="7C12B9B6" wp14:editId="564D90C5">
-            <wp:extent cx="2759056" cy="5486400"/>
-            <wp:effectExtent l="0" t="0" r="3810" b="0"/>
+          <wp:inline distT="0" distB="0" distL="0" distR="0" wp14:anchorId="7C12B9B6" wp14:editId="6E249561">
+            <wp:extent cx="2456597" cy="4884958"/>
+            <wp:effectExtent l="0" t="0" r="1270" b="0"/>
             <wp:docPr id="36" name="圖片 36"/>
             <wp:cNvGraphicFramePr>
               <a:graphicFrameLocks xmlns:a="http://schemas.openxmlformats.org/drawingml/2006/main" noChangeAspect="1"/>
@@ -16870,7 +17210,7 @@
                   <pic:spPr>
                     <a:xfrm>
                       <a:off x="0" y="0"/>
-                      <a:ext cx="2785146" cy="5538280"/>
+                      <a:ext cx="2482073" cy="4935618"/>
                     </a:xfrm>
                     <a:prstGeom prst="rect">
                       <a:avLst/>
@@ -16887,7 +17227,7 @@
       <w:pPr>
         <w:pStyle w:val="affff6"/>
       </w:pPr>
-      <w:bookmarkStart w:id="174" w:name="_Toc9870858"/>
+      <w:bookmarkStart w:id="176" w:name="_Toc9870858"/>
       <w:r>
         <w:rPr>
           <w:rFonts w:hint="eastAsia"/>
@@ -16975,7 +17315,7 @@
         </w:rPr>
         <w:t>首頁</w:t>
       </w:r>
-      <w:bookmarkEnd w:id="174"/>
+      <w:bookmarkEnd w:id="176"/>
     </w:p>
     <w:p>
       <w:pPr>
@@ -17151,9 +17491,9 @@
         </w:rPr>
         <w:lastRenderedPageBreak/>
         <w:drawing>
-          <wp:inline distT="0" distB="0" distL="0" distR="0" wp14:anchorId="37330CDD" wp14:editId="595BE59F">
-            <wp:extent cx="2950657" cy="5800725"/>
-            <wp:effectExtent l="0" t="0" r="2540" b="0"/>
+          <wp:inline distT="0" distB="0" distL="0" distR="0" wp14:anchorId="37330CDD" wp14:editId="461193EC">
+            <wp:extent cx="2533908" cy="4981433"/>
+            <wp:effectExtent l="0" t="0" r="0" b="0"/>
             <wp:docPr id="37" name="圖片 37"/>
             <wp:cNvGraphicFramePr>
               <a:graphicFrameLocks xmlns:a="http://schemas.openxmlformats.org/drawingml/2006/main" noChangeAspect="1"/>
@@ -17180,7 +17520,7 @@
                   <pic:spPr>
                     <a:xfrm>
                       <a:off x="0" y="0"/>
-                      <a:ext cx="2970516" cy="5839766"/>
+                      <a:ext cx="2557710" cy="5028226"/>
                     </a:xfrm>
                     <a:prstGeom prst="rect">
                       <a:avLst/>
@@ -17197,7 +17537,7 @@
       <w:pPr>
         <w:pStyle w:val="affff6"/>
       </w:pPr>
-      <w:bookmarkStart w:id="175" w:name="_Toc9870859"/>
+      <w:bookmarkStart w:id="177" w:name="_Toc9870859"/>
       <w:r>
         <w:rPr>
           <w:rFonts w:hint="eastAsia"/>
@@ -17292,7 +17632,7 @@
         </w:rPr>
         <w:t>付款碼頁面</w:t>
       </w:r>
-      <w:bookmarkEnd w:id="175"/>
+      <w:bookmarkEnd w:id="177"/>
       <w:proofErr w:type="gramEnd"/>
     </w:p>
     <w:p>
@@ -17442,9 +17782,9 @@
         </w:rPr>
         <w:lastRenderedPageBreak/>
         <w:drawing>
-          <wp:inline distT="0" distB="0" distL="0" distR="0" wp14:anchorId="49205A50" wp14:editId="76CA681B">
-            <wp:extent cx="2786441" cy="5562600"/>
-            <wp:effectExtent l="0" t="0" r="0" b="0"/>
+          <wp:inline distT="0" distB="0" distL="0" distR="0" wp14:anchorId="49205A50" wp14:editId="2FDCBDFE">
+            <wp:extent cx="2279176" cy="4549942"/>
+            <wp:effectExtent l="0" t="0" r="6985" b="3175"/>
             <wp:docPr id="38" name="圖片 38"/>
             <wp:cNvGraphicFramePr>
               <a:graphicFrameLocks xmlns:a="http://schemas.openxmlformats.org/drawingml/2006/main" noChangeAspect="1"/>
@@ -17471,7 +17811,7 @@
                   <pic:spPr>
                     <a:xfrm>
                       <a:off x="0" y="0"/>
-                      <a:ext cx="2795149" cy="5579984"/>
+                      <a:ext cx="2288806" cy="4569166"/>
                     </a:xfrm>
                     <a:prstGeom prst="rect">
                       <a:avLst/>
@@ -17488,7 +17828,7 @@
       <w:pPr>
         <w:pStyle w:val="affff6"/>
       </w:pPr>
-      <w:bookmarkStart w:id="176" w:name="_Toc9870860"/>
+      <w:bookmarkStart w:id="178" w:name="_Toc9870860"/>
       <w:r>
         <w:rPr>
           <w:rFonts w:hint="eastAsia"/>
@@ -17576,7 +17916,7 @@
         </w:rPr>
         <w:t>代碼支付頁面</w:t>
       </w:r>
-      <w:bookmarkEnd w:id="176"/>
+      <w:bookmarkEnd w:id="178"/>
     </w:p>
     <w:p>
       <w:pPr>
@@ -17693,9 +18033,9 @@
         </w:rPr>
         <w:lastRenderedPageBreak/>
         <w:drawing>
-          <wp:inline distT="0" distB="0" distL="0" distR="0" wp14:anchorId="16E5CB2D" wp14:editId="76811954">
-            <wp:extent cx="2869155" cy="5591175"/>
-            <wp:effectExtent l="0" t="0" r="7620" b="0"/>
+          <wp:inline distT="0" distB="0" distL="0" distR="0" wp14:anchorId="16E5CB2D" wp14:editId="731151C7">
+            <wp:extent cx="2388177" cy="4653886"/>
+            <wp:effectExtent l="0" t="0" r="0" b="0"/>
             <wp:docPr id="39" name="圖片 39"/>
             <wp:cNvGraphicFramePr>
               <a:graphicFrameLocks xmlns:a="http://schemas.openxmlformats.org/drawingml/2006/main" noChangeAspect="1"/>
@@ -17722,7 +18062,7 @@
                   <pic:spPr>
                     <a:xfrm>
                       <a:off x="0" y="0"/>
-                      <a:ext cx="2875318" cy="5603186"/>
+                      <a:ext cx="2398284" cy="4673583"/>
                     </a:xfrm>
                     <a:prstGeom prst="rect">
                       <a:avLst/>
@@ -17738,8 +18078,11 @@
     <w:p>
       <w:pPr>
         <w:pStyle w:val="affff6"/>
-      </w:pPr>
-      <w:bookmarkStart w:id="177" w:name="_Toc9870861"/>
+        <w:rPr>
+          <w:rFonts w:hint="eastAsia"/>
+        </w:rPr>
+      </w:pPr>
+      <w:bookmarkStart w:id="179" w:name="_Toc9870861"/>
       <w:r>
         <w:rPr>
           <w:rFonts w:hint="eastAsia"/>
@@ -17827,12 +18170,7 @@
         </w:rPr>
         <w:t>代碼支付確認頁面</w:t>
       </w:r>
-      <w:bookmarkEnd w:id="177"/>
-    </w:p>
-    <w:p>
-      <w:pPr>
-        <w:pStyle w:val="affff6"/>
-      </w:pPr>
+      <w:bookmarkEnd w:id="179"/>
     </w:p>
     <w:p>
       <w:pPr>
@@ -17970,9 +18308,9 @@
         </w:rPr>
         <w:lastRenderedPageBreak/>
         <w:drawing>
-          <wp:inline distT="0" distB="0" distL="0" distR="0" wp14:anchorId="6E363351" wp14:editId="64CE392A">
-            <wp:extent cx="2868965" cy="5760000"/>
-            <wp:effectExtent l="0" t="0" r="7620" b="0"/>
+          <wp:inline distT="0" distB="0" distL="0" distR="0" wp14:anchorId="6E363351" wp14:editId="2DA65C7F">
+            <wp:extent cx="2379207" cy="4776717"/>
+            <wp:effectExtent l="0" t="0" r="2540" b="5080"/>
             <wp:docPr id="40" name="圖片 40"/>
             <wp:cNvGraphicFramePr>
               <a:graphicFrameLocks xmlns:a="http://schemas.openxmlformats.org/drawingml/2006/main" noChangeAspect="1"/>
@@ -17999,7 +18337,7 @@
                   <pic:spPr>
                     <a:xfrm>
                       <a:off x="0" y="0"/>
-                      <a:ext cx="2868965" cy="5760000"/>
+                      <a:ext cx="2381075" cy="4780468"/>
                     </a:xfrm>
                     <a:prstGeom prst="rect">
                       <a:avLst/>
@@ -18016,7 +18354,7 @@
       <w:pPr>
         <w:pStyle w:val="affff6"/>
       </w:pPr>
-      <w:bookmarkStart w:id="178" w:name="_Toc9870862"/>
+      <w:bookmarkStart w:id="180" w:name="_Toc9870862"/>
       <w:r>
         <w:rPr>
           <w:rFonts w:hint="eastAsia"/>
@@ -18104,7 +18442,7 @@
         </w:rPr>
         <w:t>代碼支付回饋頁面</w:t>
       </w:r>
-      <w:bookmarkEnd w:id="178"/>
+      <w:bookmarkEnd w:id="180"/>
     </w:p>
     <w:p>
       <w:pPr>
@@ -18193,9 +18531,9 @@
         </w:rPr>
         <w:lastRenderedPageBreak/>
         <w:drawing>
-          <wp:inline distT="0" distB="0" distL="0" distR="0" wp14:anchorId="45690E5C" wp14:editId="1D8DE242">
-            <wp:extent cx="3333750" cy="6577399"/>
-            <wp:effectExtent l="0" t="0" r="0" b="0"/>
+          <wp:inline distT="0" distB="0" distL="0" distR="0" wp14:anchorId="45690E5C" wp14:editId="016B495E">
+            <wp:extent cx="2552505" cy="5036023"/>
+            <wp:effectExtent l="0" t="0" r="635" b="0"/>
             <wp:docPr id="43" name="圖片 43"/>
             <wp:cNvGraphicFramePr>
               <a:graphicFrameLocks xmlns:a="http://schemas.openxmlformats.org/drawingml/2006/main" noChangeAspect="1"/>
@@ -18222,7 +18560,7 @@
                   <pic:spPr>
                     <a:xfrm>
                       <a:off x="0" y="0"/>
-                      <a:ext cx="3340877" cy="6591460"/>
+                      <a:ext cx="2564198" cy="5059093"/>
                     </a:xfrm>
                     <a:prstGeom prst="rect">
                       <a:avLst/>
@@ -18239,7 +18577,7 @@
       <w:pPr>
         <w:pStyle w:val="affff6"/>
       </w:pPr>
-      <w:bookmarkStart w:id="179" w:name="_Toc9870863"/>
+      <w:bookmarkStart w:id="181" w:name="_Toc9870863"/>
       <w:r>
         <w:rPr>
           <w:rFonts w:hint="eastAsia"/>
@@ -18327,7 +18665,7 @@
         </w:rPr>
         <w:t>交易紀錄頁面</w:t>
       </w:r>
-      <w:bookmarkEnd w:id="179"/>
+      <w:bookmarkEnd w:id="181"/>
     </w:p>
     <w:p>
       <w:pPr>
@@ -18446,9 +18784,9 @@
         </w:rPr>
         <w:lastRenderedPageBreak/>
         <w:drawing>
-          <wp:inline distT="0" distB="0" distL="0" distR="0" wp14:anchorId="7325F71E" wp14:editId="2EDF7F51">
-            <wp:extent cx="2870146" cy="5762625"/>
-            <wp:effectExtent l="0" t="0" r="6985" b="0"/>
+          <wp:inline distT="0" distB="0" distL="0" distR="0" wp14:anchorId="7325F71E" wp14:editId="4D7A21EC">
+            <wp:extent cx="2661313" cy="5343335"/>
+            <wp:effectExtent l="0" t="0" r="5715" b="0"/>
             <wp:docPr id="4" name="圖片 4"/>
             <wp:cNvGraphicFramePr>
               <a:graphicFrameLocks xmlns:a="http://schemas.openxmlformats.org/drawingml/2006/main" noChangeAspect="1"/>
@@ -18475,7 +18813,7 @@
                   <pic:spPr>
                     <a:xfrm>
                       <a:off x="0" y="0"/>
-                      <a:ext cx="2885391" cy="5793234"/>
+                      <a:ext cx="2678330" cy="5377501"/>
                     </a:xfrm>
                     <a:prstGeom prst="rect">
                       <a:avLst/>
@@ -18492,7 +18830,7 @@
       <w:pPr>
         <w:pStyle w:val="affff6"/>
       </w:pPr>
-      <w:bookmarkStart w:id="180" w:name="_Toc9870864"/>
+      <w:bookmarkStart w:id="182" w:name="_Toc9870864"/>
       <w:r>
         <w:rPr>
           <w:rFonts w:hint="eastAsia"/>
@@ -18580,7 +18918,7 @@
         </w:rPr>
         <w:t>設定頁面</w:t>
       </w:r>
-      <w:bookmarkEnd w:id="180"/>
+      <w:bookmarkEnd w:id="182"/>
     </w:p>
     <w:p>
       <w:pPr>
@@ -18702,9 +19040,9 @@
         </w:rPr>
         <w:lastRenderedPageBreak/>
         <w:drawing>
-          <wp:inline distT="0" distB="0" distL="0" distR="0" wp14:anchorId="1F92774B" wp14:editId="45F44BA2">
-            <wp:extent cx="3419952" cy="6172200"/>
-            <wp:effectExtent l="0" t="0" r="9525" b="0"/>
+          <wp:inline distT="0" distB="0" distL="0" distR="0" wp14:anchorId="1F92774B" wp14:editId="7C48A796">
+            <wp:extent cx="2825087" cy="5098611"/>
+            <wp:effectExtent l="0" t="0" r="0" b="6985"/>
             <wp:docPr id="7" name="圖片 7"/>
             <wp:cNvGraphicFramePr>
               <a:graphicFrameLocks xmlns:a="http://schemas.openxmlformats.org/drawingml/2006/main" noChangeAspect="1"/>
@@ -18731,7 +19069,7 @@
                   <pic:spPr>
                     <a:xfrm>
                       <a:off x="0" y="0"/>
-                      <a:ext cx="3422602" cy="6176983"/>
+                      <a:ext cx="2837403" cy="5120838"/>
                     </a:xfrm>
                     <a:prstGeom prst="rect">
                       <a:avLst/>
@@ -18748,7 +19086,7 @@
       <w:pPr>
         <w:pStyle w:val="affff6"/>
       </w:pPr>
-      <w:bookmarkStart w:id="181" w:name="_Toc9870865"/>
+      <w:bookmarkStart w:id="183" w:name="_Toc9870865"/>
       <w:r>
         <w:rPr>
           <w:rFonts w:hint="eastAsia"/>
@@ -18844,7 +19182,7 @@
         </w:rPr>
         <w:t>面</w:t>
       </w:r>
-      <w:bookmarkEnd w:id="181"/>
+      <w:bookmarkEnd w:id="183"/>
     </w:p>
     <w:p>
       <w:pPr>
@@ -18862,10 +19200,10 @@
           <w:szCs w:val="32"/>
         </w:rPr>
       </w:pPr>
-      <w:bookmarkStart w:id="182" w:name="_Toc516634966"/>
-      <w:bookmarkStart w:id="183" w:name="_Toc9844881"/>
-      <w:bookmarkStart w:id="184" w:name="_Toc9867125"/>
-      <w:bookmarkStart w:id="185" w:name="_Toc10201695"/>
+      <w:bookmarkStart w:id="184" w:name="_Toc516634966"/>
+      <w:bookmarkStart w:id="185" w:name="_Toc9844881"/>
+      <w:bookmarkStart w:id="186" w:name="_Toc9867125"/>
+      <w:bookmarkStart w:id="187" w:name="_Toc10201695"/>
       <w:r>
         <w:rPr>
           <w:rFonts w:ascii="Times New Roman" w:eastAsia="標楷體" w:hAnsi="Times New Roman" w:cs="Times New Roman" w:hint="eastAsia"/>
@@ -18882,10 +19220,10 @@
         </w:rPr>
         <w:t>部分</w:t>
       </w:r>
-      <w:bookmarkEnd w:id="182"/>
-      <w:bookmarkEnd w:id="183"/>
       <w:bookmarkEnd w:id="184"/>
       <w:bookmarkEnd w:id="185"/>
+      <w:bookmarkEnd w:id="186"/>
+      <w:bookmarkEnd w:id="187"/>
     </w:p>
     <w:p>
       <w:pPr>
@@ -19100,36 +19438,7 @@
           <w:sz w:val="28"/>
           <w:szCs w:val="28"/>
         </w:rPr>
-        <w:t>網</w:t>
-      </w:r>
-      <w:r>
-        <w:rPr>
-          <w:rFonts w:ascii="Times New Roman" w:eastAsia="標楷體" w:hAnsi="Times New Roman" w:cs="Times New Roman" w:hint="eastAsia"/>
-          <w:sz w:val="28"/>
-          <w:szCs w:val="28"/>
-          <w:highlight w:val="yellow"/>
-        </w:rPr>
-        <w:t>頁分成</w:t>
-      </w:r>
-      <w:proofErr w:type="gramStart"/>
-      <w:r>
-        <w:rPr>
-          <w:rFonts w:ascii="Times New Roman" w:eastAsia="標楷體" w:hAnsi="Times New Roman" w:cs="Times New Roman" w:hint="eastAsia"/>
-          <w:sz w:val="28"/>
-          <w:szCs w:val="28"/>
-          <w:highlight w:val="yellow"/>
-        </w:rPr>
-        <w:t>兩個頁</w:t>
-      </w:r>
-      <w:proofErr w:type="gramEnd"/>
-      <w:r>
-        <w:rPr>
-          <w:rFonts w:ascii="Times New Roman" w:eastAsia="標楷體" w:hAnsi="Times New Roman" w:cs="Times New Roman" w:hint="eastAsia"/>
-          <w:sz w:val="28"/>
-          <w:szCs w:val="28"/>
-          <w:highlight w:val="yellow"/>
-        </w:rPr>
-        <w:t>面，管理員端與店家端。</w:t>
+        <w:t>網頁分成管理員端與店家端。</w:t>
       </w:r>
     </w:p>
     <w:p>
@@ -19146,7 +19455,6 @@
         <w:rPr>
           <w:rFonts w:hint="eastAsia"/>
         </w:rPr>
-        <w:lastRenderedPageBreak/>
         <w:t>管理員端</w:t>
       </w:r>
       <w:r>
@@ -19167,7 +19475,14 @@
         <w:rPr>
           <w:rFonts w:hint="eastAsia"/>
         </w:rPr>
-        <w:t>管理員才能使用的服務，擁有新增商品、修改品項、查詢交易紀錄、新增修改刪除會員資料及退款允許等權限</w:t>
+        <w:t>管理員才能使用的服務，擁有新增商品、修改品項、查詢交</w:t>
+      </w:r>
+      <w:r>
+        <w:rPr>
+          <w:rFonts w:hint="eastAsia"/>
+        </w:rPr>
+        <w:lastRenderedPageBreak/>
+        <w:t>易紀錄、新增修改刪除會員資料及退款允許等權限</w:t>
       </w:r>
       <w:r>
         <w:rPr>
@@ -19285,7 +19600,7 @@
         <w:ind w:leftChars="500" w:left="1200" w:firstLine="560"/>
         <w:jc w:val="both"/>
         <w:rPr>
-          <w:rFonts w:eastAsia="標楷體" w:cs="Arial"/>
+          <w:rFonts w:eastAsia="標楷體" w:cs="Arial" w:hint="eastAsia"/>
           <w:sz w:val="28"/>
         </w:rPr>
       </w:pPr>
@@ -19336,10 +19651,9 @@
         <w:rPr>
           <w:noProof/>
         </w:rPr>
-        <w:lastRenderedPageBreak/>
         <w:drawing>
-          <wp:inline distT="0" distB="0" distL="0" distR="0" wp14:anchorId="680779AD" wp14:editId="24DCF5D8">
-            <wp:extent cx="4575906" cy="6076950"/>
+          <wp:inline distT="0" distB="0" distL="0" distR="0" wp14:anchorId="680779AD" wp14:editId="0C8B6FEB">
+            <wp:extent cx="4575810" cy="4026090"/>
             <wp:effectExtent l="0" t="0" r="0" b="0"/>
             <wp:docPr id="1" name="圖片 1"/>
             <wp:cNvGraphicFramePr>
@@ -19352,7 +19666,7 @@
                     <pic:cNvPr id="0" name="1.PNG"/>
                     <pic:cNvPicPr/>
                   </pic:nvPicPr>
-                  <pic:blipFill>
+                  <pic:blipFill rotWithShape="1">
                     <a:blip r:embed="rId22">
                       <a:extLst>
                         <a:ext uri="{28A0092B-C50C-407E-A947-70E740481C1C}">
@@ -19360,18 +19674,25 @@
                         </a:ext>
                       </a:extLst>
                     </a:blip>
-                    <a:stretch>
-                      <a:fillRect/>
-                    </a:stretch>
+                    <a:srcRect b="33747"/>
+                    <a:stretch/>
                   </pic:blipFill>
-                  <pic:spPr>
+                  <pic:spPr bwMode="auto">
                     <a:xfrm>
                       <a:off x="0" y="0"/>
-                      <a:ext cx="4597254" cy="6105301"/>
+                      <a:ext cx="4597254" cy="4044958"/>
                     </a:xfrm>
                     <a:prstGeom prst="rect">
                       <a:avLst/>
                     </a:prstGeom>
+                    <a:ln>
+                      <a:noFill/>
+                    </a:ln>
+                    <a:extLst>
+                      <a:ext uri="{53640926-AAD7-44D8-BBD7-CCE9431645EC}">
+                        <a14:shadowObscured xmlns:a14="http://schemas.microsoft.com/office/drawing/2010/main"/>
+                      </a:ext>
+                    </a:extLst>
                   </pic:spPr>
                 </pic:pic>
               </a:graphicData>
@@ -19384,7 +19705,7 @@
       <w:pPr>
         <w:pStyle w:val="affff6"/>
       </w:pPr>
-      <w:bookmarkStart w:id="186" w:name="_Toc9870866"/>
+      <w:bookmarkStart w:id="188" w:name="_Toc9870866"/>
       <w:r>
         <w:rPr>
           <w:rFonts w:hint="eastAsia"/>
@@ -19502,7 +19823,7 @@
         </w:rPr>
         <w:t>頁面</w:t>
       </w:r>
-      <w:bookmarkEnd w:id="186"/>
+      <w:bookmarkEnd w:id="188"/>
     </w:p>
     <w:p>
       <w:pPr>
@@ -19678,8 +19999,8 @@
           <w:noProof/>
         </w:rPr>
         <w:drawing>
-          <wp:inline distT="0" distB="0" distL="0" distR="0" wp14:anchorId="33E53453" wp14:editId="4AAF770C">
-            <wp:extent cx="4537859" cy="6019800"/>
+          <wp:inline distT="0" distB="0" distL="0" distR="0" wp14:anchorId="33E53453" wp14:editId="27AD3983">
+            <wp:extent cx="4537710" cy="2975212"/>
             <wp:effectExtent l="0" t="0" r="0" b="0"/>
             <wp:docPr id="3" name="圖片 3"/>
             <wp:cNvGraphicFramePr>
@@ -19692,7 +20013,7 @@
                     <pic:cNvPr id="0" name="1.PNG"/>
                     <pic:cNvPicPr/>
                   </pic:nvPicPr>
-                  <pic:blipFill>
+                  <pic:blipFill rotWithShape="1">
                     <a:blip r:embed="rId23">
                       <a:extLst>
                         <a:ext uri="{28A0092B-C50C-407E-A947-70E740481C1C}">
@@ -19700,18 +20021,25 @@
                         </a:ext>
                       </a:extLst>
                     </a:blip>
-                    <a:stretch>
-                      <a:fillRect/>
-                    </a:stretch>
+                    <a:srcRect b="50575"/>
+                    <a:stretch/>
            